--- a/Writing/Spatial_pee_draft_v01.docx
+++ b/Writing/Spatial_pee_draft_v01.docx
@@ -2063,14 +2063,35 @@
           <w:rFonts w:ascii="Times New Roman" w:hAnsi="Times New Roman" w:cs="Times New Roman"/>
           <w:lang w:val="en-CA"/>
         </w:rPr>
-        <w:t xml:space="preserve"> each year for three years</w:t>
-      </w:r>
-      <w:r>
-        <w:rPr>
-          <w:rFonts w:ascii="Times New Roman" w:hAnsi="Times New Roman" w:cs="Times New Roman"/>
-          <w:lang w:val="en-CA"/>
-        </w:rPr>
-        <w:t xml:space="preserve"> (</w:t>
+        <w:t xml:space="preserve"> </w:t>
+      </w:r>
+      <w:r>
+        <w:rPr>
+          <w:rFonts w:ascii="Times New Roman" w:hAnsi="Times New Roman" w:cs="Times New Roman"/>
+          <w:lang w:val="en-CA"/>
+        </w:rPr>
+        <w:t>from the end of April – early May</w:t>
+      </w:r>
+      <w:r>
+        <w:rPr>
+          <w:rFonts w:ascii="Times New Roman" w:hAnsi="Times New Roman" w:cs="Times New Roman"/>
+          <w:lang w:val="en-CA"/>
+        </w:rPr>
+        <w:t xml:space="preserve"> </w:t>
+      </w:r>
+      <w:r>
+        <w:rPr>
+          <w:rFonts w:ascii="Times New Roman" w:hAnsi="Times New Roman" w:cs="Times New Roman"/>
+          <w:lang w:val="en-CA"/>
+        </w:rPr>
+        <w:t xml:space="preserve">each year from 2021 – 2023 </w:t>
+      </w:r>
+      <w:r>
+        <w:rPr>
+          <w:rFonts w:ascii="Times New Roman" w:hAnsi="Times New Roman" w:cs="Times New Roman"/>
+          <w:lang w:val="en-CA"/>
+        </w:rPr>
+        <w:t>(</w:t>
       </w:r>
       <w:commentRangeStart w:id="21"/>
       <w:r>
@@ -2944,7 +2965,21 @@
           <w:rFonts w:ascii="Times New Roman" w:hAnsi="Times New Roman" w:cs="Times New Roman"/>
           <w:lang w:val="en-CA"/>
         </w:rPr>
-        <w:t xml:space="preserve"> kelp forests of varying density and composition at 17 sites in </w:t>
+        <w:t xml:space="preserve"> kelp forests of varying density and composition at 1</w:t>
+      </w:r>
+      <w:r>
+        <w:rPr>
+          <w:rFonts w:ascii="Times New Roman" w:hAnsi="Times New Roman" w:cs="Times New Roman"/>
+          <w:lang w:val="en-CA"/>
+        </w:rPr>
+        <w:t>6</w:t>
+      </w:r>
+      <w:r>
+        <w:rPr>
+          <w:rFonts w:ascii="Times New Roman" w:hAnsi="Times New Roman" w:cs="Times New Roman"/>
+          <w:lang w:val="en-CA"/>
+        </w:rPr>
+        <w:t xml:space="preserve"> sites in </w:t>
       </w:r>
       <w:r>
         <w:rPr>
@@ -2959,7 +2994,21 @@
           <w:rFonts w:ascii="Times New Roman" w:hAnsi="Times New Roman" w:cs="Times New Roman"/>
           <w:lang w:val="en-CA"/>
         </w:rPr>
-        <w:t xml:space="preserve"> (Table 2). </w:t>
+        <w:t xml:space="preserve"> </w:t>
+      </w:r>
+      <w:r>
+        <w:rPr>
+          <w:rFonts w:ascii="Times New Roman" w:hAnsi="Times New Roman" w:cs="Times New Roman"/>
+          <w:lang w:val="en-CA"/>
+        </w:rPr>
+        <w:t xml:space="preserve">from July – September 2022 </w:t>
+      </w:r>
+      <w:r>
+        <w:rPr>
+          <w:rFonts w:ascii="Times New Roman" w:hAnsi="Times New Roman" w:cs="Times New Roman"/>
+          <w:lang w:val="en-CA"/>
+        </w:rPr>
+        <w:t xml:space="preserve">(Table 2). </w:t>
       </w:r>
       <w:r>
         <w:rPr>
@@ -3079,7 +3128,14 @@
           <w:rFonts w:ascii="Times New Roman" w:hAnsi="Times New Roman" w:cs="Times New Roman"/>
           <w:lang w:val="en-CA"/>
         </w:rPr>
-        <w:t>Figure 2</w:t>
+        <w:t xml:space="preserve">Figure </w:t>
+      </w:r>
+      <w:r>
+        <w:rPr>
+          <w:rFonts w:ascii="Times New Roman" w:hAnsi="Times New Roman" w:cs="Times New Roman"/>
+          <w:lang w:val="en-CA"/>
+        </w:rPr>
+        <w:t>1</w:t>
       </w:r>
       <w:commentRangeEnd w:id="22"/>
       <w:r>
@@ -3197,24 +3253,151 @@
       <w:r>
         <w:rPr>
           <w:rFonts w:ascii="Times New Roman" w:hAnsi="Times New Roman" w:cs="Times New Roman"/>
+          <w:lang w:val="en-CA"/>
+        </w:rPr>
+        <w:t>apical meristem</w:t>
+      </w:r>
+      <w:r>
+        <w:rPr>
+          <w:rFonts w:ascii="Times New Roman" w:hAnsi="Times New Roman" w:cs="Times New Roman"/>
+          <w:lang w:val="en-CA"/>
+        </w:rPr>
+        <w:t xml:space="preserve"> on dry land. To quantify biomass</w:t>
+      </w:r>
+      <w:r>
+        <w:rPr>
+          <w:rFonts w:ascii="Times New Roman" w:hAnsi="Times New Roman" w:cs="Times New Roman"/>
+          <w:lang w:val="en-CA"/>
+        </w:rPr>
+        <w:t xml:space="preserve">, we measured the </w:t>
+      </w:r>
+      <w:r>
+        <w:rPr>
+          <w:rFonts w:ascii="Times New Roman" w:hAnsi="Times New Roman" w:cs="Times New Roman"/>
+          <w:lang w:val="en-CA"/>
+        </w:rPr>
+        <w:t>sub-</w:t>
+      </w:r>
+      <w:r>
+        <w:rPr>
+          <w:rFonts w:ascii="Times New Roman" w:hAnsi="Times New Roman" w:cs="Times New Roman"/>
+          <w:lang w:val="en-CA"/>
+        </w:rPr>
+        <w:t>bulb</w:t>
+      </w:r>
+      <w:r>
+        <w:rPr>
+          <w:rFonts w:ascii="Times New Roman" w:hAnsi="Times New Roman" w:cs="Times New Roman"/>
+          <w:lang w:val="en-CA"/>
+        </w:rPr>
+        <w:t xml:space="preserve"> </w:t>
+      </w:r>
+      <w:r>
+        <w:rPr>
+          <w:rFonts w:ascii="Times New Roman" w:hAnsi="Times New Roman" w:cs="Times New Roman"/>
+          <w:lang w:val="en-CA"/>
+        </w:rPr>
+        <w:t>circumference</w:t>
+      </w:r>
+      <w:r>
+        <w:rPr>
+          <w:rFonts w:ascii="Times New Roman" w:hAnsi="Times New Roman" w:cs="Times New Roman"/>
+          <w:lang w:val="en-CA"/>
+        </w:rPr>
+        <w:t xml:space="preserve"> (</w:t>
+      </w:r>
+      <w:r>
+        <w:rPr>
+          <w:rFonts w:ascii="Times New Roman" w:hAnsi="Times New Roman" w:cs="Times New Roman"/>
+          <w:lang w:val="en-CA"/>
+        </w:rPr>
+        <w:t>15 cm below the bottom of the bulb</w:t>
+      </w:r>
+      <w:r>
+        <w:rPr>
+          <w:rFonts w:ascii="Times New Roman" w:hAnsi="Times New Roman" w:cs="Times New Roman"/>
+          <w:lang w:val="en-CA"/>
+        </w:rPr>
+        <w:t>)</w:t>
+      </w:r>
+      <w:r>
+        <w:rPr>
+          <w:rFonts w:ascii="Times New Roman" w:hAnsi="Times New Roman" w:cs="Times New Roman"/>
+          <w:lang w:val="en-CA"/>
+        </w:rPr>
+        <w:t xml:space="preserve"> of</w:t>
+      </w:r>
+      <w:r>
+        <w:rPr>
+          <w:rFonts w:ascii="Times New Roman" w:hAnsi="Times New Roman" w:cs="Times New Roman"/>
+          <w:lang w:val="en-CA"/>
+        </w:rPr>
+        <w:t xml:space="preserve"> the same five bull kelps per transect</w:t>
+      </w:r>
+      <w:r>
+        <w:rPr>
+          <w:rFonts w:ascii="Times New Roman" w:hAnsi="Times New Roman" w:cs="Times New Roman"/>
+          <w:lang w:val="en-CA"/>
+        </w:rPr>
+        <w:t xml:space="preserve"> </w:t>
+      </w:r>
+      <w:r>
+        <w:rPr>
+          <w:rFonts w:ascii="Times New Roman" w:hAnsi="Times New Roman" w:cs="Times New Roman"/>
+          <w:i/>
+          <w:lang w:val="en-CA"/>
+        </w:rPr>
+        <w:t>in situ</w:t>
+      </w:r>
+      <w:r>
+        <w:rPr>
+          <w:rFonts w:ascii="Times New Roman" w:hAnsi="Times New Roman" w:cs="Times New Roman"/>
+          <w:lang w:val="en-CA"/>
+        </w:rPr>
+        <w:t xml:space="preserve"> in order to calculate individual biomass usin</w:t>
+      </w:r>
+      <w:r>
+        <w:rPr>
+          <w:rFonts w:ascii="Times New Roman" w:hAnsi="Times New Roman" w:cs="Times New Roman"/>
+          <w:lang w:val="en-CA"/>
+        </w:rPr>
+        <w:t xml:space="preserve">g a quadratic </w:t>
+      </w:r>
+      <w:r>
+        <w:rPr>
+          <w:rFonts w:ascii="Times New Roman" w:hAnsi="Times New Roman" w:cs="Times New Roman"/>
+          <w:lang w:val="en-CA"/>
+        </w:rPr>
+        <w:t xml:space="preserve">diameter to biomass </w:t>
+      </w:r>
+      <w:r>
+        <w:rPr>
+          <w:rFonts w:ascii="Times New Roman" w:hAnsi="Times New Roman" w:cs="Times New Roman"/>
+          <w:lang w:val="en-CA"/>
+        </w:rPr>
+        <w:t xml:space="preserve">formula </w:t>
+      </w:r>
+      <w:r>
+        <w:rPr>
+          <w:rFonts w:ascii="Times New Roman" w:hAnsi="Times New Roman" w:cs="Times New Roman"/>
           <w:highlight w:val="yellow"/>
           <w:lang w:val="en-CA"/>
         </w:rPr>
-        <w:t>apical meristem???</w:t>
-      </w:r>
-      <w:r>
-        <w:rPr>
-          <w:rFonts w:ascii="Times New Roman" w:hAnsi="Times New Roman" w:cs="Times New Roman"/>
-          <w:lang w:val="en-CA"/>
-        </w:rPr>
-        <w:t xml:space="preserve"> on dry land. To quantify biomass</w:t>
-      </w:r>
-      <w:r>
-        <w:rPr>
-          <w:rFonts w:ascii="Times New Roman" w:hAnsi="Times New Roman" w:cs="Times New Roman"/>
-          <w:lang w:val="en-CA"/>
-        </w:rPr>
-        <w:t xml:space="preserve">, we measured the </w:t>
+        <w:t>(info here?)</w:t>
+      </w:r>
+      <w:r>
+        <w:rPr>
+          <w:rFonts w:ascii="Times New Roman" w:hAnsi="Times New Roman" w:cs="Times New Roman"/>
+          <w:lang w:val="en-CA"/>
+        </w:rPr>
+        <w:t>. For giant kelp, we weighe</w:t>
+      </w:r>
+      <w:r>
+        <w:rPr>
+          <w:rFonts w:ascii="Times New Roman" w:hAnsi="Times New Roman" w:cs="Times New Roman"/>
+          <w:lang w:val="en-CA"/>
+        </w:rPr>
+        <w:t xml:space="preserve">d the same five individuals per transect which were collected for total length measurements using </w:t>
       </w:r>
       <w:r>
         <w:rPr>
@@ -3222,7 +3405,50 @@
           <w:highlight w:val="yellow"/>
           <w:lang w:val="en-CA"/>
         </w:rPr>
-        <w:t>sub-</w:t>
+        <w:t>X scale</w:t>
+      </w:r>
+      <w:r>
+        <w:rPr>
+          <w:rFonts w:ascii="Times New Roman" w:hAnsi="Times New Roman" w:cs="Times New Roman"/>
+          <w:lang w:val="en-CA"/>
+        </w:rPr>
+        <w:t xml:space="preserve">. </w:t>
+      </w:r>
+      <w:r>
+        <w:rPr>
+          <w:rFonts w:ascii="Times New Roman" w:hAnsi="Times New Roman" w:cs="Times New Roman"/>
+          <w:lang w:val="en-CA"/>
+        </w:rPr>
+        <w:t xml:space="preserve">We multiplied the mean biomass estimate for each </w:t>
+      </w:r>
+      <w:r>
+        <w:rPr>
+          <w:rFonts w:ascii="Times New Roman" w:hAnsi="Times New Roman" w:cs="Times New Roman"/>
+          <w:lang w:val="en-CA"/>
+        </w:rPr>
+        <w:t>kelp species by the species density in order to calculate a biomass/m</w:t>
+      </w:r>
+      <w:r>
+        <w:rPr>
+          <w:rFonts w:ascii="Times New Roman" w:hAnsi="Times New Roman" w:cs="Times New Roman"/>
+          <w:vertAlign w:val="superscript"/>
+          <w:lang w:val="en-CA"/>
+        </w:rPr>
+        <w:t>2</w:t>
+      </w:r>
+      <w:r>
+        <w:rPr>
+          <w:rFonts w:ascii="Times New Roman" w:hAnsi="Times New Roman" w:cs="Times New Roman"/>
+          <w:lang w:val="en-CA"/>
+        </w:rPr>
+        <w:t xml:space="preserve"> estimate for each kelp transect, which we averaged over the four transects per forest to estimate overall mean forest biomass. </w:t>
+      </w:r>
+      <w:r>
+        <w:rPr>
+          <w:rFonts w:ascii="Times New Roman" w:hAnsi="Times New Roman" w:cs="Times New Roman"/>
+          <w:lang w:val="en-CA"/>
+        </w:rPr>
+        <w:t xml:space="preserve">We estimated total forest area by swimming around the perimeter of the forest on the surface with a </w:t>
       </w:r>
       <w:r>
         <w:rPr>
@@ -3230,82 +3456,7 @@
           <w:highlight w:val="yellow"/>
           <w:lang w:val="en-CA"/>
         </w:rPr>
-        <w:t>pneumatocyst</w:t>
-      </w:r>
-      <w:r>
-        <w:rPr>
-          <w:rFonts w:ascii="Times New Roman" w:hAnsi="Times New Roman" w:cs="Times New Roman"/>
-          <w:highlight w:val="yellow"/>
-          <w:lang w:val="en-CA"/>
-        </w:rPr>
-        <w:t xml:space="preserve"> </w:t>
-      </w:r>
-      <w:r>
-        <w:rPr>
-          <w:rFonts w:ascii="Times New Roman" w:hAnsi="Times New Roman" w:cs="Times New Roman"/>
-          <w:highlight w:val="yellow"/>
-          <w:lang w:val="en-CA"/>
-        </w:rPr>
-        <w:t>circumference</w:t>
-      </w:r>
-      <w:r>
-        <w:rPr>
-          <w:rFonts w:ascii="Times New Roman" w:hAnsi="Times New Roman" w:cs="Times New Roman"/>
-          <w:lang w:val="en-CA"/>
-        </w:rPr>
-        <w:t xml:space="preserve"> of the same five bull kelps per transect</w:t>
-      </w:r>
-      <w:r>
-        <w:rPr>
-          <w:rFonts w:ascii="Times New Roman" w:hAnsi="Times New Roman" w:cs="Times New Roman"/>
-          <w:lang w:val="en-CA"/>
-        </w:rPr>
-        <w:t xml:space="preserve"> </w:t>
-      </w:r>
-      <w:r>
-        <w:rPr>
-          <w:rFonts w:ascii="Times New Roman" w:hAnsi="Times New Roman" w:cs="Times New Roman"/>
-          <w:i/>
-          <w:lang w:val="en-CA"/>
-        </w:rPr>
-        <w:t>in situ</w:t>
-      </w:r>
-      <w:r>
-        <w:rPr>
-          <w:rFonts w:ascii="Times New Roman" w:hAnsi="Times New Roman" w:cs="Times New Roman"/>
-          <w:lang w:val="en-CA"/>
-        </w:rPr>
-        <w:t xml:space="preserve"> in order to calculate individual biomass using </w:t>
-      </w:r>
-      <w:r>
-        <w:rPr>
-          <w:rFonts w:ascii="Times New Roman" w:hAnsi="Times New Roman" w:cs="Times New Roman"/>
-          <w:highlight w:val="yellow"/>
-          <w:lang w:val="en-CA"/>
-        </w:rPr>
-        <w:t>X FORMULA</w:t>
-      </w:r>
-      <w:r>
-        <w:rPr>
-          <w:rFonts w:ascii="Times New Roman" w:hAnsi="Times New Roman" w:cs="Times New Roman"/>
-          <w:lang w:val="en-CA"/>
-        </w:rPr>
-        <w:t>. For giant kelp, we weighe</w:t>
-      </w:r>
-      <w:r>
-        <w:rPr>
-          <w:rFonts w:ascii="Times New Roman" w:hAnsi="Times New Roman" w:cs="Times New Roman"/>
-          <w:lang w:val="en-CA"/>
-        </w:rPr>
-        <w:t xml:space="preserve">d the same five individuals per transect which were collected for total length measurements using </w:t>
-      </w:r>
-      <w:r>
-        <w:rPr>
-          <w:rFonts w:ascii="Times New Roman" w:hAnsi="Times New Roman" w:cs="Times New Roman"/>
-          <w:highlight w:val="yellow"/>
-          <w:lang w:val="en-CA"/>
-        </w:rPr>
-        <w:t>X scale</w:t>
+        <w:t>Garmin GPS</w:t>
       </w:r>
       <w:r>
         <w:rPr>
@@ -3313,42 +3464,6 @@
           <w:lang w:val="en-CA"/>
         </w:rPr>
         <w:t xml:space="preserve">. </w:t>
-      </w:r>
-      <w:r>
-        <w:rPr>
-          <w:rFonts w:ascii="Times New Roman" w:hAnsi="Times New Roman" w:cs="Times New Roman"/>
-          <w:lang w:val="en-CA"/>
-        </w:rPr>
-        <w:t xml:space="preserve">We multiplied the mean biomass estimate for each </w:t>
-      </w:r>
-      <w:r>
-        <w:rPr>
-          <w:rFonts w:ascii="Times New Roman" w:hAnsi="Times New Roman" w:cs="Times New Roman"/>
-          <w:lang w:val="en-CA"/>
-        </w:rPr>
-        <w:t>kelp species by the species density in order to calculate a biomass/m</w:t>
-      </w:r>
-      <w:r>
-        <w:rPr>
-          <w:rFonts w:ascii="Times New Roman" w:hAnsi="Times New Roman" w:cs="Times New Roman"/>
-          <w:vertAlign w:val="superscript"/>
-          <w:lang w:val="en-CA"/>
-        </w:rPr>
-        <w:t>2</w:t>
-      </w:r>
-      <w:r>
-        <w:rPr>
-          <w:rFonts w:ascii="Times New Roman" w:hAnsi="Times New Roman" w:cs="Times New Roman"/>
-          <w:lang w:val="en-CA"/>
-        </w:rPr>
-        <w:t xml:space="preserve"> estimate for each kelp transect, which we averaged over the four transects per forest to estimate overall mean forest biomass. </w:t>
-      </w:r>
-      <w:r>
-        <w:rPr>
-          <w:rFonts w:ascii="Times New Roman" w:hAnsi="Times New Roman" w:cs="Times New Roman"/>
-          <w:lang w:val="en-CA"/>
-        </w:rPr>
-        <w:t xml:space="preserve">We estimated total forest area by swimming around the perimeter of the forest on the surface with a Garmin GPS. </w:t>
       </w:r>
     </w:p>
     <w:p>
@@ -3421,14 +3536,7 @@
           <w:rFonts w:ascii="Times New Roman" w:hAnsi="Times New Roman" w:cs="Times New Roman"/>
           <w:lang w:val="en-CA"/>
         </w:rPr>
-        <w:t xml:space="preserve"> of seawater immediately outside the kelp forest within 0 – 2 meters from the substrate, and 5 m into the kelp forest (n = 3). </w:t>
-      </w:r>
-      <w:r>
-        <w:rPr>
-          <w:rFonts w:ascii="Times New Roman" w:hAnsi="Times New Roman" w:cs="Times New Roman"/>
-          <w:lang w:val="en-CA"/>
-        </w:rPr>
-        <w:t xml:space="preserve">These paired seawater samples were matched </w:t>
+        <w:t xml:space="preserve"> of seawater immediately outside the kelp forest within 0 – 2 meters from </w:t>
       </w:r>
       <w:r>
         <w:rPr>
@@ -3436,7 +3544,14 @@
           <w:lang w:val="en-CA"/>
         </w:rPr>
         <w:lastRenderedPageBreak/>
-        <w:t xml:space="preserve">to the first three kelp density, biomass, and canopy height transects. </w:t>
+        <w:t xml:space="preserve">the substrate, and 5 m into the kelp forest (n = 3). </w:t>
+      </w:r>
+      <w:r>
+        <w:rPr>
+          <w:rFonts w:ascii="Times New Roman" w:hAnsi="Times New Roman" w:cs="Times New Roman"/>
+          <w:lang w:val="en-CA"/>
+        </w:rPr>
+        <w:t xml:space="preserve">These paired seawater samples were matched to the first three kelp density, biomass, and canopy height transects. </w:t>
       </w:r>
       <w:r>
         <w:rPr>
@@ -3466,31 +3581,8 @@
           <w:rFonts w:ascii="Times New Roman" w:hAnsi="Times New Roman" w:cs="Times New Roman"/>
           <w:lang w:val="en-CA"/>
         </w:rPr>
-        <w:t xml:space="preserve">also filled </w:t>
-      </w:r>
-      <w:r>
-        <w:rPr>
-          <w:rFonts w:ascii="Times New Roman" w:hAnsi="Times New Roman" w:cs="Times New Roman"/>
-          <w:lang w:val="en-CA"/>
-        </w:rPr>
-        <w:t>8 amber bottles for use as standards</w:t>
-      </w:r>
-      <w:r>
-        <w:rPr>
-          <w:rFonts w:ascii="Times New Roman" w:hAnsi="Times New Roman" w:cs="Times New Roman"/>
-          <w:lang w:val="en-CA"/>
-        </w:rPr>
-        <w:t xml:space="preserve"> with 40 mL of </w:t>
-      </w:r>
-      <w:proofErr w:type="spellStart"/>
-      <w:r>
-        <w:rPr>
-          <w:rFonts w:ascii="Times New Roman" w:hAnsi="Times New Roman" w:cs="Times New Roman"/>
-          <w:lang w:val="en-CA"/>
-        </w:rPr>
-        <w:t xml:space="preserve">filtered </w:t>
-      </w:r>
-      <w:proofErr w:type="spellEnd"/>
+        <w:t xml:space="preserve">also filled 8 amber bottles for use as standards with 40 mL of filtered </w:t>
+      </w:r>
       <w:r>
         <w:rPr>
           <w:rFonts w:ascii="Times New Roman" w:hAnsi="Times New Roman" w:cs="Times New Roman"/>
@@ -3753,20 +3845,7 @@
           <w:lang w:val="en-CA"/>
         </w:rPr>
         <w:tab/>
-      </w:r>
-      <w:r>
-        <w:rPr>
-          <w:rFonts w:ascii="Times New Roman" w:hAnsi="Times New Roman" w:cs="Times New Roman"/>
-          <w:lang w:val="en-CA"/>
-        </w:rPr>
-        <w:t>For each Reef Life Survey, we</w:t>
-      </w:r>
-      <w:r>
-        <w:rPr>
-          <w:rFonts w:ascii="Times New Roman" w:hAnsi="Times New Roman" w:cs="Times New Roman"/>
-          <w:lang w:val="en-CA"/>
-        </w:rPr>
-        <w:t xml:space="preserve"> calculated fish biomass from fish length following the formula (</w:t>
+        <w:t>For each Reef Life Survey, we calculated fish biomass from fish length following the formula (</w:t>
       </w:r>
       <w:r>
         <w:rPr>
@@ -3863,21 +3942,7 @@
           <w:rFonts w:ascii="Times New Roman" w:hAnsi="Times New Roman" w:cs="Times New Roman"/>
           <w:lang w:val="en-CA"/>
         </w:rPr>
-        <w:t>. For invertebrates, only economically important species</w:t>
-      </w:r>
-      <w:r>
-        <w:rPr>
-          <w:rFonts w:ascii="Times New Roman" w:hAnsi="Times New Roman" w:cs="Times New Roman"/>
-          <w:lang w:val="en-CA"/>
-        </w:rPr>
-        <w:t xml:space="preserve"> (abalone and scallops) and sunflower stars</w:t>
-      </w:r>
-      <w:r>
-        <w:rPr>
-          <w:rFonts w:ascii="Times New Roman" w:hAnsi="Times New Roman" w:cs="Times New Roman"/>
-          <w:lang w:val="en-CA"/>
-        </w:rPr>
-        <w:t xml:space="preserve"> were sized, so we were only able to calculate weights for those species. For all others, we used published weight estimates from this region to estimate rough average weights for each taxon (</w:t>
+        <w:t>. For invertebrates, only economically important species (abalone and scallops) and sunflower stars were sized, so we were only able to calculate weights for those species. For all others, we used published weight estimates from this region to estimate rough average weights for each taxon (</w:t>
       </w:r>
       <w:commentRangeStart w:id="24"/>
       <w:r>
@@ -3932,7 +3997,7 @@
           <w:rFonts w:ascii="Times New Roman" w:hAnsi="Times New Roman" w:cs="Times New Roman"/>
           <w:lang w:val="en-CA"/>
         </w:rPr>
-        <w:t xml:space="preserve">. In order to define ebb, slack, and flood tide, we considered the rate of exchange over all six survey weeks </w:t>
+        <w:t xml:space="preserve">. In order to </w:t>
       </w:r>
       <w:r>
         <w:rPr>
@@ -3940,7 +4005,7 @@
           <w:lang w:val="en-CA"/>
         </w:rPr>
         <w:lastRenderedPageBreak/>
-        <w:t xml:space="preserve">(two weeks per year, three years) and </w:t>
+        <w:t xml:space="preserve">define ebb, slack, and flood tide, we considered the rate of exchange over all six survey weeks (two weeks per year, three years) and </w:t>
       </w:r>
       <w:r>
         <w:rPr>
@@ -4378,7 +4443,36 @@
           <w:rFonts w:ascii="Times New Roman" w:hAnsi="Times New Roman" w:cs="Times New Roman"/>
           <w:lang w:val="en-CA"/>
         </w:rPr>
-        <w:t xml:space="preserve">collect water samples from each cage via SCUBA. We opened the mesh lids, which were secured with wire, just wide enough to collect a 60 mL syringe of seawater. Once at the surface, we filtered </w:t>
+        <w:t>collect water samples from each cage via SCUBA</w:t>
+      </w:r>
+      <w:r>
+        <w:rPr>
+          <w:rFonts w:ascii="Times New Roman" w:hAnsi="Times New Roman" w:cs="Times New Roman"/>
+          <w:lang w:val="en-CA"/>
+        </w:rPr>
+        <w:t xml:space="preserve"> on </w:t>
+      </w:r>
+      <w:commentRangeStart w:id="25"/>
+      <w:r>
+        <w:rPr>
+          <w:rFonts w:ascii="Times New Roman" w:hAnsi="Times New Roman" w:cs="Times New Roman"/>
+          <w:lang w:val="en-CA"/>
+        </w:rPr>
+        <w:t>May 28, 2021</w:t>
+      </w:r>
+      <w:commentRangeEnd w:id="25"/>
+      <w:r>
+        <w:rPr>
+          <w:rStyle w:val="CommentReference"/>
+        </w:rPr>
+        <w:commentReference w:id="25"/>
+      </w:r>
+      <w:r>
+        <w:rPr>
+          <w:rFonts w:ascii="Times New Roman" w:hAnsi="Times New Roman" w:cs="Times New Roman"/>
+          <w:lang w:val="en-CA"/>
+        </w:rPr>
+        <w:t xml:space="preserve">. We opened the mesh lids, which were secured with wire, just wide enough to collect a 60 mL syringe of seawater. Once at the surface, we filtered </w:t>
       </w:r>
       <w:r>
         <w:rPr>
@@ -4657,7 +4751,16 @@
           <w:color w:val="000000"/>
           <w:lang w:val="en-CA"/>
         </w:rPr>
-        <w:t>or a small control rock, scraped clean, to weight the cages similarly to the crabs</w:t>
+        <w:t xml:space="preserve">or a small control rock, scraped clean, </w:t>
+      </w:r>
+      <w:r>
+        <w:rPr>
+          <w:rFonts w:ascii="Times New Roman" w:hAnsi="Times New Roman" w:cs="Times New Roman"/>
+          <w:color w:val="000000"/>
+          <w:lang w:val="en-CA"/>
+        </w:rPr>
+        <w:lastRenderedPageBreak/>
+        <w:t>to weight the cages similarly to the crabs</w:t>
       </w:r>
       <w:r>
         <w:rPr>
@@ -4697,16 +4800,7 @@
           <w:color w:val="000000"/>
           <w:lang w:val="en-CA"/>
         </w:rPr>
-        <w:t xml:space="preserve"> days. Crabs were fed </w:t>
-      </w:r>
-      <w:r>
-        <w:rPr>
-          <w:rFonts w:ascii="Times New Roman" w:hAnsi="Times New Roman" w:cs="Times New Roman"/>
-          <w:color w:val="000000"/>
-          <w:lang w:val="en-CA"/>
-        </w:rPr>
-        <w:lastRenderedPageBreak/>
-        <w:t xml:space="preserve">salmon every 2 - 4 days, and all crabs were fed the night before the experiment started. </w:t>
+        <w:t xml:space="preserve"> days. Crabs were fed salmon every 2 - 4 days, and all crabs were fed the night before the experiment started. </w:t>
       </w:r>
       <w:r>
         <w:rPr>
@@ -5014,7 +5108,25 @@
           <w:color w:val="000000"/>
           <w:lang w:val="en-CA"/>
         </w:rPr>
-        <w:t xml:space="preserve"> by </w:t>
+        <w:t xml:space="preserve"> </w:t>
+      </w:r>
+      <w:r>
+        <w:rPr>
+          <w:rFonts w:ascii="Times New Roman" w:hAnsi="Times New Roman" w:cs="Times New Roman"/>
+          <w:color w:val="000000"/>
+          <w:lang w:val="en-CA"/>
+        </w:rPr>
+        <w:t xml:space="preserve">at slack tide </w:t>
+      </w:r>
+      <w:bookmarkStart w:id="26" w:name="_GoBack"/>
+      <w:bookmarkEnd w:id="26"/>
+      <w:r>
+        <w:rPr>
+          <w:rFonts w:ascii="Times New Roman" w:hAnsi="Times New Roman" w:cs="Times New Roman"/>
+          <w:color w:val="000000"/>
+          <w:lang w:val="en-CA"/>
+        </w:rPr>
+        <w:t xml:space="preserve">by </w:t>
       </w:r>
       <w:r>
         <w:rPr>
@@ -5749,7 +5861,6 @@
           <w:rFonts w:ascii="Times New Roman" w:hAnsi="Times New Roman" w:cs="Times New Roman"/>
           <w:lang w:val="en-CA"/>
         </w:rPr>
-        <w:lastRenderedPageBreak/>
         <w:tab/>
         <w:t>To determine whether there is significant variation in</w:t>
       </w:r>
@@ -5897,21 +6008,7 @@
           <w:rFonts w:ascii="Times New Roman" w:hAnsi="Times New Roman" w:cs="Times New Roman"/>
           <w:lang w:val="en-CA"/>
         </w:rPr>
-        <w:t>A</w:t>
-      </w:r>
-      <w:r>
-        <w:rPr>
-          <w:rFonts w:ascii="Times New Roman" w:hAnsi="Times New Roman" w:cs="Times New Roman"/>
-          <w:lang w:val="en-CA"/>
-        </w:rPr>
-        <w:t>ll predictors were centered around the mean using the scale function, with scale = FALSE.</w:t>
-      </w:r>
-      <w:r>
-        <w:rPr>
-          <w:rFonts w:ascii="Times New Roman" w:hAnsi="Times New Roman" w:cs="Times New Roman"/>
-          <w:lang w:val="en-CA"/>
-        </w:rPr>
-        <w:t xml:space="preserve"> </w:t>
+        <w:t xml:space="preserve">All predictors were centered around the mean using the scale function, with scale = FALSE. </w:t>
       </w:r>
       <w:r>
         <w:rPr>
@@ -6099,14 +6196,7 @@
           <w:rFonts w:ascii="Times New Roman" w:hAnsi="Times New Roman" w:cs="Times New Roman"/>
           <w:lang w:val="en-CA"/>
         </w:rPr>
-        <w:t xml:space="preserve"> concentration</w:t>
-      </w:r>
-      <w:r>
-        <w:rPr>
-          <w:rFonts w:ascii="Times New Roman" w:hAnsi="Times New Roman" w:cs="Times New Roman"/>
-          <w:lang w:val="en-CA"/>
-        </w:rPr>
-        <w:t xml:space="preserve"> varies inside vs outside of kelp forests, we </w:t>
+        <w:t xml:space="preserve"> concentration varies inside vs outside of kelp forests, we </w:t>
       </w:r>
       <w:r>
         <w:rPr>
@@ -6137,7 +6227,7 @@
           <w:color w:val="000000"/>
           <w:lang w:val="en-CA"/>
         </w:rPr>
-        <w:t xml:space="preserve">₄⁺ </w:t>
+        <w:t xml:space="preserve">₄⁺ (inside NH₄⁺ - outside NH₄⁺) as the response variable (n = 3 per site), and </w:t>
       </w:r>
       <w:r>
         <w:rPr>
@@ -6145,7 +6235,7 @@
           <w:color w:val="000000"/>
           <w:lang w:val="en-CA"/>
         </w:rPr>
-        <w:t>(</w:t>
+        <w:t>kelp species</w:t>
       </w:r>
       <w:r>
         <w:rPr>
@@ -6153,7 +6243,7 @@
           <w:color w:val="000000"/>
           <w:lang w:val="en-CA"/>
         </w:rPr>
-        <w:t>inside NH₄⁺ - outside NH₄⁺</w:t>
+        <w:t>, mean forest kelp biomass</w:t>
       </w:r>
       <w:r>
         <w:rPr>
@@ -6161,39 +6251,43 @@
           <w:color w:val="000000"/>
           <w:lang w:val="en-CA"/>
         </w:rPr>
-        <w:t xml:space="preserve">) as the response variable (n = 3 per site), and </w:t>
-      </w:r>
+        <w:t xml:space="preserve">, tide exchange, animal biomass, survey depth, Shannon diversity, and interactions between kelp </w:t>
+      </w:r>
+      <w:proofErr w:type="spellStart"/>
       <w:r>
         <w:rPr>
           <w:rFonts w:ascii="Cambria Math" w:hAnsi="Cambria Math" w:cs="Cambria Math"/>
           <w:color w:val="000000"/>
           <w:lang w:val="en-CA"/>
         </w:rPr>
-        <w:t>kelp species</w:t>
-      </w:r>
+        <w:t>biomass:tide</w:t>
+      </w:r>
+      <w:proofErr w:type="spellEnd"/>
       <w:r>
         <w:rPr>
           <w:rFonts w:ascii="Cambria Math" w:hAnsi="Cambria Math" w:cs="Cambria Math"/>
           <w:color w:val="000000"/>
           <w:lang w:val="en-CA"/>
         </w:rPr>
-        <w:t>, mean forest kelp biomass</w:t>
-      </w:r>
+        <w:t xml:space="preserve"> exchange, kelp </w:t>
+      </w:r>
+      <w:proofErr w:type="spellStart"/>
       <w:r>
         <w:rPr>
           <w:rFonts w:ascii="Cambria Math" w:hAnsi="Cambria Math" w:cs="Cambria Math"/>
           <w:color w:val="000000"/>
           <w:lang w:val="en-CA"/>
         </w:rPr>
-        <w:t xml:space="preserve">, tide exchange, animal biomass, survey depth, Shannon diversity, and interactions between </w:t>
-      </w:r>
+        <w:t>biomass:animal</w:t>
+      </w:r>
+      <w:proofErr w:type="spellEnd"/>
       <w:r>
         <w:rPr>
           <w:rFonts w:ascii="Cambria Math" w:hAnsi="Cambria Math" w:cs="Cambria Math"/>
           <w:color w:val="000000"/>
           <w:lang w:val="en-CA"/>
         </w:rPr>
-        <w:t xml:space="preserve">kelp </w:t>
+        <w:t xml:space="preserve"> biomass, and animal </w:t>
       </w:r>
       <w:proofErr w:type="spellStart"/>
       <w:r>
@@ -6202,15 +6296,23 @@
           <w:color w:val="000000"/>
           <w:lang w:val="en-CA"/>
         </w:rPr>
-        <w:t>biomass</w:t>
-      </w:r>
+        <w:t>biomass:tide</w:t>
+      </w:r>
+      <w:proofErr w:type="spellEnd"/>
       <w:r>
         <w:rPr>
           <w:rFonts w:ascii="Cambria Math" w:hAnsi="Cambria Math" w:cs="Cambria Math"/>
           <w:color w:val="000000"/>
           <w:lang w:val="en-CA"/>
         </w:rPr>
-        <w:t>:</w:t>
+        <w:t xml:space="preserve"> exchange as fixed effects. </w:t>
+      </w:r>
+      <w:r>
+        <w:rPr>
+          <w:rFonts w:ascii="Times New Roman" w:hAnsi="Times New Roman" w:cs="Times New Roman"/>
+          <w:lang w:val="en-CA"/>
+        </w:rPr>
+        <w:t xml:space="preserve">All continuous predictors were centered around the mean using the scale function, with scale = FALSE. </w:t>
       </w:r>
       <w:r>
         <w:rPr>
@@ -6218,151 +6320,16 @@
           <w:color w:val="000000"/>
           <w:lang w:val="en-CA"/>
         </w:rPr>
-        <w:t>tide</w:t>
-      </w:r>
-      <w:proofErr w:type="spellEnd"/>
+        <w:t xml:space="preserve">We included site as a random effect (1|site) to account for the fact that each site contributed three paired samples to the analysis and used a gaussian distribution. We </w:t>
+      </w:r>
       <w:r>
         <w:rPr>
           <w:rFonts w:ascii="Cambria Math" w:hAnsi="Cambria Math" w:cs="Cambria Math"/>
           <w:color w:val="000000"/>
           <w:lang w:val="en-CA"/>
         </w:rPr>
-        <w:t xml:space="preserve"> exchange</w:t>
-      </w:r>
-      <w:r>
-        <w:rPr>
-          <w:rFonts w:ascii="Cambria Math" w:hAnsi="Cambria Math" w:cs="Cambria Math"/>
-          <w:color w:val="000000"/>
-          <w:lang w:val="en-CA"/>
-        </w:rPr>
-        <w:t xml:space="preserve">, </w:t>
-      </w:r>
-      <w:r>
-        <w:rPr>
-          <w:rFonts w:ascii="Cambria Math" w:hAnsi="Cambria Math" w:cs="Cambria Math"/>
-          <w:color w:val="000000"/>
-          <w:lang w:val="en-CA"/>
-        </w:rPr>
-        <w:t xml:space="preserve">kelp </w:t>
-      </w:r>
-      <w:proofErr w:type="spellStart"/>
-      <w:r>
-        <w:rPr>
-          <w:rFonts w:ascii="Cambria Math" w:hAnsi="Cambria Math" w:cs="Cambria Math"/>
-          <w:color w:val="000000"/>
-          <w:lang w:val="en-CA"/>
-        </w:rPr>
-        <w:t>biomass:</w:t>
-      </w:r>
-      <w:r>
-        <w:rPr>
-          <w:rFonts w:ascii="Cambria Math" w:hAnsi="Cambria Math" w:cs="Cambria Math"/>
-          <w:color w:val="000000"/>
-          <w:lang w:val="en-CA"/>
-        </w:rPr>
-        <w:t>animal</w:t>
-      </w:r>
-      <w:proofErr w:type="spellEnd"/>
-      <w:r>
-        <w:rPr>
-          <w:rFonts w:ascii="Cambria Math" w:hAnsi="Cambria Math" w:cs="Cambria Math"/>
-          <w:color w:val="000000"/>
-          <w:lang w:val="en-CA"/>
-        </w:rPr>
-        <w:t xml:space="preserve"> biomass</w:t>
-      </w:r>
-      <w:r>
-        <w:rPr>
-          <w:rFonts w:ascii="Cambria Math" w:hAnsi="Cambria Math" w:cs="Cambria Math"/>
-          <w:color w:val="000000"/>
-          <w:lang w:val="en-CA"/>
-        </w:rPr>
-        <w:t>,</w:t>
-      </w:r>
-      <w:r>
-        <w:rPr>
-          <w:rFonts w:ascii="Cambria Math" w:hAnsi="Cambria Math" w:cs="Cambria Math"/>
-          <w:color w:val="000000"/>
-          <w:lang w:val="en-CA"/>
-        </w:rPr>
-        <w:t xml:space="preserve"> and animal </w:t>
-      </w:r>
-      <w:proofErr w:type="spellStart"/>
-      <w:r>
-        <w:rPr>
-          <w:rFonts w:ascii="Cambria Math" w:hAnsi="Cambria Math" w:cs="Cambria Math"/>
-          <w:color w:val="000000"/>
-          <w:lang w:val="en-CA"/>
-        </w:rPr>
-        <w:t>biomass</w:t>
-      </w:r>
-      <w:r>
-        <w:rPr>
-          <w:rFonts w:ascii="Cambria Math" w:hAnsi="Cambria Math" w:cs="Cambria Math"/>
-          <w:color w:val="000000"/>
-          <w:lang w:val="en-CA"/>
-        </w:rPr>
-        <w:t>:tide</w:t>
-      </w:r>
-      <w:proofErr w:type="spellEnd"/>
-      <w:r>
-        <w:rPr>
-          <w:rFonts w:ascii="Cambria Math" w:hAnsi="Cambria Math" w:cs="Cambria Math"/>
-          <w:color w:val="000000"/>
-          <w:lang w:val="en-CA"/>
-        </w:rPr>
-        <w:t xml:space="preserve"> exchange</w:t>
-      </w:r>
-      <w:r>
-        <w:rPr>
-          <w:rFonts w:ascii="Cambria Math" w:hAnsi="Cambria Math" w:cs="Cambria Math"/>
-          <w:color w:val="000000"/>
-          <w:lang w:val="en-CA"/>
-        </w:rPr>
-        <w:t xml:space="preserve"> as fixed effects. </w:t>
-      </w:r>
-      <w:r>
-        <w:rPr>
-          <w:rFonts w:ascii="Times New Roman" w:hAnsi="Times New Roman" w:cs="Times New Roman"/>
-          <w:lang w:val="en-CA"/>
-        </w:rPr>
-        <w:t>A</w:t>
-      </w:r>
-      <w:r>
-        <w:rPr>
-          <w:rFonts w:ascii="Times New Roman" w:hAnsi="Times New Roman" w:cs="Times New Roman"/>
-          <w:lang w:val="en-CA"/>
-        </w:rPr>
-        <w:t xml:space="preserve">ll </w:t>
-      </w:r>
-      <w:r>
-        <w:rPr>
-          <w:rFonts w:ascii="Times New Roman" w:hAnsi="Times New Roman" w:cs="Times New Roman"/>
-          <w:lang w:val="en-CA"/>
-        </w:rPr>
-        <w:t xml:space="preserve">continuous </w:t>
-      </w:r>
-      <w:r>
-        <w:rPr>
-          <w:rFonts w:ascii="Times New Roman" w:hAnsi="Times New Roman" w:cs="Times New Roman"/>
-          <w:lang w:val="en-CA"/>
-        </w:rPr>
-        <w:t>predictors were centered around the mean using the scale function, with scale = FALSE.</w:t>
-      </w:r>
-      <w:r>
-        <w:rPr>
-          <w:rFonts w:ascii="Times New Roman" w:hAnsi="Times New Roman" w:cs="Times New Roman"/>
-          <w:lang w:val="en-CA"/>
-        </w:rPr>
-        <w:t xml:space="preserve"> </w:t>
-      </w:r>
-      <w:r>
-        <w:rPr>
-          <w:rFonts w:ascii="Cambria Math" w:hAnsi="Cambria Math" w:cs="Cambria Math"/>
-          <w:color w:val="000000"/>
-          <w:lang w:val="en-CA"/>
-        </w:rPr>
-        <w:t>We included site as a random effect (1|site) to account for the fact that each site contributed three paired samples to the analysis and used a gaussian distribution. We inspected residuals and checked for collinearity as above, and the model met all assumptions.</w:t>
+        <w:lastRenderedPageBreak/>
+        <w:t>inspected residuals and checked for collinearity as above, and the model met all assumptions.</w:t>
       </w:r>
       <w:r>
         <w:rPr>
@@ -6453,7 +6420,7 @@
         </w:rPr>
         <w:t xml:space="preserve"> </w:t>
       </w:r>
-      <w:commentRangeStart w:id="25"/>
+      <w:commentRangeStart w:id="27"/>
       <w:r>
         <w:rPr>
           <w:rFonts w:ascii="Times New Roman" w:hAnsi="Times New Roman" w:cs="Times New Roman"/>
@@ -6461,12 +6428,12 @@
         </w:rPr>
         <w:t xml:space="preserve">For </w:t>
       </w:r>
-      <w:commentRangeEnd w:id="25"/>
+      <w:commentRangeEnd w:id="27"/>
       <w:r>
         <w:rPr>
           <w:rStyle w:val="CommentReference"/>
         </w:rPr>
-        <w:commentReference w:id="25"/>
+        <w:commentReference w:id="27"/>
       </w:r>
       <w:r>
         <w:rPr>
@@ -6581,11 +6548,1187 @@
         <w:spacing w:line="480" w:lineRule="auto"/>
         <w:rPr>
           <w:rFonts w:ascii="Times New Roman" w:hAnsi="Times New Roman" w:cs="Times New Roman"/>
-          <w:lang w:val="en-CA"/>
-        </w:rPr>
-      </w:pPr>
-      <w:bookmarkStart w:id="26" w:name="_GoBack"/>
-      <w:bookmarkEnd w:id="26"/>
+          <w:b/>
+          <w:lang w:val="en-CA"/>
+        </w:rPr>
+      </w:pPr>
+      <w:r>
+        <w:rPr>
+          <w:rFonts w:ascii="Times New Roman" w:hAnsi="Times New Roman" w:cs="Times New Roman"/>
+          <w:b/>
+          <w:lang w:val="en-CA"/>
+        </w:rPr>
+        <w:t>Results</w:t>
+      </w:r>
+    </w:p>
+    <w:p>
+      <w:pPr>
+        <w:spacing w:line="480" w:lineRule="auto"/>
+        <w:rPr>
+          <w:rFonts w:ascii="Times New Roman" w:hAnsi="Times New Roman" w:cs="Times New Roman"/>
+          <w:lang w:val="en-CA"/>
+        </w:rPr>
+      </w:pPr>
+      <w:r>
+        <w:rPr>
+          <w:rFonts w:ascii="Times New Roman" w:hAnsi="Times New Roman" w:cs="Times New Roman"/>
+          <w:lang w:val="en-CA"/>
+        </w:rPr>
+        <w:tab/>
+        <w:t xml:space="preserve">We found evidence of large-scale ammonium variation </w:t>
+      </w:r>
+      <w:proofErr w:type="spellStart"/>
+      <w:r>
+        <w:rPr>
+          <w:rFonts w:ascii="Times New Roman" w:hAnsi="Times New Roman" w:cs="Times New Roman"/>
+          <w:lang w:val="en-CA"/>
+        </w:rPr>
+        <w:t>amoung</w:t>
+      </w:r>
+      <w:proofErr w:type="spellEnd"/>
+      <w:r>
+        <w:rPr>
+          <w:rFonts w:ascii="Times New Roman" w:hAnsi="Times New Roman" w:cs="Times New Roman"/>
+          <w:lang w:val="en-CA"/>
+        </w:rPr>
+        <w:t xml:space="preserve"> rocky reef sites in Barkley Sound. </w:t>
+      </w:r>
+      <w:r>
+        <w:rPr>
+          <w:rFonts w:ascii="Times New Roman" w:hAnsi="Times New Roman" w:cs="Times New Roman"/>
+          <w:lang w:val="en-CA"/>
+        </w:rPr>
+        <w:t>NH</w:t>
+      </w:r>
+      <w:r>
+        <w:rPr>
+          <w:rFonts w:ascii="Cambria Math" w:hAnsi="Cambria Math" w:cs="Cambria Math"/>
+          <w:lang w:val="en-CA"/>
+        </w:rPr>
+        <w:t>₄⁺</w:t>
+      </w:r>
+      <w:r>
+        <w:rPr>
+          <w:rFonts w:ascii="Times New Roman" w:hAnsi="Times New Roman" w:cs="Times New Roman"/>
+          <w:lang w:val="en-CA"/>
+        </w:rPr>
+        <w:t xml:space="preserve"> </w:t>
+      </w:r>
+      <w:r>
+        <w:rPr>
+          <w:rFonts w:ascii="Times New Roman" w:hAnsi="Times New Roman" w:cs="Times New Roman"/>
+          <w:lang w:val="en-CA"/>
+        </w:rPr>
+        <w:t xml:space="preserve">concentrations </w:t>
+      </w:r>
+      <w:r>
+        <w:rPr>
+          <w:rFonts w:ascii="Times New Roman" w:hAnsi="Times New Roman" w:cs="Times New Roman"/>
+          <w:lang w:val="en-CA"/>
+        </w:rPr>
+        <w:t>ranged from 0.0</w:t>
+      </w:r>
+      <w:r>
+        <w:rPr>
+          <w:rFonts w:ascii="Times New Roman" w:hAnsi="Times New Roman" w:cs="Times New Roman"/>
+          <w:lang w:val="en-CA"/>
+        </w:rPr>
+        <w:t>1</w:t>
+      </w:r>
+      <w:r>
+        <w:rPr>
+          <w:rFonts w:ascii="Times New Roman" w:hAnsi="Times New Roman" w:cs="Times New Roman"/>
+          <w:lang w:val="en-CA"/>
+        </w:rPr>
+        <w:t xml:space="preserve"> </w:t>
+      </w:r>
+      <w:proofErr w:type="spellStart"/>
+      <w:r>
+        <w:rPr>
+          <w:rFonts w:ascii="Times New Roman" w:hAnsi="Times New Roman" w:cs="Times New Roman"/>
+          <w:lang w:val="en-CA"/>
+        </w:rPr>
+        <w:t>μ</w:t>
+      </w:r>
+      <w:r>
+        <w:rPr>
+          <w:rFonts w:ascii="Times New Roman" w:hAnsi="Times New Roman" w:cs="Times New Roman"/>
+          <w:lang w:val="en-CA"/>
+        </w:rPr>
+        <w:t>M</w:t>
+      </w:r>
+      <w:proofErr w:type="spellEnd"/>
+      <w:r>
+        <w:rPr>
+          <w:rFonts w:ascii="Times New Roman" w:hAnsi="Times New Roman" w:cs="Times New Roman"/>
+          <w:lang w:val="en-CA"/>
+        </w:rPr>
+        <w:t xml:space="preserve"> – 2.54 </w:t>
+      </w:r>
+      <w:proofErr w:type="spellStart"/>
+      <w:r>
+        <w:rPr>
+          <w:rFonts w:ascii="Times New Roman" w:hAnsi="Times New Roman" w:cs="Times New Roman"/>
+          <w:lang w:val="en-CA"/>
+        </w:rPr>
+        <w:t>μM</w:t>
+      </w:r>
+      <w:proofErr w:type="spellEnd"/>
+      <w:r>
+        <w:rPr>
+          <w:rFonts w:ascii="Times New Roman" w:hAnsi="Times New Roman" w:cs="Times New Roman"/>
+          <w:lang w:val="en-CA"/>
+        </w:rPr>
+        <w:t>. Overall, we found no evidence that [NH</w:t>
+      </w:r>
+      <w:r>
+        <w:rPr>
+          <w:rFonts w:ascii="Cambria Math" w:hAnsi="Cambria Math" w:cs="Cambria Math"/>
+          <w:lang w:val="en-CA"/>
+        </w:rPr>
+        <w:t>₄⁺</w:t>
+      </w:r>
+      <w:r>
+        <w:rPr>
+          <w:rFonts w:ascii="Times New Roman" w:hAnsi="Times New Roman" w:cs="Times New Roman"/>
+          <w:lang w:val="en-CA"/>
+        </w:rPr>
+        <w:t>] is correlated with animal abundance (</w:t>
+      </w:r>
+      <w:r>
+        <w:rPr>
+          <w:rFonts w:ascii="Times New Roman" w:hAnsi="Times New Roman" w:cs="Times New Roman"/>
+          <w:lang w:val="en-CA"/>
+        </w:rPr>
+        <w:t xml:space="preserve">estimate ± SE; </w:t>
+      </w:r>
+      <w:r>
+        <w:rPr>
+          <w:rFonts w:ascii="Times New Roman" w:hAnsi="Times New Roman" w:cs="Times New Roman"/>
+          <w:lang w:val="en-CA"/>
+        </w:rPr>
+        <w:t xml:space="preserve">- 0.61 ± 0.26, p = 0.90), tide exchange (0.02 ± </w:t>
+      </w:r>
+      <w:r>
+        <w:rPr>
+          <w:rFonts w:ascii="Times New Roman" w:hAnsi="Times New Roman" w:cs="Times New Roman"/>
+          <w:lang w:val="en-CA"/>
+        </w:rPr>
+        <w:t xml:space="preserve">0.08, p = 0.82), Shannon diversity (- 0.04 ± 0.11, p = 0.071), or survey depth (0.04 ± 0.09, p = 0.65, </w:t>
+      </w:r>
+      <w:r>
+        <w:rPr>
+          <w:rFonts w:ascii="Times New Roman" w:hAnsi="Times New Roman" w:cs="Times New Roman"/>
+          <w:highlight w:val="green"/>
+          <w:lang w:val="en-CA"/>
+        </w:rPr>
+        <w:t>F</w:t>
+      </w:r>
+      <w:r>
+        <w:rPr>
+          <w:rFonts w:ascii="Times New Roman" w:hAnsi="Times New Roman" w:cs="Times New Roman"/>
+          <w:highlight w:val="green"/>
+          <w:lang w:val="en-CA"/>
+        </w:rPr>
+        <w:t>ig. 2a</w:t>
+      </w:r>
+      <w:r>
+        <w:rPr>
+          <w:rFonts w:ascii="Times New Roman" w:hAnsi="Times New Roman" w:cs="Times New Roman"/>
+          <w:lang w:val="en-CA"/>
+        </w:rPr>
+        <w:t xml:space="preserve">). However, we did find a significantly negative interaction between animal abundance and tide exchange (- 0.24 ± 0.10, p = 0.02, </w:t>
+      </w:r>
+      <w:r>
+        <w:rPr>
+          <w:rFonts w:ascii="Times New Roman" w:hAnsi="Times New Roman" w:cs="Times New Roman"/>
+          <w:highlight w:val="green"/>
+          <w:lang w:val="en-CA"/>
+        </w:rPr>
+        <w:t>Fi</w:t>
+      </w:r>
+      <w:r>
+        <w:rPr>
+          <w:rFonts w:ascii="Times New Roman" w:hAnsi="Times New Roman" w:cs="Times New Roman"/>
+          <w:highlight w:val="green"/>
+          <w:lang w:val="en-CA"/>
+        </w:rPr>
+        <w:t>g. 2b</w:t>
+      </w:r>
+      <w:r>
+        <w:rPr>
+          <w:rFonts w:ascii="Times New Roman" w:hAnsi="Times New Roman" w:cs="Times New Roman"/>
+          <w:lang w:val="en-CA"/>
+        </w:rPr>
+        <w:t>).</w:t>
+      </w:r>
+    </w:p>
+    <w:p>
+      <w:pPr>
+        <w:spacing w:line="480" w:lineRule="auto"/>
+        <w:rPr>
+          <w:rFonts w:ascii="Times New Roman" w:hAnsi="Times New Roman" w:cs="Times New Roman"/>
+          <w:lang w:val="en-CA"/>
+        </w:rPr>
+      </w:pPr>
+    </w:p>
+    <w:p>
+      <w:pPr>
+        <w:spacing w:line="480" w:lineRule="auto"/>
+        <w:rPr>
+          <w:rFonts w:ascii="Times New Roman" w:hAnsi="Times New Roman" w:cs="Times New Roman"/>
+          <w:lang w:val="en-CA"/>
+        </w:rPr>
+      </w:pPr>
+      <w:r>
+        <w:rPr>
+          <w:rFonts w:ascii="Times New Roman" w:hAnsi="Times New Roman" w:cs="Times New Roman"/>
+          <w:lang w:val="en-CA"/>
+        </w:rPr>
+        <w:tab/>
+      </w:r>
+      <w:r>
+        <w:rPr>
+          <w:rFonts w:ascii="Times New Roman" w:hAnsi="Times New Roman" w:cs="Times New Roman"/>
+          <w:lang w:val="en-CA"/>
+        </w:rPr>
+        <w:t xml:space="preserve">We found evidence of medium-scale variability; </w:t>
+      </w:r>
+      <w:r>
+        <w:rPr>
+          <w:rFonts w:ascii="Times New Roman" w:hAnsi="Times New Roman" w:cs="Times New Roman"/>
+          <w:lang w:val="en-CA"/>
+        </w:rPr>
+        <w:t>NH</w:t>
+      </w:r>
+      <w:r>
+        <w:rPr>
+          <w:rFonts w:ascii="Cambria Math" w:hAnsi="Cambria Math" w:cs="Cambria Math"/>
+          <w:lang w:val="en-CA"/>
+        </w:rPr>
+        <w:t>₄⁺</w:t>
+      </w:r>
+      <w:r>
+        <w:rPr>
+          <w:rFonts w:ascii="Times New Roman" w:hAnsi="Times New Roman" w:cs="Times New Roman"/>
+          <w:lang w:val="en-CA"/>
+        </w:rPr>
+        <w:t xml:space="preserve"> concentrations were </w:t>
+      </w:r>
+      <w:r>
+        <w:rPr>
+          <w:rFonts w:ascii="Times New Roman" w:hAnsi="Times New Roman" w:cs="Times New Roman"/>
+          <w:lang w:val="en-CA"/>
+        </w:rPr>
+        <w:t xml:space="preserve">significantly </w:t>
+      </w:r>
+      <w:r>
+        <w:rPr>
+          <w:rFonts w:ascii="Times New Roman" w:hAnsi="Times New Roman" w:cs="Times New Roman"/>
+          <w:lang w:val="en-CA"/>
+        </w:rPr>
+        <w:t>higher inside vs outside giant kelp forests (</w:t>
+      </w:r>
+      <w:r>
+        <w:rPr>
+          <w:rFonts w:ascii="Times New Roman" w:hAnsi="Times New Roman" w:cs="Times New Roman"/>
+          <w:lang w:val="en-CA"/>
+        </w:rPr>
+        <w:t xml:space="preserve">mean increase ± SE; </w:t>
+      </w:r>
+      <w:r>
+        <w:rPr>
+          <w:rFonts w:ascii="Times New Roman" w:hAnsi="Times New Roman" w:cs="Times New Roman"/>
+          <w:lang w:val="en-CA"/>
+        </w:rPr>
+        <w:t xml:space="preserve">0.19 ± 0.04 </w:t>
+      </w:r>
+      <w:proofErr w:type="spellStart"/>
+      <w:r>
+        <w:rPr>
+          <w:rFonts w:ascii="Times New Roman" w:hAnsi="Times New Roman" w:cs="Times New Roman"/>
+          <w:lang w:val="en-CA"/>
+        </w:rPr>
+        <w:t>μM</w:t>
+      </w:r>
+      <w:proofErr w:type="spellEnd"/>
+      <w:r>
+        <w:rPr>
+          <w:rFonts w:ascii="Times New Roman" w:hAnsi="Times New Roman" w:cs="Times New Roman"/>
+          <w:lang w:val="en-CA"/>
+        </w:rPr>
+        <w:t xml:space="preserve">, </w:t>
+      </w:r>
+      <w:r>
+        <w:rPr>
+          <w:rFonts w:ascii="Times New Roman" w:hAnsi="Times New Roman" w:cs="Times New Roman"/>
+          <w:lang w:val="en-CA"/>
+        </w:rPr>
+        <w:t xml:space="preserve">p &lt; 0.001) and </w:t>
+      </w:r>
+      <w:r>
+        <w:rPr>
+          <w:rFonts w:ascii="Times New Roman" w:hAnsi="Times New Roman" w:cs="Times New Roman"/>
+          <w:lang w:val="en-CA"/>
+        </w:rPr>
+        <w:lastRenderedPageBreak/>
+        <w:t>bull kelp forests (</w:t>
+      </w:r>
+      <w:r>
+        <w:rPr>
+          <w:rFonts w:ascii="Times New Roman" w:hAnsi="Times New Roman" w:cs="Times New Roman"/>
+          <w:lang w:val="en-CA"/>
+        </w:rPr>
+        <w:t>0.</w:t>
+      </w:r>
+      <w:r>
+        <w:rPr>
+          <w:rFonts w:ascii="Times New Roman" w:hAnsi="Times New Roman" w:cs="Times New Roman"/>
+          <w:lang w:val="en-CA"/>
+        </w:rPr>
+        <w:t xml:space="preserve">30 ± </w:t>
+      </w:r>
+      <w:r>
+        <w:rPr>
+          <w:rFonts w:ascii="Times New Roman" w:hAnsi="Times New Roman" w:cs="Times New Roman"/>
+          <w:lang w:val="en-CA"/>
+        </w:rPr>
+        <w:t>0.06, p &lt; 0.001), a difference that increased with kelp forest biomass (coefficient ± SE; 0.47 ± 0.06, p &lt; 0.001), tide exchange (0.10 ± 0.03, p &lt; 0.001), and animal biomass (0.18 ± 0.06, p = 0.002</w:t>
+      </w:r>
+      <w:r>
+        <w:rPr>
+          <w:rFonts w:ascii="Times New Roman" w:hAnsi="Times New Roman" w:cs="Times New Roman"/>
+          <w:lang w:val="en-CA"/>
+        </w:rPr>
+        <w:t xml:space="preserve">, </w:t>
+      </w:r>
+      <w:r>
+        <w:rPr>
+          <w:rFonts w:ascii="Times New Roman" w:hAnsi="Times New Roman" w:cs="Times New Roman"/>
+          <w:highlight w:val="green"/>
+          <w:lang w:val="en-CA"/>
+        </w:rPr>
+        <w:t>Fig. 3a, b</w:t>
+      </w:r>
+      <w:r>
+        <w:rPr>
+          <w:rFonts w:ascii="Times New Roman" w:hAnsi="Times New Roman" w:cs="Times New Roman"/>
+          <w:lang w:val="en-CA"/>
+        </w:rPr>
+        <w:t>). NH</w:t>
+      </w:r>
+      <w:r>
+        <w:rPr>
+          <w:rFonts w:ascii="Cambria Math" w:hAnsi="Cambria Math" w:cs="Cambria Math"/>
+          <w:lang w:val="en-CA"/>
+        </w:rPr>
+        <w:t>₄⁺</w:t>
+      </w:r>
+      <w:r>
+        <w:rPr>
+          <w:rFonts w:ascii="Times New Roman" w:hAnsi="Times New Roman" w:cs="Times New Roman"/>
+          <w:lang w:val="en-CA"/>
+        </w:rPr>
+        <w:t xml:space="preserve"> was not significantly different inside vs outside mixed composition forests (- 0.14 ± 0.11, p = 0.17) or the no kelp control site (0.19 ± 0.1, p = 0.08). </w:t>
+      </w:r>
+      <w:r>
+        <w:rPr>
+          <w:rFonts w:ascii="Times New Roman" w:hAnsi="Times New Roman" w:cs="Times New Roman"/>
+          <w:lang w:val="en-CA"/>
+        </w:rPr>
+        <w:t>∆ NH</w:t>
+      </w:r>
+      <w:r>
+        <w:rPr>
+          <w:rFonts w:ascii="Cambria Math" w:hAnsi="Cambria Math" w:cs="Cambria Math"/>
+          <w:lang w:val="en-CA"/>
+        </w:rPr>
+        <w:t>₄⁺</w:t>
+      </w:r>
+      <w:r>
+        <w:rPr>
+          <w:rFonts w:ascii="Times New Roman" w:hAnsi="Times New Roman" w:cs="Times New Roman"/>
+          <w:lang w:val="en-CA"/>
+        </w:rPr>
+        <w:t xml:space="preserve"> (inside NH</w:t>
+      </w:r>
+      <w:r>
+        <w:rPr>
+          <w:rFonts w:ascii="Cambria Math" w:hAnsi="Cambria Math" w:cs="Cambria Math"/>
+          <w:lang w:val="en-CA"/>
+        </w:rPr>
+        <w:t>₄⁺</w:t>
+      </w:r>
+      <w:r>
+        <w:rPr>
+          <w:rFonts w:ascii="Times New Roman" w:hAnsi="Times New Roman" w:cs="Times New Roman"/>
+          <w:lang w:val="en-CA"/>
+        </w:rPr>
+        <w:t xml:space="preserve"> - outside NH</w:t>
+      </w:r>
+      <w:r>
+        <w:rPr>
+          <w:rFonts w:ascii="Cambria Math" w:hAnsi="Cambria Math" w:cs="Cambria Math"/>
+          <w:lang w:val="en-CA"/>
+        </w:rPr>
+        <w:t>₄⁺</w:t>
+      </w:r>
+      <w:r>
+        <w:rPr>
+          <w:rFonts w:ascii="Times New Roman" w:hAnsi="Times New Roman" w:cs="Times New Roman"/>
+          <w:lang w:val="en-CA"/>
+        </w:rPr>
+        <w:t xml:space="preserve"> decreased </w:t>
+      </w:r>
+      <w:proofErr w:type="spellStart"/>
+      <w:r>
+        <w:rPr>
+          <w:rFonts w:ascii="Times New Roman" w:hAnsi="Times New Roman" w:cs="Times New Roman"/>
+          <w:lang w:val="en-CA"/>
+        </w:rPr>
+        <w:t>with</w:t>
+      </w:r>
+      <w:proofErr w:type="spellEnd"/>
+      <w:r>
+        <w:rPr>
+          <w:rFonts w:ascii="Times New Roman" w:hAnsi="Times New Roman" w:cs="Times New Roman"/>
+          <w:lang w:val="en-CA"/>
+        </w:rPr>
+        <w:t xml:space="preserve"> </w:t>
+      </w:r>
+      <w:r>
+        <w:rPr>
+          <w:rFonts w:ascii="Times New Roman" w:hAnsi="Times New Roman" w:cs="Times New Roman"/>
+          <w:lang w:val="en-CA"/>
+        </w:rPr>
+        <w:t xml:space="preserve">Shannon diversity (- 0.16 ± 0.03, p &lt; 0.001) and </w:t>
+      </w:r>
+      <w:r>
+        <w:rPr>
+          <w:rFonts w:ascii="Times New Roman" w:hAnsi="Times New Roman" w:cs="Times New Roman"/>
+          <w:lang w:val="en-CA"/>
+        </w:rPr>
+        <w:t xml:space="preserve">there was </w:t>
+      </w:r>
+      <w:r>
+        <w:rPr>
+          <w:rFonts w:ascii="Times New Roman" w:hAnsi="Times New Roman" w:cs="Times New Roman"/>
+          <w:lang w:val="en-CA"/>
+        </w:rPr>
+        <w:t xml:space="preserve">no effect of survey depth (- 0.02 ± 0.03, p = 0.59) on </w:t>
+      </w:r>
+      <w:r>
+        <w:rPr>
+          <w:rFonts w:ascii="Times New Roman" w:hAnsi="Times New Roman" w:cs="Times New Roman"/>
+          <w:lang w:val="en-CA"/>
+        </w:rPr>
+        <w:t>∆ NH</w:t>
+      </w:r>
+      <w:r>
+        <w:rPr>
+          <w:rFonts w:ascii="Cambria Math" w:hAnsi="Cambria Math" w:cs="Cambria Math"/>
+          <w:lang w:val="en-CA"/>
+        </w:rPr>
+        <w:t>₄⁺</w:t>
+      </w:r>
+      <w:r>
+        <w:rPr>
+          <w:rFonts w:ascii="Times New Roman" w:hAnsi="Times New Roman" w:cs="Times New Roman"/>
+          <w:lang w:val="en-CA"/>
+        </w:rPr>
+        <w:t xml:space="preserve">. We found evidence of a positive interaction between kelp forest biomass and tide exchange (0.25 ± 0.08, p = 0.002, </w:t>
+      </w:r>
+      <w:r>
+        <w:rPr>
+          <w:rFonts w:ascii="Times New Roman" w:hAnsi="Times New Roman" w:cs="Times New Roman"/>
+          <w:highlight w:val="green"/>
+          <w:lang w:val="en-CA"/>
+        </w:rPr>
+        <w:t>F</w:t>
+      </w:r>
+      <w:r>
+        <w:rPr>
+          <w:rFonts w:ascii="Times New Roman" w:hAnsi="Times New Roman" w:cs="Times New Roman"/>
+          <w:highlight w:val="green"/>
+          <w:lang w:val="en-CA"/>
+        </w:rPr>
+        <w:t>ig. 3b</w:t>
+      </w:r>
+      <w:r>
+        <w:rPr>
+          <w:rFonts w:ascii="Times New Roman" w:hAnsi="Times New Roman" w:cs="Times New Roman"/>
+          <w:lang w:val="en-CA"/>
+        </w:rPr>
+        <w:t>), but the other two interactions (</w:t>
+      </w:r>
+      <w:proofErr w:type="spellStart"/>
+      <w:proofErr w:type="gramStart"/>
+      <w:r>
+        <w:rPr>
+          <w:rFonts w:ascii="Times New Roman" w:hAnsi="Times New Roman" w:cs="Times New Roman"/>
+          <w:lang w:val="en-CA"/>
+        </w:rPr>
+        <w:t>kelp:animal</w:t>
+      </w:r>
+      <w:proofErr w:type="spellEnd"/>
+      <w:proofErr w:type="gramEnd"/>
+      <w:r>
+        <w:rPr>
+          <w:rFonts w:ascii="Times New Roman" w:hAnsi="Times New Roman" w:cs="Times New Roman"/>
+          <w:lang w:val="en-CA"/>
+        </w:rPr>
+        <w:t xml:space="preserve"> biomass and </w:t>
+      </w:r>
+      <w:proofErr w:type="spellStart"/>
+      <w:r>
+        <w:rPr>
+          <w:rFonts w:ascii="Times New Roman" w:hAnsi="Times New Roman" w:cs="Times New Roman"/>
+          <w:lang w:val="en-CA"/>
+        </w:rPr>
+        <w:t>tide:animal</w:t>
+      </w:r>
+      <w:proofErr w:type="spellEnd"/>
+      <w:r>
+        <w:rPr>
+          <w:rFonts w:ascii="Times New Roman" w:hAnsi="Times New Roman" w:cs="Times New Roman"/>
+          <w:lang w:val="en-CA"/>
+        </w:rPr>
+        <w:t xml:space="preserve"> biomass) were not significant (p &gt; 0.25). </w:t>
+      </w:r>
+    </w:p>
+    <w:p>
+      <w:pPr>
+        <w:spacing w:line="480" w:lineRule="auto"/>
+        <w:rPr>
+          <w:rFonts w:ascii="Times New Roman" w:hAnsi="Times New Roman" w:cs="Times New Roman"/>
+          <w:lang w:val="en-CA"/>
+        </w:rPr>
+      </w:pPr>
+    </w:p>
+    <w:p>
+      <w:pPr>
+        <w:spacing w:line="480" w:lineRule="auto"/>
+        <w:rPr>
+          <w:rFonts w:ascii="Times New Roman" w:hAnsi="Times New Roman" w:cs="Times New Roman"/>
+          <w:lang w:val="en-CA"/>
+        </w:rPr>
+      </w:pPr>
+      <w:r>
+        <w:rPr>
+          <w:rFonts w:ascii="Times New Roman" w:hAnsi="Times New Roman" w:cs="Times New Roman"/>
+          <w:lang w:val="en-CA"/>
+        </w:rPr>
+        <w:tab/>
+        <w:t xml:space="preserve">We found </w:t>
+      </w:r>
+      <w:r>
+        <w:rPr>
+          <w:rFonts w:ascii="Times New Roman" w:hAnsi="Times New Roman" w:cs="Times New Roman"/>
+          <w:lang w:val="en-CA"/>
+        </w:rPr>
+        <w:t xml:space="preserve">mixed evidence for small-scale variability. For sea cucumbers, we found </w:t>
+      </w:r>
+      <w:r>
+        <w:rPr>
+          <w:rFonts w:ascii="Times New Roman" w:hAnsi="Times New Roman" w:cs="Times New Roman"/>
+          <w:lang w:val="en-CA"/>
+        </w:rPr>
+        <w:t>no effect of sea cucumber density on cage NH</w:t>
+      </w:r>
+      <w:r>
+        <w:rPr>
+          <w:rFonts w:ascii="Cambria Math" w:hAnsi="Cambria Math" w:cs="Cambria Math"/>
+          <w:lang w:val="en-CA"/>
+        </w:rPr>
+        <w:t>₄⁺</w:t>
+      </w:r>
+      <w:r>
+        <w:rPr>
+          <w:rFonts w:ascii="Times New Roman" w:hAnsi="Times New Roman" w:cs="Times New Roman"/>
+          <w:lang w:val="en-CA"/>
+        </w:rPr>
+        <w:t xml:space="preserve"> concentration (p &gt; 0.75 for both treatments, </w:t>
+      </w:r>
+      <w:r>
+        <w:rPr>
+          <w:rFonts w:ascii="Times New Roman" w:hAnsi="Times New Roman" w:cs="Times New Roman"/>
+          <w:highlight w:val="green"/>
+          <w:lang w:val="en-CA"/>
+        </w:rPr>
+        <w:t>Fig. 4a</w:t>
+      </w:r>
+      <w:r>
+        <w:rPr>
+          <w:rFonts w:ascii="Times New Roman" w:hAnsi="Times New Roman" w:cs="Times New Roman"/>
+          <w:lang w:val="en-CA"/>
+        </w:rPr>
+        <w:t xml:space="preserve">). However, we did find a positive effect of cage depth (0.38 ± 0.05, p &lt; 0.001). </w:t>
+      </w:r>
+      <w:commentRangeStart w:id="28"/>
+      <w:r>
+        <w:rPr>
+          <w:rFonts w:ascii="Times New Roman" w:hAnsi="Times New Roman" w:cs="Times New Roman"/>
+          <w:lang w:val="en-CA"/>
+        </w:rPr>
+        <w:t xml:space="preserve">For </w:t>
+      </w:r>
+      <w:commentRangeEnd w:id="28"/>
+      <w:r>
+        <w:rPr>
+          <w:rStyle w:val="CommentReference"/>
+        </w:rPr>
+        <w:commentReference w:id="28"/>
+      </w:r>
+      <w:r>
+        <w:rPr>
+          <w:rFonts w:ascii="Times New Roman" w:hAnsi="Times New Roman" w:cs="Times New Roman"/>
+          <w:lang w:val="en-CA"/>
+        </w:rPr>
+        <w:t>red rock crabs, both medium and large crabs significantly increased the NH</w:t>
+      </w:r>
+      <w:r>
+        <w:rPr>
+          <w:rFonts w:ascii="Cambria Math" w:hAnsi="Cambria Math" w:cs="Cambria Math"/>
+          <w:lang w:val="en-CA"/>
+        </w:rPr>
+        <w:t>₄⁺</w:t>
+      </w:r>
+      <w:r>
+        <w:rPr>
+          <w:rFonts w:ascii="Times New Roman" w:hAnsi="Times New Roman" w:cs="Times New Roman"/>
+          <w:lang w:val="en-CA"/>
+        </w:rPr>
+        <w:t xml:space="preserve"> concentration relative to control cages (convert </w:t>
+      </w:r>
+      <w:proofErr w:type="spellStart"/>
+      <w:r>
+        <w:rPr>
+          <w:rFonts w:ascii="Times New Roman" w:hAnsi="Times New Roman" w:cs="Times New Roman"/>
+          <w:lang w:val="en-CA"/>
+        </w:rPr>
+        <w:t>coeffs</w:t>
+      </w:r>
+      <w:proofErr w:type="spellEnd"/>
+      <w:r>
+        <w:rPr>
+          <w:rFonts w:ascii="Times New Roman" w:hAnsi="Times New Roman" w:cs="Times New Roman"/>
+          <w:lang w:val="en-CA"/>
+        </w:rPr>
+        <w:t xml:space="preserve"> back out of log </w:t>
+      </w:r>
+      <w:proofErr w:type="gramStart"/>
+      <w:r>
+        <w:rPr>
+          <w:rFonts w:ascii="Times New Roman" w:hAnsi="Times New Roman" w:cs="Times New Roman"/>
+          <w:lang w:val="en-CA"/>
+        </w:rPr>
+        <w:t>space?,</w:t>
+      </w:r>
+      <w:proofErr w:type="gramEnd"/>
+      <w:r>
+        <w:rPr>
+          <w:rFonts w:ascii="Times New Roman" w:hAnsi="Times New Roman" w:cs="Times New Roman"/>
+          <w:lang w:val="en-CA"/>
+        </w:rPr>
+        <w:t xml:space="preserve"> </w:t>
+      </w:r>
+      <w:r>
+        <w:rPr>
+          <w:rFonts w:ascii="Times New Roman" w:hAnsi="Times New Roman" w:cs="Times New Roman"/>
+          <w:highlight w:val="green"/>
+          <w:lang w:val="en-CA"/>
+        </w:rPr>
+        <w:t>Fig. 4b</w:t>
+      </w:r>
+      <w:r>
+        <w:rPr>
+          <w:rFonts w:ascii="Times New Roman" w:hAnsi="Times New Roman" w:cs="Times New Roman"/>
+          <w:lang w:val="en-CA"/>
+        </w:rPr>
+        <w:t>).</w:t>
+      </w:r>
+    </w:p>
+    <w:p>
+      <w:pPr>
+        <w:spacing w:line="480" w:lineRule="auto"/>
+        <w:rPr>
+          <w:rFonts w:ascii="Times New Roman" w:hAnsi="Times New Roman" w:cs="Times New Roman"/>
+          <w:lang w:val="en-CA"/>
+        </w:rPr>
+      </w:pPr>
+    </w:p>
+    <w:p>
+      <w:pPr>
+        <w:spacing w:line="480" w:lineRule="auto"/>
+        <w:rPr>
+          <w:rFonts w:ascii="Times New Roman" w:hAnsi="Times New Roman" w:cs="Times New Roman"/>
+          <w:lang w:val="en-CA"/>
+        </w:rPr>
+      </w:pPr>
+    </w:p>
+    <w:p>
+      <w:pPr>
+        <w:rPr>
+          <w:rFonts w:ascii="Times New Roman" w:hAnsi="Times New Roman" w:cs="Times New Roman"/>
+          <w:b/>
+          <w:lang w:val="en-CA"/>
+        </w:rPr>
+      </w:pPr>
+      <w:r>
+        <w:rPr>
+          <w:rFonts w:ascii="Times New Roman" w:hAnsi="Times New Roman" w:cs="Times New Roman"/>
+          <w:b/>
+          <w:lang w:val="en-CA"/>
+        </w:rPr>
+        <w:br w:type="page"/>
+      </w:r>
+      <w:r>
+        <w:rPr>
+          <w:rFonts w:ascii="Times New Roman" w:hAnsi="Times New Roman" w:cs="Times New Roman"/>
+          <w:b/>
+          <w:lang w:val="en-CA"/>
+        </w:rPr>
+        <w:lastRenderedPageBreak/>
+        <w:t>Figures</w:t>
+      </w:r>
+    </w:p>
+    <w:p>
+      <w:pPr>
+        <w:rPr>
+          <w:rFonts w:ascii="Times New Roman" w:hAnsi="Times New Roman" w:cs="Times New Roman"/>
+          <w:b/>
+          <w:lang w:val="en-CA"/>
+        </w:rPr>
+      </w:pPr>
+      <w:r>
+        <w:rPr>
+          <w:rFonts w:ascii="Times New Roman" w:hAnsi="Times New Roman" w:cs="Times New Roman"/>
+          <w:b/>
+          <w:lang w:val="en-CA"/>
+        </w:rPr>
+        <w:t xml:space="preserve"> </w:t>
+      </w:r>
+    </w:p>
+    <w:p>
+      <w:pPr>
+        <w:rPr>
+          <w:rFonts w:ascii="Times New Roman" w:hAnsi="Times New Roman" w:cs="Times New Roman"/>
+          <w:b/>
+          <w:lang w:val="en-CA"/>
+        </w:rPr>
+      </w:pPr>
+      <w:r>
+        <w:rPr>
+          <w:rFonts w:ascii="Times New Roman" w:hAnsi="Times New Roman" w:cs="Times New Roman"/>
+          <w:b/>
+          <w:noProof/>
+          <w:lang w:val="en-CA"/>
+        </w:rPr>
+        <w:drawing>
+          <wp:inline distT="0" distB="0" distL="0" distR="0" wp14:anchorId="24E829A7" wp14:editId="7992AE93">
+            <wp:extent cx="3483885" cy="3692769"/>
+            <wp:effectExtent l="0" t="0" r="0" b="3175"/>
+            <wp:docPr id="1" name="Picture 1"/>
+            <wp:cNvGraphicFramePr>
+              <a:graphicFrameLocks xmlns:a="http://schemas.openxmlformats.org/drawingml/2006/main" noChangeAspect="1"/>
+            </wp:cNvGraphicFramePr>
+            <a:graphic xmlns:a="http://schemas.openxmlformats.org/drawingml/2006/main">
+              <a:graphicData uri="http://schemas.openxmlformats.org/drawingml/2006/picture">
+                <pic:pic xmlns:pic="http://schemas.openxmlformats.org/drawingml/2006/picture">
+                  <pic:nvPicPr>
+                    <pic:cNvPr id="1" name="Screen Shot 2024-01-22 at 2.55.52 PM.png"/>
+                    <pic:cNvPicPr/>
+                  </pic:nvPicPr>
+                  <pic:blipFill>
+                    <a:blip r:embed="rId10">
+                      <a:extLst>
+                        <a:ext uri="{28A0092B-C50C-407E-A947-70E740481C1C}">
+                          <a14:useLocalDpi xmlns:a14="http://schemas.microsoft.com/office/drawing/2010/main" val="0"/>
+                        </a:ext>
+                      </a:extLst>
+                    </a:blip>
+                    <a:stretch>
+                      <a:fillRect/>
+                    </a:stretch>
+                  </pic:blipFill>
+                  <pic:spPr>
+                    <a:xfrm>
+                      <a:off x="0" y="0"/>
+                      <a:ext cx="3491367" cy="3700699"/>
+                    </a:xfrm>
+                    <a:prstGeom prst="rect">
+                      <a:avLst/>
+                    </a:prstGeom>
+                  </pic:spPr>
+                </pic:pic>
+              </a:graphicData>
+            </a:graphic>
+          </wp:inline>
+        </w:drawing>
+      </w:r>
+    </w:p>
+    <w:p>
+      <w:pPr>
+        <w:rPr>
+          <w:rFonts w:ascii="Times New Roman" w:hAnsi="Times New Roman" w:cs="Times New Roman"/>
+          <w:b/>
+          <w:lang w:val="en-CA"/>
+        </w:rPr>
+      </w:pPr>
+    </w:p>
+    <w:p>
+      <w:pPr>
+        <w:rPr>
+          <w:rFonts w:ascii="Times New Roman" w:hAnsi="Times New Roman" w:cs="Times New Roman"/>
+          <w:lang w:val="en-CA"/>
+        </w:rPr>
+      </w:pPr>
+      <w:r>
+        <w:rPr>
+          <w:rFonts w:ascii="Times New Roman" w:hAnsi="Times New Roman" w:cs="Times New Roman"/>
+          <w:b/>
+          <w:lang w:val="en-CA"/>
+        </w:rPr>
+        <w:t xml:space="preserve">Figure 1. </w:t>
+      </w:r>
+      <w:r>
+        <w:rPr>
+          <w:rFonts w:ascii="Times New Roman" w:hAnsi="Times New Roman" w:cs="Times New Roman"/>
+          <w:lang w:val="en-CA"/>
+        </w:rPr>
+        <w:t>Schematic for the kelp pee samples!</w:t>
+      </w:r>
+    </w:p>
+    <w:p>
+      <w:pPr>
+        <w:rPr>
+          <w:rFonts w:ascii="Times New Roman" w:hAnsi="Times New Roman" w:cs="Times New Roman"/>
+          <w:b/>
+          <w:lang w:val="en-CA"/>
+        </w:rPr>
+      </w:pPr>
+      <w:r>
+        <w:rPr>
+          <w:rFonts w:ascii="Times New Roman" w:hAnsi="Times New Roman" w:cs="Times New Roman"/>
+          <w:b/>
+          <w:lang w:val="en-CA"/>
+        </w:rPr>
+        <w:br w:type="page"/>
+      </w:r>
+    </w:p>
+    <w:p>
+      <w:pPr>
+        <w:rPr>
+          <w:rFonts w:ascii="Times New Roman" w:hAnsi="Times New Roman" w:cs="Times New Roman"/>
+          <w:b/>
+          <w:lang w:val="en-CA"/>
+        </w:rPr>
+      </w:pPr>
+      <w:r>
+        <w:rPr>
+          <w:rFonts w:ascii="Times New Roman" w:hAnsi="Times New Roman" w:cs="Times New Roman"/>
+          <w:b/>
+          <w:noProof/>
+          <w:lang w:val="en-CA"/>
+        </w:rPr>
+        <w:lastRenderedPageBreak/>
+        <w:drawing>
+          <wp:inline distT="0" distB="0" distL="0" distR="0" wp14:anchorId="61F325A9" wp14:editId="47F8B5E9">
+            <wp:extent cx="5943600" cy="3343275"/>
+            <wp:effectExtent l="0" t="0" r="0" b="0"/>
+            <wp:docPr id="3" name="Picture 3"/>
+            <wp:cNvGraphicFramePr>
+              <a:graphicFrameLocks xmlns:a="http://schemas.openxmlformats.org/drawingml/2006/main" noChangeAspect="1"/>
+            </wp:cNvGraphicFramePr>
+            <a:graphic xmlns:a="http://schemas.openxmlformats.org/drawingml/2006/main">
+              <a:graphicData uri="http://schemas.openxmlformats.org/drawingml/2006/picture">
+                <pic:pic xmlns:pic="http://schemas.openxmlformats.org/drawingml/2006/picture">
+                  <pic:nvPicPr>
+                    <pic:cNvPr id="3" name="Fig2.png"/>
+                    <pic:cNvPicPr/>
+                  </pic:nvPicPr>
+                  <pic:blipFill>
+                    <a:blip r:embed="rId11" cstate="print">
+                      <a:extLst>
+                        <a:ext uri="{28A0092B-C50C-407E-A947-70E740481C1C}">
+                          <a14:useLocalDpi xmlns:a14="http://schemas.microsoft.com/office/drawing/2010/main" val="0"/>
+                        </a:ext>
+                      </a:extLst>
+                    </a:blip>
+                    <a:stretch>
+                      <a:fillRect/>
+                    </a:stretch>
+                  </pic:blipFill>
+                  <pic:spPr>
+                    <a:xfrm>
+                      <a:off x="0" y="0"/>
+                      <a:ext cx="5943600" cy="3343275"/>
+                    </a:xfrm>
+                    <a:prstGeom prst="rect">
+                      <a:avLst/>
+                    </a:prstGeom>
+                  </pic:spPr>
+                </pic:pic>
+              </a:graphicData>
+            </a:graphic>
+          </wp:inline>
+        </w:drawing>
+      </w:r>
+    </w:p>
+    <w:p>
+      <w:pPr>
+        <w:rPr>
+          <w:rFonts w:ascii="Times New Roman" w:hAnsi="Times New Roman" w:cs="Times New Roman"/>
+          <w:lang w:val="en-CA"/>
+        </w:rPr>
+      </w:pPr>
+      <w:r>
+        <w:rPr>
+          <w:rFonts w:ascii="Times New Roman" w:hAnsi="Times New Roman" w:cs="Times New Roman"/>
+          <w:b/>
+          <w:lang w:val="en-CA"/>
+        </w:rPr>
+        <w:t xml:space="preserve">Figure 2. </w:t>
+      </w:r>
+      <w:r>
+        <w:rPr>
+          <w:rFonts w:ascii="Times New Roman" w:hAnsi="Times New Roman" w:cs="Times New Roman"/>
+          <w:lang w:val="en-CA"/>
+        </w:rPr>
+        <w:t>RLS large</w:t>
+      </w:r>
+      <w:r>
+        <w:rPr>
+          <w:rFonts w:ascii="Times New Roman" w:hAnsi="Times New Roman" w:cs="Times New Roman"/>
+          <w:lang w:val="en-CA"/>
+        </w:rPr>
+        <w:t>-</w:t>
+      </w:r>
+      <w:r>
+        <w:rPr>
+          <w:rFonts w:ascii="Times New Roman" w:hAnsi="Times New Roman" w:cs="Times New Roman"/>
+          <w:lang w:val="en-CA"/>
+        </w:rPr>
+        <w:t>scale model</w:t>
+      </w:r>
+    </w:p>
+    <w:p>
+      <w:pPr>
+        <w:rPr>
+          <w:rFonts w:ascii="Times New Roman" w:hAnsi="Times New Roman" w:cs="Times New Roman"/>
+          <w:lang w:val="en-CA"/>
+        </w:rPr>
+      </w:pPr>
+    </w:p>
+    <w:p>
+      <w:pPr>
+        <w:rPr>
+          <w:rFonts w:ascii="Times New Roman" w:hAnsi="Times New Roman" w:cs="Times New Roman"/>
+          <w:lang w:val="en-CA"/>
+        </w:rPr>
+      </w:pPr>
+      <w:r>
+        <w:rPr>
+          <w:rFonts w:ascii="Times New Roman" w:hAnsi="Times New Roman" w:cs="Times New Roman"/>
+          <w:noProof/>
+          <w:lang w:val="en-CA"/>
+        </w:rPr>
+        <w:drawing>
+          <wp:inline distT="0" distB="0" distL="0" distR="0" wp14:anchorId="755CB298" wp14:editId="4F7F31F8">
+            <wp:extent cx="5943600" cy="3343275"/>
+            <wp:effectExtent l="0" t="0" r="0" b="0"/>
+            <wp:docPr id="9" name="Picture 9"/>
+            <wp:cNvGraphicFramePr>
+              <a:graphicFrameLocks xmlns:a="http://schemas.openxmlformats.org/drawingml/2006/main" noChangeAspect="1"/>
+            </wp:cNvGraphicFramePr>
+            <a:graphic xmlns:a="http://schemas.openxmlformats.org/drawingml/2006/main">
+              <a:graphicData uri="http://schemas.openxmlformats.org/drawingml/2006/picture">
+                <pic:pic xmlns:pic="http://schemas.openxmlformats.org/drawingml/2006/picture">
+                  <pic:nvPicPr>
+                    <pic:cNvPr id="9" name="Fig3.png"/>
+                    <pic:cNvPicPr/>
+                  </pic:nvPicPr>
+                  <pic:blipFill>
+                    <a:blip r:embed="rId12" cstate="print">
+                      <a:extLst>
+                        <a:ext uri="{28A0092B-C50C-407E-A947-70E740481C1C}">
+                          <a14:useLocalDpi xmlns:a14="http://schemas.microsoft.com/office/drawing/2010/main" val="0"/>
+                        </a:ext>
+                      </a:extLst>
+                    </a:blip>
+                    <a:stretch>
+                      <a:fillRect/>
+                    </a:stretch>
+                  </pic:blipFill>
+                  <pic:spPr>
+                    <a:xfrm>
+                      <a:off x="0" y="0"/>
+                      <a:ext cx="5943600" cy="3343275"/>
+                    </a:xfrm>
+                    <a:prstGeom prst="rect">
+                      <a:avLst/>
+                    </a:prstGeom>
+                  </pic:spPr>
+                </pic:pic>
+              </a:graphicData>
+            </a:graphic>
+          </wp:inline>
+        </w:drawing>
+      </w:r>
+    </w:p>
+    <w:p>
+      <w:pPr>
+        <w:rPr>
+          <w:rFonts w:ascii="Times New Roman" w:hAnsi="Times New Roman" w:cs="Times New Roman"/>
+          <w:lang w:val="en-CA"/>
+        </w:rPr>
+      </w:pPr>
+      <w:r>
+        <w:rPr>
+          <w:rFonts w:ascii="Times New Roman" w:hAnsi="Times New Roman" w:cs="Times New Roman"/>
+          <w:b/>
+          <w:lang w:val="en-CA"/>
+        </w:rPr>
+        <w:t>Figure 3.</w:t>
+      </w:r>
+      <w:r>
+        <w:rPr>
+          <w:rFonts w:ascii="Times New Roman" w:hAnsi="Times New Roman" w:cs="Times New Roman"/>
+          <w:lang w:val="en-CA"/>
+        </w:rPr>
+        <w:t xml:space="preserve"> Kelp pee medium-scale model output</w:t>
+      </w:r>
+    </w:p>
+    <w:p>
+      <w:pPr>
+        <w:rPr>
+          <w:rFonts w:ascii="Times New Roman" w:hAnsi="Times New Roman" w:cs="Times New Roman"/>
+          <w:lang w:val="en-CA"/>
+        </w:rPr>
+      </w:pPr>
+    </w:p>
+    <w:p>
+      <w:pPr>
+        <w:rPr>
+          <w:rFonts w:ascii="Times New Roman" w:hAnsi="Times New Roman" w:cs="Times New Roman"/>
+          <w:lang w:val="en-CA"/>
+        </w:rPr>
+      </w:pPr>
+    </w:p>
+    <w:p>
+      <w:pPr>
+        <w:rPr>
+          <w:rFonts w:ascii="Times New Roman" w:hAnsi="Times New Roman" w:cs="Times New Roman"/>
+          <w:b/>
+          <w:lang w:val="en-CA"/>
+        </w:rPr>
+      </w:pPr>
+      <w:r>
+        <w:rPr>
+          <w:rFonts w:ascii="Times New Roman" w:hAnsi="Times New Roman" w:cs="Times New Roman"/>
+          <w:b/>
+          <w:lang w:val="en-CA"/>
+        </w:rPr>
+        <w:br w:type="page"/>
+      </w:r>
+      <w:r>
+        <w:rPr>
+          <w:rFonts w:ascii="Times New Roman" w:hAnsi="Times New Roman" w:cs="Times New Roman"/>
+          <w:b/>
+          <w:noProof/>
+          <w:lang w:val="en-CA"/>
+        </w:rPr>
+        <w:lastRenderedPageBreak/>
+        <w:drawing>
+          <wp:inline distT="0" distB="0" distL="0" distR="0" wp14:anchorId="0E7CE37D" wp14:editId="41E86EB1">
+            <wp:extent cx="5943600" cy="3343275"/>
+            <wp:effectExtent l="0" t="0" r="0" b="0"/>
+            <wp:docPr id="8" name="Picture 8"/>
+            <wp:cNvGraphicFramePr>
+              <a:graphicFrameLocks xmlns:a="http://schemas.openxmlformats.org/drawingml/2006/main" noChangeAspect="1"/>
+            </wp:cNvGraphicFramePr>
+            <a:graphic xmlns:a="http://schemas.openxmlformats.org/drawingml/2006/main">
+              <a:graphicData uri="http://schemas.openxmlformats.org/drawingml/2006/picture">
+                <pic:pic xmlns:pic="http://schemas.openxmlformats.org/drawingml/2006/picture">
+                  <pic:nvPicPr>
+                    <pic:cNvPr id="8" name="Fig4.png"/>
+                    <pic:cNvPicPr/>
+                  </pic:nvPicPr>
+                  <pic:blipFill>
+                    <a:blip r:embed="rId13" cstate="print">
+                      <a:extLst>
+                        <a:ext uri="{28A0092B-C50C-407E-A947-70E740481C1C}">
+                          <a14:useLocalDpi xmlns:a14="http://schemas.microsoft.com/office/drawing/2010/main" val="0"/>
+                        </a:ext>
+                      </a:extLst>
+                    </a:blip>
+                    <a:stretch>
+                      <a:fillRect/>
+                    </a:stretch>
+                  </pic:blipFill>
+                  <pic:spPr>
+                    <a:xfrm>
+                      <a:off x="0" y="0"/>
+                      <a:ext cx="5943600" cy="3343275"/>
+                    </a:xfrm>
+                    <a:prstGeom prst="rect">
+                      <a:avLst/>
+                    </a:prstGeom>
+                  </pic:spPr>
+                </pic:pic>
+              </a:graphicData>
+            </a:graphic>
+          </wp:inline>
+        </w:drawing>
+      </w:r>
+    </w:p>
+    <w:p>
+      <w:pPr>
+        <w:rPr>
+          <w:rFonts w:ascii="Times New Roman" w:hAnsi="Times New Roman" w:cs="Times New Roman"/>
+          <w:lang w:val="en-CA"/>
+        </w:rPr>
+      </w:pPr>
+      <w:r>
+        <w:rPr>
+          <w:rFonts w:ascii="Times New Roman" w:hAnsi="Times New Roman" w:cs="Times New Roman"/>
+          <w:b/>
+          <w:lang w:val="en-CA"/>
+        </w:rPr>
+        <w:t xml:space="preserve">Figure 4. </w:t>
+      </w:r>
+      <w:r>
+        <w:rPr>
+          <w:rFonts w:ascii="Times New Roman" w:hAnsi="Times New Roman" w:cs="Times New Roman"/>
+          <w:lang w:val="en-CA"/>
+        </w:rPr>
+        <w:t xml:space="preserve">Crab and </w:t>
+      </w:r>
+      <w:proofErr w:type="spellStart"/>
+      <w:r>
+        <w:rPr>
+          <w:rFonts w:ascii="Times New Roman" w:hAnsi="Times New Roman" w:cs="Times New Roman"/>
+          <w:lang w:val="en-CA"/>
+        </w:rPr>
+        <w:t>cuke</w:t>
+      </w:r>
+      <w:proofErr w:type="spellEnd"/>
+      <w:r>
+        <w:rPr>
+          <w:rFonts w:ascii="Times New Roman" w:hAnsi="Times New Roman" w:cs="Times New Roman"/>
+          <w:lang w:val="en-CA"/>
+        </w:rPr>
+        <w:t xml:space="preserve"> cage experiments</w:t>
+      </w:r>
+    </w:p>
+    <w:p>
+      <w:pPr>
+        <w:rPr>
+          <w:rFonts w:ascii="Times New Roman" w:hAnsi="Times New Roman" w:cs="Times New Roman"/>
+          <w:b/>
+          <w:lang w:val="en-CA"/>
+        </w:rPr>
+      </w:pPr>
     </w:p>
     <w:p>
       <w:pPr>
@@ -10259,6 +11402,1940 @@
       <w:pPr>
         <w:rPr>
           <w:rFonts w:ascii="Times New Roman" w:hAnsi="Times New Roman" w:cs="Times New Roman"/>
+          <w:lang w:val="en-CA"/>
+        </w:rPr>
+      </w:pPr>
+      <w:r>
+        <w:rPr>
+          <w:rFonts w:ascii="Times New Roman" w:hAnsi="Times New Roman" w:cs="Times New Roman"/>
+          <w:lang w:val="en-CA"/>
+        </w:rPr>
+        <w:br w:type="page"/>
+      </w:r>
+    </w:p>
+    <w:p>
+      <w:pPr>
+        <w:spacing w:line="480" w:lineRule="auto"/>
+        <w:rPr>
+          <w:rFonts w:ascii="Times New Roman" w:hAnsi="Times New Roman" w:cs="Times New Roman"/>
+          <w:lang w:val="en-CA"/>
+        </w:rPr>
+      </w:pPr>
+      <w:r>
+        <w:rPr>
+          <w:rFonts w:ascii="Times New Roman" w:hAnsi="Times New Roman" w:cs="Times New Roman"/>
+          <w:lang w:val="en-CA"/>
+        </w:rPr>
+        <w:lastRenderedPageBreak/>
+        <w:t xml:space="preserve">Table 2. Sites used in kelp forest </w:t>
+      </w:r>
+      <w:r>
+        <w:rPr>
+          <w:rFonts w:ascii="Times New Roman" w:hAnsi="Times New Roman" w:cs="Times New Roman"/>
+          <w:lang w:val="en-CA"/>
+        </w:rPr>
+        <w:t>medium-scale experiment</w:t>
+      </w:r>
+      <w:r>
+        <w:rPr>
+          <w:rFonts w:ascii="Times New Roman" w:hAnsi="Times New Roman" w:cs="Times New Roman"/>
+          <w:lang w:val="en-CA"/>
+        </w:rPr>
+        <w:t xml:space="preserve"> </w:t>
+      </w:r>
+      <w:r>
+        <w:rPr>
+          <w:rFonts w:ascii="Times New Roman" w:hAnsi="Times New Roman" w:cs="Times New Roman"/>
+          <w:highlight w:val="yellow"/>
+          <w:lang w:val="en-CA"/>
+        </w:rPr>
+        <w:t xml:space="preserve">-add </w:t>
+      </w:r>
+      <w:proofErr w:type="gramStart"/>
+      <w:r>
+        <w:rPr>
+          <w:rFonts w:ascii="Times New Roman" w:hAnsi="Times New Roman" w:cs="Times New Roman"/>
+          <w:highlight w:val="yellow"/>
+          <w:lang w:val="en-CA"/>
+        </w:rPr>
+        <w:t>dates?-</w:t>
+      </w:r>
+      <w:proofErr w:type="gramEnd"/>
+    </w:p>
+    <w:tbl>
+      <w:tblPr>
+        <w:tblW w:w="6946" w:type="dxa"/>
+        <w:tblLook w:val="04A0" w:firstRow="1" w:lastRow="0" w:firstColumn="1" w:lastColumn="0" w:noHBand="0" w:noVBand="1"/>
+      </w:tblPr>
+      <w:tblGrid>
+        <w:gridCol w:w="1300"/>
+        <w:gridCol w:w="2953"/>
+        <w:gridCol w:w="2693"/>
+      </w:tblGrid>
+      <w:tr>
+        <w:trPr>
+          <w:trHeight w:val="320"/>
+        </w:trPr>
+        <w:tc>
+          <w:tcPr>
+            <w:tcW w:w="1300" w:type="dxa"/>
+            <w:tcBorders>
+              <w:top w:val="nil"/>
+              <w:left w:val="nil"/>
+              <w:bottom w:val="single" w:sz="4" w:space="0" w:color="auto"/>
+              <w:right w:val="single" w:sz="4" w:space="0" w:color="auto"/>
+            </w:tcBorders>
+            <w:shd w:val="clear" w:color="auto" w:fill="auto"/>
+            <w:noWrap/>
+            <w:vAlign w:val="bottom"/>
+            <w:hideMark/>
+          </w:tcPr>
+          <w:p>
+            <w:pPr>
+              <w:jc w:val="center"/>
+              <w:rPr>
+                <w:rFonts w:ascii="Times New Roman" w:eastAsia="Times New Roman" w:hAnsi="Times New Roman" w:cs="Times New Roman"/>
+                <w:b/>
+                <w:color w:val="000000"/>
+                <w:lang w:val="en-CA"/>
+              </w:rPr>
+            </w:pPr>
+            <w:r>
+              <w:rPr>
+                <w:rFonts w:ascii="Times New Roman" w:eastAsia="Times New Roman" w:hAnsi="Times New Roman" w:cs="Times New Roman"/>
+                <w:b/>
+                <w:color w:val="000000"/>
+                <w:lang w:val="en-CA"/>
+              </w:rPr>
+              <w:t>Site code</w:t>
+            </w:r>
+          </w:p>
+        </w:tc>
+        <w:tc>
+          <w:tcPr>
+            <w:tcW w:w="2953" w:type="dxa"/>
+            <w:tcBorders>
+              <w:top w:val="nil"/>
+              <w:left w:val="single" w:sz="4" w:space="0" w:color="auto"/>
+              <w:bottom w:val="single" w:sz="4" w:space="0" w:color="auto"/>
+              <w:right w:val="single" w:sz="4" w:space="0" w:color="auto"/>
+            </w:tcBorders>
+            <w:shd w:val="clear" w:color="auto" w:fill="auto"/>
+            <w:noWrap/>
+            <w:vAlign w:val="bottom"/>
+            <w:hideMark/>
+          </w:tcPr>
+          <w:p>
+            <w:pPr>
+              <w:jc w:val="center"/>
+              <w:rPr>
+                <w:rFonts w:ascii="Times New Roman" w:eastAsia="Times New Roman" w:hAnsi="Times New Roman" w:cs="Times New Roman"/>
+                <w:b/>
+                <w:color w:val="000000"/>
+                <w:lang w:val="en-CA"/>
+              </w:rPr>
+            </w:pPr>
+            <w:r>
+              <w:rPr>
+                <w:rFonts w:ascii="Times New Roman" w:eastAsia="Times New Roman" w:hAnsi="Times New Roman" w:cs="Times New Roman"/>
+                <w:b/>
+                <w:color w:val="000000"/>
+                <w:lang w:val="en-CA"/>
+              </w:rPr>
+              <w:t>Site name</w:t>
+            </w:r>
+          </w:p>
+        </w:tc>
+        <w:tc>
+          <w:tcPr>
+            <w:tcW w:w="2693" w:type="dxa"/>
+            <w:tcBorders>
+              <w:top w:val="nil"/>
+              <w:left w:val="single" w:sz="4" w:space="0" w:color="auto"/>
+              <w:bottom w:val="single" w:sz="4" w:space="0" w:color="auto"/>
+              <w:right w:val="nil"/>
+            </w:tcBorders>
+            <w:shd w:val="clear" w:color="auto" w:fill="auto"/>
+            <w:noWrap/>
+            <w:vAlign w:val="bottom"/>
+            <w:hideMark/>
+          </w:tcPr>
+          <w:p>
+            <w:pPr>
+              <w:jc w:val="center"/>
+              <w:rPr>
+                <w:rFonts w:ascii="Times New Roman" w:eastAsia="Times New Roman" w:hAnsi="Times New Roman" w:cs="Times New Roman"/>
+                <w:b/>
+                <w:color w:val="000000"/>
+                <w:lang w:val="en-CA"/>
+              </w:rPr>
+            </w:pPr>
+            <w:r>
+              <w:rPr>
+                <w:rFonts w:ascii="Times New Roman" w:eastAsia="Times New Roman" w:hAnsi="Times New Roman" w:cs="Times New Roman"/>
+                <w:b/>
+                <w:color w:val="000000"/>
+                <w:lang w:val="en-CA"/>
+              </w:rPr>
+              <w:t>Coordinates</w:t>
+            </w:r>
+          </w:p>
+        </w:tc>
+      </w:tr>
+      <w:tr>
+        <w:trPr>
+          <w:trHeight w:val="320"/>
+        </w:trPr>
+        <w:tc>
+          <w:tcPr>
+            <w:tcW w:w="1300" w:type="dxa"/>
+            <w:tcBorders>
+              <w:top w:val="single" w:sz="4" w:space="0" w:color="auto"/>
+              <w:left w:val="nil"/>
+              <w:bottom w:val="nil"/>
+              <w:right w:val="single" w:sz="4" w:space="0" w:color="auto"/>
+            </w:tcBorders>
+            <w:shd w:val="clear" w:color="auto" w:fill="auto"/>
+            <w:noWrap/>
+            <w:vAlign w:val="bottom"/>
+            <w:hideMark/>
+          </w:tcPr>
+          <w:p>
+            <w:pPr>
+              <w:jc w:val="center"/>
+              <w:rPr>
+                <w:rFonts w:ascii="Times New Roman" w:eastAsia="Times New Roman" w:hAnsi="Times New Roman" w:cs="Times New Roman"/>
+                <w:color w:val="000000"/>
+                <w:lang w:val="en-CA"/>
+              </w:rPr>
+            </w:pPr>
+            <w:r>
+              <w:rPr>
+                <w:rFonts w:ascii="Times New Roman" w:eastAsia="Times New Roman" w:hAnsi="Times New Roman" w:cs="Times New Roman"/>
+                <w:color w:val="000000"/>
+                <w:lang w:val="en-CA"/>
+              </w:rPr>
+              <w:t>KCCA1</w:t>
+            </w:r>
+          </w:p>
+        </w:tc>
+        <w:tc>
+          <w:tcPr>
+            <w:tcW w:w="2953" w:type="dxa"/>
+            <w:tcBorders>
+              <w:top w:val="single" w:sz="4" w:space="0" w:color="auto"/>
+              <w:left w:val="single" w:sz="4" w:space="0" w:color="auto"/>
+              <w:bottom w:val="nil"/>
+              <w:right w:val="single" w:sz="4" w:space="0" w:color="auto"/>
+            </w:tcBorders>
+            <w:shd w:val="clear" w:color="auto" w:fill="auto"/>
+            <w:noWrap/>
+            <w:vAlign w:val="bottom"/>
+            <w:hideMark/>
+          </w:tcPr>
+          <w:p>
+            <w:pPr>
+              <w:jc w:val="center"/>
+              <w:rPr>
+                <w:rFonts w:ascii="Times New Roman" w:eastAsia="Times New Roman" w:hAnsi="Times New Roman" w:cs="Times New Roman"/>
+                <w:color w:val="000000"/>
+                <w:lang w:val="en-CA"/>
+              </w:rPr>
+            </w:pPr>
+            <w:r>
+              <w:rPr>
+                <w:rFonts w:ascii="Times New Roman" w:eastAsia="Times New Roman" w:hAnsi="Times New Roman" w:cs="Times New Roman"/>
+                <w:color w:val="000000"/>
+                <w:lang w:val="en-CA"/>
+              </w:rPr>
+              <w:t>Ross Islet Slug Island</w:t>
+            </w:r>
+          </w:p>
+        </w:tc>
+        <w:tc>
+          <w:tcPr>
+            <w:tcW w:w="2693" w:type="dxa"/>
+            <w:tcBorders>
+              <w:top w:val="single" w:sz="4" w:space="0" w:color="auto"/>
+              <w:left w:val="single" w:sz="4" w:space="0" w:color="auto"/>
+              <w:bottom w:val="nil"/>
+              <w:right w:val="nil"/>
+            </w:tcBorders>
+            <w:shd w:val="clear" w:color="auto" w:fill="auto"/>
+            <w:noWrap/>
+            <w:vAlign w:val="bottom"/>
+            <w:hideMark/>
+          </w:tcPr>
+          <w:p>
+            <w:pPr>
+              <w:jc w:val="center"/>
+              <w:rPr>
+                <w:rFonts w:ascii="Times New Roman" w:eastAsia="Times New Roman" w:hAnsi="Times New Roman" w:cs="Times New Roman"/>
+                <w:color w:val="000000"/>
+                <w:lang w:val="en-CA"/>
+              </w:rPr>
+            </w:pPr>
+            <w:r>
+              <w:rPr>
+                <w:rFonts w:ascii="Times New Roman" w:eastAsia="Times New Roman" w:hAnsi="Times New Roman" w:cs="Times New Roman"/>
+                <w:color w:val="000000"/>
+                <w:lang w:val="en-CA"/>
+              </w:rPr>
+              <w:t>48.87039, -125.1599</w:t>
+            </w:r>
+          </w:p>
+        </w:tc>
+      </w:tr>
+      <w:tr>
+        <w:trPr>
+          <w:trHeight w:val="320"/>
+        </w:trPr>
+        <w:tc>
+          <w:tcPr>
+            <w:tcW w:w="1300" w:type="dxa"/>
+            <w:tcBorders>
+              <w:top w:val="nil"/>
+              <w:left w:val="nil"/>
+              <w:bottom w:val="nil"/>
+              <w:right w:val="single" w:sz="4" w:space="0" w:color="auto"/>
+            </w:tcBorders>
+            <w:shd w:val="clear" w:color="auto" w:fill="auto"/>
+            <w:noWrap/>
+            <w:vAlign w:val="bottom"/>
+            <w:hideMark/>
+          </w:tcPr>
+          <w:p>
+            <w:pPr>
+              <w:jc w:val="center"/>
+              <w:rPr>
+                <w:rFonts w:ascii="Times New Roman" w:eastAsia="Times New Roman" w:hAnsi="Times New Roman" w:cs="Times New Roman"/>
+                <w:color w:val="000000"/>
+                <w:lang w:val="en-CA"/>
+              </w:rPr>
+            </w:pPr>
+            <w:r>
+              <w:rPr>
+                <w:rFonts w:ascii="Times New Roman" w:eastAsia="Times New Roman" w:hAnsi="Times New Roman" w:cs="Times New Roman"/>
+                <w:color w:val="000000"/>
+                <w:lang w:val="en-CA"/>
+              </w:rPr>
+              <w:t>KCCA2</w:t>
+            </w:r>
+          </w:p>
+        </w:tc>
+        <w:tc>
+          <w:tcPr>
+            <w:tcW w:w="2953" w:type="dxa"/>
+            <w:tcBorders>
+              <w:top w:val="nil"/>
+              <w:left w:val="single" w:sz="4" w:space="0" w:color="auto"/>
+              <w:bottom w:val="nil"/>
+              <w:right w:val="single" w:sz="4" w:space="0" w:color="auto"/>
+            </w:tcBorders>
+            <w:shd w:val="clear" w:color="auto" w:fill="auto"/>
+            <w:noWrap/>
+            <w:vAlign w:val="bottom"/>
+            <w:hideMark/>
+          </w:tcPr>
+          <w:p>
+            <w:pPr>
+              <w:jc w:val="center"/>
+              <w:rPr>
+                <w:rFonts w:ascii="Times New Roman" w:eastAsia="Times New Roman" w:hAnsi="Times New Roman" w:cs="Times New Roman"/>
+                <w:color w:val="000000"/>
+                <w:lang w:val="en-CA"/>
+              </w:rPr>
+            </w:pPr>
+            <w:r>
+              <w:rPr>
+                <w:rFonts w:ascii="Times New Roman" w:eastAsia="Times New Roman" w:hAnsi="Times New Roman" w:cs="Times New Roman"/>
+                <w:color w:val="000000"/>
+                <w:lang w:val="en-CA"/>
+              </w:rPr>
+              <w:t xml:space="preserve">Between </w:t>
+            </w:r>
+            <w:proofErr w:type="spellStart"/>
+            <w:r>
+              <w:rPr>
+                <w:rFonts w:ascii="Times New Roman" w:eastAsia="Times New Roman" w:hAnsi="Times New Roman" w:cs="Times New Roman"/>
+                <w:color w:val="000000"/>
+                <w:lang w:val="en-CA"/>
+              </w:rPr>
+              <w:t>Scotts</w:t>
+            </w:r>
+            <w:proofErr w:type="spellEnd"/>
+            <w:r>
+              <w:rPr>
+                <w:rFonts w:ascii="Times New Roman" w:eastAsia="Times New Roman" w:hAnsi="Times New Roman" w:cs="Times New Roman"/>
+                <w:color w:val="000000"/>
+                <w:lang w:val="en-CA"/>
+              </w:rPr>
+              <w:t xml:space="preserve"> and </w:t>
+            </w:r>
+            <w:proofErr w:type="spellStart"/>
+            <w:r>
+              <w:rPr>
+                <w:rFonts w:ascii="Times New Roman" w:eastAsia="Times New Roman" w:hAnsi="Times New Roman" w:cs="Times New Roman"/>
+                <w:color w:val="000000"/>
+                <w:lang w:val="en-CA"/>
+              </w:rPr>
+              <w:t>Bradys</w:t>
+            </w:r>
+            <w:proofErr w:type="spellEnd"/>
+          </w:p>
+        </w:tc>
+        <w:tc>
+          <w:tcPr>
+            <w:tcW w:w="2693" w:type="dxa"/>
+            <w:tcBorders>
+              <w:top w:val="nil"/>
+              <w:left w:val="single" w:sz="4" w:space="0" w:color="auto"/>
+              <w:bottom w:val="nil"/>
+              <w:right w:val="nil"/>
+            </w:tcBorders>
+            <w:shd w:val="clear" w:color="auto" w:fill="auto"/>
+            <w:noWrap/>
+            <w:vAlign w:val="bottom"/>
+            <w:hideMark/>
+          </w:tcPr>
+          <w:p>
+            <w:pPr>
+              <w:jc w:val="center"/>
+              <w:rPr>
+                <w:rFonts w:ascii="Times New Roman" w:eastAsia="Times New Roman" w:hAnsi="Times New Roman" w:cs="Times New Roman"/>
+                <w:color w:val="000000"/>
+                <w:lang w:val="en-CA"/>
+              </w:rPr>
+            </w:pPr>
+            <w:r>
+              <w:rPr>
+                <w:rFonts w:ascii="Times New Roman" w:eastAsia="Times New Roman" w:hAnsi="Times New Roman" w:cs="Times New Roman"/>
+                <w:color w:val="000000"/>
+                <w:lang w:val="en-CA"/>
+              </w:rPr>
+              <w:t>48.83287, -125.1493</w:t>
+            </w:r>
+          </w:p>
+        </w:tc>
+      </w:tr>
+      <w:tr>
+        <w:trPr>
+          <w:trHeight w:val="320"/>
+        </w:trPr>
+        <w:tc>
+          <w:tcPr>
+            <w:tcW w:w="1300" w:type="dxa"/>
+            <w:tcBorders>
+              <w:top w:val="nil"/>
+              <w:left w:val="nil"/>
+              <w:bottom w:val="nil"/>
+              <w:right w:val="single" w:sz="4" w:space="0" w:color="auto"/>
+            </w:tcBorders>
+            <w:shd w:val="clear" w:color="auto" w:fill="auto"/>
+            <w:noWrap/>
+            <w:vAlign w:val="bottom"/>
+            <w:hideMark/>
+          </w:tcPr>
+          <w:p>
+            <w:pPr>
+              <w:jc w:val="center"/>
+              <w:rPr>
+                <w:rFonts w:ascii="Times New Roman" w:eastAsia="Times New Roman" w:hAnsi="Times New Roman" w:cs="Times New Roman"/>
+                <w:color w:val="000000"/>
+                <w:lang w:val="en-CA"/>
+              </w:rPr>
+            </w:pPr>
+            <w:r>
+              <w:rPr>
+                <w:rFonts w:ascii="Times New Roman" w:eastAsia="Times New Roman" w:hAnsi="Times New Roman" w:cs="Times New Roman"/>
+                <w:color w:val="000000"/>
+                <w:lang w:val="en-CA"/>
+              </w:rPr>
+              <w:t>KCCA3</w:t>
+            </w:r>
+          </w:p>
+        </w:tc>
+        <w:tc>
+          <w:tcPr>
+            <w:tcW w:w="2953" w:type="dxa"/>
+            <w:tcBorders>
+              <w:top w:val="nil"/>
+              <w:left w:val="single" w:sz="4" w:space="0" w:color="auto"/>
+              <w:bottom w:val="nil"/>
+              <w:right w:val="single" w:sz="4" w:space="0" w:color="auto"/>
+            </w:tcBorders>
+            <w:shd w:val="clear" w:color="auto" w:fill="auto"/>
+            <w:noWrap/>
+            <w:vAlign w:val="bottom"/>
+            <w:hideMark/>
+          </w:tcPr>
+          <w:p>
+            <w:pPr>
+              <w:jc w:val="center"/>
+              <w:rPr>
+                <w:rFonts w:ascii="Times New Roman" w:eastAsia="Times New Roman" w:hAnsi="Times New Roman" w:cs="Times New Roman"/>
+                <w:color w:val="000000"/>
+                <w:lang w:val="en-CA"/>
+              </w:rPr>
+            </w:pPr>
+            <w:r>
+              <w:rPr>
+                <w:rFonts w:ascii="Times New Roman" w:eastAsia="Times New Roman" w:hAnsi="Times New Roman" w:cs="Times New Roman"/>
+                <w:color w:val="000000"/>
+                <w:lang w:val="en-CA"/>
+              </w:rPr>
+              <w:t>Dodger Channel 1</w:t>
+            </w:r>
+          </w:p>
+        </w:tc>
+        <w:tc>
+          <w:tcPr>
+            <w:tcW w:w="2693" w:type="dxa"/>
+            <w:tcBorders>
+              <w:top w:val="nil"/>
+              <w:left w:val="single" w:sz="4" w:space="0" w:color="auto"/>
+              <w:bottom w:val="nil"/>
+              <w:right w:val="nil"/>
+            </w:tcBorders>
+            <w:shd w:val="clear" w:color="auto" w:fill="auto"/>
+            <w:noWrap/>
+            <w:vAlign w:val="bottom"/>
+            <w:hideMark/>
+          </w:tcPr>
+          <w:p>
+            <w:pPr>
+              <w:jc w:val="center"/>
+              <w:rPr>
+                <w:rFonts w:ascii="Times New Roman" w:eastAsia="Times New Roman" w:hAnsi="Times New Roman" w:cs="Times New Roman"/>
+                <w:color w:val="000000"/>
+                <w:lang w:val="en-CA"/>
+              </w:rPr>
+            </w:pPr>
+            <w:r>
+              <w:rPr>
+                <w:rFonts w:ascii="Times New Roman" w:eastAsia="Times New Roman" w:hAnsi="Times New Roman" w:cs="Times New Roman"/>
+                <w:color w:val="000000"/>
+                <w:lang w:val="en-CA"/>
+              </w:rPr>
+              <w:t>48.83072, -125.19439</w:t>
+            </w:r>
+          </w:p>
+        </w:tc>
+      </w:tr>
+      <w:tr>
+        <w:trPr>
+          <w:trHeight w:val="320"/>
+        </w:trPr>
+        <w:tc>
+          <w:tcPr>
+            <w:tcW w:w="1300" w:type="dxa"/>
+            <w:tcBorders>
+              <w:top w:val="nil"/>
+              <w:left w:val="nil"/>
+              <w:bottom w:val="nil"/>
+              <w:right w:val="single" w:sz="4" w:space="0" w:color="auto"/>
+            </w:tcBorders>
+            <w:shd w:val="clear" w:color="auto" w:fill="auto"/>
+            <w:noWrap/>
+            <w:vAlign w:val="bottom"/>
+            <w:hideMark/>
+          </w:tcPr>
+          <w:p>
+            <w:pPr>
+              <w:jc w:val="center"/>
+              <w:rPr>
+                <w:rFonts w:ascii="Times New Roman" w:eastAsia="Times New Roman" w:hAnsi="Times New Roman" w:cs="Times New Roman"/>
+                <w:color w:val="000000"/>
+                <w:lang w:val="en-CA"/>
+              </w:rPr>
+            </w:pPr>
+            <w:r>
+              <w:rPr>
+                <w:rFonts w:ascii="Times New Roman" w:eastAsia="Times New Roman" w:hAnsi="Times New Roman" w:cs="Times New Roman"/>
+                <w:color w:val="000000"/>
+                <w:lang w:val="en-CA"/>
+              </w:rPr>
+              <w:t>KCCA4</w:t>
+            </w:r>
+          </w:p>
+        </w:tc>
+        <w:tc>
+          <w:tcPr>
+            <w:tcW w:w="2953" w:type="dxa"/>
+            <w:tcBorders>
+              <w:top w:val="nil"/>
+              <w:left w:val="single" w:sz="4" w:space="0" w:color="auto"/>
+              <w:bottom w:val="nil"/>
+              <w:right w:val="single" w:sz="4" w:space="0" w:color="auto"/>
+            </w:tcBorders>
+            <w:shd w:val="clear" w:color="auto" w:fill="auto"/>
+            <w:noWrap/>
+            <w:vAlign w:val="bottom"/>
+            <w:hideMark/>
+          </w:tcPr>
+          <w:p>
+            <w:pPr>
+              <w:jc w:val="center"/>
+              <w:rPr>
+                <w:rFonts w:ascii="Times New Roman" w:eastAsia="Times New Roman" w:hAnsi="Times New Roman" w:cs="Times New Roman"/>
+                <w:color w:val="000000"/>
+                <w:lang w:val="en-CA"/>
+              </w:rPr>
+            </w:pPr>
+            <w:proofErr w:type="spellStart"/>
+            <w:r>
+              <w:rPr>
+                <w:rFonts w:ascii="Times New Roman" w:eastAsia="Times New Roman" w:hAnsi="Times New Roman" w:cs="Times New Roman"/>
+                <w:color w:val="000000"/>
+                <w:lang w:val="en-CA"/>
+              </w:rPr>
+              <w:t>Flemming</w:t>
+            </w:r>
+            <w:proofErr w:type="spellEnd"/>
+            <w:r>
+              <w:rPr>
+                <w:rFonts w:ascii="Times New Roman" w:eastAsia="Times New Roman" w:hAnsi="Times New Roman" w:cs="Times New Roman"/>
+                <w:color w:val="000000"/>
+                <w:lang w:val="en-CA"/>
+              </w:rPr>
+              <w:t xml:space="preserve"> 112</w:t>
+            </w:r>
+          </w:p>
+        </w:tc>
+        <w:tc>
+          <w:tcPr>
+            <w:tcW w:w="2693" w:type="dxa"/>
+            <w:tcBorders>
+              <w:top w:val="nil"/>
+              <w:left w:val="single" w:sz="4" w:space="0" w:color="auto"/>
+              <w:bottom w:val="nil"/>
+              <w:right w:val="nil"/>
+            </w:tcBorders>
+            <w:shd w:val="clear" w:color="auto" w:fill="auto"/>
+            <w:noWrap/>
+            <w:vAlign w:val="bottom"/>
+            <w:hideMark/>
+          </w:tcPr>
+          <w:p>
+            <w:pPr>
+              <w:jc w:val="center"/>
+              <w:rPr>
+                <w:rFonts w:ascii="Times New Roman" w:eastAsia="Times New Roman" w:hAnsi="Times New Roman" w:cs="Times New Roman"/>
+                <w:color w:val="000000"/>
+                <w:lang w:val="en-CA"/>
+              </w:rPr>
+            </w:pPr>
+            <w:r>
+              <w:rPr>
+                <w:rFonts w:ascii="Times New Roman" w:eastAsia="Times New Roman" w:hAnsi="Times New Roman" w:cs="Times New Roman"/>
+                <w:color w:val="000000"/>
+                <w:lang w:val="en-CA"/>
+              </w:rPr>
+              <w:t>48.87868, -125.1434</w:t>
+            </w:r>
+          </w:p>
+        </w:tc>
+      </w:tr>
+      <w:tr>
+        <w:trPr>
+          <w:trHeight w:val="320"/>
+        </w:trPr>
+        <w:tc>
+          <w:tcPr>
+            <w:tcW w:w="1300" w:type="dxa"/>
+            <w:tcBorders>
+              <w:top w:val="nil"/>
+              <w:left w:val="nil"/>
+              <w:bottom w:val="nil"/>
+              <w:right w:val="single" w:sz="4" w:space="0" w:color="auto"/>
+            </w:tcBorders>
+            <w:shd w:val="clear" w:color="auto" w:fill="auto"/>
+            <w:noWrap/>
+            <w:vAlign w:val="bottom"/>
+            <w:hideMark/>
+          </w:tcPr>
+          <w:p>
+            <w:pPr>
+              <w:jc w:val="center"/>
+              <w:rPr>
+                <w:rFonts w:ascii="Times New Roman" w:eastAsia="Times New Roman" w:hAnsi="Times New Roman" w:cs="Times New Roman"/>
+                <w:color w:val="000000"/>
+                <w:lang w:val="en-CA"/>
+              </w:rPr>
+            </w:pPr>
+            <w:r>
+              <w:rPr>
+                <w:rFonts w:ascii="Times New Roman" w:eastAsia="Times New Roman" w:hAnsi="Times New Roman" w:cs="Times New Roman"/>
+                <w:color w:val="000000"/>
+                <w:lang w:val="en-CA"/>
+              </w:rPr>
+              <w:t>KCCA6</w:t>
+            </w:r>
+          </w:p>
+        </w:tc>
+        <w:tc>
+          <w:tcPr>
+            <w:tcW w:w="2953" w:type="dxa"/>
+            <w:tcBorders>
+              <w:top w:val="nil"/>
+              <w:left w:val="single" w:sz="4" w:space="0" w:color="auto"/>
+              <w:bottom w:val="nil"/>
+              <w:right w:val="single" w:sz="4" w:space="0" w:color="auto"/>
+            </w:tcBorders>
+            <w:shd w:val="clear" w:color="auto" w:fill="auto"/>
+            <w:noWrap/>
+            <w:vAlign w:val="bottom"/>
+            <w:hideMark/>
+          </w:tcPr>
+          <w:p>
+            <w:pPr>
+              <w:jc w:val="center"/>
+              <w:rPr>
+                <w:rFonts w:ascii="Times New Roman" w:eastAsia="Times New Roman" w:hAnsi="Times New Roman" w:cs="Times New Roman"/>
+                <w:color w:val="000000"/>
+                <w:lang w:val="en-CA"/>
+              </w:rPr>
+            </w:pPr>
+            <w:r>
+              <w:rPr>
+                <w:rFonts w:ascii="Times New Roman" w:eastAsia="Times New Roman" w:hAnsi="Times New Roman" w:cs="Times New Roman"/>
+                <w:color w:val="000000"/>
+                <w:lang w:val="en-CA"/>
+              </w:rPr>
+              <w:t>Less Dangerous Bay</w:t>
+            </w:r>
+          </w:p>
+        </w:tc>
+        <w:tc>
+          <w:tcPr>
+            <w:tcW w:w="2693" w:type="dxa"/>
+            <w:tcBorders>
+              <w:top w:val="nil"/>
+              <w:left w:val="single" w:sz="4" w:space="0" w:color="auto"/>
+              <w:bottom w:val="nil"/>
+              <w:right w:val="nil"/>
+            </w:tcBorders>
+            <w:shd w:val="clear" w:color="auto" w:fill="auto"/>
+            <w:noWrap/>
+            <w:vAlign w:val="bottom"/>
+            <w:hideMark/>
+          </w:tcPr>
+          <w:p>
+            <w:pPr>
+              <w:jc w:val="center"/>
+              <w:rPr>
+                <w:rFonts w:ascii="Times New Roman" w:eastAsia="Times New Roman" w:hAnsi="Times New Roman" w:cs="Times New Roman"/>
+                <w:color w:val="000000"/>
+                <w:lang w:val="en-CA"/>
+              </w:rPr>
+            </w:pPr>
+            <w:r>
+              <w:rPr>
+                <w:rFonts w:ascii="Times New Roman" w:eastAsia="Times New Roman" w:hAnsi="Times New Roman" w:cs="Times New Roman"/>
+                <w:color w:val="000000"/>
+                <w:lang w:val="en-CA"/>
+              </w:rPr>
+              <w:t>48.87535, -125.0915</w:t>
+            </w:r>
+          </w:p>
+        </w:tc>
+      </w:tr>
+      <w:tr>
+        <w:trPr>
+          <w:trHeight w:val="320"/>
+        </w:trPr>
+        <w:tc>
+          <w:tcPr>
+            <w:tcW w:w="1300" w:type="dxa"/>
+            <w:tcBorders>
+              <w:top w:val="nil"/>
+              <w:left w:val="nil"/>
+              <w:bottom w:val="nil"/>
+              <w:right w:val="single" w:sz="4" w:space="0" w:color="auto"/>
+            </w:tcBorders>
+            <w:shd w:val="clear" w:color="auto" w:fill="auto"/>
+            <w:noWrap/>
+            <w:vAlign w:val="bottom"/>
+            <w:hideMark/>
+          </w:tcPr>
+          <w:p>
+            <w:pPr>
+              <w:jc w:val="center"/>
+              <w:rPr>
+                <w:rFonts w:ascii="Times New Roman" w:eastAsia="Times New Roman" w:hAnsi="Times New Roman" w:cs="Times New Roman"/>
+                <w:color w:val="000000"/>
+                <w:lang w:val="en-CA"/>
+              </w:rPr>
+            </w:pPr>
+            <w:r>
+              <w:rPr>
+                <w:rFonts w:ascii="Times New Roman" w:eastAsia="Times New Roman" w:hAnsi="Times New Roman" w:cs="Times New Roman"/>
+                <w:color w:val="000000"/>
+                <w:lang w:val="en-CA"/>
+              </w:rPr>
+              <w:t>KCCA7</w:t>
+            </w:r>
+          </w:p>
+        </w:tc>
+        <w:tc>
+          <w:tcPr>
+            <w:tcW w:w="2953" w:type="dxa"/>
+            <w:tcBorders>
+              <w:top w:val="nil"/>
+              <w:left w:val="single" w:sz="4" w:space="0" w:color="auto"/>
+              <w:bottom w:val="nil"/>
+              <w:right w:val="single" w:sz="4" w:space="0" w:color="auto"/>
+            </w:tcBorders>
+            <w:shd w:val="clear" w:color="auto" w:fill="auto"/>
+            <w:noWrap/>
+            <w:vAlign w:val="bottom"/>
+            <w:hideMark/>
+          </w:tcPr>
+          <w:p>
+            <w:pPr>
+              <w:jc w:val="center"/>
+              <w:rPr>
+                <w:rFonts w:ascii="Times New Roman" w:eastAsia="Times New Roman" w:hAnsi="Times New Roman" w:cs="Times New Roman"/>
+                <w:color w:val="000000"/>
+                <w:lang w:val="en-CA"/>
+              </w:rPr>
+            </w:pPr>
+            <w:r>
+              <w:rPr>
+                <w:rFonts w:ascii="Times New Roman" w:eastAsia="Times New Roman" w:hAnsi="Times New Roman" w:cs="Times New Roman"/>
+                <w:color w:val="000000"/>
+                <w:lang w:val="en-CA"/>
+              </w:rPr>
+              <w:t>Ed King East Inside</w:t>
+            </w:r>
+          </w:p>
+        </w:tc>
+        <w:tc>
+          <w:tcPr>
+            <w:tcW w:w="2693" w:type="dxa"/>
+            <w:tcBorders>
+              <w:top w:val="nil"/>
+              <w:left w:val="single" w:sz="4" w:space="0" w:color="auto"/>
+              <w:bottom w:val="nil"/>
+              <w:right w:val="nil"/>
+            </w:tcBorders>
+            <w:shd w:val="clear" w:color="auto" w:fill="auto"/>
+            <w:noWrap/>
+            <w:vAlign w:val="bottom"/>
+            <w:hideMark/>
+          </w:tcPr>
+          <w:p>
+            <w:pPr>
+              <w:jc w:val="center"/>
+              <w:rPr>
+                <w:rFonts w:ascii="Times New Roman" w:eastAsia="Times New Roman" w:hAnsi="Times New Roman" w:cs="Times New Roman"/>
+                <w:color w:val="000000"/>
+                <w:lang w:val="en-CA"/>
+              </w:rPr>
+            </w:pPr>
+            <w:r>
+              <w:rPr>
+                <w:rFonts w:ascii="Times New Roman" w:eastAsia="Times New Roman" w:hAnsi="Times New Roman" w:cs="Times New Roman"/>
+                <w:color w:val="000000"/>
+                <w:lang w:val="en-CA"/>
+              </w:rPr>
+              <w:t>48.83608, -125.2131</w:t>
+            </w:r>
+          </w:p>
+        </w:tc>
+      </w:tr>
+      <w:tr>
+        <w:trPr>
+          <w:trHeight w:val="320"/>
+        </w:trPr>
+        <w:tc>
+          <w:tcPr>
+            <w:tcW w:w="1300" w:type="dxa"/>
+            <w:tcBorders>
+              <w:top w:val="nil"/>
+              <w:left w:val="nil"/>
+              <w:bottom w:val="nil"/>
+              <w:right w:val="single" w:sz="4" w:space="0" w:color="auto"/>
+            </w:tcBorders>
+            <w:shd w:val="clear" w:color="auto" w:fill="auto"/>
+            <w:noWrap/>
+            <w:vAlign w:val="bottom"/>
+            <w:hideMark/>
+          </w:tcPr>
+          <w:p>
+            <w:pPr>
+              <w:jc w:val="center"/>
+              <w:rPr>
+                <w:rFonts w:ascii="Times New Roman" w:eastAsia="Times New Roman" w:hAnsi="Times New Roman" w:cs="Times New Roman"/>
+                <w:color w:val="000000"/>
+                <w:lang w:val="en-CA"/>
+              </w:rPr>
+            </w:pPr>
+            <w:r>
+              <w:rPr>
+                <w:rFonts w:ascii="Times New Roman" w:eastAsia="Times New Roman" w:hAnsi="Times New Roman" w:cs="Times New Roman"/>
+                <w:color w:val="000000"/>
+                <w:lang w:val="en-CA"/>
+              </w:rPr>
+              <w:t>KCCA9</w:t>
+            </w:r>
+          </w:p>
+        </w:tc>
+        <w:tc>
+          <w:tcPr>
+            <w:tcW w:w="2953" w:type="dxa"/>
+            <w:tcBorders>
+              <w:top w:val="nil"/>
+              <w:left w:val="single" w:sz="4" w:space="0" w:color="auto"/>
+              <w:bottom w:val="nil"/>
+              <w:right w:val="single" w:sz="4" w:space="0" w:color="auto"/>
+            </w:tcBorders>
+            <w:shd w:val="clear" w:color="auto" w:fill="auto"/>
+            <w:noWrap/>
+            <w:vAlign w:val="bottom"/>
+            <w:hideMark/>
+          </w:tcPr>
+          <w:p>
+            <w:pPr>
+              <w:jc w:val="center"/>
+              <w:rPr>
+                <w:rFonts w:ascii="Times New Roman" w:eastAsia="Times New Roman" w:hAnsi="Times New Roman" w:cs="Times New Roman"/>
+                <w:color w:val="000000"/>
+                <w:lang w:val="en-CA"/>
+              </w:rPr>
+            </w:pPr>
+            <w:r>
+              <w:rPr>
+                <w:rFonts w:ascii="Times New Roman" w:eastAsia="Times New Roman" w:hAnsi="Times New Roman" w:cs="Times New Roman"/>
+                <w:color w:val="000000"/>
+                <w:lang w:val="en-CA"/>
+              </w:rPr>
+              <w:t>Wizard Islet South</w:t>
+            </w:r>
+          </w:p>
+        </w:tc>
+        <w:tc>
+          <w:tcPr>
+            <w:tcW w:w="2693" w:type="dxa"/>
+            <w:tcBorders>
+              <w:top w:val="nil"/>
+              <w:left w:val="single" w:sz="4" w:space="0" w:color="auto"/>
+              <w:bottom w:val="nil"/>
+              <w:right w:val="nil"/>
+            </w:tcBorders>
+            <w:shd w:val="clear" w:color="auto" w:fill="auto"/>
+            <w:noWrap/>
+            <w:vAlign w:val="bottom"/>
+            <w:hideMark/>
+          </w:tcPr>
+          <w:p>
+            <w:pPr>
+              <w:jc w:val="center"/>
+              <w:rPr>
+                <w:rFonts w:ascii="Times New Roman" w:eastAsia="Times New Roman" w:hAnsi="Times New Roman" w:cs="Times New Roman"/>
+                <w:color w:val="000000"/>
+                <w:lang w:val="en-CA"/>
+              </w:rPr>
+            </w:pPr>
+            <w:r>
+              <w:rPr>
+                <w:rFonts w:ascii="Times New Roman" w:eastAsia="Times New Roman" w:hAnsi="Times New Roman" w:cs="Times New Roman"/>
+                <w:color w:val="000000"/>
+                <w:lang w:val="en-CA"/>
+              </w:rPr>
+              <w:t>48.85728, -125.1595</w:t>
+            </w:r>
+          </w:p>
+        </w:tc>
+      </w:tr>
+      <w:tr>
+        <w:trPr>
+          <w:trHeight w:val="320"/>
+        </w:trPr>
+        <w:tc>
+          <w:tcPr>
+            <w:tcW w:w="1300" w:type="dxa"/>
+            <w:tcBorders>
+              <w:top w:val="nil"/>
+              <w:left w:val="nil"/>
+              <w:bottom w:val="nil"/>
+              <w:right w:val="single" w:sz="4" w:space="0" w:color="auto"/>
+            </w:tcBorders>
+            <w:shd w:val="clear" w:color="auto" w:fill="auto"/>
+            <w:noWrap/>
+            <w:vAlign w:val="bottom"/>
+            <w:hideMark/>
+          </w:tcPr>
+          <w:p>
+            <w:pPr>
+              <w:jc w:val="center"/>
+              <w:rPr>
+                <w:rFonts w:ascii="Times New Roman" w:eastAsia="Times New Roman" w:hAnsi="Times New Roman" w:cs="Times New Roman"/>
+                <w:color w:val="000000"/>
+                <w:lang w:val="en-CA"/>
+              </w:rPr>
+            </w:pPr>
+            <w:r>
+              <w:rPr>
+                <w:rFonts w:ascii="Times New Roman" w:eastAsia="Times New Roman" w:hAnsi="Times New Roman" w:cs="Times New Roman"/>
+                <w:color w:val="000000"/>
+                <w:lang w:val="en-CA"/>
+              </w:rPr>
+              <w:t>KCCA12</w:t>
+            </w:r>
+          </w:p>
+        </w:tc>
+        <w:tc>
+          <w:tcPr>
+            <w:tcW w:w="2953" w:type="dxa"/>
+            <w:tcBorders>
+              <w:top w:val="nil"/>
+              <w:left w:val="single" w:sz="4" w:space="0" w:color="auto"/>
+              <w:bottom w:val="nil"/>
+              <w:right w:val="single" w:sz="4" w:space="0" w:color="auto"/>
+            </w:tcBorders>
+            <w:shd w:val="clear" w:color="auto" w:fill="auto"/>
+            <w:noWrap/>
+            <w:vAlign w:val="bottom"/>
+            <w:hideMark/>
+          </w:tcPr>
+          <w:p>
+            <w:pPr>
+              <w:jc w:val="center"/>
+              <w:rPr>
+                <w:rFonts w:ascii="Times New Roman" w:eastAsia="Times New Roman" w:hAnsi="Times New Roman" w:cs="Times New Roman"/>
+                <w:color w:val="000000"/>
+                <w:lang w:val="en-CA"/>
+              </w:rPr>
+            </w:pPr>
+            <w:r>
+              <w:rPr>
+                <w:rFonts w:ascii="Times New Roman" w:eastAsia="Times New Roman" w:hAnsi="Times New Roman" w:cs="Times New Roman"/>
+                <w:color w:val="000000"/>
+                <w:lang w:val="en-CA"/>
+              </w:rPr>
+              <w:t xml:space="preserve">North </w:t>
+            </w:r>
+            <w:proofErr w:type="spellStart"/>
+            <w:r>
+              <w:rPr>
+                <w:rFonts w:ascii="Times New Roman" w:eastAsia="Times New Roman" w:hAnsi="Times New Roman" w:cs="Times New Roman"/>
+                <w:color w:val="000000"/>
+                <w:lang w:val="en-CA"/>
+              </w:rPr>
+              <w:t>Helby</w:t>
+            </w:r>
+            <w:proofErr w:type="spellEnd"/>
+            <w:r>
+              <w:rPr>
+                <w:rFonts w:ascii="Times New Roman" w:eastAsia="Times New Roman" w:hAnsi="Times New Roman" w:cs="Times New Roman"/>
+                <w:color w:val="000000"/>
+                <w:lang w:val="en-CA"/>
+              </w:rPr>
+              <w:t xml:space="preserve"> Rock</w:t>
+            </w:r>
+          </w:p>
+        </w:tc>
+        <w:tc>
+          <w:tcPr>
+            <w:tcW w:w="2693" w:type="dxa"/>
+            <w:tcBorders>
+              <w:top w:val="nil"/>
+              <w:left w:val="single" w:sz="4" w:space="0" w:color="auto"/>
+              <w:bottom w:val="nil"/>
+              <w:right w:val="nil"/>
+            </w:tcBorders>
+            <w:shd w:val="clear" w:color="auto" w:fill="auto"/>
+            <w:noWrap/>
+            <w:vAlign w:val="bottom"/>
+            <w:hideMark/>
+          </w:tcPr>
+          <w:p>
+            <w:pPr>
+              <w:jc w:val="center"/>
+              <w:rPr>
+                <w:rFonts w:ascii="Times New Roman" w:eastAsia="Times New Roman" w:hAnsi="Times New Roman" w:cs="Times New Roman"/>
+                <w:color w:val="000000"/>
+                <w:lang w:val="en-CA"/>
+              </w:rPr>
+            </w:pPr>
+            <w:r>
+              <w:rPr>
+                <w:rFonts w:ascii="Times New Roman" w:eastAsia="Times New Roman" w:hAnsi="Times New Roman" w:cs="Times New Roman"/>
+                <w:color w:val="000000"/>
+                <w:lang w:val="en-CA"/>
+              </w:rPr>
+              <w:t>48.85831, -125.1649</w:t>
+            </w:r>
+          </w:p>
+        </w:tc>
+      </w:tr>
+      <w:tr>
+        <w:trPr>
+          <w:trHeight w:val="320"/>
+        </w:trPr>
+        <w:tc>
+          <w:tcPr>
+            <w:tcW w:w="1300" w:type="dxa"/>
+            <w:tcBorders>
+              <w:top w:val="nil"/>
+              <w:left w:val="nil"/>
+              <w:bottom w:val="nil"/>
+              <w:right w:val="single" w:sz="4" w:space="0" w:color="auto"/>
+            </w:tcBorders>
+            <w:shd w:val="clear" w:color="auto" w:fill="auto"/>
+            <w:noWrap/>
+            <w:vAlign w:val="bottom"/>
+            <w:hideMark/>
+          </w:tcPr>
+          <w:p>
+            <w:pPr>
+              <w:jc w:val="center"/>
+              <w:rPr>
+                <w:rFonts w:ascii="Times New Roman" w:eastAsia="Times New Roman" w:hAnsi="Times New Roman" w:cs="Times New Roman"/>
+                <w:color w:val="000000"/>
+                <w:lang w:val="en-CA"/>
+              </w:rPr>
+            </w:pPr>
+            <w:r>
+              <w:rPr>
+                <w:rFonts w:ascii="Times New Roman" w:eastAsia="Times New Roman" w:hAnsi="Times New Roman" w:cs="Times New Roman"/>
+                <w:color w:val="000000"/>
+                <w:lang w:val="en-CA"/>
+              </w:rPr>
+              <w:t>KCCA14</w:t>
+            </w:r>
+          </w:p>
+        </w:tc>
+        <w:tc>
+          <w:tcPr>
+            <w:tcW w:w="2953" w:type="dxa"/>
+            <w:tcBorders>
+              <w:top w:val="nil"/>
+              <w:left w:val="single" w:sz="4" w:space="0" w:color="auto"/>
+              <w:bottom w:val="nil"/>
+              <w:right w:val="single" w:sz="4" w:space="0" w:color="auto"/>
+            </w:tcBorders>
+            <w:shd w:val="clear" w:color="auto" w:fill="auto"/>
+            <w:noWrap/>
+            <w:vAlign w:val="bottom"/>
+            <w:hideMark/>
+          </w:tcPr>
+          <w:p>
+            <w:pPr>
+              <w:jc w:val="center"/>
+              <w:rPr>
+                <w:rFonts w:ascii="Times New Roman" w:eastAsia="Times New Roman" w:hAnsi="Times New Roman" w:cs="Times New Roman"/>
+                <w:color w:val="000000"/>
+                <w:lang w:val="en-CA"/>
+              </w:rPr>
+            </w:pPr>
+            <w:r>
+              <w:rPr>
+                <w:rFonts w:ascii="Times New Roman" w:eastAsia="Times New Roman" w:hAnsi="Times New Roman" w:cs="Times New Roman"/>
+                <w:color w:val="000000"/>
+                <w:lang w:val="en-CA"/>
+              </w:rPr>
+              <w:t>Danvers Danger Rock</w:t>
+            </w:r>
+          </w:p>
+        </w:tc>
+        <w:tc>
+          <w:tcPr>
+            <w:tcW w:w="2693" w:type="dxa"/>
+            <w:tcBorders>
+              <w:top w:val="nil"/>
+              <w:left w:val="single" w:sz="4" w:space="0" w:color="auto"/>
+              <w:bottom w:val="nil"/>
+              <w:right w:val="nil"/>
+            </w:tcBorders>
+            <w:shd w:val="clear" w:color="auto" w:fill="auto"/>
+            <w:noWrap/>
+            <w:vAlign w:val="bottom"/>
+            <w:hideMark/>
+          </w:tcPr>
+          <w:p>
+            <w:pPr>
+              <w:jc w:val="center"/>
+              <w:rPr>
+                <w:rFonts w:ascii="Times New Roman" w:eastAsia="Times New Roman" w:hAnsi="Times New Roman" w:cs="Times New Roman"/>
+                <w:color w:val="000000"/>
+                <w:lang w:val="en-CA"/>
+              </w:rPr>
+            </w:pPr>
+            <w:r>
+              <w:rPr>
+                <w:rFonts w:ascii="Times New Roman" w:eastAsia="Times New Roman" w:hAnsi="Times New Roman" w:cs="Times New Roman"/>
+                <w:color w:val="000000"/>
+                <w:lang w:val="en-CA"/>
+              </w:rPr>
+              <w:t>48.877, -125.0923</w:t>
+            </w:r>
+          </w:p>
+        </w:tc>
+      </w:tr>
+      <w:tr>
+        <w:trPr>
+          <w:trHeight w:val="320"/>
+        </w:trPr>
+        <w:tc>
+          <w:tcPr>
+            <w:tcW w:w="1300" w:type="dxa"/>
+            <w:tcBorders>
+              <w:top w:val="nil"/>
+              <w:left w:val="nil"/>
+              <w:bottom w:val="nil"/>
+              <w:right w:val="single" w:sz="4" w:space="0" w:color="auto"/>
+            </w:tcBorders>
+            <w:shd w:val="clear" w:color="auto" w:fill="auto"/>
+            <w:noWrap/>
+            <w:vAlign w:val="bottom"/>
+            <w:hideMark/>
+          </w:tcPr>
+          <w:p>
+            <w:pPr>
+              <w:jc w:val="center"/>
+              <w:rPr>
+                <w:rFonts w:ascii="Times New Roman" w:eastAsia="Times New Roman" w:hAnsi="Times New Roman" w:cs="Times New Roman"/>
+                <w:color w:val="000000"/>
+                <w:lang w:val="en-CA"/>
+              </w:rPr>
+            </w:pPr>
+            <w:r>
+              <w:rPr>
+                <w:rFonts w:ascii="Times New Roman" w:eastAsia="Times New Roman" w:hAnsi="Times New Roman" w:cs="Times New Roman"/>
+                <w:color w:val="000000"/>
+                <w:lang w:val="en-CA"/>
+              </w:rPr>
+              <w:t>KCCA15</w:t>
+            </w:r>
+          </w:p>
+        </w:tc>
+        <w:tc>
+          <w:tcPr>
+            <w:tcW w:w="2953" w:type="dxa"/>
+            <w:tcBorders>
+              <w:top w:val="nil"/>
+              <w:left w:val="single" w:sz="4" w:space="0" w:color="auto"/>
+              <w:bottom w:val="nil"/>
+              <w:right w:val="single" w:sz="4" w:space="0" w:color="auto"/>
+            </w:tcBorders>
+            <w:shd w:val="clear" w:color="auto" w:fill="auto"/>
+            <w:noWrap/>
+            <w:vAlign w:val="bottom"/>
+            <w:hideMark/>
+          </w:tcPr>
+          <w:p>
+            <w:pPr>
+              <w:jc w:val="center"/>
+              <w:rPr>
+                <w:rFonts w:ascii="Times New Roman" w:eastAsia="Times New Roman" w:hAnsi="Times New Roman" w:cs="Times New Roman"/>
+                <w:color w:val="000000"/>
+                <w:lang w:val="en-CA"/>
+              </w:rPr>
+            </w:pPr>
+            <w:r>
+              <w:rPr>
+                <w:rFonts w:ascii="Times New Roman" w:eastAsia="Times New Roman" w:hAnsi="Times New Roman" w:cs="Times New Roman"/>
+                <w:color w:val="000000"/>
+                <w:lang w:val="en-CA"/>
+              </w:rPr>
+              <w:t>Cable Beach (Blow Hole)</w:t>
+            </w:r>
+          </w:p>
+        </w:tc>
+        <w:tc>
+          <w:tcPr>
+            <w:tcW w:w="2693" w:type="dxa"/>
+            <w:tcBorders>
+              <w:top w:val="nil"/>
+              <w:left w:val="single" w:sz="4" w:space="0" w:color="auto"/>
+              <w:bottom w:val="nil"/>
+              <w:right w:val="nil"/>
+            </w:tcBorders>
+            <w:shd w:val="clear" w:color="auto" w:fill="auto"/>
+            <w:noWrap/>
+            <w:vAlign w:val="bottom"/>
+            <w:hideMark/>
+          </w:tcPr>
+          <w:p>
+            <w:pPr>
+              <w:jc w:val="center"/>
+              <w:rPr>
+                <w:rFonts w:ascii="Times New Roman" w:eastAsia="Times New Roman" w:hAnsi="Times New Roman" w:cs="Times New Roman"/>
+                <w:color w:val="000000"/>
+                <w:lang w:val="en-CA"/>
+              </w:rPr>
+            </w:pPr>
+            <w:r>
+              <w:rPr>
+                <w:rFonts w:ascii="Times New Roman" w:eastAsia="Times New Roman" w:hAnsi="Times New Roman" w:cs="Times New Roman"/>
+                <w:color w:val="000000"/>
+                <w:lang w:val="en-CA"/>
+              </w:rPr>
+              <w:t>48.82484, -125.16067</w:t>
+            </w:r>
+          </w:p>
+        </w:tc>
+      </w:tr>
+      <w:tr>
+        <w:trPr>
+          <w:trHeight w:val="320"/>
+        </w:trPr>
+        <w:tc>
+          <w:tcPr>
+            <w:tcW w:w="1300" w:type="dxa"/>
+            <w:tcBorders>
+              <w:top w:val="nil"/>
+              <w:left w:val="nil"/>
+              <w:bottom w:val="nil"/>
+              <w:right w:val="single" w:sz="4" w:space="0" w:color="auto"/>
+            </w:tcBorders>
+            <w:shd w:val="clear" w:color="auto" w:fill="auto"/>
+            <w:noWrap/>
+            <w:vAlign w:val="bottom"/>
+            <w:hideMark/>
+          </w:tcPr>
+          <w:p>
+            <w:pPr>
+              <w:jc w:val="center"/>
+              <w:rPr>
+                <w:rFonts w:ascii="Times New Roman" w:eastAsia="Times New Roman" w:hAnsi="Times New Roman" w:cs="Times New Roman"/>
+                <w:color w:val="000000"/>
+                <w:lang w:val="en-CA"/>
+              </w:rPr>
+            </w:pPr>
+            <w:r>
+              <w:rPr>
+                <w:rFonts w:ascii="Times New Roman" w:eastAsia="Times New Roman" w:hAnsi="Times New Roman" w:cs="Times New Roman"/>
+                <w:color w:val="000000"/>
+                <w:lang w:val="en-CA"/>
+              </w:rPr>
+              <w:t>KCCA16</w:t>
+            </w:r>
+          </w:p>
+        </w:tc>
+        <w:tc>
+          <w:tcPr>
+            <w:tcW w:w="2953" w:type="dxa"/>
+            <w:tcBorders>
+              <w:top w:val="nil"/>
+              <w:left w:val="single" w:sz="4" w:space="0" w:color="auto"/>
+              <w:bottom w:val="nil"/>
+              <w:right w:val="single" w:sz="4" w:space="0" w:color="auto"/>
+            </w:tcBorders>
+            <w:shd w:val="clear" w:color="auto" w:fill="auto"/>
+            <w:noWrap/>
+            <w:vAlign w:val="bottom"/>
+            <w:hideMark/>
+          </w:tcPr>
+          <w:p>
+            <w:pPr>
+              <w:jc w:val="center"/>
+              <w:rPr>
+                <w:rFonts w:ascii="Times New Roman" w:eastAsia="Times New Roman" w:hAnsi="Times New Roman" w:cs="Times New Roman"/>
+                <w:color w:val="000000"/>
+                <w:lang w:val="en-CA"/>
+              </w:rPr>
+            </w:pPr>
+            <w:proofErr w:type="spellStart"/>
+            <w:r>
+              <w:rPr>
+                <w:rFonts w:ascii="Times New Roman" w:eastAsia="Times New Roman" w:hAnsi="Times New Roman" w:cs="Times New Roman"/>
+                <w:color w:val="000000"/>
+                <w:lang w:val="en-CA"/>
+              </w:rPr>
+              <w:t>Tzartus</w:t>
+            </w:r>
+            <w:proofErr w:type="spellEnd"/>
+            <w:r>
+              <w:rPr>
+                <w:rFonts w:ascii="Times New Roman" w:eastAsia="Times New Roman" w:hAnsi="Times New Roman" w:cs="Times New Roman"/>
+                <w:color w:val="000000"/>
+                <w:lang w:val="en-CA"/>
+              </w:rPr>
+              <w:t xml:space="preserve"> 116</w:t>
+            </w:r>
+          </w:p>
+        </w:tc>
+        <w:tc>
+          <w:tcPr>
+            <w:tcW w:w="2693" w:type="dxa"/>
+            <w:tcBorders>
+              <w:top w:val="nil"/>
+              <w:left w:val="single" w:sz="4" w:space="0" w:color="auto"/>
+              <w:bottom w:val="nil"/>
+              <w:right w:val="nil"/>
+            </w:tcBorders>
+            <w:shd w:val="clear" w:color="auto" w:fill="auto"/>
+            <w:noWrap/>
+            <w:vAlign w:val="bottom"/>
+            <w:hideMark/>
+          </w:tcPr>
+          <w:p>
+            <w:pPr>
+              <w:jc w:val="center"/>
+              <w:rPr>
+                <w:rFonts w:ascii="Times New Roman" w:eastAsia="Times New Roman" w:hAnsi="Times New Roman" w:cs="Times New Roman"/>
+                <w:color w:val="000000"/>
+                <w:lang w:val="en-CA"/>
+              </w:rPr>
+            </w:pPr>
+            <w:r>
+              <w:rPr>
+                <w:rFonts w:ascii="Times New Roman" w:eastAsia="Times New Roman" w:hAnsi="Times New Roman" w:cs="Times New Roman"/>
+                <w:color w:val="000000"/>
+                <w:lang w:val="en-CA"/>
+              </w:rPr>
+              <w:t>48.90084, -125.0811</w:t>
+            </w:r>
+          </w:p>
+        </w:tc>
+      </w:tr>
+      <w:tr>
+        <w:trPr>
+          <w:trHeight w:val="320"/>
+        </w:trPr>
+        <w:tc>
+          <w:tcPr>
+            <w:tcW w:w="1300" w:type="dxa"/>
+            <w:tcBorders>
+              <w:top w:val="nil"/>
+              <w:left w:val="nil"/>
+              <w:bottom w:val="nil"/>
+              <w:right w:val="single" w:sz="4" w:space="0" w:color="auto"/>
+            </w:tcBorders>
+            <w:shd w:val="clear" w:color="auto" w:fill="auto"/>
+            <w:noWrap/>
+            <w:vAlign w:val="bottom"/>
+            <w:hideMark/>
+          </w:tcPr>
+          <w:p>
+            <w:pPr>
+              <w:jc w:val="center"/>
+              <w:rPr>
+                <w:rFonts w:ascii="Times New Roman" w:eastAsia="Times New Roman" w:hAnsi="Times New Roman" w:cs="Times New Roman"/>
+                <w:color w:val="000000"/>
+                <w:lang w:val="en-CA"/>
+              </w:rPr>
+            </w:pPr>
+            <w:r>
+              <w:rPr>
+                <w:rFonts w:ascii="Times New Roman" w:eastAsia="Times New Roman" w:hAnsi="Times New Roman" w:cs="Times New Roman"/>
+                <w:color w:val="000000"/>
+                <w:lang w:val="en-CA"/>
+              </w:rPr>
+              <w:t>KCCA17</w:t>
+            </w:r>
+          </w:p>
+        </w:tc>
+        <w:tc>
+          <w:tcPr>
+            <w:tcW w:w="2953" w:type="dxa"/>
+            <w:tcBorders>
+              <w:top w:val="nil"/>
+              <w:left w:val="single" w:sz="4" w:space="0" w:color="auto"/>
+              <w:bottom w:val="nil"/>
+              <w:right w:val="single" w:sz="4" w:space="0" w:color="auto"/>
+            </w:tcBorders>
+            <w:shd w:val="clear" w:color="auto" w:fill="auto"/>
+            <w:noWrap/>
+            <w:vAlign w:val="bottom"/>
+            <w:hideMark/>
+          </w:tcPr>
+          <w:p>
+            <w:pPr>
+              <w:jc w:val="center"/>
+              <w:rPr>
+                <w:rFonts w:ascii="Times New Roman" w:eastAsia="Times New Roman" w:hAnsi="Times New Roman" w:cs="Times New Roman"/>
+                <w:color w:val="000000"/>
+                <w:lang w:val="en-CA"/>
+              </w:rPr>
+            </w:pPr>
+            <w:r>
+              <w:rPr>
+                <w:rFonts w:ascii="Times New Roman" w:eastAsia="Times New Roman" w:hAnsi="Times New Roman" w:cs="Times New Roman"/>
+                <w:color w:val="000000"/>
+                <w:lang w:val="en-CA"/>
+              </w:rPr>
+              <w:t>Turf Island 2</w:t>
+            </w:r>
+          </w:p>
+        </w:tc>
+        <w:tc>
+          <w:tcPr>
+            <w:tcW w:w="2693" w:type="dxa"/>
+            <w:tcBorders>
+              <w:top w:val="nil"/>
+              <w:left w:val="single" w:sz="4" w:space="0" w:color="auto"/>
+              <w:bottom w:val="nil"/>
+              <w:right w:val="nil"/>
+            </w:tcBorders>
+            <w:shd w:val="clear" w:color="auto" w:fill="auto"/>
+            <w:noWrap/>
+            <w:vAlign w:val="bottom"/>
+            <w:hideMark/>
+          </w:tcPr>
+          <w:p>
+            <w:pPr>
+              <w:jc w:val="center"/>
+              <w:rPr>
+                <w:rFonts w:ascii="Times New Roman" w:eastAsia="Times New Roman" w:hAnsi="Times New Roman" w:cs="Times New Roman"/>
+                <w:color w:val="000000"/>
+                <w:lang w:val="en-CA"/>
+              </w:rPr>
+            </w:pPr>
+            <w:r>
+              <w:rPr>
+                <w:rFonts w:ascii="Times New Roman" w:eastAsia="Times New Roman" w:hAnsi="Times New Roman" w:cs="Times New Roman"/>
+                <w:color w:val="000000"/>
+                <w:lang w:val="en-CA"/>
+              </w:rPr>
+              <w:t>48.884864, -125.146937</w:t>
+            </w:r>
+          </w:p>
+        </w:tc>
+      </w:tr>
+      <w:tr>
+        <w:trPr>
+          <w:trHeight w:val="320"/>
+        </w:trPr>
+        <w:tc>
+          <w:tcPr>
+            <w:tcW w:w="1300" w:type="dxa"/>
+            <w:tcBorders>
+              <w:top w:val="nil"/>
+              <w:left w:val="nil"/>
+              <w:bottom w:val="nil"/>
+              <w:right w:val="single" w:sz="4" w:space="0" w:color="auto"/>
+            </w:tcBorders>
+            <w:shd w:val="clear" w:color="auto" w:fill="auto"/>
+            <w:noWrap/>
+            <w:vAlign w:val="bottom"/>
+            <w:hideMark/>
+          </w:tcPr>
+          <w:p>
+            <w:pPr>
+              <w:jc w:val="center"/>
+              <w:rPr>
+                <w:rFonts w:ascii="Times New Roman" w:eastAsia="Times New Roman" w:hAnsi="Times New Roman" w:cs="Times New Roman"/>
+                <w:color w:val="000000"/>
+                <w:lang w:val="en-CA"/>
+              </w:rPr>
+            </w:pPr>
+            <w:r>
+              <w:rPr>
+                <w:rFonts w:ascii="Times New Roman" w:eastAsia="Times New Roman" w:hAnsi="Times New Roman" w:cs="Times New Roman"/>
+                <w:color w:val="000000"/>
+                <w:lang w:val="en-CA"/>
+              </w:rPr>
+              <w:t>KCCA18</w:t>
+            </w:r>
+          </w:p>
+        </w:tc>
+        <w:tc>
+          <w:tcPr>
+            <w:tcW w:w="2953" w:type="dxa"/>
+            <w:tcBorders>
+              <w:top w:val="nil"/>
+              <w:left w:val="single" w:sz="4" w:space="0" w:color="auto"/>
+              <w:bottom w:val="nil"/>
+              <w:right w:val="single" w:sz="4" w:space="0" w:color="auto"/>
+            </w:tcBorders>
+            <w:shd w:val="clear" w:color="auto" w:fill="auto"/>
+            <w:noWrap/>
+            <w:vAlign w:val="bottom"/>
+            <w:hideMark/>
+          </w:tcPr>
+          <w:p>
+            <w:pPr>
+              <w:jc w:val="center"/>
+              <w:rPr>
+                <w:rFonts w:ascii="Times New Roman" w:eastAsia="Times New Roman" w:hAnsi="Times New Roman" w:cs="Times New Roman"/>
+                <w:color w:val="000000"/>
+                <w:lang w:val="en-CA"/>
+              </w:rPr>
+            </w:pPr>
+            <w:r>
+              <w:rPr>
+                <w:rFonts w:ascii="Times New Roman" w:eastAsia="Times New Roman" w:hAnsi="Times New Roman" w:cs="Times New Roman"/>
+                <w:color w:val="000000"/>
+                <w:lang w:val="en-CA"/>
+              </w:rPr>
+              <w:t>Second Beach</w:t>
+            </w:r>
+          </w:p>
+        </w:tc>
+        <w:tc>
+          <w:tcPr>
+            <w:tcW w:w="2693" w:type="dxa"/>
+            <w:tcBorders>
+              <w:top w:val="nil"/>
+              <w:left w:val="single" w:sz="4" w:space="0" w:color="auto"/>
+              <w:bottom w:val="nil"/>
+              <w:right w:val="nil"/>
+            </w:tcBorders>
+            <w:shd w:val="clear" w:color="auto" w:fill="auto"/>
+            <w:noWrap/>
+            <w:vAlign w:val="bottom"/>
+            <w:hideMark/>
+          </w:tcPr>
+          <w:p>
+            <w:pPr>
+              <w:jc w:val="center"/>
+              <w:rPr>
+                <w:rFonts w:ascii="Times New Roman" w:eastAsia="Times New Roman" w:hAnsi="Times New Roman" w:cs="Times New Roman"/>
+                <w:color w:val="000000"/>
+                <w:lang w:val="en-CA"/>
+              </w:rPr>
+            </w:pPr>
+            <w:r>
+              <w:rPr>
+                <w:rFonts w:ascii="Times New Roman" w:eastAsia="Times New Roman" w:hAnsi="Times New Roman" w:cs="Times New Roman"/>
+                <w:color w:val="000000"/>
+                <w:lang w:val="en-CA"/>
+              </w:rPr>
+              <w:t>48.815969, -125.174</w:t>
+            </w:r>
+          </w:p>
+        </w:tc>
+      </w:tr>
+      <w:tr>
+        <w:trPr>
+          <w:trHeight w:val="320"/>
+        </w:trPr>
+        <w:tc>
+          <w:tcPr>
+            <w:tcW w:w="1300" w:type="dxa"/>
+            <w:tcBorders>
+              <w:top w:val="nil"/>
+              <w:left w:val="nil"/>
+              <w:bottom w:val="nil"/>
+              <w:right w:val="single" w:sz="4" w:space="0" w:color="auto"/>
+            </w:tcBorders>
+            <w:shd w:val="clear" w:color="auto" w:fill="auto"/>
+            <w:noWrap/>
+            <w:vAlign w:val="bottom"/>
+            <w:hideMark/>
+          </w:tcPr>
+          <w:p>
+            <w:pPr>
+              <w:jc w:val="center"/>
+              <w:rPr>
+                <w:rFonts w:ascii="Times New Roman" w:eastAsia="Times New Roman" w:hAnsi="Times New Roman" w:cs="Times New Roman"/>
+                <w:color w:val="000000"/>
+                <w:lang w:val="en-CA"/>
+              </w:rPr>
+            </w:pPr>
+            <w:r>
+              <w:rPr>
+                <w:rFonts w:ascii="Times New Roman" w:eastAsia="Times New Roman" w:hAnsi="Times New Roman" w:cs="Times New Roman"/>
+                <w:color w:val="000000"/>
+                <w:lang w:val="en-CA"/>
+              </w:rPr>
+              <w:t>KCCA19</w:t>
+            </w:r>
+          </w:p>
+        </w:tc>
+        <w:tc>
+          <w:tcPr>
+            <w:tcW w:w="2953" w:type="dxa"/>
+            <w:tcBorders>
+              <w:top w:val="nil"/>
+              <w:left w:val="single" w:sz="4" w:space="0" w:color="auto"/>
+              <w:bottom w:val="nil"/>
+              <w:right w:val="single" w:sz="4" w:space="0" w:color="auto"/>
+            </w:tcBorders>
+            <w:shd w:val="clear" w:color="auto" w:fill="auto"/>
+            <w:noWrap/>
+            <w:vAlign w:val="bottom"/>
+            <w:hideMark/>
+          </w:tcPr>
+          <w:p>
+            <w:pPr>
+              <w:jc w:val="center"/>
+              <w:rPr>
+                <w:rFonts w:ascii="Times New Roman" w:eastAsia="Times New Roman" w:hAnsi="Times New Roman" w:cs="Times New Roman"/>
+                <w:color w:val="000000"/>
+                <w:lang w:val="en-CA"/>
+              </w:rPr>
+            </w:pPr>
+            <w:r>
+              <w:rPr>
+                <w:rFonts w:ascii="Times New Roman" w:eastAsia="Times New Roman" w:hAnsi="Times New Roman" w:cs="Times New Roman"/>
+                <w:color w:val="000000"/>
+                <w:lang w:val="en-CA"/>
+              </w:rPr>
+              <w:t>Wizard Islet North</w:t>
+            </w:r>
+          </w:p>
+        </w:tc>
+        <w:tc>
+          <w:tcPr>
+            <w:tcW w:w="2693" w:type="dxa"/>
+            <w:tcBorders>
+              <w:top w:val="nil"/>
+              <w:left w:val="single" w:sz="4" w:space="0" w:color="auto"/>
+              <w:bottom w:val="nil"/>
+              <w:right w:val="nil"/>
+            </w:tcBorders>
+            <w:shd w:val="clear" w:color="auto" w:fill="auto"/>
+            <w:noWrap/>
+            <w:vAlign w:val="bottom"/>
+            <w:hideMark/>
+          </w:tcPr>
+          <w:p>
+            <w:pPr>
+              <w:jc w:val="center"/>
+              <w:rPr>
+                <w:rFonts w:ascii="Times New Roman" w:eastAsia="Times New Roman" w:hAnsi="Times New Roman" w:cs="Times New Roman"/>
+                <w:color w:val="000000"/>
+                <w:lang w:val="en-CA"/>
+              </w:rPr>
+            </w:pPr>
+            <w:r>
+              <w:rPr>
+                <w:rFonts w:ascii="Times New Roman" w:eastAsia="Times New Roman" w:hAnsi="Times New Roman" w:cs="Times New Roman"/>
+                <w:color w:val="000000"/>
+                <w:lang w:val="en-CA"/>
+              </w:rPr>
+              <w:t>48.85916, -125.15908</w:t>
+            </w:r>
+          </w:p>
+        </w:tc>
+      </w:tr>
+      <w:tr>
+        <w:trPr>
+          <w:trHeight w:val="320"/>
+        </w:trPr>
+        <w:tc>
+          <w:tcPr>
+            <w:tcW w:w="1300" w:type="dxa"/>
+            <w:tcBorders>
+              <w:top w:val="nil"/>
+              <w:left w:val="nil"/>
+              <w:bottom w:val="nil"/>
+              <w:right w:val="single" w:sz="4" w:space="0" w:color="auto"/>
+            </w:tcBorders>
+            <w:shd w:val="clear" w:color="auto" w:fill="auto"/>
+            <w:noWrap/>
+            <w:vAlign w:val="bottom"/>
+            <w:hideMark/>
+          </w:tcPr>
+          <w:p>
+            <w:pPr>
+              <w:jc w:val="center"/>
+              <w:rPr>
+                <w:rFonts w:ascii="Times New Roman" w:eastAsia="Times New Roman" w:hAnsi="Times New Roman" w:cs="Times New Roman"/>
+                <w:color w:val="000000"/>
+                <w:lang w:val="en-CA"/>
+              </w:rPr>
+            </w:pPr>
+            <w:r>
+              <w:rPr>
+                <w:rFonts w:ascii="Times New Roman" w:eastAsia="Times New Roman" w:hAnsi="Times New Roman" w:cs="Times New Roman"/>
+                <w:color w:val="000000"/>
+                <w:lang w:val="en-CA"/>
+              </w:rPr>
+              <w:t>KCCA21</w:t>
+            </w:r>
+          </w:p>
+        </w:tc>
+        <w:tc>
+          <w:tcPr>
+            <w:tcW w:w="2953" w:type="dxa"/>
+            <w:tcBorders>
+              <w:top w:val="nil"/>
+              <w:left w:val="single" w:sz="4" w:space="0" w:color="auto"/>
+              <w:bottom w:val="nil"/>
+              <w:right w:val="single" w:sz="4" w:space="0" w:color="auto"/>
+            </w:tcBorders>
+            <w:shd w:val="clear" w:color="auto" w:fill="auto"/>
+            <w:noWrap/>
+            <w:vAlign w:val="bottom"/>
+            <w:hideMark/>
+          </w:tcPr>
+          <w:p>
+            <w:pPr>
+              <w:jc w:val="center"/>
+              <w:rPr>
+                <w:rFonts w:ascii="Times New Roman" w:eastAsia="Times New Roman" w:hAnsi="Times New Roman" w:cs="Times New Roman"/>
+                <w:color w:val="000000"/>
+                <w:lang w:val="en-CA"/>
+              </w:rPr>
+            </w:pPr>
+            <w:proofErr w:type="spellStart"/>
+            <w:r>
+              <w:rPr>
+                <w:rFonts w:ascii="Times New Roman" w:eastAsia="Times New Roman" w:hAnsi="Times New Roman" w:cs="Times New Roman"/>
+                <w:color w:val="000000"/>
+                <w:lang w:val="en-CA"/>
+              </w:rPr>
+              <w:t>Bordelais</w:t>
+            </w:r>
+            <w:proofErr w:type="spellEnd"/>
+            <w:r>
+              <w:rPr>
+                <w:rFonts w:ascii="Times New Roman" w:eastAsia="Times New Roman" w:hAnsi="Times New Roman" w:cs="Times New Roman"/>
+                <w:color w:val="000000"/>
+                <w:lang w:val="en-CA"/>
+              </w:rPr>
+              <w:t xml:space="preserve"> Island</w:t>
+            </w:r>
+          </w:p>
+        </w:tc>
+        <w:tc>
+          <w:tcPr>
+            <w:tcW w:w="2693" w:type="dxa"/>
+            <w:tcBorders>
+              <w:top w:val="nil"/>
+              <w:left w:val="single" w:sz="4" w:space="0" w:color="auto"/>
+              <w:bottom w:val="nil"/>
+              <w:right w:val="nil"/>
+            </w:tcBorders>
+            <w:shd w:val="clear" w:color="auto" w:fill="auto"/>
+            <w:noWrap/>
+            <w:vAlign w:val="bottom"/>
+            <w:hideMark/>
+          </w:tcPr>
+          <w:p>
+            <w:pPr>
+              <w:jc w:val="center"/>
+              <w:rPr>
+                <w:rFonts w:ascii="Times New Roman" w:eastAsia="Times New Roman" w:hAnsi="Times New Roman" w:cs="Times New Roman"/>
+                <w:color w:val="000000"/>
+                <w:lang w:val="en-CA"/>
+              </w:rPr>
+            </w:pPr>
+            <w:r>
+              <w:rPr>
+                <w:rFonts w:ascii="Times New Roman" w:eastAsia="Times New Roman" w:hAnsi="Times New Roman" w:cs="Times New Roman"/>
+                <w:color w:val="000000"/>
+                <w:lang w:val="en-CA"/>
+              </w:rPr>
+              <w:t>48.81822, -125.2294516</w:t>
+            </w:r>
+          </w:p>
+        </w:tc>
+      </w:tr>
+      <w:tr>
+        <w:trPr>
+          <w:trHeight w:val="320"/>
+        </w:trPr>
+        <w:tc>
+          <w:tcPr>
+            <w:tcW w:w="1300" w:type="dxa"/>
+            <w:tcBorders>
+              <w:top w:val="nil"/>
+              <w:left w:val="nil"/>
+              <w:bottom w:val="nil"/>
+              <w:right w:val="single" w:sz="4" w:space="0" w:color="auto"/>
+            </w:tcBorders>
+            <w:shd w:val="clear" w:color="auto" w:fill="auto"/>
+            <w:noWrap/>
+            <w:vAlign w:val="bottom"/>
+            <w:hideMark/>
+          </w:tcPr>
+          <w:p>
+            <w:pPr>
+              <w:jc w:val="center"/>
+              <w:rPr>
+                <w:rFonts w:ascii="Times New Roman" w:eastAsia="Times New Roman" w:hAnsi="Times New Roman" w:cs="Times New Roman"/>
+                <w:color w:val="000000"/>
+                <w:lang w:val="en-CA"/>
+              </w:rPr>
+            </w:pPr>
+            <w:r>
+              <w:rPr>
+                <w:rFonts w:ascii="Times New Roman" w:eastAsia="Times New Roman" w:hAnsi="Times New Roman" w:cs="Times New Roman"/>
+                <w:color w:val="000000"/>
+                <w:lang w:val="en-CA"/>
+              </w:rPr>
+              <w:t>KCCA22</w:t>
+            </w:r>
+          </w:p>
+        </w:tc>
+        <w:tc>
+          <w:tcPr>
+            <w:tcW w:w="2953" w:type="dxa"/>
+            <w:tcBorders>
+              <w:top w:val="nil"/>
+              <w:left w:val="single" w:sz="4" w:space="0" w:color="auto"/>
+              <w:bottom w:val="nil"/>
+              <w:right w:val="single" w:sz="4" w:space="0" w:color="auto"/>
+            </w:tcBorders>
+            <w:shd w:val="clear" w:color="auto" w:fill="auto"/>
+            <w:noWrap/>
+            <w:vAlign w:val="bottom"/>
+            <w:hideMark/>
+          </w:tcPr>
+          <w:p>
+            <w:pPr>
+              <w:jc w:val="center"/>
+              <w:rPr>
+                <w:rFonts w:ascii="Times New Roman" w:eastAsia="Times New Roman" w:hAnsi="Times New Roman" w:cs="Times New Roman"/>
+                <w:color w:val="000000"/>
+                <w:lang w:val="en-CA"/>
+              </w:rPr>
+            </w:pPr>
+            <w:r>
+              <w:rPr>
+                <w:rFonts w:ascii="Times New Roman" w:eastAsia="Times New Roman" w:hAnsi="Times New Roman" w:cs="Times New Roman"/>
+                <w:color w:val="000000"/>
+                <w:lang w:val="en-CA"/>
+              </w:rPr>
+              <w:t>Taylor Rock</w:t>
+            </w:r>
+          </w:p>
+        </w:tc>
+        <w:tc>
+          <w:tcPr>
+            <w:tcW w:w="2693" w:type="dxa"/>
+            <w:tcBorders>
+              <w:top w:val="nil"/>
+              <w:left w:val="single" w:sz="4" w:space="0" w:color="auto"/>
+              <w:bottom w:val="nil"/>
+              <w:right w:val="nil"/>
+            </w:tcBorders>
+            <w:shd w:val="clear" w:color="auto" w:fill="auto"/>
+            <w:noWrap/>
+            <w:vAlign w:val="bottom"/>
+            <w:hideMark/>
+          </w:tcPr>
+          <w:p>
+            <w:pPr>
+              <w:jc w:val="center"/>
+              <w:rPr>
+                <w:rFonts w:ascii="Times New Roman" w:eastAsia="Times New Roman" w:hAnsi="Times New Roman" w:cs="Times New Roman"/>
+                <w:color w:val="000000"/>
+                <w:lang w:val="en-CA"/>
+              </w:rPr>
+            </w:pPr>
+            <w:r>
+              <w:rPr>
+                <w:rFonts w:ascii="Times New Roman" w:eastAsia="Times New Roman" w:hAnsi="Times New Roman" w:cs="Times New Roman"/>
+                <w:color w:val="000000"/>
+                <w:lang w:val="en-CA"/>
+              </w:rPr>
+              <w:t>48.82721, -125.19717</w:t>
+            </w:r>
+          </w:p>
+        </w:tc>
+      </w:tr>
+    </w:tbl>
+    <w:p>
+      <w:pPr>
+        <w:spacing w:line="480" w:lineRule="auto"/>
+        <w:rPr>
+          <w:rFonts w:ascii="Times New Roman" w:hAnsi="Times New Roman" w:cs="Times New Roman"/>
+          <w:lang w:val="en-CA"/>
+        </w:rPr>
+      </w:pPr>
+    </w:p>
+    <w:p>
+      <w:pPr>
+        <w:rPr>
+          <w:rFonts w:ascii="Times New Roman" w:hAnsi="Times New Roman" w:cs="Times New Roman"/>
           <w:b/>
           <w:lang w:val="en-CA"/>
         </w:rPr>
@@ -10504,10 +13581,7 @@
         <w:annotationRef/>
       </w:r>
       <w:r>
-        <w:t>This might be starting too broad</w:t>
-      </w:r>
-      <w:r>
-        <w:t>?</w:t>
+        <w:t>This might be starting too broad?</w:t>
       </w:r>
     </w:p>
   </w:comment>
@@ -10641,7 +13715,7 @@
       </w:r>
     </w:p>
   </w:comment>
-  <w:comment w:id="25" w:author="Em Lim" w:date="2024-01-19T16:53:00Z" w:initials="EL">
+  <w:comment w:id="25" w:author="Em Lim" w:date="2024-01-22T18:12:00Z" w:initials="EL">
     <w:p>
       <w:pPr>
         <w:pStyle w:val="CommentText"/>
@@ -10653,7 +13727,55 @@
         <w:annotationRef/>
       </w:r>
       <w:r>
+        <w:t>Is this the best place to put this?</w:t>
+      </w:r>
+    </w:p>
+  </w:comment>
+  <w:comment w:id="27" w:author="Em Lim" w:date="2024-01-19T16:53:00Z" w:initials="EL">
+    <w:p>
+      <w:pPr>
+        <w:pStyle w:val="CommentText"/>
+      </w:pPr>
+      <w:r>
+        <w:rPr>
+          <w:rStyle w:val="CommentReference"/>
+        </w:rPr>
+        <w:annotationRef/>
+      </w:r>
+      <w:r>
         <w:t>Could add line back to the model…</w:t>
+      </w:r>
+    </w:p>
+  </w:comment>
+  <w:comment w:id="28" w:author="Em Lim" w:date="2024-01-22T18:06:00Z" w:initials="EL">
+    <w:p>
+      <w:pPr>
+        <w:pStyle w:val="CommentText"/>
+      </w:pPr>
+      <w:r>
+        <w:rPr>
+          <w:rStyle w:val="CommentReference"/>
+        </w:rPr>
+        <w:annotationRef/>
+      </w:r>
+      <w:r>
+        <w:t xml:space="preserve">Should I present crabs first </w:t>
+      </w:r>
+      <w:proofErr w:type="spellStart"/>
+      <w:r>
+        <w:t>bc</w:t>
+      </w:r>
+      <w:proofErr w:type="spellEnd"/>
+      <w:r>
+        <w:t xml:space="preserve"> they were </w:t>
+      </w:r>
+      <w:proofErr w:type="spellStart"/>
+      <w:r>
+        <w:t>signif</w:t>
+      </w:r>
+      <w:proofErr w:type="spellEnd"/>
+      <w:r>
+        <w:t>?</w:t>
       </w:r>
     </w:p>
   </w:comment>
@@ -10669,7 +13791,9 @@
   <w15:commentEx w15:paraId="125D3F18" w15:done="0"/>
   <w15:commentEx w15:paraId="10A3E301" w15:done="0"/>
   <w15:commentEx w15:paraId="7A484572" w15:done="0"/>
+  <w15:commentEx w15:paraId="46CC3C09" w15:done="0"/>
   <w15:commentEx w15:paraId="211D8D73" w15:done="0"/>
+  <w15:commentEx w15:paraId="47484BF9" w15:done="0"/>
 </w15:commentsEx>
 </file>
 
@@ -10682,7 +13806,9 @@
   <w16cid:commentId w16cid:paraId="125D3F18" w16cid:durableId="29527112"/>
   <w16cid:commentId w16cid:paraId="10A3E301" w16cid:durableId="2953913F"/>
   <w16cid:commentId w16cid:paraId="7A484572" w16cid:durableId="29539220"/>
+  <w16cid:commentId w16cid:paraId="46CC3C09" w16cid:durableId="29592E7B"/>
   <w16cid:commentId w16cid:paraId="211D8D73" w16cid:durableId="29552789"/>
+  <w16cid:commentId w16cid:paraId="47484BF9" w16cid:durableId="29592D3F"/>
 </w16cid:commentsIds>
 </file>
 
@@ -11773,7 +14899,7 @@
 </file>
 
 <file path=customXml/itemProps1.xml><?xml version="1.0" encoding="utf-8"?>
-<ds:datastoreItem xmlns:ds="http://schemas.openxmlformats.org/officeDocument/2006/customXml" ds:itemID="{63EBD790-D58D-4B47-849C-24FD58A35ACC}">
+<ds:datastoreItem xmlns:ds="http://schemas.openxmlformats.org/officeDocument/2006/customXml" ds:itemID="{D58A7E04-AFED-1247-A7C6-F82443D8B9DE}">
   <ds:schemaRefs>
     <ds:schemaRef ds:uri="http://schemas.openxmlformats.org/officeDocument/2006/bibliography"/>
   </ds:schemaRefs>

--- a/Writing/Spatial_pee_draft_v01.docx
+++ b/Writing/Spatial_pee_draft_v01.docx
@@ -746,9 +746,8 @@
       <w:pPr>
         <w:spacing w:line="480" w:lineRule="auto"/>
         <w:rPr>
-          <w:rFonts w:ascii="Times New Roman" w:hAnsi="Times New Roman" w:cs="Times New Roman"/>
+          <w:rFonts w:ascii="Times New Roman" w:eastAsia="Times New Roman" w:hAnsi="Times New Roman" w:cs="Times New Roman"/>
           <w:b/>
-          <w:lang w:val="en-CA"/>
         </w:rPr>
       </w:pPr>
       <w:r>
@@ -758,3081 +757,3955 @@
           <w:lang w:val="en-CA"/>
         </w:rPr>
         <w:br w:type="page"/>
+      </w:r>
+      <w:r>
+        <w:rPr>
+          <w:rFonts w:ascii="Times New Roman" w:eastAsia="Times New Roman" w:hAnsi="Times New Roman" w:cs="Times New Roman"/>
+          <w:b/>
+        </w:rPr>
+        <w:lastRenderedPageBreak/>
+        <w:t>Introduction</w:t>
       </w:r>
     </w:p>
     <w:p>
       <w:pPr>
+        <w:pBdr>
+          <w:top w:val="nil"/>
+          <w:left w:val="nil"/>
+          <w:bottom w:val="nil"/>
+          <w:right w:val="nil"/>
+          <w:between w:val="nil"/>
+        </w:pBdr>
         <w:spacing w:line="480" w:lineRule="auto"/>
         <w:rPr>
-          <w:rFonts w:ascii="Times New Roman" w:hAnsi="Times New Roman" w:cs="Times New Roman"/>
-          <w:b/>
-          <w:lang w:val="en-CA"/>
-        </w:rPr>
-      </w:pPr>
-      <w:r>
-        <w:rPr>
-          <w:rFonts w:ascii="Times New Roman" w:hAnsi="Times New Roman" w:cs="Times New Roman"/>
-          <w:b/>
-          <w:lang w:val="en-CA"/>
-        </w:rPr>
-        <w:lastRenderedPageBreak/>
-        <w:t>Introduction</w:t>
+          <w:rFonts w:ascii="Times New Roman" w:eastAsia="Times New Roman" w:hAnsi="Times New Roman" w:cs="Times New Roman"/>
+          <w:color w:val="000000"/>
+        </w:rPr>
+      </w:pPr>
+      <w:r>
+        <w:rPr>
+          <w:rFonts w:ascii="Times New Roman" w:eastAsia="Times New Roman" w:hAnsi="Times New Roman" w:cs="Times New Roman"/>
+          <w:color w:val="000000"/>
+        </w:rPr>
+        <w:t xml:space="preserve">Heterogeneity of nutrient availability can drive substantial variation in the growth, biomass and composition of primary producers </w:t>
+      </w:r>
+      <w:r>
+        <w:rPr>
+          <w:rFonts w:ascii="Times New Roman" w:eastAsia="Times New Roman" w:hAnsi="Times New Roman" w:cs="Times New Roman"/>
+          <w:color w:val="000000"/>
+        </w:rPr>
+        <w:fldChar w:fldCharType="begin"/>
+      </w:r>
+      <w:r>
+        <w:rPr>
+          <w:rFonts w:ascii="Times New Roman" w:eastAsia="Times New Roman" w:hAnsi="Times New Roman" w:cs="Times New Roman"/>
+          <w:color w:val="000000"/>
+        </w:rPr>
+        <w:instrText xml:space="preserve"> ADDIN ZOTERO_ITEM CSL_CITATION {"citationID":"DwJVJdZr","properties":{"formattedCitation":"(Dayton et al., 1999; Leibold, 1991; Tilman, 1984)","plainCitation":"(Dayton et al., 1999; Leibold, 1991; Tilman, 1984)","noteIndex":0},"citationItems":[{"id":4473,"uris":["http://zotero.org/users/local/idKDtb7T/items/N2LY4HMW"],"itemData":{"id":4473,"type":"article-journal","abstract":"This paper integrates long-term descriptive and experimental studies of the effects of ocean climate on inter- and intraspecific competition, as expressed by recruitment, density, survivorship, growth, and reproduction of the most conspicuous kelp species in the Point Loma kelp forest community off San Diego, California, USA. The species included Macrocystis pyrifera, with a floating canopy; Pterygophora californica and Eisenia arborea, which rely on stipes to support their canopy; Laminaria farlowii, with a prostrate canopy; and a speciose red algal turf. To evaluate the roles of large-scale oceanographic processes on biological processes across important depth gradients, the study was carried out over nine years during a cold-water, nutrient-rich La Niña event (1988–1989) and a warm-water, nutrient-stressed El Niño period (1992–1994), over a depth range of 8–23 m. This depth range encompassed strong physical gradients involving factors that are critical for kelp growth, including bottom temperatures (correlated with nutrients) and light levels. To examine interactions among these kelps, we established clearings across the depth gradient and then manipulated Macrocystis recruit densities. The demographic responses offer an understanding of the “fundamental” vs. “realized” niches of these species. Evaluating these patterns, as they are influenced by inter- and intraspecific competition, offers insights into the “realized niches” of the kelps. With the exception of some understory effects on Macrocystis recruitment and some evidence of intraspecific competition during the nutrient-rich La Niña conditions, we found little influence of competitive effects on Macrocystis. The response of Pterygophora to manipulations and disturbances suggests light-limited recruitment, and competition with Macrocystis was exhibited via reduced growth and reproduction, but not survivorship. No nutrient stress was observed in Pterygophora reproduction. Eisenia recruitment is rare, but once established, juveniles had very good survivorship, with growth and reproduction reduced by depth; the Macrocystis treatment was more important than depth, suggesting the importance of light to Eisenia recruitment and growth. In general, Macrocystis had massive effects on Laminaria growth and reproduction, the strength varying with depth. In particular, there were very strong effects of competition with Macrocystis during the nutrient-rich La Niña period when Macrocystis had a dense surface canopy. In addition to the Macrocystis effects, there were some significant Pterygophora effects on Laminaria growth during El Niño. The strongest biological definition of realized niches occurred during the nutrient-rich La Niña period, especially in shallow depths. One of the most important conclusions of this paper is the appreciation of the importance of scaling in time to include oceanographic climate. There are many seasonal patterns, but the interannual scales that encompass El Niños and La Niñas, and ultimately the interdecadal-scale oceanographic regime shifts that affect the intensity of canopy competition with Macrocystis, are critical for this system because surface-water nutrients have pervasive long-term effects on the other kelps. Small-scale patterns are driven by local processes (competition, disturbance, dispersal, etc.) that potentially are important at larger scales; however, our most lasting effects result from very large-scale, low-frequency episodic changes in nutrients, with cascading competitive consequences to the other algal populations in the community.","container-title":"Ecological Monographs","DOI":"10.1890/0012-9615(1999)069[0219:TASSOK]2.0.CO;2","ISSN":"1557-7015","issue":"2","language":"en","license":"© 1999 by the Ecological Society of America","note":"_eprint: https://onlinelibrary.wiley.com/doi/pdf/10.1890/0012-9615%281999%29069%5B0219%3ATASSOK%5D2.0.CO%3B2","page":"219-250","source":"Wiley Online Library","title":"Temporal and Spatial Scales of Kelp Demography: The Role of Oceanographic Climate","title-short":"Temporal and Spatial Scales of Kelp Demography","volume":"69","author":[{"family":"Dayton","given":"Paul K."},{"family":"Tegner","given":"Mia J."},{"family":"Edwards","given":"Peter B."},{"family":"Riser","given":"Kristin L."}],"issued":{"date-parts":[["1999"]]}}},{"id":4477,"uris":["http://zotero.org/users/local/idKDtb7T/items/FTMSBVFM"],"itemData":{"id":4477,"type":"article-journal","abstract":"There are at least four mathematically developed models that predict unimodal diversity–productivity relations in local communities. I attempt to distinguish among these theories using data from surveys of planktonic organisms in 31 ﬁshless ponds in southern Michigan by relating plant and herbivore diversity and composition to pond nutrient levels. The density of plants (phytoplankton) was positively correlated with nutrient levels and the density of herbivores (zooplankton) was positively correlated with the density of plants. Species richness of plants and of herbivores were declining or unimodal functions of nutrient levels. The composition of each trophic level changed signiﬁcantly with eutrophication as indicated by signiﬁcant correlations between nutrient levels and site scores (obtained by reciprocal averaging ordination on occurrences). A concomitant lack of correlation between site scores and species richness for both trophic levels further shows that the patterns of species distributions form gradients of species replacements rather than nested subsets. Taxonomic ordination scores also showed that the algae found at low nutrient levels consisted disproportionately of small, unprotected forms (thought to be fast-growing but grazer-susceptible), whereas the algae found at high nutrient levels were larger and often sheathed or gelatinous (thought to be slow-growing but more resistant to grazers). The results of this analysis of changes in the patterns of distribution of planktonic organisms are consistent with a hypothesis of productivity-dependent ‘keystone-predation’ causing the unimodal relation between diversity and productivity.","container-title":"Evolutionary Ecology Research","issue":"1","journalAbbreviation":"Evol. Ecol. Res","language":"en","page":"73-95","source":"Zotero","title":"Biodiversity and nutrient enrichment in pond plankton communities","volume":"1","author":[{"family":"Leibold","given":"Mathew A"}],"issued":{"date-parts":[["1991"]]}},"label":"page"},{"id":4464,"uris":["http://zotero.org/users/local/idKDtb7T/items/TECWSVH8"],"itemData":{"id":4464,"type":"article-journal","abstract":"Fertilization experiments in an 8—yr—old field demonstrated that N was the major limiting nutrient of N, P, K, Ca, and Mg, and suggested that Mg became limiting when N was added. After the fertilization experiments, this field was disturbed via thorough disking and divided into 36 plots for a Latin square design experiment on the effect of N:Mg fertilization ratios on vegetation patterns. By the second year, the major species had separated along the imposed N:Mg gradient, with Agrostis scabra dominant at the low Mg but high N end, followed by Agropyron repens, Berteroa incana, Oenothera biennis, and Aristida basiramea, which was dominant at the high Mg but low N end of the gradient. An unmanipulated resource, light availability at the soil surface, was significantly affected by the treatments. The results demonstrate that spatial heterogeneity in the relative availability of soil nutrient may be one cause of spatial heterogeneity in early successional vegetation.","container-title":"Ecology","DOI":"10.2307/1939125","ISSN":"1939-9170","issue":"5","language":"en","license":"© 1984 by the Ecological Society of America","note":"_eprint: https://onlinelibrary.wiley.com/doi/pdf/10.2307/1939125","page":"1445-1453","source":"Wiley Online Library","title":"Plant Dominance Along an Experimental Nutrient Gradient","volume":"65","author":[{"family":"Tilman","given":"G. David"}],"issued":{"date-parts":[["1984"]]}}}],"schema":"https://github.com/citation-style-language/schema/raw/master/csl-citation.json"} </w:instrText>
+      </w:r>
+      <w:r>
+        <w:rPr>
+          <w:rFonts w:ascii="Times New Roman" w:eastAsia="Times New Roman" w:hAnsi="Times New Roman" w:cs="Times New Roman"/>
+          <w:color w:val="000000"/>
+        </w:rPr>
+        <w:fldChar w:fldCharType="separate"/>
+      </w:r>
+      <w:r>
+        <w:rPr>
+          <w:rFonts w:ascii="Times New Roman" w:eastAsia="Times New Roman" w:hAnsi="Times New Roman" w:cs="Times New Roman"/>
+          <w:noProof/>
+          <w:color w:val="000000"/>
+        </w:rPr>
+        <w:t>(Dayton et al., 1999; Leibold, 1991; Tilman, 1984)</w:t>
+      </w:r>
+      <w:r>
+        <w:rPr>
+          <w:rFonts w:ascii="Times New Roman" w:eastAsia="Times New Roman" w:hAnsi="Times New Roman" w:cs="Times New Roman"/>
+          <w:color w:val="000000"/>
+        </w:rPr>
+        <w:fldChar w:fldCharType="end"/>
+      </w:r>
+      <w:r>
+        <w:rPr>
+          <w:rFonts w:ascii="Times New Roman" w:eastAsia="Times New Roman" w:hAnsi="Times New Roman" w:cs="Times New Roman"/>
+          <w:color w:val="000000"/>
+        </w:rPr>
+        <w:t xml:space="preserve">. </w:t>
+      </w:r>
+      <w:r>
+        <w:rPr>
+          <w:rFonts w:ascii="Times New Roman" w:eastAsia="Times New Roman" w:hAnsi="Times New Roman" w:cs="Times New Roman"/>
+          <w:color w:val="000000"/>
+          <w:highlight w:val="yellow"/>
+        </w:rPr>
+        <w:t>– say that whether those bottom up effects actually structure ecosystem dynamics = active research field –</w:t>
+      </w:r>
+      <w:r>
+        <w:rPr>
+          <w:rFonts w:ascii="Times New Roman" w:eastAsia="Times New Roman" w:hAnsi="Times New Roman" w:cs="Times New Roman"/>
+          <w:color w:val="000000"/>
+        </w:rPr>
+        <w:t xml:space="preserve"> Under some contexts,</w:t>
+      </w:r>
+      <w:r>
+        <w:rPr>
+          <w:rFonts w:ascii="Times New Roman" w:eastAsia="Times New Roman" w:hAnsi="Times New Roman" w:cs="Times New Roman"/>
+          <w:color w:val="000000"/>
+        </w:rPr>
+        <w:t xml:space="preserve"> bottom-up effects can even rival or exceed the impacts of top-down, trophic effects on ecosystem</w:t>
+      </w:r>
+      <w:r>
+        <w:rPr>
+          <w:rFonts w:ascii="Times New Roman" w:eastAsia="Times New Roman" w:hAnsi="Times New Roman" w:cs="Times New Roman"/>
+          <w:color w:val="000000"/>
+        </w:rPr>
+        <w:t xml:space="preserve"> structure and dynamics</w:t>
+      </w:r>
+      <w:r>
+        <w:rPr>
+          <w:rFonts w:ascii="Times New Roman" w:eastAsia="Times New Roman" w:hAnsi="Times New Roman" w:cs="Times New Roman"/>
+          <w:color w:val="000000"/>
+        </w:rPr>
+        <w:t xml:space="preserve"> </w:t>
+      </w:r>
+      <w:r>
+        <w:rPr>
+          <w:rFonts w:ascii="Times New Roman" w:eastAsia="Times New Roman" w:hAnsi="Times New Roman" w:cs="Times New Roman"/>
+          <w:color w:val="000000"/>
+        </w:rPr>
+        <w:fldChar w:fldCharType="begin"/>
+      </w:r>
+      <w:r>
+        <w:rPr>
+          <w:rFonts w:ascii="Times New Roman" w:eastAsia="Times New Roman" w:hAnsi="Times New Roman" w:cs="Times New Roman"/>
+          <w:color w:val="000000"/>
+        </w:rPr>
+        <w:instrText xml:space="preserve"> ADDIN ZOTERO_ITEM CSL_CITATION {"citationID":"zIHi6aKJ","properties":{"formattedCitation":"(Gruner et al., 2008)","plainCitation":"(Gruner et al., 2008)","noteIndex":0},"citationItems":[{"id":1499,"uris":["http://zotero.org/users/local/idKDtb7T/items/UPI64LJR"],"itemData":{"id":1499,"type":"article-journal","abstract":"Nutrient availability and herbivory control the biomass of primary producer communities to varying degrees across ecosystems. Ecological theory, individual experiments in many different systems, and system-specific quantitative reviews have suggested that (i) bottom–up control is pervasive but top–down control is more influential in aquatic habitats relative to terrestrial systems and (ii) bottom–up and top–down forces are interdependent, with statistical interactions that synergize or dampen relative influences on producer biomass. We used simple dynamic models to review ecological mechanisms that generate independent vs. interactive responses of community-level biomass. We calibrated these mechanistic predictions with the metrics of factorial meta-analysis and tested their prevalence across freshwater, marine and terrestrial ecosystems with a comprehensive meta-analysis of 191 factorial manipulations of herbivores and nutrients. Our analysis showed that producer community biomass increased with fertilization across all systems, although increases were greatest in freshwater habitats. Herbivore removal generally increased producer biomass in both freshwater and marine systems, but effects were inconsistent on land. With the exception of marine temperate rocky reef systems that showed positive synergism of nutrient enrichment and herbivore removal, experimental studies showed limited support for statistical interactions between nutrient and herbivory treatments on producer biomass. Top–down control of herbivores, compensatory behaviour of multiple herbivore guilds, spatial and temporal heterogeneity of interactions, and herbivore-mediated nutrient recycling may lower the probability of consistent interactive effects on producer biomass. Continuing studies should expand the temporal and spatial scales of experiments, particularly in understudied terrestrial systems; broaden factorial designs to manipulate independently multiple producer resources (e.g. nitrogen, phosphorus, light), multiple herbivore taxa or guilds (e.g. vertebrates and invertebrates) and multiple trophic levels; and – in addition to measuring producer biomass – assess the responses of species diversity, community composition and nutrient status.","container-title":"Ecology Letters","DOI":"10.1111/j.1461-0248.2008.01192.x","ISSN":"1461-0248","issue":"7","journalAbbreviation":"Ecol Lett","language":"en","license":"© 2008 Blackwell Publishing Ltd/CNRS","note":"_eprint: https://onlinelibrary.wiley.com/doi/pdf/10.1111/j.1461-0248.2008.01192.x","page":"740-755","source":"Wiley Online Library","title":"A cross-system synthesis of consumer and nutrient resource control on producer biomass","volume":"11","author":[{"family":"Gruner","given":"Daniel S."},{"family":"Smith","given":"Jennifer E."},{"family":"Seabloom","given":"Eric W."},{"family":"Sandin","given":"Stuart A."},{"family":"Ngai","given":"Jacqueline T."},{"family":"Hillebrand","given":"Helmut"},{"family":"Harpole","given":"W. Stanley"},{"family":"Elser","given":"James J."},{"family":"Cleland","given":"Elsa E."},{"family":"Bracken","given":"Matthew E. S."},{"family":"Borer","given":"Elizabeth T."},{"family":"Bolker","given":"Benjamin M."}],"issued":{"date-parts":[["2008"]]}}}],"schema":"https://github.com/citation-style-language/schema/raw/master/csl-citation.json"} </w:instrText>
+      </w:r>
+      <w:r>
+        <w:rPr>
+          <w:rFonts w:ascii="Times New Roman" w:eastAsia="Times New Roman" w:hAnsi="Times New Roman" w:cs="Times New Roman"/>
+          <w:color w:val="000000"/>
+        </w:rPr>
+        <w:fldChar w:fldCharType="separate"/>
+      </w:r>
+      <w:r>
+        <w:rPr>
+          <w:rFonts w:ascii="Times New Roman" w:eastAsia="Times New Roman" w:hAnsi="Times New Roman" w:cs="Times New Roman"/>
+          <w:noProof/>
+          <w:color w:val="000000"/>
+        </w:rPr>
+        <w:t>(Gruner et al., 2008)</w:t>
+      </w:r>
+      <w:r>
+        <w:rPr>
+          <w:rFonts w:ascii="Times New Roman" w:eastAsia="Times New Roman" w:hAnsi="Times New Roman" w:cs="Times New Roman"/>
+          <w:color w:val="000000"/>
+        </w:rPr>
+        <w:fldChar w:fldCharType="end"/>
+      </w:r>
+      <w:r>
+        <w:rPr>
+          <w:rFonts w:ascii="Times New Roman" w:eastAsia="Times New Roman" w:hAnsi="Times New Roman" w:cs="Times New Roman"/>
+          <w:color w:val="000000"/>
+        </w:rPr>
+        <w:t xml:space="preserve">. Variation in nutrient availability can affect productivity and ecosystem structure on both large and small scales; nutrient upwelling patterns in the ocean structure contribute to differences between temperate and tropical ecosystems (CITE), while point sources of nutrients can facilitate local hot spots of productivity (CITE). </w:t>
+      </w:r>
+      <w:r>
+        <w:rPr>
+          <w:rFonts w:ascii="Times New Roman" w:eastAsia="Times New Roman" w:hAnsi="Times New Roman" w:cs="Times New Roman"/>
+          <w:color w:val="000000"/>
+        </w:rPr>
+        <w:t xml:space="preserve">Mention that there’s evidence that large scale oceanology </w:t>
+      </w:r>
+      <w:proofErr w:type="spellStart"/>
+      <w:r>
+        <w:rPr>
+          <w:rFonts w:ascii="Times New Roman" w:eastAsia="Times New Roman" w:hAnsi="Times New Roman" w:cs="Times New Roman"/>
+          <w:color w:val="000000"/>
+        </w:rPr>
+        <w:t>styff</w:t>
+      </w:r>
+      <w:proofErr w:type="spellEnd"/>
+      <w:r>
+        <w:rPr>
+          <w:rFonts w:ascii="Times New Roman" w:eastAsia="Times New Roman" w:hAnsi="Times New Roman" w:cs="Times New Roman"/>
+          <w:color w:val="000000"/>
+        </w:rPr>
+        <w:t xml:space="preserve"> can have impacts </w:t>
+      </w:r>
+      <w:r>
+        <w:rPr>
+          <w:rFonts w:ascii="Times New Roman" w:eastAsia="Times New Roman" w:hAnsi="Times New Roman" w:cs="Times New Roman"/>
+          <w:color w:val="000000"/>
+        </w:rPr>
+        <w:fldChar w:fldCharType="begin"/>
+      </w:r>
+      <w:r>
+        <w:rPr>
+          <w:rFonts w:ascii="Times New Roman" w:eastAsia="Times New Roman" w:hAnsi="Times New Roman" w:cs="Times New Roman"/>
+          <w:color w:val="000000"/>
+        </w:rPr>
+        <w:instrText xml:space="preserve"> ADDIN ZOTERO_ITEM CSL_CITATION {"citationID":"EFbuJO6k","properties":{"formattedCitation":"(Menge, 2000)","plainCitation":"(Menge, 2000)","noteIndex":0},"citationItems":[{"id":4485,"uris":["http://zotero.org/users/local/idKDtb7T/items/7YIB48K5"],"itemData":{"id":4485,"type":"article-journal","abstract":"Strong top-down control by consumers has been demonstrated in rocky intertidal communities around the world. In contrast, the role of bottom-up effects (nutrients and productivity), known to have important influences in terrestrial and particularly freshwater ecosystems, is poorly known in marine hard-bottom communities. Recent studies in South Africa, New England, Oregon and New Zealand suggest that bottom-up processes can have important effects on rocky intertidal community structure. A significant aspect of all of these studies was the incorporation of processes varying on larger spatial scales than previously considered (10’s to 1000’s of km). In all four regions, variation in oceanographic factors (currents, upwelling, nutrients, rates of particle flux) was associated with different magnitudes of algal and/or phytoplankton abundance, availability of particulate food, and rates of recruitment. These processes led to differences in prey abundance and growth, secondary production, consumer growth, and consumer impact on prey resources. Oceanographic conditions therefore may vary on scales that generate ecologically significant variability in populations at the bottom of the food chain, and through upward-flowing food chain effects, lead to variation in top-down trophic effects. I conclude that top-down and bottom-up processes can be important joint determinants of community structure in rocky intertidal habitats, and predict that such effects will occur generally wherever oceanographic ‘discontinuities’ lie adjacent to rocky coastlines. I further argue that increased attention by researchers and of funding agencies to such benthic–pelagic coupling would dramatically enhance our understanding of the dynamics of marine ecosystems.","container-title":"Journal of Experimental Marine Biology and Ecology","DOI":"10.1016/S0022-0981(00)00200-8","ISSN":"0022-0981","issue":"1","journalAbbreviation":"Journal of Experimental Marine Biology and Ecology","page":"257-289","source":"ScienceDirect","title":"Top-down and bottom-up community regulation in marine rocky intertidal habitats","volume":"250","author":[{"family":"Menge","given":"Bruce A"}],"issued":{"date-parts":[["2000",7,30]]}}}],"schema":"https://github.com/citation-style-language/schema/raw/master/csl-citation.json"} </w:instrText>
+      </w:r>
+      <w:r>
+        <w:rPr>
+          <w:rFonts w:ascii="Times New Roman" w:eastAsia="Times New Roman" w:hAnsi="Times New Roman" w:cs="Times New Roman"/>
+          <w:color w:val="000000"/>
+        </w:rPr>
+        <w:fldChar w:fldCharType="separate"/>
+      </w:r>
+      <w:r>
+        <w:rPr>
+          <w:rFonts w:ascii="Times New Roman" w:eastAsia="Times New Roman" w:hAnsi="Times New Roman" w:cs="Times New Roman"/>
+          <w:noProof/>
+          <w:color w:val="000000"/>
+        </w:rPr>
+        <w:t>(Menge, 2000)</w:t>
+      </w:r>
+      <w:r>
+        <w:rPr>
+          <w:rFonts w:ascii="Times New Roman" w:eastAsia="Times New Roman" w:hAnsi="Times New Roman" w:cs="Times New Roman"/>
+          <w:color w:val="000000"/>
+        </w:rPr>
+        <w:fldChar w:fldCharType="end"/>
+      </w:r>
+      <w:r>
+        <w:rPr>
+          <w:rFonts w:ascii="Times New Roman" w:eastAsia="Times New Roman" w:hAnsi="Times New Roman" w:cs="Times New Roman"/>
+          <w:color w:val="000000"/>
+        </w:rPr>
+        <w:t xml:space="preserve">. </w:t>
+      </w:r>
+      <w:r>
+        <w:rPr>
+          <w:rFonts w:ascii="Times New Roman" w:eastAsia="Times New Roman" w:hAnsi="Times New Roman" w:cs="Times New Roman"/>
+          <w:color w:val="000000"/>
+        </w:rPr>
+        <w:t xml:space="preserve">In marine ecosystems, both nitrogen and phosphorus can limit productivity, but in nearshore marine ecosystems, nitrogen tends to be the primary limiting nutrient </w:t>
+      </w:r>
+      <w:r>
+        <w:rPr>
+          <w:rFonts w:ascii="Times New Roman" w:eastAsia="Times New Roman" w:hAnsi="Times New Roman" w:cs="Times New Roman"/>
+          <w:color w:val="000000"/>
+        </w:rPr>
+        <w:fldChar w:fldCharType="begin"/>
+      </w:r>
+      <w:r>
+        <w:rPr>
+          <w:rFonts w:ascii="Times New Roman" w:eastAsia="Times New Roman" w:hAnsi="Times New Roman" w:cs="Times New Roman"/>
+          <w:color w:val="000000"/>
+        </w:rPr>
+        <w:instrText xml:space="preserve"> ADDIN ZOTERO_ITEM CSL_CITATION {"citationID":"VWsr6rAa","properties":{"formattedCitation":"(Elser et al., 2007)","plainCitation":"(Elser et al., 2007)","noteIndex":0},"citationItems":[{"id":2973,"uris":["http://zotero.org/users/local/idKDtb7T/items/VLM9TTRP"],"itemData":{"id":2973,"type":"article-journal","abstract":"The cycles of the key nutrient elements nitrogen (N) and phosphorus (P) have been massively altered by anthropogenic activities. Thus, it is essential to understand how photosynthetic production across diverse ecosystems is, or is not, limited by N and P. Via a large-scale meta-analysis of experimental enrichments, we show that P limitation is equally strong across these major habitats and that N and P limitation are equivalent within both terrestrial and freshwater systems. Furthermore, simultaneous N and P enrichment produces strongly positive synergistic responses in all three environments. Thus, contrary to some prevailing paradigms, freshwater, marine and terrestrial ecosystems are surprisingly similar in terms of N and P limitation.","container-title":"Ecology Letters","DOI":"10.1111/j.1461-0248.2007.01113.x","ISSN":"1461-0248","issue":"12","journalAbbreviation":"Ecol Lett","language":"en","note":"_eprint: https://onlinelibrary.wiley.com/doi/pdf/10.1111/j.1461-0248.2007.01113.x","page":"1135-1142","source":"Wiley Online Library","title":"Global analysis of nitrogen and phosphorus limitation of primary producers in freshwater, marine and terrestrial ecosystems","volume":"10","author":[{"family":"Elser","given":"James J."},{"family":"Bracken","given":"Matthew E.S."},{"family":"Cleland","given":"Elsa E."},{"family":"Gruner","given":"Daniel S."},{"family":"Harpole","given":"W. Stanley"},{"family":"Hillebrand","given":"Helmut"},{"family":"Ngai","given":"Jacqueline T."},{"family":"Seabloom","given":"Eric W."},{"family":"Shurin","given":"Jonathan B."},{"family":"Smith","given":"Jennifer E."}],"issued":{"date-parts":[["2007"]]}}}],"schema":"https://github.com/citation-style-language/schema/raw/master/csl-citation.json"} </w:instrText>
+      </w:r>
+      <w:r>
+        <w:rPr>
+          <w:rFonts w:ascii="Times New Roman" w:eastAsia="Times New Roman" w:hAnsi="Times New Roman" w:cs="Times New Roman"/>
+          <w:color w:val="000000"/>
+        </w:rPr>
+        <w:fldChar w:fldCharType="separate"/>
+      </w:r>
+      <w:r>
+        <w:rPr>
+          <w:rFonts w:ascii="Times New Roman" w:eastAsia="Times New Roman" w:hAnsi="Times New Roman" w:cs="Times New Roman"/>
+          <w:noProof/>
+          <w:color w:val="000000"/>
+        </w:rPr>
+        <w:t>(Elser et al., 2007)</w:t>
+      </w:r>
+      <w:r>
+        <w:rPr>
+          <w:rFonts w:ascii="Times New Roman" w:eastAsia="Times New Roman" w:hAnsi="Times New Roman" w:cs="Times New Roman"/>
+          <w:color w:val="000000"/>
+        </w:rPr>
+        <w:fldChar w:fldCharType="end"/>
+      </w:r>
+      <w:r>
+        <w:rPr>
+          <w:rFonts w:ascii="Times New Roman" w:eastAsia="Times New Roman" w:hAnsi="Times New Roman" w:cs="Times New Roman"/>
+          <w:color w:val="000000"/>
+        </w:rPr>
+        <w:t>??? Sources of variability can be both biotic and abiotic in nature??? Therefore, understanding drivers of nutrient variability across multiple scales is essential to our understanding of ecosystem function???</w:t>
       </w:r>
     </w:p>
     <w:p>
       <w:pPr>
-        <w:pStyle w:val="ListParagraph"/>
+        <w:pBdr>
+          <w:top w:val="nil"/>
+          <w:left w:val="nil"/>
+          <w:bottom w:val="nil"/>
+          <w:right w:val="nil"/>
+          <w:between w:val="nil"/>
+        </w:pBdr>
+        <w:spacing w:line="480" w:lineRule="auto"/>
+        <w:rPr>
+          <w:rFonts w:ascii="Times New Roman" w:eastAsia="Times New Roman" w:hAnsi="Times New Roman" w:cs="Times New Roman"/>
+          <w:color w:val="000000"/>
+        </w:rPr>
+      </w:pPr>
+      <w:r>
+        <w:rPr>
+          <w:rFonts w:ascii="Times New Roman" w:eastAsia="Times New Roman" w:hAnsi="Times New Roman" w:cs="Times New Roman"/>
+          <w:color w:val="000000"/>
+        </w:rPr>
+        <w:tab/>
+        <w:t>Biologically important nutrient variation can arise from both external and internal sources across small and large scales. Upwelling of deep, nutrient rich water drives large scale patterns in both when and where nutrients are available; some nearshore marine ecosystems receive seasonal inputs of nutrients, but only during period of strong offshore winds (CITE). Run-off from freshwater sources is another contributor of nutrients which varies seasonally and spatially</w:t>
+      </w:r>
+    </w:p>
+    <w:p>
+      <w:pPr>
+        <w:pBdr>
+          <w:top w:val="nil"/>
+          <w:left w:val="nil"/>
+          <w:bottom w:val="nil"/>
+          <w:right w:val="nil"/>
+          <w:between w:val="nil"/>
+        </w:pBdr>
+        <w:spacing w:line="480" w:lineRule="auto"/>
+        <w:rPr>
+          <w:rFonts w:ascii="Times New Roman" w:eastAsia="Times New Roman" w:hAnsi="Times New Roman" w:cs="Times New Roman"/>
+          <w:color w:val="000000"/>
+        </w:rPr>
+      </w:pPr>
+      <w:r>
+        <w:rPr>
+          <w:rFonts w:ascii="Times New Roman" w:eastAsia="Times New Roman" w:hAnsi="Times New Roman" w:cs="Times New Roman"/>
+          <w:color w:val="000000"/>
+        </w:rPr>
+        <w:t xml:space="preserve">(CITE). Regenerated nitrogen can also contribute to nutrient availability via consumer-mediated nutrient dynamics (CND), a process through which animal excretion and egestion fertilizes primary producers. On small-medium scales, variability in CND stems from heterogeneity in </w:t>
+      </w:r>
+      <w:r>
+        <w:rPr>
+          <w:rFonts w:ascii="Times New Roman" w:eastAsia="Times New Roman" w:hAnsi="Times New Roman" w:cs="Times New Roman"/>
+          <w:color w:val="000000"/>
+        </w:rPr>
+        <w:lastRenderedPageBreak/>
+        <w:t xml:space="preserve">consumers’ habitat use; patch reefs which provide habitat, shelter, and food sources attract dense aggregations of consumers, and thus regenerated nutrients (CITE). Migrations are a source of larger-scale variation; for example, as fishes migrate from feeding grounds to nighttime hiding spots, they transport substantial quantities of nutrients with them </w:t>
+      </w:r>
+      <w:r>
+        <w:rPr>
+          <w:rFonts w:ascii="Times New Roman" w:eastAsia="Times New Roman" w:hAnsi="Times New Roman" w:cs="Times New Roman"/>
+          <w:color w:val="000000"/>
+        </w:rPr>
+        <w:fldChar w:fldCharType="begin"/>
+      </w:r>
+      <w:r>
+        <w:rPr>
+          <w:rFonts w:ascii="Times New Roman" w:eastAsia="Times New Roman" w:hAnsi="Times New Roman" w:cs="Times New Roman"/>
+          <w:color w:val="000000"/>
+        </w:rPr>
+        <w:instrText xml:space="preserve"> ADDIN ZOTERO_ITEM CSL_CITATION {"citationID":"rNAI5xOi","properties":{"formattedCitation":"(Meyer and Schultz, 1985)","plainCitation":"(Meyer and Schultz, 1985)","noteIndex":0},"citationItems":[{"id":1751,"uris":["http://zotero.org/users/local/idKDtb7T/items/MEDVA2WK"],"itemData":{"id":1751,"type":"article-journal","abstract":"Juvenile french and white grunts (Haemulon flavolineatum and Haemulon plumieri) rest over coral colonies during the day and feed only at night in surrounding seagrass beds. We examined the amount of nitrogen, phosphorus, particulate organic carbon, and calories which these fishes deposited over the coral colonies that were their resting sites. Weight-specific rates of nitrogen excretion by grunts decreased with increasing fish size. Rates of phosphorus excretion were not related to fish size. Excretory products were rich in nitrogen (molar N:P = 48), primarily ammonium, whereas fecal material was richer in phosphorus (N:P = 8). Feces leached over half of their phosphorus content within the first day. Half of the daily excretion and defecation occurred during the first 4 h after grunts returned to the reef, in which time they doubled the amount of $NH_4^+$ available to corals under calm conditions. Seasonal patterns of nutrient and particulate organic carbon (caloric) input to coral colonies varied with grunt biomass on the colony. The maximum input to colonies of Porites furcata from grunts occurred during August, which coincided with the time of highest coral growth rate. Grunts deposited an average of 164 and $251 mg m^-2 d^-1$ of particulate organic carbon (feces) on the P. furcata and Acropora palmata colonies over which they rested, and energy supplement to the colonies of 0.8 and $1.2 kcal m^-2 d^-1$. Rates of nutrient and organic matter input from grunts are comparable to or greater than rates observed in other naturally or artificially enriched ecosystems.","container-title":"Limnology and Oceanography","ISSN":"0024-3590","issue":"1","journalAbbreviation":"Limnol Oceanogr","page":"146-156","source":"JSTOR","title":"Migrating haemulid fishes as a source of nutrients and organic matter on coral reefs","volume":"30","author":[{"family":"Meyer","given":"Judy L."},{"family":"Schultz","given":"Eric T."}],"issued":{"date-parts":[["1985"]]}}}],"schema":"https://github.com/citation-style-language/schema/raw/master/csl-citation.json"} </w:instrText>
+      </w:r>
+      <w:r>
+        <w:rPr>
+          <w:rFonts w:ascii="Times New Roman" w:eastAsia="Times New Roman" w:hAnsi="Times New Roman" w:cs="Times New Roman"/>
+          <w:color w:val="000000"/>
+        </w:rPr>
+        <w:fldChar w:fldCharType="separate"/>
+      </w:r>
+      <w:r>
+        <w:rPr>
+          <w:rFonts w:ascii="Times New Roman" w:eastAsia="Times New Roman" w:hAnsi="Times New Roman" w:cs="Times New Roman"/>
+          <w:noProof/>
+          <w:color w:val="000000"/>
+        </w:rPr>
+        <w:t>(Meyer and Schultz, 1985)</w:t>
+      </w:r>
+      <w:r>
+        <w:rPr>
+          <w:rFonts w:ascii="Times New Roman" w:eastAsia="Times New Roman" w:hAnsi="Times New Roman" w:cs="Times New Roman"/>
+          <w:color w:val="000000"/>
+        </w:rPr>
+        <w:fldChar w:fldCharType="end"/>
+      </w:r>
+      <w:r>
+        <w:rPr>
+          <w:rFonts w:ascii="Times New Roman" w:eastAsia="Times New Roman" w:hAnsi="Times New Roman" w:cs="Times New Roman"/>
+          <w:color w:val="000000"/>
+        </w:rPr>
+        <w:t xml:space="preserve">. – mention whale migrations? - Microbial processes also contribute to nitrogen fixation and regeneration (CITE). </w:t>
+      </w:r>
+    </w:p>
+    <w:p>
+      <w:pPr>
+        <w:pBdr>
+          <w:top w:val="nil"/>
+          <w:left w:val="nil"/>
+          <w:bottom w:val="nil"/>
+          <w:right w:val="nil"/>
+          <w:between w:val="nil"/>
+        </w:pBdr>
+        <w:spacing w:line="480" w:lineRule="auto"/>
+        <w:rPr>
+          <w:rFonts w:ascii="Times New Roman" w:eastAsia="Times New Roman" w:hAnsi="Times New Roman" w:cs="Times New Roman"/>
+          <w:color w:val="000000"/>
+        </w:rPr>
+      </w:pPr>
+    </w:p>
+    <w:p>
+      <w:pPr>
+        <w:pBdr>
+          <w:top w:val="nil"/>
+          <w:left w:val="nil"/>
+          <w:bottom w:val="nil"/>
+          <w:right w:val="nil"/>
+          <w:between w:val="nil"/>
+        </w:pBdr>
+        <w:spacing w:line="480" w:lineRule="auto"/>
+        <w:rPr>
+          <w:rFonts w:ascii="Times New Roman" w:eastAsia="Times New Roman" w:hAnsi="Times New Roman" w:cs="Times New Roman"/>
+          <w:color w:val="000000"/>
+        </w:rPr>
+      </w:pPr>
+      <w:r>
+        <w:rPr>
+          <w:rFonts w:ascii="Times New Roman" w:eastAsia="Times New Roman" w:hAnsi="Times New Roman" w:cs="Times New Roman"/>
+          <w:color w:val="000000"/>
+        </w:rPr>
+        <w:tab/>
+        <w:t xml:space="preserve">In tropical ecosystems, which receive limited </w:t>
+      </w:r>
+      <w:r>
+        <w:rPr>
+          <w:rFonts w:ascii="Times New Roman" w:eastAsia="Times New Roman" w:hAnsi="Times New Roman" w:cs="Times New Roman"/>
+          <w:color w:val="000000"/>
+        </w:rPr>
+        <w:t>allochthonous</w:t>
+      </w:r>
+      <w:r>
+        <w:rPr>
+          <w:rFonts w:ascii="Times New Roman" w:eastAsia="Times New Roman" w:hAnsi="Times New Roman" w:cs="Times New Roman"/>
+          <w:color w:val="000000"/>
+        </w:rPr>
+        <w:t xml:space="preserve"> nutrients, regenerated nutrients contribute substantially to nitrogen budgets and heterogeneity (CITE). However, in systems with large external nutrient input, regenerated nitrogen is generally thought to be less important</w:t>
+      </w:r>
+      <w:r>
+        <w:rPr>
+          <w:rFonts w:ascii="Times New Roman" w:eastAsia="Times New Roman" w:hAnsi="Times New Roman" w:cs="Times New Roman"/>
+          <w:color w:val="000000"/>
+        </w:rPr>
+        <w:t xml:space="preserve"> (CITE)</w:t>
+      </w:r>
+      <w:r>
+        <w:rPr>
+          <w:rFonts w:ascii="Times New Roman" w:eastAsia="Times New Roman" w:hAnsi="Times New Roman" w:cs="Times New Roman"/>
+          <w:color w:val="000000"/>
+        </w:rPr>
+        <w:t xml:space="preserve">. Further, in temperate upwelling regions, high water motion due to currents, tides, and wave action are thought to limit small-scale variation in intertidal and shallow subtidal waters. </w:t>
+      </w:r>
+      <w:r>
+        <w:rPr>
+          <w:rFonts w:ascii="Times New Roman" w:eastAsia="Times New Roman" w:hAnsi="Times New Roman" w:cs="Times New Roman"/>
+          <w:color w:val="000000"/>
+        </w:rPr>
+        <w:t xml:space="preserve">Instead, research on intertidal and shallow subtidal ecosystems have often focused on top-down, trophic interactions as drivers of community composition, especially on small scales. However, evidence suggests mesoscale variation in allochthonous nutrients via upwelling contribute to </w:t>
+      </w:r>
+      <w:proofErr w:type="spellStart"/>
+      <w:r>
+        <w:rPr>
+          <w:rFonts w:ascii="Times New Roman" w:eastAsia="Times New Roman" w:hAnsi="Times New Roman" w:cs="Times New Roman"/>
+          <w:color w:val="000000"/>
+        </w:rPr>
+        <w:t>xxxx</w:t>
+      </w:r>
+      <w:proofErr w:type="spellEnd"/>
+      <w:r>
+        <w:rPr>
+          <w:rFonts w:ascii="Times New Roman" w:eastAsia="Times New Roman" w:hAnsi="Times New Roman" w:cs="Times New Roman"/>
+          <w:color w:val="000000"/>
+        </w:rPr>
+        <w:t xml:space="preserve"> </w:t>
+      </w:r>
+      <w:r>
+        <w:rPr>
+          <w:rFonts w:ascii="Times New Roman" w:eastAsia="Times New Roman" w:hAnsi="Times New Roman" w:cs="Times New Roman"/>
+          <w:color w:val="000000"/>
+        </w:rPr>
+        <w:fldChar w:fldCharType="begin"/>
+      </w:r>
+      <w:r>
+        <w:rPr>
+          <w:rFonts w:ascii="Times New Roman" w:eastAsia="Times New Roman" w:hAnsi="Times New Roman" w:cs="Times New Roman"/>
+          <w:color w:val="000000"/>
+        </w:rPr>
+        <w:instrText xml:space="preserve"> ADDIN ZOTERO_ITEM CSL_CITATION {"citationID":"9XZJ7N2M","properties":{"formattedCitation":"(Nielsen and Navarrete, 2004)","plainCitation":"(Nielsen and Navarrete, 2004)","noteIndex":0},"citationItems":[{"id":4478,"uris":["http://zotero.org/users/local/idKDtb7T/items/3S9UD74S"],"itemData":{"id":4478,"type":"article-journal","abstract":"Theory suggests that variation in resource supply should propagate up trophic webs influencing plant–herbivore interactions and abundances. Community regulation models have been tested in several ecosystems, but benthic marine ecologists have largely overlooked bottom-up factors except at the largest spatial scales. We used naturally occurring variation in nutrient supply associated with upwelling intensity (over 10s of kilometre) to test community regulation models. Higher upwelling intensity was strongly associated with increased abundance of late-successional, corticated algae, which in turn had apparent negative effects on ephemeral algae. Corticated algae were resistant to extant levels of herbivory. As a result, corticated algae were more abundant at sites of high upwelling intensity, while ephemeral algae were more abundant at sites of low upwelling intensity. We speculate that human removal of large grazers that can feed on corticated algae may interact with natural variation in nutrient supply to shift community structure over mesoscales.","container-title":"Ecology Letters","DOI":"10.1046/j.1461-0248.2003.00542.x","ISSN":"1461-0248","issue":"1","language":"en","note":"_eprint: https://onlinelibrary.wiley.com/doi/pdf/10.1046/j.1461-0248.2003.00542.x","page":"31-41","source":"Wiley Online Library","title":"Mesoscale regulation comes from the bottom-up: intertidal interactions between consumers and upwelling","title-short":"Mesoscale regulation comes from the bottom-up","volume":"7","author":[{"family":"Nielsen","given":"Karina J."},{"family":"Navarrete","given":"Sergio A."}],"issued":{"date-parts":[["2004"]]}}}],"schema":"https://github.com/citation-style-language/schema/raw/master/csl-citation.json"} </w:instrText>
+      </w:r>
+      <w:r>
+        <w:rPr>
+          <w:rFonts w:ascii="Times New Roman" w:eastAsia="Times New Roman" w:hAnsi="Times New Roman" w:cs="Times New Roman"/>
+          <w:color w:val="000000"/>
+        </w:rPr>
+        <w:fldChar w:fldCharType="separate"/>
+      </w:r>
+      <w:r>
+        <w:rPr>
+          <w:rFonts w:ascii="Times New Roman" w:eastAsia="Times New Roman" w:hAnsi="Times New Roman" w:cs="Times New Roman"/>
+          <w:noProof/>
+          <w:color w:val="000000"/>
+        </w:rPr>
+        <w:t>(Nielsen and Navarrete, 2004)</w:t>
+      </w:r>
+      <w:r>
+        <w:rPr>
+          <w:rFonts w:ascii="Times New Roman" w:eastAsia="Times New Roman" w:hAnsi="Times New Roman" w:cs="Times New Roman"/>
+          <w:color w:val="000000"/>
+        </w:rPr>
+        <w:fldChar w:fldCharType="end"/>
+      </w:r>
+      <w:r>
+        <w:rPr>
+          <w:rFonts w:ascii="Times New Roman" w:eastAsia="Times New Roman" w:hAnsi="Times New Roman" w:cs="Times New Roman"/>
+          <w:color w:val="000000"/>
+        </w:rPr>
+        <w:t xml:space="preserve">. – give Pfister and Bracken examples here. </w:t>
+      </w:r>
+      <w:r>
+        <w:rPr>
+          <w:rFonts w:ascii="Times New Roman" w:eastAsia="Times New Roman" w:hAnsi="Times New Roman" w:cs="Times New Roman"/>
+          <w:color w:val="000000"/>
+          <w:highlight w:val="yellow"/>
+        </w:rPr>
+        <w:t>Therefore</w:t>
+      </w:r>
+      <w:r>
+        <w:rPr>
+          <w:rFonts w:ascii="Times New Roman" w:eastAsia="Times New Roman" w:hAnsi="Times New Roman" w:cs="Times New Roman"/>
+          <w:color w:val="000000"/>
+          <w:highlight w:val="yellow"/>
+        </w:rPr>
+        <w:t xml:space="preserve">, it remains unclear whether regenerated nutrients contribute to </w:t>
+      </w:r>
+      <w:r>
+        <w:rPr>
+          <w:rFonts w:ascii="Times New Roman" w:eastAsia="Times New Roman" w:hAnsi="Times New Roman" w:cs="Times New Roman"/>
+          <w:color w:val="000000"/>
+          <w:highlight w:val="yellow"/>
+        </w:rPr>
+        <w:t xml:space="preserve">large and small-scale </w:t>
+      </w:r>
+      <w:r>
+        <w:rPr>
+          <w:rFonts w:ascii="Times New Roman" w:eastAsia="Times New Roman" w:hAnsi="Times New Roman" w:cs="Times New Roman"/>
+          <w:color w:val="000000"/>
+          <w:highlight w:val="yellow"/>
+        </w:rPr>
+        <w:t>spatial and temporal variation in nutrient availability in these high flow, upwelling regions.</w:t>
+      </w:r>
+    </w:p>
+    <w:p>
+      <w:pPr>
+        <w:pBdr>
+          <w:top w:val="nil"/>
+          <w:left w:val="nil"/>
+          <w:bottom w:val="nil"/>
+          <w:right w:val="nil"/>
+          <w:between w:val="nil"/>
+        </w:pBdr>
+        <w:spacing w:line="480" w:lineRule="auto"/>
+        <w:rPr>
+          <w:rFonts w:ascii="Times New Roman" w:eastAsia="Times New Roman" w:hAnsi="Times New Roman" w:cs="Times New Roman"/>
+          <w:color w:val="000000"/>
+        </w:rPr>
+      </w:pPr>
+      <w:r>
+        <w:rPr>
+          <w:rFonts w:ascii="Times New Roman" w:eastAsia="Times New Roman" w:hAnsi="Times New Roman" w:cs="Times New Roman"/>
+          <w:color w:val="000000"/>
+        </w:rPr>
+        <w:tab/>
+        <w:t xml:space="preserve">To address this knowledge gap, we aim to characterize the extent and drivers of large, </w:t>
+      </w:r>
+      <w:proofErr w:type="spellStart"/>
+      <w:r>
+        <w:rPr>
+          <w:rFonts w:ascii="Times New Roman" w:eastAsia="Times New Roman" w:hAnsi="Times New Roman" w:cs="Times New Roman"/>
+          <w:color w:val="000000"/>
+        </w:rPr>
+        <w:t>meso</w:t>
+      </w:r>
+      <w:proofErr w:type="spellEnd"/>
+      <w:r>
+        <w:rPr>
+          <w:rFonts w:ascii="Times New Roman" w:eastAsia="Times New Roman" w:hAnsi="Times New Roman" w:cs="Times New Roman"/>
+          <w:color w:val="000000"/>
+        </w:rPr>
+        <w:t xml:space="preserve">, and </w:t>
+      </w:r>
+      <w:proofErr w:type="gramStart"/>
+      <w:r>
+        <w:rPr>
+          <w:rFonts w:ascii="Times New Roman" w:eastAsia="Times New Roman" w:hAnsi="Times New Roman" w:cs="Times New Roman"/>
+          <w:color w:val="000000"/>
+        </w:rPr>
+        <w:t>small scale</w:t>
+      </w:r>
+      <w:proofErr w:type="gramEnd"/>
+      <w:r>
+        <w:rPr>
+          <w:rFonts w:ascii="Times New Roman" w:eastAsia="Times New Roman" w:hAnsi="Times New Roman" w:cs="Times New Roman"/>
+          <w:color w:val="000000"/>
+        </w:rPr>
+        <w:t xml:space="preserve"> variability in a temperate upwelling system: Barkley Sound, BC. </w:t>
+      </w:r>
+      <w:r>
+        <w:rPr>
+          <w:rFonts w:ascii="Times New Roman" w:eastAsia="Times New Roman" w:hAnsi="Times New Roman" w:cs="Times New Roman"/>
+          <w:color w:val="000000"/>
+        </w:rPr>
+        <w:t>….</w:t>
+      </w:r>
+    </w:p>
+    <w:p>
+      <w:pPr>
+        <w:spacing w:line="480" w:lineRule="auto"/>
+        <w:rPr>
+          <w:rFonts w:ascii="Times New Roman" w:hAnsi="Times New Roman" w:cs="Times New Roman"/>
+          <w:b/>
+          <w:lang w:val="en-CA"/>
+        </w:rPr>
+      </w:pPr>
+    </w:p>
+    <w:p>
+      <w:pPr>
         <w:numPr>
           <w:ilvl w:val="0"/>
-          <w:numId w:val="2"/>
+          <w:numId w:val="3"/>
         </w:numPr>
+        <w:pBdr>
+          <w:top w:val="nil"/>
+          <w:left w:val="nil"/>
+          <w:bottom w:val="nil"/>
+          <w:right w:val="nil"/>
+          <w:between w:val="nil"/>
+        </w:pBdr>
         <w:spacing w:line="480" w:lineRule="auto"/>
         <w:rPr>
-          <w:rFonts w:ascii="Times New Roman" w:hAnsi="Times New Roman" w:cs="Times New Roman"/>
-          <w:lang w:val="en-CA"/>
-        </w:rPr>
-      </w:pPr>
-      <w:commentRangeStart w:id="0"/>
-      <w:r>
-        <w:rPr>
-          <w:rFonts w:ascii="Times New Roman" w:hAnsi="Times New Roman" w:cs="Times New Roman"/>
-          <w:lang w:val="en-CA"/>
+          <w:rFonts w:ascii="Times New Roman" w:eastAsia="Times New Roman" w:hAnsi="Times New Roman" w:cs="Times New Roman"/>
+          <w:color w:val="000000"/>
+        </w:rPr>
+      </w:pPr>
+      <w:sdt>
+        <w:sdtPr>
+          <w:tag w:val="goog_rdk_1"/>
+          <w:id w:val="-1985156523"/>
+        </w:sdtPr>
+        <w:sdtEndPr/>
+        <w:sdtContent>
+          <w:commentRangeStart w:id="0"/>
+        </w:sdtContent>
+      </w:sdt>
+      <w:sdt>
+        <w:sdtPr>
+          <w:tag w:val="goog_rdk_2"/>
+          <w:id w:val="782848915"/>
+        </w:sdtPr>
+        <w:sdtEndPr/>
+        <w:sdtContent>
+          <w:commentRangeStart w:id="1"/>
+        </w:sdtContent>
+      </w:sdt>
+      <w:sdt>
+        <w:sdtPr>
+          <w:tag w:val="goog_rdk_3"/>
+          <w:id w:val="-1787574049"/>
+        </w:sdtPr>
+        <w:sdtEndPr/>
+        <w:sdtContent>
+          <w:commentRangeStart w:id="2"/>
+          <w:commentRangeStart w:id="3"/>
+        </w:sdtContent>
+      </w:sdt>
+      <w:r>
+        <w:rPr>
+          <w:rFonts w:ascii="Times New Roman" w:eastAsia="Times New Roman" w:hAnsi="Times New Roman" w:cs="Times New Roman"/>
+          <w:color w:val="000000"/>
         </w:rPr>
         <w:t xml:space="preserve">Nutrients </w:t>
       </w:r>
       <w:commentRangeEnd w:id="0"/>
       <w:r>
+        <w:commentReference w:id="0"/>
+      </w:r>
+      <w:commentRangeEnd w:id="1"/>
+      <w:r>
+        <w:commentReference w:id="1"/>
+      </w:r>
+      <w:commentRangeEnd w:id="3"/>
+      <w:r>
+        <w:commentReference w:id="3"/>
+      </w:r>
+      <w:commentRangeEnd w:id="2"/>
+      <w:r>
         <w:rPr>
           <w:rStyle w:val="CommentReference"/>
         </w:rPr>
-        <w:commentReference w:id="0"/>
-      </w:r>
-      <w:r>
-        <w:rPr>
-          <w:rFonts w:ascii="Times New Roman" w:hAnsi="Times New Roman" w:cs="Times New Roman"/>
-          <w:lang w:val="en-CA"/>
-        </w:rPr>
-        <w:t>+ varia</w:t>
-      </w:r>
-      <w:r>
-        <w:rPr>
-          <w:rFonts w:ascii="Times New Roman" w:hAnsi="Times New Roman" w:cs="Times New Roman"/>
-          <w:lang w:val="en-CA"/>
-        </w:rPr>
-        <w:t>bility in nutrient availability</w:t>
-      </w:r>
-      <w:r>
-        <w:rPr>
-          <w:rFonts w:ascii="Times New Roman" w:hAnsi="Times New Roman" w:cs="Times New Roman"/>
-          <w:lang w:val="en-CA"/>
-        </w:rPr>
-        <w:t xml:space="preserve"> are super important for pp. (stay broad here, terrestrial, aquatic, and marine)</w:t>
+        <w:commentReference w:id="2"/>
+      </w:r>
+      <w:r>
+        <w:rPr>
+          <w:rFonts w:ascii="Times New Roman" w:eastAsia="Times New Roman" w:hAnsi="Times New Roman" w:cs="Times New Roman"/>
+          <w:color w:val="000000"/>
+        </w:rPr>
+        <w:t>+ variability in nutrient availability are super important for pp. (stay broad here, terrestrial, aquatic, and marine)</w:t>
       </w:r>
     </w:p>
     <w:p>
       <w:pPr>
-        <w:pStyle w:val="ListParagraph"/>
         <w:numPr>
           <w:ilvl w:val="1"/>
-          <w:numId w:val="2"/>
+          <w:numId w:val="3"/>
         </w:numPr>
+        <w:pBdr>
+          <w:top w:val="nil"/>
+          <w:left w:val="nil"/>
+          <w:bottom w:val="nil"/>
+          <w:right w:val="nil"/>
+          <w:between w:val="nil"/>
+        </w:pBdr>
         <w:spacing w:line="480" w:lineRule="auto"/>
         <w:rPr>
-          <w:rFonts w:ascii="Times New Roman" w:hAnsi="Times New Roman" w:cs="Times New Roman"/>
-          <w:lang w:val="en-CA"/>
-        </w:rPr>
-      </w:pPr>
-      <w:r>
-        <w:rPr>
-          <w:rFonts w:ascii="Times New Roman" w:hAnsi="Times New Roman" w:cs="Times New Roman"/>
-          <w:lang w:val="en-CA"/>
+          <w:rFonts w:ascii="Times New Roman" w:eastAsia="Times New Roman" w:hAnsi="Times New Roman" w:cs="Times New Roman"/>
+          <w:color w:val="000000"/>
+        </w:rPr>
+      </w:pPr>
+      <w:sdt>
+        <w:sdtPr>
+          <w:tag w:val="goog_rdk_4"/>
+          <w:id w:val="-276641221"/>
+        </w:sdtPr>
+        <w:sdtEndPr/>
+        <w:sdtContent>
+          <w:commentRangeStart w:id="4"/>
+        </w:sdtContent>
+      </w:sdt>
+      <w:r>
+        <w:rPr>
+          <w:rFonts w:ascii="Times New Roman" w:eastAsia="Times New Roman" w:hAnsi="Times New Roman" w:cs="Times New Roman"/>
+          <w:color w:val="000000"/>
         </w:rPr>
         <w:t>Nutrient availability is a big bottom-up limiter of pp</w:t>
+      </w:r>
+      <w:commentRangeEnd w:id="4"/>
+      <w:r>
+        <w:commentReference w:id="4"/>
       </w:r>
     </w:p>
     <w:p>
       <w:pPr>
-        <w:pStyle w:val="ListParagraph"/>
+        <w:numPr>
+          <w:ilvl w:val="2"/>
+          <w:numId w:val="3"/>
+        </w:numPr>
+        <w:pBdr>
+          <w:top w:val="nil"/>
+          <w:left w:val="nil"/>
+          <w:bottom w:val="nil"/>
+          <w:right w:val="nil"/>
+          <w:between w:val="nil"/>
+        </w:pBdr>
+        <w:spacing w:line="480" w:lineRule="auto"/>
+        <w:rPr>
+          <w:rFonts w:ascii="Times New Roman" w:eastAsia="Times New Roman" w:hAnsi="Times New Roman" w:cs="Times New Roman"/>
+          <w:color w:val="000000"/>
+        </w:rPr>
+      </w:pPr>
+      <w:r>
+        <w:rPr>
+          <w:rFonts w:ascii="Times New Roman" w:eastAsia="Times New Roman" w:hAnsi="Times New Roman" w:cs="Times New Roman"/>
+          <w:color w:val="000000"/>
+        </w:rPr>
+        <w:t xml:space="preserve">Many nearshore </w:t>
+      </w:r>
+      <w:proofErr w:type="spellStart"/>
+      <w:r>
+        <w:rPr>
+          <w:rFonts w:ascii="Times New Roman" w:eastAsia="Times New Roman" w:hAnsi="Times New Roman" w:cs="Times New Roman"/>
+          <w:color w:val="000000"/>
+        </w:rPr>
+        <w:t>ppl</w:t>
+      </w:r>
+      <w:proofErr w:type="spellEnd"/>
+      <w:r>
+        <w:rPr>
+          <w:rFonts w:ascii="Times New Roman" w:eastAsia="Times New Roman" w:hAnsi="Times New Roman" w:cs="Times New Roman"/>
+          <w:color w:val="000000"/>
+        </w:rPr>
+        <w:t xml:space="preserve"> </w:t>
+      </w:r>
+      <w:proofErr w:type="gramStart"/>
+      <w:r>
+        <w:rPr>
+          <w:rFonts w:ascii="Times New Roman" w:eastAsia="Times New Roman" w:hAnsi="Times New Roman" w:cs="Times New Roman"/>
+          <w:color w:val="000000"/>
+        </w:rPr>
+        <w:t>focus</w:t>
+      </w:r>
+      <w:proofErr w:type="gramEnd"/>
+      <w:r>
+        <w:rPr>
+          <w:rFonts w:ascii="Times New Roman" w:eastAsia="Times New Roman" w:hAnsi="Times New Roman" w:cs="Times New Roman"/>
+          <w:color w:val="000000"/>
+        </w:rPr>
+        <w:t xml:space="preserve"> on trophic interactions but bottom-up is important too</w:t>
+      </w:r>
+    </w:p>
+    <w:p>
+      <w:pPr>
         <w:numPr>
           <w:ilvl w:val="1"/>
-          <w:numId w:val="2"/>
+          <w:numId w:val="3"/>
         </w:numPr>
+        <w:pBdr>
+          <w:top w:val="nil"/>
+          <w:left w:val="nil"/>
+          <w:bottom w:val="nil"/>
+          <w:right w:val="nil"/>
+          <w:between w:val="nil"/>
+        </w:pBdr>
         <w:spacing w:line="480" w:lineRule="auto"/>
         <w:rPr>
-          <w:rFonts w:ascii="Times New Roman" w:hAnsi="Times New Roman" w:cs="Times New Roman"/>
-          <w:lang w:val="en-CA"/>
-        </w:rPr>
-      </w:pPr>
-      <w:r>
-        <w:rPr>
-          <w:rFonts w:ascii="Times New Roman" w:hAnsi="Times New Roman" w:cs="Times New Roman"/>
-          <w:lang w:val="en-CA"/>
+          <w:rFonts w:ascii="Times New Roman" w:eastAsia="Times New Roman" w:hAnsi="Times New Roman" w:cs="Times New Roman"/>
+          <w:color w:val="000000"/>
+        </w:rPr>
+      </w:pPr>
+      <w:r>
+        <w:rPr>
+          <w:rFonts w:ascii="Times New Roman" w:eastAsia="Times New Roman" w:hAnsi="Times New Roman" w:cs="Times New Roman"/>
+          <w:color w:val="000000"/>
         </w:rPr>
         <w:t>Productivity structures ecosystems from the bottom-up</w:t>
       </w:r>
     </w:p>
     <w:p>
       <w:pPr>
-        <w:pStyle w:val="ListParagraph"/>
         <w:numPr>
           <w:ilvl w:val="1"/>
-          <w:numId w:val="2"/>
+          <w:numId w:val="3"/>
         </w:numPr>
+        <w:pBdr>
+          <w:top w:val="nil"/>
+          <w:left w:val="nil"/>
+          <w:bottom w:val="nil"/>
+          <w:right w:val="nil"/>
+          <w:between w:val="nil"/>
+        </w:pBdr>
         <w:spacing w:line="480" w:lineRule="auto"/>
         <w:rPr>
-          <w:rFonts w:ascii="Times New Roman" w:hAnsi="Times New Roman" w:cs="Times New Roman"/>
-          <w:lang w:val="en-CA"/>
-        </w:rPr>
-      </w:pPr>
-      <w:r>
-        <w:rPr>
-          <w:rFonts w:ascii="Times New Roman" w:hAnsi="Times New Roman" w:cs="Times New Roman"/>
-          <w:lang w:val="en-CA"/>
+          <w:rFonts w:ascii="Times New Roman" w:eastAsia="Times New Roman" w:hAnsi="Times New Roman" w:cs="Times New Roman"/>
+          <w:color w:val="000000"/>
+        </w:rPr>
+      </w:pPr>
+      <w:r>
+        <w:rPr>
+          <w:rFonts w:ascii="Times New Roman" w:eastAsia="Times New Roman" w:hAnsi="Times New Roman" w:cs="Times New Roman"/>
+          <w:color w:val="000000"/>
         </w:rPr>
         <w:t>Variability in when + where nutrients are available has impacts on pp and ecosystems as a whole</w:t>
       </w:r>
     </w:p>
     <w:p>
       <w:pPr>
-        <w:pStyle w:val="ListParagraph"/>
         <w:numPr>
           <w:ilvl w:val="1"/>
-          <w:numId w:val="2"/>
+          <w:numId w:val="3"/>
         </w:numPr>
+        <w:pBdr>
+          <w:top w:val="nil"/>
+          <w:left w:val="nil"/>
+          <w:bottom w:val="nil"/>
+          <w:right w:val="nil"/>
+          <w:between w:val="nil"/>
+        </w:pBdr>
         <w:spacing w:line="480" w:lineRule="auto"/>
         <w:rPr>
-          <w:rFonts w:ascii="Times New Roman" w:hAnsi="Times New Roman" w:cs="Times New Roman"/>
-          <w:lang w:val="en-CA"/>
-        </w:rPr>
-      </w:pPr>
-      <w:r>
-        <w:rPr>
-          <w:rFonts w:ascii="Times New Roman" w:hAnsi="Times New Roman" w:cs="Times New Roman"/>
-          <w:lang w:val="en-CA"/>
-        </w:rPr>
-        <w:t>This happens on both</w:t>
-      </w:r>
-      <w:r>
-        <w:rPr>
-          <w:rFonts w:ascii="Times New Roman" w:hAnsi="Times New Roman" w:cs="Times New Roman"/>
-          <w:lang w:val="en-CA"/>
-        </w:rPr>
-        <w:t xml:space="preserve"> large </w:t>
-      </w:r>
-      <w:r>
-        <w:rPr>
-          <w:rFonts w:ascii="Times New Roman" w:hAnsi="Times New Roman" w:cs="Times New Roman"/>
-          <w:lang w:val="en-CA"/>
-        </w:rPr>
-        <w:t>and</w:t>
-      </w:r>
-      <w:r>
-        <w:rPr>
-          <w:rFonts w:ascii="Times New Roman" w:hAnsi="Times New Roman" w:cs="Times New Roman"/>
-          <w:lang w:val="en-CA"/>
-        </w:rPr>
-        <w:t xml:space="preserve"> small scale</w:t>
-      </w:r>
-      <w:r>
-        <w:rPr>
-          <w:rFonts w:ascii="Times New Roman" w:hAnsi="Times New Roman" w:cs="Times New Roman"/>
-          <w:lang w:val="en-CA"/>
-        </w:rPr>
-        <w:t>s</w:t>
+          <w:rFonts w:ascii="Times New Roman" w:eastAsia="Times New Roman" w:hAnsi="Times New Roman" w:cs="Times New Roman"/>
+          <w:color w:val="000000"/>
+        </w:rPr>
+      </w:pPr>
+      <w:r>
+        <w:rPr>
+          <w:rFonts w:ascii="Times New Roman" w:eastAsia="Times New Roman" w:hAnsi="Times New Roman" w:cs="Times New Roman"/>
+          <w:color w:val="000000"/>
+        </w:rPr>
+        <w:t>This happens on both large and small scales</w:t>
       </w:r>
     </w:p>
     <w:p>
       <w:pPr>
-        <w:pStyle w:val="ListParagraph"/>
         <w:numPr>
           <w:ilvl w:val="1"/>
-          <w:numId w:val="2"/>
+          <w:numId w:val="3"/>
         </w:numPr>
+        <w:pBdr>
+          <w:top w:val="nil"/>
+          <w:left w:val="nil"/>
+          <w:bottom w:val="nil"/>
+          <w:right w:val="nil"/>
+          <w:between w:val="nil"/>
+        </w:pBdr>
         <w:spacing w:line="480" w:lineRule="auto"/>
         <w:rPr>
-          <w:rFonts w:ascii="Times New Roman" w:hAnsi="Times New Roman" w:cs="Times New Roman"/>
-          <w:lang w:val="en-CA"/>
-        </w:rPr>
-      </w:pPr>
-      <w:r>
-        <w:rPr>
-          <w:rFonts w:ascii="Times New Roman" w:hAnsi="Times New Roman" w:cs="Times New Roman"/>
-          <w:lang w:val="en-CA"/>
+          <w:rFonts w:ascii="Times New Roman" w:eastAsia="Times New Roman" w:hAnsi="Times New Roman" w:cs="Times New Roman"/>
+          <w:color w:val="000000"/>
+        </w:rPr>
+      </w:pPr>
+      <w:sdt>
+        <w:sdtPr>
+          <w:tag w:val="goog_rdk_5"/>
+          <w:id w:val="-268157768"/>
+        </w:sdtPr>
+        <w:sdtEndPr/>
+        <w:sdtContent>
+          <w:commentRangeStart w:id="5"/>
+        </w:sdtContent>
+      </w:sdt>
+      <w:r>
+        <w:rPr>
+          <w:rFonts w:ascii="Times New Roman" w:eastAsia="Times New Roman" w:hAnsi="Times New Roman" w:cs="Times New Roman"/>
+          <w:color w:val="000000"/>
         </w:rPr>
         <w:t>Therefore, understanding drivers of nutrient variability is important!</w:t>
+      </w:r>
+      <w:commentRangeEnd w:id="5"/>
+      <w:r>
+        <w:commentReference w:id="5"/>
       </w:r>
     </w:p>
     <w:p>
       <w:pPr>
-        <w:pStyle w:val="ListParagraph"/>
+        <w:pBdr>
+          <w:top w:val="nil"/>
+          <w:left w:val="nil"/>
+          <w:bottom w:val="nil"/>
+          <w:right w:val="nil"/>
+          <w:between w:val="nil"/>
+        </w:pBdr>
+        <w:spacing w:line="480" w:lineRule="auto"/>
+        <w:ind w:left="1440"/>
+        <w:rPr>
+          <w:rFonts w:ascii="Times New Roman" w:eastAsia="Times New Roman" w:hAnsi="Times New Roman" w:cs="Times New Roman"/>
+          <w:color w:val="000000"/>
+        </w:rPr>
+      </w:pPr>
+    </w:p>
+    <w:p>
+      <w:pPr>
         <w:numPr>
           <w:ilvl w:val="0"/>
-          <w:numId w:val="2"/>
+          <w:numId w:val="3"/>
         </w:numPr>
+        <w:pBdr>
+          <w:top w:val="nil"/>
+          <w:left w:val="nil"/>
+          <w:bottom w:val="nil"/>
+          <w:right w:val="nil"/>
+          <w:between w:val="nil"/>
+        </w:pBdr>
         <w:spacing w:line="480" w:lineRule="auto"/>
         <w:rPr>
-          <w:del w:id="1" w:author="Em Lim" w:date="2024-01-15T11:16:00Z"/>
-          <w:rFonts w:ascii="Times New Roman" w:hAnsi="Times New Roman" w:cs="Times New Roman"/>
-          <w:lang w:val="en-CA"/>
-        </w:rPr>
-      </w:pPr>
-      <w:del w:id="2" w:author="Em Lim" w:date="2024-01-15T11:16:00Z">
-        <w:r>
-          <w:rPr>
-            <w:rFonts w:ascii="Times New Roman" w:hAnsi="Times New Roman" w:cs="Times New Roman"/>
-            <w:lang w:val="en-CA"/>
-          </w:rPr>
-          <w:delText>ALT 2</w:delText>
-        </w:r>
-        <w:r>
-          <w:rPr>
-            <w:rFonts w:ascii="Times New Roman" w:hAnsi="Times New Roman" w:cs="Times New Roman"/>
-            <w:vertAlign w:val="superscript"/>
-            <w:lang w:val="en-CA"/>
-          </w:rPr>
-          <w:delText>nd</w:delText>
-        </w:r>
-        <w:r>
-          <w:rPr>
-            <w:rFonts w:ascii="Times New Roman" w:hAnsi="Times New Roman" w:cs="Times New Roman"/>
-            <w:lang w:val="en-CA"/>
-          </w:rPr>
-          <w:delText xml:space="preserve"> paragraph: Abiotic drivers of variability may vary on larger scales than regenerative drivers??? We assume upwelling drives pp trends in the ocean but maybe CNC is important on smaller scales?</w:delText>
-        </w:r>
-      </w:del>
+          <w:rFonts w:ascii="Times New Roman" w:eastAsia="Times New Roman" w:hAnsi="Times New Roman" w:cs="Times New Roman"/>
+          <w:color w:val="000000"/>
+        </w:rPr>
+      </w:pPr>
+      <w:r>
+        <w:rPr>
+          <w:rFonts w:ascii="Times New Roman" w:eastAsia="Times New Roman" w:hAnsi="Times New Roman" w:cs="Times New Roman"/>
+          <w:color w:val="000000"/>
+        </w:rPr>
+        <w:t xml:space="preserve">Sources of temporal and spatial nutrient variability in the </w:t>
+      </w:r>
+      <w:sdt>
+        <w:sdtPr>
+          <w:tag w:val="goog_rdk_13"/>
+          <w:id w:val="1137374190"/>
+        </w:sdtPr>
+        <w:sdtEndPr/>
+        <w:sdtContent>
+          <w:commentRangeStart w:id="6"/>
+        </w:sdtContent>
+      </w:sdt>
+      <w:sdt>
+        <w:sdtPr>
+          <w:tag w:val="goog_rdk_14"/>
+          <w:id w:val="1596438459"/>
+        </w:sdtPr>
+        <w:sdtEndPr/>
+        <w:sdtContent>
+          <w:commentRangeStart w:id="7"/>
+        </w:sdtContent>
+      </w:sdt>
+      <w:r>
+        <w:rPr>
+          <w:rFonts w:ascii="Times New Roman" w:eastAsia="Times New Roman" w:hAnsi="Times New Roman" w:cs="Times New Roman"/>
+          <w:color w:val="000000"/>
+        </w:rPr>
+        <w:t>ocean</w:t>
+      </w:r>
+      <w:commentRangeEnd w:id="6"/>
+      <w:sdt>
+        <w:sdtPr>
+          <w:tag w:val="goog_rdk_15"/>
+          <w:id w:val="378519682"/>
+        </w:sdtPr>
+        <w:sdtEndPr/>
+        <w:sdtContent>
+          <w:ins w:id="8" w:author="Bridget Maher" w:date="2024-01-22T21:12:00Z">
+            <w:r>
+              <w:commentReference w:id="6"/>
+            </w:r>
+            <w:commentRangeEnd w:id="7"/>
+            <w:r>
+              <w:commentReference w:id="7"/>
+            </w:r>
+            <w:r>
+              <w:rPr>
+                <w:rFonts w:ascii="Times New Roman" w:eastAsia="Times New Roman" w:hAnsi="Times New Roman" w:cs="Times New Roman"/>
+                <w:color w:val="000000"/>
+              </w:rPr>
+              <w:t xml:space="preserve"> (using Barkley Sound as a case study?)</w:t>
+            </w:r>
+          </w:ins>
+        </w:sdtContent>
+      </w:sdt>
     </w:p>
     <w:p>
       <w:pPr>
-        <w:pStyle w:val="ListParagraph"/>
         <w:numPr>
           <w:ilvl w:val="1"/>
-          <w:numId w:val="2"/>
+          <w:numId w:val="3"/>
         </w:numPr>
+        <w:pBdr>
+          <w:top w:val="nil"/>
+          <w:left w:val="nil"/>
+          <w:bottom w:val="nil"/>
+          <w:right w:val="nil"/>
+          <w:between w:val="nil"/>
+        </w:pBdr>
         <w:spacing w:line="480" w:lineRule="auto"/>
         <w:rPr>
-          <w:del w:id="3" w:author="Em Lim" w:date="2024-01-15T11:16:00Z"/>
-          <w:rFonts w:ascii="Times New Roman" w:hAnsi="Times New Roman" w:cs="Times New Roman"/>
-          <w:lang w:val="en-CA"/>
-        </w:rPr>
-      </w:pPr>
-      <w:del w:id="4" w:author="Em Lim" w:date="2024-01-15T11:16:00Z">
-        <w:r>
-          <w:rPr>
-            <w:rFonts w:ascii="Times New Roman" w:hAnsi="Times New Roman" w:cs="Times New Roman"/>
-            <w:lang w:val="en-CA"/>
-          </w:rPr>
-          <w:delText>Eg. upwelling, run-off, anthropogenic influences are larger scale, and vary on large timelines?</w:delText>
-        </w:r>
-      </w:del>
+          <w:rFonts w:ascii="Times New Roman" w:eastAsia="Times New Roman" w:hAnsi="Times New Roman" w:cs="Times New Roman"/>
+          <w:color w:val="000000"/>
+        </w:rPr>
+      </w:pPr>
+      <w:sdt>
+        <w:sdtPr>
+          <w:tag w:val="goog_rdk_16"/>
+          <w:id w:val="-1609508321"/>
+        </w:sdtPr>
+        <w:sdtEndPr/>
+        <w:sdtContent>
+          <w:commentRangeStart w:id="9"/>
+        </w:sdtContent>
+      </w:sdt>
+      <w:r>
+        <w:rPr>
+          <w:rFonts w:ascii="Times New Roman" w:eastAsia="Times New Roman" w:hAnsi="Times New Roman" w:cs="Times New Roman"/>
+          <w:color w:val="000000"/>
+        </w:rPr>
+        <w:t>Availability of nutrients varies in space and time</w:t>
+      </w:r>
     </w:p>
     <w:p>
       <w:pPr>
-        <w:pStyle w:val="ListParagraph"/>
         <w:numPr>
           <w:ilvl w:val="1"/>
-          <w:numId w:val="2"/>
+          <w:numId w:val="3"/>
         </w:numPr>
+        <w:pBdr>
+          <w:top w:val="nil"/>
+          <w:left w:val="nil"/>
+          <w:bottom w:val="nil"/>
+          <w:right w:val="nil"/>
+          <w:between w:val="nil"/>
+        </w:pBdr>
         <w:spacing w:line="480" w:lineRule="auto"/>
         <w:rPr>
-          <w:del w:id="5" w:author="Em Lim" w:date="2024-01-15T11:16:00Z"/>
-          <w:rFonts w:ascii="Times New Roman" w:hAnsi="Times New Roman" w:cs="Times New Roman"/>
-          <w:lang w:val="en-CA"/>
-        </w:rPr>
-      </w:pPr>
-      <w:del w:id="6" w:author="Em Lim" w:date="2024-01-15T11:16:00Z">
-        <w:r>
-          <w:rPr>
-            <w:rFonts w:ascii="Times New Roman" w:hAnsi="Times New Roman" w:cs="Times New Roman"/>
-            <w:lang w:val="en-CA"/>
-          </w:rPr>
-          <w:delText>Nutrient regeneration may vary on smaller scales eg daily migration, animal peeing on one rock and not another?</w:delText>
-        </w:r>
-      </w:del>
+          <w:rFonts w:ascii="Times New Roman" w:eastAsia="Times New Roman" w:hAnsi="Times New Roman" w:cs="Times New Roman"/>
+          <w:color w:val="000000"/>
+        </w:rPr>
+      </w:pPr>
+      <w:r>
+        <w:rPr>
+          <w:rFonts w:ascii="Times New Roman" w:eastAsia="Times New Roman" w:hAnsi="Times New Roman" w:cs="Times New Roman"/>
+          <w:color w:val="000000"/>
+        </w:rPr>
+        <w:t>Availability of nutrients varies on large and small scales</w:t>
+      </w:r>
+      <w:commentRangeEnd w:id="9"/>
+      <w:r>
+        <w:commentReference w:id="9"/>
+      </w:r>
     </w:p>
     <w:p>
       <w:pPr>
-        <w:pStyle w:val="ListParagraph"/>
+        <w:numPr>
+          <w:ilvl w:val="1"/>
+          <w:numId w:val="3"/>
+        </w:numPr>
+        <w:pBdr>
+          <w:top w:val="nil"/>
+          <w:left w:val="nil"/>
+          <w:bottom w:val="nil"/>
+          <w:right w:val="nil"/>
+          <w:between w:val="nil"/>
+        </w:pBdr>
         <w:spacing w:line="480" w:lineRule="auto"/>
-        <w:ind w:left="1440"/>
-        <w:rPr>
-          <w:rFonts w:ascii="Times New Roman" w:hAnsi="Times New Roman" w:cs="Times New Roman"/>
-          <w:lang w:val="en-CA"/>
-        </w:rPr>
-      </w:pPr>
+        <w:rPr>
+          <w:rFonts w:ascii="Times New Roman" w:eastAsia="Times New Roman" w:hAnsi="Times New Roman" w:cs="Times New Roman"/>
+          <w:color w:val="000000"/>
+        </w:rPr>
+      </w:pPr>
+      <w:r>
+        <w:rPr>
+          <w:rFonts w:ascii="Times New Roman" w:eastAsia="Times New Roman" w:hAnsi="Times New Roman" w:cs="Times New Roman"/>
+          <w:color w:val="000000"/>
+        </w:rPr>
+        <w:t>Abiotic/external nutrient source examples:</w:t>
+      </w:r>
     </w:p>
     <w:p>
       <w:pPr>
-        <w:pStyle w:val="ListParagraph"/>
+        <w:numPr>
+          <w:ilvl w:val="2"/>
+          <w:numId w:val="3"/>
+        </w:numPr>
+        <w:pBdr>
+          <w:top w:val="nil"/>
+          <w:left w:val="nil"/>
+          <w:bottom w:val="nil"/>
+          <w:right w:val="nil"/>
+          <w:between w:val="nil"/>
+        </w:pBdr>
+        <w:spacing w:line="480" w:lineRule="auto"/>
+        <w:rPr>
+          <w:rFonts w:ascii="Times New Roman" w:eastAsia="Times New Roman" w:hAnsi="Times New Roman" w:cs="Times New Roman"/>
+          <w:color w:val="000000"/>
+        </w:rPr>
+      </w:pPr>
+      <w:r>
+        <w:rPr>
+          <w:rFonts w:ascii="Times New Roman" w:eastAsia="Times New Roman" w:hAnsi="Times New Roman" w:cs="Times New Roman"/>
+          <w:color w:val="000000"/>
+        </w:rPr>
+        <w:t xml:space="preserve">upwelling, run-off, atmospheric deposition. </w:t>
+      </w:r>
+    </w:p>
+    <w:p>
+      <w:pPr>
+        <w:numPr>
+          <w:ilvl w:val="3"/>
+          <w:numId w:val="3"/>
+        </w:numPr>
+        <w:pBdr>
+          <w:top w:val="nil"/>
+          <w:left w:val="nil"/>
+          <w:bottom w:val="nil"/>
+          <w:right w:val="nil"/>
+          <w:between w:val="nil"/>
+        </w:pBdr>
+        <w:spacing w:line="480" w:lineRule="auto"/>
+        <w:rPr>
+          <w:rFonts w:ascii="Times New Roman" w:eastAsia="Times New Roman" w:hAnsi="Times New Roman" w:cs="Times New Roman"/>
+          <w:color w:val="000000"/>
+        </w:rPr>
+      </w:pPr>
+      <w:r>
+        <w:rPr>
+          <w:rFonts w:ascii="Times New Roman" w:eastAsia="Times New Roman" w:hAnsi="Times New Roman" w:cs="Times New Roman"/>
+          <w:color w:val="000000"/>
+        </w:rPr>
+        <w:t>All vary in space + time</w:t>
+      </w:r>
+    </w:p>
+    <w:p>
+      <w:pPr>
+        <w:numPr>
+          <w:ilvl w:val="1"/>
+          <w:numId w:val="3"/>
+        </w:numPr>
+        <w:pBdr>
+          <w:top w:val="nil"/>
+          <w:left w:val="nil"/>
+          <w:bottom w:val="nil"/>
+          <w:right w:val="nil"/>
+          <w:between w:val="nil"/>
+        </w:pBdr>
+        <w:spacing w:line="480" w:lineRule="auto"/>
+        <w:rPr>
+          <w:rFonts w:ascii="Times New Roman" w:eastAsia="Times New Roman" w:hAnsi="Times New Roman" w:cs="Times New Roman"/>
+          <w:color w:val="000000"/>
+        </w:rPr>
+      </w:pPr>
+      <w:sdt>
+        <w:sdtPr>
+          <w:tag w:val="goog_rdk_17"/>
+          <w:id w:val="-1718658560"/>
+        </w:sdtPr>
+        <w:sdtEndPr/>
+        <w:sdtContent>
+          <w:commentRangeStart w:id="10"/>
+        </w:sdtContent>
+      </w:sdt>
+      <w:sdt>
+        <w:sdtPr>
+          <w:tag w:val="goog_rdk_18"/>
+          <w:id w:val="172383224"/>
+        </w:sdtPr>
+        <w:sdtEndPr/>
+        <w:sdtContent>
+          <w:commentRangeStart w:id="11"/>
+        </w:sdtContent>
+      </w:sdt>
+      <w:sdt>
+        <w:sdtPr>
+          <w:tag w:val="goog_rdk_19"/>
+          <w:id w:val="2141683267"/>
+        </w:sdtPr>
+        <w:sdtEndPr/>
+        <w:sdtContent>
+          <w:commentRangeStart w:id="12"/>
+        </w:sdtContent>
+      </w:sdt>
+      <w:sdt>
+        <w:sdtPr>
+          <w:tag w:val="goog_rdk_20"/>
+          <w:id w:val="903254383"/>
+        </w:sdtPr>
+        <w:sdtEndPr/>
+        <w:sdtContent>
+          <w:commentRangeStart w:id="13"/>
+        </w:sdtContent>
+      </w:sdt>
+      <w:r>
+        <w:rPr>
+          <w:rFonts w:ascii="Times New Roman" w:eastAsia="Times New Roman" w:hAnsi="Times New Roman" w:cs="Times New Roman"/>
+          <w:color w:val="000000"/>
+        </w:rPr>
+        <w:t>Biotic</w:t>
+      </w:r>
+      <w:commentRangeEnd w:id="10"/>
+      <w:r>
+        <w:commentReference w:id="10"/>
+      </w:r>
+      <w:commentRangeEnd w:id="11"/>
+      <w:r>
+        <w:commentReference w:id="11"/>
+      </w:r>
+      <w:commentRangeEnd w:id="12"/>
+      <w:r>
+        <w:commentReference w:id="12"/>
+      </w:r>
+      <w:commentRangeEnd w:id="13"/>
+      <w:r>
+        <w:commentReference w:id="13"/>
+      </w:r>
+      <w:r>
+        <w:rPr>
+          <w:rFonts w:ascii="Times New Roman" w:eastAsia="Times New Roman" w:hAnsi="Times New Roman" w:cs="Times New Roman"/>
+          <w:color w:val="000000"/>
+        </w:rPr>
+        <w:t xml:space="preserve">/internal/regenerative examples? </w:t>
+      </w:r>
+    </w:p>
+    <w:p>
+      <w:pPr>
+        <w:numPr>
+          <w:ilvl w:val="2"/>
+          <w:numId w:val="3"/>
+        </w:numPr>
+        <w:pBdr>
+          <w:top w:val="nil"/>
+          <w:left w:val="nil"/>
+          <w:bottom w:val="nil"/>
+          <w:right w:val="nil"/>
+          <w:between w:val="nil"/>
+        </w:pBdr>
+        <w:spacing w:line="480" w:lineRule="auto"/>
+        <w:rPr>
+          <w:rFonts w:ascii="Times New Roman" w:eastAsia="Times New Roman" w:hAnsi="Times New Roman" w:cs="Times New Roman"/>
+          <w:color w:val="000000"/>
+        </w:rPr>
+      </w:pPr>
+      <w:r>
+        <w:rPr>
+          <w:rFonts w:ascii="Times New Roman" w:eastAsia="Times New Roman" w:hAnsi="Times New Roman" w:cs="Times New Roman"/>
+          <w:color w:val="000000"/>
+        </w:rPr>
+        <w:t>Nitrogen fixation + regeneration by microbes</w:t>
+      </w:r>
+    </w:p>
+    <w:p>
+      <w:pPr>
+        <w:numPr>
+          <w:ilvl w:val="3"/>
+          <w:numId w:val="3"/>
+        </w:numPr>
+        <w:pBdr>
+          <w:top w:val="nil"/>
+          <w:left w:val="nil"/>
+          <w:bottom w:val="nil"/>
+          <w:right w:val="nil"/>
+          <w:between w:val="nil"/>
+        </w:pBdr>
+        <w:spacing w:line="480" w:lineRule="auto"/>
+        <w:rPr>
+          <w:rFonts w:ascii="Times New Roman" w:eastAsia="Times New Roman" w:hAnsi="Times New Roman" w:cs="Times New Roman"/>
+          <w:color w:val="000000"/>
+        </w:rPr>
+      </w:pPr>
+      <w:r>
+        <w:rPr>
+          <w:rFonts w:ascii="Times New Roman" w:eastAsia="Times New Roman" w:hAnsi="Times New Roman" w:cs="Times New Roman"/>
+          <w:color w:val="000000"/>
+        </w:rPr>
+        <w:t>Seasonal differences in rates?</w:t>
+      </w:r>
+    </w:p>
+    <w:p>
+      <w:pPr>
+        <w:numPr>
+          <w:ilvl w:val="2"/>
+          <w:numId w:val="3"/>
+        </w:numPr>
+        <w:pBdr>
+          <w:top w:val="nil"/>
+          <w:left w:val="nil"/>
+          <w:bottom w:val="nil"/>
+          <w:right w:val="nil"/>
+          <w:between w:val="nil"/>
+        </w:pBdr>
+        <w:spacing w:line="480" w:lineRule="auto"/>
+        <w:rPr>
+          <w:rFonts w:ascii="Times New Roman" w:eastAsia="Times New Roman" w:hAnsi="Times New Roman" w:cs="Times New Roman"/>
+          <w:color w:val="000000"/>
+        </w:rPr>
+      </w:pPr>
+      <w:r>
+        <w:rPr>
+          <w:rFonts w:ascii="Times New Roman" w:eastAsia="Times New Roman" w:hAnsi="Times New Roman" w:cs="Times New Roman"/>
+          <w:color w:val="000000"/>
+        </w:rPr>
+        <w:t>Animal excretion + egestion</w:t>
+      </w:r>
+    </w:p>
+    <w:p>
+      <w:pPr>
+        <w:numPr>
+          <w:ilvl w:val="3"/>
+          <w:numId w:val="3"/>
+        </w:numPr>
+        <w:pBdr>
+          <w:top w:val="nil"/>
+          <w:left w:val="nil"/>
+          <w:bottom w:val="nil"/>
+          <w:right w:val="nil"/>
+          <w:between w:val="nil"/>
+        </w:pBdr>
+        <w:spacing w:line="480" w:lineRule="auto"/>
+        <w:rPr>
+          <w:rFonts w:ascii="Times New Roman" w:eastAsia="Times New Roman" w:hAnsi="Times New Roman" w:cs="Times New Roman"/>
+          <w:color w:val="000000"/>
+        </w:rPr>
+      </w:pPr>
+      <w:r>
+        <w:rPr>
+          <w:rFonts w:ascii="Times New Roman" w:eastAsia="Times New Roman" w:hAnsi="Times New Roman" w:cs="Times New Roman"/>
+          <w:color w:val="000000"/>
+        </w:rPr>
+        <w:t>Timing (migrations), spatial (animals concentrate on some reefs and not others)</w:t>
+      </w:r>
+    </w:p>
+    <w:p>
+      <w:pPr>
+        <w:numPr>
+          <w:ilvl w:val="1"/>
+          <w:numId w:val="3"/>
+        </w:numPr>
+        <w:pBdr>
+          <w:top w:val="nil"/>
+          <w:left w:val="nil"/>
+          <w:bottom w:val="nil"/>
+          <w:right w:val="nil"/>
+          <w:between w:val="nil"/>
+        </w:pBdr>
+        <w:spacing w:line="480" w:lineRule="auto"/>
+        <w:rPr>
+          <w:rFonts w:ascii="Times New Roman" w:eastAsia="Times New Roman" w:hAnsi="Times New Roman" w:cs="Times New Roman"/>
+          <w:color w:val="000000"/>
+        </w:rPr>
+      </w:pPr>
+      <w:r>
+        <w:rPr>
+          <w:rFonts w:ascii="Times New Roman" w:eastAsia="Times New Roman" w:hAnsi="Times New Roman" w:cs="Times New Roman"/>
+          <w:color w:val="000000"/>
+        </w:rPr>
+        <w:t>Talk about abiotic/biotic and temporal/spatial and large/small?</w:t>
+      </w:r>
+    </w:p>
+    <w:p>
+      <w:pPr>
+        <w:pBdr>
+          <w:top w:val="nil"/>
+          <w:left w:val="nil"/>
+          <w:bottom w:val="nil"/>
+          <w:right w:val="nil"/>
+          <w:between w:val="nil"/>
+        </w:pBdr>
+        <w:spacing w:line="480" w:lineRule="auto"/>
+        <w:ind w:left="720"/>
+        <w:rPr>
+          <w:rFonts w:ascii="Times New Roman" w:eastAsia="Times New Roman" w:hAnsi="Times New Roman" w:cs="Times New Roman"/>
+        </w:rPr>
+      </w:pPr>
+    </w:p>
+    <w:p>
+      <w:pPr>
         <w:numPr>
           <w:ilvl w:val="0"/>
-          <w:numId w:val="2"/>
+          <w:numId w:val="3"/>
         </w:numPr>
+        <w:pBdr>
+          <w:top w:val="nil"/>
+          <w:left w:val="nil"/>
+          <w:bottom w:val="nil"/>
+          <w:right w:val="nil"/>
+          <w:between w:val="nil"/>
+        </w:pBdr>
         <w:spacing w:line="480" w:lineRule="auto"/>
         <w:rPr>
-          <w:rFonts w:ascii="Times New Roman" w:hAnsi="Times New Roman" w:cs="Times New Roman"/>
-          <w:lang w:val="en-CA"/>
-        </w:rPr>
-      </w:pPr>
-      <w:r>
-        <w:rPr>
-          <w:rFonts w:ascii="Times New Roman" w:hAnsi="Times New Roman" w:cs="Times New Roman"/>
-          <w:lang w:val="en-CA"/>
-        </w:rPr>
-        <w:t xml:space="preserve">Sources of temporal and spatial </w:t>
-      </w:r>
-      <w:r>
-        <w:rPr>
-          <w:rFonts w:ascii="Times New Roman" w:hAnsi="Times New Roman" w:cs="Times New Roman"/>
-          <w:lang w:val="en-CA"/>
-        </w:rPr>
-        <w:t xml:space="preserve">nutrient </w:t>
-      </w:r>
-      <w:r>
-        <w:rPr>
-          <w:rFonts w:ascii="Times New Roman" w:hAnsi="Times New Roman" w:cs="Times New Roman"/>
-          <w:lang w:val="en-CA"/>
-        </w:rPr>
-        <w:t xml:space="preserve">variability </w:t>
-      </w:r>
-      <w:r>
-        <w:rPr>
-          <w:rFonts w:ascii="Times New Roman" w:hAnsi="Times New Roman" w:cs="Times New Roman"/>
-          <w:lang w:val="en-CA"/>
-        </w:rPr>
-        <w:t xml:space="preserve">in the </w:t>
-      </w:r>
-      <w:commentRangeStart w:id="7"/>
-      <w:r>
-        <w:rPr>
-          <w:rFonts w:ascii="Times New Roman" w:hAnsi="Times New Roman" w:cs="Times New Roman"/>
-          <w:lang w:val="en-CA"/>
-        </w:rPr>
-        <w:t>ocean</w:t>
-      </w:r>
-      <w:commentRangeEnd w:id="7"/>
-      <w:r>
-        <w:rPr>
-          <w:rStyle w:val="CommentReference"/>
-        </w:rPr>
-        <w:commentReference w:id="7"/>
+          <w:rFonts w:ascii="Times New Roman" w:eastAsia="Times New Roman" w:hAnsi="Times New Roman" w:cs="Times New Roman"/>
+          <w:color w:val="000000"/>
+        </w:rPr>
+      </w:pPr>
+      <w:r>
+        <w:rPr>
+          <w:rFonts w:ascii="Times New Roman" w:eastAsia="Times New Roman" w:hAnsi="Times New Roman" w:cs="Times New Roman"/>
+          <w:color w:val="000000"/>
+        </w:rPr>
+        <w:t>Marine tropical vs temperate paragraph?</w:t>
       </w:r>
     </w:p>
     <w:p>
       <w:pPr>
-        <w:pStyle w:val="ListParagraph"/>
         <w:numPr>
           <w:ilvl w:val="1"/>
-          <w:numId w:val="2"/>
+          <w:numId w:val="3"/>
         </w:numPr>
+        <w:pBdr>
+          <w:top w:val="nil"/>
+          <w:left w:val="nil"/>
+          <w:bottom w:val="nil"/>
+          <w:right w:val="nil"/>
+          <w:between w:val="nil"/>
+        </w:pBdr>
         <w:spacing w:line="480" w:lineRule="auto"/>
         <w:rPr>
-          <w:rFonts w:ascii="Times New Roman" w:hAnsi="Times New Roman" w:cs="Times New Roman"/>
-          <w:lang w:val="en-CA"/>
-        </w:rPr>
-      </w:pPr>
-      <w:r>
-        <w:rPr>
-          <w:rFonts w:ascii="Times New Roman" w:hAnsi="Times New Roman" w:cs="Times New Roman"/>
-          <w:lang w:val="en-CA"/>
-        </w:rPr>
-        <w:t>Availability of nutrients varies in space and time</w:t>
+          <w:rFonts w:ascii="Times New Roman" w:eastAsia="Times New Roman" w:hAnsi="Times New Roman" w:cs="Times New Roman"/>
+          <w:color w:val="000000"/>
+        </w:rPr>
+      </w:pPr>
+      <w:r>
+        <w:rPr>
+          <w:rFonts w:ascii="Times New Roman" w:eastAsia="Times New Roman" w:hAnsi="Times New Roman" w:cs="Times New Roman"/>
+          <w:color w:val="000000"/>
+        </w:rPr>
+        <w:t>Tropical areas receive little external input so small-scale variability of when and where animals are found (</w:t>
+      </w:r>
+      <w:proofErr w:type="spellStart"/>
+      <w:r>
+        <w:rPr>
+          <w:rFonts w:ascii="Times New Roman" w:eastAsia="Times New Roman" w:hAnsi="Times New Roman" w:cs="Times New Roman"/>
+          <w:color w:val="000000"/>
+        </w:rPr>
+        <w:t>eg</w:t>
+      </w:r>
+      <w:proofErr w:type="spellEnd"/>
+      <w:r>
+        <w:rPr>
+          <w:rFonts w:ascii="Times New Roman" w:eastAsia="Times New Roman" w:hAnsi="Times New Roman" w:cs="Times New Roman"/>
+          <w:color w:val="000000"/>
+        </w:rPr>
+        <w:t xml:space="preserve"> patch reefs) contribute to a lot of variability in nutrient availability</w:t>
       </w:r>
     </w:p>
     <w:p>
       <w:pPr>
-        <w:pStyle w:val="ListParagraph"/>
         <w:numPr>
           <w:ilvl w:val="1"/>
-          <w:numId w:val="2"/>
+          <w:numId w:val="3"/>
         </w:numPr>
+        <w:pBdr>
+          <w:top w:val="nil"/>
+          <w:left w:val="nil"/>
+          <w:bottom w:val="nil"/>
+          <w:right w:val="nil"/>
+          <w:between w:val="nil"/>
+        </w:pBdr>
         <w:spacing w:line="480" w:lineRule="auto"/>
         <w:rPr>
-          <w:rFonts w:ascii="Times New Roman" w:hAnsi="Times New Roman" w:cs="Times New Roman"/>
-          <w:lang w:val="en-CA"/>
-        </w:rPr>
-      </w:pPr>
-      <w:r>
-        <w:rPr>
-          <w:rFonts w:ascii="Times New Roman" w:hAnsi="Times New Roman" w:cs="Times New Roman"/>
-          <w:lang w:val="en-CA"/>
-        </w:rPr>
-        <w:t>Availability of nutrients varies on large and small scales</w:t>
+          <w:rFonts w:ascii="Times New Roman" w:eastAsia="Times New Roman" w:hAnsi="Times New Roman" w:cs="Times New Roman"/>
+          <w:color w:val="000000"/>
+        </w:rPr>
+      </w:pPr>
+      <w:r>
+        <w:rPr>
+          <w:rFonts w:ascii="Times New Roman" w:eastAsia="Times New Roman" w:hAnsi="Times New Roman" w:cs="Times New Roman"/>
+          <w:color w:val="000000"/>
+        </w:rPr>
+        <w:t>External sources assumed to dominate variability in temperate regions (</w:t>
+      </w:r>
+      <w:proofErr w:type="spellStart"/>
+      <w:r>
+        <w:rPr>
+          <w:rFonts w:ascii="Times New Roman" w:eastAsia="Times New Roman" w:hAnsi="Times New Roman" w:cs="Times New Roman"/>
+          <w:color w:val="000000"/>
+        </w:rPr>
+        <w:t>eg.</w:t>
+      </w:r>
+      <w:proofErr w:type="spellEnd"/>
+      <w:r>
+        <w:rPr>
+          <w:rFonts w:ascii="Times New Roman" w:eastAsia="Times New Roman" w:hAnsi="Times New Roman" w:cs="Times New Roman"/>
+          <w:color w:val="000000"/>
+        </w:rPr>
+        <w:t xml:space="preserve"> upwelling, run-off)</w:t>
       </w:r>
     </w:p>
     <w:p>
       <w:pPr>
-        <w:pStyle w:val="ListParagraph"/>
+        <w:numPr>
+          <w:ilvl w:val="2"/>
+          <w:numId w:val="3"/>
+        </w:numPr>
+        <w:pBdr>
+          <w:top w:val="nil"/>
+          <w:left w:val="nil"/>
+          <w:bottom w:val="nil"/>
+          <w:right w:val="nil"/>
+          <w:between w:val="nil"/>
+        </w:pBdr>
+        <w:spacing w:line="480" w:lineRule="auto"/>
+        <w:rPr>
+          <w:rFonts w:ascii="Times New Roman" w:eastAsia="Times New Roman" w:hAnsi="Times New Roman" w:cs="Times New Roman"/>
+          <w:color w:val="000000"/>
+        </w:rPr>
+      </w:pPr>
+      <w:proofErr w:type="gramStart"/>
+      <w:r>
+        <w:rPr>
+          <w:rFonts w:ascii="Times New Roman" w:eastAsia="Times New Roman" w:hAnsi="Times New Roman" w:cs="Times New Roman"/>
+          <w:color w:val="000000"/>
+        </w:rPr>
+        <w:t>Also</w:t>
+      </w:r>
+      <w:proofErr w:type="gramEnd"/>
+      <w:r>
+        <w:rPr>
+          <w:rFonts w:ascii="Times New Roman" w:eastAsia="Times New Roman" w:hAnsi="Times New Roman" w:cs="Times New Roman"/>
+          <w:color w:val="000000"/>
+        </w:rPr>
+        <w:t xml:space="preserve"> high wave action and currents thought to limit small scale variation?</w:t>
+      </w:r>
+    </w:p>
+    <w:p>
+      <w:pPr>
         <w:numPr>
           <w:ilvl w:val="1"/>
-          <w:numId w:val="2"/>
+          <w:numId w:val="3"/>
         </w:numPr>
+        <w:pBdr>
+          <w:top w:val="nil"/>
+          <w:left w:val="nil"/>
+          <w:bottom w:val="nil"/>
+          <w:right w:val="nil"/>
+          <w:between w:val="nil"/>
+        </w:pBdr>
         <w:spacing w:line="480" w:lineRule="auto"/>
         <w:rPr>
-          <w:rFonts w:ascii="Times New Roman" w:hAnsi="Times New Roman" w:cs="Times New Roman"/>
-          <w:lang w:val="en-CA"/>
-        </w:rPr>
-      </w:pPr>
-      <w:r>
-        <w:rPr>
-          <w:rFonts w:ascii="Times New Roman" w:hAnsi="Times New Roman" w:cs="Times New Roman"/>
-          <w:lang w:val="en-CA"/>
-        </w:rPr>
-        <w:t xml:space="preserve">Abiotic/external </w:t>
-      </w:r>
-      <w:r>
-        <w:rPr>
-          <w:rFonts w:ascii="Times New Roman" w:hAnsi="Times New Roman" w:cs="Times New Roman"/>
-          <w:lang w:val="en-CA"/>
-        </w:rPr>
-        <w:t xml:space="preserve">nutrient source </w:t>
-      </w:r>
-      <w:r>
-        <w:rPr>
-          <w:rFonts w:ascii="Times New Roman" w:hAnsi="Times New Roman" w:cs="Times New Roman"/>
-          <w:lang w:val="en-CA"/>
-        </w:rPr>
-        <w:t>examples:</w:t>
+          <w:rFonts w:ascii="Times New Roman" w:eastAsia="Times New Roman" w:hAnsi="Times New Roman" w:cs="Times New Roman"/>
+          <w:color w:val="000000"/>
+        </w:rPr>
+      </w:pPr>
+      <w:r>
+        <w:rPr>
+          <w:rFonts w:ascii="Times New Roman" w:eastAsia="Times New Roman" w:hAnsi="Times New Roman" w:cs="Times New Roman"/>
+          <w:color w:val="000000"/>
+        </w:rPr>
+        <w:t>But maybe animals are contributing to variability in temperate places too?</w:t>
       </w:r>
     </w:p>
     <w:p>
       <w:pPr>
-        <w:pStyle w:val="ListParagraph"/>
         <w:numPr>
           <w:ilvl w:val="2"/>
-          <w:numId w:val="2"/>
+          <w:numId w:val="3"/>
         </w:numPr>
+        <w:pBdr>
+          <w:top w:val="nil"/>
+          <w:left w:val="nil"/>
+          <w:bottom w:val="nil"/>
+          <w:right w:val="nil"/>
+          <w:between w:val="nil"/>
+        </w:pBdr>
         <w:spacing w:line="480" w:lineRule="auto"/>
         <w:rPr>
-          <w:rFonts w:ascii="Times New Roman" w:hAnsi="Times New Roman" w:cs="Times New Roman"/>
-          <w:lang w:val="en-CA"/>
-        </w:rPr>
-      </w:pPr>
-      <w:r>
-        <w:rPr>
-          <w:rFonts w:ascii="Times New Roman" w:hAnsi="Times New Roman" w:cs="Times New Roman"/>
-          <w:lang w:val="en-CA"/>
-        </w:rPr>
-        <w:t>upwelling</w:t>
-      </w:r>
-      <w:r>
-        <w:rPr>
-          <w:rFonts w:ascii="Times New Roman" w:hAnsi="Times New Roman" w:cs="Times New Roman"/>
-          <w:lang w:val="en-CA"/>
-        </w:rPr>
-        <w:t xml:space="preserve">, </w:t>
-      </w:r>
-      <w:r>
-        <w:rPr>
-          <w:rFonts w:ascii="Times New Roman" w:hAnsi="Times New Roman" w:cs="Times New Roman"/>
-          <w:lang w:val="en-CA"/>
-        </w:rPr>
-        <w:t>run-off</w:t>
-      </w:r>
-      <w:r>
-        <w:rPr>
-          <w:rFonts w:ascii="Times New Roman" w:hAnsi="Times New Roman" w:cs="Times New Roman"/>
-          <w:lang w:val="en-CA"/>
-        </w:rPr>
-        <w:t xml:space="preserve">, atmospheric deposition. </w:t>
+          <w:rFonts w:ascii="Times New Roman" w:eastAsia="Times New Roman" w:hAnsi="Times New Roman" w:cs="Times New Roman"/>
+          <w:color w:val="000000"/>
+        </w:rPr>
+      </w:pPr>
+      <w:r>
+        <w:rPr>
+          <w:rFonts w:ascii="Times New Roman" w:eastAsia="Times New Roman" w:hAnsi="Times New Roman" w:cs="Times New Roman"/>
+          <w:color w:val="000000"/>
+        </w:rPr>
+        <w:t>Could mention that ammonium is preferred over nitrates here?</w:t>
       </w:r>
     </w:p>
     <w:p>
       <w:pPr>
-        <w:pStyle w:val="ListParagraph"/>
         <w:numPr>
-          <w:ilvl w:val="3"/>
-          <w:numId w:val="2"/>
+          <w:ilvl w:val="2"/>
+          <w:numId w:val="3"/>
         </w:numPr>
+        <w:pBdr>
+          <w:top w:val="nil"/>
+          <w:left w:val="nil"/>
+          <w:bottom w:val="nil"/>
+          <w:right w:val="nil"/>
+          <w:between w:val="nil"/>
+        </w:pBdr>
         <w:spacing w:line="480" w:lineRule="auto"/>
         <w:rPr>
-          <w:rFonts w:ascii="Times New Roman" w:hAnsi="Times New Roman" w:cs="Times New Roman"/>
-          <w:lang w:val="en-CA"/>
-        </w:rPr>
-      </w:pPr>
-      <w:r>
-        <w:rPr>
-          <w:rFonts w:ascii="Times New Roman" w:hAnsi="Times New Roman" w:cs="Times New Roman"/>
-          <w:lang w:val="en-CA"/>
-        </w:rPr>
-        <w:t>All vary in space + time</w:t>
+          <w:rFonts w:ascii="Times New Roman" w:eastAsia="Times New Roman" w:hAnsi="Times New Roman" w:cs="Times New Roman"/>
+          <w:color w:val="000000"/>
+        </w:rPr>
+      </w:pPr>
+      <w:r>
+        <w:rPr>
+          <w:rFonts w:ascii="Times New Roman" w:eastAsia="Times New Roman" w:hAnsi="Times New Roman" w:cs="Times New Roman"/>
+          <w:color w:val="000000"/>
+        </w:rPr>
+        <w:t xml:space="preserve">Cite Pfister mussel paper and the </w:t>
+      </w:r>
+      <w:proofErr w:type="spellStart"/>
+      <w:r>
+        <w:rPr>
+          <w:rFonts w:ascii="Times New Roman" w:eastAsia="Times New Roman" w:hAnsi="Times New Roman" w:cs="Times New Roman"/>
+          <w:color w:val="000000"/>
+        </w:rPr>
+        <w:t>Aquilino</w:t>
+      </w:r>
+      <w:proofErr w:type="spellEnd"/>
+      <w:r>
+        <w:rPr>
+          <w:rFonts w:ascii="Times New Roman" w:eastAsia="Times New Roman" w:hAnsi="Times New Roman" w:cs="Times New Roman"/>
+          <w:color w:val="000000"/>
+        </w:rPr>
+        <w:t xml:space="preserve"> paper</w:t>
       </w:r>
     </w:p>
     <w:p>
       <w:pPr>
-        <w:pStyle w:val="ListParagraph"/>
+        <w:pBdr>
+          <w:top w:val="nil"/>
+          <w:left w:val="nil"/>
+          <w:bottom w:val="nil"/>
+          <w:right w:val="nil"/>
+          <w:between w:val="nil"/>
+        </w:pBdr>
+        <w:spacing w:line="480" w:lineRule="auto"/>
+        <w:ind w:left="2160"/>
+        <w:rPr>
+          <w:rFonts w:ascii="Times New Roman" w:eastAsia="Times New Roman" w:hAnsi="Times New Roman" w:cs="Times New Roman"/>
+        </w:rPr>
+      </w:pPr>
+    </w:p>
+    <w:p>
+      <w:pPr>
+        <w:numPr>
+          <w:ilvl w:val="0"/>
+          <w:numId w:val="3"/>
+        </w:numPr>
+        <w:pBdr>
+          <w:top w:val="nil"/>
+          <w:left w:val="nil"/>
+          <w:bottom w:val="nil"/>
+          <w:right w:val="nil"/>
+          <w:between w:val="nil"/>
+        </w:pBdr>
+        <w:spacing w:line="480" w:lineRule="auto"/>
+        <w:rPr>
+          <w:rFonts w:ascii="Times New Roman" w:eastAsia="Times New Roman" w:hAnsi="Times New Roman" w:cs="Times New Roman"/>
+          <w:color w:val="000000"/>
+        </w:rPr>
+      </w:pPr>
+      <w:r>
+        <w:rPr>
+          <w:rFonts w:ascii="Times New Roman" w:eastAsia="Times New Roman" w:hAnsi="Times New Roman" w:cs="Times New Roman"/>
+          <w:color w:val="000000"/>
+        </w:rPr>
+        <w:t>Set up what we’re doing?</w:t>
+      </w:r>
+    </w:p>
+    <w:p>
+      <w:pPr>
         <w:numPr>
           <w:ilvl w:val="1"/>
-          <w:numId w:val="2"/>
+          <w:numId w:val="3"/>
         </w:numPr>
+        <w:pBdr>
+          <w:top w:val="nil"/>
+          <w:left w:val="nil"/>
+          <w:bottom w:val="nil"/>
+          <w:right w:val="nil"/>
+          <w:between w:val="nil"/>
+        </w:pBdr>
         <w:spacing w:line="480" w:lineRule="auto"/>
         <w:rPr>
-          <w:rFonts w:ascii="Times New Roman" w:hAnsi="Times New Roman" w:cs="Times New Roman"/>
-          <w:lang w:val="en-CA"/>
-        </w:rPr>
-      </w:pPr>
-      <w:commentRangeStart w:id="8"/>
-      <w:r>
-        <w:rPr>
-          <w:rFonts w:ascii="Times New Roman" w:hAnsi="Times New Roman" w:cs="Times New Roman"/>
-          <w:lang w:val="en-CA"/>
-        </w:rPr>
-        <w:t>Biotic</w:t>
-      </w:r>
-      <w:commentRangeEnd w:id="8"/>
-      <w:r>
-        <w:rPr>
-          <w:rStyle w:val="CommentReference"/>
-        </w:rPr>
-        <w:commentReference w:id="8"/>
-      </w:r>
-      <w:r>
-        <w:rPr>
-          <w:rFonts w:ascii="Times New Roman" w:hAnsi="Times New Roman" w:cs="Times New Roman"/>
-          <w:lang w:val="en-CA"/>
-        </w:rPr>
-        <w:t xml:space="preserve">/internal/regenerative examples? </w:t>
+          <w:rFonts w:ascii="Times New Roman" w:eastAsia="Times New Roman" w:hAnsi="Times New Roman" w:cs="Times New Roman"/>
+          <w:color w:val="000000"/>
+        </w:rPr>
+      </w:pPr>
+      <w:r>
+        <w:rPr>
+          <w:rFonts w:ascii="Times New Roman" w:eastAsia="Times New Roman" w:hAnsi="Times New Roman" w:cs="Times New Roman"/>
+          <w:color w:val="000000"/>
+        </w:rPr>
+        <w:t>Intro Barkley Sound region?</w:t>
       </w:r>
     </w:p>
     <w:p>
       <w:pPr>
-        <w:pStyle w:val="ListParagraph"/>
         <w:numPr>
-          <w:ilvl w:val="2"/>
-          <w:numId w:val="2"/>
+          <w:ilvl w:val="1"/>
+          <w:numId w:val="3"/>
         </w:numPr>
+        <w:pBdr>
+          <w:top w:val="nil"/>
+          <w:left w:val="nil"/>
+          <w:bottom w:val="nil"/>
+          <w:right w:val="nil"/>
+          <w:between w:val="nil"/>
+        </w:pBdr>
         <w:spacing w:line="480" w:lineRule="auto"/>
         <w:rPr>
-          <w:rFonts w:ascii="Times New Roman" w:hAnsi="Times New Roman" w:cs="Times New Roman"/>
-          <w:lang w:val="en-CA"/>
-        </w:rPr>
-      </w:pPr>
-      <w:r>
-        <w:rPr>
-          <w:rFonts w:ascii="Times New Roman" w:hAnsi="Times New Roman" w:cs="Times New Roman"/>
-          <w:lang w:val="en-CA"/>
-        </w:rPr>
-        <w:t>Nitrogen fixation + regeneration by microbes</w:t>
+          <w:rFonts w:ascii="Times New Roman" w:eastAsia="Times New Roman" w:hAnsi="Times New Roman" w:cs="Times New Roman"/>
+          <w:color w:val="000000"/>
+        </w:rPr>
+      </w:pPr>
+      <w:sdt>
+        <w:sdtPr>
+          <w:tag w:val="goog_rdk_32"/>
+          <w:id w:val="1093899857"/>
+        </w:sdtPr>
+        <w:sdtEndPr/>
+        <w:sdtContent>
+          <w:commentRangeStart w:id="14"/>
+        </w:sdtContent>
+      </w:sdt>
+      <w:sdt>
+        <w:sdtPr>
+          <w:tag w:val="goog_rdk_33"/>
+          <w:id w:val="118804574"/>
+        </w:sdtPr>
+        <w:sdtEndPr/>
+        <w:sdtContent>
+          <w:commentRangeStart w:id="15"/>
+        </w:sdtContent>
+      </w:sdt>
+      <w:sdt>
+        <w:sdtPr>
+          <w:tag w:val="goog_rdk_34"/>
+          <w:id w:val="21209746"/>
+        </w:sdtPr>
+        <w:sdtEndPr/>
+        <w:sdtContent>
+          <w:commentRangeStart w:id="16"/>
+        </w:sdtContent>
+      </w:sdt>
+      <w:sdt>
+        <w:sdtPr>
+          <w:tag w:val="goog_rdk_35"/>
+          <w:id w:val="194354813"/>
+        </w:sdtPr>
+        <w:sdtEndPr/>
+        <w:sdtContent>
+          <w:commentRangeStart w:id="17"/>
+        </w:sdtContent>
+      </w:sdt>
+      <w:r>
+        <w:rPr>
+          <w:rFonts w:ascii="Times New Roman" w:eastAsia="Times New Roman" w:hAnsi="Times New Roman" w:cs="Times New Roman"/>
+          <w:color w:val="000000"/>
+        </w:rPr>
+        <w:t xml:space="preserve">Intro into </w:t>
+      </w:r>
+      <w:sdt>
+        <w:sdtPr>
+          <w:tag w:val="goog_rdk_36"/>
+          <w:id w:val="-2121126808"/>
+        </w:sdtPr>
+        <w:sdtEndPr/>
+        <w:sdtContent>
+          <w:commentRangeStart w:id="18"/>
+        </w:sdtContent>
+      </w:sdt>
+      <w:r>
+        <w:rPr>
+          <w:rFonts w:ascii="Times New Roman" w:eastAsia="Times New Roman" w:hAnsi="Times New Roman" w:cs="Times New Roman"/>
+          <w:color w:val="000000"/>
+        </w:rPr>
+        <w:t>kelp forests and rocky reefs?</w:t>
+      </w:r>
+      <w:commentRangeEnd w:id="18"/>
+      <w:r>
+        <w:commentReference w:id="18"/>
+      </w:r>
+      <w:commentRangeEnd w:id="14"/>
+      <w:r>
+        <w:commentReference w:id="14"/>
+      </w:r>
+      <w:commentRangeEnd w:id="15"/>
+      <w:r>
+        <w:commentReference w:id="15"/>
+      </w:r>
+      <w:commentRangeEnd w:id="16"/>
+      <w:r>
+        <w:commentReference w:id="16"/>
+      </w:r>
+      <w:commentRangeEnd w:id="17"/>
+      <w:r>
+        <w:commentReference w:id="17"/>
       </w:r>
     </w:p>
     <w:p>
       <w:pPr>
-        <w:pStyle w:val="ListParagraph"/>
         <w:numPr>
-          <w:ilvl w:val="3"/>
-          <w:numId w:val="2"/>
+          <w:ilvl w:val="1"/>
+          <w:numId w:val="3"/>
         </w:numPr>
+        <w:pBdr>
+          <w:top w:val="nil"/>
+          <w:left w:val="nil"/>
+          <w:bottom w:val="nil"/>
+          <w:right w:val="nil"/>
+          <w:between w:val="nil"/>
+        </w:pBdr>
         <w:spacing w:line="480" w:lineRule="auto"/>
         <w:rPr>
-          <w:rFonts w:ascii="Times New Roman" w:hAnsi="Times New Roman" w:cs="Times New Roman"/>
-          <w:lang w:val="en-CA"/>
-        </w:rPr>
-      </w:pPr>
-      <w:r>
-        <w:rPr>
-          <w:rFonts w:ascii="Times New Roman" w:hAnsi="Times New Roman" w:cs="Times New Roman"/>
-          <w:lang w:val="en-CA"/>
-        </w:rPr>
-        <w:t>Seasonal differences in rates?</w:t>
+          <w:rFonts w:ascii="Times New Roman" w:eastAsia="Times New Roman" w:hAnsi="Times New Roman" w:cs="Times New Roman"/>
+        </w:rPr>
+      </w:pPr>
+      <w:r>
+        <w:rPr>
+          <w:rFonts w:ascii="Times New Roman" w:eastAsia="Times New Roman" w:hAnsi="Times New Roman" w:cs="Times New Roman"/>
+        </w:rPr>
+        <w:t>explain why this is the coolest/most important system???</w:t>
       </w:r>
     </w:p>
     <w:p>
       <w:pPr>
-        <w:pStyle w:val="ListParagraph"/>
-        <w:numPr>
-          <w:ilvl w:val="2"/>
-          <w:numId w:val="2"/>
-        </w:numPr>
+        <w:pBdr>
+          <w:top w:val="nil"/>
+          <w:left w:val="nil"/>
+          <w:bottom w:val="nil"/>
+          <w:right w:val="nil"/>
+          <w:between w:val="nil"/>
+        </w:pBdr>
         <w:spacing w:line="480" w:lineRule="auto"/>
-        <w:rPr>
-          <w:rFonts w:ascii="Times New Roman" w:hAnsi="Times New Roman" w:cs="Times New Roman"/>
-          <w:lang w:val="en-CA"/>
-        </w:rPr>
-      </w:pPr>
-      <w:r>
-        <w:rPr>
-          <w:rFonts w:ascii="Times New Roman" w:hAnsi="Times New Roman" w:cs="Times New Roman"/>
-          <w:lang w:val="en-CA"/>
-        </w:rPr>
-        <w:t>Animal excretion + egestion</w:t>
-      </w:r>
+        <w:ind w:left="720"/>
+        <w:rPr>
+          <w:rFonts w:ascii="Times New Roman" w:eastAsia="Times New Roman" w:hAnsi="Times New Roman" w:cs="Times New Roman"/>
+        </w:rPr>
+      </w:pPr>
     </w:p>
     <w:p>
       <w:pPr>
-        <w:pStyle w:val="ListParagraph"/>
         <w:numPr>
-          <w:ilvl w:val="3"/>
-          <w:numId w:val="2"/>
+          <w:ilvl w:val="0"/>
+          <w:numId w:val="3"/>
         </w:numPr>
+        <w:pBdr>
+          <w:top w:val="nil"/>
+          <w:left w:val="nil"/>
+          <w:bottom w:val="nil"/>
+          <w:right w:val="nil"/>
+          <w:between w:val="nil"/>
+        </w:pBdr>
         <w:spacing w:line="480" w:lineRule="auto"/>
         <w:rPr>
-          <w:rFonts w:ascii="Times New Roman" w:hAnsi="Times New Roman" w:cs="Times New Roman"/>
-          <w:lang w:val="en-CA"/>
-        </w:rPr>
-      </w:pPr>
-      <w:r>
-        <w:rPr>
-          <w:rFonts w:ascii="Times New Roman" w:hAnsi="Times New Roman" w:cs="Times New Roman"/>
-          <w:lang w:val="en-CA"/>
-        </w:rPr>
-        <w:t>Timing (migrations), spatial (</w:t>
-      </w:r>
-      <w:r>
-        <w:rPr>
-          <w:rFonts w:ascii="Times New Roman" w:hAnsi="Times New Roman" w:cs="Times New Roman"/>
-          <w:lang w:val="en-CA"/>
-        </w:rPr>
-        <w:t>animals concentrate on some reefs and not others</w:t>
-      </w:r>
-      <w:r>
-        <w:rPr>
-          <w:rFonts w:ascii="Times New Roman" w:hAnsi="Times New Roman" w:cs="Times New Roman"/>
-          <w:lang w:val="en-CA"/>
-        </w:rPr>
-        <w:t>)</w:t>
+          <w:rFonts w:ascii="Times New Roman" w:eastAsia="Times New Roman" w:hAnsi="Times New Roman" w:cs="Times New Roman"/>
+        </w:rPr>
+      </w:pPr>
+      <w:bookmarkStart w:id="19" w:name="_heading=h.whp77j9e8x7r" w:colFirst="0" w:colLast="0"/>
+      <w:bookmarkEnd w:id="19"/>
+      <w:r>
+        <w:rPr>
+          <w:rFonts w:ascii="Times New Roman" w:eastAsia="Times New Roman" w:hAnsi="Times New Roman" w:cs="Times New Roman"/>
+        </w:rPr>
+        <w:t>Set up what we’re doing</w:t>
       </w:r>
     </w:p>
     <w:p>
       <w:pPr>
-        <w:pStyle w:val="ListParagraph"/>
         <w:numPr>
           <w:ilvl w:val="1"/>
-          <w:numId w:val="2"/>
+          <w:numId w:val="3"/>
         </w:numPr>
+        <w:pBdr>
+          <w:top w:val="nil"/>
+          <w:left w:val="nil"/>
+          <w:bottom w:val="nil"/>
+          <w:right w:val="nil"/>
+          <w:between w:val="nil"/>
+        </w:pBdr>
         <w:spacing w:line="480" w:lineRule="auto"/>
         <w:rPr>
-          <w:rFonts w:ascii="Times New Roman" w:hAnsi="Times New Roman" w:cs="Times New Roman"/>
-          <w:lang w:val="en-CA"/>
-        </w:rPr>
-      </w:pPr>
-      <w:r>
-        <w:rPr>
-          <w:rFonts w:ascii="Times New Roman" w:hAnsi="Times New Roman" w:cs="Times New Roman"/>
-          <w:lang w:val="en-CA"/>
-        </w:rPr>
-        <w:t>Talk about abiotic/biotic and temporal/spatial and large/small</w:t>
-      </w:r>
-      <w:r>
-        <w:rPr>
-          <w:rFonts w:ascii="Times New Roman" w:hAnsi="Times New Roman" w:cs="Times New Roman"/>
-          <w:lang w:val="en-CA"/>
-        </w:rPr>
-        <w:t>?</w:t>
+          <w:rFonts w:ascii="Times New Roman" w:eastAsia="Times New Roman" w:hAnsi="Times New Roman" w:cs="Times New Roman"/>
+        </w:rPr>
+      </w:pPr>
+      <w:bookmarkStart w:id="20" w:name="_heading=h.o67o6sfzfhz1" w:colFirst="0" w:colLast="0"/>
+      <w:bookmarkEnd w:id="20"/>
+      <w:r>
+        <w:rPr>
+          <w:rFonts w:ascii="Times New Roman" w:eastAsia="Times New Roman" w:hAnsi="Times New Roman" w:cs="Times New Roman"/>
+        </w:rPr>
+        <w:t>intro experiment and set up hypothesis/questions</w:t>
       </w:r>
     </w:p>
     <w:p>
       <w:pPr>
-        <w:pStyle w:val="ListParagraph"/>
+        <w:numPr>
+          <w:ilvl w:val="1"/>
+          <w:numId w:val="3"/>
+        </w:numPr>
+        <w:pBdr>
+          <w:top w:val="nil"/>
+          <w:left w:val="nil"/>
+          <w:bottom w:val="nil"/>
+          <w:right w:val="nil"/>
+          <w:between w:val="nil"/>
+        </w:pBdr>
         <w:spacing w:line="480" w:lineRule="auto"/>
-        <w:ind w:left="1440"/>
-        <w:rPr>
-          <w:rFonts w:ascii="Times New Roman" w:hAnsi="Times New Roman" w:cs="Times New Roman"/>
-          <w:lang w:val="en-CA"/>
-        </w:rPr>
-      </w:pPr>
+        <w:rPr>
+          <w:rFonts w:ascii="Times New Roman" w:eastAsia="Times New Roman" w:hAnsi="Times New Roman" w:cs="Times New Roman"/>
+        </w:rPr>
+      </w:pPr>
+      <w:bookmarkStart w:id="21" w:name="_heading=h.tsko70txcpip" w:colFirst="0" w:colLast="0"/>
+      <w:bookmarkEnd w:id="21"/>
+      <w:r>
+        <w:rPr>
+          <w:rFonts w:ascii="Times New Roman" w:eastAsia="Times New Roman" w:hAnsi="Times New Roman" w:cs="Times New Roman"/>
+        </w:rPr>
+        <w:t>end on a really killer hook!</w:t>
+      </w:r>
     </w:p>
     <w:p>
       <w:pPr>
-        <w:pStyle w:val="ListParagraph"/>
-        <w:numPr>
-          <w:ilvl w:val="0"/>
-          <w:numId w:val="2"/>
-        </w:numPr>
-        <w:spacing w:line="480" w:lineRule="auto"/>
-        <w:rPr>
-          <w:del w:id="9" w:author="Em Lim" w:date="2024-01-15T11:15:00Z"/>
-          <w:rFonts w:ascii="Times New Roman" w:hAnsi="Times New Roman" w:cs="Times New Roman"/>
-          <w:lang w:val="en-CA"/>
-        </w:rPr>
-      </w:pPr>
-      <w:del w:id="10" w:author="Em Lim" w:date="2024-01-15T11:15:00Z">
-        <w:r>
-          <w:rPr>
-            <w:rFonts w:ascii="Times New Roman" w:hAnsi="Times New Roman" w:cs="Times New Roman"/>
-            <w:lang w:val="en-CA"/>
-          </w:rPr>
-          <w:delText>Variability isn’t just abiotic! It also comes from animals!</w:delText>
-        </w:r>
-      </w:del>
+        <w:rPr>
+          <w:rFonts w:ascii="Times New Roman" w:hAnsi="Times New Roman" w:cs="Times New Roman"/>
+          <w:lang w:val="en-CA"/>
+        </w:rPr>
+      </w:pPr>
+      <w:r>
+        <w:rPr>
+          <w:rFonts w:ascii="Times New Roman" w:hAnsi="Times New Roman" w:cs="Times New Roman"/>
+          <w:lang w:val="en-CA"/>
+        </w:rPr>
+        <w:br w:type="page"/>
+      </w:r>
     </w:p>
     <w:p>
       <w:pPr>
-        <w:pStyle w:val="ListParagraph"/>
-        <w:numPr>
-          <w:ilvl w:val="1"/>
-          <w:numId w:val="2"/>
-        </w:numPr>
-        <w:spacing w:line="480" w:lineRule="auto"/>
-        <w:rPr>
-          <w:del w:id="11" w:author="Em Lim" w:date="2024-01-15T11:15:00Z"/>
-          <w:rFonts w:ascii="Times New Roman" w:hAnsi="Times New Roman" w:cs="Times New Roman"/>
-          <w:lang w:val="en-CA"/>
-        </w:rPr>
-      </w:pPr>
-      <w:del w:id="12" w:author="Em Lim" w:date="2024-01-15T11:15:00Z">
-        <w:r>
-          <w:rPr>
-            <w:rFonts w:ascii="Times New Roman" w:hAnsi="Times New Roman" w:cs="Times New Roman"/>
-            <w:lang w:val="en-CA"/>
-          </w:rPr>
-          <w:delText>Explain CNC</w:delText>
-        </w:r>
-      </w:del>
+        <w:rPr>
+          <w:rFonts w:ascii="Times New Roman" w:hAnsi="Times New Roman" w:cs="Times New Roman"/>
+          <w:lang w:val="en-CA"/>
+        </w:rPr>
+      </w:pPr>
     </w:p>
     <w:p>
       <w:pPr>
-        <w:pStyle w:val="ListParagraph"/>
-        <w:numPr>
-          <w:ilvl w:val="1"/>
-          <w:numId w:val="2"/>
-        </w:numPr>
         <w:spacing w:line="480" w:lineRule="auto"/>
         <w:rPr>
-          <w:del w:id="13" w:author="Em Lim" w:date="2024-01-15T11:15:00Z"/>
-          <w:rFonts w:ascii="Times New Roman" w:hAnsi="Times New Roman" w:cs="Times New Roman"/>
-          <w:lang w:val="en-CA"/>
-        </w:rPr>
-      </w:pPr>
-      <w:del w:id="14" w:author="Em Lim" w:date="2024-01-15T11:15:00Z">
-        <w:r>
-          <w:rPr>
-            <w:rFonts w:ascii="Times New Roman" w:hAnsi="Times New Roman" w:cs="Times New Roman"/>
-            <w:lang w:val="en-CA"/>
-          </w:rPr>
-          <w:delText>Talk about how animals/N fixation contribute to variability?</w:delText>
-        </w:r>
-      </w:del>
+          <w:rFonts w:ascii="Times New Roman" w:hAnsi="Times New Roman" w:cs="Times New Roman"/>
+          <w:b/>
+          <w:lang w:val="en-CA"/>
+        </w:rPr>
+      </w:pPr>
+      <w:r>
+        <w:rPr>
+          <w:rFonts w:ascii="Times New Roman" w:hAnsi="Times New Roman" w:cs="Times New Roman"/>
+          <w:b/>
+          <w:lang w:val="en-CA"/>
+        </w:rPr>
+        <w:t>Methods</w:t>
+      </w:r>
     </w:p>
     <w:p>
       <w:pPr>
-        <w:pStyle w:val="ListParagraph"/>
-        <w:numPr>
-          <w:ilvl w:val="2"/>
-          <w:numId w:val="2"/>
-        </w:numPr>
         <w:spacing w:line="480" w:lineRule="auto"/>
         <w:rPr>
-          <w:del w:id="15" w:author="Em Lim" w:date="2024-01-15T11:15:00Z"/>
-          <w:rFonts w:ascii="Times New Roman" w:hAnsi="Times New Roman" w:cs="Times New Roman"/>
-          <w:lang w:val="en-CA"/>
-        </w:rPr>
-      </w:pPr>
-      <w:del w:id="16" w:author="Em Lim" w:date="2024-01-15T11:15:00Z">
-        <w:r>
-          <w:rPr>
-            <w:rFonts w:ascii="Times New Roman" w:hAnsi="Times New Roman" w:cs="Times New Roman"/>
-            <w:lang w:val="en-CA"/>
-          </w:rPr>
-          <w:delText>Timing: migrations (large- and small-scale)</w:delText>
-        </w:r>
-      </w:del>
+          <w:rFonts w:ascii="Times New Roman" w:hAnsi="Times New Roman" w:cs="Times New Roman"/>
+          <w:i/>
+          <w:lang w:val="en-CA"/>
+        </w:rPr>
+      </w:pPr>
+      <w:r>
+        <w:rPr>
+          <w:rFonts w:ascii="Times New Roman" w:hAnsi="Times New Roman" w:cs="Times New Roman"/>
+          <w:i/>
+          <w:lang w:val="en-CA"/>
+        </w:rPr>
+        <w:t>RLS large scale</w:t>
+      </w:r>
     </w:p>
     <w:p>
       <w:pPr>
-        <w:pStyle w:val="ListParagraph"/>
-        <w:numPr>
-          <w:ilvl w:val="2"/>
-          <w:numId w:val="2"/>
-        </w:numPr>
         <w:spacing w:line="480" w:lineRule="auto"/>
         <w:rPr>
-          <w:del w:id="17" w:author="Em Lim" w:date="2024-01-15T11:15:00Z"/>
-          <w:rFonts w:ascii="Times New Roman" w:hAnsi="Times New Roman" w:cs="Times New Roman"/>
-          <w:lang w:val="en-CA"/>
-        </w:rPr>
-      </w:pPr>
-      <w:del w:id="18" w:author="Em Lim" w:date="2024-01-15T11:15:00Z">
-        <w:r>
-          <w:rPr>
-            <w:rFonts w:ascii="Times New Roman" w:hAnsi="Times New Roman" w:cs="Times New Roman"/>
-            <w:lang w:val="en-CA"/>
-          </w:rPr>
-          <w:delText>Spatial: patch reefs?</w:delText>
-        </w:r>
-      </w:del>
+          <w:rFonts w:ascii="Times New Roman" w:hAnsi="Times New Roman" w:cs="Times New Roman"/>
+          <w:lang w:val="en-CA"/>
+        </w:rPr>
+      </w:pPr>
+      <w:r>
+        <w:rPr>
+          <w:rFonts w:ascii="Times New Roman" w:hAnsi="Times New Roman" w:cs="Times New Roman"/>
+          <w:lang w:val="en-CA"/>
+        </w:rPr>
+        <w:tab/>
+      </w:r>
+      <w:r>
+        <w:rPr>
+          <w:rFonts w:ascii="Times New Roman" w:hAnsi="Times New Roman" w:cs="Times New Roman"/>
+          <w:lang w:val="en-CA"/>
+        </w:rPr>
+        <w:t xml:space="preserve">To explore the large-scale variability of </w:t>
+      </w:r>
+      <w:r>
+        <w:rPr>
+          <w:rFonts w:ascii="Times New Roman" w:hAnsi="Times New Roman" w:cs="Times New Roman"/>
+          <w:color w:val="000000"/>
+          <w:lang w:val="en-CA"/>
+        </w:rPr>
+        <w:t>NH</w:t>
+      </w:r>
+      <w:r>
+        <w:rPr>
+          <w:rFonts w:ascii="Times New Roman" w:hAnsi="Times New Roman" w:cs="Times New Roman"/>
+          <w:color w:val="000000"/>
+          <w:vertAlign w:val="subscript"/>
+          <w:lang w:val="en-CA"/>
+        </w:rPr>
+        <w:t>4</w:t>
+      </w:r>
+      <w:r>
+        <w:rPr>
+          <w:rFonts w:ascii="Times New Roman" w:hAnsi="Times New Roman" w:cs="Times New Roman"/>
+          <w:color w:val="000000"/>
+          <w:vertAlign w:val="superscript"/>
+          <w:lang w:val="en-CA"/>
+        </w:rPr>
+        <w:t>+</w:t>
+      </w:r>
+      <w:r>
+        <w:rPr>
+          <w:rFonts w:ascii="Times New Roman" w:hAnsi="Times New Roman" w:cs="Times New Roman"/>
+          <w:lang w:val="en-CA"/>
+        </w:rPr>
+        <w:t xml:space="preserve"> on rocky reefs, </w:t>
+      </w:r>
+      <w:r>
+        <w:rPr>
+          <w:rFonts w:ascii="Times New Roman" w:hAnsi="Times New Roman" w:cs="Times New Roman"/>
+          <w:lang w:val="en-CA"/>
+        </w:rPr>
+        <w:t>we</w:t>
+      </w:r>
+      <w:r>
+        <w:rPr>
+          <w:rFonts w:ascii="Times New Roman" w:hAnsi="Times New Roman" w:cs="Times New Roman"/>
+          <w:lang w:val="en-CA"/>
+        </w:rPr>
+        <w:t xml:space="preserve"> collected subtidal </w:t>
+      </w:r>
+      <w:r>
+        <w:rPr>
+          <w:rFonts w:ascii="Times New Roman" w:hAnsi="Times New Roman" w:cs="Times New Roman"/>
+          <w:color w:val="000000"/>
+          <w:lang w:val="en-CA"/>
+        </w:rPr>
+        <w:t>NH</w:t>
+      </w:r>
+      <w:r>
+        <w:rPr>
+          <w:rFonts w:ascii="Times New Roman" w:hAnsi="Times New Roman" w:cs="Times New Roman"/>
+          <w:color w:val="000000"/>
+          <w:vertAlign w:val="subscript"/>
+          <w:lang w:val="en-CA"/>
+        </w:rPr>
+        <w:t>4</w:t>
+      </w:r>
+      <w:r>
+        <w:rPr>
+          <w:rFonts w:ascii="Times New Roman" w:hAnsi="Times New Roman" w:cs="Times New Roman"/>
+          <w:color w:val="000000"/>
+          <w:vertAlign w:val="superscript"/>
+          <w:lang w:val="en-CA"/>
+        </w:rPr>
+        <w:t xml:space="preserve">+ </w:t>
+      </w:r>
+      <w:r>
+        <w:rPr>
+          <w:rFonts w:ascii="Times New Roman" w:hAnsi="Times New Roman" w:cs="Times New Roman"/>
+          <w:lang w:val="en-CA"/>
+        </w:rPr>
+        <w:t xml:space="preserve">samples paired with fish and invertebrate surveys using a globally standardized method (Reef Life Survey) at </w:t>
+      </w:r>
+      <w:r>
+        <w:rPr>
+          <w:rFonts w:ascii="Times New Roman" w:hAnsi="Times New Roman" w:cs="Times New Roman"/>
+          <w:lang w:val="en-CA"/>
+        </w:rPr>
+        <w:t>27</w:t>
+      </w:r>
+      <w:r>
+        <w:rPr>
+          <w:rFonts w:ascii="Times New Roman" w:hAnsi="Times New Roman" w:cs="Times New Roman"/>
+          <w:lang w:val="en-CA"/>
+        </w:rPr>
+        <w:t xml:space="preserve"> subtidal sites in Barkley Sound, BC</w:t>
+      </w:r>
+      <w:r>
+        <w:rPr>
+          <w:rFonts w:ascii="Times New Roman" w:hAnsi="Times New Roman" w:cs="Times New Roman"/>
+          <w:lang w:val="en-CA"/>
+        </w:rPr>
+        <w:t xml:space="preserve"> </w:t>
+      </w:r>
+      <w:r>
+        <w:rPr>
+          <w:rFonts w:ascii="Times New Roman" w:hAnsi="Times New Roman" w:cs="Times New Roman"/>
+          <w:lang w:val="en-CA"/>
+        </w:rPr>
+        <w:t>from the end of April – early May</w:t>
+      </w:r>
+      <w:r>
+        <w:rPr>
+          <w:rFonts w:ascii="Times New Roman" w:hAnsi="Times New Roman" w:cs="Times New Roman"/>
+          <w:lang w:val="en-CA"/>
+        </w:rPr>
+        <w:t xml:space="preserve"> </w:t>
+      </w:r>
+      <w:r>
+        <w:rPr>
+          <w:rFonts w:ascii="Times New Roman" w:hAnsi="Times New Roman" w:cs="Times New Roman"/>
+          <w:lang w:val="en-CA"/>
+        </w:rPr>
+        <w:t xml:space="preserve">each year from 2021 – 2023 </w:t>
+      </w:r>
+      <w:r>
+        <w:rPr>
+          <w:rFonts w:ascii="Times New Roman" w:hAnsi="Times New Roman" w:cs="Times New Roman"/>
+          <w:lang w:val="en-CA"/>
+        </w:rPr>
+        <w:t>(</w:t>
+      </w:r>
+      <w:commentRangeStart w:id="22"/>
+      <w:r>
+        <w:rPr>
+          <w:rFonts w:ascii="Times New Roman" w:hAnsi="Times New Roman" w:cs="Times New Roman"/>
+          <w:lang w:val="en-CA"/>
+        </w:rPr>
+        <w:t>Table 1</w:t>
+      </w:r>
+      <w:commentRangeEnd w:id="22"/>
+      <w:r>
+        <w:rPr>
+          <w:rStyle w:val="CommentReference"/>
+        </w:rPr>
+        <w:commentReference w:id="22"/>
+      </w:r>
+      <w:r>
+        <w:rPr>
+          <w:rFonts w:ascii="Times New Roman" w:hAnsi="Times New Roman" w:cs="Times New Roman"/>
+          <w:lang w:val="en-CA"/>
+        </w:rPr>
+        <w:t>)</w:t>
+      </w:r>
+      <w:r>
+        <w:rPr>
+          <w:rFonts w:ascii="Times New Roman" w:hAnsi="Times New Roman" w:cs="Times New Roman"/>
+          <w:lang w:val="en-CA"/>
+        </w:rPr>
+        <w:t>.</w:t>
+      </w:r>
+      <w:r>
+        <w:rPr>
+          <w:rFonts w:ascii="Times New Roman" w:hAnsi="Times New Roman" w:cs="Times New Roman"/>
+          <w:lang w:val="en-CA"/>
+        </w:rPr>
+        <w:t xml:space="preserve"> </w:t>
+      </w:r>
+      <w:r>
+        <w:rPr>
+          <w:rFonts w:ascii="Times New Roman" w:hAnsi="Times New Roman" w:cs="Times New Roman"/>
+          <w:lang w:val="en-CA"/>
+        </w:rPr>
+        <w:t xml:space="preserve">A full explanation of the Reef Life Survey method are available online </w:t>
+      </w:r>
+      <w:r>
+        <w:rPr>
+          <w:rFonts w:ascii="Times New Roman" w:hAnsi="Times New Roman" w:cs="Times New Roman"/>
+          <w:lang w:val="en-CA"/>
+        </w:rPr>
+        <w:t>(http://www.reeflifesurvey.com</w:t>
+      </w:r>
+      <w:r>
+        <w:rPr>
+          <w:rFonts w:ascii="Times New Roman" w:hAnsi="Times New Roman" w:cs="Times New Roman"/>
+          <w:lang w:val="en-CA"/>
+        </w:rPr>
+        <w:t>/methods</w:t>
+      </w:r>
+      <w:r>
+        <w:rPr>
+          <w:rFonts w:ascii="Times New Roman" w:hAnsi="Times New Roman" w:cs="Times New Roman"/>
+          <w:lang w:val="en-CA"/>
+        </w:rPr>
+        <w:t>)</w:t>
+      </w:r>
+      <w:r>
+        <w:rPr>
+          <w:rFonts w:ascii="Times New Roman" w:hAnsi="Times New Roman" w:cs="Times New Roman"/>
+          <w:lang w:val="en-CA"/>
+        </w:rPr>
+        <w:t xml:space="preserve"> and provided by </w:t>
+      </w:r>
+      <w:r>
+        <w:rPr>
+          <w:rFonts w:ascii="Times New Roman" w:hAnsi="Times New Roman" w:cs="Times New Roman"/>
+          <w:lang w:val="en-CA"/>
+        </w:rPr>
+        <w:fldChar w:fldCharType="begin"/>
+      </w:r>
+      <w:r>
+        <w:rPr>
+          <w:rFonts w:ascii="Times New Roman" w:hAnsi="Times New Roman" w:cs="Times New Roman"/>
+          <w:lang w:val="en-CA"/>
+        </w:rPr>
+        <w:instrText xml:space="preserve"> ADDIN ZOTERO_ITEM CSL_CITATION {"citationID":"SXzD0Yho","properties":{"formattedCitation":"(Edgar and Stuart-Smith, 2009; Edgar et al., 2020)","plainCitation":"(Edgar and Stuart-Smith, 2009; Edgar et al., 2020)","dontUpdate":true,"noteIndex":0},"citationItems":[{"id":4454,"uris":["http://zotero.org/users/local/idKDtb7T/items/TRW3456E"],"itemData":{"id":4454,"type":"article-journal","abstract":"Reef Life Survey (RLS) provides a new model for ecological monitoring through training experienced recreational divers in underwater visual census methods to the level of skilled scientists. Detail produced is similar to that of programs with professional scientific teams, at low cost to allow global coverage. RLS differs from most other citizen science initiatives in its emphasis on rigorous training and data quality rather than open participation, selectively involving the most skilled and committed members. Volunteers participate primarily because they appreciate the close relationship with scientists, other divers, and managers, and see their efforts directly contributing to improved environmental outcomes. RLS works closely with Australian management agencies, scheduling annual events at core monitoring sites associated with 10 inshore marine protected areas Australia-wide. Surveys of 12 offshore Australian Marine Parks (AMPs) are realized through 2–4 week voyages in a sailing catamaran crewed by volunteers. Across the AMP network, RLS surveys have quantified densities of fishes, mobile invertebrates, macroalgae and corals at 350 shallow coral reef sites (180 sites surveyed on two or more occasions), providing an understanding of (i) population changes amongst threatened species including sea snakes, (ii) responses of fish and invertebrate populations following fisheries closures, (iii) ecosystem-wide impacts of marine heat-waves, and (iv) the extent that AMPs spanning the network comprehensively encompass national coral reef biodiversity. This scientist/volunteer/manager collaboration could be greatly expanded globally (presently 3537 sites in 53 countries).","container-title":"Biological Conservation","DOI":"10.1016/j.biocon.2020.108855","ISSN":"0006-3207","journalAbbreviation":"Biological Conservation","page":"108855","source":"ScienceDirect","title":"Establishing the ecological basis for conservation of shallow marine life using Reef Life Survey","volume":"252","author":[{"family":"Edgar","given":"Graham J."},{"family":"Cooper","given":"Antonia"},{"family":"Baker","given":"Susan C."},{"family":"Barker","given":"William"},{"family":"Barrett","given":"Neville S."},{"family":"Becerro","given":"Mikel A."},{"family":"Bates","given":"Amanda E."},{"family":"Brock","given":"Danny"},{"family":"Ceccarelli","given":"Daniela M."},{"family":"Clausius","given":"Ella"},{"family":"Davey","given":"Marlene"},{"family":"Davis","given":"Tom R."},{"family":"Day","given":"Paul B."},{"family":"Green","given":"Andrew"},{"family":"Griffiths","given":"Samuel R."},{"family":"Hicks","given":"Jamie"},{"family":"Hinojosa","given":"Iván A."},{"family":"Jones","given":"Ben K."},{"family":"Kininmonth","given":"Stuart"},{"family":"Larkin","given":"Meryl F."},{"family":"Lazzari","given":"Natali"},{"family":"Lefcheck","given":"Jonathan S."},{"family":"Ling","given":"Scott D."},{"family":"Mooney","given":"Peter"},{"family":"Oh","given":"Elizabeth"},{"family":"Pérez-Matus","given":"Alejandro"},{"family":"Pocklington","given":"Jacqueline B."},{"family":"Riera","given":"Rodrigo"},{"family":"Sanabria-Fernandez","given":"Jose A."},{"family":"Seroussi","given":"Yanir"},{"family":"Shaw","given":"Ian"},{"family":"Shields","given":"Derek"},{"family":"Shields","given":"Joe"},{"family":"Smith","given":"Margo"},{"family":"Soler","given":"German A."},{"family":"Stuart-Smith","given":"Jemina"},{"family":"Turnbull","given":"John"},{"family":"Stuart-Smith","given":"Rick D."}],"issued":{"date-parts":[["2020",12,1]]}}},{"id":4453,"uris":["http://zotero.org/users/local/idKDtb7T/items/SM6LVWQQ"],"itemData":{"id":4453,"type":"article-journal","abstract":"Data compiled by volunteer divers were utilised in a continental-scale investigation of ecological differences between reefs in no-take sanctuary zones in marine protected areas (MPAs) and adjacent fished zones. In a validation analysis, volunteer-generated data were found to be comparable to data obtained by scientific dive teams for all metrics investigated: estimated total number of species, total faunal abundance, mean fish size, and faunal composition of species sighted along transects. Variation between individual divers within volunteer and professional groups also contributed little to total estimated variance between transects compared to residual variation between replicate transects, variation between sites, and variation between regions studied. Sites in 11 MPAs distributed around 5000 km of the Australian coastline had significantly more large (&gt; 30 cm) fishes and total fish biomass than nearby fished reference sites. For the older MPAs, fishes belonging to the largest size class (≥80 cm) were observed approximately 10 times more often in sanctuary zones than in fished zones, while fishes in the smallest size class (2.5 cm) occurred at densities approximately 4 times higher in fished zones than in sanctuary zones. Results of our empirical field surveys contrast in several respects with outcomes of published meta-analyses. No overall differences in fish densities were evident between sanctuary zones and fished zones. The response of fish species richness to protection varied significantly between different MPAs, while invertebrate density and species richness were both significantly lower in sanctuary zones than in fished zones.","container-title":"Marine Ecology Progress Series","DOI":"10.3354/meps08149","ISSN":"0171-8630, 1616-1599","journalAbbreviation":"Mar. Ecol. Prog. Ser.","language":"en","page":"51-62","source":"DOI.org (Crossref)","title":"Ecological effects of marine protected areas on rocky reef communities—a continental-scale analysis","volume":"388","author":[{"family":"Edgar","given":"Gj"},{"family":"Stuart-Smith","given":"Rd"}],"issued":{"date-parts":[["2009",8,19]]}}}],"schema":"https://github.com/citation-style-language/schema/raw/master/csl-citation.json"} </w:instrText>
+      </w:r>
+      <w:r>
+        <w:rPr>
+          <w:rFonts w:ascii="Times New Roman" w:hAnsi="Times New Roman" w:cs="Times New Roman"/>
+          <w:lang w:val="en-CA"/>
+        </w:rPr>
+        <w:fldChar w:fldCharType="separate"/>
+      </w:r>
+      <w:r>
+        <w:rPr>
+          <w:rFonts w:ascii="Times New Roman" w:hAnsi="Times New Roman" w:cs="Times New Roman"/>
+          <w:noProof/>
+          <w:lang w:val="en-CA"/>
+        </w:rPr>
+        <w:t xml:space="preserve">Edgar and Stuart-Smith, </w:t>
+      </w:r>
+      <w:r>
+        <w:rPr>
+          <w:rFonts w:ascii="Times New Roman" w:hAnsi="Times New Roman" w:cs="Times New Roman"/>
+          <w:noProof/>
+          <w:lang w:val="en-CA"/>
+        </w:rPr>
+        <w:t>(</w:t>
+      </w:r>
+      <w:r>
+        <w:rPr>
+          <w:rFonts w:ascii="Times New Roman" w:hAnsi="Times New Roman" w:cs="Times New Roman"/>
+          <w:noProof/>
+          <w:lang w:val="en-CA"/>
+        </w:rPr>
+        <w:t>2009</w:t>
+      </w:r>
+      <w:r>
+        <w:rPr>
+          <w:rFonts w:ascii="Times New Roman" w:hAnsi="Times New Roman" w:cs="Times New Roman"/>
+          <w:noProof/>
+          <w:lang w:val="en-CA"/>
+        </w:rPr>
+        <w:t xml:space="preserve"> and</w:t>
+      </w:r>
+      <w:r>
+        <w:rPr>
+          <w:rFonts w:ascii="Times New Roman" w:hAnsi="Times New Roman" w:cs="Times New Roman"/>
+          <w:noProof/>
+          <w:lang w:val="en-CA"/>
+        </w:rPr>
+        <w:t xml:space="preserve"> Edgar et al., </w:t>
+      </w:r>
+      <w:r>
+        <w:rPr>
+          <w:rFonts w:ascii="Times New Roman" w:hAnsi="Times New Roman" w:cs="Times New Roman"/>
+          <w:noProof/>
+          <w:lang w:val="en-CA"/>
+        </w:rPr>
+        <w:t>(</w:t>
+      </w:r>
+      <w:r>
+        <w:rPr>
+          <w:rFonts w:ascii="Times New Roman" w:hAnsi="Times New Roman" w:cs="Times New Roman"/>
+          <w:noProof/>
+          <w:lang w:val="en-CA"/>
+        </w:rPr>
+        <w:t>2020)</w:t>
+      </w:r>
+      <w:r>
+        <w:rPr>
+          <w:rFonts w:ascii="Times New Roman" w:hAnsi="Times New Roman" w:cs="Times New Roman"/>
+          <w:lang w:val="en-CA"/>
+        </w:rPr>
+        <w:fldChar w:fldCharType="end"/>
+      </w:r>
+      <w:r>
+        <w:rPr>
+          <w:rFonts w:ascii="Times New Roman" w:hAnsi="Times New Roman" w:cs="Times New Roman"/>
+          <w:lang w:val="en-CA"/>
+        </w:rPr>
+        <w:t xml:space="preserve">. At each rocky reef site, </w:t>
+      </w:r>
+      <w:r>
+        <w:rPr>
+          <w:rFonts w:ascii="Times New Roman" w:hAnsi="Times New Roman" w:cs="Times New Roman"/>
+          <w:lang w:val="en-CA"/>
+        </w:rPr>
+        <w:t>a pair of trained</w:t>
+      </w:r>
+      <w:r>
+        <w:rPr>
+          <w:rFonts w:ascii="Times New Roman" w:hAnsi="Times New Roman" w:cs="Times New Roman"/>
+          <w:lang w:val="en-CA"/>
+        </w:rPr>
+        <w:t xml:space="preserve"> SCUBA divers </w:t>
+      </w:r>
+      <w:r>
+        <w:rPr>
+          <w:rFonts w:ascii="Times New Roman" w:hAnsi="Times New Roman" w:cs="Times New Roman"/>
+          <w:lang w:val="en-CA"/>
+        </w:rPr>
+        <w:t>assessed</w:t>
+      </w:r>
+      <w:r>
+        <w:rPr>
+          <w:rFonts w:ascii="Times New Roman" w:hAnsi="Times New Roman" w:cs="Times New Roman"/>
+          <w:lang w:val="en-CA"/>
+        </w:rPr>
+        <w:t xml:space="preserve"> fish and</w:t>
+      </w:r>
+      <w:r>
+        <w:rPr>
+          <w:rFonts w:ascii="Times New Roman" w:hAnsi="Times New Roman" w:cs="Times New Roman"/>
+          <w:lang w:val="en-CA"/>
+        </w:rPr>
+        <w:t xml:space="preserve"> </w:t>
+      </w:r>
+      <w:r>
+        <w:rPr>
+          <w:rFonts w:ascii="Times New Roman" w:hAnsi="Times New Roman" w:cs="Times New Roman"/>
+          <w:lang w:val="en-CA"/>
+        </w:rPr>
+        <w:t>invertebrat</w:t>
+      </w:r>
+      <w:r>
+        <w:rPr>
+          <w:rFonts w:ascii="Times New Roman" w:hAnsi="Times New Roman" w:cs="Times New Roman"/>
+          <w:lang w:val="en-CA"/>
+        </w:rPr>
+        <w:t>e abundance and diversity</w:t>
+      </w:r>
+      <w:r>
+        <w:rPr>
+          <w:rFonts w:ascii="Times New Roman" w:hAnsi="Times New Roman" w:cs="Times New Roman"/>
+          <w:lang w:val="en-CA"/>
+        </w:rPr>
+        <w:t xml:space="preserve"> along </w:t>
+      </w:r>
+      <w:r>
+        <w:rPr>
+          <w:rFonts w:ascii="Times New Roman" w:hAnsi="Times New Roman" w:cs="Times New Roman"/>
+          <w:lang w:val="en-CA"/>
+        </w:rPr>
+        <w:t>each side of a</w:t>
+      </w:r>
+      <w:r>
+        <w:rPr>
+          <w:rFonts w:ascii="Times New Roman" w:hAnsi="Times New Roman" w:cs="Times New Roman"/>
+          <w:lang w:val="en-CA"/>
+        </w:rPr>
+        <w:t xml:space="preserve"> 50 m transect. </w:t>
+      </w:r>
+      <w:r>
+        <w:rPr>
+          <w:rFonts w:ascii="Times New Roman" w:hAnsi="Times New Roman" w:cs="Times New Roman"/>
+          <w:lang w:val="en-CA"/>
+        </w:rPr>
+        <w:t>First, f</w:t>
+      </w:r>
+      <w:r>
+        <w:rPr>
+          <w:rFonts w:ascii="Times New Roman" w:hAnsi="Times New Roman" w:cs="Times New Roman"/>
+          <w:lang w:val="en-CA"/>
+        </w:rPr>
+        <w:t xml:space="preserve">ishes were counted </w:t>
+      </w:r>
+      <w:r>
+        <w:rPr>
+          <w:rFonts w:ascii="Times New Roman" w:hAnsi="Times New Roman" w:cs="Times New Roman"/>
+          <w:lang w:val="en-CA"/>
+        </w:rPr>
+        <w:t xml:space="preserve">and sized </w:t>
+      </w:r>
+      <w:r>
+        <w:rPr>
+          <w:rFonts w:ascii="Times New Roman" w:hAnsi="Times New Roman" w:cs="Times New Roman"/>
+          <w:lang w:val="en-CA"/>
+        </w:rPr>
+        <w:t xml:space="preserve">within 5 meters of the transect on either side, and </w:t>
+      </w:r>
+      <w:r>
+        <w:rPr>
+          <w:rFonts w:ascii="Times New Roman" w:hAnsi="Times New Roman" w:cs="Times New Roman"/>
+          <w:lang w:val="en-CA"/>
+        </w:rPr>
+        <w:t>then cryptic</w:t>
+      </w:r>
+      <w:r>
+        <w:rPr>
+          <w:rFonts w:ascii="Times New Roman" w:hAnsi="Times New Roman" w:cs="Times New Roman"/>
+          <w:lang w:val="en-CA"/>
+        </w:rPr>
+        <w:t xml:space="preserve"> fishes </w:t>
+      </w:r>
+      <w:r>
+        <w:rPr>
+          <w:rFonts w:ascii="Times New Roman" w:hAnsi="Times New Roman" w:cs="Times New Roman"/>
+          <w:lang w:val="en-CA"/>
+        </w:rPr>
+        <w:t xml:space="preserve">(also sized) </w:t>
+      </w:r>
+      <w:r>
+        <w:rPr>
+          <w:rFonts w:ascii="Times New Roman" w:hAnsi="Times New Roman" w:cs="Times New Roman"/>
+          <w:lang w:val="en-CA"/>
+        </w:rPr>
+        <w:t xml:space="preserve">and </w:t>
+      </w:r>
+      <w:r>
+        <w:rPr>
+          <w:rFonts w:ascii="Times New Roman" w:hAnsi="Times New Roman" w:cs="Times New Roman"/>
+          <w:lang w:val="en-CA"/>
+        </w:rPr>
+        <w:t xml:space="preserve">large </w:t>
+      </w:r>
+      <w:r>
+        <w:rPr>
+          <w:rFonts w:ascii="Times New Roman" w:hAnsi="Times New Roman" w:cs="Times New Roman"/>
+          <w:lang w:val="en-CA"/>
+        </w:rPr>
+        <w:t xml:space="preserve">mobile invertebrates </w:t>
+      </w:r>
+      <w:r>
+        <w:rPr>
+          <w:rFonts w:ascii="Times New Roman" w:hAnsi="Times New Roman" w:cs="Times New Roman"/>
+          <w:lang w:val="en-CA"/>
+        </w:rPr>
+        <w:t xml:space="preserve">(&gt; 2.5 cm) </w:t>
+      </w:r>
+      <w:r>
+        <w:rPr>
+          <w:rFonts w:ascii="Times New Roman" w:hAnsi="Times New Roman" w:cs="Times New Roman"/>
+          <w:lang w:val="en-CA"/>
+        </w:rPr>
+        <w:t xml:space="preserve">were counted within 2.5 meters on either side of the transect. </w:t>
+      </w:r>
     </w:p>
     <w:p>
       <w:pPr>
-        <w:pStyle w:val="ListParagraph"/>
-        <w:numPr>
-          <w:ilvl w:val="2"/>
-          <w:numId w:val="2"/>
-        </w:numPr>
         <w:spacing w:line="480" w:lineRule="auto"/>
-        <w:rPr>
-          <w:del w:id="19" w:author="Em Lim" w:date="2024-01-15T11:15:00Z"/>
-          <w:rFonts w:ascii="Times New Roman" w:hAnsi="Times New Roman" w:cs="Times New Roman"/>
-          <w:lang w:val="en-CA"/>
-        </w:rPr>
-      </w:pPr>
-      <w:del w:id="20" w:author="Em Lim" w:date="2024-01-15T11:15:00Z">
-        <w:r>
-          <w:rPr>
-            <w:rFonts w:ascii="Times New Roman" w:hAnsi="Times New Roman" w:cs="Times New Roman"/>
-            <w:lang w:val="en-CA"/>
-          </w:rPr>
-          <w:delText>May impact variability on a smaller scale than abiotic nitrogen inputs?</w:delText>
-        </w:r>
-      </w:del>
+        <w:ind w:firstLine="720"/>
+        <w:rPr>
+          <w:rFonts w:ascii="Times New Roman" w:hAnsi="Times New Roman" w:cs="Times New Roman"/>
+          <w:color w:val="000000"/>
+          <w:lang w:val="en-CA"/>
+        </w:rPr>
+      </w:pPr>
+      <w:r>
+        <w:rPr>
+          <w:rFonts w:ascii="Times New Roman" w:hAnsi="Times New Roman" w:cs="Times New Roman"/>
+          <w:lang w:val="en-CA"/>
+        </w:rPr>
+        <w:t xml:space="preserve">Immediately following the </w:t>
+      </w:r>
+      <w:r>
+        <w:rPr>
+          <w:rFonts w:ascii="Times New Roman" w:hAnsi="Times New Roman" w:cs="Times New Roman"/>
+          <w:lang w:val="en-CA"/>
+        </w:rPr>
+        <w:t xml:space="preserve">RLS </w:t>
+      </w:r>
+      <w:r>
+        <w:rPr>
+          <w:rFonts w:ascii="Times New Roman" w:hAnsi="Times New Roman" w:cs="Times New Roman"/>
+          <w:lang w:val="en-CA"/>
+        </w:rPr>
+        <w:t xml:space="preserve">survey, we collected three 60 mL </w:t>
+      </w:r>
+      <w:r>
+        <w:rPr>
+          <w:rFonts w:ascii="Times New Roman" w:hAnsi="Times New Roman" w:cs="Times New Roman"/>
+          <w:lang w:val="en-CA"/>
+        </w:rPr>
+        <w:t xml:space="preserve">subtidal </w:t>
+      </w:r>
+      <w:r>
+        <w:rPr>
+          <w:rFonts w:ascii="Times New Roman" w:hAnsi="Times New Roman" w:cs="Times New Roman"/>
+          <w:lang w:val="en-CA"/>
+        </w:rPr>
+        <w:t xml:space="preserve">seawater samples along the transect </w:t>
+      </w:r>
+      <w:r>
+        <w:rPr>
+          <w:rFonts w:ascii="Times New Roman" w:hAnsi="Times New Roman" w:cs="Times New Roman"/>
+          <w:lang w:val="en-CA"/>
+        </w:rPr>
+        <w:t xml:space="preserve">(at 0, 25, and 50 m) </w:t>
+      </w:r>
+      <w:r>
+        <w:rPr>
+          <w:rFonts w:ascii="Times New Roman" w:hAnsi="Times New Roman" w:cs="Times New Roman"/>
+          <w:lang w:val="en-CA"/>
+        </w:rPr>
+        <w:t xml:space="preserve">at consistent depths </w:t>
+      </w:r>
+      <w:r>
+        <w:rPr>
+          <w:rFonts w:ascii="Times New Roman" w:hAnsi="Times New Roman" w:cs="Times New Roman"/>
+          <w:lang w:val="en-CA"/>
+        </w:rPr>
+        <w:t xml:space="preserve">and stored the syringes in </w:t>
+      </w:r>
+      <w:r>
+        <w:rPr>
+          <w:rFonts w:ascii="Times New Roman" w:hAnsi="Times New Roman" w:cs="Times New Roman"/>
+          <w:lang w:val="en-CA"/>
+        </w:rPr>
+        <w:t>sealed</w:t>
+      </w:r>
+      <w:r>
+        <w:rPr>
+          <w:rFonts w:ascii="Times New Roman" w:hAnsi="Times New Roman" w:cs="Times New Roman"/>
+          <w:lang w:val="en-CA"/>
+        </w:rPr>
+        <w:t xml:space="preserve"> </w:t>
+      </w:r>
+      <w:r>
+        <w:rPr>
+          <w:rFonts w:ascii="Times New Roman" w:hAnsi="Times New Roman" w:cs="Times New Roman"/>
+          <w:lang w:val="en-CA"/>
+        </w:rPr>
+        <w:t xml:space="preserve">plastic </w:t>
+      </w:r>
+      <w:r>
+        <w:rPr>
+          <w:rFonts w:ascii="Times New Roman" w:hAnsi="Times New Roman" w:cs="Times New Roman"/>
+          <w:lang w:val="en-CA"/>
+        </w:rPr>
+        <w:t>bags upon collection to prevent contamination. Seawater samples were filtered into amber bottles</w:t>
+      </w:r>
+      <w:r>
+        <w:rPr>
+          <w:rFonts w:ascii="Times New Roman" w:hAnsi="Times New Roman" w:cs="Times New Roman"/>
+          <w:lang w:val="en-CA"/>
+        </w:rPr>
+        <w:t xml:space="preserve"> in the field</w:t>
+      </w:r>
+      <w:r>
+        <w:rPr>
+          <w:rFonts w:ascii="Times New Roman" w:hAnsi="Times New Roman" w:cs="Times New Roman"/>
+          <w:lang w:val="en-CA"/>
+        </w:rPr>
+        <w:t xml:space="preserve"> and frozen for a maximum of two weeks (???) before </w:t>
+      </w:r>
+      <w:r>
+        <w:rPr>
+          <w:rFonts w:ascii="Times New Roman" w:hAnsi="Times New Roman" w:cs="Times New Roman"/>
+          <w:color w:val="000000"/>
+          <w:lang w:val="en-CA"/>
+        </w:rPr>
+        <w:t>NH</w:t>
+      </w:r>
+      <w:r>
+        <w:rPr>
+          <w:rFonts w:ascii="Times New Roman" w:hAnsi="Times New Roman" w:cs="Times New Roman"/>
+          <w:color w:val="000000"/>
+          <w:vertAlign w:val="subscript"/>
+          <w:lang w:val="en-CA"/>
+        </w:rPr>
+        <w:t>4</w:t>
+      </w:r>
+      <w:r>
+        <w:rPr>
+          <w:rFonts w:ascii="Times New Roman" w:hAnsi="Times New Roman" w:cs="Times New Roman"/>
+          <w:color w:val="000000"/>
+          <w:vertAlign w:val="superscript"/>
+          <w:lang w:val="en-CA"/>
+        </w:rPr>
+        <w:t>+</w:t>
+      </w:r>
+      <w:r>
+        <w:rPr>
+          <w:rFonts w:ascii="Times New Roman" w:hAnsi="Times New Roman" w:cs="Times New Roman"/>
+          <w:color w:val="000000"/>
+          <w:vertAlign w:val="superscript"/>
+          <w:lang w:val="en-CA"/>
+        </w:rPr>
+        <w:t xml:space="preserve"> </w:t>
+      </w:r>
+      <w:r>
+        <w:rPr>
+          <w:rFonts w:ascii="Times New Roman" w:hAnsi="Times New Roman" w:cs="Times New Roman"/>
+          <w:color w:val="000000"/>
+          <w:lang w:val="en-CA"/>
+        </w:rPr>
+        <w:t xml:space="preserve">analysis. We confirmed that freezing samples for this duration did not affect </w:t>
+      </w:r>
+      <w:r>
+        <w:rPr>
+          <w:rFonts w:ascii="Times New Roman" w:hAnsi="Times New Roman" w:cs="Times New Roman"/>
+          <w:color w:val="000000"/>
+          <w:lang w:val="en-CA"/>
+        </w:rPr>
+        <w:t>NH</w:t>
+      </w:r>
+      <w:r>
+        <w:rPr>
+          <w:rFonts w:ascii="Times New Roman" w:hAnsi="Times New Roman" w:cs="Times New Roman"/>
+          <w:color w:val="000000"/>
+          <w:vertAlign w:val="subscript"/>
+          <w:lang w:val="en-CA"/>
+        </w:rPr>
+        <w:t>4</w:t>
+      </w:r>
+      <w:r>
+        <w:rPr>
+          <w:rFonts w:ascii="Times New Roman" w:hAnsi="Times New Roman" w:cs="Times New Roman"/>
+          <w:color w:val="000000"/>
+          <w:vertAlign w:val="superscript"/>
+          <w:lang w:val="en-CA"/>
+        </w:rPr>
+        <w:t>+</w:t>
+      </w:r>
+      <w:r>
+        <w:rPr>
+          <w:rFonts w:ascii="Times New Roman" w:hAnsi="Times New Roman" w:cs="Times New Roman"/>
+          <w:color w:val="000000"/>
+          <w:vertAlign w:val="superscript"/>
+          <w:lang w:val="en-CA"/>
+        </w:rPr>
+        <w:t xml:space="preserve"> </w:t>
+      </w:r>
+      <w:r>
+        <w:rPr>
+          <w:rFonts w:ascii="Times New Roman" w:hAnsi="Times New Roman" w:cs="Times New Roman"/>
+          <w:color w:val="000000"/>
+          <w:lang w:val="en-CA"/>
+        </w:rPr>
+        <w:t xml:space="preserve">concentration. </w:t>
+      </w:r>
+      <w:r>
+        <w:rPr>
+          <w:rFonts w:ascii="Times New Roman" w:hAnsi="Times New Roman" w:cs="Times New Roman"/>
+          <w:color w:val="000000"/>
+          <w:lang w:val="en-CA"/>
+        </w:rPr>
+        <w:t>The first two years, we</w:t>
+      </w:r>
+      <w:r>
+        <w:rPr>
+          <w:rFonts w:ascii="Times New Roman" w:hAnsi="Times New Roman" w:cs="Times New Roman"/>
+          <w:color w:val="000000"/>
+          <w:lang w:val="en-CA"/>
+        </w:rPr>
+        <w:t xml:space="preserve"> </w:t>
+      </w:r>
+      <w:r>
+        <w:rPr>
+          <w:rFonts w:ascii="Times New Roman" w:hAnsi="Times New Roman" w:cs="Times New Roman"/>
+          <w:color w:val="000000"/>
+          <w:lang w:val="en-CA"/>
+        </w:rPr>
+        <w:t xml:space="preserve">followed the fluorometric method using 40 mL seawater samples </w:t>
+      </w:r>
+      <w:r>
+        <w:rPr>
+          <w:rFonts w:ascii="Times New Roman" w:hAnsi="Times New Roman" w:cs="Times New Roman"/>
+          <w:color w:val="000000"/>
+          <w:lang w:val="en-CA"/>
+        </w:rPr>
+        <w:fldChar w:fldCharType="begin"/>
+      </w:r>
+      <w:r>
+        <w:rPr>
+          <w:rFonts w:ascii="Times New Roman" w:hAnsi="Times New Roman" w:cs="Times New Roman"/>
+          <w:color w:val="000000"/>
+          <w:lang w:val="en-CA"/>
+        </w:rPr>
+        <w:instrText xml:space="preserve"> ADDIN ZOTERO_ITEM CSL_CITATION {"citationID":"6X4BePdp","properties":{"formattedCitation":"(Holmes et al., 1999)","plainCitation":"(Holmes et al., 1999)","noteIndex":0},"citationItems":[{"id":1465,"uris":["http://zotero.org/users/local/idKDtb7T/items/E7W76B45"],"itemData":{"id":1465,"type":"article-journal","abstract":"The accurate measurement of ammonium concentrations is fundamental to understanding nitrogen biogeochemistry in aquatic ecosystems. Unfortunately, the commonly used indophenol blue method often yields inconsistent results, particularly when ammonium concentrations are low. Here, we present a fluorometric method that gives precise measurements of ammonium over a wide range of concentrations and salinities emphasizing submicromolar levels. The procedure not only solves analytical problems but also substantially simplifies sample collection and preservation. It uses a single working reagent (consisting of orthophthaldialdehyde, sodium sulfite, and sodium borate) that is stable for months when stored in the dark. The working reagent and sample can be mixed immediately after sample collection and the reaction proceeds to completion within 3 h at room temperature. Matrix effects and background fluorescence can be corrected without introducing substantial error. This simple method produces highly reproducible results even at very low ammonium concentrations.Original Abstract: La mesure exacte des concentrations d'ammonium s'avere essentielle a la connaissance de la biochimie de l'azote dans les ecosystemes aquatiques. Malheureusement, la methode au bleu d'indophenol generalement utilisee donne souvent des resultats incoherents, notamment lorsque les concentrations d'ammonium sont faibles. Nous presentons ici une methode fluorometrique qui permet de determiner avec exactitude une large gamme de concentrations d'ammonium et de salinites notamment au niveau sub-micromolaire. En plus de resoudre des problemes analytiques, cette procedure simplifie de facon appreciable la collecte et la conservation des echantillons. Elle fait appel a un seul reactif (constitue d'orthophtaldiadehyde \\s?\\ OPA \\s?\\, de sulfite de sodium et de borate de sodium) qui demeure stable pendant des mois lorsque conserve a l'obscurite. Le reactif et l'echantillon peuvent etre melanges immediatement apres le prelevement et la reaction s'effectue en trois heures a la temperature ambiante. Les ecarts dus aux effets de matrice et a la fluorescence de fond peuvent etre corriges sans introduire une erreur appreciable. Cette methode simple donne des resultats tres faciles a reproduire meme a de tres faibles concentrations d'ammonium.","container-title":"Canadian Journal of Fisheries and Aquatic Sciences","DOI":"https://doi.org/10.1139/f99-128","ISSN":"0706-652X","issue":"10","language":"English","note":"number-of-pages: 8","page":"1801-1808","source":"ProQuest","title":"A simple and precise method for measuring ammonium in marine and freshwater ecosystems","volume":"56","author":[{"family":"Holmes","given":"R. M."},{"family":"Aminot","given":"A."},{"family":"Kerouel","given":"R."},{"family":"Hooker","given":"B. A."},{"family":"Peterson","given":"B. J."}],"issued":{"date-parts":[["1999"]]}}}],"schema":"https://github.com/citation-style-language/schema/raw/master/csl-citation.json"} </w:instrText>
+      </w:r>
+      <w:r>
+        <w:rPr>
+          <w:rFonts w:ascii="Times New Roman" w:hAnsi="Times New Roman" w:cs="Times New Roman"/>
+          <w:color w:val="000000"/>
+          <w:lang w:val="en-CA"/>
+        </w:rPr>
+        <w:fldChar w:fldCharType="separate"/>
+      </w:r>
+      <w:r>
+        <w:rPr>
+          <w:rFonts w:ascii="Times New Roman" w:hAnsi="Times New Roman" w:cs="Times New Roman"/>
+          <w:noProof/>
+          <w:color w:val="000000"/>
+          <w:lang w:val="en-CA"/>
+        </w:rPr>
+        <w:t>(Holmes et al., 1999)</w:t>
+      </w:r>
+      <w:r>
+        <w:rPr>
+          <w:rFonts w:ascii="Times New Roman" w:hAnsi="Times New Roman" w:cs="Times New Roman"/>
+          <w:color w:val="000000"/>
+          <w:lang w:val="en-CA"/>
+        </w:rPr>
+        <w:fldChar w:fldCharType="end"/>
+      </w:r>
+      <w:r>
+        <w:rPr>
+          <w:rFonts w:ascii="Times New Roman" w:hAnsi="Times New Roman" w:cs="Times New Roman"/>
+          <w:color w:val="000000"/>
+          <w:lang w:val="en-CA"/>
+        </w:rPr>
+        <w:t xml:space="preserve">, and in </w:t>
+      </w:r>
+      <w:r>
+        <w:rPr>
+          <w:rFonts w:ascii="Times New Roman" w:hAnsi="Times New Roman" w:cs="Times New Roman"/>
+          <w:color w:val="000000"/>
+          <w:lang w:val="en-CA"/>
+        </w:rPr>
+        <w:t xml:space="preserve">the third </w:t>
+      </w:r>
+      <w:r>
+        <w:rPr>
+          <w:rFonts w:ascii="Times New Roman" w:hAnsi="Times New Roman" w:cs="Times New Roman"/>
+          <w:color w:val="000000"/>
+          <w:lang w:val="en-CA"/>
+        </w:rPr>
+        <w:t xml:space="preserve">year we followed the </w:t>
+      </w:r>
+      <w:r>
+        <w:rPr>
+          <w:rFonts w:ascii="Times New Roman" w:hAnsi="Times New Roman" w:cs="Times New Roman"/>
+          <w:color w:val="000000"/>
+          <w:lang w:val="en-CA"/>
+        </w:rPr>
+        <w:t xml:space="preserve">fluorometric </w:t>
+      </w:r>
+      <w:r>
+        <w:rPr>
+          <w:rFonts w:ascii="Times New Roman" w:hAnsi="Times New Roman" w:cs="Times New Roman"/>
+          <w:color w:val="000000"/>
+          <w:lang w:val="en-CA"/>
+        </w:rPr>
+        <w:t xml:space="preserve">standard-additions protocol II </w:t>
+      </w:r>
+      <w:r>
+        <w:rPr>
+          <w:rFonts w:ascii="Times New Roman" w:hAnsi="Times New Roman" w:cs="Times New Roman"/>
+          <w:color w:val="000000"/>
+          <w:lang w:val="en-CA"/>
+        </w:rPr>
+        <w:fldChar w:fldCharType="begin"/>
+      </w:r>
+      <w:r>
+        <w:rPr>
+          <w:rFonts w:ascii="Times New Roman" w:hAnsi="Times New Roman" w:cs="Times New Roman"/>
+          <w:color w:val="000000"/>
+          <w:lang w:val="en-CA"/>
+        </w:rPr>
+        <w:instrText xml:space="preserve"> ADDIN ZOTERO_ITEM CSL_CITATION {"citationID":"cXrwphtF","properties":{"formattedCitation":"(Taylor et al., 2007)","plainCitation":"(Taylor et al., 2007)","noteIndex":0},"citationItems":[{"id":1933,"uris":["http://zotero.org/users/local/idKDtb7T/items/IAYS8BX2"],"itemData":{"id":1933,"type":"article-journal","abstract":"Our understanding of the N cycle is affected by how accurately we can measure NH4+ in natural waters. Measuring NH4+ concentrations requires accounting for matrix effects (ME) that are caused by substances in the sample that attenuate or intensify the signal of the samples relative to the standards. We show that the ME calculation in the recently published fluorometric NH4+ method is mathematically incorrect, producing results that consistently underestimate NH4+ concentration as a nonlinear function of the ME. We provide the correct equation and offer an alternative approach that accounts for ME by using sample water rather than deionized water to make the standards, thereby producing a standard curve that contains the same background chemical properties as the samples. In addition, we show that the previous method for measuring a sample’s background fluorescence does not include the background signal of the reagent or its interaction with the matrix constituents of the sample. We provide a new method for measuring a sample’s background fluorescence that includes the background fluorescence of the sample, reagent, and their interaction. The simple changes we suggest produce more accurate and precise NH4+ measurements.","container-title":"Journal of the North American Benthological Society","DOI":"10.1899/0887-3593(2007)26[167:ITFAMM]2.0.CO;2","ISSN":"0887-3593","issue":"2","note":"publisher: The University of Chicago Press","page":"167-177","source":"journals.uchicago.edu (Atypon)","title":"Improving the fluorometric ammonium method: matrix effects, background fluorescence, and standard additions","title-short":"Improving the fluorometric ammonium method","volume":"26","author":[{"family":"Taylor","given":"Brad W."},{"family":"Keep","given":"Christine F."},{"family":"Hall","given":"Robert O."},{"family":"Koch","given":"Benjamin J."},{"family":"Tronstad","given":"Lusha M."},{"family":"Flecker","given":"Alexander S."},{"family":"Ulseth","given":"Amber J."}],"issued":{"date-parts":[["2007",6,1]]}}}],"schema":"https://github.com/citation-style-language/schema/raw/master/csl-citation.json"} </w:instrText>
+      </w:r>
+      <w:r>
+        <w:rPr>
+          <w:rFonts w:ascii="Times New Roman" w:hAnsi="Times New Roman" w:cs="Times New Roman"/>
+          <w:color w:val="000000"/>
+          <w:lang w:val="en-CA"/>
+        </w:rPr>
+        <w:fldChar w:fldCharType="separate"/>
+      </w:r>
+      <w:r>
+        <w:rPr>
+          <w:rFonts w:ascii="Times New Roman" w:hAnsi="Times New Roman" w:cs="Times New Roman"/>
+          <w:noProof/>
+          <w:color w:val="000000"/>
+          <w:lang w:val="en-CA"/>
+        </w:rPr>
+        <w:t>(Taylor et al., 2007)</w:t>
+      </w:r>
+      <w:r>
+        <w:rPr>
+          <w:rFonts w:ascii="Times New Roman" w:hAnsi="Times New Roman" w:cs="Times New Roman"/>
+          <w:color w:val="000000"/>
+          <w:lang w:val="en-CA"/>
+        </w:rPr>
+        <w:fldChar w:fldCharType="end"/>
+      </w:r>
+      <w:r>
+        <w:rPr>
+          <w:rFonts w:ascii="Times New Roman" w:hAnsi="Times New Roman" w:cs="Times New Roman"/>
+          <w:color w:val="000000"/>
+          <w:lang w:val="en-CA"/>
+        </w:rPr>
+        <w:t>.</w:t>
+      </w:r>
+      <w:r>
+        <w:rPr>
+          <w:rFonts w:ascii="Times New Roman" w:hAnsi="Times New Roman" w:cs="Times New Roman"/>
+          <w:color w:val="000000"/>
+          <w:lang w:val="en-CA"/>
+        </w:rPr>
+        <w:t xml:space="preserve"> </w:t>
+      </w:r>
+      <w:r>
+        <w:rPr>
+          <w:rFonts w:ascii="Times New Roman" w:hAnsi="Times New Roman" w:cs="Times New Roman"/>
+          <w:color w:val="000000"/>
+          <w:lang w:val="en-CA"/>
+        </w:rPr>
+        <w:t xml:space="preserve">For each survey, we took the average of the three </w:t>
+      </w:r>
+      <w:r>
+        <w:rPr>
+          <w:rFonts w:ascii="Times New Roman" w:hAnsi="Times New Roman" w:cs="Times New Roman"/>
+          <w:color w:val="000000"/>
+          <w:lang w:val="en-CA"/>
+        </w:rPr>
+        <w:t>NH</w:t>
+      </w:r>
+      <w:r>
+        <w:rPr>
+          <w:rFonts w:ascii="Times New Roman" w:hAnsi="Times New Roman" w:cs="Times New Roman"/>
+          <w:color w:val="000000"/>
+          <w:vertAlign w:val="subscript"/>
+          <w:lang w:val="en-CA"/>
+        </w:rPr>
+        <w:t>4</w:t>
+      </w:r>
+      <w:r>
+        <w:rPr>
+          <w:rFonts w:ascii="Times New Roman" w:hAnsi="Times New Roman" w:cs="Times New Roman"/>
+          <w:color w:val="000000"/>
+          <w:vertAlign w:val="superscript"/>
+          <w:lang w:val="en-CA"/>
+        </w:rPr>
+        <w:t>+</w:t>
+      </w:r>
+      <w:r>
+        <w:rPr>
+          <w:rFonts w:ascii="Times New Roman" w:hAnsi="Times New Roman" w:cs="Times New Roman"/>
+          <w:color w:val="000000"/>
+          <w:lang w:val="en-CA"/>
+        </w:rPr>
+        <w:t xml:space="preserve"> samples as the mean </w:t>
+      </w:r>
+      <w:r>
+        <w:rPr>
+          <w:rFonts w:ascii="Times New Roman" w:hAnsi="Times New Roman" w:cs="Times New Roman"/>
+          <w:color w:val="000000"/>
+          <w:lang w:val="en-CA"/>
+        </w:rPr>
+        <w:t>NH</w:t>
+      </w:r>
+      <w:r>
+        <w:rPr>
+          <w:rFonts w:ascii="Times New Roman" w:hAnsi="Times New Roman" w:cs="Times New Roman"/>
+          <w:color w:val="000000"/>
+          <w:vertAlign w:val="subscript"/>
+          <w:lang w:val="en-CA"/>
+        </w:rPr>
+        <w:t>4</w:t>
+      </w:r>
+      <w:r>
+        <w:rPr>
+          <w:rFonts w:ascii="Times New Roman" w:hAnsi="Times New Roman" w:cs="Times New Roman"/>
+          <w:color w:val="000000"/>
+          <w:vertAlign w:val="superscript"/>
+          <w:lang w:val="en-CA"/>
+        </w:rPr>
+        <w:t>+</w:t>
+      </w:r>
+      <w:r>
+        <w:rPr>
+          <w:rFonts w:ascii="Times New Roman" w:hAnsi="Times New Roman" w:cs="Times New Roman"/>
+          <w:color w:val="000000"/>
+          <w:lang w:val="en-CA"/>
+        </w:rPr>
+        <w:t xml:space="preserve"> concentration. </w:t>
+      </w:r>
+      <w:r>
+        <w:rPr>
+          <w:rFonts w:ascii="Times New Roman" w:hAnsi="Times New Roman" w:cs="Times New Roman"/>
+          <w:color w:val="000000"/>
+          <w:lang w:val="en-CA"/>
+        </w:rPr>
+        <w:t xml:space="preserve">Detailed ammonium analysis methodology is available in the supplement (???). </w:t>
+      </w:r>
     </w:p>
     <w:p>
       <w:pPr>
-        <w:pStyle w:val="ListParagraph"/>
-        <w:numPr>
-          <w:ilvl w:val="0"/>
-          <w:numId w:val="2"/>
-        </w:numPr>
         <w:spacing w:line="480" w:lineRule="auto"/>
         <w:rPr>
           <w:rFonts w:ascii="Times New Roman" w:hAnsi="Times New Roman" w:cs="Times New Roman"/>
           <w:lang w:val="en-CA"/>
         </w:rPr>
       </w:pPr>
-      <w:r>
-        <w:rPr>
-          <w:rFonts w:ascii="Times New Roman" w:hAnsi="Times New Roman" w:cs="Times New Roman"/>
-          <w:lang w:val="en-CA"/>
-        </w:rPr>
-        <w:t>Marine tropical vs temperate paragraph?</w:t>
-      </w:r>
     </w:p>
     <w:p>
       <w:pPr>
-        <w:pStyle w:val="ListParagraph"/>
-        <w:numPr>
-          <w:ilvl w:val="1"/>
-          <w:numId w:val="2"/>
-        </w:numPr>
         <w:spacing w:line="480" w:lineRule="auto"/>
         <w:rPr>
           <w:rFonts w:ascii="Times New Roman" w:hAnsi="Times New Roman" w:cs="Times New Roman"/>
-          <w:lang w:val="en-CA"/>
-        </w:rPr>
-      </w:pPr>
-      <w:r>
-        <w:rPr>
-          <w:rFonts w:ascii="Times New Roman" w:hAnsi="Times New Roman" w:cs="Times New Roman"/>
-          <w:lang w:val="en-CA"/>
-        </w:rPr>
-        <w:t>Tropical areas receive little external input so small-scale variability</w:t>
-      </w:r>
-      <w:r>
-        <w:rPr>
-          <w:rFonts w:ascii="Times New Roman" w:hAnsi="Times New Roman" w:cs="Times New Roman"/>
-          <w:lang w:val="en-CA"/>
-        </w:rPr>
-        <w:t xml:space="preserve"> of when and where animals are found</w:t>
-      </w:r>
-      <w:r>
-        <w:rPr>
-          <w:rFonts w:ascii="Times New Roman" w:hAnsi="Times New Roman" w:cs="Times New Roman"/>
-          <w:lang w:val="en-CA"/>
-        </w:rPr>
-        <w:t xml:space="preserve"> (</w:t>
-      </w:r>
-      <w:proofErr w:type="spellStart"/>
-      <w:r>
-        <w:rPr>
-          <w:rFonts w:ascii="Times New Roman" w:hAnsi="Times New Roman" w:cs="Times New Roman"/>
-          <w:lang w:val="en-CA"/>
-        </w:rPr>
-        <w:t>eg</w:t>
-      </w:r>
-      <w:proofErr w:type="spellEnd"/>
-      <w:r>
-        <w:rPr>
-          <w:rFonts w:ascii="Times New Roman" w:hAnsi="Times New Roman" w:cs="Times New Roman"/>
-          <w:lang w:val="en-CA"/>
-        </w:rPr>
-        <w:t xml:space="preserve"> </w:t>
-      </w:r>
-      <w:r>
-        <w:rPr>
-          <w:rFonts w:ascii="Times New Roman" w:hAnsi="Times New Roman" w:cs="Times New Roman"/>
-          <w:lang w:val="en-CA"/>
-        </w:rPr>
-        <w:t>patch reefs) contribute to a lot of variability in nutrient availability</w:t>
+          <w:i/>
+          <w:lang w:val="en-CA"/>
+        </w:rPr>
+      </w:pPr>
+      <w:r>
+        <w:rPr>
+          <w:rFonts w:ascii="Times New Roman" w:hAnsi="Times New Roman" w:cs="Times New Roman"/>
+          <w:i/>
+          <w:lang w:val="en-CA"/>
+        </w:rPr>
+        <w:t>Kelp pee mediu</w:t>
+      </w:r>
+      <w:r>
+        <w:rPr>
+          <w:rFonts w:ascii="Times New Roman" w:hAnsi="Times New Roman" w:cs="Times New Roman"/>
+          <w:i/>
+          <w:lang w:val="en-CA"/>
+        </w:rPr>
+        <w:t>m-</w:t>
+      </w:r>
+      <w:r>
+        <w:rPr>
+          <w:rFonts w:ascii="Times New Roman" w:hAnsi="Times New Roman" w:cs="Times New Roman"/>
+          <w:i/>
+          <w:lang w:val="en-CA"/>
+        </w:rPr>
+        <w:t>scale</w:t>
       </w:r>
     </w:p>
     <w:p>
       <w:pPr>
-        <w:pStyle w:val="ListParagraph"/>
-        <w:numPr>
-          <w:ilvl w:val="1"/>
-          <w:numId w:val="2"/>
-        </w:numPr>
         <w:spacing w:line="480" w:lineRule="auto"/>
-        <w:rPr>
-          <w:rFonts w:ascii="Times New Roman" w:hAnsi="Times New Roman" w:cs="Times New Roman"/>
-          <w:lang w:val="en-CA"/>
-        </w:rPr>
-      </w:pPr>
-      <w:r>
-        <w:rPr>
-          <w:rFonts w:ascii="Times New Roman" w:hAnsi="Times New Roman" w:cs="Times New Roman"/>
-          <w:lang w:val="en-CA"/>
-        </w:rPr>
-        <w:t>External sources assumed to dominate variability in temperate regions (</w:t>
-      </w:r>
-      <w:proofErr w:type="spellStart"/>
-      <w:r>
-        <w:rPr>
-          <w:rFonts w:ascii="Times New Roman" w:hAnsi="Times New Roman" w:cs="Times New Roman"/>
-          <w:lang w:val="en-CA"/>
-        </w:rPr>
-        <w:t>eg.</w:t>
-      </w:r>
-      <w:proofErr w:type="spellEnd"/>
-      <w:r>
-        <w:rPr>
-          <w:rFonts w:ascii="Times New Roman" w:hAnsi="Times New Roman" w:cs="Times New Roman"/>
-          <w:lang w:val="en-CA"/>
-        </w:rPr>
-        <w:t xml:space="preserve"> upwelling, run-off)</w:t>
+        <w:ind w:firstLine="720"/>
+        <w:rPr>
+          <w:rFonts w:ascii="Times New Roman" w:hAnsi="Times New Roman" w:cs="Times New Roman"/>
+          <w:lang w:val="en-CA"/>
+        </w:rPr>
+      </w:pPr>
+      <w:r>
+        <w:rPr>
+          <w:rFonts w:ascii="Times New Roman" w:hAnsi="Times New Roman" w:cs="Times New Roman"/>
+          <w:lang w:val="en-CA"/>
+        </w:rPr>
+        <w:lastRenderedPageBreak/>
+        <w:t xml:space="preserve">To explore within site variability, we </w:t>
+      </w:r>
+      <w:r>
+        <w:rPr>
+          <w:rFonts w:ascii="Times New Roman" w:hAnsi="Times New Roman" w:cs="Times New Roman"/>
+          <w:lang w:val="en-CA"/>
+        </w:rPr>
+        <w:t xml:space="preserve">explored </w:t>
+      </w:r>
+      <w:r>
+        <w:rPr>
+          <w:rFonts w:ascii="Times New Roman" w:hAnsi="Times New Roman" w:cs="Times New Roman"/>
+          <w:color w:val="000000"/>
+          <w:lang w:val="en-CA"/>
+        </w:rPr>
+        <w:t>NH</w:t>
+      </w:r>
+      <w:r>
+        <w:rPr>
+          <w:rFonts w:ascii="Times New Roman" w:hAnsi="Times New Roman" w:cs="Times New Roman"/>
+          <w:color w:val="000000"/>
+          <w:vertAlign w:val="subscript"/>
+          <w:lang w:val="en-CA"/>
+        </w:rPr>
+        <w:t>4</w:t>
+      </w:r>
+      <w:r>
+        <w:rPr>
+          <w:rFonts w:ascii="Times New Roman" w:hAnsi="Times New Roman" w:cs="Times New Roman"/>
+          <w:color w:val="000000"/>
+          <w:vertAlign w:val="superscript"/>
+          <w:lang w:val="en-CA"/>
+        </w:rPr>
+        <w:t>+</w:t>
+      </w:r>
+      <w:r>
+        <w:rPr>
+          <w:rFonts w:ascii="Times New Roman" w:hAnsi="Times New Roman" w:cs="Times New Roman"/>
+          <w:color w:val="000000"/>
+          <w:vertAlign w:val="superscript"/>
+          <w:lang w:val="en-CA"/>
+        </w:rPr>
+        <w:t xml:space="preserve"> </w:t>
+      </w:r>
+      <w:r>
+        <w:rPr>
+          <w:rFonts w:ascii="Times New Roman" w:hAnsi="Times New Roman" w:cs="Times New Roman"/>
+          <w:lang w:val="en-CA"/>
+        </w:rPr>
+        <w:t>variability in and around</w:t>
+      </w:r>
+      <w:r>
+        <w:rPr>
+          <w:rFonts w:ascii="Times New Roman" w:hAnsi="Times New Roman" w:cs="Times New Roman"/>
+          <w:lang w:val="en-CA"/>
+        </w:rPr>
+        <w:t xml:space="preserve"> kelp forests of varying density and composition at 1</w:t>
+      </w:r>
+      <w:r>
+        <w:rPr>
+          <w:rFonts w:ascii="Times New Roman" w:hAnsi="Times New Roman" w:cs="Times New Roman"/>
+          <w:lang w:val="en-CA"/>
+        </w:rPr>
+        <w:t>6</w:t>
+      </w:r>
+      <w:r>
+        <w:rPr>
+          <w:rFonts w:ascii="Times New Roman" w:hAnsi="Times New Roman" w:cs="Times New Roman"/>
+          <w:lang w:val="en-CA"/>
+        </w:rPr>
+        <w:t xml:space="preserve"> sites in </w:t>
+      </w:r>
+      <w:r>
+        <w:rPr>
+          <w:rFonts w:ascii="Times New Roman" w:hAnsi="Times New Roman" w:cs="Times New Roman"/>
+          <w:highlight w:val="yellow"/>
+          <w:lang w:val="en-CA"/>
+        </w:rPr>
+        <w:t>Barkley Sound, BC</w:t>
+      </w:r>
+      <w:r>
+        <w:rPr>
+          <w:rFonts w:ascii="Times New Roman" w:hAnsi="Times New Roman" w:cs="Times New Roman"/>
+          <w:lang w:val="en-CA"/>
+        </w:rPr>
+        <w:t xml:space="preserve"> </w:t>
+      </w:r>
+      <w:r>
+        <w:rPr>
+          <w:rFonts w:ascii="Times New Roman" w:hAnsi="Times New Roman" w:cs="Times New Roman"/>
+          <w:lang w:val="en-CA"/>
+        </w:rPr>
+        <w:t xml:space="preserve">from July – September 2022 </w:t>
+      </w:r>
+      <w:r>
+        <w:rPr>
+          <w:rFonts w:ascii="Times New Roman" w:hAnsi="Times New Roman" w:cs="Times New Roman"/>
+          <w:lang w:val="en-CA"/>
+        </w:rPr>
+        <w:t xml:space="preserve">(Table 2). </w:t>
+      </w:r>
+      <w:r>
+        <w:rPr>
+          <w:rFonts w:ascii="Times New Roman" w:hAnsi="Times New Roman" w:cs="Times New Roman"/>
+          <w:lang w:val="en-CA"/>
+        </w:rPr>
+        <w:t xml:space="preserve">Our sites comprised </w:t>
+      </w:r>
+      <w:r>
+        <w:rPr>
+          <w:rFonts w:ascii="Times New Roman" w:hAnsi="Times New Roman" w:cs="Times New Roman"/>
+          <w:lang w:val="en-CA"/>
+        </w:rPr>
+        <w:t xml:space="preserve">forest of </w:t>
+      </w:r>
+      <w:r>
+        <w:rPr>
+          <w:rFonts w:ascii="Times New Roman" w:hAnsi="Times New Roman" w:cs="Times New Roman"/>
+          <w:lang w:val="en-CA"/>
+        </w:rPr>
+        <w:t xml:space="preserve">varying densities </w:t>
+      </w:r>
+      <w:r>
+        <w:rPr>
+          <w:rFonts w:ascii="Times New Roman" w:hAnsi="Times New Roman" w:cs="Times New Roman"/>
+          <w:lang w:val="en-CA"/>
+        </w:rPr>
+        <w:t xml:space="preserve">dominated by </w:t>
+      </w:r>
+      <w:r>
+        <w:rPr>
+          <w:rFonts w:ascii="Times New Roman" w:hAnsi="Times New Roman" w:cs="Times New Roman"/>
+          <w:lang w:val="en-CA"/>
+        </w:rPr>
+        <w:t xml:space="preserve">giant kelp </w:t>
+      </w:r>
+      <w:r>
+        <w:rPr>
+          <w:rFonts w:ascii="Times New Roman" w:hAnsi="Times New Roman" w:cs="Times New Roman"/>
+          <w:lang w:val="en-CA"/>
+        </w:rPr>
+        <w:t>or</w:t>
+      </w:r>
+      <w:r>
+        <w:rPr>
+          <w:rFonts w:ascii="Times New Roman" w:hAnsi="Times New Roman" w:cs="Times New Roman"/>
+          <w:lang w:val="en-CA"/>
+        </w:rPr>
+        <w:t xml:space="preserve"> bull kelp</w:t>
+      </w:r>
+      <w:r>
+        <w:rPr>
+          <w:rFonts w:ascii="Times New Roman" w:hAnsi="Times New Roman" w:cs="Times New Roman"/>
+          <w:lang w:val="en-CA"/>
+        </w:rPr>
+        <w:t>,</w:t>
+      </w:r>
+      <w:r>
+        <w:rPr>
+          <w:rFonts w:ascii="Times New Roman" w:hAnsi="Times New Roman" w:cs="Times New Roman"/>
+          <w:lang w:val="en-CA"/>
+        </w:rPr>
+        <w:t xml:space="preserve"> as well as a bare site as a no kelp control. </w:t>
+      </w:r>
+      <w:r>
+        <w:rPr>
+          <w:rFonts w:ascii="Times New Roman" w:hAnsi="Times New Roman" w:cs="Times New Roman"/>
+          <w:lang w:val="en-CA"/>
+        </w:rPr>
+        <w:t xml:space="preserve">First, </w:t>
+      </w:r>
+      <w:r>
+        <w:rPr>
+          <w:rFonts w:ascii="Times New Roman" w:hAnsi="Times New Roman" w:cs="Times New Roman"/>
+          <w:lang w:val="en-CA"/>
+        </w:rPr>
+        <w:t xml:space="preserve">to quantify the abundance and biodiversity of the kelp forest communities, </w:t>
+      </w:r>
+      <w:r>
+        <w:rPr>
+          <w:rFonts w:ascii="Times New Roman" w:hAnsi="Times New Roman" w:cs="Times New Roman"/>
+          <w:lang w:val="en-CA"/>
+        </w:rPr>
+        <w:t xml:space="preserve">trained SCUBA divers </w:t>
+      </w:r>
+      <w:r>
+        <w:rPr>
+          <w:rFonts w:ascii="Times New Roman" w:hAnsi="Times New Roman" w:cs="Times New Roman"/>
+          <w:lang w:val="en-CA"/>
+        </w:rPr>
+        <w:t>counted and identified</w:t>
+      </w:r>
+      <w:r>
+        <w:rPr>
+          <w:rFonts w:ascii="Times New Roman" w:hAnsi="Times New Roman" w:cs="Times New Roman"/>
+          <w:lang w:val="en-CA"/>
+        </w:rPr>
+        <w:t xml:space="preserve"> fish and invertebrate </w:t>
+      </w:r>
+      <w:r>
+        <w:rPr>
+          <w:rFonts w:ascii="Times New Roman" w:hAnsi="Times New Roman" w:cs="Times New Roman"/>
+          <w:lang w:val="en-CA"/>
+        </w:rPr>
+        <w:t>along 50 m transects placed</w:t>
+      </w:r>
+      <w:r>
+        <w:rPr>
+          <w:rFonts w:ascii="Times New Roman" w:hAnsi="Times New Roman" w:cs="Times New Roman"/>
+          <w:lang w:val="en-CA"/>
+        </w:rPr>
+        <w:t xml:space="preserve"> immediately outside kelp forests following standardized Reef Life Survey protocols as above. Next, we ran four 5 m long transects</w:t>
+      </w:r>
+      <w:r>
+        <w:rPr>
+          <w:rFonts w:ascii="Times New Roman" w:hAnsi="Times New Roman" w:cs="Times New Roman"/>
+          <w:lang w:val="en-CA"/>
+        </w:rPr>
+        <w:t xml:space="preserve"> 5 m apart</w:t>
+      </w:r>
+      <w:r>
+        <w:rPr>
+          <w:rFonts w:ascii="Times New Roman" w:hAnsi="Times New Roman" w:cs="Times New Roman"/>
+          <w:lang w:val="en-CA"/>
+        </w:rPr>
+        <w:t xml:space="preserve"> into the kelp forest</w:t>
+      </w:r>
+      <w:r>
+        <w:rPr>
+          <w:rFonts w:ascii="Times New Roman" w:hAnsi="Times New Roman" w:cs="Times New Roman"/>
+          <w:lang w:val="en-CA"/>
+        </w:rPr>
+        <w:t xml:space="preserve"> to assess </w:t>
+      </w:r>
+      <w:r>
+        <w:rPr>
+          <w:rFonts w:ascii="Times New Roman" w:hAnsi="Times New Roman" w:cs="Times New Roman"/>
+          <w:lang w:val="en-CA"/>
+        </w:rPr>
+        <w:t xml:space="preserve">kelp </w:t>
+      </w:r>
+      <w:r>
+        <w:rPr>
+          <w:rFonts w:ascii="Times New Roman" w:hAnsi="Times New Roman" w:cs="Times New Roman"/>
+          <w:lang w:val="en-CA"/>
+        </w:rPr>
+        <w:t xml:space="preserve">density, </w:t>
+      </w:r>
+      <w:r>
+        <w:rPr>
+          <w:rFonts w:ascii="Times New Roman" w:hAnsi="Times New Roman" w:cs="Times New Roman"/>
+          <w:lang w:val="en-CA"/>
+        </w:rPr>
+        <w:t xml:space="preserve">canopy height, </w:t>
+      </w:r>
+      <w:r>
+        <w:rPr>
+          <w:rFonts w:ascii="Times New Roman" w:hAnsi="Times New Roman" w:cs="Times New Roman"/>
+          <w:lang w:val="en-CA"/>
+        </w:rPr>
+        <w:t>and biomass</w:t>
+      </w:r>
+      <w:r>
+        <w:rPr>
+          <w:rFonts w:ascii="Times New Roman" w:hAnsi="Times New Roman" w:cs="Times New Roman"/>
+          <w:lang w:val="en-CA"/>
+        </w:rPr>
+        <w:t xml:space="preserve"> (</w:t>
+      </w:r>
+      <w:commentRangeStart w:id="23"/>
+      <w:r>
+        <w:rPr>
+          <w:rFonts w:ascii="Times New Roman" w:hAnsi="Times New Roman" w:cs="Times New Roman"/>
+          <w:lang w:val="en-CA"/>
+        </w:rPr>
+        <w:t xml:space="preserve">Figure </w:t>
+      </w:r>
+      <w:r>
+        <w:rPr>
+          <w:rFonts w:ascii="Times New Roman" w:hAnsi="Times New Roman" w:cs="Times New Roman"/>
+          <w:lang w:val="en-CA"/>
+        </w:rPr>
+        <w:t>1</w:t>
+      </w:r>
+      <w:commentRangeEnd w:id="23"/>
+      <w:r>
+        <w:rPr>
+          <w:rStyle w:val="CommentReference"/>
+        </w:rPr>
+        <w:commentReference w:id="23"/>
+      </w:r>
+      <w:r>
+        <w:rPr>
+          <w:rFonts w:ascii="Times New Roman" w:hAnsi="Times New Roman" w:cs="Times New Roman"/>
+          <w:lang w:val="en-CA"/>
+        </w:rPr>
+        <w:t xml:space="preserve">). We counted the number of </w:t>
+      </w:r>
+      <w:r>
+        <w:rPr>
+          <w:rFonts w:ascii="Times New Roman" w:hAnsi="Times New Roman" w:cs="Times New Roman"/>
+          <w:lang w:val="en-CA"/>
+        </w:rPr>
+        <w:t xml:space="preserve">canopy </w:t>
+      </w:r>
+      <w:r>
+        <w:rPr>
+          <w:rFonts w:ascii="Times New Roman" w:hAnsi="Times New Roman" w:cs="Times New Roman"/>
+          <w:lang w:val="en-CA"/>
+        </w:rPr>
+        <w:t xml:space="preserve">kelp </w:t>
+      </w:r>
+      <w:r>
+        <w:rPr>
+          <w:rFonts w:ascii="Times New Roman" w:hAnsi="Times New Roman" w:cs="Times New Roman"/>
+          <w:lang w:val="en-CA"/>
+        </w:rPr>
+        <w:t>individuals (bull or giant kelp)</w:t>
+      </w:r>
+      <w:r>
+        <w:rPr>
+          <w:rFonts w:ascii="Times New Roman" w:hAnsi="Times New Roman" w:cs="Times New Roman"/>
+          <w:lang w:val="en-CA"/>
+        </w:rPr>
+        <w:t xml:space="preserve"> </w:t>
+      </w:r>
+      <w:r>
+        <w:rPr>
+          <w:rFonts w:ascii="Times New Roman" w:hAnsi="Times New Roman" w:cs="Times New Roman"/>
+          <w:lang w:val="en-CA"/>
+        </w:rPr>
+        <w:t>within 0.5 m of either side of the 5 m kelp transect to measure kelp density. To estimate canopy height, we</w:t>
+      </w:r>
+      <w:r>
+        <w:rPr>
+          <w:rFonts w:ascii="Times New Roman" w:hAnsi="Times New Roman" w:cs="Times New Roman"/>
+          <w:lang w:val="en-CA"/>
+        </w:rPr>
+        <w:t xml:space="preserve"> measured the length of five</w:t>
+      </w:r>
+      <w:r>
+        <w:rPr>
+          <w:rFonts w:ascii="Times New Roman" w:hAnsi="Times New Roman" w:cs="Times New Roman"/>
+          <w:lang w:val="en-CA"/>
+        </w:rPr>
+        <w:t xml:space="preserve"> random</w:t>
+      </w:r>
+      <w:r>
+        <w:rPr>
+          <w:rFonts w:ascii="Times New Roman" w:hAnsi="Times New Roman" w:cs="Times New Roman"/>
+          <w:lang w:val="en-CA"/>
+        </w:rPr>
+        <w:t xml:space="preserve"> kelps</w:t>
+      </w:r>
+      <w:r>
+        <w:rPr>
+          <w:rFonts w:ascii="Times New Roman" w:hAnsi="Times New Roman" w:cs="Times New Roman"/>
+          <w:lang w:val="en-CA"/>
+        </w:rPr>
+        <w:t xml:space="preserve"> per kelp transect; f</w:t>
+      </w:r>
+      <w:r>
+        <w:rPr>
+          <w:rFonts w:ascii="Times New Roman" w:hAnsi="Times New Roman" w:cs="Times New Roman"/>
+          <w:lang w:val="en-CA"/>
+        </w:rPr>
+        <w:t>or bull kelp</w:t>
+      </w:r>
+      <w:r>
+        <w:rPr>
+          <w:rFonts w:ascii="Times New Roman" w:hAnsi="Times New Roman" w:cs="Times New Roman"/>
+          <w:lang w:val="en-CA"/>
+        </w:rPr>
+        <w:t xml:space="preserve"> we measured the total length from holdfast to </w:t>
+      </w:r>
+      <w:r>
+        <w:rPr>
+          <w:rFonts w:ascii="Times New Roman" w:hAnsi="Times New Roman" w:cs="Times New Roman"/>
+          <w:lang w:val="en-CA"/>
+        </w:rPr>
+        <w:t xml:space="preserve">pneumatocyst </w:t>
+      </w:r>
+      <w:r>
+        <w:rPr>
+          <w:rFonts w:ascii="Times New Roman" w:hAnsi="Times New Roman" w:cs="Times New Roman"/>
+          <w:i/>
+          <w:lang w:val="en-CA"/>
+        </w:rPr>
+        <w:t>in situ</w:t>
+      </w:r>
+      <w:r>
+        <w:rPr>
+          <w:rFonts w:ascii="Times New Roman" w:hAnsi="Times New Roman" w:cs="Times New Roman"/>
+          <w:lang w:val="en-CA"/>
+        </w:rPr>
+        <w:t xml:space="preserve">, but for giant kelp we collected five random individuals to measure from holdfast to </w:t>
+      </w:r>
+      <w:r>
+        <w:rPr>
+          <w:rFonts w:ascii="Times New Roman" w:hAnsi="Times New Roman" w:cs="Times New Roman"/>
+          <w:lang w:val="en-CA"/>
+        </w:rPr>
+        <w:t>apical meristem</w:t>
+      </w:r>
+      <w:r>
+        <w:rPr>
+          <w:rFonts w:ascii="Times New Roman" w:hAnsi="Times New Roman" w:cs="Times New Roman"/>
+          <w:lang w:val="en-CA"/>
+        </w:rPr>
+        <w:t xml:space="preserve"> on dry land. To quantify biomass</w:t>
+      </w:r>
+      <w:r>
+        <w:rPr>
+          <w:rFonts w:ascii="Times New Roman" w:hAnsi="Times New Roman" w:cs="Times New Roman"/>
+          <w:lang w:val="en-CA"/>
+        </w:rPr>
+        <w:t xml:space="preserve">, we measured the </w:t>
+      </w:r>
+      <w:r>
+        <w:rPr>
+          <w:rFonts w:ascii="Times New Roman" w:hAnsi="Times New Roman" w:cs="Times New Roman"/>
+          <w:lang w:val="en-CA"/>
+        </w:rPr>
+        <w:t>sub-</w:t>
+      </w:r>
+      <w:r>
+        <w:rPr>
+          <w:rFonts w:ascii="Times New Roman" w:hAnsi="Times New Roman" w:cs="Times New Roman"/>
+          <w:lang w:val="en-CA"/>
+        </w:rPr>
+        <w:t>bulb</w:t>
+      </w:r>
+      <w:r>
+        <w:rPr>
+          <w:rFonts w:ascii="Times New Roman" w:hAnsi="Times New Roman" w:cs="Times New Roman"/>
+          <w:lang w:val="en-CA"/>
+        </w:rPr>
+        <w:t xml:space="preserve"> </w:t>
+      </w:r>
+      <w:r>
+        <w:rPr>
+          <w:rFonts w:ascii="Times New Roman" w:hAnsi="Times New Roman" w:cs="Times New Roman"/>
+          <w:lang w:val="en-CA"/>
+        </w:rPr>
+        <w:t>circumference</w:t>
+      </w:r>
+      <w:r>
+        <w:rPr>
+          <w:rFonts w:ascii="Times New Roman" w:hAnsi="Times New Roman" w:cs="Times New Roman"/>
+          <w:lang w:val="en-CA"/>
+        </w:rPr>
+        <w:t xml:space="preserve"> (</w:t>
+      </w:r>
+      <w:r>
+        <w:rPr>
+          <w:rFonts w:ascii="Times New Roman" w:hAnsi="Times New Roman" w:cs="Times New Roman"/>
+          <w:lang w:val="en-CA"/>
+        </w:rPr>
+        <w:t>15 cm below the bottom of the bulb</w:t>
+      </w:r>
+      <w:r>
+        <w:rPr>
+          <w:rFonts w:ascii="Times New Roman" w:hAnsi="Times New Roman" w:cs="Times New Roman"/>
+          <w:lang w:val="en-CA"/>
+        </w:rPr>
+        <w:t>)</w:t>
+      </w:r>
+      <w:r>
+        <w:rPr>
+          <w:rFonts w:ascii="Times New Roman" w:hAnsi="Times New Roman" w:cs="Times New Roman"/>
+          <w:lang w:val="en-CA"/>
+        </w:rPr>
+        <w:t xml:space="preserve"> of</w:t>
+      </w:r>
+      <w:r>
+        <w:rPr>
+          <w:rFonts w:ascii="Times New Roman" w:hAnsi="Times New Roman" w:cs="Times New Roman"/>
+          <w:lang w:val="en-CA"/>
+        </w:rPr>
+        <w:t xml:space="preserve"> the same five bull kelps per transect</w:t>
+      </w:r>
+      <w:r>
+        <w:rPr>
+          <w:rFonts w:ascii="Times New Roman" w:hAnsi="Times New Roman" w:cs="Times New Roman"/>
+          <w:lang w:val="en-CA"/>
+        </w:rPr>
+        <w:t xml:space="preserve"> </w:t>
+      </w:r>
+      <w:r>
+        <w:rPr>
+          <w:rFonts w:ascii="Times New Roman" w:hAnsi="Times New Roman" w:cs="Times New Roman"/>
+          <w:i/>
+          <w:lang w:val="en-CA"/>
+        </w:rPr>
+        <w:t>in situ</w:t>
+      </w:r>
+      <w:r>
+        <w:rPr>
+          <w:rFonts w:ascii="Times New Roman" w:hAnsi="Times New Roman" w:cs="Times New Roman"/>
+          <w:lang w:val="en-CA"/>
+        </w:rPr>
+        <w:t xml:space="preserve"> in order to calculate individual biomass usin</w:t>
+      </w:r>
+      <w:r>
+        <w:rPr>
+          <w:rFonts w:ascii="Times New Roman" w:hAnsi="Times New Roman" w:cs="Times New Roman"/>
+          <w:lang w:val="en-CA"/>
+        </w:rPr>
+        <w:t xml:space="preserve">g a quadratic </w:t>
+      </w:r>
+      <w:r>
+        <w:rPr>
+          <w:rFonts w:ascii="Times New Roman" w:hAnsi="Times New Roman" w:cs="Times New Roman"/>
+          <w:lang w:val="en-CA"/>
+        </w:rPr>
+        <w:t xml:space="preserve">diameter to biomass </w:t>
+      </w:r>
+      <w:r>
+        <w:rPr>
+          <w:rFonts w:ascii="Times New Roman" w:hAnsi="Times New Roman" w:cs="Times New Roman"/>
+          <w:lang w:val="en-CA"/>
+        </w:rPr>
+        <w:t xml:space="preserve">formula </w:t>
+      </w:r>
+      <w:r>
+        <w:rPr>
+          <w:rFonts w:ascii="Times New Roman" w:hAnsi="Times New Roman" w:cs="Times New Roman"/>
+          <w:highlight w:val="yellow"/>
+          <w:lang w:val="en-CA"/>
+        </w:rPr>
+        <w:t>(info here?)</w:t>
+      </w:r>
+      <w:r>
+        <w:rPr>
+          <w:rFonts w:ascii="Times New Roman" w:hAnsi="Times New Roman" w:cs="Times New Roman"/>
+          <w:lang w:val="en-CA"/>
+        </w:rPr>
+        <w:t>. For giant kelp, we weighe</w:t>
+      </w:r>
+      <w:r>
+        <w:rPr>
+          <w:rFonts w:ascii="Times New Roman" w:hAnsi="Times New Roman" w:cs="Times New Roman"/>
+          <w:lang w:val="en-CA"/>
+        </w:rPr>
+        <w:t xml:space="preserve">d the same five individuals per transect which were collected for total length measurements using </w:t>
+      </w:r>
+      <w:r>
+        <w:rPr>
+          <w:rFonts w:ascii="Times New Roman" w:hAnsi="Times New Roman" w:cs="Times New Roman"/>
+          <w:highlight w:val="yellow"/>
+          <w:lang w:val="en-CA"/>
+        </w:rPr>
+        <w:t>X scale</w:t>
+      </w:r>
+      <w:r>
+        <w:rPr>
+          <w:rFonts w:ascii="Times New Roman" w:hAnsi="Times New Roman" w:cs="Times New Roman"/>
+          <w:lang w:val="en-CA"/>
+        </w:rPr>
+        <w:t xml:space="preserve">. </w:t>
+      </w:r>
+      <w:r>
+        <w:rPr>
+          <w:rFonts w:ascii="Times New Roman" w:hAnsi="Times New Roman" w:cs="Times New Roman"/>
+          <w:lang w:val="en-CA"/>
+        </w:rPr>
+        <w:t xml:space="preserve">We multiplied the mean biomass estimate for each </w:t>
+      </w:r>
+      <w:r>
+        <w:rPr>
+          <w:rFonts w:ascii="Times New Roman" w:hAnsi="Times New Roman" w:cs="Times New Roman"/>
+          <w:lang w:val="en-CA"/>
+        </w:rPr>
+        <w:t>kelp species by the species density in order to calculate a biomass/m</w:t>
+      </w:r>
+      <w:r>
+        <w:rPr>
+          <w:rFonts w:ascii="Times New Roman" w:hAnsi="Times New Roman" w:cs="Times New Roman"/>
+          <w:vertAlign w:val="superscript"/>
+          <w:lang w:val="en-CA"/>
+        </w:rPr>
+        <w:t>2</w:t>
+      </w:r>
+      <w:r>
+        <w:rPr>
+          <w:rFonts w:ascii="Times New Roman" w:hAnsi="Times New Roman" w:cs="Times New Roman"/>
+          <w:lang w:val="en-CA"/>
+        </w:rPr>
+        <w:t xml:space="preserve"> estimate for each kelp transect, which we averaged over the four transects per forest to estimate overall mean forest biomass. </w:t>
+      </w:r>
+      <w:r>
+        <w:rPr>
+          <w:rFonts w:ascii="Times New Roman" w:hAnsi="Times New Roman" w:cs="Times New Roman"/>
+          <w:lang w:val="en-CA"/>
+        </w:rPr>
+        <w:t xml:space="preserve">We estimated total forest area by swimming around the perimeter of the forest on the surface with a </w:t>
+      </w:r>
+      <w:r>
+        <w:rPr>
+          <w:rFonts w:ascii="Times New Roman" w:hAnsi="Times New Roman" w:cs="Times New Roman"/>
+          <w:highlight w:val="yellow"/>
+          <w:lang w:val="en-CA"/>
+        </w:rPr>
+        <w:t>Garmin GPS</w:t>
+      </w:r>
+      <w:r>
+        <w:rPr>
+          <w:rFonts w:ascii="Times New Roman" w:hAnsi="Times New Roman" w:cs="Times New Roman"/>
+          <w:lang w:val="en-CA"/>
+        </w:rPr>
+        <w:t xml:space="preserve">. </w:t>
       </w:r>
     </w:p>
     <w:p>
       <w:pPr>
-        <w:pStyle w:val="ListParagraph"/>
-        <w:numPr>
-          <w:ilvl w:val="2"/>
-          <w:numId w:val="2"/>
-        </w:numPr>
         <w:spacing w:line="480" w:lineRule="auto"/>
-        <w:rPr>
-          <w:rFonts w:ascii="Times New Roman" w:hAnsi="Times New Roman" w:cs="Times New Roman"/>
-          <w:lang w:val="en-CA"/>
-        </w:rPr>
-      </w:pPr>
-      <w:proofErr w:type="gramStart"/>
-      <w:r>
-        <w:rPr>
-          <w:rFonts w:ascii="Times New Roman" w:hAnsi="Times New Roman" w:cs="Times New Roman"/>
-          <w:lang w:val="en-CA"/>
-        </w:rPr>
-        <w:t>Also</w:t>
-      </w:r>
-      <w:proofErr w:type="gramEnd"/>
-      <w:r>
-        <w:rPr>
-          <w:rFonts w:ascii="Times New Roman" w:hAnsi="Times New Roman" w:cs="Times New Roman"/>
-          <w:lang w:val="en-CA"/>
-        </w:rPr>
-        <w:t xml:space="preserve"> high wave action and currents thought to limit small scale variation?</w:t>
+        <w:ind w:firstLine="720"/>
+        <w:rPr>
+          <w:rFonts w:ascii="Times New Roman" w:hAnsi="Times New Roman" w:cs="Times New Roman"/>
+          <w:lang w:val="en-CA"/>
+        </w:rPr>
+      </w:pPr>
+      <w:r>
+        <w:rPr>
+          <w:rFonts w:ascii="Times New Roman" w:hAnsi="Times New Roman" w:cs="Times New Roman"/>
+          <w:lang w:val="en-CA"/>
+        </w:rPr>
+        <w:t>Finally, to</w:t>
+      </w:r>
+      <w:r>
+        <w:rPr>
+          <w:rFonts w:ascii="Times New Roman" w:hAnsi="Times New Roman" w:cs="Times New Roman"/>
+          <w:lang w:val="en-CA"/>
+        </w:rPr>
+        <w:t xml:space="preserve"> compare NH</w:t>
+      </w:r>
+      <w:r>
+        <w:rPr>
+          <w:rFonts w:ascii="Cambria Math" w:hAnsi="Cambria Math" w:cs="Cambria Math"/>
+          <w:lang w:val="en-CA"/>
+        </w:rPr>
+        <w:t>₄⁺</w:t>
+      </w:r>
+      <w:r>
+        <w:rPr>
+          <w:rFonts w:ascii="Times New Roman" w:hAnsi="Times New Roman" w:cs="Times New Roman"/>
+          <w:lang w:val="en-CA"/>
+        </w:rPr>
+        <w:t xml:space="preserve"> concentration inside vs outside the kelp forest, w</w:t>
+      </w:r>
+      <w:r>
+        <w:rPr>
+          <w:rFonts w:ascii="Times New Roman" w:hAnsi="Times New Roman" w:cs="Times New Roman"/>
+          <w:lang w:val="en-CA"/>
+        </w:rPr>
+        <w:t xml:space="preserve">e collected </w:t>
+      </w:r>
+      <w:r>
+        <w:rPr>
+          <w:rFonts w:ascii="Times New Roman" w:hAnsi="Times New Roman" w:cs="Times New Roman"/>
+          <w:lang w:val="en-CA"/>
+        </w:rPr>
+        <w:t>paired</w:t>
+      </w:r>
+      <w:r>
+        <w:rPr>
+          <w:rFonts w:ascii="Times New Roman" w:hAnsi="Times New Roman" w:cs="Times New Roman"/>
+          <w:lang w:val="en-CA"/>
+        </w:rPr>
+        <w:t xml:space="preserve"> 60 mL syringe</w:t>
+      </w:r>
+      <w:r>
+        <w:rPr>
+          <w:rFonts w:ascii="Times New Roman" w:hAnsi="Times New Roman" w:cs="Times New Roman"/>
+          <w:lang w:val="en-CA"/>
+        </w:rPr>
+        <w:t>s</w:t>
+      </w:r>
+      <w:r>
+        <w:rPr>
+          <w:rFonts w:ascii="Times New Roman" w:hAnsi="Times New Roman" w:cs="Times New Roman"/>
+          <w:lang w:val="en-CA"/>
+        </w:rPr>
+        <w:t xml:space="preserve"> of seawater immediately outside the kelp forest within 0 – 2 meters from </w:t>
+      </w:r>
+      <w:r>
+        <w:rPr>
+          <w:rFonts w:ascii="Times New Roman" w:hAnsi="Times New Roman" w:cs="Times New Roman"/>
+          <w:lang w:val="en-CA"/>
+        </w:rPr>
+        <w:lastRenderedPageBreak/>
+        <w:t xml:space="preserve">the substrate, and 5 m into the kelp forest (n = 3). </w:t>
+      </w:r>
+      <w:r>
+        <w:rPr>
+          <w:rFonts w:ascii="Times New Roman" w:hAnsi="Times New Roman" w:cs="Times New Roman"/>
+          <w:lang w:val="en-CA"/>
+        </w:rPr>
+        <w:t xml:space="preserve">These paired seawater samples were matched to the first three kelp density, biomass, and canopy height transects. </w:t>
+      </w:r>
+      <w:r>
+        <w:rPr>
+          <w:rFonts w:ascii="Times New Roman" w:hAnsi="Times New Roman" w:cs="Times New Roman"/>
+          <w:lang w:val="en-CA"/>
+        </w:rPr>
+        <w:t xml:space="preserve">We attempted to maintain a consistent depth for all three paired collections, and to fill a </w:t>
+      </w:r>
+      <w:proofErr w:type="spellStart"/>
+      <w:r>
+        <w:rPr>
+          <w:rFonts w:ascii="Times New Roman" w:hAnsi="Times New Roman" w:cs="Times New Roman"/>
+          <w:lang w:val="en-CA"/>
+        </w:rPr>
+        <w:t>whirlpak</w:t>
+      </w:r>
+      <w:proofErr w:type="spellEnd"/>
+      <w:r>
+        <w:rPr>
+          <w:rFonts w:ascii="Times New Roman" w:hAnsi="Times New Roman" w:cs="Times New Roman"/>
+          <w:lang w:val="en-CA"/>
+        </w:rPr>
+        <w:t xml:space="preserve"> of seawater from outside the kelp forest. Upon surfacing, we filtered 40 mL of each sample into amber bottles and </w:t>
+      </w:r>
+      <w:r>
+        <w:rPr>
+          <w:rFonts w:ascii="Times New Roman" w:hAnsi="Times New Roman" w:cs="Times New Roman"/>
+          <w:lang w:val="en-CA"/>
+        </w:rPr>
+        <w:t xml:space="preserve">also filled 8 amber bottles for use as standards with 40 mL of filtered </w:t>
+      </w:r>
+      <w:r>
+        <w:rPr>
+          <w:rFonts w:ascii="Times New Roman" w:hAnsi="Times New Roman" w:cs="Times New Roman"/>
+          <w:lang w:val="en-CA"/>
+        </w:rPr>
+        <w:t xml:space="preserve">seawater from the </w:t>
+      </w:r>
+      <w:proofErr w:type="spellStart"/>
+      <w:r>
+        <w:rPr>
+          <w:rFonts w:ascii="Times New Roman" w:hAnsi="Times New Roman" w:cs="Times New Roman"/>
+          <w:lang w:val="en-CA"/>
+        </w:rPr>
+        <w:t>whirlpak</w:t>
+      </w:r>
+      <w:proofErr w:type="spellEnd"/>
+      <w:r>
+        <w:rPr>
+          <w:rFonts w:ascii="Times New Roman" w:hAnsi="Times New Roman" w:cs="Times New Roman"/>
+          <w:lang w:val="en-CA"/>
+        </w:rPr>
+        <w:t>.</w:t>
+      </w:r>
+      <w:r>
+        <w:rPr>
+          <w:rFonts w:ascii="Times New Roman" w:hAnsi="Times New Roman" w:cs="Times New Roman"/>
+          <w:lang w:val="en-CA"/>
+        </w:rPr>
+        <w:t xml:space="preserve"> </w:t>
+      </w:r>
+      <w:r>
+        <w:rPr>
+          <w:rFonts w:ascii="Times New Roman" w:hAnsi="Times New Roman" w:cs="Times New Roman"/>
+          <w:lang w:val="en-CA"/>
+        </w:rPr>
+        <w:t>We</w:t>
+      </w:r>
+      <w:r>
+        <w:rPr>
+          <w:rFonts w:ascii="Times New Roman" w:hAnsi="Times New Roman" w:cs="Times New Roman"/>
+          <w:lang w:val="en-CA"/>
+        </w:rPr>
+        <w:t xml:space="preserve"> stored all samples on ice </w:t>
+      </w:r>
+      <w:r>
+        <w:rPr>
+          <w:rFonts w:ascii="Times New Roman" w:hAnsi="Times New Roman" w:cs="Times New Roman"/>
+          <w:lang w:val="en-CA"/>
+        </w:rPr>
+        <w:t xml:space="preserve">for transportation back to the laboratory, at which point </w:t>
+      </w:r>
+      <w:r>
+        <w:rPr>
+          <w:rFonts w:ascii="Times New Roman" w:hAnsi="Times New Roman" w:cs="Times New Roman"/>
+          <w:lang w:val="en-CA"/>
+        </w:rPr>
+        <w:t>we</w:t>
+      </w:r>
+      <w:r>
+        <w:rPr>
+          <w:rFonts w:ascii="Times New Roman" w:hAnsi="Times New Roman" w:cs="Times New Roman"/>
+          <w:lang w:val="en-CA"/>
+        </w:rPr>
+        <w:t xml:space="preserve"> measured </w:t>
+      </w:r>
+      <w:r>
+        <w:rPr>
+          <w:rFonts w:ascii="Times New Roman" w:hAnsi="Times New Roman" w:cs="Times New Roman"/>
+          <w:color w:val="000000"/>
+          <w:lang w:val="en-CA"/>
+        </w:rPr>
+        <w:t>NH</w:t>
+      </w:r>
+      <w:r>
+        <w:rPr>
+          <w:rFonts w:ascii="Times New Roman" w:hAnsi="Times New Roman" w:cs="Times New Roman"/>
+          <w:color w:val="000000"/>
+          <w:vertAlign w:val="subscript"/>
+          <w:lang w:val="en-CA"/>
+        </w:rPr>
+        <w:t>4</w:t>
+      </w:r>
+      <w:r>
+        <w:rPr>
+          <w:rFonts w:ascii="Times New Roman" w:hAnsi="Times New Roman" w:cs="Times New Roman"/>
+          <w:color w:val="000000"/>
+          <w:vertAlign w:val="superscript"/>
+          <w:lang w:val="en-CA"/>
+        </w:rPr>
+        <w:t>+</w:t>
+      </w:r>
+      <w:r>
+        <w:rPr>
+          <w:rFonts w:ascii="Times New Roman" w:hAnsi="Times New Roman" w:cs="Times New Roman"/>
+          <w:color w:val="000000"/>
+          <w:vertAlign w:val="superscript"/>
+          <w:lang w:val="en-CA"/>
+        </w:rPr>
+        <w:t xml:space="preserve"> </w:t>
+      </w:r>
+      <w:r>
+        <w:rPr>
+          <w:rFonts w:ascii="Times New Roman" w:hAnsi="Times New Roman" w:cs="Times New Roman"/>
+          <w:lang w:val="en-CA"/>
+        </w:rPr>
+        <w:t xml:space="preserve">concentration in each sample bottle following the </w:t>
+      </w:r>
+      <w:r>
+        <w:rPr>
+          <w:rFonts w:ascii="Times New Roman" w:hAnsi="Times New Roman" w:cs="Times New Roman"/>
+          <w:color w:val="000000"/>
+          <w:lang w:val="en-CA"/>
+        </w:rPr>
+        <w:t xml:space="preserve">fluorometric </w:t>
+      </w:r>
+      <w:r>
+        <w:rPr>
+          <w:rFonts w:ascii="Times New Roman" w:hAnsi="Times New Roman" w:cs="Times New Roman"/>
+          <w:color w:val="000000"/>
+          <w:lang w:val="en-CA"/>
+        </w:rPr>
+        <w:t xml:space="preserve">standard-additions protocol II </w:t>
+      </w:r>
+      <w:r>
+        <w:rPr>
+          <w:rFonts w:ascii="Times New Roman" w:hAnsi="Times New Roman" w:cs="Times New Roman"/>
+          <w:color w:val="000000"/>
+          <w:lang w:val="en-CA"/>
+        </w:rPr>
+        <w:fldChar w:fldCharType="begin"/>
+      </w:r>
+      <w:r>
+        <w:rPr>
+          <w:rFonts w:ascii="Times New Roman" w:hAnsi="Times New Roman" w:cs="Times New Roman"/>
+          <w:color w:val="000000"/>
+          <w:lang w:val="en-CA"/>
+        </w:rPr>
+        <w:instrText xml:space="preserve"> ADDIN ZOTERO_ITEM CSL_CITATION {"citationID":"NvuwcIrl","properties":{"formattedCitation":"(Taylor et al., 2007)","plainCitation":"(Taylor et al., 2007)","noteIndex":0},"citationItems":[{"id":1933,"uris":["http://zotero.org/users/local/idKDtb7T/items/IAYS8BX2"],"itemData":{"id":1933,"type":"article-journal","abstract":"Our understanding of the N cycle is affected by how accurately we can measure NH4+ in natural waters. Measuring NH4+ concentrations requires accounting for matrix effects (ME) that are caused by substances in the sample that attenuate or intensify the signal of the samples relative to the standards. We show that the ME calculation in the recently published fluorometric NH4+ method is mathematically incorrect, producing results that consistently underestimate NH4+ concentration as a nonlinear function of the ME. We provide the correct equation and offer an alternative approach that accounts for ME by using sample water rather than deionized water to make the standards, thereby producing a standard curve that contains the same background chemical properties as the samples. In addition, we show that the previous method for measuring a sample’s background fluorescence does not include the background signal of the reagent or its interaction with the matrix constituents of the sample. We provide a new method for measuring a sample’s background fluorescence that includes the background fluorescence of the sample, reagent, and their interaction. The simple changes we suggest produce more accurate and precise NH4+ measurements.","container-title":"Journal of the North American Benthological Society","DOI":"10.1899/0887-3593(2007)26[167:ITFAMM]2.0.CO;2","ISSN":"0887-3593","issue":"2","note":"publisher: The University of Chicago Press","page":"167-177","source":"journals.uchicago.edu (Atypon)","title":"Improving the fluorometric ammonium method: matrix effects, background fluorescence, and standard additions","title-short":"Improving the fluorometric ammonium method","volume":"26","author":[{"family":"Taylor","given":"Brad W."},{"family":"Keep","given":"Christine F."},{"family":"Hall","given":"Robert O."},{"family":"Koch","given":"Benjamin J."},{"family":"Tronstad","given":"Lusha M."},{"family":"Flecker","given":"Alexander S."},{"family":"Ulseth","given":"Amber J."}],"issued":{"date-parts":[["2007",6,1]]}}}],"schema":"https://github.com/citation-style-language/schema/raw/master/csl-citation.json"} </w:instrText>
+      </w:r>
+      <w:r>
+        <w:rPr>
+          <w:rFonts w:ascii="Times New Roman" w:hAnsi="Times New Roman" w:cs="Times New Roman"/>
+          <w:color w:val="000000"/>
+          <w:lang w:val="en-CA"/>
+        </w:rPr>
+        <w:fldChar w:fldCharType="separate"/>
+      </w:r>
+      <w:r>
+        <w:rPr>
+          <w:rFonts w:ascii="Times New Roman" w:hAnsi="Times New Roman" w:cs="Times New Roman"/>
+          <w:noProof/>
+          <w:color w:val="000000"/>
+          <w:lang w:val="en-CA"/>
+        </w:rPr>
+        <w:t>(Taylor et al., 2007)</w:t>
+      </w:r>
+      <w:r>
+        <w:rPr>
+          <w:rFonts w:ascii="Times New Roman" w:hAnsi="Times New Roman" w:cs="Times New Roman"/>
+          <w:color w:val="000000"/>
+          <w:lang w:val="en-CA"/>
+        </w:rPr>
+        <w:fldChar w:fldCharType="end"/>
+      </w:r>
+      <w:r>
+        <w:rPr>
+          <w:rFonts w:ascii="Times New Roman" w:hAnsi="Times New Roman" w:cs="Times New Roman"/>
+          <w:color w:val="000000"/>
+          <w:lang w:val="en-CA"/>
+        </w:rPr>
+        <w:t>.</w:t>
+      </w:r>
+      <w:r>
+        <w:rPr>
+          <w:rFonts w:ascii="Times New Roman" w:hAnsi="Times New Roman" w:cs="Times New Roman"/>
+          <w:color w:val="000000"/>
+          <w:lang w:val="en-CA"/>
+        </w:rPr>
+        <w:t xml:space="preserve"> </w:t>
+      </w:r>
+      <w:r>
+        <w:rPr>
+          <w:rFonts w:ascii="Times New Roman" w:hAnsi="Times New Roman" w:cs="Times New Roman"/>
+          <w:color w:val="000000"/>
+          <w:lang w:val="en-CA"/>
+        </w:rPr>
+        <w:t>For each paired inside vs outside NH</w:t>
+      </w:r>
+      <w:r>
+        <w:rPr>
+          <w:rFonts w:ascii="Cambria Math" w:hAnsi="Cambria Math" w:cs="Cambria Math"/>
+          <w:color w:val="000000"/>
+          <w:lang w:val="en-CA"/>
+        </w:rPr>
+        <w:t>₄⁺</w:t>
+      </w:r>
+      <w:r>
+        <w:rPr>
+          <w:rFonts w:ascii="Times New Roman" w:hAnsi="Times New Roman" w:cs="Times New Roman"/>
+          <w:color w:val="000000"/>
+          <w:lang w:val="en-CA"/>
+        </w:rPr>
+        <w:t xml:space="preserve"> sample, we calculated ∆ NH</w:t>
+      </w:r>
+      <w:r>
+        <w:rPr>
+          <w:rFonts w:ascii="Cambria Math" w:hAnsi="Cambria Math" w:cs="Cambria Math"/>
+          <w:color w:val="000000"/>
+          <w:lang w:val="en-CA"/>
+        </w:rPr>
+        <w:t>₄⁺ = inside NH₄⁺ - outside NH₄⁺.</w:t>
       </w:r>
     </w:p>
     <w:p>
       <w:pPr>
-        <w:pStyle w:val="ListParagraph"/>
-        <w:numPr>
-          <w:ilvl w:val="1"/>
-          <w:numId w:val="2"/>
-        </w:numPr>
         <w:spacing w:line="480" w:lineRule="auto"/>
         <w:rPr>
           <w:rFonts w:ascii="Times New Roman" w:hAnsi="Times New Roman" w:cs="Times New Roman"/>
           <w:lang w:val="en-CA"/>
         </w:rPr>
       </w:pPr>
-      <w:r>
-        <w:rPr>
-          <w:rFonts w:ascii="Times New Roman" w:hAnsi="Times New Roman" w:cs="Times New Roman"/>
-          <w:lang w:val="en-CA"/>
-        </w:rPr>
-        <w:t>But maybe animals are contributing to variability in temperate places too?</w:t>
-      </w:r>
     </w:p>
     <w:p>
       <w:pPr>
-        <w:pStyle w:val="ListParagraph"/>
-        <w:numPr>
-          <w:ilvl w:val="2"/>
-          <w:numId w:val="2"/>
-        </w:numPr>
         <w:spacing w:line="480" w:lineRule="auto"/>
         <w:rPr>
           <w:rFonts w:ascii="Times New Roman" w:hAnsi="Times New Roman" w:cs="Times New Roman"/>
-          <w:lang w:val="en-CA"/>
-        </w:rPr>
-      </w:pPr>
-      <w:r>
-        <w:rPr>
-          <w:rFonts w:ascii="Times New Roman" w:hAnsi="Times New Roman" w:cs="Times New Roman"/>
-          <w:lang w:val="en-CA"/>
-        </w:rPr>
-        <w:t>Could mention that ammonium is preferred over nitrates here?</w:t>
+          <w:u w:val="single"/>
+          <w:lang w:val="en-CA"/>
+        </w:rPr>
+      </w:pPr>
+      <w:r>
+        <w:rPr>
+          <w:rFonts w:ascii="Times New Roman" w:hAnsi="Times New Roman" w:cs="Times New Roman"/>
+          <w:u w:val="single"/>
+          <w:lang w:val="en-CA"/>
+        </w:rPr>
+        <w:t>Biological and abiotic variable calculations for both large- and medium-scale</w:t>
+      </w:r>
+      <w:r>
+        <w:rPr>
+          <w:rFonts w:ascii="Times New Roman" w:hAnsi="Times New Roman" w:cs="Times New Roman"/>
+          <w:u w:val="single"/>
+          <w:lang w:val="en-CA"/>
+        </w:rPr>
+        <w:t xml:space="preserve"> experiments</w:t>
       </w:r>
     </w:p>
     <w:p>
       <w:pPr>
-        <w:pStyle w:val="ListParagraph"/>
-        <w:numPr>
-          <w:ilvl w:val="2"/>
-          <w:numId w:val="2"/>
-        </w:numPr>
-        <w:spacing w:line="480" w:lineRule="auto"/>
-        <w:rPr>
-          <w:rFonts w:ascii="Times New Roman" w:hAnsi="Times New Roman" w:cs="Times New Roman"/>
-          <w:lang w:val="en-CA"/>
-        </w:rPr>
-      </w:pPr>
-      <w:r>
-        <w:rPr>
-          <w:rFonts w:ascii="Times New Roman" w:hAnsi="Times New Roman" w:cs="Times New Roman"/>
-          <w:lang w:val="en-CA"/>
-        </w:rPr>
-        <w:t xml:space="preserve">Cite Pfister mussel paper and </w:t>
-      </w:r>
-      <w:r>
-        <w:rPr>
-          <w:rFonts w:ascii="Times New Roman" w:hAnsi="Times New Roman" w:cs="Times New Roman"/>
-          <w:lang w:val="en-CA"/>
-        </w:rPr>
-        <w:t xml:space="preserve">the </w:t>
-      </w:r>
-      <w:proofErr w:type="spellStart"/>
-      <w:r>
-        <w:rPr>
-          <w:rFonts w:ascii="Times New Roman" w:hAnsi="Times New Roman" w:cs="Times New Roman"/>
-          <w:lang w:val="en-CA"/>
-        </w:rPr>
-        <w:t>Aquilino</w:t>
-      </w:r>
-      <w:proofErr w:type="spellEnd"/>
-      <w:r>
-        <w:rPr>
-          <w:rFonts w:ascii="Times New Roman" w:hAnsi="Times New Roman" w:cs="Times New Roman"/>
-          <w:lang w:val="en-CA"/>
-        </w:rPr>
-        <w:t xml:space="preserve"> paper</w:t>
-      </w:r>
-    </w:p>
-    <w:p>
-      <w:pPr>
-        <w:pStyle w:val="ListParagraph"/>
-        <w:numPr>
-          <w:ilvl w:val="0"/>
-          <w:numId w:val="2"/>
-        </w:numPr>
-        <w:spacing w:line="480" w:lineRule="auto"/>
-        <w:rPr>
-          <w:rFonts w:ascii="Times New Roman" w:hAnsi="Times New Roman" w:cs="Times New Roman"/>
-          <w:lang w:val="en-CA"/>
-        </w:rPr>
-      </w:pPr>
-      <w:r>
-        <w:rPr>
-          <w:rFonts w:ascii="Times New Roman" w:hAnsi="Times New Roman" w:cs="Times New Roman"/>
-          <w:lang w:val="en-CA"/>
-        </w:rPr>
-        <w:t>Set up what we’re doing?</w:t>
-      </w:r>
-    </w:p>
-    <w:p>
-      <w:pPr>
-        <w:pStyle w:val="ListParagraph"/>
-        <w:numPr>
-          <w:ilvl w:val="1"/>
-          <w:numId w:val="2"/>
-        </w:numPr>
-        <w:spacing w:line="480" w:lineRule="auto"/>
-        <w:rPr>
-          <w:rFonts w:ascii="Times New Roman" w:hAnsi="Times New Roman" w:cs="Times New Roman"/>
-          <w:lang w:val="en-CA"/>
-        </w:rPr>
-      </w:pPr>
-      <w:r>
-        <w:rPr>
-          <w:rFonts w:ascii="Times New Roman" w:hAnsi="Times New Roman" w:cs="Times New Roman"/>
-          <w:lang w:val="en-CA"/>
-        </w:rPr>
-        <w:t>Intro Barkley Sound region?</w:t>
-      </w:r>
-    </w:p>
-    <w:p>
-      <w:pPr>
-        <w:pStyle w:val="ListParagraph"/>
-        <w:numPr>
-          <w:ilvl w:val="1"/>
-          <w:numId w:val="2"/>
-        </w:numPr>
-        <w:spacing w:line="480" w:lineRule="auto"/>
-        <w:rPr>
-          <w:rFonts w:ascii="Times New Roman" w:hAnsi="Times New Roman" w:cs="Times New Roman"/>
-          <w:lang w:val="en-CA"/>
-        </w:rPr>
-      </w:pPr>
-      <w:r>
-        <w:rPr>
-          <w:rFonts w:ascii="Times New Roman" w:hAnsi="Times New Roman" w:cs="Times New Roman"/>
-          <w:lang w:val="en-CA"/>
-        </w:rPr>
-        <w:t>Intro into kelp forests and rocky reefs?</w:t>
-      </w:r>
-    </w:p>
-    <w:p>
-      <w:pPr>
-        <w:pStyle w:val="ListParagraph"/>
-        <w:numPr>
-          <w:ilvl w:val="1"/>
-          <w:numId w:val="2"/>
-        </w:numPr>
-        <w:spacing w:line="480" w:lineRule="auto"/>
-        <w:rPr>
-          <w:rFonts w:ascii="Times New Roman" w:hAnsi="Times New Roman" w:cs="Times New Roman"/>
-          <w:lang w:val="en-CA"/>
-        </w:rPr>
-      </w:pPr>
-      <w:r>
-        <w:rPr>
-          <w:rFonts w:ascii="Times New Roman" w:hAnsi="Times New Roman" w:cs="Times New Roman"/>
-          <w:lang w:val="en-CA"/>
-        </w:rPr>
-        <w:t>Set up the experiment/hypothesis/questions</w:t>
-      </w:r>
-    </w:p>
-    <w:p>
-      <w:pPr>
-        <w:rPr>
-          <w:rFonts w:ascii="Times New Roman" w:hAnsi="Times New Roman" w:cs="Times New Roman"/>
-          <w:lang w:val="en-CA"/>
-        </w:rPr>
-      </w:pPr>
-      <w:r>
-        <w:rPr>
-          <w:rFonts w:ascii="Times New Roman" w:hAnsi="Times New Roman" w:cs="Times New Roman"/>
-          <w:lang w:val="en-CA"/>
-        </w:rPr>
-        <w:br w:type="page"/>
-      </w:r>
-    </w:p>
-    <w:p>
-      <w:pPr>
-        <w:spacing w:line="480" w:lineRule="auto"/>
-        <w:rPr>
-          <w:rFonts w:ascii="Times New Roman" w:hAnsi="Times New Roman" w:cs="Times New Roman"/>
-          <w:b/>
-          <w:lang w:val="en-CA"/>
-        </w:rPr>
-      </w:pPr>
-      <w:r>
-        <w:rPr>
-          <w:rFonts w:ascii="Times New Roman" w:hAnsi="Times New Roman" w:cs="Times New Roman"/>
-          <w:b/>
-          <w:lang w:val="en-CA"/>
-        </w:rPr>
-        <w:lastRenderedPageBreak/>
-        <w:t>Methods</w:t>
-      </w:r>
-    </w:p>
-    <w:p>
-      <w:pPr>
-        <w:spacing w:line="480" w:lineRule="auto"/>
-        <w:rPr>
-          <w:rFonts w:ascii="Times New Roman" w:hAnsi="Times New Roman" w:cs="Times New Roman"/>
-          <w:i/>
-          <w:lang w:val="en-CA"/>
-        </w:rPr>
-      </w:pPr>
-      <w:r>
-        <w:rPr>
-          <w:rFonts w:ascii="Times New Roman" w:hAnsi="Times New Roman" w:cs="Times New Roman"/>
-          <w:i/>
-          <w:lang w:val="en-CA"/>
-        </w:rPr>
-        <w:t>RLS large scale</w:t>
-      </w:r>
-    </w:p>
-    <w:p>
-      <w:pPr>
-        <w:spacing w:line="480" w:lineRule="auto"/>
-        <w:rPr>
-          <w:rFonts w:ascii="Times New Roman" w:hAnsi="Times New Roman" w:cs="Times New Roman"/>
-          <w:lang w:val="en-CA"/>
-        </w:rPr>
-      </w:pPr>
-      <w:r>
-        <w:rPr>
-          <w:rFonts w:ascii="Times New Roman" w:hAnsi="Times New Roman" w:cs="Times New Roman"/>
-          <w:lang w:val="en-CA"/>
-        </w:rPr>
-        <w:tab/>
-      </w:r>
-      <w:r>
-        <w:rPr>
-          <w:rFonts w:ascii="Times New Roman" w:hAnsi="Times New Roman" w:cs="Times New Roman"/>
-          <w:lang w:val="en-CA"/>
-        </w:rPr>
-        <w:t xml:space="preserve">To explore the large-scale variability of </w:t>
-      </w:r>
-      <w:r>
-        <w:rPr>
-          <w:rFonts w:ascii="Times New Roman" w:hAnsi="Times New Roman" w:cs="Times New Roman"/>
-          <w:color w:val="000000"/>
-          <w:lang w:val="en-CA"/>
-        </w:rPr>
-        <w:t>NH</w:t>
-      </w:r>
-      <w:r>
-        <w:rPr>
-          <w:rFonts w:ascii="Times New Roman" w:hAnsi="Times New Roman" w:cs="Times New Roman"/>
-          <w:color w:val="000000"/>
-          <w:vertAlign w:val="subscript"/>
-          <w:lang w:val="en-CA"/>
-        </w:rPr>
-        <w:t>4</w:t>
-      </w:r>
-      <w:r>
-        <w:rPr>
-          <w:rFonts w:ascii="Times New Roman" w:hAnsi="Times New Roman" w:cs="Times New Roman"/>
-          <w:color w:val="000000"/>
-          <w:vertAlign w:val="superscript"/>
-          <w:lang w:val="en-CA"/>
-        </w:rPr>
-        <w:t>+</w:t>
-      </w:r>
-      <w:r>
-        <w:rPr>
-          <w:rFonts w:ascii="Times New Roman" w:hAnsi="Times New Roman" w:cs="Times New Roman"/>
-          <w:lang w:val="en-CA"/>
-        </w:rPr>
-        <w:t xml:space="preserve"> on rocky reefs, </w:t>
-      </w:r>
-      <w:r>
-        <w:rPr>
-          <w:rFonts w:ascii="Times New Roman" w:hAnsi="Times New Roman" w:cs="Times New Roman"/>
-          <w:lang w:val="en-CA"/>
-        </w:rPr>
-        <w:t>we</w:t>
-      </w:r>
-      <w:r>
-        <w:rPr>
-          <w:rFonts w:ascii="Times New Roman" w:hAnsi="Times New Roman" w:cs="Times New Roman"/>
-          <w:lang w:val="en-CA"/>
-        </w:rPr>
-        <w:t xml:space="preserve"> collected subtidal </w:t>
-      </w:r>
-      <w:r>
-        <w:rPr>
-          <w:rFonts w:ascii="Times New Roman" w:hAnsi="Times New Roman" w:cs="Times New Roman"/>
-          <w:color w:val="000000"/>
-          <w:lang w:val="en-CA"/>
-        </w:rPr>
-        <w:t>NH</w:t>
-      </w:r>
-      <w:r>
-        <w:rPr>
-          <w:rFonts w:ascii="Times New Roman" w:hAnsi="Times New Roman" w:cs="Times New Roman"/>
-          <w:color w:val="000000"/>
-          <w:vertAlign w:val="subscript"/>
-          <w:lang w:val="en-CA"/>
-        </w:rPr>
-        <w:t>4</w:t>
-      </w:r>
-      <w:r>
-        <w:rPr>
-          <w:rFonts w:ascii="Times New Roman" w:hAnsi="Times New Roman" w:cs="Times New Roman"/>
-          <w:color w:val="000000"/>
-          <w:vertAlign w:val="superscript"/>
-          <w:lang w:val="en-CA"/>
-        </w:rPr>
-        <w:t xml:space="preserve">+ </w:t>
-      </w:r>
-      <w:r>
-        <w:rPr>
-          <w:rFonts w:ascii="Times New Roman" w:hAnsi="Times New Roman" w:cs="Times New Roman"/>
-          <w:lang w:val="en-CA"/>
-        </w:rPr>
-        <w:t xml:space="preserve">samples paired with fish and invertebrate surveys using a globally standardized method (Reef Life Survey) at </w:t>
-      </w:r>
-      <w:r>
-        <w:rPr>
-          <w:rFonts w:ascii="Times New Roman" w:hAnsi="Times New Roman" w:cs="Times New Roman"/>
-          <w:lang w:val="en-CA"/>
-        </w:rPr>
-        <w:t>27</w:t>
-      </w:r>
-      <w:r>
-        <w:rPr>
-          <w:rFonts w:ascii="Times New Roman" w:hAnsi="Times New Roman" w:cs="Times New Roman"/>
-          <w:lang w:val="en-CA"/>
-        </w:rPr>
-        <w:t xml:space="preserve"> subtidal sites in Barkley Sound, BC</w:t>
-      </w:r>
-      <w:r>
-        <w:rPr>
-          <w:rFonts w:ascii="Times New Roman" w:hAnsi="Times New Roman" w:cs="Times New Roman"/>
-          <w:lang w:val="en-CA"/>
-        </w:rPr>
-        <w:t xml:space="preserve"> </w:t>
-      </w:r>
-      <w:r>
-        <w:rPr>
-          <w:rFonts w:ascii="Times New Roman" w:hAnsi="Times New Roman" w:cs="Times New Roman"/>
-          <w:lang w:val="en-CA"/>
-        </w:rPr>
-        <w:t>from the end of April – early May</w:t>
-      </w:r>
-      <w:r>
-        <w:rPr>
-          <w:rFonts w:ascii="Times New Roman" w:hAnsi="Times New Roman" w:cs="Times New Roman"/>
-          <w:lang w:val="en-CA"/>
-        </w:rPr>
-        <w:t xml:space="preserve"> </w:t>
-      </w:r>
-      <w:r>
-        <w:rPr>
-          <w:rFonts w:ascii="Times New Roman" w:hAnsi="Times New Roman" w:cs="Times New Roman"/>
-          <w:lang w:val="en-CA"/>
-        </w:rPr>
-        <w:t xml:space="preserve">each year from 2021 – 2023 </w:t>
-      </w:r>
-      <w:r>
-        <w:rPr>
-          <w:rFonts w:ascii="Times New Roman" w:hAnsi="Times New Roman" w:cs="Times New Roman"/>
-          <w:lang w:val="en-CA"/>
-        </w:rPr>
-        <w:t>(</w:t>
-      </w:r>
-      <w:commentRangeStart w:id="21"/>
-      <w:r>
-        <w:rPr>
-          <w:rFonts w:ascii="Times New Roman" w:hAnsi="Times New Roman" w:cs="Times New Roman"/>
-          <w:lang w:val="en-CA"/>
-        </w:rPr>
-        <w:t>Table 1</w:t>
-      </w:r>
-      <w:commentRangeEnd w:id="21"/>
-      <w:r>
-        <w:rPr>
-          <w:rStyle w:val="CommentReference"/>
-        </w:rPr>
-        <w:commentReference w:id="21"/>
-      </w:r>
-      <w:r>
-        <w:rPr>
-          <w:rFonts w:ascii="Times New Roman" w:hAnsi="Times New Roman" w:cs="Times New Roman"/>
-          <w:lang w:val="en-CA"/>
-        </w:rPr>
-        <w:t>)</w:t>
-      </w:r>
-      <w:r>
-        <w:rPr>
-          <w:rFonts w:ascii="Times New Roman" w:hAnsi="Times New Roman" w:cs="Times New Roman"/>
-          <w:lang w:val="en-CA"/>
-        </w:rPr>
-        <w:t>.</w:t>
-      </w:r>
-      <w:r>
-        <w:rPr>
-          <w:rFonts w:ascii="Times New Roman" w:hAnsi="Times New Roman" w:cs="Times New Roman"/>
-          <w:lang w:val="en-CA"/>
-        </w:rPr>
-        <w:t xml:space="preserve"> </w:t>
-      </w:r>
-      <w:r>
-        <w:rPr>
-          <w:rFonts w:ascii="Times New Roman" w:hAnsi="Times New Roman" w:cs="Times New Roman"/>
-          <w:lang w:val="en-CA"/>
-        </w:rPr>
-        <w:t xml:space="preserve">A full explanation of the Reef Life Survey method are available online </w:t>
-      </w:r>
-      <w:r>
-        <w:rPr>
-          <w:rFonts w:ascii="Times New Roman" w:hAnsi="Times New Roman" w:cs="Times New Roman"/>
-          <w:lang w:val="en-CA"/>
-        </w:rPr>
-        <w:t>(http://www.reeflifesurvey.com</w:t>
-      </w:r>
-      <w:r>
-        <w:rPr>
-          <w:rFonts w:ascii="Times New Roman" w:hAnsi="Times New Roman" w:cs="Times New Roman"/>
-          <w:lang w:val="en-CA"/>
-        </w:rPr>
-        <w:t>/methods</w:t>
-      </w:r>
-      <w:r>
-        <w:rPr>
-          <w:rFonts w:ascii="Times New Roman" w:hAnsi="Times New Roman" w:cs="Times New Roman"/>
-          <w:lang w:val="en-CA"/>
-        </w:rPr>
-        <w:t>)</w:t>
-      </w:r>
-      <w:r>
-        <w:rPr>
-          <w:rFonts w:ascii="Times New Roman" w:hAnsi="Times New Roman" w:cs="Times New Roman"/>
-          <w:lang w:val="en-CA"/>
-        </w:rPr>
-        <w:t xml:space="preserve"> and provided by </w:t>
-      </w:r>
-      <w:r>
-        <w:rPr>
-          <w:rFonts w:ascii="Times New Roman" w:hAnsi="Times New Roman" w:cs="Times New Roman"/>
-          <w:lang w:val="en-CA"/>
-        </w:rPr>
-        <w:fldChar w:fldCharType="begin"/>
-      </w:r>
-      <w:r>
-        <w:rPr>
-          <w:rFonts w:ascii="Times New Roman" w:hAnsi="Times New Roman" w:cs="Times New Roman"/>
-          <w:lang w:val="en-CA"/>
-        </w:rPr>
-        <w:instrText xml:space="preserve"> ADDIN ZOTERO_ITEM CSL_CITATION {"citationID":"SXzD0Yho","properties":{"formattedCitation":"(Edgar and Stuart-Smith, 2009; Edgar et al., 2020)","plainCitation":"(Edgar and Stuart-Smith, 2009; Edgar et al., 2020)","dontUpdate":true,"noteIndex":0},"citationItems":[{"id":4454,"uris":["http://zotero.org/users/local/idKDtb7T/items/TRW3456E"],"itemData":{"id":4454,"type":"article-journal","abstract":"Reef Life Survey (RLS) provides a new model for ecological monitoring through training experienced recreational divers in underwater visual census methods to the level of skilled scientists. Detail produced is similar to that of programs with professional scientific teams, at low cost to allow global coverage. RLS differs from most other citizen science initiatives in its emphasis on rigorous training and data quality rather than open participation, selectively involving the most skilled and committed members. Volunteers participate primarily because they appreciate the close relationship with scientists, other divers, and managers, and see their efforts directly contributing to improved environmental outcomes. RLS works closely with Australian management agencies, scheduling annual events at core monitoring sites associated with 10 inshore marine protected areas Australia-wide. Surveys of 12 offshore Australian Marine Parks (AMPs) are realized through 2–4 week voyages in a sailing catamaran crewed by volunteers. Across the AMP network, RLS surveys have quantified densities of fishes, mobile invertebrates, macroalgae and corals at 350 shallow coral reef sites (180 sites surveyed on two or more occasions), providing an understanding of (i) population changes amongst threatened species including sea snakes, (ii) responses of fish and invertebrate populations following fisheries closures, (iii) ecosystem-wide impacts of marine heat-waves, and (iv) the extent that AMPs spanning the network comprehensively encompass national coral reef biodiversity. This scientist/volunteer/manager collaboration could be greatly expanded globally (presently 3537 sites in 53 countries).","container-title":"Biological Conservation","DOI":"10.1016/j.biocon.2020.108855","ISSN":"0006-3207","journalAbbreviation":"Biological Conservation","page":"108855","source":"ScienceDirect","title":"Establishing the ecological basis for conservation of shallow marine life using Reef Life Survey","volume":"252","author":[{"family":"Edgar","given":"Graham J."},{"family":"Cooper","given":"Antonia"},{"family":"Baker","given":"Susan C."},{"family":"Barker","given":"William"},{"family":"Barrett","given":"Neville S."},{"family":"Becerro","given":"Mikel A."},{"family":"Bates","given":"Amanda E."},{"family":"Brock","given":"Danny"},{"family":"Ceccarelli","given":"Daniela M."},{"family":"Clausius","given":"Ella"},{"family":"Davey","given":"Marlene"},{"family":"Davis","given":"Tom R."},{"family":"Day","given":"Paul B."},{"family":"Green","given":"Andrew"},{"family":"Griffiths","given":"Samuel R."},{"family":"Hicks","given":"Jamie"},{"family":"Hinojosa","given":"Iván A."},{"family":"Jones","given":"Ben K."},{"family":"Kininmonth","given":"Stuart"},{"family":"Larkin","given":"Meryl F."},{"family":"Lazzari","given":"Natali"},{"family":"Lefcheck","given":"Jonathan S."},{"family":"Ling","given":"Scott D."},{"family":"Mooney","given":"Peter"},{"family":"Oh","given":"Elizabeth"},{"family":"Pérez-Matus","given":"Alejandro"},{"family":"Pocklington","given":"Jacqueline B."},{"family":"Riera","given":"Rodrigo"},{"family":"Sanabria-Fernandez","given":"Jose A."},{"family":"Seroussi","given":"Yanir"},{"family":"Shaw","given":"Ian"},{"family":"Shields","given":"Derek"},{"family":"Shields","given":"Joe"},{"family":"Smith","given":"Margo"},{"family":"Soler","given":"German A."},{"family":"Stuart-Smith","given":"Jemina"},{"family":"Turnbull","given":"John"},{"family":"Stuart-Smith","given":"Rick D."}],"issued":{"date-parts":[["2020",12,1]]}}},{"id":4453,"uris":["http://zotero.org/users/local/idKDtb7T/items/SM6LVWQQ"],"itemData":{"id":4453,"type":"article-journal","abstract":"Data compiled by volunteer divers were utilised in a continental-scale investigation of ecological differences between reefs in no-take sanctuary zones in marine protected areas (MPAs) and adjacent fished zones. In a validation analysis, volunteer-generated data were found to be comparable to data obtained by scientific dive teams for all metrics investigated: estimated total number of species, total faunal abundance, mean fish size, and faunal composition of species sighted along transects. Variation between individual divers within volunteer and professional groups also contributed little to total estimated variance between transects compared to residual variation between replicate transects, variation between sites, and variation between regions studied. Sites in 11 MPAs distributed around 5000 km of the Australian coastline had significantly more large (&gt; 30 cm) fishes and total fish biomass than nearby fished reference sites. For the older MPAs, fishes belonging to the largest size class (≥80 cm) were observed approximately 10 times more often in sanctuary zones than in fished zones, while fishes in the smallest size class (2.5 cm) occurred at densities approximately 4 times higher in fished zones than in sanctuary zones. Results of our empirical field surveys contrast in several respects with outcomes of published meta-analyses. No overall differences in fish densities were evident between sanctuary zones and fished zones. The response of fish species richness to protection varied significantly between different MPAs, while invertebrate density and species richness were both significantly lower in sanctuary zones than in fished zones.","container-title":"Marine Ecology Progress Series","DOI":"10.3354/meps08149","ISSN":"0171-8630, 1616-1599","journalAbbreviation":"Mar. Ecol. Prog. Ser.","language":"en","page":"51-62","source":"DOI.org (Crossref)","title":"Ecological effects of marine protected areas on rocky reef communities—a continental-scale analysis","volume":"388","author":[{"family":"Edgar","given":"Gj"},{"family":"Stuart-Smith","given":"Rd"}],"issued":{"date-parts":[["2009",8,19]]}}}],"schema":"https://github.com/citation-style-language/schema/raw/master/csl-citation.json"} </w:instrText>
-      </w:r>
-      <w:r>
-        <w:rPr>
-          <w:rFonts w:ascii="Times New Roman" w:hAnsi="Times New Roman" w:cs="Times New Roman"/>
-          <w:lang w:val="en-CA"/>
-        </w:rPr>
-        <w:fldChar w:fldCharType="separate"/>
-      </w:r>
-      <w:r>
-        <w:rPr>
-          <w:rFonts w:ascii="Times New Roman" w:hAnsi="Times New Roman" w:cs="Times New Roman"/>
-          <w:noProof/>
-          <w:lang w:val="en-CA"/>
-        </w:rPr>
-        <w:t xml:space="preserve">Edgar and Stuart-Smith, </w:t>
-      </w:r>
-      <w:r>
-        <w:rPr>
-          <w:rFonts w:ascii="Times New Roman" w:hAnsi="Times New Roman" w:cs="Times New Roman"/>
-          <w:noProof/>
-          <w:lang w:val="en-CA"/>
-        </w:rPr>
-        <w:t>(</w:t>
-      </w:r>
-      <w:r>
-        <w:rPr>
-          <w:rFonts w:ascii="Times New Roman" w:hAnsi="Times New Roman" w:cs="Times New Roman"/>
-          <w:noProof/>
-          <w:lang w:val="en-CA"/>
-        </w:rPr>
-        <w:t>2009</w:t>
-      </w:r>
-      <w:r>
-        <w:rPr>
-          <w:rFonts w:ascii="Times New Roman" w:hAnsi="Times New Roman" w:cs="Times New Roman"/>
-          <w:noProof/>
-          <w:lang w:val="en-CA"/>
-        </w:rPr>
-        <w:t xml:space="preserve"> and</w:t>
-      </w:r>
-      <w:r>
-        <w:rPr>
-          <w:rFonts w:ascii="Times New Roman" w:hAnsi="Times New Roman" w:cs="Times New Roman"/>
-          <w:noProof/>
-          <w:lang w:val="en-CA"/>
-        </w:rPr>
-        <w:t xml:space="preserve"> Edgar et al., </w:t>
-      </w:r>
-      <w:r>
-        <w:rPr>
-          <w:rFonts w:ascii="Times New Roman" w:hAnsi="Times New Roman" w:cs="Times New Roman"/>
-          <w:noProof/>
-          <w:lang w:val="en-CA"/>
-        </w:rPr>
-        <w:t>(</w:t>
-      </w:r>
-      <w:r>
-        <w:rPr>
-          <w:rFonts w:ascii="Times New Roman" w:hAnsi="Times New Roman" w:cs="Times New Roman"/>
-          <w:noProof/>
-          <w:lang w:val="en-CA"/>
-        </w:rPr>
-        <w:t>2020)</w:t>
-      </w:r>
-      <w:r>
-        <w:rPr>
-          <w:rFonts w:ascii="Times New Roman" w:hAnsi="Times New Roman" w:cs="Times New Roman"/>
-          <w:lang w:val="en-CA"/>
-        </w:rPr>
-        <w:fldChar w:fldCharType="end"/>
-      </w:r>
-      <w:r>
-        <w:rPr>
-          <w:rFonts w:ascii="Times New Roman" w:hAnsi="Times New Roman" w:cs="Times New Roman"/>
-          <w:lang w:val="en-CA"/>
-        </w:rPr>
-        <w:t xml:space="preserve">. At each rocky reef site, </w:t>
-      </w:r>
-      <w:r>
-        <w:rPr>
-          <w:rFonts w:ascii="Times New Roman" w:hAnsi="Times New Roman" w:cs="Times New Roman"/>
-          <w:lang w:val="en-CA"/>
-        </w:rPr>
-        <w:t>a pair of trained</w:t>
-      </w:r>
-      <w:r>
-        <w:rPr>
-          <w:rFonts w:ascii="Times New Roman" w:hAnsi="Times New Roman" w:cs="Times New Roman"/>
-          <w:lang w:val="en-CA"/>
-        </w:rPr>
-        <w:t xml:space="preserve"> SCUBA divers </w:t>
-      </w:r>
-      <w:r>
-        <w:rPr>
-          <w:rFonts w:ascii="Times New Roman" w:hAnsi="Times New Roman" w:cs="Times New Roman"/>
-          <w:lang w:val="en-CA"/>
-        </w:rPr>
-        <w:t>assessed</w:t>
-      </w:r>
-      <w:r>
-        <w:rPr>
-          <w:rFonts w:ascii="Times New Roman" w:hAnsi="Times New Roman" w:cs="Times New Roman"/>
-          <w:lang w:val="en-CA"/>
-        </w:rPr>
-        <w:t xml:space="preserve"> fish and</w:t>
-      </w:r>
-      <w:r>
-        <w:rPr>
-          <w:rFonts w:ascii="Times New Roman" w:hAnsi="Times New Roman" w:cs="Times New Roman"/>
-          <w:lang w:val="en-CA"/>
-        </w:rPr>
-        <w:t xml:space="preserve"> </w:t>
-      </w:r>
-      <w:r>
-        <w:rPr>
-          <w:rFonts w:ascii="Times New Roman" w:hAnsi="Times New Roman" w:cs="Times New Roman"/>
-          <w:lang w:val="en-CA"/>
-        </w:rPr>
-        <w:t>invertebrat</w:t>
-      </w:r>
-      <w:r>
-        <w:rPr>
-          <w:rFonts w:ascii="Times New Roman" w:hAnsi="Times New Roman" w:cs="Times New Roman"/>
-          <w:lang w:val="en-CA"/>
-        </w:rPr>
-        <w:t>e abundance and diversity</w:t>
-      </w:r>
-      <w:r>
-        <w:rPr>
-          <w:rFonts w:ascii="Times New Roman" w:hAnsi="Times New Roman" w:cs="Times New Roman"/>
-          <w:lang w:val="en-CA"/>
-        </w:rPr>
-        <w:t xml:space="preserve"> along </w:t>
-      </w:r>
-      <w:r>
-        <w:rPr>
-          <w:rFonts w:ascii="Times New Roman" w:hAnsi="Times New Roman" w:cs="Times New Roman"/>
-          <w:lang w:val="en-CA"/>
-        </w:rPr>
-        <w:t>each side of a</w:t>
-      </w:r>
-      <w:r>
-        <w:rPr>
-          <w:rFonts w:ascii="Times New Roman" w:hAnsi="Times New Roman" w:cs="Times New Roman"/>
-          <w:lang w:val="en-CA"/>
-        </w:rPr>
-        <w:t xml:space="preserve"> 50 m transect. </w:t>
-      </w:r>
-      <w:r>
-        <w:rPr>
-          <w:rFonts w:ascii="Times New Roman" w:hAnsi="Times New Roman" w:cs="Times New Roman"/>
-          <w:lang w:val="en-CA"/>
-        </w:rPr>
-        <w:t>First, f</w:t>
-      </w:r>
-      <w:r>
-        <w:rPr>
-          <w:rFonts w:ascii="Times New Roman" w:hAnsi="Times New Roman" w:cs="Times New Roman"/>
-          <w:lang w:val="en-CA"/>
-        </w:rPr>
-        <w:t xml:space="preserve">ishes were counted </w:t>
-      </w:r>
-      <w:r>
-        <w:rPr>
-          <w:rFonts w:ascii="Times New Roman" w:hAnsi="Times New Roman" w:cs="Times New Roman"/>
-          <w:lang w:val="en-CA"/>
-        </w:rPr>
-        <w:t xml:space="preserve">and sized </w:t>
-      </w:r>
-      <w:r>
-        <w:rPr>
-          <w:rFonts w:ascii="Times New Roman" w:hAnsi="Times New Roman" w:cs="Times New Roman"/>
-          <w:lang w:val="en-CA"/>
-        </w:rPr>
-        <w:t xml:space="preserve">within 5 meters of the transect on either side, and </w:t>
-      </w:r>
-      <w:r>
-        <w:rPr>
-          <w:rFonts w:ascii="Times New Roman" w:hAnsi="Times New Roman" w:cs="Times New Roman"/>
-          <w:lang w:val="en-CA"/>
-        </w:rPr>
-        <w:t>then cryptic</w:t>
-      </w:r>
-      <w:r>
-        <w:rPr>
-          <w:rFonts w:ascii="Times New Roman" w:hAnsi="Times New Roman" w:cs="Times New Roman"/>
-          <w:lang w:val="en-CA"/>
-        </w:rPr>
-        <w:t xml:space="preserve"> fishes </w:t>
-      </w:r>
-      <w:r>
-        <w:rPr>
-          <w:rFonts w:ascii="Times New Roman" w:hAnsi="Times New Roman" w:cs="Times New Roman"/>
-          <w:lang w:val="en-CA"/>
-        </w:rPr>
-        <w:t xml:space="preserve">(also sized) </w:t>
-      </w:r>
-      <w:r>
-        <w:rPr>
-          <w:rFonts w:ascii="Times New Roman" w:hAnsi="Times New Roman" w:cs="Times New Roman"/>
-          <w:lang w:val="en-CA"/>
-        </w:rPr>
-        <w:t xml:space="preserve">and </w:t>
-      </w:r>
-      <w:r>
-        <w:rPr>
-          <w:rFonts w:ascii="Times New Roman" w:hAnsi="Times New Roman" w:cs="Times New Roman"/>
-          <w:lang w:val="en-CA"/>
-        </w:rPr>
-        <w:t xml:space="preserve">large </w:t>
-      </w:r>
-      <w:r>
-        <w:rPr>
-          <w:rFonts w:ascii="Times New Roman" w:hAnsi="Times New Roman" w:cs="Times New Roman"/>
-          <w:lang w:val="en-CA"/>
-        </w:rPr>
-        <w:t xml:space="preserve">mobile invertebrates </w:t>
-      </w:r>
-      <w:r>
-        <w:rPr>
-          <w:rFonts w:ascii="Times New Roman" w:hAnsi="Times New Roman" w:cs="Times New Roman"/>
-          <w:lang w:val="en-CA"/>
-        </w:rPr>
-        <w:t xml:space="preserve">(&gt; 2.5 cm) </w:t>
-      </w:r>
-      <w:r>
-        <w:rPr>
-          <w:rFonts w:ascii="Times New Roman" w:hAnsi="Times New Roman" w:cs="Times New Roman"/>
-          <w:lang w:val="en-CA"/>
-        </w:rPr>
-        <w:t xml:space="preserve">were counted within 2.5 meters on either side of the transect. </w:t>
-      </w:r>
-    </w:p>
-    <w:p>
-      <w:pPr>
-        <w:spacing w:line="480" w:lineRule="auto"/>
-        <w:ind w:firstLine="720"/>
-        <w:rPr>
-          <w:rFonts w:ascii="Times New Roman" w:hAnsi="Times New Roman" w:cs="Times New Roman"/>
-          <w:color w:val="000000"/>
-          <w:lang w:val="en-CA"/>
-        </w:rPr>
-      </w:pPr>
-      <w:r>
-        <w:rPr>
-          <w:rFonts w:ascii="Times New Roman" w:hAnsi="Times New Roman" w:cs="Times New Roman"/>
-          <w:lang w:val="en-CA"/>
-        </w:rPr>
-        <w:t xml:space="preserve">Immediately following the </w:t>
-      </w:r>
-      <w:r>
-        <w:rPr>
-          <w:rFonts w:ascii="Times New Roman" w:hAnsi="Times New Roman" w:cs="Times New Roman"/>
-          <w:lang w:val="en-CA"/>
-        </w:rPr>
-        <w:t xml:space="preserve">RLS </w:t>
-      </w:r>
-      <w:r>
-        <w:rPr>
-          <w:rFonts w:ascii="Times New Roman" w:hAnsi="Times New Roman" w:cs="Times New Roman"/>
-          <w:lang w:val="en-CA"/>
-        </w:rPr>
-        <w:t xml:space="preserve">survey, we collected three 60 mL </w:t>
-      </w:r>
-      <w:r>
-        <w:rPr>
-          <w:rFonts w:ascii="Times New Roman" w:hAnsi="Times New Roman" w:cs="Times New Roman"/>
-          <w:lang w:val="en-CA"/>
-        </w:rPr>
-        <w:t xml:space="preserve">subtidal </w:t>
-      </w:r>
-      <w:r>
-        <w:rPr>
-          <w:rFonts w:ascii="Times New Roman" w:hAnsi="Times New Roman" w:cs="Times New Roman"/>
-          <w:lang w:val="en-CA"/>
-        </w:rPr>
-        <w:t xml:space="preserve">seawater samples along the transect </w:t>
-      </w:r>
-      <w:r>
-        <w:rPr>
-          <w:rFonts w:ascii="Times New Roman" w:hAnsi="Times New Roman" w:cs="Times New Roman"/>
-          <w:lang w:val="en-CA"/>
-        </w:rPr>
-        <w:t xml:space="preserve">(at 0, 25, and 50 m) </w:t>
-      </w:r>
-      <w:r>
-        <w:rPr>
-          <w:rFonts w:ascii="Times New Roman" w:hAnsi="Times New Roman" w:cs="Times New Roman"/>
-          <w:lang w:val="en-CA"/>
-        </w:rPr>
-        <w:t xml:space="preserve">at consistent depths </w:t>
-      </w:r>
-      <w:r>
-        <w:rPr>
-          <w:rFonts w:ascii="Times New Roman" w:hAnsi="Times New Roman" w:cs="Times New Roman"/>
-          <w:lang w:val="en-CA"/>
-        </w:rPr>
-        <w:t xml:space="preserve">and stored the syringes in </w:t>
-      </w:r>
-      <w:r>
-        <w:rPr>
-          <w:rFonts w:ascii="Times New Roman" w:hAnsi="Times New Roman" w:cs="Times New Roman"/>
-          <w:lang w:val="en-CA"/>
-        </w:rPr>
-        <w:t>sealed</w:t>
-      </w:r>
-      <w:r>
-        <w:rPr>
-          <w:rFonts w:ascii="Times New Roman" w:hAnsi="Times New Roman" w:cs="Times New Roman"/>
-          <w:lang w:val="en-CA"/>
-        </w:rPr>
-        <w:t xml:space="preserve"> </w:t>
-      </w:r>
-      <w:r>
-        <w:rPr>
-          <w:rFonts w:ascii="Times New Roman" w:hAnsi="Times New Roman" w:cs="Times New Roman"/>
-          <w:lang w:val="en-CA"/>
-        </w:rPr>
-        <w:t xml:space="preserve">plastic </w:t>
-      </w:r>
-      <w:r>
-        <w:rPr>
-          <w:rFonts w:ascii="Times New Roman" w:hAnsi="Times New Roman" w:cs="Times New Roman"/>
-          <w:lang w:val="en-CA"/>
-        </w:rPr>
-        <w:t>bags upon collection to prevent contamination. Seawater samples were filtered into amber bottles</w:t>
-      </w:r>
-      <w:r>
-        <w:rPr>
-          <w:rFonts w:ascii="Times New Roman" w:hAnsi="Times New Roman" w:cs="Times New Roman"/>
-          <w:lang w:val="en-CA"/>
-        </w:rPr>
-        <w:t xml:space="preserve"> in the field</w:t>
-      </w:r>
-      <w:r>
-        <w:rPr>
-          <w:rFonts w:ascii="Times New Roman" w:hAnsi="Times New Roman" w:cs="Times New Roman"/>
-          <w:lang w:val="en-CA"/>
-        </w:rPr>
-        <w:t xml:space="preserve"> and frozen for a maximum of two weeks (???) before </w:t>
-      </w:r>
-      <w:r>
-        <w:rPr>
-          <w:rFonts w:ascii="Times New Roman" w:hAnsi="Times New Roman" w:cs="Times New Roman"/>
-          <w:color w:val="000000"/>
-          <w:lang w:val="en-CA"/>
-        </w:rPr>
-        <w:t>NH</w:t>
-      </w:r>
-      <w:r>
-        <w:rPr>
-          <w:rFonts w:ascii="Times New Roman" w:hAnsi="Times New Roman" w:cs="Times New Roman"/>
-          <w:color w:val="000000"/>
-          <w:vertAlign w:val="subscript"/>
-          <w:lang w:val="en-CA"/>
-        </w:rPr>
-        <w:t>4</w:t>
-      </w:r>
-      <w:r>
-        <w:rPr>
-          <w:rFonts w:ascii="Times New Roman" w:hAnsi="Times New Roman" w:cs="Times New Roman"/>
-          <w:color w:val="000000"/>
-          <w:vertAlign w:val="superscript"/>
-          <w:lang w:val="en-CA"/>
-        </w:rPr>
-        <w:t>+</w:t>
-      </w:r>
-      <w:r>
-        <w:rPr>
-          <w:rFonts w:ascii="Times New Roman" w:hAnsi="Times New Roman" w:cs="Times New Roman"/>
-          <w:color w:val="000000"/>
-          <w:vertAlign w:val="superscript"/>
-          <w:lang w:val="en-CA"/>
-        </w:rPr>
-        <w:t xml:space="preserve"> </w:t>
-      </w:r>
-      <w:r>
-        <w:rPr>
-          <w:rFonts w:ascii="Times New Roman" w:hAnsi="Times New Roman" w:cs="Times New Roman"/>
-          <w:color w:val="000000"/>
-          <w:lang w:val="en-CA"/>
-        </w:rPr>
-        <w:t xml:space="preserve">analysis. We confirmed that freezing samples for this duration did not affect </w:t>
-      </w:r>
-      <w:r>
-        <w:rPr>
-          <w:rFonts w:ascii="Times New Roman" w:hAnsi="Times New Roman" w:cs="Times New Roman"/>
-          <w:color w:val="000000"/>
-          <w:lang w:val="en-CA"/>
-        </w:rPr>
-        <w:t>NH</w:t>
-      </w:r>
-      <w:r>
-        <w:rPr>
-          <w:rFonts w:ascii="Times New Roman" w:hAnsi="Times New Roman" w:cs="Times New Roman"/>
-          <w:color w:val="000000"/>
-          <w:vertAlign w:val="subscript"/>
-          <w:lang w:val="en-CA"/>
-        </w:rPr>
-        <w:t>4</w:t>
-      </w:r>
-      <w:r>
-        <w:rPr>
-          <w:rFonts w:ascii="Times New Roman" w:hAnsi="Times New Roman" w:cs="Times New Roman"/>
-          <w:color w:val="000000"/>
-          <w:vertAlign w:val="superscript"/>
-          <w:lang w:val="en-CA"/>
-        </w:rPr>
-        <w:t>+</w:t>
-      </w:r>
-      <w:r>
-        <w:rPr>
-          <w:rFonts w:ascii="Times New Roman" w:hAnsi="Times New Roman" w:cs="Times New Roman"/>
-          <w:color w:val="000000"/>
-          <w:vertAlign w:val="superscript"/>
-          <w:lang w:val="en-CA"/>
-        </w:rPr>
-        <w:t xml:space="preserve"> </w:t>
-      </w:r>
-      <w:r>
-        <w:rPr>
-          <w:rFonts w:ascii="Times New Roman" w:hAnsi="Times New Roman" w:cs="Times New Roman"/>
-          <w:color w:val="000000"/>
-          <w:lang w:val="en-CA"/>
-        </w:rPr>
-        <w:t xml:space="preserve">concentration. </w:t>
-      </w:r>
-      <w:r>
-        <w:rPr>
-          <w:rFonts w:ascii="Times New Roman" w:hAnsi="Times New Roman" w:cs="Times New Roman"/>
-          <w:color w:val="000000"/>
-          <w:lang w:val="en-CA"/>
-        </w:rPr>
-        <w:t>The first two years, we</w:t>
-      </w:r>
-      <w:r>
-        <w:rPr>
-          <w:rFonts w:ascii="Times New Roman" w:hAnsi="Times New Roman" w:cs="Times New Roman"/>
-          <w:color w:val="000000"/>
-          <w:lang w:val="en-CA"/>
-        </w:rPr>
-        <w:t xml:space="preserve"> </w:t>
-      </w:r>
-      <w:r>
-        <w:rPr>
-          <w:rFonts w:ascii="Times New Roman" w:hAnsi="Times New Roman" w:cs="Times New Roman"/>
-          <w:color w:val="000000"/>
-          <w:lang w:val="en-CA"/>
-        </w:rPr>
-        <w:t xml:space="preserve">followed the fluorometric method using 40 mL seawater samples </w:t>
-      </w:r>
-      <w:r>
-        <w:rPr>
-          <w:rFonts w:ascii="Times New Roman" w:hAnsi="Times New Roman" w:cs="Times New Roman"/>
-          <w:color w:val="000000"/>
-          <w:lang w:val="en-CA"/>
-        </w:rPr>
-        <w:fldChar w:fldCharType="begin"/>
-      </w:r>
-      <w:r>
-        <w:rPr>
-          <w:rFonts w:ascii="Times New Roman" w:hAnsi="Times New Roman" w:cs="Times New Roman"/>
-          <w:color w:val="000000"/>
-          <w:lang w:val="en-CA"/>
-        </w:rPr>
-        <w:instrText xml:space="preserve"> ADDIN ZOTERO_ITEM CSL_CITATION {"citationID":"6X4BePdp","properties":{"formattedCitation":"(Holmes et al., 1999)","plainCitation":"(Holmes et al., 1999)","noteIndex":0},"citationItems":[{"id":1465,"uris":["http://zotero.org/users/local/idKDtb7T/items/E7W76B45"],"itemData":{"id":1465,"type":"article-journal","abstract":"The accurate measurement of ammonium concentrations is fundamental to understanding nitrogen biogeochemistry in aquatic ecosystems. Unfortunately, the commonly used indophenol blue method often yields inconsistent results, particularly when ammonium concentrations are low. Here, we present a fluorometric method that gives precise measurements of ammonium over a wide range of concentrations and salinities emphasizing submicromolar levels. The procedure not only solves analytical problems but also substantially simplifies sample collection and preservation. It uses a single working reagent (consisting of orthophthaldialdehyde, sodium sulfite, and sodium borate) that is stable for months when stored in the dark. The working reagent and sample can be mixed immediately after sample collection and the reaction proceeds to completion within 3 h at room temperature. Matrix effects and background fluorescence can be corrected without introducing substantial error. This simple method produces highly reproducible results even at very low ammonium concentrations.Original Abstract: La mesure exacte des concentrations d'ammonium s'avere essentielle a la connaissance de la biochimie de l'azote dans les ecosystemes aquatiques. Malheureusement, la methode au bleu d'indophenol generalement utilisee donne souvent des resultats incoherents, notamment lorsque les concentrations d'ammonium sont faibles. Nous presentons ici une methode fluorometrique qui permet de determiner avec exactitude une large gamme de concentrations d'ammonium et de salinites notamment au niveau sub-micromolaire. En plus de resoudre des problemes analytiques, cette procedure simplifie de facon appreciable la collecte et la conservation des echantillons. Elle fait appel a un seul reactif (constitue d'orthophtaldiadehyde \\s?\\ OPA \\s?\\, de sulfite de sodium et de borate de sodium) qui demeure stable pendant des mois lorsque conserve a l'obscurite. Le reactif et l'echantillon peuvent etre melanges immediatement apres le prelevement et la reaction s'effectue en trois heures a la temperature ambiante. Les ecarts dus aux effets de matrice et a la fluorescence de fond peuvent etre corriges sans introduire une erreur appreciable. Cette methode simple donne des resultats tres faciles a reproduire meme a de tres faibles concentrations d'ammonium.","container-title":"Canadian Journal of Fisheries and Aquatic Sciences","DOI":"https://doi.org/10.1139/f99-128","ISSN":"0706-652X","issue":"10","language":"English","note":"number-of-pages: 8","page":"1801-1808","source":"ProQuest","title":"A simple and precise method for measuring ammonium in marine and freshwater ecosystems","volume":"56","author":[{"family":"Holmes","given":"R. M."},{"family":"Aminot","given":"A."},{"family":"Kerouel","given":"R."},{"family":"Hooker","given":"B. A."},{"family":"Peterson","given":"B. J."}],"issued":{"date-parts":[["1999"]]}}}],"schema":"https://github.com/citation-style-language/schema/raw/master/csl-citation.json"} </w:instrText>
-      </w:r>
-      <w:r>
-        <w:rPr>
-          <w:rFonts w:ascii="Times New Roman" w:hAnsi="Times New Roman" w:cs="Times New Roman"/>
-          <w:color w:val="000000"/>
-          <w:lang w:val="en-CA"/>
-        </w:rPr>
-        <w:fldChar w:fldCharType="separate"/>
-      </w:r>
-      <w:r>
-        <w:rPr>
-          <w:rFonts w:ascii="Times New Roman" w:hAnsi="Times New Roman" w:cs="Times New Roman"/>
-          <w:noProof/>
-          <w:color w:val="000000"/>
-          <w:lang w:val="en-CA"/>
-        </w:rPr>
-        <w:t>(Holmes et al., 1999)</w:t>
-      </w:r>
-      <w:r>
-        <w:rPr>
-          <w:rFonts w:ascii="Times New Roman" w:hAnsi="Times New Roman" w:cs="Times New Roman"/>
-          <w:color w:val="000000"/>
-          <w:lang w:val="en-CA"/>
-        </w:rPr>
-        <w:fldChar w:fldCharType="end"/>
-      </w:r>
-      <w:r>
-        <w:rPr>
-          <w:rFonts w:ascii="Times New Roman" w:hAnsi="Times New Roman" w:cs="Times New Roman"/>
-          <w:color w:val="000000"/>
-          <w:lang w:val="en-CA"/>
-        </w:rPr>
-        <w:t xml:space="preserve">, and in </w:t>
-      </w:r>
-      <w:r>
-        <w:rPr>
-          <w:rFonts w:ascii="Times New Roman" w:hAnsi="Times New Roman" w:cs="Times New Roman"/>
-          <w:color w:val="000000"/>
-          <w:lang w:val="en-CA"/>
-        </w:rPr>
-        <w:t xml:space="preserve">the third </w:t>
-      </w:r>
-      <w:r>
-        <w:rPr>
-          <w:rFonts w:ascii="Times New Roman" w:hAnsi="Times New Roman" w:cs="Times New Roman"/>
-          <w:color w:val="000000"/>
-          <w:lang w:val="en-CA"/>
-        </w:rPr>
-        <w:t xml:space="preserve">year we followed the </w:t>
-      </w:r>
-      <w:r>
-        <w:rPr>
-          <w:rFonts w:ascii="Times New Roman" w:hAnsi="Times New Roman" w:cs="Times New Roman"/>
-          <w:color w:val="000000"/>
-          <w:lang w:val="en-CA"/>
-        </w:rPr>
-        <w:t xml:space="preserve">fluorometric </w:t>
-      </w:r>
-      <w:r>
-        <w:rPr>
-          <w:rFonts w:ascii="Times New Roman" w:hAnsi="Times New Roman" w:cs="Times New Roman"/>
-          <w:color w:val="000000"/>
-          <w:lang w:val="en-CA"/>
-        </w:rPr>
-        <w:t xml:space="preserve">standard-additions protocol II </w:t>
-      </w:r>
-      <w:r>
-        <w:rPr>
-          <w:rFonts w:ascii="Times New Roman" w:hAnsi="Times New Roman" w:cs="Times New Roman"/>
-          <w:color w:val="000000"/>
-          <w:lang w:val="en-CA"/>
-        </w:rPr>
-        <w:fldChar w:fldCharType="begin"/>
-      </w:r>
-      <w:r>
-        <w:rPr>
-          <w:rFonts w:ascii="Times New Roman" w:hAnsi="Times New Roman" w:cs="Times New Roman"/>
-          <w:color w:val="000000"/>
-          <w:lang w:val="en-CA"/>
-        </w:rPr>
-        <w:instrText xml:space="preserve"> ADDIN ZOTERO_ITEM CSL_CITATION {"citationID":"cXrwphtF","properties":{"formattedCitation":"(Taylor et al., 2007)","plainCitation":"(Taylor et al., 2007)","noteIndex":0},"citationItems":[{"id":1933,"uris":["http://zotero.org/users/local/idKDtb7T/items/IAYS8BX2"],"itemData":{"id":1933,"type":"article-journal","abstract":"Our understanding of the N cycle is affected by how accurately we can measure NH4+ in natural waters. Measuring NH4+ concentrations requires accounting for matrix effects (ME) that are caused by substances in the sample that attenuate or intensify the signal of the samples relative to the standards. We show that the ME calculation in the recently published fluorometric NH4+ method is mathematically incorrect, producing results that consistently underestimate NH4+ concentration as a nonlinear function of the ME. We provide the correct equation and offer an alternative approach that accounts for ME by using sample water rather than deionized water to make the standards, thereby producing a standard curve that contains the same background chemical properties as the samples. In addition, we show that the previous method for measuring a sample’s background fluorescence does not include the background signal of the reagent or its interaction with the matrix constituents of the sample. We provide a new method for measuring a sample’s background fluorescence that includes the background fluorescence of the sample, reagent, and their interaction. The simple changes we suggest produce more accurate and precise NH4+ measurements.","container-title":"Journal of the North American Benthological Society","DOI":"10.1899/0887-3593(2007)26[167:ITFAMM]2.0.CO;2","ISSN":"0887-3593","issue":"2","note":"publisher: The University of Chicago Press","page":"167-177","source":"journals.uchicago.edu (Atypon)","title":"Improving the fluorometric ammonium method: matrix effects, background fluorescence, and standard additions","title-short":"Improving the fluorometric ammonium method","volume":"26","author":[{"family":"Taylor","given":"Brad W."},{"family":"Keep","given":"Christine F."},{"family":"Hall","given":"Robert O."},{"family":"Koch","given":"Benjamin J."},{"family":"Tronstad","given":"Lusha M."},{"family":"Flecker","given":"Alexander S."},{"family":"Ulseth","given":"Amber J."}],"issued":{"date-parts":[["2007",6,1]]}}}],"schema":"https://github.com/citation-style-language/schema/raw/master/csl-citation.json"} </w:instrText>
-      </w:r>
-      <w:r>
-        <w:rPr>
-          <w:rFonts w:ascii="Times New Roman" w:hAnsi="Times New Roman" w:cs="Times New Roman"/>
-          <w:color w:val="000000"/>
-          <w:lang w:val="en-CA"/>
-        </w:rPr>
-        <w:fldChar w:fldCharType="separate"/>
-      </w:r>
-      <w:r>
-        <w:rPr>
-          <w:rFonts w:ascii="Times New Roman" w:hAnsi="Times New Roman" w:cs="Times New Roman"/>
-          <w:noProof/>
-          <w:color w:val="000000"/>
-          <w:lang w:val="en-CA"/>
-        </w:rPr>
-        <w:t>(Taylor et al., 2007)</w:t>
-      </w:r>
-      <w:r>
-        <w:rPr>
-          <w:rFonts w:ascii="Times New Roman" w:hAnsi="Times New Roman" w:cs="Times New Roman"/>
-          <w:color w:val="000000"/>
-          <w:lang w:val="en-CA"/>
-        </w:rPr>
-        <w:fldChar w:fldCharType="end"/>
-      </w:r>
-      <w:r>
-        <w:rPr>
-          <w:rFonts w:ascii="Times New Roman" w:hAnsi="Times New Roman" w:cs="Times New Roman"/>
-          <w:color w:val="000000"/>
-          <w:lang w:val="en-CA"/>
-        </w:rPr>
-        <w:t>.</w:t>
-      </w:r>
-      <w:r>
-        <w:rPr>
-          <w:rFonts w:ascii="Times New Roman" w:hAnsi="Times New Roman" w:cs="Times New Roman"/>
-          <w:color w:val="000000"/>
-          <w:lang w:val="en-CA"/>
-        </w:rPr>
-        <w:t xml:space="preserve"> </w:t>
-      </w:r>
-      <w:r>
-        <w:rPr>
-          <w:rFonts w:ascii="Times New Roman" w:hAnsi="Times New Roman" w:cs="Times New Roman"/>
-          <w:color w:val="000000"/>
-          <w:lang w:val="en-CA"/>
-        </w:rPr>
-        <w:t xml:space="preserve">For each survey, we took the average of the three </w:t>
-      </w:r>
-      <w:r>
-        <w:rPr>
-          <w:rFonts w:ascii="Times New Roman" w:hAnsi="Times New Roman" w:cs="Times New Roman"/>
-          <w:color w:val="000000"/>
-          <w:lang w:val="en-CA"/>
-        </w:rPr>
-        <w:t>NH</w:t>
-      </w:r>
-      <w:r>
-        <w:rPr>
-          <w:rFonts w:ascii="Times New Roman" w:hAnsi="Times New Roman" w:cs="Times New Roman"/>
-          <w:color w:val="000000"/>
-          <w:vertAlign w:val="subscript"/>
-          <w:lang w:val="en-CA"/>
-        </w:rPr>
-        <w:t>4</w:t>
-      </w:r>
-      <w:r>
-        <w:rPr>
-          <w:rFonts w:ascii="Times New Roman" w:hAnsi="Times New Roman" w:cs="Times New Roman"/>
-          <w:color w:val="000000"/>
-          <w:vertAlign w:val="superscript"/>
-          <w:lang w:val="en-CA"/>
-        </w:rPr>
-        <w:t>+</w:t>
-      </w:r>
-      <w:r>
-        <w:rPr>
-          <w:rFonts w:ascii="Times New Roman" w:hAnsi="Times New Roman" w:cs="Times New Roman"/>
-          <w:color w:val="000000"/>
-          <w:lang w:val="en-CA"/>
-        </w:rPr>
-        <w:t xml:space="preserve"> samples as the mean </w:t>
-      </w:r>
-      <w:r>
-        <w:rPr>
-          <w:rFonts w:ascii="Times New Roman" w:hAnsi="Times New Roman" w:cs="Times New Roman"/>
-          <w:color w:val="000000"/>
-          <w:lang w:val="en-CA"/>
-        </w:rPr>
-        <w:t>NH</w:t>
-      </w:r>
-      <w:r>
-        <w:rPr>
-          <w:rFonts w:ascii="Times New Roman" w:hAnsi="Times New Roman" w:cs="Times New Roman"/>
-          <w:color w:val="000000"/>
-          <w:vertAlign w:val="subscript"/>
-          <w:lang w:val="en-CA"/>
-        </w:rPr>
-        <w:t>4</w:t>
-      </w:r>
-      <w:r>
-        <w:rPr>
-          <w:rFonts w:ascii="Times New Roman" w:hAnsi="Times New Roman" w:cs="Times New Roman"/>
-          <w:color w:val="000000"/>
-          <w:vertAlign w:val="superscript"/>
-          <w:lang w:val="en-CA"/>
-        </w:rPr>
-        <w:t>+</w:t>
-      </w:r>
-      <w:r>
-        <w:rPr>
-          <w:rFonts w:ascii="Times New Roman" w:hAnsi="Times New Roman" w:cs="Times New Roman"/>
-          <w:color w:val="000000"/>
-          <w:lang w:val="en-CA"/>
-        </w:rPr>
-        <w:t xml:space="preserve"> concentration. </w:t>
-      </w:r>
-      <w:r>
-        <w:rPr>
-          <w:rFonts w:ascii="Times New Roman" w:hAnsi="Times New Roman" w:cs="Times New Roman"/>
-          <w:color w:val="000000"/>
-          <w:lang w:val="en-CA"/>
-        </w:rPr>
-        <w:t xml:space="preserve">Detailed ammonium analysis methodology is available in the supplement (???). </w:t>
-      </w:r>
-    </w:p>
-    <w:p>
-      <w:pPr>
-        <w:spacing w:line="480" w:lineRule="auto"/>
-        <w:rPr>
-          <w:rFonts w:ascii="Times New Roman" w:hAnsi="Times New Roman" w:cs="Times New Roman"/>
-          <w:lang w:val="en-CA"/>
-        </w:rPr>
-      </w:pPr>
-    </w:p>
-    <w:p>
-      <w:pPr>
-        <w:spacing w:line="480" w:lineRule="auto"/>
-        <w:rPr>
-          <w:rFonts w:ascii="Times New Roman" w:hAnsi="Times New Roman" w:cs="Times New Roman"/>
-          <w:i/>
-          <w:lang w:val="en-CA"/>
-        </w:rPr>
-      </w:pPr>
-      <w:r>
-        <w:rPr>
-          <w:rFonts w:ascii="Times New Roman" w:hAnsi="Times New Roman" w:cs="Times New Roman"/>
-          <w:i/>
-          <w:lang w:val="en-CA"/>
-        </w:rPr>
-        <w:t>Kelp pee mediu</w:t>
-      </w:r>
-      <w:r>
-        <w:rPr>
-          <w:rFonts w:ascii="Times New Roman" w:hAnsi="Times New Roman" w:cs="Times New Roman"/>
-          <w:i/>
-          <w:lang w:val="en-CA"/>
-        </w:rPr>
-        <w:t>m-</w:t>
-      </w:r>
-      <w:r>
-        <w:rPr>
-          <w:rFonts w:ascii="Times New Roman" w:hAnsi="Times New Roman" w:cs="Times New Roman"/>
-          <w:i/>
-          <w:lang w:val="en-CA"/>
-        </w:rPr>
-        <w:t>scale</w:t>
-      </w:r>
-    </w:p>
-    <w:p>
-      <w:pPr>
-        <w:spacing w:line="480" w:lineRule="auto"/>
-        <w:ind w:firstLine="720"/>
-        <w:rPr>
-          <w:rFonts w:ascii="Times New Roman" w:hAnsi="Times New Roman" w:cs="Times New Roman"/>
-          <w:lang w:val="en-CA"/>
-        </w:rPr>
-      </w:pPr>
-      <w:r>
-        <w:rPr>
-          <w:rFonts w:ascii="Times New Roman" w:hAnsi="Times New Roman" w:cs="Times New Roman"/>
-          <w:lang w:val="en-CA"/>
-        </w:rPr>
-        <w:lastRenderedPageBreak/>
-        <w:t xml:space="preserve">To explore within site variability, we </w:t>
-      </w:r>
-      <w:r>
-        <w:rPr>
-          <w:rFonts w:ascii="Times New Roman" w:hAnsi="Times New Roman" w:cs="Times New Roman"/>
-          <w:lang w:val="en-CA"/>
-        </w:rPr>
-        <w:t xml:space="preserve">explored </w:t>
-      </w:r>
-      <w:r>
-        <w:rPr>
-          <w:rFonts w:ascii="Times New Roman" w:hAnsi="Times New Roman" w:cs="Times New Roman"/>
-          <w:color w:val="000000"/>
-          <w:lang w:val="en-CA"/>
-        </w:rPr>
-        <w:t>NH</w:t>
-      </w:r>
-      <w:r>
-        <w:rPr>
-          <w:rFonts w:ascii="Times New Roman" w:hAnsi="Times New Roman" w:cs="Times New Roman"/>
-          <w:color w:val="000000"/>
-          <w:vertAlign w:val="subscript"/>
-          <w:lang w:val="en-CA"/>
-        </w:rPr>
-        <w:t>4</w:t>
-      </w:r>
-      <w:r>
-        <w:rPr>
-          <w:rFonts w:ascii="Times New Roman" w:hAnsi="Times New Roman" w:cs="Times New Roman"/>
-          <w:color w:val="000000"/>
-          <w:vertAlign w:val="superscript"/>
-          <w:lang w:val="en-CA"/>
-        </w:rPr>
-        <w:t>+</w:t>
-      </w:r>
-      <w:r>
-        <w:rPr>
-          <w:rFonts w:ascii="Times New Roman" w:hAnsi="Times New Roman" w:cs="Times New Roman"/>
-          <w:color w:val="000000"/>
-          <w:vertAlign w:val="superscript"/>
-          <w:lang w:val="en-CA"/>
-        </w:rPr>
-        <w:t xml:space="preserve"> </w:t>
-      </w:r>
-      <w:r>
-        <w:rPr>
-          <w:rFonts w:ascii="Times New Roman" w:hAnsi="Times New Roman" w:cs="Times New Roman"/>
-          <w:lang w:val="en-CA"/>
-        </w:rPr>
-        <w:t>variability in and around</w:t>
-      </w:r>
-      <w:r>
-        <w:rPr>
-          <w:rFonts w:ascii="Times New Roman" w:hAnsi="Times New Roman" w:cs="Times New Roman"/>
-          <w:lang w:val="en-CA"/>
-        </w:rPr>
-        <w:t xml:space="preserve"> kelp forests of varying density and composition at 1</w:t>
-      </w:r>
-      <w:r>
-        <w:rPr>
-          <w:rFonts w:ascii="Times New Roman" w:hAnsi="Times New Roman" w:cs="Times New Roman"/>
-          <w:lang w:val="en-CA"/>
-        </w:rPr>
-        <w:t>6</w:t>
-      </w:r>
-      <w:r>
-        <w:rPr>
-          <w:rFonts w:ascii="Times New Roman" w:hAnsi="Times New Roman" w:cs="Times New Roman"/>
-          <w:lang w:val="en-CA"/>
-        </w:rPr>
-        <w:t xml:space="preserve"> sites in </w:t>
-      </w:r>
-      <w:r>
-        <w:rPr>
-          <w:rFonts w:ascii="Times New Roman" w:hAnsi="Times New Roman" w:cs="Times New Roman"/>
-          <w:highlight w:val="yellow"/>
-          <w:lang w:val="en-CA"/>
-        </w:rPr>
-        <w:t>Barkley Sound, BC</w:t>
-      </w:r>
-      <w:r>
-        <w:rPr>
-          <w:rFonts w:ascii="Times New Roman" w:hAnsi="Times New Roman" w:cs="Times New Roman"/>
-          <w:lang w:val="en-CA"/>
-        </w:rPr>
-        <w:t xml:space="preserve"> </w:t>
-      </w:r>
-      <w:r>
-        <w:rPr>
-          <w:rFonts w:ascii="Times New Roman" w:hAnsi="Times New Roman" w:cs="Times New Roman"/>
-          <w:lang w:val="en-CA"/>
-        </w:rPr>
-        <w:t xml:space="preserve">from July – September 2022 </w:t>
-      </w:r>
-      <w:r>
-        <w:rPr>
-          <w:rFonts w:ascii="Times New Roman" w:hAnsi="Times New Roman" w:cs="Times New Roman"/>
-          <w:lang w:val="en-CA"/>
-        </w:rPr>
-        <w:t xml:space="preserve">(Table 2). </w:t>
-      </w:r>
-      <w:r>
-        <w:rPr>
-          <w:rFonts w:ascii="Times New Roman" w:hAnsi="Times New Roman" w:cs="Times New Roman"/>
-          <w:lang w:val="en-CA"/>
-        </w:rPr>
-        <w:t xml:space="preserve">Our sites comprised giant kelp only, bull kelp only, and mixed forests of varying densities as well as a bare site as a no kelp control. </w:t>
-      </w:r>
-      <w:r>
-        <w:rPr>
-          <w:rFonts w:ascii="Times New Roman" w:hAnsi="Times New Roman" w:cs="Times New Roman"/>
-          <w:lang w:val="en-CA"/>
-        </w:rPr>
-        <w:t xml:space="preserve">First, </w:t>
-      </w:r>
-      <w:r>
-        <w:rPr>
-          <w:rFonts w:ascii="Times New Roman" w:hAnsi="Times New Roman" w:cs="Times New Roman"/>
-          <w:lang w:val="en-CA"/>
-        </w:rPr>
-        <w:t xml:space="preserve">to quantify the abundance and biodiversity of the kelp forest communities, </w:t>
-      </w:r>
-      <w:r>
-        <w:rPr>
-          <w:rFonts w:ascii="Times New Roman" w:hAnsi="Times New Roman" w:cs="Times New Roman"/>
-          <w:lang w:val="en-CA"/>
-        </w:rPr>
-        <w:t xml:space="preserve">trained SCUBA divers </w:t>
-      </w:r>
-      <w:r>
-        <w:rPr>
-          <w:rFonts w:ascii="Times New Roman" w:hAnsi="Times New Roman" w:cs="Times New Roman"/>
-          <w:lang w:val="en-CA"/>
-        </w:rPr>
-        <w:t>counted and identified</w:t>
-      </w:r>
-      <w:r>
-        <w:rPr>
-          <w:rFonts w:ascii="Times New Roman" w:hAnsi="Times New Roman" w:cs="Times New Roman"/>
-          <w:lang w:val="en-CA"/>
-        </w:rPr>
-        <w:t xml:space="preserve"> fish and invertebrate </w:t>
-      </w:r>
-      <w:r>
-        <w:rPr>
-          <w:rFonts w:ascii="Times New Roman" w:hAnsi="Times New Roman" w:cs="Times New Roman"/>
-          <w:lang w:val="en-CA"/>
-        </w:rPr>
-        <w:t>along 50 m transects placed</w:t>
-      </w:r>
-      <w:r>
-        <w:rPr>
-          <w:rFonts w:ascii="Times New Roman" w:hAnsi="Times New Roman" w:cs="Times New Roman"/>
-          <w:lang w:val="en-CA"/>
-        </w:rPr>
-        <w:t xml:space="preserve"> immediately outside kelp forests following standardized Reef Life Survey protocols as above. Next, we ran four 5 m long transects</w:t>
-      </w:r>
-      <w:r>
-        <w:rPr>
-          <w:rFonts w:ascii="Times New Roman" w:hAnsi="Times New Roman" w:cs="Times New Roman"/>
-          <w:lang w:val="en-CA"/>
-        </w:rPr>
-        <w:t xml:space="preserve"> 5 m apart</w:t>
-      </w:r>
-      <w:r>
-        <w:rPr>
-          <w:rFonts w:ascii="Times New Roman" w:hAnsi="Times New Roman" w:cs="Times New Roman"/>
-          <w:lang w:val="en-CA"/>
-        </w:rPr>
-        <w:t xml:space="preserve"> into the kelp forest</w:t>
-      </w:r>
-      <w:r>
-        <w:rPr>
-          <w:rFonts w:ascii="Times New Roman" w:hAnsi="Times New Roman" w:cs="Times New Roman"/>
-          <w:lang w:val="en-CA"/>
-        </w:rPr>
-        <w:t xml:space="preserve"> to assess </w:t>
-      </w:r>
-      <w:r>
-        <w:rPr>
-          <w:rFonts w:ascii="Times New Roman" w:hAnsi="Times New Roman" w:cs="Times New Roman"/>
-          <w:lang w:val="en-CA"/>
-        </w:rPr>
-        <w:t xml:space="preserve">kelp </w:t>
-      </w:r>
-      <w:r>
-        <w:rPr>
-          <w:rFonts w:ascii="Times New Roman" w:hAnsi="Times New Roman" w:cs="Times New Roman"/>
-          <w:lang w:val="en-CA"/>
-        </w:rPr>
-        <w:t xml:space="preserve">density, </w:t>
-      </w:r>
-      <w:r>
-        <w:rPr>
-          <w:rFonts w:ascii="Times New Roman" w:hAnsi="Times New Roman" w:cs="Times New Roman"/>
-          <w:lang w:val="en-CA"/>
-        </w:rPr>
-        <w:t xml:space="preserve">canopy height, </w:t>
-      </w:r>
-      <w:r>
-        <w:rPr>
-          <w:rFonts w:ascii="Times New Roman" w:hAnsi="Times New Roman" w:cs="Times New Roman"/>
-          <w:lang w:val="en-CA"/>
-        </w:rPr>
-        <w:t>and biomass</w:t>
-      </w:r>
-      <w:r>
-        <w:rPr>
-          <w:rFonts w:ascii="Times New Roman" w:hAnsi="Times New Roman" w:cs="Times New Roman"/>
-          <w:lang w:val="en-CA"/>
-        </w:rPr>
-        <w:t xml:space="preserve"> (</w:t>
-      </w:r>
-      <w:commentRangeStart w:id="22"/>
-      <w:r>
-        <w:rPr>
-          <w:rFonts w:ascii="Times New Roman" w:hAnsi="Times New Roman" w:cs="Times New Roman"/>
-          <w:lang w:val="en-CA"/>
-        </w:rPr>
-        <w:t xml:space="preserve">Figure </w:t>
-      </w:r>
-      <w:r>
-        <w:rPr>
-          <w:rFonts w:ascii="Times New Roman" w:hAnsi="Times New Roman" w:cs="Times New Roman"/>
-          <w:lang w:val="en-CA"/>
-        </w:rPr>
-        <w:t>1</w:t>
-      </w:r>
-      <w:commentRangeEnd w:id="22"/>
-      <w:r>
-        <w:rPr>
-          <w:rStyle w:val="CommentReference"/>
-        </w:rPr>
-        <w:commentReference w:id="22"/>
-      </w:r>
-      <w:r>
-        <w:rPr>
-          <w:rFonts w:ascii="Times New Roman" w:hAnsi="Times New Roman" w:cs="Times New Roman"/>
-          <w:lang w:val="en-CA"/>
-        </w:rPr>
-        <w:t xml:space="preserve">). We counted the number of </w:t>
-      </w:r>
-      <w:r>
-        <w:rPr>
-          <w:rFonts w:ascii="Times New Roman" w:hAnsi="Times New Roman" w:cs="Times New Roman"/>
-          <w:lang w:val="en-CA"/>
-        </w:rPr>
-        <w:t xml:space="preserve">canopy </w:t>
-      </w:r>
-      <w:r>
-        <w:rPr>
-          <w:rFonts w:ascii="Times New Roman" w:hAnsi="Times New Roman" w:cs="Times New Roman"/>
-          <w:lang w:val="en-CA"/>
-        </w:rPr>
-        <w:t xml:space="preserve">kelp </w:t>
-      </w:r>
-      <w:r>
-        <w:rPr>
-          <w:rFonts w:ascii="Times New Roman" w:hAnsi="Times New Roman" w:cs="Times New Roman"/>
-          <w:lang w:val="en-CA"/>
-        </w:rPr>
-        <w:t>individuals (bull or giant kelp)</w:t>
-      </w:r>
-      <w:r>
-        <w:rPr>
-          <w:rFonts w:ascii="Times New Roman" w:hAnsi="Times New Roman" w:cs="Times New Roman"/>
-          <w:lang w:val="en-CA"/>
-        </w:rPr>
-        <w:t xml:space="preserve"> </w:t>
-      </w:r>
-      <w:r>
-        <w:rPr>
-          <w:rFonts w:ascii="Times New Roman" w:hAnsi="Times New Roman" w:cs="Times New Roman"/>
-          <w:lang w:val="en-CA"/>
-        </w:rPr>
-        <w:t>within 0.5 m of either side of the 5 m kelp transect to measure kelp density. To estimate canopy height, we</w:t>
-      </w:r>
-      <w:r>
-        <w:rPr>
-          <w:rFonts w:ascii="Times New Roman" w:hAnsi="Times New Roman" w:cs="Times New Roman"/>
-          <w:lang w:val="en-CA"/>
-        </w:rPr>
-        <w:t xml:space="preserve"> measured the length of five</w:t>
-      </w:r>
-      <w:r>
-        <w:rPr>
-          <w:rFonts w:ascii="Times New Roman" w:hAnsi="Times New Roman" w:cs="Times New Roman"/>
-          <w:lang w:val="en-CA"/>
-        </w:rPr>
-        <w:t xml:space="preserve"> random</w:t>
-      </w:r>
-      <w:r>
-        <w:rPr>
-          <w:rFonts w:ascii="Times New Roman" w:hAnsi="Times New Roman" w:cs="Times New Roman"/>
-          <w:lang w:val="en-CA"/>
-        </w:rPr>
-        <w:t xml:space="preserve"> kelps</w:t>
-      </w:r>
-      <w:r>
-        <w:rPr>
-          <w:rFonts w:ascii="Times New Roman" w:hAnsi="Times New Roman" w:cs="Times New Roman"/>
-          <w:lang w:val="en-CA"/>
-        </w:rPr>
-        <w:t xml:space="preserve"> per kelp transect; f</w:t>
-      </w:r>
-      <w:r>
-        <w:rPr>
-          <w:rFonts w:ascii="Times New Roman" w:hAnsi="Times New Roman" w:cs="Times New Roman"/>
-          <w:lang w:val="en-CA"/>
-        </w:rPr>
-        <w:t>or bull kelp</w:t>
-      </w:r>
-      <w:r>
-        <w:rPr>
-          <w:rFonts w:ascii="Times New Roman" w:hAnsi="Times New Roman" w:cs="Times New Roman"/>
-          <w:lang w:val="en-CA"/>
-        </w:rPr>
-        <w:t xml:space="preserve"> we measured the total length from holdfast to </w:t>
-      </w:r>
-      <w:r>
-        <w:rPr>
-          <w:rFonts w:ascii="Times New Roman" w:hAnsi="Times New Roman" w:cs="Times New Roman"/>
-          <w:lang w:val="en-CA"/>
-        </w:rPr>
-        <w:t xml:space="preserve">pneumatocyst </w:t>
-      </w:r>
-      <w:r>
-        <w:rPr>
-          <w:rFonts w:ascii="Times New Roman" w:hAnsi="Times New Roman" w:cs="Times New Roman"/>
-          <w:i/>
-          <w:lang w:val="en-CA"/>
-        </w:rPr>
-        <w:t>in situ</w:t>
-      </w:r>
-      <w:r>
-        <w:rPr>
-          <w:rFonts w:ascii="Times New Roman" w:hAnsi="Times New Roman" w:cs="Times New Roman"/>
-          <w:lang w:val="en-CA"/>
-        </w:rPr>
-        <w:t xml:space="preserve">, but for giant kelp we collected five random individuals to measure from holdfast to </w:t>
-      </w:r>
-      <w:r>
-        <w:rPr>
-          <w:rFonts w:ascii="Times New Roman" w:hAnsi="Times New Roman" w:cs="Times New Roman"/>
-          <w:lang w:val="en-CA"/>
-        </w:rPr>
-        <w:t>apical meristem</w:t>
-      </w:r>
-      <w:r>
-        <w:rPr>
-          <w:rFonts w:ascii="Times New Roman" w:hAnsi="Times New Roman" w:cs="Times New Roman"/>
-          <w:lang w:val="en-CA"/>
-        </w:rPr>
-        <w:t xml:space="preserve"> on dry land. To quantify biomass</w:t>
-      </w:r>
-      <w:r>
-        <w:rPr>
-          <w:rFonts w:ascii="Times New Roman" w:hAnsi="Times New Roman" w:cs="Times New Roman"/>
-          <w:lang w:val="en-CA"/>
-        </w:rPr>
-        <w:t xml:space="preserve">, we measured the </w:t>
-      </w:r>
-      <w:r>
-        <w:rPr>
-          <w:rFonts w:ascii="Times New Roman" w:hAnsi="Times New Roman" w:cs="Times New Roman"/>
-          <w:lang w:val="en-CA"/>
-        </w:rPr>
-        <w:t>sub-</w:t>
-      </w:r>
-      <w:r>
-        <w:rPr>
-          <w:rFonts w:ascii="Times New Roman" w:hAnsi="Times New Roman" w:cs="Times New Roman"/>
-          <w:lang w:val="en-CA"/>
-        </w:rPr>
-        <w:t>bulb</w:t>
-      </w:r>
-      <w:r>
-        <w:rPr>
-          <w:rFonts w:ascii="Times New Roman" w:hAnsi="Times New Roman" w:cs="Times New Roman"/>
-          <w:lang w:val="en-CA"/>
-        </w:rPr>
-        <w:t xml:space="preserve"> </w:t>
-      </w:r>
-      <w:r>
-        <w:rPr>
-          <w:rFonts w:ascii="Times New Roman" w:hAnsi="Times New Roman" w:cs="Times New Roman"/>
-          <w:lang w:val="en-CA"/>
-        </w:rPr>
-        <w:t>circumference</w:t>
-      </w:r>
-      <w:r>
-        <w:rPr>
-          <w:rFonts w:ascii="Times New Roman" w:hAnsi="Times New Roman" w:cs="Times New Roman"/>
-          <w:lang w:val="en-CA"/>
-        </w:rPr>
-        <w:t xml:space="preserve"> (</w:t>
-      </w:r>
-      <w:r>
-        <w:rPr>
-          <w:rFonts w:ascii="Times New Roman" w:hAnsi="Times New Roman" w:cs="Times New Roman"/>
-          <w:lang w:val="en-CA"/>
-        </w:rPr>
-        <w:t>15 cm below the bottom of the bulb</w:t>
-      </w:r>
-      <w:r>
-        <w:rPr>
-          <w:rFonts w:ascii="Times New Roman" w:hAnsi="Times New Roman" w:cs="Times New Roman"/>
-          <w:lang w:val="en-CA"/>
-        </w:rPr>
-        <w:t>)</w:t>
-      </w:r>
-      <w:r>
-        <w:rPr>
-          <w:rFonts w:ascii="Times New Roman" w:hAnsi="Times New Roman" w:cs="Times New Roman"/>
-          <w:lang w:val="en-CA"/>
-        </w:rPr>
-        <w:t xml:space="preserve"> of</w:t>
-      </w:r>
-      <w:r>
-        <w:rPr>
-          <w:rFonts w:ascii="Times New Roman" w:hAnsi="Times New Roman" w:cs="Times New Roman"/>
-          <w:lang w:val="en-CA"/>
-        </w:rPr>
-        <w:t xml:space="preserve"> the same five bull kelps per transect</w:t>
-      </w:r>
-      <w:r>
-        <w:rPr>
-          <w:rFonts w:ascii="Times New Roman" w:hAnsi="Times New Roman" w:cs="Times New Roman"/>
-          <w:lang w:val="en-CA"/>
-        </w:rPr>
-        <w:t xml:space="preserve"> </w:t>
-      </w:r>
-      <w:r>
-        <w:rPr>
-          <w:rFonts w:ascii="Times New Roman" w:hAnsi="Times New Roman" w:cs="Times New Roman"/>
-          <w:i/>
-          <w:lang w:val="en-CA"/>
-        </w:rPr>
-        <w:t>in situ</w:t>
-      </w:r>
-      <w:r>
-        <w:rPr>
-          <w:rFonts w:ascii="Times New Roman" w:hAnsi="Times New Roman" w:cs="Times New Roman"/>
-          <w:lang w:val="en-CA"/>
-        </w:rPr>
-        <w:t xml:space="preserve"> in order to calculate individual biomass usin</w:t>
-      </w:r>
-      <w:r>
-        <w:rPr>
-          <w:rFonts w:ascii="Times New Roman" w:hAnsi="Times New Roman" w:cs="Times New Roman"/>
-          <w:lang w:val="en-CA"/>
-        </w:rPr>
-        <w:t xml:space="preserve">g a quadratic </w:t>
-      </w:r>
-      <w:r>
-        <w:rPr>
-          <w:rFonts w:ascii="Times New Roman" w:hAnsi="Times New Roman" w:cs="Times New Roman"/>
-          <w:lang w:val="en-CA"/>
-        </w:rPr>
-        <w:t xml:space="preserve">diameter to biomass </w:t>
-      </w:r>
-      <w:r>
-        <w:rPr>
-          <w:rFonts w:ascii="Times New Roman" w:hAnsi="Times New Roman" w:cs="Times New Roman"/>
-          <w:lang w:val="en-CA"/>
-        </w:rPr>
-        <w:t xml:space="preserve">formula </w:t>
-      </w:r>
-      <w:r>
-        <w:rPr>
-          <w:rFonts w:ascii="Times New Roman" w:hAnsi="Times New Roman" w:cs="Times New Roman"/>
-          <w:highlight w:val="yellow"/>
-          <w:lang w:val="en-CA"/>
-        </w:rPr>
-        <w:t>(info here?)</w:t>
-      </w:r>
-      <w:r>
-        <w:rPr>
-          <w:rFonts w:ascii="Times New Roman" w:hAnsi="Times New Roman" w:cs="Times New Roman"/>
-          <w:lang w:val="en-CA"/>
-        </w:rPr>
-        <w:t>. For giant kelp, we weighe</w:t>
-      </w:r>
-      <w:r>
-        <w:rPr>
-          <w:rFonts w:ascii="Times New Roman" w:hAnsi="Times New Roman" w:cs="Times New Roman"/>
-          <w:lang w:val="en-CA"/>
-        </w:rPr>
-        <w:t xml:space="preserve">d the same five individuals per transect which were collected for total length measurements using </w:t>
-      </w:r>
-      <w:r>
-        <w:rPr>
-          <w:rFonts w:ascii="Times New Roman" w:hAnsi="Times New Roman" w:cs="Times New Roman"/>
-          <w:highlight w:val="yellow"/>
-          <w:lang w:val="en-CA"/>
-        </w:rPr>
-        <w:t>X scale</w:t>
-      </w:r>
-      <w:r>
-        <w:rPr>
-          <w:rFonts w:ascii="Times New Roman" w:hAnsi="Times New Roman" w:cs="Times New Roman"/>
-          <w:lang w:val="en-CA"/>
-        </w:rPr>
-        <w:t xml:space="preserve">. </w:t>
-      </w:r>
-      <w:r>
-        <w:rPr>
-          <w:rFonts w:ascii="Times New Roman" w:hAnsi="Times New Roman" w:cs="Times New Roman"/>
-          <w:lang w:val="en-CA"/>
-        </w:rPr>
-        <w:t xml:space="preserve">We multiplied the mean biomass estimate for each </w:t>
-      </w:r>
-      <w:r>
-        <w:rPr>
-          <w:rFonts w:ascii="Times New Roman" w:hAnsi="Times New Roman" w:cs="Times New Roman"/>
-          <w:lang w:val="en-CA"/>
-        </w:rPr>
-        <w:t>kelp species by the species density in order to calculate a biomass/m</w:t>
-      </w:r>
-      <w:r>
-        <w:rPr>
-          <w:rFonts w:ascii="Times New Roman" w:hAnsi="Times New Roman" w:cs="Times New Roman"/>
-          <w:vertAlign w:val="superscript"/>
-          <w:lang w:val="en-CA"/>
-        </w:rPr>
-        <w:t>2</w:t>
-      </w:r>
-      <w:r>
-        <w:rPr>
-          <w:rFonts w:ascii="Times New Roman" w:hAnsi="Times New Roman" w:cs="Times New Roman"/>
-          <w:lang w:val="en-CA"/>
-        </w:rPr>
-        <w:t xml:space="preserve"> estimate for each kelp transect, which we averaged over the four transects per forest to estimate overall mean forest biomass. </w:t>
-      </w:r>
-      <w:r>
-        <w:rPr>
-          <w:rFonts w:ascii="Times New Roman" w:hAnsi="Times New Roman" w:cs="Times New Roman"/>
-          <w:lang w:val="en-CA"/>
-        </w:rPr>
-        <w:t xml:space="preserve">We estimated total forest area by swimming around the perimeter of the forest on the surface with a </w:t>
-      </w:r>
-      <w:r>
-        <w:rPr>
-          <w:rFonts w:ascii="Times New Roman" w:hAnsi="Times New Roman" w:cs="Times New Roman"/>
-          <w:highlight w:val="yellow"/>
-          <w:lang w:val="en-CA"/>
-        </w:rPr>
-        <w:t>Garmin GPS</w:t>
-      </w:r>
-      <w:r>
-        <w:rPr>
-          <w:rFonts w:ascii="Times New Roman" w:hAnsi="Times New Roman" w:cs="Times New Roman"/>
-          <w:lang w:val="en-CA"/>
-        </w:rPr>
-        <w:t xml:space="preserve">. </w:t>
-      </w:r>
-    </w:p>
-    <w:p>
-      <w:pPr>
-        <w:spacing w:line="480" w:lineRule="auto"/>
-        <w:ind w:firstLine="720"/>
-        <w:rPr>
-          <w:rFonts w:ascii="Times New Roman" w:hAnsi="Times New Roman" w:cs="Times New Roman"/>
-          <w:lang w:val="en-CA"/>
-        </w:rPr>
-      </w:pPr>
-      <w:r>
-        <w:rPr>
-          <w:rFonts w:ascii="Times New Roman" w:hAnsi="Times New Roman" w:cs="Times New Roman"/>
-          <w:lang w:val="en-CA"/>
-        </w:rPr>
-        <w:t>Finally, to</w:t>
-      </w:r>
-      <w:r>
-        <w:rPr>
-          <w:rFonts w:ascii="Times New Roman" w:hAnsi="Times New Roman" w:cs="Times New Roman"/>
-          <w:lang w:val="en-CA"/>
-        </w:rPr>
-        <w:t xml:space="preserve"> compare NH</w:t>
-      </w:r>
-      <w:r>
-        <w:rPr>
-          <w:rFonts w:ascii="Cambria Math" w:hAnsi="Cambria Math" w:cs="Cambria Math"/>
-          <w:lang w:val="en-CA"/>
-        </w:rPr>
-        <w:t>₄⁺</w:t>
-      </w:r>
-      <w:r>
-        <w:rPr>
-          <w:rFonts w:ascii="Times New Roman" w:hAnsi="Times New Roman" w:cs="Times New Roman"/>
-          <w:lang w:val="en-CA"/>
-        </w:rPr>
-        <w:t xml:space="preserve"> concentration inside vs outside the kelp forest, w</w:t>
-      </w:r>
-      <w:r>
-        <w:rPr>
-          <w:rFonts w:ascii="Times New Roman" w:hAnsi="Times New Roman" w:cs="Times New Roman"/>
-          <w:lang w:val="en-CA"/>
-        </w:rPr>
-        <w:t xml:space="preserve">e collected </w:t>
-      </w:r>
-      <w:r>
-        <w:rPr>
-          <w:rFonts w:ascii="Times New Roman" w:hAnsi="Times New Roman" w:cs="Times New Roman"/>
-          <w:lang w:val="en-CA"/>
-        </w:rPr>
-        <w:t>paired</w:t>
-      </w:r>
-      <w:r>
-        <w:rPr>
-          <w:rFonts w:ascii="Times New Roman" w:hAnsi="Times New Roman" w:cs="Times New Roman"/>
-          <w:lang w:val="en-CA"/>
-        </w:rPr>
-        <w:t xml:space="preserve"> 60 mL syringe</w:t>
-      </w:r>
-      <w:r>
-        <w:rPr>
-          <w:rFonts w:ascii="Times New Roman" w:hAnsi="Times New Roman" w:cs="Times New Roman"/>
-          <w:lang w:val="en-CA"/>
-        </w:rPr>
-        <w:t>s</w:t>
-      </w:r>
-      <w:r>
-        <w:rPr>
-          <w:rFonts w:ascii="Times New Roman" w:hAnsi="Times New Roman" w:cs="Times New Roman"/>
-          <w:lang w:val="en-CA"/>
-        </w:rPr>
-        <w:t xml:space="preserve"> of seawater immediately outside the kelp forest within 0 – 2 meters from </w:t>
-      </w:r>
-      <w:r>
-        <w:rPr>
-          <w:rFonts w:ascii="Times New Roman" w:hAnsi="Times New Roman" w:cs="Times New Roman"/>
-          <w:lang w:val="en-CA"/>
-        </w:rPr>
-        <w:lastRenderedPageBreak/>
-        <w:t xml:space="preserve">the substrate, and 5 m into the kelp forest (n = 3). </w:t>
-      </w:r>
-      <w:r>
-        <w:rPr>
-          <w:rFonts w:ascii="Times New Roman" w:hAnsi="Times New Roman" w:cs="Times New Roman"/>
-          <w:lang w:val="en-CA"/>
-        </w:rPr>
-        <w:t xml:space="preserve">These paired seawater samples were matched to the first three kelp density, biomass, and canopy height transects. </w:t>
-      </w:r>
-      <w:r>
-        <w:rPr>
-          <w:rFonts w:ascii="Times New Roman" w:hAnsi="Times New Roman" w:cs="Times New Roman"/>
-          <w:lang w:val="en-CA"/>
-        </w:rPr>
-        <w:t xml:space="preserve">We attempted to maintain a consistent depth for all three paired collections, and to fill a </w:t>
-      </w:r>
-      <w:proofErr w:type="spellStart"/>
-      <w:r>
-        <w:rPr>
-          <w:rFonts w:ascii="Times New Roman" w:hAnsi="Times New Roman" w:cs="Times New Roman"/>
-          <w:lang w:val="en-CA"/>
-        </w:rPr>
-        <w:t>whirlpak</w:t>
-      </w:r>
-      <w:proofErr w:type="spellEnd"/>
-      <w:r>
-        <w:rPr>
-          <w:rFonts w:ascii="Times New Roman" w:hAnsi="Times New Roman" w:cs="Times New Roman"/>
-          <w:lang w:val="en-CA"/>
-        </w:rPr>
-        <w:t xml:space="preserve"> of seawater from outside the kelp forest. Upon surfacing, we filtered 40 mL of each sample into amber bottles and </w:t>
-      </w:r>
-      <w:r>
-        <w:rPr>
-          <w:rFonts w:ascii="Times New Roman" w:hAnsi="Times New Roman" w:cs="Times New Roman"/>
-          <w:lang w:val="en-CA"/>
-        </w:rPr>
-        <w:t xml:space="preserve">also filled 8 amber bottles for use as standards with 40 mL of filtered </w:t>
-      </w:r>
-      <w:r>
-        <w:rPr>
-          <w:rFonts w:ascii="Times New Roman" w:hAnsi="Times New Roman" w:cs="Times New Roman"/>
-          <w:lang w:val="en-CA"/>
-        </w:rPr>
-        <w:t xml:space="preserve">seawater from the </w:t>
-      </w:r>
-      <w:proofErr w:type="spellStart"/>
-      <w:r>
-        <w:rPr>
-          <w:rFonts w:ascii="Times New Roman" w:hAnsi="Times New Roman" w:cs="Times New Roman"/>
-          <w:lang w:val="en-CA"/>
-        </w:rPr>
-        <w:t>whirlpak</w:t>
-      </w:r>
-      <w:proofErr w:type="spellEnd"/>
-      <w:r>
-        <w:rPr>
-          <w:rFonts w:ascii="Times New Roman" w:hAnsi="Times New Roman" w:cs="Times New Roman"/>
-          <w:lang w:val="en-CA"/>
-        </w:rPr>
-        <w:t>.</w:t>
-      </w:r>
-      <w:r>
-        <w:rPr>
-          <w:rFonts w:ascii="Times New Roman" w:hAnsi="Times New Roman" w:cs="Times New Roman"/>
-          <w:lang w:val="en-CA"/>
-        </w:rPr>
-        <w:t xml:space="preserve"> </w:t>
-      </w:r>
-      <w:r>
-        <w:rPr>
-          <w:rFonts w:ascii="Times New Roman" w:hAnsi="Times New Roman" w:cs="Times New Roman"/>
-          <w:lang w:val="en-CA"/>
-        </w:rPr>
-        <w:t>We</w:t>
-      </w:r>
-      <w:r>
-        <w:rPr>
-          <w:rFonts w:ascii="Times New Roman" w:hAnsi="Times New Roman" w:cs="Times New Roman"/>
-          <w:lang w:val="en-CA"/>
-        </w:rPr>
-        <w:t xml:space="preserve"> stored all samples on ice </w:t>
-      </w:r>
-      <w:r>
-        <w:rPr>
-          <w:rFonts w:ascii="Times New Roman" w:hAnsi="Times New Roman" w:cs="Times New Roman"/>
-          <w:lang w:val="en-CA"/>
-        </w:rPr>
-        <w:t xml:space="preserve">for transportation back to the laboratory, at which point </w:t>
-      </w:r>
-      <w:r>
-        <w:rPr>
-          <w:rFonts w:ascii="Times New Roman" w:hAnsi="Times New Roman" w:cs="Times New Roman"/>
-          <w:lang w:val="en-CA"/>
-        </w:rPr>
-        <w:t>we</w:t>
-      </w:r>
-      <w:r>
-        <w:rPr>
-          <w:rFonts w:ascii="Times New Roman" w:hAnsi="Times New Roman" w:cs="Times New Roman"/>
-          <w:lang w:val="en-CA"/>
-        </w:rPr>
-        <w:t xml:space="preserve"> measured </w:t>
-      </w:r>
-      <w:r>
-        <w:rPr>
-          <w:rFonts w:ascii="Times New Roman" w:hAnsi="Times New Roman" w:cs="Times New Roman"/>
-          <w:color w:val="000000"/>
-          <w:lang w:val="en-CA"/>
-        </w:rPr>
-        <w:t>NH</w:t>
-      </w:r>
-      <w:r>
-        <w:rPr>
-          <w:rFonts w:ascii="Times New Roman" w:hAnsi="Times New Roman" w:cs="Times New Roman"/>
-          <w:color w:val="000000"/>
-          <w:vertAlign w:val="subscript"/>
-          <w:lang w:val="en-CA"/>
-        </w:rPr>
-        <w:t>4</w:t>
-      </w:r>
-      <w:r>
-        <w:rPr>
-          <w:rFonts w:ascii="Times New Roman" w:hAnsi="Times New Roman" w:cs="Times New Roman"/>
-          <w:color w:val="000000"/>
-          <w:vertAlign w:val="superscript"/>
-          <w:lang w:val="en-CA"/>
-        </w:rPr>
-        <w:t>+</w:t>
-      </w:r>
-      <w:r>
-        <w:rPr>
-          <w:rFonts w:ascii="Times New Roman" w:hAnsi="Times New Roman" w:cs="Times New Roman"/>
-          <w:color w:val="000000"/>
-          <w:vertAlign w:val="superscript"/>
-          <w:lang w:val="en-CA"/>
-        </w:rPr>
-        <w:t xml:space="preserve"> </w:t>
-      </w:r>
-      <w:r>
-        <w:rPr>
-          <w:rFonts w:ascii="Times New Roman" w:hAnsi="Times New Roman" w:cs="Times New Roman"/>
-          <w:lang w:val="en-CA"/>
-        </w:rPr>
-        <w:t xml:space="preserve">concentration in each sample bottle following the </w:t>
-      </w:r>
-      <w:r>
-        <w:rPr>
-          <w:rFonts w:ascii="Times New Roman" w:hAnsi="Times New Roman" w:cs="Times New Roman"/>
-          <w:color w:val="000000"/>
-          <w:lang w:val="en-CA"/>
-        </w:rPr>
-        <w:t xml:space="preserve">fluorometric </w:t>
-      </w:r>
-      <w:r>
-        <w:rPr>
-          <w:rFonts w:ascii="Times New Roman" w:hAnsi="Times New Roman" w:cs="Times New Roman"/>
-          <w:color w:val="000000"/>
-          <w:lang w:val="en-CA"/>
-        </w:rPr>
-        <w:t xml:space="preserve">standard-additions protocol II </w:t>
-      </w:r>
-      <w:r>
-        <w:rPr>
-          <w:rFonts w:ascii="Times New Roman" w:hAnsi="Times New Roman" w:cs="Times New Roman"/>
-          <w:color w:val="000000"/>
-          <w:lang w:val="en-CA"/>
-        </w:rPr>
-        <w:fldChar w:fldCharType="begin"/>
-      </w:r>
-      <w:r>
-        <w:rPr>
-          <w:rFonts w:ascii="Times New Roman" w:hAnsi="Times New Roman" w:cs="Times New Roman"/>
-          <w:color w:val="000000"/>
-          <w:lang w:val="en-CA"/>
-        </w:rPr>
-        <w:instrText xml:space="preserve"> ADDIN ZOTERO_ITEM CSL_CITATION {"citationID":"NvuwcIrl","properties":{"formattedCitation":"(Taylor et al., 2007)","plainCitation":"(Taylor et al., 2007)","noteIndex":0},"citationItems":[{"id":1933,"uris":["http://zotero.org/users/local/idKDtb7T/items/IAYS8BX2"],"itemData":{"id":1933,"type":"article-journal","abstract":"Our understanding of the N cycle is affected by how accurately we can measure NH4+ in natural waters. Measuring NH4+ concentrations requires accounting for matrix effects (ME) that are caused by substances in the sample that attenuate or intensify the signal of the samples relative to the standards. We show that the ME calculation in the recently published fluorometric NH4+ method is mathematically incorrect, producing results that consistently underestimate NH4+ concentration as a nonlinear function of the ME. We provide the correct equation and offer an alternative approach that accounts for ME by using sample water rather than deionized water to make the standards, thereby producing a standard curve that contains the same background chemical properties as the samples. In addition, we show that the previous method for measuring a sample’s background fluorescence does not include the background signal of the reagent or its interaction with the matrix constituents of the sample. We provide a new method for measuring a sample’s background fluorescence that includes the background fluorescence of the sample, reagent, and their interaction. The simple changes we suggest produce more accurate and precise NH4+ measurements.","container-title":"Journal of the North American Benthological Society","DOI":"10.1899/0887-3593(2007)26[167:ITFAMM]2.0.CO;2","ISSN":"0887-3593","issue":"2","note":"publisher: The University of Chicago Press","page":"167-177","source":"journals.uchicago.edu (Atypon)","title":"Improving the fluorometric ammonium method: matrix effects, background fluorescence, and standard additions","title-short":"Improving the fluorometric ammonium method","volume":"26","author":[{"family":"Taylor","given":"Brad W."},{"family":"Keep","given":"Christine F."},{"family":"Hall","given":"Robert O."},{"family":"Koch","given":"Benjamin J."},{"family":"Tronstad","given":"Lusha M."},{"family":"Flecker","given":"Alexander S."},{"family":"Ulseth","given":"Amber J."}],"issued":{"date-parts":[["2007",6,1]]}}}],"schema":"https://github.com/citation-style-language/schema/raw/master/csl-citation.json"} </w:instrText>
-      </w:r>
-      <w:r>
-        <w:rPr>
-          <w:rFonts w:ascii="Times New Roman" w:hAnsi="Times New Roman" w:cs="Times New Roman"/>
-          <w:color w:val="000000"/>
-          <w:lang w:val="en-CA"/>
-        </w:rPr>
-        <w:fldChar w:fldCharType="separate"/>
-      </w:r>
-      <w:r>
-        <w:rPr>
-          <w:rFonts w:ascii="Times New Roman" w:hAnsi="Times New Roman" w:cs="Times New Roman"/>
-          <w:noProof/>
-          <w:color w:val="000000"/>
-          <w:lang w:val="en-CA"/>
-        </w:rPr>
-        <w:t>(Taylor et al., 2007)</w:t>
-      </w:r>
-      <w:r>
-        <w:rPr>
-          <w:rFonts w:ascii="Times New Roman" w:hAnsi="Times New Roman" w:cs="Times New Roman"/>
-          <w:color w:val="000000"/>
-          <w:lang w:val="en-CA"/>
-        </w:rPr>
-        <w:fldChar w:fldCharType="end"/>
-      </w:r>
-      <w:r>
-        <w:rPr>
-          <w:rFonts w:ascii="Times New Roman" w:hAnsi="Times New Roman" w:cs="Times New Roman"/>
-          <w:color w:val="000000"/>
-          <w:lang w:val="en-CA"/>
-        </w:rPr>
-        <w:t>.</w:t>
-      </w:r>
-      <w:r>
-        <w:rPr>
-          <w:rFonts w:ascii="Times New Roman" w:hAnsi="Times New Roman" w:cs="Times New Roman"/>
-          <w:color w:val="000000"/>
-          <w:lang w:val="en-CA"/>
-        </w:rPr>
-        <w:t xml:space="preserve"> </w:t>
-      </w:r>
-      <w:r>
-        <w:rPr>
-          <w:rFonts w:ascii="Times New Roman" w:hAnsi="Times New Roman" w:cs="Times New Roman"/>
-          <w:color w:val="000000"/>
-          <w:lang w:val="en-CA"/>
-        </w:rPr>
-        <w:t>For each paired inside vs outside NH</w:t>
-      </w:r>
-      <w:r>
-        <w:rPr>
-          <w:rFonts w:ascii="Cambria Math" w:hAnsi="Cambria Math" w:cs="Cambria Math"/>
-          <w:color w:val="000000"/>
-          <w:lang w:val="en-CA"/>
-        </w:rPr>
-        <w:t>₄⁺</w:t>
-      </w:r>
-      <w:r>
-        <w:rPr>
-          <w:rFonts w:ascii="Times New Roman" w:hAnsi="Times New Roman" w:cs="Times New Roman"/>
-          <w:color w:val="000000"/>
-          <w:lang w:val="en-CA"/>
-        </w:rPr>
-        <w:t xml:space="preserve"> sample, we calculated ∆ NH</w:t>
-      </w:r>
-      <w:r>
-        <w:rPr>
-          <w:rFonts w:ascii="Cambria Math" w:hAnsi="Cambria Math" w:cs="Cambria Math"/>
-          <w:color w:val="000000"/>
-          <w:lang w:val="en-CA"/>
-        </w:rPr>
-        <w:t>₄⁺ = inside NH₄⁺ - outside NH₄⁺.</w:t>
-      </w:r>
-    </w:p>
-    <w:p>
-      <w:pPr>
-        <w:spacing w:line="480" w:lineRule="auto"/>
-        <w:rPr>
-          <w:rFonts w:ascii="Times New Roman" w:hAnsi="Times New Roman" w:cs="Times New Roman"/>
-          <w:lang w:val="en-CA"/>
-        </w:rPr>
-      </w:pPr>
-    </w:p>
-    <w:p>
-      <w:pPr>
-        <w:spacing w:line="480" w:lineRule="auto"/>
-        <w:rPr>
-          <w:rFonts w:ascii="Times New Roman" w:hAnsi="Times New Roman" w:cs="Times New Roman"/>
-          <w:u w:val="single"/>
-          <w:lang w:val="en-CA"/>
-        </w:rPr>
-      </w:pPr>
-      <w:r>
-        <w:rPr>
-          <w:rFonts w:ascii="Times New Roman" w:hAnsi="Times New Roman" w:cs="Times New Roman"/>
-          <w:u w:val="single"/>
-          <w:lang w:val="en-CA"/>
-        </w:rPr>
-        <w:t>Biological and abiotic variable calculations for both large- and medium-scale</w:t>
-      </w:r>
-      <w:r>
-        <w:rPr>
-          <w:rFonts w:ascii="Times New Roman" w:hAnsi="Times New Roman" w:cs="Times New Roman"/>
-          <w:u w:val="single"/>
-          <w:lang w:val="en-CA"/>
-        </w:rPr>
-        <w:t xml:space="preserve"> experiments</w:t>
-      </w:r>
-    </w:p>
-    <w:p>
-      <w:pPr>
         <w:spacing w:line="480" w:lineRule="auto"/>
         <w:rPr>
           <w:rFonts w:ascii="Times New Roman" w:hAnsi="Times New Roman" w:cs="Times New Roman"/>
@@ -3893,7 +4766,7 @@
         </w:rPr>
         <w:t xml:space="preserve"> </w:t>
       </w:r>
-      <w:commentRangeStart w:id="23"/>
+      <w:commentRangeStart w:id="24"/>
       <w:r>
         <w:rPr>
           <w:rFonts w:ascii="Times New Roman" w:hAnsi="Times New Roman" w:cs="Times New Roman"/>
@@ -3930,12 +4803,12 @@
         </w:rPr>
         <w:fldChar w:fldCharType="end"/>
       </w:r>
-      <w:commentRangeEnd w:id="23"/>
+      <w:commentRangeEnd w:id="24"/>
       <w:r>
         <w:rPr>
           <w:rStyle w:val="CommentReference"/>
         </w:rPr>
-        <w:commentReference w:id="23"/>
+        <w:commentReference w:id="24"/>
       </w:r>
       <w:r>
         <w:rPr>
@@ -3944,7 +4817,7 @@
         </w:rPr>
         <w:t>. For invertebrates, only economically important species (abalone and scallops) and sunflower stars were sized, so we were only able to calculate weights for those species. For all others, we used published weight estimates from this region to estimate rough average weights for each taxon (</w:t>
       </w:r>
-      <w:commentRangeStart w:id="24"/>
+      <w:commentRangeStart w:id="25"/>
       <w:r>
         <w:rPr>
           <w:rFonts w:ascii="Times New Roman" w:hAnsi="Times New Roman" w:cs="Times New Roman"/>
@@ -3952,12 +4825,12 @@
         </w:rPr>
         <w:t>Table 3</w:t>
       </w:r>
-      <w:commentRangeEnd w:id="24"/>
+      <w:commentRangeEnd w:id="25"/>
       <w:r>
         <w:rPr>
           <w:rStyle w:val="CommentReference"/>
         </w:rPr>
-        <w:commentReference w:id="24"/>
+        <w:commentReference w:id="25"/>
       </w:r>
       <w:r>
         <w:rPr>
@@ -4452,7 +5325,7 @@
         </w:rPr>
         <w:t xml:space="preserve"> on </w:t>
       </w:r>
-      <w:commentRangeStart w:id="25"/>
+      <w:commentRangeStart w:id="26"/>
       <w:r>
         <w:rPr>
           <w:rFonts w:ascii="Times New Roman" w:hAnsi="Times New Roman" w:cs="Times New Roman"/>
@@ -4460,12 +5333,12 @@
         </w:rPr>
         <w:t>May 28, 2021</w:t>
       </w:r>
-      <w:commentRangeEnd w:id="25"/>
+      <w:commentRangeEnd w:id="26"/>
       <w:r>
         <w:rPr>
           <w:rStyle w:val="CommentReference"/>
         </w:rPr>
-        <w:commentReference w:id="25"/>
+        <w:commentReference w:id="26"/>
       </w:r>
       <w:r>
         <w:rPr>
@@ -5118,8 +5991,6 @@
         </w:rPr>
         <w:t xml:space="preserve">at slack tide </w:t>
       </w:r>
-      <w:bookmarkStart w:id="26" w:name="_GoBack"/>
-      <w:bookmarkEnd w:id="26"/>
       <w:r>
         <w:rPr>
           <w:rFonts w:ascii="Times New Roman" w:hAnsi="Times New Roman" w:cs="Times New Roman"/>
@@ -6841,7 +7712,21 @@
           <w:rFonts w:ascii="Times New Roman" w:hAnsi="Times New Roman" w:cs="Times New Roman"/>
           <w:lang w:val="en-CA"/>
         </w:rPr>
-        <w:t xml:space="preserve">0.19 ± 0.04 </w:t>
+        <w:t>0.1</w:t>
+      </w:r>
+      <w:r>
+        <w:rPr>
+          <w:rFonts w:ascii="Times New Roman" w:hAnsi="Times New Roman" w:cs="Times New Roman"/>
+          <w:lang w:val="en-CA"/>
+        </w:rPr>
+        <w:t>5</w:t>
+      </w:r>
+      <w:r>
+        <w:rPr>
+          <w:rFonts w:ascii="Times New Roman" w:hAnsi="Times New Roman" w:cs="Times New Roman"/>
+          <w:lang w:val="en-CA"/>
+        </w:rPr>
+        <w:t xml:space="preserve"> ± 0.04 </w:t>
       </w:r>
       <w:proofErr w:type="spellStart"/>
       <w:r>
@@ -6886,14 +7771,79 @@
           <w:rFonts w:ascii="Times New Roman" w:hAnsi="Times New Roman" w:cs="Times New Roman"/>
           <w:lang w:val="en-CA"/>
         </w:rPr>
-        <w:t xml:space="preserve">30 ± </w:t>
-      </w:r>
-      <w:r>
-        <w:rPr>
-          <w:rFonts w:ascii="Times New Roman" w:hAnsi="Times New Roman" w:cs="Times New Roman"/>
-          <w:lang w:val="en-CA"/>
-        </w:rPr>
-        <w:t>0.06, p &lt; 0.001), a difference that increased with kelp forest biomass (coefficient ± SE; 0.47 ± 0.06, p &lt; 0.001), tide exchange (0.10 ± 0.03, p &lt; 0.001), and animal biomass (0.18 ± 0.06, p = 0.002</w:t>
+        <w:t>3</w:t>
+      </w:r>
+      <w:r>
+        <w:rPr>
+          <w:rFonts w:ascii="Times New Roman" w:hAnsi="Times New Roman" w:cs="Times New Roman"/>
+          <w:lang w:val="en-CA"/>
+        </w:rPr>
+        <w:t>3</w:t>
+      </w:r>
+      <w:r>
+        <w:rPr>
+          <w:rFonts w:ascii="Times New Roman" w:hAnsi="Times New Roman" w:cs="Times New Roman"/>
+          <w:lang w:val="en-CA"/>
+        </w:rPr>
+        <w:t xml:space="preserve"> ± </w:t>
+      </w:r>
+      <w:r>
+        <w:rPr>
+          <w:rFonts w:ascii="Times New Roman" w:hAnsi="Times New Roman" w:cs="Times New Roman"/>
+          <w:lang w:val="en-CA"/>
+        </w:rPr>
+        <w:t>0.06, p &lt; 0.001), a difference that increased with kelp forest biomass (coefficient ± SE; 0.4</w:t>
+      </w:r>
+      <w:r>
+        <w:rPr>
+          <w:rFonts w:ascii="Times New Roman" w:hAnsi="Times New Roman" w:cs="Times New Roman"/>
+          <w:lang w:val="en-CA"/>
+        </w:rPr>
+        <w:t>2</w:t>
+      </w:r>
+      <w:r>
+        <w:rPr>
+          <w:rFonts w:ascii="Times New Roman" w:hAnsi="Times New Roman" w:cs="Times New Roman"/>
+          <w:lang w:val="en-CA"/>
+        </w:rPr>
+        <w:t xml:space="preserve"> ± 0.06, p &lt; 0.001), tide exchange (0.1</w:t>
+      </w:r>
+      <w:r>
+        <w:rPr>
+          <w:rFonts w:ascii="Times New Roman" w:hAnsi="Times New Roman" w:cs="Times New Roman"/>
+          <w:lang w:val="en-CA"/>
+        </w:rPr>
+        <w:t>2</w:t>
+      </w:r>
+      <w:r>
+        <w:rPr>
+          <w:rFonts w:ascii="Times New Roman" w:hAnsi="Times New Roman" w:cs="Times New Roman"/>
+          <w:lang w:val="en-CA"/>
+        </w:rPr>
+        <w:t xml:space="preserve"> ± 0.03, p &lt; 0.001), and animal biomass (0.1</w:t>
+      </w:r>
+      <w:r>
+        <w:rPr>
+          <w:rFonts w:ascii="Times New Roman" w:hAnsi="Times New Roman" w:cs="Times New Roman"/>
+          <w:lang w:val="en-CA"/>
+        </w:rPr>
+        <w:t>5</w:t>
+      </w:r>
+      <w:r>
+        <w:rPr>
+          <w:rFonts w:ascii="Times New Roman" w:hAnsi="Times New Roman" w:cs="Times New Roman"/>
+          <w:lang w:val="en-CA"/>
+        </w:rPr>
+        <w:t xml:space="preserve"> ± 0.06, p = 0.0</w:t>
+      </w:r>
+      <w:bookmarkStart w:id="28" w:name="_GoBack"/>
+      <w:bookmarkEnd w:id="28"/>
+      <w:r>
+        <w:rPr>
+          <w:rFonts w:ascii="Times New Roman" w:hAnsi="Times New Roman" w:cs="Times New Roman"/>
+          <w:lang w:val="en-CA"/>
+        </w:rPr>
+        <w:t>2</w:t>
       </w:r>
       <w:r>
         <w:rPr>
@@ -6929,7 +7879,63 @@
           <w:rFonts w:ascii="Times New Roman" w:hAnsi="Times New Roman" w:cs="Times New Roman"/>
           <w:lang w:val="en-CA"/>
         </w:rPr>
-        <w:t xml:space="preserve"> was not significantly different inside vs outside mixed composition forests (- 0.14 ± 0.11, p = 0.17) or the no kelp control site (0.19 ± 0.1, p = 0.08). </w:t>
+        <w:t xml:space="preserve"> </w:t>
+      </w:r>
+      <w:r>
+        <w:rPr>
+          <w:rFonts w:ascii="Times New Roman" w:hAnsi="Times New Roman" w:cs="Times New Roman"/>
+          <w:lang w:val="en-CA"/>
+        </w:rPr>
+        <w:t xml:space="preserve">did not vary between samples taken 5 m apart at the </w:t>
+      </w:r>
+      <w:r>
+        <w:rPr>
+          <w:rFonts w:ascii="Times New Roman" w:hAnsi="Times New Roman" w:cs="Times New Roman"/>
+          <w:lang w:val="en-CA"/>
+        </w:rPr>
+        <w:t>no kelp control site (0.</w:t>
+      </w:r>
+      <w:r>
+        <w:rPr>
+          <w:rFonts w:ascii="Times New Roman" w:hAnsi="Times New Roman" w:cs="Times New Roman"/>
+          <w:lang w:val="en-CA"/>
+        </w:rPr>
+        <w:t>08</w:t>
+      </w:r>
+      <w:r>
+        <w:rPr>
+          <w:rFonts w:ascii="Times New Roman" w:hAnsi="Times New Roman" w:cs="Times New Roman"/>
+          <w:lang w:val="en-CA"/>
+        </w:rPr>
+        <w:t xml:space="preserve"> ± 0.1</w:t>
+      </w:r>
+      <w:r>
+        <w:rPr>
+          <w:rFonts w:ascii="Times New Roman" w:hAnsi="Times New Roman" w:cs="Times New Roman"/>
+          <w:lang w:val="en-CA"/>
+        </w:rPr>
+        <w:t>1</w:t>
+      </w:r>
+      <w:r>
+        <w:rPr>
+          <w:rFonts w:ascii="Times New Roman" w:hAnsi="Times New Roman" w:cs="Times New Roman"/>
+          <w:lang w:val="en-CA"/>
+        </w:rPr>
+        <w:t>, p = 0.</w:t>
+      </w:r>
+      <w:r>
+        <w:rPr>
+          <w:rFonts w:ascii="Times New Roman" w:hAnsi="Times New Roman" w:cs="Times New Roman"/>
+          <w:lang w:val="en-CA"/>
+        </w:rPr>
+        <w:t>48</w:t>
+      </w:r>
+      <w:r>
+        <w:rPr>
+          <w:rFonts w:ascii="Times New Roman" w:hAnsi="Times New Roman" w:cs="Times New Roman"/>
+          <w:lang w:val="en-CA"/>
+        </w:rPr>
+        <w:t xml:space="preserve">). </w:t>
       </w:r>
       <w:r>
         <w:rPr>
@@ -6978,30 +7984,42 @@
           <w:rFonts w:ascii="Times New Roman" w:hAnsi="Times New Roman" w:cs="Times New Roman"/>
           <w:lang w:val="en-CA"/>
         </w:rPr>
-        <w:t xml:space="preserve"> decreased </w:t>
-      </w:r>
-      <w:proofErr w:type="spellStart"/>
-      <w:r>
-        <w:rPr>
-          <w:rFonts w:ascii="Times New Roman" w:hAnsi="Times New Roman" w:cs="Times New Roman"/>
-          <w:lang w:val="en-CA"/>
-        </w:rPr>
-        <w:t>with</w:t>
-      </w:r>
-      <w:proofErr w:type="spellEnd"/>
-      <w:r>
-        <w:rPr>
-          <w:rFonts w:ascii="Times New Roman" w:hAnsi="Times New Roman" w:cs="Times New Roman"/>
-          <w:lang w:val="en-CA"/>
-        </w:rPr>
-        <w:t xml:space="preserve"> </w:t>
-      </w:r>
-      <w:r>
-        <w:rPr>
-          <w:rFonts w:ascii="Times New Roman" w:hAnsi="Times New Roman" w:cs="Times New Roman"/>
-          <w:lang w:val="en-CA"/>
-        </w:rPr>
-        <w:t xml:space="preserve">Shannon diversity (- 0.16 ± 0.03, p &lt; 0.001) and </w:t>
+        <w:t xml:space="preserve"> decreased with </w:t>
+      </w:r>
+      <w:r>
+        <w:rPr>
+          <w:rFonts w:ascii="Times New Roman" w:hAnsi="Times New Roman" w:cs="Times New Roman"/>
+          <w:lang w:val="en-CA"/>
+        </w:rPr>
+        <w:t>Shannon diversity (- 0.1</w:t>
+      </w:r>
+      <w:r>
+        <w:rPr>
+          <w:rFonts w:ascii="Times New Roman" w:hAnsi="Times New Roman" w:cs="Times New Roman"/>
+          <w:lang w:val="en-CA"/>
+        </w:rPr>
+        <w:t>8</w:t>
+      </w:r>
+      <w:r>
+        <w:rPr>
+          <w:rFonts w:ascii="Times New Roman" w:hAnsi="Times New Roman" w:cs="Times New Roman"/>
+          <w:lang w:val="en-CA"/>
+        </w:rPr>
+        <w:t xml:space="preserve"> ± 0.0</w:t>
+      </w:r>
+      <w:r>
+        <w:rPr>
+          <w:rFonts w:ascii="Times New Roman" w:hAnsi="Times New Roman" w:cs="Times New Roman"/>
+          <w:lang w:val="en-CA"/>
+        </w:rPr>
+        <w:t>4</w:t>
+      </w:r>
+      <w:r>
+        <w:rPr>
+          <w:rFonts w:ascii="Times New Roman" w:hAnsi="Times New Roman" w:cs="Times New Roman"/>
+          <w:lang w:val="en-CA"/>
+        </w:rPr>
+        <w:t xml:space="preserve">, p &lt; 0.001) and </w:t>
       </w:r>
       <w:r>
         <w:rPr>
@@ -7015,7 +8033,35 @@
           <w:rFonts w:ascii="Times New Roman" w:hAnsi="Times New Roman" w:cs="Times New Roman"/>
           <w:lang w:val="en-CA"/>
         </w:rPr>
-        <w:t xml:space="preserve">no effect of survey depth (- 0.02 ± 0.03, p = 0.59) on </w:t>
+        <w:t>no effect of survey depth (0.0</w:t>
+      </w:r>
+      <w:r>
+        <w:rPr>
+          <w:rFonts w:ascii="Times New Roman" w:hAnsi="Times New Roman" w:cs="Times New Roman"/>
+          <w:lang w:val="en-CA"/>
+        </w:rPr>
+        <w:t>1</w:t>
+      </w:r>
+      <w:r>
+        <w:rPr>
+          <w:rFonts w:ascii="Times New Roman" w:hAnsi="Times New Roman" w:cs="Times New Roman"/>
+          <w:lang w:val="en-CA"/>
+        </w:rPr>
+        <w:t xml:space="preserve"> ± 0.03, p = 0.</w:t>
+      </w:r>
+      <w:r>
+        <w:rPr>
+          <w:rFonts w:ascii="Times New Roman" w:hAnsi="Times New Roman" w:cs="Times New Roman"/>
+          <w:lang w:val="en-CA"/>
+        </w:rPr>
+        <w:t>82</w:t>
+      </w:r>
+      <w:r>
+        <w:rPr>
+          <w:rFonts w:ascii="Times New Roman" w:hAnsi="Times New Roman" w:cs="Times New Roman"/>
+          <w:lang w:val="en-CA"/>
+        </w:rPr>
+        <w:t xml:space="preserve">) on </w:t>
       </w:r>
       <w:r>
         <w:rPr>
@@ -7036,7 +8082,63 @@
           <w:rFonts w:ascii="Times New Roman" w:hAnsi="Times New Roman" w:cs="Times New Roman"/>
           <w:lang w:val="en-CA"/>
         </w:rPr>
-        <w:t xml:space="preserve">. We found evidence of a positive interaction between kelp forest biomass and tide exchange (0.25 ± 0.08, p = 0.002, </w:t>
+        <w:t>. We found evidence of a positive interaction between kelp forest biomass and tide exchange (0.2</w:t>
+      </w:r>
+      <w:r>
+        <w:rPr>
+          <w:rFonts w:ascii="Times New Roman" w:hAnsi="Times New Roman" w:cs="Times New Roman"/>
+          <w:lang w:val="en-CA"/>
+        </w:rPr>
+        <w:t>9</w:t>
+      </w:r>
+      <w:r>
+        <w:rPr>
+          <w:rFonts w:ascii="Times New Roman" w:hAnsi="Times New Roman" w:cs="Times New Roman"/>
+          <w:lang w:val="en-CA"/>
+        </w:rPr>
+        <w:t xml:space="preserve"> ± 0.0</w:t>
+      </w:r>
+      <w:r>
+        <w:rPr>
+          <w:rFonts w:ascii="Times New Roman" w:hAnsi="Times New Roman" w:cs="Times New Roman"/>
+          <w:lang w:val="en-CA"/>
+        </w:rPr>
+        <w:t>9</w:t>
+      </w:r>
+      <w:r>
+        <w:rPr>
+          <w:rFonts w:ascii="Times New Roman" w:hAnsi="Times New Roman" w:cs="Times New Roman"/>
+          <w:lang w:val="en-CA"/>
+        </w:rPr>
+        <w:t xml:space="preserve">, p </w:t>
+      </w:r>
+      <w:r>
+        <w:rPr>
+          <w:rFonts w:ascii="Times New Roman" w:hAnsi="Times New Roman" w:cs="Times New Roman"/>
+          <w:lang w:val="en-CA"/>
+        </w:rPr>
+        <w:t>&lt;</w:t>
+      </w:r>
+      <w:r>
+        <w:rPr>
+          <w:rFonts w:ascii="Times New Roman" w:hAnsi="Times New Roman" w:cs="Times New Roman"/>
+          <w:lang w:val="en-CA"/>
+        </w:rPr>
+        <w:t xml:space="preserve"> 0.00</w:t>
+      </w:r>
+      <w:r>
+        <w:rPr>
+          <w:rFonts w:ascii="Times New Roman" w:hAnsi="Times New Roman" w:cs="Times New Roman"/>
+          <w:lang w:val="en-CA"/>
+        </w:rPr>
+        <w:t>1</w:t>
+      </w:r>
+      <w:r>
+        <w:rPr>
+          <w:rFonts w:ascii="Times New Roman" w:hAnsi="Times New Roman" w:cs="Times New Roman"/>
+          <w:lang w:val="en-CA"/>
+        </w:rPr>
+        <w:t xml:space="preserve">, </w:t>
       </w:r>
       <w:r>
         <w:rPr>
@@ -7093,7 +8195,21 @@
           <w:rFonts w:ascii="Times New Roman" w:hAnsi="Times New Roman" w:cs="Times New Roman"/>
           <w:lang w:val="en-CA"/>
         </w:rPr>
-        <w:t xml:space="preserve"> biomass) were not significant (p &gt; 0.25). </w:t>
+        <w:t xml:space="preserve"> biomass) were not significant (p &gt; 0.</w:t>
+      </w:r>
+      <w:r>
+        <w:rPr>
+          <w:rFonts w:ascii="Times New Roman" w:hAnsi="Times New Roman" w:cs="Times New Roman"/>
+          <w:lang w:val="en-CA"/>
+        </w:rPr>
+        <w:t>60</w:t>
+      </w:r>
+      <w:r>
+        <w:rPr>
+          <w:rFonts w:ascii="Times New Roman" w:hAnsi="Times New Roman" w:cs="Times New Roman"/>
+          <w:lang w:val="en-CA"/>
+        </w:rPr>
+        <w:t xml:space="preserve">). </w:t>
       </w:r>
     </w:p>
     <w:p>
@@ -7164,7 +8280,7 @@
         </w:rPr>
         <w:t xml:space="preserve">). However, we did find a positive effect of cage depth (0.38 ± 0.05, p &lt; 0.001). </w:t>
       </w:r>
-      <w:commentRangeStart w:id="28"/>
+      <w:commentRangeStart w:id="29"/>
       <w:r>
         <w:rPr>
           <w:rFonts w:ascii="Times New Roman" w:hAnsi="Times New Roman" w:cs="Times New Roman"/>
@@ -7172,12 +8288,12 @@
         </w:rPr>
         <w:t xml:space="preserve">For </w:t>
       </w:r>
-      <w:commentRangeEnd w:id="28"/>
+      <w:commentRangeEnd w:id="29"/>
       <w:r>
         <w:rPr>
           <w:rStyle w:val="CommentReference"/>
         </w:rPr>
-        <w:commentReference w:id="28"/>
+        <w:commentReference w:id="29"/>
       </w:r>
       <w:r>
         <w:rPr>
@@ -7534,10 +8650,10 @@
           <w:lang w:val="en-CA"/>
         </w:rPr>
         <w:drawing>
-          <wp:inline distT="0" distB="0" distL="0" distR="0" wp14:anchorId="755CB298" wp14:editId="4F7F31F8">
+          <wp:inline distT="0" distB="0" distL="0" distR="0" wp14:anchorId="102B6E7A" wp14:editId="33207174">
             <wp:extent cx="5943600" cy="3343275"/>
             <wp:effectExtent l="0" t="0" r="0" b="0"/>
-            <wp:docPr id="9" name="Picture 9"/>
+            <wp:docPr id="2" name="Picture 2"/>
             <wp:cNvGraphicFramePr>
               <a:graphicFrameLocks xmlns:a="http://schemas.openxmlformats.org/drawingml/2006/main" noChangeAspect="1"/>
             </wp:cNvGraphicFramePr>
@@ -7545,7 +8661,7 @@
               <a:graphicData uri="http://schemas.openxmlformats.org/drawingml/2006/picture">
                 <pic:pic xmlns:pic="http://schemas.openxmlformats.org/drawingml/2006/picture">
                   <pic:nvPicPr>
-                    <pic:cNvPr id="9" name="Fig3.png"/>
+                    <pic:cNvPr id="2" name="Fig3.png"/>
                     <pic:cNvPicPr/>
                   </pic:nvPicPr>
                   <pic:blipFill>
@@ -13397,7 +14513,77 @@
         <w:rPr>
           <w:rFonts w:ascii="Times New Roman" w:hAnsi="Times New Roman" w:cs="Times New Roman"/>
         </w:rPr>
-        <w:t>Brooks, M.E., Kristensen, K., van Benthem, K.J., Magnusson, A., Berg, C.W., Nielsen, A., Skaug, H.J., Mächler, M., Bolker, B.M., 2017. glmmTMB balances speed and flexibility among packages for zero-inflated generalized linear mixed modeling. The R Journal 9, 378. https://doi.org/10.32614/RJ-2017-066</w:t>
+        <w:t xml:space="preserve">Brooks, M.E., Kristensen, K., van </w:t>
+      </w:r>
+      <w:proofErr w:type="spellStart"/>
+      <w:r>
+        <w:rPr>
+          <w:rFonts w:ascii="Times New Roman" w:hAnsi="Times New Roman" w:cs="Times New Roman"/>
+        </w:rPr>
+        <w:t>Benthem</w:t>
+      </w:r>
+      <w:proofErr w:type="spellEnd"/>
+      <w:r>
+        <w:rPr>
+          <w:rFonts w:ascii="Times New Roman" w:hAnsi="Times New Roman" w:cs="Times New Roman"/>
+        </w:rPr>
+        <w:t xml:space="preserve">, K.J., Magnusson, A., Berg, C.W., Nielsen, A., </w:t>
+      </w:r>
+      <w:proofErr w:type="spellStart"/>
+      <w:r>
+        <w:rPr>
+          <w:rFonts w:ascii="Times New Roman" w:hAnsi="Times New Roman" w:cs="Times New Roman"/>
+        </w:rPr>
+        <w:t>Skaug</w:t>
+      </w:r>
+      <w:proofErr w:type="spellEnd"/>
+      <w:r>
+        <w:rPr>
+          <w:rFonts w:ascii="Times New Roman" w:hAnsi="Times New Roman" w:cs="Times New Roman"/>
+        </w:rPr>
+        <w:t xml:space="preserve">, H.J., </w:t>
+      </w:r>
+      <w:proofErr w:type="spellStart"/>
+      <w:r>
+        <w:rPr>
+          <w:rFonts w:ascii="Times New Roman" w:hAnsi="Times New Roman" w:cs="Times New Roman"/>
+        </w:rPr>
+        <w:t>Mächler</w:t>
+      </w:r>
+      <w:proofErr w:type="spellEnd"/>
+      <w:r>
+        <w:rPr>
+          <w:rFonts w:ascii="Times New Roman" w:hAnsi="Times New Roman" w:cs="Times New Roman"/>
+        </w:rPr>
+        <w:t xml:space="preserve">, M., </w:t>
+      </w:r>
+      <w:proofErr w:type="spellStart"/>
+      <w:r>
+        <w:rPr>
+          <w:rFonts w:ascii="Times New Roman" w:hAnsi="Times New Roman" w:cs="Times New Roman"/>
+        </w:rPr>
+        <w:t>Bolker</w:t>
+      </w:r>
+      <w:proofErr w:type="spellEnd"/>
+      <w:r>
+        <w:rPr>
+          <w:rFonts w:ascii="Times New Roman" w:hAnsi="Times New Roman" w:cs="Times New Roman"/>
+        </w:rPr>
+        <w:t xml:space="preserve">, B.M., 2017. </w:t>
+      </w:r>
+      <w:proofErr w:type="spellStart"/>
+      <w:r>
+        <w:rPr>
+          <w:rFonts w:ascii="Times New Roman" w:hAnsi="Times New Roman" w:cs="Times New Roman"/>
+        </w:rPr>
+        <w:t>glmmTMB</w:t>
+      </w:r>
+      <w:proofErr w:type="spellEnd"/>
+      <w:r>
+        <w:rPr>
+          <w:rFonts w:ascii="Times New Roman" w:hAnsi="Times New Roman" w:cs="Times New Roman"/>
+        </w:rPr>
+        <w:t xml:space="preserve"> balances speed and flexibility among packages for zero-inflated generalized linear mixed modeling. The R Journal 9, 378. https://doi.org/10.32614/RJ-2017-066</w:t>
       </w:r>
     </w:p>
     <w:p>
@@ -13411,7 +14597,35 @@
         <w:rPr>
           <w:rFonts w:ascii="Times New Roman" w:hAnsi="Times New Roman" w:cs="Times New Roman"/>
         </w:rPr>
-        <w:t>Edgar, G., Stuart-Smith, R., 2009. Ecological effects of marine protected areas on rocky reef communities—a continental-scale analysis. Mar. Ecol. Prog. Ser. 388, 51–62. https://doi.org/10.3354/meps08149</w:t>
+        <w:t xml:space="preserve">Dayton, P.K., </w:t>
+      </w:r>
+      <w:proofErr w:type="spellStart"/>
+      <w:r>
+        <w:rPr>
+          <w:rFonts w:ascii="Times New Roman" w:hAnsi="Times New Roman" w:cs="Times New Roman"/>
+        </w:rPr>
+        <w:t>Tegner</w:t>
+      </w:r>
+      <w:proofErr w:type="spellEnd"/>
+      <w:r>
+        <w:rPr>
+          <w:rFonts w:ascii="Times New Roman" w:hAnsi="Times New Roman" w:cs="Times New Roman"/>
+        </w:rPr>
+        <w:t>, M.J., Edwards, P.B., Riser, K.L., 1999. Temporal and Spatial Scales of Kelp Demography: The Role of Oceanographic Climate. Ecological Monographs 69, 219–250. https://doi.org/10.1890/0012-9615(1999)069[</w:t>
+      </w:r>
+      <w:proofErr w:type="gramStart"/>
+      <w:r>
+        <w:rPr>
+          <w:rFonts w:ascii="Times New Roman" w:hAnsi="Times New Roman" w:cs="Times New Roman"/>
+        </w:rPr>
+        <w:t>0219:TASSOK</w:t>
+      </w:r>
+      <w:proofErr w:type="gramEnd"/>
+      <w:r>
+        <w:rPr>
+          <w:rFonts w:ascii="Times New Roman" w:hAnsi="Times New Roman" w:cs="Times New Roman"/>
+        </w:rPr>
+        <w:t>]2.0.CO;2</w:t>
       </w:r>
     </w:p>
     <w:p>
@@ -13425,7 +14639,7 @@
         <w:rPr>
           <w:rFonts w:ascii="Times New Roman" w:hAnsi="Times New Roman" w:cs="Times New Roman"/>
         </w:rPr>
-        <w:t>Edgar, G.J., Cooper, A., Baker, S.C., Barker, W., Barrett, N.S., Becerro, M.A., Bates, A.E., Brock, D., Ceccarelli, D.M., Clausius, E., Davey, M., Davis, T.R., Day, P.B., Green, A., Griffiths, S.R., Hicks, J., Hinojosa, I.A., Jones, B.K., Kininmonth, S., Larkin, M.F., Lazzari, N., Lefcheck, J.S., Ling, S.D., Mooney, P., Oh, E., Pérez-Matus, A., Pocklington, J.B., Riera, R., Sanabria-Fernandez, J.A., Seroussi, Y., Shaw, I., Shields, D., Shields, J., Smith, M., Soler, G.A., Stuart-Smith, J., Turnbull, J., Stuart-Smith, R.D., 2020. Establishing the ecological basis for conservation of shallow marine life using Reef Life Survey. Biological Conservation 252, 108855. https://doi.org/10.1016/j.biocon.2020.108855</w:t>
+        <w:t>Edgar, G., Stuart-Smith, R., 2009. Ecological effects of marine protected areas on rocky reef communities—a continental-scale analysis. Mar. Ecol. Prog. Ser. 388, 51–62. https://doi.org/10.3354/meps08149</w:t>
       </w:r>
     </w:p>
     <w:p>
@@ -13439,7 +14653,119 @@
         <w:rPr>
           <w:rFonts w:ascii="Times New Roman" w:hAnsi="Times New Roman" w:cs="Times New Roman"/>
         </w:rPr>
-        <w:t>Froese, R., Thorson, J.T., Reyes Jr, R.B., 2014. A Bayesian approach for estimating length-weight relationships in fishes. Journal of Applied Ichthyology 30, 78–85. https://doi.org/10.1111/jai.12299</w:t>
+        <w:t xml:space="preserve">Edgar, G.J., Cooper, A., Baker, S.C., Barker, W., Barrett, N.S., </w:t>
+      </w:r>
+      <w:proofErr w:type="spellStart"/>
+      <w:r>
+        <w:rPr>
+          <w:rFonts w:ascii="Times New Roman" w:hAnsi="Times New Roman" w:cs="Times New Roman"/>
+        </w:rPr>
+        <w:t>Becerro</w:t>
+      </w:r>
+      <w:proofErr w:type="spellEnd"/>
+      <w:r>
+        <w:rPr>
+          <w:rFonts w:ascii="Times New Roman" w:hAnsi="Times New Roman" w:cs="Times New Roman"/>
+        </w:rPr>
+        <w:t xml:space="preserve">, M.A., Bates, A.E., Brock, D., </w:t>
+      </w:r>
+      <w:proofErr w:type="spellStart"/>
+      <w:r>
+        <w:rPr>
+          <w:rFonts w:ascii="Times New Roman" w:hAnsi="Times New Roman" w:cs="Times New Roman"/>
+        </w:rPr>
+        <w:t>Ceccarelli</w:t>
+      </w:r>
+      <w:proofErr w:type="spellEnd"/>
+      <w:r>
+        <w:rPr>
+          <w:rFonts w:ascii="Times New Roman" w:hAnsi="Times New Roman" w:cs="Times New Roman"/>
+        </w:rPr>
+        <w:t xml:space="preserve">, D.M., Clausius, E., Davey, M., Davis, T.R., Day, P.B., Green, A., Griffiths, S.R., Hicks, J., Hinojosa, I.A., Jones, B.K., </w:t>
+      </w:r>
+      <w:proofErr w:type="spellStart"/>
+      <w:r>
+        <w:rPr>
+          <w:rFonts w:ascii="Times New Roman" w:hAnsi="Times New Roman" w:cs="Times New Roman"/>
+        </w:rPr>
+        <w:t>Kininmonth</w:t>
+      </w:r>
+      <w:proofErr w:type="spellEnd"/>
+      <w:r>
+        <w:rPr>
+          <w:rFonts w:ascii="Times New Roman" w:hAnsi="Times New Roman" w:cs="Times New Roman"/>
+        </w:rPr>
+        <w:t xml:space="preserve">, S., Larkin, M.F., </w:t>
+      </w:r>
+      <w:proofErr w:type="spellStart"/>
+      <w:r>
+        <w:rPr>
+          <w:rFonts w:ascii="Times New Roman" w:hAnsi="Times New Roman" w:cs="Times New Roman"/>
+        </w:rPr>
+        <w:t>Lazzari</w:t>
+      </w:r>
+      <w:proofErr w:type="spellEnd"/>
+      <w:r>
+        <w:rPr>
+          <w:rFonts w:ascii="Times New Roman" w:hAnsi="Times New Roman" w:cs="Times New Roman"/>
+        </w:rPr>
+        <w:t xml:space="preserve">, N., </w:t>
+      </w:r>
+      <w:proofErr w:type="spellStart"/>
+      <w:r>
+        <w:rPr>
+          <w:rFonts w:ascii="Times New Roman" w:hAnsi="Times New Roman" w:cs="Times New Roman"/>
+        </w:rPr>
+        <w:t>Lefcheck</w:t>
+      </w:r>
+      <w:proofErr w:type="spellEnd"/>
+      <w:r>
+        <w:rPr>
+          <w:rFonts w:ascii="Times New Roman" w:hAnsi="Times New Roman" w:cs="Times New Roman"/>
+        </w:rPr>
+        <w:t>, J.S., Ling, S.D., Mooney, P., Oh, E., Pérez-</w:t>
+      </w:r>
+      <w:proofErr w:type="spellStart"/>
+      <w:r>
+        <w:rPr>
+          <w:rFonts w:ascii="Times New Roman" w:hAnsi="Times New Roman" w:cs="Times New Roman"/>
+        </w:rPr>
+        <w:t>Matus</w:t>
+      </w:r>
+      <w:proofErr w:type="spellEnd"/>
+      <w:r>
+        <w:rPr>
+          <w:rFonts w:ascii="Times New Roman" w:hAnsi="Times New Roman" w:cs="Times New Roman"/>
+        </w:rPr>
+        <w:t xml:space="preserve">, A., Pocklington, J.B., </w:t>
+      </w:r>
+      <w:proofErr w:type="spellStart"/>
+      <w:r>
+        <w:rPr>
+          <w:rFonts w:ascii="Times New Roman" w:hAnsi="Times New Roman" w:cs="Times New Roman"/>
+        </w:rPr>
+        <w:t>Riera</w:t>
+      </w:r>
+      <w:proofErr w:type="spellEnd"/>
+      <w:r>
+        <w:rPr>
+          <w:rFonts w:ascii="Times New Roman" w:hAnsi="Times New Roman" w:cs="Times New Roman"/>
+        </w:rPr>
+        <w:t xml:space="preserve">, R., Sanabria-Fernandez, J.A., </w:t>
+      </w:r>
+      <w:proofErr w:type="spellStart"/>
+      <w:r>
+        <w:rPr>
+          <w:rFonts w:ascii="Times New Roman" w:hAnsi="Times New Roman" w:cs="Times New Roman"/>
+        </w:rPr>
+        <w:t>Seroussi</w:t>
+      </w:r>
+      <w:proofErr w:type="spellEnd"/>
+      <w:r>
+        <w:rPr>
+          <w:rFonts w:ascii="Times New Roman" w:hAnsi="Times New Roman" w:cs="Times New Roman"/>
+        </w:rPr>
+        <w:t>, Y., Shaw, I., Shields, D., Shields, J., Smith, M., Soler, G.A., Stuart-Smith, J., Turnbull, J., Stuart-Smith, R.D., 2020. Establishing the ecological basis for conservation of shallow marine life using Reef Life Survey. Biological Conservation 252, 108855. https://doi.org/10.1016/j.biocon.2020.108855</w:t>
       </w:r>
     </w:p>
     <w:p>
@@ -13449,11 +14775,75 @@
           <w:rFonts w:ascii="Times New Roman" w:hAnsi="Times New Roman" w:cs="Times New Roman"/>
         </w:rPr>
       </w:pPr>
-      <w:r>
-        <w:rPr>
-          <w:rFonts w:ascii="Times New Roman" w:hAnsi="Times New Roman" w:cs="Times New Roman"/>
-        </w:rPr>
-        <w:t>Hartig, F., 2022. DHARMa: Residual Diagnostics for Hierarchical (Multi-Level / Mixed) Regression Models. R package version 0.4.6.</w:t>
+      <w:proofErr w:type="spellStart"/>
+      <w:r>
+        <w:rPr>
+          <w:rFonts w:ascii="Times New Roman" w:hAnsi="Times New Roman" w:cs="Times New Roman"/>
+        </w:rPr>
+        <w:t>Elser</w:t>
+      </w:r>
+      <w:proofErr w:type="spellEnd"/>
+      <w:r>
+        <w:rPr>
+          <w:rFonts w:ascii="Times New Roman" w:hAnsi="Times New Roman" w:cs="Times New Roman"/>
+        </w:rPr>
+        <w:t xml:space="preserve">, J.J., Bracken, M.E.S., Cleland, E.E., Gruner, D.S., </w:t>
+      </w:r>
+      <w:proofErr w:type="spellStart"/>
+      <w:r>
+        <w:rPr>
+          <w:rFonts w:ascii="Times New Roman" w:hAnsi="Times New Roman" w:cs="Times New Roman"/>
+        </w:rPr>
+        <w:t>Harpole</w:t>
+      </w:r>
+      <w:proofErr w:type="spellEnd"/>
+      <w:r>
+        <w:rPr>
+          <w:rFonts w:ascii="Times New Roman" w:hAnsi="Times New Roman" w:cs="Times New Roman"/>
+        </w:rPr>
+        <w:t xml:space="preserve">, W.S., Hillebrand, H., Ngai, J.T., </w:t>
+      </w:r>
+      <w:proofErr w:type="spellStart"/>
+      <w:r>
+        <w:rPr>
+          <w:rFonts w:ascii="Times New Roman" w:hAnsi="Times New Roman" w:cs="Times New Roman"/>
+        </w:rPr>
+        <w:t>Seabloom</w:t>
+      </w:r>
+      <w:proofErr w:type="spellEnd"/>
+      <w:r>
+        <w:rPr>
+          <w:rFonts w:ascii="Times New Roman" w:hAnsi="Times New Roman" w:cs="Times New Roman"/>
+        </w:rPr>
+        <w:t xml:space="preserve">, E.W., </w:t>
+      </w:r>
+      <w:proofErr w:type="spellStart"/>
+      <w:r>
+        <w:rPr>
+          <w:rFonts w:ascii="Times New Roman" w:hAnsi="Times New Roman" w:cs="Times New Roman"/>
+        </w:rPr>
+        <w:t>Shurin</w:t>
+      </w:r>
+      <w:proofErr w:type="spellEnd"/>
+      <w:r>
+        <w:rPr>
+          <w:rFonts w:ascii="Times New Roman" w:hAnsi="Times New Roman" w:cs="Times New Roman"/>
+        </w:rPr>
+        <w:t xml:space="preserve">, J.B., Smith, J.E., 2007. Global analysis of nitrogen and phosphorus limitation of primary producers in freshwater, marine and terrestrial ecosystems. </w:t>
+      </w:r>
+      <w:proofErr w:type="spellStart"/>
+      <w:r>
+        <w:rPr>
+          <w:rFonts w:ascii="Times New Roman" w:hAnsi="Times New Roman" w:cs="Times New Roman"/>
+        </w:rPr>
+        <w:t>Ecol</w:t>
+      </w:r>
+      <w:proofErr w:type="spellEnd"/>
+      <w:r>
+        <w:rPr>
+          <w:rFonts w:ascii="Times New Roman" w:hAnsi="Times New Roman" w:cs="Times New Roman"/>
+        </w:rPr>
+        <w:t xml:space="preserve"> Lett 10, 1135–1142. https://doi.org/10.1111/j.1461-0248.2007.01113.x</w:t>
       </w:r>
     </w:p>
     <w:p>
@@ -13467,7 +14857,7 @@
         <w:rPr>
           <w:rFonts w:ascii="Times New Roman" w:hAnsi="Times New Roman" w:cs="Times New Roman"/>
         </w:rPr>
-        <w:t>Holmes, R.M., Aminot, A., Kerouel, R., Hooker, B.A., Peterson, B.J., 1999. A simple and precise method for measuring ammonium in marine and freshwater ecosystems. Canadian Journal of Fisheries and Aquatic Sciences 56, 1801–1808. https://doi.org/10.1139/f99-128</w:t>
+        <w:t>Froese, R., Thorson, J.T., Reyes Jr, R.B., 2014. A Bayesian approach for estimating length-weight relationships in fishes. Journal of Applied Ichthyology 30, 78–85. https://doi.org/10.1111/jai.12299</w:t>
       </w:r>
     </w:p>
     <w:p>
@@ -13481,7 +14871,91 @@
         <w:rPr>
           <w:rFonts w:ascii="Times New Roman" w:hAnsi="Times New Roman" w:cs="Times New Roman"/>
         </w:rPr>
-        <w:t>Oksanen, J., Simpson, G.L., Blanchet, F.G., Kindt, R., Legendre, P., Minchin, P.R., O’Hara, R.B., Solymos, P., Stevens, M.H.H., Szoecs, E., Wagner, H., Barbour, M., Bedward, M., Bolker, B., Borcard, D., Carvalho, G., Chirico, M., Caceres, M.D., Durand, S., Evangelista, H.B.A., FitzJohn, R., Friendly, M., Furneaux, B., Hannigan, G., Hill, M.O., Lahti, L., McGlinn, D., Ouellette, M.-H., Cunha, E.R., Smith, T., Stier, A., Braak, C.J.F.T., Weedon, J., 2022. vegan: Community Ecology Package. R package version 2.6-4.</w:t>
+        <w:t xml:space="preserve">Gruner, D.S., Smith, J.E., </w:t>
+      </w:r>
+      <w:proofErr w:type="spellStart"/>
+      <w:r>
+        <w:rPr>
+          <w:rFonts w:ascii="Times New Roman" w:hAnsi="Times New Roman" w:cs="Times New Roman"/>
+        </w:rPr>
+        <w:t>Seabloom</w:t>
+      </w:r>
+      <w:proofErr w:type="spellEnd"/>
+      <w:r>
+        <w:rPr>
+          <w:rFonts w:ascii="Times New Roman" w:hAnsi="Times New Roman" w:cs="Times New Roman"/>
+        </w:rPr>
+        <w:t xml:space="preserve">, E.W., </w:t>
+      </w:r>
+      <w:proofErr w:type="spellStart"/>
+      <w:r>
+        <w:rPr>
+          <w:rFonts w:ascii="Times New Roman" w:hAnsi="Times New Roman" w:cs="Times New Roman"/>
+        </w:rPr>
+        <w:t>Sandin</w:t>
+      </w:r>
+      <w:proofErr w:type="spellEnd"/>
+      <w:r>
+        <w:rPr>
+          <w:rFonts w:ascii="Times New Roman" w:hAnsi="Times New Roman" w:cs="Times New Roman"/>
+        </w:rPr>
+        <w:t xml:space="preserve">, S.A., Ngai, J.T., Hillebrand, H., </w:t>
+      </w:r>
+      <w:proofErr w:type="spellStart"/>
+      <w:r>
+        <w:rPr>
+          <w:rFonts w:ascii="Times New Roman" w:hAnsi="Times New Roman" w:cs="Times New Roman"/>
+        </w:rPr>
+        <w:t>Harpole</w:t>
+      </w:r>
+      <w:proofErr w:type="spellEnd"/>
+      <w:r>
+        <w:rPr>
+          <w:rFonts w:ascii="Times New Roman" w:hAnsi="Times New Roman" w:cs="Times New Roman"/>
+        </w:rPr>
+        <w:t xml:space="preserve">, W.S., </w:t>
+      </w:r>
+      <w:proofErr w:type="spellStart"/>
+      <w:r>
+        <w:rPr>
+          <w:rFonts w:ascii="Times New Roman" w:hAnsi="Times New Roman" w:cs="Times New Roman"/>
+        </w:rPr>
+        <w:t>Elser</w:t>
+      </w:r>
+      <w:proofErr w:type="spellEnd"/>
+      <w:r>
+        <w:rPr>
+          <w:rFonts w:ascii="Times New Roman" w:hAnsi="Times New Roman" w:cs="Times New Roman"/>
+        </w:rPr>
+        <w:t xml:space="preserve">, J.J., Cleland, E.E., Bracken, M.E.S., Borer, E.T., </w:t>
+      </w:r>
+      <w:proofErr w:type="spellStart"/>
+      <w:r>
+        <w:rPr>
+          <w:rFonts w:ascii="Times New Roman" w:hAnsi="Times New Roman" w:cs="Times New Roman"/>
+        </w:rPr>
+        <w:t>Bolker</w:t>
+      </w:r>
+      <w:proofErr w:type="spellEnd"/>
+      <w:r>
+        <w:rPr>
+          <w:rFonts w:ascii="Times New Roman" w:hAnsi="Times New Roman" w:cs="Times New Roman"/>
+        </w:rPr>
+        <w:t xml:space="preserve">, B.M., 2008. A cross-system synthesis of consumer and nutrient resource control on producer biomass. </w:t>
+      </w:r>
+      <w:proofErr w:type="spellStart"/>
+      <w:r>
+        <w:rPr>
+          <w:rFonts w:ascii="Times New Roman" w:hAnsi="Times New Roman" w:cs="Times New Roman"/>
+        </w:rPr>
+        <w:t>Ecol</w:t>
+      </w:r>
+      <w:proofErr w:type="spellEnd"/>
+      <w:r>
+        <w:rPr>
+          <w:rFonts w:ascii="Times New Roman" w:hAnsi="Times New Roman" w:cs="Times New Roman"/>
+        </w:rPr>
+        <w:t xml:space="preserve"> Lett 11, 740–755. https://doi.org/10.1111/j.1461-0248.2008.01192.x</w:t>
       </w:r>
     </w:p>
     <w:p>
@@ -13491,11 +14965,33 @@
           <w:rFonts w:ascii="Times New Roman" w:hAnsi="Times New Roman" w:cs="Times New Roman"/>
         </w:rPr>
       </w:pPr>
-      <w:r>
-        <w:rPr>
-          <w:rFonts w:ascii="Times New Roman" w:hAnsi="Times New Roman" w:cs="Times New Roman"/>
-        </w:rPr>
-        <w:t>R Core Team, 2019. R: A language and environment for statistical computing.</w:t>
+      <w:proofErr w:type="spellStart"/>
+      <w:r>
+        <w:rPr>
+          <w:rFonts w:ascii="Times New Roman" w:hAnsi="Times New Roman" w:cs="Times New Roman"/>
+        </w:rPr>
+        <w:t>Hartig</w:t>
+      </w:r>
+      <w:proofErr w:type="spellEnd"/>
+      <w:r>
+        <w:rPr>
+          <w:rFonts w:ascii="Times New Roman" w:hAnsi="Times New Roman" w:cs="Times New Roman"/>
+        </w:rPr>
+        <w:t xml:space="preserve">, F., 2022. </w:t>
+      </w:r>
+      <w:proofErr w:type="spellStart"/>
+      <w:r>
+        <w:rPr>
+          <w:rFonts w:ascii="Times New Roman" w:hAnsi="Times New Roman" w:cs="Times New Roman"/>
+        </w:rPr>
+        <w:t>DHARMa</w:t>
+      </w:r>
+      <w:proofErr w:type="spellEnd"/>
+      <w:r>
+        <w:rPr>
+          <w:rFonts w:ascii="Times New Roman" w:hAnsi="Times New Roman" w:cs="Times New Roman"/>
+        </w:rPr>
+        <w:t>: Residual Diagnostics for Hierarchical (Multi-Level / Mixed) Regression Models. R package version 0.4.6.</w:t>
       </w:r>
     </w:p>
     <w:p>
@@ -13509,7 +15005,35 @@
         <w:rPr>
           <w:rFonts w:ascii="Times New Roman" w:hAnsi="Times New Roman" w:cs="Times New Roman"/>
         </w:rPr>
-        <w:t>RStudio Team, 2016. RStudio: Integrated development for R.</w:t>
+        <w:t xml:space="preserve">Holmes, R.M., </w:t>
+      </w:r>
+      <w:proofErr w:type="spellStart"/>
+      <w:r>
+        <w:rPr>
+          <w:rFonts w:ascii="Times New Roman" w:hAnsi="Times New Roman" w:cs="Times New Roman"/>
+        </w:rPr>
+        <w:t>Aminot</w:t>
+      </w:r>
+      <w:proofErr w:type="spellEnd"/>
+      <w:r>
+        <w:rPr>
+          <w:rFonts w:ascii="Times New Roman" w:hAnsi="Times New Roman" w:cs="Times New Roman"/>
+        </w:rPr>
+        <w:t xml:space="preserve">, A., </w:t>
+      </w:r>
+      <w:proofErr w:type="spellStart"/>
+      <w:r>
+        <w:rPr>
+          <w:rFonts w:ascii="Times New Roman" w:hAnsi="Times New Roman" w:cs="Times New Roman"/>
+        </w:rPr>
+        <w:t>Kerouel</w:t>
+      </w:r>
+      <w:proofErr w:type="spellEnd"/>
+      <w:r>
+        <w:rPr>
+          <w:rFonts w:ascii="Times New Roman" w:hAnsi="Times New Roman" w:cs="Times New Roman"/>
+        </w:rPr>
+        <w:t>, R., Hooker, B.A., Peterson, B.J., 1999. A simple and precise method for measuring ammonium in marine and freshwater ecosystems. Canadian Journal of Fisheries and Aquatic Sciences 56, 1801–1808. https://doi.org/10.1139/f99-128</w:t>
       </w:r>
     </w:p>
     <w:p>
@@ -13519,11 +15043,33 @@
           <w:rFonts w:ascii="Times New Roman" w:hAnsi="Times New Roman" w:cs="Times New Roman"/>
         </w:rPr>
       </w:pPr>
-      <w:r>
-        <w:rPr>
-          <w:rFonts w:ascii="Times New Roman" w:hAnsi="Times New Roman" w:cs="Times New Roman"/>
-        </w:rPr>
-        <w:t>Taylor, B.W., Keep, C.F., Hall, R.O., Koch, B.J., Tronstad, L.M., Flecker, A.S., Ulseth, A.J., 2007. Improving the fluorometric ammonium method: matrix effects, background fluorescence, and standard additions. Journal of the North American Benthological Society 26, 167–177. https://doi.org/10.1899/0887-3593(2007)26[167:ITFAMM]2.0.CO;2</w:t>
+      <w:proofErr w:type="spellStart"/>
+      <w:r>
+        <w:rPr>
+          <w:rFonts w:ascii="Times New Roman" w:hAnsi="Times New Roman" w:cs="Times New Roman"/>
+        </w:rPr>
+        <w:t>Leibold</w:t>
+      </w:r>
+      <w:proofErr w:type="spellEnd"/>
+      <w:r>
+        <w:rPr>
+          <w:rFonts w:ascii="Times New Roman" w:hAnsi="Times New Roman" w:cs="Times New Roman"/>
+        </w:rPr>
+        <w:t xml:space="preserve">, M.A., 1991. Biodiversity and nutrient enrichment in pond plankton communities. </w:t>
+      </w:r>
+      <w:proofErr w:type="spellStart"/>
+      <w:r>
+        <w:rPr>
+          <w:rFonts w:ascii="Times New Roman" w:hAnsi="Times New Roman" w:cs="Times New Roman"/>
+        </w:rPr>
+        <w:t>Evol</w:t>
+      </w:r>
+      <w:proofErr w:type="spellEnd"/>
+      <w:r>
+        <w:rPr>
+          <w:rFonts w:ascii="Times New Roman" w:hAnsi="Times New Roman" w:cs="Times New Roman"/>
+        </w:rPr>
+        <w:t>. Ecol. Res 1, 73–95.</w:t>
       </w:r>
     </w:p>
     <w:p>
@@ -13533,15 +15079,474 @@
           <w:rFonts w:ascii="Times New Roman" w:hAnsi="Times New Roman" w:cs="Times New Roman"/>
         </w:rPr>
       </w:pPr>
-      <w:r>
-        <w:rPr>
-          <w:rFonts w:ascii="Times New Roman" w:hAnsi="Times New Roman" w:cs="Times New Roman"/>
-        </w:rPr>
-        <w:t>Wickham, H., Averick, M., Bryan, J., Chang, W., McGowan, L.D., François, R., Grolemund, G., Hayes, A., Henry, L., Hester, J., Kuhn, M., Pedersen, T.L., Miller, E., Bache, S.M., Müller, K., Ooms, J., Robinson, D., Seidel, D.P., Spinu, V., Takahashi, K., Vaughan, D., Wilke, C., Woo, K., Yutani, H., 2019. Welcome to the Tidyverse. Journal of Open Source Software 4, 1686. https://doi.org/10.21105/joss.01686</w:t>
+      <w:proofErr w:type="spellStart"/>
+      <w:r>
+        <w:rPr>
+          <w:rFonts w:ascii="Times New Roman" w:hAnsi="Times New Roman" w:cs="Times New Roman"/>
+        </w:rPr>
+        <w:t>Menge</w:t>
+      </w:r>
+      <w:proofErr w:type="spellEnd"/>
+      <w:r>
+        <w:rPr>
+          <w:rFonts w:ascii="Times New Roman" w:hAnsi="Times New Roman" w:cs="Times New Roman"/>
+        </w:rPr>
+        <w:t>, B.A., 2000. Top-down and bottom-up community regulation in marine rocky intertidal habitats. Journal of Experimental Marine Biology and Ecology 250, 257–289. https://doi.org/10.1016/S0022-0981(00)00200-8</w:t>
       </w:r>
     </w:p>
     <w:p>
       <w:pPr>
+        <w:pStyle w:val="Bibliography"/>
+        <w:rPr>
+          <w:rFonts w:ascii="Times New Roman" w:hAnsi="Times New Roman" w:cs="Times New Roman"/>
+        </w:rPr>
+      </w:pPr>
+      <w:r>
+        <w:rPr>
+          <w:rFonts w:ascii="Times New Roman" w:hAnsi="Times New Roman" w:cs="Times New Roman"/>
+        </w:rPr>
+        <w:t xml:space="preserve">Meyer, J.L., Schultz, E.T., 1985. Migrating haemulid fishes as a source of nutrients and organic matter on coral reefs. </w:t>
+      </w:r>
+      <w:proofErr w:type="spellStart"/>
+      <w:r>
+        <w:rPr>
+          <w:rFonts w:ascii="Times New Roman" w:hAnsi="Times New Roman" w:cs="Times New Roman"/>
+        </w:rPr>
+        <w:t>Limnol</w:t>
+      </w:r>
+      <w:proofErr w:type="spellEnd"/>
+      <w:r>
+        <w:rPr>
+          <w:rFonts w:ascii="Times New Roman" w:hAnsi="Times New Roman" w:cs="Times New Roman"/>
+        </w:rPr>
+        <w:t xml:space="preserve"> </w:t>
+      </w:r>
+      <w:proofErr w:type="spellStart"/>
+      <w:r>
+        <w:rPr>
+          <w:rFonts w:ascii="Times New Roman" w:hAnsi="Times New Roman" w:cs="Times New Roman"/>
+        </w:rPr>
+        <w:t>Oceanogr</w:t>
+      </w:r>
+      <w:proofErr w:type="spellEnd"/>
+      <w:r>
+        <w:rPr>
+          <w:rFonts w:ascii="Times New Roman" w:hAnsi="Times New Roman" w:cs="Times New Roman"/>
+        </w:rPr>
+        <w:t xml:space="preserve"> 30, 146–156.</w:t>
+      </w:r>
+    </w:p>
+    <w:p>
+      <w:pPr>
+        <w:pStyle w:val="Bibliography"/>
+        <w:rPr>
+          <w:rFonts w:ascii="Times New Roman" w:hAnsi="Times New Roman" w:cs="Times New Roman"/>
+        </w:rPr>
+      </w:pPr>
+      <w:r>
+        <w:rPr>
+          <w:rFonts w:ascii="Times New Roman" w:hAnsi="Times New Roman" w:cs="Times New Roman"/>
+        </w:rPr>
+        <w:lastRenderedPageBreak/>
+        <w:t>Nielsen, K.J., Navarrete, S.A., 2004. Mesoscale regulation comes from the bottom-up: intertidal interactions between consumers and upwelling. Ecology Letters 7, 31–41. https://doi.org/10.1046/j.1461-0248.2003.00542.x</w:t>
+      </w:r>
+    </w:p>
+    <w:p>
+      <w:pPr>
+        <w:pStyle w:val="Bibliography"/>
+        <w:rPr>
+          <w:rFonts w:ascii="Times New Roman" w:hAnsi="Times New Roman" w:cs="Times New Roman"/>
+        </w:rPr>
+      </w:pPr>
+      <w:proofErr w:type="spellStart"/>
+      <w:r>
+        <w:rPr>
+          <w:rFonts w:ascii="Times New Roman" w:hAnsi="Times New Roman" w:cs="Times New Roman"/>
+        </w:rPr>
+        <w:t>Oksanen</w:t>
+      </w:r>
+      <w:proofErr w:type="spellEnd"/>
+      <w:r>
+        <w:rPr>
+          <w:rFonts w:ascii="Times New Roman" w:hAnsi="Times New Roman" w:cs="Times New Roman"/>
+        </w:rPr>
+        <w:t xml:space="preserve">, J., Simpson, G.L., Blanchet, F.G., </w:t>
+      </w:r>
+      <w:proofErr w:type="spellStart"/>
+      <w:r>
+        <w:rPr>
+          <w:rFonts w:ascii="Times New Roman" w:hAnsi="Times New Roman" w:cs="Times New Roman"/>
+        </w:rPr>
+        <w:t>Kindt</w:t>
+      </w:r>
+      <w:proofErr w:type="spellEnd"/>
+      <w:r>
+        <w:rPr>
+          <w:rFonts w:ascii="Times New Roman" w:hAnsi="Times New Roman" w:cs="Times New Roman"/>
+        </w:rPr>
+        <w:t xml:space="preserve">, R., Legendre, P., Minchin, P.R., O’Hara, R.B., </w:t>
+      </w:r>
+      <w:proofErr w:type="spellStart"/>
+      <w:r>
+        <w:rPr>
+          <w:rFonts w:ascii="Times New Roman" w:hAnsi="Times New Roman" w:cs="Times New Roman"/>
+        </w:rPr>
+        <w:t>Solymos</w:t>
+      </w:r>
+      <w:proofErr w:type="spellEnd"/>
+      <w:r>
+        <w:rPr>
+          <w:rFonts w:ascii="Times New Roman" w:hAnsi="Times New Roman" w:cs="Times New Roman"/>
+        </w:rPr>
+        <w:t xml:space="preserve">, P., Stevens, M.H.H., </w:t>
+      </w:r>
+      <w:proofErr w:type="spellStart"/>
+      <w:r>
+        <w:rPr>
+          <w:rFonts w:ascii="Times New Roman" w:hAnsi="Times New Roman" w:cs="Times New Roman"/>
+        </w:rPr>
+        <w:t>Szoecs</w:t>
+      </w:r>
+      <w:proofErr w:type="spellEnd"/>
+      <w:r>
+        <w:rPr>
+          <w:rFonts w:ascii="Times New Roman" w:hAnsi="Times New Roman" w:cs="Times New Roman"/>
+        </w:rPr>
+        <w:t xml:space="preserve">, E., Wagner, H., Barbour, M., </w:t>
+      </w:r>
+      <w:proofErr w:type="spellStart"/>
+      <w:r>
+        <w:rPr>
+          <w:rFonts w:ascii="Times New Roman" w:hAnsi="Times New Roman" w:cs="Times New Roman"/>
+        </w:rPr>
+        <w:t>Bedward</w:t>
+      </w:r>
+      <w:proofErr w:type="spellEnd"/>
+      <w:r>
+        <w:rPr>
+          <w:rFonts w:ascii="Times New Roman" w:hAnsi="Times New Roman" w:cs="Times New Roman"/>
+        </w:rPr>
+        <w:t xml:space="preserve">, M., </w:t>
+      </w:r>
+      <w:proofErr w:type="spellStart"/>
+      <w:r>
+        <w:rPr>
+          <w:rFonts w:ascii="Times New Roman" w:hAnsi="Times New Roman" w:cs="Times New Roman"/>
+        </w:rPr>
+        <w:t>Bolker</w:t>
+      </w:r>
+      <w:proofErr w:type="spellEnd"/>
+      <w:r>
+        <w:rPr>
+          <w:rFonts w:ascii="Times New Roman" w:hAnsi="Times New Roman" w:cs="Times New Roman"/>
+        </w:rPr>
+        <w:t xml:space="preserve">, B., </w:t>
+      </w:r>
+      <w:proofErr w:type="spellStart"/>
+      <w:r>
+        <w:rPr>
+          <w:rFonts w:ascii="Times New Roman" w:hAnsi="Times New Roman" w:cs="Times New Roman"/>
+        </w:rPr>
+        <w:t>Borcard</w:t>
+      </w:r>
+      <w:proofErr w:type="spellEnd"/>
+      <w:r>
+        <w:rPr>
+          <w:rFonts w:ascii="Times New Roman" w:hAnsi="Times New Roman" w:cs="Times New Roman"/>
+        </w:rPr>
+        <w:t xml:space="preserve">, D., Carvalho, G., Chirico, M., Caceres, M.D., Durand, S., Evangelista, H.B.A., </w:t>
+      </w:r>
+      <w:proofErr w:type="spellStart"/>
+      <w:r>
+        <w:rPr>
+          <w:rFonts w:ascii="Times New Roman" w:hAnsi="Times New Roman" w:cs="Times New Roman"/>
+        </w:rPr>
+        <w:t>FitzJohn</w:t>
+      </w:r>
+      <w:proofErr w:type="spellEnd"/>
+      <w:r>
+        <w:rPr>
+          <w:rFonts w:ascii="Times New Roman" w:hAnsi="Times New Roman" w:cs="Times New Roman"/>
+        </w:rPr>
+        <w:t xml:space="preserve">, R., Friendly, M., </w:t>
+      </w:r>
+      <w:proofErr w:type="spellStart"/>
+      <w:r>
+        <w:rPr>
+          <w:rFonts w:ascii="Times New Roman" w:hAnsi="Times New Roman" w:cs="Times New Roman"/>
+        </w:rPr>
+        <w:t>Furneaux</w:t>
+      </w:r>
+      <w:proofErr w:type="spellEnd"/>
+      <w:r>
+        <w:rPr>
+          <w:rFonts w:ascii="Times New Roman" w:hAnsi="Times New Roman" w:cs="Times New Roman"/>
+        </w:rPr>
+        <w:t xml:space="preserve">, B., Hannigan, G., Hill, M.O., Lahti, L., McGlinn, D., Ouellette, M.-H., Cunha, E.R., Smith, T., Stier, A., </w:t>
+      </w:r>
+      <w:proofErr w:type="spellStart"/>
+      <w:r>
+        <w:rPr>
+          <w:rFonts w:ascii="Times New Roman" w:hAnsi="Times New Roman" w:cs="Times New Roman"/>
+        </w:rPr>
+        <w:t>Braak</w:t>
+      </w:r>
+      <w:proofErr w:type="spellEnd"/>
+      <w:r>
+        <w:rPr>
+          <w:rFonts w:ascii="Times New Roman" w:hAnsi="Times New Roman" w:cs="Times New Roman"/>
+        </w:rPr>
+        <w:t>, C.J.F.T., Weedon, J., 2022. vegan: Community Ecology Package. R package version 2.6-4.</w:t>
+      </w:r>
+    </w:p>
+    <w:p>
+      <w:pPr>
+        <w:pStyle w:val="Bibliography"/>
+        <w:rPr>
+          <w:rFonts w:ascii="Times New Roman" w:hAnsi="Times New Roman" w:cs="Times New Roman"/>
+        </w:rPr>
+      </w:pPr>
+      <w:r>
+        <w:rPr>
+          <w:rFonts w:ascii="Times New Roman" w:hAnsi="Times New Roman" w:cs="Times New Roman"/>
+        </w:rPr>
+        <w:t>R Core Team, 2019. R: A language and environment for statistical computing.</w:t>
+      </w:r>
+    </w:p>
+    <w:p>
+      <w:pPr>
+        <w:pStyle w:val="Bibliography"/>
+        <w:rPr>
+          <w:rFonts w:ascii="Times New Roman" w:hAnsi="Times New Roman" w:cs="Times New Roman"/>
+        </w:rPr>
+      </w:pPr>
+      <w:proofErr w:type="spellStart"/>
+      <w:r>
+        <w:rPr>
+          <w:rFonts w:ascii="Times New Roman" w:hAnsi="Times New Roman" w:cs="Times New Roman"/>
+        </w:rPr>
+        <w:t>RStudio</w:t>
+      </w:r>
+      <w:proofErr w:type="spellEnd"/>
+      <w:r>
+        <w:rPr>
+          <w:rFonts w:ascii="Times New Roman" w:hAnsi="Times New Roman" w:cs="Times New Roman"/>
+        </w:rPr>
+        <w:t xml:space="preserve"> Team, 2016. </w:t>
+      </w:r>
+      <w:proofErr w:type="spellStart"/>
+      <w:r>
+        <w:rPr>
+          <w:rFonts w:ascii="Times New Roman" w:hAnsi="Times New Roman" w:cs="Times New Roman"/>
+        </w:rPr>
+        <w:t>RStudio</w:t>
+      </w:r>
+      <w:proofErr w:type="spellEnd"/>
+      <w:r>
+        <w:rPr>
+          <w:rFonts w:ascii="Times New Roman" w:hAnsi="Times New Roman" w:cs="Times New Roman"/>
+        </w:rPr>
+        <w:t>: Integrated development for R.</w:t>
+      </w:r>
+    </w:p>
+    <w:p>
+      <w:pPr>
+        <w:pStyle w:val="Bibliography"/>
+        <w:rPr>
+          <w:rFonts w:ascii="Times New Roman" w:hAnsi="Times New Roman" w:cs="Times New Roman"/>
+        </w:rPr>
+      </w:pPr>
+      <w:r>
+        <w:rPr>
+          <w:rFonts w:ascii="Times New Roman" w:hAnsi="Times New Roman" w:cs="Times New Roman"/>
+        </w:rPr>
+        <w:t xml:space="preserve">Taylor, B.W., Keep, C.F., Hall, R.O., Koch, B.J., </w:t>
+      </w:r>
+      <w:proofErr w:type="spellStart"/>
+      <w:r>
+        <w:rPr>
+          <w:rFonts w:ascii="Times New Roman" w:hAnsi="Times New Roman" w:cs="Times New Roman"/>
+        </w:rPr>
+        <w:t>Tronstad</w:t>
+      </w:r>
+      <w:proofErr w:type="spellEnd"/>
+      <w:r>
+        <w:rPr>
+          <w:rFonts w:ascii="Times New Roman" w:hAnsi="Times New Roman" w:cs="Times New Roman"/>
+        </w:rPr>
+        <w:t xml:space="preserve">, L.M., </w:t>
+      </w:r>
+      <w:proofErr w:type="spellStart"/>
+      <w:r>
+        <w:rPr>
+          <w:rFonts w:ascii="Times New Roman" w:hAnsi="Times New Roman" w:cs="Times New Roman"/>
+        </w:rPr>
+        <w:t>Flecker</w:t>
+      </w:r>
+      <w:proofErr w:type="spellEnd"/>
+      <w:r>
+        <w:rPr>
+          <w:rFonts w:ascii="Times New Roman" w:hAnsi="Times New Roman" w:cs="Times New Roman"/>
+        </w:rPr>
+        <w:t xml:space="preserve">, A.S., </w:t>
+      </w:r>
+      <w:proofErr w:type="spellStart"/>
+      <w:r>
+        <w:rPr>
+          <w:rFonts w:ascii="Times New Roman" w:hAnsi="Times New Roman" w:cs="Times New Roman"/>
+        </w:rPr>
+        <w:t>Ulseth</w:t>
+      </w:r>
+      <w:proofErr w:type="spellEnd"/>
+      <w:r>
+        <w:rPr>
+          <w:rFonts w:ascii="Times New Roman" w:hAnsi="Times New Roman" w:cs="Times New Roman"/>
+        </w:rPr>
+        <w:t xml:space="preserve">, A.J., 2007. Improving the fluorometric ammonium method: matrix effects, background fluorescence, and standard additions. Journal of the North American </w:t>
+      </w:r>
+      <w:proofErr w:type="spellStart"/>
+      <w:r>
+        <w:rPr>
+          <w:rFonts w:ascii="Times New Roman" w:hAnsi="Times New Roman" w:cs="Times New Roman"/>
+        </w:rPr>
+        <w:t>Benthological</w:t>
+      </w:r>
+      <w:proofErr w:type="spellEnd"/>
+      <w:r>
+        <w:rPr>
+          <w:rFonts w:ascii="Times New Roman" w:hAnsi="Times New Roman" w:cs="Times New Roman"/>
+        </w:rPr>
+        <w:t xml:space="preserve"> Society 26, 167–177. https://doi.org/10.1899/0887-3593(2007)26[</w:t>
+      </w:r>
+      <w:proofErr w:type="gramStart"/>
+      <w:r>
+        <w:rPr>
+          <w:rFonts w:ascii="Times New Roman" w:hAnsi="Times New Roman" w:cs="Times New Roman"/>
+        </w:rPr>
+        <w:t>167:ITFAMM</w:t>
+      </w:r>
+      <w:proofErr w:type="gramEnd"/>
+      <w:r>
+        <w:rPr>
+          <w:rFonts w:ascii="Times New Roman" w:hAnsi="Times New Roman" w:cs="Times New Roman"/>
+        </w:rPr>
+        <w:t>]2.0.CO;2</w:t>
+      </w:r>
+    </w:p>
+    <w:p>
+      <w:pPr>
+        <w:pStyle w:val="Bibliography"/>
+        <w:rPr>
+          <w:rFonts w:ascii="Times New Roman" w:hAnsi="Times New Roman" w:cs="Times New Roman"/>
+        </w:rPr>
+      </w:pPr>
+      <w:r>
+        <w:rPr>
+          <w:rFonts w:ascii="Times New Roman" w:hAnsi="Times New Roman" w:cs="Times New Roman"/>
+        </w:rPr>
+        <w:t>Tilman, G.D., 1984. Plant Dominance Along an Experimental Nutrient Gradient. Ecology 65, 1445–1453. https://doi.org/10.2307/1939125</w:t>
+      </w:r>
+    </w:p>
+    <w:p>
+      <w:pPr>
+        <w:pStyle w:val="Bibliography"/>
+        <w:rPr>
+          <w:rFonts w:ascii="Times New Roman" w:hAnsi="Times New Roman" w:cs="Times New Roman"/>
+        </w:rPr>
+      </w:pPr>
+      <w:r>
+        <w:rPr>
+          <w:rFonts w:ascii="Times New Roman" w:hAnsi="Times New Roman" w:cs="Times New Roman"/>
+        </w:rPr>
+        <w:t xml:space="preserve">Wickham, H., </w:t>
+      </w:r>
+      <w:proofErr w:type="spellStart"/>
+      <w:r>
+        <w:rPr>
+          <w:rFonts w:ascii="Times New Roman" w:hAnsi="Times New Roman" w:cs="Times New Roman"/>
+        </w:rPr>
+        <w:t>Averick</w:t>
+      </w:r>
+      <w:proofErr w:type="spellEnd"/>
+      <w:r>
+        <w:rPr>
+          <w:rFonts w:ascii="Times New Roman" w:hAnsi="Times New Roman" w:cs="Times New Roman"/>
+        </w:rPr>
+        <w:t xml:space="preserve">, M., Bryan, J., Chang, W., McGowan, L.D., François, R., </w:t>
+      </w:r>
+      <w:proofErr w:type="spellStart"/>
+      <w:r>
+        <w:rPr>
+          <w:rFonts w:ascii="Times New Roman" w:hAnsi="Times New Roman" w:cs="Times New Roman"/>
+        </w:rPr>
+        <w:t>Grolemund</w:t>
+      </w:r>
+      <w:proofErr w:type="spellEnd"/>
+      <w:r>
+        <w:rPr>
+          <w:rFonts w:ascii="Times New Roman" w:hAnsi="Times New Roman" w:cs="Times New Roman"/>
+        </w:rPr>
+        <w:t xml:space="preserve">, G., Hayes, A., Henry, L., Hester, J., Kuhn, M., Pedersen, T.L., Miller, E., Bache, S.M., Müller, K., </w:t>
+      </w:r>
+      <w:proofErr w:type="spellStart"/>
+      <w:r>
+        <w:rPr>
+          <w:rFonts w:ascii="Times New Roman" w:hAnsi="Times New Roman" w:cs="Times New Roman"/>
+        </w:rPr>
+        <w:t>Ooms</w:t>
+      </w:r>
+      <w:proofErr w:type="spellEnd"/>
+      <w:r>
+        <w:rPr>
+          <w:rFonts w:ascii="Times New Roman" w:hAnsi="Times New Roman" w:cs="Times New Roman"/>
+        </w:rPr>
+        <w:t xml:space="preserve">, J., Robinson, D., Seidel, D.P., </w:t>
+      </w:r>
+      <w:proofErr w:type="spellStart"/>
+      <w:r>
+        <w:rPr>
+          <w:rFonts w:ascii="Times New Roman" w:hAnsi="Times New Roman" w:cs="Times New Roman"/>
+        </w:rPr>
+        <w:t>Spinu</w:t>
+      </w:r>
+      <w:proofErr w:type="spellEnd"/>
+      <w:r>
+        <w:rPr>
+          <w:rFonts w:ascii="Times New Roman" w:hAnsi="Times New Roman" w:cs="Times New Roman"/>
+        </w:rPr>
+        <w:t xml:space="preserve">, V., Takahashi, K., Vaughan, D., Wilke, C., Woo, K., </w:t>
+      </w:r>
+      <w:proofErr w:type="spellStart"/>
+      <w:r>
+        <w:rPr>
+          <w:rFonts w:ascii="Times New Roman" w:hAnsi="Times New Roman" w:cs="Times New Roman"/>
+        </w:rPr>
+        <w:t>Yutani</w:t>
+      </w:r>
+      <w:proofErr w:type="spellEnd"/>
+      <w:r>
+        <w:rPr>
+          <w:rFonts w:ascii="Times New Roman" w:hAnsi="Times New Roman" w:cs="Times New Roman"/>
+        </w:rPr>
+        <w:t xml:space="preserve">, H., 2019. Welcome to the </w:t>
+      </w:r>
+      <w:proofErr w:type="spellStart"/>
+      <w:r>
+        <w:rPr>
+          <w:rFonts w:ascii="Times New Roman" w:hAnsi="Times New Roman" w:cs="Times New Roman"/>
+        </w:rPr>
+        <w:t>Tidyverse</w:t>
+      </w:r>
+      <w:proofErr w:type="spellEnd"/>
+      <w:r>
+        <w:rPr>
+          <w:rFonts w:ascii="Times New Roman" w:hAnsi="Times New Roman" w:cs="Times New Roman"/>
+        </w:rPr>
+        <w:t>. Journal of Open Source Software 4, 1686. https://doi.org/10.21105/joss.01686</w:t>
+      </w:r>
+    </w:p>
+    <w:p>
+      <w:pPr>
         <w:spacing w:line="480" w:lineRule="auto"/>
         <w:rPr>
           <w:rFonts w:ascii="Times New Roman" w:hAnsi="Times New Roman" w:cs="Times New Roman"/>
@@ -13553,7 +15558,6 @@
           <w:rFonts w:ascii="Times New Roman" w:hAnsi="Times New Roman" w:cs="Times New Roman"/>
           <w:lang w:val="en-CA"/>
         </w:rPr>
-        <w:lastRenderedPageBreak/>
         <w:fldChar w:fldCharType="end"/>
       </w:r>
     </w:p>
@@ -13569,41 +15573,96 @@
 
 <file path=word/comments.xml><?xml version="1.0" encoding="utf-8"?>
 <w:comments xmlns:wpc="http://schemas.microsoft.com/office/word/2010/wordprocessingCanvas" xmlns:cx="http://schemas.microsoft.com/office/drawing/2014/chartex" xmlns:cx1="http://schemas.microsoft.com/office/drawing/2015/9/8/chartex" xmlns:cx2="http://schemas.microsoft.com/office/drawing/2015/10/21/chartex" xmlns:cx3="http://schemas.microsoft.com/office/drawing/2016/5/9/chartex" xmlns:cx4="http://schemas.microsoft.com/office/drawing/2016/5/10/chartex" xmlns:cx5="http://schemas.microsoft.com/office/drawing/2016/5/11/chartex" xmlns:cx6="http://schemas.microsoft.com/office/drawing/2016/5/12/chartex" xmlns:cx7="http://schemas.microsoft.com/office/drawing/2016/5/13/chartex" xmlns:cx8="http://schemas.microsoft.com/office/drawing/2016/5/14/chartex" xmlns:mc="http://schemas.openxmlformats.org/markup-compatibility/2006" xmlns:aink="http://schemas.microsoft.com/office/drawing/2016/ink" xmlns:am3d="http://schemas.microsoft.com/office/drawing/2017/model3d" xmlns:o="urn:schemas-microsoft-com:office:office" xmlns:r="http://schemas.openxmlformats.org/officeDocument/2006/relationships" xmlns:m="http://schemas.openxmlformats.org/officeDocument/2006/math" xmlns:v="urn:schemas-microsoft-com:vml" xmlns:wp14="http://schemas.microsoft.com/office/word/2010/wordprocessingDrawing" xmlns:wp="http://schemas.openxmlformats.org/drawingml/2006/wordprocessingDrawing" xmlns:w10="urn:schemas-microsoft-com:office:word" xmlns:w="http://schemas.openxmlformats.org/wordprocessingml/2006/main" xmlns:w14="http://schemas.microsoft.com/office/word/2010/wordml" xmlns:w15="http://schemas.microsoft.com/office/word/2012/wordml" xmlns:w16cid="http://schemas.microsoft.com/office/word/2016/wordml/cid" xmlns:w16se="http://schemas.microsoft.com/office/word/2015/wordml/symex" xmlns:wpg="http://schemas.microsoft.com/office/word/2010/wordprocessingGroup" xmlns:wpi="http://schemas.microsoft.com/office/word/2010/wordprocessingInk" xmlns:wne="http://schemas.microsoft.com/office/word/2006/wordml" xmlns:wps="http://schemas.microsoft.com/office/word/2010/wordprocessingShape" mc:Ignorable="w14 w15 w16se w16cid wp14">
-  <w:comment w:id="0" w:author="Em Lim" w:date="2024-01-11T16:09:00Z" w:initials="EL">
+  <w:comment w:id="0" w:author="Em Lim" w:date="2024-01-11T16:09:00Z" w:initials="">
     <w:p>
       <w:pPr>
-        <w:pStyle w:val="CommentText"/>
-      </w:pPr>
-      <w:r>
-        <w:rPr>
-          <w:rStyle w:val="CommentReference"/>
-        </w:rPr>
-        <w:annotationRef/>
-      </w:r>
-      <w:r>
+        <w:widowControl w:val="0"/>
+        <w:pBdr>
+          <w:top w:val="nil"/>
+          <w:left w:val="nil"/>
+          <w:bottom w:val="nil"/>
+          <w:right w:val="nil"/>
+          <w:between w:val="nil"/>
+        </w:pBdr>
+        <w:rPr>
+          <w:rFonts w:ascii="Arial" w:eastAsia="Arial" w:hAnsi="Arial" w:cs="Arial"/>
+          <w:color w:val="000000"/>
+          <w:sz w:val="22"/>
+          <w:szCs w:val="22"/>
+        </w:rPr>
+      </w:pPr>
+      <w:r>
+        <w:rPr>
+          <w:rFonts w:ascii="Arial" w:eastAsia="Arial" w:hAnsi="Arial" w:cs="Arial"/>
+          <w:color w:val="000000"/>
+          <w:sz w:val="22"/>
+          <w:szCs w:val="22"/>
+        </w:rPr>
         <w:t>This might be starting too broad?</w:t>
       </w:r>
     </w:p>
   </w:comment>
-  <w:comment w:id="7" w:author="Em Lim" w:date="2024-01-15T11:12:00Z" w:initials="EL">
+  <w:comment w:id="1" w:author="Bridget Maher" w:date="2024-01-22T21:12:00Z" w:initials="">
     <w:p>
       <w:pPr>
-        <w:pStyle w:val="CommentText"/>
-      </w:pPr>
-      <w:r>
-        <w:rPr>
-          <w:rStyle w:val="CommentReference"/>
-        </w:rPr>
-        <w:annotationRef/>
-      </w:r>
-      <w:r>
-        <w:t>Narrow to marine here? While I’m thinking about this broadly, we really only assessed spatial scales of variability in one region so maybe we should start narrowing in the second paragraph</w:t>
+        <w:widowControl w:val="0"/>
+        <w:pBdr>
+          <w:top w:val="nil"/>
+          <w:left w:val="nil"/>
+          <w:bottom w:val="nil"/>
+          <w:right w:val="nil"/>
+          <w:between w:val="nil"/>
+        </w:pBdr>
+        <w:rPr>
+          <w:rFonts w:ascii="Arial" w:eastAsia="Arial" w:hAnsi="Arial" w:cs="Arial"/>
+          <w:color w:val="000000"/>
+          <w:sz w:val="22"/>
+          <w:szCs w:val="22"/>
+        </w:rPr>
+      </w:pPr>
+      <w:r>
+        <w:rPr>
+          <w:rFonts w:ascii="Arial" w:eastAsia="Arial" w:hAnsi="Arial" w:cs="Arial"/>
+          <w:color w:val="000000"/>
+          <w:sz w:val="22"/>
+          <w:szCs w:val="22"/>
+        </w:rPr>
+        <w:t>Do you know what journal you are targeting? That might help determine how broad you want to be?</w:t>
       </w:r>
     </w:p>
   </w:comment>
-  <w:comment w:id="8" w:author="Em Lim" w:date="2024-01-15T11:23:00Z" w:initials="EL">
+  <w:comment w:id="3" w:author="Claire Attridge" w:date="2024-01-22T22:56:00Z" w:initials="">
     <w:p>
       <w:pPr>
+        <w:widowControl w:val="0"/>
+        <w:pBdr>
+          <w:top w:val="nil"/>
+          <w:left w:val="nil"/>
+          <w:bottom w:val="nil"/>
+          <w:right w:val="nil"/>
+          <w:between w:val="nil"/>
+        </w:pBdr>
+        <w:rPr>
+          <w:rFonts w:ascii="Arial" w:eastAsia="Arial" w:hAnsi="Arial" w:cs="Arial"/>
+          <w:color w:val="000000"/>
+          <w:sz w:val="22"/>
+          <w:szCs w:val="22"/>
+        </w:rPr>
+      </w:pPr>
+      <w:r>
+        <w:rPr>
+          <w:rFonts w:ascii="Arial" w:eastAsia="Arial" w:hAnsi="Arial" w:cs="Arial"/>
+          <w:color w:val="000000"/>
+          <w:sz w:val="22"/>
+          <w:szCs w:val="22"/>
+        </w:rPr>
+        <w:t>Agree with Bridget on this! If it's a marine journal this may be too broad, but if it's a general ecology focus this sounds good</w:t>
+      </w:r>
+    </w:p>
+  </w:comment>
+  <w:comment w:id="2" w:author="Em Lim" w:date="2024-01-23T10:14:00Z" w:initials="EL">
+    <w:p>
+      <w:pPr>
         <w:pStyle w:val="CommentText"/>
       </w:pPr>
       <w:r>
@@ -13613,109 +15672,654 @@
         <w:annotationRef/>
       </w:r>
       <w:r>
+        <w:t>Maybe Limnology and Oceanography?</w:t>
+      </w:r>
+    </w:p>
+  </w:comment>
+  <w:comment w:id="4" w:author="Claire Attridge" w:date="2024-01-22T22:58:00Z" w:initials="">
+    <w:p>
+      <w:pPr>
+        <w:widowControl w:val="0"/>
+        <w:pBdr>
+          <w:top w:val="nil"/>
+          <w:left w:val="nil"/>
+          <w:bottom w:val="nil"/>
+          <w:right w:val="nil"/>
+          <w:between w:val="nil"/>
+        </w:pBdr>
+        <w:rPr>
+          <w:rFonts w:ascii="Arial" w:eastAsia="Arial" w:hAnsi="Arial" w:cs="Arial"/>
+          <w:color w:val="000000"/>
+          <w:sz w:val="22"/>
+          <w:szCs w:val="22"/>
+        </w:rPr>
+      </w:pPr>
+      <w:r>
+        <w:rPr>
+          <w:rFonts w:ascii="Arial" w:eastAsia="Arial" w:hAnsi="Arial" w:cs="Arial"/>
+          <w:color w:val="000000"/>
+          <w:sz w:val="22"/>
+          <w:szCs w:val="22"/>
+        </w:rPr>
+        <w:t>Might be helpful to bring up the contrast of top-down effects sometime in this paragraph? Just to highlight your classic contrast of 'top-down is more commonly researched/considered, BUT, bottom-up is crazy important too and here's why'</w:t>
+      </w:r>
+    </w:p>
+  </w:comment>
+  <w:comment w:id="5" w:author="Claire Attridge" w:date="2024-01-22T23:01:00Z" w:initials="">
+    <w:p>
+      <w:pPr>
+        <w:widowControl w:val="0"/>
+        <w:pBdr>
+          <w:top w:val="nil"/>
+          <w:left w:val="nil"/>
+          <w:bottom w:val="nil"/>
+          <w:right w:val="nil"/>
+          <w:between w:val="nil"/>
+        </w:pBdr>
+        <w:rPr>
+          <w:rFonts w:ascii="Arial" w:eastAsia="Arial" w:hAnsi="Arial" w:cs="Arial"/>
+          <w:color w:val="000000"/>
+          <w:sz w:val="22"/>
+          <w:szCs w:val="22"/>
+        </w:rPr>
+      </w:pPr>
+      <w:r>
+        <w:rPr>
+          <w:rFonts w:ascii="Arial" w:eastAsia="Arial" w:hAnsi="Arial" w:cs="Arial"/>
+          <w:color w:val="000000"/>
+          <w:sz w:val="22"/>
+          <w:szCs w:val="22"/>
+        </w:rPr>
+        <w:t>Could be helpful to have the closing idea of this paragraph also stay related to 'scale'? Given how much it comes into play for the study! Like 'understanding drivers of nutrient variability *at multiple scales* is important'</w:t>
+      </w:r>
+    </w:p>
+  </w:comment>
+  <w:comment w:id="6" w:author="Em Lim" w:date="2024-01-15T11:12:00Z" w:initials="">
+    <w:p>
+      <w:pPr>
+        <w:widowControl w:val="0"/>
+        <w:pBdr>
+          <w:top w:val="nil"/>
+          <w:left w:val="nil"/>
+          <w:bottom w:val="nil"/>
+          <w:right w:val="nil"/>
+          <w:between w:val="nil"/>
+        </w:pBdr>
+        <w:rPr>
+          <w:rFonts w:ascii="Arial" w:eastAsia="Arial" w:hAnsi="Arial" w:cs="Arial"/>
+          <w:color w:val="000000"/>
+          <w:sz w:val="22"/>
+          <w:szCs w:val="22"/>
+        </w:rPr>
+      </w:pPr>
+      <w:r>
+        <w:rPr>
+          <w:rFonts w:ascii="Arial" w:eastAsia="Arial" w:hAnsi="Arial" w:cs="Arial"/>
+          <w:color w:val="000000"/>
+          <w:sz w:val="22"/>
+          <w:szCs w:val="22"/>
+        </w:rPr>
+        <w:t>Narrow to marine here? While I’m thinking about this broadly, we really only assessed spatial scales of variability in one region so maybe we should start narrowing in the second paragraph</w:t>
+      </w:r>
+    </w:p>
+  </w:comment>
+  <w:comment w:id="7" w:author="Claire Attridge" w:date="2024-01-22T22:57:00Z" w:initials="">
+    <w:p>
+      <w:pPr>
+        <w:widowControl w:val="0"/>
+        <w:pBdr>
+          <w:top w:val="nil"/>
+          <w:left w:val="nil"/>
+          <w:bottom w:val="nil"/>
+          <w:right w:val="nil"/>
+          <w:between w:val="nil"/>
+        </w:pBdr>
+        <w:rPr>
+          <w:rFonts w:ascii="Arial" w:eastAsia="Arial" w:hAnsi="Arial" w:cs="Arial"/>
+          <w:color w:val="000000"/>
+          <w:sz w:val="22"/>
+          <w:szCs w:val="22"/>
+        </w:rPr>
+      </w:pPr>
+      <w:r>
+        <w:rPr>
+          <w:rFonts w:ascii="Arial" w:eastAsia="Arial" w:hAnsi="Arial" w:cs="Arial"/>
+          <w:color w:val="000000"/>
+          <w:sz w:val="22"/>
+          <w:szCs w:val="22"/>
+        </w:rPr>
+        <w:t>I definitely support narrowing to marine here! If your first paragraph is broad nutrients, it makes sense to start narrowing towards your specific system next</w:t>
+      </w:r>
+    </w:p>
+  </w:comment>
+  <w:comment w:id="9" w:author="Claire Attridge" w:date="2024-01-22T23:03:00Z" w:initials="">
+    <w:p>
+      <w:pPr>
+        <w:widowControl w:val="0"/>
+        <w:pBdr>
+          <w:top w:val="nil"/>
+          <w:left w:val="nil"/>
+          <w:bottom w:val="nil"/>
+          <w:right w:val="nil"/>
+          <w:between w:val="nil"/>
+        </w:pBdr>
+        <w:rPr>
+          <w:rFonts w:ascii="Arial" w:eastAsia="Arial" w:hAnsi="Arial" w:cs="Arial"/>
+          <w:color w:val="000000"/>
+          <w:sz w:val="22"/>
+          <w:szCs w:val="22"/>
+        </w:rPr>
+      </w:pPr>
+      <w:r>
+        <w:rPr>
+          <w:rFonts w:ascii="Arial" w:eastAsia="Arial" w:hAnsi="Arial" w:cs="Arial"/>
+          <w:color w:val="000000"/>
+          <w:sz w:val="22"/>
+          <w:szCs w:val="22"/>
+        </w:rPr>
+        <w:t>This feels a bit redundant to topics addressed in the paragraph before- could keep this part super brief and get into the marine specific nutrient source examples fairly quickly?</w:t>
+      </w:r>
+    </w:p>
+  </w:comment>
+  <w:comment w:id="10" w:author="Em Lim" w:date="2024-01-15T11:23:00Z" w:initials="">
+    <w:p>
+      <w:pPr>
+        <w:widowControl w:val="0"/>
+        <w:pBdr>
+          <w:top w:val="nil"/>
+          <w:left w:val="nil"/>
+          <w:bottom w:val="nil"/>
+          <w:right w:val="nil"/>
+          <w:between w:val="nil"/>
+        </w:pBdr>
+        <w:rPr>
+          <w:rFonts w:ascii="Arial" w:eastAsia="Arial" w:hAnsi="Arial" w:cs="Arial"/>
+          <w:color w:val="000000"/>
+          <w:sz w:val="22"/>
+          <w:szCs w:val="22"/>
+        </w:rPr>
+      </w:pPr>
+      <w:r>
+        <w:rPr>
+          <w:rFonts w:ascii="Arial" w:eastAsia="Arial" w:hAnsi="Arial" w:cs="Arial"/>
+          <w:color w:val="000000"/>
+          <w:sz w:val="22"/>
+          <w:szCs w:val="22"/>
+        </w:rPr>
         <w:t xml:space="preserve">Should I intro animal-mediated nutrients here or give that </w:t>
       </w:r>
       <w:proofErr w:type="spellStart"/>
       <w:proofErr w:type="gramStart"/>
       <w:r>
+        <w:rPr>
+          <w:rFonts w:ascii="Arial" w:eastAsia="Arial" w:hAnsi="Arial" w:cs="Arial"/>
+          <w:color w:val="000000"/>
+          <w:sz w:val="22"/>
+          <w:szCs w:val="22"/>
+        </w:rPr>
         <w:t>it’s</w:t>
       </w:r>
       <w:proofErr w:type="spellEnd"/>
       <w:proofErr w:type="gramEnd"/>
       <w:r>
+        <w:rPr>
+          <w:rFonts w:ascii="Arial" w:eastAsia="Arial" w:hAnsi="Arial" w:cs="Arial"/>
+          <w:color w:val="000000"/>
+          <w:sz w:val="22"/>
+          <w:szCs w:val="22"/>
+        </w:rPr>
         <w:t xml:space="preserve"> own paragraph?</w:t>
       </w:r>
     </w:p>
   </w:comment>
-  <w:comment w:id="21" w:author="Em Lim" w:date="2024-01-17T15:27:00Z" w:initials="EL">
+  <w:comment w:id="11" w:author="Anonymous" w:date="2024-01-17T20:46:00Z" w:initials="">
     <w:p>
       <w:pPr>
-        <w:pStyle w:val="CommentText"/>
-      </w:pPr>
-      <w:r>
-        <w:rPr>
-          <w:rStyle w:val="CommentReference"/>
-        </w:rPr>
-        <w:annotationRef/>
-      </w:r>
-      <w:r>
-        <w:t>Table of each site, coordinates, and which years it was surveyed</w:t>
+        <w:widowControl w:val="0"/>
+        <w:pBdr>
+          <w:top w:val="nil"/>
+          <w:left w:val="nil"/>
+          <w:bottom w:val="nil"/>
+          <w:right w:val="nil"/>
+          <w:between w:val="nil"/>
+        </w:pBdr>
+        <w:rPr>
+          <w:rFonts w:ascii="Arial" w:eastAsia="Arial" w:hAnsi="Arial" w:cs="Arial"/>
+          <w:color w:val="000000"/>
+          <w:sz w:val="22"/>
+          <w:szCs w:val="22"/>
+        </w:rPr>
+      </w:pPr>
+      <w:r>
+        <w:rPr>
+          <w:rFonts w:ascii="Arial" w:eastAsia="Arial" w:hAnsi="Arial" w:cs="Arial"/>
+          <w:color w:val="000000"/>
+          <w:sz w:val="22"/>
+          <w:szCs w:val="22"/>
+        </w:rPr>
+        <w:t xml:space="preserve">if </w:t>
+      </w:r>
+      <w:proofErr w:type="spellStart"/>
+      <w:r>
+        <w:rPr>
+          <w:rFonts w:ascii="Arial" w:eastAsia="Arial" w:hAnsi="Arial" w:cs="Arial"/>
+          <w:color w:val="000000"/>
+          <w:sz w:val="22"/>
+          <w:szCs w:val="22"/>
+        </w:rPr>
+        <w:t>its</w:t>
+      </w:r>
+      <w:proofErr w:type="spellEnd"/>
+      <w:r>
+        <w:rPr>
+          <w:rFonts w:ascii="Arial" w:eastAsia="Arial" w:hAnsi="Arial" w:cs="Arial"/>
+          <w:color w:val="000000"/>
+          <w:sz w:val="22"/>
+          <w:szCs w:val="22"/>
+        </w:rPr>
+        <w:t xml:space="preserve"> in the title it should probably have its own paragraph explaining it, even if its short</w:t>
       </w:r>
     </w:p>
   </w:comment>
-  <w:comment w:id="22" w:author="Em Lim" w:date="2024-01-17T15:30:00Z" w:initials="EL">
+  <w:comment w:id="12" w:author="Emily Leedham" w:date="2024-01-17T20:47:00Z" w:initials="">
     <w:p>
       <w:pPr>
-        <w:pStyle w:val="CommentText"/>
-      </w:pPr>
-      <w:r>
-        <w:rPr>
-          <w:rStyle w:val="CommentReference"/>
-        </w:rPr>
-        <w:annotationRef/>
-      </w:r>
-      <w:r>
-        <w:t>Schematic of the transects</w:t>
+        <w:widowControl w:val="0"/>
+        <w:pBdr>
+          <w:top w:val="nil"/>
+          <w:left w:val="nil"/>
+          <w:bottom w:val="nil"/>
+          <w:right w:val="nil"/>
+          <w:between w:val="nil"/>
+        </w:pBdr>
+        <w:rPr>
+          <w:rFonts w:ascii="Arial" w:eastAsia="Arial" w:hAnsi="Arial" w:cs="Arial"/>
+          <w:color w:val="000000"/>
+          <w:sz w:val="22"/>
+          <w:szCs w:val="22"/>
+        </w:rPr>
+      </w:pPr>
+      <w:r>
+        <w:rPr>
+          <w:rFonts w:ascii="Arial" w:eastAsia="Arial" w:hAnsi="Arial" w:cs="Arial"/>
+          <w:color w:val="000000"/>
+          <w:sz w:val="22"/>
+          <w:szCs w:val="22"/>
+        </w:rPr>
+        <w:t xml:space="preserve">Hi sorry didn't </w:t>
+      </w:r>
+      <w:proofErr w:type="spellStart"/>
+      <w:r>
+        <w:rPr>
+          <w:rFonts w:ascii="Arial" w:eastAsia="Arial" w:hAnsi="Arial" w:cs="Arial"/>
+          <w:color w:val="000000"/>
+          <w:sz w:val="22"/>
+          <w:szCs w:val="22"/>
+        </w:rPr>
+        <w:t>realise</w:t>
+      </w:r>
+      <w:proofErr w:type="spellEnd"/>
+      <w:r>
+        <w:rPr>
+          <w:rFonts w:ascii="Arial" w:eastAsia="Arial" w:hAnsi="Arial" w:cs="Arial"/>
+          <w:color w:val="000000"/>
+          <w:sz w:val="22"/>
+          <w:szCs w:val="22"/>
+        </w:rPr>
+        <w:t xml:space="preserve"> I wasn't signed in!</w:t>
       </w:r>
     </w:p>
   </w:comment>
-  <w:comment w:id="23" w:author="Em Lim" w:date="2024-01-18T11:59:00Z" w:initials="EL">
+  <w:comment w:id="13" w:author="Claire Attridge" w:date="2024-01-22T23:07:00Z" w:initials="">
     <w:p>
       <w:pPr>
-        <w:pStyle w:val="CommentText"/>
-      </w:pPr>
-      <w:r>
-        <w:rPr>
-          <w:rStyle w:val="CommentReference"/>
-        </w:rPr>
-        <w:annotationRef/>
-      </w:r>
-      <w:r>
-        <w:t xml:space="preserve">I didn’t actually use the Bayesian </w:t>
-      </w:r>
-      <w:proofErr w:type="gramStart"/>
-      <w:r>
-        <w:t>method</w:t>
-      </w:r>
-      <w:proofErr w:type="gramEnd"/>
-      <w:r>
-        <w:t xml:space="preserve"> but I think the </w:t>
+        <w:widowControl w:val="0"/>
+        <w:pBdr>
+          <w:top w:val="nil"/>
+          <w:left w:val="nil"/>
+          <w:bottom w:val="nil"/>
+          <w:right w:val="nil"/>
+          <w:between w:val="nil"/>
+        </w:pBdr>
+        <w:rPr>
+          <w:rFonts w:ascii="Arial" w:eastAsia="Arial" w:hAnsi="Arial" w:cs="Arial"/>
+          <w:color w:val="000000"/>
+          <w:sz w:val="22"/>
+          <w:szCs w:val="22"/>
+        </w:rPr>
+      </w:pPr>
+      <w:r>
+        <w:rPr>
+          <w:rFonts w:ascii="Arial" w:eastAsia="Arial" w:hAnsi="Arial" w:cs="Arial"/>
+          <w:color w:val="000000"/>
+          <w:sz w:val="22"/>
+          <w:szCs w:val="22"/>
+        </w:rPr>
+        <w:t xml:space="preserve">I agree animal-nutrients should have a solid amount of text explaining </w:t>
       </w:r>
       <w:proofErr w:type="spellStart"/>
       <w:r>
-        <w:t>fishbase</w:t>
+        <w:rPr>
+          <w:rFonts w:ascii="Arial" w:eastAsia="Arial" w:hAnsi="Arial" w:cs="Arial"/>
+          <w:color w:val="000000"/>
+          <w:sz w:val="22"/>
+          <w:szCs w:val="22"/>
+        </w:rPr>
+        <w:t>bc</w:t>
       </w:r>
       <w:proofErr w:type="spellEnd"/>
       <w:r>
-        <w:t xml:space="preserve"> constants are from this method.</w:t>
+        <w:rPr>
+          <w:rFonts w:ascii="Arial" w:eastAsia="Arial" w:hAnsi="Arial" w:cs="Arial"/>
+          <w:color w:val="000000"/>
+          <w:sz w:val="22"/>
+          <w:szCs w:val="22"/>
+        </w:rPr>
+        <w:t xml:space="preserve"> it's a big part of the paper! I think this paragraph could do that though- just speed through the abiotic stuff above (1-2 sentences) and focus the rest on the 'BUT, there's also biotic sources! Animal </w:t>
+      </w:r>
+      <w:proofErr w:type="spellStart"/>
+      <w:r>
+        <w:rPr>
+          <w:rFonts w:ascii="Arial" w:eastAsia="Arial" w:hAnsi="Arial" w:cs="Arial"/>
+          <w:color w:val="000000"/>
+          <w:sz w:val="22"/>
+          <w:szCs w:val="22"/>
+        </w:rPr>
+        <w:t>peeee</w:t>
+      </w:r>
+      <w:proofErr w:type="spellEnd"/>
+      <w:r>
+        <w:rPr>
+          <w:rFonts w:ascii="Arial" w:eastAsia="Arial" w:hAnsi="Arial" w:cs="Arial"/>
+          <w:color w:val="000000"/>
+          <w:sz w:val="22"/>
+          <w:szCs w:val="22"/>
+        </w:rPr>
+        <w:t xml:space="preserve"> is important!'. Could then use rest of paragraph to get into more specifics of it</w:t>
+      </w:r>
+    </w:p>
+    <w:p>
+      <w:pPr>
+        <w:widowControl w:val="0"/>
+        <w:pBdr>
+          <w:top w:val="nil"/>
+          <w:left w:val="nil"/>
+          <w:bottom w:val="nil"/>
+          <w:right w:val="nil"/>
+          <w:between w:val="nil"/>
+        </w:pBdr>
+        <w:rPr>
+          <w:rFonts w:ascii="Arial" w:eastAsia="Arial" w:hAnsi="Arial" w:cs="Arial"/>
+          <w:color w:val="000000"/>
+          <w:sz w:val="22"/>
+          <w:szCs w:val="22"/>
+        </w:rPr>
+      </w:pPr>
+      <w:r>
+        <w:rPr>
+          <w:rFonts w:ascii="Arial" w:eastAsia="Arial" w:hAnsi="Arial" w:cs="Arial"/>
+          <w:color w:val="000000"/>
+          <w:sz w:val="22"/>
+          <w:szCs w:val="22"/>
+        </w:rPr>
+        <w:t>I feel like a lot of text doesn't need to be devoted to other biotic examples of nutrients since it's not the focus</w:t>
       </w:r>
     </w:p>
   </w:comment>
-  <w:comment w:id="24" w:author="Em Lim" w:date="2024-01-18T12:03:00Z" w:initials="EL">
+  <w:comment w:id="18" w:author="Claire Attridge" w:date="2024-01-22T23:10:00Z" w:initials="">
     <w:p>
       <w:pPr>
-        <w:pStyle w:val="CommentText"/>
-      </w:pPr>
-      <w:r>
-        <w:rPr>
-          <w:rStyle w:val="CommentReference"/>
-        </w:rPr>
-        <w:annotationRef/>
-      </w:r>
-      <w:r>
-        <w:t xml:space="preserve">Table 3 needs to have the info contained in my invert function, which shows the size estimate for each </w:t>
-      </w:r>
-      <w:proofErr w:type="gramStart"/>
-      <w:r>
-        <w:t>taxa</w:t>
-      </w:r>
-      <w:proofErr w:type="gramEnd"/>
-      <w:r>
-        <w:t xml:space="preserve"> and the citation for the paper it came from.</w:t>
+        <w:widowControl w:val="0"/>
+        <w:pBdr>
+          <w:top w:val="nil"/>
+          <w:left w:val="nil"/>
+          <w:bottom w:val="nil"/>
+          <w:right w:val="nil"/>
+          <w:between w:val="nil"/>
+        </w:pBdr>
+        <w:rPr>
+          <w:rFonts w:ascii="Arial" w:eastAsia="Arial" w:hAnsi="Arial" w:cs="Arial"/>
+          <w:color w:val="000000"/>
+          <w:sz w:val="22"/>
+          <w:szCs w:val="22"/>
+        </w:rPr>
+      </w:pPr>
+      <w:r>
+        <w:rPr>
+          <w:rFonts w:ascii="Arial" w:eastAsia="Arial" w:hAnsi="Arial" w:cs="Arial"/>
+          <w:color w:val="000000"/>
+          <w:sz w:val="22"/>
+          <w:szCs w:val="22"/>
+        </w:rPr>
+        <w:t>I would flip a and b here! Introduce rocky reef &amp; kelp ecosystems, then get into why Barkley Sound is an ideal example of such systems for exploring our questions</w:t>
       </w:r>
     </w:p>
   </w:comment>
-  <w:comment w:id="25" w:author="Em Lim" w:date="2024-01-22T18:12:00Z" w:initials="EL">
+  <w:comment w:id="14" w:author="Em Lim" w:date="2024-01-17T18:09:00Z" w:initials="">
+    <w:p>
+      <w:pPr>
+        <w:widowControl w:val="0"/>
+        <w:pBdr>
+          <w:top w:val="nil"/>
+          <w:left w:val="nil"/>
+          <w:bottom w:val="nil"/>
+          <w:right w:val="nil"/>
+          <w:between w:val="nil"/>
+        </w:pBdr>
+        <w:rPr>
+          <w:rFonts w:ascii="Arial" w:eastAsia="Arial" w:hAnsi="Arial" w:cs="Arial"/>
+          <w:color w:val="000000"/>
+          <w:sz w:val="22"/>
+          <w:szCs w:val="22"/>
+        </w:rPr>
+      </w:pPr>
+      <w:r>
+        <w:rPr>
+          <w:rFonts w:ascii="Arial" w:eastAsia="Arial" w:hAnsi="Arial" w:cs="Arial"/>
+          <w:color w:val="000000"/>
+          <w:sz w:val="22"/>
+          <w:szCs w:val="22"/>
+        </w:rPr>
+        <w:t>should kelp forests/reefs be their own paragraph?</w:t>
+      </w:r>
+    </w:p>
+  </w:comment>
+  <w:comment w:id="15" w:author="Emily Leedham" w:date="2024-01-17T20:49:00Z" w:initials="">
+    <w:p>
+      <w:pPr>
+        <w:widowControl w:val="0"/>
+        <w:pBdr>
+          <w:top w:val="nil"/>
+          <w:left w:val="nil"/>
+          <w:bottom w:val="nil"/>
+          <w:right w:val="nil"/>
+          <w:between w:val="nil"/>
+        </w:pBdr>
+        <w:rPr>
+          <w:rFonts w:ascii="Arial" w:eastAsia="Arial" w:hAnsi="Arial" w:cs="Arial"/>
+          <w:color w:val="000000"/>
+          <w:sz w:val="22"/>
+          <w:szCs w:val="22"/>
+        </w:rPr>
+      </w:pPr>
+      <w:r>
+        <w:rPr>
+          <w:rFonts w:ascii="Arial" w:eastAsia="Arial" w:hAnsi="Arial" w:cs="Arial"/>
+          <w:color w:val="000000"/>
+          <w:sz w:val="22"/>
+          <w:szCs w:val="22"/>
+        </w:rPr>
+        <w:t xml:space="preserve">makes sense to keep </w:t>
+      </w:r>
+      <w:proofErr w:type="spellStart"/>
+      <w:r>
+        <w:rPr>
+          <w:rFonts w:ascii="Arial" w:eastAsia="Arial" w:hAnsi="Arial" w:cs="Arial"/>
+          <w:color w:val="000000"/>
+          <w:sz w:val="22"/>
+          <w:szCs w:val="22"/>
+        </w:rPr>
+        <w:t>barkley</w:t>
+      </w:r>
+      <w:proofErr w:type="spellEnd"/>
+      <w:r>
+        <w:rPr>
+          <w:rFonts w:ascii="Arial" w:eastAsia="Arial" w:hAnsi="Arial" w:cs="Arial"/>
+          <w:color w:val="000000"/>
+          <w:sz w:val="22"/>
+          <w:szCs w:val="22"/>
+        </w:rPr>
+        <w:t xml:space="preserve"> sound + kelp forests/reefs together, hard to talk about one without the other</w:t>
+      </w:r>
+    </w:p>
+  </w:comment>
+  <w:comment w:id="16" w:author="Em Lim" w:date="2024-01-17T21:34:00Z" w:initials="">
+    <w:p>
+      <w:pPr>
+        <w:widowControl w:val="0"/>
+        <w:pBdr>
+          <w:top w:val="nil"/>
+          <w:left w:val="nil"/>
+          <w:bottom w:val="nil"/>
+          <w:right w:val="nil"/>
+          <w:between w:val="nil"/>
+        </w:pBdr>
+        <w:rPr>
+          <w:rFonts w:ascii="Arial" w:eastAsia="Arial" w:hAnsi="Arial" w:cs="Arial"/>
+          <w:color w:val="000000"/>
+          <w:sz w:val="22"/>
+          <w:szCs w:val="22"/>
+        </w:rPr>
+      </w:pPr>
+      <w:r>
+        <w:rPr>
+          <w:rFonts w:ascii="Arial" w:eastAsia="Arial" w:hAnsi="Arial" w:cs="Arial"/>
+          <w:color w:val="000000"/>
+          <w:sz w:val="22"/>
+          <w:szCs w:val="22"/>
+        </w:rPr>
+        <w:t>So maybe a paragraph on kelp forests/reefs/Barkley sound and THEN a paragraph that sets up our experiments?</w:t>
+      </w:r>
+    </w:p>
+  </w:comment>
+  <w:comment w:id="17" w:author="Emily Leedham" w:date="2024-01-17T21:41:00Z" w:initials="">
+    <w:p>
+      <w:pPr>
+        <w:widowControl w:val="0"/>
+        <w:pBdr>
+          <w:top w:val="nil"/>
+          <w:left w:val="nil"/>
+          <w:bottom w:val="nil"/>
+          <w:right w:val="nil"/>
+          <w:between w:val="nil"/>
+        </w:pBdr>
+        <w:rPr>
+          <w:rFonts w:ascii="Arial" w:eastAsia="Arial" w:hAnsi="Arial" w:cs="Arial"/>
+          <w:color w:val="000000"/>
+          <w:sz w:val="22"/>
+          <w:szCs w:val="22"/>
+        </w:rPr>
+      </w:pPr>
+      <w:r>
+        <w:rPr>
+          <w:rFonts w:ascii="Arial" w:eastAsia="Arial" w:hAnsi="Arial" w:cs="Arial"/>
+          <w:color w:val="000000"/>
+          <w:sz w:val="22"/>
+          <w:szCs w:val="22"/>
+        </w:rPr>
+        <w:t>yeah!</w:t>
+      </w:r>
+    </w:p>
+  </w:comment>
+  <w:comment w:id="22" w:author="Em Lim" w:date="2024-01-17T15:27:00Z" w:initials="EL">
+    <w:p>
+      <w:pPr>
+        <w:pStyle w:val="CommentText"/>
+      </w:pPr>
+      <w:r>
+        <w:rPr>
+          <w:rStyle w:val="CommentReference"/>
+        </w:rPr>
+        <w:annotationRef/>
+      </w:r>
+      <w:r>
+        <w:t>Table of each site, coordinates, and which years it was surveyed</w:t>
+      </w:r>
+    </w:p>
+  </w:comment>
+  <w:comment w:id="23" w:author="Em Lim" w:date="2024-01-17T15:30:00Z" w:initials="EL">
+    <w:p>
+      <w:pPr>
+        <w:pStyle w:val="CommentText"/>
+      </w:pPr>
+      <w:r>
+        <w:rPr>
+          <w:rStyle w:val="CommentReference"/>
+        </w:rPr>
+        <w:annotationRef/>
+      </w:r>
+      <w:r>
+        <w:t>Schematic of the transects</w:t>
+      </w:r>
+    </w:p>
+  </w:comment>
+  <w:comment w:id="24" w:author="Em Lim" w:date="2024-01-18T11:59:00Z" w:initials="EL">
+    <w:p>
+      <w:pPr>
+        <w:pStyle w:val="CommentText"/>
+      </w:pPr>
+      <w:r>
+        <w:rPr>
+          <w:rStyle w:val="CommentReference"/>
+        </w:rPr>
+        <w:annotationRef/>
+      </w:r>
+      <w:r>
+        <w:t xml:space="preserve">I didn’t actually use the Bayesian </w:t>
+      </w:r>
+      <w:proofErr w:type="gramStart"/>
+      <w:r>
+        <w:t>method</w:t>
+      </w:r>
+      <w:proofErr w:type="gramEnd"/>
+      <w:r>
+        <w:t xml:space="preserve"> but I think the </w:t>
+      </w:r>
+      <w:proofErr w:type="spellStart"/>
+      <w:r>
+        <w:t>fishbase</w:t>
+      </w:r>
+      <w:proofErr w:type="spellEnd"/>
+      <w:r>
+        <w:t xml:space="preserve"> constants are from this method.</w:t>
+      </w:r>
+    </w:p>
+  </w:comment>
+  <w:comment w:id="25" w:author="Em Lim" w:date="2024-01-18T12:03:00Z" w:initials="EL">
+    <w:p>
+      <w:pPr>
+        <w:pStyle w:val="CommentText"/>
+      </w:pPr>
+      <w:r>
+        <w:rPr>
+          <w:rStyle w:val="CommentReference"/>
+        </w:rPr>
+        <w:annotationRef/>
+      </w:r>
+      <w:r>
+        <w:t xml:space="preserve">Table 3 needs to have the info contained in my invert function, which shows the size estimate for each </w:t>
+      </w:r>
+      <w:proofErr w:type="gramStart"/>
+      <w:r>
+        <w:t>taxa</w:t>
+      </w:r>
+      <w:proofErr w:type="gramEnd"/>
+      <w:r>
+        <w:t xml:space="preserve"> and the citation for the paper it came from.</w:t>
+      </w:r>
+    </w:p>
+  </w:comment>
+  <w:comment w:id="26" w:author="Em Lim" w:date="2024-01-22T18:12:00Z" w:initials="EL">
     <w:p>
       <w:pPr>
         <w:pStyle w:val="CommentText"/>
@@ -13747,7 +16351,7 @@
       </w:r>
     </w:p>
   </w:comment>
-  <w:comment w:id="28" w:author="Em Lim" w:date="2024-01-22T18:06:00Z" w:initials="EL">
+  <w:comment w:id="29" w:author="Em Lim" w:date="2024-01-22T18:06:00Z" w:initials="EL">
     <w:p>
       <w:pPr>
         <w:pStyle w:val="CommentText"/>
@@ -13784,9 +16388,24 @@
 
 <file path=word/commentsExtended.xml><?xml version="1.0" encoding="utf-8"?>
 <w15:commentsEx xmlns:wpc="http://schemas.microsoft.com/office/word/2010/wordprocessingCanvas" xmlns:cx="http://schemas.microsoft.com/office/drawing/2014/chartex" xmlns:cx1="http://schemas.microsoft.com/office/drawing/2015/9/8/chartex" xmlns:cx2="http://schemas.microsoft.com/office/drawing/2015/10/21/chartex" xmlns:cx3="http://schemas.microsoft.com/office/drawing/2016/5/9/chartex" xmlns:cx4="http://schemas.microsoft.com/office/drawing/2016/5/10/chartex" xmlns:cx5="http://schemas.microsoft.com/office/drawing/2016/5/11/chartex" xmlns:cx6="http://schemas.microsoft.com/office/drawing/2016/5/12/chartex" xmlns:cx7="http://schemas.microsoft.com/office/drawing/2016/5/13/chartex" xmlns:cx8="http://schemas.microsoft.com/office/drawing/2016/5/14/chartex" xmlns:mc="http://schemas.openxmlformats.org/markup-compatibility/2006" xmlns:aink="http://schemas.microsoft.com/office/drawing/2016/ink" xmlns:am3d="http://schemas.microsoft.com/office/drawing/2017/model3d" xmlns:o="urn:schemas-microsoft-com:office:office" xmlns:r="http://schemas.openxmlformats.org/officeDocument/2006/relationships" xmlns:m="http://schemas.openxmlformats.org/officeDocument/2006/math" xmlns:v="urn:schemas-microsoft-com:vml" xmlns:wp14="http://schemas.microsoft.com/office/word/2010/wordprocessingDrawing" xmlns:wp="http://schemas.openxmlformats.org/drawingml/2006/wordprocessingDrawing" xmlns:w10="urn:schemas-microsoft-com:office:word" xmlns:w="http://schemas.openxmlformats.org/wordprocessingml/2006/main" xmlns:w14="http://schemas.microsoft.com/office/word/2010/wordml" xmlns:w15="http://schemas.microsoft.com/office/word/2012/wordml" xmlns:w16cid="http://schemas.microsoft.com/office/word/2016/wordml/cid" xmlns:w16se="http://schemas.microsoft.com/office/word/2015/wordml/symex" xmlns:wpg="http://schemas.microsoft.com/office/word/2010/wordprocessingGroup" xmlns:wpi="http://schemas.microsoft.com/office/word/2010/wordprocessingInk" xmlns:wne="http://schemas.microsoft.com/office/word/2006/wordml" xmlns:wps="http://schemas.microsoft.com/office/word/2010/wordprocessingShape" mc:Ignorable="w14 w15 w16se w16cid wp14">
-  <w15:commentEx w15:paraId="20C96A94" w15:done="0"/>
-  <w15:commentEx w15:paraId="4DF69637" w15:done="0"/>
-  <w15:commentEx w15:paraId="6B24EA3D" w15:done="0"/>
+  <w15:commentEx w15:paraId="5F1E2E0C" w15:done="0"/>
+  <w15:commentEx w15:paraId="23D96E7C" w15:paraIdParent="5F1E2E0C" w15:done="0"/>
+  <w15:commentEx w15:paraId="677042A4" w15:paraIdParent="5F1E2E0C" w15:done="0"/>
+  <w15:commentEx w15:paraId="342A5716" w15:paraIdParent="5F1E2E0C" w15:done="0"/>
+  <w15:commentEx w15:paraId="58B9853D" w15:done="0"/>
+  <w15:commentEx w15:paraId="60395212" w15:done="0"/>
+  <w15:commentEx w15:paraId="4C6D8964" w15:done="0"/>
+  <w15:commentEx w15:paraId="213C9EEA" w15:paraIdParent="4C6D8964" w15:done="0"/>
+  <w15:commentEx w15:paraId="2DA94BD4" w15:done="0"/>
+  <w15:commentEx w15:paraId="52CECF2B" w15:done="0"/>
+  <w15:commentEx w15:paraId="62EE8594" w15:paraIdParent="52CECF2B" w15:done="0"/>
+  <w15:commentEx w15:paraId="73875A40" w15:paraIdParent="52CECF2B" w15:done="0"/>
+  <w15:commentEx w15:paraId="1435A72C" w15:paraIdParent="52CECF2B" w15:done="0"/>
+  <w15:commentEx w15:paraId="695AF316" w15:done="0"/>
+  <w15:commentEx w15:paraId="612C845B" w15:done="0"/>
+  <w15:commentEx w15:paraId="03DE9072" w15:paraIdParent="612C845B" w15:done="0"/>
+  <w15:commentEx w15:paraId="0C5822C9" w15:paraIdParent="612C845B" w15:done="0"/>
+  <w15:commentEx w15:paraId="2C3B236E" w15:paraIdParent="612C845B" w15:done="0"/>
   <w15:commentEx w15:paraId="0CB4B26C" w15:done="0"/>
   <w15:commentEx w15:paraId="125D3F18" w15:done="0"/>
   <w15:commentEx w15:paraId="10A3E301" w15:done="0"/>
@@ -13799,9 +16418,24 @@
 
 <file path=word/commentsIds.xml><?xml version="1.0" encoding="utf-8"?>
 <w16cid:commentsIds xmlns:wpc="http://schemas.microsoft.com/office/word/2010/wordprocessingCanvas" xmlns:cx="http://schemas.microsoft.com/office/drawing/2014/chartex" xmlns:cx1="http://schemas.microsoft.com/office/drawing/2015/9/8/chartex" xmlns:cx2="http://schemas.microsoft.com/office/drawing/2015/10/21/chartex" xmlns:cx3="http://schemas.microsoft.com/office/drawing/2016/5/9/chartex" xmlns:cx4="http://schemas.microsoft.com/office/drawing/2016/5/10/chartex" xmlns:cx5="http://schemas.microsoft.com/office/drawing/2016/5/11/chartex" xmlns:cx6="http://schemas.microsoft.com/office/drawing/2016/5/12/chartex" xmlns:cx7="http://schemas.microsoft.com/office/drawing/2016/5/13/chartex" xmlns:cx8="http://schemas.microsoft.com/office/drawing/2016/5/14/chartex" xmlns:mc="http://schemas.openxmlformats.org/markup-compatibility/2006" xmlns:aink="http://schemas.microsoft.com/office/drawing/2016/ink" xmlns:am3d="http://schemas.microsoft.com/office/drawing/2017/model3d" xmlns:o="urn:schemas-microsoft-com:office:office" xmlns:r="http://schemas.openxmlformats.org/officeDocument/2006/relationships" xmlns:m="http://schemas.openxmlformats.org/officeDocument/2006/math" xmlns:v="urn:schemas-microsoft-com:vml" xmlns:wp14="http://schemas.microsoft.com/office/word/2010/wordprocessingDrawing" xmlns:wp="http://schemas.openxmlformats.org/drawingml/2006/wordprocessingDrawing" xmlns:w10="urn:schemas-microsoft-com:office:word" xmlns:w="http://schemas.openxmlformats.org/wordprocessingml/2006/main" xmlns:w14="http://schemas.microsoft.com/office/word/2010/wordml" xmlns:w15="http://schemas.microsoft.com/office/word/2012/wordml" xmlns:w16cid="http://schemas.microsoft.com/office/word/2016/wordml/cid" xmlns:w16se="http://schemas.microsoft.com/office/word/2015/wordml/symex" xmlns:wpg="http://schemas.microsoft.com/office/word/2010/wordprocessingGroup" xmlns:wpi="http://schemas.microsoft.com/office/word/2010/wordprocessingInk" xmlns:wne="http://schemas.microsoft.com/office/word/2006/wordml" xmlns:wps="http://schemas.microsoft.com/office/word/2010/wordprocessingShape" mc:Ignorable="w14 w15 w16se w16cid wp14">
-  <w16cid:commentId w16cid:paraId="20C96A94" w16cid:durableId="294A913B"/>
-  <w16cid:commentId w16cid:paraId="4DF69637" w16cid:durableId="294F9185"/>
-  <w16cid:commentId w16cid:paraId="6B24EA3D" w16cid:durableId="294F9435"/>
+  <w16cid:commentId w16cid:paraId="5F1E2E0C" w16cid:durableId="295A0BB5"/>
+  <w16cid:commentId w16cid:paraId="23D96E7C" w16cid:durableId="295A0BB4"/>
+  <w16cid:commentId w16cid:paraId="677042A4" w16cid:durableId="295A0BB3"/>
+  <w16cid:commentId w16cid:paraId="342A5716" w16cid:durableId="295A1022"/>
+  <w16cid:commentId w16cid:paraId="58B9853D" w16cid:durableId="295A0BB2"/>
+  <w16cid:commentId w16cid:paraId="60395212" w16cid:durableId="295A0BB1"/>
+  <w16cid:commentId w16cid:paraId="4C6D8964" w16cid:durableId="295A0BAF"/>
+  <w16cid:commentId w16cid:paraId="213C9EEA" w16cid:durableId="295A0BAE"/>
+  <w16cid:commentId w16cid:paraId="2DA94BD4" w16cid:durableId="295A0BAD"/>
+  <w16cid:commentId w16cid:paraId="52CECF2B" w16cid:durableId="295A0BAC"/>
+  <w16cid:commentId w16cid:paraId="62EE8594" w16cid:durableId="295A0BAB"/>
+  <w16cid:commentId w16cid:paraId="73875A40" w16cid:durableId="295A0BAA"/>
+  <w16cid:commentId w16cid:paraId="1435A72C" w16cid:durableId="295A0BA9"/>
+  <w16cid:commentId w16cid:paraId="695AF316" w16cid:durableId="295A0BA8"/>
+  <w16cid:commentId w16cid:paraId="612C845B" w16cid:durableId="295A0BA7"/>
+  <w16cid:commentId w16cid:paraId="03DE9072" w16cid:durableId="295A0BA6"/>
+  <w16cid:commentId w16cid:paraId="0C5822C9" w16cid:durableId="295A0BA5"/>
+  <w16cid:commentId w16cid:paraId="2C3B236E" w16cid:durableId="295A0BA4"/>
   <w16cid:commentId w16cid:paraId="0CB4B26C" w16cid:durableId="2952705A"/>
   <w16cid:commentId w16cid:paraId="125D3F18" w16cid:durableId="29527112"/>
   <w16cid:commentId w16cid:paraId="10A3E301" w16cid:durableId="2953913F"/>
@@ -13992,11 +16626,100 @@
       </w:pPr>
     </w:lvl>
   </w:abstractNum>
+  <w:abstractNum w:abstractNumId="2" w15:restartNumberingAfterBreak="0">
+    <w:nsid w:val="733F7FB8"/>
+    <w:multiLevelType w:val="multilevel"/>
+    <w:tmpl w:val="015EDB52"/>
+    <w:lvl w:ilvl="0">
+      <w:start w:val="1"/>
+      <w:numFmt w:val="decimal"/>
+      <w:lvlText w:val="%1."/>
+      <w:lvlJc w:val="left"/>
+      <w:pPr>
+        <w:ind w:left="720" w:hanging="360"/>
+      </w:pPr>
+    </w:lvl>
+    <w:lvl w:ilvl="1">
+      <w:start w:val="1"/>
+      <w:numFmt w:val="lowerLetter"/>
+      <w:lvlText w:val="%2."/>
+      <w:lvlJc w:val="left"/>
+      <w:pPr>
+        <w:ind w:left="1440" w:hanging="360"/>
+      </w:pPr>
+    </w:lvl>
+    <w:lvl w:ilvl="2">
+      <w:start w:val="1"/>
+      <w:numFmt w:val="lowerRoman"/>
+      <w:lvlText w:val="%3."/>
+      <w:lvlJc w:val="right"/>
+      <w:pPr>
+        <w:ind w:left="2160" w:hanging="180"/>
+      </w:pPr>
+    </w:lvl>
+    <w:lvl w:ilvl="3">
+      <w:start w:val="1"/>
+      <w:numFmt w:val="decimal"/>
+      <w:lvlText w:val="%4."/>
+      <w:lvlJc w:val="left"/>
+      <w:pPr>
+        <w:ind w:left="2880" w:hanging="360"/>
+      </w:pPr>
+    </w:lvl>
+    <w:lvl w:ilvl="4">
+      <w:start w:val="1"/>
+      <w:numFmt w:val="lowerLetter"/>
+      <w:lvlText w:val="%5."/>
+      <w:lvlJc w:val="left"/>
+      <w:pPr>
+        <w:ind w:left="3600" w:hanging="360"/>
+      </w:pPr>
+    </w:lvl>
+    <w:lvl w:ilvl="5">
+      <w:start w:val="1"/>
+      <w:numFmt w:val="lowerRoman"/>
+      <w:lvlText w:val="%6."/>
+      <w:lvlJc w:val="right"/>
+      <w:pPr>
+        <w:ind w:left="4320" w:hanging="180"/>
+      </w:pPr>
+    </w:lvl>
+    <w:lvl w:ilvl="6">
+      <w:start w:val="1"/>
+      <w:numFmt w:val="decimal"/>
+      <w:lvlText w:val="%7."/>
+      <w:lvlJc w:val="left"/>
+      <w:pPr>
+        <w:ind w:left="5040" w:hanging="360"/>
+      </w:pPr>
+    </w:lvl>
+    <w:lvl w:ilvl="7">
+      <w:start w:val="1"/>
+      <w:numFmt w:val="lowerLetter"/>
+      <w:lvlText w:val="%8."/>
+      <w:lvlJc w:val="left"/>
+      <w:pPr>
+        <w:ind w:left="5760" w:hanging="360"/>
+      </w:pPr>
+    </w:lvl>
+    <w:lvl w:ilvl="8">
+      <w:start w:val="1"/>
+      <w:numFmt w:val="lowerRoman"/>
+      <w:lvlText w:val="%9."/>
+      <w:lvlJc w:val="right"/>
+      <w:pPr>
+        <w:ind w:left="6480" w:hanging="180"/>
+      </w:pPr>
+    </w:lvl>
+  </w:abstractNum>
   <w:num w:numId="1">
     <w:abstractNumId w:val="0"/>
   </w:num>
   <w:num w:numId="2">
     <w:abstractNumId w:val="1"/>
+  </w:num>
+  <w:num w:numId="3">
+    <w:abstractNumId w:val="2"/>
   </w:num>
 </w:numbering>
 </file>
@@ -14899,7 +17622,7 @@
 </file>
 
 <file path=customXml/itemProps1.xml><?xml version="1.0" encoding="utf-8"?>
-<ds:datastoreItem xmlns:ds="http://schemas.openxmlformats.org/officeDocument/2006/customXml" ds:itemID="{D58A7E04-AFED-1247-A7C6-F82443D8B9DE}">
+<ds:datastoreItem xmlns:ds="http://schemas.openxmlformats.org/officeDocument/2006/customXml" ds:itemID="{02B6EA7F-21FB-D141-924E-C53AD71D6AF6}">
   <ds:schemaRefs>
     <ds:schemaRef ds:uri="http://schemas.openxmlformats.org/officeDocument/2006/bibliography"/>
   </ds:schemaRefs>

--- a/Writing/Spatial_pee_draft_v01.docx
+++ b/Writing/Spatial_pee_draft_v01.docx
@@ -508,28 +508,226 @@
           <w:rFonts w:ascii="Times New Roman" w:hAnsi="Times New Roman" w:cs="Times New Roman"/>
           <w:lang w:val="en-CA"/>
         </w:rPr>
-        <w:t xml:space="preserve">. Yet, CNC </w:t>
-      </w:r>
-      <w:r>
-        <w:rPr>
-          <w:rFonts w:ascii="Times New Roman" w:hAnsi="Times New Roman" w:cs="Times New Roman"/>
-          <w:lang w:val="en-CA"/>
-        </w:rPr>
-        <w:t>may be a</w:t>
-      </w:r>
-      <w:r>
-        <w:rPr>
-          <w:rFonts w:ascii="Times New Roman" w:hAnsi="Times New Roman" w:cs="Times New Roman"/>
-          <w:lang w:val="en-CA"/>
-        </w:rPr>
-        <w:t xml:space="preserve">n </w:t>
-      </w:r>
-      <w:r>
-        <w:rPr>
-          <w:rFonts w:ascii="Times New Roman" w:hAnsi="Times New Roman" w:cs="Times New Roman"/>
-          <w:lang w:val="en-CA"/>
-        </w:rPr>
-        <w:t xml:space="preserve">unappreciated contributor of </w:t>
+        <w:t xml:space="preserve">. </w:t>
+      </w:r>
+      <w:r>
+        <w:rPr>
+          <w:rFonts w:ascii="Times New Roman" w:eastAsia="Times New Roman" w:hAnsi="Times New Roman" w:cs="Times New Roman"/>
+        </w:rPr>
+        <w:t xml:space="preserve">Yet, </w:t>
+      </w:r>
+      <w:sdt>
+        <w:sdtPr>
+          <w:tag w:val="goog_rdk_1"/>
+          <w:id w:val="-1768991118"/>
+        </w:sdtPr>
+        <w:sdtContent>
+          <w:commentRangeStart w:id="0"/>
+        </w:sdtContent>
+      </w:sdt>
+      <w:sdt>
+        <w:sdtPr>
+          <w:tag w:val="goog_rdk_2"/>
+          <w:id w:val="-1149434615"/>
+        </w:sdtPr>
+        <w:sdtContent>
+          <w:commentRangeStart w:id="1"/>
+        </w:sdtContent>
+      </w:sdt>
+      <w:r>
+        <w:rPr>
+          <w:rFonts w:ascii="Times New Roman" w:eastAsia="Times New Roman" w:hAnsi="Times New Roman" w:cs="Times New Roman"/>
+        </w:rPr>
+        <w:t>CNC may be an unappreciated contributor of variability in temperate systems</w:t>
+      </w:r>
+      <w:commentRangeEnd w:id="0"/>
+      <w:r>
+        <w:commentReference w:id="0"/>
+      </w:r>
+      <w:commentRangeEnd w:id="1"/>
+      <w:r>
+        <w:commentReference w:id="1"/>
+      </w:r>
+      <w:r>
+        <w:rPr>
+          <w:rFonts w:ascii="Times New Roman" w:eastAsia="Times New Roman" w:hAnsi="Times New Roman" w:cs="Times New Roman"/>
+        </w:rPr>
+        <w:t xml:space="preserve">. </w:t>
+      </w:r>
+      <w:r>
+        <w:rPr>
+          <w:rFonts w:ascii="Times New Roman" w:hAnsi="Times New Roman" w:cs="Times New Roman"/>
+          <w:lang w:val="en-CA"/>
+        </w:rPr>
+        <w:t>Therefore, w</w:t>
+      </w:r>
+      <w:r>
+        <w:rPr>
+          <w:rFonts w:ascii="Times New Roman" w:hAnsi="Times New Roman" w:cs="Times New Roman"/>
+          <w:lang w:val="en-CA"/>
+        </w:rPr>
+        <w:t xml:space="preserve">e </w:t>
+      </w:r>
+      <w:r>
+        <w:rPr>
+          <w:rFonts w:ascii="Times New Roman" w:hAnsi="Times New Roman" w:cs="Times New Roman"/>
+          <w:lang w:val="en-CA"/>
+        </w:rPr>
+        <w:t>aimed to quantify and explain spatial variation in CNC</w:t>
+      </w:r>
+      <w:r>
+        <w:rPr>
+          <w:rFonts w:ascii="Times New Roman" w:hAnsi="Times New Roman" w:cs="Times New Roman"/>
+          <w:lang w:val="en-CA"/>
+        </w:rPr>
+        <w:t xml:space="preserve"> </w:t>
+      </w:r>
+      <w:r>
+        <w:rPr>
+          <w:rFonts w:ascii="Times New Roman" w:hAnsi="Times New Roman" w:cs="Times New Roman"/>
+          <w:lang w:val="en-CA"/>
+        </w:rPr>
+        <w:t>by</w:t>
+      </w:r>
+      <w:r>
+        <w:rPr>
+          <w:rFonts w:ascii="Times New Roman" w:hAnsi="Times New Roman" w:cs="Times New Roman"/>
+          <w:lang w:val="en-CA"/>
+        </w:rPr>
+        <w:t xml:space="preserve"> </w:t>
+      </w:r>
+      <w:r>
+        <w:rPr>
+          <w:rFonts w:ascii="Times New Roman" w:hAnsi="Times New Roman" w:cs="Times New Roman"/>
+          <w:lang w:val="en-CA"/>
+        </w:rPr>
+        <w:t xml:space="preserve">surveying fish and macroinvertebrates via Reef Life Survey methods and measuring their ammonium excretions at 27 rocky reefs (3 years) and 17 kelp forests of varying density (1 year) in Barkley Sound, British Columbia. Ammonium concentrations varied from </w:t>
+      </w:r>
+      <w:r>
+        <w:rPr>
+          <w:rFonts w:ascii="Times New Roman" w:hAnsi="Times New Roman" w:cs="Times New Roman"/>
+          <w:lang w:val="en-CA"/>
+        </w:rPr>
+        <w:t>0.009</w:t>
+      </w:r>
+      <w:r>
+        <w:rPr>
+          <w:rFonts w:ascii="Times New Roman" w:hAnsi="Times New Roman" w:cs="Times New Roman"/>
+          <w:lang w:val="en-CA"/>
+        </w:rPr>
+        <w:t xml:space="preserve"> to </w:t>
+      </w:r>
+      <w:r>
+        <w:rPr>
+          <w:rFonts w:ascii="Times New Roman" w:hAnsi="Times New Roman" w:cs="Times New Roman"/>
+          <w:lang w:val="en-CA"/>
+        </w:rPr>
+        <w:t>2.5</w:t>
+      </w:r>
+      <w:r>
+        <w:rPr>
+          <w:rFonts w:ascii="Times New Roman" w:hAnsi="Times New Roman" w:cs="Times New Roman"/>
+          <w:lang w:val="en-CA"/>
+        </w:rPr>
+        <w:t xml:space="preserve"> </w:t>
+      </w:r>
+      <w:proofErr w:type="spellStart"/>
+      <w:r>
+        <w:rPr>
+          <w:rFonts w:ascii="Times New Roman" w:hAnsi="Times New Roman" w:cs="Times New Roman"/>
+          <w:lang w:val="en-CA"/>
+        </w:rPr>
+        <w:t>uM</w:t>
+      </w:r>
+      <w:proofErr w:type="spellEnd"/>
+      <w:r>
+        <w:rPr>
+          <w:rFonts w:ascii="Times New Roman" w:hAnsi="Times New Roman" w:cs="Times New Roman"/>
+          <w:lang w:val="en-CA"/>
+        </w:rPr>
+        <w:t xml:space="preserve"> across rocky reefs, and the relationship between animal biomass and ammonium varied with tidal exchange–weakly positive at slack and ebb tides, but weakly negative at flood tide. Ammonium was significantly higher within than near kelp forests, a difference that increased with kelp forest biomass. Ammonium variation between kelp forests was described by complex interactions between animal biomass, kelp density, and tide exchange.</w:t>
+      </w:r>
+      <w:r>
+        <w:rPr>
+          <w:rFonts w:ascii="Times New Roman" w:eastAsia="Times New Roman" w:hAnsi="Times New Roman" w:cs="Times New Roman"/>
+        </w:rPr>
+        <w:t xml:space="preserve"> </w:t>
+      </w:r>
+      <w:sdt>
+        <w:sdtPr>
+          <w:tag w:val="goog_rdk_3"/>
+          <w:id w:val="594221998"/>
+        </w:sdtPr>
+        <w:sdtContent>
+          <w:commentRangeStart w:id="2"/>
+        </w:sdtContent>
+      </w:sdt>
+      <w:r>
+        <w:rPr>
+          <w:rFonts w:ascii="Times New Roman" w:eastAsia="Times New Roman" w:hAnsi="Times New Roman" w:cs="Times New Roman"/>
+        </w:rPr>
+        <w:t xml:space="preserve">We also </w:t>
+      </w:r>
+      <w:commentRangeEnd w:id="2"/>
+      <w:r>
+        <w:commentReference w:id="2"/>
+      </w:r>
+      <w:r>
+        <w:rPr>
+          <w:rFonts w:ascii="Times New Roman" w:hAnsi="Times New Roman" w:cs="Times New Roman"/>
+          <w:lang w:val="en-CA"/>
+        </w:rPr>
+        <w:t>explored fine-</w:t>
+      </w:r>
+      <w:r>
+        <w:rPr>
+          <w:rFonts w:ascii="Times New Roman" w:hAnsi="Times New Roman" w:cs="Times New Roman"/>
+          <w:lang w:val="en-CA"/>
+        </w:rPr>
+        <w:t xml:space="preserve">scale ammonium </w:t>
+      </w:r>
+      <w:r>
+        <w:rPr>
+          <w:rFonts w:ascii="Times New Roman" w:hAnsi="Times New Roman" w:cs="Times New Roman"/>
+          <w:lang w:val="en-CA"/>
+        </w:rPr>
+        <w:t xml:space="preserve">variability and found </w:t>
+      </w:r>
+      <w:r>
+        <w:rPr>
+          <w:rFonts w:ascii="Times New Roman" w:hAnsi="Times New Roman" w:cs="Times New Roman"/>
+          <w:lang w:val="en-CA"/>
+        </w:rPr>
+        <w:t xml:space="preserve">nutrient </w:t>
+      </w:r>
+      <w:r>
+        <w:rPr>
+          <w:rFonts w:ascii="Times New Roman" w:hAnsi="Times New Roman" w:cs="Times New Roman"/>
+          <w:lang w:val="en-CA"/>
+        </w:rPr>
+        <w:t>enrichment</w:t>
+      </w:r>
+      <w:r>
+        <w:rPr>
+          <w:rFonts w:ascii="Times New Roman" w:hAnsi="Times New Roman" w:cs="Times New Roman"/>
+          <w:lang w:val="en-CA"/>
+        </w:rPr>
+        <w:t xml:space="preserve"> </w:t>
+      </w:r>
+      <w:r>
+        <w:rPr>
+          <w:rFonts w:ascii="Times New Roman" w:hAnsi="Times New Roman" w:cs="Times New Roman"/>
+          <w:lang w:val="en-CA"/>
+        </w:rPr>
+        <w:t xml:space="preserve">on a scale of meters was possible, </w:t>
+      </w:r>
+      <w:r>
+        <w:rPr>
+          <w:rFonts w:ascii="Times New Roman" w:hAnsi="Times New Roman" w:cs="Times New Roman"/>
+          <w:iCs/>
+          <w:lang w:val="en-CA"/>
+        </w:rPr>
+        <w:t xml:space="preserve">but only under low flow conditions. Our results suggest CNC-driven </w:t>
       </w:r>
       <w:r>
         <w:rPr>
@@ -541,152 +739,10 @@
       <w:r>
         <w:rPr>
           <w:rFonts w:ascii="Times New Roman" w:hAnsi="Times New Roman" w:cs="Times New Roman"/>
-          <w:lang w:val="en-CA"/>
-        </w:rPr>
-        <w:t>in temperate systems</w:t>
-      </w:r>
-      <w:r>
-        <w:rPr>
-          <w:rFonts w:ascii="Times New Roman" w:hAnsi="Times New Roman" w:cs="Times New Roman"/>
-          <w:lang w:val="en-CA"/>
-        </w:rPr>
-        <w:t>. Therefore, w</w:t>
-      </w:r>
-      <w:r>
-        <w:rPr>
-          <w:rFonts w:ascii="Times New Roman" w:hAnsi="Times New Roman" w:cs="Times New Roman"/>
-          <w:lang w:val="en-CA"/>
-        </w:rPr>
-        <w:t xml:space="preserve">e </w:t>
-      </w:r>
-      <w:r>
-        <w:rPr>
-          <w:rFonts w:ascii="Times New Roman" w:hAnsi="Times New Roman" w:cs="Times New Roman"/>
-          <w:lang w:val="en-CA"/>
-        </w:rPr>
-        <w:t>aimed to quantify and explain spatial variation in CNC</w:t>
-      </w:r>
-      <w:r>
-        <w:rPr>
-          <w:rFonts w:ascii="Times New Roman" w:hAnsi="Times New Roman" w:cs="Times New Roman"/>
-          <w:lang w:val="en-CA"/>
-        </w:rPr>
-        <w:t xml:space="preserve"> </w:t>
-      </w:r>
-      <w:r>
-        <w:rPr>
-          <w:rFonts w:ascii="Times New Roman" w:hAnsi="Times New Roman" w:cs="Times New Roman"/>
-          <w:lang w:val="en-CA"/>
-        </w:rPr>
-        <w:t>by</w:t>
-      </w:r>
-      <w:r>
-        <w:rPr>
-          <w:rFonts w:ascii="Times New Roman" w:hAnsi="Times New Roman" w:cs="Times New Roman"/>
-          <w:lang w:val="en-CA"/>
-        </w:rPr>
-        <w:t xml:space="preserve"> </w:t>
-      </w:r>
-      <w:r>
-        <w:rPr>
-          <w:rFonts w:ascii="Times New Roman" w:hAnsi="Times New Roman" w:cs="Times New Roman"/>
-          <w:lang w:val="en-CA"/>
-        </w:rPr>
-        <w:t xml:space="preserve">surveying fish and macroinvertebrates via Reef Life Survey methods and measuring their ammonium excretions at 27 rocky reefs (3 years) and 17 kelp forests of varying density (1 year) in Barkley Sound, British Columbia. Ammonium concentrations varied from </w:t>
-      </w:r>
-      <w:r>
-        <w:rPr>
-          <w:rFonts w:ascii="Times New Roman" w:hAnsi="Times New Roman" w:cs="Times New Roman"/>
-          <w:lang w:val="en-CA"/>
-        </w:rPr>
-        <w:t>0.009</w:t>
-      </w:r>
-      <w:r>
-        <w:rPr>
-          <w:rFonts w:ascii="Times New Roman" w:hAnsi="Times New Roman" w:cs="Times New Roman"/>
-          <w:lang w:val="en-CA"/>
-        </w:rPr>
-        <w:t xml:space="preserve"> to </w:t>
-      </w:r>
-      <w:r>
-        <w:rPr>
-          <w:rFonts w:ascii="Times New Roman" w:hAnsi="Times New Roman" w:cs="Times New Roman"/>
-          <w:lang w:val="en-CA"/>
-        </w:rPr>
-        <w:t>2.5</w:t>
-      </w:r>
-      <w:r>
-        <w:rPr>
-          <w:rFonts w:ascii="Times New Roman" w:hAnsi="Times New Roman" w:cs="Times New Roman"/>
-          <w:lang w:val="en-CA"/>
-        </w:rPr>
-        <w:t xml:space="preserve"> </w:t>
-      </w:r>
-      <w:proofErr w:type="spellStart"/>
-      <w:r>
-        <w:rPr>
-          <w:rFonts w:ascii="Times New Roman" w:hAnsi="Times New Roman" w:cs="Times New Roman"/>
-          <w:lang w:val="en-CA"/>
-        </w:rPr>
-        <w:t>uM</w:t>
-      </w:r>
-      <w:proofErr w:type="spellEnd"/>
-      <w:r>
-        <w:rPr>
-          <w:rFonts w:ascii="Times New Roman" w:hAnsi="Times New Roman" w:cs="Times New Roman"/>
-          <w:lang w:val="en-CA"/>
-        </w:rPr>
-        <w:t xml:space="preserve"> across rocky reefs, and the relationship between animal biomass and ammonium varied with tidal exchange–weakly positive at slack and ebb tides, but weakly negative at flood tide. Ammonium was significantly higher within than near kelp forests, a difference that increased with kelp forest biomass. Ammonium variation between kelp forests was described by complex interactions between animal biomass, kelp density, and tide exchange. We also explored fine-</w:t>
-      </w:r>
-      <w:r>
-        <w:rPr>
-          <w:rFonts w:ascii="Times New Roman" w:hAnsi="Times New Roman" w:cs="Times New Roman"/>
-          <w:lang w:val="en-CA"/>
-        </w:rPr>
-        <w:t xml:space="preserve">scale ammonium </w:t>
-      </w:r>
-      <w:r>
-        <w:rPr>
-          <w:rFonts w:ascii="Times New Roman" w:hAnsi="Times New Roman" w:cs="Times New Roman"/>
-          <w:lang w:val="en-CA"/>
-        </w:rPr>
-        <w:t xml:space="preserve">variability and found </w:t>
-      </w:r>
-      <w:r>
-        <w:rPr>
-          <w:rFonts w:ascii="Times New Roman" w:hAnsi="Times New Roman" w:cs="Times New Roman"/>
-          <w:lang w:val="en-CA"/>
-        </w:rPr>
-        <w:t xml:space="preserve">nutrient </w:t>
-      </w:r>
-      <w:r>
-        <w:rPr>
-          <w:rFonts w:ascii="Times New Roman" w:hAnsi="Times New Roman" w:cs="Times New Roman"/>
-          <w:lang w:val="en-CA"/>
-        </w:rPr>
-        <w:t>enrichment</w:t>
-      </w:r>
-      <w:r>
-        <w:rPr>
-          <w:rFonts w:ascii="Times New Roman" w:hAnsi="Times New Roman" w:cs="Times New Roman"/>
-          <w:lang w:val="en-CA"/>
-        </w:rPr>
-        <w:t xml:space="preserve"> </w:t>
-      </w:r>
-      <w:r>
-        <w:rPr>
-          <w:rFonts w:ascii="Times New Roman" w:hAnsi="Times New Roman" w:cs="Times New Roman"/>
-          <w:lang w:val="en-CA"/>
-        </w:rPr>
-        <w:t xml:space="preserve">on a scale of meters was possible, </w:t>
-      </w:r>
-      <w:r>
-        <w:rPr>
-          <w:rFonts w:ascii="Times New Roman" w:hAnsi="Times New Roman" w:cs="Times New Roman"/>
           <w:iCs/>
           <w:lang w:val="en-CA"/>
         </w:rPr>
-        <w:t xml:space="preserve">but only under low flow conditions. Our results suggest CNC-driven </w:t>
+        <w:t xml:space="preserve">acts on scales ranging from a few meters to entire reefs, contributing to finer-scale </w:t>
       </w:r>
       <w:r>
         <w:rPr>
@@ -701,21 +757,6 @@
           <w:iCs/>
           <w:lang w:val="en-CA"/>
         </w:rPr>
-        <w:t xml:space="preserve">acts on scales ranging from a few meters to entire reefs, contributing to finer-scale </w:t>
-      </w:r>
-      <w:r>
-        <w:rPr>
-          <w:rFonts w:ascii="Times New Roman" w:hAnsi="Times New Roman" w:cs="Times New Roman"/>
-          <w:lang w:val="en-CA"/>
-        </w:rPr>
-        <w:t xml:space="preserve">variability </w:t>
-      </w:r>
-      <w:r>
-        <w:rPr>
-          <w:rFonts w:ascii="Times New Roman" w:hAnsi="Times New Roman" w:cs="Times New Roman"/>
-          <w:iCs/>
-          <w:lang w:val="en-CA"/>
-        </w:rPr>
         <w:t xml:space="preserve">in nutrient availability than </w:t>
       </w:r>
       <w:r>
@@ -730,7 +771,45 @@
           <w:rFonts w:ascii="Times New Roman" w:hAnsi="Times New Roman" w:cs="Times New Roman"/>
           <w:lang w:val="en-CA"/>
         </w:rPr>
-        <w:t xml:space="preserve"> nutrient sources such as upwelling. CNC may therefore play a larger role than assumed in structuring temperate marine ecosystems from the bottom up.</w:t>
+        <w:t xml:space="preserve"> nutrient sources such as upwelling. CNC may therefore play a larger role </w:t>
+      </w:r>
+      <w:r>
+        <w:rPr>
+          <w:rFonts w:ascii="Times New Roman" w:eastAsia="Times New Roman" w:hAnsi="Times New Roman" w:cs="Times New Roman"/>
+        </w:rPr>
+        <w:t xml:space="preserve">than </w:t>
+      </w:r>
+      <w:sdt>
+        <w:sdtPr>
+          <w:tag w:val="goog_rdk_4"/>
+          <w:id w:val="1148018418"/>
+        </w:sdtPr>
+        <w:sdtContent>
+          <w:commentRangeStart w:id="3"/>
+        </w:sdtContent>
+      </w:sdt>
+      <w:r>
+        <w:rPr>
+          <w:rFonts w:ascii="Times New Roman" w:eastAsia="Times New Roman" w:hAnsi="Times New Roman" w:cs="Times New Roman"/>
+        </w:rPr>
+        <w:t>assumed</w:t>
+      </w:r>
+      <w:commentRangeEnd w:id="3"/>
+      <w:r>
+        <w:commentReference w:id="3"/>
+      </w:r>
+      <w:r>
+        <w:rPr>
+          <w:rFonts w:ascii="Times New Roman" w:eastAsia="Times New Roman" w:hAnsi="Times New Roman" w:cs="Times New Roman"/>
+        </w:rPr>
+        <w:t xml:space="preserve"> in </w:t>
+      </w:r>
+      <w:r>
+        <w:rPr>
+          <w:rFonts w:ascii="Times New Roman" w:hAnsi="Times New Roman" w:cs="Times New Roman"/>
+          <w:lang w:val="en-CA"/>
+        </w:rPr>
+        <w:t>structuring temperate marine ecosystems from the bottom up.</w:t>
       </w:r>
     </w:p>
     <w:p>
@@ -1079,7 +1158,40 @@
           <w:rFonts w:ascii="Times New Roman" w:eastAsia="Times New Roman" w:hAnsi="Times New Roman" w:cs="Times New Roman"/>
           <w:color w:val="000000"/>
         </w:rPr>
-        <w:t xml:space="preserve"> up food chains to structure ecosystems.</w:t>
+        <w:t xml:space="preserve"> up food chains to structure </w:t>
+      </w:r>
+      <w:commentRangeStart w:id="4"/>
+      <w:commentRangeStart w:id="5"/>
+      <w:r>
+        <w:rPr>
+          <w:rFonts w:ascii="Times New Roman" w:eastAsia="Times New Roman" w:hAnsi="Times New Roman" w:cs="Times New Roman"/>
+          <w:color w:val="000000"/>
+        </w:rPr>
+        <w:t>ecosystems</w:t>
+      </w:r>
+      <w:commentRangeEnd w:id="4"/>
+      <w:r>
+        <w:rPr>
+          <w:rStyle w:val="CommentReference"/>
+        </w:rPr>
+        <w:commentReference w:id="4"/>
+      </w:r>
+      <w:commentRangeEnd w:id="5"/>
+      <w:r>
+        <w:rPr>
+          <w:rStyle w:val="CommentReference"/>
+        </w:rPr>
+        <w:commentReference w:id="5"/>
+      </w:r>
+      <w:r>
+        <w:rPr>
+          <w:rFonts w:ascii="Times New Roman" w:eastAsia="Times New Roman" w:hAnsi="Times New Roman" w:cs="Times New Roman"/>
+          <w:color w:val="000000"/>
+        </w:rPr>
+        <w:t>.</w:t>
+      </w:r>
+      <w:r>
+        <w:t xml:space="preserve"> </w:t>
       </w:r>
     </w:p>
     <w:p>
@@ -1296,6 +1408,35 @@
           <w:color w:val="000000"/>
         </w:rPr>
         <w:tab/>
+      </w:r>
+      <w:r>
+        <w:rPr>
+          <w:rFonts w:ascii="Times New Roman" w:eastAsia="Times New Roman" w:hAnsi="Times New Roman" w:cs="Times New Roman"/>
+          <w:color w:val="000000"/>
+          <w:highlight w:val="yellow"/>
+        </w:rPr>
+        <w:t>However, the understanding of --- is drawn almost entirely from tropical ecosystems, disregarding productive temperate marine ecosystems</w:t>
+      </w:r>
+      <w:r>
+        <w:rPr>
+          <w:rFonts w:ascii="Times New Roman" w:eastAsia="Times New Roman" w:hAnsi="Times New Roman" w:cs="Times New Roman"/>
+          <w:color w:val="000000"/>
+          <w:highlight w:val="yellow"/>
+        </w:rPr>
+        <w:t>?</w:t>
+      </w:r>
+      <w:r>
+        <w:rPr>
+          <w:rFonts w:ascii="Times New Roman" w:eastAsia="Times New Roman" w:hAnsi="Times New Roman" w:cs="Times New Roman"/>
+          <w:color w:val="000000"/>
+        </w:rPr>
+        <w:t xml:space="preserve"> </w:t>
+      </w:r>
+      <w:r>
+        <w:rPr>
+          <w:rFonts w:ascii="Times New Roman" w:eastAsia="Times New Roman" w:hAnsi="Times New Roman" w:cs="Times New Roman"/>
+          <w:color w:val="000000"/>
+        </w:rPr>
         <w:t>External sources of nutrients, such as upwelling and freshwater runoff, are generally thought to dominate drivers of nutrient variability in temperate waters</w:t>
       </w:r>
       <w:r>
@@ -1319,7 +1460,7 @@
         </w:rPr>
         <w:t xml:space="preserve"> </w:t>
       </w:r>
-      <w:commentRangeStart w:id="0"/>
+      <w:commentRangeStart w:id="6"/>
       <w:r>
         <w:rPr>
           <w:rFonts w:ascii="Times New Roman" w:eastAsia="Times New Roman" w:hAnsi="Times New Roman" w:cs="Times New Roman"/>
@@ -1327,47 +1468,19 @@
         </w:rPr>
         <w:t>Therefore</w:t>
       </w:r>
-      <w:commentRangeEnd w:id="0"/>
+      <w:commentRangeEnd w:id="6"/>
       <w:r>
         <w:rPr>
           <w:rStyle w:val="CommentReference"/>
         </w:rPr>
-        <w:commentReference w:id="0"/>
-      </w:r>
-      <w:r>
-        <w:rPr>
-          <w:rFonts w:ascii="Times New Roman" w:eastAsia="Times New Roman" w:hAnsi="Times New Roman" w:cs="Times New Roman"/>
-          <w:color w:val="000000"/>
-        </w:rPr>
-        <w:t xml:space="preserve">, </w:t>
-      </w:r>
-      <w:r>
-        <w:rPr>
-          <w:rFonts w:ascii="Times New Roman" w:eastAsia="Times New Roman" w:hAnsi="Times New Roman" w:cs="Times New Roman"/>
-          <w:color w:val="000000"/>
-        </w:rPr>
-        <w:t xml:space="preserve">research on intertidal and shallow subtidal ecosystems </w:t>
-      </w:r>
-      <w:r>
-        <w:rPr>
-          <w:rFonts w:ascii="Times New Roman" w:eastAsia="Times New Roman" w:hAnsi="Times New Roman" w:cs="Times New Roman"/>
-          <w:color w:val="000000"/>
-        </w:rPr>
-        <w:t xml:space="preserve">has traditionally </w:t>
-      </w:r>
-      <w:r>
-        <w:rPr>
-          <w:rFonts w:ascii="Times New Roman" w:eastAsia="Times New Roman" w:hAnsi="Times New Roman" w:cs="Times New Roman"/>
-          <w:color w:val="000000"/>
-        </w:rPr>
-        <w:t>focused on top-down, trophic interactions as drivers of community composition</w:t>
-      </w:r>
-      <w:r>
-        <w:rPr>
-          <w:rFonts w:ascii="Times New Roman" w:eastAsia="Times New Roman" w:hAnsi="Times New Roman" w:cs="Times New Roman"/>
-          <w:color w:val="000000"/>
-        </w:rPr>
-        <w:t xml:space="preserve"> at the small-scale, and considered resource limitation mainly at large, continental or regional scales (CITE).</w:t>
+        <w:commentReference w:id="6"/>
+      </w:r>
+      <w:r>
+        <w:rPr>
+          <w:rFonts w:ascii="Times New Roman" w:eastAsia="Times New Roman" w:hAnsi="Times New Roman" w:cs="Times New Roman"/>
+          <w:color w:val="000000"/>
+        </w:rPr>
+        <w:t>, research on intertidal and shallow subtidal ecosystems has traditionally focused on top-down, trophic interactions as drivers of community composition at the small-scale, and considered resource limitation mainly at large, continental or regional scales (CITE).</w:t>
       </w:r>
       <w:r>
         <w:rPr>
@@ -1607,14 +1720,7 @@
           <w:rFonts w:ascii="Times New Roman" w:eastAsia="Times New Roman" w:hAnsi="Times New Roman" w:cs="Times New Roman"/>
           <w:color w:val="000000"/>
         </w:rPr>
-        <w:t>many of which are economically, ecologically, and culturally important</w:t>
-      </w:r>
-      <w:r>
-        <w:rPr>
-          <w:rFonts w:ascii="Times New Roman" w:eastAsia="Times New Roman" w:hAnsi="Times New Roman" w:cs="Times New Roman"/>
-          <w:color w:val="000000"/>
-        </w:rPr>
-        <w:t xml:space="preserve"> (CITE).</w:t>
+        <w:t>many of which are economically, ecologically, and culturally important (CITE).</w:t>
       </w:r>
       <w:r>
         <w:rPr>
@@ -1642,21 +1748,7 @@
           <w:rFonts w:ascii="Times New Roman" w:eastAsia="Times New Roman" w:hAnsi="Times New Roman" w:cs="Times New Roman"/>
           <w:color w:val="000000"/>
         </w:rPr>
-        <w:t>), which is preferentially taken up by</w:t>
-      </w:r>
-      <w:r>
-        <w:rPr>
-          <w:rFonts w:ascii="Times New Roman" w:eastAsia="Times New Roman" w:hAnsi="Times New Roman" w:cs="Times New Roman"/>
-          <w:color w:val="000000"/>
-        </w:rPr>
-        <w:t xml:space="preserve"> primary producers </w:t>
-      </w:r>
-      <w:r>
-        <w:rPr>
-          <w:rFonts w:ascii="Times New Roman" w:eastAsia="Times New Roman" w:hAnsi="Times New Roman" w:cs="Times New Roman"/>
-          <w:color w:val="000000"/>
-        </w:rPr>
-        <w:t xml:space="preserve">over other forms of nitrogen like nitrate and nitrite (CITE). </w:t>
+        <w:t xml:space="preserve">), which is preferentially taken up by primary producers over other forms of nitrogen like nitrate and nitrite (CITE). </w:t>
       </w:r>
       <w:r>
         <w:rPr>
@@ -1770,21 +1862,7 @@
           <w:rFonts w:ascii="Times New Roman" w:eastAsia="Times New Roman" w:hAnsi="Times New Roman" w:cs="Times New Roman"/>
           <w:color w:val="000000"/>
         </w:rPr>
-        <w:t xml:space="preserve">) are some of the fastest growing macroalgae, which form </w:t>
-      </w:r>
-      <w:r>
-        <w:rPr>
-          <w:rFonts w:ascii="Times New Roman" w:eastAsia="Times New Roman" w:hAnsi="Times New Roman" w:cs="Times New Roman"/>
-          <w:color w:val="000000"/>
-        </w:rPr>
-        <w:t>expansive kelp forest</w:t>
-      </w:r>
-      <w:r>
-        <w:rPr>
-          <w:rFonts w:ascii="Times New Roman" w:eastAsia="Times New Roman" w:hAnsi="Times New Roman" w:cs="Times New Roman"/>
-          <w:color w:val="000000"/>
-        </w:rPr>
-        <w:t>. These kelps may benefit from these excretions directly as a source of nitrogen during low upwelling periods (</w:t>
+        <w:t>) are some of the fastest growing macroalgae, which form expansive kelp forest. These kelps may benefit from these excretions directly as a source of nitrogen during low upwelling periods (</w:t>
       </w:r>
       <w:proofErr w:type="spellStart"/>
       <w:r>
@@ -1886,7 +1964,33 @@
           <w:rFonts w:ascii="Times New Roman" w:eastAsia="Times New Roman" w:hAnsi="Times New Roman" w:cs="Times New Roman"/>
           <w:color w:val="000000"/>
         </w:rPr>
-        <w:t xml:space="preserve">, and small-scale variability in a wave-exposed, high flow upwelling temperate system: Barkley Sound, Canada. This region is located on the traditional territories of the </w:t>
+        <w:t xml:space="preserve">, and small-scale variability in a wave-exposed, high flow upwelling temperate system: </w:t>
+      </w:r>
+      <w:commentRangeStart w:id="7"/>
+      <w:r>
+        <w:rPr>
+          <w:rFonts w:ascii="Times New Roman" w:eastAsia="Times New Roman" w:hAnsi="Times New Roman" w:cs="Times New Roman"/>
+          <w:color w:val="000000"/>
+        </w:rPr>
+        <w:t>Barkley Sound</w:t>
+      </w:r>
+      <w:commentRangeEnd w:id="7"/>
+      <w:r>
+        <w:rPr>
+          <w:rFonts w:ascii="Times New Roman" w:eastAsia="Times New Roman" w:hAnsi="Times New Roman" w:cs="Times New Roman"/>
+          <w:color w:val="000000"/>
+        </w:rPr>
+        <w:t xml:space="preserve">, </w:t>
+      </w:r>
+      <w:r>
+        <w:commentReference w:id="7"/>
+      </w:r>
+      <w:r>
+        <w:rPr>
+          <w:rFonts w:ascii="Times New Roman" w:eastAsia="Times New Roman" w:hAnsi="Times New Roman" w:cs="Times New Roman"/>
+          <w:color w:val="000000"/>
+        </w:rPr>
+        <w:t xml:space="preserve">Canada. This region is located on the traditional territories of the </w:t>
       </w:r>
       <w:proofErr w:type="spellStart"/>
       <w:r>
@@ -1918,7 +2022,7 @@
           <w:rFonts w:ascii="Times New Roman" w:eastAsia="Times New Roman" w:hAnsi="Times New Roman" w:cs="Times New Roman"/>
           <w:color w:val="000000"/>
         </w:rPr>
-        <w:t xml:space="preserve"> First Nations and comprises an archipelago of islands. External sources of nutrients are delivered via upwelling in the spring and early summer</w:t>
+        <w:t xml:space="preserve"> First Nations and comprises an archipelago of islands. </w:t>
       </w:r>
       <w:r>
         <w:rPr>
@@ -1926,6 +2030,117 @@
           <w:color w:val="000000"/>
           <w:highlight w:val="yellow"/>
         </w:rPr>
+        <w:t xml:space="preserve">Due to the proximity of the </w:t>
+      </w:r>
+      <w:proofErr w:type="spellStart"/>
+      <w:r>
+        <w:rPr>
+          <w:rFonts w:ascii="Times New Roman" w:eastAsia="Times New Roman" w:hAnsi="Times New Roman" w:cs="Times New Roman"/>
+          <w:color w:val="000000"/>
+          <w:highlight w:val="yellow"/>
+        </w:rPr>
+        <w:t>Bamfield</w:t>
+      </w:r>
+      <w:proofErr w:type="spellEnd"/>
+      <w:r>
+        <w:rPr>
+          <w:rFonts w:ascii="Times New Roman" w:eastAsia="Times New Roman" w:hAnsi="Times New Roman" w:cs="Times New Roman"/>
+          <w:color w:val="000000"/>
+          <w:highlight w:val="yellow"/>
+        </w:rPr>
+        <w:t xml:space="preserve"> Marine Science Centre, this region has been </w:t>
+      </w:r>
+      <w:r>
+        <w:rPr>
+          <w:rFonts w:ascii="Times New Roman" w:eastAsia="Times New Roman" w:hAnsi="Times New Roman" w:cs="Times New Roman"/>
+          <w:color w:val="000000"/>
+          <w:highlight w:val="yellow"/>
+        </w:rPr>
+        <w:t xml:space="preserve">used throughout time to identify ecosystem dynamics, </w:t>
+      </w:r>
+      <w:proofErr w:type="spellStart"/>
+      <w:r>
+        <w:rPr>
+          <w:rFonts w:ascii="Times New Roman" w:eastAsia="Times New Roman" w:hAnsi="Times New Roman" w:cs="Times New Roman"/>
+          <w:color w:val="000000"/>
+          <w:highlight w:val="yellow"/>
+        </w:rPr>
+        <w:t>etc</w:t>
+      </w:r>
+      <w:proofErr w:type="spellEnd"/>
+      <w:r>
+        <w:rPr>
+          <w:rFonts w:ascii="Times New Roman" w:eastAsia="Times New Roman" w:hAnsi="Times New Roman" w:cs="Times New Roman"/>
+          <w:color w:val="000000"/>
+          <w:highlight w:val="yellow"/>
+        </w:rPr>
+        <w:t xml:space="preserve"> </w:t>
+      </w:r>
+      <w:proofErr w:type="spellStart"/>
+      <w:r>
+        <w:rPr>
+          <w:rFonts w:ascii="Times New Roman" w:eastAsia="Times New Roman" w:hAnsi="Times New Roman" w:cs="Times New Roman"/>
+          <w:color w:val="000000"/>
+          <w:highlight w:val="yellow"/>
+        </w:rPr>
+        <w:t>etc</w:t>
+      </w:r>
+      <w:proofErr w:type="spellEnd"/>
+      <w:r>
+        <w:rPr>
+          <w:rFonts w:ascii="Times New Roman" w:eastAsia="Times New Roman" w:hAnsi="Times New Roman" w:cs="Times New Roman"/>
+          <w:color w:val="000000"/>
+          <w:highlight w:val="yellow"/>
+        </w:rPr>
+        <w:t>….</w:t>
+      </w:r>
+      <w:r>
+        <w:rPr>
+          <w:rFonts w:ascii="Times New Roman" w:eastAsia="Times New Roman" w:hAnsi="Times New Roman" w:cs="Times New Roman"/>
+          <w:color w:val="000000"/>
+        </w:rPr>
+        <w:t xml:space="preserve"> </w:t>
+      </w:r>
+      <w:r>
+        <w:rPr>
+          <w:rFonts w:ascii="Times New Roman" w:eastAsia="Times New Roman" w:hAnsi="Times New Roman" w:cs="Times New Roman"/>
+          <w:color w:val="000000"/>
+        </w:rPr>
+        <w:t>External sources of nutrients are delivered via upwelling in the spring and early</w:t>
+      </w:r>
+    </w:p>
+    <w:p>
+      <w:pPr>
+        <w:pBdr>
+          <w:top w:val="nil"/>
+          <w:left w:val="nil"/>
+          <w:bottom w:val="nil"/>
+          <w:right w:val="nil"/>
+          <w:between w:val="nil"/>
+        </w:pBdr>
+        <w:spacing w:line="480" w:lineRule="auto"/>
+        <w:ind w:firstLine="720"/>
+        <w:rPr>
+          <w:rFonts w:ascii="Times New Roman" w:eastAsia="Times New Roman" w:hAnsi="Times New Roman" w:cs="Times New Roman"/>
+          <w:color w:val="000000"/>
+        </w:rPr>
+      </w:pPr>
+      <w:bookmarkStart w:id="8" w:name="_GoBack"/>
+      <w:bookmarkEnd w:id="8"/>
+      <w:r>
+        <w:rPr>
+          <w:rFonts w:ascii="Times New Roman" w:eastAsia="Times New Roman" w:hAnsi="Times New Roman" w:cs="Times New Roman"/>
+          <w:color w:val="000000"/>
+        </w:rPr>
+        <w:lastRenderedPageBreak/>
+        <w:t xml:space="preserve"> summer</w:t>
+      </w:r>
+      <w:r>
+        <w:rPr>
+          <w:rFonts w:ascii="Times New Roman" w:eastAsia="Times New Roman" w:hAnsi="Times New Roman" w:cs="Times New Roman"/>
+          <w:color w:val="000000"/>
+          <w:highlight w:val="yellow"/>
+        </w:rPr>
         <w:t>(?)</w:t>
       </w:r>
       <w:r>
@@ -1998,15 +2213,7 @@
           <w:rFonts w:ascii="Times New Roman" w:eastAsia="Times New Roman" w:hAnsi="Times New Roman" w:cs="Times New Roman"/>
           <w:color w:val="000000"/>
         </w:rPr>
-        <w:t xml:space="preserve"> ….. We </w:t>
-      </w:r>
-      <w:r>
-        <w:rPr>
-          <w:rFonts w:ascii="Times New Roman" w:eastAsia="Times New Roman" w:hAnsi="Times New Roman" w:cs="Times New Roman"/>
-          <w:color w:val="000000"/>
-        </w:rPr>
-        <w:lastRenderedPageBreak/>
-        <w:t xml:space="preserve">specifically set out to test whether there is </w:t>
+        <w:t xml:space="preserve"> ….. We specifically set out to test whether there is </w:t>
       </w:r>
       <w:proofErr w:type="spellStart"/>
       <w:r>
@@ -2053,63 +2260,7 @@
           <w:rFonts w:ascii="Times New Roman" w:eastAsia="Times New Roman" w:hAnsi="Times New Roman" w:cs="Times New Roman"/>
           <w:color w:val="000000"/>
         </w:rPr>
-        <w:t xml:space="preserve"> </w:t>
-      </w:r>
-      <w:r>
-        <w:rPr>
-          <w:rFonts w:ascii="Times New Roman" w:eastAsia="Times New Roman" w:hAnsi="Times New Roman" w:cs="Times New Roman"/>
-          <w:color w:val="000000"/>
-        </w:rPr>
-        <w:t xml:space="preserve">Due to </w:t>
-      </w:r>
-      <w:r>
-        <w:rPr>
-          <w:rFonts w:ascii="Times New Roman" w:eastAsia="Times New Roman" w:hAnsi="Times New Roman" w:cs="Times New Roman"/>
-          <w:color w:val="000000"/>
-        </w:rPr>
-        <w:t>this region’s</w:t>
-      </w:r>
-      <w:r>
-        <w:rPr>
-          <w:rFonts w:ascii="Times New Roman" w:eastAsia="Times New Roman" w:hAnsi="Times New Roman" w:cs="Times New Roman"/>
-          <w:color w:val="000000"/>
-        </w:rPr>
-        <w:t xml:space="preserve"> external nutrient sources and high flow, CND would not be expected to contribute substantially to </w:t>
-      </w:r>
-      <w:r>
-        <w:rPr>
-          <w:rFonts w:ascii="Times New Roman" w:eastAsia="Times New Roman" w:hAnsi="Times New Roman" w:cs="Times New Roman"/>
-          <w:color w:val="000000"/>
-        </w:rPr>
-        <w:t>small-</w:t>
-      </w:r>
-      <w:r>
-        <w:rPr>
-          <w:rFonts w:ascii="Times New Roman" w:eastAsia="Times New Roman" w:hAnsi="Times New Roman" w:cs="Times New Roman"/>
-          <w:color w:val="000000"/>
-        </w:rPr>
-        <w:t xml:space="preserve"> and </w:t>
-      </w:r>
-      <w:r>
-        <w:rPr>
-          <w:rFonts w:ascii="Times New Roman" w:eastAsia="Times New Roman" w:hAnsi="Times New Roman" w:cs="Times New Roman"/>
-          <w:color w:val="000000"/>
-        </w:rPr>
-        <w:t>fine-</w:t>
-      </w:r>
-      <w:r>
-        <w:rPr>
-          <w:rFonts w:ascii="Times New Roman" w:eastAsia="Times New Roman" w:hAnsi="Times New Roman" w:cs="Times New Roman"/>
-          <w:color w:val="000000"/>
-        </w:rPr>
-        <w:t>scale nutrient variability</w:t>
-      </w:r>
-      <w:r>
-        <w:rPr>
-          <w:rFonts w:ascii="Times New Roman" w:eastAsia="Times New Roman" w:hAnsi="Times New Roman" w:cs="Times New Roman"/>
-          <w:color w:val="000000"/>
-        </w:rPr>
-        <w:t xml:space="preserve">, but we hypothesize that </w:t>
+        <w:t xml:space="preserve"> Due to this region’s external nutrient sources and high flow, CND would not be expected to contribute substantially to small- and fine-scale nutrient variability, but we hypothesize that </w:t>
       </w:r>
       <w:proofErr w:type="spellStart"/>
       <w:r>
@@ -2127,8 +2278,6 @@
         </w:rPr>
         <w:t xml:space="preserve">-scale variation may be possible under normal mixing conditions. By characterizing the meaningful scale of animal-driven nutrient variability, we hope to contribute to better understanding the contexts under which bottom-up ecosystem control is detectable. </w:t>
       </w:r>
-      <w:bookmarkStart w:id="1" w:name="_GoBack"/>
-      <w:bookmarkEnd w:id="1"/>
     </w:p>
     <w:p>
       <w:pPr>
@@ -2164,8 +2313,9 @@
           <w:tag w:val="goog_rdk_1"/>
           <w:id w:val="-1985156523"/>
         </w:sdtPr>
+        <w:sdtEndPr/>
         <w:sdtContent>
-          <w:commentRangeStart w:id="2"/>
+          <w:commentRangeStart w:id="9"/>
         </w:sdtContent>
       </w:sdt>
       <w:sdt>
@@ -2173,8 +2323,9 @@
           <w:tag w:val="goog_rdk_2"/>
           <w:id w:val="782848915"/>
         </w:sdtPr>
+        <w:sdtEndPr/>
         <w:sdtContent>
-          <w:commentRangeStart w:id="3"/>
+          <w:commentRangeStart w:id="10"/>
         </w:sdtContent>
       </w:sdt>
       <w:sdt>
@@ -2182,9 +2333,10 @@
           <w:tag w:val="goog_rdk_3"/>
           <w:id w:val="-1787574049"/>
         </w:sdtPr>
+        <w:sdtEndPr/>
         <w:sdtContent>
-          <w:commentRangeStart w:id="4"/>
-          <w:commentRangeStart w:id="5"/>
+          <w:commentRangeStart w:id="11"/>
+          <w:commentRangeStart w:id="12"/>
         </w:sdtContent>
       </w:sdt>
       <w:r>
@@ -2194,24 +2346,24 @@
         </w:rPr>
         <w:t xml:space="preserve">Nutrients </w:t>
       </w:r>
-      <w:commentRangeEnd w:id="2"/>
-      <w:r>
-        <w:commentReference w:id="2"/>
-      </w:r>
-      <w:commentRangeEnd w:id="3"/>
-      <w:r>
-        <w:commentReference w:id="3"/>
-      </w:r>
-      <w:commentRangeEnd w:id="5"/>
-      <w:r>
-        <w:commentReference w:id="5"/>
-      </w:r>
-      <w:commentRangeEnd w:id="4"/>
+      <w:commentRangeEnd w:id="9"/>
+      <w:r>
+        <w:commentReference w:id="9"/>
+      </w:r>
+      <w:commentRangeEnd w:id="10"/>
+      <w:r>
+        <w:commentReference w:id="10"/>
+      </w:r>
+      <w:commentRangeEnd w:id="12"/>
+      <w:r>
+        <w:commentReference w:id="12"/>
+      </w:r>
+      <w:commentRangeEnd w:id="11"/>
       <w:r>
         <w:rPr>
           <w:rStyle w:val="CommentReference"/>
         </w:rPr>
-        <w:commentReference w:id="4"/>
+        <w:commentReference w:id="11"/>
       </w:r>
       <w:r>
         <w:rPr>
@@ -2362,7 +2514,7 @@
       <w:pPr>
         <w:numPr>
           <w:ilvl w:val="1"/>
-          <w:numId w:val="5"/>
+          <w:numId w:val="6"/>
         </w:numPr>
         <w:pBdr>
           <w:top w:val="nil"/>
@@ -2428,6 +2580,47 @@
         </w:rPr>
         <w:t xml:space="preserve"> ecosystems, need to know when/what scale nutrients vary!</w:t>
       </w:r>
+      <w:r>
+        <w:t xml:space="preserve"> </w:t>
+      </w:r>
+      <w:commentRangeStart w:id="13"/>
+      <w:sdt>
+        <w:sdtPr>
+          <w:tag w:val="goog_rdk_12"/>
+          <w:id w:val="1362249474"/>
+        </w:sdtPr>
+        <w:sdtContent>
+          <w:commentRangeStart w:id="14"/>
+        </w:sdtContent>
+      </w:sdt>
+      <w:r>
+        <w:rPr>
+          <w:rFonts w:ascii="Times New Roman" w:eastAsia="Times New Roman" w:hAnsi="Times New Roman" w:cs="Times New Roman"/>
+          <w:color w:val="000000"/>
+        </w:rPr>
+        <w:t>important</w:t>
+      </w:r>
+      <w:commentRangeEnd w:id="13"/>
+      <w:r>
+        <w:commentReference w:id="13"/>
+      </w:r>
+      <w:commentRangeEnd w:id="14"/>
+      <w:r>
+        <w:commentReference w:id="14"/>
+      </w:r>
+      <w:r>
+        <w:rPr>
+          <w:rFonts w:ascii="Times New Roman" w:eastAsia="Times New Roman" w:hAnsi="Times New Roman" w:cs="Times New Roman"/>
+          <w:color w:val="000000"/>
+        </w:rPr>
+        <w:t>!</w:t>
+      </w:r>
+      <w:r>
+        <w:commentReference w:id="15"/>
+      </w:r>
+      <w:r>
+        <w:commentReference w:id="16"/>
+      </w:r>
     </w:p>
     <w:p>
       <w:pPr>
@@ -2449,6 +2642,7 @@
           <w:tag w:val="goog_rdk_5"/>
           <w:id w:val="-268157768"/>
         </w:sdtPr>
+        <w:sdtEndPr/>
         <w:sdtContent/>
       </w:sdt>
     </w:p>
@@ -2510,6 +2704,7 @@
           <w:rFonts w:ascii="Times New Roman" w:eastAsia="Times New Roman" w:hAnsi="Times New Roman" w:cs="Times New Roman"/>
           <w:color w:val="000000"/>
         </w:rPr>
+        <w:lastRenderedPageBreak/>
         <w:t>Abiotic/external nutrient source examples:</w:t>
       </w:r>
     </w:p>
@@ -2570,6 +2765,27 @@
     <w:p>
       <w:pPr>
         <w:numPr>
+          <w:ilvl w:val="3"/>
+          <w:numId w:val="5"/>
+        </w:numPr>
+        <w:pBdr>
+          <w:top w:val="nil"/>
+          <w:left w:val="nil"/>
+          <w:bottom w:val="nil"/>
+          <w:right w:val="nil"/>
+          <w:between w:val="nil"/>
+        </w:pBdr>
+        <w:spacing w:line="480" w:lineRule="auto"/>
+        <w:rPr>
+          <w:rFonts w:ascii="Times New Roman" w:eastAsia="Times New Roman" w:hAnsi="Times New Roman" w:cs="Times New Roman"/>
+          <w:color w:val="000000"/>
+        </w:rPr>
+      </w:pPr>
+    </w:p>
+    <w:p>
+      <w:pPr>
+        <w:pStyle w:val="ListParagraph"/>
+        <w:numPr>
           <w:ilvl w:val="1"/>
           <w:numId w:val="5"/>
         </w:numPr>
@@ -2586,42 +2802,6 @@
           <w:color w:val="000000"/>
         </w:rPr>
       </w:pPr>
-      <w:sdt>
-        <w:sdtPr>
-          <w:tag w:val="goog_rdk_17"/>
-          <w:id w:val="-1718658560"/>
-        </w:sdtPr>
-        <w:sdtContent>
-          <w:commentRangeStart w:id="6"/>
-        </w:sdtContent>
-      </w:sdt>
-      <w:sdt>
-        <w:sdtPr>
-          <w:tag w:val="goog_rdk_18"/>
-          <w:id w:val="172383224"/>
-        </w:sdtPr>
-        <w:sdtContent>
-          <w:commentRangeStart w:id="7"/>
-        </w:sdtContent>
-      </w:sdt>
-      <w:sdt>
-        <w:sdtPr>
-          <w:tag w:val="goog_rdk_19"/>
-          <w:id w:val="2141683267"/>
-        </w:sdtPr>
-        <w:sdtContent>
-          <w:commentRangeStart w:id="8"/>
-        </w:sdtContent>
-      </w:sdt>
-      <w:sdt>
-        <w:sdtPr>
-          <w:tag w:val="goog_rdk_20"/>
-          <w:id w:val="903254383"/>
-        </w:sdtPr>
-        <w:sdtContent>
-          <w:commentRangeStart w:id="9"/>
-        </w:sdtContent>
-      </w:sdt>
       <w:r>
         <w:rPr>
           <w:rFonts w:ascii="Times New Roman" w:eastAsia="Times New Roman" w:hAnsi="Times New Roman" w:cs="Times New Roman"/>
@@ -2629,21 +2809,20 @@
         </w:rPr>
         <w:t>Biotic</w:t>
       </w:r>
-      <w:commentRangeEnd w:id="6"/>
-      <w:r>
-        <w:commentReference w:id="6"/>
-      </w:r>
-      <w:commentRangeEnd w:id="7"/>
-      <w:r>
-        <w:commentReference w:id="7"/>
-      </w:r>
-      <w:commentRangeEnd w:id="8"/>
-      <w:r>
-        <w:commentReference w:id="8"/>
-      </w:r>
-      <w:commentRangeEnd w:id="9"/>
-      <w:r>
-        <w:commentReference w:id="9"/>
+      <w:r>
+        <w:commentReference w:id="17"/>
+      </w:r>
+      <w:r>
+        <w:commentReference w:id="18"/>
+      </w:r>
+      <w:r>
+        <w:commentReference w:id="19"/>
+      </w:r>
+      <w:r>
+        <w:commentReference w:id="20"/>
+      </w:r>
+      <w:r>
+        <w:commentReference w:id="21"/>
       </w:r>
       <w:r>
         <w:rPr>
@@ -3197,6 +3376,7 @@
           <w:rFonts w:ascii="Times New Roman" w:eastAsia="Times New Roman" w:hAnsi="Times New Roman" w:cs="Times New Roman"/>
           <w:color w:val="000000"/>
         </w:rPr>
+        <w:lastRenderedPageBreak/>
         <w:t>Set up what we’re doing?</w:t>
       </w:r>
     </w:p>
@@ -3226,6 +3406,9 @@
         </w:rPr>
         <w:t>Intro Barkley Sound region?</w:t>
       </w:r>
+      <w:r>
+        <w:commentReference w:id="22"/>
+      </w:r>
     </w:p>
     <w:p>
       <w:pPr>
@@ -3251,8 +3434,9 @@
           <w:tag w:val="goog_rdk_32"/>
           <w:id w:val="1093899857"/>
         </w:sdtPr>
+        <w:sdtEndPr/>
         <w:sdtContent>
-          <w:commentRangeStart w:id="10"/>
+          <w:commentRangeStart w:id="23"/>
         </w:sdtContent>
       </w:sdt>
       <w:sdt>
@@ -3260,8 +3444,9 @@
           <w:tag w:val="goog_rdk_33"/>
           <w:id w:val="118804574"/>
         </w:sdtPr>
+        <w:sdtEndPr/>
         <w:sdtContent>
-          <w:commentRangeStart w:id="11"/>
+          <w:commentRangeStart w:id="24"/>
         </w:sdtContent>
       </w:sdt>
       <w:sdt>
@@ -3269,8 +3454,9 @@
           <w:tag w:val="goog_rdk_34"/>
           <w:id w:val="21209746"/>
         </w:sdtPr>
+        <w:sdtEndPr/>
         <w:sdtContent>
-          <w:commentRangeStart w:id="12"/>
+          <w:commentRangeStart w:id="25"/>
         </w:sdtContent>
       </w:sdt>
       <w:sdt>
@@ -3278,8 +3464,9 @@
           <w:tag w:val="goog_rdk_35"/>
           <w:id w:val="194354813"/>
         </w:sdtPr>
+        <w:sdtEndPr/>
         <w:sdtContent>
-          <w:commentRangeStart w:id="13"/>
+          <w:commentRangeStart w:id="26"/>
         </w:sdtContent>
       </w:sdt>
       <w:r>
@@ -3294,8 +3481,9 @@
           <w:tag w:val="goog_rdk_36"/>
           <w:id w:val="-2121126808"/>
         </w:sdtPr>
+        <w:sdtEndPr/>
         <w:sdtContent>
-          <w:commentRangeStart w:id="14"/>
+          <w:commentRangeStart w:id="27"/>
         </w:sdtContent>
       </w:sdt>
       <w:r>
@@ -3305,25 +3493,25 @@
         </w:rPr>
         <w:t>kelp forests and rocky reefs?</w:t>
       </w:r>
-      <w:commentRangeEnd w:id="14"/>
-      <w:r>
-        <w:commentReference w:id="14"/>
-      </w:r>
-      <w:commentRangeEnd w:id="10"/>
-      <w:r>
-        <w:commentReference w:id="10"/>
-      </w:r>
-      <w:commentRangeEnd w:id="11"/>
-      <w:r>
-        <w:commentReference w:id="11"/>
-      </w:r>
-      <w:commentRangeEnd w:id="12"/>
-      <w:r>
-        <w:commentReference w:id="12"/>
-      </w:r>
-      <w:commentRangeEnd w:id="13"/>
-      <w:r>
-        <w:commentReference w:id="13"/>
+      <w:commentRangeEnd w:id="27"/>
+      <w:r>
+        <w:commentReference w:id="27"/>
+      </w:r>
+      <w:commentRangeEnd w:id="23"/>
+      <w:r>
+        <w:commentReference w:id="23"/>
+      </w:r>
+      <w:commentRangeEnd w:id="24"/>
+      <w:r>
+        <w:commentReference w:id="24"/>
+      </w:r>
+      <w:commentRangeEnd w:id="25"/>
+      <w:r>
+        <w:commentReference w:id="25"/>
+      </w:r>
+      <w:commentRangeEnd w:id="26"/>
+      <w:r>
+        <w:commentReference w:id="26"/>
       </w:r>
     </w:p>
     <w:p>
@@ -3385,8 +3573,8 @@
           <w:rFonts w:ascii="Times New Roman" w:eastAsia="Times New Roman" w:hAnsi="Times New Roman" w:cs="Times New Roman"/>
         </w:rPr>
       </w:pPr>
-      <w:bookmarkStart w:id="15" w:name="_heading=h.whp77j9e8x7r" w:colFirst="0" w:colLast="0"/>
-      <w:bookmarkEnd w:id="15"/>
+      <w:bookmarkStart w:id="28" w:name="_heading=h.whp77j9e8x7r" w:colFirst="0" w:colLast="0"/>
+      <w:bookmarkEnd w:id="28"/>
       <w:r>
         <w:rPr>
           <w:rFonts w:ascii="Times New Roman" w:eastAsia="Times New Roman" w:hAnsi="Times New Roman" w:cs="Times New Roman"/>
@@ -3412,8 +3600,8 @@
           <w:rFonts w:ascii="Times New Roman" w:eastAsia="Times New Roman" w:hAnsi="Times New Roman" w:cs="Times New Roman"/>
         </w:rPr>
       </w:pPr>
-      <w:bookmarkStart w:id="16" w:name="_heading=h.o67o6sfzfhz1" w:colFirst="0" w:colLast="0"/>
-      <w:bookmarkEnd w:id="16"/>
+      <w:bookmarkStart w:id="29" w:name="_heading=h.o67o6sfzfhz1" w:colFirst="0" w:colLast="0"/>
+      <w:bookmarkEnd w:id="29"/>
       <w:r>
         <w:rPr>
           <w:rFonts w:ascii="Times New Roman" w:eastAsia="Times New Roman" w:hAnsi="Times New Roman" w:cs="Times New Roman"/>
@@ -3439,8 +3627,8 @@
           <w:rFonts w:ascii="Times New Roman" w:eastAsia="Times New Roman" w:hAnsi="Times New Roman" w:cs="Times New Roman"/>
         </w:rPr>
       </w:pPr>
-      <w:bookmarkStart w:id="17" w:name="_heading=h.tsko70txcpip" w:colFirst="0" w:colLast="0"/>
-      <w:bookmarkEnd w:id="17"/>
+      <w:bookmarkStart w:id="30" w:name="_heading=h.tsko70txcpip" w:colFirst="0" w:colLast="0"/>
+      <w:bookmarkEnd w:id="30"/>
       <w:r>
         <w:rPr>
           <w:rFonts w:ascii="Times New Roman" w:eastAsia="Times New Roman" w:hAnsi="Times New Roman" w:cs="Times New Roman"/>
@@ -3570,14 +3758,7 @@
           <w:rFonts w:ascii="Times New Roman" w:eastAsia="Times New Roman" w:hAnsi="Times New Roman" w:cs="Times New Roman"/>
           <w:color w:val="000000"/>
         </w:rPr>
-        <w:t xml:space="preserve">-scale variation as the differences in ammonium </w:t>
-      </w:r>
-      <w:r>
-        <w:rPr>
-          <w:rFonts w:ascii="Times New Roman" w:eastAsia="Times New Roman" w:hAnsi="Times New Roman" w:cs="Times New Roman"/>
-          <w:color w:val="000000"/>
-        </w:rPr>
-        <w:t>(NH</w:t>
+        <w:t>-scale variation as the differences in ammonium (NH</w:t>
       </w:r>
       <w:r>
         <w:rPr>
@@ -3591,14 +3772,7 @@
           <w:rFonts w:ascii="Times New Roman" w:eastAsia="Times New Roman" w:hAnsi="Times New Roman" w:cs="Times New Roman"/>
           <w:color w:val="000000"/>
         </w:rPr>
-        <w:t xml:space="preserve">) </w:t>
-      </w:r>
-      <w:r>
-        <w:rPr>
-          <w:rFonts w:ascii="Times New Roman" w:eastAsia="Times New Roman" w:hAnsi="Times New Roman" w:cs="Times New Roman"/>
-          <w:color w:val="000000"/>
-        </w:rPr>
-        <w:t xml:space="preserve">concentrations between rocky reef sites, which ranged from </w:t>
+        <w:t xml:space="preserve">) concentrations between rocky reef sites, which ranged from </w:t>
       </w:r>
       <w:r>
         <w:rPr>
@@ -4805,7 +4979,7 @@
         </w:rPr>
         <w:t xml:space="preserve"> (</w:t>
       </w:r>
-      <w:commentRangeStart w:id="18"/>
+      <w:commentRangeStart w:id="31"/>
       <w:r>
         <w:rPr>
           <w:rFonts w:ascii="Times New Roman" w:hAnsi="Times New Roman" w:cs="Times New Roman"/>
@@ -4820,12 +4994,12 @@
         </w:rPr>
         <w:t>1</w:t>
       </w:r>
-      <w:commentRangeEnd w:id="18"/>
+      <w:commentRangeEnd w:id="31"/>
       <w:r>
         <w:rPr>
           <w:rStyle w:val="CommentReference"/>
         </w:rPr>
-        <w:commentReference w:id="18"/>
+        <w:commentReference w:id="31"/>
       </w:r>
       <w:r>
         <w:rPr>
@@ -5603,7 +5777,7 @@
         </w:rPr>
         <w:t xml:space="preserve"> </w:t>
       </w:r>
-      <w:commentRangeStart w:id="19"/>
+      <w:commentRangeStart w:id="32"/>
       <w:r>
         <w:rPr>
           <w:rFonts w:ascii="Times New Roman" w:hAnsi="Times New Roman" w:cs="Times New Roman"/>
@@ -5640,12 +5814,12 @@
         </w:rPr>
         <w:fldChar w:fldCharType="end"/>
       </w:r>
-      <w:commentRangeEnd w:id="19"/>
+      <w:commentRangeEnd w:id="32"/>
       <w:r>
         <w:rPr>
           <w:rStyle w:val="CommentReference"/>
         </w:rPr>
-        <w:commentReference w:id="19"/>
+        <w:commentReference w:id="32"/>
       </w:r>
       <w:r>
         <w:rPr>
@@ -5654,7 +5828,7 @@
         </w:rPr>
         <w:t>. For invertebrates, only economically important species (abalone and scallops) and sunflower stars were sized, so we were only able to calculate weights for those species. For all others, we used published weight estimates from this region to estimate rough average weights for each taxon (</w:t>
       </w:r>
-      <w:commentRangeStart w:id="20"/>
+      <w:commentRangeStart w:id="33"/>
       <w:r>
         <w:rPr>
           <w:rFonts w:ascii="Times New Roman" w:hAnsi="Times New Roman" w:cs="Times New Roman"/>
@@ -5662,12 +5836,12 @@
         </w:rPr>
         <w:t>Table 3</w:t>
       </w:r>
-      <w:commentRangeEnd w:id="20"/>
+      <w:commentRangeEnd w:id="33"/>
       <w:r>
         <w:rPr>
           <w:rStyle w:val="CommentReference"/>
         </w:rPr>
-        <w:commentReference w:id="20"/>
+        <w:commentReference w:id="33"/>
       </w:r>
       <w:r>
         <w:rPr>
@@ -6170,7 +6344,7 @@
         </w:rPr>
         <w:t xml:space="preserve"> on </w:t>
       </w:r>
-      <w:commentRangeStart w:id="21"/>
+      <w:commentRangeStart w:id="34"/>
       <w:r>
         <w:rPr>
           <w:rFonts w:ascii="Times New Roman" w:hAnsi="Times New Roman" w:cs="Times New Roman"/>
@@ -6178,12 +6352,12 @@
         </w:rPr>
         <w:t>May 28, 2021</w:t>
       </w:r>
-      <w:commentRangeEnd w:id="21"/>
+      <w:commentRangeEnd w:id="34"/>
       <w:r>
         <w:rPr>
           <w:rStyle w:val="CommentReference"/>
         </w:rPr>
-        <w:commentReference w:id="21"/>
+        <w:commentReference w:id="34"/>
       </w:r>
       <w:r>
         <w:rPr>
@@ -8179,7 +8353,7 @@
         </w:rPr>
         <w:t xml:space="preserve"> </w:t>
       </w:r>
-      <w:commentRangeStart w:id="22"/>
+      <w:commentRangeStart w:id="35"/>
       <w:r>
         <w:rPr>
           <w:rFonts w:ascii="Times New Roman" w:hAnsi="Times New Roman" w:cs="Times New Roman"/>
@@ -8187,12 +8361,12 @@
         </w:rPr>
         <w:t xml:space="preserve">For </w:t>
       </w:r>
-      <w:commentRangeEnd w:id="22"/>
+      <w:commentRangeEnd w:id="35"/>
       <w:r>
         <w:rPr>
           <w:rStyle w:val="CommentReference"/>
         </w:rPr>
-        <w:commentReference w:id="22"/>
+        <w:commentReference w:id="35"/>
       </w:r>
       <w:r>
         <w:rPr>
@@ -9328,7 +9502,7 @@
         </w:rPr>
         <w:t xml:space="preserve">). However, we did find a positive effect of cage depth (0.38 ± 0.05, p &lt; 0.001). </w:t>
       </w:r>
-      <w:commentRangeStart w:id="23"/>
+      <w:commentRangeStart w:id="36"/>
       <w:r>
         <w:rPr>
           <w:rFonts w:ascii="Times New Roman" w:hAnsi="Times New Roman" w:cs="Times New Roman"/>
@@ -9336,12 +9510,12 @@
         </w:rPr>
         <w:t xml:space="preserve">For </w:t>
       </w:r>
-      <w:commentRangeEnd w:id="23"/>
+      <w:commentRangeEnd w:id="36"/>
       <w:r>
         <w:rPr>
           <w:rStyle w:val="CommentReference"/>
         </w:rPr>
-        <w:commentReference w:id="23"/>
+        <w:commentReference w:id="36"/>
       </w:r>
       <w:r>
         <w:rPr>
@@ -15990,39 +16164,7 @@
 
 <file path=word/comments.xml><?xml version="1.0" encoding="utf-8"?>
 <w:comments xmlns:wpc="http://schemas.microsoft.com/office/word/2010/wordprocessingCanvas" xmlns:cx="http://schemas.microsoft.com/office/drawing/2014/chartex" xmlns:cx1="http://schemas.microsoft.com/office/drawing/2015/9/8/chartex" xmlns:cx2="http://schemas.microsoft.com/office/drawing/2015/10/21/chartex" xmlns:cx3="http://schemas.microsoft.com/office/drawing/2016/5/9/chartex" xmlns:cx4="http://schemas.microsoft.com/office/drawing/2016/5/10/chartex" xmlns:cx5="http://schemas.microsoft.com/office/drawing/2016/5/11/chartex" xmlns:cx6="http://schemas.microsoft.com/office/drawing/2016/5/12/chartex" xmlns:cx7="http://schemas.microsoft.com/office/drawing/2016/5/13/chartex" xmlns:cx8="http://schemas.microsoft.com/office/drawing/2016/5/14/chartex" xmlns:mc="http://schemas.openxmlformats.org/markup-compatibility/2006" xmlns:aink="http://schemas.microsoft.com/office/drawing/2016/ink" xmlns:am3d="http://schemas.microsoft.com/office/drawing/2017/model3d" xmlns:o="urn:schemas-microsoft-com:office:office" xmlns:r="http://schemas.openxmlformats.org/officeDocument/2006/relationships" xmlns:m="http://schemas.openxmlformats.org/officeDocument/2006/math" xmlns:v="urn:schemas-microsoft-com:vml" xmlns:wp14="http://schemas.microsoft.com/office/word/2010/wordprocessingDrawing" xmlns:wp="http://schemas.openxmlformats.org/drawingml/2006/wordprocessingDrawing" xmlns:w10="urn:schemas-microsoft-com:office:word" xmlns:w="http://schemas.openxmlformats.org/wordprocessingml/2006/main" xmlns:w14="http://schemas.microsoft.com/office/word/2010/wordml" xmlns:w15="http://schemas.microsoft.com/office/word/2012/wordml" xmlns:w16cid="http://schemas.microsoft.com/office/word/2016/wordml/cid" xmlns:w16se="http://schemas.microsoft.com/office/word/2015/wordml/symex" xmlns:wpg="http://schemas.microsoft.com/office/word/2010/wordprocessingGroup" xmlns:wpi="http://schemas.microsoft.com/office/word/2010/wordprocessingInk" xmlns:wne="http://schemas.microsoft.com/office/word/2006/wordml" xmlns:wps="http://schemas.microsoft.com/office/word/2010/wordprocessingShape" mc:Ignorable="w14 w15 w16se w16cid wp14">
-  <w:comment w:id="0" w:author="Em Lim" w:date="2024-01-24T10:31:00Z" w:initials="EL">
-    <w:p>
-      <w:pPr>
-        <w:pStyle w:val="CommentText"/>
-      </w:pPr>
-      <w:r>
-        <w:rPr>
-          <w:rStyle w:val="CommentReference"/>
-        </w:rPr>
-        <w:annotationRef/>
-      </w:r>
-      <w:r>
-        <w:t xml:space="preserve">This isn’t </w:t>
-      </w:r>
-      <w:proofErr w:type="spellStart"/>
-      <w:r>
-        <w:t>reallyyyy</w:t>
-      </w:r>
-      <w:proofErr w:type="spellEnd"/>
-      <w:r>
-        <w:t xml:space="preserve"> the case </w:t>
-      </w:r>
-      <w:proofErr w:type="gramStart"/>
-      <w:r>
-        <w:t>anymore, but</w:t>
-      </w:r>
-      <w:proofErr w:type="gramEnd"/>
-      <w:r>
-        <w:t xml:space="preserve"> was the case for a long time. And I’d say that we’re still pretty focused on top-down vs bottom up</w:t>
-      </w:r>
-    </w:p>
-  </w:comment>
-  <w:comment w:id="2" w:author="Em Lim" w:date="2024-01-11T16:09:00Z" w:initials="">
+  <w:comment w:id="0" w:author="Kieran" w:date="2024-01-25T14:48:00Z" w:initials="">
     <w:p>
       <w:pPr>
         <w:widowControl w:val="0"/>
@@ -16047,11 +16189,9 @@
           <w:sz w:val="22"/>
           <w:szCs w:val="22"/>
         </w:rPr>
-        <w:t>This might be starting too broad?</w:t>
-      </w:r>
-    </w:p>
-  </w:comment>
-  <w:comment w:id="3" w:author="Bridget Maher" w:date="2024-01-22T21:12:00Z" w:initials="">
+        <w:t>You can hit 'hard' here if you want. something like, </w:t>
+      </w:r>
+    </w:p>
     <w:p>
       <w:pPr>
         <w:widowControl w:val="0"/>
@@ -16069,18 +16209,7 @@
           <w:szCs w:val="22"/>
         </w:rPr>
       </w:pPr>
-      <w:r>
-        <w:rPr>
-          <w:rFonts w:ascii="Arial" w:eastAsia="Arial" w:hAnsi="Arial" w:cs="Arial"/>
-          <w:color w:val="000000"/>
-          <w:sz w:val="22"/>
-          <w:szCs w:val="22"/>
-        </w:rPr>
-        <w:t>Do you know what journal you are targeting? That might help determine how broad you want to be?</w:t>
-      </w:r>
-    </w:p>
-  </w:comment>
-  <w:comment w:id="5" w:author="Claire Attridge" w:date="2024-01-22T22:56:00Z" w:initials="">
+    </w:p>
     <w:p>
       <w:pPr>
         <w:widowControl w:val="0"/>
@@ -16105,27 +16234,9 @@
           <w:sz w:val="22"/>
           <w:szCs w:val="22"/>
         </w:rPr>
-        <w:t>Agree with Bridget on this! If it's a marine journal this may be too broad, but if it's a general ecology focus this sounds good</w:t>
-      </w:r>
-    </w:p>
-  </w:comment>
-  <w:comment w:id="4" w:author="Em Lim" w:date="2024-01-23T10:14:00Z" w:initials="EL">
-    <w:p>
-      <w:pPr>
-        <w:pStyle w:val="CommentText"/>
-      </w:pPr>
-      <w:r>
-        <w:rPr>
-          <w:rStyle w:val="CommentReference"/>
-        </w:rPr>
-        <w:annotationRef/>
-      </w:r>
-      <w:r>
-        <w:t>Maybe Limnology and Oceanography?</w:t>
-      </w:r>
-    </w:p>
-  </w:comment>
-  <w:comment w:id="6" w:author="Em Lim" w:date="2024-01-15T11:23:00Z" w:initials="">
+        <w:t>Yet, examinations of CNC within temperate ecosystems are lacking/limited. </w:t>
+      </w:r>
+    </w:p>
     <w:p>
       <w:pPr>
         <w:widowControl w:val="0"/>
@@ -16150,33 +16261,9 @@
           <w:sz w:val="22"/>
           <w:szCs w:val="22"/>
         </w:rPr>
-        <w:t xml:space="preserve">Should I intro animal-mediated nutrients here or give that </w:t>
-      </w:r>
-      <w:proofErr w:type="spellStart"/>
-      <w:proofErr w:type="gramStart"/>
-      <w:r>
-        <w:rPr>
-          <w:rFonts w:ascii="Arial" w:eastAsia="Arial" w:hAnsi="Arial" w:cs="Arial"/>
-          <w:color w:val="000000"/>
-          <w:sz w:val="22"/>
-          <w:szCs w:val="22"/>
-        </w:rPr>
-        <w:t>it’s</w:t>
-      </w:r>
-      <w:proofErr w:type="spellEnd"/>
-      <w:proofErr w:type="gramEnd"/>
-      <w:r>
-        <w:rPr>
-          <w:rFonts w:ascii="Arial" w:eastAsia="Arial" w:hAnsi="Arial" w:cs="Arial"/>
-          <w:color w:val="000000"/>
-          <w:sz w:val="22"/>
-          <w:szCs w:val="22"/>
-        </w:rPr>
-        <w:t xml:space="preserve"> own paragraph?</w:t>
-      </w:r>
-    </w:p>
-  </w:comment>
-  <w:comment w:id="7" w:author="Anonymous" w:date="2024-01-17T20:46:00Z" w:initials="">
+        <w:t>OR</w:t>
+      </w:r>
+    </w:p>
     <w:p>
       <w:pPr>
         <w:widowControl w:val="0"/>
@@ -16201,31 +16288,11 @@
           <w:sz w:val="22"/>
           <w:szCs w:val="22"/>
         </w:rPr>
-        <w:t xml:space="preserve">if </w:t>
-      </w:r>
-      <w:proofErr w:type="spellStart"/>
-      <w:r>
-        <w:rPr>
-          <w:rFonts w:ascii="Arial" w:eastAsia="Arial" w:hAnsi="Arial" w:cs="Arial"/>
-          <w:color w:val="000000"/>
-          <w:sz w:val="22"/>
-          <w:szCs w:val="22"/>
-        </w:rPr>
-        <w:t>its</w:t>
-      </w:r>
-      <w:proofErr w:type="spellEnd"/>
-      <w:r>
-        <w:rPr>
-          <w:rFonts w:ascii="Arial" w:eastAsia="Arial" w:hAnsi="Arial" w:cs="Arial"/>
-          <w:color w:val="000000"/>
-          <w:sz w:val="22"/>
-          <w:szCs w:val="22"/>
-        </w:rPr>
-        <w:t xml:space="preserve"> in the title it should probably have its own paragraph explaining it, even if its short</w:t>
+        <w:t>Yet, examinations of CNC as a driver of --- within temperate ecosystems are lacking/limited.</w:t>
       </w:r>
     </w:p>
   </w:comment>
-  <w:comment w:id="8" w:author="Emily Leedham" w:date="2024-01-17T20:47:00Z" w:initials="">
+  <w:comment w:id="1" w:author="Kieran" w:date="2024-01-25T14:49:00Z" w:initials="">
     <w:p>
       <w:pPr>
         <w:widowControl w:val="0"/>
@@ -16250,31 +16317,11 @@
           <w:sz w:val="22"/>
           <w:szCs w:val="22"/>
         </w:rPr>
-        <w:t xml:space="preserve">Hi sorry didn't </w:t>
-      </w:r>
-      <w:proofErr w:type="spellStart"/>
-      <w:r>
-        <w:rPr>
-          <w:rFonts w:ascii="Arial" w:eastAsia="Arial" w:hAnsi="Arial" w:cs="Arial"/>
-          <w:color w:val="000000"/>
-          <w:sz w:val="22"/>
-          <w:szCs w:val="22"/>
-        </w:rPr>
-        <w:t>realise</w:t>
-      </w:r>
-      <w:proofErr w:type="spellEnd"/>
-      <w:r>
-        <w:rPr>
-          <w:rFonts w:ascii="Arial" w:eastAsia="Arial" w:hAnsi="Arial" w:cs="Arial"/>
-          <w:color w:val="000000"/>
-          <w:sz w:val="22"/>
-          <w:szCs w:val="22"/>
-        </w:rPr>
-        <w:t xml:space="preserve"> I wasn't signed in!</w:t>
+        <w:t>especially as variability could been so many things so the second option above would also set the stage for what you are looking into</w:t>
       </w:r>
     </w:p>
   </w:comment>
-  <w:comment w:id="9" w:author="Claire Attridge" w:date="2024-01-22T23:07:00Z" w:initials="">
+  <w:comment w:id="2" w:author="Kieran" w:date="2024-01-25T14:52:00Z" w:initials="">
     <w:p>
       <w:pPr>
         <w:widowControl w:val="0"/>
@@ -16299,49 +16346,11 @@
           <w:sz w:val="22"/>
           <w:szCs w:val="22"/>
         </w:rPr>
-        <w:t xml:space="preserve">I agree animal-nutrients should have a solid amount of text explaining </w:t>
-      </w:r>
-      <w:proofErr w:type="spellStart"/>
-      <w:r>
-        <w:rPr>
-          <w:rFonts w:ascii="Arial" w:eastAsia="Arial" w:hAnsi="Arial" w:cs="Arial"/>
-          <w:color w:val="000000"/>
-          <w:sz w:val="22"/>
-          <w:szCs w:val="22"/>
-        </w:rPr>
-        <w:t>bc</w:t>
-      </w:r>
-      <w:proofErr w:type="spellEnd"/>
-      <w:r>
-        <w:rPr>
-          <w:rFonts w:ascii="Arial" w:eastAsia="Arial" w:hAnsi="Arial" w:cs="Arial"/>
-          <w:color w:val="000000"/>
-          <w:sz w:val="22"/>
-          <w:szCs w:val="22"/>
-        </w:rPr>
-        <w:t xml:space="preserve"> it's a big part of the paper! I think this paragraph could do that though- just speed through the abiotic stuff above (1-2 sentences) and focus the rest on the 'BUT, there's also biotic sources! Animal </w:t>
-      </w:r>
-      <w:proofErr w:type="spellStart"/>
-      <w:r>
-        <w:rPr>
-          <w:rFonts w:ascii="Arial" w:eastAsia="Arial" w:hAnsi="Arial" w:cs="Arial"/>
-          <w:color w:val="000000"/>
-          <w:sz w:val="22"/>
-          <w:szCs w:val="22"/>
-        </w:rPr>
-        <w:t>peeee</w:t>
-      </w:r>
-      <w:proofErr w:type="spellEnd"/>
-      <w:r>
-        <w:rPr>
-          <w:rFonts w:ascii="Arial" w:eastAsia="Arial" w:hAnsi="Arial" w:cs="Arial"/>
-          <w:color w:val="000000"/>
-          <w:sz w:val="22"/>
-          <w:szCs w:val="22"/>
-        </w:rPr>
-        <w:t xml:space="preserve"> is important!'. Could then use rest of paragraph to get into more specifics of it</w:t>
-      </w:r>
-    </w:p>
+        <w:t>alt option here: (no pressure to switch it): Exploring/Examining fine scale ... was only possible under low flow conditions. Our results...</w:t>
+      </w:r>
+    </w:p>
+  </w:comment>
+  <w:comment w:id="3" w:author="Kieran" w:date="2024-01-25T14:58:00Z" w:initials="">
     <w:p>
       <w:pPr>
         <w:widowControl w:val="0"/>
@@ -16366,11 +16375,49 @@
           <w:sz w:val="22"/>
           <w:szCs w:val="22"/>
         </w:rPr>
-        <w:t>I feel like a lot of text doesn't need to be devoted to other biotic examples of nutrients since it's not the focus</w:t>
-      </w:r>
-    </w:p>
-  </w:comment>
-  <w:comment w:id="14" w:author="Claire Attridge" w:date="2024-01-22T23:10:00Z" w:initials="">
+        <w:t xml:space="preserve">the start of the abstract sets up that this hasn't been examined more so </w:t>
+      </w:r>
+      <w:proofErr w:type="spellStart"/>
+      <w:r>
+        <w:rPr>
+          <w:rFonts w:ascii="Arial" w:eastAsia="Arial" w:hAnsi="Arial" w:cs="Arial"/>
+          <w:color w:val="000000"/>
+          <w:sz w:val="22"/>
+          <w:szCs w:val="22"/>
+        </w:rPr>
+        <w:t>then</w:t>
+      </w:r>
+      <w:proofErr w:type="spellEnd"/>
+      <w:r>
+        <w:rPr>
+          <w:rFonts w:ascii="Arial" w:eastAsia="Arial" w:hAnsi="Arial" w:cs="Arial"/>
+          <w:color w:val="000000"/>
+          <w:sz w:val="22"/>
+          <w:szCs w:val="22"/>
+        </w:rPr>
+        <w:t xml:space="preserve"> it's been assumed to not be a thing. </w:t>
+      </w:r>
+      <w:proofErr w:type="gramStart"/>
+      <w:r>
+        <w:rPr>
+          <w:rFonts w:ascii="Arial" w:eastAsia="Arial" w:hAnsi="Arial" w:cs="Arial"/>
+          <w:color w:val="000000"/>
+          <w:sz w:val="22"/>
+          <w:szCs w:val="22"/>
+        </w:rPr>
+        <w:t>So</w:t>
+      </w:r>
+      <w:proofErr w:type="gramEnd"/>
+      <w:r>
+        <w:rPr>
+          <w:rFonts w:ascii="Arial" w:eastAsia="Arial" w:hAnsi="Arial" w:cs="Arial"/>
+          <w:color w:val="000000"/>
+          <w:sz w:val="22"/>
+          <w:szCs w:val="22"/>
+        </w:rPr>
+        <w:t xml:space="preserve"> if you want to finish this way you could transition to the front to state that it's assumed to not be a thing, or you could make the final line something like. (putting 'therefore' first will remove starting with an abbreviation)</w:t>
+      </w:r>
+    </w:p>
     <w:p>
       <w:pPr>
         <w:widowControl w:val="0"/>
@@ -16395,11 +16442,31 @@
           <w:sz w:val="22"/>
           <w:szCs w:val="22"/>
         </w:rPr>
-        <w:t>I would flip a and b here! Introduce rocky reef &amp; kelp ecosystems, then get into why Barkley Sound is an ideal example of such systems for exploring our questions</w:t>
+        <w:t>Therefore, CNC plays a previously </w:t>
+      </w:r>
+      <w:proofErr w:type="spellStart"/>
+      <w:r>
+        <w:rPr>
+          <w:rFonts w:ascii="Arial" w:eastAsia="Arial" w:hAnsi="Arial" w:cs="Arial"/>
+          <w:color w:val="000000"/>
+          <w:sz w:val="22"/>
+          <w:szCs w:val="22"/>
+        </w:rPr>
+        <w:t>unrecongized</w:t>
+      </w:r>
+      <w:proofErr w:type="spellEnd"/>
+      <w:r>
+        <w:rPr>
+          <w:rFonts w:ascii="Arial" w:eastAsia="Arial" w:hAnsi="Arial" w:cs="Arial"/>
+          <w:color w:val="000000"/>
+          <w:sz w:val="22"/>
+          <w:szCs w:val="22"/>
+        </w:rPr>
+        <w:t xml:space="preserve"> role in structuring...</w:t>
       </w:r>
     </w:p>
   </w:comment>
-  <w:comment w:id="10" w:author="Em Lim" w:date="2024-01-17T18:09:00Z" w:initials="">
+  <w:comment w:id="4" w:author="Em Lim" w:date="2024-01-25T10:10:00Z" w:initials="EL">
     <w:p>
       <w:pPr>
         <w:widowControl w:val="0"/>
@@ -16419,16 +16486,25 @@
       </w:pPr>
       <w:r>
         <w:rPr>
+          <w:rStyle w:val="CommentReference"/>
+        </w:rPr>
+        <w:annotationRef/>
+      </w:r>
+      <w:r>
+        <w:t xml:space="preserve">Kieran: </w:t>
+      </w:r>
+      <w:r>
+        <w:rPr>
           <w:rFonts w:ascii="Arial" w:eastAsia="Arial" w:hAnsi="Arial" w:cs="Arial"/>
           <w:color w:val="000000"/>
           <w:sz w:val="22"/>
           <w:szCs w:val="22"/>
         </w:rPr>
-        <w:t>should kelp forests/reefs be their own paragraph?</w:t>
+        <w:t>Is this going to be from a marine focus or multiple ecosystems i.e. including terrestrial? Could be worth coming up with a target journal first to help you decided. If it's marine, then you can transition to the temperate research disparity via a line like: However, the understanding of --- is drawn almost entirely from tropical ecosystems, disregarding productive temperate marine ecosystems</w:t>
       </w:r>
     </w:p>
   </w:comment>
-  <w:comment w:id="11" w:author="Emily Leedham" w:date="2024-01-17T20:49:00Z" w:initials="">
+  <w:comment w:id="5" w:author="Em Lim" w:date="2024-01-25T10:10:00Z" w:initials="EL">
     <w:p>
       <w:pPr>
         <w:widowControl w:val="0"/>
@@ -16448,36 +16524,54 @@
       </w:pPr>
       <w:r>
         <w:rPr>
+          <w:rStyle w:val="CommentReference"/>
+        </w:rPr>
+        <w:annotationRef/>
+      </w:r>
+      <w:r>
+        <w:rPr>
           <w:rFonts w:ascii="Arial" w:eastAsia="Arial" w:hAnsi="Arial" w:cs="Arial"/>
           <w:color w:val="000000"/>
           <w:sz w:val="22"/>
           <w:szCs w:val="22"/>
         </w:rPr>
-        <w:t xml:space="preserve">makes sense to keep </w:t>
+        <w:t>if this paragraph is all ecosystems then just apply this comment to the paragraph below</w:t>
+      </w:r>
+    </w:p>
+  </w:comment>
+  <w:comment w:id="6" w:author="Em Lim" w:date="2024-01-24T10:31:00Z" w:initials="EL">
+    <w:p>
+      <w:pPr>
+        <w:pStyle w:val="CommentText"/>
+      </w:pPr>
+      <w:r>
+        <w:rPr>
+          <w:rStyle w:val="CommentReference"/>
+        </w:rPr>
+        <w:annotationRef/>
+      </w:r>
+      <w:r>
+        <w:t xml:space="preserve">This isn’t </w:t>
       </w:r>
       <w:proofErr w:type="spellStart"/>
       <w:r>
-        <w:rPr>
-          <w:rFonts w:ascii="Arial" w:eastAsia="Arial" w:hAnsi="Arial" w:cs="Arial"/>
-          <w:color w:val="000000"/>
-          <w:sz w:val="22"/>
-          <w:szCs w:val="22"/>
-        </w:rPr>
-        <w:t>barkley</w:t>
+        <w:t>reallyyyy</w:t>
       </w:r>
       <w:proofErr w:type="spellEnd"/>
       <w:r>
-        <w:rPr>
-          <w:rFonts w:ascii="Arial" w:eastAsia="Arial" w:hAnsi="Arial" w:cs="Arial"/>
-          <w:color w:val="000000"/>
-          <w:sz w:val="22"/>
-          <w:szCs w:val="22"/>
-        </w:rPr>
-        <w:t xml:space="preserve"> sound + kelp forests/reefs together, hard to talk about one without the other</w:t>
+        <w:t xml:space="preserve"> the case </w:t>
+      </w:r>
+      <w:proofErr w:type="gramStart"/>
+      <w:r>
+        <w:t>anymore, but</w:t>
+      </w:r>
+      <w:proofErr w:type="gramEnd"/>
+      <w:r>
+        <w:t xml:space="preserve"> was the case for a long time. And I’d say that we’re still pretty focused on top-down vs bottom up</w:t>
       </w:r>
     </w:p>
   </w:comment>
-  <w:comment w:id="12" w:author="Em Lim" w:date="2024-01-17T21:34:00Z" w:initials="">
+  <w:comment w:id="7" w:author="Kieran" w:date="2024-01-25T15:40:00Z" w:initials="">
     <w:p>
       <w:pPr>
         <w:widowControl w:val="0"/>
@@ -16502,11 +16596,11 @@
           <w:sz w:val="22"/>
           <w:szCs w:val="22"/>
         </w:rPr>
-        <w:t>So maybe a paragraph on kelp forests/reefs/Barkley sound and THEN a paragraph that sets up our experiments?</w:t>
+        <w:t>You can frame this as a bit of a BMSC pump up if you want (Cause that will help folk who don't know about Barkley Sound) via it's an area that has been used throughout time to identify ecosystem dynamics, heatwaves have created gradients of kelp density, and it's one of the focal points of RLS Canada</w:t>
       </w:r>
     </w:p>
   </w:comment>
-  <w:comment w:id="13" w:author="Emily Leedham" w:date="2024-01-17T21:41:00Z" w:initials="">
+  <w:comment w:id="9" w:author="Em Lim" w:date="2024-01-11T16:09:00Z" w:initials="">
     <w:p>
       <w:pPr>
         <w:widowControl w:val="0"/>
@@ -16531,11 +16625,691 @@
           <w:sz w:val="22"/>
           <w:szCs w:val="22"/>
         </w:rPr>
+        <w:t>This might be starting too broad?</w:t>
+      </w:r>
+    </w:p>
+  </w:comment>
+  <w:comment w:id="10" w:author="Bridget Maher" w:date="2024-01-22T21:12:00Z" w:initials="">
+    <w:p>
+      <w:pPr>
+        <w:widowControl w:val="0"/>
+        <w:pBdr>
+          <w:top w:val="nil"/>
+          <w:left w:val="nil"/>
+          <w:bottom w:val="nil"/>
+          <w:right w:val="nil"/>
+          <w:between w:val="nil"/>
+        </w:pBdr>
+        <w:rPr>
+          <w:rFonts w:ascii="Arial" w:eastAsia="Arial" w:hAnsi="Arial" w:cs="Arial"/>
+          <w:color w:val="000000"/>
+          <w:sz w:val="22"/>
+          <w:szCs w:val="22"/>
+        </w:rPr>
+      </w:pPr>
+      <w:r>
+        <w:rPr>
+          <w:rFonts w:ascii="Arial" w:eastAsia="Arial" w:hAnsi="Arial" w:cs="Arial"/>
+          <w:color w:val="000000"/>
+          <w:sz w:val="22"/>
+          <w:szCs w:val="22"/>
+        </w:rPr>
+        <w:t>Do you know what journal you are targeting? That might help determine how broad you want to be?</w:t>
+      </w:r>
+    </w:p>
+  </w:comment>
+  <w:comment w:id="12" w:author="Claire Attridge" w:date="2024-01-22T22:56:00Z" w:initials="">
+    <w:p>
+      <w:pPr>
+        <w:widowControl w:val="0"/>
+        <w:pBdr>
+          <w:top w:val="nil"/>
+          <w:left w:val="nil"/>
+          <w:bottom w:val="nil"/>
+          <w:right w:val="nil"/>
+          <w:between w:val="nil"/>
+        </w:pBdr>
+        <w:rPr>
+          <w:rFonts w:ascii="Arial" w:eastAsia="Arial" w:hAnsi="Arial" w:cs="Arial"/>
+          <w:color w:val="000000"/>
+          <w:sz w:val="22"/>
+          <w:szCs w:val="22"/>
+        </w:rPr>
+      </w:pPr>
+      <w:r>
+        <w:rPr>
+          <w:rFonts w:ascii="Arial" w:eastAsia="Arial" w:hAnsi="Arial" w:cs="Arial"/>
+          <w:color w:val="000000"/>
+          <w:sz w:val="22"/>
+          <w:szCs w:val="22"/>
+        </w:rPr>
+        <w:t>Agree with Bridget on this! If it's a marine journal this may be too broad, but if it's a general ecology focus this sounds good</w:t>
+      </w:r>
+    </w:p>
+  </w:comment>
+  <w:comment w:id="11" w:author="Em Lim" w:date="2024-01-23T10:14:00Z" w:initials="EL">
+    <w:p>
+      <w:pPr>
+        <w:pStyle w:val="CommentText"/>
+      </w:pPr>
+      <w:r>
+        <w:rPr>
+          <w:rStyle w:val="CommentReference"/>
+        </w:rPr>
+        <w:annotationRef/>
+      </w:r>
+      <w:r>
+        <w:t>Maybe Limnology and Oceanography?</w:t>
+      </w:r>
+    </w:p>
+  </w:comment>
+  <w:comment w:id="13" w:author="Kieran" w:date="2024-01-25T15:14:00Z" w:initials="">
+    <w:p>
+      <w:pPr>
+        <w:widowControl w:val="0"/>
+        <w:pBdr>
+          <w:top w:val="nil"/>
+          <w:left w:val="nil"/>
+          <w:bottom w:val="nil"/>
+          <w:right w:val="nil"/>
+          <w:between w:val="nil"/>
+        </w:pBdr>
+        <w:rPr>
+          <w:rFonts w:ascii="Arial" w:eastAsia="Arial" w:hAnsi="Arial" w:cs="Arial"/>
+          <w:color w:val="000000"/>
+          <w:sz w:val="22"/>
+          <w:szCs w:val="22"/>
+        </w:rPr>
+      </w:pPr>
+      <w:r>
+        <w:rPr>
+          <w:rFonts w:ascii="Arial" w:eastAsia="Arial" w:hAnsi="Arial" w:cs="Arial"/>
+          <w:color w:val="000000"/>
+          <w:sz w:val="22"/>
+          <w:szCs w:val="22"/>
+        </w:rPr>
+        <w:t>Is this going to be from a marine focus or multiple ecosystems i.e. including terrestrial? Could be worth coming up with a target journal first to help you decided. If it's marine, then you can transition to the temperate research disparity via a line like: However, the understanding of --- is drawn almost entirely from tropical ecosystems, disregarding productive temperate marine ecosystems</w:t>
+      </w:r>
+    </w:p>
+  </w:comment>
+  <w:comment w:id="14" w:author="Kieran" w:date="2024-01-25T15:15:00Z" w:initials="">
+    <w:p>
+      <w:pPr>
+        <w:widowControl w:val="0"/>
+        <w:pBdr>
+          <w:top w:val="nil"/>
+          <w:left w:val="nil"/>
+          <w:bottom w:val="nil"/>
+          <w:right w:val="nil"/>
+          <w:between w:val="nil"/>
+        </w:pBdr>
+        <w:rPr>
+          <w:rFonts w:ascii="Arial" w:eastAsia="Arial" w:hAnsi="Arial" w:cs="Arial"/>
+          <w:color w:val="000000"/>
+          <w:sz w:val="22"/>
+          <w:szCs w:val="22"/>
+        </w:rPr>
+      </w:pPr>
+      <w:r>
+        <w:rPr>
+          <w:rFonts w:ascii="Arial" w:eastAsia="Arial" w:hAnsi="Arial" w:cs="Arial"/>
+          <w:color w:val="000000"/>
+          <w:sz w:val="22"/>
+          <w:szCs w:val="22"/>
+        </w:rPr>
+        <w:t>if this paragraph is all ecosystems then just apply this comment to the paragraph below</w:t>
+      </w:r>
+    </w:p>
+  </w:comment>
+  <w:comment w:id="15" w:author="Claire Attridge" w:date="2024-01-22T23:01:00Z" w:initials="">
+    <w:p>
+      <w:pPr>
+        <w:widowControl w:val="0"/>
+        <w:pBdr>
+          <w:top w:val="nil"/>
+          <w:left w:val="nil"/>
+          <w:bottom w:val="nil"/>
+          <w:right w:val="nil"/>
+          <w:between w:val="nil"/>
+        </w:pBdr>
+        <w:rPr>
+          <w:rFonts w:ascii="Arial" w:eastAsia="Arial" w:hAnsi="Arial" w:cs="Arial"/>
+          <w:color w:val="000000"/>
+          <w:sz w:val="22"/>
+          <w:szCs w:val="22"/>
+        </w:rPr>
+      </w:pPr>
+      <w:r>
+        <w:rPr>
+          <w:rFonts w:ascii="Arial" w:eastAsia="Arial" w:hAnsi="Arial" w:cs="Arial"/>
+          <w:color w:val="000000"/>
+          <w:sz w:val="22"/>
+          <w:szCs w:val="22"/>
+        </w:rPr>
+        <w:t>Could be helpful to have the closing idea of this paragraph also stay related to 'scale'? Given how much it comes into play for the study! Like 'understanding drivers of nutrient variability *at multiple scales* is important'</w:t>
+      </w:r>
+    </w:p>
+  </w:comment>
+  <w:comment w:id="16" w:author="Kieran" w:date="2024-01-25T15:11:00Z" w:initials="">
+    <w:p>
+      <w:pPr>
+        <w:widowControl w:val="0"/>
+        <w:pBdr>
+          <w:top w:val="nil"/>
+          <w:left w:val="nil"/>
+          <w:bottom w:val="nil"/>
+          <w:right w:val="nil"/>
+          <w:between w:val="nil"/>
+        </w:pBdr>
+        <w:rPr>
+          <w:rFonts w:ascii="Arial" w:eastAsia="Arial" w:hAnsi="Arial" w:cs="Arial"/>
+          <w:color w:val="000000"/>
+          <w:sz w:val="22"/>
+          <w:szCs w:val="22"/>
+        </w:rPr>
+      </w:pPr>
+      <w:r>
+        <w:rPr>
+          <w:rFonts w:ascii="Arial" w:eastAsia="Arial" w:hAnsi="Arial" w:cs="Arial"/>
+          <w:color w:val="000000"/>
+          <w:sz w:val="22"/>
+          <w:szCs w:val="22"/>
+        </w:rPr>
+        <w:t>Agreed</w:t>
+      </w:r>
+    </w:p>
+  </w:comment>
+  <w:comment w:id="17" w:author="Em Lim" w:date="2024-01-15T11:23:00Z" w:initials="">
+    <w:p>
+      <w:pPr>
+        <w:widowControl w:val="0"/>
+        <w:pBdr>
+          <w:top w:val="nil"/>
+          <w:left w:val="nil"/>
+          <w:bottom w:val="nil"/>
+          <w:right w:val="nil"/>
+          <w:between w:val="nil"/>
+        </w:pBdr>
+        <w:rPr>
+          <w:rFonts w:ascii="Arial" w:eastAsia="Arial" w:hAnsi="Arial" w:cs="Arial"/>
+          <w:color w:val="000000"/>
+          <w:sz w:val="22"/>
+          <w:szCs w:val="22"/>
+        </w:rPr>
+      </w:pPr>
+      <w:r>
+        <w:rPr>
+          <w:rFonts w:ascii="Arial" w:eastAsia="Arial" w:hAnsi="Arial" w:cs="Arial"/>
+          <w:color w:val="000000"/>
+          <w:sz w:val="22"/>
+          <w:szCs w:val="22"/>
+        </w:rPr>
+        <w:t xml:space="preserve">Should I intro animal-mediated nutrients here or give that </w:t>
+      </w:r>
+      <w:proofErr w:type="spellStart"/>
+      <w:proofErr w:type="gramStart"/>
+      <w:r>
+        <w:rPr>
+          <w:rFonts w:ascii="Arial" w:eastAsia="Arial" w:hAnsi="Arial" w:cs="Arial"/>
+          <w:color w:val="000000"/>
+          <w:sz w:val="22"/>
+          <w:szCs w:val="22"/>
+        </w:rPr>
+        <w:t>it’s</w:t>
+      </w:r>
+      <w:proofErr w:type="spellEnd"/>
+      <w:proofErr w:type="gramEnd"/>
+      <w:r>
+        <w:rPr>
+          <w:rFonts w:ascii="Arial" w:eastAsia="Arial" w:hAnsi="Arial" w:cs="Arial"/>
+          <w:color w:val="000000"/>
+          <w:sz w:val="22"/>
+          <w:szCs w:val="22"/>
+        </w:rPr>
+        <w:t xml:space="preserve"> own paragraph?</w:t>
+      </w:r>
+    </w:p>
+  </w:comment>
+  <w:comment w:id="18" w:author="Anonymous" w:date="2024-01-17T20:46:00Z" w:initials="">
+    <w:p>
+      <w:pPr>
+        <w:widowControl w:val="0"/>
+        <w:pBdr>
+          <w:top w:val="nil"/>
+          <w:left w:val="nil"/>
+          <w:bottom w:val="nil"/>
+          <w:right w:val="nil"/>
+          <w:between w:val="nil"/>
+        </w:pBdr>
+        <w:rPr>
+          <w:rFonts w:ascii="Arial" w:eastAsia="Arial" w:hAnsi="Arial" w:cs="Arial"/>
+          <w:color w:val="000000"/>
+          <w:sz w:val="22"/>
+          <w:szCs w:val="22"/>
+        </w:rPr>
+      </w:pPr>
+      <w:r>
+        <w:rPr>
+          <w:rFonts w:ascii="Arial" w:eastAsia="Arial" w:hAnsi="Arial" w:cs="Arial"/>
+          <w:color w:val="000000"/>
+          <w:sz w:val="22"/>
+          <w:szCs w:val="22"/>
+        </w:rPr>
+        <w:t xml:space="preserve">if </w:t>
+      </w:r>
+      <w:proofErr w:type="spellStart"/>
+      <w:r>
+        <w:rPr>
+          <w:rFonts w:ascii="Arial" w:eastAsia="Arial" w:hAnsi="Arial" w:cs="Arial"/>
+          <w:color w:val="000000"/>
+          <w:sz w:val="22"/>
+          <w:szCs w:val="22"/>
+        </w:rPr>
+        <w:t>its</w:t>
+      </w:r>
+      <w:proofErr w:type="spellEnd"/>
+      <w:r>
+        <w:rPr>
+          <w:rFonts w:ascii="Arial" w:eastAsia="Arial" w:hAnsi="Arial" w:cs="Arial"/>
+          <w:color w:val="000000"/>
+          <w:sz w:val="22"/>
+          <w:szCs w:val="22"/>
+        </w:rPr>
+        <w:t xml:space="preserve"> in the title it should probably have its own paragraph explaining it, even if its short</w:t>
+      </w:r>
+    </w:p>
+  </w:comment>
+  <w:comment w:id="19" w:author="Emily Leedham" w:date="2024-01-17T20:47:00Z" w:initials="">
+    <w:p>
+      <w:pPr>
+        <w:widowControl w:val="0"/>
+        <w:pBdr>
+          <w:top w:val="nil"/>
+          <w:left w:val="nil"/>
+          <w:bottom w:val="nil"/>
+          <w:right w:val="nil"/>
+          <w:between w:val="nil"/>
+        </w:pBdr>
+        <w:rPr>
+          <w:rFonts w:ascii="Arial" w:eastAsia="Arial" w:hAnsi="Arial" w:cs="Arial"/>
+          <w:color w:val="000000"/>
+          <w:sz w:val="22"/>
+          <w:szCs w:val="22"/>
+        </w:rPr>
+      </w:pPr>
+      <w:r>
+        <w:rPr>
+          <w:rFonts w:ascii="Arial" w:eastAsia="Arial" w:hAnsi="Arial" w:cs="Arial"/>
+          <w:color w:val="000000"/>
+          <w:sz w:val="22"/>
+          <w:szCs w:val="22"/>
+        </w:rPr>
+        <w:t xml:space="preserve">Hi sorry didn't </w:t>
+      </w:r>
+      <w:proofErr w:type="spellStart"/>
+      <w:r>
+        <w:rPr>
+          <w:rFonts w:ascii="Arial" w:eastAsia="Arial" w:hAnsi="Arial" w:cs="Arial"/>
+          <w:color w:val="000000"/>
+          <w:sz w:val="22"/>
+          <w:szCs w:val="22"/>
+        </w:rPr>
+        <w:t>realise</w:t>
+      </w:r>
+      <w:proofErr w:type="spellEnd"/>
+      <w:r>
+        <w:rPr>
+          <w:rFonts w:ascii="Arial" w:eastAsia="Arial" w:hAnsi="Arial" w:cs="Arial"/>
+          <w:color w:val="000000"/>
+          <w:sz w:val="22"/>
+          <w:szCs w:val="22"/>
+        </w:rPr>
+        <w:t xml:space="preserve"> I wasn't signed in!</w:t>
+      </w:r>
+    </w:p>
+  </w:comment>
+  <w:comment w:id="20" w:author="Claire Attridge" w:date="2024-01-22T23:07:00Z" w:initials="">
+    <w:p>
+      <w:pPr>
+        <w:widowControl w:val="0"/>
+        <w:pBdr>
+          <w:top w:val="nil"/>
+          <w:left w:val="nil"/>
+          <w:bottom w:val="nil"/>
+          <w:right w:val="nil"/>
+          <w:between w:val="nil"/>
+        </w:pBdr>
+        <w:rPr>
+          <w:rFonts w:ascii="Arial" w:eastAsia="Arial" w:hAnsi="Arial" w:cs="Arial"/>
+          <w:color w:val="000000"/>
+          <w:sz w:val="22"/>
+          <w:szCs w:val="22"/>
+        </w:rPr>
+      </w:pPr>
+      <w:r>
+        <w:rPr>
+          <w:rFonts w:ascii="Arial" w:eastAsia="Arial" w:hAnsi="Arial" w:cs="Arial"/>
+          <w:color w:val="000000"/>
+          <w:sz w:val="22"/>
+          <w:szCs w:val="22"/>
+        </w:rPr>
+        <w:t xml:space="preserve">I agree animal-nutrients should have a solid amount of text explaining </w:t>
+      </w:r>
+      <w:proofErr w:type="spellStart"/>
+      <w:r>
+        <w:rPr>
+          <w:rFonts w:ascii="Arial" w:eastAsia="Arial" w:hAnsi="Arial" w:cs="Arial"/>
+          <w:color w:val="000000"/>
+          <w:sz w:val="22"/>
+          <w:szCs w:val="22"/>
+        </w:rPr>
+        <w:t>bc</w:t>
+      </w:r>
+      <w:proofErr w:type="spellEnd"/>
+      <w:r>
+        <w:rPr>
+          <w:rFonts w:ascii="Arial" w:eastAsia="Arial" w:hAnsi="Arial" w:cs="Arial"/>
+          <w:color w:val="000000"/>
+          <w:sz w:val="22"/>
+          <w:szCs w:val="22"/>
+        </w:rPr>
+        <w:t xml:space="preserve"> it's a big part of the paper! I think this paragraph could do that though- just speed through the abiotic stuff above (1-2 sentences) and focus the rest on the 'BUT, there's also biotic sources! Animal </w:t>
+      </w:r>
+      <w:proofErr w:type="spellStart"/>
+      <w:r>
+        <w:rPr>
+          <w:rFonts w:ascii="Arial" w:eastAsia="Arial" w:hAnsi="Arial" w:cs="Arial"/>
+          <w:color w:val="000000"/>
+          <w:sz w:val="22"/>
+          <w:szCs w:val="22"/>
+        </w:rPr>
+        <w:t>peeee</w:t>
+      </w:r>
+      <w:proofErr w:type="spellEnd"/>
+      <w:r>
+        <w:rPr>
+          <w:rFonts w:ascii="Arial" w:eastAsia="Arial" w:hAnsi="Arial" w:cs="Arial"/>
+          <w:color w:val="000000"/>
+          <w:sz w:val="22"/>
+          <w:szCs w:val="22"/>
+        </w:rPr>
+        <w:t xml:space="preserve"> is important!'. Could then use rest of paragraph to get into more specifics of it</w:t>
+      </w:r>
+    </w:p>
+    <w:p>
+      <w:pPr>
+        <w:widowControl w:val="0"/>
+        <w:pBdr>
+          <w:top w:val="nil"/>
+          <w:left w:val="nil"/>
+          <w:bottom w:val="nil"/>
+          <w:right w:val="nil"/>
+          <w:between w:val="nil"/>
+        </w:pBdr>
+        <w:rPr>
+          <w:rFonts w:ascii="Arial" w:eastAsia="Arial" w:hAnsi="Arial" w:cs="Arial"/>
+          <w:color w:val="000000"/>
+          <w:sz w:val="22"/>
+          <w:szCs w:val="22"/>
+        </w:rPr>
+      </w:pPr>
+      <w:r>
+        <w:rPr>
+          <w:rFonts w:ascii="Arial" w:eastAsia="Arial" w:hAnsi="Arial" w:cs="Arial"/>
+          <w:color w:val="000000"/>
+          <w:sz w:val="22"/>
+          <w:szCs w:val="22"/>
+        </w:rPr>
+        <w:t>I feel like a lot of text doesn't need to be devoted to other biotic examples of nutrients since it's not the focus</w:t>
+      </w:r>
+    </w:p>
+  </w:comment>
+  <w:comment w:id="21" w:author="Kieran" w:date="2024-01-25T15:37:00Z" w:initials="">
+    <w:p>
+      <w:pPr>
+        <w:widowControl w:val="0"/>
+        <w:pBdr>
+          <w:top w:val="nil"/>
+          <w:left w:val="nil"/>
+          <w:bottom w:val="nil"/>
+          <w:right w:val="nil"/>
+          <w:between w:val="nil"/>
+        </w:pBdr>
+        <w:rPr>
+          <w:rFonts w:ascii="Arial" w:eastAsia="Arial" w:hAnsi="Arial" w:cs="Arial"/>
+          <w:color w:val="000000"/>
+          <w:sz w:val="22"/>
+          <w:szCs w:val="22"/>
+        </w:rPr>
+      </w:pPr>
+      <w:r>
+        <w:rPr>
+          <w:rFonts w:ascii="Arial" w:eastAsia="Arial" w:hAnsi="Arial" w:cs="Arial"/>
+          <w:color w:val="000000"/>
+          <w:sz w:val="22"/>
+          <w:szCs w:val="22"/>
+        </w:rPr>
+        <w:t xml:space="preserve">I agree. You could either give it </w:t>
+      </w:r>
+      <w:proofErr w:type="spellStart"/>
+      <w:proofErr w:type="gramStart"/>
+      <w:r>
+        <w:rPr>
+          <w:rFonts w:ascii="Arial" w:eastAsia="Arial" w:hAnsi="Arial" w:cs="Arial"/>
+          <w:color w:val="000000"/>
+          <w:sz w:val="22"/>
+          <w:szCs w:val="22"/>
+        </w:rPr>
+        <w:t>it's</w:t>
+      </w:r>
+      <w:proofErr w:type="spellEnd"/>
+      <w:proofErr w:type="gramEnd"/>
+      <w:r>
+        <w:rPr>
+          <w:rFonts w:ascii="Arial" w:eastAsia="Arial" w:hAnsi="Arial" w:cs="Arial"/>
+          <w:color w:val="000000"/>
+          <w:sz w:val="22"/>
+          <w:szCs w:val="22"/>
+        </w:rPr>
+        <w:t xml:space="preserve"> own section to point out the amount of nutrients that come from animals, but also it's going to be tough to write the first paragraphs without talking about source so you could also 'bake it in' throughout after the first few lines</w:t>
+      </w:r>
+    </w:p>
+  </w:comment>
+  <w:comment w:id="22" w:author="Kieran" w:date="2024-01-25T15:40:00Z" w:initials="">
+    <w:p>
+      <w:pPr>
+        <w:widowControl w:val="0"/>
+        <w:pBdr>
+          <w:top w:val="nil"/>
+          <w:left w:val="nil"/>
+          <w:bottom w:val="nil"/>
+          <w:right w:val="nil"/>
+          <w:between w:val="nil"/>
+        </w:pBdr>
+        <w:rPr>
+          <w:rFonts w:ascii="Arial" w:eastAsia="Arial" w:hAnsi="Arial" w:cs="Arial"/>
+          <w:color w:val="000000"/>
+          <w:sz w:val="22"/>
+          <w:szCs w:val="22"/>
+        </w:rPr>
+      </w:pPr>
+      <w:r>
+        <w:rPr>
+          <w:rFonts w:ascii="Arial" w:eastAsia="Arial" w:hAnsi="Arial" w:cs="Arial"/>
+          <w:color w:val="000000"/>
+          <w:sz w:val="22"/>
+          <w:szCs w:val="22"/>
+        </w:rPr>
+        <w:t>You can frame this as a bit of a BMSC pump up if you want (Cause that will help folk who don't know about Barkley Sound) via it's an area that has been used throughout time to identify ecosystem dynamics, heatwaves have created gradients of kelp density, and it's one of the focal points of RLS Canada</w:t>
+      </w:r>
+    </w:p>
+  </w:comment>
+  <w:comment w:id="27" w:author="Claire Attridge" w:date="2024-01-22T23:10:00Z" w:initials="">
+    <w:p>
+      <w:pPr>
+        <w:widowControl w:val="0"/>
+        <w:pBdr>
+          <w:top w:val="nil"/>
+          <w:left w:val="nil"/>
+          <w:bottom w:val="nil"/>
+          <w:right w:val="nil"/>
+          <w:between w:val="nil"/>
+        </w:pBdr>
+        <w:rPr>
+          <w:rFonts w:ascii="Arial" w:eastAsia="Arial" w:hAnsi="Arial" w:cs="Arial"/>
+          <w:color w:val="000000"/>
+          <w:sz w:val="22"/>
+          <w:szCs w:val="22"/>
+        </w:rPr>
+      </w:pPr>
+      <w:r>
+        <w:rPr>
+          <w:rFonts w:ascii="Arial" w:eastAsia="Arial" w:hAnsi="Arial" w:cs="Arial"/>
+          <w:color w:val="000000"/>
+          <w:sz w:val="22"/>
+          <w:szCs w:val="22"/>
+        </w:rPr>
+        <w:t>I would flip a and b here! Introduce rocky reef &amp; kelp ecosystems, then get into why Barkley Sound is an ideal example of such systems for exploring our questions</w:t>
+      </w:r>
+    </w:p>
+  </w:comment>
+  <w:comment w:id="23" w:author="Em Lim" w:date="2024-01-17T18:09:00Z" w:initials="">
+    <w:p>
+      <w:pPr>
+        <w:widowControl w:val="0"/>
+        <w:pBdr>
+          <w:top w:val="nil"/>
+          <w:left w:val="nil"/>
+          <w:bottom w:val="nil"/>
+          <w:right w:val="nil"/>
+          <w:between w:val="nil"/>
+        </w:pBdr>
+        <w:rPr>
+          <w:rFonts w:ascii="Arial" w:eastAsia="Arial" w:hAnsi="Arial" w:cs="Arial"/>
+          <w:color w:val="000000"/>
+          <w:sz w:val="22"/>
+          <w:szCs w:val="22"/>
+        </w:rPr>
+      </w:pPr>
+      <w:r>
+        <w:rPr>
+          <w:rFonts w:ascii="Arial" w:eastAsia="Arial" w:hAnsi="Arial" w:cs="Arial"/>
+          <w:color w:val="000000"/>
+          <w:sz w:val="22"/>
+          <w:szCs w:val="22"/>
+        </w:rPr>
+        <w:t>should kelp forests/reefs be their own paragraph?</w:t>
+      </w:r>
+    </w:p>
+  </w:comment>
+  <w:comment w:id="24" w:author="Emily Leedham" w:date="2024-01-17T20:49:00Z" w:initials="">
+    <w:p>
+      <w:pPr>
+        <w:widowControl w:val="0"/>
+        <w:pBdr>
+          <w:top w:val="nil"/>
+          <w:left w:val="nil"/>
+          <w:bottom w:val="nil"/>
+          <w:right w:val="nil"/>
+          <w:between w:val="nil"/>
+        </w:pBdr>
+        <w:rPr>
+          <w:rFonts w:ascii="Arial" w:eastAsia="Arial" w:hAnsi="Arial" w:cs="Arial"/>
+          <w:color w:val="000000"/>
+          <w:sz w:val="22"/>
+          <w:szCs w:val="22"/>
+        </w:rPr>
+      </w:pPr>
+      <w:r>
+        <w:rPr>
+          <w:rFonts w:ascii="Arial" w:eastAsia="Arial" w:hAnsi="Arial" w:cs="Arial"/>
+          <w:color w:val="000000"/>
+          <w:sz w:val="22"/>
+          <w:szCs w:val="22"/>
+        </w:rPr>
+        <w:t xml:space="preserve">makes sense to keep </w:t>
+      </w:r>
+      <w:proofErr w:type="spellStart"/>
+      <w:r>
+        <w:rPr>
+          <w:rFonts w:ascii="Arial" w:eastAsia="Arial" w:hAnsi="Arial" w:cs="Arial"/>
+          <w:color w:val="000000"/>
+          <w:sz w:val="22"/>
+          <w:szCs w:val="22"/>
+        </w:rPr>
+        <w:t>barkley</w:t>
+      </w:r>
+      <w:proofErr w:type="spellEnd"/>
+      <w:r>
+        <w:rPr>
+          <w:rFonts w:ascii="Arial" w:eastAsia="Arial" w:hAnsi="Arial" w:cs="Arial"/>
+          <w:color w:val="000000"/>
+          <w:sz w:val="22"/>
+          <w:szCs w:val="22"/>
+        </w:rPr>
+        <w:t xml:space="preserve"> sound + kelp forests/reefs together, hard to talk about one without the other</w:t>
+      </w:r>
+    </w:p>
+  </w:comment>
+  <w:comment w:id="25" w:author="Em Lim" w:date="2024-01-17T21:34:00Z" w:initials="">
+    <w:p>
+      <w:pPr>
+        <w:widowControl w:val="0"/>
+        <w:pBdr>
+          <w:top w:val="nil"/>
+          <w:left w:val="nil"/>
+          <w:bottom w:val="nil"/>
+          <w:right w:val="nil"/>
+          <w:between w:val="nil"/>
+        </w:pBdr>
+        <w:rPr>
+          <w:rFonts w:ascii="Arial" w:eastAsia="Arial" w:hAnsi="Arial" w:cs="Arial"/>
+          <w:color w:val="000000"/>
+          <w:sz w:val="22"/>
+          <w:szCs w:val="22"/>
+        </w:rPr>
+      </w:pPr>
+      <w:r>
+        <w:rPr>
+          <w:rFonts w:ascii="Arial" w:eastAsia="Arial" w:hAnsi="Arial" w:cs="Arial"/>
+          <w:color w:val="000000"/>
+          <w:sz w:val="22"/>
+          <w:szCs w:val="22"/>
+        </w:rPr>
+        <w:t>So maybe a paragraph on kelp forests/reefs/Barkley sound and THEN a paragraph that sets up our experiments?</w:t>
+      </w:r>
+    </w:p>
+  </w:comment>
+  <w:comment w:id="26" w:author="Emily Leedham" w:date="2024-01-17T21:41:00Z" w:initials="">
+    <w:p>
+      <w:pPr>
+        <w:widowControl w:val="0"/>
+        <w:pBdr>
+          <w:top w:val="nil"/>
+          <w:left w:val="nil"/>
+          <w:bottom w:val="nil"/>
+          <w:right w:val="nil"/>
+          <w:between w:val="nil"/>
+        </w:pBdr>
+        <w:rPr>
+          <w:rFonts w:ascii="Arial" w:eastAsia="Arial" w:hAnsi="Arial" w:cs="Arial"/>
+          <w:color w:val="000000"/>
+          <w:sz w:val="22"/>
+          <w:szCs w:val="22"/>
+        </w:rPr>
+      </w:pPr>
+      <w:r>
+        <w:rPr>
+          <w:rFonts w:ascii="Arial" w:eastAsia="Arial" w:hAnsi="Arial" w:cs="Arial"/>
+          <w:color w:val="000000"/>
+          <w:sz w:val="22"/>
+          <w:szCs w:val="22"/>
+        </w:rPr>
         <w:t>yeah!</w:t>
       </w:r>
     </w:p>
   </w:comment>
-  <w:comment w:id="18" w:author="Em Lim" w:date="2024-01-17T15:30:00Z" w:initials="EL">
+  <w:comment w:id="31" w:author="Em Lim" w:date="2024-01-17T15:30:00Z" w:initials="EL">
     <w:p>
       <w:pPr>
         <w:pStyle w:val="CommentText"/>
@@ -16551,7 +17325,7 @@
       </w:r>
     </w:p>
   </w:comment>
-  <w:comment w:id="19" w:author="Em Lim" w:date="2024-01-18T11:59:00Z" w:initials="EL">
+  <w:comment w:id="32" w:author="Em Lim" w:date="2024-01-18T11:59:00Z" w:initials="EL">
     <w:p>
       <w:pPr>
         <w:pStyle w:val="CommentText"/>
@@ -16583,7 +17357,7 @@
       </w:r>
     </w:p>
   </w:comment>
-  <w:comment w:id="20" w:author="Em Lim" w:date="2024-01-18T12:03:00Z" w:initials="EL">
+  <w:comment w:id="33" w:author="Em Lim" w:date="2024-01-18T12:03:00Z" w:initials="EL">
     <w:p>
       <w:pPr>
         <w:pStyle w:val="CommentText"/>
@@ -16607,7 +17381,7 @@
       </w:r>
     </w:p>
   </w:comment>
-  <w:comment w:id="21" w:author="Em Lim" w:date="2024-01-22T18:12:00Z" w:initials="EL">
+  <w:comment w:id="34" w:author="Em Lim" w:date="2024-01-22T18:12:00Z" w:initials="EL">
     <w:p>
       <w:pPr>
         <w:pStyle w:val="CommentText"/>
@@ -16623,7 +17397,7 @@
       </w:r>
     </w:p>
   </w:comment>
-  <w:comment w:id="22" w:author="Em Lim" w:date="2024-01-19T16:53:00Z" w:initials="EL">
+  <w:comment w:id="35" w:author="Em Lim" w:date="2024-01-19T16:53:00Z" w:initials="EL">
     <w:p>
       <w:pPr>
         <w:pStyle w:val="CommentText"/>
@@ -16639,7 +17413,7 @@
       </w:r>
     </w:p>
   </w:comment>
-  <w:comment w:id="23" w:author="Em Lim" w:date="2024-01-22T18:06:00Z" w:initials="EL">
+  <w:comment w:id="36" w:author="Em Lim" w:date="2024-01-22T18:06:00Z" w:initials="EL">
     <w:p>
       <w:pPr>
         <w:pStyle w:val="CommentText"/>
@@ -16676,15 +17450,28 @@
 
 <file path=word/commentsExtended.xml><?xml version="1.0" encoding="utf-8"?>
 <w15:commentsEx xmlns:wpc="http://schemas.microsoft.com/office/word/2010/wordprocessingCanvas" xmlns:cx="http://schemas.microsoft.com/office/drawing/2014/chartex" xmlns:cx1="http://schemas.microsoft.com/office/drawing/2015/9/8/chartex" xmlns:cx2="http://schemas.microsoft.com/office/drawing/2015/10/21/chartex" xmlns:cx3="http://schemas.microsoft.com/office/drawing/2016/5/9/chartex" xmlns:cx4="http://schemas.microsoft.com/office/drawing/2016/5/10/chartex" xmlns:cx5="http://schemas.microsoft.com/office/drawing/2016/5/11/chartex" xmlns:cx6="http://schemas.microsoft.com/office/drawing/2016/5/12/chartex" xmlns:cx7="http://schemas.microsoft.com/office/drawing/2016/5/13/chartex" xmlns:cx8="http://schemas.microsoft.com/office/drawing/2016/5/14/chartex" xmlns:mc="http://schemas.openxmlformats.org/markup-compatibility/2006" xmlns:aink="http://schemas.microsoft.com/office/drawing/2016/ink" xmlns:am3d="http://schemas.microsoft.com/office/drawing/2017/model3d" xmlns:o="urn:schemas-microsoft-com:office:office" xmlns:r="http://schemas.openxmlformats.org/officeDocument/2006/relationships" xmlns:m="http://schemas.openxmlformats.org/officeDocument/2006/math" xmlns:v="urn:schemas-microsoft-com:vml" xmlns:wp14="http://schemas.microsoft.com/office/word/2010/wordprocessingDrawing" xmlns:wp="http://schemas.openxmlformats.org/drawingml/2006/wordprocessingDrawing" xmlns:w10="urn:schemas-microsoft-com:office:word" xmlns:w="http://schemas.openxmlformats.org/wordprocessingml/2006/main" xmlns:w14="http://schemas.microsoft.com/office/word/2010/wordml" xmlns:w15="http://schemas.microsoft.com/office/word/2012/wordml" xmlns:w16cid="http://schemas.microsoft.com/office/word/2016/wordml/cid" xmlns:w16se="http://schemas.microsoft.com/office/word/2015/wordml/symex" xmlns:wpg="http://schemas.microsoft.com/office/word/2010/wordprocessingGroup" xmlns:wpi="http://schemas.microsoft.com/office/word/2010/wordprocessingInk" xmlns:wne="http://schemas.microsoft.com/office/word/2006/wordml" xmlns:wps="http://schemas.microsoft.com/office/word/2010/wordprocessingShape" mc:Ignorable="w14 w15 w16se w16cid wp14">
+  <w15:commentEx w15:paraId="794AC334" w15:done="0"/>
+  <w15:commentEx w15:paraId="442F8E76" w15:paraIdParent="794AC334" w15:done="0"/>
+  <w15:commentEx w15:paraId="31E7A7AD" w15:done="0"/>
+  <w15:commentEx w15:paraId="30076A0F" w15:done="0"/>
+  <w15:commentEx w15:paraId="4EED6808" w15:done="0"/>
+  <w15:commentEx w15:paraId="60C0ACD4" w15:paraIdParent="4EED6808" w15:done="0"/>
   <w15:commentEx w15:paraId="3E2577ED" w15:done="0"/>
+  <w15:commentEx w15:paraId="17D80E62" w15:done="0"/>
   <w15:commentEx w15:paraId="5F1E2E0C" w15:done="0"/>
   <w15:commentEx w15:paraId="23D96E7C" w15:paraIdParent="5F1E2E0C" w15:done="0"/>
   <w15:commentEx w15:paraId="677042A4" w15:paraIdParent="5F1E2E0C" w15:done="0"/>
   <w15:commentEx w15:paraId="342A5716" w15:paraIdParent="5F1E2E0C" w15:done="0"/>
-  <w15:commentEx w15:paraId="52CECF2B" w15:done="0"/>
-  <w15:commentEx w15:paraId="62EE8594" w15:paraIdParent="52CECF2B" w15:done="0"/>
-  <w15:commentEx w15:paraId="73875A40" w15:paraIdParent="52CECF2B" w15:done="0"/>
-  <w15:commentEx w15:paraId="1435A72C" w15:paraIdParent="52CECF2B" w15:done="0"/>
+  <w15:commentEx w15:paraId="2867D4BC" w15:done="0"/>
+  <w15:commentEx w15:paraId="3258F528" w15:paraIdParent="2867D4BC" w15:done="0"/>
+  <w15:commentEx w15:paraId="19C1D69A" w15:done="0"/>
+  <w15:commentEx w15:paraId="3C5287F8" w15:paraIdParent="19C1D69A" w15:done="0"/>
+  <w15:commentEx w15:paraId="5A32A6DE" w15:done="0"/>
+  <w15:commentEx w15:paraId="64387B06" w15:paraIdParent="5A32A6DE" w15:done="0"/>
+  <w15:commentEx w15:paraId="65D46FFE" w15:paraIdParent="5A32A6DE" w15:done="0"/>
+  <w15:commentEx w15:paraId="26E4C961" w15:paraIdParent="5A32A6DE" w15:done="0"/>
+  <w15:commentEx w15:paraId="320E6156" w15:paraIdParent="5A32A6DE" w15:done="0"/>
+  <w15:commentEx w15:paraId="305F4EAB" w15:done="0"/>
   <w15:commentEx w15:paraId="695AF316" w15:done="0"/>
   <w15:commentEx w15:paraId="612C845B" w15:done="0"/>
   <w15:commentEx w15:paraId="03DE9072" w15:paraIdParent="612C845B" w15:done="0"/>
@@ -16701,15 +17488,20 @@
 
 <file path=word/commentsIds.xml><?xml version="1.0" encoding="utf-8"?>
 <w16cid:commentsIds xmlns:wpc="http://schemas.microsoft.com/office/word/2010/wordprocessingCanvas" xmlns:cx="http://schemas.microsoft.com/office/drawing/2014/chartex" xmlns:cx1="http://schemas.microsoft.com/office/drawing/2015/9/8/chartex" xmlns:cx2="http://schemas.microsoft.com/office/drawing/2015/10/21/chartex" xmlns:cx3="http://schemas.microsoft.com/office/drawing/2016/5/9/chartex" xmlns:cx4="http://schemas.microsoft.com/office/drawing/2016/5/10/chartex" xmlns:cx5="http://schemas.microsoft.com/office/drawing/2016/5/11/chartex" xmlns:cx6="http://schemas.microsoft.com/office/drawing/2016/5/12/chartex" xmlns:cx7="http://schemas.microsoft.com/office/drawing/2016/5/13/chartex" xmlns:cx8="http://schemas.microsoft.com/office/drawing/2016/5/14/chartex" xmlns:mc="http://schemas.openxmlformats.org/markup-compatibility/2006" xmlns:aink="http://schemas.microsoft.com/office/drawing/2016/ink" xmlns:am3d="http://schemas.microsoft.com/office/drawing/2017/model3d" xmlns:o="urn:schemas-microsoft-com:office:office" xmlns:r="http://schemas.openxmlformats.org/officeDocument/2006/relationships" xmlns:m="http://schemas.openxmlformats.org/officeDocument/2006/math" xmlns:v="urn:schemas-microsoft-com:vml" xmlns:wp14="http://schemas.microsoft.com/office/word/2010/wordprocessingDrawing" xmlns:wp="http://schemas.openxmlformats.org/drawingml/2006/wordprocessingDrawing" xmlns:w10="urn:schemas-microsoft-com:office:word" xmlns:w="http://schemas.openxmlformats.org/wordprocessingml/2006/main" xmlns:w14="http://schemas.microsoft.com/office/word/2010/wordml" xmlns:w15="http://schemas.microsoft.com/office/word/2012/wordml" xmlns:w16cid="http://schemas.microsoft.com/office/word/2016/wordml/cid" xmlns:w16se="http://schemas.microsoft.com/office/word/2015/wordml/symex" xmlns:wpg="http://schemas.microsoft.com/office/word/2010/wordprocessingGroup" xmlns:wpi="http://schemas.microsoft.com/office/word/2010/wordprocessingInk" xmlns:wne="http://schemas.microsoft.com/office/word/2006/wordml" xmlns:wps="http://schemas.microsoft.com/office/word/2010/wordprocessingShape" mc:Ignorable="w14 w15 w16se w16cid wp14">
+  <w16cid:commentId w16cid:paraId="794AC334" w16cid:durableId="295CB1C7"/>
+  <w16cid:commentId w16cid:paraId="442F8E76" w16cid:durableId="295CB1C6"/>
+  <w16cid:commentId w16cid:paraId="31E7A7AD" w16cid:durableId="295CB1C5"/>
+  <w16cid:commentId w16cid:paraId="30076A0F" w16cid:durableId="295CB1C4"/>
+  <w16cid:commentId w16cid:paraId="4EED6808" w16cid:durableId="295CB20E"/>
+  <w16cid:commentId w16cid:paraId="60C0ACD4" w16cid:durableId="295CB216"/>
   <w16cid:commentId w16cid:paraId="3E2577ED" w16cid:durableId="295B658A"/>
+  <w16cid:commentId w16cid:paraId="17D80E62" w16cid:durableId="295CB1B1"/>
   <w16cid:commentId w16cid:paraId="5F1E2E0C" w16cid:durableId="295A0BB5"/>
   <w16cid:commentId w16cid:paraId="23D96E7C" w16cid:durableId="295A0BB4"/>
   <w16cid:commentId w16cid:paraId="677042A4" w16cid:durableId="295A0BB3"/>
   <w16cid:commentId w16cid:paraId="342A5716" w16cid:durableId="295A1022"/>
-  <w16cid:commentId w16cid:paraId="52CECF2B" w16cid:durableId="295A0BAC"/>
-  <w16cid:commentId w16cid:paraId="62EE8594" w16cid:durableId="295A0BAB"/>
-  <w16cid:commentId w16cid:paraId="73875A40" w16cid:durableId="295A0BAA"/>
-  <w16cid:commentId w16cid:paraId="1435A72C" w16cid:durableId="295A0BA9"/>
+  <w16cid:commentId w16cid:paraId="2867D4BC" w16cid:durableId="295CB1BF"/>
+  <w16cid:commentId w16cid:paraId="3258F528" w16cid:durableId="295CB1BE"/>
   <w16cid:commentId w16cid:paraId="695AF316" w16cid:durableId="295A0BA8"/>
   <w16cid:commentId w16cid:paraId="612C845B" w16cid:durableId="295A0BA7"/>
   <w16cid:commentId w16cid:paraId="03DE9072" w16cid:durableId="295A0BA6"/>
@@ -17200,6 +17992,92 @@
       </w:pPr>
     </w:lvl>
   </w:abstractNum>
+  <w:abstractNum w:abstractNumId="5" w15:restartNumberingAfterBreak="0">
+    <w:nsid w:val="76CA65F8"/>
+    <w:multiLevelType w:val="multilevel"/>
+    <w:tmpl w:val="651C8094"/>
+    <w:lvl w:ilvl="0">
+      <w:start w:val="1"/>
+      <w:numFmt w:val="decimal"/>
+      <w:lvlText w:val="%1."/>
+      <w:lvlJc w:val="left"/>
+      <w:pPr>
+        <w:ind w:left="720" w:hanging="360"/>
+      </w:pPr>
+    </w:lvl>
+    <w:lvl w:ilvl="1">
+      <w:start w:val="1"/>
+      <w:numFmt w:val="lowerLetter"/>
+      <w:lvlText w:val="%2."/>
+      <w:lvlJc w:val="left"/>
+      <w:pPr>
+        <w:ind w:left="1440" w:hanging="360"/>
+      </w:pPr>
+    </w:lvl>
+    <w:lvl w:ilvl="2">
+      <w:start w:val="1"/>
+      <w:numFmt w:val="lowerRoman"/>
+      <w:lvlText w:val="%3."/>
+      <w:lvlJc w:val="right"/>
+      <w:pPr>
+        <w:ind w:left="2160" w:hanging="180"/>
+      </w:pPr>
+    </w:lvl>
+    <w:lvl w:ilvl="3">
+      <w:start w:val="1"/>
+      <w:numFmt w:val="decimal"/>
+      <w:lvlText w:val="%4."/>
+      <w:lvlJc w:val="left"/>
+      <w:pPr>
+        <w:ind w:left="2880" w:hanging="360"/>
+      </w:pPr>
+    </w:lvl>
+    <w:lvl w:ilvl="4">
+      <w:start w:val="1"/>
+      <w:numFmt w:val="lowerLetter"/>
+      <w:lvlText w:val="%5."/>
+      <w:lvlJc w:val="left"/>
+      <w:pPr>
+        <w:ind w:left="3600" w:hanging="360"/>
+      </w:pPr>
+    </w:lvl>
+    <w:lvl w:ilvl="5">
+      <w:start w:val="1"/>
+      <w:numFmt w:val="lowerRoman"/>
+      <w:lvlText w:val="%6."/>
+      <w:lvlJc w:val="right"/>
+      <w:pPr>
+        <w:ind w:left="4320" w:hanging="180"/>
+      </w:pPr>
+    </w:lvl>
+    <w:lvl w:ilvl="6">
+      <w:start w:val="1"/>
+      <w:numFmt w:val="decimal"/>
+      <w:lvlText w:val="%7."/>
+      <w:lvlJc w:val="left"/>
+      <w:pPr>
+        <w:ind w:left="5040" w:hanging="360"/>
+      </w:pPr>
+    </w:lvl>
+    <w:lvl w:ilvl="7">
+      <w:start w:val="1"/>
+      <w:numFmt w:val="lowerLetter"/>
+      <w:lvlText w:val="%8."/>
+      <w:lvlJc w:val="left"/>
+      <w:pPr>
+        <w:ind w:left="5760" w:hanging="360"/>
+      </w:pPr>
+    </w:lvl>
+    <w:lvl w:ilvl="8">
+      <w:start w:val="1"/>
+      <w:numFmt w:val="lowerRoman"/>
+      <w:lvlText w:val="%9."/>
+      <w:lvlJc w:val="right"/>
+      <w:pPr>
+        <w:ind w:left="6480" w:hanging="180"/>
+      </w:pPr>
+    </w:lvl>
+  </w:abstractNum>
   <w:num w:numId="1">
     <w:abstractNumId w:val="1"/>
   </w:num>
@@ -17214,6 +18092,9 @@
   </w:num>
   <w:num w:numId="5">
     <w:abstractNumId w:val="3"/>
+  </w:num>
+  <w:num w:numId="6">
+    <w:abstractNumId w:val="5"/>
   </w:num>
 </w:numbering>
 </file>
@@ -18164,7 +19045,7 @@
 </file>
 
 <file path=customXml/itemProps1.xml><?xml version="1.0" encoding="utf-8"?>
-<ds:datastoreItem xmlns:ds="http://schemas.openxmlformats.org/officeDocument/2006/customXml" ds:itemID="{DC50D681-4669-0C45-9085-C957B4EACB85}">
+<ds:datastoreItem xmlns:ds="http://schemas.openxmlformats.org/officeDocument/2006/customXml" ds:itemID="{6905696B-9B3D-EA43-B296-E108AEC5FF1C}">
   <ds:schemaRefs>
     <ds:schemaRef ds:uri="http://schemas.openxmlformats.org/officeDocument/2006/bibliography"/>
   </ds:schemaRefs>

--- a/Writing/Spatial_pee_draft_v01.docx
+++ b/Writing/Spatial_pee_draft_v01.docx
@@ -837,6 +837,7 @@
         </w:rPr>
         <w:br w:type="page"/>
       </w:r>
+      <w:commentRangeStart w:id="4"/>
       <w:r>
         <w:rPr>
           <w:rFonts w:ascii="Times New Roman" w:eastAsia="Times New Roman" w:hAnsi="Times New Roman" w:cs="Times New Roman"/>
@@ -844,6 +845,13 @@
         </w:rPr>
         <w:lastRenderedPageBreak/>
         <w:t>Introduction</w:t>
+      </w:r>
+      <w:commentRangeEnd w:id="4"/>
+      <w:r>
+        <w:rPr>
+          <w:rStyle w:val="CommentReference"/>
+        </w:rPr>
+        <w:commentReference w:id="4"/>
       </w:r>
     </w:p>
     <w:p>
@@ -861,6 +869,7 @@
           <w:color w:val="000000"/>
         </w:rPr>
       </w:pPr>
+      <w:commentRangeStart w:id="6"/>
       <w:r>
         <w:rPr>
           <w:rFonts w:ascii="Times New Roman" w:eastAsia="Times New Roman" w:hAnsi="Times New Roman" w:cs="Times New Roman"/>
@@ -875,6 +884,13 @@
         </w:rPr>
         <w:t xml:space="preserve"> </w:t>
       </w:r>
+      <w:commentRangeEnd w:id="6"/>
+      <w:r>
+        <w:rPr>
+          <w:rStyle w:val="CommentReference"/>
+        </w:rPr>
+        <w:commentReference w:id="6"/>
+      </w:r>
       <w:r>
         <w:rPr>
           <w:rFonts w:ascii="Times New Roman" w:eastAsia="Times New Roman" w:hAnsi="Times New Roman" w:cs="Times New Roman"/>
@@ -951,6 +967,93 @@
           <w:rFonts w:ascii="Times New Roman" w:eastAsia="Times New Roman" w:hAnsi="Times New Roman" w:cs="Times New Roman"/>
           <w:color w:val="000000"/>
         </w:rPr>
+        <w:t xml:space="preserve"> </w:t>
+      </w:r>
+      <w:r>
+        <w:rPr>
+          <w:rFonts w:ascii="Times New Roman" w:eastAsia="Times New Roman" w:hAnsi="Times New Roman" w:cs="Times New Roman"/>
+          <w:color w:val="000000"/>
+        </w:rPr>
+        <w:t xml:space="preserve">As producers are generally limited by resources </w:t>
+      </w:r>
+      <w:r>
+        <w:rPr>
+          <w:rFonts w:ascii="Times New Roman" w:eastAsia="Times New Roman" w:hAnsi="Times New Roman" w:cs="Times New Roman"/>
+          <w:color w:val="000000"/>
+          <w:highlight w:val="yellow"/>
+        </w:rPr>
+        <w:t>(CITE theory papers</w:t>
+      </w:r>
+      <w:r>
+        <w:rPr>
+          <w:rFonts w:ascii="Times New Roman" w:eastAsia="Times New Roman" w:hAnsi="Times New Roman" w:cs="Times New Roman"/>
+          <w:color w:val="000000"/>
+        </w:rPr>
+        <w:t xml:space="preserve">), and productivity determines the flow of energy up the food chain and thus trophic interactions </w:t>
+      </w:r>
+      <w:r>
+        <w:rPr>
+          <w:rFonts w:ascii="Times New Roman" w:eastAsia="Times New Roman" w:hAnsi="Times New Roman" w:cs="Times New Roman"/>
+          <w:color w:val="000000"/>
+          <w:highlight w:val="yellow"/>
+        </w:rPr>
+        <w:t>(CITE)</w:t>
+      </w:r>
+      <w:r>
+        <w:rPr>
+          <w:rFonts w:ascii="Times New Roman" w:eastAsia="Times New Roman" w:hAnsi="Times New Roman" w:cs="Times New Roman"/>
+          <w:color w:val="000000"/>
+        </w:rPr>
+        <w:t xml:space="preserve">, </w:t>
+      </w:r>
+      <w:r>
+        <w:rPr>
+          <w:rFonts w:ascii="Times New Roman" w:eastAsia="Times New Roman" w:hAnsi="Times New Roman" w:cs="Times New Roman"/>
+          <w:color w:val="000000"/>
+        </w:rPr>
+        <w:t xml:space="preserve">variation in nutrient availability </w:t>
+      </w:r>
+      <w:r>
+        <w:rPr>
+          <w:rFonts w:ascii="Times New Roman" w:eastAsia="Times New Roman" w:hAnsi="Times New Roman" w:cs="Times New Roman"/>
+          <w:color w:val="000000"/>
+        </w:rPr>
+        <w:t>contribut</w:t>
+      </w:r>
+      <w:r>
+        <w:rPr>
+          <w:rFonts w:ascii="Times New Roman" w:eastAsia="Times New Roman" w:hAnsi="Times New Roman" w:cs="Times New Roman"/>
+          <w:color w:val="000000"/>
+        </w:rPr>
+        <w:t>es</w:t>
+      </w:r>
+      <w:r>
+        <w:rPr>
+          <w:rFonts w:ascii="Times New Roman" w:eastAsia="Times New Roman" w:hAnsi="Times New Roman" w:cs="Times New Roman"/>
+          <w:color w:val="000000"/>
+        </w:rPr>
+        <w:t xml:space="preserve"> to a mosaic of diverse assemblages across small and large scales </w:t>
+      </w:r>
+      <w:r>
+        <w:rPr>
+          <w:rFonts w:ascii="Times New Roman" w:eastAsia="Times New Roman" w:hAnsi="Times New Roman" w:cs="Times New Roman"/>
+          <w:color w:val="000000"/>
+          <w:highlight w:val="yellow"/>
+        </w:rPr>
+        <w:t>(CITE)</w:t>
+      </w:r>
+      <w:r>
+        <w:rPr>
+          <w:rFonts w:ascii="Times New Roman" w:eastAsia="Times New Roman" w:hAnsi="Times New Roman" w:cs="Times New Roman"/>
+          <w:color w:val="000000"/>
+        </w:rPr>
+        <w:t>.</w:t>
+      </w:r>
+      <w:r>
+        <w:rPr>
+          <w:rFonts w:ascii="Times New Roman" w:eastAsia="Times New Roman" w:hAnsi="Times New Roman" w:cs="Times New Roman"/>
+          <w:color w:val="000000"/>
+        </w:rPr>
         <w:t xml:space="preserve"> In some cases, these bottom-up effects can propagate up the food chain and substantially structure ecosystem composition and dynamics, exceeding even the impacts of top-down control </w:t>
       </w:r>
       <w:r>
@@ -994,108 +1097,22 @@
           <w:rFonts w:ascii="Times New Roman" w:eastAsia="Times New Roman" w:hAnsi="Times New Roman" w:cs="Times New Roman"/>
           <w:color w:val="000000"/>
         </w:rPr>
-        <w:t xml:space="preserve">. </w:t>
-      </w:r>
-      <w:r>
-        <w:rPr>
-          <w:rFonts w:ascii="Times New Roman" w:eastAsia="Times New Roman" w:hAnsi="Times New Roman" w:cs="Times New Roman"/>
-          <w:color w:val="000000"/>
-        </w:rPr>
-        <w:t xml:space="preserve">Variation in nutrient availability can affect productivity on both large and small scales; nutrient upwelling patterns in the ocean structure contribute to differences between temperate and tropical ecosystems (CITE), while point sources of nutrients can facilitate local hot spots of productivity (CITE). </w:t>
-      </w:r>
-      <w:r>
-        <w:rPr>
-          <w:rFonts w:ascii="Times New Roman" w:eastAsia="Times New Roman" w:hAnsi="Times New Roman" w:cs="Times New Roman"/>
-          <w:color w:val="000000"/>
-        </w:rPr>
-        <w:t xml:space="preserve">Mention that there’s evidence that </w:t>
-      </w:r>
-      <w:proofErr w:type="spellStart"/>
-      <w:r>
-        <w:rPr>
-          <w:rFonts w:ascii="Times New Roman" w:eastAsia="Times New Roman" w:hAnsi="Times New Roman" w:cs="Times New Roman"/>
-          <w:color w:val="000000"/>
-        </w:rPr>
-        <w:t>meso</w:t>
-      </w:r>
-      <w:proofErr w:type="spellEnd"/>
-      <w:r>
-        <w:rPr>
-          <w:rFonts w:ascii="Times New Roman" w:eastAsia="Times New Roman" w:hAnsi="Times New Roman" w:cs="Times New Roman"/>
-          <w:color w:val="000000"/>
-        </w:rPr>
-        <w:t>-</w:t>
-      </w:r>
-      <w:r>
-        <w:rPr>
-          <w:rFonts w:ascii="Times New Roman" w:eastAsia="Times New Roman" w:hAnsi="Times New Roman" w:cs="Times New Roman"/>
-          <w:color w:val="000000"/>
-        </w:rPr>
-        <w:t>scale oceanology st</w:t>
-      </w:r>
-      <w:r>
-        <w:rPr>
-          <w:rFonts w:ascii="Times New Roman" w:eastAsia="Times New Roman" w:hAnsi="Times New Roman" w:cs="Times New Roman"/>
-          <w:color w:val="000000"/>
-        </w:rPr>
-        <w:t>u</w:t>
-      </w:r>
-      <w:r>
-        <w:rPr>
-          <w:rFonts w:ascii="Times New Roman" w:eastAsia="Times New Roman" w:hAnsi="Times New Roman" w:cs="Times New Roman"/>
-          <w:color w:val="000000"/>
-        </w:rPr>
-        <w:t xml:space="preserve">ff can have impacts </w:t>
-      </w:r>
-      <w:r>
-        <w:rPr>
-          <w:rFonts w:ascii="Times New Roman" w:eastAsia="Times New Roman" w:hAnsi="Times New Roman" w:cs="Times New Roman"/>
-          <w:color w:val="000000"/>
-        </w:rPr>
-        <w:fldChar w:fldCharType="begin"/>
-      </w:r>
-      <w:r>
-        <w:rPr>
-          <w:rFonts w:ascii="Times New Roman" w:eastAsia="Times New Roman" w:hAnsi="Times New Roman" w:cs="Times New Roman"/>
-          <w:color w:val="000000"/>
-        </w:rPr>
-        <w:instrText xml:space="preserve"> ADDIN ZOTERO_ITEM CSL_CITATION {"citationID":"EFbuJO6k","properties":{"formattedCitation":"(Menge, 2000)","plainCitation":"(Menge, 2000)","noteIndex":0},"citationItems":[{"id":4485,"uris":["http://zotero.org/users/local/idKDtb7T/items/7YIB48K5"],"itemData":{"id":4485,"type":"article-journal","abstract":"Strong top-down control by consumers has been demonstrated in rocky intertidal communities around the world. In contrast, the role of bottom-up effects (nutrients and productivity), known to have important influences in terrestrial and particularly freshwater ecosystems, is poorly known in marine hard-bottom communities. Recent studies in South Africa, New England, Oregon and New Zealand suggest that bottom-up processes can have important effects on rocky intertidal community structure. A significant aspect of all of these studies was the incorporation of processes varying on larger spatial scales than previously considered (10’s to 1000’s of km). In all four regions, variation in oceanographic factors (currents, upwelling, nutrients, rates of particle flux) was associated with different magnitudes of algal and/or phytoplankton abundance, availability of particulate food, and rates of recruitment. These processes led to differences in prey abundance and growth, secondary production, consumer growth, and consumer impact on prey resources. Oceanographic conditions therefore may vary on scales that generate ecologically significant variability in populations at the bottom of the food chain, and through upward-flowing food chain effects, lead to variation in top-down trophic effects. I conclude that top-down and bottom-up processes can be important joint determinants of community structure in rocky intertidal habitats, and predict that such effects will occur generally wherever oceanographic ‘discontinuities’ lie adjacent to rocky coastlines. I further argue that increased attention by researchers and of funding agencies to such benthic–pelagic coupling would dramatically enhance our understanding of the dynamics of marine ecosystems.","container-title":"Journal of Experimental Marine Biology and Ecology","DOI":"10.1016/S0022-0981(00)00200-8","ISSN":"0022-0981","issue":"1","journalAbbreviation":"Journal of Experimental Marine Biology and Ecology","page":"257-289","source":"ScienceDirect","title":"Top-down and bottom-up community regulation in marine rocky intertidal habitats","volume":"250","author":[{"family":"Menge","given":"Bruce A"}],"issued":{"date-parts":[["2000",7,30]]}}}],"schema":"https://github.com/citation-style-language/schema/raw/master/csl-citation.json"} </w:instrText>
-      </w:r>
-      <w:r>
-        <w:rPr>
-          <w:rFonts w:ascii="Times New Roman" w:eastAsia="Times New Roman" w:hAnsi="Times New Roman" w:cs="Times New Roman"/>
-          <w:color w:val="000000"/>
-        </w:rPr>
-        <w:fldChar w:fldCharType="separate"/>
-      </w:r>
-      <w:r>
-        <w:rPr>
-          <w:rFonts w:ascii="Times New Roman" w:eastAsia="Times New Roman" w:hAnsi="Times New Roman" w:cs="Times New Roman"/>
-          <w:noProof/>
-          <w:color w:val="000000"/>
-        </w:rPr>
-        <w:t>(Menge, 2000)</w:t>
-      </w:r>
-      <w:r>
-        <w:rPr>
-          <w:rFonts w:ascii="Times New Roman" w:eastAsia="Times New Roman" w:hAnsi="Times New Roman" w:cs="Times New Roman"/>
-          <w:color w:val="000000"/>
-        </w:rPr>
-        <w:fldChar w:fldCharType="end"/>
-      </w:r>
-      <w:r>
-        <w:rPr>
-          <w:rFonts w:ascii="Times New Roman" w:eastAsia="Times New Roman" w:hAnsi="Times New Roman" w:cs="Times New Roman"/>
-          <w:color w:val="000000"/>
-        </w:rPr>
-        <w:t xml:space="preserve">. </w:t>
-      </w:r>
-      <w:r>
-        <w:rPr>
-          <w:rFonts w:ascii="Times New Roman" w:eastAsia="Times New Roman" w:hAnsi="Times New Roman" w:cs="Times New Roman"/>
-          <w:color w:val="000000"/>
-        </w:rPr>
-        <w:t>However, in some cases bottom-up effects are difficult to detect, and top-down ecosystem control seems more likely (CITE).</w:t>
+        <w:t xml:space="preserve">. However, in some cases bottom-up effects are difficult to detect, and top-down ecosystem control seems more likely </w:t>
+      </w:r>
+      <w:r>
+        <w:rPr>
+          <w:rFonts w:ascii="Times New Roman" w:eastAsia="Times New Roman" w:hAnsi="Times New Roman" w:cs="Times New Roman"/>
+          <w:color w:val="000000"/>
+          <w:highlight w:val="yellow"/>
+        </w:rPr>
+        <w:t>(CITE)</w:t>
+      </w:r>
+      <w:r>
+        <w:rPr>
+          <w:rFonts w:ascii="Times New Roman" w:eastAsia="Times New Roman" w:hAnsi="Times New Roman" w:cs="Times New Roman"/>
+          <w:color w:val="000000"/>
+        </w:rPr>
+        <w:t>.</w:t>
       </w:r>
       <w:r>
         <w:rPr>
@@ -1109,7 +1126,22 @@
           <w:rFonts w:ascii="Times New Roman" w:eastAsia="Times New Roman" w:hAnsi="Times New Roman" w:cs="Times New Roman"/>
           <w:color w:val="000000"/>
         </w:rPr>
-        <w:t xml:space="preserve">Identifying the contexts under which these bottom-up effects contribute meaningfully to ecosystem structure remains an active area of research (CITE). Therefore, </w:t>
+        <w:t xml:space="preserve">Identifying the contexts under which these bottom-up effects contribute meaningfully to ecosystem structure remains an active area of research </w:t>
+      </w:r>
+      <w:r>
+        <w:rPr>
+          <w:rFonts w:ascii="Times New Roman" w:eastAsia="Times New Roman" w:hAnsi="Times New Roman" w:cs="Times New Roman"/>
+          <w:color w:val="000000"/>
+          <w:highlight w:val="yellow"/>
+        </w:rPr>
+        <w:t>(CITE)</w:t>
+      </w:r>
+      <w:r>
+        <w:rPr>
+          <w:rFonts w:ascii="Times New Roman" w:eastAsia="Times New Roman" w:hAnsi="Times New Roman" w:cs="Times New Roman"/>
+          <w:color w:val="000000"/>
+        </w:rPr>
+        <w:t xml:space="preserve">. Therefore, </w:t>
       </w:r>
       <w:r>
         <w:rPr>
@@ -1160,8 +1192,8 @@
         </w:rPr>
         <w:t xml:space="preserve"> up food chains to structure </w:t>
       </w:r>
-      <w:commentRangeStart w:id="4"/>
-      <w:commentRangeStart w:id="5"/>
+      <w:commentRangeStart w:id="7"/>
+      <w:commentRangeStart w:id="8"/>
       <w:r>
         <w:rPr>
           <w:rFonts w:ascii="Times New Roman" w:eastAsia="Times New Roman" w:hAnsi="Times New Roman" w:cs="Times New Roman"/>
@@ -1169,19 +1201,19 @@
         </w:rPr>
         <w:t>ecosystems</w:t>
       </w:r>
-      <w:commentRangeEnd w:id="4"/>
+      <w:commentRangeEnd w:id="7"/>
       <w:r>
         <w:rPr>
           <w:rStyle w:val="CommentReference"/>
         </w:rPr>
-        <w:commentReference w:id="4"/>
-      </w:r>
-      <w:commentRangeEnd w:id="5"/>
+        <w:commentReference w:id="7"/>
+      </w:r>
+      <w:commentRangeEnd w:id="8"/>
       <w:r>
         <w:rPr>
           <w:rStyle w:val="CommentReference"/>
         </w:rPr>
-        <w:commentReference w:id="5"/>
+        <w:commentReference w:id="8"/>
       </w:r>
       <w:r>
         <w:rPr>
@@ -1231,7 +1263,36 @@
           <w:color w:val="000000"/>
         </w:rPr>
         <w:tab/>
-        <w:t>Biologically important nutrient variation can arise from both external and internal sources across small and large scales. Upwelling of deep, nutrient rich water drives large</w:t>
+        <w:t>Biologically important nutrient variation can arise from both external and internal sources across scales</w:t>
+      </w:r>
+      <w:r>
+        <w:rPr>
+          <w:rFonts w:ascii="Times New Roman" w:eastAsia="Times New Roman" w:hAnsi="Times New Roman" w:cs="Times New Roman"/>
+          <w:color w:val="000000"/>
+        </w:rPr>
+        <w:t xml:space="preserve"> of magnitude</w:t>
+      </w:r>
+      <w:r>
+        <w:rPr>
+          <w:rFonts w:ascii="Times New Roman" w:eastAsia="Times New Roman" w:hAnsi="Times New Roman" w:cs="Times New Roman"/>
+          <w:color w:val="000000"/>
+        </w:rPr>
+        <w:t xml:space="preserve">. </w:t>
+      </w:r>
+      <w:commentRangeStart w:id="9"/>
+      <w:r>
+        <w:rPr>
+          <w:rFonts w:ascii="Times New Roman" w:eastAsia="Times New Roman" w:hAnsi="Times New Roman" w:cs="Times New Roman"/>
+          <w:color w:val="000000"/>
+        </w:rPr>
+        <w:t>Wind-driven up</w:t>
+      </w:r>
+      <w:r>
+        <w:rPr>
+          <w:rFonts w:ascii="Times New Roman" w:eastAsia="Times New Roman" w:hAnsi="Times New Roman" w:cs="Times New Roman"/>
+          <w:color w:val="000000"/>
+        </w:rPr>
+        <w:t>welling of deep, nutrient rich water drives large</w:t>
       </w:r>
       <w:r>
         <w:rPr>
@@ -1245,21 +1306,141 @@
           <w:rFonts w:ascii="Times New Roman" w:eastAsia="Times New Roman" w:hAnsi="Times New Roman" w:cs="Times New Roman"/>
           <w:color w:val="000000"/>
         </w:rPr>
-        <w:t xml:space="preserve">scale patterns </w:t>
-      </w:r>
-      <w:r>
-        <w:rPr>
-          <w:rFonts w:ascii="Times New Roman" w:eastAsia="Times New Roman" w:hAnsi="Times New Roman" w:cs="Times New Roman"/>
-          <w:color w:val="000000"/>
-        </w:rPr>
-        <w:t xml:space="preserve">(regional + continental) </w:t>
-      </w:r>
-      <w:r>
-        <w:rPr>
-          <w:rFonts w:ascii="Times New Roman" w:eastAsia="Times New Roman" w:hAnsi="Times New Roman" w:cs="Times New Roman"/>
-          <w:color w:val="000000"/>
-        </w:rPr>
-        <w:t>in both when and where nutrients are available; some nearshore marine ecosystems receive seasonal inputs of nutrients, but only during period of strong offshore winds (CITE). Run-off from freshwater sources is another contributor of nutrients which varies seasonally and spatially</w:t>
+        <w:t xml:space="preserve">scale </w:t>
+      </w:r>
+      <w:r>
+        <w:rPr>
+          <w:rFonts w:ascii="Times New Roman" w:eastAsia="Times New Roman" w:hAnsi="Times New Roman" w:cs="Times New Roman"/>
+          <w:color w:val="000000"/>
+        </w:rPr>
+        <w:t xml:space="preserve">regional and continental </w:t>
+      </w:r>
+      <w:r>
+        <w:rPr>
+          <w:rFonts w:ascii="Times New Roman" w:eastAsia="Times New Roman" w:hAnsi="Times New Roman" w:cs="Times New Roman"/>
+          <w:color w:val="000000"/>
+        </w:rPr>
+        <w:t xml:space="preserve">spatial </w:t>
+      </w:r>
+      <w:r>
+        <w:rPr>
+          <w:rFonts w:ascii="Times New Roman" w:eastAsia="Times New Roman" w:hAnsi="Times New Roman" w:cs="Times New Roman"/>
+          <w:color w:val="000000"/>
+        </w:rPr>
+        <w:t xml:space="preserve">patterns </w:t>
+      </w:r>
+      <w:r>
+        <w:rPr>
+          <w:rFonts w:ascii="Times New Roman" w:eastAsia="Times New Roman" w:hAnsi="Times New Roman" w:cs="Times New Roman"/>
+          <w:color w:val="000000"/>
+        </w:rPr>
+        <w:t xml:space="preserve">which can moderate </w:t>
+      </w:r>
+      <w:r>
+        <w:rPr>
+          <w:rFonts w:ascii="Times New Roman" w:eastAsia="Times New Roman" w:hAnsi="Times New Roman" w:cs="Times New Roman"/>
+          <w:color w:val="000000"/>
+        </w:rPr>
+        <w:t>plant-herbivore</w:t>
+      </w:r>
+      <w:r>
+        <w:rPr>
+          <w:rFonts w:ascii="Times New Roman" w:eastAsia="Times New Roman" w:hAnsi="Times New Roman" w:cs="Times New Roman"/>
+          <w:color w:val="000000"/>
+        </w:rPr>
+        <w:t xml:space="preserve"> interactions </w:t>
+      </w:r>
+      <w:r>
+        <w:rPr>
+          <w:rFonts w:ascii="Times New Roman" w:eastAsia="Times New Roman" w:hAnsi="Times New Roman" w:cs="Times New Roman"/>
+          <w:color w:val="000000"/>
+        </w:rPr>
+        <w:fldChar w:fldCharType="begin"/>
+      </w:r>
+      <w:r>
+        <w:rPr>
+          <w:rFonts w:ascii="Times New Roman" w:eastAsia="Times New Roman" w:hAnsi="Times New Roman" w:cs="Times New Roman"/>
+          <w:color w:val="000000"/>
+        </w:rPr>
+        <w:instrText xml:space="preserve"> ADDIN ZOTERO_ITEM CSL_CITATION {"citationID":"c7CvPFle","properties":{"formattedCitation":"(Sellers et al., 2020)","plainCitation":"(Sellers et al., 2020)","noteIndex":0},"citationItems":[{"id":1850,"uris":["http://zotero.org/users/local/idKDtb7T/items/6944YC7A"],"itemData":{"id":1850,"type":"article-journal","abstract":"Aim Nutrient subsidies support high primary productivity, increasing herbivore abundance and influencing their top-down control of producers. Wind-driven upwelling events deliver cold nutrient-rich water to coastlines, supporting highly productive marine environments. Results from studies comparing ecological processes across upwelling regimes are mixed: some reveal weaker herbivory in upwelling regions, while others report a positive relationship between upwelling and herbivory. In this synthesis we examine the influence of upwelling on top-down control of producers across the globe. Location Global; marine ecosystems. Time period 1978–2017. Major taxa studied Marine herbivores and algae. Methods We used data from herbivory studies focusing specifically on the influence of upwelling activity (upwelling studies), and a broader collection of herbivore exclusion studies dating back four decades. For the upwelling studies we compared herbivore effects between experiments replicated across sites for which upwelling conditions were described by the authors. Meanwhile, for the broader collection of experiments we used externally sourced oceanographic data to characterize upwelling activity, and examined how herbivory changed along a gradient of upwelling activity. Results Our results consistently reveal that upwelling weakens herbivore effects on producers. Herbivory was, on average, four times weaker in upwelling sites relative to sites under weak upwelling or downwelling regimes in studies that specifically examined upwelling. The analysis of the broader herbivory literature revealed a similar weakening influence of upwelling on herbivory; however, the effect size was smaller and varied across producer functional groups. Main conclusions Nutrient subsidies from upwelling events reduce top-down control by herbivores in coastal ecosystems; however, the negative relationship between upwelling intensity and herbivory is likely the result of a combination of co-occurring processes. First, increased primary production overwhelms consumption by herbivores. Second, cold water reduces herbivore metabolism and activity. Finally, surface currents associated with upwelling activity transport herbivore larvae offshore, decoupling secondary production from herbivory.","container-title":"Global Ecology and Biogeography","DOI":"https://doi.org/10.1111/geb.13023","ISSN":"1466-8238","issue":"2","language":"en","note":"_eprint: https://onlinelibrary.wiley.com/doi/pdf/10.1111/geb.13023","page":"370-383","source":"Wiley Online Library","title":"Global meta-analysis of how marine upwelling affects herbivory","volume":"29","author":[{"family":"Sellers","given":"Andrew J."},{"family":"Leung","given":"Brian"},{"family":"Torchin","given":"Mark E."}],"issued":{"date-parts":[["2020"]]}}}],"schema":"https://github.com/citation-style-language/schema/raw/master/csl-citation.json"} </w:instrText>
+      </w:r>
+      <w:r>
+        <w:rPr>
+          <w:rFonts w:ascii="Times New Roman" w:eastAsia="Times New Roman" w:hAnsi="Times New Roman" w:cs="Times New Roman"/>
+          <w:color w:val="000000"/>
+        </w:rPr>
+        <w:fldChar w:fldCharType="separate"/>
+      </w:r>
+      <w:r>
+        <w:rPr>
+          <w:rFonts w:ascii="Times New Roman" w:eastAsia="Times New Roman" w:hAnsi="Times New Roman" w:cs="Times New Roman"/>
+          <w:noProof/>
+          <w:color w:val="000000"/>
+        </w:rPr>
+        <w:t>(Sellers et al., 2020)</w:t>
+      </w:r>
+      <w:r>
+        <w:rPr>
+          <w:rFonts w:ascii="Times New Roman" w:eastAsia="Times New Roman" w:hAnsi="Times New Roman" w:cs="Times New Roman"/>
+          <w:color w:val="000000"/>
+        </w:rPr>
+        <w:fldChar w:fldCharType="end"/>
+      </w:r>
+      <w:r>
+        <w:rPr>
+          <w:rFonts w:ascii="Times New Roman" w:eastAsia="Times New Roman" w:hAnsi="Times New Roman" w:cs="Times New Roman"/>
+          <w:color w:val="000000"/>
+        </w:rPr>
+        <w:t>.</w:t>
+      </w:r>
+      <w:r>
+        <w:rPr>
+          <w:rFonts w:ascii="Times New Roman" w:eastAsia="Times New Roman" w:hAnsi="Times New Roman" w:cs="Times New Roman"/>
+          <w:color w:val="000000"/>
+        </w:rPr>
+        <w:t xml:space="preserve"> N</w:t>
+      </w:r>
+      <w:r>
+        <w:rPr>
+          <w:rFonts w:ascii="Times New Roman" w:eastAsia="Times New Roman" w:hAnsi="Times New Roman" w:cs="Times New Roman"/>
+          <w:color w:val="000000"/>
+        </w:rPr>
+        <w:t xml:space="preserve">utrient delivery </w:t>
+      </w:r>
+      <w:r>
+        <w:rPr>
+          <w:rFonts w:ascii="Times New Roman" w:eastAsia="Times New Roman" w:hAnsi="Times New Roman" w:cs="Times New Roman"/>
+          <w:color w:val="000000"/>
+        </w:rPr>
+        <w:t xml:space="preserve">can also </w:t>
+      </w:r>
+      <w:r>
+        <w:rPr>
+          <w:rFonts w:ascii="Times New Roman" w:eastAsia="Times New Roman" w:hAnsi="Times New Roman" w:cs="Times New Roman"/>
+          <w:color w:val="000000"/>
+        </w:rPr>
+        <w:t>var</w:t>
+      </w:r>
+      <w:r>
+        <w:rPr>
+          <w:rFonts w:ascii="Times New Roman" w:eastAsia="Times New Roman" w:hAnsi="Times New Roman" w:cs="Times New Roman"/>
+          <w:color w:val="000000"/>
+        </w:rPr>
+        <w:t>y</w:t>
+      </w:r>
+      <w:r>
+        <w:rPr>
+          <w:rFonts w:ascii="Times New Roman" w:eastAsia="Times New Roman" w:hAnsi="Times New Roman" w:cs="Times New Roman"/>
+          <w:color w:val="000000"/>
+        </w:rPr>
+        <w:t xml:space="preserve"> seasonally</w:t>
+      </w:r>
+      <w:r>
+        <w:rPr>
+          <w:rFonts w:ascii="Times New Roman" w:eastAsia="Times New Roman" w:hAnsi="Times New Roman" w:cs="Times New Roman"/>
+          <w:color w:val="000000"/>
+        </w:rPr>
+        <w:t>;</w:t>
       </w:r>
       <w:r>
         <w:rPr>
@@ -1273,7 +1454,92 @@
           <w:rFonts w:ascii="Times New Roman" w:eastAsia="Times New Roman" w:hAnsi="Times New Roman" w:cs="Times New Roman"/>
           <w:color w:val="000000"/>
         </w:rPr>
-        <w:t xml:space="preserve">(CITE). Regenerated </w:t>
+        <w:t xml:space="preserve">both </w:t>
+      </w:r>
+      <w:r>
+        <w:rPr>
+          <w:rFonts w:ascii="Times New Roman" w:eastAsia="Times New Roman" w:hAnsi="Times New Roman" w:cs="Times New Roman"/>
+          <w:color w:val="000000"/>
+        </w:rPr>
+        <w:t xml:space="preserve">upwelling </w:t>
+      </w:r>
+      <w:r>
+        <w:rPr>
+          <w:rFonts w:ascii="Times New Roman" w:eastAsia="Times New Roman" w:hAnsi="Times New Roman" w:cs="Times New Roman"/>
+          <w:color w:val="000000"/>
+        </w:rPr>
+        <w:t>and freshwater run-off vary with weather conditions</w:t>
+      </w:r>
+      <w:r>
+        <w:rPr>
+          <w:rFonts w:ascii="Times New Roman" w:eastAsia="Times New Roman" w:hAnsi="Times New Roman" w:cs="Times New Roman"/>
+          <w:color w:val="000000"/>
+        </w:rPr>
+        <w:t xml:space="preserve"> </w:t>
+      </w:r>
+      <w:r>
+        <w:rPr>
+          <w:rFonts w:ascii="Times New Roman" w:eastAsia="Times New Roman" w:hAnsi="Times New Roman" w:cs="Times New Roman"/>
+          <w:color w:val="000000"/>
+        </w:rPr>
+        <w:fldChar w:fldCharType="begin"/>
+      </w:r>
+      <w:r>
+        <w:rPr>
+          <w:rFonts w:ascii="Times New Roman" w:eastAsia="Times New Roman" w:hAnsi="Times New Roman" w:cs="Times New Roman"/>
+          <w:color w:val="000000"/>
+        </w:rPr>
+        <w:instrText xml:space="preserve"> ADDIN ZOTERO_ITEM CSL_CITATION {"citationID":"XLt4daXC","properties":{"formattedCitation":"(Pawlowicz, 2017)","plainCitation":"(Pawlowicz, 2017)","noteIndex":0},"citationItems":[{"id":1773,"uris":["http://zotero.org/users/local/idKDtb7T/items/E8HMS8N2"],"itemData":{"id":1773,"type":"article-journal","abstract":"The west coast of Vancouver Island (WCVI) is an important marine ecosystem in which concentrations of dissolved oxygen can reach hypoxic levels at certain times of the year. Although the general features of its oceanography are well understood, little is known in particular about the seasonal cycle of oxygen in shelf areas and its interannual variability. It is possible that high temporal resolution monitoring efforts could be carried out relatively easily in sheltered fjords adjacent to the shelf, but the linkages between conditions in these fjords and those on the shelf are also not known. Here a 10-year time series of monthly hydrographic stations in Barkley Sound, British Columbia, is used to identify the seasonal cycle of temperature, salinity, density, dissolved oxygen, and chlorophyll fluorescence in a WCVI fjord. Analysis suggests that there is a standard estuarine circulation in surface and near-surface waters of the Sound, as well as a deep renewal cycle in intermediate and deep waters, and that the two are largely independent. The deep basin in the Sound undergoes annual summer renewals in response to wind-driven upwelling on the shelf, separated by stagnation and hypoxia during fall, winter, and spring downwelling periods. Other than for the stagnant deep waters in winter, residence times in different parts of the Sound are only a few weeks. Barkley Sound characteristics thus adjust rapidly to shelf conditions, and inshore measurements can be used with care as a proxy for some shelf properties. However, phytoplankton biomass does not appear to be affected by the onset of deep renewal and the associated reversal of along-shore winds and instead responds to local factors. Finally, once the seasonal cycle has been accounted for, interannual variations in temperature, density, and dissolved oxygen are uncoupled, possibly in response to longer-term changes in the characteristics of source waters offshore and/or to changes in shelf processes.","container-title":"Atmosphere-Ocean","DOI":"10.1080/07055900.2017.1374240","ISSN":"0705-5900","issue":"4-5","note":"publisher: Taylor &amp; Francis\n_eprint: https://doi.org/10.1080/07055900.2017.1374240","page":"264-283","source":"Taylor and Francis+NEJM","title":"Seasonal cycles, hypoxia, and renewal in a coastal fjord (Barkley Sound, British Columbia)","volume":"55","author":[{"family":"Pawlowicz","given":"R."}],"issued":{"date-parts":[["2017",10,20]]}}}],"schema":"https://github.com/citation-style-language/schema/raw/master/csl-citation.json"} </w:instrText>
+      </w:r>
+      <w:r>
+        <w:rPr>
+          <w:rFonts w:ascii="Times New Roman" w:eastAsia="Times New Roman" w:hAnsi="Times New Roman" w:cs="Times New Roman"/>
+          <w:color w:val="000000"/>
+        </w:rPr>
+        <w:fldChar w:fldCharType="separate"/>
+      </w:r>
+      <w:r>
+        <w:rPr>
+          <w:rFonts w:ascii="Times New Roman" w:eastAsia="Times New Roman" w:hAnsi="Times New Roman" w:cs="Times New Roman"/>
+          <w:noProof/>
+          <w:color w:val="000000"/>
+        </w:rPr>
+        <w:t>(Pawlowicz, 2017)</w:t>
+      </w:r>
+      <w:r>
+        <w:rPr>
+          <w:rFonts w:ascii="Times New Roman" w:eastAsia="Times New Roman" w:hAnsi="Times New Roman" w:cs="Times New Roman"/>
+          <w:color w:val="000000"/>
+        </w:rPr>
+        <w:fldChar w:fldCharType="end"/>
+      </w:r>
+      <w:r>
+        <w:rPr>
+          <w:rFonts w:ascii="Times New Roman" w:eastAsia="Times New Roman" w:hAnsi="Times New Roman" w:cs="Times New Roman"/>
+          <w:color w:val="000000"/>
+        </w:rPr>
+        <w:t xml:space="preserve">. </w:t>
+      </w:r>
+      <w:commentRangeEnd w:id="9"/>
+      <w:r>
+        <w:rPr>
+          <w:rStyle w:val="CommentReference"/>
+        </w:rPr>
+        <w:commentReference w:id="9"/>
+      </w:r>
+      <w:r>
+        <w:rPr>
+          <w:rFonts w:ascii="Times New Roman" w:eastAsia="Times New Roman" w:hAnsi="Times New Roman" w:cs="Times New Roman"/>
+          <w:color w:val="000000"/>
+        </w:rPr>
+        <w:t xml:space="preserve">Variation doesn’t just arise from abiotic sources, though. </w:t>
+      </w:r>
+      <w:r>
+        <w:rPr>
+          <w:rFonts w:ascii="Times New Roman" w:eastAsia="Times New Roman" w:hAnsi="Times New Roman" w:cs="Times New Roman"/>
+          <w:color w:val="000000"/>
+        </w:rPr>
+        <w:t xml:space="preserve">Regenerated </w:t>
       </w:r>
       <w:r>
         <w:rPr>
@@ -1287,7 +1553,108 @@
           <w:rFonts w:ascii="Times New Roman" w:eastAsia="Times New Roman" w:hAnsi="Times New Roman" w:cs="Times New Roman"/>
           <w:color w:val="000000"/>
         </w:rPr>
-        <w:t xml:space="preserve"> can also contribute to nutrient availability via consumer-mediated nutrient dynamics (CND), a process through which animal excretion and </w:t>
+        <w:t xml:space="preserve"> via consumer-mediated nutrient dynamics (CND), a process through which animal excretion and egestion fertilizes primary producers</w:t>
+      </w:r>
+      <w:r>
+        <w:rPr>
+          <w:rFonts w:ascii="Times New Roman" w:eastAsia="Times New Roman" w:hAnsi="Times New Roman" w:cs="Times New Roman"/>
+          <w:color w:val="000000"/>
+        </w:rPr>
+        <w:t>,</w:t>
+      </w:r>
+      <w:r>
+        <w:rPr>
+          <w:rFonts w:ascii="Times New Roman" w:eastAsia="Times New Roman" w:hAnsi="Times New Roman" w:cs="Times New Roman"/>
+          <w:color w:val="000000"/>
+        </w:rPr>
+        <w:t xml:space="preserve"> </w:t>
+      </w:r>
+      <w:r>
+        <w:rPr>
+          <w:rFonts w:ascii="Times New Roman" w:eastAsia="Times New Roman" w:hAnsi="Times New Roman" w:cs="Times New Roman"/>
+          <w:color w:val="000000"/>
+        </w:rPr>
+        <w:t>can also contribute to variation in nutrient availabilit</w:t>
+      </w:r>
+      <w:r>
+        <w:rPr>
+          <w:rFonts w:ascii="Times New Roman" w:eastAsia="Times New Roman" w:hAnsi="Times New Roman" w:cs="Times New Roman"/>
+          <w:color w:val="000000"/>
+        </w:rPr>
+        <w:t xml:space="preserve">y </w:t>
+      </w:r>
+      <w:r>
+        <w:rPr>
+          <w:rFonts w:ascii="Times New Roman" w:eastAsia="Times New Roman" w:hAnsi="Times New Roman" w:cs="Times New Roman"/>
+          <w:color w:val="000000"/>
+        </w:rPr>
+        <w:fldChar w:fldCharType="begin"/>
+      </w:r>
+      <w:r>
+        <w:rPr>
+          <w:rFonts w:ascii="Times New Roman" w:eastAsia="Times New Roman" w:hAnsi="Times New Roman" w:cs="Times New Roman"/>
+          <w:color w:val="000000"/>
+        </w:rPr>
+        <w:instrText xml:space="preserve"> ADDIN ZOTERO_ITEM CSL_CITATION {"citationID":"aeIYztjI","properties":{"formattedCitation":"(Allgeier et al., 2017)","plainCitation":"(Allgeier et al., 2017)","noteIndex":0},"citationItems":[{"id":1353,"uris":["http://zotero.org/users/local/idKDtb7T/items/MX8X9VD8"],"itemData":{"id":1353,"type":"article-journal","abstract":"Humans have drastically altered the abundance of animals in marine ecosystems via exploitation. Reduced abundance can destabilize food webs, leading to cascading indirect effects that dramatically reorganize community structure and shift ecosystem function. However, the additional implications of these top-down changes for biogeochemical cycles via consumer-mediated nutrient dynamics (CND) are often overlooked in marine systems, particularly in coastal areas. Here, we review research that underscores the importance of this bottom-up control at local, regional, and global scales in coastal marine ecosystems, and the potential implications of anthropogenic change to fundamentally alter these processes. We focus attention on the two primary ways consumers affect nutrient dynamics, with emphasis on implications for the nutrient capacity of ecosystems: (1) the storage and retention of nutrients in biomass, and (2) the supply of nutrients via excretion and egestion. Nutrient storage in consumer biomass may be especially important in many marine ecosystems because consumers, as opposed to producers, often dominate organismal biomass. As for nutrient supply, we emphasize how consumers enhance primary production through both press and pulse dynamics. Looking forward, we explore the importance of CDN for improving theory (e.g., ecological stoichiometry, metabolic theory, and biodiversity–ecosystem function relationships), all in the context of global environmental change. Increasing research focus on CND will likely transform our perspectives on how consumers affect the functioning of marine ecosystems.","container-title":"Global Change Biology","DOI":"10.1111/gcb.13625","ISSN":"1365-2486","issue":"6","journalAbbreviation":"Glob Change Biol","language":"en","note":"_eprint: https://onlinelibrary.wiley.com/doi/pdf/10.1111/gcb.13625","page":"2166-2178","source":"Wiley Online Library","title":"Animal pee in the sea: consumer-mediated nutrient dynamics in the world's changing oceans","title-short":"Animal pee in the sea","volume":"23","author":[{"family":"Allgeier","given":"Jacob E."},{"family":"Burkepile","given":"Deron E."},{"family":"Layman","given":"Craig A."}],"issued":{"date-parts":[["2017"]]}}}],"schema":"https://github.com/citation-style-language/schema/raw/master/csl-citation.json"} </w:instrText>
+      </w:r>
+      <w:r>
+        <w:rPr>
+          <w:rFonts w:ascii="Times New Roman" w:eastAsia="Times New Roman" w:hAnsi="Times New Roman" w:cs="Times New Roman"/>
+          <w:color w:val="000000"/>
+        </w:rPr>
+        <w:fldChar w:fldCharType="separate"/>
+      </w:r>
+      <w:r>
+        <w:rPr>
+          <w:rFonts w:ascii="Times New Roman" w:eastAsia="Times New Roman" w:hAnsi="Times New Roman" w:cs="Times New Roman"/>
+          <w:noProof/>
+          <w:color w:val="000000"/>
+        </w:rPr>
+        <w:t>(Allgeier et al., 2017)</w:t>
+      </w:r>
+      <w:r>
+        <w:rPr>
+          <w:rFonts w:ascii="Times New Roman" w:eastAsia="Times New Roman" w:hAnsi="Times New Roman" w:cs="Times New Roman"/>
+          <w:color w:val="000000"/>
+        </w:rPr>
+        <w:fldChar w:fldCharType="end"/>
+      </w:r>
+      <w:r>
+        <w:rPr>
+          <w:rFonts w:ascii="Times New Roman" w:eastAsia="Times New Roman" w:hAnsi="Times New Roman" w:cs="Times New Roman"/>
+          <w:color w:val="000000"/>
+        </w:rPr>
+        <w:t>. On small</w:t>
+      </w:r>
+      <w:r>
+        <w:rPr>
+          <w:rFonts w:ascii="Times New Roman" w:eastAsia="Times New Roman" w:hAnsi="Times New Roman" w:cs="Times New Roman"/>
+          <w:color w:val="000000"/>
+        </w:rPr>
+        <w:t xml:space="preserve"> – </w:t>
+      </w:r>
+      <w:proofErr w:type="spellStart"/>
+      <w:r>
+        <w:rPr>
+          <w:rFonts w:ascii="Times New Roman" w:eastAsia="Times New Roman" w:hAnsi="Times New Roman" w:cs="Times New Roman"/>
+          <w:color w:val="000000"/>
+        </w:rPr>
+        <w:t>meso</w:t>
+      </w:r>
+      <w:proofErr w:type="spellEnd"/>
+      <w:r>
+        <w:rPr>
+          <w:rFonts w:ascii="Times New Roman" w:eastAsia="Times New Roman" w:hAnsi="Times New Roman" w:cs="Times New Roman"/>
+          <w:color w:val="000000"/>
+        </w:rPr>
+        <w:t>-</w:t>
+      </w:r>
+      <w:r>
+        <w:rPr>
+          <w:rFonts w:ascii="Times New Roman" w:eastAsia="Times New Roman" w:hAnsi="Times New Roman" w:cs="Times New Roman"/>
+          <w:color w:val="000000"/>
+        </w:rPr>
+        <w:t xml:space="preserve">scales, </w:t>
       </w:r>
       <w:r>
         <w:rPr>
@@ -1295,24 +1662,221 @@
           <w:color w:val="000000"/>
         </w:rPr>
         <w:lastRenderedPageBreak/>
-        <w:t>egestion fertilizes primary producers. On small</w:t>
-      </w:r>
-      <w:r>
-        <w:rPr>
-          <w:rFonts w:ascii="Times New Roman" w:eastAsia="Times New Roman" w:hAnsi="Times New Roman" w:cs="Times New Roman"/>
-          <w:color w:val="000000"/>
-        </w:rPr>
-        <w:t xml:space="preserve"> – </w:t>
-      </w:r>
-      <w:proofErr w:type="spellStart"/>
-      <w:r>
-        <w:rPr>
-          <w:rFonts w:ascii="Times New Roman" w:eastAsia="Times New Roman" w:hAnsi="Times New Roman" w:cs="Times New Roman"/>
-          <w:color w:val="000000"/>
-        </w:rPr>
-        <w:t>meso</w:t>
-      </w:r>
-      <w:proofErr w:type="spellEnd"/>
+        <w:t>variability in CND stems from heterogeneity in consumers’ habitat use</w:t>
+      </w:r>
+      <w:r>
+        <w:rPr>
+          <w:rFonts w:ascii="Times New Roman" w:eastAsia="Times New Roman" w:hAnsi="Times New Roman" w:cs="Times New Roman"/>
+          <w:color w:val="000000"/>
+        </w:rPr>
+        <w:t>. For example, tropical</w:t>
+      </w:r>
+      <w:r>
+        <w:rPr>
+          <w:rFonts w:ascii="Times New Roman" w:eastAsia="Times New Roman" w:hAnsi="Times New Roman" w:cs="Times New Roman"/>
+          <w:color w:val="000000"/>
+        </w:rPr>
+        <w:t xml:space="preserve"> </w:t>
+      </w:r>
+      <w:r>
+        <w:rPr>
+          <w:rFonts w:ascii="Times New Roman" w:eastAsia="Times New Roman" w:hAnsi="Times New Roman" w:cs="Times New Roman"/>
+          <w:color w:val="000000"/>
+        </w:rPr>
+        <w:t>coral</w:t>
+      </w:r>
+      <w:r>
+        <w:rPr>
+          <w:rFonts w:ascii="Times New Roman" w:eastAsia="Times New Roman" w:hAnsi="Times New Roman" w:cs="Times New Roman"/>
+          <w:color w:val="000000"/>
+        </w:rPr>
+        <w:t xml:space="preserve"> reefs provide habitat, shelter, and food sources </w:t>
+      </w:r>
+      <w:r>
+        <w:rPr>
+          <w:rFonts w:ascii="Times New Roman" w:eastAsia="Times New Roman" w:hAnsi="Times New Roman" w:cs="Times New Roman"/>
+          <w:color w:val="000000"/>
+        </w:rPr>
+        <w:t xml:space="preserve">which </w:t>
+      </w:r>
+      <w:r>
+        <w:rPr>
+          <w:rFonts w:ascii="Times New Roman" w:eastAsia="Times New Roman" w:hAnsi="Times New Roman" w:cs="Times New Roman"/>
+          <w:color w:val="000000"/>
+        </w:rPr>
+        <w:t>attract dense aggregations of consumers, and thus regenerated nutrients</w:t>
+      </w:r>
+      <w:r>
+        <w:rPr>
+          <w:rFonts w:ascii="Times New Roman" w:eastAsia="Times New Roman" w:hAnsi="Times New Roman" w:cs="Times New Roman"/>
+          <w:color w:val="000000"/>
+        </w:rPr>
+        <w:t xml:space="preserve"> </w:t>
+      </w:r>
+      <w:r>
+        <w:rPr>
+          <w:rFonts w:ascii="Times New Roman" w:eastAsia="Times New Roman" w:hAnsi="Times New Roman" w:cs="Times New Roman"/>
+          <w:color w:val="000000"/>
+        </w:rPr>
+        <w:fldChar w:fldCharType="begin"/>
+      </w:r>
+      <w:r>
+        <w:rPr>
+          <w:rFonts w:ascii="Times New Roman" w:eastAsia="Times New Roman" w:hAnsi="Times New Roman" w:cs="Times New Roman"/>
+          <w:color w:val="000000"/>
+        </w:rPr>
+        <w:instrText xml:space="preserve"> ADDIN ZOTERO_ITEM CSL_CITATION {"citationID":"WBM3Wsjj","properties":{"formattedCitation":"(Archer et al., 2015; Shantz et al., 2015)","plainCitation":"(Archer et al., 2015; Shantz et al., 2015)","noteIndex":0},"citationItems":[{"id":1571,"uris":["http://zotero.org/users/local/idKDtb7T/items/7VECCZL7"],"itemData":{"id":1571,"type":"article-journal","container-title":"Coral Reefs","DOI":"10.1007/s00338-014-1208-4","ISSN":"0722-4028, 1432-0975","issue":"1","language":"en","page":"19-23","source":"Crossref","title":"Hot moments in spawning aggregations: implications for ecosystem-scale nutrient cycling","title-short":"Hot moments in spawning aggregations","volume":"34","author":[{"family":"Archer","given":"Stephanie K."},{"family":"Allgeier","given":"Jacob E."},{"family":"Semmens","given":"Brice X."},{"family":"Heppell","given":"Scott A."},{"family":"Pattengill-Semmens","given":"Christy V."},{"family":"Rosemond","given":"Amy D."},{"family":"Bush","given":"Phillippe G."},{"family":"McCoy","given":"Croy M."},{"family":"Johnson","given":"Bradley C."},{"family":"Layman","given":"Craig A."}],"issued":{"date-parts":[["2015",3]]}}},{"id":1365,"uris":["http://zotero.org/users/local/idKDtb7T/items/P3HIB4GN"],"itemData":{"id":1365,"type":"article-journal","abstract":"Animal-derived nutrients play an important role in structuring nutrient regimes within and between ecosystems. When animals undergo repetitive, aggregating behavior through time, they can create nutrient hotspots where rates of biogeochemical activity are higher than those found in the surrounding environment. In turn, these hotspots can influence ecosystem processes and community structure. We examined the potential for reef fishes from the family Haemulidae (grunts) to create nutrient hotspots and the potential impact of these hotspots on reef communities. To do so, we tracked the schooling locations of diurnally migrating grunts, which shelter at reef sites during the day but forage off reef each night, and measured the impact of these fish schools on benthic communities. We found that grunt schools showed a high degree of site fidelity, repeatedly returning to the same coral heads. These aggregations created nutrient hotspots around coral heads where nitrogen and phosphorus delivery was roughly 10 and 7 times the respective rates of delivery to structurally similar sites that lacked schools of these fishes. In turn, grazing rates of herbivorous fishes at grunt-derived hotspots were approximately 3 times those of sites where grunts were rare. These differences in nutrient delivery and grazing led to distinct benthic communities with higher cover of crustose coralline algae and less total algal abundance at grunt aggregation sites. Importantly, coral growth was roughly 1.5 times greater at grunt hotspots, likely due to the important nutrient subsidy. Our results suggest that schooling reef fish and their nutrient subsidies play an important role in mediating community structure on coral reefs and that overfishing may have important negative consequences on ecosystem functions. As such, management strategies must consider mesopredatory fishes in addition to current protection often offered to herbivores and top-tier predators. Furthermore, our results suggest that restoration strategies may benefit from focusing on providing structure for aggregating fishes on reefs with low topographic complexity or focusing the restoration of nursery raised corals around existing nutrient hotspots.","container-title":"Ecological Applications","DOI":"10.1890/14-2209.1","ISSN":"1939-5582","issue":"8","language":"en","license":"© 2015 by the Ecological Society of America","note":"_eprint: https://onlinelibrary.wiley.com/doi/pdf/10.1890/14-2209.1","page":"2142-2152","source":"Wiley Online Library","title":"Fish-derived nutrient hotspots shape coral reef benthic communities","volume":"25","author":[{"family":"Shantz","given":"Andrew A."},{"family":"Ladd","given":"Mark C."},{"family":"Schrack","given":"Elizabeth"},{"family":"Burkepile","given":"Deron E."}],"issued":{"date-parts":[["2015"]]}}}],"schema":"https://github.com/citation-style-language/schema/raw/master/csl-citation.json"} </w:instrText>
+      </w:r>
+      <w:r>
+        <w:rPr>
+          <w:rFonts w:ascii="Times New Roman" w:eastAsia="Times New Roman" w:hAnsi="Times New Roman" w:cs="Times New Roman"/>
+          <w:color w:val="000000"/>
+        </w:rPr>
+        <w:fldChar w:fldCharType="separate"/>
+      </w:r>
+      <w:r>
+        <w:rPr>
+          <w:rFonts w:ascii="Times New Roman" w:eastAsia="Times New Roman" w:hAnsi="Times New Roman" w:cs="Times New Roman"/>
+          <w:noProof/>
+          <w:color w:val="000000"/>
+        </w:rPr>
+        <w:t>(Archer et al., 2015; Shantz et al., 2015)</w:t>
+      </w:r>
+      <w:r>
+        <w:rPr>
+          <w:rFonts w:ascii="Times New Roman" w:eastAsia="Times New Roman" w:hAnsi="Times New Roman" w:cs="Times New Roman"/>
+          <w:color w:val="000000"/>
+        </w:rPr>
+        <w:fldChar w:fldCharType="end"/>
+      </w:r>
+      <w:r>
+        <w:rPr>
+          <w:rFonts w:ascii="Times New Roman" w:eastAsia="Times New Roman" w:hAnsi="Times New Roman" w:cs="Times New Roman"/>
+          <w:color w:val="000000"/>
+        </w:rPr>
+        <w:t xml:space="preserve">. </w:t>
+      </w:r>
+      <w:r>
+        <w:rPr>
+          <w:rFonts w:ascii="Times New Roman" w:eastAsia="Times New Roman" w:hAnsi="Times New Roman" w:cs="Times New Roman"/>
+          <w:color w:val="000000"/>
+        </w:rPr>
+        <w:t>At the fine scale, individual heads of coral inhabited by schools of fish have higher concentrations of nutrients than neighboring uninhabited corals</w:t>
+      </w:r>
+      <w:r>
+        <w:rPr>
+          <w:rFonts w:ascii="Times New Roman" w:eastAsia="Times New Roman" w:hAnsi="Times New Roman" w:cs="Times New Roman"/>
+          <w:color w:val="000000"/>
+        </w:rPr>
+        <w:t xml:space="preserve"> </w:t>
+      </w:r>
+      <w:r>
+        <w:rPr>
+          <w:rFonts w:ascii="Times New Roman" w:eastAsia="Times New Roman" w:hAnsi="Times New Roman" w:cs="Times New Roman"/>
+          <w:color w:val="000000"/>
+        </w:rPr>
+        <w:fldChar w:fldCharType="begin"/>
+      </w:r>
+      <w:r>
+        <w:rPr>
+          <w:rFonts w:ascii="Times New Roman" w:eastAsia="Times New Roman" w:hAnsi="Times New Roman" w:cs="Times New Roman"/>
+          <w:color w:val="000000"/>
+        </w:rPr>
+        <w:instrText xml:space="preserve"> ADDIN ZOTERO_ITEM CSL_CITATION {"citationID":"KnHtRCLZ","properties":{"formattedCitation":"(Holbrook et al., 2008)","plainCitation":"(Holbrook et al., 2008)","noteIndex":0},"citationItems":[{"id":1505,"uris":["http://zotero.org/users/local/idKDtb7T/items/QZU4PKDJ"],"itemData":{"id":1505,"type":"article-journal","abstract":"Stony corals are the foundation species of tropical reefs, and their structures can harbor a diverse range of mutualist taxa that can confer important benefits, including provision of nutrients. Prominent among the associates of branching coral in the genus Pocillopora are groups of zooplanktivorous damselfishes that take refuge in the coral to avoid their predators. In field and laboratory experiments, we explored the effects of colonies of resident damselfishes on growth of their host corals. Laboratory studies revealed a positive relationship between biomass of fish and output of ammonium. In the field, levels of ammonium were significantly elevated in the water surrounding the branches of Pocillopora occupied by colonies of damselfish, particularly in time periods following active feeding by the fish. Experimental manipulation of the presence of fish on host corals during a month-long field experiment revealed that corals hosting fish grew significantly more than those that lacked fish, and coral growth was positively correlated with the biomass of resident fish. The Pocillopora colonies in the field experiment varied in the degree of openness of their branching structure, and dye studies indicated that this affected their ability to retain waterborne nutrients. Together with biomass of resident fish, colony openness explained 76% of the variation in coral growth rate during the experiment. Corals can exhibit considerable morphological variability, and mutualistic fish respond to colony architecture during habitat selection, with some species preferring more open-branched forms. This makes it likely that corals may face tradeoffs in attracting resident fish and in retaining the nutrients they provide.","container-title":"Marine Biology","DOI":"10.1007/s00227-008-1051-7","ISSN":"1432-1793","issue":"5","journalAbbreviation":"Mar Biol","language":"en","page":"521-530","source":"Springer Link","title":"Effects of sheltering fish on growth of their host corals","volume":"155","author":[{"family":"Holbrook","given":"Sally J."},{"family":"Brooks","given":"Andrew J."},{"family":"Schmitt","given":"Russell J."},{"family":"Stewart","given":"Hannah L."}],"issued":{"date-parts":[["2008",10,1]]}}}],"schema":"https://github.com/citation-style-language/schema/raw/master/csl-citation.json"} </w:instrText>
+      </w:r>
+      <w:r>
+        <w:rPr>
+          <w:rFonts w:ascii="Times New Roman" w:eastAsia="Times New Roman" w:hAnsi="Times New Roman" w:cs="Times New Roman"/>
+          <w:color w:val="000000"/>
+        </w:rPr>
+        <w:fldChar w:fldCharType="separate"/>
+      </w:r>
+      <w:r>
+        <w:rPr>
+          <w:rFonts w:ascii="Times New Roman" w:eastAsia="Times New Roman" w:hAnsi="Times New Roman" w:cs="Times New Roman"/>
+          <w:noProof/>
+          <w:color w:val="000000"/>
+        </w:rPr>
+        <w:t>(Holbrook et al., 2008)</w:t>
+      </w:r>
+      <w:r>
+        <w:rPr>
+          <w:rFonts w:ascii="Times New Roman" w:eastAsia="Times New Roman" w:hAnsi="Times New Roman" w:cs="Times New Roman"/>
+          <w:color w:val="000000"/>
+        </w:rPr>
+        <w:fldChar w:fldCharType="end"/>
+      </w:r>
+      <w:r>
+        <w:rPr>
+          <w:rFonts w:ascii="Times New Roman" w:eastAsia="Times New Roman" w:hAnsi="Times New Roman" w:cs="Times New Roman"/>
+          <w:color w:val="000000"/>
+        </w:rPr>
+        <w:t xml:space="preserve">. </w:t>
+      </w:r>
+      <w:r>
+        <w:rPr>
+          <w:rFonts w:ascii="Times New Roman" w:eastAsia="Times New Roman" w:hAnsi="Times New Roman" w:cs="Times New Roman"/>
+          <w:color w:val="000000"/>
+        </w:rPr>
+        <w:t>Diurnal</w:t>
+      </w:r>
+      <w:r>
+        <w:rPr>
+          <w:rFonts w:ascii="Times New Roman" w:eastAsia="Times New Roman" w:hAnsi="Times New Roman" w:cs="Times New Roman"/>
+          <w:color w:val="000000"/>
+        </w:rPr>
+        <w:t xml:space="preserve"> variation arises as fishes travel from their feeding grounds to nighttime hiding spots, transporting substantial quantities of nutrients with them </w:t>
+      </w:r>
+      <w:r>
+        <w:rPr>
+          <w:rFonts w:ascii="Times New Roman" w:eastAsia="Times New Roman" w:hAnsi="Times New Roman" w:cs="Times New Roman"/>
+          <w:color w:val="000000"/>
+        </w:rPr>
+        <w:fldChar w:fldCharType="begin"/>
+      </w:r>
+      <w:r>
+        <w:rPr>
+          <w:rFonts w:ascii="Times New Roman" w:eastAsia="Times New Roman" w:hAnsi="Times New Roman" w:cs="Times New Roman"/>
+          <w:color w:val="000000"/>
+        </w:rPr>
+        <w:instrText xml:space="preserve"> ADDIN ZOTERO_ITEM CSL_CITATION {"citationID":"rNAI5xOi","properties":{"formattedCitation":"(Meyer and Schultz, 1985)","plainCitation":"(Meyer and Schultz, 1985)","noteIndex":0},"citationItems":[{"id":1751,"uris":["http://zotero.org/users/local/idKDtb7T/items/MEDVA2WK"],"itemData":{"id":1751,"type":"article-journal","abstract":"Juvenile french and white grunts (Haemulon flavolineatum and Haemulon plumieri) rest over coral colonies during the day and feed only at night in surrounding seagrass beds. We examined the amount of nitrogen, phosphorus, particulate organic carbon, and calories which these fishes deposited over the coral colonies that were their resting sites. Weight-specific rates of nitrogen excretion by grunts decreased with increasing fish size. Rates of phosphorus excretion were not related to fish size. Excretory products were rich in nitrogen (molar N:P = 48), primarily ammonium, whereas fecal material was richer in phosphorus (N:P = 8). Feces leached over half of their phosphorus content within the first day. Half of the daily excretion and defecation occurred during the first 4 h after grunts returned to the reef, in which time they doubled the amount of $NH_4^+$ available to corals under calm conditions. Seasonal patterns of nutrient and particulate organic carbon (caloric) input to coral colonies varied with grunt biomass on the colony. The maximum input to colonies of Porites furcata from grunts occurred during August, which coincided with the time of highest coral growth rate. Grunts deposited an average of 164 and $251 mg m^-2 d^-1$ of particulate organic carbon (feces) on the P. furcata and Acropora palmata colonies over which they rested, and energy supplement to the colonies of 0.8 and $1.2 kcal m^-2 d^-1$. Rates of nutrient and organic matter input from grunts are comparable to or greater than rates observed in other naturally or artificially enriched ecosystems.","container-title":"Limnology and Oceanography","ISSN":"0024-3590","issue":"1","journalAbbreviation":"Limnol Oceanogr","page":"146-156","source":"JSTOR","title":"Migrating haemulid fishes as a source of nutrients and organic matter on coral reefs","volume":"30","author":[{"family":"Meyer","given":"Judy L."},{"family":"Schultz","given":"Eric T."}],"issued":{"date-parts":[["1985"]]}}}],"schema":"https://github.com/citation-style-language/schema/raw/master/csl-citation.json"} </w:instrText>
+      </w:r>
+      <w:r>
+        <w:rPr>
+          <w:rFonts w:ascii="Times New Roman" w:eastAsia="Times New Roman" w:hAnsi="Times New Roman" w:cs="Times New Roman"/>
+          <w:color w:val="000000"/>
+        </w:rPr>
+        <w:fldChar w:fldCharType="separate"/>
+      </w:r>
+      <w:r>
+        <w:rPr>
+          <w:rFonts w:ascii="Times New Roman" w:eastAsia="Times New Roman" w:hAnsi="Times New Roman" w:cs="Times New Roman"/>
+          <w:noProof/>
+          <w:color w:val="000000"/>
+        </w:rPr>
+        <w:t>(Meyer and Schultz, 1985)</w:t>
+      </w:r>
+      <w:r>
+        <w:rPr>
+          <w:rFonts w:ascii="Times New Roman" w:eastAsia="Times New Roman" w:hAnsi="Times New Roman" w:cs="Times New Roman"/>
+          <w:color w:val="000000"/>
+        </w:rPr>
+        <w:fldChar w:fldCharType="end"/>
+      </w:r>
+      <w:r>
+        <w:rPr>
+          <w:rFonts w:ascii="Times New Roman" w:eastAsia="Times New Roman" w:hAnsi="Times New Roman" w:cs="Times New Roman"/>
+          <w:color w:val="000000"/>
+        </w:rPr>
+        <w:t xml:space="preserve">. </w:t>
+      </w:r>
+      <w:r>
+        <w:rPr>
+          <w:rFonts w:ascii="Times New Roman" w:eastAsia="Times New Roman" w:hAnsi="Times New Roman" w:cs="Times New Roman"/>
+          <w:color w:val="000000"/>
+        </w:rPr>
+        <w:t>Large</w:t>
+      </w:r>
       <w:r>
         <w:rPr>
           <w:rFonts w:ascii="Times New Roman" w:eastAsia="Times New Roman" w:hAnsi="Times New Roman" w:cs="Times New Roman"/>
@@ -1325,7 +1889,63 @@
           <w:rFonts w:ascii="Times New Roman" w:eastAsia="Times New Roman" w:hAnsi="Times New Roman" w:cs="Times New Roman"/>
           <w:color w:val="000000"/>
         </w:rPr>
-        <w:t xml:space="preserve">scales, variability in CND stems from heterogeneity in consumers’ habitat use; patch reefs which provide habitat, shelter, and food sources attract dense aggregations of consumers, and thus regenerated nutrients (CITE). Migrations are a source of larger-scale variation; for example, as fishes migrate from feeding grounds to nighttime hiding spots, they transport substantial quantities of nutrients with them </w:t>
+        <w:t>scale temporal and spatial variation can arise from the migration of m</w:t>
+      </w:r>
+      <w:r>
+        <w:rPr>
+          <w:rFonts w:ascii="Times New Roman" w:eastAsia="Times New Roman" w:hAnsi="Times New Roman" w:cs="Times New Roman"/>
+          <w:color w:val="000000"/>
+        </w:rPr>
+        <w:t>egafauna</w:t>
+      </w:r>
+      <w:r>
+        <w:rPr>
+          <w:rFonts w:ascii="Times New Roman" w:eastAsia="Times New Roman" w:hAnsi="Times New Roman" w:cs="Times New Roman"/>
+          <w:color w:val="000000"/>
+        </w:rPr>
+        <w:t>;</w:t>
+      </w:r>
+      <w:r>
+        <w:rPr>
+          <w:rFonts w:ascii="Times New Roman" w:eastAsia="Times New Roman" w:hAnsi="Times New Roman" w:cs="Times New Roman"/>
+          <w:color w:val="000000"/>
+        </w:rPr>
+        <w:t xml:space="preserve"> </w:t>
+      </w:r>
+      <w:r>
+        <w:rPr>
+          <w:rFonts w:ascii="Times New Roman" w:eastAsia="Times New Roman" w:hAnsi="Times New Roman" w:cs="Times New Roman"/>
+          <w:color w:val="000000"/>
+        </w:rPr>
+        <w:t>whales transport</w:t>
+      </w:r>
+      <w:r>
+        <w:rPr>
+          <w:rFonts w:ascii="Times New Roman" w:eastAsia="Times New Roman" w:hAnsi="Times New Roman" w:cs="Times New Roman"/>
+          <w:color w:val="000000"/>
+        </w:rPr>
+        <w:t xml:space="preserve"> nutrients across thousands of kilometers</w:t>
+      </w:r>
+      <w:r>
+        <w:rPr>
+          <w:rFonts w:ascii="Times New Roman" w:eastAsia="Times New Roman" w:hAnsi="Times New Roman" w:cs="Times New Roman"/>
+          <w:color w:val="000000"/>
+        </w:rPr>
+        <w:t xml:space="preserve"> as they</w:t>
+      </w:r>
+      <w:r>
+        <w:rPr>
+          <w:rFonts w:ascii="Times New Roman" w:eastAsia="Times New Roman" w:hAnsi="Times New Roman" w:cs="Times New Roman"/>
+          <w:color w:val="000000"/>
+        </w:rPr>
+        <w:t xml:space="preserve"> travel from their feeding to breeding grounds</w:t>
+      </w:r>
+      <w:r>
+        <w:rPr>
+          <w:rFonts w:ascii="Times New Roman" w:eastAsia="Times New Roman" w:hAnsi="Times New Roman" w:cs="Times New Roman"/>
+          <w:color w:val="000000"/>
+        </w:rPr>
+        <w:t xml:space="preserve"> </w:t>
       </w:r>
       <w:r>
         <w:rPr>
@@ -1339,7 +1959,21 @@
           <w:rFonts w:ascii="Times New Roman" w:eastAsia="Times New Roman" w:hAnsi="Times New Roman" w:cs="Times New Roman"/>
           <w:color w:val="000000"/>
         </w:rPr>
-        <w:instrText xml:space="preserve"> ADDIN ZOTERO_ITEM CSL_CITATION {"citationID":"rNAI5xOi","properties":{"formattedCitation":"(Meyer and Schultz, 1985)","plainCitation":"(Meyer and Schultz, 1985)","noteIndex":0},"citationItems":[{"id":1751,"uris":["http://zotero.org/users/local/idKDtb7T/items/MEDVA2WK"],"itemData":{"id":1751,"type":"article-journal","abstract":"Juvenile french and white grunts (Haemulon flavolineatum and Haemulon plumieri) rest over coral colonies during the day and feed only at night in surrounding seagrass beds. We examined the amount of nitrogen, phosphorus, particulate organic carbon, and calories which these fishes deposited over the coral colonies that were their resting sites. Weight-specific rates of nitrogen excretion by grunts decreased with increasing fish size. Rates of phosphorus excretion were not related to fish size. Excretory products were rich in nitrogen (molar N:P = 48), primarily ammonium, whereas fecal material was richer in phosphorus (N:P = 8). Feces leached over half of their phosphorus content within the first day. Half of the daily excretion and defecation occurred during the first 4 h after grunts returned to the reef, in which time they doubled the amount of $NH_4^+$ available to corals under calm conditions. Seasonal patterns of nutrient and particulate organic carbon (caloric) input to coral colonies varied with grunt biomass on the colony. The maximum input to colonies of Porites furcata from grunts occurred during August, which coincided with the time of highest coral growth rate. Grunts deposited an average of 164 and $251 mg m^-2 d^-1$ of particulate organic carbon (feces) on the P. furcata and Acropora palmata colonies over which they rested, and energy supplement to the colonies of 0.8 and $1.2 kcal m^-2 d^-1$. Rates of nutrient and organic matter input from grunts are comparable to or greater than rates observed in other naturally or artificially enriched ecosystems.","container-title":"Limnology and Oceanography","ISSN":"0024-3590","issue":"1","journalAbbreviation":"Limnol Oceanogr","page":"146-156","source":"JSTOR","title":"Migrating haemulid fishes as a source of nutrients and organic matter on coral reefs","volume":"30","author":[{"family":"Meyer","given":"Judy L."},{"family":"Schultz","given":"Eric T."}],"issued":{"date-parts":[["1985"]]}}}],"schema":"https://github.com/citation-style-language/schema/raw/master/csl-citation.json"} </w:instrText>
+        <w:instrText xml:space="preserve"> ADDIN ZOTERO_ITEM CSL_CITATION {"citationID":"7mlAD7v1","properties":{"formattedCitation":"(Doughty et al., 2016)","plainCitation":"(Doughty et al., 2016)","noteIndex":0},"citationItems":[{"id":4395,"uris":["http://zotero.org/users/local/idKDtb7T/items/SXEJW2BM"],"itemData":{"id":4395,"type":"article-journal","abstract":"The past was a world of giants, with abundant whales in the sea and large animals roaming the land. However, that world came to an end following massive late-Quaternary megafauna extinctions on land and widespread population reductions in great whale populations over the past few centuries. These losses are likely to have had important consequences for broad-scale nutrient cycling, because recent literature suggests that large animals disproportionately drive nutrient movement. We estimate that the capacity of animals to move nutrients away from concentration patches has decreased to about 8% of the preextinction value on land and about 5% of historic values in oceans. For phosphorus (P), a key nutrient, upward movement in the ocean by marine mammals is about 23% of its former capacity (previously about 340 million kg of P per year). Movements by seabirds and anadromous fish provide important transfer of nutrients from the sea to land, totalling </w:instrText>
+      </w:r>
+      <w:r>
+        <w:rPr>
+          <w:rFonts w:ascii="Cambria Math" w:eastAsia="Times New Roman" w:hAnsi="Cambria Math" w:cs="Cambria Math"/>
+          <w:color w:val="000000"/>
+        </w:rPr>
+        <w:instrText>∼</w:instrText>
+      </w:r>
+      <w:r>
+        <w:rPr>
+          <w:rFonts w:ascii="Times New Roman" w:eastAsia="Times New Roman" w:hAnsi="Times New Roman" w:cs="Times New Roman"/>
+          <w:color w:val="000000"/>
+        </w:rPr>
+        <w:instrText xml:space="preserve">150 million kg of P per year globally in the past, a transfer that has declined to less than 4% of this value as a result of the decimation of seabird colonies and anadromous fish populations. We propose that in the past, marine mammals, seabirds, anadromous fish, and terrestrial animals likely formed an interlinked system recycling nutrients from the ocean depths to the continental interiors, with marine mammals moving nutrients from the deep sea to surface waters, seabirds and anadromous fish moving nutrients from the ocean to land, and large animals moving nutrients away from hotspots into the continental interior.","container-title":"Proceedings of the National Academy of Sciences","DOI":"10.1073/pnas.1502549112","issue":"4","note":"publisher: Proceedings of the National Academy of Sciences","page":"868-873","source":"pnas.org (Atypon)","title":"Global nutrient transport in a world of giants","volume":"113","author":[{"family":"Doughty","given":"Christopher E."},{"family":"Roman","given":"Joe"},{"family":"Faurby","given":"Søren"},{"family":"Wolf","given":"Adam"},{"family":"Haque","given":"Alifa"},{"family":"Bakker","given":"Elisabeth S."},{"family":"Malhi","given":"Yadvinder"},{"family":"Dunning","given":"John B."},{"family":"Svenning","given":"Jens-Christian"}],"issued":{"date-parts":[["2016",1,26]]}}}],"schema":"https://github.com/citation-style-language/schema/raw/master/csl-citation.json"} </w:instrText>
       </w:r>
       <w:r>
         <w:rPr>
@@ -1354,7 +1988,7 @@
           <w:noProof/>
           <w:color w:val="000000"/>
         </w:rPr>
-        <w:t>(Meyer and Schultz, 1985)</w:t>
+        <w:t>(Doughty et al., 2016)</w:t>
       </w:r>
       <w:r>
         <w:rPr>
@@ -1368,7 +2002,77 @@
           <w:rFonts w:ascii="Times New Roman" w:eastAsia="Times New Roman" w:hAnsi="Times New Roman" w:cs="Times New Roman"/>
           <w:color w:val="000000"/>
         </w:rPr>
-        <w:t xml:space="preserve">. – mention whale migrations? - Microbial processes also contribute to nitrogen fixation and regeneration (CITE). </w:t>
+        <w:t>.</w:t>
+      </w:r>
+      <w:r>
+        <w:rPr>
+          <w:rFonts w:ascii="Times New Roman" w:eastAsia="Times New Roman" w:hAnsi="Times New Roman" w:cs="Times New Roman"/>
+          <w:color w:val="000000"/>
+        </w:rPr>
+        <w:t xml:space="preserve"> </w:t>
+      </w:r>
+      <w:r>
+        <w:rPr>
+          <w:rFonts w:ascii="Times New Roman" w:eastAsia="Times New Roman" w:hAnsi="Times New Roman" w:cs="Times New Roman"/>
+          <w:color w:val="000000"/>
+        </w:rPr>
+        <w:t xml:space="preserve">However, the understanding of </w:t>
+      </w:r>
+      <w:r>
+        <w:rPr>
+          <w:rFonts w:ascii="Times New Roman" w:eastAsia="Times New Roman" w:hAnsi="Times New Roman" w:cs="Times New Roman"/>
+          <w:color w:val="000000"/>
+        </w:rPr>
+        <w:t>animal-driven variability of nutrients</w:t>
+      </w:r>
+      <w:r>
+        <w:rPr>
+          <w:rFonts w:ascii="Times New Roman" w:eastAsia="Times New Roman" w:hAnsi="Times New Roman" w:cs="Times New Roman"/>
+          <w:color w:val="000000"/>
+        </w:rPr>
+        <w:t xml:space="preserve"> is drawn </w:t>
+      </w:r>
+      <w:r>
+        <w:rPr>
+          <w:rFonts w:ascii="Times New Roman" w:eastAsia="Times New Roman" w:hAnsi="Times New Roman" w:cs="Times New Roman"/>
+          <w:color w:val="000000"/>
+        </w:rPr>
+        <w:t>substantially</w:t>
+      </w:r>
+      <w:r>
+        <w:rPr>
+          <w:rFonts w:ascii="Times New Roman" w:eastAsia="Times New Roman" w:hAnsi="Times New Roman" w:cs="Times New Roman"/>
+          <w:color w:val="000000"/>
+        </w:rPr>
+        <w:t xml:space="preserve"> from tropical ecosystems, </w:t>
+      </w:r>
+      <w:r>
+        <w:rPr>
+          <w:rFonts w:ascii="Times New Roman" w:eastAsia="Times New Roman" w:hAnsi="Times New Roman" w:cs="Times New Roman"/>
+          <w:color w:val="000000"/>
+        </w:rPr>
+        <w:t xml:space="preserve">often </w:t>
+      </w:r>
+      <w:r>
+        <w:rPr>
+          <w:rFonts w:ascii="Times New Roman" w:eastAsia="Times New Roman" w:hAnsi="Times New Roman" w:cs="Times New Roman"/>
+          <w:color w:val="000000"/>
+        </w:rPr>
+        <w:t>disregarding productive temperate marine ecosystems</w:t>
+      </w:r>
+      <w:r>
+        <w:rPr>
+          <w:rFonts w:ascii="Times New Roman" w:eastAsia="Times New Roman" w:hAnsi="Times New Roman" w:cs="Times New Roman"/>
+          <w:color w:val="000000"/>
+        </w:rPr>
+        <w:t>.</w:t>
+      </w:r>
+      <w:r>
+        <w:rPr>
+          <w:rFonts w:ascii="Times New Roman" w:eastAsia="Times New Roman" w:hAnsi="Times New Roman" w:cs="Times New Roman"/>
+          <w:color w:val="000000"/>
+        </w:rPr>
+        <w:t xml:space="preserve"> </w:t>
       </w:r>
     </w:p>
     <w:p>
@@ -1386,268 +2090,6 @@
           <w:color w:val="000000"/>
         </w:rPr>
       </w:pPr>
-    </w:p>
-    <w:p>
-      <w:pPr>
-        <w:pBdr>
-          <w:top w:val="nil"/>
-          <w:left w:val="nil"/>
-          <w:bottom w:val="nil"/>
-          <w:right w:val="nil"/>
-          <w:between w:val="nil"/>
-        </w:pBdr>
-        <w:spacing w:line="480" w:lineRule="auto"/>
-        <w:rPr>
-          <w:rFonts w:ascii="Times New Roman" w:eastAsia="Times New Roman" w:hAnsi="Times New Roman" w:cs="Times New Roman"/>
-          <w:color w:val="000000"/>
-        </w:rPr>
-      </w:pPr>
-      <w:r>
-        <w:rPr>
-          <w:rFonts w:ascii="Times New Roman" w:eastAsia="Times New Roman" w:hAnsi="Times New Roman" w:cs="Times New Roman"/>
-          <w:color w:val="000000"/>
-        </w:rPr>
-        <w:tab/>
-      </w:r>
-      <w:r>
-        <w:rPr>
-          <w:rFonts w:ascii="Times New Roman" w:eastAsia="Times New Roman" w:hAnsi="Times New Roman" w:cs="Times New Roman"/>
-          <w:color w:val="000000"/>
-          <w:highlight w:val="yellow"/>
-        </w:rPr>
-        <w:t>However, the understanding of --- is drawn almost entirely from tropical ecosystems, disregarding productive temperate marine ecosystems</w:t>
-      </w:r>
-      <w:r>
-        <w:rPr>
-          <w:rFonts w:ascii="Times New Roman" w:eastAsia="Times New Roman" w:hAnsi="Times New Roman" w:cs="Times New Roman"/>
-          <w:color w:val="000000"/>
-          <w:highlight w:val="yellow"/>
-        </w:rPr>
-        <w:t>?</w:t>
-      </w:r>
-      <w:r>
-        <w:rPr>
-          <w:rFonts w:ascii="Times New Roman" w:eastAsia="Times New Roman" w:hAnsi="Times New Roman" w:cs="Times New Roman"/>
-          <w:color w:val="000000"/>
-        </w:rPr>
-        <w:t xml:space="preserve"> </w:t>
-      </w:r>
-      <w:r>
-        <w:rPr>
-          <w:rFonts w:ascii="Times New Roman" w:eastAsia="Times New Roman" w:hAnsi="Times New Roman" w:cs="Times New Roman"/>
-          <w:color w:val="000000"/>
-        </w:rPr>
-        <w:t>External sources of nutrients, such as upwelling and freshwater runoff, are generally thought to dominate drivers of nutrient variability in temperate waters</w:t>
-      </w:r>
-      <w:r>
-        <w:rPr>
-          <w:rFonts w:ascii="Times New Roman" w:eastAsia="Times New Roman" w:hAnsi="Times New Roman" w:cs="Times New Roman"/>
-          <w:color w:val="000000"/>
-        </w:rPr>
-        <w:t xml:space="preserve"> (CITE)</w:t>
-      </w:r>
-      <w:r>
-        <w:rPr>
-          <w:rFonts w:ascii="Times New Roman" w:eastAsia="Times New Roman" w:hAnsi="Times New Roman" w:cs="Times New Roman"/>
-          <w:color w:val="000000"/>
-        </w:rPr>
-        <w:t>. High water flow due to currents, tides, and wave action in these regions are thought to limit small-scale variation in intertidal and shallow subtidal waters.</w:t>
-      </w:r>
-      <w:r>
-        <w:rPr>
-          <w:rFonts w:ascii="Times New Roman" w:eastAsia="Times New Roman" w:hAnsi="Times New Roman" w:cs="Times New Roman"/>
-          <w:color w:val="000000"/>
-        </w:rPr>
-        <w:t xml:space="preserve"> </w:t>
-      </w:r>
-      <w:commentRangeStart w:id="6"/>
-      <w:r>
-        <w:rPr>
-          <w:rFonts w:ascii="Times New Roman" w:eastAsia="Times New Roman" w:hAnsi="Times New Roman" w:cs="Times New Roman"/>
-          <w:color w:val="000000"/>
-        </w:rPr>
-        <w:t>Therefore</w:t>
-      </w:r>
-      <w:commentRangeEnd w:id="6"/>
-      <w:r>
-        <w:rPr>
-          <w:rStyle w:val="CommentReference"/>
-        </w:rPr>
-        <w:commentReference w:id="6"/>
-      </w:r>
-      <w:r>
-        <w:rPr>
-          <w:rFonts w:ascii="Times New Roman" w:eastAsia="Times New Roman" w:hAnsi="Times New Roman" w:cs="Times New Roman"/>
-          <w:color w:val="000000"/>
-        </w:rPr>
-        <w:t>, research on intertidal and shallow subtidal ecosystems has traditionally focused on top-down, trophic interactions as drivers of community composition at the small-scale, and considered resource limitation mainly at large, continental or regional scales (CITE).</w:t>
-      </w:r>
-      <w:r>
-        <w:rPr>
-          <w:rFonts w:ascii="Times New Roman" w:eastAsia="Times New Roman" w:hAnsi="Times New Roman" w:cs="Times New Roman"/>
-          <w:color w:val="000000"/>
-        </w:rPr>
-        <w:t xml:space="preserve"> However, evidence suggests mesoscale variation in allochthonous nutrients via upwelling </w:t>
-      </w:r>
-      <w:r>
-        <w:rPr>
-          <w:rFonts w:ascii="Times New Roman" w:eastAsia="Times New Roman" w:hAnsi="Times New Roman" w:cs="Times New Roman"/>
-          <w:color w:val="000000"/>
-        </w:rPr>
-        <w:fldChar w:fldCharType="begin"/>
-      </w:r>
-      <w:r>
-        <w:rPr>
-          <w:rFonts w:ascii="Times New Roman" w:eastAsia="Times New Roman" w:hAnsi="Times New Roman" w:cs="Times New Roman"/>
-          <w:color w:val="000000"/>
-        </w:rPr>
-        <w:instrText xml:space="preserve"> ADDIN ZOTERO_ITEM CSL_CITATION {"citationID":"9XZJ7N2M","properties":{"formattedCitation":"(Nielsen and Navarrete, 2004)","plainCitation":"(Nielsen and Navarrete, 2004)","noteIndex":0},"citationItems":[{"id":4478,"uris":["http://zotero.org/users/local/idKDtb7T/items/3S9UD74S"],"itemData":{"id":4478,"type":"article-journal","abstract":"Theory suggests that variation in resource supply should propagate up trophic webs influencing plant–herbivore interactions and abundances. Community regulation models have been tested in several ecosystems, but benthic marine ecologists have largely overlooked bottom-up factors except at the largest spatial scales. We used naturally occurring variation in nutrient supply associated with upwelling intensity (over 10s of kilometre) to test community regulation models. Higher upwelling intensity was strongly associated with increased abundance of late-successional, corticated algae, which in turn had apparent negative effects on ephemeral algae. Corticated algae were resistant to extant levels of herbivory. As a result, corticated algae were more abundant at sites of high upwelling intensity, while ephemeral algae were more abundant at sites of low upwelling intensity. We speculate that human removal of large grazers that can feed on corticated algae may interact with natural variation in nutrient supply to shift community structure over mesoscales.","container-title":"Ecology Letters","DOI":"10.1046/j.1461-0248.2003.00542.x","ISSN":"1461-0248","issue":"1","language":"en","note":"_eprint: https://onlinelibrary.wiley.com/doi/pdf/10.1046/j.1461-0248.2003.00542.x","page":"31-41","source":"Wiley Online Library","title":"Mesoscale regulation comes from the bottom-up: intertidal interactions between consumers and upwelling","title-short":"Mesoscale regulation comes from the bottom-up","volume":"7","author":[{"family":"Nielsen","given":"Karina J."},{"family":"Navarrete","given":"Sergio A."}],"issued":{"date-parts":[["2004"]]}}}],"schema":"https://github.com/citation-style-language/schema/raw/master/csl-citation.json"} </w:instrText>
-      </w:r>
-      <w:r>
-        <w:rPr>
-          <w:rFonts w:ascii="Times New Roman" w:eastAsia="Times New Roman" w:hAnsi="Times New Roman" w:cs="Times New Roman"/>
-          <w:color w:val="000000"/>
-        </w:rPr>
-        <w:fldChar w:fldCharType="separate"/>
-      </w:r>
-      <w:r>
-        <w:rPr>
-          <w:rFonts w:ascii="Times New Roman" w:eastAsia="Times New Roman" w:hAnsi="Times New Roman" w:cs="Times New Roman"/>
-          <w:noProof/>
-          <w:color w:val="000000"/>
-        </w:rPr>
-        <w:t>(Nielsen and Navarrete, 2004)</w:t>
-      </w:r>
-      <w:r>
-        <w:rPr>
-          <w:rFonts w:ascii="Times New Roman" w:eastAsia="Times New Roman" w:hAnsi="Times New Roman" w:cs="Times New Roman"/>
-          <w:color w:val="000000"/>
-        </w:rPr>
-        <w:fldChar w:fldCharType="end"/>
-      </w:r>
-      <w:r>
-        <w:rPr>
-          <w:rFonts w:ascii="Times New Roman" w:eastAsia="Times New Roman" w:hAnsi="Times New Roman" w:cs="Times New Roman"/>
-          <w:color w:val="000000"/>
-        </w:rPr>
-        <w:t xml:space="preserve"> contribute to XXX</w:t>
-      </w:r>
-      <w:r>
-        <w:rPr>
-          <w:rFonts w:ascii="Times New Roman" w:eastAsia="Times New Roman" w:hAnsi="Times New Roman" w:cs="Times New Roman"/>
-          <w:color w:val="000000"/>
-        </w:rPr>
-        <w:t xml:space="preserve">. </w:t>
-      </w:r>
-      <w:r>
-        <w:rPr>
-          <w:rFonts w:ascii="Times New Roman" w:eastAsia="Times New Roman" w:hAnsi="Times New Roman" w:cs="Times New Roman"/>
-          <w:color w:val="000000"/>
-        </w:rPr>
-        <w:t xml:space="preserve">Animal-mediated nutrients can also contribute to mesoscale variation </w:t>
-      </w:r>
-      <w:r>
-        <w:rPr>
-          <w:rFonts w:ascii="Times New Roman" w:eastAsia="Times New Roman" w:hAnsi="Times New Roman" w:cs="Times New Roman"/>
-          <w:color w:val="000000"/>
-        </w:rPr>
-        <w:t xml:space="preserve">along coastlines with varying mussel densities </w:t>
-      </w:r>
-      <w:r>
-        <w:rPr>
-          <w:rFonts w:ascii="Times New Roman" w:eastAsia="Times New Roman" w:hAnsi="Times New Roman" w:cs="Times New Roman"/>
-          <w:color w:val="000000"/>
-        </w:rPr>
-        <w:t>(Pfister here)</w:t>
-      </w:r>
-      <w:r>
-        <w:rPr>
-          <w:rFonts w:ascii="Times New Roman" w:eastAsia="Times New Roman" w:hAnsi="Times New Roman" w:cs="Times New Roman"/>
-          <w:color w:val="000000"/>
-        </w:rPr>
-        <w:t>, and between kelp forests and offshore locations (other Pfister)</w:t>
-      </w:r>
-      <w:r>
-        <w:rPr>
-          <w:rFonts w:ascii="Times New Roman" w:eastAsia="Times New Roman" w:hAnsi="Times New Roman" w:cs="Times New Roman"/>
-          <w:color w:val="000000"/>
-        </w:rPr>
-        <w:t xml:space="preserve">. </w:t>
-      </w:r>
-      <w:r>
-        <w:rPr>
-          <w:rFonts w:ascii="Times New Roman" w:eastAsia="Times New Roman" w:hAnsi="Times New Roman" w:cs="Times New Roman"/>
-          <w:color w:val="000000"/>
-        </w:rPr>
-        <w:t>And at a small scale, e</w:t>
-      </w:r>
-      <w:r>
-        <w:rPr>
-          <w:rFonts w:ascii="Times New Roman" w:eastAsia="Times New Roman" w:hAnsi="Times New Roman" w:cs="Times New Roman"/>
-          <w:color w:val="000000"/>
-        </w:rPr>
-        <w:t>ven in a wave exposed, high-flow system, mussel beds increased nitrogen concentrations by X (</w:t>
-      </w:r>
-      <w:proofErr w:type="spellStart"/>
-      <w:r>
-        <w:rPr>
-          <w:rFonts w:ascii="Times New Roman" w:eastAsia="Times New Roman" w:hAnsi="Times New Roman" w:cs="Times New Roman"/>
-          <w:color w:val="000000"/>
-        </w:rPr>
-        <w:t>Aquillo</w:t>
-      </w:r>
-      <w:proofErr w:type="spellEnd"/>
-      <w:r>
-        <w:rPr>
-          <w:rFonts w:ascii="Times New Roman" w:eastAsia="Times New Roman" w:hAnsi="Times New Roman" w:cs="Times New Roman"/>
-          <w:color w:val="000000"/>
-        </w:rPr>
-        <w:t xml:space="preserve"> here). </w:t>
-      </w:r>
-      <w:r>
-        <w:rPr>
-          <w:rFonts w:ascii="Times New Roman" w:eastAsia="Times New Roman" w:hAnsi="Times New Roman" w:cs="Times New Roman"/>
-          <w:color w:val="000000"/>
-        </w:rPr>
-        <w:t xml:space="preserve">Therefore, regenerated nutrients may contribute substantially to large-, </w:t>
-      </w:r>
-      <w:proofErr w:type="spellStart"/>
-      <w:r>
-        <w:rPr>
-          <w:rFonts w:ascii="Times New Roman" w:eastAsia="Times New Roman" w:hAnsi="Times New Roman" w:cs="Times New Roman"/>
-          <w:color w:val="000000"/>
-        </w:rPr>
-        <w:t>meso</w:t>
-      </w:r>
-      <w:proofErr w:type="spellEnd"/>
-      <w:r>
-        <w:rPr>
-          <w:rFonts w:ascii="Times New Roman" w:eastAsia="Times New Roman" w:hAnsi="Times New Roman" w:cs="Times New Roman"/>
-          <w:color w:val="000000"/>
-        </w:rPr>
-        <w:t xml:space="preserve">-, and small-scale variation in </w:t>
-      </w:r>
-      <w:r>
-        <w:rPr>
-          <w:rFonts w:ascii="Times New Roman" w:eastAsia="Times New Roman" w:hAnsi="Times New Roman" w:cs="Times New Roman"/>
-          <w:color w:val="000000"/>
-        </w:rPr>
-        <w:t xml:space="preserve">nutrient availability in high flow, upwelling </w:t>
-      </w:r>
-      <w:r>
-        <w:rPr>
-          <w:rFonts w:ascii="Times New Roman" w:eastAsia="Times New Roman" w:hAnsi="Times New Roman" w:cs="Times New Roman"/>
-          <w:color w:val="000000"/>
-        </w:rPr>
-        <w:t>nearshore coastal ecosystems</w:t>
-      </w:r>
-      <w:r>
-        <w:rPr>
-          <w:rFonts w:ascii="Times New Roman" w:eastAsia="Times New Roman" w:hAnsi="Times New Roman" w:cs="Times New Roman"/>
-          <w:color w:val="000000"/>
-        </w:rPr>
-        <w:t>.</w:t>
-      </w:r>
     </w:p>
     <w:p>
       <w:pPr>
@@ -1670,92 +2112,281 @@
           <w:rFonts w:ascii="Times New Roman" w:eastAsia="Times New Roman" w:hAnsi="Times New Roman" w:cs="Times New Roman"/>
           <w:color w:val="000000"/>
         </w:rPr>
+        <w:t>In temperate waters, e</w:t>
+      </w:r>
+      <w:r>
+        <w:rPr>
+          <w:rFonts w:ascii="Times New Roman" w:eastAsia="Times New Roman" w:hAnsi="Times New Roman" w:cs="Times New Roman"/>
+          <w:color w:val="000000"/>
+        </w:rPr>
+        <w:t xml:space="preserve">xternal sources of nutrients, such as upwelling and freshwater runoff, are generally thought to dominate drivers of nutrient variability </w:t>
+      </w:r>
+      <w:r>
+        <w:rPr>
+          <w:rFonts w:ascii="Times New Roman" w:eastAsia="Times New Roman" w:hAnsi="Times New Roman" w:cs="Times New Roman"/>
+          <w:color w:val="000000"/>
+          <w:highlight w:val="yellow"/>
+        </w:rPr>
+        <w:t>(CITE)</w:t>
+      </w:r>
+      <w:r>
+        <w:rPr>
+          <w:rFonts w:ascii="Times New Roman" w:eastAsia="Times New Roman" w:hAnsi="Times New Roman" w:cs="Times New Roman"/>
+          <w:color w:val="000000"/>
+        </w:rPr>
+        <w:t xml:space="preserve">. </w:t>
+      </w:r>
+      <w:r>
+        <w:rPr>
+          <w:rFonts w:ascii="Times New Roman" w:eastAsia="Times New Roman" w:hAnsi="Times New Roman" w:cs="Times New Roman"/>
+          <w:color w:val="000000"/>
+        </w:rPr>
+        <w:t>H</w:t>
+      </w:r>
+      <w:r>
+        <w:rPr>
+          <w:rFonts w:ascii="Times New Roman" w:eastAsia="Times New Roman" w:hAnsi="Times New Roman" w:cs="Times New Roman"/>
+          <w:color w:val="000000"/>
+        </w:rPr>
+        <w:t xml:space="preserve">igh water flow due to currents, tides, and wave action in these regions are thought to limit small-scale </w:t>
+      </w:r>
+      <w:r>
+        <w:rPr>
+          <w:rFonts w:ascii="Times New Roman" w:eastAsia="Times New Roman" w:hAnsi="Times New Roman" w:cs="Times New Roman"/>
+          <w:color w:val="000000"/>
+        </w:rPr>
+        <w:t xml:space="preserve">nutrient </w:t>
+      </w:r>
+      <w:r>
+        <w:rPr>
+          <w:rFonts w:ascii="Times New Roman" w:eastAsia="Times New Roman" w:hAnsi="Times New Roman" w:cs="Times New Roman"/>
+          <w:color w:val="000000"/>
+        </w:rPr>
+        <w:t>variation in intertidal and shallow subtidal waters.</w:t>
+      </w:r>
+      <w:r>
+        <w:rPr>
+          <w:rFonts w:ascii="Times New Roman" w:eastAsia="Times New Roman" w:hAnsi="Times New Roman" w:cs="Times New Roman"/>
+          <w:color w:val="000000"/>
+        </w:rPr>
+        <w:t xml:space="preserve"> </w:t>
+      </w:r>
+      <w:commentRangeStart w:id="10"/>
+      <w:r>
+        <w:rPr>
+          <w:rFonts w:ascii="Times New Roman" w:eastAsia="Times New Roman" w:hAnsi="Times New Roman" w:cs="Times New Roman"/>
+          <w:color w:val="000000"/>
+        </w:rPr>
+        <w:t>Therefore</w:t>
+      </w:r>
+      <w:commentRangeEnd w:id="10"/>
+      <w:r>
+        <w:rPr>
+          <w:rStyle w:val="CommentReference"/>
+        </w:rPr>
+        <w:commentReference w:id="10"/>
+      </w:r>
+      <w:r>
+        <w:rPr>
+          <w:rFonts w:ascii="Times New Roman" w:eastAsia="Times New Roman" w:hAnsi="Times New Roman" w:cs="Times New Roman"/>
+          <w:color w:val="000000"/>
+        </w:rPr>
+        <w:t>, research on intertidal and shallow subtidal ecosystems has traditionally focused on top-down, trophic interactions as drivers of community composition at the small-scale, and considered resource limitation mainly at large, continental or regional scales</w:t>
+      </w:r>
+      <w:r>
+        <w:rPr>
+          <w:rFonts w:ascii="Times New Roman" w:eastAsia="Times New Roman" w:hAnsi="Times New Roman" w:cs="Times New Roman"/>
+          <w:color w:val="000000"/>
+        </w:rPr>
+        <w:t xml:space="preserve"> </w:t>
+      </w:r>
+      <w:r>
+        <w:rPr>
+          <w:rFonts w:ascii="Times New Roman" w:eastAsia="Times New Roman" w:hAnsi="Times New Roman" w:cs="Times New Roman"/>
+          <w:color w:val="000000"/>
+        </w:rPr>
+        <w:fldChar w:fldCharType="begin"/>
+      </w:r>
+      <w:r>
+        <w:rPr>
+          <w:rFonts w:ascii="Times New Roman" w:eastAsia="Times New Roman" w:hAnsi="Times New Roman" w:cs="Times New Roman"/>
+          <w:color w:val="000000"/>
+        </w:rPr>
+        <w:instrText xml:space="preserve"> ADDIN ZOTERO_ITEM CSL_CITATION {"citationID":"cbkVdFGU","properties":{"formattedCitation":"(Menge, 1992)","plainCitation":"(Menge, 1992)","noteIndex":0},"citationItems":[{"id":4520,"uris":["http://zotero.org/users/local/idKDtb7T/items/HGS55SN2"],"itemData":{"id":4520,"type":"article-journal","container-title":"Ecology","DOI":"10.2307/1940155","ISSN":"0012-9658","issue":"3","note":"publisher: Ecological Society of America","page":"755-765","source":"JSTOR","title":"Community Regulation: Under What Conditions Are Bottom-Up Factors Important on Rocky Shores?","title-short":"Community Regulation","volume":"73","author":[{"family":"Menge","given":"Bruce A."}],"issued":{"date-parts":[["1992"]]}}}],"schema":"https://github.com/citation-style-language/schema/raw/master/csl-citation.json"} </w:instrText>
+      </w:r>
+      <w:r>
+        <w:rPr>
+          <w:rFonts w:ascii="Times New Roman" w:eastAsia="Times New Roman" w:hAnsi="Times New Roman" w:cs="Times New Roman"/>
+          <w:color w:val="000000"/>
+        </w:rPr>
+        <w:fldChar w:fldCharType="separate"/>
+      </w:r>
+      <w:r>
+        <w:rPr>
+          <w:rFonts w:ascii="Times New Roman" w:eastAsia="Times New Roman" w:hAnsi="Times New Roman" w:cs="Times New Roman"/>
+          <w:noProof/>
+          <w:color w:val="000000"/>
+        </w:rPr>
+        <w:t>(Menge, 1992)</w:t>
+      </w:r>
+      <w:r>
+        <w:rPr>
+          <w:rFonts w:ascii="Times New Roman" w:eastAsia="Times New Roman" w:hAnsi="Times New Roman" w:cs="Times New Roman"/>
+          <w:color w:val="000000"/>
+        </w:rPr>
+        <w:fldChar w:fldCharType="end"/>
+      </w:r>
+      <w:r>
+        <w:rPr>
+          <w:rFonts w:ascii="Times New Roman" w:eastAsia="Times New Roman" w:hAnsi="Times New Roman" w:cs="Times New Roman"/>
+          <w:color w:val="000000"/>
+        </w:rPr>
+        <w:t>.</w:t>
+      </w:r>
+      <w:r>
+        <w:rPr>
+          <w:rFonts w:ascii="Times New Roman" w:eastAsia="Times New Roman" w:hAnsi="Times New Roman" w:cs="Times New Roman"/>
+          <w:color w:val="000000"/>
+        </w:rPr>
+        <w:t xml:space="preserve"> However, evidence suggests mesoscale variation in allochthonous nutrients via upwelling </w:t>
+      </w:r>
+      <w:r>
+        <w:rPr>
+          <w:rFonts w:ascii="Times New Roman" w:eastAsia="Times New Roman" w:hAnsi="Times New Roman" w:cs="Times New Roman"/>
+          <w:color w:val="000000"/>
+        </w:rPr>
+        <w:fldChar w:fldCharType="begin"/>
+      </w:r>
+      <w:r>
+        <w:rPr>
+          <w:rFonts w:ascii="Times New Roman" w:eastAsia="Times New Roman" w:hAnsi="Times New Roman" w:cs="Times New Roman"/>
+          <w:color w:val="000000"/>
+        </w:rPr>
+        <w:instrText xml:space="preserve"> ADDIN ZOTERO_ITEM CSL_CITATION {"citationID":"IO6AmTgO","properties":{"formattedCitation":"(Nielsen and Navarrete, 2004)","plainCitation":"(Nielsen and Navarrete, 2004)","noteIndex":0},"citationItems":[{"id":4478,"uris":["http://zotero.org/users/local/idKDtb7T/items/3S9UD74S"],"itemData":{"id":4478,"type":"article-journal","abstract":"Theory suggests that variation in resource supply should propagate up trophic webs influencing plant–herbivore interactions and abundances. Community regulation models have been tested in several ecosystems, but benthic marine ecologists have largely overlooked bottom-up factors except at the largest spatial scales. We used naturally occurring variation in nutrient supply associated with upwelling intensity (over 10s of kilometre) to test community regulation models. Higher upwelling intensity was strongly associated with increased abundance of late-successional, corticated algae, which in turn had apparent negative effects on ephemeral algae. Corticated algae were resistant to extant levels of herbivory. As a result, corticated algae were more abundant at sites of high upwelling intensity, while ephemeral algae were more abundant at sites of low upwelling intensity. We speculate that human removal of large grazers that can feed on corticated algae may interact with natural variation in nutrient supply to shift community structure over mesoscales.","container-title":"Ecology Letters","DOI":"10.1046/j.1461-0248.2003.00542.x","ISSN":"1461-0248","issue":"1","language":"en","note":"_eprint: https://onlinelibrary.wiley.com/doi/pdf/10.1046/j.1461-0248.2003.00542.x","page":"31-41","source":"Wiley Online Library","title":"Mesoscale regulation comes from the bottom-up: intertidal interactions between consumers and upwelling","title-short":"Mesoscale regulation comes from the bottom-up","volume":"7","author":[{"family":"Nielsen","given":"Karina J."},{"family":"Navarrete","given":"Sergio A."}],"issued":{"date-parts":[["2004"]]}}}],"schema":"https://github.com/citation-style-language/schema/raw/master/csl-citation.json"} </w:instrText>
+      </w:r>
+      <w:r>
+        <w:rPr>
+          <w:rFonts w:ascii="Times New Roman" w:eastAsia="Times New Roman" w:hAnsi="Times New Roman" w:cs="Times New Roman"/>
+          <w:color w:val="000000"/>
+        </w:rPr>
+        <w:fldChar w:fldCharType="separate"/>
+      </w:r>
+      <w:r>
+        <w:rPr>
+          <w:rFonts w:ascii="Times New Roman" w:eastAsia="Times New Roman" w:hAnsi="Times New Roman" w:cs="Times New Roman"/>
+          <w:noProof/>
+          <w:color w:val="000000"/>
+        </w:rPr>
+        <w:t>(Nielsen and Navarrete, 2004)</w:t>
+      </w:r>
+      <w:r>
+        <w:rPr>
+          <w:rFonts w:ascii="Times New Roman" w:eastAsia="Times New Roman" w:hAnsi="Times New Roman" w:cs="Times New Roman"/>
+          <w:color w:val="000000"/>
+        </w:rPr>
+        <w:fldChar w:fldCharType="end"/>
+      </w:r>
+      <w:r>
+        <w:rPr>
+          <w:rFonts w:ascii="Times New Roman" w:eastAsia="Times New Roman" w:hAnsi="Times New Roman" w:cs="Times New Roman"/>
+          <w:color w:val="000000"/>
+        </w:rPr>
+        <w:t>.</w:t>
+      </w:r>
+      <w:r>
+        <w:rPr>
+          <w:rFonts w:ascii="Times New Roman" w:eastAsia="Times New Roman" w:hAnsi="Times New Roman" w:cs="Times New Roman"/>
+          <w:color w:val="000000"/>
+        </w:rPr>
+        <w:t xml:space="preserve"> </w:t>
+      </w:r>
+      <w:r>
+        <w:rPr>
+          <w:rFonts w:ascii="Times New Roman" w:eastAsia="Times New Roman" w:hAnsi="Times New Roman" w:cs="Times New Roman"/>
+          <w:color w:val="000000"/>
+        </w:rPr>
+        <w:t xml:space="preserve">Intertidal mussel beds, which form dense aggregations of bivalves, contributed to </w:t>
+      </w:r>
+      <w:proofErr w:type="spellStart"/>
+      <w:r>
+        <w:rPr>
+          <w:rFonts w:ascii="Times New Roman" w:eastAsia="Times New Roman" w:hAnsi="Times New Roman" w:cs="Times New Roman"/>
+          <w:color w:val="000000"/>
+        </w:rPr>
+        <w:t>meso</w:t>
+      </w:r>
+      <w:proofErr w:type="spellEnd"/>
+      <w:r>
+        <w:rPr>
+          <w:rFonts w:ascii="Times New Roman" w:eastAsia="Times New Roman" w:hAnsi="Times New Roman" w:cs="Times New Roman"/>
+          <w:color w:val="000000"/>
+        </w:rPr>
+        <w:t xml:space="preserve">-scale variation in nutrients </w:t>
+      </w:r>
+      <w:r>
+        <w:rPr>
+          <w:rFonts w:ascii="Times New Roman" w:eastAsia="Times New Roman" w:hAnsi="Times New Roman" w:cs="Times New Roman"/>
+          <w:color w:val="000000"/>
+        </w:rPr>
+        <w:t xml:space="preserve">via regenerative processes </w:t>
+      </w:r>
+      <w:r>
+        <w:rPr>
+          <w:rFonts w:ascii="Times New Roman" w:eastAsia="Times New Roman" w:hAnsi="Times New Roman" w:cs="Times New Roman"/>
+          <w:color w:val="000000"/>
+        </w:rPr>
+        <w:t xml:space="preserve">along a coastline with varying mussel cover </w:t>
+      </w:r>
+      <w:r>
+        <w:rPr>
+          <w:rFonts w:ascii="Times New Roman" w:eastAsia="Times New Roman" w:hAnsi="Times New Roman" w:cs="Times New Roman"/>
+          <w:color w:val="000000"/>
+        </w:rPr>
+        <w:fldChar w:fldCharType="begin"/>
+      </w:r>
+      <w:r>
+        <w:rPr>
+          <w:rFonts w:ascii="Times New Roman" w:eastAsia="Times New Roman" w:hAnsi="Times New Roman" w:cs="Times New Roman"/>
+          <w:color w:val="000000"/>
+        </w:rPr>
+        <w:instrText xml:space="preserve"> ADDIN ZOTERO_ITEM CSL_CITATION {"citationID":"uD1aKZOm","properties":{"formattedCitation":"(Pfister et al., 2014)","plainCitation":"(Pfister et al., 2014)","noteIndex":0},"citationItems":[{"id":1572,"uris":["http://zotero.org/users/local/idKDtb7T/items/Z39FCYT6"],"itemData":{"id":1572,"type":"article-journal","abstract":"Animal contributions to ecosystem productivity via nutrient regeneration are increasingly recognized as significant for ecosystem productivity. The paradigm in coastal upwelling systems, in contrast, remains centered around the idea that nutrient supply is extrinsic and sourced from deep water. Here we tested for both animal contributions to nitrogen regeneration and microbial retention of nitrogen along a gradient of animal abundance in Washington State, USA. Using inferences from the concentration and isotopic composition of nitrogen forms, as well as the stable nitrogen isotopic composition of particulate organic matter, and plant and animal tissue, we found increased ammonium as well as greater stable nitrogen isotope values in these organisms in areas of increased animal abundance. We further tested the effect of the nearshore biota by comparing it with an immediately adjacent offshore area, and found an enriched δ15N value for nitrate and particulate organic matter. Further, an analysis of the dual isotopes of δ15N and the δ18O of nitrate indicated increasing microbial processing in the nearshore. Isoscapes, or the spatial pattern of stable isotopes, revealed that animal and microbial processing of nitrogen leave a consistent signature and are thus a previously overlooked and essential component of nearshore productivity.","container-title":"Ecology","DOI":"10.1890/13-1825.1","ISSN":"1939-9170","issue":"10","language":"en","license":"© 2014 by the Ecological Society of America","note":"_eprint: https://esajournals.onlinelibrary.wiley.com/doi/pdf/10.1890/13-1825.1","page":"2803-2814","source":"Wiley Online Library","title":"Animal regeneration and microbial retention of nitrogen along coastal rocky shores","volume":"95","author":[{"family":"Pfister","given":"Catherine A."},{"family":"Altabet","given":"Mark A."},{"family":"Post","given":"David"}],"issued":{"date-parts":[["2014"]]}}}],"schema":"https://github.com/citation-style-language/schema/raw/master/csl-citation.json"} </w:instrText>
+      </w:r>
+      <w:r>
+        <w:rPr>
+          <w:rFonts w:ascii="Times New Roman" w:eastAsia="Times New Roman" w:hAnsi="Times New Roman" w:cs="Times New Roman"/>
+          <w:color w:val="000000"/>
+        </w:rPr>
+        <w:fldChar w:fldCharType="separate"/>
+      </w:r>
+      <w:r>
+        <w:rPr>
+          <w:rFonts w:ascii="Times New Roman" w:eastAsia="Times New Roman" w:hAnsi="Times New Roman" w:cs="Times New Roman"/>
+          <w:noProof/>
+          <w:color w:val="000000"/>
+        </w:rPr>
+        <w:t>(Pfister et al., 2014)</w:t>
+      </w:r>
+      <w:r>
+        <w:rPr>
+          <w:rFonts w:ascii="Times New Roman" w:eastAsia="Times New Roman" w:hAnsi="Times New Roman" w:cs="Times New Roman"/>
+          <w:color w:val="000000"/>
+        </w:rPr>
+        <w:fldChar w:fldCharType="end"/>
+      </w:r>
+      <w:r>
+        <w:rPr>
+          <w:rFonts w:ascii="Times New Roman" w:eastAsia="Times New Roman" w:hAnsi="Times New Roman" w:cs="Times New Roman"/>
+          <w:color w:val="000000"/>
+        </w:rPr>
+        <w:t xml:space="preserve">. In a nearby wave exposed shoreline, mussels also contributed to small-scale variation by increasing </w:t>
+      </w:r>
+      <w:r>
+        <w:rPr>
+          <w:rFonts w:ascii="Times New Roman" w:eastAsia="Times New Roman" w:hAnsi="Times New Roman" w:cs="Times New Roman"/>
+          <w:color w:val="000000"/>
+        </w:rPr>
         <w:lastRenderedPageBreak/>
-        <w:t>Contrary to other experiments which focused on intertidal animals as sources of nitrogen, we considered shallow subtidal r</w:t>
-      </w:r>
-      <w:r>
-        <w:rPr>
-          <w:rFonts w:ascii="Times New Roman" w:eastAsia="Times New Roman" w:hAnsi="Times New Roman" w:cs="Times New Roman"/>
-          <w:color w:val="000000"/>
-        </w:rPr>
-        <w:t xml:space="preserve">ocky </w:t>
-      </w:r>
-      <w:r>
-        <w:rPr>
-          <w:rFonts w:ascii="Times New Roman" w:eastAsia="Times New Roman" w:hAnsi="Times New Roman" w:cs="Times New Roman"/>
-          <w:color w:val="000000"/>
-        </w:rPr>
-        <w:t>reef and kelp forest</w:t>
-      </w:r>
-      <w:r>
-        <w:rPr>
-          <w:rFonts w:ascii="Times New Roman" w:eastAsia="Times New Roman" w:hAnsi="Times New Roman" w:cs="Times New Roman"/>
-          <w:color w:val="000000"/>
-        </w:rPr>
-        <w:t xml:space="preserve"> communities. Both of these habitats</w:t>
-      </w:r>
-      <w:r>
-        <w:rPr>
-          <w:rFonts w:ascii="Times New Roman" w:eastAsia="Times New Roman" w:hAnsi="Times New Roman" w:cs="Times New Roman"/>
-          <w:color w:val="000000"/>
-        </w:rPr>
-        <w:t xml:space="preserve"> attract dense aggregations of fishes and invertebrates</w:t>
-      </w:r>
-      <w:r>
-        <w:rPr>
-          <w:rFonts w:ascii="Times New Roman" w:eastAsia="Times New Roman" w:hAnsi="Times New Roman" w:cs="Times New Roman"/>
-          <w:color w:val="000000"/>
-        </w:rPr>
-        <w:t>,</w:t>
-      </w:r>
-      <w:r>
-        <w:rPr>
-          <w:rFonts w:ascii="Times New Roman" w:eastAsia="Times New Roman" w:hAnsi="Times New Roman" w:cs="Times New Roman"/>
-          <w:color w:val="000000"/>
-        </w:rPr>
-        <w:t xml:space="preserve"> </w:t>
-      </w:r>
-      <w:r>
-        <w:rPr>
-          <w:rFonts w:ascii="Times New Roman" w:eastAsia="Times New Roman" w:hAnsi="Times New Roman" w:cs="Times New Roman"/>
-          <w:color w:val="000000"/>
-        </w:rPr>
-        <w:t>many of which are economically, ecologically, and culturally important (CITE).</w:t>
-      </w:r>
-      <w:r>
-        <w:rPr>
-          <w:rFonts w:ascii="Times New Roman" w:eastAsia="Times New Roman" w:hAnsi="Times New Roman" w:cs="Times New Roman"/>
-          <w:color w:val="000000"/>
-        </w:rPr>
-        <w:t xml:space="preserve"> </w:t>
-      </w:r>
-      <w:r>
-        <w:rPr>
-          <w:rFonts w:ascii="Times New Roman" w:eastAsia="Times New Roman" w:hAnsi="Times New Roman" w:cs="Times New Roman"/>
-          <w:color w:val="000000"/>
-        </w:rPr>
-        <w:t>These animals excrete metabolic waste in the form of ammonium (NH</w:t>
-      </w:r>
-      <w:r>
-        <w:rPr>
-          <w:rFonts w:ascii="Cambria Math" w:eastAsia="Times New Roman" w:hAnsi="Cambria Math" w:cs="Cambria Math"/>
-          <w:color w:val="000000"/>
-        </w:rPr>
-        <w:t>₄⁺</w:t>
-      </w:r>
-      <w:r>
-        <w:rPr>
-          <w:rFonts w:ascii="Times New Roman" w:eastAsia="Times New Roman" w:hAnsi="Times New Roman" w:cs="Times New Roman"/>
-          <w:color w:val="000000"/>
-        </w:rPr>
-        <w:t xml:space="preserve">), which is preferentially taken up by primary producers over other forms of nitrogen like nitrate and nitrite (CITE). </w:t>
-      </w:r>
-      <w:r>
-        <w:rPr>
-          <w:rFonts w:ascii="Times New Roman" w:eastAsia="Times New Roman" w:hAnsi="Times New Roman" w:cs="Times New Roman"/>
-          <w:color w:val="000000"/>
-        </w:rPr>
-        <w:t xml:space="preserve">These biomass and biodiversity hot spots may also contribute to nutrient hotspots and </w:t>
+        <w:t xml:space="preserve">the concentration of nitrogen in the water column directly over the </w:t>
       </w:r>
       <w:proofErr w:type="spellStart"/>
       <w:r>
@@ -1763,6 +2394,72 @@
           <w:rFonts w:ascii="Times New Roman" w:eastAsia="Times New Roman" w:hAnsi="Times New Roman" w:cs="Times New Roman"/>
           <w:color w:val="000000"/>
         </w:rPr>
+        <w:t>mussle</w:t>
+      </w:r>
+      <w:proofErr w:type="spellEnd"/>
+      <w:r>
+        <w:rPr>
+          <w:rFonts w:ascii="Times New Roman" w:eastAsia="Times New Roman" w:hAnsi="Times New Roman" w:cs="Times New Roman"/>
+          <w:color w:val="000000"/>
+        </w:rPr>
+        <w:t xml:space="preserve"> beds </w:t>
+      </w:r>
+      <w:r>
+        <w:rPr>
+          <w:rFonts w:ascii="Times New Roman" w:eastAsia="Times New Roman" w:hAnsi="Times New Roman" w:cs="Times New Roman"/>
+          <w:color w:val="000000"/>
+        </w:rPr>
+        <w:fldChar w:fldCharType="begin"/>
+      </w:r>
+      <w:r>
+        <w:rPr>
+          <w:rFonts w:ascii="Times New Roman" w:eastAsia="Times New Roman" w:hAnsi="Times New Roman" w:cs="Times New Roman"/>
+          <w:color w:val="000000"/>
+        </w:rPr>
+        <w:instrText xml:space="preserve"> ADDIN ZOTERO_ITEM CSL_CITATION {"citationID":"utalBdU5","properties":{"formattedCitation":"(Aquilino et al., 2009)","plainCitation":"(Aquilino et al., 2009)","noteIndex":0},"citationItems":[{"id":1820,"uris":["http://zotero.org/users/local/idKDtb7T/items/XE8KER6D"],"itemData":{"id":1820,"type":"article-journal","abstract":"This study shows that, even on exposed, wave-swept, rocky shores in a nutrient-replete upwelling ecosystem, mussels (Mytilus californianus) facilitate the growth of the seaweed Porphyra perforata by enhancing nutrient concentrations in the nearby water column. In field surveys on emergent substrate in the mid-intertidal zone, we found ten times greater abundance of P. perforata on mussels than on adjacent rock. In field experiments, P. perforata accumulated and grew more quickly on mussels than on bare rock or on mussel mimics, suggesting that nutrients excreted by mussels might be responsible for greater P. perforata cover. At high tide, water column ammonium concentrations over mussel beds were nearly double those found over bare rock. Correspondingly, tissue nitrogen concentrations were higher, and carbon-to-nitrogen ratios were lower in P. perforata growing on mussels compared to bare rock. Given the dominance of mussels in mid-intertidal regions of temperate coasts worldwide, ammonium regeneration could be a general contributor to local-scale nutrient availability, even in high-flow systems characterized by high nutrient concentrations.","container-title":"Limnology and Oceanography","DOI":"https://doi.org/10.4319/lo.2009.54.1.0309","ISSN":"1939-5590","issue":"1","journalAbbreviation":"Limnol Oceanogr","language":"en","note":"_eprint: https://onlinelibrary.wiley.com/doi/pdf/10.4319/lo.2009.54.1.0309","page":"309-317","source":"Wiley Online Library","title":"Local-scale nutrient regeneration facilitates seaweed growth on wave-exposed rocky shores in an upwelling system","volume":"54","author":[{"family":"Aquilino","given":"Kristin M."},{"family":"Bracken","given":"Matthew E. S."},{"family":"Faubel","given":"Melinda N."},{"family":"Stachowicz","given":"John J."}],"issued":{"date-parts":[["2009"]]}}}],"schema":"https://github.com/citation-style-language/schema/raw/master/csl-citation.json"} </w:instrText>
+      </w:r>
+      <w:r>
+        <w:rPr>
+          <w:rFonts w:ascii="Times New Roman" w:eastAsia="Times New Roman" w:hAnsi="Times New Roman" w:cs="Times New Roman"/>
+          <w:color w:val="000000"/>
+        </w:rPr>
+        <w:fldChar w:fldCharType="separate"/>
+      </w:r>
+      <w:r>
+        <w:rPr>
+          <w:rFonts w:ascii="Times New Roman" w:eastAsia="Times New Roman" w:hAnsi="Times New Roman" w:cs="Times New Roman"/>
+          <w:noProof/>
+          <w:color w:val="000000"/>
+        </w:rPr>
+        <w:t>(Aquilino et al., 2009)</w:t>
+      </w:r>
+      <w:r>
+        <w:rPr>
+          <w:rFonts w:ascii="Times New Roman" w:eastAsia="Times New Roman" w:hAnsi="Times New Roman" w:cs="Times New Roman"/>
+          <w:color w:val="000000"/>
+        </w:rPr>
+        <w:fldChar w:fldCharType="end"/>
+      </w:r>
+      <w:r>
+        <w:rPr>
+          <w:rFonts w:ascii="Times New Roman" w:eastAsia="Times New Roman" w:hAnsi="Times New Roman" w:cs="Times New Roman"/>
+          <w:color w:val="000000"/>
+        </w:rPr>
+        <w:t xml:space="preserve">. </w:t>
+      </w:r>
+      <w:r>
+        <w:rPr>
+          <w:rFonts w:ascii="Times New Roman" w:eastAsia="Times New Roman" w:hAnsi="Times New Roman" w:cs="Times New Roman"/>
+          <w:color w:val="000000"/>
+        </w:rPr>
+        <w:t xml:space="preserve">Therefore, regenerated nutrients may contribute substantially to large-, </w:t>
+      </w:r>
+      <w:proofErr w:type="spellStart"/>
+      <w:r>
+        <w:rPr>
+          <w:rFonts w:ascii="Times New Roman" w:eastAsia="Times New Roman" w:hAnsi="Times New Roman" w:cs="Times New Roman"/>
+          <w:color w:val="000000"/>
+        </w:rPr>
         <w:t>meso</w:t>
       </w:r>
       <w:proofErr w:type="spellEnd"/>
@@ -1771,144 +2468,28 @@
           <w:rFonts w:ascii="Times New Roman" w:eastAsia="Times New Roman" w:hAnsi="Times New Roman" w:cs="Times New Roman"/>
           <w:color w:val="000000"/>
         </w:rPr>
-        <w:t xml:space="preserve">- and small-scale nutrient variability. </w:t>
-      </w:r>
-      <w:r>
-        <w:rPr>
-          <w:rFonts w:ascii="Times New Roman" w:eastAsia="Times New Roman" w:hAnsi="Times New Roman" w:cs="Times New Roman"/>
-          <w:color w:val="000000"/>
-          <w:highlight w:val="yellow"/>
-        </w:rPr>
-        <w:t>– better segue here --</w:t>
-      </w:r>
-      <w:r>
-        <w:rPr>
-          <w:rFonts w:ascii="Times New Roman" w:eastAsia="Times New Roman" w:hAnsi="Times New Roman" w:cs="Times New Roman"/>
-          <w:color w:val="000000"/>
-        </w:rPr>
-        <w:t xml:space="preserve"> </w:t>
-      </w:r>
-      <w:r>
-        <w:rPr>
-          <w:rFonts w:ascii="Times New Roman" w:eastAsia="Times New Roman" w:hAnsi="Times New Roman" w:cs="Times New Roman"/>
-          <w:color w:val="000000"/>
-        </w:rPr>
-        <w:t>Giant kelp (</w:t>
-      </w:r>
-      <w:proofErr w:type="spellStart"/>
-      <w:r>
-        <w:rPr>
-          <w:rFonts w:ascii="Times New Roman" w:eastAsia="Times New Roman" w:hAnsi="Times New Roman" w:cs="Times New Roman"/>
-          <w:i/>
-          <w:color w:val="000000"/>
-        </w:rPr>
-        <w:t>Macrocystis</w:t>
-      </w:r>
-      <w:proofErr w:type="spellEnd"/>
-      <w:r>
-        <w:rPr>
-          <w:rFonts w:ascii="Times New Roman" w:eastAsia="Times New Roman" w:hAnsi="Times New Roman" w:cs="Times New Roman"/>
-          <w:i/>
-          <w:color w:val="000000"/>
-        </w:rPr>
-        <w:t xml:space="preserve"> </w:t>
-      </w:r>
-      <w:proofErr w:type="spellStart"/>
-      <w:r>
-        <w:rPr>
-          <w:rFonts w:ascii="Times New Roman" w:eastAsia="Times New Roman" w:hAnsi="Times New Roman" w:cs="Times New Roman"/>
-          <w:color w:val="000000"/>
-        </w:rPr>
-        <w:t>pyrifera</w:t>
-      </w:r>
-      <w:proofErr w:type="spellEnd"/>
-      <w:r>
-        <w:rPr>
-          <w:rFonts w:ascii="Times New Roman" w:eastAsia="Times New Roman" w:hAnsi="Times New Roman" w:cs="Times New Roman"/>
-          <w:color w:val="000000"/>
-        </w:rPr>
-        <w:t>) and bull kelp (</w:t>
-      </w:r>
-      <w:proofErr w:type="spellStart"/>
-      <w:r>
-        <w:rPr>
-          <w:rFonts w:ascii="Times New Roman" w:eastAsia="Times New Roman" w:hAnsi="Times New Roman" w:cs="Times New Roman"/>
-          <w:i/>
-          <w:color w:val="000000"/>
-        </w:rPr>
-        <w:t>Nereocystis</w:t>
-      </w:r>
-      <w:proofErr w:type="spellEnd"/>
-      <w:r>
-        <w:rPr>
-          <w:rFonts w:ascii="Times New Roman" w:eastAsia="Times New Roman" w:hAnsi="Times New Roman" w:cs="Times New Roman"/>
-          <w:i/>
-          <w:color w:val="000000"/>
-        </w:rPr>
-        <w:t xml:space="preserve"> </w:t>
-      </w:r>
-      <w:proofErr w:type="spellStart"/>
-      <w:r>
-        <w:rPr>
-          <w:rFonts w:ascii="Times New Roman" w:eastAsia="Times New Roman" w:hAnsi="Times New Roman" w:cs="Times New Roman"/>
-          <w:i/>
-          <w:color w:val="000000"/>
-        </w:rPr>
-        <w:t>leutkeana</w:t>
-      </w:r>
-      <w:proofErr w:type="spellEnd"/>
-      <w:r>
-        <w:rPr>
-          <w:rFonts w:ascii="Times New Roman" w:eastAsia="Times New Roman" w:hAnsi="Times New Roman" w:cs="Times New Roman"/>
-          <w:color w:val="000000"/>
-        </w:rPr>
-        <w:t>) are some of the fastest growing macroalgae, which form expansive kelp forest. These kelps may benefit from these excretions directly as a source of nitrogen during low upwelling periods (</w:t>
-      </w:r>
-      <w:proofErr w:type="spellStart"/>
-      <w:r>
-        <w:rPr>
-          <w:rFonts w:ascii="Times New Roman" w:eastAsia="Times New Roman" w:hAnsi="Times New Roman" w:cs="Times New Roman"/>
-          <w:color w:val="000000"/>
-          <w:highlight w:val="yellow"/>
-        </w:rPr>
-        <w:t>cali</w:t>
-      </w:r>
-      <w:proofErr w:type="spellEnd"/>
-      <w:r>
-        <w:rPr>
-          <w:rFonts w:ascii="Times New Roman" w:eastAsia="Times New Roman" w:hAnsi="Times New Roman" w:cs="Times New Roman"/>
-          <w:color w:val="000000"/>
-          <w:highlight w:val="yellow"/>
-        </w:rPr>
-        <w:t xml:space="preserve"> paper</w:t>
-      </w:r>
-      <w:r>
-        <w:rPr>
-          <w:rFonts w:ascii="Times New Roman" w:eastAsia="Times New Roman" w:hAnsi="Times New Roman" w:cs="Times New Roman"/>
-          <w:color w:val="000000"/>
-        </w:rPr>
-        <w:t xml:space="preserve">). </w:t>
-      </w:r>
-      <w:r>
-        <w:rPr>
-          <w:rFonts w:ascii="Times New Roman" w:eastAsia="Times New Roman" w:hAnsi="Times New Roman" w:cs="Times New Roman"/>
-          <w:color w:val="000000"/>
-        </w:rPr>
-        <w:t>Canopy</w:t>
-      </w:r>
-      <w:r>
-        <w:rPr>
-          <w:rFonts w:ascii="Times New Roman" w:eastAsia="Times New Roman" w:hAnsi="Times New Roman" w:cs="Times New Roman"/>
-          <w:color w:val="000000"/>
-        </w:rPr>
-        <w:t xml:space="preserve"> forests also affect seawater hydrodynamics and physical composition, both slowing flow within forests and creating a gradient of carbon content, pH, alkalinity, and oxygen (Pfister?). </w:t>
-      </w:r>
-      <w:r>
-        <w:rPr>
-          <w:rFonts w:ascii="Times New Roman" w:eastAsia="Times New Roman" w:hAnsi="Times New Roman" w:cs="Times New Roman"/>
-          <w:color w:val="000000"/>
-        </w:rPr>
-        <w:t xml:space="preserve">These modifications to their physical environment could affect the productivity and community composition of other primary producers, such as understory kelps and phytoplankton. </w:t>
+        <w:t xml:space="preserve">-, and small-scale variation in </w:t>
+      </w:r>
+      <w:r>
+        <w:rPr>
+          <w:rFonts w:ascii="Times New Roman" w:eastAsia="Times New Roman" w:hAnsi="Times New Roman" w:cs="Times New Roman"/>
+          <w:color w:val="000000"/>
+        </w:rPr>
+        <w:t xml:space="preserve">nutrient availability in high flow, upwelling </w:t>
+      </w:r>
+      <w:r>
+        <w:rPr>
+          <w:rFonts w:ascii="Times New Roman" w:eastAsia="Times New Roman" w:hAnsi="Times New Roman" w:cs="Times New Roman"/>
+          <w:color w:val="000000"/>
+        </w:rPr>
+        <w:t>nearshore coastal ecosystems</w:t>
+      </w:r>
+      <w:r>
+        <w:rPr>
+          <w:rFonts w:ascii="Times New Roman" w:eastAsia="Times New Roman" w:hAnsi="Times New Roman" w:cs="Times New Roman"/>
+          <w:color w:val="000000"/>
+        </w:rPr>
+        <w:t>.</w:t>
       </w:r>
     </w:p>
     <w:p>
@@ -1948,7 +2529,156 @@
           <w:rFonts w:ascii="Times New Roman" w:eastAsia="Times New Roman" w:hAnsi="Times New Roman" w:cs="Times New Roman"/>
           <w:color w:val="000000"/>
         </w:rPr>
-        <w:t xml:space="preserve">To assess the potential for regenerated nutrients to contribute to spatial variability, we aimed to characterize the extent and drivers of large, </w:t>
+        <w:t>Contrary to other experiments which focused on intertidal animals as sources of nitrogen, we considered shallow subtidal r</w:t>
+      </w:r>
+      <w:r>
+        <w:rPr>
+          <w:rFonts w:ascii="Times New Roman" w:eastAsia="Times New Roman" w:hAnsi="Times New Roman" w:cs="Times New Roman"/>
+          <w:color w:val="000000"/>
+        </w:rPr>
+        <w:t xml:space="preserve">ocky </w:t>
+      </w:r>
+      <w:r>
+        <w:rPr>
+          <w:rFonts w:ascii="Times New Roman" w:eastAsia="Times New Roman" w:hAnsi="Times New Roman" w:cs="Times New Roman"/>
+          <w:color w:val="000000"/>
+        </w:rPr>
+        <w:t>reef and kelp forest</w:t>
+      </w:r>
+      <w:r>
+        <w:rPr>
+          <w:rFonts w:ascii="Times New Roman" w:eastAsia="Times New Roman" w:hAnsi="Times New Roman" w:cs="Times New Roman"/>
+          <w:color w:val="000000"/>
+        </w:rPr>
+        <w:t xml:space="preserve"> communities. Both of these habitats</w:t>
+      </w:r>
+      <w:r>
+        <w:rPr>
+          <w:rFonts w:ascii="Times New Roman" w:eastAsia="Times New Roman" w:hAnsi="Times New Roman" w:cs="Times New Roman"/>
+          <w:color w:val="000000"/>
+        </w:rPr>
+        <w:t xml:space="preserve"> attract dense aggregations of fishes and invertebrates</w:t>
+      </w:r>
+      <w:r>
+        <w:rPr>
+          <w:rFonts w:ascii="Times New Roman" w:eastAsia="Times New Roman" w:hAnsi="Times New Roman" w:cs="Times New Roman"/>
+          <w:color w:val="000000"/>
+        </w:rPr>
+        <w:t>,</w:t>
+      </w:r>
+      <w:r>
+        <w:rPr>
+          <w:rFonts w:ascii="Times New Roman" w:eastAsia="Times New Roman" w:hAnsi="Times New Roman" w:cs="Times New Roman"/>
+          <w:color w:val="000000"/>
+        </w:rPr>
+        <w:t xml:space="preserve"> </w:t>
+      </w:r>
+      <w:r>
+        <w:rPr>
+          <w:rFonts w:ascii="Times New Roman" w:eastAsia="Times New Roman" w:hAnsi="Times New Roman" w:cs="Times New Roman"/>
+          <w:color w:val="000000"/>
+        </w:rPr>
+        <w:t>many of which are economically, ecologically, and culturally important (</w:t>
+      </w:r>
+      <w:r>
+        <w:rPr>
+          <w:rFonts w:ascii="Times New Roman" w:eastAsia="Times New Roman" w:hAnsi="Times New Roman" w:cs="Times New Roman"/>
+          <w:color w:val="000000"/>
+          <w:highlight w:val="yellow"/>
+        </w:rPr>
+        <w:t>CITE</w:t>
+      </w:r>
+      <w:r>
+        <w:rPr>
+          <w:rFonts w:ascii="Times New Roman" w:eastAsia="Times New Roman" w:hAnsi="Times New Roman" w:cs="Times New Roman"/>
+          <w:color w:val="000000"/>
+        </w:rPr>
+        <w:t>).</w:t>
+      </w:r>
+      <w:r>
+        <w:rPr>
+          <w:rFonts w:ascii="Times New Roman" w:eastAsia="Times New Roman" w:hAnsi="Times New Roman" w:cs="Times New Roman"/>
+          <w:color w:val="000000"/>
+        </w:rPr>
+        <w:t xml:space="preserve"> </w:t>
+      </w:r>
+      <w:r>
+        <w:rPr>
+          <w:rFonts w:ascii="Times New Roman" w:eastAsia="Times New Roman" w:hAnsi="Times New Roman" w:cs="Times New Roman"/>
+          <w:color w:val="000000"/>
+        </w:rPr>
+        <w:t>These animals excrete metabolic waste in the form of ammonium (NH</w:t>
+      </w:r>
+      <w:r>
+        <w:rPr>
+          <w:rFonts w:ascii="Cambria Math" w:eastAsia="Times New Roman" w:hAnsi="Cambria Math" w:cs="Cambria Math"/>
+          <w:color w:val="000000"/>
+        </w:rPr>
+        <w:t>₄⁺</w:t>
+      </w:r>
+      <w:r>
+        <w:rPr>
+          <w:rFonts w:ascii="Times New Roman" w:eastAsia="Times New Roman" w:hAnsi="Times New Roman" w:cs="Times New Roman"/>
+          <w:color w:val="000000"/>
+        </w:rPr>
+        <w:t>), which is preferentially taken up by primary producers over other forms of nitrogen like nitrate and nitrite</w:t>
+      </w:r>
+      <w:r>
+        <w:rPr>
+          <w:rFonts w:ascii="Times New Roman" w:eastAsia="Times New Roman" w:hAnsi="Times New Roman" w:cs="Times New Roman"/>
+          <w:color w:val="000000"/>
+        </w:rPr>
+        <w:t xml:space="preserve"> </w:t>
+      </w:r>
+      <w:r>
+        <w:rPr>
+          <w:rFonts w:ascii="Times New Roman" w:eastAsia="Times New Roman" w:hAnsi="Times New Roman" w:cs="Times New Roman"/>
+          <w:color w:val="000000"/>
+        </w:rPr>
+        <w:fldChar w:fldCharType="begin"/>
+      </w:r>
+      <w:r>
+        <w:rPr>
+          <w:rFonts w:ascii="Times New Roman" w:eastAsia="Times New Roman" w:hAnsi="Times New Roman" w:cs="Times New Roman"/>
+          <w:color w:val="000000"/>
+        </w:rPr>
+        <w:instrText xml:space="preserve"> ADDIN ZOTERO_ITEM CSL_CITATION {"citationID":"qH9uIWbB","properties":{"formattedCitation":"(Lobban and Harrison, 1994; Phillips and Hurd, 2004)","plainCitation":"(Lobban and Harrison, 1994; Phillips and Hurd, 2004)","noteIndex":0},"citationItems":[{"id":3737,"uris":["http://zotero.org/users/local/idKDtb7T/items/MF85ZZSR"],"itemData":{"id":3737,"type":"book","abstract":"A rewritten and re-organised edition of The Physiological Ecology of Seaweeds (1985). Seaweed Ecology and Physiology surveys the broad literature, but it is not merely an update of the earlier book. This book contains an introductory chapter reviewing seaweed morphology, cytology, and life histories. The chapter on community level ecology now includes six guest essays by senior algal ecologists which conveys the excitement of phycological research. The treatment of tropical seaweeds had been expanded, reflecting the growing literature from tropical regions, and the authors' experiences in the tropics. The final chapter on mariculture is much larger, and includes a case study on how principles of physiological ecology were applied in developing the carrageenan industry. Finally there is an appendix summarising the taxonomic position and nomenclature of the species mentioned in the book.","ISBN":"978-0-521-40897-4","language":"en","note":"Google-Books-ID: oDhSjvjJg0EC","number-of-pages":"388","publisher":"Cambridge University Press","source":"Google Books","title":"Seaweed Ecology and Physiology","author":[{"family":"Lobban","given":"Christopher S."},{"family":"Harrison","given":"Paul J."}],"issued":{"date-parts":[["1994"]]}}},{"id":1613,"uris":["http://zotero.org/users/local/idKDtb7T/items/VEZZGSKC"],"itemData":{"id":1613,"type":"article-journal","abstract":"The competitive ability for N uptake by four intertidal seaweeds, Stictosiphonia arbuscula (Harvey) King et Puttock, Apophlaea lyallii Hook. f. et Harvey, Scytothamnus australis Hook. f. et Harvey, and Xiphophora gladiata (Labillardière) Montagne ex Harvey, from New Zealand is described by the uptake kinetics for NO3−, NH4+, and urea. This is the first study to report uptake kinetics for N uptake by a range of southern hemisphere intertidal seaweeds in relation to season and zonation. Species growing at the highest shore positions had higher NO3− and urea uptake at both high and low concentrations and had unsaturable NH4+ uptake in both summer and winter. Although there was evidence of some feedback inhibition of Vmax for NO3− uptake by Stictosiphonia arbuscula growing at the lower vertical limits of its range, rates were high compared with species growing lower on the shore. Our results highlight the superior competitive ability for N uptake of certain high intertidal seaweeds, and consistent with our previous findings we can conclude that intertidal seaweeds in southeast New Zealand are adapted to maximizing N acquisition in a potentially N-limiting environment.","container-title":"Journal of Phycology","DOI":"10.1111/j.1529-8817.2004.03157.x","ISSN":"1529-8817","issue":"3","journalAbbreviation":"J Phycol","language":"en","note":"_eprint: https://onlinelibrary.wiley.com/doi/pdf/10.1111/j.1529-8817.2004.03157.x","page":"534-545","source":"Wiley Online Library","title":"Kinetics of nitrate, ammonium, and urea uptake by four intertidal seaweeds from New Zealand","volume":"40","author":[{"family":"Phillips","given":"Julia C."},{"family":"Hurd","given":"Catriona L."}],"issued":{"date-parts":[["2004"]]}}}],"schema":"https://github.com/citation-style-language/schema/raw/master/csl-citation.json"} </w:instrText>
+      </w:r>
+      <w:r>
+        <w:rPr>
+          <w:rFonts w:ascii="Times New Roman" w:eastAsia="Times New Roman" w:hAnsi="Times New Roman" w:cs="Times New Roman"/>
+          <w:color w:val="000000"/>
+        </w:rPr>
+        <w:fldChar w:fldCharType="separate"/>
+      </w:r>
+      <w:r>
+        <w:rPr>
+          <w:rFonts w:ascii="Times New Roman" w:eastAsia="Times New Roman" w:hAnsi="Times New Roman" w:cs="Times New Roman"/>
+          <w:noProof/>
+          <w:color w:val="000000"/>
+        </w:rPr>
+        <w:t>(Lobban and Harrison, 1994; Phillips and Hurd, 2004)</w:t>
+      </w:r>
+      <w:r>
+        <w:rPr>
+          <w:rFonts w:ascii="Times New Roman" w:eastAsia="Times New Roman" w:hAnsi="Times New Roman" w:cs="Times New Roman"/>
+          <w:color w:val="000000"/>
+        </w:rPr>
+        <w:fldChar w:fldCharType="end"/>
+      </w:r>
+      <w:r>
+        <w:rPr>
+          <w:rFonts w:ascii="Times New Roman" w:eastAsia="Times New Roman" w:hAnsi="Times New Roman" w:cs="Times New Roman"/>
+          <w:color w:val="000000"/>
+        </w:rPr>
+        <w:t xml:space="preserve">. </w:t>
+      </w:r>
+      <w:r>
+        <w:rPr>
+          <w:rFonts w:ascii="Times New Roman" w:eastAsia="Times New Roman" w:hAnsi="Times New Roman" w:cs="Times New Roman"/>
+          <w:color w:val="000000"/>
+        </w:rPr>
+        <w:t xml:space="preserve">These biomass and biodiversity hot spots may also contribute to nutrient hotspots and </w:t>
       </w:r>
       <w:proofErr w:type="spellStart"/>
       <w:r>
@@ -1964,49 +2694,47 @@
           <w:rFonts w:ascii="Times New Roman" w:eastAsia="Times New Roman" w:hAnsi="Times New Roman" w:cs="Times New Roman"/>
           <w:color w:val="000000"/>
         </w:rPr>
-        <w:t xml:space="preserve">, and small-scale variability in a wave-exposed, high flow upwelling temperate system: </w:t>
-      </w:r>
-      <w:commentRangeStart w:id="7"/>
-      <w:r>
-        <w:rPr>
-          <w:rFonts w:ascii="Times New Roman" w:eastAsia="Times New Roman" w:hAnsi="Times New Roman" w:cs="Times New Roman"/>
-          <w:color w:val="000000"/>
-        </w:rPr>
-        <w:t>Barkley Sound</w:t>
-      </w:r>
-      <w:commentRangeEnd w:id="7"/>
-      <w:r>
-        <w:rPr>
-          <w:rFonts w:ascii="Times New Roman" w:eastAsia="Times New Roman" w:hAnsi="Times New Roman" w:cs="Times New Roman"/>
-          <w:color w:val="000000"/>
-        </w:rPr>
-        <w:t xml:space="preserve">, </w:t>
-      </w:r>
-      <w:r>
-        <w:commentReference w:id="7"/>
-      </w:r>
-      <w:r>
-        <w:rPr>
-          <w:rFonts w:ascii="Times New Roman" w:eastAsia="Times New Roman" w:hAnsi="Times New Roman" w:cs="Times New Roman"/>
-          <w:color w:val="000000"/>
-        </w:rPr>
-        <w:t xml:space="preserve">Canada. This region is located on the traditional territories of the </w:t>
+        <w:t xml:space="preserve">- and small-scale nutrient variability. </w:t>
+      </w:r>
+      <w:r>
+        <w:rPr>
+          <w:rFonts w:ascii="Times New Roman" w:eastAsia="Times New Roman" w:hAnsi="Times New Roman" w:cs="Times New Roman"/>
+          <w:color w:val="000000"/>
+          <w:highlight w:val="yellow"/>
+        </w:rPr>
+        <w:t>– better segue here --</w:t>
+      </w:r>
+      <w:r>
+        <w:rPr>
+          <w:rFonts w:ascii="Times New Roman" w:eastAsia="Times New Roman" w:hAnsi="Times New Roman" w:cs="Times New Roman"/>
+          <w:color w:val="000000"/>
+        </w:rPr>
+        <w:t xml:space="preserve"> </w:t>
+      </w:r>
+      <w:r>
+        <w:rPr>
+          <w:rFonts w:ascii="Times New Roman" w:eastAsia="Times New Roman" w:hAnsi="Times New Roman" w:cs="Times New Roman"/>
+          <w:color w:val="000000"/>
+        </w:rPr>
+        <w:t>Giant kelp (</w:t>
       </w:r>
       <w:proofErr w:type="spellStart"/>
       <w:r>
         <w:rPr>
           <w:rFonts w:ascii="Times New Roman" w:eastAsia="Times New Roman" w:hAnsi="Times New Roman" w:cs="Times New Roman"/>
-          <w:color w:val="000000"/>
-        </w:rPr>
-        <w:t>Huu</w:t>
+          <w:i/>
+          <w:color w:val="000000"/>
+        </w:rPr>
+        <w:t>Macrocystis</w:t>
       </w:r>
       <w:proofErr w:type="spellEnd"/>
       <w:r>
         <w:rPr>
           <w:rFonts w:ascii="Times New Roman" w:eastAsia="Times New Roman" w:hAnsi="Times New Roman" w:cs="Times New Roman"/>
-          <w:color w:val="000000"/>
-        </w:rPr>
-        <w:t>-ay-</w:t>
+          <w:i/>
+          <w:color w:val="000000"/>
+        </w:rPr>
+        <w:t xml:space="preserve"> </w:t>
       </w:r>
       <w:proofErr w:type="spellStart"/>
       <w:r>
@@ -2014,7 +2742,7 @@
           <w:rFonts w:ascii="Times New Roman" w:eastAsia="Times New Roman" w:hAnsi="Times New Roman" w:cs="Times New Roman"/>
           <w:color w:val="000000"/>
         </w:rPr>
-        <w:t>aht</w:t>
+        <w:t>pyrifera</w:t>
       </w:r>
       <w:proofErr w:type="spellEnd"/>
       <w:r>
@@ -2022,7 +2750,106 @@
           <w:rFonts w:ascii="Times New Roman" w:eastAsia="Times New Roman" w:hAnsi="Times New Roman" w:cs="Times New Roman"/>
           <w:color w:val="000000"/>
         </w:rPr>
-        <w:t xml:space="preserve"> First Nations and comprises an archipelago of islands. </w:t>
+        <w:t>) and bull kelp (</w:t>
+      </w:r>
+      <w:proofErr w:type="spellStart"/>
+      <w:r>
+        <w:rPr>
+          <w:rFonts w:ascii="Times New Roman" w:eastAsia="Times New Roman" w:hAnsi="Times New Roman" w:cs="Times New Roman"/>
+          <w:i/>
+          <w:color w:val="000000"/>
+        </w:rPr>
+        <w:t>Nereocystis</w:t>
+      </w:r>
+      <w:proofErr w:type="spellEnd"/>
+      <w:r>
+        <w:rPr>
+          <w:rFonts w:ascii="Times New Roman" w:eastAsia="Times New Roman" w:hAnsi="Times New Roman" w:cs="Times New Roman"/>
+          <w:i/>
+          <w:color w:val="000000"/>
+        </w:rPr>
+        <w:t xml:space="preserve"> </w:t>
+      </w:r>
+      <w:proofErr w:type="spellStart"/>
+      <w:r>
+        <w:rPr>
+          <w:rFonts w:ascii="Times New Roman" w:eastAsia="Times New Roman" w:hAnsi="Times New Roman" w:cs="Times New Roman"/>
+          <w:i/>
+          <w:color w:val="000000"/>
+        </w:rPr>
+        <w:t>leutkeana</w:t>
+      </w:r>
+      <w:proofErr w:type="spellEnd"/>
+      <w:r>
+        <w:rPr>
+          <w:rFonts w:ascii="Times New Roman" w:eastAsia="Times New Roman" w:hAnsi="Times New Roman" w:cs="Times New Roman"/>
+          <w:color w:val="000000"/>
+        </w:rPr>
+        <w:t>) are some of the fastest growing macroalgae, which form expansive kelp forest. These kelps may benefit from these excretions directly as a source of nitrogen during low upwelling periods</w:t>
+      </w:r>
+      <w:r>
+        <w:rPr>
+          <w:rFonts w:ascii="Times New Roman" w:eastAsia="Times New Roman" w:hAnsi="Times New Roman" w:cs="Times New Roman"/>
+          <w:color w:val="000000"/>
+        </w:rPr>
+        <w:t xml:space="preserve"> </w:t>
+      </w:r>
+      <w:r>
+        <w:rPr>
+          <w:rFonts w:ascii="Times New Roman" w:eastAsia="Times New Roman" w:hAnsi="Times New Roman" w:cs="Times New Roman"/>
+          <w:color w:val="000000"/>
+        </w:rPr>
+        <w:fldChar w:fldCharType="begin"/>
+      </w:r>
+      <w:r>
+        <w:rPr>
+          <w:rFonts w:ascii="Times New Roman" w:eastAsia="Times New Roman" w:hAnsi="Times New Roman" w:cs="Times New Roman"/>
+          <w:color w:val="000000"/>
+        </w:rPr>
+        <w:instrText xml:space="preserve"> ADDIN ZOTERO_ITEM CSL_CITATION {"citationID":"QomGM3PR","properties":{"formattedCitation":"(Brzezinksi et al., 2013)","plainCitation":"(Brzezinksi et al., 2013)","noteIndex":0},"citationItems":[{"id":1803,"uris":["http://zotero.org/users/local/idKDtb7T/items/QMCAU7IR"],"itemData":{"id":1803,"type":"article-journal","container-title":"Oceanography","DOI":"10.5670/oceanog.2013.53","ISSN":"10428275","issue":"3","journalAbbreviation":"Oceanog","language":"en","page":"114-123","source":"DOI.org (Crossref)","title":"Multiple sources and forms of nitrogen sustain year-round kelp growth on the inner continental shelf of the Santa Barbara Channel","volume":"26","author":[{"family":"Brzezinksi","given":"Mark"},{"family":"Reed","given":"Daniel"},{"family":"Harrer","given":"Shannon"},{"family":"Rassweiler","given":"Andrew"},{"family":"Melack","given":"John"},{"family":"Goodridge","given":"Blair"},{"family":"Dugan","given":"Jenifer"}],"issued":{"date-parts":[["2013",9,1]]}}}],"schema":"https://github.com/citation-style-language/schema/raw/master/csl-citation.json"} </w:instrText>
+      </w:r>
+      <w:r>
+        <w:rPr>
+          <w:rFonts w:ascii="Times New Roman" w:eastAsia="Times New Roman" w:hAnsi="Times New Roman" w:cs="Times New Roman"/>
+          <w:color w:val="000000"/>
+        </w:rPr>
+        <w:fldChar w:fldCharType="separate"/>
+      </w:r>
+      <w:r>
+        <w:rPr>
+          <w:rFonts w:ascii="Times New Roman" w:eastAsia="Times New Roman" w:hAnsi="Times New Roman" w:cs="Times New Roman"/>
+          <w:noProof/>
+          <w:color w:val="000000"/>
+        </w:rPr>
+        <w:t>(Brzezinksi et al., 2013)</w:t>
+      </w:r>
+      <w:r>
+        <w:rPr>
+          <w:rFonts w:ascii="Times New Roman" w:eastAsia="Times New Roman" w:hAnsi="Times New Roman" w:cs="Times New Roman"/>
+          <w:color w:val="000000"/>
+        </w:rPr>
+        <w:fldChar w:fldCharType="end"/>
+      </w:r>
+      <w:r>
+        <w:rPr>
+          <w:rFonts w:ascii="Times New Roman" w:eastAsia="Times New Roman" w:hAnsi="Times New Roman" w:cs="Times New Roman"/>
+          <w:color w:val="000000"/>
+        </w:rPr>
+        <w:t xml:space="preserve">. </w:t>
+      </w:r>
+      <w:r>
+        <w:rPr>
+          <w:rFonts w:ascii="Times New Roman" w:eastAsia="Times New Roman" w:hAnsi="Times New Roman" w:cs="Times New Roman"/>
+          <w:color w:val="000000"/>
+        </w:rPr>
+        <w:t>Canopy</w:t>
+      </w:r>
+      <w:r>
+        <w:rPr>
+          <w:rFonts w:ascii="Times New Roman" w:eastAsia="Times New Roman" w:hAnsi="Times New Roman" w:cs="Times New Roman"/>
+          <w:color w:val="000000"/>
+        </w:rPr>
+        <w:t xml:space="preserve"> forests also affect seawater hydrodynamics and physical composition, both slowing flow within forests and creating a gradient of carbon content, pH, alkalinity, and oxygen </w:t>
       </w:r>
       <w:r>
         <w:rPr>
@@ -2030,7 +2857,7 @@
           <w:color w:val="000000"/>
           <w:highlight w:val="yellow"/>
         </w:rPr>
-        <w:t xml:space="preserve">Due to the proximity of the </w:t>
+        <w:t>(</w:t>
       </w:r>
       <w:proofErr w:type="spellStart"/>
       <w:r>
@@ -2039,7 +2866,7 @@
           <w:color w:val="000000"/>
           <w:highlight w:val="yellow"/>
         </w:rPr>
-        <w:t>Bamfield</w:t>
+        <w:t>Traiger</w:t>
       </w:r>
       <w:proofErr w:type="spellEnd"/>
       <w:r>
@@ -2048,66 +2875,38 @@
           <w:color w:val="000000"/>
           <w:highlight w:val="yellow"/>
         </w:rPr>
-        <w:t xml:space="preserve"> Marine Science Centre, this region has been </w:t>
-      </w:r>
-      <w:r>
-        <w:rPr>
-          <w:rFonts w:ascii="Times New Roman" w:eastAsia="Times New Roman" w:hAnsi="Times New Roman" w:cs="Times New Roman"/>
-          <w:color w:val="000000"/>
-          <w:highlight w:val="yellow"/>
-        </w:rPr>
-        <w:t xml:space="preserve">used throughout time to identify ecosystem dynamics, </w:t>
-      </w:r>
-      <w:proofErr w:type="spellStart"/>
-      <w:r>
-        <w:rPr>
-          <w:rFonts w:ascii="Times New Roman" w:eastAsia="Times New Roman" w:hAnsi="Times New Roman" w:cs="Times New Roman"/>
-          <w:color w:val="000000"/>
-          <w:highlight w:val="yellow"/>
-        </w:rPr>
-        <w:t>etc</w:t>
-      </w:r>
-      <w:proofErr w:type="spellEnd"/>
-      <w:r>
-        <w:rPr>
-          <w:rFonts w:ascii="Times New Roman" w:eastAsia="Times New Roman" w:hAnsi="Times New Roman" w:cs="Times New Roman"/>
-          <w:color w:val="000000"/>
-          <w:highlight w:val="yellow"/>
+        <w:t xml:space="preserve"> 2022???).</w:t>
+      </w:r>
+      <w:r>
+        <w:rPr>
+          <w:rFonts w:ascii="Times New Roman" w:eastAsia="Times New Roman" w:hAnsi="Times New Roman" w:cs="Times New Roman"/>
+          <w:color w:val="000000"/>
         </w:rPr>
         <w:t xml:space="preserve"> </w:t>
       </w:r>
-      <w:proofErr w:type="spellStart"/>
-      <w:r>
-        <w:rPr>
-          <w:rFonts w:ascii="Times New Roman" w:eastAsia="Times New Roman" w:hAnsi="Times New Roman" w:cs="Times New Roman"/>
-          <w:color w:val="000000"/>
-          <w:highlight w:val="yellow"/>
-        </w:rPr>
-        <w:t>etc</w:t>
-      </w:r>
-      <w:proofErr w:type="spellEnd"/>
-      <w:r>
-        <w:rPr>
-          <w:rFonts w:ascii="Times New Roman" w:eastAsia="Times New Roman" w:hAnsi="Times New Roman" w:cs="Times New Roman"/>
-          <w:color w:val="000000"/>
-          <w:highlight w:val="yellow"/>
-        </w:rPr>
-        <w:t>….</w:t>
-      </w:r>
-      <w:r>
-        <w:rPr>
-          <w:rFonts w:ascii="Times New Roman" w:eastAsia="Times New Roman" w:hAnsi="Times New Roman" w:cs="Times New Roman"/>
-          <w:color w:val="000000"/>
-        </w:rPr>
-        <w:t xml:space="preserve"> </w:t>
-      </w:r>
-      <w:r>
-        <w:rPr>
-          <w:rFonts w:ascii="Times New Roman" w:eastAsia="Times New Roman" w:hAnsi="Times New Roman" w:cs="Times New Roman"/>
-          <w:color w:val="000000"/>
-        </w:rPr>
-        <w:t>External sources of nutrients are delivered via upwelling in the spring and early</w:t>
-      </w:r>
+      <w:r>
+        <w:rPr>
+          <w:rFonts w:ascii="Times New Roman" w:eastAsia="Times New Roman" w:hAnsi="Times New Roman" w:cs="Times New Roman"/>
+          <w:color w:val="000000"/>
+        </w:rPr>
+        <w:t xml:space="preserve">These modifications to their physical environment could affect the productivity and community composition of other primary producers, such as understory kelps and phytoplankton. </w:t>
+      </w:r>
+    </w:p>
+    <w:p>
+      <w:pPr>
+        <w:pBdr>
+          <w:top w:val="nil"/>
+          <w:left w:val="nil"/>
+          <w:bottom w:val="nil"/>
+          <w:right w:val="nil"/>
+          <w:between w:val="nil"/>
+        </w:pBdr>
+        <w:spacing w:line="480" w:lineRule="auto"/>
+        <w:rPr>
+          <w:rFonts w:ascii="Times New Roman" w:eastAsia="Times New Roman" w:hAnsi="Times New Roman" w:cs="Times New Roman"/>
+          <w:color w:val="000000"/>
+        </w:rPr>
+      </w:pPr>
     </w:p>
     <w:p>
       <w:pPr>
@@ -2125,15 +2924,94 @@
           <w:color w:val="000000"/>
         </w:rPr>
       </w:pPr>
-      <w:bookmarkStart w:id="8" w:name="_GoBack"/>
-      <w:bookmarkEnd w:id="8"/>
+      <w:r>
+        <w:rPr>
+          <w:rFonts w:ascii="Times New Roman" w:eastAsia="Times New Roman" w:hAnsi="Times New Roman" w:cs="Times New Roman"/>
+          <w:color w:val="000000"/>
+        </w:rPr>
+        <w:t xml:space="preserve">To assess the potential for regenerated nutrients to contribute to spatial variability, we aimed to characterize the extent and drivers of large, </w:t>
+      </w:r>
+      <w:proofErr w:type="spellStart"/>
+      <w:r>
+        <w:rPr>
+          <w:rFonts w:ascii="Times New Roman" w:eastAsia="Times New Roman" w:hAnsi="Times New Roman" w:cs="Times New Roman"/>
+          <w:color w:val="000000"/>
+        </w:rPr>
+        <w:t>meso</w:t>
+      </w:r>
+      <w:proofErr w:type="spellEnd"/>
+      <w:r>
+        <w:rPr>
+          <w:rFonts w:ascii="Times New Roman" w:eastAsia="Times New Roman" w:hAnsi="Times New Roman" w:cs="Times New Roman"/>
+          <w:color w:val="000000"/>
+        </w:rPr>
+        <w:t xml:space="preserve">, and small-scale variability in a wave-exposed, high flow upwelling temperate system: </w:t>
+      </w:r>
+      <w:commentRangeStart w:id="11"/>
+      <w:r>
+        <w:rPr>
+          <w:rFonts w:ascii="Times New Roman" w:eastAsia="Times New Roman" w:hAnsi="Times New Roman" w:cs="Times New Roman"/>
+          <w:color w:val="000000"/>
+        </w:rPr>
+        <w:t>Barkley Sound</w:t>
+      </w:r>
+      <w:commentRangeEnd w:id="11"/>
+      <w:r>
+        <w:rPr>
+          <w:rFonts w:ascii="Times New Roman" w:eastAsia="Times New Roman" w:hAnsi="Times New Roman" w:cs="Times New Roman"/>
+          <w:color w:val="000000"/>
+        </w:rPr>
+        <w:t xml:space="preserve">, </w:t>
+      </w:r>
+      <w:r>
+        <w:commentReference w:id="11"/>
+      </w:r>
+      <w:r>
+        <w:rPr>
+          <w:rFonts w:ascii="Times New Roman" w:eastAsia="Times New Roman" w:hAnsi="Times New Roman" w:cs="Times New Roman"/>
+          <w:color w:val="000000"/>
+        </w:rPr>
+        <w:t xml:space="preserve">Canada. This region is located </w:t>
+      </w:r>
       <w:r>
         <w:rPr>
           <w:rFonts w:ascii="Times New Roman" w:eastAsia="Times New Roman" w:hAnsi="Times New Roman" w:cs="Times New Roman"/>
           <w:color w:val="000000"/>
         </w:rPr>
         <w:lastRenderedPageBreak/>
-        <w:t xml:space="preserve"> summer</w:t>
+        <w:t xml:space="preserve">on the traditional territories of the </w:t>
+      </w:r>
+      <w:proofErr w:type="spellStart"/>
+      <w:r>
+        <w:rPr>
+          <w:rFonts w:ascii="Times New Roman" w:eastAsia="Times New Roman" w:hAnsi="Times New Roman" w:cs="Times New Roman"/>
+          <w:color w:val="000000"/>
+        </w:rPr>
+        <w:t>Huu</w:t>
+      </w:r>
+      <w:proofErr w:type="spellEnd"/>
+      <w:r>
+        <w:rPr>
+          <w:rFonts w:ascii="Times New Roman" w:eastAsia="Times New Roman" w:hAnsi="Times New Roman" w:cs="Times New Roman"/>
+          <w:color w:val="000000"/>
+        </w:rPr>
+        <w:t>-ay-</w:t>
+      </w:r>
+      <w:proofErr w:type="spellStart"/>
+      <w:r>
+        <w:rPr>
+          <w:rFonts w:ascii="Times New Roman" w:eastAsia="Times New Roman" w:hAnsi="Times New Roman" w:cs="Times New Roman"/>
+          <w:color w:val="000000"/>
+        </w:rPr>
+        <w:t>aht</w:t>
+      </w:r>
+      <w:proofErr w:type="spellEnd"/>
+      <w:r>
+        <w:rPr>
+          <w:rFonts w:ascii="Times New Roman" w:eastAsia="Times New Roman" w:hAnsi="Times New Roman" w:cs="Times New Roman"/>
+          <w:color w:val="000000"/>
+        </w:rPr>
+        <w:t xml:space="preserve"> First Nations and comprises an archipelago of islands. </w:t>
       </w:r>
       <w:r>
         <w:rPr>
@@ -2141,16 +3019,115 @@
           <w:color w:val="000000"/>
           <w:highlight w:val="yellow"/>
         </w:rPr>
-        <w:t>(?)</w:t>
-      </w:r>
+        <w:t xml:space="preserve">Due to the proximity of the </w:t>
+      </w:r>
+      <w:proofErr w:type="spellStart"/>
       <w:r>
         <w:rPr>
           <w:rFonts w:ascii="Times New Roman" w:eastAsia="Times New Roman" w:hAnsi="Times New Roman" w:cs="Times New Roman"/>
           <w:color w:val="000000"/>
           <w:highlight w:val="yellow"/>
         </w:rPr>
+        <w:t>Bamfield</w:t>
+      </w:r>
+      <w:proofErr w:type="spellEnd"/>
+      <w:r>
+        <w:rPr>
+          <w:rFonts w:ascii="Times New Roman" w:eastAsia="Times New Roman" w:hAnsi="Times New Roman" w:cs="Times New Roman"/>
+          <w:color w:val="000000"/>
+          <w:highlight w:val="yellow"/>
+        </w:rPr>
+        <w:t xml:space="preserve"> Marine Science Centre, this region has been </w:t>
+      </w:r>
+      <w:r>
+        <w:rPr>
+          <w:rFonts w:ascii="Times New Roman" w:eastAsia="Times New Roman" w:hAnsi="Times New Roman" w:cs="Times New Roman"/>
+          <w:color w:val="000000"/>
+          <w:highlight w:val="yellow"/>
+        </w:rPr>
+        <w:t xml:space="preserve">used throughout time to identify ecosystem dynamics, </w:t>
+      </w:r>
+      <w:proofErr w:type="spellStart"/>
+      <w:r>
+        <w:rPr>
+          <w:rFonts w:ascii="Times New Roman" w:eastAsia="Times New Roman" w:hAnsi="Times New Roman" w:cs="Times New Roman"/>
+          <w:color w:val="000000"/>
+          <w:highlight w:val="yellow"/>
+        </w:rPr>
+        <w:t>etc</w:t>
+      </w:r>
+      <w:proofErr w:type="spellEnd"/>
+      <w:r>
+        <w:rPr>
+          <w:rFonts w:ascii="Times New Roman" w:eastAsia="Times New Roman" w:hAnsi="Times New Roman" w:cs="Times New Roman"/>
+          <w:color w:val="000000"/>
+          <w:highlight w:val="yellow"/>
+        </w:rPr>
         <w:t xml:space="preserve"> </w:t>
       </w:r>
+      <w:proofErr w:type="spellStart"/>
+      <w:r>
+        <w:rPr>
+          <w:rFonts w:ascii="Times New Roman" w:eastAsia="Times New Roman" w:hAnsi="Times New Roman" w:cs="Times New Roman"/>
+          <w:color w:val="000000"/>
+          <w:highlight w:val="yellow"/>
+        </w:rPr>
+        <w:t>etc</w:t>
+      </w:r>
+      <w:proofErr w:type="spellEnd"/>
+      <w:r>
+        <w:rPr>
+          <w:rFonts w:ascii="Times New Roman" w:eastAsia="Times New Roman" w:hAnsi="Times New Roman" w:cs="Times New Roman"/>
+          <w:color w:val="000000"/>
+          <w:highlight w:val="yellow"/>
+        </w:rPr>
+        <w:t>….</w:t>
+      </w:r>
+      <w:r>
+        <w:rPr>
+          <w:rFonts w:ascii="Times New Roman" w:eastAsia="Times New Roman" w:hAnsi="Times New Roman" w:cs="Times New Roman"/>
+          <w:color w:val="000000"/>
+        </w:rPr>
+        <w:t xml:space="preserve"> </w:t>
+      </w:r>
+      <w:r>
+        <w:rPr>
+          <w:rFonts w:ascii="Times New Roman" w:eastAsia="Times New Roman" w:hAnsi="Times New Roman" w:cs="Times New Roman"/>
+          <w:color w:val="000000"/>
+        </w:rPr>
+        <w:t xml:space="preserve">External sources of nutrients are delivered via upwelling in the </w:t>
+      </w:r>
+      <w:r>
+        <w:rPr>
+          <w:rFonts w:ascii="Times New Roman" w:eastAsia="Times New Roman" w:hAnsi="Times New Roman" w:cs="Times New Roman"/>
+          <w:color w:val="000000"/>
+          <w:highlight w:val="yellow"/>
+        </w:rPr>
+        <w:t>spring and early</w:t>
+      </w:r>
+      <w:r>
+        <w:rPr>
+          <w:rFonts w:ascii="Times New Roman" w:eastAsia="Times New Roman" w:hAnsi="Times New Roman" w:cs="Times New Roman"/>
+          <w:color w:val="000000"/>
+          <w:highlight w:val="yellow"/>
+        </w:rPr>
+        <w:t xml:space="preserve"> </w:t>
+      </w:r>
+      <w:r>
+        <w:rPr>
+          <w:rFonts w:ascii="Times New Roman" w:eastAsia="Times New Roman" w:hAnsi="Times New Roman" w:cs="Times New Roman"/>
+          <w:color w:val="000000"/>
+          <w:highlight w:val="yellow"/>
+        </w:rPr>
+        <w:t>summer</w:t>
+      </w:r>
+      <w:r>
+        <w:rPr>
+          <w:rFonts w:ascii="Times New Roman" w:eastAsia="Times New Roman" w:hAnsi="Times New Roman" w:cs="Times New Roman"/>
+          <w:color w:val="000000"/>
+        </w:rPr>
+        <w:t xml:space="preserve"> </w:t>
+      </w:r>
       <w:r>
         <w:rPr>
           <w:rFonts w:ascii="Times New Roman" w:eastAsia="Times New Roman" w:hAnsi="Times New Roman" w:cs="Times New Roman"/>
@@ -2163,7 +3140,14 @@
           <w:rFonts w:ascii="Times New Roman" w:eastAsia="Times New Roman" w:hAnsi="Times New Roman" w:cs="Times New Roman"/>
           <w:color w:val="000000"/>
         </w:rPr>
-        <w:t xml:space="preserve">in the winter and spring, contributing to both spatial and temporal variation in nutrient availability. Specifically, these external sources provide nitrogen, a limiting nutrient in nearshore marine waters </w:t>
+        <w:t>in the winter and spring</w:t>
+      </w:r>
+      <w:r>
+        <w:rPr>
+          <w:rFonts w:ascii="Times New Roman" w:eastAsia="Times New Roman" w:hAnsi="Times New Roman" w:cs="Times New Roman"/>
+          <w:color w:val="000000"/>
+        </w:rPr>
+        <w:t xml:space="preserve"> </w:t>
       </w:r>
       <w:r>
         <w:rPr>
@@ -2177,6 +3161,49 @@
           <w:rFonts w:ascii="Times New Roman" w:eastAsia="Times New Roman" w:hAnsi="Times New Roman" w:cs="Times New Roman"/>
           <w:color w:val="000000"/>
         </w:rPr>
+        <w:instrText xml:space="preserve"> ADDIN ZOTERO_ITEM CSL_CITATION {"citationID":"CSSvvSxC","properties":{"formattedCitation":"(Pawlowicz, 2017)","plainCitation":"(Pawlowicz, 2017)","noteIndex":0},"citationItems":[{"id":1773,"uris":["http://zotero.org/users/local/idKDtb7T/items/E8HMS8N2"],"itemData":{"id":1773,"type":"article-journal","abstract":"The west coast of Vancouver Island (WCVI) is an important marine ecosystem in which concentrations of dissolved oxygen can reach hypoxic levels at certain times of the year. Although the general features of its oceanography are well understood, little is known in particular about the seasonal cycle of oxygen in shelf areas and its interannual variability. It is possible that high temporal resolution monitoring efforts could be carried out relatively easily in sheltered fjords adjacent to the shelf, but the linkages between conditions in these fjords and those on the shelf are also not known. Here a 10-year time series of monthly hydrographic stations in Barkley Sound, British Columbia, is used to identify the seasonal cycle of temperature, salinity, density, dissolved oxygen, and chlorophyll fluorescence in a WCVI fjord. Analysis suggests that there is a standard estuarine circulation in surface and near-surface waters of the Sound, as well as a deep renewal cycle in intermediate and deep waters, and that the two are largely independent. The deep basin in the Sound undergoes annual summer renewals in response to wind-driven upwelling on the shelf, separated by stagnation and hypoxia during fall, winter, and spring downwelling periods. Other than for the stagnant deep waters in winter, residence times in different parts of the Sound are only a few weeks. Barkley Sound characteristics thus adjust rapidly to shelf conditions, and inshore measurements can be used with care as a proxy for some shelf properties. However, phytoplankton biomass does not appear to be affected by the onset of deep renewal and the associated reversal of along-shore winds and instead responds to local factors. Finally, once the seasonal cycle has been accounted for, interannual variations in temperature, density, and dissolved oxygen are uncoupled, possibly in response to longer-term changes in the characteristics of source waters offshore and/or to changes in shelf processes.","container-title":"Atmosphere-Ocean","DOI":"10.1080/07055900.2017.1374240","ISSN":"0705-5900","issue":"4-5","note":"publisher: Taylor &amp; Francis\n_eprint: https://doi.org/10.1080/07055900.2017.1374240","page":"264-283","source":"Taylor and Francis+NEJM","title":"Seasonal cycles, hypoxia, and renewal in a coastal fjord (Barkley Sound, British Columbia)","volume":"55","author":[{"family":"Pawlowicz","given":"R."}],"issued":{"date-parts":[["2017",10,20]]}}}],"schema":"https://github.com/citation-style-language/schema/raw/master/csl-citation.json"} </w:instrText>
+      </w:r>
+      <w:r>
+        <w:rPr>
+          <w:rFonts w:ascii="Times New Roman" w:eastAsia="Times New Roman" w:hAnsi="Times New Roman" w:cs="Times New Roman"/>
+          <w:color w:val="000000"/>
+        </w:rPr>
+        <w:fldChar w:fldCharType="separate"/>
+      </w:r>
+      <w:r>
+        <w:rPr>
+          <w:rFonts w:ascii="Times New Roman" w:eastAsia="Times New Roman" w:hAnsi="Times New Roman" w:cs="Times New Roman"/>
+          <w:noProof/>
+          <w:color w:val="000000"/>
+        </w:rPr>
+        <w:t>(Pawlowicz, 2017)</w:t>
+      </w:r>
+      <w:r>
+        <w:rPr>
+          <w:rFonts w:ascii="Times New Roman" w:eastAsia="Times New Roman" w:hAnsi="Times New Roman" w:cs="Times New Roman"/>
+          <w:color w:val="000000"/>
+        </w:rPr>
+        <w:fldChar w:fldCharType="end"/>
+      </w:r>
+      <w:r>
+        <w:rPr>
+          <w:rFonts w:ascii="Times New Roman" w:eastAsia="Times New Roman" w:hAnsi="Times New Roman" w:cs="Times New Roman"/>
+          <w:color w:val="000000"/>
+        </w:rPr>
+        <w:t xml:space="preserve">, contributing to both spatial and temporal variation in nutrient availability. Specifically, these external sources provide nitrogen, a limiting nutrient in nearshore marine waters </w:t>
+      </w:r>
+      <w:r>
+        <w:rPr>
+          <w:rFonts w:ascii="Times New Roman" w:eastAsia="Times New Roman" w:hAnsi="Times New Roman" w:cs="Times New Roman"/>
+          <w:color w:val="000000"/>
+        </w:rPr>
+        <w:fldChar w:fldCharType="begin"/>
+      </w:r>
+      <w:r>
+        <w:rPr>
+          <w:rFonts w:ascii="Times New Roman" w:eastAsia="Times New Roman" w:hAnsi="Times New Roman" w:cs="Times New Roman"/>
+          <w:color w:val="000000"/>
+        </w:rPr>
         <w:instrText xml:space="preserve"> ADDIN ZOTERO_ITEM CSL_CITATION {"citationID":"VWsr6rAa","properties":{"formattedCitation":"(Elser et al., 2007)","plainCitation":"(Elser et al., 2007)","noteIndex":0},"citationItems":[{"id":2973,"uris":["http://zotero.org/users/local/idKDtb7T/items/VLM9TTRP"],"itemData":{"id":2973,"type":"article-journal","abstract":"The cycles of the key nutrient elements nitrogen (N) and phosphorus (P) have been massively altered by anthropogenic activities. Thus, it is essential to understand how photosynthetic production across diverse ecosystems is, or is not, limited by N and P. Via a large-scale meta-analysis of experimental enrichments, we show that P limitation is equally strong across these major habitats and that N and P limitation are equivalent within both terrestrial and freshwater systems. Furthermore, simultaneous N and P enrichment produces strongly positive synergistic responses in all three environments. Thus, contrary to some prevailing paradigms, freshwater, marine and terrestrial ecosystems are surprisingly similar in terms of N and P limitation.","container-title":"Ecology Letters","DOI":"10.1111/j.1461-0248.2007.01113.x","ISSN":"1461-0248","issue":"12","journalAbbreviation":"Ecol Lett","language":"en","note":"_eprint: https://onlinelibrary.wiley.com/doi/pdf/10.1111/j.1461-0248.2007.01113.x","page":"1135-1142","source":"Wiley Online Library","title":"Global analysis of nitrogen and phosphorus limitation of primary producers in freshwater, marine and terrestrial ecosystems","volume":"10","author":[{"family":"Elser","given":"James J."},{"family":"Bracken","given":"Matthew E.S."},{"family":"Cleland","given":"Elsa E."},{"family":"Gruner","given":"Daniel S."},{"family":"Harpole","given":"W. Stanley"},{"family":"Hillebrand","given":"Helmut"},{"family":"Ngai","given":"Jacqueline T."},{"family":"Seabloom","given":"Eric W."},{"family":"Shurin","given":"Jonathan B."},{"family":"Smith","given":"Jennifer E."}],"issued":{"date-parts":[["2007"]]}}}],"schema":"https://github.com/citation-style-language/schema/raw/master/csl-citation.json"} </w:instrText>
       </w:r>
       <w:r>
@@ -2276,7 +3303,29 @@
           <w:rFonts w:ascii="Times New Roman" w:eastAsia="Times New Roman" w:hAnsi="Times New Roman" w:cs="Times New Roman"/>
           <w:color w:val="000000"/>
         </w:rPr>
-        <w:t xml:space="preserve">-scale variation may be possible under normal mixing conditions. By characterizing the meaningful scale of animal-driven nutrient variability, we hope to contribute to better understanding the contexts under which bottom-up ecosystem control is detectable. </w:t>
+        <w:t xml:space="preserve">-scale variation may be possible under normal mixing conditions. By characterizing the meaningful scale of animal-driven nutrient variability, we hope to contribute to better understanding the contexts under which bottom-up ecosystem control is </w:t>
+      </w:r>
+      <w:commentRangeStart w:id="12"/>
+      <w:r>
+        <w:rPr>
+          <w:rFonts w:ascii="Times New Roman" w:eastAsia="Times New Roman" w:hAnsi="Times New Roman" w:cs="Times New Roman"/>
+          <w:color w:val="000000"/>
+        </w:rPr>
+        <w:t>detectable</w:t>
+      </w:r>
+      <w:commentRangeEnd w:id="12"/>
+      <w:r>
+        <w:rPr>
+          <w:rStyle w:val="CommentReference"/>
+        </w:rPr>
+        <w:commentReference w:id="12"/>
+      </w:r>
+      <w:r>
+        <w:rPr>
+          <w:rFonts w:ascii="Times New Roman" w:eastAsia="Times New Roman" w:hAnsi="Times New Roman" w:cs="Times New Roman"/>
+          <w:color w:val="000000"/>
+        </w:rPr>
+        <w:t xml:space="preserve">. </w:t>
       </w:r>
     </w:p>
     <w:p>
@@ -2313,9 +3362,8 @@
           <w:tag w:val="goog_rdk_1"/>
           <w:id w:val="-1985156523"/>
         </w:sdtPr>
-        <w:sdtEndPr/>
         <w:sdtContent>
-          <w:commentRangeStart w:id="9"/>
+          <w:commentRangeStart w:id="13"/>
         </w:sdtContent>
       </w:sdt>
       <w:sdt>
@@ -2323,9 +3371,8 @@
           <w:tag w:val="goog_rdk_2"/>
           <w:id w:val="782848915"/>
         </w:sdtPr>
-        <w:sdtEndPr/>
         <w:sdtContent>
-          <w:commentRangeStart w:id="10"/>
+          <w:commentRangeStart w:id="14"/>
         </w:sdtContent>
       </w:sdt>
       <w:sdt>
@@ -2333,10 +3380,9 @@
           <w:tag w:val="goog_rdk_3"/>
           <w:id w:val="-1787574049"/>
         </w:sdtPr>
-        <w:sdtEndPr/>
         <w:sdtContent>
-          <w:commentRangeStart w:id="11"/>
-          <w:commentRangeStart w:id="12"/>
+          <w:commentRangeStart w:id="15"/>
+          <w:commentRangeStart w:id="16"/>
         </w:sdtContent>
       </w:sdt>
       <w:r>
@@ -2346,24 +3392,24 @@
         </w:rPr>
         <w:t xml:space="preserve">Nutrients </w:t>
       </w:r>
-      <w:commentRangeEnd w:id="9"/>
-      <w:r>
-        <w:commentReference w:id="9"/>
-      </w:r>
-      <w:commentRangeEnd w:id="10"/>
-      <w:r>
-        <w:commentReference w:id="10"/>
-      </w:r>
-      <w:commentRangeEnd w:id="12"/>
-      <w:r>
-        <w:commentReference w:id="12"/>
-      </w:r>
-      <w:commentRangeEnd w:id="11"/>
+      <w:commentRangeEnd w:id="13"/>
+      <w:r>
+        <w:commentReference w:id="13"/>
+      </w:r>
+      <w:commentRangeEnd w:id="14"/>
+      <w:r>
+        <w:commentReference w:id="14"/>
+      </w:r>
+      <w:commentRangeEnd w:id="16"/>
+      <w:r>
+        <w:commentReference w:id="16"/>
+      </w:r>
+      <w:commentRangeEnd w:id="15"/>
       <w:r>
         <w:rPr>
           <w:rStyle w:val="CommentReference"/>
         </w:rPr>
-        <w:commentReference w:id="11"/>
+        <w:commentReference w:id="15"/>
       </w:r>
       <w:r>
         <w:rPr>
@@ -2534,6 +3580,7 @@
           <w:rFonts w:ascii="Times New Roman" w:eastAsia="Times New Roman" w:hAnsi="Times New Roman" w:cs="Times New Roman"/>
           <w:color w:val="000000"/>
         </w:rPr>
+        <w:lastRenderedPageBreak/>
         <w:t xml:space="preserve">If we want to know when nutrients </w:t>
       </w:r>
       <w:proofErr w:type="spellStart"/>
@@ -2583,14 +3630,14 @@
       <w:r>
         <w:t xml:space="preserve"> </w:t>
       </w:r>
-      <w:commentRangeStart w:id="13"/>
+      <w:commentRangeStart w:id="17"/>
       <w:sdt>
         <w:sdtPr>
           <w:tag w:val="goog_rdk_12"/>
           <w:id w:val="1362249474"/>
         </w:sdtPr>
         <w:sdtContent>
-          <w:commentRangeStart w:id="14"/>
+          <w:commentRangeStart w:id="18"/>
         </w:sdtContent>
       </w:sdt>
       <w:r>
@@ -2600,13 +3647,13 @@
         </w:rPr>
         <w:t>important</w:t>
       </w:r>
-      <w:commentRangeEnd w:id="13"/>
-      <w:r>
-        <w:commentReference w:id="13"/>
-      </w:r>
-      <w:commentRangeEnd w:id="14"/>
-      <w:r>
-        <w:commentReference w:id="14"/>
+      <w:commentRangeEnd w:id="17"/>
+      <w:r>
+        <w:commentReference w:id="17"/>
+      </w:r>
+      <w:commentRangeEnd w:id="18"/>
+      <w:r>
+        <w:commentReference w:id="18"/>
       </w:r>
       <w:r>
         <w:rPr>
@@ -2615,11 +3662,15 @@
         </w:rPr>
         <w:t>!</w:t>
       </w:r>
-      <w:r>
-        <w:commentReference w:id="15"/>
-      </w:r>
-      <w:r>
-        <w:commentReference w:id="16"/>
+      <w:commentRangeStart w:id="19"/>
+      <w:commentRangeEnd w:id="19"/>
+      <w:r>
+        <w:commentReference w:id="19"/>
+      </w:r>
+      <w:commentRangeStart w:id="20"/>
+      <w:commentRangeEnd w:id="20"/>
+      <w:r>
+        <w:commentReference w:id="20"/>
       </w:r>
     </w:p>
     <w:p>
@@ -2642,7 +3693,6 @@
           <w:tag w:val="goog_rdk_5"/>
           <w:id w:val="-268157768"/>
         </w:sdtPr>
-        <w:sdtEndPr/>
         <w:sdtContent/>
       </w:sdt>
     </w:p>
@@ -2704,7 +3754,6 @@
           <w:rFonts w:ascii="Times New Roman" w:eastAsia="Times New Roman" w:hAnsi="Times New Roman" w:cs="Times New Roman"/>
           <w:color w:val="000000"/>
         </w:rPr>
-        <w:lastRenderedPageBreak/>
         <w:t>Abiotic/external nutrient source examples:</w:t>
       </w:r>
     </w:p>
@@ -2809,20 +3858,30 @@
         </w:rPr>
         <w:t>Biotic</w:t>
       </w:r>
-      <w:r>
-        <w:commentReference w:id="17"/>
-      </w:r>
-      <w:r>
-        <w:commentReference w:id="18"/>
-      </w:r>
-      <w:r>
-        <w:commentReference w:id="19"/>
-      </w:r>
-      <w:r>
-        <w:commentReference w:id="20"/>
-      </w:r>
+      <w:commentRangeStart w:id="21"/>
+      <w:commentRangeEnd w:id="21"/>
       <w:r>
         <w:commentReference w:id="21"/>
+      </w:r>
+      <w:commentRangeStart w:id="22"/>
+      <w:commentRangeEnd w:id="22"/>
+      <w:r>
+        <w:commentReference w:id="22"/>
+      </w:r>
+      <w:commentRangeStart w:id="23"/>
+      <w:commentRangeEnd w:id="23"/>
+      <w:r>
+        <w:commentReference w:id="23"/>
+      </w:r>
+      <w:commentRangeStart w:id="24"/>
+      <w:commentRangeEnd w:id="24"/>
+      <w:r>
+        <w:commentReference w:id="24"/>
+      </w:r>
+      <w:commentRangeStart w:id="25"/>
+      <w:commentRangeEnd w:id="25"/>
+      <w:r>
+        <w:commentReference w:id="25"/>
       </w:r>
       <w:r>
         <w:rPr>
@@ -3247,6 +4306,7 @@
           <w:rFonts w:ascii="Times New Roman" w:eastAsia="Times New Roman" w:hAnsi="Times New Roman" w:cs="Times New Roman"/>
           <w:color w:val="000000"/>
         </w:rPr>
+        <w:lastRenderedPageBreak/>
         <w:t xml:space="preserve">Small scale </w:t>
       </w:r>
       <w:proofErr w:type="spellStart"/>
@@ -3376,7 +4436,6 @@
           <w:rFonts w:ascii="Times New Roman" w:eastAsia="Times New Roman" w:hAnsi="Times New Roman" w:cs="Times New Roman"/>
           <w:color w:val="000000"/>
         </w:rPr>
-        <w:lastRenderedPageBreak/>
         <w:t>Set up what we’re doing?</w:t>
       </w:r>
     </w:p>
@@ -3406,8 +4465,10 @@
         </w:rPr>
         <w:t>Intro Barkley Sound region?</w:t>
       </w:r>
-      <w:r>
-        <w:commentReference w:id="22"/>
+      <w:commentRangeStart w:id="26"/>
+      <w:commentRangeEnd w:id="26"/>
+      <w:r>
+        <w:commentReference w:id="26"/>
       </w:r>
     </w:p>
     <w:p>
@@ -3434,9 +4495,8 @@
           <w:tag w:val="goog_rdk_32"/>
           <w:id w:val="1093899857"/>
         </w:sdtPr>
-        <w:sdtEndPr/>
         <w:sdtContent>
-          <w:commentRangeStart w:id="23"/>
+          <w:commentRangeStart w:id="27"/>
         </w:sdtContent>
       </w:sdt>
       <w:sdt>
@@ -3444,9 +4504,8 @@
           <w:tag w:val="goog_rdk_33"/>
           <w:id w:val="118804574"/>
         </w:sdtPr>
-        <w:sdtEndPr/>
         <w:sdtContent>
-          <w:commentRangeStart w:id="24"/>
+          <w:commentRangeStart w:id="28"/>
         </w:sdtContent>
       </w:sdt>
       <w:sdt>
@@ -3454,9 +4513,8 @@
           <w:tag w:val="goog_rdk_34"/>
           <w:id w:val="21209746"/>
         </w:sdtPr>
-        <w:sdtEndPr/>
         <w:sdtContent>
-          <w:commentRangeStart w:id="25"/>
+          <w:commentRangeStart w:id="29"/>
         </w:sdtContent>
       </w:sdt>
       <w:sdt>
@@ -3464,9 +4522,8 @@
           <w:tag w:val="goog_rdk_35"/>
           <w:id w:val="194354813"/>
         </w:sdtPr>
-        <w:sdtEndPr/>
         <w:sdtContent>
-          <w:commentRangeStart w:id="26"/>
+          <w:commentRangeStart w:id="30"/>
         </w:sdtContent>
       </w:sdt>
       <w:r>
@@ -3481,9 +4538,8 @@
           <w:tag w:val="goog_rdk_36"/>
           <w:id w:val="-2121126808"/>
         </w:sdtPr>
-        <w:sdtEndPr/>
         <w:sdtContent>
-          <w:commentRangeStart w:id="27"/>
+          <w:commentRangeStart w:id="31"/>
         </w:sdtContent>
       </w:sdt>
       <w:r>
@@ -3493,25 +4549,25 @@
         </w:rPr>
         <w:t>kelp forests and rocky reefs?</w:t>
       </w:r>
+      <w:commentRangeEnd w:id="31"/>
+      <w:r>
+        <w:commentReference w:id="31"/>
+      </w:r>
       <w:commentRangeEnd w:id="27"/>
       <w:r>
         <w:commentReference w:id="27"/>
       </w:r>
-      <w:commentRangeEnd w:id="23"/>
-      <w:r>
-        <w:commentReference w:id="23"/>
-      </w:r>
-      <w:commentRangeEnd w:id="24"/>
-      <w:r>
-        <w:commentReference w:id="24"/>
-      </w:r>
-      <w:commentRangeEnd w:id="25"/>
-      <w:r>
-        <w:commentReference w:id="25"/>
-      </w:r>
-      <w:commentRangeEnd w:id="26"/>
-      <w:r>
-        <w:commentReference w:id="26"/>
+      <w:commentRangeEnd w:id="28"/>
+      <w:r>
+        <w:commentReference w:id="28"/>
+      </w:r>
+      <w:commentRangeEnd w:id="29"/>
+      <w:r>
+        <w:commentReference w:id="29"/>
+      </w:r>
+      <w:commentRangeEnd w:id="30"/>
+      <w:r>
+        <w:commentReference w:id="30"/>
       </w:r>
     </w:p>
     <w:p>
@@ -3573,8 +4629,8 @@
           <w:rFonts w:ascii="Times New Roman" w:eastAsia="Times New Roman" w:hAnsi="Times New Roman" w:cs="Times New Roman"/>
         </w:rPr>
       </w:pPr>
-      <w:bookmarkStart w:id="28" w:name="_heading=h.whp77j9e8x7r" w:colFirst="0" w:colLast="0"/>
-      <w:bookmarkEnd w:id="28"/>
+      <w:bookmarkStart w:id="32" w:name="_heading=h.whp77j9e8x7r" w:colFirst="0" w:colLast="0"/>
+      <w:bookmarkEnd w:id="32"/>
       <w:r>
         <w:rPr>
           <w:rFonts w:ascii="Times New Roman" w:eastAsia="Times New Roman" w:hAnsi="Times New Roman" w:cs="Times New Roman"/>
@@ -3600,8 +4656,8 @@
           <w:rFonts w:ascii="Times New Roman" w:eastAsia="Times New Roman" w:hAnsi="Times New Roman" w:cs="Times New Roman"/>
         </w:rPr>
       </w:pPr>
-      <w:bookmarkStart w:id="29" w:name="_heading=h.o67o6sfzfhz1" w:colFirst="0" w:colLast="0"/>
-      <w:bookmarkEnd w:id="29"/>
+      <w:bookmarkStart w:id="33" w:name="_heading=h.o67o6sfzfhz1" w:colFirst="0" w:colLast="0"/>
+      <w:bookmarkEnd w:id="33"/>
       <w:r>
         <w:rPr>
           <w:rFonts w:ascii="Times New Roman" w:eastAsia="Times New Roman" w:hAnsi="Times New Roman" w:cs="Times New Roman"/>
@@ -3627,8 +4683,8 @@
           <w:rFonts w:ascii="Times New Roman" w:eastAsia="Times New Roman" w:hAnsi="Times New Roman" w:cs="Times New Roman"/>
         </w:rPr>
       </w:pPr>
-      <w:bookmarkStart w:id="30" w:name="_heading=h.tsko70txcpip" w:colFirst="0" w:colLast="0"/>
-      <w:bookmarkEnd w:id="30"/>
+      <w:bookmarkStart w:id="34" w:name="_heading=h.tsko70txcpip" w:colFirst="0" w:colLast="0"/>
+      <w:bookmarkEnd w:id="34"/>
       <w:r>
         <w:rPr>
           <w:rFonts w:ascii="Times New Roman" w:eastAsia="Times New Roman" w:hAnsi="Times New Roman" w:cs="Times New Roman"/>
@@ -3668,6 +4724,7 @@
           <w:lang w:val="en-CA"/>
         </w:rPr>
       </w:pPr>
+      <w:commentRangeStart w:id="35"/>
       <w:r>
         <w:rPr>
           <w:rFonts w:ascii="Times New Roman" w:hAnsi="Times New Roman" w:cs="Times New Roman"/>
@@ -3675,6 +4732,13 @@
           <w:lang w:val="en-CA"/>
         </w:rPr>
         <w:t>Methods</w:t>
+      </w:r>
+      <w:commentRangeEnd w:id="35"/>
+      <w:r>
+        <w:rPr>
+          <w:rStyle w:val="CommentReference"/>
+        </w:rPr>
+        <w:commentReference w:id="35"/>
       </w:r>
     </w:p>
     <w:p>
@@ -4979,7 +6043,7 @@
         </w:rPr>
         <w:t xml:space="preserve"> (</w:t>
       </w:r>
-      <w:commentRangeStart w:id="31"/>
+      <w:commentRangeStart w:id="36"/>
       <w:r>
         <w:rPr>
           <w:rFonts w:ascii="Times New Roman" w:hAnsi="Times New Roman" w:cs="Times New Roman"/>
@@ -4994,12 +6058,12 @@
         </w:rPr>
         <w:t>1</w:t>
       </w:r>
-      <w:commentRangeEnd w:id="31"/>
+      <w:commentRangeEnd w:id="36"/>
       <w:r>
         <w:rPr>
           <w:rStyle w:val="CommentReference"/>
         </w:rPr>
-        <w:commentReference w:id="31"/>
+        <w:commentReference w:id="36"/>
       </w:r>
       <w:r>
         <w:rPr>
@@ -5777,7 +6841,7 @@
         </w:rPr>
         <w:t xml:space="preserve"> </w:t>
       </w:r>
-      <w:commentRangeStart w:id="32"/>
+      <w:commentRangeStart w:id="37"/>
       <w:r>
         <w:rPr>
           <w:rFonts w:ascii="Times New Roman" w:hAnsi="Times New Roman" w:cs="Times New Roman"/>
@@ -5814,12 +6878,12 @@
         </w:rPr>
         <w:fldChar w:fldCharType="end"/>
       </w:r>
-      <w:commentRangeEnd w:id="32"/>
+      <w:commentRangeEnd w:id="37"/>
       <w:r>
         <w:rPr>
           <w:rStyle w:val="CommentReference"/>
         </w:rPr>
-        <w:commentReference w:id="32"/>
+        <w:commentReference w:id="37"/>
       </w:r>
       <w:r>
         <w:rPr>
@@ -5828,7 +6892,7 @@
         </w:rPr>
         <w:t>. For invertebrates, only economically important species (abalone and scallops) and sunflower stars were sized, so we were only able to calculate weights for those species. For all others, we used published weight estimates from this region to estimate rough average weights for each taxon (</w:t>
       </w:r>
-      <w:commentRangeStart w:id="33"/>
+      <w:commentRangeStart w:id="38"/>
       <w:r>
         <w:rPr>
           <w:rFonts w:ascii="Times New Roman" w:hAnsi="Times New Roman" w:cs="Times New Roman"/>
@@ -5836,12 +6900,12 @@
         </w:rPr>
         <w:t>Table 3</w:t>
       </w:r>
-      <w:commentRangeEnd w:id="33"/>
+      <w:commentRangeEnd w:id="38"/>
       <w:r>
         <w:rPr>
           <w:rStyle w:val="CommentReference"/>
         </w:rPr>
-        <w:commentReference w:id="33"/>
+        <w:commentReference w:id="38"/>
       </w:r>
       <w:r>
         <w:rPr>
@@ -6344,7 +7408,7 @@
         </w:rPr>
         <w:t xml:space="preserve"> on </w:t>
       </w:r>
-      <w:commentRangeStart w:id="34"/>
+      <w:commentRangeStart w:id="39"/>
       <w:r>
         <w:rPr>
           <w:rFonts w:ascii="Times New Roman" w:hAnsi="Times New Roman" w:cs="Times New Roman"/>
@@ -6352,12 +7416,12 @@
         </w:rPr>
         <w:t>May 28, 2021</w:t>
       </w:r>
-      <w:commentRangeEnd w:id="34"/>
+      <w:commentRangeEnd w:id="39"/>
       <w:r>
         <w:rPr>
           <w:rStyle w:val="CommentReference"/>
         </w:rPr>
-        <w:commentReference w:id="34"/>
+        <w:commentReference w:id="39"/>
       </w:r>
       <w:r>
         <w:rPr>
@@ -8353,7 +9417,7 @@
         </w:rPr>
         <w:t xml:space="preserve"> </w:t>
       </w:r>
-      <w:commentRangeStart w:id="35"/>
+      <w:commentRangeStart w:id="40"/>
       <w:r>
         <w:rPr>
           <w:rFonts w:ascii="Times New Roman" w:hAnsi="Times New Roman" w:cs="Times New Roman"/>
@@ -8361,12 +9425,12 @@
         </w:rPr>
         <w:t xml:space="preserve">For </w:t>
       </w:r>
-      <w:commentRangeEnd w:id="35"/>
+      <w:commentRangeEnd w:id="40"/>
       <w:r>
         <w:rPr>
           <w:rStyle w:val="CommentReference"/>
         </w:rPr>
-        <w:commentReference w:id="35"/>
+        <w:commentReference w:id="40"/>
       </w:r>
       <w:r>
         <w:rPr>
@@ -9502,7 +10566,7 @@
         </w:rPr>
         <w:t xml:space="preserve">). However, we did find a positive effect of cage depth (0.38 ± 0.05, p &lt; 0.001). </w:t>
       </w:r>
-      <w:commentRangeStart w:id="36"/>
+      <w:commentRangeStart w:id="41"/>
       <w:r>
         <w:rPr>
           <w:rFonts w:ascii="Times New Roman" w:hAnsi="Times New Roman" w:cs="Times New Roman"/>
@@ -9510,12 +10574,12 @@
         </w:rPr>
         <w:t xml:space="preserve">For </w:t>
       </w:r>
-      <w:commentRangeEnd w:id="36"/>
+      <w:commentRangeEnd w:id="41"/>
       <w:r>
         <w:rPr>
           <w:rStyle w:val="CommentReference"/>
         </w:rPr>
-        <w:commentReference w:id="36"/>
+        <w:commentReference w:id="41"/>
       </w:r>
       <w:r>
         <w:rPr>
@@ -9613,12 +10677,210 @@
     </w:p>
     <w:p>
       <w:pPr>
+        <w:rPr>
+          <w:rFonts w:ascii="Times New Roman" w:hAnsi="Times New Roman" w:cs="Times New Roman"/>
+          <w:lang w:val="en-CA"/>
+        </w:rPr>
+      </w:pPr>
+      <w:r>
+        <w:rPr>
+          <w:rFonts w:ascii="Times New Roman" w:hAnsi="Times New Roman" w:cs="Times New Roman"/>
+          <w:lang w:val="en-CA"/>
+        </w:rPr>
+        <w:br w:type="page"/>
+      </w:r>
+    </w:p>
+    <w:p>
+      <w:pPr>
         <w:spacing w:line="480" w:lineRule="auto"/>
         <w:rPr>
           <w:rFonts w:ascii="Times New Roman" w:hAnsi="Times New Roman" w:cs="Times New Roman"/>
           <w:lang w:val="en-CA"/>
         </w:rPr>
       </w:pPr>
+      <w:r>
+        <w:rPr>
+          <w:rFonts w:ascii="Times New Roman" w:hAnsi="Times New Roman" w:cs="Times New Roman"/>
+          <w:lang w:val="en-CA"/>
+        </w:rPr>
+        <w:lastRenderedPageBreak/>
+        <w:t>Discussion</w:t>
+      </w:r>
+    </w:p>
+    <w:p>
+      <w:pPr>
+        <w:spacing w:line="480" w:lineRule="auto"/>
+        <w:rPr>
+          <w:rFonts w:ascii="Times New Roman" w:hAnsi="Times New Roman" w:cs="Times New Roman"/>
+          <w:lang w:val="en-CA"/>
+        </w:rPr>
+      </w:pPr>
+    </w:p>
+    <w:p>
+      <w:pPr>
+        <w:pStyle w:val="ListParagraph"/>
+        <w:numPr>
+          <w:ilvl w:val="0"/>
+          <w:numId w:val="7"/>
+        </w:numPr>
+        <w:spacing w:line="480" w:lineRule="auto"/>
+        <w:rPr>
+          <w:rFonts w:ascii="Times New Roman" w:hAnsi="Times New Roman" w:cs="Times New Roman"/>
+          <w:lang w:val="en-CA"/>
+        </w:rPr>
+      </w:pPr>
+      <w:r>
+        <w:rPr>
+          <w:rFonts w:ascii="Times New Roman" w:hAnsi="Times New Roman" w:cs="Times New Roman"/>
+          <w:lang w:val="en-CA"/>
+        </w:rPr>
+        <w:t>Talk about Cedeno et al., 2021 paper!!! They suggest nitrates = temporal variation in nutrients, but ammonium/regeneration = spatial variation in where animals are! Show surge uptake in Macro, so they just need to be exposed to a burst of strong fish pee = take up a</w:t>
+      </w:r>
+      <w:r>
+        <w:rPr>
+          <w:rFonts w:ascii="Times New Roman" w:hAnsi="Times New Roman" w:cs="Times New Roman"/>
+          <w:lang w:val="en-CA"/>
+        </w:rPr>
+        <w:t xml:space="preserve">nd store tons of nitrogen. </w:t>
+      </w:r>
+    </w:p>
+    <w:p>
+      <w:pPr>
+        <w:spacing w:line="480" w:lineRule="auto"/>
+        <w:rPr>
+          <w:rFonts w:ascii="Times New Roman" w:hAnsi="Times New Roman" w:cs="Times New Roman"/>
+          <w:lang w:val="en-CA"/>
+        </w:rPr>
+      </w:pPr>
+    </w:p>
+    <w:p>
+      <w:pPr>
+        <w:pStyle w:val="ListParagraph"/>
+        <w:numPr>
+          <w:ilvl w:val="0"/>
+          <w:numId w:val="7"/>
+        </w:numPr>
+        <w:spacing w:line="480" w:lineRule="auto"/>
+        <w:rPr>
+          <w:rFonts w:ascii="Times New Roman" w:hAnsi="Times New Roman" w:cs="Times New Roman"/>
+          <w:lang w:val="en-CA"/>
+        </w:rPr>
+      </w:pPr>
+      <w:r>
+        <w:rPr>
+          <w:rFonts w:ascii="Times New Roman" w:hAnsi="Times New Roman" w:cs="Times New Roman"/>
+          <w:lang w:val="en-CA"/>
+        </w:rPr>
+        <w:t xml:space="preserve">Pfister, </w:t>
+      </w:r>
+      <w:proofErr w:type="spellStart"/>
+      <w:r>
+        <w:rPr>
+          <w:rFonts w:ascii="Times New Roman" w:hAnsi="Times New Roman" w:cs="Times New Roman"/>
+          <w:lang w:val="en-CA"/>
+        </w:rPr>
+        <w:t>Altabet</w:t>
+      </w:r>
+      <w:proofErr w:type="spellEnd"/>
+      <w:r>
+        <w:rPr>
+          <w:rFonts w:ascii="Times New Roman" w:hAnsi="Times New Roman" w:cs="Times New Roman"/>
+          <w:lang w:val="en-CA"/>
+        </w:rPr>
+        <w:t xml:space="preserve"> and Weigel 2019 also did pee inside vs out, but only 3 forests and inside vs offshore</w:t>
+      </w:r>
+    </w:p>
+    <w:p>
+      <w:pPr>
+        <w:pStyle w:val="ListParagraph"/>
+        <w:rPr>
+          <w:rFonts w:ascii="Times New Roman" w:hAnsi="Times New Roman" w:cs="Times New Roman"/>
+          <w:lang w:val="en-CA"/>
+        </w:rPr>
+      </w:pPr>
+    </w:p>
+    <w:p>
+      <w:pPr>
+        <w:pStyle w:val="ListParagraph"/>
+        <w:numPr>
+          <w:ilvl w:val="0"/>
+          <w:numId w:val="7"/>
+        </w:numPr>
+        <w:spacing w:line="480" w:lineRule="auto"/>
+        <w:rPr>
+          <w:rFonts w:ascii="Times New Roman" w:hAnsi="Times New Roman" w:cs="Times New Roman"/>
+          <w:lang w:val="en-CA"/>
+        </w:rPr>
+      </w:pPr>
+      <w:r>
+        <w:rPr>
+          <w:rFonts w:ascii="Times New Roman" w:hAnsi="Times New Roman" w:cs="Times New Roman"/>
+          <w:lang w:val="en-CA"/>
+        </w:rPr>
+        <w:t>Stewart et al 2009 also did inside vs out</w:t>
+      </w:r>
+    </w:p>
+    <w:p>
+      <w:pPr>
+        <w:pStyle w:val="ListParagraph"/>
+        <w:rPr>
+          <w:rFonts w:ascii="Times New Roman" w:hAnsi="Times New Roman" w:cs="Times New Roman"/>
+          <w:lang w:val="en-CA"/>
+        </w:rPr>
+      </w:pPr>
+    </w:p>
+    <w:p>
+      <w:pPr>
+        <w:pStyle w:val="ListParagraph"/>
+        <w:numPr>
+          <w:ilvl w:val="0"/>
+          <w:numId w:val="7"/>
+        </w:numPr>
+        <w:spacing w:line="480" w:lineRule="auto"/>
+        <w:rPr>
+          <w:rFonts w:ascii="Times New Roman" w:hAnsi="Times New Roman" w:cs="Times New Roman"/>
+          <w:lang w:val="en-CA"/>
+        </w:rPr>
+      </w:pPr>
+      <w:r>
+        <w:rPr>
+          <w:rFonts w:ascii="Times New Roman" w:hAnsi="Times New Roman" w:cs="Times New Roman"/>
+          <w:lang w:val="en-CA"/>
+        </w:rPr>
+        <w:t xml:space="preserve">Make sure to compare magnitudes of variation! 0 – 20 </w:t>
+      </w:r>
+      <w:proofErr w:type="spellStart"/>
+      <w:r>
+        <w:rPr>
+          <w:rFonts w:ascii="Times New Roman" w:hAnsi="Times New Roman" w:cs="Times New Roman"/>
+          <w:lang w:val="en-CA"/>
+        </w:rPr>
+        <w:t>umol</w:t>
+      </w:r>
+      <w:proofErr w:type="spellEnd"/>
+      <w:r>
+        <w:rPr>
+          <w:rFonts w:ascii="Times New Roman" w:hAnsi="Times New Roman" w:cs="Times New Roman"/>
+          <w:lang w:val="en-CA"/>
+        </w:rPr>
+        <w:t xml:space="preserve"> nitrite, what increases did Pfister or </w:t>
+      </w:r>
+      <w:proofErr w:type="spellStart"/>
+      <w:r>
+        <w:rPr>
+          <w:rFonts w:ascii="Times New Roman" w:hAnsi="Times New Roman" w:cs="Times New Roman"/>
+          <w:lang w:val="en-CA"/>
+        </w:rPr>
+        <w:t>Aquilio</w:t>
+      </w:r>
+      <w:proofErr w:type="spellEnd"/>
+      <w:r>
+        <w:rPr>
+          <w:rFonts w:ascii="Times New Roman" w:hAnsi="Times New Roman" w:cs="Times New Roman"/>
+          <w:lang w:val="en-CA"/>
+        </w:rPr>
+        <w:t xml:space="preserve"> find?</w:t>
+      </w:r>
     </w:p>
     <w:p>
       <w:pPr>
@@ -15853,291 +17115,6 @@
     </w:p>
     <w:p>
       <w:pPr>
-        <w:pStyle w:val="Bibliography"/>
-        <w:rPr>
-          <w:rFonts w:ascii="Times New Roman" w:hAnsi="Times New Roman" w:cs="Times New Roman"/>
-        </w:rPr>
-      </w:pPr>
-      <w:r>
-        <w:rPr>
-          <w:lang w:val="en-CA"/>
-        </w:rPr>
-        <w:fldChar w:fldCharType="begin"/>
-      </w:r>
-      <w:r>
-        <w:rPr>
-          <w:lang w:val="en-CA"/>
-        </w:rPr>
-        <w:instrText xml:space="preserve"> ADDIN ZOTERO_BIBL {"uncited":[],"omitted":[],"custom":[]} CSL_BIBLIOGRAPHY </w:instrText>
-      </w:r>
-      <w:r>
-        <w:rPr>
-          <w:lang w:val="en-CA"/>
-        </w:rPr>
-        <w:fldChar w:fldCharType="separate"/>
-      </w:r>
-      <w:r>
-        <w:rPr>
-          <w:rFonts w:ascii="Times New Roman" w:hAnsi="Times New Roman" w:cs="Times New Roman"/>
-        </w:rPr>
-        <w:t>Brooks, M.E., Kristensen, K., van Benthem, K.J., Magnusson, A., Berg, C.W., Nielsen, A., Skaug, H.J., Mächler, M., Bolker, B.M., 2017. glmmTMB balances speed and flexibility among packages for zero-inflated generalized linear mixed modeling. The R Journal 9, 378. https://doi.org/10.32614/RJ-2017-066</w:t>
-      </w:r>
-    </w:p>
-    <w:p>
-      <w:pPr>
-        <w:pStyle w:val="Bibliography"/>
-        <w:rPr>
-          <w:rFonts w:ascii="Times New Roman" w:hAnsi="Times New Roman" w:cs="Times New Roman"/>
-        </w:rPr>
-      </w:pPr>
-      <w:r>
-        <w:rPr>
-          <w:rFonts w:ascii="Times New Roman" w:hAnsi="Times New Roman" w:cs="Times New Roman"/>
-        </w:rPr>
-        <w:t>Dayton, P.K., Tegner, M.J., Edwards, P.B., Riser, K.L., 1999. Temporal and Spatial Scales of Kelp Demography: The Role of Oceanographic Climate. Ecological Monographs 69, 219–250. https://doi.org/10.1890/0012-9615(1999)069[0219:TASSOK]2.0.CO;2</w:t>
-      </w:r>
-    </w:p>
-    <w:p>
-      <w:pPr>
-        <w:pStyle w:val="Bibliography"/>
-        <w:rPr>
-          <w:rFonts w:ascii="Times New Roman" w:hAnsi="Times New Roman" w:cs="Times New Roman"/>
-        </w:rPr>
-      </w:pPr>
-      <w:r>
-        <w:rPr>
-          <w:rFonts w:ascii="Times New Roman" w:hAnsi="Times New Roman" w:cs="Times New Roman"/>
-        </w:rPr>
-        <w:t>Edgar, G., Stuart-Smith, R., 2009. Ecological effects of marine protected areas on rocky reef communities—a continental-scale analysis. Mar. Ecol. Prog. Ser. 388, 51–62. https://doi.org/10.3354/meps08149</w:t>
-      </w:r>
-    </w:p>
-    <w:p>
-      <w:pPr>
-        <w:pStyle w:val="Bibliography"/>
-        <w:rPr>
-          <w:rFonts w:ascii="Times New Roman" w:hAnsi="Times New Roman" w:cs="Times New Roman"/>
-        </w:rPr>
-      </w:pPr>
-      <w:r>
-        <w:rPr>
-          <w:rFonts w:ascii="Times New Roman" w:hAnsi="Times New Roman" w:cs="Times New Roman"/>
-        </w:rPr>
-        <w:t>Edgar, G.J., Cooper, A., Baker, S.C., Barker, W., Barrett, N.S., Becerro, M.A., Bates, A.E., Brock, D., Ceccarelli, D.M., Clausius, E., Davey, M., Davis, T.R., Day, P.B., Green, A., Griffiths, S.R., Hicks, J., Hinojosa, I.A., Jones, B.K., Kininmonth, S., Larkin, M.F., Lazzari, N., Lefcheck, J.S., Ling, S.D., Mooney, P., Oh, E., Pérez-Matus, A., Pocklington, J.B., Riera, R., Sanabria-Fernandez, J.A., Seroussi, Y., Shaw, I., Shields, D., Shields, J., Smith, M., Soler, G.A., Stuart-Smith, J., Turnbull, J., Stuart-Smith, R.D., 2020. Establishing the ecological basis for conservation of shallow marine life using Reef Life Survey. Biological Conservation 252, 108855. https://doi.org/10.1016/j.biocon.2020.108855</w:t>
-      </w:r>
-    </w:p>
-    <w:p>
-      <w:pPr>
-        <w:pStyle w:val="Bibliography"/>
-        <w:rPr>
-          <w:rFonts w:ascii="Times New Roman" w:hAnsi="Times New Roman" w:cs="Times New Roman"/>
-        </w:rPr>
-      </w:pPr>
-      <w:r>
-        <w:rPr>
-          <w:rFonts w:ascii="Times New Roman" w:hAnsi="Times New Roman" w:cs="Times New Roman"/>
-        </w:rPr>
-        <w:t>Elser, J.J., Bracken, M.E.S., Cleland, E.E., Gruner, D.S., Harpole, W.S., Hillebrand, H., Ngai, J.T., Seabloom, E.W., Shurin, J.B., Smith, J.E., 2007. Global analysis of nitrogen and phosphorus limitation of primary producers in freshwater, marine and terrestrial ecosystems. Ecol Lett 10, 1135–1142. https://doi.org/10.1111/j.1461-0248.2007.01113.x</w:t>
-      </w:r>
-    </w:p>
-    <w:p>
-      <w:pPr>
-        <w:pStyle w:val="Bibliography"/>
-        <w:rPr>
-          <w:rFonts w:ascii="Times New Roman" w:hAnsi="Times New Roman" w:cs="Times New Roman"/>
-        </w:rPr>
-      </w:pPr>
-      <w:r>
-        <w:rPr>
-          <w:rFonts w:ascii="Times New Roman" w:hAnsi="Times New Roman" w:cs="Times New Roman"/>
-        </w:rPr>
-        <w:t>Froese, R., Thorson, J.T., Reyes Jr, R.B., 2014. A Bayesian approach for estimating length-weight relationships in fishes. Journal of Applied Ichthyology 30, 78–85. https://doi.org/10.1111/jai.12299</w:t>
-      </w:r>
-    </w:p>
-    <w:p>
-      <w:pPr>
-        <w:pStyle w:val="Bibliography"/>
-        <w:rPr>
-          <w:rFonts w:ascii="Times New Roman" w:hAnsi="Times New Roman" w:cs="Times New Roman"/>
-        </w:rPr>
-      </w:pPr>
-      <w:r>
-        <w:rPr>
-          <w:rFonts w:ascii="Times New Roman" w:hAnsi="Times New Roman" w:cs="Times New Roman"/>
-        </w:rPr>
-        <w:t>Gruner, D.S., Smith, J.E., Seabloom, E.W., Sandin, S.A., Ngai, J.T., Hillebrand, H., Harpole, W.S., Elser, J.J., Cleland, E.E., Bracken, M.E.S., Borer, E.T., Bolker, B.M., 2008. A cross-system synthesis of consumer and nutrient resource control on producer biomass. Ecol Lett 11, 740–755. https://doi.org/10.1111/j.1461-0248.2008.01192.x</w:t>
-      </w:r>
-    </w:p>
-    <w:p>
-      <w:pPr>
-        <w:pStyle w:val="Bibliography"/>
-        <w:rPr>
-          <w:rFonts w:ascii="Times New Roman" w:hAnsi="Times New Roman" w:cs="Times New Roman"/>
-        </w:rPr>
-      </w:pPr>
-      <w:r>
-        <w:rPr>
-          <w:rFonts w:ascii="Times New Roman" w:hAnsi="Times New Roman" w:cs="Times New Roman"/>
-        </w:rPr>
-        <w:t>Hartig, F., 2022. DHARMa: Residual Diagnostics for Hierarchical (Multi-Level / Mixed) Regression Models. R package version 0.4.6.</w:t>
-      </w:r>
-    </w:p>
-    <w:p>
-      <w:pPr>
-        <w:pStyle w:val="Bibliography"/>
-        <w:rPr>
-          <w:rFonts w:ascii="Times New Roman" w:hAnsi="Times New Roman" w:cs="Times New Roman"/>
-        </w:rPr>
-      </w:pPr>
-      <w:r>
-        <w:rPr>
-          <w:rFonts w:ascii="Times New Roman" w:hAnsi="Times New Roman" w:cs="Times New Roman"/>
-        </w:rPr>
-        <w:t>Holmes, R.M., Aminot, A., Kerouel, R., Hooker, B.A., Peterson, B.J., 1999. A simple and precise method for measuring ammonium in marine and freshwater ecosystems. Canadian Journal of Fisheries and Aquatic Sciences 56, 1801–1808. https://doi.org/10.1139/f99-128</w:t>
-      </w:r>
-    </w:p>
-    <w:p>
-      <w:pPr>
-        <w:pStyle w:val="Bibliography"/>
-        <w:rPr>
-          <w:rFonts w:ascii="Times New Roman" w:hAnsi="Times New Roman" w:cs="Times New Roman"/>
-        </w:rPr>
-      </w:pPr>
-      <w:r>
-        <w:rPr>
-          <w:rFonts w:ascii="Times New Roman" w:hAnsi="Times New Roman" w:cs="Times New Roman"/>
-        </w:rPr>
-        <w:t>Leibold, M.A., 1991. Biodiversity and nutrient enrichment in pond plankton communities. Evol. Ecol. Res 1, 73–95.</w:t>
-      </w:r>
-    </w:p>
-    <w:p>
-      <w:pPr>
-        <w:pStyle w:val="Bibliography"/>
-        <w:rPr>
-          <w:rFonts w:ascii="Times New Roman" w:hAnsi="Times New Roman" w:cs="Times New Roman"/>
-        </w:rPr>
-      </w:pPr>
-      <w:r>
-        <w:rPr>
-          <w:rFonts w:ascii="Times New Roman" w:hAnsi="Times New Roman" w:cs="Times New Roman"/>
-        </w:rPr>
-        <w:t>Menge, B.A., 2000. Top-down and bottom-up community regulation in marine rocky intertidal habitats. Journal of Experimental Marine Biology and Ecology 250, 257–289. https://doi.org/10.1016/S0022-0981(00)00200-8</w:t>
-      </w:r>
-    </w:p>
-    <w:p>
-      <w:pPr>
-        <w:pStyle w:val="Bibliography"/>
-        <w:rPr>
-          <w:rFonts w:ascii="Times New Roman" w:hAnsi="Times New Roman" w:cs="Times New Roman"/>
-        </w:rPr>
-      </w:pPr>
-      <w:r>
-        <w:rPr>
-          <w:rFonts w:ascii="Times New Roman" w:hAnsi="Times New Roman" w:cs="Times New Roman"/>
-        </w:rPr>
-        <w:t>Meyer, J.L., Schultz, E.T., 1985. Migrating haemulid fishes as a source of nutrients and organic matter on coral reefs. Limnol Oceanogr 30, 146–156.</w:t>
-      </w:r>
-    </w:p>
-    <w:p>
-      <w:pPr>
-        <w:pStyle w:val="Bibliography"/>
-        <w:rPr>
-          <w:rFonts w:ascii="Times New Roman" w:hAnsi="Times New Roman" w:cs="Times New Roman"/>
-        </w:rPr>
-      </w:pPr>
-      <w:r>
-        <w:rPr>
-          <w:rFonts w:ascii="Times New Roman" w:hAnsi="Times New Roman" w:cs="Times New Roman"/>
-        </w:rPr>
-        <w:lastRenderedPageBreak/>
-        <w:t>Nielsen, K.J., Navarrete, S.A., 2004. Mesoscale regulation comes from the bottom-up: intertidal interactions between consumers and upwelling. Ecology Letters 7, 31–41. https://doi.org/10.1046/j.1461-0248.2003.00542.x</w:t>
-      </w:r>
-    </w:p>
-    <w:p>
-      <w:pPr>
-        <w:pStyle w:val="Bibliography"/>
-        <w:rPr>
-          <w:rFonts w:ascii="Times New Roman" w:hAnsi="Times New Roman" w:cs="Times New Roman"/>
-        </w:rPr>
-      </w:pPr>
-      <w:r>
-        <w:rPr>
-          <w:rFonts w:ascii="Times New Roman" w:hAnsi="Times New Roman" w:cs="Times New Roman"/>
-        </w:rPr>
-        <w:t>Oksanen, J., Simpson, G.L., Blanchet, F.G., Kindt, R., Legendre, P., Minchin, P.R., O’Hara, R.B., Solymos, P., Stevens, M.H.H., Szoecs, E., Wagner, H., Barbour, M., Bedward, M., Bolker, B., Borcard, D., Carvalho, G., Chirico, M., Caceres, M.D., Durand, S., Evangelista, H.B.A., FitzJohn, R., Friendly, M., Furneaux, B., Hannigan, G., Hill, M.O., Lahti, L., McGlinn, D., Ouellette, M.-H., Cunha, E.R., Smith, T., Stier, A., Braak, C.J.F.T., Weedon, J., 2022. vegan: Community Ecology Package. R package version 2.6-4.</w:t>
-      </w:r>
-    </w:p>
-    <w:p>
-      <w:pPr>
-        <w:pStyle w:val="Bibliography"/>
-        <w:rPr>
-          <w:rFonts w:ascii="Times New Roman" w:hAnsi="Times New Roman" w:cs="Times New Roman"/>
-        </w:rPr>
-      </w:pPr>
-      <w:r>
-        <w:rPr>
-          <w:rFonts w:ascii="Times New Roman" w:hAnsi="Times New Roman" w:cs="Times New Roman"/>
-        </w:rPr>
-        <w:t>R Core Team, 2019. R: A language and environment for statistical computing.</w:t>
-      </w:r>
-    </w:p>
-    <w:p>
-      <w:pPr>
-        <w:pStyle w:val="Bibliography"/>
-        <w:rPr>
-          <w:rFonts w:ascii="Times New Roman" w:hAnsi="Times New Roman" w:cs="Times New Roman"/>
-        </w:rPr>
-      </w:pPr>
-      <w:r>
-        <w:rPr>
-          <w:rFonts w:ascii="Times New Roman" w:hAnsi="Times New Roman" w:cs="Times New Roman"/>
-        </w:rPr>
-        <w:t>RStudio Team, 2016. RStudio: Integrated development for R.</w:t>
-      </w:r>
-    </w:p>
-    <w:p>
-      <w:pPr>
-        <w:pStyle w:val="Bibliography"/>
-        <w:rPr>
-          <w:rFonts w:ascii="Times New Roman" w:hAnsi="Times New Roman" w:cs="Times New Roman"/>
-        </w:rPr>
-      </w:pPr>
-      <w:r>
-        <w:rPr>
-          <w:rFonts w:ascii="Times New Roman" w:hAnsi="Times New Roman" w:cs="Times New Roman"/>
-        </w:rPr>
-        <w:t>Taylor, B.W., Keep, C.F., Hall, R.O., Koch, B.J., Tronstad, L.M., Flecker, A.S., Ulseth, A.J., 2007. Improving the fluorometric ammonium method: matrix effects, background fluorescence, and standard additions. Journal of the North American Benthological Society 26, 167–177. https://doi.org/10.1899/0887-3593(2007)26[167:ITFAMM]2.0.CO;2</w:t>
-      </w:r>
-    </w:p>
-    <w:p>
-      <w:pPr>
-        <w:pStyle w:val="Bibliography"/>
-        <w:rPr>
-          <w:rFonts w:ascii="Times New Roman" w:hAnsi="Times New Roman" w:cs="Times New Roman"/>
-        </w:rPr>
-      </w:pPr>
-      <w:r>
-        <w:rPr>
-          <w:rFonts w:ascii="Times New Roman" w:hAnsi="Times New Roman" w:cs="Times New Roman"/>
-        </w:rPr>
-        <w:t>Tilman, G.D., 1984. Plant Dominance Along an Experimental Nutrient Gradient. Ecology 65, 1445–1453. https://doi.org/10.2307/1939125</w:t>
-      </w:r>
-    </w:p>
-    <w:p>
-      <w:pPr>
-        <w:pStyle w:val="Bibliography"/>
-        <w:rPr>
-          <w:rFonts w:ascii="Times New Roman" w:hAnsi="Times New Roman" w:cs="Times New Roman"/>
-        </w:rPr>
-      </w:pPr>
-      <w:r>
-        <w:rPr>
-          <w:rFonts w:ascii="Times New Roman" w:hAnsi="Times New Roman" w:cs="Times New Roman"/>
-        </w:rPr>
-        <w:t>Wickham, H., Averick, M., Bryan, J., Chang, W., McGowan, L.D., François, R., Grolemund, G., Hayes, A., Henry, L., Hester, J., Kuhn, M., Pedersen, T.L., Miller, E., Bache, S.M., Müller, K., Ooms, J., Robinson, D., Seidel, D.P., Spinu, V., Takahashi, K., Vaughan, D., Wilke, C., Woo, K., Yutani, H., 2019. Welcome to the Tidyverse. Journal of Open Source Software 4, 1686. https://doi.org/10.21105/joss.01686</w:t>
-      </w:r>
-    </w:p>
-    <w:p>
-      <w:pPr>
         <w:spacing w:line="480" w:lineRule="auto"/>
         <w:rPr>
           <w:rFonts w:ascii="Times New Roman" w:hAnsi="Times New Roman" w:cs="Times New Roman"/>
@@ -16147,9 +17124,8 @@
       <w:r>
         <w:rPr>
           <w:rFonts w:ascii="Times New Roman" w:hAnsi="Times New Roman" w:cs="Times New Roman"/>
-          <w:lang w:val="en-CA"/>
-        </w:rPr>
-        <w:fldChar w:fldCharType="end"/>
+        </w:rPr>
+        <w:t xml:space="preserve"> </w:t>
       </w:r>
     </w:p>
     <w:sectPr>
@@ -16466,7 +17442,80 @@
       </w:r>
     </w:p>
   </w:comment>
-  <w:comment w:id="4" w:author="Em Lim" w:date="2024-01-25T10:10:00Z" w:initials="EL">
+  <w:comment w:id="4" w:author="Em Lim" w:date="2024-01-29T12:07:00Z" w:initials="EL">
+    <w:p>
+      <w:pPr>
+        <w:pStyle w:val="CommentText"/>
+      </w:pPr>
+      <w:r>
+        <w:rPr>
+          <w:rStyle w:val="CommentReference"/>
+        </w:rPr>
+        <w:annotationRef/>
+      </w:r>
+      <w:r>
+        <w:t xml:space="preserve">I’m worried I’m taking too long to get to my point. I could probably combine the first couple paragraphs just to say “nutrient </w:t>
+      </w:r>
+      <w:proofErr w:type="spellStart"/>
+      <w:r>
+        <w:t>var</w:t>
+      </w:r>
+      <w:proofErr w:type="spellEnd"/>
+      <w:r>
+        <w:t xml:space="preserve"> impacts pp, but we don’t know how important regenerated nutrients are. </w:t>
+      </w:r>
+      <w:r>
+        <w:t xml:space="preserve">And we don’t know how important smaller-scale </w:t>
+      </w:r>
+      <w:proofErr w:type="spellStart"/>
+      <w:r>
+        <w:t>var</w:t>
+      </w:r>
+      <w:proofErr w:type="spellEnd"/>
+      <w:r>
+        <w:t xml:space="preserve"> is.”</w:t>
+      </w:r>
+      <w:bookmarkStart w:id="5" w:name="_GoBack"/>
+      <w:bookmarkEnd w:id="5"/>
+    </w:p>
+  </w:comment>
+  <w:comment w:id="6" w:author="Em Lim" w:date="2024-01-26T11:02:00Z" w:initials="EL">
+    <w:p>
+      <w:pPr>
+        <w:pStyle w:val="CommentText"/>
+      </w:pPr>
+      <w:r>
+        <w:rPr>
+          <w:rStyle w:val="CommentReference"/>
+        </w:rPr>
+        <w:annotationRef/>
+      </w:r>
+      <w:r>
+        <w:t xml:space="preserve">The paper that really set up the: nutrient </w:t>
+      </w:r>
+      <w:r>
+        <w:sym w:font="Wingdings" w:char="F0E0"/>
+      </w:r>
+      <w:r>
+        <w:t xml:space="preserve"> pp </w:t>
+      </w:r>
+      <w:r>
+        <w:sym w:font="Wingdings" w:char="F0E0"/>
+      </w:r>
+      <w:r>
+        <w:t xml:space="preserve"> herbivore stuff actually looked at herbivore level stuff, so maybe I don’t want to set up my first paragraph the same way? I’m less looking for proof nutrient </w:t>
+      </w:r>
+      <w:proofErr w:type="spellStart"/>
+      <w:r>
+        <w:t>var</w:t>
+      </w:r>
+      <w:proofErr w:type="spellEnd"/>
+      <w:r>
+        <w:t xml:space="preserve"> propagates up the food chain, just looking to see whether there is nutrient var!!</w:t>
+      </w:r>
+    </w:p>
+  </w:comment>
+  <w:comment w:id="7" w:author="Em Lim" w:date="2024-01-25T10:10:00Z" w:initials="EL">
     <w:p>
       <w:pPr>
         <w:widowControl w:val="0"/>
@@ -16504,7 +17553,7 @@
       </w:r>
     </w:p>
   </w:comment>
-  <w:comment w:id="5" w:author="Em Lim" w:date="2024-01-25T10:10:00Z" w:initials="EL">
+  <w:comment w:id="8" w:author="Em Lim" w:date="2024-01-25T10:10:00Z" w:initials="EL">
     <w:p>
       <w:pPr>
         <w:widowControl w:val="0"/>
@@ -16539,7 +17588,7 @@
       </w:r>
     </w:p>
   </w:comment>
-  <w:comment w:id="6" w:author="Em Lim" w:date="2024-01-24T10:31:00Z" w:initials="EL">
+  <w:comment w:id="9" w:author="Em Lim" w:date="2024-01-29T10:30:00Z" w:initials="EL">
     <w:p>
       <w:pPr>
         <w:pStyle w:val="CommentText"/>
@@ -16551,27 +17600,51 @@
         <w:annotationRef/>
       </w:r>
       <w:r>
-        <w:t xml:space="preserve">This isn’t </w:t>
-      </w:r>
-      <w:proofErr w:type="spellStart"/>
-      <w:r>
-        <w:t>reallyyyy</w:t>
-      </w:r>
-      <w:proofErr w:type="spellEnd"/>
-      <w:r>
-        <w:t xml:space="preserve"> the case </w:t>
+        <w:t xml:space="preserve">can we be </w:t>
       </w:r>
       <w:proofErr w:type="gramStart"/>
       <w:r>
-        <w:t>anymore, but</w:t>
+        <w:t>more specific/clear</w:t>
       </w:r>
       <w:proofErr w:type="gramEnd"/>
       <w:r>
-        <w:t xml:space="preserve"> was the case for a long time. And I’d say that we’re still pretty focused on top-down vs bottom up</w:t>
+        <w:t xml:space="preserve"> here?</w:t>
       </w:r>
     </w:p>
   </w:comment>
-  <w:comment w:id="7" w:author="Kieran" w:date="2024-01-25T15:40:00Z" w:initials="">
+  <w:comment w:id="10" w:author="Em Lim" w:date="2024-01-24T10:31:00Z" w:initials="EL">
+    <w:p>
+      <w:pPr>
+        <w:pStyle w:val="CommentText"/>
+      </w:pPr>
+      <w:r>
+        <w:rPr>
+          <w:rStyle w:val="CommentReference"/>
+        </w:rPr>
+        <w:annotationRef/>
+      </w:r>
+      <w:r>
+        <w:t xml:space="preserve">This isn’t </w:t>
+      </w:r>
+      <w:proofErr w:type="spellStart"/>
+      <w:r>
+        <w:t>reallyyyy</w:t>
+      </w:r>
+      <w:proofErr w:type="spellEnd"/>
+      <w:r>
+        <w:t xml:space="preserve"> the case </w:t>
+      </w:r>
+      <w:proofErr w:type="gramStart"/>
+      <w:r>
+        <w:t>anymore, but</w:t>
+      </w:r>
+      <w:proofErr w:type="gramEnd"/>
+      <w:r>
+        <w:t xml:space="preserve"> was the case for a long time. And I’d say that we’re still pretty focused on top-down vs bottom up</w:t>
+      </w:r>
+    </w:p>
+  </w:comment>
+  <w:comment w:id="11" w:author="Kieran" w:date="2024-01-25T15:40:00Z" w:initials="">
     <w:p>
       <w:pPr>
         <w:widowControl w:val="0"/>
@@ -16600,7 +17673,47 @@
       </w:r>
     </w:p>
   </w:comment>
-  <w:comment w:id="9" w:author="Em Lim" w:date="2024-01-11T16:09:00Z" w:initials="">
+  <w:comment w:id="12" w:author="Em Lim" w:date="2024-01-29T11:53:00Z" w:initials="EL">
+    <w:p>
+      <w:pPr>
+        <w:pStyle w:val="CommentText"/>
+      </w:pPr>
+      <w:r>
+        <w:rPr>
+          <w:rStyle w:val="CommentReference"/>
+        </w:rPr>
+        <w:annotationRef/>
+      </w:r>
+      <w:r>
+        <w:t xml:space="preserve">We sort of did ask whether nutrient </w:t>
+      </w:r>
+      <w:proofErr w:type="spellStart"/>
+      <w:r>
+        <w:t>var</w:t>
+      </w:r>
+      <w:proofErr w:type="spellEnd"/>
+      <w:r>
+        <w:t xml:space="preserve"> = pp </w:t>
+      </w:r>
+      <w:proofErr w:type="spellStart"/>
+      <w:r>
+        <w:t>var</w:t>
+      </w:r>
+      <w:proofErr w:type="spellEnd"/>
+      <w:r>
+        <w:t xml:space="preserve"> = community </w:t>
+      </w:r>
+      <w:proofErr w:type="spellStart"/>
+      <w:r>
+        <w:t>var</w:t>
+      </w:r>
+      <w:proofErr w:type="spellEnd"/>
+      <w:r>
+        <w:t xml:space="preserve">!!!! We literally counted all the inverts and predators at the sites!!!! With the kelp stuff I can ask whether animal abundance was higher with more kelp and ask specifically whether herbivores and predators increased with kelp. </w:t>
+      </w:r>
+    </w:p>
+  </w:comment>
+  <w:comment w:id="13" w:author="Em Lim" w:date="2024-01-11T16:09:00Z" w:initials="">
     <w:p>
       <w:pPr>
         <w:widowControl w:val="0"/>
@@ -16629,7 +17742,7 @@
       </w:r>
     </w:p>
   </w:comment>
-  <w:comment w:id="10" w:author="Bridget Maher" w:date="2024-01-22T21:12:00Z" w:initials="">
+  <w:comment w:id="14" w:author="Bridget Maher" w:date="2024-01-22T21:12:00Z" w:initials="">
     <w:p>
       <w:pPr>
         <w:widowControl w:val="0"/>
@@ -16658,7 +17771,7 @@
       </w:r>
     </w:p>
   </w:comment>
-  <w:comment w:id="12" w:author="Claire Attridge" w:date="2024-01-22T22:56:00Z" w:initials="">
+  <w:comment w:id="16" w:author="Claire Attridge" w:date="2024-01-22T22:56:00Z" w:initials="">
     <w:p>
       <w:pPr>
         <w:widowControl w:val="0"/>
@@ -16687,7 +17800,7 @@
       </w:r>
     </w:p>
   </w:comment>
-  <w:comment w:id="11" w:author="Em Lim" w:date="2024-01-23T10:14:00Z" w:initials="EL">
+  <w:comment w:id="15" w:author="Em Lim" w:date="2024-01-23T10:14:00Z" w:initials="EL">
     <w:p>
       <w:pPr>
         <w:pStyle w:val="CommentText"/>
@@ -16703,7 +17816,7 @@
       </w:r>
     </w:p>
   </w:comment>
-  <w:comment w:id="13" w:author="Kieran" w:date="2024-01-25T15:14:00Z" w:initials="">
+  <w:comment w:id="17" w:author="Kieran" w:date="2024-01-25T15:14:00Z" w:initials="">
     <w:p>
       <w:pPr>
         <w:widowControl w:val="0"/>
@@ -16732,7 +17845,7 @@
       </w:r>
     </w:p>
   </w:comment>
-  <w:comment w:id="14" w:author="Kieran" w:date="2024-01-25T15:15:00Z" w:initials="">
+  <w:comment w:id="18" w:author="Kieran" w:date="2024-01-25T15:15:00Z" w:initials="">
     <w:p>
       <w:pPr>
         <w:widowControl w:val="0"/>
@@ -16761,7 +17874,7 @@
       </w:r>
     </w:p>
   </w:comment>
-  <w:comment w:id="15" w:author="Claire Attridge" w:date="2024-01-22T23:01:00Z" w:initials="">
+  <w:comment w:id="19" w:author="Claire Attridge" w:date="2024-01-22T23:01:00Z" w:initials="">
     <w:p>
       <w:pPr>
         <w:widowControl w:val="0"/>
@@ -16790,7 +17903,7 @@
       </w:r>
     </w:p>
   </w:comment>
-  <w:comment w:id="16" w:author="Kieran" w:date="2024-01-25T15:11:00Z" w:initials="">
+  <w:comment w:id="20" w:author="Kieran" w:date="2024-01-25T15:11:00Z" w:initials="">
     <w:p>
       <w:pPr>
         <w:widowControl w:val="0"/>
@@ -16819,7 +17932,7 @@
       </w:r>
     </w:p>
   </w:comment>
-  <w:comment w:id="17" w:author="Em Lim" w:date="2024-01-15T11:23:00Z" w:initials="">
+  <w:comment w:id="21" w:author="Em Lim" w:date="2024-01-15T11:23:00Z" w:initials="">
     <w:p>
       <w:pPr>
         <w:widowControl w:val="0"/>
@@ -16870,7 +17983,7 @@
       </w:r>
     </w:p>
   </w:comment>
-  <w:comment w:id="18" w:author="Anonymous" w:date="2024-01-17T20:46:00Z" w:initials="">
+  <w:comment w:id="22" w:author="Anonymous" w:date="2024-01-17T20:46:00Z" w:initials="">
     <w:p>
       <w:pPr>
         <w:widowControl w:val="0"/>
@@ -16919,7 +18032,7 @@
       </w:r>
     </w:p>
   </w:comment>
-  <w:comment w:id="19" w:author="Emily Leedham" w:date="2024-01-17T20:47:00Z" w:initials="">
+  <w:comment w:id="23" w:author="Emily Leedham" w:date="2024-01-17T20:47:00Z" w:initials="">
     <w:p>
       <w:pPr>
         <w:widowControl w:val="0"/>
@@ -16968,7 +18081,7 @@
       </w:r>
     </w:p>
   </w:comment>
-  <w:comment w:id="20" w:author="Claire Attridge" w:date="2024-01-22T23:07:00Z" w:initials="">
+  <w:comment w:id="24" w:author="Claire Attridge" w:date="2024-01-22T23:07:00Z" w:initials="">
     <w:p>
       <w:pPr>
         <w:widowControl w:val="0"/>
@@ -17064,7 +18177,7 @@
       </w:r>
     </w:p>
   </w:comment>
-  <w:comment w:id="21" w:author="Kieran" w:date="2024-01-25T15:37:00Z" w:initials="">
+  <w:comment w:id="25" w:author="Kieran" w:date="2024-01-25T15:37:00Z" w:initials="">
     <w:p>
       <w:pPr>
         <w:widowControl w:val="0"/>
@@ -17115,7 +18228,7 @@
       </w:r>
     </w:p>
   </w:comment>
-  <w:comment w:id="22" w:author="Kieran" w:date="2024-01-25T15:40:00Z" w:initials="">
+  <w:comment w:id="26" w:author="Kieran" w:date="2024-01-25T15:40:00Z" w:initials="">
     <w:p>
       <w:pPr>
         <w:widowControl w:val="0"/>
@@ -17144,7 +18257,7 @@
       </w:r>
     </w:p>
   </w:comment>
-  <w:comment w:id="27" w:author="Claire Attridge" w:date="2024-01-22T23:10:00Z" w:initials="">
+  <w:comment w:id="31" w:author="Claire Attridge" w:date="2024-01-22T23:10:00Z" w:initials="">
     <w:p>
       <w:pPr>
         <w:widowControl w:val="0"/>
@@ -17173,7 +18286,7 @@
       </w:r>
     </w:p>
   </w:comment>
-  <w:comment w:id="23" w:author="Em Lim" w:date="2024-01-17T18:09:00Z" w:initials="">
+  <w:comment w:id="27" w:author="Em Lim" w:date="2024-01-17T18:09:00Z" w:initials="">
     <w:p>
       <w:pPr>
         <w:widowControl w:val="0"/>
@@ -17202,7 +18315,7 @@
       </w:r>
     </w:p>
   </w:comment>
-  <w:comment w:id="24" w:author="Emily Leedham" w:date="2024-01-17T20:49:00Z" w:initials="">
+  <w:comment w:id="28" w:author="Emily Leedham" w:date="2024-01-17T20:49:00Z" w:initials="">
     <w:p>
       <w:pPr>
         <w:widowControl w:val="0"/>
@@ -17251,7 +18364,7 @@
       </w:r>
     </w:p>
   </w:comment>
-  <w:comment w:id="25" w:author="Em Lim" w:date="2024-01-17T21:34:00Z" w:initials="">
+  <w:comment w:id="29" w:author="Em Lim" w:date="2024-01-17T21:34:00Z" w:initials="">
     <w:p>
       <w:pPr>
         <w:widowControl w:val="0"/>
@@ -17280,7 +18393,7 @@
       </w:r>
     </w:p>
   </w:comment>
-  <w:comment w:id="26" w:author="Emily Leedham" w:date="2024-01-17T21:41:00Z" w:initials="">
+  <w:comment w:id="30" w:author="Emily Leedham" w:date="2024-01-17T21:41:00Z" w:initials="">
     <w:p>
       <w:pPr>
         <w:widowControl w:val="0"/>
@@ -17309,7 +18422,7 @@
       </w:r>
     </w:p>
   </w:comment>
-  <w:comment w:id="31" w:author="Em Lim" w:date="2024-01-17T15:30:00Z" w:initials="EL">
+  <w:comment w:id="35" w:author="Em Lim" w:date="2024-01-26T10:55:00Z" w:initials="EL">
     <w:p>
       <w:pPr>
         <w:pStyle w:val="CommentText"/>
@@ -17321,11 +18434,19 @@
         <w:annotationRef/>
       </w:r>
       <w:r>
-        <w:t>Schematic of the transects</w:t>
+        <w:t xml:space="preserve">Should I give more background info on </w:t>
+      </w:r>
+      <w:proofErr w:type="spellStart"/>
+      <w:r>
+        <w:t>barkley</w:t>
+      </w:r>
+      <w:proofErr w:type="spellEnd"/>
+      <w:r>
+        <w:t xml:space="preserve"> Sound and the animal communities here? Or leave that in into? Or some in each?</w:t>
       </w:r>
     </w:p>
   </w:comment>
-  <w:comment w:id="32" w:author="Em Lim" w:date="2024-01-18T11:59:00Z" w:initials="EL">
+  <w:comment w:id="36" w:author="Em Lim" w:date="2024-01-17T15:30:00Z" w:initials="EL">
     <w:p>
       <w:pPr>
         <w:pStyle w:val="CommentText"/>
@@ -17337,27 +18458,11 @@
         <w:annotationRef/>
       </w:r>
       <w:r>
-        <w:t xml:space="preserve">I didn’t actually use the Bayesian </w:t>
-      </w:r>
-      <w:proofErr w:type="gramStart"/>
-      <w:r>
-        <w:t>method</w:t>
-      </w:r>
-      <w:proofErr w:type="gramEnd"/>
-      <w:r>
-        <w:t xml:space="preserve"> but I think the </w:t>
-      </w:r>
-      <w:proofErr w:type="spellStart"/>
-      <w:r>
-        <w:t>fishbase</w:t>
-      </w:r>
-      <w:proofErr w:type="spellEnd"/>
-      <w:r>
-        <w:t xml:space="preserve"> constants are from this method.</w:t>
+        <w:t>Schematic of the transects</w:t>
       </w:r>
     </w:p>
   </w:comment>
-  <w:comment w:id="33" w:author="Em Lim" w:date="2024-01-18T12:03:00Z" w:initials="EL">
+  <w:comment w:id="37" w:author="Em Lim" w:date="2024-01-18T11:59:00Z" w:initials="EL">
     <w:p>
       <w:pPr>
         <w:pStyle w:val="CommentText"/>
@@ -17369,19 +18474,27 @@
         <w:annotationRef/>
       </w:r>
       <w:r>
-        <w:t xml:space="preserve">Table 3 needs to have the info contained in my invert function, which shows the size estimate for each </w:t>
+        <w:t xml:space="preserve">I didn’t actually use the Bayesian </w:t>
       </w:r>
       <w:proofErr w:type="gramStart"/>
       <w:r>
-        <w:t>taxa</w:t>
+        <w:t>method</w:t>
       </w:r>
       <w:proofErr w:type="gramEnd"/>
       <w:r>
-        <w:t xml:space="preserve"> and the citation for the paper it came from.</w:t>
+        <w:t xml:space="preserve"> but I think the </w:t>
+      </w:r>
+      <w:proofErr w:type="spellStart"/>
+      <w:r>
+        <w:t>fishbase</w:t>
+      </w:r>
+      <w:proofErr w:type="spellEnd"/>
+      <w:r>
+        <w:t xml:space="preserve"> constants are from this method.</w:t>
       </w:r>
     </w:p>
   </w:comment>
-  <w:comment w:id="34" w:author="Em Lim" w:date="2024-01-22T18:12:00Z" w:initials="EL">
+  <w:comment w:id="38" w:author="Em Lim" w:date="2024-01-18T12:03:00Z" w:initials="EL">
     <w:p>
       <w:pPr>
         <w:pStyle w:val="CommentText"/>
@@ -17393,11 +18506,19 @@
         <w:annotationRef/>
       </w:r>
       <w:r>
-        <w:t>Is this the best place to put this?</w:t>
+        <w:t xml:space="preserve">Table 3 needs to have the info contained in my invert function, which shows the size estimate for each </w:t>
+      </w:r>
+      <w:proofErr w:type="gramStart"/>
+      <w:r>
+        <w:t>taxa</w:t>
+      </w:r>
+      <w:proofErr w:type="gramEnd"/>
+      <w:r>
+        <w:t xml:space="preserve"> and the citation for the paper it came from.</w:t>
       </w:r>
     </w:p>
   </w:comment>
-  <w:comment w:id="35" w:author="Em Lim" w:date="2024-01-19T16:53:00Z" w:initials="EL">
+  <w:comment w:id="39" w:author="Em Lim" w:date="2024-01-22T18:12:00Z" w:initials="EL">
     <w:p>
       <w:pPr>
         <w:pStyle w:val="CommentText"/>
@@ -17409,11 +18530,27 @@
         <w:annotationRef/>
       </w:r>
       <w:r>
-        <w:t>Could add line back to the model…</w:t>
+        <w:t>Is this the best place to put this?</w:t>
       </w:r>
     </w:p>
   </w:comment>
-  <w:comment w:id="36" w:author="Em Lim" w:date="2024-01-22T18:06:00Z" w:initials="EL">
+  <w:comment w:id="40" w:author="Em Lim" w:date="2024-01-19T16:53:00Z" w:initials="EL">
+    <w:p>
+      <w:pPr>
+        <w:pStyle w:val="CommentText"/>
+      </w:pPr>
+      <w:r>
+        <w:rPr>
+          <w:rStyle w:val="CommentReference"/>
+        </w:rPr>
+        <w:annotationRef/>
+      </w:r>
+      <w:r>
+        <w:t>Could add line back to the model…</w:t>
+      </w:r>
+    </w:p>
+  </w:comment>
+  <w:comment w:id="41" w:author="Em Lim" w:date="2024-01-22T18:06:00Z" w:initials="EL">
     <w:p>
       <w:pPr>
         <w:pStyle w:val="CommentText"/>
@@ -17454,10 +18591,14 @@
   <w15:commentEx w15:paraId="442F8E76" w15:paraIdParent="794AC334" w15:done="0"/>
   <w15:commentEx w15:paraId="31E7A7AD" w15:done="0"/>
   <w15:commentEx w15:paraId="30076A0F" w15:done="0"/>
+  <w15:commentEx w15:paraId="25602D10" w15:done="0"/>
+  <w15:commentEx w15:paraId="5E2C9F2D" w15:done="0"/>
   <w15:commentEx w15:paraId="4EED6808" w15:done="0"/>
   <w15:commentEx w15:paraId="60C0ACD4" w15:paraIdParent="4EED6808" w15:done="0"/>
+  <w15:commentEx w15:paraId="22B1879B" w15:done="0"/>
   <w15:commentEx w15:paraId="3E2577ED" w15:done="0"/>
   <w15:commentEx w15:paraId="17D80E62" w15:done="0"/>
+  <w15:commentEx w15:paraId="6A3BF4C6" w15:done="0"/>
   <w15:commentEx w15:paraId="5F1E2E0C" w15:done="0"/>
   <w15:commentEx w15:paraId="23D96E7C" w15:paraIdParent="5F1E2E0C" w15:done="0"/>
   <w15:commentEx w15:paraId="677042A4" w15:paraIdParent="5F1E2E0C" w15:done="0"/>
@@ -17477,6 +18618,7 @@
   <w15:commentEx w15:paraId="03DE9072" w15:paraIdParent="612C845B" w15:done="0"/>
   <w15:commentEx w15:paraId="0C5822C9" w15:paraIdParent="612C845B" w15:done="0"/>
   <w15:commentEx w15:paraId="2C3B236E" w15:paraIdParent="612C845B" w15:done="0"/>
+  <w15:commentEx w15:paraId="7BA25452" w15:done="0"/>
   <w15:commentEx w15:paraId="125D3F18" w15:done="0"/>
   <w15:commentEx w15:paraId="10A3E301" w15:done="0"/>
   <w15:commentEx w15:paraId="7A484572" w15:done="0"/>
@@ -17492,21 +18634,34 @@
   <w16cid:commentId w16cid:paraId="442F8E76" w16cid:durableId="295CB1C6"/>
   <w16cid:commentId w16cid:paraId="31E7A7AD" w16cid:durableId="295CB1C5"/>
   <w16cid:commentId w16cid:paraId="30076A0F" w16cid:durableId="295CB1C4"/>
+  <w16cid:commentId w16cid:paraId="25602D10" w16cid:durableId="2962139A"/>
+  <w16cid:commentId w16cid:paraId="5E2C9F2D" w16cid:durableId="295E0FC7"/>
   <w16cid:commentId w16cid:paraId="4EED6808" w16cid:durableId="295CB20E"/>
   <w16cid:commentId w16cid:paraId="60C0ACD4" w16cid:durableId="295CB216"/>
+  <w16cid:commentId w16cid:paraId="22B1879B" w16cid:durableId="2961FCAC"/>
   <w16cid:commentId w16cid:paraId="3E2577ED" w16cid:durableId="295B658A"/>
   <w16cid:commentId w16cid:paraId="17D80E62" w16cid:durableId="295CB1B1"/>
+  <w16cid:commentId w16cid:paraId="6A3BF4C6" w16cid:durableId="29621035"/>
   <w16cid:commentId w16cid:paraId="5F1E2E0C" w16cid:durableId="295A0BB5"/>
   <w16cid:commentId w16cid:paraId="23D96E7C" w16cid:durableId="295A0BB4"/>
   <w16cid:commentId w16cid:paraId="677042A4" w16cid:durableId="295A0BB3"/>
   <w16cid:commentId w16cid:paraId="342A5716" w16cid:durableId="295A1022"/>
   <w16cid:commentId w16cid:paraId="2867D4BC" w16cid:durableId="295CB1BF"/>
   <w16cid:commentId w16cid:paraId="3258F528" w16cid:durableId="295CB1BE"/>
+  <w16cid:commentId w16cid:paraId="19C1D69A" w16cid:durableId="2961F721"/>
+  <w16cid:commentId w16cid:paraId="3C5287F8" w16cid:durableId="2961F722"/>
+  <w16cid:commentId w16cid:paraId="5A32A6DE" w16cid:durableId="2961F723"/>
+  <w16cid:commentId w16cid:paraId="64387B06" w16cid:durableId="2961F724"/>
+  <w16cid:commentId w16cid:paraId="65D46FFE" w16cid:durableId="2961F725"/>
+  <w16cid:commentId w16cid:paraId="26E4C961" w16cid:durableId="2961F726"/>
+  <w16cid:commentId w16cid:paraId="320E6156" w16cid:durableId="2961F727"/>
+  <w16cid:commentId w16cid:paraId="305F4EAB" w16cid:durableId="2961F728"/>
   <w16cid:commentId w16cid:paraId="695AF316" w16cid:durableId="295A0BA8"/>
   <w16cid:commentId w16cid:paraId="612C845B" w16cid:durableId="295A0BA7"/>
   <w16cid:commentId w16cid:paraId="03DE9072" w16cid:durableId="295A0BA6"/>
   <w16cid:commentId w16cid:paraId="0C5822C9" w16cid:durableId="295A0BA5"/>
   <w16cid:commentId w16cid:paraId="2C3B236E" w16cid:durableId="295A0BA4"/>
+  <w16cid:commentId w16cid:paraId="7BA25452" w16cid:durableId="295E0E35"/>
   <w16cid:commentId w16cid:paraId="125D3F18" w16cid:durableId="29527112"/>
   <w16cid:commentId w16cid:paraId="10A3E301" w16cid:durableId="2953913F"/>
   <w16cid:commentId w16cid:paraId="7A484572" w16cid:durableId="29539220"/>
@@ -17907,6 +19062,119 @@
     </w:lvl>
   </w:abstractNum>
   <w:abstractNum w:abstractNumId="4" w15:restartNumberingAfterBreak="0">
+    <w:nsid w:val="6DA47398"/>
+    <w:multiLevelType w:val="hybridMultilevel"/>
+    <w:tmpl w:val="3438BE4A"/>
+    <w:lvl w:ilvl="0" w:tplc="5E3A75B6">
+      <w:start w:val="4"/>
+      <w:numFmt w:val="bullet"/>
+      <w:lvlText w:val="-"/>
+      <w:lvlJc w:val="left"/>
+      <w:pPr>
+        <w:ind w:left="720" w:hanging="360"/>
+      </w:pPr>
+      <w:rPr>
+        <w:rFonts w:ascii="Times New Roman" w:eastAsiaTheme="minorHAnsi" w:hAnsi="Times New Roman" w:cs="Times New Roman" w:hint="default"/>
+      </w:rPr>
+    </w:lvl>
+    <w:lvl w:ilvl="1" w:tplc="04090003" w:tentative="1">
+      <w:start w:val="1"/>
+      <w:numFmt w:val="bullet"/>
+      <w:lvlText w:val="o"/>
+      <w:lvlJc w:val="left"/>
+      <w:pPr>
+        <w:ind w:left="1440" w:hanging="360"/>
+      </w:pPr>
+      <w:rPr>
+        <w:rFonts w:ascii="Courier New" w:hAnsi="Courier New" w:cs="Courier New" w:hint="default"/>
+      </w:rPr>
+    </w:lvl>
+    <w:lvl w:ilvl="2" w:tplc="04090005" w:tentative="1">
+      <w:start w:val="1"/>
+      <w:numFmt w:val="bullet"/>
+      <w:lvlText w:val=""/>
+      <w:lvlJc w:val="left"/>
+      <w:pPr>
+        <w:ind w:left="2160" w:hanging="360"/>
+      </w:pPr>
+      <w:rPr>
+        <w:rFonts w:ascii="Wingdings" w:hAnsi="Wingdings" w:hint="default"/>
+      </w:rPr>
+    </w:lvl>
+    <w:lvl w:ilvl="3" w:tplc="04090001" w:tentative="1">
+      <w:start w:val="1"/>
+      <w:numFmt w:val="bullet"/>
+      <w:lvlText w:val=""/>
+      <w:lvlJc w:val="left"/>
+      <w:pPr>
+        <w:ind w:left="2880" w:hanging="360"/>
+      </w:pPr>
+      <w:rPr>
+        <w:rFonts w:ascii="Symbol" w:hAnsi="Symbol" w:hint="default"/>
+      </w:rPr>
+    </w:lvl>
+    <w:lvl w:ilvl="4" w:tplc="04090003" w:tentative="1">
+      <w:start w:val="1"/>
+      <w:numFmt w:val="bullet"/>
+      <w:lvlText w:val="o"/>
+      <w:lvlJc w:val="left"/>
+      <w:pPr>
+        <w:ind w:left="3600" w:hanging="360"/>
+      </w:pPr>
+      <w:rPr>
+        <w:rFonts w:ascii="Courier New" w:hAnsi="Courier New" w:cs="Courier New" w:hint="default"/>
+      </w:rPr>
+    </w:lvl>
+    <w:lvl w:ilvl="5" w:tplc="04090005" w:tentative="1">
+      <w:start w:val="1"/>
+      <w:numFmt w:val="bullet"/>
+      <w:lvlText w:val=""/>
+      <w:lvlJc w:val="left"/>
+      <w:pPr>
+        <w:ind w:left="4320" w:hanging="360"/>
+      </w:pPr>
+      <w:rPr>
+        <w:rFonts w:ascii="Wingdings" w:hAnsi="Wingdings" w:hint="default"/>
+      </w:rPr>
+    </w:lvl>
+    <w:lvl w:ilvl="6" w:tplc="04090001" w:tentative="1">
+      <w:start w:val="1"/>
+      <w:numFmt w:val="bullet"/>
+      <w:lvlText w:val=""/>
+      <w:lvlJc w:val="left"/>
+      <w:pPr>
+        <w:ind w:left="5040" w:hanging="360"/>
+      </w:pPr>
+      <w:rPr>
+        <w:rFonts w:ascii="Symbol" w:hAnsi="Symbol" w:hint="default"/>
+      </w:rPr>
+    </w:lvl>
+    <w:lvl w:ilvl="7" w:tplc="04090003" w:tentative="1">
+      <w:start w:val="1"/>
+      <w:numFmt w:val="bullet"/>
+      <w:lvlText w:val="o"/>
+      <w:lvlJc w:val="left"/>
+      <w:pPr>
+        <w:ind w:left="5760" w:hanging="360"/>
+      </w:pPr>
+      <w:rPr>
+        <w:rFonts w:ascii="Courier New" w:hAnsi="Courier New" w:cs="Courier New" w:hint="default"/>
+      </w:rPr>
+    </w:lvl>
+    <w:lvl w:ilvl="8" w:tplc="04090005" w:tentative="1">
+      <w:start w:val="1"/>
+      <w:numFmt w:val="bullet"/>
+      <w:lvlText w:val=""/>
+      <w:lvlJc w:val="left"/>
+      <w:pPr>
+        <w:ind w:left="6480" w:hanging="360"/>
+      </w:pPr>
+      <w:rPr>
+        <w:rFonts w:ascii="Wingdings" w:hAnsi="Wingdings" w:hint="default"/>
+      </w:rPr>
+    </w:lvl>
+  </w:abstractNum>
+  <w:abstractNum w:abstractNumId="5" w15:restartNumberingAfterBreak="0">
     <w:nsid w:val="733F7FB8"/>
     <w:multiLevelType w:val="multilevel"/>
     <w:tmpl w:val="015EDB52"/>
@@ -17992,7 +19260,7 @@
       </w:pPr>
     </w:lvl>
   </w:abstractNum>
-  <w:abstractNum w:abstractNumId="5" w15:restartNumberingAfterBreak="0">
+  <w:abstractNum w:abstractNumId="6" w15:restartNumberingAfterBreak="0">
     <w:nsid w:val="76CA65F8"/>
     <w:multiLevelType w:val="multilevel"/>
     <w:tmpl w:val="651C8094"/>
@@ -18085,7 +19353,7 @@
     <w:abstractNumId w:val="2"/>
   </w:num>
   <w:num w:numId="3">
-    <w:abstractNumId w:val="4"/>
+    <w:abstractNumId w:val="5"/>
   </w:num>
   <w:num w:numId="4">
     <w:abstractNumId w:val="0"/>
@@ -18094,7 +19362,10 @@
     <w:abstractNumId w:val="3"/>
   </w:num>
   <w:num w:numId="6">
-    <w:abstractNumId w:val="5"/>
+    <w:abstractNumId w:val="6"/>
+  </w:num>
+  <w:num w:numId="7">
+    <w:abstractNumId w:val="4"/>
   </w:num>
 </w:numbering>
 </file>
@@ -19045,7 +20316,7 @@
 </file>
 
 <file path=customXml/itemProps1.xml><?xml version="1.0" encoding="utf-8"?>
-<ds:datastoreItem xmlns:ds="http://schemas.openxmlformats.org/officeDocument/2006/customXml" ds:itemID="{6905696B-9B3D-EA43-B296-E108AEC5FF1C}">
+<ds:datastoreItem xmlns:ds="http://schemas.openxmlformats.org/officeDocument/2006/customXml" ds:itemID="{27BD9EE6-BD29-2549-A33B-AE951D177D81}">
   <ds:schemaRefs>
     <ds:schemaRef ds:uri="http://schemas.openxmlformats.org/officeDocument/2006/bibliography"/>
   </ds:schemaRefs>

--- a/Writing/Spatial_pee_draft_v01.docx
+++ b/Writing/Spatial_pee_draft_v01.docx
@@ -869,20 +869,347 @@
           <w:color w:val="000000"/>
         </w:rPr>
       </w:pPr>
+      <w:commentRangeStart w:id="5"/>
+      <w:r>
+        <w:rPr>
+          <w:rFonts w:ascii="Times New Roman" w:eastAsia="Times New Roman" w:hAnsi="Times New Roman" w:cs="Times New Roman"/>
+          <w:color w:val="000000"/>
+        </w:rPr>
+        <w:t>Variability</w:t>
+      </w:r>
+      <w:r>
+        <w:rPr>
+          <w:rFonts w:ascii="Times New Roman" w:eastAsia="Times New Roman" w:hAnsi="Times New Roman" w:cs="Times New Roman"/>
+          <w:color w:val="000000"/>
+        </w:rPr>
+        <w:t xml:space="preserve"> </w:t>
+      </w:r>
+      <w:commentRangeEnd w:id="5"/>
+      <w:r>
+        <w:rPr>
+          <w:rStyle w:val="CommentReference"/>
+        </w:rPr>
+        <w:commentReference w:id="5"/>
+      </w:r>
+      <w:r>
+        <w:rPr>
+          <w:rFonts w:ascii="Times New Roman" w:eastAsia="Times New Roman" w:hAnsi="Times New Roman" w:cs="Times New Roman"/>
+          <w:color w:val="000000"/>
+        </w:rPr>
+        <w:t>in</w:t>
+      </w:r>
+      <w:r>
+        <w:rPr>
+          <w:rFonts w:ascii="Times New Roman" w:eastAsia="Times New Roman" w:hAnsi="Times New Roman" w:cs="Times New Roman"/>
+          <w:color w:val="000000"/>
+        </w:rPr>
+        <w:t xml:space="preserve"> </w:t>
+      </w:r>
+      <w:r>
+        <w:rPr>
+          <w:rFonts w:ascii="Times New Roman" w:eastAsia="Times New Roman" w:hAnsi="Times New Roman" w:cs="Times New Roman"/>
+          <w:color w:val="000000"/>
+        </w:rPr>
+        <w:t>resource</w:t>
+      </w:r>
+      <w:r>
+        <w:rPr>
+          <w:rFonts w:ascii="Times New Roman" w:eastAsia="Times New Roman" w:hAnsi="Times New Roman" w:cs="Times New Roman"/>
+          <w:color w:val="000000"/>
+        </w:rPr>
+        <w:t xml:space="preserve"> availability can drive substantial variation in the growth, biomass and composition of primary producers </w:t>
+      </w:r>
+      <w:r>
+        <w:rPr>
+          <w:rFonts w:ascii="Times New Roman" w:eastAsia="Times New Roman" w:hAnsi="Times New Roman" w:cs="Times New Roman"/>
+          <w:color w:val="000000"/>
+        </w:rPr>
+        <w:fldChar w:fldCharType="begin"/>
+      </w:r>
+      <w:r>
+        <w:rPr>
+          <w:rFonts w:ascii="Times New Roman" w:eastAsia="Times New Roman" w:hAnsi="Times New Roman" w:cs="Times New Roman"/>
+          <w:color w:val="000000"/>
+        </w:rPr>
+        <w:instrText xml:space="preserve"> ADDIN ZOTERO_ITEM CSL_CITATION {"citationID":"DwJVJdZr","properties":{"formattedCitation":"(Dayton et al., 1999; Leibold, 1991; Tilman, 1984)","plainCitation":"(Dayton et al., 1999; Leibold, 1991; Tilman, 1984)","noteIndex":0},"citationItems":[{"id":4473,"uris":["http://zotero.org/users/local/idKDtb7T/items/N2LY4HMW"],"itemData":{"id":4473,"type":"article-journal","abstract":"This paper integrates long-term descriptive and experimental studies of the effects of ocean climate on inter- and intraspecific competition, as expressed by recruitment, density, survivorship, growth, and reproduction of the most conspicuous kelp species in the Point Loma kelp forest community off San Diego, California, USA. The species included Macrocystis pyrifera, with a floating canopy; Pterygophora californica and Eisenia arborea, which rely on stipes to support their canopy; Laminaria farlowii, with a prostrate canopy; and a speciose red algal turf. To evaluate the roles of large-scale oceanographic processes on biological processes across important depth gradients, the study was carried out over nine years during a cold-water, nutrient-rich La Niña event (1988–1989) and a warm-water, nutrient-stressed El Niño period (1992–1994), over a depth range of 8–23 m. This depth range encompassed strong physical gradients involving factors that are critical for kelp growth, including bottom temperatures (correlated with nutrients) and light levels. To examine interactions among these kelps, we established clearings across the depth gradient and then manipulated Macrocystis recruit densities. The demographic responses offer an understanding of the “fundamental” vs. “realized” niches of these species. Evaluating these patterns, as they are influenced by inter- and intraspecific competition, offers insights into the “realized niches” of the kelps. With the exception of some understory effects on Macrocystis recruitment and some evidence of intraspecific competition during the nutrient-rich La Niña conditions, we found little influence of competitive effects on Macrocystis. The response of Pterygophora to manipulations and disturbances suggests light-limited recruitment, and competition with Macrocystis was exhibited via reduced growth and reproduction, but not survivorship. No nutrient stress was observed in Pterygophora reproduction. Eisenia recruitment is rare, but once established, juveniles had very good survivorship, with growth and reproduction reduced by depth; the Macrocystis treatment was more important than depth, suggesting the importance of light to Eisenia recruitment and growth. In general, Macrocystis had massive effects on Laminaria growth and reproduction, the strength varying with depth. In particular, there were very strong effects of competition with Macrocystis during the nutrient-rich La Niña period when Macrocystis had a dense surface canopy. In addition to the Macrocystis effects, there were some significant Pterygophora effects on Laminaria growth during El Niño. The strongest biological definition of realized niches occurred during the nutrient-rich La Niña period, especially in shallow depths. One of the most important conclusions of this paper is the appreciation of the importance of scaling in time to include oceanographic climate. There are many seasonal patterns, but the interannual scales that encompass El Niños and La Niñas, and ultimately the interdecadal-scale oceanographic regime shifts that affect the intensity of canopy competition with Macrocystis, are critical for this system because surface-water nutrients have pervasive long-term effects on the other kelps. Small-scale patterns are driven by local processes (competition, disturbance, dispersal, etc.) that potentially are important at larger scales; however, our most lasting effects result from very large-scale, low-frequency episodic changes in nutrients, with cascading competitive consequences to the other algal populations in the community.","container-title":"Ecological Monographs","DOI":"10.1890/0012-9615(1999)069[0219:TASSOK]2.0.CO;2","ISSN":"1557-7015","issue":"2","language":"en","license":"© 1999 by the Ecological Society of America","note":"_eprint: https://onlinelibrary.wiley.com/doi/pdf/10.1890/0012-9615%281999%29069%5B0219%3ATASSOK%5D2.0.CO%3B2","page":"219-250","source":"Wiley Online Library","title":"Temporal and Spatial Scales of Kelp Demography: The Role of Oceanographic Climate","title-short":"Temporal and Spatial Scales of Kelp Demography","volume":"69","author":[{"family":"Dayton","given":"Paul K."},{"family":"Tegner","given":"Mia J."},{"family":"Edwards","given":"Peter B."},{"family":"Riser","given":"Kristin L."}],"issued":{"date-parts":[["1999"]]}}},{"id":4477,"uris":["http://zotero.org/users/local/idKDtb7T/items/FTMSBVFM"],"itemData":{"id":4477,"type":"article-journal","abstract":"There are at least four mathematically developed models that predict unimodal diversity–productivity relations in local communities. I attempt to distinguish among these theories using data from surveys of planktonic organisms in 31 ﬁshless ponds in southern Michigan by relating plant and herbivore diversity and composition to pond nutrient levels. The density of plants (phytoplankton) was positively correlated with nutrient levels and the density of herbivores (zooplankton) was positively correlated with the density of plants. Species richness of plants and of herbivores were declining or unimodal functions of nutrient levels. The composition of each trophic level changed signiﬁcantly with eutrophication as indicated by signiﬁcant correlations between nutrient levels and site scores (obtained by reciprocal averaging ordination on occurrences). A concomitant lack of correlation between site scores and species richness for both trophic levels further shows that the patterns of species distributions form gradients of species replacements rather than nested subsets. Taxonomic ordination scores also showed that the algae found at low nutrient levels consisted disproportionately of small, unprotected forms (thought to be fast-growing but grazer-susceptible), whereas the algae found at high nutrient levels were larger and often sheathed or gelatinous (thought to be slow-growing but more resistant to grazers). The results of this analysis of changes in the patterns of distribution of planktonic organisms are consistent with a hypothesis of productivity-dependent ‘keystone-predation’ causing the unimodal relation between diversity and productivity.","container-title":"Evolutionary Ecology Research","issue":"1","journalAbbreviation":"Evol. Ecol. Res","language":"en","page":"73-95","source":"Zotero","title":"Biodiversity and nutrient enrichment in pond plankton communities","volume":"1","author":[{"family":"Leibold","given":"Mathew A"}],"issued":{"date-parts":[["1991"]]}},"label":"page"},{"id":4464,"uris":["http://zotero.org/users/local/idKDtb7T/items/TECWSVH8"],"itemData":{"id":4464,"type":"article-journal","abstract":"Fertilization experiments in an 8—yr—old field demonstrated that N was the major limiting nutrient of N, P, K, Ca, and Mg, and suggested that Mg became limiting when N was added. After the fertilization experiments, this field was disturbed via thorough disking and divided into 36 plots for a Latin square design experiment on the effect of N:Mg fertilization ratios on vegetation patterns. By the second year, the major species had separated along the imposed N:Mg gradient, with Agrostis scabra dominant at the low Mg but high N end, followed by Agropyron repens, Berteroa incana, Oenothera biennis, and Aristida basiramea, which was dominant at the high Mg but low N end of the gradient. An unmanipulated resource, light availability at the soil surface, was significantly affected by the treatments. The results demonstrate that spatial heterogeneity in the relative availability of soil nutrient may be one cause of spatial heterogeneity in early successional vegetation.","container-title":"Ecology","DOI":"10.2307/1939125","ISSN":"1939-9170","issue":"5","language":"en","license":"© 1984 by the Ecological Society of America","note":"_eprint: https://onlinelibrary.wiley.com/doi/pdf/10.2307/1939125","page":"1445-1453","source":"Wiley Online Library","title":"Plant Dominance Along an Experimental Nutrient Gradient","volume":"65","author":[{"family":"Tilman","given":"G. David"}],"issued":{"date-parts":[["1984"]]}}}],"schema":"https://github.com/citation-style-language/schema/raw/master/csl-citation.json"} </w:instrText>
+      </w:r>
+      <w:r>
+        <w:rPr>
+          <w:rFonts w:ascii="Times New Roman" w:eastAsia="Times New Roman" w:hAnsi="Times New Roman" w:cs="Times New Roman"/>
+          <w:color w:val="000000"/>
+        </w:rPr>
+        <w:fldChar w:fldCharType="separate"/>
+      </w:r>
+      <w:r>
+        <w:rPr>
+          <w:rFonts w:ascii="Times New Roman" w:eastAsia="Times New Roman" w:hAnsi="Times New Roman" w:cs="Times New Roman"/>
+          <w:noProof/>
+          <w:color w:val="000000"/>
+        </w:rPr>
+        <w:t>(Dayton et al., 1999; Leibold, 1991; Tilman, 1984)</w:t>
+      </w:r>
+      <w:r>
+        <w:rPr>
+          <w:rFonts w:ascii="Times New Roman" w:eastAsia="Times New Roman" w:hAnsi="Times New Roman" w:cs="Times New Roman"/>
+          <w:color w:val="000000"/>
+        </w:rPr>
+        <w:fldChar w:fldCharType="end"/>
+      </w:r>
+      <w:r>
+        <w:rPr>
+          <w:rFonts w:ascii="Times New Roman" w:eastAsia="Times New Roman" w:hAnsi="Times New Roman" w:cs="Times New Roman"/>
+          <w:color w:val="000000"/>
+        </w:rPr>
+        <w:t>.</w:t>
+      </w:r>
+      <w:r>
+        <w:rPr>
+          <w:rFonts w:ascii="Times New Roman" w:eastAsia="Times New Roman" w:hAnsi="Times New Roman" w:cs="Times New Roman"/>
+          <w:color w:val="000000"/>
+        </w:rPr>
+        <w:t xml:space="preserve"> </w:t>
+      </w:r>
+      <w:r>
+        <w:rPr>
+          <w:rFonts w:ascii="Times New Roman" w:eastAsia="Times New Roman" w:hAnsi="Times New Roman" w:cs="Times New Roman"/>
+          <w:color w:val="000000"/>
+        </w:rPr>
+        <w:t xml:space="preserve">As producers are generally limited by resources </w:t>
+      </w:r>
+      <w:r>
+        <w:rPr>
+          <w:rFonts w:ascii="Times New Roman" w:eastAsia="Times New Roman" w:hAnsi="Times New Roman" w:cs="Times New Roman"/>
+          <w:color w:val="000000"/>
+          <w:highlight w:val="yellow"/>
+        </w:rPr>
+        <w:t>(CITE theory papers</w:t>
+      </w:r>
+      <w:r>
+        <w:rPr>
+          <w:rFonts w:ascii="Times New Roman" w:eastAsia="Times New Roman" w:hAnsi="Times New Roman" w:cs="Times New Roman"/>
+          <w:color w:val="000000"/>
+        </w:rPr>
+        <w:t xml:space="preserve">), and productivity determines the flow of energy up the food chain and thus trophic interactions </w:t>
+      </w:r>
+      <w:r>
+        <w:rPr>
+          <w:rFonts w:ascii="Times New Roman" w:eastAsia="Times New Roman" w:hAnsi="Times New Roman" w:cs="Times New Roman"/>
+          <w:color w:val="000000"/>
+          <w:highlight w:val="yellow"/>
+        </w:rPr>
+        <w:t>(CITE)</w:t>
+      </w:r>
+      <w:r>
+        <w:rPr>
+          <w:rFonts w:ascii="Times New Roman" w:eastAsia="Times New Roman" w:hAnsi="Times New Roman" w:cs="Times New Roman"/>
+          <w:color w:val="000000"/>
+        </w:rPr>
+        <w:t xml:space="preserve">, </w:t>
+      </w:r>
+      <w:r>
+        <w:rPr>
+          <w:rFonts w:ascii="Times New Roman" w:eastAsia="Times New Roman" w:hAnsi="Times New Roman" w:cs="Times New Roman"/>
+          <w:color w:val="000000"/>
+        </w:rPr>
+        <w:t xml:space="preserve">variation in nutrient availability </w:t>
+      </w:r>
+      <w:r>
+        <w:rPr>
+          <w:rFonts w:ascii="Times New Roman" w:eastAsia="Times New Roman" w:hAnsi="Times New Roman" w:cs="Times New Roman"/>
+          <w:color w:val="000000"/>
+        </w:rPr>
+        <w:t>contribut</w:t>
+      </w:r>
+      <w:r>
+        <w:rPr>
+          <w:rFonts w:ascii="Times New Roman" w:eastAsia="Times New Roman" w:hAnsi="Times New Roman" w:cs="Times New Roman"/>
+          <w:color w:val="000000"/>
+        </w:rPr>
+        <w:t>es</w:t>
+      </w:r>
+      <w:r>
+        <w:rPr>
+          <w:rFonts w:ascii="Times New Roman" w:eastAsia="Times New Roman" w:hAnsi="Times New Roman" w:cs="Times New Roman"/>
+          <w:color w:val="000000"/>
+        </w:rPr>
+        <w:t xml:space="preserve"> to a mosaic of diverse assemblages across small and large scales </w:t>
+      </w:r>
+      <w:r>
+        <w:rPr>
+          <w:rFonts w:ascii="Times New Roman" w:eastAsia="Times New Roman" w:hAnsi="Times New Roman" w:cs="Times New Roman"/>
+          <w:color w:val="000000"/>
+          <w:highlight w:val="yellow"/>
+        </w:rPr>
+        <w:t>(CITE)</w:t>
+      </w:r>
+      <w:r>
+        <w:rPr>
+          <w:rFonts w:ascii="Times New Roman" w:eastAsia="Times New Roman" w:hAnsi="Times New Roman" w:cs="Times New Roman"/>
+          <w:color w:val="000000"/>
+        </w:rPr>
+        <w:t>.</w:t>
+      </w:r>
+      <w:r>
+        <w:rPr>
+          <w:rFonts w:ascii="Times New Roman" w:eastAsia="Times New Roman" w:hAnsi="Times New Roman" w:cs="Times New Roman"/>
+          <w:color w:val="000000"/>
+        </w:rPr>
+        <w:t xml:space="preserve"> In some cases, these </w:t>
+      </w:r>
+      <w:r>
+        <w:rPr>
+          <w:rFonts w:ascii="Times New Roman" w:eastAsia="Times New Roman" w:hAnsi="Times New Roman" w:cs="Times New Roman"/>
+          <w:color w:val="000000"/>
+        </w:rPr>
+        <w:t>resource-limited</w:t>
+      </w:r>
+      <w:r>
+        <w:rPr>
+          <w:rFonts w:ascii="Times New Roman" w:eastAsia="Times New Roman" w:hAnsi="Times New Roman" w:cs="Times New Roman"/>
+          <w:color w:val="000000"/>
+        </w:rPr>
+        <w:t xml:space="preserve"> effects can propagate up the food chain and substantially structure ecosystem composition and dynamics, exceeding even the impacts of top-down control </w:t>
+      </w:r>
+      <w:r>
+        <w:rPr>
+          <w:rFonts w:ascii="Times New Roman" w:eastAsia="Times New Roman" w:hAnsi="Times New Roman" w:cs="Times New Roman"/>
+          <w:color w:val="000000"/>
+        </w:rPr>
+        <w:fldChar w:fldCharType="begin"/>
+      </w:r>
+      <w:r>
+        <w:rPr>
+          <w:rFonts w:ascii="Times New Roman" w:eastAsia="Times New Roman" w:hAnsi="Times New Roman" w:cs="Times New Roman"/>
+          <w:color w:val="000000"/>
+        </w:rPr>
+        <w:instrText xml:space="preserve"> ADDIN ZOTERO_ITEM CSL_CITATION {"citationID":"zIHi6aKJ","properties":{"formattedCitation":"(Gruner et al., 2008)","plainCitation":"(Gruner et al., 2008)","noteIndex":0},"citationItems":[{"id":1499,"uris":["http://zotero.org/users/local/idKDtb7T/items/UPI64LJR"],"itemData":{"id":1499,"type":"article-journal","abstract":"Nutrient availability and herbivory control the biomass of primary producer communities to varying degrees across ecosystems. Ecological theory, individual experiments in many different systems, and system-specific quantitative reviews have suggested that (i) bottom–up control is pervasive but top–down control is more influential in aquatic habitats relative to terrestrial systems and (ii) bottom–up and top–down forces are interdependent, with statistical interactions that synergize or dampen relative influences on producer biomass. We used simple dynamic models to review ecological mechanisms that generate independent vs. interactive responses of community-level biomass. We calibrated these mechanistic predictions with the metrics of factorial meta-analysis and tested their prevalence across freshwater, marine and terrestrial ecosystems with a comprehensive meta-analysis of 191 factorial manipulations of herbivores and nutrients. Our analysis showed that producer community biomass increased with fertilization across all systems, although increases were greatest in freshwater habitats. Herbivore removal generally increased producer biomass in both freshwater and marine systems, but effects were inconsistent on land. With the exception of marine temperate rocky reef systems that showed positive synergism of nutrient enrichment and herbivore removal, experimental studies showed limited support for statistical interactions between nutrient and herbivory treatments on producer biomass. Top–down control of herbivores, compensatory behaviour of multiple herbivore guilds, spatial and temporal heterogeneity of interactions, and herbivore-mediated nutrient recycling may lower the probability of consistent interactive effects on producer biomass. Continuing studies should expand the temporal and spatial scales of experiments, particularly in understudied terrestrial systems; broaden factorial designs to manipulate independently multiple producer resources (e.g. nitrogen, phosphorus, light), multiple herbivore taxa or guilds (e.g. vertebrates and invertebrates) and multiple trophic levels; and – in addition to measuring producer biomass – assess the responses of species diversity, community composition and nutrient status.","container-title":"Ecology Letters","DOI":"10.1111/j.1461-0248.2008.01192.x","ISSN":"1461-0248","issue":"7","journalAbbreviation":"Ecol Lett","language":"en","license":"© 2008 Blackwell Publishing Ltd/CNRS","note":"_eprint: https://onlinelibrary.wiley.com/doi/pdf/10.1111/j.1461-0248.2008.01192.x","page":"740-755","source":"Wiley Online Library","title":"A cross-system synthesis of consumer and nutrient resource control on producer biomass","volume":"11","author":[{"family":"Gruner","given":"Daniel S."},{"family":"Smith","given":"Jennifer E."},{"family":"Seabloom","given":"Eric W."},{"family":"Sandin","given":"Stuart A."},{"family":"Ngai","given":"Jacqueline T."},{"family":"Hillebrand","given":"Helmut"},{"family":"Harpole","given":"W. Stanley"},{"family":"Elser","given":"James J."},{"family":"Cleland","given":"Elsa E."},{"family":"Bracken","given":"Matthew E. S."},{"family":"Borer","given":"Elizabeth T."},{"family":"Bolker","given":"Benjamin M."}],"issued":{"date-parts":[["2008"]]}}}],"schema":"https://github.com/citation-style-language/schema/raw/master/csl-citation.json"} </w:instrText>
+      </w:r>
+      <w:r>
+        <w:rPr>
+          <w:rFonts w:ascii="Times New Roman" w:eastAsia="Times New Roman" w:hAnsi="Times New Roman" w:cs="Times New Roman"/>
+          <w:color w:val="000000"/>
+        </w:rPr>
+        <w:fldChar w:fldCharType="separate"/>
+      </w:r>
+      <w:r>
+        <w:rPr>
+          <w:rFonts w:ascii="Times New Roman" w:eastAsia="Times New Roman" w:hAnsi="Times New Roman" w:cs="Times New Roman"/>
+          <w:noProof/>
+          <w:color w:val="000000"/>
+        </w:rPr>
+        <w:t>(Gruner et al., 2008)</w:t>
+      </w:r>
+      <w:r>
+        <w:rPr>
+          <w:rFonts w:ascii="Times New Roman" w:eastAsia="Times New Roman" w:hAnsi="Times New Roman" w:cs="Times New Roman"/>
+          <w:color w:val="000000"/>
+        </w:rPr>
+        <w:fldChar w:fldCharType="end"/>
+      </w:r>
+      <w:r>
+        <w:rPr>
+          <w:rFonts w:ascii="Times New Roman" w:eastAsia="Times New Roman" w:hAnsi="Times New Roman" w:cs="Times New Roman"/>
+          <w:color w:val="000000"/>
+        </w:rPr>
+        <w:t xml:space="preserve">. However, in some cases bottom-up effects are difficult to detect, and top-down ecosystem control seems more likely </w:t>
+      </w:r>
+      <w:r>
+        <w:rPr>
+          <w:rFonts w:ascii="Times New Roman" w:eastAsia="Times New Roman" w:hAnsi="Times New Roman" w:cs="Times New Roman"/>
+          <w:color w:val="000000"/>
+          <w:highlight w:val="yellow"/>
+        </w:rPr>
+        <w:t>(CITE)</w:t>
+      </w:r>
+      <w:r>
+        <w:rPr>
+          <w:rFonts w:ascii="Times New Roman" w:eastAsia="Times New Roman" w:hAnsi="Times New Roman" w:cs="Times New Roman"/>
+          <w:color w:val="000000"/>
+        </w:rPr>
+        <w:t>.</w:t>
+      </w:r>
+      <w:r>
+        <w:t xml:space="preserve"> </w:t>
+      </w:r>
+      <w:r>
+        <w:rPr>
+          <w:rFonts w:ascii="Times New Roman" w:eastAsia="Times New Roman" w:hAnsi="Times New Roman" w:cs="Times New Roman"/>
+          <w:color w:val="000000"/>
+        </w:rPr>
+        <w:t xml:space="preserve">Identifying the contexts under which these bottom-up effects contribute meaningfully to ecosystem structure remains an active area of research </w:t>
+      </w:r>
+      <w:r>
+        <w:rPr>
+          <w:rFonts w:ascii="Times New Roman" w:eastAsia="Times New Roman" w:hAnsi="Times New Roman" w:cs="Times New Roman"/>
+          <w:color w:val="000000"/>
+          <w:highlight w:val="yellow"/>
+        </w:rPr>
+        <w:t>(CITE)</w:t>
+      </w:r>
+      <w:r>
+        <w:rPr>
+          <w:rFonts w:ascii="Times New Roman" w:eastAsia="Times New Roman" w:hAnsi="Times New Roman" w:cs="Times New Roman"/>
+          <w:color w:val="000000"/>
+        </w:rPr>
+        <w:t xml:space="preserve">. Therefore, </w:t>
+      </w:r>
+      <w:r>
+        <w:rPr>
+          <w:rFonts w:ascii="Times New Roman" w:eastAsia="Times New Roman" w:hAnsi="Times New Roman" w:cs="Times New Roman"/>
+          <w:color w:val="000000"/>
+        </w:rPr>
+        <w:t xml:space="preserve">elucidating </w:t>
+      </w:r>
+      <w:r>
+        <w:rPr>
+          <w:rFonts w:ascii="Times New Roman" w:eastAsia="Times New Roman" w:hAnsi="Times New Roman" w:cs="Times New Roman"/>
+          <w:color w:val="000000"/>
+        </w:rPr>
+        <w:t xml:space="preserve">the scale of biologically relevant variation in nutrient availability is the first step towards identifying whether such variation </w:t>
+      </w:r>
+      <w:r>
+        <w:rPr>
+          <w:rFonts w:ascii="Times New Roman" w:eastAsia="Times New Roman" w:hAnsi="Times New Roman" w:cs="Times New Roman"/>
+          <w:color w:val="000000"/>
+        </w:rPr>
+        <w:t>structures</w:t>
+      </w:r>
+      <w:r>
+        <w:rPr>
+          <w:rFonts w:ascii="Times New Roman" w:eastAsia="Times New Roman" w:hAnsi="Times New Roman" w:cs="Times New Roman"/>
+          <w:color w:val="000000"/>
+        </w:rPr>
+        <w:t xml:space="preserve"> primary productivity, and</w:t>
+      </w:r>
+      <w:r>
+        <w:rPr>
+          <w:rFonts w:ascii="Times New Roman" w:eastAsia="Times New Roman" w:hAnsi="Times New Roman" w:cs="Times New Roman"/>
+          <w:color w:val="000000"/>
+        </w:rPr>
+        <w:t xml:space="preserve"> thus </w:t>
+      </w:r>
+      <w:r>
+        <w:rPr>
+          <w:rFonts w:ascii="Times New Roman" w:eastAsia="Times New Roman" w:hAnsi="Times New Roman" w:cs="Times New Roman"/>
+          <w:color w:val="000000"/>
+        </w:rPr>
+        <w:t>propagates</w:t>
+      </w:r>
+      <w:r>
+        <w:rPr>
+          <w:rFonts w:ascii="Times New Roman" w:eastAsia="Times New Roman" w:hAnsi="Times New Roman" w:cs="Times New Roman"/>
+          <w:color w:val="000000"/>
+        </w:rPr>
+        <w:t xml:space="preserve"> up food chains to structure </w:t>
+      </w:r>
       <w:commentRangeStart w:id="6"/>
-      <w:r>
-        <w:rPr>
-          <w:rFonts w:ascii="Times New Roman" w:eastAsia="Times New Roman" w:hAnsi="Times New Roman" w:cs="Times New Roman"/>
-          <w:color w:val="000000"/>
-        </w:rPr>
-        <w:t>Variability</w:t>
-      </w:r>
-      <w:r>
-        <w:rPr>
-          <w:rFonts w:ascii="Times New Roman" w:eastAsia="Times New Roman" w:hAnsi="Times New Roman" w:cs="Times New Roman"/>
-          <w:color w:val="000000"/>
-        </w:rPr>
-        <w:t xml:space="preserve"> </w:t>
+      <w:commentRangeStart w:id="7"/>
+      <w:r>
+        <w:rPr>
+          <w:rFonts w:ascii="Times New Roman" w:eastAsia="Times New Roman" w:hAnsi="Times New Roman" w:cs="Times New Roman"/>
+          <w:color w:val="000000"/>
+        </w:rPr>
+        <w:t>ecosystems</w:t>
       </w:r>
       <w:commentRangeEnd w:id="6"/>
       <w:r>
@@ -891,329 +1218,12 @@
         </w:rPr>
         <w:commentReference w:id="6"/>
       </w:r>
-      <w:r>
-        <w:rPr>
-          <w:rFonts w:ascii="Times New Roman" w:eastAsia="Times New Roman" w:hAnsi="Times New Roman" w:cs="Times New Roman"/>
-          <w:color w:val="000000"/>
-        </w:rPr>
-        <w:t>in</w:t>
-      </w:r>
-      <w:r>
-        <w:rPr>
-          <w:rFonts w:ascii="Times New Roman" w:eastAsia="Times New Roman" w:hAnsi="Times New Roman" w:cs="Times New Roman"/>
-          <w:color w:val="000000"/>
-        </w:rPr>
-        <w:t xml:space="preserve"> </w:t>
-      </w:r>
-      <w:r>
-        <w:rPr>
-          <w:rFonts w:ascii="Times New Roman" w:eastAsia="Times New Roman" w:hAnsi="Times New Roman" w:cs="Times New Roman"/>
-          <w:color w:val="000000"/>
-        </w:rPr>
-        <w:t>resource</w:t>
-      </w:r>
-      <w:r>
-        <w:rPr>
-          <w:rFonts w:ascii="Times New Roman" w:eastAsia="Times New Roman" w:hAnsi="Times New Roman" w:cs="Times New Roman"/>
-          <w:color w:val="000000"/>
-        </w:rPr>
-        <w:t xml:space="preserve"> availability can drive substantial variation in the growth, biomass and composition of primary producers </w:t>
-      </w:r>
-      <w:r>
-        <w:rPr>
-          <w:rFonts w:ascii="Times New Roman" w:eastAsia="Times New Roman" w:hAnsi="Times New Roman" w:cs="Times New Roman"/>
-          <w:color w:val="000000"/>
-        </w:rPr>
-        <w:fldChar w:fldCharType="begin"/>
-      </w:r>
-      <w:r>
-        <w:rPr>
-          <w:rFonts w:ascii="Times New Roman" w:eastAsia="Times New Roman" w:hAnsi="Times New Roman" w:cs="Times New Roman"/>
-          <w:color w:val="000000"/>
-        </w:rPr>
-        <w:instrText xml:space="preserve"> ADDIN ZOTERO_ITEM CSL_CITATION {"citationID":"DwJVJdZr","properties":{"formattedCitation":"(Dayton et al., 1999; Leibold, 1991; Tilman, 1984)","plainCitation":"(Dayton et al., 1999; Leibold, 1991; Tilman, 1984)","noteIndex":0},"citationItems":[{"id":4473,"uris":["http://zotero.org/users/local/idKDtb7T/items/N2LY4HMW"],"itemData":{"id":4473,"type":"article-journal","abstract":"This paper integrates long-term descriptive and experimental studies of the effects of ocean climate on inter- and intraspecific competition, as expressed by recruitment, density, survivorship, growth, and reproduction of the most conspicuous kelp species in the Point Loma kelp forest community off San Diego, California, USA. The species included Macrocystis pyrifera, with a floating canopy; Pterygophora californica and Eisenia arborea, which rely on stipes to support their canopy; Laminaria farlowii, with a prostrate canopy; and a speciose red algal turf. To evaluate the roles of large-scale oceanographic processes on biological processes across important depth gradients, the study was carried out over nine years during a cold-water, nutrient-rich La Niña event (1988–1989) and a warm-water, nutrient-stressed El Niño period (1992–1994), over a depth range of 8–23 m. This depth range encompassed strong physical gradients involving factors that are critical for kelp growth, including bottom temperatures (correlated with nutrients) and light levels. To examine interactions among these kelps, we established clearings across the depth gradient and then manipulated Macrocystis recruit densities. The demographic responses offer an understanding of the “fundamental” vs. “realized” niches of these species. Evaluating these patterns, as they are influenced by inter- and intraspecific competition, offers insights into the “realized niches” of the kelps. With the exception of some understory effects on Macrocystis recruitment and some evidence of intraspecific competition during the nutrient-rich La Niña conditions, we found little influence of competitive effects on Macrocystis. The response of Pterygophora to manipulations and disturbances suggests light-limited recruitment, and competition with Macrocystis was exhibited via reduced growth and reproduction, but not survivorship. No nutrient stress was observed in Pterygophora reproduction. Eisenia recruitment is rare, but once established, juveniles had very good survivorship, with growth and reproduction reduced by depth; the Macrocystis treatment was more important than depth, suggesting the importance of light to Eisenia recruitment and growth. In general, Macrocystis had massive effects on Laminaria growth and reproduction, the strength varying with depth. In particular, there were very strong effects of competition with Macrocystis during the nutrient-rich La Niña period when Macrocystis had a dense surface canopy. In addition to the Macrocystis effects, there were some significant Pterygophora effects on Laminaria growth during El Niño. The strongest biological definition of realized niches occurred during the nutrient-rich La Niña period, especially in shallow depths. One of the most important conclusions of this paper is the appreciation of the importance of scaling in time to include oceanographic climate. There are many seasonal patterns, but the interannual scales that encompass El Niños and La Niñas, and ultimately the interdecadal-scale oceanographic regime shifts that affect the intensity of canopy competition with Macrocystis, are critical for this system because surface-water nutrients have pervasive long-term effects on the other kelps. Small-scale patterns are driven by local processes (competition, disturbance, dispersal, etc.) that potentially are important at larger scales; however, our most lasting effects result from very large-scale, low-frequency episodic changes in nutrients, with cascading competitive consequences to the other algal populations in the community.","container-title":"Ecological Monographs","DOI":"10.1890/0012-9615(1999)069[0219:TASSOK]2.0.CO;2","ISSN":"1557-7015","issue":"2","language":"en","license":"© 1999 by the Ecological Society of America","note":"_eprint: https://onlinelibrary.wiley.com/doi/pdf/10.1890/0012-9615%281999%29069%5B0219%3ATASSOK%5D2.0.CO%3B2","page":"219-250","source":"Wiley Online Library","title":"Temporal and Spatial Scales of Kelp Demography: The Role of Oceanographic Climate","title-short":"Temporal and Spatial Scales of Kelp Demography","volume":"69","author":[{"family":"Dayton","given":"Paul K."},{"family":"Tegner","given":"Mia J."},{"family":"Edwards","given":"Peter B."},{"family":"Riser","given":"Kristin L."}],"issued":{"date-parts":[["1999"]]}}},{"id":4477,"uris":["http://zotero.org/users/local/idKDtb7T/items/FTMSBVFM"],"itemData":{"id":4477,"type":"article-journal","abstract":"There are at least four mathematically developed models that predict unimodal diversity–productivity relations in local communities. I attempt to distinguish among these theories using data from surveys of planktonic organisms in 31 ﬁshless ponds in southern Michigan by relating plant and herbivore diversity and composition to pond nutrient levels. The density of plants (phytoplankton) was positively correlated with nutrient levels and the density of herbivores (zooplankton) was positively correlated with the density of plants. Species richness of plants and of herbivores were declining or unimodal functions of nutrient levels. The composition of each trophic level changed signiﬁcantly with eutrophication as indicated by signiﬁcant correlations between nutrient levels and site scores (obtained by reciprocal averaging ordination on occurrences). A concomitant lack of correlation between site scores and species richness for both trophic levels further shows that the patterns of species distributions form gradients of species replacements rather than nested subsets. Taxonomic ordination scores also showed that the algae found at low nutrient levels consisted disproportionately of small, unprotected forms (thought to be fast-growing but grazer-susceptible), whereas the algae found at high nutrient levels were larger and often sheathed or gelatinous (thought to be slow-growing but more resistant to grazers). The results of this analysis of changes in the patterns of distribution of planktonic organisms are consistent with a hypothesis of productivity-dependent ‘keystone-predation’ causing the unimodal relation between diversity and productivity.","container-title":"Evolutionary Ecology Research","issue":"1","journalAbbreviation":"Evol. Ecol. Res","language":"en","page":"73-95","source":"Zotero","title":"Biodiversity and nutrient enrichment in pond plankton communities","volume":"1","author":[{"family":"Leibold","given":"Mathew A"}],"issued":{"date-parts":[["1991"]]}},"label":"page"},{"id":4464,"uris":["http://zotero.org/users/local/idKDtb7T/items/TECWSVH8"],"itemData":{"id":4464,"type":"article-journal","abstract":"Fertilization experiments in an 8—yr—old field demonstrated that N was the major limiting nutrient of N, P, K, Ca, and Mg, and suggested that Mg became limiting when N was added. After the fertilization experiments, this field was disturbed via thorough disking and divided into 36 plots for a Latin square design experiment on the effect of N:Mg fertilization ratios on vegetation patterns. By the second year, the major species had separated along the imposed N:Mg gradient, with Agrostis scabra dominant at the low Mg but high N end, followed by Agropyron repens, Berteroa incana, Oenothera biennis, and Aristida basiramea, which was dominant at the high Mg but low N end of the gradient. An unmanipulated resource, light availability at the soil surface, was significantly affected by the treatments. The results demonstrate that spatial heterogeneity in the relative availability of soil nutrient may be one cause of spatial heterogeneity in early successional vegetation.","container-title":"Ecology","DOI":"10.2307/1939125","ISSN":"1939-9170","issue":"5","language":"en","license":"© 1984 by the Ecological Society of America","note":"_eprint: https://onlinelibrary.wiley.com/doi/pdf/10.2307/1939125","page":"1445-1453","source":"Wiley Online Library","title":"Plant Dominance Along an Experimental Nutrient Gradient","volume":"65","author":[{"family":"Tilman","given":"G. David"}],"issued":{"date-parts":[["1984"]]}}}],"schema":"https://github.com/citation-style-language/schema/raw/master/csl-citation.json"} </w:instrText>
-      </w:r>
-      <w:r>
-        <w:rPr>
-          <w:rFonts w:ascii="Times New Roman" w:eastAsia="Times New Roman" w:hAnsi="Times New Roman" w:cs="Times New Roman"/>
-          <w:color w:val="000000"/>
-        </w:rPr>
-        <w:fldChar w:fldCharType="separate"/>
-      </w:r>
-      <w:r>
-        <w:rPr>
-          <w:rFonts w:ascii="Times New Roman" w:eastAsia="Times New Roman" w:hAnsi="Times New Roman" w:cs="Times New Roman"/>
-          <w:noProof/>
-          <w:color w:val="000000"/>
-        </w:rPr>
-        <w:t>(Dayton et al., 1999; Leibold, 1991; Tilman, 1984)</w:t>
-      </w:r>
-      <w:r>
-        <w:rPr>
-          <w:rFonts w:ascii="Times New Roman" w:eastAsia="Times New Roman" w:hAnsi="Times New Roman" w:cs="Times New Roman"/>
-          <w:color w:val="000000"/>
-        </w:rPr>
-        <w:fldChar w:fldCharType="end"/>
-      </w:r>
-      <w:r>
-        <w:rPr>
-          <w:rFonts w:ascii="Times New Roman" w:eastAsia="Times New Roman" w:hAnsi="Times New Roman" w:cs="Times New Roman"/>
-          <w:color w:val="000000"/>
-        </w:rPr>
-        <w:t>.</w:t>
-      </w:r>
-      <w:r>
-        <w:rPr>
-          <w:rFonts w:ascii="Times New Roman" w:eastAsia="Times New Roman" w:hAnsi="Times New Roman" w:cs="Times New Roman"/>
-          <w:color w:val="000000"/>
-        </w:rPr>
-        <w:t xml:space="preserve"> </w:t>
-      </w:r>
-      <w:r>
-        <w:rPr>
-          <w:rFonts w:ascii="Times New Roman" w:eastAsia="Times New Roman" w:hAnsi="Times New Roman" w:cs="Times New Roman"/>
-          <w:color w:val="000000"/>
-        </w:rPr>
-        <w:t xml:space="preserve">As producers are generally limited by resources </w:t>
-      </w:r>
-      <w:r>
-        <w:rPr>
-          <w:rFonts w:ascii="Times New Roman" w:eastAsia="Times New Roman" w:hAnsi="Times New Roman" w:cs="Times New Roman"/>
-          <w:color w:val="000000"/>
-          <w:highlight w:val="yellow"/>
-        </w:rPr>
-        <w:t>(CITE theory papers</w:t>
-      </w:r>
-      <w:r>
-        <w:rPr>
-          <w:rFonts w:ascii="Times New Roman" w:eastAsia="Times New Roman" w:hAnsi="Times New Roman" w:cs="Times New Roman"/>
-          <w:color w:val="000000"/>
-        </w:rPr>
-        <w:t xml:space="preserve">), and productivity determines the flow of energy up the food chain and thus trophic interactions </w:t>
-      </w:r>
-      <w:r>
-        <w:rPr>
-          <w:rFonts w:ascii="Times New Roman" w:eastAsia="Times New Roman" w:hAnsi="Times New Roman" w:cs="Times New Roman"/>
-          <w:color w:val="000000"/>
-          <w:highlight w:val="yellow"/>
-        </w:rPr>
-        <w:t>(CITE)</w:t>
-      </w:r>
-      <w:r>
-        <w:rPr>
-          <w:rFonts w:ascii="Times New Roman" w:eastAsia="Times New Roman" w:hAnsi="Times New Roman" w:cs="Times New Roman"/>
-          <w:color w:val="000000"/>
-        </w:rPr>
-        <w:t xml:space="preserve">, </w:t>
-      </w:r>
-      <w:r>
-        <w:rPr>
-          <w:rFonts w:ascii="Times New Roman" w:eastAsia="Times New Roman" w:hAnsi="Times New Roman" w:cs="Times New Roman"/>
-          <w:color w:val="000000"/>
-        </w:rPr>
-        <w:t xml:space="preserve">variation in nutrient availability </w:t>
-      </w:r>
-      <w:r>
-        <w:rPr>
-          <w:rFonts w:ascii="Times New Roman" w:eastAsia="Times New Roman" w:hAnsi="Times New Roman" w:cs="Times New Roman"/>
-          <w:color w:val="000000"/>
-        </w:rPr>
-        <w:t>contribut</w:t>
-      </w:r>
-      <w:r>
-        <w:rPr>
-          <w:rFonts w:ascii="Times New Roman" w:eastAsia="Times New Roman" w:hAnsi="Times New Roman" w:cs="Times New Roman"/>
-          <w:color w:val="000000"/>
-        </w:rPr>
-        <w:t>es</w:t>
-      </w:r>
-      <w:r>
-        <w:rPr>
-          <w:rFonts w:ascii="Times New Roman" w:eastAsia="Times New Roman" w:hAnsi="Times New Roman" w:cs="Times New Roman"/>
-          <w:color w:val="000000"/>
-        </w:rPr>
-        <w:t xml:space="preserve"> to a mosaic of diverse assemblages across small and large scales </w:t>
-      </w:r>
-      <w:r>
-        <w:rPr>
-          <w:rFonts w:ascii="Times New Roman" w:eastAsia="Times New Roman" w:hAnsi="Times New Roman" w:cs="Times New Roman"/>
-          <w:color w:val="000000"/>
-          <w:highlight w:val="yellow"/>
-        </w:rPr>
-        <w:t>(CITE)</w:t>
-      </w:r>
-      <w:r>
-        <w:rPr>
-          <w:rFonts w:ascii="Times New Roman" w:eastAsia="Times New Roman" w:hAnsi="Times New Roman" w:cs="Times New Roman"/>
-          <w:color w:val="000000"/>
-        </w:rPr>
-        <w:t>.</w:t>
-      </w:r>
-      <w:r>
-        <w:rPr>
-          <w:rFonts w:ascii="Times New Roman" w:eastAsia="Times New Roman" w:hAnsi="Times New Roman" w:cs="Times New Roman"/>
-          <w:color w:val="000000"/>
-        </w:rPr>
-        <w:t xml:space="preserve"> In some cases, these bottom-up effects can propagate up the food chain and substantially structure ecosystem composition and dynamics, exceeding even the impacts of top-down control </w:t>
-      </w:r>
-      <w:r>
-        <w:rPr>
-          <w:rFonts w:ascii="Times New Roman" w:eastAsia="Times New Roman" w:hAnsi="Times New Roman" w:cs="Times New Roman"/>
-          <w:color w:val="000000"/>
-        </w:rPr>
-        <w:fldChar w:fldCharType="begin"/>
-      </w:r>
-      <w:r>
-        <w:rPr>
-          <w:rFonts w:ascii="Times New Roman" w:eastAsia="Times New Roman" w:hAnsi="Times New Roman" w:cs="Times New Roman"/>
-          <w:color w:val="000000"/>
-        </w:rPr>
-        <w:instrText xml:space="preserve"> ADDIN ZOTERO_ITEM CSL_CITATION {"citationID":"zIHi6aKJ","properties":{"formattedCitation":"(Gruner et al., 2008)","plainCitation":"(Gruner et al., 2008)","noteIndex":0},"citationItems":[{"id":1499,"uris":["http://zotero.org/users/local/idKDtb7T/items/UPI64LJR"],"itemData":{"id":1499,"type":"article-journal","abstract":"Nutrient availability and herbivory control the biomass of primary producer communities to varying degrees across ecosystems. Ecological theory, individual experiments in many different systems, and system-specific quantitative reviews have suggested that (i) bottom–up control is pervasive but top–down control is more influential in aquatic habitats relative to terrestrial systems and (ii) bottom–up and top–down forces are interdependent, with statistical interactions that synergize or dampen relative influences on producer biomass. We used simple dynamic models to review ecological mechanisms that generate independent vs. interactive responses of community-level biomass. We calibrated these mechanistic predictions with the metrics of factorial meta-analysis and tested their prevalence across freshwater, marine and terrestrial ecosystems with a comprehensive meta-analysis of 191 factorial manipulations of herbivores and nutrients. Our analysis showed that producer community biomass increased with fertilization across all systems, although increases were greatest in freshwater habitats. Herbivore removal generally increased producer biomass in both freshwater and marine systems, but effects were inconsistent on land. With the exception of marine temperate rocky reef systems that showed positive synergism of nutrient enrichment and herbivore removal, experimental studies showed limited support for statistical interactions between nutrient and herbivory treatments on producer biomass. Top–down control of herbivores, compensatory behaviour of multiple herbivore guilds, spatial and temporal heterogeneity of interactions, and herbivore-mediated nutrient recycling may lower the probability of consistent interactive effects on producer biomass. Continuing studies should expand the temporal and spatial scales of experiments, particularly in understudied terrestrial systems; broaden factorial designs to manipulate independently multiple producer resources (e.g. nitrogen, phosphorus, light), multiple herbivore taxa or guilds (e.g. vertebrates and invertebrates) and multiple trophic levels; and – in addition to measuring producer biomass – assess the responses of species diversity, community composition and nutrient status.","container-title":"Ecology Letters","DOI":"10.1111/j.1461-0248.2008.01192.x","ISSN":"1461-0248","issue":"7","journalAbbreviation":"Ecol Lett","language":"en","license":"© 2008 Blackwell Publishing Ltd/CNRS","note":"_eprint: https://onlinelibrary.wiley.com/doi/pdf/10.1111/j.1461-0248.2008.01192.x","page":"740-755","source":"Wiley Online Library","title":"A cross-system synthesis of consumer and nutrient resource control on producer biomass","volume":"11","author":[{"family":"Gruner","given":"Daniel S."},{"family":"Smith","given":"Jennifer E."},{"family":"Seabloom","given":"Eric W."},{"family":"Sandin","given":"Stuart A."},{"family":"Ngai","given":"Jacqueline T."},{"family":"Hillebrand","given":"Helmut"},{"family":"Harpole","given":"W. Stanley"},{"family":"Elser","given":"James J."},{"family":"Cleland","given":"Elsa E."},{"family":"Bracken","given":"Matthew E. S."},{"family":"Borer","given":"Elizabeth T."},{"family":"Bolker","given":"Benjamin M."}],"issued":{"date-parts":[["2008"]]}}}],"schema":"https://github.com/citation-style-language/schema/raw/master/csl-citation.json"} </w:instrText>
-      </w:r>
-      <w:r>
-        <w:rPr>
-          <w:rFonts w:ascii="Times New Roman" w:eastAsia="Times New Roman" w:hAnsi="Times New Roman" w:cs="Times New Roman"/>
-          <w:color w:val="000000"/>
-        </w:rPr>
-        <w:fldChar w:fldCharType="separate"/>
-      </w:r>
-      <w:r>
-        <w:rPr>
-          <w:rFonts w:ascii="Times New Roman" w:eastAsia="Times New Roman" w:hAnsi="Times New Roman" w:cs="Times New Roman"/>
-          <w:noProof/>
-          <w:color w:val="000000"/>
-        </w:rPr>
-        <w:t>(Gruner et al., 2008)</w:t>
-      </w:r>
-      <w:r>
-        <w:rPr>
-          <w:rFonts w:ascii="Times New Roman" w:eastAsia="Times New Roman" w:hAnsi="Times New Roman" w:cs="Times New Roman"/>
-          <w:color w:val="000000"/>
-        </w:rPr>
-        <w:fldChar w:fldCharType="end"/>
-      </w:r>
-      <w:r>
-        <w:rPr>
-          <w:rFonts w:ascii="Times New Roman" w:eastAsia="Times New Roman" w:hAnsi="Times New Roman" w:cs="Times New Roman"/>
-          <w:color w:val="000000"/>
-        </w:rPr>
-        <w:t xml:space="preserve">. However, in some cases bottom-up effects are difficult to detect, and top-down ecosystem control seems more likely </w:t>
-      </w:r>
-      <w:r>
-        <w:rPr>
-          <w:rFonts w:ascii="Times New Roman" w:eastAsia="Times New Roman" w:hAnsi="Times New Roman" w:cs="Times New Roman"/>
-          <w:color w:val="000000"/>
-          <w:highlight w:val="yellow"/>
-        </w:rPr>
-        <w:t>(CITE)</w:t>
-      </w:r>
-      <w:r>
-        <w:rPr>
-          <w:rFonts w:ascii="Times New Roman" w:eastAsia="Times New Roman" w:hAnsi="Times New Roman" w:cs="Times New Roman"/>
-          <w:color w:val="000000"/>
-        </w:rPr>
-        <w:t>.</w:t>
-      </w:r>
-      <w:r>
-        <w:rPr>
-          <w:rFonts w:ascii="Times New Roman" w:eastAsia="Times New Roman" w:hAnsi="Times New Roman" w:cs="Times New Roman"/>
-          <w:color w:val="000000"/>
-        </w:rPr>
-        <w:t xml:space="preserve"> </w:t>
-      </w:r>
-      <w:r>
-        <w:rPr>
-          <w:rFonts w:ascii="Times New Roman" w:eastAsia="Times New Roman" w:hAnsi="Times New Roman" w:cs="Times New Roman"/>
-          <w:color w:val="000000"/>
-        </w:rPr>
-        <w:t xml:space="preserve">Identifying the contexts under which these bottom-up effects contribute meaningfully to ecosystem structure remains an active area of research </w:t>
-      </w:r>
-      <w:r>
-        <w:rPr>
-          <w:rFonts w:ascii="Times New Roman" w:eastAsia="Times New Roman" w:hAnsi="Times New Roman" w:cs="Times New Roman"/>
-          <w:color w:val="000000"/>
-          <w:highlight w:val="yellow"/>
-        </w:rPr>
-        <w:t>(CITE)</w:t>
-      </w:r>
-      <w:r>
-        <w:rPr>
-          <w:rFonts w:ascii="Times New Roman" w:eastAsia="Times New Roman" w:hAnsi="Times New Roman" w:cs="Times New Roman"/>
-          <w:color w:val="000000"/>
-        </w:rPr>
-        <w:t xml:space="preserve">. Therefore, </w:t>
-      </w:r>
-      <w:r>
-        <w:rPr>
-          <w:rFonts w:ascii="Times New Roman" w:eastAsia="Times New Roman" w:hAnsi="Times New Roman" w:cs="Times New Roman"/>
-          <w:color w:val="000000"/>
-        </w:rPr>
-        <w:t xml:space="preserve">elucidating </w:t>
-      </w:r>
-      <w:r>
-        <w:rPr>
-          <w:rFonts w:ascii="Times New Roman" w:eastAsia="Times New Roman" w:hAnsi="Times New Roman" w:cs="Times New Roman"/>
-          <w:color w:val="000000"/>
-        </w:rPr>
-        <w:t xml:space="preserve">the scale of biologically relevant variation in nutrient availability is the first step towards identifying whether such variation </w:t>
-      </w:r>
-      <w:r>
-        <w:rPr>
-          <w:rFonts w:ascii="Times New Roman" w:eastAsia="Times New Roman" w:hAnsi="Times New Roman" w:cs="Times New Roman"/>
-          <w:color w:val="000000"/>
-        </w:rPr>
-        <w:t>structures</w:t>
-      </w:r>
-      <w:r>
-        <w:rPr>
-          <w:rFonts w:ascii="Times New Roman" w:eastAsia="Times New Roman" w:hAnsi="Times New Roman" w:cs="Times New Roman"/>
-          <w:color w:val="000000"/>
-        </w:rPr>
-        <w:t xml:space="preserve"> primary productivity, and</w:t>
-      </w:r>
-      <w:r>
-        <w:rPr>
-          <w:rFonts w:ascii="Times New Roman" w:eastAsia="Times New Roman" w:hAnsi="Times New Roman" w:cs="Times New Roman"/>
-          <w:color w:val="000000"/>
-        </w:rPr>
-        <w:t xml:space="preserve"> thus </w:t>
-      </w:r>
-      <w:r>
-        <w:rPr>
-          <w:rFonts w:ascii="Times New Roman" w:eastAsia="Times New Roman" w:hAnsi="Times New Roman" w:cs="Times New Roman"/>
-          <w:color w:val="000000"/>
-        </w:rPr>
-        <w:t>propagates</w:t>
-      </w:r>
-      <w:r>
-        <w:rPr>
-          <w:rFonts w:ascii="Times New Roman" w:eastAsia="Times New Roman" w:hAnsi="Times New Roman" w:cs="Times New Roman"/>
-          <w:color w:val="000000"/>
-        </w:rPr>
-        <w:t xml:space="preserve"> up food chains to structure </w:t>
-      </w:r>
-      <w:commentRangeStart w:id="7"/>
-      <w:commentRangeStart w:id="8"/>
-      <w:r>
-        <w:rPr>
-          <w:rFonts w:ascii="Times New Roman" w:eastAsia="Times New Roman" w:hAnsi="Times New Roman" w:cs="Times New Roman"/>
-          <w:color w:val="000000"/>
-        </w:rPr>
-        <w:t>ecosystems</w:t>
-      </w:r>
       <w:commentRangeEnd w:id="7"/>
       <w:r>
         <w:rPr>
           <w:rStyle w:val="CommentReference"/>
         </w:rPr>
         <w:commentReference w:id="7"/>
-      </w:r>
-      <w:commentRangeEnd w:id="8"/>
-      <w:r>
-        <w:rPr>
-          <w:rStyle w:val="CommentReference"/>
-        </w:rPr>
-        <w:commentReference w:id="8"/>
       </w:r>
       <w:r>
         <w:rPr>
@@ -1263,14 +1273,234 @@
           <w:color w:val="000000"/>
         </w:rPr>
         <w:tab/>
-        <w:t>Biologically important nutrient variation can arise from both external and internal sources across scales</w:t>
-      </w:r>
-      <w:r>
-        <w:rPr>
-          <w:rFonts w:ascii="Times New Roman" w:eastAsia="Times New Roman" w:hAnsi="Times New Roman" w:cs="Times New Roman"/>
-          <w:color w:val="000000"/>
-        </w:rPr>
-        <w:t xml:space="preserve"> of magnitude</w:t>
+      </w:r>
+      <w:r>
+        <w:rPr>
+          <w:rFonts w:ascii="Times New Roman" w:eastAsia="Times New Roman" w:hAnsi="Times New Roman" w:cs="Times New Roman"/>
+          <w:color w:val="000000"/>
+        </w:rPr>
+        <w:t>Nutrient regeneration</w:t>
+      </w:r>
+      <w:r>
+        <w:rPr>
+          <w:rFonts w:ascii="Times New Roman" w:eastAsia="Times New Roman" w:hAnsi="Times New Roman" w:cs="Times New Roman"/>
+          <w:color w:val="000000"/>
+        </w:rPr>
+        <w:t xml:space="preserve"> </w:t>
+      </w:r>
+      <w:r>
+        <w:rPr>
+          <w:rFonts w:ascii="Times New Roman" w:eastAsia="Times New Roman" w:hAnsi="Times New Roman" w:cs="Times New Roman"/>
+          <w:color w:val="000000"/>
+        </w:rPr>
+        <w:t xml:space="preserve">by animals through a process termed </w:t>
+      </w:r>
+      <w:r>
+        <w:rPr>
+          <w:rFonts w:ascii="Times New Roman" w:eastAsia="Times New Roman" w:hAnsi="Times New Roman" w:cs="Times New Roman"/>
+          <w:color w:val="000000"/>
+        </w:rPr>
+        <w:t xml:space="preserve">consumer-mediated nutrient dynamics (CND) </w:t>
+      </w:r>
+      <w:r>
+        <w:rPr>
+          <w:rFonts w:ascii="Times New Roman" w:eastAsia="Times New Roman" w:hAnsi="Times New Roman" w:cs="Times New Roman"/>
+          <w:color w:val="000000"/>
+        </w:rPr>
+        <w:t>can contribute</w:t>
+      </w:r>
+      <w:r>
+        <w:rPr>
+          <w:rFonts w:ascii="Times New Roman" w:eastAsia="Times New Roman" w:hAnsi="Times New Roman" w:cs="Times New Roman"/>
+          <w:color w:val="000000"/>
+        </w:rPr>
+        <w:t xml:space="preserve"> substantially</w:t>
+      </w:r>
+      <w:r>
+        <w:rPr>
+          <w:rFonts w:ascii="Times New Roman" w:eastAsia="Times New Roman" w:hAnsi="Times New Roman" w:cs="Times New Roman"/>
+          <w:color w:val="000000"/>
+        </w:rPr>
+        <w:t xml:space="preserve"> to variation in nutrient availabilit</w:t>
+      </w:r>
+      <w:r>
+        <w:rPr>
+          <w:rFonts w:ascii="Times New Roman" w:eastAsia="Times New Roman" w:hAnsi="Times New Roman" w:cs="Times New Roman"/>
+          <w:color w:val="000000"/>
+        </w:rPr>
+        <w:t xml:space="preserve">y </w:t>
+      </w:r>
+      <w:r>
+        <w:rPr>
+          <w:rFonts w:ascii="Times New Roman" w:eastAsia="Times New Roman" w:hAnsi="Times New Roman" w:cs="Times New Roman"/>
+          <w:color w:val="000000"/>
+        </w:rPr>
+        <w:fldChar w:fldCharType="begin"/>
+      </w:r>
+      <w:r>
+        <w:rPr>
+          <w:rFonts w:ascii="Times New Roman" w:eastAsia="Times New Roman" w:hAnsi="Times New Roman" w:cs="Times New Roman"/>
+          <w:color w:val="000000"/>
+        </w:rPr>
+        <w:instrText xml:space="preserve"> ADDIN ZOTERO_ITEM CSL_CITATION {"citationID":"aeIYztjI","properties":{"formattedCitation":"(Allgeier et al., 2017)","plainCitation":"(Allgeier et al., 2017)","noteIndex":0},"citationItems":[{"id":1353,"uris":["http://zotero.org/users/local/idKDtb7T/items/MX8X9VD8"],"itemData":{"id":1353,"type":"article-journal","abstract":"Humans have drastically altered the abundance of animals in marine ecosystems via exploitation. Reduced abundance can destabilize food webs, leading to cascading indirect effects that dramatically reorganize community structure and shift ecosystem function. However, the additional implications of these top-down changes for biogeochemical cycles via consumer-mediated nutrient dynamics (CND) are often overlooked in marine systems, particularly in coastal areas. Here, we review research that underscores the importance of this bottom-up control at local, regional, and global scales in coastal marine ecosystems, and the potential implications of anthropogenic change to fundamentally alter these processes. We focus attention on the two primary ways consumers affect nutrient dynamics, with emphasis on implications for the nutrient capacity of ecosystems: (1) the storage and retention of nutrients in biomass, and (2) the supply of nutrients via excretion and egestion. Nutrient storage in consumer biomass may be especially important in many marine ecosystems because consumers, as opposed to producers, often dominate organismal biomass. As for nutrient supply, we emphasize how consumers enhance primary production through both press and pulse dynamics. Looking forward, we explore the importance of CDN for improving theory (e.g., ecological stoichiometry, metabolic theory, and biodiversity–ecosystem function relationships), all in the context of global environmental change. Increasing research focus on CND will likely transform our perspectives on how consumers affect the functioning of marine ecosystems.","container-title":"Global Change Biology","DOI":"10.1111/gcb.13625","ISSN":"1365-2486","issue":"6","journalAbbreviation":"Glob Change Biol","language":"en","note":"_eprint: https://onlinelibrary.wiley.com/doi/pdf/10.1111/gcb.13625","page":"2166-2178","source":"Wiley Online Library","title":"Animal pee in the sea: consumer-mediated nutrient dynamics in the world's changing oceans","title-short":"Animal pee in the sea","volume":"23","author":[{"family":"Allgeier","given":"Jacob E."},{"family":"Burkepile","given":"Deron E."},{"family":"Layman","given":"Craig A."}],"issued":{"date-parts":[["2017"]]}}}],"schema":"https://github.com/citation-style-language/schema/raw/master/csl-citation.json"} </w:instrText>
+      </w:r>
+      <w:r>
+        <w:rPr>
+          <w:rFonts w:ascii="Times New Roman" w:eastAsia="Times New Roman" w:hAnsi="Times New Roman" w:cs="Times New Roman"/>
+          <w:color w:val="000000"/>
+        </w:rPr>
+        <w:fldChar w:fldCharType="separate"/>
+      </w:r>
+      <w:r>
+        <w:rPr>
+          <w:rFonts w:ascii="Times New Roman" w:eastAsia="Times New Roman" w:hAnsi="Times New Roman" w:cs="Times New Roman"/>
+          <w:noProof/>
+          <w:color w:val="000000"/>
+        </w:rPr>
+        <w:t>(Allgeier et al., 2017)</w:t>
+      </w:r>
+      <w:r>
+        <w:rPr>
+          <w:rFonts w:ascii="Times New Roman" w:eastAsia="Times New Roman" w:hAnsi="Times New Roman" w:cs="Times New Roman"/>
+          <w:color w:val="000000"/>
+        </w:rPr>
+        <w:fldChar w:fldCharType="end"/>
+      </w:r>
+      <w:r>
+        <w:rPr>
+          <w:rFonts w:ascii="Times New Roman" w:eastAsia="Times New Roman" w:hAnsi="Times New Roman" w:cs="Times New Roman"/>
+          <w:color w:val="000000"/>
+        </w:rPr>
+        <w:t>. On small</w:t>
+      </w:r>
+      <w:r>
+        <w:rPr>
+          <w:rFonts w:ascii="Times New Roman" w:eastAsia="Times New Roman" w:hAnsi="Times New Roman" w:cs="Times New Roman"/>
+          <w:color w:val="000000"/>
+        </w:rPr>
+        <w:t xml:space="preserve"> – </w:t>
+      </w:r>
+      <w:proofErr w:type="spellStart"/>
+      <w:r>
+        <w:rPr>
+          <w:rFonts w:ascii="Times New Roman" w:eastAsia="Times New Roman" w:hAnsi="Times New Roman" w:cs="Times New Roman"/>
+          <w:color w:val="000000"/>
+        </w:rPr>
+        <w:t>meso</w:t>
+      </w:r>
+      <w:proofErr w:type="spellEnd"/>
+      <w:r>
+        <w:rPr>
+          <w:rFonts w:ascii="Times New Roman" w:eastAsia="Times New Roman" w:hAnsi="Times New Roman" w:cs="Times New Roman"/>
+          <w:color w:val="000000"/>
+        </w:rPr>
+        <w:t>-</w:t>
+      </w:r>
+      <w:r>
+        <w:rPr>
+          <w:rFonts w:ascii="Times New Roman" w:eastAsia="Times New Roman" w:hAnsi="Times New Roman" w:cs="Times New Roman"/>
+          <w:color w:val="000000"/>
+        </w:rPr>
+        <w:t xml:space="preserve">scales, variability in </w:t>
+      </w:r>
+      <w:r>
+        <w:rPr>
+          <w:rFonts w:ascii="Times New Roman" w:eastAsia="Times New Roman" w:hAnsi="Times New Roman" w:cs="Times New Roman"/>
+          <w:color w:val="000000"/>
+        </w:rPr>
+        <w:t>nutrients supplied by animal excretion and egestion</w:t>
+      </w:r>
+      <w:r>
+        <w:rPr>
+          <w:rFonts w:ascii="Times New Roman" w:eastAsia="Times New Roman" w:hAnsi="Times New Roman" w:cs="Times New Roman"/>
+          <w:color w:val="000000"/>
+        </w:rPr>
+        <w:t xml:space="preserve"> stems from heterogeneity in consumers’ habitat use</w:t>
+      </w:r>
+      <w:r>
+        <w:rPr>
+          <w:rFonts w:ascii="Times New Roman" w:eastAsia="Times New Roman" w:hAnsi="Times New Roman" w:cs="Times New Roman"/>
+          <w:color w:val="000000"/>
+        </w:rPr>
+        <w:t>. For example, tropical</w:t>
+      </w:r>
+      <w:r>
+        <w:rPr>
+          <w:rFonts w:ascii="Times New Roman" w:eastAsia="Times New Roman" w:hAnsi="Times New Roman" w:cs="Times New Roman"/>
+          <w:color w:val="000000"/>
+        </w:rPr>
+        <w:t xml:space="preserve"> </w:t>
+      </w:r>
+      <w:r>
+        <w:rPr>
+          <w:rFonts w:ascii="Times New Roman" w:eastAsia="Times New Roman" w:hAnsi="Times New Roman" w:cs="Times New Roman"/>
+          <w:color w:val="000000"/>
+        </w:rPr>
+        <w:t>coral</w:t>
+      </w:r>
+      <w:r>
+        <w:rPr>
+          <w:rFonts w:ascii="Times New Roman" w:eastAsia="Times New Roman" w:hAnsi="Times New Roman" w:cs="Times New Roman"/>
+          <w:color w:val="000000"/>
+        </w:rPr>
+        <w:t xml:space="preserve"> reefs provide habitat, shelter, and food sources </w:t>
+      </w:r>
+      <w:r>
+        <w:rPr>
+          <w:rFonts w:ascii="Times New Roman" w:eastAsia="Times New Roman" w:hAnsi="Times New Roman" w:cs="Times New Roman"/>
+          <w:color w:val="000000"/>
+        </w:rPr>
+        <w:t xml:space="preserve">which </w:t>
+      </w:r>
+      <w:r>
+        <w:rPr>
+          <w:rFonts w:ascii="Times New Roman" w:eastAsia="Times New Roman" w:hAnsi="Times New Roman" w:cs="Times New Roman"/>
+          <w:color w:val="000000"/>
+        </w:rPr>
+        <w:t>attract dense aggregations of consumers, and thus regenerated nutrients</w:t>
+      </w:r>
+      <w:r>
+        <w:rPr>
+          <w:rFonts w:ascii="Times New Roman" w:eastAsia="Times New Roman" w:hAnsi="Times New Roman" w:cs="Times New Roman"/>
+          <w:color w:val="000000"/>
+        </w:rPr>
+        <w:t xml:space="preserve"> </w:t>
+      </w:r>
+      <w:r>
+        <w:rPr>
+          <w:rFonts w:ascii="Times New Roman" w:eastAsia="Times New Roman" w:hAnsi="Times New Roman" w:cs="Times New Roman"/>
+          <w:color w:val="000000"/>
+        </w:rPr>
+        <w:fldChar w:fldCharType="begin"/>
+      </w:r>
+      <w:r>
+        <w:rPr>
+          <w:rFonts w:ascii="Times New Roman" w:eastAsia="Times New Roman" w:hAnsi="Times New Roman" w:cs="Times New Roman"/>
+          <w:color w:val="000000"/>
+        </w:rPr>
+        <w:instrText xml:space="preserve"> ADDIN ZOTERO_ITEM CSL_CITATION {"citationID":"WBM3Wsjj","properties":{"formattedCitation":"(Archer et al., 2015; Shantz et al., 2015)","plainCitation":"(Archer et al., 2015; Shantz et al., 2015)","noteIndex":0},"citationItems":[{"id":1571,"uris":["http://zotero.org/users/local/idKDtb7T/items/7VECCZL7"],"itemData":{"id":1571,"type":"article-journal","container-title":"Coral Reefs","DOI":"10.1007/s00338-014-1208-4","ISSN":"0722-4028, 1432-0975","issue":"1","language":"en","page":"19-23","source":"Crossref","title":"Hot moments in spawning aggregations: implications for ecosystem-scale nutrient cycling","title-short":"Hot moments in spawning aggregations","volume":"34","author":[{"family":"Archer","given":"Stephanie K."},{"family":"Allgeier","given":"Jacob E."},{"family":"Semmens","given":"Brice X."},{"family":"Heppell","given":"Scott A."},{"family":"Pattengill-Semmens","given":"Christy V."},{"family":"Rosemond","given":"Amy D."},{"family":"Bush","given":"Phillippe G."},{"family":"McCoy","given":"Croy M."},{"family":"Johnson","given":"Bradley C."},{"family":"Layman","given":"Craig A."}],"issued":{"date-parts":[["2015",3]]}}},{"id":1365,"uris":["http://zotero.org/users/local/idKDtb7T/items/P3HIB4GN"],"itemData":{"id":1365,"type":"article-journal","abstract":"Animal-derived nutrients play an important role in structuring nutrient regimes within and between ecosystems. When animals undergo repetitive, aggregating behavior through time, they can create nutrient hotspots where rates of biogeochemical activity are higher than those found in the surrounding environment. In turn, these hotspots can influence ecosystem processes and community structure. We examined the potential for reef fishes from the family Haemulidae (grunts) to create nutrient hotspots and the potential impact of these hotspots on reef communities. To do so, we tracked the schooling locations of diurnally migrating grunts, which shelter at reef sites during the day but forage off reef each night, and measured the impact of these fish schools on benthic communities. We found that grunt schools showed a high degree of site fidelity, repeatedly returning to the same coral heads. These aggregations created nutrient hotspots around coral heads where nitrogen and phosphorus delivery was roughly 10 and 7 times the respective rates of delivery to structurally similar sites that lacked schools of these fishes. In turn, grazing rates of herbivorous fishes at grunt-derived hotspots were approximately 3 times those of sites where grunts were rare. These differences in nutrient delivery and grazing led to distinct benthic communities with higher cover of crustose coralline algae and less total algal abundance at grunt aggregation sites. Importantly, coral growth was roughly 1.5 times greater at grunt hotspots, likely due to the important nutrient subsidy. Our results suggest that schooling reef fish and their nutrient subsidies play an important role in mediating community structure on coral reefs and that overfishing may have important negative consequences on ecosystem functions. As such, management strategies must consider mesopredatory fishes in addition to current protection often offered to herbivores and top-tier predators. Furthermore, our results suggest that restoration strategies may benefit from focusing on providing structure for aggregating fishes on reefs with low topographic complexity or focusing the restoration of nursery raised corals around existing nutrient hotspots.","container-title":"Ecological Applications","DOI":"10.1890/14-2209.1","ISSN":"1939-5582","issue":"8","language":"en","license":"© 2015 by the Ecological Society of America","note":"_eprint: https://onlinelibrary.wiley.com/doi/pdf/10.1890/14-2209.1","page":"2142-2152","source":"Wiley Online Library","title":"Fish-derived nutrient hotspots shape coral reef benthic communities","volume":"25","author":[{"family":"Shantz","given":"Andrew A."},{"family":"Ladd","given":"Mark C."},{"family":"Schrack","given":"Elizabeth"},{"family":"Burkepile","given":"Deron E."}],"issued":{"date-parts":[["2015"]]}}}],"schema":"https://github.com/citation-style-language/schema/raw/master/csl-citation.json"} </w:instrText>
+      </w:r>
+      <w:r>
+        <w:rPr>
+          <w:rFonts w:ascii="Times New Roman" w:eastAsia="Times New Roman" w:hAnsi="Times New Roman" w:cs="Times New Roman"/>
+          <w:color w:val="000000"/>
+        </w:rPr>
+        <w:fldChar w:fldCharType="separate"/>
+      </w:r>
+      <w:r>
+        <w:rPr>
+          <w:rFonts w:ascii="Times New Roman" w:eastAsia="Times New Roman" w:hAnsi="Times New Roman" w:cs="Times New Roman"/>
+          <w:noProof/>
+          <w:color w:val="000000"/>
+        </w:rPr>
+        <w:t>(Archer et al., 2015; Shantz et al., 2015)</w:t>
+      </w:r>
+      <w:r>
+        <w:rPr>
+          <w:rFonts w:ascii="Times New Roman" w:eastAsia="Times New Roman" w:hAnsi="Times New Roman" w:cs="Times New Roman"/>
+          <w:color w:val="000000"/>
+        </w:rPr>
+        <w:fldChar w:fldCharType="end"/>
       </w:r>
       <w:r>
         <w:rPr>
@@ -1279,76 +1509,19 @@
         </w:rPr>
         <w:t xml:space="preserve">. </w:t>
       </w:r>
-      <w:commentRangeStart w:id="9"/>
-      <w:r>
-        <w:rPr>
-          <w:rFonts w:ascii="Times New Roman" w:eastAsia="Times New Roman" w:hAnsi="Times New Roman" w:cs="Times New Roman"/>
-          <w:color w:val="000000"/>
-        </w:rPr>
-        <w:t>Wind-driven up</w:t>
-      </w:r>
-      <w:r>
-        <w:rPr>
-          <w:rFonts w:ascii="Times New Roman" w:eastAsia="Times New Roman" w:hAnsi="Times New Roman" w:cs="Times New Roman"/>
-          <w:color w:val="000000"/>
-        </w:rPr>
-        <w:t>welling of deep, nutrient rich water drives large</w:t>
-      </w:r>
-      <w:r>
-        <w:rPr>
-          <w:rFonts w:ascii="Times New Roman" w:eastAsia="Times New Roman" w:hAnsi="Times New Roman" w:cs="Times New Roman"/>
-          <w:color w:val="000000"/>
-        </w:rPr>
-        <w:t>-</w:t>
-      </w:r>
-      <w:r>
-        <w:rPr>
-          <w:rFonts w:ascii="Times New Roman" w:eastAsia="Times New Roman" w:hAnsi="Times New Roman" w:cs="Times New Roman"/>
-          <w:color w:val="000000"/>
-        </w:rPr>
-        <w:t xml:space="preserve">scale </w:t>
-      </w:r>
-      <w:r>
-        <w:rPr>
-          <w:rFonts w:ascii="Times New Roman" w:eastAsia="Times New Roman" w:hAnsi="Times New Roman" w:cs="Times New Roman"/>
-          <w:color w:val="000000"/>
-        </w:rPr>
-        <w:t xml:space="preserve">regional and continental </w:t>
-      </w:r>
-      <w:r>
-        <w:rPr>
-          <w:rFonts w:ascii="Times New Roman" w:eastAsia="Times New Roman" w:hAnsi="Times New Roman" w:cs="Times New Roman"/>
-          <w:color w:val="000000"/>
-        </w:rPr>
-        <w:t xml:space="preserve">spatial </w:t>
-      </w:r>
-      <w:r>
-        <w:rPr>
-          <w:rFonts w:ascii="Times New Roman" w:eastAsia="Times New Roman" w:hAnsi="Times New Roman" w:cs="Times New Roman"/>
-          <w:color w:val="000000"/>
-        </w:rPr>
-        <w:t xml:space="preserve">patterns </w:t>
-      </w:r>
-      <w:r>
-        <w:rPr>
-          <w:rFonts w:ascii="Times New Roman" w:eastAsia="Times New Roman" w:hAnsi="Times New Roman" w:cs="Times New Roman"/>
-          <w:color w:val="000000"/>
-        </w:rPr>
-        <w:t xml:space="preserve">which can moderate </w:t>
-      </w:r>
-      <w:r>
-        <w:rPr>
-          <w:rFonts w:ascii="Times New Roman" w:eastAsia="Times New Roman" w:hAnsi="Times New Roman" w:cs="Times New Roman"/>
-          <w:color w:val="000000"/>
-        </w:rPr>
-        <w:t>plant-herbivore</w:t>
-      </w:r>
-      <w:r>
-        <w:rPr>
-          <w:rFonts w:ascii="Times New Roman" w:eastAsia="Times New Roman" w:hAnsi="Times New Roman" w:cs="Times New Roman"/>
-          <w:color w:val="000000"/>
-        </w:rPr>
-        <w:t xml:space="preserve"> interactions </w:t>
+      <w:r>
+        <w:rPr>
+          <w:rFonts w:ascii="Times New Roman" w:eastAsia="Times New Roman" w:hAnsi="Times New Roman" w:cs="Times New Roman"/>
+          <w:color w:val="000000"/>
+        </w:rPr>
+        <w:t>At the fine scale, individual heads of coral inhabited by schools of fish have higher concentrations of nutrients than neighboring uninhabited corals</w:t>
+      </w:r>
+      <w:r>
+        <w:rPr>
+          <w:rFonts w:ascii="Times New Roman" w:eastAsia="Times New Roman" w:hAnsi="Times New Roman" w:cs="Times New Roman"/>
+          <w:color w:val="000000"/>
+        </w:rPr>
+        <w:t xml:space="preserve"> </w:t>
       </w:r>
       <w:r>
         <w:rPr>
@@ -1362,7 +1535,7 @@
           <w:rFonts w:ascii="Times New Roman" w:eastAsia="Times New Roman" w:hAnsi="Times New Roman" w:cs="Times New Roman"/>
           <w:color w:val="000000"/>
         </w:rPr>
-        <w:instrText xml:space="preserve"> ADDIN ZOTERO_ITEM CSL_CITATION {"citationID":"c7CvPFle","properties":{"formattedCitation":"(Sellers et al., 2020)","plainCitation":"(Sellers et al., 2020)","noteIndex":0},"citationItems":[{"id":1850,"uris":["http://zotero.org/users/local/idKDtb7T/items/6944YC7A"],"itemData":{"id":1850,"type":"article-journal","abstract":"Aim Nutrient subsidies support high primary productivity, increasing herbivore abundance and influencing their top-down control of producers. Wind-driven upwelling events deliver cold nutrient-rich water to coastlines, supporting highly productive marine environments. Results from studies comparing ecological processes across upwelling regimes are mixed: some reveal weaker herbivory in upwelling regions, while others report a positive relationship between upwelling and herbivory. In this synthesis we examine the influence of upwelling on top-down control of producers across the globe. Location Global; marine ecosystems. Time period 1978–2017. Major taxa studied Marine herbivores and algae. Methods We used data from herbivory studies focusing specifically on the influence of upwelling activity (upwelling studies), and a broader collection of herbivore exclusion studies dating back four decades. For the upwelling studies we compared herbivore effects between experiments replicated across sites for which upwelling conditions were described by the authors. Meanwhile, for the broader collection of experiments we used externally sourced oceanographic data to characterize upwelling activity, and examined how herbivory changed along a gradient of upwelling activity. Results Our results consistently reveal that upwelling weakens herbivore effects on producers. Herbivory was, on average, four times weaker in upwelling sites relative to sites under weak upwelling or downwelling regimes in studies that specifically examined upwelling. The analysis of the broader herbivory literature revealed a similar weakening influence of upwelling on herbivory; however, the effect size was smaller and varied across producer functional groups. Main conclusions Nutrient subsidies from upwelling events reduce top-down control by herbivores in coastal ecosystems; however, the negative relationship between upwelling intensity and herbivory is likely the result of a combination of co-occurring processes. First, increased primary production overwhelms consumption by herbivores. Second, cold water reduces herbivore metabolism and activity. Finally, surface currents associated with upwelling activity transport herbivore larvae offshore, decoupling secondary production from herbivory.","container-title":"Global Ecology and Biogeography","DOI":"https://doi.org/10.1111/geb.13023","ISSN":"1466-8238","issue":"2","language":"en","note":"_eprint: https://onlinelibrary.wiley.com/doi/pdf/10.1111/geb.13023","page":"370-383","source":"Wiley Online Library","title":"Global meta-analysis of how marine upwelling affects herbivory","volume":"29","author":[{"family":"Sellers","given":"Andrew J."},{"family":"Leung","given":"Brian"},{"family":"Torchin","given":"Mark E."}],"issued":{"date-parts":[["2020"]]}}}],"schema":"https://github.com/citation-style-language/schema/raw/master/csl-citation.json"} </w:instrText>
+        <w:instrText xml:space="preserve"> ADDIN ZOTERO_ITEM CSL_CITATION {"citationID":"KnHtRCLZ","properties":{"formattedCitation":"(Holbrook et al., 2008)","plainCitation":"(Holbrook et al., 2008)","noteIndex":0},"citationItems":[{"id":1505,"uris":["http://zotero.org/users/local/idKDtb7T/items/QZU4PKDJ"],"itemData":{"id":1505,"type":"article-journal","abstract":"Stony corals are the foundation species of tropical reefs, and their structures can harbor a diverse range of mutualist taxa that can confer important benefits, including provision of nutrients. Prominent among the associates of branching coral in the genus Pocillopora are groups of zooplanktivorous damselfishes that take refuge in the coral to avoid their predators. In field and laboratory experiments, we explored the effects of colonies of resident damselfishes on growth of their host corals. Laboratory studies revealed a positive relationship between biomass of fish and output of ammonium. In the field, levels of ammonium were significantly elevated in the water surrounding the branches of Pocillopora occupied by colonies of damselfish, particularly in time periods following active feeding by the fish. Experimental manipulation of the presence of fish on host corals during a month-long field experiment revealed that corals hosting fish grew significantly more than those that lacked fish, and coral growth was positively correlated with the biomass of resident fish. The Pocillopora colonies in the field experiment varied in the degree of openness of their branching structure, and dye studies indicated that this affected their ability to retain waterborne nutrients. Together with biomass of resident fish, colony openness explained 76% of the variation in coral growth rate during the experiment. Corals can exhibit considerable morphological variability, and mutualistic fish respond to colony architecture during habitat selection, with some species preferring more open-branched forms. This makes it likely that corals may face tradeoffs in attracting resident fish and in retaining the nutrients they provide.","container-title":"Marine Biology","DOI":"10.1007/s00227-008-1051-7","ISSN":"1432-1793","issue":"5","journalAbbreviation":"Mar Biol","language":"en","page":"521-530","source":"Springer Link","title":"Effects of sheltering fish on growth of their host corals","volume":"155","author":[{"family":"Holbrook","given":"Sally J."},{"family":"Brooks","given":"Andrew J."},{"family":"Schmitt","given":"Russell J."},{"family":"Stewart","given":"Hannah L."}],"issued":{"date-parts":[["2008",10,1]]}}}],"schema":"https://github.com/citation-style-language/schema/raw/master/csl-citation.json"} </w:instrText>
       </w:r>
       <w:r>
         <w:rPr>
@@ -1377,7 +1550,7 @@
           <w:noProof/>
           <w:color w:val="000000"/>
         </w:rPr>
-        <w:t>(Sellers et al., 2020)</w:t>
+        <w:t>(Holbrook et al., 2008)</w:t>
       </w:r>
       <w:r>
         <w:rPr>
@@ -1391,270 +1564,21 @@
           <w:rFonts w:ascii="Times New Roman" w:eastAsia="Times New Roman" w:hAnsi="Times New Roman" w:cs="Times New Roman"/>
           <w:color w:val="000000"/>
         </w:rPr>
-        <w:t>.</w:t>
-      </w:r>
-      <w:r>
-        <w:rPr>
-          <w:rFonts w:ascii="Times New Roman" w:eastAsia="Times New Roman" w:hAnsi="Times New Roman" w:cs="Times New Roman"/>
-          <w:color w:val="000000"/>
-        </w:rPr>
-        <w:t xml:space="preserve"> N</w:t>
-      </w:r>
-      <w:r>
-        <w:rPr>
-          <w:rFonts w:ascii="Times New Roman" w:eastAsia="Times New Roman" w:hAnsi="Times New Roman" w:cs="Times New Roman"/>
-          <w:color w:val="000000"/>
-        </w:rPr>
-        <w:t xml:space="preserve">utrient delivery </w:t>
-      </w:r>
-      <w:r>
-        <w:rPr>
-          <w:rFonts w:ascii="Times New Roman" w:eastAsia="Times New Roman" w:hAnsi="Times New Roman" w:cs="Times New Roman"/>
-          <w:color w:val="000000"/>
-        </w:rPr>
-        <w:t xml:space="preserve">can also </w:t>
-      </w:r>
-      <w:r>
-        <w:rPr>
-          <w:rFonts w:ascii="Times New Roman" w:eastAsia="Times New Roman" w:hAnsi="Times New Roman" w:cs="Times New Roman"/>
-          <w:color w:val="000000"/>
-        </w:rPr>
-        <w:t>var</w:t>
-      </w:r>
-      <w:r>
-        <w:rPr>
-          <w:rFonts w:ascii="Times New Roman" w:eastAsia="Times New Roman" w:hAnsi="Times New Roman" w:cs="Times New Roman"/>
-          <w:color w:val="000000"/>
-        </w:rPr>
-        <w:t>y</w:t>
-      </w:r>
-      <w:r>
-        <w:rPr>
-          <w:rFonts w:ascii="Times New Roman" w:eastAsia="Times New Roman" w:hAnsi="Times New Roman" w:cs="Times New Roman"/>
-          <w:color w:val="000000"/>
-        </w:rPr>
-        <w:t xml:space="preserve"> seasonally</w:t>
-      </w:r>
-      <w:r>
-        <w:rPr>
-          <w:rFonts w:ascii="Times New Roman" w:eastAsia="Times New Roman" w:hAnsi="Times New Roman" w:cs="Times New Roman"/>
-          <w:color w:val="000000"/>
-        </w:rPr>
-        <w:t>;</w:t>
-      </w:r>
-      <w:r>
-        <w:rPr>
-          <w:rFonts w:ascii="Times New Roman" w:eastAsia="Times New Roman" w:hAnsi="Times New Roman" w:cs="Times New Roman"/>
-          <w:color w:val="000000"/>
-        </w:rPr>
-        <w:t xml:space="preserve"> </w:t>
-      </w:r>
-      <w:r>
-        <w:rPr>
-          <w:rFonts w:ascii="Times New Roman" w:eastAsia="Times New Roman" w:hAnsi="Times New Roman" w:cs="Times New Roman"/>
-          <w:color w:val="000000"/>
-        </w:rPr>
-        <w:t xml:space="preserve">both </w:t>
-      </w:r>
-      <w:r>
-        <w:rPr>
-          <w:rFonts w:ascii="Times New Roman" w:eastAsia="Times New Roman" w:hAnsi="Times New Roman" w:cs="Times New Roman"/>
-          <w:color w:val="000000"/>
-        </w:rPr>
-        <w:t xml:space="preserve">upwelling </w:t>
-      </w:r>
-      <w:r>
-        <w:rPr>
-          <w:rFonts w:ascii="Times New Roman" w:eastAsia="Times New Roman" w:hAnsi="Times New Roman" w:cs="Times New Roman"/>
-          <w:color w:val="000000"/>
-        </w:rPr>
-        <w:t>and freshwater run-off vary with weather conditions</w:t>
-      </w:r>
-      <w:r>
-        <w:rPr>
-          <w:rFonts w:ascii="Times New Roman" w:eastAsia="Times New Roman" w:hAnsi="Times New Roman" w:cs="Times New Roman"/>
-          <w:color w:val="000000"/>
-        </w:rPr>
-        <w:t xml:space="preserve"> </w:t>
-      </w:r>
-      <w:r>
-        <w:rPr>
-          <w:rFonts w:ascii="Times New Roman" w:eastAsia="Times New Roman" w:hAnsi="Times New Roman" w:cs="Times New Roman"/>
-          <w:color w:val="000000"/>
-        </w:rPr>
-        <w:fldChar w:fldCharType="begin"/>
-      </w:r>
-      <w:r>
-        <w:rPr>
-          <w:rFonts w:ascii="Times New Roman" w:eastAsia="Times New Roman" w:hAnsi="Times New Roman" w:cs="Times New Roman"/>
-          <w:color w:val="000000"/>
-        </w:rPr>
-        <w:instrText xml:space="preserve"> ADDIN ZOTERO_ITEM CSL_CITATION {"citationID":"XLt4daXC","properties":{"formattedCitation":"(Pawlowicz, 2017)","plainCitation":"(Pawlowicz, 2017)","noteIndex":0},"citationItems":[{"id":1773,"uris":["http://zotero.org/users/local/idKDtb7T/items/E8HMS8N2"],"itemData":{"id":1773,"type":"article-journal","abstract":"The west coast of Vancouver Island (WCVI) is an important marine ecosystem in which concentrations of dissolved oxygen can reach hypoxic levels at certain times of the year. Although the general features of its oceanography are well understood, little is known in particular about the seasonal cycle of oxygen in shelf areas and its interannual variability. It is possible that high temporal resolution monitoring efforts could be carried out relatively easily in sheltered fjords adjacent to the shelf, but the linkages between conditions in these fjords and those on the shelf are also not known. Here a 10-year time series of monthly hydrographic stations in Barkley Sound, British Columbia, is used to identify the seasonal cycle of temperature, salinity, density, dissolved oxygen, and chlorophyll fluorescence in a WCVI fjord. Analysis suggests that there is a standard estuarine circulation in surface and near-surface waters of the Sound, as well as a deep renewal cycle in intermediate and deep waters, and that the two are largely independent. The deep basin in the Sound undergoes annual summer renewals in response to wind-driven upwelling on the shelf, separated by stagnation and hypoxia during fall, winter, and spring downwelling periods. Other than for the stagnant deep waters in winter, residence times in different parts of the Sound are only a few weeks. Barkley Sound characteristics thus adjust rapidly to shelf conditions, and inshore measurements can be used with care as a proxy for some shelf properties. However, phytoplankton biomass does not appear to be affected by the onset of deep renewal and the associated reversal of along-shore winds and instead responds to local factors. Finally, once the seasonal cycle has been accounted for, interannual variations in temperature, density, and dissolved oxygen are uncoupled, possibly in response to longer-term changes in the characteristics of source waters offshore and/or to changes in shelf processes.","container-title":"Atmosphere-Ocean","DOI":"10.1080/07055900.2017.1374240","ISSN":"0705-5900","issue":"4-5","note":"publisher: Taylor &amp; Francis\n_eprint: https://doi.org/10.1080/07055900.2017.1374240","page":"264-283","source":"Taylor and Francis+NEJM","title":"Seasonal cycles, hypoxia, and renewal in a coastal fjord (Barkley Sound, British Columbia)","volume":"55","author":[{"family":"Pawlowicz","given":"R."}],"issued":{"date-parts":[["2017",10,20]]}}}],"schema":"https://github.com/citation-style-language/schema/raw/master/csl-citation.json"} </w:instrText>
-      </w:r>
-      <w:r>
-        <w:rPr>
-          <w:rFonts w:ascii="Times New Roman" w:eastAsia="Times New Roman" w:hAnsi="Times New Roman" w:cs="Times New Roman"/>
-          <w:color w:val="000000"/>
-        </w:rPr>
-        <w:fldChar w:fldCharType="separate"/>
-      </w:r>
-      <w:r>
-        <w:rPr>
-          <w:rFonts w:ascii="Times New Roman" w:eastAsia="Times New Roman" w:hAnsi="Times New Roman" w:cs="Times New Roman"/>
-          <w:noProof/>
-          <w:color w:val="000000"/>
-        </w:rPr>
-        <w:t>(Pawlowicz, 2017)</w:t>
-      </w:r>
-      <w:r>
-        <w:rPr>
-          <w:rFonts w:ascii="Times New Roman" w:eastAsia="Times New Roman" w:hAnsi="Times New Roman" w:cs="Times New Roman"/>
-          <w:color w:val="000000"/>
-        </w:rPr>
-        <w:fldChar w:fldCharType="end"/>
-      </w:r>
-      <w:r>
-        <w:rPr>
-          <w:rFonts w:ascii="Times New Roman" w:eastAsia="Times New Roman" w:hAnsi="Times New Roman" w:cs="Times New Roman"/>
-          <w:color w:val="000000"/>
-        </w:rPr>
         <w:t xml:space="preserve">. </w:t>
       </w:r>
-      <w:commentRangeEnd w:id="9"/>
-      <w:r>
-        <w:rPr>
-          <w:rStyle w:val="CommentReference"/>
-        </w:rPr>
-        <w:commentReference w:id="9"/>
-      </w:r>
-      <w:r>
-        <w:rPr>
-          <w:rFonts w:ascii="Times New Roman" w:eastAsia="Times New Roman" w:hAnsi="Times New Roman" w:cs="Times New Roman"/>
-          <w:color w:val="000000"/>
-        </w:rPr>
-        <w:t xml:space="preserve">Variation doesn’t just arise from abiotic sources, though. </w:t>
-      </w:r>
-      <w:r>
-        <w:rPr>
-          <w:rFonts w:ascii="Times New Roman" w:eastAsia="Times New Roman" w:hAnsi="Times New Roman" w:cs="Times New Roman"/>
-          <w:color w:val="000000"/>
-        </w:rPr>
-        <w:t xml:space="preserve">Regenerated </w:t>
-      </w:r>
-      <w:r>
-        <w:rPr>
-          <w:rFonts w:ascii="Times New Roman" w:eastAsia="Times New Roman" w:hAnsi="Times New Roman" w:cs="Times New Roman"/>
-          <w:color w:val="000000"/>
-        </w:rPr>
-        <w:t>nutrients</w:t>
-      </w:r>
-      <w:r>
-        <w:rPr>
-          <w:rFonts w:ascii="Times New Roman" w:eastAsia="Times New Roman" w:hAnsi="Times New Roman" w:cs="Times New Roman"/>
-          <w:color w:val="000000"/>
-        </w:rPr>
-        <w:t xml:space="preserve"> via consumer-mediated nutrient dynamics (CND), a process through which animal excretion and egestion fertilizes primary producers</w:t>
-      </w:r>
-      <w:r>
-        <w:rPr>
-          <w:rFonts w:ascii="Times New Roman" w:eastAsia="Times New Roman" w:hAnsi="Times New Roman" w:cs="Times New Roman"/>
-          <w:color w:val="000000"/>
-        </w:rPr>
-        <w:t>,</w:t>
-      </w:r>
-      <w:r>
-        <w:rPr>
-          <w:rFonts w:ascii="Times New Roman" w:eastAsia="Times New Roman" w:hAnsi="Times New Roman" w:cs="Times New Roman"/>
-          <w:color w:val="000000"/>
-        </w:rPr>
-        <w:t xml:space="preserve"> </w:t>
-      </w:r>
-      <w:r>
-        <w:rPr>
-          <w:rFonts w:ascii="Times New Roman" w:eastAsia="Times New Roman" w:hAnsi="Times New Roman" w:cs="Times New Roman"/>
-          <w:color w:val="000000"/>
-        </w:rPr>
-        <w:t>can also contribute to variation in nutrient availabilit</w:t>
-      </w:r>
-      <w:r>
-        <w:rPr>
-          <w:rFonts w:ascii="Times New Roman" w:eastAsia="Times New Roman" w:hAnsi="Times New Roman" w:cs="Times New Roman"/>
-          <w:color w:val="000000"/>
-        </w:rPr>
-        <w:t xml:space="preserve">y </w:t>
-      </w:r>
-      <w:r>
-        <w:rPr>
-          <w:rFonts w:ascii="Times New Roman" w:eastAsia="Times New Roman" w:hAnsi="Times New Roman" w:cs="Times New Roman"/>
-          <w:color w:val="000000"/>
-        </w:rPr>
-        <w:fldChar w:fldCharType="begin"/>
-      </w:r>
-      <w:r>
-        <w:rPr>
-          <w:rFonts w:ascii="Times New Roman" w:eastAsia="Times New Roman" w:hAnsi="Times New Roman" w:cs="Times New Roman"/>
-          <w:color w:val="000000"/>
-        </w:rPr>
-        <w:instrText xml:space="preserve"> ADDIN ZOTERO_ITEM CSL_CITATION {"citationID":"aeIYztjI","properties":{"formattedCitation":"(Allgeier et al., 2017)","plainCitation":"(Allgeier et al., 2017)","noteIndex":0},"citationItems":[{"id":1353,"uris":["http://zotero.org/users/local/idKDtb7T/items/MX8X9VD8"],"itemData":{"id":1353,"type":"article-journal","abstract":"Humans have drastically altered the abundance of animals in marine ecosystems via exploitation. Reduced abundance can destabilize food webs, leading to cascading indirect effects that dramatically reorganize community structure and shift ecosystem function. However, the additional implications of these top-down changes for biogeochemical cycles via consumer-mediated nutrient dynamics (CND) are often overlooked in marine systems, particularly in coastal areas. Here, we review research that underscores the importance of this bottom-up control at local, regional, and global scales in coastal marine ecosystems, and the potential implications of anthropogenic change to fundamentally alter these processes. We focus attention on the two primary ways consumers affect nutrient dynamics, with emphasis on implications for the nutrient capacity of ecosystems: (1) the storage and retention of nutrients in biomass, and (2) the supply of nutrients via excretion and egestion. Nutrient storage in consumer biomass may be especially important in many marine ecosystems because consumers, as opposed to producers, often dominate organismal biomass. As for nutrient supply, we emphasize how consumers enhance primary production through both press and pulse dynamics. Looking forward, we explore the importance of CDN for improving theory (e.g., ecological stoichiometry, metabolic theory, and biodiversity–ecosystem function relationships), all in the context of global environmental change. Increasing research focus on CND will likely transform our perspectives on how consumers affect the functioning of marine ecosystems.","container-title":"Global Change Biology","DOI":"10.1111/gcb.13625","ISSN":"1365-2486","issue":"6","journalAbbreviation":"Glob Change Biol","language":"en","note":"_eprint: https://onlinelibrary.wiley.com/doi/pdf/10.1111/gcb.13625","page":"2166-2178","source":"Wiley Online Library","title":"Animal pee in the sea: consumer-mediated nutrient dynamics in the world's changing oceans","title-short":"Animal pee in the sea","volume":"23","author":[{"family":"Allgeier","given":"Jacob E."},{"family":"Burkepile","given":"Deron E."},{"family":"Layman","given":"Craig A."}],"issued":{"date-parts":[["2017"]]}}}],"schema":"https://github.com/citation-style-language/schema/raw/master/csl-citation.json"} </w:instrText>
-      </w:r>
-      <w:r>
-        <w:rPr>
-          <w:rFonts w:ascii="Times New Roman" w:eastAsia="Times New Roman" w:hAnsi="Times New Roman" w:cs="Times New Roman"/>
-          <w:color w:val="000000"/>
-        </w:rPr>
-        <w:fldChar w:fldCharType="separate"/>
-      </w:r>
-      <w:r>
-        <w:rPr>
-          <w:rFonts w:ascii="Times New Roman" w:eastAsia="Times New Roman" w:hAnsi="Times New Roman" w:cs="Times New Roman"/>
-          <w:noProof/>
-          <w:color w:val="000000"/>
-        </w:rPr>
-        <w:t>(Allgeier et al., 2017)</w:t>
-      </w:r>
-      <w:r>
-        <w:rPr>
-          <w:rFonts w:ascii="Times New Roman" w:eastAsia="Times New Roman" w:hAnsi="Times New Roman" w:cs="Times New Roman"/>
-          <w:color w:val="000000"/>
-        </w:rPr>
-        <w:fldChar w:fldCharType="end"/>
-      </w:r>
-      <w:r>
-        <w:rPr>
-          <w:rFonts w:ascii="Times New Roman" w:eastAsia="Times New Roman" w:hAnsi="Times New Roman" w:cs="Times New Roman"/>
-          <w:color w:val="000000"/>
-        </w:rPr>
-        <w:t>. On small</w:t>
-      </w:r>
-      <w:r>
-        <w:rPr>
-          <w:rFonts w:ascii="Times New Roman" w:eastAsia="Times New Roman" w:hAnsi="Times New Roman" w:cs="Times New Roman"/>
-          <w:color w:val="000000"/>
-        </w:rPr>
-        <w:t xml:space="preserve"> – </w:t>
-      </w:r>
-      <w:proofErr w:type="spellStart"/>
-      <w:r>
-        <w:rPr>
-          <w:rFonts w:ascii="Times New Roman" w:eastAsia="Times New Roman" w:hAnsi="Times New Roman" w:cs="Times New Roman"/>
-          <w:color w:val="000000"/>
-        </w:rPr>
-        <w:t>meso</w:t>
-      </w:r>
-      <w:proofErr w:type="spellEnd"/>
-      <w:r>
-        <w:rPr>
-          <w:rFonts w:ascii="Times New Roman" w:eastAsia="Times New Roman" w:hAnsi="Times New Roman" w:cs="Times New Roman"/>
-          <w:color w:val="000000"/>
-        </w:rPr>
-        <w:t>-</w:t>
-      </w:r>
-      <w:r>
-        <w:rPr>
-          <w:rFonts w:ascii="Times New Roman" w:eastAsia="Times New Roman" w:hAnsi="Times New Roman" w:cs="Times New Roman"/>
-          <w:color w:val="000000"/>
-        </w:rPr>
-        <w:t xml:space="preserve">scales, </w:t>
+      <w:r>
+        <w:rPr>
+          <w:rFonts w:ascii="Times New Roman" w:eastAsia="Times New Roman" w:hAnsi="Times New Roman" w:cs="Times New Roman"/>
+          <w:color w:val="000000"/>
+        </w:rPr>
+        <w:t>Diurnal</w:t>
+      </w:r>
+      <w:r>
+        <w:rPr>
+          <w:rFonts w:ascii="Times New Roman" w:eastAsia="Times New Roman" w:hAnsi="Times New Roman" w:cs="Times New Roman"/>
+          <w:color w:val="000000"/>
+        </w:rPr>
+        <w:t xml:space="preserve"> variation arises as fishes travel from their </w:t>
       </w:r>
       <w:r>
         <w:rPr>
@@ -1662,170 +1586,7 @@
           <w:color w:val="000000"/>
         </w:rPr>
         <w:lastRenderedPageBreak/>
-        <w:t>variability in CND stems from heterogeneity in consumers’ habitat use</w:t>
-      </w:r>
-      <w:r>
-        <w:rPr>
-          <w:rFonts w:ascii="Times New Roman" w:eastAsia="Times New Roman" w:hAnsi="Times New Roman" w:cs="Times New Roman"/>
-          <w:color w:val="000000"/>
-        </w:rPr>
-        <w:t>. For example, tropical</w:t>
-      </w:r>
-      <w:r>
-        <w:rPr>
-          <w:rFonts w:ascii="Times New Roman" w:eastAsia="Times New Roman" w:hAnsi="Times New Roman" w:cs="Times New Roman"/>
-          <w:color w:val="000000"/>
-        </w:rPr>
-        <w:t xml:space="preserve"> </w:t>
-      </w:r>
-      <w:r>
-        <w:rPr>
-          <w:rFonts w:ascii="Times New Roman" w:eastAsia="Times New Roman" w:hAnsi="Times New Roman" w:cs="Times New Roman"/>
-          <w:color w:val="000000"/>
-        </w:rPr>
-        <w:t>coral</w:t>
-      </w:r>
-      <w:r>
-        <w:rPr>
-          <w:rFonts w:ascii="Times New Roman" w:eastAsia="Times New Roman" w:hAnsi="Times New Roman" w:cs="Times New Roman"/>
-          <w:color w:val="000000"/>
-        </w:rPr>
-        <w:t xml:space="preserve"> reefs provide habitat, shelter, and food sources </w:t>
-      </w:r>
-      <w:r>
-        <w:rPr>
-          <w:rFonts w:ascii="Times New Roman" w:eastAsia="Times New Roman" w:hAnsi="Times New Roman" w:cs="Times New Roman"/>
-          <w:color w:val="000000"/>
-        </w:rPr>
-        <w:t xml:space="preserve">which </w:t>
-      </w:r>
-      <w:r>
-        <w:rPr>
-          <w:rFonts w:ascii="Times New Roman" w:eastAsia="Times New Roman" w:hAnsi="Times New Roman" w:cs="Times New Roman"/>
-          <w:color w:val="000000"/>
-        </w:rPr>
-        <w:t>attract dense aggregations of consumers, and thus regenerated nutrients</w:t>
-      </w:r>
-      <w:r>
-        <w:rPr>
-          <w:rFonts w:ascii="Times New Roman" w:eastAsia="Times New Roman" w:hAnsi="Times New Roman" w:cs="Times New Roman"/>
-          <w:color w:val="000000"/>
-        </w:rPr>
-        <w:t xml:space="preserve"> </w:t>
-      </w:r>
-      <w:r>
-        <w:rPr>
-          <w:rFonts w:ascii="Times New Roman" w:eastAsia="Times New Roman" w:hAnsi="Times New Roman" w:cs="Times New Roman"/>
-          <w:color w:val="000000"/>
-        </w:rPr>
-        <w:fldChar w:fldCharType="begin"/>
-      </w:r>
-      <w:r>
-        <w:rPr>
-          <w:rFonts w:ascii="Times New Roman" w:eastAsia="Times New Roman" w:hAnsi="Times New Roman" w:cs="Times New Roman"/>
-          <w:color w:val="000000"/>
-        </w:rPr>
-        <w:instrText xml:space="preserve"> ADDIN ZOTERO_ITEM CSL_CITATION {"citationID":"WBM3Wsjj","properties":{"formattedCitation":"(Archer et al., 2015; Shantz et al., 2015)","plainCitation":"(Archer et al., 2015; Shantz et al., 2015)","noteIndex":0},"citationItems":[{"id":1571,"uris":["http://zotero.org/users/local/idKDtb7T/items/7VECCZL7"],"itemData":{"id":1571,"type":"article-journal","container-title":"Coral Reefs","DOI":"10.1007/s00338-014-1208-4","ISSN":"0722-4028, 1432-0975","issue":"1","language":"en","page":"19-23","source":"Crossref","title":"Hot moments in spawning aggregations: implications for ecosystem-scale nutrient cycling","title-short":"Hot moments in spawning aggregations","volume":"34","author":[{"family":"Archer","given":"Stephanie K."},{"family":"Allgeier","given":"Jacob E."},{"family":"Semmens","given":"Brice X."},{"family":"Heppell","given":"Scott A."},{"family":"Pattengill-Semmens","given":"Christy V."},{"family":"Rosemond","given":"Amy D."},{"family":"Bush","given":"Phillippe G."},{"family":"McCoy","given":"Croy M."},{"family":"Johnson","given":"Bradley C."},{"family":"Layman","given":"Craig A."}],"issued":{"date-parts":[["2015",3]]}}},{"id":1365,"uris":["http://zotero.org/users/local/idKDtb7T/items/P3HIB4GN"],"itemData":{"id":1365,"type":"article-journal","abstract":"Animal-derived nutrients play an important role in structuring nutrient regimes within and between ecosystems. When animals undergo repetitive, aggregating behavior through time, they can create nutrient hotspots where rates of biogeochemical activity are higher than those found in the surrounding environment. In turn, these hotspots can influence ecosystem processes and community structure. We examined the potential for reef fishes from the family Haemulidae (grunts) to create nutrient hotspots and the potential impact of these hotspots on reef communities. To do so, we tracked the schooling locations of diurnally migrating grunts, which shelter at reef sites during the day but forage off reef each night, and measured the impact of these fish schools on benthic communities. We found that grunt schools showed a high degree of site fidelity, repeatedly returning to the same coral heads. These aggregations created nutrient hotspots around coral heads where nitrogen and phosphorus delivery was roughly 10 and 7 times the respective rates of delivery to structurally similar sites that lacked schools of these fishes. In turn, grazing rates of herbivorous fishes at grunt-derived hotspots were approximately 3 times those of sites where grunts were rare. These differences in nutrient delivery and grazing led to distinct benthic communities with higher cover of crustose coralline algae and less total algal abundance at grunt aggregation sites. Importantly, coral growth was roughly 1.5 times greater at grunt hotspots, likely due to the important nutrient subsidy. Our results suggest that schooling reef fish and their nutrient subsidies play an important role in mediating community structure on coral reefs and that overfishing may have important negative consequences on ecosystem functions. As such, management strategies must consider mesopredatory fishes in addition to current protection often offered to herbivores and top-tier predators. Furthermore, our results suggest that restoration strategies may benefit from focusing on providing structure for aggregating fishes on reefs with low topographic complexity or focusing the restoration of nursery raised corals around existing nutrient hotspots.","container-title":"Ecological Applications","DOI":"10.1890/14-2209.1","ISSN":"1939-5582","issue":"8","language":"en","license":"© 2015 by the Ecological Society of America","note":"_eprint: https://onlinelibrary.wiley.com/doi/pdf/10.1890/14-2209.1","page":"2142-2152","source":"Wiley Online Library","title":"Fish-derived nutrient hotspots shape coral reef benthic communities","volume":"25","author":[{"family":"Shantz","given":"Andrew A."},{"family":"Ladd","given":"Mark C."},{"family":"Schrack","given":"Elizabeth"},{"family":"Burkepile","given":"Deron E."}],"issued":{"date-parts":[["2015"]]}}}],"schema":"https://github.com/citation-style-language/schema/raw/master/csl-citation.json"} </w:instrText>
-      </w:r>
-      <w:r>
-        <w:rPr>
-          <w:rFonts w:ascii="Times New Roman" w:eastAsia="Times New Roman" w:hAnsi="Times New Roman" w:cs="Times New Roman"/>
-          <w:color w:val="000000"/>
-        </w:rPr>
-        <w:fldChar w:fldCharType="separate"/>
-      </w:r>
-      <w:r>
-        <w:rPr>
-          <w:rFonts w:ascii="Times New Roman" w:eastAsia="Times New Roman" w:hAnsi="Times New Roman" w:cs="Times New Roman"/>
-          <w:noProof/>
-          <w:color w:val="000000"/>
-        </w:rPr>
-        <w:t>(Archer et al., 2015; Shantz et al., 2015)</w:t>
-      </w:r>
-      <w:r>
-        <w:rPr>
-          <w:rFonts w:ascii="Times New Roman" w:eastAsia="Times New Roman" w:hAnsi="Times New Roman" w:cs="Times New Roman"/>
-          <w:color w:val="000000"/>
-        </w:rPr>
-        <w:fldChar w:fldCharType="end"/>
-      </w:r>
-      <w:r>
-        <w:rPr>
-          <w:rFonts w:ascii="Times New Roman" w:eastAsia="Times New Roman" w:hAnsi="Times New Roman" w:cs="Times New Roman"/>
-          <w:color w:val="000000"/>
-        </w:rPr>
-        <w:t xml:space="preserve">. </w:t>
-      </w:r>
-      <w:r>
-        <w:rPr>
-          <w:rFonts w:ascii="Times New Roman" w:eastAsia="Times New Roman" w:hAnsi="Times New Roman" w:cs="Times New Roman"/>
-          <w:color w:val="000000"/>
-        </w:rPr>
-        <w:t>At the fine scale, individual heads of coral inhabited by schools of fish have higher concentrations of nutrients than neighboring uninhabited corals</w:t>
-      </w:r>
-      <w:r>
-        <w:rPr>
-          <w:rFonts w:ascii="Times New Roman" w:eastAsia="Times New Roman" w:hAnsi="Times New Roman" w:cs="Times New Roman"/>
-          <w:color w:val="000000"/>
-        </w:rPr>
-        <w:t xml:space="preserve"> </w:t>
-      </w:r>
-      <w:r>
-        <w:rPr>
-          <w:rFonts w:ascii="Times New Roman" w:eastAsia="Times New Roman" w:hAnsi="Times New Roman" w:cs="Times New Roman"/>
-          <w:color w:val="000000"/>
-        </w:rPr>
-        <w:fldChar w:fldCharType="begin"/>
-      </w:r>
-      <w:r>
-        <w:rPr>
-          <w:rFonts w:ascii="Times New Roman" w:eastAsia="Times New Roman" w:hAnsi="Times New Roman" w:cs="Times New Roman"/>
-          <w:color w:val="000000"/>
-        </w:rPr>
-        <w:instrText xml:space="preserve"> ADDIN ZOTERO_ITEM CSL_CITATION {"citationID":"KnHtRCLZ","properties":{"formattedCitation":"(Holbrook et al., 2008)","plainCitation":"(Holbrook et al., 2008)","noteIndex":0},"citationItems":[{"id":1505,"uris":["http://zotero.org/users/local/idKDtb7T/items/QZU4PKDJ"],"itemData":{"id":1505,"type":"article-journal","abstract":"Stony corals are the foundation species of tropical reefs, and their structures can harbor a diverse range of mutualist taxa that can confer important benefits, including provision of nutrients. Prominent among the associates of branching coral in the genus Pocillopora are groups of zooplanktivorous damselfishes that take refuge in the coral to avoid their predators. In field and laboratory experiments, we explored the effects of colonies of resident damselfishes on growth of their host corals. Laboratory studies revealed a positive relationship between biomass of fish and output of ammonium. In the field, levels of ammonium were significantly elevated in the water surrounding the branches of Pocillopora occupied by colonies of damselfish, particularly in time periods following active feeding by the fish. Experimental manipulation of the presence of fish on host corals during a month-long field experiment revealed that corals hosting fish grew significantly more than those that lacked fish, and coral growth was positively correlated with the biomass of resident fish. The Pocillopora colonies in the field experiment varied in the degree of openness of their branching structure, and dye studies indicated that this affected their ability to retain waterborne nutrients. Together with biomass of resident fish, colony openness explained 76% of the variation in coral growth rate during the experiment. Corals can exhibit considerable morphological variability, and mutualistic fish respond to colony architecture during habitat selection, with some species preferring more open-branched forms. This makes it likely that corals may face tradeoffs in attracting resident fish and in retaining the nutrients they provide.","container-title":"Marine Biology","DOI":"10.1007/s00227-008-1051-7","ISSN":"1432-1793","issue":"5","journalAbbreviation":"Mar Biol","language":"en","page":"521-530","source":"Springer Link","title":"Effects of sheltering fish on growth of their host corals","volume":"155","author":[{"family":"Holbrook","given":"Sally J."},{"family":"Brooks","given":"Andrew J."},{"family":"Schmitt","given":"Russell J."},{"family":"Stewart","given":"Hannah L."}],"issued":{"date-parts":[["2008",10,1]]}}}],"schema":"https://github.com/citation-style-language/schema/raw/master/csl-citation.json"} </w:instrText>
-      </w:r>
-      <w:r>
-        <w:rPr>
-          <w:rFonts w:ascii="Times New Roman" w:eastAsia="Times New Roman" w:hAnsi="Times New Roman" w:cs="Times New Roman"/>
-          <w:color w:val="000000"/>
-        </w:rPr>
-        <w:fldChar w:fldCharType="separate"/>
-      </w:r>
-      <w:r>
-        <w:rPr>
-          <w:rFonts w:ascii="Times New Roman" w:eastAsia="Times New Roman" w:hAnsi="Times New Roman" w:cs="Times New Roman"/>
-          <w:noProof/>
-          <w:color w:val="000000"/>
-        </w:rPr>
-        <w:t>(Holbrook et al., 2008)</w:t>
-      </w:r>
-      <w:r>
-        <w:rPr>
-          <w:rFonts w:ascii="Times New Roman" w:eastAsia="Times New Roman" w:hAnsi="Times New Roman" w:cs="Times New Roman"/>
-          <w:color w:val="000000"/>
-        </w:rPr>
-        <w:fldChar w:fldCharType="end"/>
-      </w:r>
-      <w:r>
-        <w:rPr>
-          <w:rFonts w:ascii="Times New Roman" w:eastAsia="Times New Roman" w:hAnsi="Times New Roman" w:cs="Times New Roman"/>
-          <w:color w:val="000000"/>
-        </w:rPr>
-        <w:t xml:space="preserve">. </w:t>
-      </w:r>
-      <w:r>
-        <w:rPr>
-          <w:rFonts w:ascii="Times New Roman" w:eastAsia="Times New Roman" w:hAnsi="Times New Roman" w:cs="Times New Roman"/>
-          <w:color w:val="000000"/>
-        </w:rPr>
-        <w:t>Diurnal</w:t>
-      </w:r>
-      <w:r>
-        <w:rPr>
-          <w:rFonts w:ascii="Times New Roman" w:eastAsia="Times New Roman" w:hAnsi="Times New Roman" w:cs="Times New Roman"/>
-          <w:color w:val="000000"/>
-        </w:rPr>
-        <w:t xml:space="preserve"> variation arises as fishes travel from their feeding grounds to nighttime hiding spots, transporting substantial quantities of nutrients with them </w:t>
+        <w:t xml:space="preserve">feeding grounds to nighttime hiding spots, transporting substantial quantities of nutrients with them </w:t>
       </w:r>
       <w:r>
         <w:rPr>
@@ -2162,7 +1923,7 @@
           <w:rFonts w:ascii="Times New Roman" w:eastAsia="Times New Roman" w:hAnsi="Times New Roman" w:cs="Times New Roman"/>
           <w:color w:val="000000"/>
         </w:rPr>
-        <w:t>variation in intertidal and shallow subtidal waters.</w:t>
+        <w:t>variation in intertidal and shallow subtidal waters</w:t>
       </w:r>
       <w:r>
         <w:rPr>
@@ -2171,7 +1932,36 @@
         </w:rPr>
         <w:t xml:space="preserve"> </w:t>
       </w:r>
-      <w:commentRangeStart w:id="10"/>
+      <w:r>
+        <w:rPr>
+          <w:rFonts w:ascii="Times New Roman" w:eastAsia="Times New Roman" w:hAnsi="Times New Roman" w:cs="Times New Roman"/>
+          <w:color w:val="000000"/>
+          <w:highlight w:val="yellow"/>
+        </w:rPr>
+        <w:t>(CITE</w:t>
+      </w:r>
+      <w:r>
+        <w:rPr>
+          <w:rFonts w:ascii="Times New Roman" w:eastAsia="Times New Roman" w:hAnsi="Times New Roman" w:cs="Times New Roman"/>
+          <w:color w:val="000000"/>
+        </w:rPr>
+        <w:t>)</w:t>
+      </w:r>
+      <w:r>
+        <w:rPr>
+          <w:rFonts w:ascii="Times New Roman" w:eastAsia="Times New Roman" w:hAnsi="Times New Roman" w:cs="Times New Roman"/>
+          <w:color w:val="000000"/>
+        </w:rPr>
+        <w:t>.</w:t>
+      </w:r>
+      <w:r>
+        <w:rPr>
+          <w:rFonts w:ascii="Times New Roman" w:eastAsia="Times New Roman" w:hAnsi="Times New Roman" w:cs="Times New Roman"/>
+          <w:color w:val="000000"/>
+        </w:rPr>
+        <w:t xml:space="preserve"> </w:t>
+      </w:r>
+      <w:commentRangeStart w:id="8"/>
       <w:r>
         <w:rPr>
           <w:rFonts w:ascii="Times New Roman" w:eastAsia="Times New Roman" w:hAnsi="Times New Roman" w:cs="Times New Roman"/>
@@ -2179,12 +1969,12 @@
         </w:rPr>
         <w:t>Therefore</w:t>
       </w:r>
-      <w:commentRangeEnd w:id="10"/>
+      <w:commentRangeEnd w:id="8"/>
       <w:r>
         <w:rPr>
           <w:rStyle w:val="CommentReference"/>
         </w:rPr>
-        <w:commentReference w:id="10"/>
+        <w:commentReference w:id="8"/>
       </w:r>
       <w:r>
         <w:rPr>
@@ -2248,7 +2038,21 @@
           <w:rFonts w:ascii="Times New Roman" w:eastAsia="Times New Roman" w:hAnsi="Times New Roman" w:cs="Times New Roman"/>
           <w:color w:val="000000"/>
         </w:rPr>
-        <w:t xml:space="preserve"> However, evidence suggests mesoscale variation in allochthonous nutrients via upwelling </w:t>
+        <w:t xml:space="preserve"> However, evidence suggests mesoscale variation in allochthonous nutrients via upwelling</w:t>
+      </w:r>
+      <w:r>
+        <w:rPr>
+          <w:rFonts w:ascii="Times New Roman" w:eastAsia="Times New Roman" w:hAnsi="Times New Roman" w:cs="Times New Roman"/>
+          <w:color w:val="000000"/>
+        </w:rPr>
+        <w:t xml:space="preserve"> may contribute to bottom-up control of benthic marine communities</w:t>
+      </w:r>
+      <w:r>
+        <w:rPr>
+          <w:rFonts w:ascii="Times New Roman" w:eastAsia="Times New Roman" w:hAnsi="Times New Roman" w:cs="Times New Roman"/>
+          <w:color w:val="000000"/>
+        </w:rPr>
+        <w:t xml:space="preserve"> </w:t>
       </w:r>
       <w:r>
         <w:rPr>
@@ -2378,25 +2182,15 @@
           <w:rFonts w:ascii="Times New Roman" w:eastAsia="Times New Roman" w:hAnsi="Times New Roman" w:cs="Times New Roman"/>
           <w:color w:val="000000"/>
         </w:rPr>
-        <w:t xml:space="preserve">. In a nearby wave exposed shoreline, mussels also contributed to small-scale variation by increasing </w:t>
-      </w:r>
-      <w:r>
-        <w:rPr>
-          <w:rFonts w:ascii="Times New Roman" w:eastAsia="Times New Roman" w:hAnsi="Times New Roman" w:cs="Times New Roman"/>
-          <w:color w:val="000000"/>
-        </w:rPr>
-        <w:lastRenderedPageBreak/>
-        <w:t xml:space="preserve">the concentration of nitrogen in the water column directly over the </w:t>
-      </w:r>
-      <w:proofErr w:type="spellStart"/>
-      <w:r>
-        <w:rPr>
-          <w:rFonts w:ascii="Times New Roman" w:eastAsia="Times New Roman" w:hAnsi="Times New Roman" w:cs="Times New Roman"/>
-          <w:color w:val="000000"/>
-        </w:rPr>
-        <w:t>mussle</w:t>
-      </w:r>
-      <w:proofErr w:type="spellEnd"/>
+        <w:t xml:space="preserve">. In a nearby wave exposed shoreline, mussels also contributed to small-scale variation by increasing the concentration of nitrogen in the water column directly over the </w:t>
+      </w:r>
+      <w:r>
+        <w:rPr>
+          <w:rFonts w:ascii="Times New Roman" w:eastAsia="Times New Roman" w:hAnsi="Times New Roman" w:cs="Times New Roman"/>
+          <w:color w:val="000000"/>
+        </w:rPr>
+        <w:t>mussel</w:t>
+      </w:r>
       <w:r>
         <w:rPr>
           <w:rFonts w:ascii="Times New Roman" w:eastAsia="Times New Roman" w:hAnsi="Times New Roman" w:cs="Times New Roman"/>
@@ -2529,7 +2323,22 @@
           <w:rFonts w:ascii="Times New Roman" w:eastAsia="Times New Roman" w:hAnsi="Times New Roman" w:cs="Times New Roman"/>
           <w:color w:val="000000"/>
         </w:rPr>
-        <w:t>Contrary to other experiments which focused on intertidal animals as sources of nitrogen, we considered shallow subtidal r</w:t>
+        <w:lastRenderedPageBreak/>
+        <w:t xml:space="preserve">Contrary to other experiments which focused on intertidal animals as sources of nitrogen, </w:t>
+      </w:r>
+      <w:r>
+        <w:rPr>
+          <w:rFonts w:ascii="Times New Roman" w:eastAsia="Times New Roman" w:hAnsi="Times New Roman" w:cs="Times New Roman"/>
+          <w:color w:val="000000"/>
+        </w:rPr>
+        <w:t xml:space="preserve">here </w:t>
+      </w:r>
+      <w:r>
+        <w:rPr>
+          <w:rFonts w:ascii="Times New Roman" w:eastAsia="Times New Roman" w:hAnsi="Times New Roman" w:cs="Times New Roman"/>
+          <w:color w:val="000000"/>
+        </w:rPr>
+        <w:t>we consider shallow subtidal r</w:t>
       </w:r>
       <w:r>
         <w:rPr>
@@ -2702,7 +2511,15 @@
           <w:color w:val="000000"/>
           <w:highlight w:val="yellow"/>
         </w:rPr>
-        <w:t>– better segue here --</w:t>
+        <w:t xml:space="preserve">– better segue here </w:t>
+      </w:r>
+      <w:r>
+        <w:rPr>
+          <w:rFonts w:ascii="Times New Roman" w:eastAsia="Times New Roman" w:hAnsi="Times New Roman" w:cs="Times New Roman"/>
+          <w:color w:val="000000"/>
+          <w:highlight w:val="yellow"/>
+        </w:rPr>
+        <w:t>–</w:t>
       </w:r>
       <w:r>
         <w:rPr>
@@ -2716,7 +2533,92 @@
           <w:rFonts w:ascii="Times New Roman" w:eastAsia="Times New Roman" w:hAnsi="Times New Roman" w:cs="Times New Roman"/>
           <w:color w:val="000000"/>
         </w:rPr>
-        <w:t>Giant kelp (</w:t>
+        <w:t>Fast growing, canopy kelps, which form expansive kelp forests,</w:t>
+      </w:r>
+      <w:r>
+        <w:rPr>
+          <w:rFonts w:ascii="Times New Roman" w:eastAsia="Times New Roman" w:hAnsi="Times New Roman" w:cs="Times New Roman"/>
+          <w:color w:val="000000"/>
+        </w:rPr>
+        <w:t xml:space="preserve"> </w:t>
+      </w:r>
+      <w:r>
+        <w:rPr>
+          <w:rFonts w:ascii="Times New Roman" w:eastAsia="Times New Roman" w:hAnsi="Times New Roman" w:cs="Times New Roman"/>
+          <w:color w:val="000000"/>
+        </w:rPr>
+        <w:t xml:space="preserve">may benefit from these excretions directly as a source of nitrogen during low upwelling periods </w:t>
+      </w:r>
+      <w:r>
+        <w:rPr>
+          <w:rFonts w:ascii="Times New Roman" w:eastAsia="Times New Roman" w:hAnsi="Times New Roman" w:cs="Times New Roman"/>
+          <w:color w:val="000000"/>
+        </w:rPr>
+        <w:fldChar w:fldCharType="begin"/>
+      </w:r>
+      <w:r>
+        <w:rPr>
+          <w:rFonts w:ascii="Times New Roman" w:eastAsia="Times New Roman" w:hAnsi="Times New Roman" w:cs="Times New Roman"/>
+          <w:color w:val="000000"/>
+        </w:rPr>
+        <w:instrText xml:space="preserve"> ADDIN ZOTERO_ITEM CSL_CITATION {"citationID":"QomGM3PR","properties":{"formattedCitation":"(Brzezinksi et al., 2013)","plainCitation":"(Brzezinksi et al., 2013)","noteIndex":0},"citationItems":[{"id":1803,"uris":["http://zotero.org/users/local/idKDtb7T/items/QMCAU7IR"],"itemData":{"id":1803,"type":"article-journal","container-title":"Oceanography","DOI":"10.5670/oceanog.2013.53","ISSN":"10428275","issue":"3","journalAbbreviation":"Oceanog","language":"en","page":"114-123","source":"DOI.org (Crossref)","title":"Multiple sources and forms of nitrogen sustain year-round kelp growth on the inner continental shelf of the Santa Barbara Channel","volume":"26","author":[{"family":"Brzezinksi","given":"Mark"},{"family":"Reed","given":"Daniel"},{"family":"Harrer","given":"Shannon"},{"family":"Rassweiler","given":"Andrew"},{"family":"Melack","given":"John"},{"family":"Goodridge","given":"Blair"},{"family":"Dugan","given":"Jenifer"}],"issued":{"date-parts":[["2013",9,1]]}}}],"schema":"https://github.com/citation-style-language/schema/raw/master/csl-citation.json"} </w:instrText>
+      </w:r>
+      <w:r>
+        <w:rPr>
+          <w:rFonts w:ascii="Times New Roman" w:eastAsia="Times New Roman" w:hAnsi="Times New Roman" w:cs="Times New Roman"/>
+          <w:color w:val="000000"/>
+        </w:rPr>
+        <w:fldChar w:fldCharType="separate"/>
+      </w:r>
+      <w:r>
+        <w:rPr>
+          <w:rFonts w:ascii="Times New Roman" w:eastAsia="Times New Roman" w:hAnsi="Times New Roman" w:cs="Times New Roman"/>
+          <w:noProof/>
+          <w:color w:val="000000"/>
+        </w:rPr>
+        <w:t>(Brzezinksi et al., 2013)</w:t>
+      </w:r>
+      <w:r>
+        <w:rPr>
+          <w:rFonts w:ascii="Times New Roman" w:eastAsia="Times New Roman" w:hAnsi="Times New Roman" w:cs="Times New Roman"/>
+          <w:color w:val="000000"/>
+        </w:rPr>
+        <w:fldChar w:fldCharType="end"/>
+      </w:r>
+      <w:r>
+        <w:rPr>
+          <w:rFonts w:ascii="Times New Roman" w:eastAsia="Times New Roman" w:hAnsi="Times New Roman" w:cs="Times New Roman"/>
+          <w:color w:val="000000"/>
+        </w:rPr>
+        <w:t>.</w:t>
+      </w:r>
+      <w:r>
+        <w:rPr>
+          <w:rFonts w:ascii="Times New Roman" w:eastAsia="Times New Roman" w:hAnsi="Times New Roman" w:cs="Times New Roman"/>
+          <w:color w:val="000000"/>
+        </w:rPr>
+        <w:t xml:space="preserve"> </w:t>
+      </w:r>
+      <w:r>
+        <w:rPr>
+          <w:rFonts w:ascii="Times New Roman" w:eastAsia="Times New Roman" w:hAnsi="Times New Roman" w:cs="Times New Roman"/>
+          <w:color w:val="000000"/>
+        </w:rPr>
+        <w:t>These kelps</w:t>
+      </w:r>
+      <w:r>
+        <w:rPr>
+          <w:rFonts w:ascii="Times New Roman" w:eastAsia="Times New Roman" w:hAnsi="Times New Roman" w:cs="Times New Roman"/>
+          <w:color w:val="000000"/>
+        </w:rPr>
+        <w:t xml:space="preserve">, which comprise </w:t>
+      </w:r>
+      <w:r>
+        <w:rPr>
+          <w:rFonts w:ascii="Times New Roman" w:eastAsia="Times New Roman" w:hAnsi="Times New Roman" w:cs="Times New Roman"/>
+          <w:color w:val="000000"/>
+        </w:rPr>
+        <w:t>giant kelp (</w:t>
       </w:r>
       <w:proofErr w:type="spellStart"/>
       <w:r>
@@ -2785,71 +2687,21 @@
           <w:rFonts w:ascii="Times New Roman" w:eastAsia="Times New Roman" w:hAnsi="Times New Roman" w:cs="Times New Roman"/>
           <w:color w:val="000000"/>
         </w:rPr>
-        <w:t>) are some of the fastest growing macroalgae, which form expansive kelp forest. These kelps may benefit from these excretions directly as a source of nitrogen during low upwelling periods</w:t>
-      </w:r>
-      <w:r>
-        <w:rPr>
-          <w:rFonts w:ascii="Times New Roman" w:eastAsia="Times New Roman" w:hAnsi="Times New Roman" w:cs="Times New Roman"/>
-          <w:color w:val="000000"/>
-        </w:rPr>
-        <w:t xml:space="preserve"> </w:t>
-      </w:r>
-      <w:r>
-        <w:rPr>
-          <w:rFonts w:ascii="Times New Roman" w:eastAsia="Times New Roman" w:hAnsi="Times New Roman" w:cs="Times New Roman"/>
-          <w:color w:val="000000"/>
-        </w:rPr>
-        <w:fldChar w:fldCharType="begin"/>
-      </w:r>
-      <w:r>
-        <w:rPr>
-          <w:rFonts w:ascii="Times New Roman" w:eastAsia="Times New Roman" w:hAnsi="Times New Roman" w:cs="Times New Roman"/>
-          <w:color w:val="000000"/>
-        </w:rPr>
-        <w:instrText xml:space="preserve"> ADDIN ZOTERO_ITEM CSL_CITATION {"citationID":"QomGM3PR","properties":{"formattedCitation":"(Brzezinksi et al., 2013)","plainCitation":"(Brzezinksi et al., 2013)","noteIndex":0},"citationItems":[{"id":1803,"uris":["http://zotero.org/users/local/idKDtb7T/items/QMCAU7IR"],"itemData":{"id":1803,"type":"article-journal","container-title":"Oceanography","DOI":"10.5670/oceanog.2013.53","ISSN":"10428275","issue":"3","journalAbbreviation":"Oceanog","language":"en","page":"114-123","source":"DOI.org (Crossref)","title":"Multiple sources and forms of nitrogen sustain year-round kelp growth on the inner continental shelf of the Santa Barbara Channel","volume":"26","author":[{"family":"Brzezinksi","given":"Mark"},{"family":"Reed","given":"Daniel"},{"family":"Harrer","given":"Shannon"},{"family":"Rassweiler","given":"Andrew"},{"family":"Melack","given":"John"},{"family":"Goodridge","given":"Blair"},{"family":"Dugan","given":"Jenifer"}],"issued":{"date-parts":[["2013",9,1]]}}}],"schema":"https://github.com/citation-style-language/schema/raw/master/csl-citation.json"} </w:instrText>
-      </w:r>
-      <w:r>
-        <w:rPr>
-          <w:rFonts w:ascii="Times New Roman" w:eastAsia="Times New Roman" w:hAnsi="Times New Roman" w:cs="Times New Roman"/>
-          <w:color w:val="000000"/>
-        </w:rPr>
-        <w:fldChar w:fldCharType="separate"/>
-      </w:r>
-      <w:r>
-        <w:rPr>
-          <w:rFonts w:ascii="Times New Roman" w:eastAsia="Times New Roman" w:hAnsi="Times New Roman" w:cs="Times New Roman"/>
-          <w:noProof/>
-          <w:color w:val="000000"/>
-        </w:rPr>
-        <w:t>(Brzezinksi et al., 2013)</w:t>
-      </w:r>
-      <w:r>
-        <w:rPr>
-          <w:rFonts w:ascii="Times New Roman" w:eastAsia="Times New Roman" w:hAnsi="Times New Roman" w:cs="Times New Roman"/>
-          <w:color w:val="000000"/>
-        </w:rPr>
-        <w:fldChar w:fldCharType="end"/>
-      </w:r>
-      <w:r>
-        <w:rPr>
-          <w:rFonts w:ascii="Times New Roman" w:eastAsia="Times New Roman" w:hAnsi="Times New Roman" w:cs="Times New Roman"/>
-          <w:color w:val="000000"/>
-        </w:rPr>
-        <w:t xml:space="preserve">. </w:t>
-      </w:r>
-      <w:r>
-        <w:rPr>
-          <w:rFonts w:ascii="Times New Roman" w:eastAsia="Times New Roman" w:hAnsi="Times New Roman" w:cs="Times New Roman"/>
-          <w:color w:val="000000"/>
-        </w:rPr>
-        <w:t>Canopy</w:t>
-      </w:r>
-      <w:r>
-        <w:rPr>
-          <w:rFonts w:ascii="Times New Roman" w:eastAsia="Times New Roman" w:hAnsi="Times New Roman" w:cs="Times New Roman"/>
-          <w:color w:val="000000"/>
-        </w:rPr>
-        <w:t xml:space="preserve"> forests also affect seawater hydrodynamics and physical composition, both slowing flow within forests and creating a gradient of carbon content, pH, alkalinity, and oxygen </w:t>
+        <w:t>)</w:t>
+      </w:r>
+      <w:r>
+        <w:rPr>
+          <w:rFonts w:ascii="Times New Roman" w:eastAsia="Times New Roman" w:hAnsi="Times New Roman" w:cs="Times New Roman"/>
+          <w:color w:val="000000"/>
+        </w:rPr>
+        <w:t xml:space="preserve">, </w:t>
+      </w:r>
+      <w:r>
+        <w:rPr>
+          <w:rFonts w:ascii="Times New Roman" w:eastAsia="Times New Roman" w:hAnsi="Times New Roman" w:cs="Times New Roman"/>
+          <w:color w:val="000000"/>
+        </w:rPr>
+        <w:t xml:space="preserve">also affect seawater hydrodynamics and physical composition, both slowing flow within forests and creating a gradient of carbon content, pH, alkalinity, and oxygen </w:t>
       </w:r>
       <w:r>
         <w:rPr>
@@ -2882,14 +2734,7 @@
           <w:rFonts w:ascii="Times New Roman" w:eastAsia="Times New Roman" w:hAnsi="Times New Roman" w:cs="Times New Roman"/>
           <w:color w:val="000000"/>
         </w:rPr>
-        <w:t xml:space="preserve"> </w:t>
-      </w:r>
-      <w:r>
-        <w:rPr>
-          <w:rFonts w:ascii="Times New Roman" w:eastAsia="Times New Roman" w:hAnsi="Times New Roman" w:cs="Times New Roman"/>
-          <w:color w:val="000000"/>
-        </w:rPr>
-        <w:t xml:space="preserve">These modifications to their physical environment could affect the productivity and community composition of other primary producers, such as understory kelps and phytoplankton. </w:t>
+        <w:t xml:space="preserve"> These modifications to their physical environment could affect the productivity and community composition of other primary producers, such as understory kelps and phytoplankton. </w:t>
       </w:r>
     </w:p>
     <w:p>
@@ -2929,7 +2774,7 @@
           <w:rFonts w:ascii="Times New Roman" w:eastAsia="Times New Roman" w:hAnsi="Times New Roman" w:cs="Times New Roman"/>
           <w:color w:val="000000"/>
         </w:rPr>
-        <w:t xml:space="preserve">To assess the potential for regenerated nutrients to contribute to spatial variability, we aimed to characterize the extent and drivers of large, </w:t>
+        <w:t xml:space="preserve">To assess the potential for regenerated nutrients to contribute to spatial variability, we aimed to characterize the extent and drivers of </w:t>
       </w:r>
       <w:proofErr w:type="spellStart"/>
       <w:r>
@@ -2945,7 +2790,400 @@
           <w:rFonts w:ascii="Times New Roman" w:eastAsia="Times New Roman" w:hAnsi="Times New Roman" w:cs="Times New Roman"/>
           <w:color w:val="000000"/>
         </w:rPr>
-        <w:t xml:space="preserve">, and small-scale variability in a wave-exposed, high flow upwelling temperate system: </w:t>
+        <w:t>-</w:t>
+      </w:r>
+      <w:r>
+        <w:rPr>
+          <w:rFonts w:ascii="Times New Roman" w:eastAsia="Times New Roman" w:hAnsi="Times New Roman" w:cs="Times New Roman"/>
+          <w:color w:val="000000"/>
+        </w:rPr>
+        <w:t>, small-</w:t>
+      </w:r>
+      <w:r>
+        <w:rPr>
+          <w:rFonts w:ascii="Times New Roman" w:eastAsia="Times New Roman" w:hAnsi="Times New Roman" w:cs="Times New Roman"/>
+          <w:color w:val="000000"/>
+        </w:rPr>
+        <w:t>, and fine-</w:t>
+      </w:r>
+      <w:r>
+        <w:rPr>
+          <w:rFonts w:ascii="Times New Roman" w:eastAsia="Times New Roman" w:hAnsi="Times New Roman" w:cs="Times New Roman"/>
+          <w:color w:val="000000"/>
+        </w:rPr>
+        <w:t xml:space="preserve">scale variability in a wave-exposed, high flow upwelling temperate system: </w:t>
+      </w:r>
+      <w:commentRangeStart w:id="9"/>
+      <w:r>
+        <w:rPr>
+          <w:rFonts w:ascii="Times New Roman" w:eastAsia="Times New Roman" w:hAnsi="Times New Roman" w:cs="Times New Roman"/>
+          <w:color w:val="000000"/>
+        </w:rPr>
+        <w:t>Barkley Sound</w:t>
+      </w:r>
+      <w:commentRangeEnd w:id="9"/>
+      <w:r>
+        <w:rPr>
+          <w:rFonts w:ascii="Times New Roman" w:eastAsia="Times New Roman" w:hAnsi="Times New Roman" w:cs="Times New Roman"/>
+          <w:color w:val="000000"/>
+        </w:rPr>
+        <w:t xml:space="preserve">, </w:t>
+      </w:r>
+      <w:r>
+        <w:commentReference w:id="9"/>
+      </w:r>
+      <w:r>
+        <w:rPr>
+          <w:rFonts w:ascii="Times New Roman" w:eastAsia="Times New Roman" w:hAnsi="Times New Roman" w:cs="Times New Roman"/>
+          <w:color w:val="000000"/>
+        </w:rPr>
+        <w:t xml:space="preserve">Canada. This region is located on the traditional territories of the </w:t>
+      </w:r>
+      <w:proofErr w:type="spellStart"/>
+      <w:r>
+        <w:rPr>
+          <w:rFonts w:ascii="Times New Roman" w:eastAsia="Times New Roman" w:hAnsi="Times New Roman" w:cs="Times New Roman"/>
+          <w:color w:val="000000"/>
+        </w:rPr>
+        <w:t>Huu</w:t>
+      </w:r>
+      <w:proofErr w:type="spellEnd"/>
+      <w:r>
+        <w:rPr>
+          <w:rFonts w:ascii="Times New Roman" w:eastAsia="Times New Roman" w:hAnsi="Times New Roman" w:cs="Times New Roman"/>
+          <w:color w:val="000000"/>
+        </w:rPr>
+        <w:t>-ay-</w:t>
+      </w:r>
+      <w:proofErr w:type="spellStart"/>
+      <w:r>
+        <w:rPr>
+          <w:rFonts w:ascii="Times New Roman" w:eastAsia="Times New Roman" w:hAnsi="Times New Roman" w:cs="Times New Roman"/>
+          <w:color w:val="000000"/>
+        </w:rPr>
+        <w:t>aht</w:t>
+      </w:r>
+      <w:proofErr w:type="spellEnd"/>
+      <w:r>
+        <w:rPr>
+          <w:rFonts w:ascii="Times New Roman" w:eastAsia="Times New Roman" w:hAnsi="Times New Roman" w:cs="Times New Roman"/>
+          <w:color w:val="000000"/>
+        </w:rPr>
+        <w:t xml:space="preserve"> First Nations and comprises an archipelago of islands. </w:t>
+      </w:r>
+      <w:r>
+        <w:rPr>
+          <w:rFonts w:ascii="Times New Roman" w:eastAsia="Times New Roman" w:hAnsi="Times New Roman" w:cs="Times New Roman"/>
+          <w:color w:val="000000"/>
+          <w:highlight w:val="yellow"/>
+        </w:rPr>
+        <w:t xml:space="preserve">Due to the proximity of the </w:t>
+      </w:r>
+      <w:proofErr w:type="spellStart"/>
+      <w:r>
+        <w:rPr>
+          <w:rFonts w:ascii="Times New Roman" w:eastAsia="Times New Roman" w:hAnsi="Times New Roman" w:cs="Times New Roman"/>
+          <w:color w:val="000000"/>
+          <w:highlight w:val="yellow"/>
+        </w:rPr>
+        <w:t>Bamfield</w:t>
+      </w:r>
+      <w:proofErr w:type="spellEnd"/>
+      <w:r>
+        <w:rPr>
+          <w:rFonts w:ascii="Times New Roman" w:eastAsia="Times New Roman" w:hAnsi="Times New Roman" w:cs="Times New Roman"/>
+          <w:color w:val="000000"/>
+          <w:highlight w:val="yellow"/>
+        </w:rPr>
+        <w:t xml:space="preserve"> Marine Science Centre, this region has been </w:t>
+      </w:r>
+      <w:r>
+        <w:rPr>
+          <w:rFonts w:ascii="Times New Roman" w:eastAsia="Times New Roman" w:hAnsi="Times New Roman" w:cs="Times New Roman"/>
+          <w:color w:val="000000"/>
+          <w:highlight w:val="yellow"/>
+        </w:rPr>
+        <w:t xml:space="preserve">used throughout time to identify ecosystem dynamics, </w:t>
+      </w:r>
+      <w:proofErr w:type="spellStart"/>
+      <w:r>
+        <w:rPr>
+          <w:rFonts w:ascii="Times New Roman" w:eastAsia="Times New Roman" w:hAnsi="Times New Roman" w:cs="Times New Roman"/>
+          <w:color w:val="000000"/>
+          <w:highlight w:val="yellow"/>
+        </w:rPr>
+        <w:t>etc</w:t>
+      </w:r>
+      <w:proofErr w:type="spellEnd"/>
+      <w:r>
+        <w:rPr>
+          <w:rFonts w:ascii="Times New Roman" w:eastAsia="Times New Roman" w:hAnsi="Times New Roman" w:cs="Times New Roman"/>
+          <w:color w:val="000000"/>
+          <w:highlight w:val="yellow"/>
+        </w:rPr>
+        <w:t xml:space="preserve"> </w:t>
+      </w:r>
+      <w:proofErr w:type="spellStart"/>
+      <w:r>
+        <w:rPr>
+          <w:rFonts w:ascii="Times New Roman" w:eastAsia="Times New Roman" w:hAnsi="Times New Roman" w:cs="Times New Roman"/>
+          <w:color w:val="000000"/>
+          <w:highlight w:val="yellow"/>
+        </w:rPr>
+        <w:t>etc</w:t>
+      </w:r>
+      <w:proofErr w:type="spellEnd"/>
+      <w:r>
+        <w:rPr>
+          <w:rFonts w:ascii="Times New Roman" w:eastAsia="Times New Roman" w:hAnsi="Times New Roman" w:cs="Times New Roman"/>
+          <w:color w:val="000000"/>
+          <w:highlight w:val="yellow"/>
+        </w:rPr>
+        <w:t>….</w:t>
+      </w:r>
+      <w:r>
+        <w:rPr>
+          <w:rFonts w:ascii="Times New Roman" w:eastAsia="Times New Roman" w:hAnsi="Times New Roman" w:cs="Times New Roman"/>
+          <w:color w:val="000000"/>
+        </w:rPr>
+        <w:t xml:space="preserve"> </w:t>
+      </w:r>
+      <w:r>
+        <w:rPr>
+          <w:rFonts w:ascii="Times New Roman" w:eastAsia="Times New Roman" w:hAnsi="Times New Roman" w:cs="Times New Roman"/>
+          <w:color w:val="000000"/>
+        </w:rPr>
+        <w:t xml:space="preserve">External sources of nutrients are delivered via upwelling in the </w:t>
+      </w:r>
+      <w:r>
+        <w:rPr>
+          <w:rFonts w:ascii="Times New Roman" w:eastAsia="Times New Roman" w:hAnsi="Times New Roman" w:cs="Times New Roman"/>
+          <w:color w:val="000000"/>
+          <w:highlight w:val="yellow"/>
+        </w:rPr>
+        <w:t>spring and early</w:t>
+      </w:r>
+      <w:r>
+        <w:rPr>
+          <w:rFonts w:ascii="Times New Roman" w:eastAsia="Times New Roman" w:hAnsi="Times New Roman" w:cs="Times New Roman"/>
+          <w:color w:val="000000"/>
+          <w:highlight w:val="yellow"/>
+        </w:rPr>
+        <w:t xml:space="preserve"> </w:t>
+      </w:r>
+      <w:r>
+        <w:rPr>
+          <w:rFonts w:ascii="Times New Roman" w:eastAsia="Times New Roman" w:hAnsi="Times New Roman" w:cs="Times New Roman"/>
+          <w:color w:val="000000"/>
+          <w:highlight w:val="yellow"/>
+        </w:rPr>
+        <w:t>summer</w:t>
+      </w:r>
+      <w:r>
+        <w:rPr>
+          <w:rFonts w:ascii="Times New Roman" w:eastAsia="Times New Roman" w:hAnsi="Times New Roman" w:cs="Times New Roman"/>
+          <w:color w:val="000000"/>
+        </w:rPr>
+        <w:t xml:space="preserve"> </w:t>
+      </w:r>
+      <w:r>
+        <w:rPr>
+          <w:rFonts w:ascii="Times New Roman" w:eastAsia="Times New Roman" w:hAnsi="Times New Roman" w:cs="Times New Roman"/>
+          <w:color w:val="000000"/>
+        </w:rPr>
+        <w:t xml:space="preserve">and riverine input </w:t>
+      </w:r>
+      <w:r>
+        <w:rPr>
+          <w:rFonts w:ascii="Times New Roman" w:eastAsia="Times New Roman" w:hAnsi="Times New Roman" w:cs="Times New Roman"/>
+          <w:color w:val="000000"/>
+        </w:rPr>
+        <w:t xml:space="preserve">in the </w:t>
+      </w:r>
+      <w:r>
+        <w:rPr>
+          <w:rFonts w:ascii="Times New Roman" w:eastAsia="Times New Roman" w:hAnsi="Times New Roman" w:cs="Times New Roman"/>
+          <w:color w:val="000000"/>
+        </w:rPr>
+        <w:lastRenderedPageBreak/>
+        <w:t>winter and spring</w:t>
+      </w:r>
+      <w:r>
+        <w:rPr>
+          <w:rFonts w:ascii="Times New Roman" w:eastAsia="Times New Roman" w:hAnsi="Times New Roman" w:cs="Times New Roman"/>
+          <w:color w:val="000000"/>
+        </w:rPr>
+        <w:t xml:space="preserve"> </w:t>
+      </w:r>
+      <w:r>
+        <w:rPr>
+          <w:rFonts w:ascii="Times New Roman" w:eastAsia="Times New Roman" w:hAnsi="Times New Roman" w:cs="Times New Roman"/>
+          <w:color w:val="000000"/>
+        </w:rPr>
+        <w:fldChar w:fldCharType="begin"/>
+      </w:r>
+      <w:r>
+        <w:rPr>
+          <w:rFonts w:ascii="Times New Roman" w:eastAsia="Times New Roman" w:hAnsi="Times New Roman" w:cs="Times New Roman"/>
+          <w:color w:val="000000"/>
+        </w:rPr>
+        <w:instrText xml:space="preserve"> ADDIN ZOTERO_ITEM CSL_CITATION {"citationID":"CSSvvSxC","properties":{"formattedCitation":"(Pawlowicz, 2017)","plainCitation":"(Pawlowicz, 2017)","noteIndex":0},"citationItems":[{"id":1773,"uris":["http://zotero.org/users/local/idKDtb7T/items/E8HMS8N2"],"itemData":{"id":1773,"type":"article-journal","abstract":"The west coast of Vancouver Island (WCVI) is an important marine ecosystem in which concentrations of dissolved oxygen can reach hypoxic levels at certain times of the year. Although the general features of its oceanography are well understood, little is known in particular about the seasonal cycle of oxygen in shelf areas and its interannual variability. It is possible that high temporal resolution monitoring efforts could be carried out relatively easily in sheltered fjords adjacent to the shelf, but the linkages between conditions in these fjords and those on the shelf are also not known. Here a 10-year time series of monthly hydrographic stations in Barkley Sound, British Columbia, is used to identify the seasonal cycle of temperature, salinity, density, dissolved oxygen, and chlorophyll fluorescence in a WCVI fjord. Analysis suggests that there is a standard estuarine circulation in surface and near-surface waters of the Sound, as well as a deep renewal cycle in intermediate and deep waters, and that the two are largely independent. The deep basin in the Sound undergoes annual summer renewals in response to wind-driven upwelling on the shelf, separated by stagnation and hypoxia during fall, winter, and spring downwelling periods. Other than for the stagnant deep waters in winter, residence times in different parts of the Sound are only a few weeks. Barkley Sound characteristics thus adjust rapidly to shelf conditions, and inshore measurements can be used with care as a proxy for some shelf properties. However, phytoplankton biomass does not appear to be affected by the onset of deep renewal and the associated reversal of along-shore winds and instead responds to local factors. Finally, once the seasonal cycle has been accounted for, interannual variations in temperature, density, and dissolved oxygen are uncoupled, possibly in response to longer-term changes in the characteristics of source waters offshore and/or to changes in shelf processes.","container-title":"Atmosphere-Ocean","DOI":"10.1080/07055900.2017.1374240","ISSN":"0705-5900","issue":"4-5","note":"publisher: Taylor &amp; Francis\n_eprint: https://doi.org/10.1080/07055900.2017.1374240","page":"264-283","source":"Taylor and Francis+NEJM","title":"Seasonal cycles, hypoxia, and renewal in a coastal fjord (Barkley Sound, British Columbia)","volume":"55","author":[{"family":"Pawlowicz","given":"R."}],"issued":{"date-parts":[["2017",10,20]]}}}],"schema":"https://github.com/citation-style-language/schema/raw/master/csl-citation.json"} </w:instrText>
+      </w:r>
+      <w:r>
+        <w:rPr>
+          <w:rFonts w:ascii="Times New Roman" w:eastAsia="Times New Roman" w:hAnsi="Times New Roman" w:cs="Times New Roman"/>
+          <w:color w:val="000000"/>
+        </w:rPr>
+        <w:fldChar w:fldCharType="separate"/>
+      </w:r>
+      <w:r>
+        <w:rPr>
+          <w:rFonts w:ascii="Times New Roman" w:eastAsia="Times New Roman" w:hAnsi="Times New Roman" w:cs="Times New Roman"/>
+          <w:noProof/>
+          <w:color w:val="000000"/>
+        </w:rPr>
+        <w:t>(Pawlowicz, 2017)</w:t>
+      </w:r>
+      <w:r>
+        <w:rPr>
+          <w:rFonts w:ascii="Times New Roman" w:eastAsia="Times New Roman" w:hAnsi="Times New Roman" w:cs="Times New Roman"/>
+          <w:color w:val="000000"/>
+        </w:rPr>
+        <w:fldChar w:fldCharType="end"/>
+      </w:r>
+      <w:r>
+        <w:rPr>
+          <w:rFonts w:ascii="Times New Roman" w:eastAsia="Times New Roman" w:hAnsi="Times New Roman" w:cs="Times New Roman"/>
+          <w:color w:val="000000"/>
+        </w:rPr>
+        <w:t xml:space="preserve">, contributing to both spatial and temporal variation in nutrient availability. Specifically, these external sources provide nitrogen, a limiting nutrient in nearshore marine waters </w:t>
+      </w:r>
+      <w:r>
+        <w:rPr>
+          <w:rFonts w:ascii="Times New Roman" w:eastAsia="Times New Roman" w:hAnsi="Times New Roman" w:cs="Times New Roman"/>
+          <w:color w:val="000000"/>
+        </w:rPr>
+        <w:fldChar w:fldCharType="begin"/>
+      </w:r>
+      <w:r>
+        <w:rPr>
+          <w:rFonts w:ascii="Times New Roman" w:eastAsia="Times New Roman" w:hAnsi="Times New Roman" w:cs="Times New Roman"/>
+          <w:color w:val="000000"/>
+        </w:rPr>
+        <w:instrText xml:space="preserve"> ADDIN ZOTERO_ITEM CSL_CITATION {"citationID":"VWsr6rAa","properties":{"formattedCitation":"(Elser et al., 2007)","plainCitation":"(Elser et al., 2007)","noteIndex":0},"citationItems":[{"id":2973,"uris":["http://zotero.org/users/local/idKDtb7T/items/VLM9TTRP"],"itemData":{"id":2973,"type":"article-journal","abstract":"The cycles of the key nutrient elements nitrogen (N) and phosphorus (P) have been massively altered by anthropogenic activities. Thus, it is essential to understand how photosynthetic production across diverse ecosystems is, or is not, limited by N and P. Via a large-scale meta-analysis of experimental enrichments, we show that P limitation is equally strong across these major habitats and that N and P limitation are equivalent within both terrestrial and freshwater systems. Furthermore, simultaneous N and P enrichment produces strongly positive synergistic responses in all three environments. Thus, contrary to some prevailing paradigms, freshwater, marine and terrestrial ecosystems are surprisingly similar in terms of N and P limitation.","container-title":"Ecology Letters","DOI":"10.1111/j.1461-0248.2007.01113.x","ISSN":"1461-0248","issue":"12","journalAbbreviation":"Ecol Lett","language":"en","note":"_eprint: https://onlinelibrary.wiley.com/doi/pdf/10.1111/j.1461-0248.2007.01113.x","page":"1135-1142","source":"Wiley Online Library","title":"Global analysis of nitrogen and phosphorus limitation of primary producers in freshwater, marine and terrestrial ecosystems","volume":"10","author":[{"family":"Elser","given":"James J."},{"family":"Bracken","given":"Matthew E.S."},{"family":"Cleland","given":"Elsa E."},{"family":"Gruner","given":"Daniel S."},{"family":"Harpole","given":"W. Stanley"},{"family":"Hillebrand","given":"Helmut"},{"family":"Ngai","given":"Jacqueline T."},{"family":"Seabloom","given":"Eric W."},{"family":"Shurin","given":"Jonathan B."},{"family":"Smith","given":"Jennifer E."}],"issued":{"date-parts":[["2007"]]}}}],"schema":"https://github.com/citation-style-language/schema/raw/master/csl-citation.json"} </w:instrText>
+      </w:r>
+      <w:r>
+        <w:rPr>
+          <w:rFonts w:ascii="Times New Roman" w:eastAsia="Times New Roman" w:hAnsi="Times New Roman" w:cs="Times New Roman"/>
+          <w:color w:val="000000"/>
+        </w:rPr>
+        <w:fldChar w:fldCharType="separate"/>
+      </w:r>
+      <w:r>
+        <w:rPr>
+          <w:rFonts w:ascii="Times New Roman" w:eastAsia="Times New Roman" w:hAnsi="Times New Roman" w:cs="Times New Roman"/>
+          <w:noProof/>
+          <w:color w:val="000000"/>
+        </w:rPr>
+        <w:t>(Elser et al., 2007)</w:t>
+      </w:r>
+      <w:r>
+        <w:rPr>
+          <w:rFonts w:ascii="Times New Roman" w:eastAsia="Times New Roman" w:hAnsi="Times New Roman" w:cs="Times New Roman"/>
+          <w:color w:val="000000"/>
+        </w:rPr>
+        <w:fldChar w:fldCharType="end"/>
+      </w:r>
+      <w:r>
+        <w:rPr>
+          <w:rFonts w:ascii="Times New Roman" w:eastAsia="Times New Roman" w:hAnsi="Times New Roman" w:cs="Times New Roman"/>
+          <w:color w:val="000000"/>
+        </w:rPr>
+        <w:t>, in the form of nitrate and nitrite.</w:t>
+      </w:r>
+      <w:r>
+        <w:rPr>
+          <w:rFonts w:ascii="Times New Roman" w:eastAsia="Times New Roman" w:hAnsi="Times New Roman" w:cs="Times New Roman"/>
+          <w:color w:val="000000"/>
+        </w:rPr>
+        <w:t xml:space="preserve"> ….. We specifically set out to test </w:t>
+      </w:r>
+      <w:r>
+        <w:rPr>
+          <w:rFonts w:ascii="Times New Roman" w:eastAsia="Times New Roman" w:hAnsi="Times New Roman" w:cs="Times New Roman"/>
+          <w:color w:val="000000"/>
+        </w:rPr>
+        <w:t>the extent of</w:t>
+      </w:r>
+      <w:r>
+        <w:rPr>
+          <w:rFonts w:ascii="Times New Roman" w:eastAsia="Times New Roman" w:hAnsi="Times New Roman" w:cs="Times New Roman"/>
+          <w:color w:val="000000"/>
+        </w:rPr>
+        <w:t xml:space="preserve"> variability in ammonium concentrations both </w:t>
+      </w:r>
+      <w:proofErr w:type="spellStart"/>
+      <w:r>
+        <w:rPr>
+          <w:rFonts w:ascii="Times New Roman" w:eastAsia="Times New Roman" w:hAnsi="Times New Roman" w:cs="Times New Roman"/>
+          <w:color w:val="000000"/>
+        </w:rPr>
+        <w:t>amoung</w:t>
+      </w:r>
+      <w:proofErr w:type="spellEnd"/>
+      <w:r>
+        <w:rPr>
+          <w:rFonts w:ascii="Times New Roman" w:eastAsia="Times New Roman" w:hAnsi="Times New Roman" w:cs="Times New Roman"/>
+          <w:color w:val="000000"/>
+        </w:rPr>
+        <w:t xml:space="preserve"> and within sites. Additionally, we surveyed biotic communities and measured abiotic variables to determine drivers and modifiers of this </w:t>
+      </w:r>
+      <w:bookmarkStart w:id="10" w:name="_GoBack"/>
+      <w:r>
+        <w:rPr>
+          <w:rFonts w:ascii="Times New Roman" w:eastAsia="Times New Roman" w:hAnsi="Times New Roman" w:cs="Times New Roman"/>
+          <w:color w:val="000000"/>
+        </w:rPr>
+        <w:t>variability</w:t>
+      </w:r>
+      <w:bookmarkEnd w:id="10"/>
+      <w:r>
+        <w:rPr>
+          <w:rFonts w:ascii="Times New Roman" w:eastAsia="Times New Roman" w:hAnsi="Times New Roman" w:cs="Times New Roman"/>
+          <w:color w:val="000000"/>
+        </w:rPr>
+        <w:t xml:space="preserve">. </w:t>
+      </w:r>
+      <w:r>
+        <w:rPr>
+          <w:rFonts w:ascii="Times New Roman" w:eastAsia="Times New Roman" w:hAnsi="Times New Roman" w:cs="Times New Roman"/>
+          <w:color w:val="000000"/>
+          <w:highlight w:val="yellow"/>
+        </w:rPr>
+        <w:t>– explain experiments more --</w:t>
+      </w:r>
+      <w:r>
+        <w:rPr>
+          <w:rFonts w:ascii="Times New Roman" w:eastAsia="Times New Roman" w:hAnsi="Times New Roman" w:cs="Times New Roman"/>
+          <w:color w:val="000000"/>
+        </w:rPr>
+        <w:t xml:space="preserve"> Due to this region’s external nutrient sources and high flow, CND would not be expected to contribute substantially to small- and fine-scale nutrient variability, but we hypothesize that </w:t>
+      </w:r>
+      <w:proofErr w:type="spellStart"/>
+      <w:r>
+        <w:rPr>
+          <w:rFonts w:ascii="Times New Roman" w:eastAsia="Times New Roman" w:hAnsi="Times New Roman" w:cs="Times New Roman"/>
+          <w:color w:val="000000"/>
+        </w:rPr>
+        <w:t>meso</w:t>
+      </w:r>
+      <w:proofErr w:type="spellEnd"/>
+      <w:r>
+        <w:rPr>
+          <w:rFonts w:ascii="Times New Roman" w:eastAsia="Times New Roman" w:hAnsi="Times New Roman" w:cs="Times New Roman"/>
+          <w:color w:val="000000"/>
+        </w:rPr>
+        <w:t xml:space="preserve">-scale variation may be possible under normal mixing conditions. By characterizing the meaningful scale of animal-driven nutrient variability, we hope to contribute to better understanding the contexts under which bottom-up ecosystem control is </w:t>
       </w:r>
       <w:commentRangeStart w:id="11"/>
       <w:r>
@@ -2953,372 +3191,14 @@
           <w:rFonts w:ascii="Times New Roman" w:eastAsia="Times New Roman" w:hAnsi="Times New Roman" w:cs="Times New Roman"/>
           <w:color w:val="000000"/>
         </w:rPr>
-        <w:t>Barkley Sound</w:t>
+        <w:t>detectable</w:t>
       </w:r>
       <w:commentRangeEnd w:id="11"/>
       <w:r>
         <w:rPr>
-          <w:rFonts w:ascii="Times New Roman" w:eastAsia="Times New Roman" w:hAnsi="Times New Roman" w:cs="Times New Roman"/>
-          <w:color w:val="000000"/>
-        </w:rPr>
-        <w:t xml:space="preserve">, </w:t>
-      </w:r>
-      <w:r>
+          <w:rStyle w:val="CommentReference"/>
+        </w:rPr>
         <w:commentReference w:id="11"/>
-      </w:r>
-      <w:r>
-        <w:rPr>
-          <w:rFonts w:ascii="Times New Roman" w:eastAsia="Times New Roman" w:hAnsi="Times New Roman" w:cs="Times New Roman"/>
-          <w:color w:val="000000"/>
-        </w:rPr>
-        <w:t xml:space="preserve">Canada. This region is located </w:t>
-      </w:r>
-      <w:r>
-        <w:rPr>
-          <w:rFonts w:ascii="Times New Roman" w:eastAsia="Times New Roman" w:hAnsi="Times New Roman" w:cs="Times New Roman"/>
-          <w:color w:val="000000"/>
-        </w:rPr>
-        <w:lastRenderedPageBreak/>
-        <w:t xml:space="preserve">on the traditional territories of the </w:t>
-      </w:r>
-      <w:proofErr w:type="spellStart"/>
-      <w:r>
-        <w:rPr>
-          <w:rFonts w:ascii="Times New Roman" w:eastAsia="Times New Roman" w:hAnsi="Times New Roman" w:cs="Times New Roman"/>
-          <w:color w:val="000000"/>
-        </w:rPr>
-        <w:t>Huu</w:t>
-      </w:r>
-      <w:proofErr w:type="spellEnd"/>
-      <w:r>
-        <w:rPr>
-          <w:rFonts w:ascii="Times New Roman" w:eastAsia="Times New Roman" w:hAnsi="Times New Roman" w:cs="Times New Roman"/>
-          <w:color w:val="000000"/>
-        </w:rPr>
-        <w:t>-ay-</w:t>
-      </w:r>
-      <w:proofErr w:type="spellStart"/>
-      <w:r>
-        <w:rPr>
-          <w:rFonts w:ascii="Times New Roman" w:eastAsia="Times New Roman" w:hAnsi="Times New Roman" w:cs="Times New Roman"/>
-          <w:color w:val="000000"/>
-        </w:rPr>
-        <w:t>aht</w:t>
-      </w:r>
-      <w:proofErr w:type="spellEnd"/>
-      <w:r>
-        <w:rPr>
-          <w:rFonts w:ascii="Times New Roman" w:eastAsia="Times New Roman" w:hAnsi="Times New Roman" w:cs="Times New Roman"/>
-          <w:color w:val="000000"/>
-        </w:rPr>
-        <w:t xml:space="preserve"> First Nations and comprises an archipelago of islands. </w:t>
-      </w:r>
-      <w:r>
-        <w:rPr>
-          <w:rFonts w:ascii="Times New Roman" w:eastAsia="Times New Roman" w:hAnsi="Times New Roman" w:cs="Times New Roman"/>
-          <w:color w:val="000000"/>
-          <w:highlight w:val="yellow"/>
-        </w:rPr>
-        <w:t xml:space="preserve">Due to the proximity of the </w:t>
-      </w:r>
-      <w:proofErr w:type="spellStart"/>
-      <w:r>
-        <w:rPr>
-          <w:rFonts w:ascii="Times New Roman" w:eastAsia="Times New Roman" w:hAnsi="Times New Roman" w:cs="Times New Roman"/>
-          <w:color w:val="000000"/>
-          <w:highlight w:val="yellow"/>
-        </w:rPr>
-        <w:t>Bamfield</w:t>
-      </w:r>
-      <w:proofErr w:type="spellEnd"/>
-      <w:r>
-        <w:rPr>
-          <w:rFonts w:ascii="Times New Roman" w:eastAsia="Times New Roman" w:hAnsi="Times New Roman" w:cs="Times New Roman"/>
-          <w:color w:val="000000"/>
-          <w:highlight w:val="yellow"/>
-        </w:rPr>
-        <w:t xml:space="preserve"> Marine Science Centre, this region has been </w:t>
-      </w:r>
-      <w:r>
-        <w:rPr>
-          <w:rFonts w:ascii="Times New Roman" w:eastAsia="Times New Roman" w:hAnsi="Times New Roman" w:cs="Times New Roman"/>
-          <w:color w:val="000000"/>
-          <w:highlight w:val="yellow"/>
-        </w:rPr>
-        <w:t xml:space="preserve">used throughout time to identify ecosystem dynamics, </w:t>
-      </w:r>
-      <w:proofErr w:type="spellStart"/>
-      <w:r>
-        <w:rPr>
-          <w:rFonts w:ascii="Times New Roman" w:eastAsia="Times New Roman" w:hAnsi="Times New Roman" w:cs="Times New Roman"/>
-          <w:color w:val="000000"/>
-          <w:highlight w:val="yellow"/>
-        </w:rPr>
-        <w:t>etc</w:t>
-      </w:r>
-      <w:proofErr w:type="spellEnd"/>
-      <w:r>
-        <w:rPr>
-          <w:rFonts w:ascii="Times New Roman" w:eastAsia="Times New Roman" w:hAnsi="Times New Roman" w:cs="Times New Roman"/>
-          <w:color w:val="000000"/>
-          <w:highlight w:val="yellow"/>
-        </w:rPr>
-        <w:t xml:space="preserve"> </w:t>
-      </w:r>
-      <w:proofErr w:type="spellStart"/>
-      <w:r>
-        <w:rPr>
-          <w:rFonts w:ascii="Times New Roman" w:eastAsia="Times New Roman" w:hAnsi="Times New Roman" w:cs="Times New Roman"/>
-          <w:color w:val="000000"/>
-          <w:highlight w:val="yellow"/>
-        </w:rPr>
-        <w:t>etc</w:t>
-      </w:r>
-      <w:proofErr w:type="spellEnd"/>
-      <w:r>
-        <w:rPr>
-          <w:rFonts w:ascii="Times New Roman" w:eastAsia="Times New Roman" w:hAnsi="Times New Roman" w:cs="Times New Roman"/>
-          <w:color w:val="000000"/>
-          <w:highlight w:val="yellow"/>
-        </w:rPr>
-        <w:t>….</w:t>
-      </w:r>
-      <w:r>
-        <w:rPr>
-          <w:rFonts w:ascii="Times New Roman" w:eastAsia="Times New Roman" w:hAnsi="Times New Roman" w:cs="Times New Roman"/>
-          <w:color w:val="000000"/>
-        </w:rPr>
-        <w:t xml:space="preserve"> </w:t>
-      </w:r>
-      <w:r>
-        <w:rPr>
-          <w:rFonts w:ascii="Times New Roman" w:eastAsia="Times New Roman" w:hAnsi="Times New Roman" w:cs="Times New Roman"/>
-          <w:color w:val="000000"/>
-        </w:rPr>
-        <w:t xml:space="preserve">External sources of nutrients are delivered via upwelling in the </w:t>
-      </w:r>
-      <w:r>
-        <w:rPr>
-          <w:rFonts w:ascii="Times New Roman" w:eastAsia="Times New Roman" w:hAnsi="Times New Roman" w:cs="Times New Roman"/>
-          <w:color w:val="000000"/>
-          <w:highlight w:val="yellow"/>
-        </w:rPr>
-        <w:t>spring and early</w:t>
-      </w:r>
-      <w:r>
-        <w:rPr>
-          <w:rFonts w:ascii="Times New Roman" w:eastAsia="Times New Roman" w:hAnsi="Times New Roman" w:cs="Times New Roman"/>
-          <w:color w:val="000000"/>
-          <w:highlight w:val="yellow"/>
-        </w:rPr>
-        <w:t xml:space="preserve"> </w:t>
-      </w:r>
-      <w:r>
-        <w:rPr>
-          <w:rFonts w:ascii="Times New Roman" w:eastAsia="Times New Roman" w:hAnsi="Times New Roman" w:cs="Times New Roman"/>
-          <w:color w:val="000000"/>
-          <w:highlight w:val="yellow"/>
-        </w:rPr>
-        <w:t>summer</w:t>
-      </w:r>
-      <w:r>
-        <w:rPr>
-          <w:rFonts w:ascii="Times New Roman" w:eastAsia="Times New Roman" w:hAnsi="Times New Roman" w:cs="Times New Roman"/>
-          <w:color w:val="000000"/>
-        </w:rPr>
-        <w:t xml:space="preserve"> </w:t>
-      </w:r>
-      <w:r>
-        <w:rPr>
-          <w:rFonts w:ascii="Times New Roman" w:eastAsia="Times New Roman" w:hAnsi="Times New Roman" w:cs="Times New Roman"/>
-          <w:color w:val="000000"/>
-        </w:rPr>
-        <w:t xml:space="preserve">and riverine input </w:t>
-      </w:r>
-      <w:r>
-        <w:rPr>
-          <w:rFonts w:ascii="Times New Roman" w:eastAsia="Times New Roman" w:hAnsi="Times New Roman" w:cs="Times New Roman"/>
-          <w:color w:val="000000"/>
-        </w:rPr>
-        <w:t>in the winter and spring</w:t>
-      </w:r>
-      <w:r>
-        <w:rPr>
-          <w:rFonts w:ascii="Times New Roman" w:eastAsia="Times New Roman" w:hAnsi="Times New Roman" w:cs="Times New Roman"/>
-          <w:color w:val="000000"/>
-        </w:rPr>
-        <w:t xml:space="preserve"> </w:t>
-      </w:r>
-      <w:r>
-        <w:rPr>
-          <w:rFonts w:ascii="Times New Roman" w:eastAsia="Times New Roman" w:hAnsi="Times New Roman" w:cs="Times New Roman"/>
-          <w:color w:val="000000"/>
-        </w:rPr>
-        <w:fldChar w:fldCharType="begin"/>
-      </w:r>
-      <w:r>
-        <w:rPr>
-          <w:rFonts w:ascii="Times New Roman" w:eastAsia="Times New Roman" w:hAnsi="Times New Roman" w:cs="Times New Roman"/>
-          <w:color w:val="000000"/>
-        </w:rPr>
-        <w:instrText xml:space="preserve"> ADDIN ZOTERO_ITEM CSL_CITATION {"citationID":"CSSvvSxC","properties":{"formattedCitation":"(Pawlowicz, 2017)","plainCitation":"(Pawlowicz, 2017)","noteIndex":0},"citationItems":[{"id":1773,"uris":["http://zotero.org/users/local/idKDtb7T/items/E8HMS8N2"],"itemData":{"id":1773,"type":"article-journal","abstract":"The west coast of Vancouver Island (WCVI) is an important marine ecosystem in which concentrations of dissolved oxygen can reach hypoxic levels at certain times of the year. Although the general features of its oceanography are well understood, little is known in particular about the seasonal cycle of oxygen in shelf areas and its interannual variability. It is possible that high temporal resolution monitoring efforts could be carried out relatively easily in sheltered fjords adjacent to the shelf, but the linkages between conditions in these fjords and those on the shelf are also not known. Here a 10-year time series of monthly hydrographic stations in Barkley Sound, British Columbia, is used to identify the seasonal cycle of temperature, salinity, density, dissolved oxygen, and chlorophyll fluorescence in a WCVI fjord. Analysis suggests that there is a standard estuarine circulation in surface and near-surface waters of the Sound, as well as a deep renewal cycle in intermediate and deep waters, and that the two are largely independent. The deep basin in the Sound undergoes annual summer renewals in response to wind-driven upwelling on the shelf, separated by stagnation and hypoxia during fall, winter, and spring downwelling periods. Other than for the stagnant deep waters in winter, residence times in different parts of the Sound are only a few weeks. Barkley Sound characteristics thus adjust rapidly to shelf conditions, and inshore measurements can be used with care as a proxy for some shelf properties. However, phytoplankton biomass does not appear to be affected by the onset of deep renewal and the associated reversal of along-shore winds and instead responds to local factors. Finally, once the seasonal cycle has been accounted for, interannual variations in temperature, density, and dissolved oxygen are uncoupled, possibly in response to longer-term changes in the characteristics of source waters offshore and/or to changes in shelf processes.","container-title":"Atmosphere-Ocean","DOI":"10.1080/07055900.2017.1374240","ISSN":"0705-5900","issue":"4-5","note":"publisher: Taylor &amp; Francis\n_eprint: https://doi.org/10.1080/07055900.2017.1374240","page":"264-283","source":"Taylor and Francis+NEJM","title":"Seasonal cycles, hypoxia, and renewal in a coastal fjord (Barkley Sound, British Columbia)","volume":"55","author":[{"family":"Pawlowicz","given":"R."}],"issued":{"date-parts":[["2017",10,20]]}}}],"schema":"https://github.com/citation-style-language/schema/raw/master/csl-citation.json"} </w:instrText>
-      </w:r>
-      <w:r>
-        <w:rPr>
-          <w:rFonts w:ascii="Times New Roman" w:eastAsia="Times New Roman" w:hAnsi="Times New Roman" w:cs="Times New Roman"/>
-          <w:color w:val="000000"/>
-        </w:rPr>
-        <w:fldChar w:fldCharType="separate"/>
-      </w:r>
-      <w:r>
-        <w:rPr>
-          <w:rFonts w:ascii="Times New Roman" w:eastAsia="Times New Roman" w:hAnsi="Times New Roman" w:cs="Times New Roman"/>
-          <w:noProof/>
-          <w:color w:val="000000"/>
-        </w:rPr>
-        <w:t>(Pawlowicz, 2017)</w:t>
-      </w:r>
-      <w:r>
-        <w:rPr>
-          <w:rFonts w:ascii="Times New Roman" w:eastAsia="Times New Roman" w:hAnsi="Times New Roman" w:cs="Times New Roman"/>
-          <w:color w:val="000000"/>
-        </w:rPr>
-        <w:fldChar w:fldCharType="end"/>
-      </w:r>
-      <w:r>
-        <w:rPr>
-          <w:rFonts w:ascii="Times New Roman" w:eastAsia="Times New Roman" w:hAnsi="Times New Roman" w:cs="Times New Roman"/>
-          <w:color w:val="000000"/>
-        </w:rPr>
-        <w:t xml:space="preserve">, contributing to both spatial and temporal variation in nutrient availability. Specifically, these external sources provide nitrogen, a limiting nutrient in nearshore marine waters </w:t>
-      </w:r>
-      <w:r>
-        <w:rPr>
-          <w:rFonts w:ascii="Times New Roman" w:eastAsia="Times New Roman" w:hAnsi="Times New Roman" w:cs="Times New Roman"/>
-          <w:color w:val="000000"/>
-        </w:rPr>
-        <w:fldChar w:fldCharType="begin"/>
-      </w:r>
-      <w:r>
-        <w:rPr>
-          <w:rFonts w:ascii="Times New Roman" w:eastAsia="Times New Roman" w:hAnsi="Times New Roman" w:cs="Times New Roman"/>
-          <w:color w:val="000000"/>
-        </w:rPr>
-        <w:instrText xml:space="preserve"> ADDIN ZOTERO_ITEM CSL_CITATION {"citationID":"VWsr6rAa","properties":{"formattedCitation":"(Elser et al., 2007)","plainCitation":"(Elser et al., 2007)","noteIndex":0},"citationItems":[{"id":2973,"uris":["http://zotero.org/users/local/idKDtb7T/items/VLM9TTRP"],"itemData":{"id":2973,"type":"article-journal","abstract":"The cycles of the key nutrient elements nitrogen (N) and phosphorus (P) have been massively altered by anthropogenic activities. Thus, it is essential to understand how photosynthetic production across diverse ecosystems is, or is not, limited by N and P. Via a large-scale meta-analysis of experimental enrichments, we show that P limitation is equally strong across these major habitats and that N and P limitation are equivalent within both terrestrial and freshwater systems. Furthermore, simultaneous N and P enrichment produces strongly positive synergistic responses in all three environments. Thus, contrary to some prevailing paradigms, freshwater, marine and terrestrial ecosystems are surprisingly similar in terms of N and P limitation.","container-title":"Ecology Letters","DOI":"10.1111/j.1461-0248.2007.01113.x","ISSN":"1461-0248","issue":"12","journalAbbreviation":"Ecol Lett","language":"en","note":"_eprint: https://onlinelibrary.wiley.com/doi/pdf/10.1111/j.1461-0248.2007.01113.x","page":"1135-1142","source":"Wiley Online Library","title":"Global analysis of nitrogen and phosphorus limitation of primary producers in freshwater, marine and terrestrial ecosystems","volume":"10","author":[{"family":"Elser","given":"James J."},{"family":"Bracken","given":"Matthew E.S."},{"family":"Cleland","given":"Elsa E."},{"family":"Gruner","given":"Daniel S."},{"family":"Harpole","given":"W. Stanley"},{"family":"Hillebrand","given":"Helmut"},{"family":"Ngai","given":"Jacqueline T."},{"family":"Seabloom","given":"Eric W."},{"family":"Shurin","given":"Jonathan B."},{"family":"Smith","given":"Jennifer E."}],"issued":{"date-parts":[["2007"]]}}}],"schema":"https://github.com/citation-style-language/schema/raw/master/csl-citation.json"} </w:instrText>
-      </w:r>
-      <w:r>
-        <w:rPr>
-          <w:rFonts w:ascii="Times New Roman" w:eastAsia="Times New Roman" w:hAnsi="Times New Roman" w:cs="Times New Roman"/>
-          <w:color w:val="000000"/>
-        </w:rPr>
-        <w:fldChar w:fldCharType="separate"/>
-      </w:r>
-      <w:r>
-        <w:rPr>
-          <w:rFonts w:ascii="Times New Roman" w:eastAsia="Times New Roman" w:hAnsi="Times New Roman" w:cs="Times New Roman"/>
-          <w:noProof/>
-          <w:color w:val="000000"/>
-        </w:rPr>
-        <w:t>(Elser et al., 2007)</w:t>
-      </w:r>
-      <w:r>
-        <w:rPr>
-          <w:rFonts w:ascii="Times New Roman" w:eastAsia="Times New Roman" w:hAnsi="Times New Roman" w:cs="Times New Roman"/>
-          <w:color w:val="000000"/>
-        </w:rPr>
-        <w:fldChar w:fldCharType="end"/>
-      </w:r>
-      <w:r>
-        <w:rPr>
-          <w:rFonts w:ascii="Times New Roman" w:eastAsia="Times New Roman" w:hAnsi="Times New Roman" w:cs="Times New Roman"/>
-          <w:color w:val="000000"/>
-        </w:rPr>
-        <w:t>, in the form of nitrate and nitrite.</w:t>
-      </w:r>
-      <w:r>
-        <w:rPr>
-          <w:rFonts w:ascii="Times New Roman" w:eastAsia="Times New Roman" w:hAnsi="Times New Roman" w:cs="Times New Roman"/>
-          <w:color w:val="000000"/>
-        </w:rPr>
-        <w:t xml:space="preserve"> ….. We specifically set out to test whether there is </w:t>
-      </w:r>
-      <w:proofErr w:type="spellStart"/>
-      <w:r>
-        <w:rPr>
-          <w:rFonts w:ascii="Times New Roman" w:eastAsia="Times New Roman" w:hAnsi="Times New Roman" w:cs="Times New Roman"/>
-          <w:color w:val="000000"/>
-        </w:rPr>
-        <w:t>meso</w:t>
-      </w:r>
-      <w:proofErr w:type="spellEnd"/>
-      <w:r>
-        <w:rPr>
-          <w:rFonts w:ascii="Times New Roman" w:eastAsia="Times New Roman" w:hAnsi="Times New Roman" w:cs="Times New Roman"/>
-          <w:color w:val="000000"/>
-        </w:rPr>
-        <w:t xml:space="preserve">-, small-, and fine- scale variability in ammonium concentrations both </w:t>
-      </w:r>
-      <w:proofErr w:type="spellStart"/>
-      <w:r>
-        <w:rPr>
-          <w:rFonts w:ascii="Times New Roman" w:eastAsia="Times New Roman" w:hAnsi="Times New Roman" w:cs="Times New Roman"/>
-          <w:color w:val="000000"/>
-        </w:rPr>
-        <w:t>amoung</w:t>
-      </w:r>
-      <w:proofErr w:type="spellEnd"/>
-      <w:r>
-        <w:rPr>
-          <w:rFonts w:ascii="Times New Roman" w:eastAsia="Times New Roman" w:hAnsi="Times New Roman" w:cs="Times New Roman"/>
-          <w:color w:val="000000"/>
-        </w:rPr>
-        <w:t xml:space="preserve"> and within sites. Additionally, we surveyed biotic communities and measured abiotic variables to determine drivers and modifiers of this variability. </w:t>
-      </w:r>
-      <w:r>
-        <w:rPr>
-          <w:rFonts w:ascii="Times New Roman" w:eastAsia="Times New Roman" w:hAnsi="Times New Roman" w:cs="Times New Roman"/>
-          <w:color w:val="000000"/>
-          <w:highlight w:val="yellow"/>
-        </w:rPr>
-        <w:t>– explain experiments more --</w:t>
-      </w:r>
-      <w:r>
-        <w:rPr>
-          <w:rFonts w:ascii="Times New Roman" w:eastAsia="Times New Roman" w:hAnsi="Times New Roman" w:cs="Times New Roman"/>
-          <w:color w:val="000000"/>
-        </w:rPr>
-        <w:t xml:space="preserve"> Due to this region’s external nutrient sources and high flow, CND would not be expected to contribute substantially to small- and fine-scale nutrient variability, but we hypothesize that </w:t>
-      </w:r>
-      <w:proofErr w:type="spellStart"/>
-      <w:r>
-        <w:rPr>
-          <w:rFonts w:ascii="Times New Roman" w:eastAsia="Times New Roman" w:hAnsi="Times New Roman" w:cs="Times New Roman"/>
-          <w:color w:val="000000"/>
-        </w:rPr>
-        <w:t>meso</w:t>
-      </w:r>
-      <w:proofErr w:type="spellEnd"/>
-      <w:r>
-        <w:rPr>
-          <w:rFonts w:ascii="Times New Roman" w:eastAsia="Times New Roman" w:hAnsi="Times New Roman" w:cs="Times New Roman"/>
-          <w:color w:val="000000"/>
-        </w:rPr>
-        <w:t xml:space="preserve">-scale variation may be possible under normal mixing conditions. By characterizing the meaningful scale of animal-driven nutrient variability, we hope to contribute to better understanding the contexts under which bottom-up ecosystem control is </w:t>
-      </w:r>
-      <w:commentRangeStart w:id="12"/>
-      <w:r>
-        <w:rPr>
-          <w:rFonts w:ascii="Times New Roman" w:eastAsia="Times New Roman" w:hAnsi="Times New Roman" w:cs="Times New Roman"/>
-          <w:color w:val="000000"/>
-        </w:rPr>
-        <w:t>detectable</w:t>
-      </w:r>
-      <w:commentRangeEnd w:id="12"/>
-      <w:r>
-        <w:rPr>
-          <w:rStyle w:val="CommentReference"/>
-        </w:rPr>
-        <w:commentReference w:id="12"/>
       </w:r>
       <w:r>
         <w:rPr>
@@ -3363,7 +3243,7 @@
           <w:id w:val="-1985156523"/>
         </w:sdtPr>
         <w:sdtContent>
-          <w:commentRangeStart w:id="13"/>
+          <w:commentRangeStart w:id="12"/>
         </w:sdtContent>
       </w:sdt>
       <w:sdt>
@@ -3372,7 +3252,7 @@
           <w:id w:val="782848915"/>
         </w:sdtPr>
         <w:sdtContent>
-          <w:commentRangeStart w:id="14"/>
+          <w:commentRangeStart w:id="13"/>
         </w:sdtContent>
       </w:sdt>
       <w:sdt>
@@ -3381,8 +3261,8 @@
           <w:id w:val="-1787574049"/>
         </w:sdtPr>
         <w:sdtContent>
+          <w:commentRangeStart w:id="14"/>
           <w:commentRangeStart w:id="15"/>
-          <w:commentRangeStart w:id="16"/>
         </w:sdtContent>
       </w:sdt>
       <w:r>
@@ -3392,24 +3272,24 @@
         </w:rPr>
         <w:t xml:space="preserve">Nutrients </w:t>
       </w:r>
+      <w:commentRangeEnd w:id="12"/>
+      <w:r>
+        <w:commentReference w:id="12"/>
+      </w:r>
       <w:commentRangeEnd w:id="13"/>
       <w:r>
         <w:commentReference w:id="13"/>
       </w:r>
+      <w:commentRangeEnd w:id="15"/>
+      <w:r>
+        <w:commentReference w:id="15"/>
+      </w:r>
       <w:commentRangeEnd w:id="14"/>
       <w:r>
+        <w:rPr>
+          <w:rStyle w:val="CommentReference"/>
+        </w:rPr>
         <w:commentReference w:id="14"/>
-      </w:r>
-      <w:commentRangeEnd w:id="16"/>
-      <w:r>
-        <w:commentReference w:id="16"/>
-      </w:r>
-      <w:commentRangeEnd w:id="15"/>
-      <w:r>
-        <w:rPr>
-          <w:rStyle w:val="CommentReference"/>
-        </w:rPr>
-        <w:commentReference w:id="15"/>
       </w:r>
       <w:r>
         <w:rPr>
@@ -3580,7 +3460,6 @@
           <w:rFonts w:ascii="Times New Roman" w:eastAsia="Times New Roman" w:hAnsi="Times New Roman" w:cs="Times New Roman"/>
           <w:color w:val="000000"/>
         </w:rPr>
-        <w:lastRenderedPageBreak/>
         <w:t xml:space="preserve">If we want to know when nutrients </w:t>
       </w:r>
       <w:proofErr w:type="spellStart"/>
@@ -3630,14 +3509,14 @@
       <w:r>
         <w:t xml:space="preserve"> </w:t>
       </w:r>
-      <w:commentRangeStart w:id="17"/>
+      <w:commentRangeStart w:id="16"/>
       <w:sdt>
         <w:sdtPr>
           <w:tag w:val="goog_rdk_12"/>
           <w:id w:val="1362249474"/>
         </w:sdtPr>
         <w:sdtContent>
-          <w:commentRangeStart w:id="18"/>
+          <w:commentRangeStart w:id="17"/>
         </w:sdtContent>
       </w:sdt>
       <w:r>
@@ -3647,30 +3526,30 @@
         </w:rPr>
         <w:t>important</w:t>
       </w:r>
+      <w:commentRangeEnd w:id="16"/>
+      <w:r>
+        <w:commentReference w:id="16"/>
+      </w:r>
       <w:commentRangeEnd w:id="17"/>
       <w:r>
         <w:commentReference w:id="17"/>
       </w:r>
+      <w:r>
+        <w:rPr>
+          <w:rFonts w:ascii="Times New Roman" w:eastAsia="Times New Roman" w:hAnsi="Times New Roman" w:cs="Times New Roman"/>
+          <w:color w:val="000000"/>
+        </w:rPr>
+        <w:t>!</w:t>
+      </w:r>
+      <w:commentRangeStart w:id="18"/>
       <w:commentRangeEnd w:id="18"/>
       <w:r>
         <w:commentReference w:id="18"/>
-      </w:r>
-      <w:r>
-        <w:rPr>
-          <w:rFonts w:ascii="Times New Roman" w:eastAsia="Times New Roman" w:hAnsi="Times New Roman" w:cs="Times New Roman"/>
-          <w:color w:val="000000"/>
-        </w:rPr>
-        <w:t>!</w:t>
       </w:r>
       <w:commentRangeStart w:id="19"/>
       <w:commentRangeEnd w:id="19"/>
       <w:r>
         <w:commentReference w:id="19"/>
-      </w:r>
-      <w:commentRangeStart w:id="20"/>
-      <w:commentRangeEnd w:id="20"/>
-      <w:r>
-        <w:commentReference w:id="20"/>
       </w:r>
     </w:p>
     <w:p>
@@ -3781,6 +3660,7 @@
           <w:rFonts w:ascii="Times New Roman" w:eastAsia="Times New Roman" w:hAnsi="Times New Roman" w:cs="Times New Roman"/>
           <w:color w:val="000000"/>
         </w:rPr>
+        <w:lastRenderedPageBreak/>
         <w:t xml:space="preserve">upwelling, run-off, atmospheric deposition. </w:t>
       </w:r>
     </w:p>
@@ -3858,6 +3738,11 @@
         </w:rPr>
         <w:t>Biotic</w:t>
       </w:r>
+      <w:commentRangeStart w:id="20"/>
+      <w:commentRangeEnd w:id="20"/>
+      <w:r>
+        <w:commentReference w:id="20"/>
+      </w:r>
       <w:commentRangeStart w:id="21"/>
       <w:commentRangeEnd w:id="21"/>
       <w:r>
@@ -3877,11 +3762,6 @@
       <w:commentRangeEnd w:id="24"/>
       <w:r>
         <w:commentReference w:id="24"/>
-      </w:r>
-      <w:commentRangeStart w:id="25"/>
-      <w:commentRangeEnd w:id="25"/>
-      <w:r>
-        <w:commentReference w:id="25"/>
       </w:r>
       <w:r>
         <w:rPr>
@@ -4306,7 +4186,6 @@
           <w:rFonts w:ascii="Times New Roman" w:eastAsia="Times New Roman" w:hAnsi="Times New Roman" w:cs="Times New Roman"/>
           <w:color w:val="000000"/>
         </w:rPr>
-        <w:lastRenderedPageBreak/>
         <w:t xml:space="preserve">Small scale </w:t>
       </w:r>
       <w:proofErr w:type="spellStart"/>
@@ -4463,12 +4342,13 @@
           <w:rFonts w:ascii="Times New Roman" w:eastAsia="Times New Roman" w:hAnsi="Times New Roman" w:cs="Times New Roman"/>
           <w:color w:val="000000"/>
         </w:rPr>
+        <w:lastRenderedPageBreak/>
         <w:t>Intro Barkley Sound region?</w:t>
       </w:r>
-      <w:commentRangeStart w:id="26"/>
-      <w:commentRangeEnd w:id="26"/>
-      <w:r>
-        <w:commentReference w:id="26"/>
+      <w:commentRangeStart w:id="25"/>
+      <w:commentRangeEnd w:id="25"/>
+      <w:r>
+        <w:commentReference w:id="25"/>
       </w:r>
     </w:p>
     <w:p>
@@ -4496,7 +4376,7 @@
           <w:id w:val="1093899857"/>
         </w:sdtPr>
         <w:sdtContent>
-          <w:commentRangeStart w:id="27"/>
+          <w:commentRangeStart w:id="26"/>
         </w:sdtContent>
       </w:sdt>
       <w:sdt>
@@ -4505,7 +4385,7 @@
           <w:id w:val="118804574"/>
         </w:sdtPr>
         <w:sdtContent>
-          <w:commentRangeStart w:id="28"/>
+          <w:commentRangeStart w:id="27"/>
         </w:sdtContent>
       </w:sdt>
       <w:sdt>
@@ -4514,7 +4394,7 @@
           <w:id w:val="21209746"/>
         </w:sdtPr>
         <w:sdtContent>
-          <w:commentRangeStart w:id="29"/>
+          <w:commentRangeStart w:id="28"/>
         </w:sdtContent>
       </w:sdt>
       <w:sdt>
@@ -4523,7 +4403,7 @@
           <w:id w:val="194354813"/>
         </w:sdtPr>
         <w:sdtContent>
-          <w:commentRangeStart w:id="30"/>
+          <w:commentRangeStart w:id="29"/>
         </w:sdtContent>
       </w:sdt>
       <w:r>
@@ -4539,7 +4419,7 @@
           <w:id w:val="-2121126808"/>
         </w:sdtPr>
         <w:sdtContent>
-          <w:commentRangeStart w:id="31"/>
+          <w:commentRangeStart w:id="30"/>
         </w:sdtContent>
       </w:sdt>
       <w:r>
@@ -4549,9 +4429,13 @@
         </w:rPr>
         <w:t>kelp forests and rocky reefs?</w:t>
       </w:r>
-      <w:commentRangeEnd w:id="31"/>
-      <w:r>
-        <w:commentReference w:id="31"/>
+      <w:commentRangeEnd w:id="30"/>
+      <w:r>
+        <w:commentReference w:id="30"/>
+      </w:r>
+      <w:commentRangeEnd w:id="26"/>
+      <w:r>
+        <w:commentReference w:id="26"/>
       </w:r>
       <w:commentRangeEnd w:id="27"/>
       <w:r>
@@ -4564,10 +4448,6 @@
       <w:commentRangeEnd w:id="29"/>
       <w:r>
         <w:commentReference w:id="29"/>
-      </w:r>
-      <w:commentRangeEnd w:id="30"/>
-      <w:r>
-        <w:commentReference w:id="30"/>
       </w:r>
     </w:p>
     <w:p>
@@ -4629,8 +4509,8 @@
           <w:rFonts w:ascii="Times New Roman" w:eastAsia="Times New Roman" w:hAnsi="Times New Roman" w:cs="Times New Roman"/>
         </w:rPr>
       </w:pPr>
-      <w:bookmarkStart w:id="32" w:name="_heading=h.whp77j9e8x7r" w:colFirst="0" w:colLast="0"/>
-      <w:bookmarkEnd w:id="32"/>
+      <w:bookmarkStart w:id="31" w:name="_heading=h.whp77j9e8x7r" w:colFirst="0" w:colLast="0"/>
+      <w:bookmarkEnd w:id="31"/>
       <w:r>
         <w:rPr>
           <w:rFonts w:ascii="Times New Roman" w:eastAsia="Times New Roman" w:hAnsi="Times New Roman" w:cs="Times New Roman"/>
@@ -4656,8 +4536,8 @@
           <w:rFonts w:ascii="Times New Roman" w:eastAsia="Times New Roman" w:hAnsi="Times New Roman" w:cs="Times New Roman"/>
         </w:rPr>
       </w:pPr>
-      <w:bookmarkStart w:id="33" w:name="_heading=h.o67o6sfzfhz1" w:colFirst="0" w:colLast="0"/>
-      <w:bookmarkEnd w:id="33"/>
+      <w:bookmarkStart w:id="32" w:name="_heading=h.o67o6sfzfhz1" w:colFirst="0" w:colLast="0"/>
+      <w:bookmarkEnd w:id="32"/>
       <w:r>
         <w:rPr>
           <w:rFonts w:ascii="Times New Roman" w:eastAsia="Times New Roman" w:hAnsi="Times New Roman" w:cs="Times New Roman"/>
@@ -4683,8 +4563,8 @@
           <w:rFonts w:ascii="Times New Roman" w:eastAsia="Times New Roman" w:hAnsi="Times New Roman" w:cs="Times New Roman"/>
         </w:rPr>
       </w:pPr>
-      <w:bookmarkStart w:id="34" w:name="_heading=h.tsko70txcpip" w:colFirst="0" w:colLast="0"/>
-      <w:bookmarkEnd w:id="34"/>
+      <w:bookmarkStart w:id="33" w:name="_heading=h.tsko70txcpip" w:colFirst="0" w:colLast="0"/>
+      <w:bookmarkEnd w:id="33"/>
       <w:r>
         <w:rPr>
           <w:rFonts w:ascii="Times New Roman" w:eastAsia="Times New Roman" w:hAnsi="Times New Roman" w:cs="Times New Roman"/>
@@ -4694,37 +4574,181 @@
     </w:p>
     <w:p>
       <w:pPr>
-        <w:rPr>
-          <w:rFonts w:ascii="Times New Roman" w:hAnsi="Times New Roman" w:cs="Times New Roman"/>
-          <w:lang w:val="en-CA"/>
-        </w:rPr>
-      </w:pPr>
-      <w:r>
-        <w:rPr>
-          <w:rFonts w:ascii="Times New Roman" w:hAnsi="Times New Roman" w:cs="Times New Roman"/>
-          <w:lang w:val="en-CA"/>
-        </w:rPr>
-        <w:br w:type="page"/>
-      </w:r>
+        <w:pBdr>
+          <w:top w:val="nil"/>
+          <w:left w:val="nil"/>
+          <w:bottom w:val="nil"/>
+          <w:right w:val="nil"/>
+          <w:between w:val="nil"/>
+        </w:pBdr>
+        <w:spacing w:line="480" w:lineRule="auto"/>
+        <w:rPr>
+          <w:rFonts w:ascii="Times New Roman" w:eastAsia="Times New Roman" w:hAnsi="Times New Roman" w:cs="Times New Roman"/>
+        </w:rPr>
+      </w:pPr>
     </w:p>
     <w:p>
       <w:pPr>
-        <w:rPr>
-          <w:rFonts w:ascii="Times New Roman" w:hAnsi="Times New Roman" w:cs="Times New Roman"/>
-          <w:lang w:val="en-CA"/>
-        </w:rPr>
-      </w:pPr>
+        <w:pBdr>
+          <w:top w:val="nil"/>
+          <w:left w:val="nil"/>
+          <w:bottom w:val="nil"/>
+          <w:right w:val="nil"/>
+          <w:between w:val="nil"/>
+        </w:pBdr>
+        <w:spacing w:line="480" w:lineRule="auto"/>
+        <w:rPr>
+          <w:rFonts w:ascii="Times New Roman" w:eastAsia="Times New Roman" w:hAnsi="Times New Roman" w:cs="Times New Roman"/>
+        </w:rPr>
+      </w:pPr>
+      <w:r>
+        <w:rPr>
+          <w:rFonts w:ascii="Times New Roman" w:eastAsia="Times New Roman" w:hAnsi="Times New Roman" w:cs="Times New Roman"/>
+        </w:rPr>
+        <w:t>Graveyard:</w:t>
+      </w:r>
     </w:p>
     <w:p>
       <w:pPr>
+        <w:pBdr>
+          <w:top w:val="nil"/>
+          <w:left w:val="nil"/>
+          <w:bottom w:val="nil"/>
+          <w:right w:val="nil"/>
+          <w:between w:val="nil"/>
+        </w:pBdr>
         <w:spacing w:line="480" w:lineRule="auto"/>
         <w:rPr>
+          <w:rFonts w:ascii="Times New Roman" w:eastAsia="Times New Roman" w:hAnsi="Times New Roman" w:cs="Times New Roman"/>
+        </w:rPr>
+      </w:pPr>
+      <w:r>
+        <w:rPr>
+          <w:rFonts w:ascii="Times New Roman" w:eastAsia="Times New Roman" w:hAnsi="Times New Roman" w:cs="Times New Roman"/>
+          <w:color w:val="000000"/>
+        </w:rPr>
+        <w:t xml:space="preserve">Biologically important nutrient variation can arise from both external and internal sources across scales of magnitude. Wind-driven upwelling of deep, nutrient rich water drives large-scale regional and continental spatial patterns which can moderate plant-herbivore interactions </w:t>
+      </w:r>
+      <w:r>
+        <w:rPr>
+          <w:rFonts w:ascii="Times New Roman" w:eastAsia="Times New Roman" w:hAnsi="Times New Roman" w:cs="Times New Roman"/>
+          <w:color w:val="000000"/>
+        </w:rPr>
+        <w:fldChar w:fldCharType="begin"/>
+      </w:r>
+      <w:r>
+        <w:rPr>
+          <w:rFonts w:ascii="Times New Roman" w:eastAsia="Times New Roman" w:hAnsi="Times New Roman" w:cs="Times New Roman"/>
+          <w:color w:val="000000"/>
+        </w:rPr>
+        <w:instrText xml:space="preserve"> ADDIN ZOTERO_ITEM CSL_CITATION {"citationID":"c7CvPFle","properties":{"formattedCitation":"(Sellers et al., 2020)","plainCitation":"(Sellers et al., 2020)","noteIndex":0},"citationItems":[{"id":1850,"uris":["http://zotero.org/users/local/idKDtb7T/items/6944YC7A"],"itemData":{"id":1850,"type":"article-journal","abstract":"Aim Nutrient subsidies support high primary productivity, increasing herbivore abundance and influencing their top-down control of producers. Wind-driven upwelling events deliver cold nutrient-rich water to coastlines, supporting highly productive marine environments. Results from studies comparing ecological processes across upwelling regimes are mixed: some reveal weaker herbivory in upwelling regions, while others report a positive relationship between upwelling and herbivory. In this synthesis we examine the influence of upwelling on top-down control of producers across the globe. Location Global; marine ecosystems. Time period 1978–2017. Major taxa studied Marine herbivores and algae. Methods We used data from herbivory studies focusing specifically on the influence of upwelling activity (upwelling studies), and a broader collection of herbivore exclusion studies dating back four decades. For the upwelling studies we compared herbivore effects between experiments replicated across sites for which upwelling conditions were described by the authors. Meanwhile, for the broader collection of experiments we used externally sourced oceanographic data to characterize upwelling activity, and examined how herbivory changed along a gradient of upwelling activity. Results Our results consistently reveal that upwelling weakens herbivore effects on producers. Herbivory was, on average, four times weaker in upwelling sites relative to sites under weak upwelling or downwelling regimes in studies that specifically examined upwelling. The analysis of the broader herbivory literature revealed a similar weakening influence of upwelling on herbivory; however, the effect size was smaller and varied across producer functional groups. Main conclusions Nutrient subsidies from upwelling events reduce top-down control by herbivores in coastal ecosystems; however, the negative relationship between upwelling intensity and herbivory is likely the result of a combination of co-occurring processes. First, increased primary production overwhelms consumption by herbivores. Second, cold water reduces herbivore metabolism and activity. Finally, surface currents associated with upwelling activity transport herbivore larvae offshore, decoupling secondary production from herbivory.","container-title":"Global Ecology and Biogeography","DOI":"https://doi.org/10.1111/geb.13023","ISSN":"1466-8238","issue":"2","language":"en","note":"_eprint: https://onlinelibrary.wiley.com/doi/pdf/10.1111/geb.13023","page":"370-383","source":"Wiley Online Library","title":"Global meta-analysis of how marine upwelling affects herbivory","volume":"29","author":[{"family":"Sellers","given":"Andrew J."},{"family":"Leung","given":"Brian"},{"family":"Torchin","given":"Mark E."}],"issued":{"date-parts":[["2020"]]}}}],"schema":"https://github.com/citation-style-language/schema/raw/master/csl-citation.json"} </w:instrText>
+      </w:r>
+      <w:r>
+        <w:rPr>
+          <w:rFonts w:ascii="Times New Roman" w:eastAsia="Times New Roman" w:hAnsi="Times New Roman" w:cs="Times New Roman"/>
+          <w:color w:val="000000"/>
+        </w:rPr>
+        <w:fldChar w:fldCharType="separate"/>
+      </w:r>
+      <w:r>
+        <w:rPr>
+          <w:rFonts w:ascii="Times New Roman" w:eastAsia="Times New Roman" w:hAnsi="Times New Roman" w:cs="Times New Roman"/>
+          <w:noProof/>
+          <w:color w:val="000000"/>
+        </w:rPr>
+        <w:t>(Sellers et al., 2020)</w:t>
+      </w:r>
+      <w:r>
+        <w:rPr>
+          <w:rFonts w:ascii="Times New Roman" w:eastAsia="Times New Roman" w:hAnsi="Times New Roman" w:cs="Times New Roman"/>
+          <w:color w:val="000000"/>
+        </w:rPr>
+        <w:fldChar w:fldCharType="end"/>
+      </w:r>
+      <w:r>
+        <w:rPr>
+          <w:rFonts w:ascii="Times New Roman" w:eastAsia="Times New Roman" w:hAnsi="Times New Roman" w:cs="Times New Roman"/>
+          <w:color w:val="000000"/>
+        </w:rPr>
+        <w:t xml:space="preserve">. Nutrient delivery can also vary seasonally; both upwelling and freshwater run-off vary with weather conditions </w:t>
+      </w:r>
+      <w:r>
+        <w:rPr>
+          <w:rFonts w:ascii="Times New Roman" w:eastAsia="Times New Roman" w:hAnsi="Times New Roman" w:cs="Times New Roman"/>
+          <w:color w:val="000000"/>
+        </w:rPr>
+        <w:fldChar w:fldCharType="begin"/>
+      </w:r>
+      <w:r>
+        <w:rPr>
+          <w:rFonts w:ascii="Times New Roman" w:eastAsia="Times New Roman" w:hAnsi="Times New Roman" w:cs="Times New Roman"/>
+          <w:color w:val="000000"/>
+        </w:rPr>
+        <w:instrText xml:space="preserve"> ADDIN ZOTERO_ITEM CSL_CITATION {"citationID":"XLt4daXC","properties":{"formattedCitation":"(Pawlowicz, 2017)","plainCitation":"(Pawlowicz, 2017)","noteIndex":0},"citationItems":[{"id":1773,"uris":["http://zotero.org/users/local/idKDtb7T/items/E8HMS8N2"],"itemData":{"id":1773,"type":"article-journal","abstract":"The west coast of Vancouver Island (WCVI) is an important marine ecosystem in which concentrations of dissolved oxygen can reach hypoxic levels at certain times of the year. Although the general features of its oceanography are well understood, little is known in particular about the seasonal cycle of oxygen in shelf areas and its interannual variability. It is possible that high temporal resolution monitoring efforts could be carried out relatively easily in sheltered fjords adjacent to the shelf, but the linkages between conditions in these fjords and those on the shelf are also not known. Here a 10-year time series of monthly hydrographic stations in Barkley Sound, British Columbia, is used to identify the seasonal cycle of temperature, salinity, density, dissolved oxygen, and chlorophyll fluorescence in a WCVI fjord. Analysis suggests that there is a standard estuarine circulation in surface and near-surface waters of the Sound, as well as a deep renewal cycle in intermediate and deep waters, and that the two are largely independent. The deep basin in the Sound undergoes annual summer renewals in response to wind-driven upwelling on the shelf, separated by stagnation and hypoxia during fall, winter, and spring downwelling periods. Other than for the stagnant deep waters in winter, residence times in different parts of the Sound are only a few weeks. Barkley Sound characteristics thus adjust rapidly to shelf conditions, and inshore measurements can be used with care as a proxy for some shelf properties. However, phytoplankton biomass does not appear to be affected by the onset of deep renewal and the associated reversal of along-shore winds and instead responds to local factors. Finally, once the seasonal cycle has been accounted for, interannual variations in temperature, density, and dissolved oxygen are uncoupled, possibly in response to longer-term changes in the characteristics of source waters offshore and/or to changes in shelf processes.","container-title":"Atmosphere-Ocean","DOI":"10.1080/07055900.2017.1374240","ISSN":"0705-5900","issue":"4-5","note":"publisher: Taylor &amp; Francis\n_eprint: https://doi.org/10.1080/07055900.2017.1374240","page":"264-283","source":"Taylor and Francis+NEJM","title":"Seasonal cycles, hypoxia, and renewal in a coastal fjord (Barkley Sound, British Columbia)","volume":"55","author":[{"family":"Pawlowicz","given":"R."}],"issued":{"date-parts":[["2017",10,20]]}}}],"schema":"https://github.com/citation-style-language/schema/raw/master/csl-citation.json"} </w:instrText>
+      </w:r>
+      <w:r>
+        <w:rPr>
+          <w:rFonts w:ascii="Times New Roman" w:eastAsia="Times New Roman" w:hAnsi="Times New Roman" w:cs="Times New Roman"/>
+          <w:color w:val="000000"/>
+        </w:rPr>
+        <w:fldChar w:fldCharType="separate"/>
+      </w:r>
+      <w:r>
+        <w:rPr>
+          <w:rFonts w:ascii="Times New Roman" w:eastAsia="Times New Roman" w:hAnsi="Times New Roman" w:cs="Times New Roman"/>
+          <w:noProof/>
+          <w:color w:val="000000"/>
+        </w:rPr>
+        <w:t>(Pawlowicz, 2017)</w:t>
+      </w:r>
+      <w:r>
+        <w:rPr>
+          <w:rFonts w:ascii="Times New Roman" w:eastAsia="Times New Roman" w:hAnsi="Times New Roman" w:cs="Times New Roman"/>
+          <w:color w:val="000000"/>
+        </w:rPr>
+        <w:fldChar w:fldCharType="end"/>
+      </w:r>
+      <w:r>
+        <w:rPr>
+          <w:rFonts w:ascii="Times New Roman" w:eastAsia="Times New Roman" w:hAnsi="Times New Roman" w:cs="Times New Roman"/>
+          <w:color w:val="000000"/>
+        </w:rPr>
+        <w:t>. Variation doesn’t just arise from abiotic sources, though.</w:t>
+      </w:r>
+    </w:p>
+    <w:p>
+      <w:pPr>
+        <w:rPr>
+          <w:rFonts w:ascii="Times New Roman" w:hAnsi="Times New Roman" w:cs="Times New Roman"/>
+          <w:lang w:val="en-CA"/>
+        </w:rPr>
+      </w:pPr>
+      <w:r>
+        <w:rPr>
+          <w:rFonts w:ascii="Times New Roman" w:hAnsi="Times New Roman" w:cs="Times New Roman"/>
+          <w:lang w:val="en-CA"/>
+        </w:rPr>
+        <w:br w:type="page"/>
+      </w:r>
+    </w:p>
+    <w:p>
+      <w:pPr>
+        <w:rPr>
+          <w:rFonts w:ascii="Times New Roman" w:hAnsi="Times New Roman" w:cs="Times New Roman"/>
+          <w:lang w:val="en-CA"/>
+        </w:rPr>
+      </w:pPr>
+    </w:p>
+    <w:p>
+      <w:pPr>
+        <w:spacing w:line="480" w:lineRule="auto"/>
+        <w:rPr>
           <w:rFonts w:ascii="Times New Roman" w:hAnsi="Times New Roman" w:cs="Times New Roman"/>
           <w:b/>
           <w:lang w:val="en-CA"/>
         </w:rPr>
       </w:pPr>
-      <w:commentRangeStart w:id="35"/>
+      <w:commentRangeStart w:id="34"/>
       <w:r>
         <w:rPr>
           <w:rFonts w:ascii="Times New Roman" w:hAnsi="Times New Roman" w:cs="Times New Roman"/>
@@ -4733,12 +4757,12 @@
         </w:rPr>
         <w:t>Methods</w:t>
       </w:r>
-      <w:commentRangeEnd w:id="35"/>
+      <w:commentRangeEnd w:id="34"/>
       <w:r>
         <w:rPr>
           <w:rStyle w:val="CommentReference"/>
         </w:rPr>
-        <w:commentReference w:id="35"/>
+        <w:commentReference w:id="34"/>
       </w:r>
     </w:p>
     <w:p>
@@ -6043,7 +6067,7 @@
         </w:rPr>
         <w:t xml:space="preserve"> (</w:t>
       </w:r>
-      <w:commentRangeStart w:id="36"/>
+      <w:commentRangeStart w:id="35"/>
       <w:r>
         <w:rPr>
           <w:rFonts w:ascii="Times New Roman" w:hAnsi="Times New Roman" w:cs="Times New Roman"/>
@@ -6058,12 +6082,12 @@
         </w:rPr>
         <w:t>1</w:t>
       </w:r>
-      <w:commentRangeEnd w:id="36"/>
+      <w:commentRangeEnd w:id="35"/>
       <w:r>
         <w:rPr>
           <w:rStyle w:val="CommentReference"/>
         </w:rPr>
-        <w:commentReference w:id="36"/>
+        <w:commentReference w:id="35"/>
       </w:r>
       <w:r>
         <w:rPr>
@@ -6841,42 +6865,64 @@
         </w:rPr>
         <w:t xml:space="preserve"> </w:t>
       </w:r>
+      <w:commentRangeStart w:id="36"/>
+      <w:r>
+        <w:rPr>
+          <w:rFonts w:ascii="Times New Roman" w:hAnsi="Times New Roman" w:cs="Times New Roman"/>
+          <w:lang w:val="en-CA"/>
+        </w:rPr>
+        <w:fldChar w:fldCharType="begin"/>
+      </w:r>
+      <w:r>
+        <w:rPr>
+          <w:rFonts w:ascii="Times New Roman" w:hAnsi="Times New Roman" w:cs="Times New Roman"/>
+          <w:lang w:val="en-CA"/>
+        </w:rPr>
+        <w:instrText xml:space="preserve"> ADDIN ZOTERO_ITEM CSL_CITATION {"citationID":"m5fVfdu3","properties":{"formattedCitation":"(Froese et al., 2014)","plainCitation":"(Froese et al., 2014)","noteIndex":0},"citationItems":[{"id":4280,"uris":["http://zotero.org/users/local/idKDtb7T/items/7PSDTX5X"],"itemData":{"id":4280,"type":"article-journal","abstract":"A Bayesian hierarchical approach is presented for the estimation of length-weight relationships (LWR) in fishes. In particular, estimates are provided for the LWR parameters a and b in general as well as by body shape. These priors and existing LWR studies were used to derive species-specific LWR parameters. In the case of data-poor species, the analysis includes LWR studies of closely related species with the same body shape. This approach yielded LWR parameter estimates with measures of uncertainty for practically all known 32 000 species of fishes. Provided is a large LWR data set extracted from www.fishbase.org, the source code of the respective analyses, and ready-to-use tools for practitioners. This is presented as an example of a self-learning online database where the addition of new studies improves the species-specific parameter estimates, and where these parameter estimates inform the analysis of new data.","container-title":"Journal of Applied Ichthyology","DOI":"10.1111/jai.12299","ISSN":"1439-0426","issue":"1","language":"en","license":"© 2013 Blackwell Verlag GmbH","note":"_eprint: https://onlinelibrary.wiley.com/doi/pdf/10.1111/jai.12299","page":"78-85","source":"Wiley Online Library","title":"A Bayesian approach for estimating length-weight relationships in fishes","volume":"30","author":[{"family":"Froese","given":"R."},{"family":"Thorson","given":"J. T."},{"family":"Reyes Jr","given":"R. B."}],"issued":{"date-parts":[["2014"]]}}}],"schema":"https://github.com/citation-style-language/schema/raw/master/csl-citation.json"} </w:instrText>
+      </w:r>
+      <w:r>
+        <w:rPr>
+          <w:rFonts w:ascii="Times New Roman" w:hAnsi="Times New Roman" w:cs="Times New Roman"/>
+          <w:lang w:val="en-CA"/>
+        </w:rPr>
+        <w:fldChar w:fldCharType="separate"/>
+      </w:r>
+      <w:r>
+        <w:rPr>
+          <w:rFonts w:ascii="Times New Roman" w:hAnsi="Times New Roman" w:cs="Times New Roman"/>
+          <w:noProof/>
+          <w:lang w:val="en-CA"/>
+        </w:rPr>
+        <w:t>(Froese et al., 2014)</w:t>
+      </w:r>
+      <w:r>
+        <w:rPr>
+          <w:rFonts w:ascii="Times New Roman" w:hAnsi="Times New Roman" w:cs="Times New Roman"/>
+          <w:lang w:val="en-CA"/>
+        </w:rPr>
+        <w:fldChar w:fldCharType="end"/>
+      </w:r>
+      <w:commentRangeEnd w:id="36"/>
+      <w:r>
+        <w:rPr>
+          <w:rStyle w:val="CommentReference"/>
+        </w:rPr>
+        <w:commentReference w:id="36"/>
+      </w:r>
+      <w:r>
+        <w:rPr>
+          <w:rFonts w:ascii="Times New Roman" w:hAnsi="Times New Roman" w:cs="Times New Roman"/>
+          <w:lang w:val="en-CA"/>
+        </w:rPr>
+        <w:t>. For invertebrates, only economically important species (abalone and scallops) and sunflower stars were sized, so we were only able to calculate weights for those species. For all others, we used published weight estimates from this region to estimate rough average weights for each taxon (</w:t>
+      </w:r>
       <w:commentRangeStart w:id="37"/>
       <w:r>
         <w:rPr>
           <w:rFonts w:ascii="Times New Roman" w:hAnsi="Times New Roman" w:cs="Times New Roman"/>
           <w:lang w:val="en-CA"/>
         </w:rPr>
-        <w:fldChar w:fldCharType="begin"/>
-      </w:r>
-      <w:r>
-        <w:rPr>
-          <w:rFonts w:ascii="Times New Roman" w:hAnsi="Times New Roman" w:cs="Times New Roman"/>
-          <w:lang w:val="en-CA"/>
-        </w:rPr>
-        <w:instrText xml:space="preserve"> ADDIN ZOTERO_ITEM CSL_CITATION {"citationID":"m5fVfdu3","properties":{"formattedCitation":"(Froese et al., 2014)","plainCitation":"(Froese et al., 2014)","noteIndex":0},"citationItems":[{"id":4280,"uris":["http://zotero.org/users/local/idKDtb7T/items/7PSDTX5X"],"itemData":{"id":4280,"type":"article-journal","abstract":"A Bayesian hierarchical approach is presented for the estimation of length-weight relationships (LWR) in fishes. In particular, estimates are provided for the LWR parameters a and b in general as well as by body shape. These priors and existing LWR studies were used to derive species-specific LWR parameters. In the case of data-poor species, the analysis includes LWR studies of closely related species with the same body shape. This approach yielded LWR parameter estimates with measures of uncertainty for practically all known 32 000 species of fishes. Provided is a large LWR data set extracted from www.fishbase.org, the source code of the respective analyses, and ready-to-use tools for practitioners. This is presented as an example of a self-learning online database where the addition of new studies improves the species-specific parameter estimates, and where these parameter estimates inform the analysis of new data.","container-title":"Journal of Applied Ichthyology","DOI":"10.1111/jai.12299","ISSN":"1439-0426","issue":"1","language":"en","license":"© 2013 Blackwell Verlag GmbH","note":"_eprint: https://onlinelibrary.wiley.com/doi/pdf/10.1111/jai.12299","page":"78-85","source":"Wiley Online Library","title":"A Bayesian approach for estimating length-weight relationships in fishes","volume":"30","author":[{"family":"Froese","given":"R."},{"family":"Thorson","given":"J. T."},{"family":"Reyes Jr","given":"R. B."}],"issued":{"date-parts":[["2014"]]}}}],"schema":"https://github.com/citation-style-language/schema/raw/master/csl-citation.json"} </w:instrText>
-      </w:r>
-      <w:r>
-        <w:rPr>
-          <w:rFonts w:ascii="Times New Roman" w:hAnsi="Times New Roman" w:cs="Times New Roman"/>
-          <w:lang w:val="en-CA"/>
-        </w:rPr>
-        <w:fldChar w:fldCharType="separate"/>
-      </w:r>
-      <w:r>
-        <w:rPr>
-          <w:rFonts w:ascii="Times New Roman" w:hAnsi="Times New Roman" w:cs="Times New Roman"/>
-          <w:noProof/>
-          <w:lang w:val="en-CA"/>
-        </w:rPr>
-        <w:t>(Froese et al., 2014)</w:t>
-      </w:r>
-      <w:r>
-        <w:rPr>
-          <w:rFonts w:ascii="Times New Roman" w:hAnsi="Times New Roman" w:cs="Times New Roman"/>
-          <w:lang w:val="en-CA"/>
-        </w:rPr>
-        <w:fldChar w:fldCharType="end"/>
+        <w:t>Table 3</w:t>
       </w:r>
       <w:commentRangeEnd w:id="37"/>
       <w:r>
@@ -6884,28 +6930,6 @@
           <w:rStyle w:val="CommentReference"/>
         </w:rPr>
         <w:commentReference w:id="37"/>
-      </w:r>
-      <w:r>
-        <w:rPr>
-          <w:rFonts w:ascii="Times New Roman" w:hAnsi="Times New Roman" w:cs="Times New Roman"/>
-          <w:lang w:val="en-CA"/>
-        </w:rPr>
-        <w:t>. For invertebrates, only economically important species (abalone and scallops) and sunflower stars were sized, so we were only able to calculate weights for those species. For all others, we used published weight estimates from this region to estimate rough average weights for each taxon (</w:t>
-      </w:r>
-      <w:commentRangeStart w:id="38"/>
-      <w:r>
-        <w:rPr>
-          <w:rFonts w:ascii="Times New Roman" w:hAnsi="Times New Roman" w:cs="Times New Roman"/>
-          <w:lang w:val="en-CA"/>
-        </w:rPr>
-        <w:t>Table 3</w:t>
-      </w:r>
-      <w:commentRangeEnd w:id="38"/>
-      <w:r>
-        <w:rPr>
-          <w:rStyle w:val="CommentReference"/>
-        </w:rPr>
-        <w:commentReference w:id="38"/>
       </w:r>
       <w:r>
         <w:rPr>
@@ -7408,7 +7432,7 @@
         </w:rPr>
         <w:t xml:space="preserve"> on </w:t>
       </w:r>
-      <w:commentRangeStart w:id="39"/>
+      <w:commentRangeStart w:id="38"/>
       <w:r>
         <w:rPr>
           <w:rFonts w:ascii="Times New Roman" w:hAnsi="Times New Roman" w:cs="Times New Roman"/>
@@ -7416,12 +7440,12 @@
         </w:rPr>
         <w:t>May 28, 2021</w:t>
       </w:r>
-      <w:commentRangeEnd w:id="39"/>
+      <w:commentRangeEnd w:id="38"/>
       <w:r>
         <w:rPr>
           <w:rStyle w:val="CommentReference"/>
         </w:rPr>
-        <w:commentReference w:id="39"/>
+        <w:commentReference w:id="38"/>
       </w:r>
       <w:r>
         <w:rPr>
@@ -9417,7 +9441,7 @@
         </w:rPr>
         <w:t xml:space="preserve"> </w:t>
       </w:r>
-      <w:commentRangeStart w:id="40"/>
+      <w:commentRangeStart w:id="39"/>
       <w:r>
         <w:rPr>
           <w:rFonts w:ascii="Times New Roman" w:hAnsi="Times New Roman" w:cs="Times New Roman"/>
@@ -9425,12 +9449,12 @@
         </w:rPr>
         <w:t xml:space="preserve">For </w:t>
       </w:r>
-      <w:commentRangeEnd w:id="40"/>
+      <w:commentRangeEnd w:id="39"/>
       <w:r>
         <w:rPr>
           <w:rStyle w:val="CommentReference"/>
         </w:rPr>
-        <w:commentReference w:id="40"/>
+        <w:commentReference w:id="39"/>
       </w:r>
       <w:r>
         <w:rPr>
@@ -10566,7 +10590,7 @@
         </w:rPr>
         <w:t xml:space="preserve">). However, we did find a positive effect of cage depth (0.38 ± 0.05, p &lt; 0.001). </w:t>
       </w:r>
-      <w:commentRangeStart w:id="41"/>
+      <w:commentRangeStart w:id="40"/>
       <w:r>
         <w:rPr>
           <w:rFonts w:ascii="Times New Roman" w:hAnsi="Times New Roman" w:cs="Times New Roman"/>
@@ -10574,12 +10598,12 @@
         </w:rPr>
         <w:t xml:space="preserve">For </w:t>
       </w:r>
-      <w:commentRangeEnd w:id="41"/>
+      <w:commentRangeEnd w:id="40"/>
       <w:r>
         <w:rPr>
           <w:rStyle w:val="CommentReference"/>
         </w:rPr>
-        <w:commentReference w:id="41"/>
+        <w:commentReference w:id="40"/>
       </w:r>
       <w:r>
         <w:rPr>
@@ -17462,10 +17486,7 @@
       </w:r>
       <w:proofErr w:type="spellEnd"/>
       <w:r>
-        <w:t xml:space="preserve"> impacts pp, but we don’t know how important regenerated nutrients are. </w:t>
-      </w:r>
-      <w:r>
-        <w:t xml:space="preserve">And we don’t know how important smaller-scale </w:t>
+        <w:t xml:space="preserve"> impacts pp, but we don’t know how important regenerated nutrients are. And we don’t know how important smaller-scale </w:t>
       </w:r>
       <w:proofErr w:type="spellStart"/>
       <w:r>
@@ -17475,11 +17496,9 @@
       <w:r>
         <w:t xml:space="preserve"> is.”</w:t>
       </w:r>
-      <w:bookmarkStart w:id="5" w:name="_GoBack"/>
-      <w:bookmarkEnd w:id="5"/>
     </w:p>
   </w:comment>
-  <w:comment w:id="6" w:author="Em Lim" w:date="2024-01-26T11:02:00Z" w:initials="EL">
+  <w:comment w:id="5" w:author="Em Lim" w:date="2024-01-26T11:02:00Z" w:initials="EL">
     <w:p>
       <w:pPr>
         <w:pStyle w:val="CommentText"/>
@@ -17515,7 +17534,7 @@
       </w:r>
     </w:p>
   </w:comment>
-  <w:comment w:id="7" w:author="Em Lim" w:date="2024-01-25T10:10:00Z" w:initials="EL">
+  <w:comment w:id="6" w:author="Em Lim" w:date="2024-01-25T10:10:00Z" w:initials="EL">
     <w:p>
       <w:pPr>
         <w:widowControl w:val="0"/>
@@ -17553,7 +17572,7 @@
       </w:r>
     </w:p>
   </w:comment>
-  <w:comment w:id="8" w:author="Em Lim" w:date="2024-01-25T10:10:00Z" w:initials="EL">
+  <w:comment w:id="7" w:author="Em Lim" w:date="2024-01-25T10:10:00Z" w:initials="EL">
     <w:p>
       <w:pPr>
         <w:widowControl w:val="0"/>
@@ -17588,7 +17607,7 @@
       </w:r>
     </w:p>
   </w:comment>
-  <w:comment w:id="9" w:author="Em Lim" w:date="2024-01-29T10:30:00Z" w:initials="EL">
+  <w:comment w:id="8" w:author="Em Lim" w:date="2024-01-24T10:31:00Z" w:initials="EL">
     <w:p>
       <w:pPr>
         <w:pStyle w:val="CommentText"/>
@@ -17600,51 +17619,27 @@
         <w:annotationRef/>
       </w:r>
       <w:r>
-        <w:t xml:space="preserve">can we be </w:t>
+        <w:t xml:space="preserve">This isn’t </w:t>
+      </w:r>
+      <w:proofErr w:type="spellStart"/>
+      <w:r>
+        <w:t>reallyyyy</w:t>
+      </w:r>
+      <w:proofErr w:type="spellEnd"/>
+      <w:r>
+        <w:t xml:space="preserve"> the case </w:t>
       </w:r>
       <w:proofErr w:type="gramStart"/>
       <w:r>
-        <w:t>more specific/clear</w:t>
+        <w:t>anymore, but</w:t>
       </w:r>
       <w:proofErr w:type="gramEnd"/>
       <w:r>
-        <w:t xml:space="preserve"> here?</w:t>
+        <w:t xml:space="preserve"> was the case for a long time. And I’d say that we’re still pretty focused on top-down vs bottom up</w:t>
       </w:r>
     </w:p>
   </w:comment>
-  <w:comment w:id="10" w:author="Em Lim" w:date="2024-01-24T10:31:00Z" w:initials="EL">
-    <w:p>
-      <w:pPr>
-        <w:pStyle w:val="CommentText"/>
-      </w:pPr>
-      <w:r>
-        <w:rPr>
-          <w:rStyle w:val="CommentReference"/>
-        </w:rPr>
-        <w:annotationRef/>
-      </w:r>
-      <w:r>
-        <w:t xml:space="preserve">This isn’t </w:t>
-      </w:r>
-      <w:proofErr w:type="spellStart"/>
-      <w:r>
-        <w:t>reallyyyy</w:t>
-      </w:r>
-      <w:proofErr w:type="spellEnd"/>
-      <w:r>
-        <w:t xml:space="preserve"> the case </w:t>
-      </w:r>
-      <w:proofErr w:type="gramStart"/>
-      <w:r>
-        <w:t>anymore, but</w:t>
-      </w:r>
-      <w:proofErr w:type="gramEnd"/>
-      <w:r>
-        <w:t xml:space="preserve"> was the case for a long time. And I’d say that we’re still pretty focused on top-down vs bottom up</w:t>
-      </w:r>
-    </w:p>
-  </w:comment>
-  <w:comment w:id="11" w:author="Kieran" w:date="2024-01-25T15:40:00Z" w:initials="">
+  <w:comment w:id="9" w:author="Kieran" w:date="2024-01-25T15:40:00Z" w:initials="">
     <w:p>
       <w:pPr>
         <w:widowControl w:val="0"/>
@@ -17673,7 +17668,7 @@
       </w:r>
     </w:p>
   </w:comment>
-  <w:comment w:id="12" w:author="Em Lim" w:date="2024-01-29T11:53:00Z" w:initials="EL">
+  <w:comment w:id="11" w:author="Em Lim" w:date="2024-01-29T11:53:00Z" w:initials="EL">
     <w:p>
       <w:pPr>
         <w:pStyle w:val="CommentText"/>
@@ -17713,7 +17708,7 @@
       </w:r>
     </w:p>
   </w:comment>
-  <w:comment w:id="13" w:author="Em Lim" w:date="2024-01-11T16:09:00Z" w:initials="">
+  <w:comment w:id="12" w:author="Em Lim" w:date="2024-01-11T16:09:00Z" w:initials="">
     <w:p>
       <w:pPr>
         <w:widowControl w:val="0"/>
@@ -17742,7 +17737,7 @@
       </w:r>
     </w:p>
   </w:comment>
-  <w:comment w:id="14" w:author="Bridget Maher" w:date="2024-01-22T21:12:00Z" w:initials="">
+  <w:comment w:id="13" w:author="Bridget Maher" w:date="2024-01-22T21:12:00Z" w:initials="">
     <w:p>
       <w:pPr>
         <w:widowControl w:val="0"/>
@@ -17771,7 +17766,7 @@
       </w:r>
     </w:p>
   </w:comment>
-  <w:comment w:id="16" w:author="Claire Attridge" w:date="2024-01-22T22:56:00Z" w:initials="">
+  <w:comment w:id="15" w:author="Claire Attridge" w:date="2024-01-22T22:56:00Z" w:initials="">
     <w:p>
       <w:pPr>
         <w:widowControl w:val="0"/>
@@ -17800,7 +17795,7 @@
       </w:r>
     </w:p>
   </w:comment>
-  <w:comment w:id="15" w:author="Em Lim" w:date="2024-01-23T10:14:00Z" w:initials="EL">
+  <w:comment w:id="14" w:author="Em Lim" w:date="2024-01-23T10:14:00Z" w:initials="EL">
     <w:p>
       <w:pPr>
         <w:pStyle w:val="CommentText"/>
@@ -17816,7 +17811,7 @@
       </w:r>
     </w:p>
   </w:comment>
-  <w:comment w:id="17" w:author="Kieran" w:date="2024-01-25T15:14:00Z" w:initials="">
+  <w:comment w:id="16" w:author="Kieran" w:date="2024-01-25T15:14:00Z" w:initials="">
     <w:p>
       <w:pPr>
         <w:widowControl w:val="0"/>
@@ -17845,7 +17840,7 @@
       </w:r>
     </w:p>
   </w:comment>
-  <w:comment w:id="18" w:author="Kieran" w:date="2024-01-25T15:15:00Z" w:initials="">
+  <w:comment w:id="17" w:author="Kieran" w:date="2024-01-25T15:15:00Z" w:initials="">
     <w:p>
       <w:pPr>
         <w:widowControl w:val="0"/>
@@ -17874,7 +17869,7 @@
       </w:r>
     </w:p>
   </w:comment>
-  <w:comment w:id="19" w:author="Claire Attridge" w:date="2024-01-22T23:01:00Z" w:initials="">
+  <w:comment w:id="18" w:author="Claire Attridge" w:date="2024-01-22T23:01:00Z" w:initials="">
     <w:p>
       <w:pPr>
         <w:widowControl w:val="0"/>
@@ -17903,7 +17898,7 @@
       </w:r>
     </w:p>
   </w:comment>
-  <w:comment w:id="20" w:author="Kieran" w:date="2024-01-25T15:11:00Z" w:initials="">
+  <w:comment w:id="19" w:author="Kieran" w:date="2024-01-25T15:11:00Z" w:initials="">
     <w:p>
       <w:pPr>
         <w:widowControl w:val="0"/>
@@ -17932,7 +17927,7 @@
       </w:r>
     </w:p>
   </w:comment>
-  <w:comment w:id="21" w:author="Em Lim" w:date="2024-01-15T11:23:00Z" w:initials="">
+  <w:comment w:id="20" w:author="Em Lim" w:date="2024-01-15T11:23:00Z" w:initials="">
     <w:p>
       <w:pPr>
         <w:widowControl w:val="0"/>
@@ -17983,7 +17978,7 @@
       </w:r>
     </w:p>
   </w:comment>
-  <w:comment w:id="22" w:author="Anonymous" w:date="2024-01-17T20:46:00Z" w:initials="">
+  <w:comment w:id="21" w:author="Anonymous" w:date="2024-01-17T20:46:00Z" w:initials="">
     <w:p>
       <w:pPr>
         <w:widowControl w:val="0"/>
@@ -18032,7 +18027,7 @@
       </w:r>
     </w:p>
   </w:comment>
-  <w:comment w:id="23" w:author="Emily Leedham" w:date="2024-01-17T20:47:00Z" w:initials="">
+  <w:comment w:id="22" w:author="Emily Leedham" w:date="2024-01-17T20:47:00Z" w:initials="">
     <w:p>
       <w:pPr>
         <w:widowControl w:val="0"/>
@@ -18081,7 +18076,7 @@
       </w:r>
     </w:p>
   </w:comment>
-  <w:comment w:id="24" w:author="Claire Attridge" w:date="2024-01-22T23:07:00Z" w:initials="">
+  <w:comment w:id="23" w:author="Claire Attridge" w:date="2024-01-22T23:07:00Z" w:initials="">
     <w:p>
       <w:pPr>
         <w:widowControl w:val="0"/>
@@ -18177,7 +18172,7 @@
       </w:r>
     </w:p>
   </w:comment>
-  <w:comment w:id="25" w:author="Kieran" w:date="2024-01-25T15:37:00Z" w:initials="">
+  <w:comment w:id="24" w:author="Kieran" w:date="2024-01-25T15:37:00Z" w:initials="">
     <w:p>
       <w:pPr>
         <w:widowControl w:val="0"/>
@@ -18228,7 +18223,7 @@
       </w:r>
     </w:p>
   </w:comment>
-  <w:comment w:id="26" w:author="Kieran" w:date="2024-01-25T15:40:00Z" w:initials="">
+  <w:comment w:id="25" w:author="Kieran" w:date="2024-01-25T15:40:00Z" w:initials="">
     <w:p>
       <w:pPr>
         <w:widowControl w:val="0"/>
@@ -18257,7 +18252,7 @@
       </w:r>
     </w:p>
   </w:comment>
-  <w:comment w:id="31" w:author="Claire Attridge" w:date="2024-01-22T23:10:00Z" w:initials="">
+  <w:comment w:id="30" w:author="Claire Attridge" w:date="2024-01-22T23:10:00Z" w:initials="">
     <w:p>
       <w:pPr>
         <w:widowControl w:val="0"/>
@@ -18286,7 +18281,7 @@
       </w:r>
     </w:p>
   </w:comment>
-  <w:comment w:id="27" w:author="Em Lim" w:date="2024-01-17T18:09:00Z" w:initials="">
+  <w:comment w:id="26" w:author="Em Lim" w:date="2024-01-17T18:09:00Z" w:initials="">
     <w:p>
       <w:pPr>
         <w:widowControl w:val="0"/>
@@ -18315,7 +18310,7 @@
       </w:r>
     </w:p>
   </w:comment>
-  <w:comment w:id="28" w:author="Emily Leedham" w:date="2024-01-17T20:49:00Z" w:initials="">
+  <w:comment w:id="27" w:author="Emily Leedham" w:date="2024-01-17T20:49:00Z" w:initials="">
     <w:p>
       <w:pPr>
         <w:widowControl w:val="0"/>
@@ -18364,7 +18359,7 @@
       </w:r>
     </w:p>
   </w:comment>
-  <w:comment w:id="29" w:author="Em Lim" w:date="2024-01-17T21:34:00Z" w:initials="">
+  <w:comment w:id="28" w:author="Em Lim" w:date="2024-01-17T21:34:00Z" w:initials="">
     <w:p>
       <w:pPr>
         <w:widowControl w:val="0"/>
@@ -18393,7 +18388,7 @@
       </w:r>
     </w:p>
   </w:comment>
-  <w:comment w:id="30" w:author="Emily Leedham" w:date="2024-01-17T21:41:00Z" w:initials="">
+  <w:comment w:id="29" w:author="Emily Leedham" w:date="2024-01-17T21:41:00Z" w:initials="">
     <w:p>
       <w:pPr>
         <w:widowControl w:val="0"/>
@@ -18422,7 +18417,7 @@
       </w:r>
     </w:p>
   </w:comment>
-  <w:comment w:id="35" w:author="Em Lim" w:date="2024-01-26T10:55:00Z" w:initials="EL">
+  <w:comment w:id="34" w:author="Em Lim" w:date="2024-01-26T10:55:00Z" w:initials="EL">
     <w:p>
       <w:pPr>
         <w:pStyle w:val="CommentText"/>
@@ -18446,7 +18441,7 @@
       </w:r>
     </w:p>
   </w:comment>
-  <w:comment w:id="36" w:author="Em Lim" w:date="2024-01-17T15:30:00Z" w:initials="EL">
+  <w:comment w:id="35" w:author="Em Lim" w:date="2024-01-17T15:30:00Z" w:initials="EL">
     <w:p>
       <w:pPr>
         <w:pStyle w:val="CommentText"/>
@@ -18462,7 +18457,7 @@
       </w:r>
     </w:p>
   </w:comment>
-  <w:comment w:id="37" w:author="Em Lim" w:date="2024-01-18T11:59:00Z" w:initials="EL">
+  <w:comment w:id="36" w:author="Em Lim" w:date="2024-01-18T11:59:00Z" w:initials="EL">
     <w:p>
       <w:pPr>
         <w:pStyle w:val="CommentText"/>
@@ -18494,7 +18489,7 @@
       </w:r>
     </w:p>
   </w:comment>
-  <w:comment w:id="38" w:author="Em Lim" w:date="2024-01-18T12:03:00Z" w:initials="EL">
+  <w:comment w:id="37" w:author="Em Lim" w:date="2024-01-18T12:03:00Z" w:initials="EL">
     <w:p>
       <w:pPr>
         <w:pStyle w:val="CommentText"/>
@@ -18518,7 +18513,7 @@
       </w:r>
     </w:p>
   </w:comment>
-  <w:comment w:id="39" w:author="Em Lim" w:date="2024-01-22T18:12:00Z" w:initials="EL">
+  <w:comment w:id="38" w:author="Em Lim" w:date="2024-01-22T18:12:00Z" w:initials="EL">
     <w:p>
       <w:pPr>
         <w:pStyle w:val="CommentText"/>
@@ -18534,7 +18529,7 @@
       </w:r>
     </w:p>
   </w:comment>
-  <w:comment w:id="40" w:author="Em Lim" w:date="2024-01-19T16:53:00Z" w:initials="EL">
+  <w:comment w:id="39" w:author="Em Lim" w:date="2024-01-19T16:53:00Z" w:initials="EL">
     <w:p>
       <w:pPr>
         <w:pStyle w:val="CommentText"/>
@@ -18550,7 +18545,7 @@
       </w:r>
     </w:p>
   </w:comment>
-  <w:comment w:id="41" w:author="Em Lim" w:date="2024-01-22T18:06:00Z" w:initials="EL">
+  <w:comment w:id="40" w:author="Em Lim" w:date="2024-01-22T18:06:00Z" w:initials="EL">
     <w:p>
       <w:pPr>
         <w:pStyle w:val="CommentText"/>
@@ -18595,7 +18590,6 @@
   <w15:commentEx w15:paraId="5E2C9F2D" w15:done="0"/>
   <w15:commentEx w15:paraId="4EED6808" w15:done="0"/>
   <w15:commentEx w15:paraId="60C0ACD4" w15:paraIdParent="4EED6808" w15:done="0"/>
-  <w15:commentEx w15:paraId="22B1879B" w15:done="0"/>
   <w15:commentEx w15:paraId="3E2577ED" w15:done="0"/>
   <w15:commentEx w15:paraId="17D80E62" w15:done="0"/>
   <w15:commentEx w15:paraId="6A3BF4C6" w15:done="0"/>
@@ -18638,7 +18632,6 @@
   <w16cid:commentId w16cid:paraId="5E2C9F2D" w16cid:durableId="295E0FC7"/>
   <w16cid:commentId w16cid:paraId="4EED6808" w16cid:durableId="295CB20E"/>
   <w16cid:commentId w16cid:paraId="60C0ACD4" w16cid:durableId="295CB216"/>
-  <w16cid:commentId w16cid:paraId="22B1879B" w16cid:durableId="2961FCAC"/>
   <w16cid:commentId w16cid:paraId="3E2577ED" w16cid:durableId="295B658A"/>
   <w16cid:commentId w16cid:paraId="17D80E62" w16cid:durableId="295CB1B1"/>
   <w16cid:commentId w16cid:paraId="6A3BF4C6" w16cid:durableId="29621035"/>
@@ -19779,7 +19772,6 @@
   <w:style w:type="character" w:default="1" w:styleId="DefaultParagraphFont">
     <w:name w:val="Default Paragraph Font"/>
     <w:uiPriority w:val="1"/>
-    <w:semiHidden/>
     <w:unhideWhenUsed/>
   </w:style>
   <w:style w:type="table" w:default="1" w:styleId="TableNormal">
@@ -20316,7 +20308,7 @@
 </file>
 
 <file path=customXml/itemProps1.xml><?xml version="1.0" encoding="utf-8"?>
-<ds:datastoreItem xmlns:ds="http://schemas.openxmlformats.org/officeDocument/2006/customXml" ds:itemID="{27BD9EE6-BD29-2549-A33B-AE951D177D81}">
+<ds:datastoreItem xmlns:ds="http://schemas.openxmlformats.org/officeDocument/2006/customXml" ds:itemID="{D766C85F-C1A9-EC41-86FB-3323C506A35F}">
   <ds:schemaRefs>
     <ds:schemaRef ds:uri="http://schemas.openxmlformats.org/officeDocument/2006/bibliography"/>
   </ds:schemaRefs>

--- a/Writing/Spatial_pee_draft_v01.docx
+++ b/Writing/Spatial_pee_draft_v01.docx
@@ -974,7 +974,21 @@
           <w:rFonts w:ascii="Times New Roman" w:eastAsia="Times New Roman" w:hAnsi="Times New Roman" w:cs="Times New Roman"/>
           <w:color w:val="000000"/>
         </w:rPr>
-        <w:t xml:space="preserve">As producers are generally limited by resources </w:t>
+        <w:t xml:space="preserve">There is evidence </w:t>
+      </w:r>
+      <w:r>
+        <w:rPr>
+          <w:rFonts w:ascii="Times New Roman" w:eastAsia="Times New Roman" w:hAnsi="Times New Roman" w:cs="Times New Roman"/>
+          <w:color w:val="000000"/>
+        </w:rPr>
+        <w:t xml:space="preserve">in many </w:t>
+      </w:r>
+      <w:r>
+        <w:rPr>
+          <w:rFonts w:ascii="Times New Roman" w:eastAsia="Times New Roman" w:hAnsi="Times New Roman" w:cs="Times New Roman"/>
+          <w:color w:val="000000"/>
+        </w:rPr>
+        <w:t>marine</w:t>
       </w:r>
       <w:r>
         <w:rPr>
@@ -982,14 +996,309 @@
           <w:color w:val="000000"/>
           <w:highlight w:val="yellow"/>
         </w:rPr>
-        <w:t>(CITE theory papers</w:t>
-      </w:r>
-      <w:r>
-        <w:rPr>
-          <w:rFonts w:ascii="Times New Roman" w:eastAsia="Times New Roman" w:hAnsi="Times New Roman" w:cs="Times New Roman"/>
-          <w:color w:val="000000"/>
-        </w:rPr>
-        <w:t xml:space="preserve">), and productivity determines the flow of energy up the food chain and thus trophic interactions </w:t>
+        <w:t>(?)</w:t>
+      </w:r>
+      <w:r>
+        <w:rPr>
+          <w:rFonts w:ascii="Times New Roman" w:eastAsia="Times New Roman" w:hAnsi="Times New Roman" w:cs="Times New Roman"/>
+          <w:color w:val="000000"/>
+        </w:rPr>
+        <w:t xml:space="preserve"> </w:t>
+      </w:r>
+      <w:r>
+        <w:rPr>
+          <w:rFonts w:ascii="Times New Roman" w:eastAsia="Times New Roman" w:hAnsi="Times New Roman" w:cs="Times New Roman"/>
+          <w:color w:val="000000"/>
+        </w:rPr>
+        <w:t xml:space="preserve">ecosystems </w:t>
+      </w:r>
+      <w:r>
+        <w:rPr>
+          <w:rFonts w:ascii="Times New Roman" w:eastAsia="Times New Roman" w:hAnsi="Times New Roman" w:cs="Times New Roman"/>
+          <w:color w:val="000000"/>
+        </w:rPr>
+        <w:t xml:space="preserve">that </w:t>
+      </w:r>
+      <w:r>
+        <w:rPr>
+          <w:rFonts w:ascii="Times New Roman" w:eastAsia="Times New Roman" w:hAnsi="Times New Roman" w:cs="Times New Roman"/>
+          <w:color w:val="000000"/>
+        </w:rPr>
+        <w:t>community structure depends on factors producing variation in the resources available to lower trophic levels</w:t>
+      </w:r>
+      <w:r>
+        <w:rPr>
+          <w:rFonts w:ascii="Times New Roman" w:eastAsia="Times New Roman" w:hAnsi="Times New Roman" w:cs="Times New Roman"/>
+          <w:color w:val="000000"/>
+        </w:rPr>
+        <w:t xml:space="preserve">, </w:t>
+      </w:r>
+      <w:r>
+        <w:rPr>
+          <w:rFonts w:ascii="Times New Roman" w:eastAsia="Times New Roman" w:hAnsi="Times New Roman" w:cs="Times New Roman"/>
+          <w:color w:val="000000"/>
+        </w:rPr>
+        <w:t>termed</w:t>
+      </w:r>
+      <w:r>
+        <w:rPr>
+          <w:rFonts w:ascii="Times New Roman" w:eastAsia="Times New Roman" w:hAnsi="Times New Roman" w:cs="Times New Roman"/>
+          <w:color w:val="000000"/>
+        </w:rPr>
+        <w:t xml:space="preserve"> bottom-up control</w:t>
+      </w:r>
+      <w:r>
+        <w:rPr>
+          <w:rFonts w:ascii="Times New Roman" w:eastAsia="Times New Roman" w:hAnsi="Times New Roman" w:cs="Times New Roman"/>
+          <w:color w:val="000000"/>
+        </w:rPr>
+        <w:t xml:space="preserve"> </w:t>
+      </w:r>
+      <w:r>
+        <w:rPr>
+          <w:rFonts w:ascii="Times New Roman" w:eastAsia="Times New Roman" w:hAnsi="Times New Roman" w:cs="Times New Roman"/>
+          <w:color w:val="000000"/>
+        </w:rPr>
+        <w:fldChar w:fldCharType="begin"/>
+      </w:r>
+      <w:r>
+        <w:rPr>
+          <w:rFonts w:ascii="Times New Roman" w:eastAsia="Times New Roman" w:hAnsi="Times New Roman" w:cs="Times New Roman"/>
+          <w:color w:val="000000"/>
+        </w:rPr>
+        <w:instrText xml:space="preserve"> ADDIN ZOTERO_ITEM CSL_CITATION {"citationID":"zIHi6aKJ","properties":{"formattedCitation":"(Gruner et al., 2008)","plainCitation":"(Gruner et al., 2008)","noteIndex":0},"citationItems":[{"id":1499,"uris":["http://zotero.org/users/local/idKDtb7T/items/UPI64LJR"],"itemData":{"id":1499,"type":"article-journal","abstract":"Nutrient availability and herbivory control the biomass of primary producer communities to varying degrees across ecosystems. Ecological theory, individual experiments in many different systems, and system-specific quantitative reviews have suggested that (i) bottom–up control is pervasive but top–down control is more influential in aquatic habitats relative to terrestrial systems and (ii) bottom–up and top–down forces are interdependent, with statistical interactions that synergize or dampen relative influences on producer biomass. We used simple dynamic models to review ecological mechanisms that generate independent vs. interactive responses of community-level biomass. We calibrated these mechanistic predictions with the metrics of factorial meta-analysis and tested their prevalence across freshwater, marine and terrestrial ecosystems with a comprehensive meta-analysis of 191 factorial manipulations of herbivores and nutrients. Our analysis showed that producer community biomass increased with fertilization across all systems, although increases were greatest in freshwater habitats. Herbivore removal generally increased producer biomass in both freshwater and marine systems, but effects were inconsistent on land. With the exception of marine temperate rocky reef systems that showed positive synergism of nutrient enrichment and herbivore removal, experimental studies showed limited support for statistical interactions between nutrient and herbivory treatments on producer biomass. Top–down control of herbivores, compensatory behaviour of multiple herbivore guilds, spatial and temporal heterogeneity of interactions, and herbivore-mediated nutrient recycling may lower the probability of consistent interactive effects on producer biomass. Continuing studies should expand the temporal and spatial scales of experiments, particularly in understudied terrestrial systems; broaden factorial designs to manipulate independently multiple producer resources (e.g. nitrogen, phosphorus, light), multiple herbivore taxa or guilds (e.g. vertebrates and invertebrates) and multiple trophic levels; and – in addition to measuring producer biomass – assess the responses of species diversity, community composition and nutrient status.","container-title":"Ecology Letters","DOI":"10.1111/j.1461-0248.2008.01192.x","ISSN":"1461-0248","issue":"7","journalAbbreviation":"Ecol Lett","language":"en","license":"© 2008 Blackwell Publishing Ltd/CNRS","note":"_eprint: https://onlinelibrary.wiley.com/doi/pdf/10.1111/j.1461-0248.2008.01192.x","page":"740-755","source":"Wiley Online Library","title":"A cross-system synthesis of consumer and nutrient resource control on producer biomass","volume":"11","author":[{"family":"Gruner","given":"Daniel S."},{"family":"Smith","given":"Jennifer E."},{"family":"Seabloom","given":"Eric W."},{"family":"Sandin","given":"Stuart A."},{"family":"Ngai","given":"Jacqueline T."},{"family":"Hillebrand","given":"Helmut"},{"family":"Harpole","given":"W. Stanley"},{"family":"Elser","given":"James J."},{"family":"Cleland","given":"Elsa E."},{"family":"Bracken","given":"Matthew E. S."},{"family":"Borer","given":"Elizabeth T."},{"family":"Bolker","given":"Benjamin M."}],"issued":{"date-parts":[["2008"]]}}}],"schema":"https://github.com/citation-style-language/schema/raw/master/csl-citation.json"} </w:instrText>
+      </w:r>
+      <w:r>
+        <w:rPr>
+          <w:rFonts w:ascii="Times New Roman" w:eastAsia="Times New Roman" w:hAnsi="Times New Roman" w:cs="Times New Roman"/>
+          <w:color w:val="000000"/>
+        </w:rPr>
+        <w:fldChar w:fldCharType="separate"/>
+      </w:r>
+      <w:r>
+        <w:rPr>
+          <w:rFonts w:ascii="Times New Roman" w:eastAsia="Times New Roman" w:hAnsi="Times New Roman" w:cs="Times New Roman"/>
+          <w:noProof/>
+          <w:color w:val="000000"/>
+        </w:rPr>
+        <w:t>(Gruner et al., 2008)</w:t>
+      </w:r>
+      <w:r>
+        <w:rPr>
+          <w:rFonts w:ascii="Times New Roman" w:eastAsia="Times New Roman" w:hAnsi="Times New Roman" w:cs="Times New Roman"/>
+          <w:color w:val="000000"/>
+        </w:rPr>
+        <w:fldChar w:fldCharType="end"/>
+      </w:r>
+      <w:r>
+        <w:rPr>
+          <w:rFonts w:ascii="Times New Roman" w:eastAsia="Times New Roman" w:hAnsi="Times New Roman" w:cs="Times New Roman"/>
+          <w:color w:val="000000"/>
+        </w:rPr>
+        <w:t>.</w:t>
+      </w:r>
+      <w:r>
+        <w:rPr>
+          <w:rFonts w:ascii="Times New Roman" w:eastAsia="Times New Roman" w:hAnsi="Times New Roman" w:cs="Times New Roman"/>
+          <w:color w:val="000000"/>
+        </w:rPr>
+        <w:t xml:space="preserve"> Although ecologists historically focused on external, abiotic sources of nutrients as drivers of variability in nutrient availability, </w:t>
+      </w:r>
+      <w:r>
+        <w:rPr>
+          <w:rFonts w:ascii="Times New Roman" w:eastAsia="Times New Roman" w:hAnsi="Times New Roman" w:cs="Times New Roman"/>
+          <w:color w:val="000000"/>
+        </w:rPr>
+        <w:t>there is now substantial evidence that c</w:t>
+      </w:r>
+      <w:r>
+        <w:rPr>
+          <w:rFonts w:ascii="Times New Roman" w:eastAsia="Times New Roman" w:hAnsi="Times New Roman" w:cs="Times New Roman"/>
+          <w:color w:val="000000"/>
+        </w:rPr>
+        <w:t>onsumers contribute to bottom-up effects via a process termed consumer-mediated nutrient cycling (CNC), through which the metabolic waste products (</w:t>
+      </w:r>
+      <w:proofErr w:type="spellStart"/>
+      <w:r>
+        <w:rPr>
+          <w:rFonts w:ascii="Times New Roman" w:eastAsia="Times New Roman" w:hAnsi="Times New Roman" w:cs="Times New Roman"/>
+          <w:color w:val="000000"/>
+        </w:rPr>
+        <w:t>ie</w:t>
+      </w:r>
+      <w:proofErr w:type="spellEnd"/>
+      <w:r>
+        <w:rPr>
+          <w:rFonts w:ascii="Times New Roman" w:eastAsia="Times New Roman" w:hAnsi="Times New Roman" w:cs="Times New Roman"/>
+          <w:color w:val="000000"/>
+        </w:rPr>
+        <w:t xml:space="preserve">. excretion) of </w:t>
+      </w:r>
+      <w:r>
+        <w:rPr>
+          <w:rFonts w:ascii="Times New Roman" w:eastAsia="Times New Roman" w:hAnsi="Times New Roman" w:cs="Times New Roman"/>
+          <w:color w:val="000000"/>
+        </w:rPr>
+        <w:t>animals</w:t>
+      </w:r>
+      <w:r>
+        <w:rPr>
+          <w:rFonts w:ascii="Times New Roman" w:eastAsia="Times New Roman" w:hAnsi="Times New Roman" w:cs="Times New Roman"/>
+          <w:color w:val="000000"/>
+        </w:rPr>
+        <w:t xml:space="preserve"> fertilize primary producers</w:t>
+      </w:r>
+      <w:r>
+        <w:rPr>
+          <w:rFonts w:ascii="Times New Roman" w:eastAsia="Times New Roman" w:hAnsi="Times New Roman" w:cs="Times New Roman"/>
+          <w:color w:val="000000"/>
+        </w:rPr>
+        <w:t xml:space="preserve"> </w:t>
+      </w:r>
+      <w:r>
+        <w:rPr>
+          <w:rFonts w:ascii="Times New Roman" w:eastAsia="Times New Roman" w:hAnsi="Times New Roman" w:cs="Times New Roman"/>
+          <w:color w:val="000000"/>
+        </w:rPr>
+        <w:fldChar w:fldCharType="begin"/>
+      </w:r>
+      <w:r>
+        <w:rPr>
+          <w:rFonts w:ascii="Times New Roman" w:eastAsia="Times New Roman" w:hAnsi="Times New Roman" w:cs="Times New Roman"/>
+          <w:color w:val="000000"/>
+        </w:rPr>
+        <w:instrText xml:space="preserve"> ADDIN ZOTERO_ITEM CSL_CITATION {"citationID":"ufwmDF7E","properties":{"formattedCitation":"(Allgeier et al., 2017)","plainCitation":"(Allgeier et al., 2017)","noteIndex":0},"citationItems":[{"id":1353,"uris":["http://zotero.org/users/local/idKDtb7T/items/MX8X9VD8"],"itemData":{"id":1353,"type":"article-journal","abstract":"Humans have drastically altered the abundance of animals in marine ecosystems via exploitation. Reduced abundance can destabilize food webs, leading to cascading indirect effects that dramatically reorganize community structure and shift ecosystem function. However, the additional implications of these top-down changes for biogeochemical cycles via consumer-mediated nutrient dynamics (CND) are often overlooked in marine systems, particularly in coastal areas. Here, we review research that underscores the importance of this bottom-up control at local, regional, and global scales in coastal marine ecosystems, and the potential implications of anthropogenic change to fundamentally alter these processes. We focus attention on the two primary ways consumers affect nutrient dynamics, with emphasis on implications for the nutrient capacity of ecosystems: (1) the storage and retention of nutrients in biomass, and (2) the supply of nutrients via excretion and egestion. Nutrient storage in consumer biomass may be especially important in many marine ecosystems because consumers, as opposed to producers, often dominate organismal biomass. As for nutrient supply, we emphasize how consumers enhance primary production through both press and pulse dynamics. Looking forward, we explore the importance of CDN for improving theory (e.g., ecological stoichiometry, metabolic theory, and biodiversity–ecosystem function relationships), all in the context of global environmental change. Increasing research focus on CND will likely transform our perspectives on how consumers affect the functioning of marine ecosystems.","container-title":"Global Change Biology","DOI":"10.1111/gcb.13625","ISSN":"1365-2486","issue":"6","journalAbbreviation":"Glob Change Biol","language":"en","note":"_eprint: https://onlinelibrary.wiley.com/doi/pdf/10.1111/gcb.13625","page":"2166-2178","source":"Wiley Online Library","title":"Animal pee in the sea: consumer-mediated nutrient dynamics in the world's changing oceans","title-short":"Animal pee in the sea","volume":"23","author":[{"family":"Allgeier","given":"Jacob E."},{"family":"Burkepile","given":"Deron E."},{"family":"Layman","given":"Craig A."}],"issued":{"date-parts":[["2017"]]}}}],"schema":"https://github.com/citation-style-language/schema/raw/master/csl-citation.json"} </w:instrText>
+      </w:r>
+      <w:r>
+        <w:rPr>
+          <w:rFonts w:ascii="Times New Roman" w:eastAsia="Times New Roman" w:hAnsi="Times New Roman" w:cs="Times New Roman"/>
+          <w:color w:val="000000"/>
+        </w:rPr>
+        <w:fldChar w:fldCharType="separate"/>
+      </w:r>
+      <w:r>
+        <w:rPr>
+          <w:rFonts w:ascii="Times New Roman" w:eastAsia="Times New Roman" w:hAnsi="Times New Roman" w:cs="Times New Roman"/>
+          <w:noProof/>
+          <w:color w:val="000000"/>
+        </w:rPr>
+        <w:t>(Allgeier et al., 2017)</w:t>
+      </w:r>
+      <w:r>
+        <w:rPr>
+          <w:rFonts w:ascii="Times New Roman" w:eastAsia="Times New Roman" w:hAnsi="Times New Roman" w:cs="Times New Roman"/>
+          <w:color w:val="000000"/>
+        </w:rPr>
+        <w:fldChar w:fldCharType="end"/>
+      </w:r>
+      <w:r>
+        <w:rPr>
+          <w:rFonts w:ascii="Times New Roman" w:eastAsia="Times New Roman" w:hAnsi="Times New Roman" w:cs="Times New Roman"/>
+          <w:color w:val="000000"/>
+        </w:rPr>
+        <w:t>.</w:t>
+      </w:r>
+      <w:r>
+        <w:rPr>
+          <w:rFonts w:ascii="Times New Roman" w:eastAsia="Times New Roman" w:hAnsi="Times New Roman" w:cs="Times New Roman"/>
+          <w:color w:val="000000"/>
+        </w:rPr>
+        <w:t xml:space="preserve"> </w:t>
+      </w:r>
+      <w:commentRangeStart w:id="6"/>
+      <w:r>
+        <w:rPr>
+          <w:rFonts w:ascii="Times New Roman" w:eastAsia="Times New Roman" w:hAnsi="Times New Roman" w:cs="Times New Roman"/>
+          <w:color w:val="000000"/>
+        </w:rPr>
+        <w:t>However,</w:t>
+      </w:r>
+      <w:commentRangeEnd w:id="6"/>
+      <w:r>
+        <w:rPr>
+          <w:rStyle w:val="CommentReference"/>
+        </w:rPr>
+        <w:commentReference w:id="6"/>
+      </w:r>
+      <w:r>
+        <w:rPr>
+          <w:rFonts w:ascii="Times New Roman" w:eastAsia="Times New Roman" w:hAnsi="Times New Roman" w:cs="Times New Roman"/>
+          <w:color w:val="000000"/>
+        </w:rPr>
+        <w:t xml:space="preserve"> the relative importance of regenerated nutrients in contributing to meaningful variation across spatial and temporal scales remains to be seen. </w:t>
+      </w:r>
+      <w:commentRangeStart w:id="7"/>
+      <w:r>
+        <w:rPr>
+          <w:rFonts w:ascii="Times New Roman" w:eastAsia="Times New Roman" w:hAnsi="Times New Roman" w:cs="Times New Roman"/>
+          <w:color w:val="000000"/>
+        </w:rPr>
+        <w:t>Therefore</w:t>
+      </w:r>
+      <w:commentRangeEnd w:id="7"/>
+      <w:r>
+        <w:rPr>
+          <w:rStyle w:val="CommentReference"/>
+        </w:rPr>
+        <w:commentReference w:id="7"/>
+      </w:r>
+      <w:r>
+        <w:rPr>
+          <w:rFonts w:ascii="Times New Roman" w:eastAsia="Times New Roman" w:hAnsi="Times New Roman" w:cs="Times New Roman"/>
+          <w:color w:val="000000"/>
+        </w:rPr>
+        <w:t>, identifying the contexts under which regenerated nutrients contribute toward large- to small-scale variation in nutrient supply and therefore bottom-up control remains an active area of research</w:t>
+      </w:r>
+      <w:r>
+        <w:rPr>
+          <w:rFonts w:ascii="Times New Roman" w:eastAsia="Times New Roman" w:hAnsi="Times New Roman" w:cs="Times New Roman"/>
+          <w:color w:val="000000"/>
+        </w:rPr>
+        <w:t xml:space="preserve"> </w:t>
+      </w:r>
+      <w:proofErr w:type="spellStart"/>
+      <w:r>
+        <w:rPr>
+          <w:rFonts w:ascii="Times New Roman" w:eastAsia="Times New Roman" w:hAnsi="Times New Roman" w:cs="Times New Roman"/>
+          <w:color w:val="000000"/>
+        </w:rPr>
+        <w:t>res</w:t>
+      </w:r>
+      <w:commentRangeStart w:id="8"/>
+      <w:r>
+        <w:rPr>
+          <w:rFonts w:ascii="Times New Roman" w:eastAsia="Times New Roman" w:hAnsi="Times New Roman" w:cs="Times New Roman"/>
+          <w:color w:val="000000"/>
+        </w:rPr>
+        <w:t>e</w:t>
+      </w:r>
+      <w:r>
+        <w:rPr>
+          <w:rStyle w:val="CommentReference"/>
+        </w:rPr>
+        <w:commentReference w:id="9"/>
+      </w:r>
+      <w:commentRangeEnd w:id="8"/>
+      <w:r>
+        <w:rPr>
+          <w:rFonts w:ascii="Times New Roman" w:eastAsia="Times New Roman" w:hAnsi="Times New Roman" w:cs="Times New Roman"/>
+          <w:color w:val="000000"/>
+        </w:rPr>
+        <w:t>arch</w:t>
+      </w:r>
+      <w:proofErr w:type="spellEnd"/>
+      <w:r>
+        <w:rPr>
+          <w:rStyle w:val="CommentReference"/>
+        </w:rPr>
+        <w:commentReference w:id="8"/>
+      </w:r>
+      <w:r>
+        <w:rPr>
+          <w:rFonts w:ascii="Times New Roman" w:eastAsia="Times New Roman" w:hAnsi="Times New Roman" w:cs="Times New Roman"/>
+          <w:color w:val="000000"/>
+        </w:rPr>
+        <w:t xml:space="preserve"> (</w:t>
       </w:r>
       <w:r>
         <w:rPr>
@@ -997,243 +1306,14 @@
           <w:color w:val="000000"/>
           <w:highlight w:val="yellow"/>
         </w:rPr>
-        <w:t>(CITE)</w:t>
-      </w:r>
-      <w:r>
-        <w:rPr>
-          <w:rFonts w:ascii="Times New Roman" w:eastAsia="Times New Roman" w:hAnsi="Times New Roman" w:cs="Times New Roman"/>
-          <w:color w:val="000000"/>
-        </w:rPr>
-        <w:t xml:space="preserve">, </w:t>
-      </w:r>
-      <w:r>
-        <w:rPr>
-          <w:rFonts w:ascii="Times New Roman" w:eastAsia="Times New Roman" w:hAnsi="Times New Roman" w:cs="Times New Roman"/>
-          <w:color w:val="000000"/>
-        </w:rPr>
-        <w:t xml:space="preserve">variation in nutrient availability </w:t>
-      </w:r>
-      <w:r>
-        <w:rPr>
-          <w:rFonts w:ascii="Times New Roman" w:eastAsia="Times New Roman" w:hAnsi="Times New Roman" w:cs="Times New Roman"/>
-          <w:color w:val="000000"/>
-        </w:rPr>
-        <w:t>contribut</w:t>
-      </w:r>
-      <w:r>
-        <w:rPr>
-          <w:rFonts w:ascii="Times New Roman" w:eastAsia="Times New Roman" w:hAnsi="Times New Roman" w:cs="Times New Roman"/>
-          <w:color w:val="000000"/>
-        </w:rPr>
-        <w:t>es</w:t>
-      </w:r>
-      <w:r>
-        <w:rPr>
-          <w:rFonts w:ascii="Times New Roman" w:eastAsia="Times New Roman" w:hAnsi="Times New Roman" w:cs="Times New Roman"/>
-          <w:color w:val="000000"/>
-        </w:rPr>
-        <w:t xml:space="preserve"> to a mosaic of diverse assemblages across small and large scales </w:t>
-      </w:r>
-      <w:r>
-        <w:rPr>
-          <w:rFonts w:ascii="Times New Roman" w:eastAsia="Times New Roman" w:hAnsi="Times New Roman" w:cs="Times New Roman"/>
-          <w:color w:val="000000"/>
-          <w:highlight w:val="yellow"/>
-        </w:rPr>
-        <w:t>(CITE)</w:t>
-      </w:r>
-      <w:r>
-        <w:rPr>
-          <w:rFonts w:ascii="Times New Roman" w:eastAsia="Times New Roman" w:hAnsi="Times New Roman" w:cs="Times New Roman"/>
-          <w:color w:val="000000"/>
-        </w:rPr>
-        <w:t>.</w:t>
-      </w:r>
-      <w:r>
-        <w:rPr>
-          <w:rFonts w:ascii="Times New Roman" w:eastAsia="Times New Roman" w:hAnsi="Times New Roman" w:cs="Times New Roman"/>
-          <w:color w:val="000000"/>
-        </w:rPr>
-        <w:t xml:space="preserve"> In some cases, these </w:t>
-      </w:r>
-      <w:r>
-        <w:rPr>
-          <w:rFonts w:ascii="Times New Roman" w:eastAsia="Times New Roman" w:hAnsi="Times New Roman" w:cs="Times New Roman"/>
-          <w:color w:val="000000"/>
-        </w:rPr>
-        <w:t>resource-limited</w:t>
-      </w:r>
-      <w:r>
-        <w:rPr>
-          <w:rFonts w:ascii="Times New Roman" w:eastAsia="Times New Roman" w:hAnsi="Times New Roman" w:cs="Times New Roman"/>
-          <w:color w:val="000000"/>
-        </w:rPr>
-        <w:t xml:space="preserve"> effects can propagate up the food chain and substantially structure ecosystem composition and dynamics, exceeding even the impacts of top-down control </w:t>
-      </w:r>
-      <w:r>
-        <w:rPr>
-          <w:rFonts w:ascii="Times New Roman" w:eastAsia="Times New Roman" w:hAnsi="Times New Roman" w:cs="Times New Roman"/>
-          <w:color w:val="000000"/>
-        </w:rPr>
-        <w:fldChar w:fldCharType="begin"/>
-      </w:r>
-      <w:r>
-        <w:rPr>
-          <w:rFonts w:ascii="Times New Roman" w:eastAsia="Times New Roman" w:hAnsi="Times New Roman" w:cs="Times New Roman"/>
-          <w:color w:val="000000"/>
-        </w:rPr>
-        <w:instrText xml:space="preserve"> ADDIN ZOTERO_ITEM CSL_CITATION {"citationID":"zIHi6aKJ","properties":{"formattedCitation":"(Gruner et al., 2008)","plainCitation":"(Gruner et al., 2008)","noteIndex":0},"citationItems":[{"id":1499,"uris":["http://zotero.org/users/local/idKDtb7T/items/UPI64LJR"],"itemData":{"id":1499,"type":"article-journal","abstract":"Nutrient availability and herbivory control the biomass of primary producer communities to varying degrees across ecosystems. Ecological theory, individual experiments in many different systems, and system-specific quantitative reviews have suggested that (i) bottom–up control is pervasive but top–down control is more influential in aquatic habitats relative to terrestrial systems and (ii) bottom–up and top–down forces are interdependent, with statistical interactions that synergize or dampen relative influences on producer biomass. We used simple dynamic models to review ecological mechanisms that generate independent vs. interactive responses of community-level biomass. We calibrated these mechanistic predictions with the metrics of factorial meta-analysis and tested their prevalence across freshwater, marine and terrestrial ecosystems with a comprehensive meta-analysis of 191 factorial manipulations of herbivores and nutrients. Our analysis showed that producer community biomass increased with fertilization across all systems, although increases were greatest in freshwater habitats. Herbivore removal generally increased producer biomass in both freshwater and marine systems, but effects were inconsistent on land. With the exception of marine temperate rocky reef systems that showed positive synergism of nutrient enrichment and herbivore removal, experimental studies showed limited support for statistical interactions between nutrient and herbivory treatments on producer biomass. Top–down control of herbivores, compensatory behaviour of multiple herbivore guilds, spatial and temporal heterogeneity of interactions, and herbivore-mediated nutrient recycling may lower the probability of consistent interactive effects on producer biomass. Continuing studies should expand the temporal and spatial scales of experiments, particularly in understudied terrestrial systems; broaden factorial designs to manipulate independently multiple producer resources (e.g. nitrogen, phosphorus, light), multiple herbivore taxa or guilds (e.g. vertebrates and invertebrates) and multiple trophic levels; and – in addition to measuring producer biomass – assess the responses of species diversity, community composition and nutrient status.","container-title":"Ecology Letters","DOI":"10.1111/j.1461-0248.2008.01192.x","ISSN":"1461-0248","issue":"7","journalAbbreviation":"Ecol Lett","language":"en","license":"© 2008 Blackwell Publishing Ltd/CNRS","note":"_eprint: https://onlinelibrary.wiley.com/doi/pdf/10.1111/j.1461-0248.2008.01192.x","page":"740-755","source":"Wiley Online Library","title":"A cross-system synthesis of consumer and nutrient resource control on producer biomass","volume":"11","author":[{"family":"Gruner","given":"Daniel S."},{"family":"Smith","given":"Jennifer E."},{"family":"Seabloom","given":"Eric W."},{"family":"Sandin","given":"Stuart A."},{"family":"Ngai","given":"Jacqueline T."},{"family":"Hillebrand","given":"Helmut"},{"family":"Harpole","given":"W. Stanley"},{"family":"Elser","given":"James J."},{"family":"Cleland","given":"Elsa E."},{"family":"Bracken","given":"Matthew E. S."},{"family":"Borer","given":"Elizabeth T."},{"family":"Bolker","given":"Benjamin M."}],"issued":{"date-parts":[["2008"]]}}}],"schema":"https://github.com/citation-style-language/schema/raw/master/csl-citation.json"} </w:instrText>
-      </w:r>
-      <w:r>
-        <w:rPr>
-          <w:rFonts w:ascii="Times New Roman" w:eastAsia="Times New Roman" w:hAnsi="Times New Roman" w:cs="Times New Roman"/>
-          <w:color w:val="000000"/>
-        </w:rPr>
-        <w:fldChar w:fldCharType="separate"/>
-      </w:r>
-      <w:r>
-        <w:rPr>
-          <w:rFonts w:ascii="Times New Roman" w:eastAsia="Times New Roman" w:hAnsi="Times New Roman" w:cs="Times New Roman"/>
-          <w:noProof/>
-          <w:color w:val="000000"/>
-        </w:rPr>
-        <w:t>(Gruner et al., 2008)</w:t>
-      </w:r>
-      <w:r>
-        <w:rPr>
-          <w:rFonts w:ascii="Times New Roman" w:eastAsia="Times New Roman" w:hAnsi="Times New Roman" w:cs="Times New Roman"/>
-          <w:color w:val="000000"/>
-        </w:rPr>
-        <w:fldChar w:fldCharType="end"/>
-      </w:r>
-      <w:r>
-        <w:rPr>
-          <w:rFonts w:ascii="Times New Roman" w:eastAsia="Times New Roman" w:hAnsi="Times New Roman" w:cs="Times New Roman"/>
-          <w:color w:val="000000"/>
-        </w:rPr>
-        <w:t xml:space="preserve">. However, in some cases bottom-up effects are difficult to detect, and top-down ecosystem control seems more likely </w:t>
-      </w:r>
-      <w:r>
-        <w:rPr>
-          <w:rFonts w:ascii="Times New Roman" w:eastAsia="Times New Roman" w:hAnsi="Times New Roman" w:cs="Times New Roman"/>
-          <w:color w:val="000000"/>
-          <w:highlight w:val="yellow"/>
-        </w:rPr>
-        <w:t>(CITE)</w:t>
-      </w:r>
-      <w:r>
-        <w:rPr>
-          <w:rFonts w:ascii="Times New Roman" w:eastAsia="Times New Roman" w:hAnsi="Times New Roman" w:cs="Times New Roman"/>
-          <w:color w:val="000000"/>
-        </w:rPr>
-        <w:t>.</w:t>
-      </w:r>
-      <w:r>
-        <w:t xml:space="preserve"> </w:t>
-      </w:r>
-      <w:r>
-        <w:rPr>
-          <w:rFonts w:ascii="Times New Roman" w:eastAsia="Times New Roman" w:hAnsi="Times New Roman" w:cs="Times New Roman"/>
-          <w:color w:val="000000"/>
-        </w:rPr>
-        <w:t xml:space="preserve">Identifying the contexts under which these bottom-up effects contribute meaningfully to ecosystem structure remains an active area of research </w:t>
-      </w:r>
-      <w:r>
-        <w:rPr>
-          <w:rFonts w:ascii="Times New Roman" w:eastAsia="Times New Roman" w:hAnsi="Times New Roman" w:cs="Times New Roman"/>
-          <w:color w:val="000000"/>
-          <w:highlight w:val="yellow"/>
-        </w:rPr>
-        <w:t>(CITE)</w:t>
-      </w:r>
-      <w:r>
-        <w:rPr>
-          <w:rFonts w:ascii="Times New Roman" w:eastAsia="Times New Roman" w:hAnsi="Times New Roman" w:cs="Times New Roman"/>
-          <w:color w:val="000000"/>
-        </w:rPr>
-        <w:t xml:space="preserve">. Therefore, </w:t>
-      </w:r>
-      <w:r>
-        <w:rPr>
-          <w:rFonts w:ascii="Times New Roman" w:eastAsia="Times New Roman" w:hAnsi="Times New Roman" w:cs="Times New Roman"/>
-          <w:color w:val="000000"/>
-        </w:rPr>
-        <w:t xml:space="preserve">elucidating </w:t>
-      </w:r>
-      <w:r>
-        <w:rPr>
-          <w:rFonts w:ascii="Times New Roman" w:eastAsia="Times New Roman" w:hAnsi="Times New Roman" w:cs="Times New Roman"/>
-          <w:color w:val="000000"/>
-        </w:rPr>
-        <w:t xml:space="preserve">the scale of biologically relevant variation in nutrient availability is the first step towards identifying whether such variation </w:t>
-      </w:r>
-      <w:r>
-        <w:rPr>
-          <w:rFonts w:ascii="Times New Roman" w:eastAsia="Times New Roman" w:hAnsi="Times New Roman" w:cs="Times New Roman"/>
-          <w:color w:val="000000"/>
-        </w:rPr>
-        <w:t>structures</w:t>
-      </w:r>
-      <w:r>
-        <w:rPr>
-          <w:rFonts w:ascii="Times New Roman" w:eastAsia="Times New Roman" w:hAnsi="Times New Roman" w:cs="Times New Roman"/>
-          <w:color w:val="000000"/>
-        </w:rPr>
-        <w:t xml:space="preserve"> primary productivity, and</w:t>
-      </w:r>
-      <w:r>
-        <w:rPr>
-          <w:rFonts w:ascii="Times New Roman" w:eastAsia="Times New Roman" w:hAnsi="Times New Roman" w:cs="Times New Roman"/>
-          <w:color w:val="000000"/>
-        </w:rPr>
-        <w:t xml:space="preserve"> thus </w:t>
-      </w:r>
-      <w:r>
-        <w:rPr>
-          <w:rFonts w:ascii="Times New Roman" w:eastAsia="Times New Roman" w:hAnsi="Times New Roman" w:cs="Times New Roman"/>
-          <w:color w:val="000000"/>
-        </w:rPr>
-        <w:t>propagates</w:t>
-      </w:r>
-      <w:r>
-        <w:rPr>
-          <w:rFonts w:ascii="Times New Roman" w:eastAsia="Times New Roman" w:hAnsi="Times New Roman" w:cs="Times New Roman"/>
-          <w:color w:val="000000"/>
-        </w:rPr>
-        <w:t xml:space="preserve"> up food chains to structure </w:t>
-      </w:r>
-      <w:commentRangeStart w:id="6"/>
-      <w:commentRangeStart w:id="7"/>
-      <w:r>
-        <w:rPr>
-          <w:rFonts w:ascii="Times New Roman" w:eastAsia="Times New Roman" w:hAnsi="Times New Roman" w:cs="Times New Roman"/>
-          <w:color w:val="000000"/>
-        </w:rPr>
-        <w:t>ecosystems</w:t>
-      </w:r>
-      <w:commentRangeEnd w:id="6"/>
-      <w:r>
-        <w:rPr>
-          <w:rStyle w:val="CommentReference"/>
-        </w:rPr>
-        <w:commentReference w:id="6"/>
-      </w:r>
-      <w:commentRangeEnd w:id="7"/>
-      <w:r>
-        <w:rPr>
-          <w:rStyle w:val="CommentReference"/>
-        </w:rPr>
-        <w:commentReference w:id="7"/>
-      </w:r>
-      <w:r>
-        <w:rPr>
-          <w:rFonts w:ascii="Times New Roman" w:eastAsia="Times New Roman" w:hAnsi="Times New Roman" w:cs="Times New Roman"/>
-          <w:color w:val="000000"/>
-        </w:rPr>
-        <w:t>.</w:t>
-      </w:r>
-      <w:r>
-        <w:t xml:space="preserve"> </w:t>
+        <w:t>CITE?</w:t>
+      </w:r>
+      <w:r>
+        <w:rPr>
+          <w:rFonts w:ascii="Times New Roman" w:eastAsia="Times New Roman" w:hAnsi="Times New Roman" w:cs="Times New Roman"/>
+          <w:color w:val="000000"/>
+        </w:rPr>
+        <w:t>).</w:t>
       </w:r>
     </w:p>
     <w:p>
@@ -1274,12 +1354,78 @@
         </w:rPr>
         <w:tab/>
       </w:r>
-      <w:r>
-        <w:rPr>
-          <w:rFonts w:ascii="Times New Roman" w:eastAsia="Times New Roman" w:hAnsi="Times New Roman" w:cs="Times New Roman"/>
-          <w:color w:val="000000"/>
-        </w:rPr>
-        <w:t>Nutrient regeneration</w:t>
+      <w:commentRangeStart w:id="10"/>
+      <w:r>
+        <w:rPr>
+          <w:rFonts w:ascii="Times New Roman" w:eastAsia="Times New Roman" w:hAnsi="Times New Roman" w:cs="Times New Roman"/>
+          <w:color w:val="000000"/>
+        </w:rPr>
+        <w:t xml:space="preserve">On </w:t>
+      </w:r>
+      <w:commentRangeEnd w:id="10"/>
+      <w:r>
+        <w:rPr>
+          <w:rStyle w:val="CommentReference"/>
+        </w:rPr>
+        <w:commentReference w:id="10"/>
+      </w:r>
+      <w:r>
+        <w:rPr>
+          <w:rFonts w:ascii="Times New Roman" w:eastAsia="Times New Roman" w:hAnsi="Times New Roman" w:cs="Times New Roman"/>
+          <w:color w:val="000000"/>
+        </w:rPr>
+        <w:t>small</w:t>
+      </w:r>
+      <w:r>
+        <w:rPr>
+          <w:rFonts w:ascii="Times New Roman" w:eastAsia="Times New Roman" w:hAnsi="Times New Roman" w:cs="Times New Roman"/>
+          <w:color w:val="000000"/>
+        </w:rPr>
+        <w:t xml:space="preserve"> – </w:t>
+      </w:r>
+      <w:proofErr w:type="spellStart"/>
+      <w:r>
+        <w:rPr>
+          <w:rFonts w:ascii="Times New Roman" w:eastAsia="Times New Roman" w:hAnsi="Times New Roman" w:cs="Times New Roman"/>
+          <w:color w:val="000000"/>
+        </w:rPr>
+        <w:t>meso</w:t>
+      </w:r>
+      <w:proofErr w:type="spellEnd"/>
+      <w:r>
+        <w:rPr>
+          <w:rFonts w:ascii="Times New Roman" w:eastAsia="Times New Roman" w:hAnsi="Times New Roman" w:cs="Times New Roman"/>
+          <w:color w:val="000000"/>
+        </w:rPr>
+        <w:t>-</w:t>
+      </w:r>
+      <w:r>
+        <w:rPr>
+          <w:rFonts w:ascii="Times New Roman" w:eastAsia="Times New Roman" w:hAnsi="Times New Roman" w:cs="Times New Roman"/>
+          <w:color w:val="000000"/>
+        </w:rPr>
+        <w:t xml:space="preserve">scales, variability in </w:t>
+      </w:r>
+      <w:r>
+        <w:rPr>
+          <w:rFonts w:ascii="Times New Roman" w:eastAsia="Times New Roman" w:hAnsi="Times New Roman" w:cs="Times New Roman"/>
+          <w:color w:val="000000"/>
+        </w:rPr>
+        <w:t>nutrients supplied by animal excretion and egestion</w:t>
+      </w:r>
+      <w:r>
+        <w:rPr>
+          <w:rFonts w:ascii="Times New Roman" w:eastAsia="Times New Roman" w:hAnsi="Times New Roman" w:cs="Times New Roman"/>
+          <w:color w:val="000000"/>
+        </w:rPr>
+        <w:t xml:space="preserve"> stems from heterogeneity in consumers’ habitat use</w:t>
+      </w:r>
+      <w:r>
+        <w:rPr>
+          <w:rFonts w:ascii="Times New Roman" w:eastAsia="Times New Roman" w:hAnsi="Times New Roman" w:cs="Times New Roman"/>
+          <w:color w:val="000000"/>
+        </w:rPr>
+        <w:t>. For example, tropical</w:t>
       </w:r>
       <w:r>
         <w:rPr>
@@ -1293,42 +1439,35 @@
           <w:rFonts w:ascii="Times New Roman" w:eastAsia="Times New Roman" w:hAnsi="Times New Roman" w:cs="Times New Roman"/>
           <w:color w:val="000000"/>
         </w:rPr>
-        <w:t xml:space="preserve">by animals through a process termed </w:t>
-      </w:r>
-      <w:r>
-        <w:rPr>
-          <w:rFonts w:ascii="Times New Roman" w:eastAsia="Times New Roman" w:hAnsi="Times New Roman" w:cs="Times New Roman"/>
-          <w:color w:val="000000"/>
-        </w:rPr>
-        <w:t xml:space="preserve">consumer-mediated nutrient dynamics (CND) </w:t>
-      </w:r>
-      <w:r>
-        <w:rPr>
-          <w:rFonts w:ascii="Times New Roman" w:eastAsia="Times New Roman" w:hAnsi="Times New Roman" w:cs="Times New Roman"/>
-          <w:color w:val="000000"/>
-        </w:rPr>
-        <w:t>can contribute</w:t>
-      </w:r>
-      <w:r>
-        <w:rPr>
-          <w:rFonts w:ascii="Times New Roman" w:eastAsia="Times New Roman" w:hAnsi="Times New Roman" w:cs="Times New Roman"/>
-          <w:color w:val="000000"/>
-        </w:rPr>
-        <w:t xml:space="preserve"> substantially</w:t>
-      </w:r>
-      <w:r>
-        <w:rPr>
-          <w:rFonts w:ascii="Times New Roman" w:eastAsia="Times New Roman" w:hAnsi="Times New Roman" w:cs="Times New Roman"/>
-          <w:color w:val="000000"/>
-        </w:rPr>
-        <w:t xml:space="preserve"> to variation in nutrient availabilit</w:t>
-      </w:r>
-      <w:r>
-        <w:rPr>
-          <w:rFonts w:ascii="Times New Roman" w:eastAsia="Times New Roman" w:hAnsi="Times New Roman" w:cs="Times New Roman"/>
-          <w:color w:val="000000"/>
-        </w:rPr>
-        <w:t xml:space="preserve">y </w:t>
+        <w:t>coral</w:t>
+      </w:r>
+      <w:r>
+        <w:rPr>
+          <w:rFonts w:ascii="Times New Roman" w:eastAsia="Times New Roman" w:hAnsi="Times New Roman" w:cs="Times New Roman"/>
+          <w:color w:val="000000"/>
+        </w:rPr>
+        <w:t xml:space="preserve"> reefs provide habitat, shelter, and food sources </w:t>
+      </w:r>
+      <w:r>
+        <w:rPr>
+          <w:rFonts w:ascii="Times New Roman" w:eastAsia="Times New Roman" w:hAnsi="Times New Roman" w:cs="Times New Roman"/>
+          <w:color w:val="000000"/>
+        </w:rPr>
+        <w:t xml:space="preserve">which </w:t>
+      </w:r>
+      <w:r>
+        <w:rPr>
+          <w:rFonts w:ascii="Times New Roman" w:eastAsia="Times New Roman" w:hAnsi="Times New Roman" w:cs="Times New Roman"/>
+          <w:color w:val="000000"/>
+        </w:rPr>
+        <w:t>attract dense aggregations of consumers, and thus regenerated nutrients</w:t>
+      </w:r>
+      <w:r>
+        <w:rPr>
+          <w:rFonts w:ascii="Times New Roman" w:eastAsia="Times New Roman" w:hAnsi="Times New Roman" w:cs="Times New Roman"/>
+          <w:color w:val="000000"/>
+        </w:rPr>
+        <w:t xml:space="preserve"> </w:t>
       </w:r>
       <w:r>
         <w:rPr>
@@ -1342,7 +1481,7 @@
           <w:rFonts w:ascii="Times New Roman" w:eastAsia="Times New Roman" w:hAnsi="Times New Roman" w:cs="Times New Roman"/>
           <w:color w:val="000000"/>
         </w:rPr>
-        <w:instrText xml:space="preserve"> ADDIN ZOTERO_ITEM CSL_CITATION {"citationID":"aeIYztjI","properties":{"formattedCitation":"(Allgeier et al., 2017)","plainCitation":"(Allgeier et al., 2017)","noteIndex":0},"citationItems":[{"id":1353,"uris":["http://zotero.org/users/local/idKDtb7T/items/MX8X9VD8"],"itemData":{"id":1353,"type":"article-journal","abstract":"Humans have drastically altered the abundance of animals in marine ecosystems via exploitation. Reduced abundance can destabilize food webs, leading to cascading indirect effects that dramatically reorganize community structure and shift ecosystem function. However, the additional implications of these top-down changes for biogeochemical cycles via consumer-mediated nutrient dynamics (CND) are often overlooked in marine systems, particularly in coastal areas. Here, we review research that underscores the importance of this bottom-up control at local, regional, and global scales in coastal marine ecosystems, and the potential implications of anthropogenic change to fundamentally alter these processes. We focus attention on the two primary ways consumers affect nutrient dynamics, with emphasis on implications for the nutrient capacity of ecosystems: (1) the storage and retention of nutrients in biomass, and (2) the supply of nutrients via excretion and egestion. Nutrient storage in consumer biomass may be especially important in many marine ecosystems because consumers, as opposed to producers, often dominate organismal biomass. As for nutrient supply, we emphasize how consumers enhance primary production through both press and pulse dynamics. Looking forward, we explore the importance of CDN for improving theory (e.g., ecological stoichiometry, metabolic theory, and biodiversity–ecosystem function relationships), all in the context of global environmental change. Increasing research focus on CND will likely transform our perspectives on how consumers affect the functioning of marine ecosystems.","container-title":"Global Change Biology","DOI":"10.1111/gcb.13625","ISSN":"1365-2486","issue":"6","journalAbbreviation":"Glob Change Biol","language":"en","note":"_eprint: https://onlinelibrary.wiley.com/doi/pdf/10.1111/gcb.13625","page":"2166-2178","source":"Wiley Online Library","title":"Animal pee in the sea: consumer-mediated nutrient dynamics in the world's changing oceans","title-short":"Animal pee in the sea","volume":"23","author":[{"family":"Allgeier","given":"Jacob E."},{"family":"Burkepile","given":"Deron E."},{"family":"Layman","given":"Craig A."}],"issued":{"date-parts":[["2017"]]}}}],"schema":"https://github.com/citation-style-language/schema/raw/master/csl-citation.json"} </w:instrText>
+        <w:instrText xml:space="preserve"> ADDIN ZOTERO_ITEM CSL_CITATION {"citationID":"WBM3Wsjj","properties":{"formattedCitation":"(Archer et al., 2015; Shantz et al., 2015)","plainCitation":"(Archer et al., 2015; Shantz et al., 2015)","noteIndex":0},"citationItems":[{"id":1571,"uris":["http://zotero.org/users/local/idKDtb7T/items/7VECCZL7"],"itemData":{"id":1571,"type":"article-journal","container-title":"Coral Reefs","DOI":"10.1007/s00338-014-1208-4","ISSN":"0722-4028, 1432-0975","issue":"1","language":"en","page":"19-23","source":"Crossref","title":"Hot moments in spawning aggregations: implications for ecosystem-scale nutrient cycling","title-short":"Hot moments in spawning aggregations","volume":"34","author":[{"family":"Archer","given":"Stephanie K."},{"family":"Allgeier","given":"Jacob E."},{"family":"Semmens","given":"Brice X."},{"family":"Heppell","given":"Scott A."},{"family":"Pattengill-Semmens","given":"Christy V."},{"family":"Rosemond","given":"Amy D."},{"family":"Bush","given":"Phillippe G."},{"family":"McCoy","given":"Croy M."},{"family":"Johnson","given":"Bradley C."},{"family":"Layman","given":"Craig A."}],"issued":{"date-parts":[["2015",3]]}}},{"id":1365,"uris":["http://zotero.org/users/local/idKDtb7T/items/P3HIB4GN"],"itemData":{"id":1365,"type":"article-journal","abstract":"Animal-derived nutrients play an important role in structuring nutrient regimes within and between ecosystems. When animals undergo repetitive, aggregating behavior through time, they can create nutrient hotspots where rates of biogeochemical activity are higher than those found in the surrounding environment. In turn, these hotspots can influence ecosystem processes and community structure. We examined the potential for reef fishes from the family Haemulidae (grunts) to create nutrient hotspots and the potential impact of these hotspots on reef communities. To do so, we tracked the schooling locations of diurnally migrating grunts, which shelter at reef sites during the day but forage off reef each night, and measured the impact of these fish schools on benthic communities. We found that grunt schools showed a high degree of site fidelity, repeatedly returning to the same coral heads. These aggregations created nutrient hotspots around coral heads where nitrogen and phosphorus delivery was roughly 10 and 7 times the respective rates of delivery to structurally similar sites that lacked schools of these fishes. In turn, grazing rates of herbivorous fishes at grunt-derived hotspots were approximately 3 times those of sites where grunts were rare. These differences in nutrient delivery and grazing led to distinct benthic communities with higher cover of crustose coralline algae and less total algal abundance at grunt aggregation sites. Importantly, coral growth was roughly 1.5 times greater at grunt hotspots, likely due to the important nutrient subsidy. Our results suggest that schooling reef fish and their nutrient subsidies play an important role in mediating community structure on coral reefs and that overfishing may have important negative consequences on ecosystem functions. As such, management strategies must consider mesopredatory fishes in addition to current protection often offered to herbivores and top-tier predators. Furthermore, our results suggest that restoration strategies may benefit from focusing on providing structure for aggregating fishes on reefs with low topographic complexity or focusing the restoration of nursery raised corals around existing nutrient hotspots.","container-title":"Ecological Applications","DOI":"10.1890/14-2209.1","ISSN":"1939-5582","issue":"8","language":"en","license":"© 2015 by the Ecological Society of America","note":"_eprint: https://onlinelibrary.wiley.com/doi/pdf/10.1890/14-2209.1","page":"2142-2152","source":"Wiley Online Library","title":"Fish-derived nutrient hotspots shape coral reef benthic communities","volume":"25","author":[{"family":"Shantz","given":"Andrew A."},{"family":"Ladd","given":"Mark C."},{"family":"Schrack","given":"Elizabeth"},{"family":"Burkepile","given":"Deron E."}],"issued":{"date-parts":[["2015"]]}}}],"schema":"https://github.com/citation-style-language/schema/raw/master/csl-citation.json"} </w:instrText>
       </w:r>
       <w:r>
         <w:rPr>
@@ -1357,7 +1496,7 @@
           <w:noProof/>
           <w:color w:val="000000"/>
         </w:rPr>
-        <w:t>(Allgeier et al., 2017)</w:t>
+        <w:t>(Archer et al., 2015; Shantz et al., 2015)</w:t>
       </w:r>
       <w:r>
         <w:rPr>
@@ -1371,24 +1510,129 @@
           <w:rFonts w:ascii="Times New Roman" w:eastAsia="Times New Roman" w:hAnsi="Times New Roman" w:cs="Times New Roman"/>
           <w:color w:val="000000"/>
         </w:rPr>
-        <w:t>. On small</w:t>
-      </w:r>
-      <w:r>
-        <w:rPr>
-          <w:rFonts w:ascii="Times New Roman" w:eastAsia="Times New Roman" w:hAnsi="Times New Roman" w:cs="Times New Roman"/>
-          <w:color w:val="000000"/>
-        </w:rPr>
-        <w:t xml:space="preserve"> – </w:t>
-      </w:r>
-      <w:proofErr w:type="spellStart"/>
-      <w:r>
-        <w:rPr>
-          <w:rFonts w:ascii="Times New Roman" w:eastAsia="Times New Roman" w:hAnsi="Times New Roman" w:cs="Times New Roman"/>
-          <w:color w:val="000000"/>
-        </w:rPr>
-        <w:t>meso</w:t>
-      </w:r>
-      <w:proofErr w:type="spellEnd"/>
+        <w:t xml:space="preserve">. </w:t>
+      </w:r>
+      <w:r>
+        <w:rPr>
+          <w:rFonts w:ascii="Times New Roman" w:eastAsia="Times New Roman" w:hAnsi="Times New Roman" w:cs="Times New Roman"/>
+          <w:color w:val="000000"/>
+        </w:rPr>
+        <w:t>At the fine scale, individual heads of coral inhabited by schools of fish have higher concentrations of nutrients than neighboring uninhabited corals</w:t>
+      </w:r>
+      <w:r>
+        <w:rPr>
+          <w:rFonts w:ascii="Times New Roman" w:eastAsia="Times New Roman" w:hAnsi="Times New Roman" w:cs="Times New Roman"/>
+          <w:color w:val="000000"/>
+        </w:rPr>
+        <w:t xml:space="preserve"> </w:t>
+      </w:r>
+      <w:r>
+        <w:rPr>
+          <w:rFonts w:ascii="Times New Roman" w:eastAsia="Times New Roman" w:hAnsi="Times New Roman" w:cs="Times New Roman"/>
+          <w:color w:val="000000"/>
+        </w:rPr>
+        <w:fldChar w:fldCharType="begin"/>
+      </w:r>
+      <w:r>
+        <w:rPr>
+          <w:rFonts w:ascii="Times New Roman" w:eastAsia="Times New Roman" w:hAnsi="Times New Roman" w:cs="Times New Roman"/>
+          <w:color w:val="000000"/>
+        </w:rPr>
+        <w:instrText xml:space="preserve"> ADDIN ZOTERO_ITEM CSL_CITATION {"citationID":"KnHtRCLZ","properties":{"formattedCitation":"(Holbrook et al., 2008)","plainCitation":"(Holbrook et al., 2008)","noteIndex":0},"citationItems":[{"id":1505,"uris":["http://zotero.org/users/local/idKDtb7T/items/QZU4PKDJ"],"itemData":{"id":1505,"type":"article-journal","abstract":"Stony corals are the foundation species of tropical reefs, and their structures can harbor a diverse range of mutualist taxa that can confer important benefits, including provision of nutrients. Prominent among the associates of branching coral in the genus Pocillopora are groups of zooplanktivorous damselfishes that take refuge in the coral to avoid their predators. In field and laboratory experiments, we explored the effects of colonies of resident damselfishes on growth of their host corals. Laboratory studies revealed a positive relationship between biomass of fish and output of ammonium. In the field, levels of ammonium were significantly elevated in the water surrounding the branches of Pocillopora occupied by colonies of damselfish, particularly in time periods following active feeding by the fish. Experimental manipulation of the presence of fish on host corals during a month-long field experiment revealed that corals hosting fish grew significantly more than those that lacked fish, and coral growth was positively correlated with the biomass of resident fish. The Pocillopora colonies in the field experiment varied in the degree of openness of their branching structure, and dye studies indicated that this affected their ability to retain waterborne nutrients. Together with biomass of resident fish, colony openness explained 76% of the variation in coral growth rate during the experiment. Corals can exhibit considerable morphological variability, and mutualistic fish respond to colony architecture during habitat selection, with some species preferring more open-branched forms. This makes it likely that corals may face tradeoffs in attracting resident fish and in retaining the nutrients they provide.","container-title":"Marine Biology","DOI":"10.1007/s00227-008-1051-7","ISSN":"1432-1793","issue":"5","journalAbbreviation":"Mar Biol","language":"en","page":"521-530","source":"Springer Link","title":"Effects of sheltering fish on growth of their host corals","volume":"155","author":[{"family":"Holbrook","given":"Sally J."},{"family":"Brooks","given":"Andrew J."},{"family":"Schmitt","given":"Russell J."},{"family":"Stewart","given":"Hannah L."}],"issued":{"date-parts":[["2008",10,1]]}}}],"schema":"https://github.com/citation-style-language/schema/raw/master/csl-citation.json"} </w:instrText>
+      </w:r>
+      <w:r>
+        <w:rPr>
+          <w:rFonts w:ascii="Times New Roman" w:eastAsia="Times New Roman" w:hAnsi="Times New Roman" w:cs="Times New Roman"/>
+          <w:color w:val="000000"/>
+        </w:rPr>
+        <w:fldChar w:fldCharType="separate"/>
+      </w:r>
+      <w:r>
+        <w:rPr>
+          <w:rFonts w:ascii="Times New Roman" w:eastAsia="Times New Roman" w:hAnsi="Times New Roman" w:cs="Times New Roman"/>
+          <w:noProof/>
+          <w:color w:val="000000"/>
+        </w:rPr>
+        <w:t>(Holbrook et al., 2008)</w:t>
+      </w:r>
+      <w:r>
+        <w:rPr>
+          <w:rFonts w:ascii="Times New Roman" w:eastAsia="Times New Roman" w:hAnsi="Times New Roman" w:cs="Times New Roman"/>
+          <w:color w:val="000000"/>
+        </w:rPr>
+        <w:fldChar w:fldCharType="end"/>
+      </w:r>
+      <w:r>
+        <w:rPr>
+          <w:rFonts w:ascii="Times New Roman" w:eastAsia="Times New Roman" w:hAnsi="Times New Roman" w:cs="Times New Roman"/>
+          <w:color w:val="000000"/>
+        </w:rPr>
+        <w:t xml:space="preserve">. </w:t>
+      </w:r>
+      <w:r>
+        <w:rPr>
+          <w:rFonts w:ascii="Times New Roman" w:eastAsia="Times New Roman" w:hAnsi="Times New Roman" w:cs="Times New Roman"/>
+          <w:color w:val="000000"/>
+        </w:rPr>
+        <w:t>Diurnal</w:t>
+      </w:r>
+      <w:r>
+        <w:rPr>
+          <w:rFonts w:ascii="Times New Roman" w:eastAsia="Times New Roman" w:hAnsi="Times New Roman" w:cs="Times New Roman"/>
+          <w:color w:val="000000"/>
+        </w:rPr>
+        <w:t xml:space="preserve"> variation arises as fishes travel from their feeding grounds to nighttime hiding spots, transporting substantial quantities of nutrients with them </w:t>
+      </w:r>
+      <w:r>
+        <w:rPr>
+          <w:rFonts w:ascii="Times New Roman" w:eastAsia="Times New Roman" w:hAnsi="Times New Roman" w:cs="Times New Roman"/>
+          <w:color w:val="000000"/>
+        </w:rPr>
+        <w:fldChar w:fldCharType="begin"/>
+      </w:r>
+      <w:r>
+        <w:rPr>
+          <w:rFonts w:ascii="Times New Roman" w:eastAsia="Times New Roman" w:hAnsi="Times New Roman" w:cs="Times New Roman"/>
+          <w:color w:val="000000"/>
+        </w:rPr>
+        <w:instrText xml:space="preserve"> ADDIN ZOTERO_ITEM CSL_CITATION {"citationID":"rNAI5xOi","properties":{"formattedCitation":"(Meyer and Schultz, 1985)","plainCitation":"(Meyer and Schultz, 1985)","noteIndex":0},"citationItems":[{"id":1751,"uris":["http://zotero.org/users/local/idKDtb7T/items/MEDVA2WK"],"itemData":{"id":1751,"type":"article-journal","abstract":"Juvenile french and white grunts (Haemulon flavolineatum and Haemulon plumieri) rest over coral colonies during the day and feed only at night in surrounding seagrass beds. We examined the amount of nitrogen, phosphorus, particulate organic carbon, and calories which these fishes deposited over the coral colonies that were their resting sites. Weight-specific rates of nitrogen excretion by grunts decreased with increasing fish size. Rates of phosphorus excretion were not related to fish size. Excretory products were rich in nitrogen (molar N:P = 48), primarily ammonium, whereas fecal material was richer in phosphorus (N:P = 8). Feces leached over half of their phosphorus content within the first day. Half of the daily excretion and defecation occurred during the first 4 h after grunts returned to the reef, in which time they doubled the amount of $NH_4^+$ available to corals under calm conditions. Seasonal patterns of nutrient and particulate organic carbon (caloric) input to coral colonies varied with grunt biomass on the colony. The maximum input to colonies of Porites furcata from grunts occurred during August, which coincided with the time of highest coral growth rate. Grunts deposited an average of 164 and $251 mg m^-2 d^-1$ of particulate organic carbon (feces) on the P. furcata and Acropora palmata colonies over which they rested, and energy supplement to the colonies of 0.8 and $1.2 kcal m^-2 d^-1$. Rates of nutrient and organic matter input from grunts are comparable to or greater than rates observed in other naturally or artificially enriched ecosystems.","container-title":"Limnology and Oceanography","ISSN":"0024-3590","issue":"1","journalAbbreviation":"Limnol Oceanogr","page":"146-156","source":"JSTOR","title":"Migrating haemulid fishes as a source of nutrients and organic matter on coral reefs","volume":"30","author":[{"family":"Meyer","given":"Judy L."},{"family":"Schultz","given":"Eric T."}],"issued":{"date-parts":[["1985"]]}}}],"schema":"https://github.com/citation-style-language/schema/raw/master/csl-citation.json"} </w:instrText>
+      </w:r>
+      <w:r>
+        <w:rPr>
+          <w:rFonts w:ascii="Times New Roman" w:eastAsia="Times New Roman" w:hAnsi="Times New Roman" w:cs="Times New Roman"/>
+          <w:color w:val="000000"/>
+        </w:rPr>
+        <w:fldChar w:fldCharType="separate"/>
+      </w:r>
+      <w:r>
+        <w:rPr>
+          <w:rFonts w:ascii="Times New Roman" w:eastAsia="Times New Roman" w:hAnsi="Times New Roman" w:cs="Times New Roman"/>
+          <w:noProof/>
+          <w:color w:val="000000"/>
+        </w:rPr>
+        <w:t>(Meyer and Schultz, 1985)</w:t>
+      </w:r>
+      <w:r>
+        <w:rPr>
+          <w:rFonts w:ascii="Times New Roman" w:eastAsia="Times New Roman" w:hAnsi="Times New Roman" w:cs="Times New Roman"/>
+          <w:color w:val="000000"/>
+        </w:rPr>
+        <w:fldChar w:fldCharType="end"/>
+      </w:r>
+      <w:r>
+        <w:rPr>
+          <w:rFonts w:ascii="Times New Roman" w:eastAsia="Times New Roman" w:hAnsi="Times New Roman" w:cs="Times New Roman"/>
+          <w:color w:val="000000"/>
+        </w:rPr>
+        <w:t xml:space="preserve">. </w:t>
+      </w:r>
+      <w:r>
+        <w:rPr>
+          <w:rFonts w:ascii="Times New Roman" w:eastAsia="Times New Roman" w:hAnsi="Times New Roman" w:cs="Times New Roman"/>
+          <w:color w:val="000000"/>
+        </w:rPr>
+        <w:t>Large</w:t>
+      </w:r>
       <w:r>
         <w:rPr>
           <w:rFonts w:ascii="Times New Roman" w:eastAsia="Times New Roman" w:hAnsi="Times New Roman" w:cs="Times New Roman"/>
@@ -1401,28 +1645,29 @@
           <w:rFonts w:ascii="Times New Roman" w:eastAsia="Times New Roman" w:hAnsi="Times New Roman" w:cs="Times New Roman"/>
           <w:color w:val="000000"/>
         </w:rPr>
-        <w:t xml:space="preserve">scales, variability in </w:t>
-      </w:r>
-      <w:r>
-        <w:rPr>
-          <w:rFonts w:ascii="Times New Roman" w:eastAsia="Times New Roman" w:hAnsi="Times New Roman" w:cs="Times New Roman"/>
-          <w:color w:val="000000"/>
-        </w:rPr>
-        <w:t>nutrients supplied by animal excretion and egestion</w:t>
-      </w:r>
-      <w:r>
-        <w:rPr>
-          <w:rFonts w:ascii="Times New Roman" w:eastAsia="Times New Roman" w:hAnsi="Times New Roman" w:cs="Times New Roman"/>
-          <w:color w:val="000000"/>
-        </w:rPr>
-        <w:t xml:space="preserve"> stems from heterogeneity in consumers’ habitat use</w:t>
-      </w:r>
-      <w:r>
-        <w:rPr>
-          <w:rFonts w:ascii="Times New Roman" w:eastAsia="Times New Roman" w:hAnsi="Times New Roman" w:cs="Times New Roman"/>
-          <w:color w:val="000000"/>
-        </w:rPr>
-        <w:t>. For example, tropical</w:t>
+        <w:t xml:space="preserve">scale temporal and spatial variation can arise from the </w:t>
+      </w:r>
+      <w:r>
+        <w:rPr>
+          <w:rFonts w:ascii="Times New Roman" w:eastAsia="Times New Roman" w:hAnsi="Times New Roman" w:cs="Times New Roman"/>
+          <w:color w:val="000000"/>
+        </w:rPr>
+        <w:lastRenderedPageBreak/>
+        <w:t>migration of m</w:t>
+      </w:r>
+      <w:r>
+        <w:rPr>
+          <w:rFonts w:ascii="Times New Roman" w:eastAsia="Times New Roman" w:hAnsi="Times New Roman" w:cs="Times New Roman"/>
+          <w:color w:val="000000"/>
+        </w:rPr>
+        <w:t>egafauna</w:t>
+      </w:r>
+      <w:r>
+        <w:rPr>
+          <w:rFonts w:ascii="Times New Roman" w:eastAsia="Times New Roman" w:hAnsi="Times New Roman" w:cs="Times New Roman"/>
+          <w:color w:val="000000"/>
+        </w:rPr>
+        <w:t>;</w:t>
       </w:r>
       <w:r>
         <w:rPr>
@@ -1436,28 +1681,28 @@
           <w:rFonts w:ascii="Times New Roman" w:eastAsia="Times New Roman" w:hAnsi="Times New Roman" w:cs="Times New Roman"/>
           <w:color w:val="000000"/>
         </w:rPr>
-        <w:t>coral</w:t>
-      </w:r>
-      <w:r>
-        <w:rPr>
-          <w:rFonts w:ascii="Times New Roman" w:eastAsia="Times New Roman" w:hAnsi="Times New Roman" w:cs="Times New Roman"/>
-          <w:color w:val="000000"/>
-        </w:rPr>
-        <w:t xml:space="preserve"> reefs provide habitat, shelter, and food sources </w:t>
-      </w:r>
-      <w:r>
-        <w:rPr>
-          <w:rFonts w:ascii="Times New Roman" w:eastAsia="Times New Roman" w:hAnsi="Times New Roman" w:cs="Times New Roman"/>
-          <w:color w:val="000000"/>
-        </w:rPr>
-        <w:t xml:space="preserve">which </w:t>
-      </w:r>
-      <w:r>
-        <w:rPr>
-          <w:rFonts w:ascii="Times New Roman" w:eastAsia="Times New Roman" w:hAnsi="Times New Roman" w:cs="Times New Roman"/>
-          <w:color w:val="000000"/>
-        </w:rPr>
-        <w:t>attract dense aggregations of consumers, and thus regenerated nutrients</w:t>
+        <w:t>whales transport</w:t>
+      </w:r>
+      <w:r>
+        <w:rPr>
+          <w:rFonts w:ascii="Times New Roman" w:eastAsia="Times New Roman" w:hAnsi="Times New Roman" w:cs="Times New Roman"/>
+          <w:color w:val="000000"/>
+        </w:rPr>
+        <w:t xml:space="preserve"> nutrients across thousands of kilometers</w:t>
+      </w:r>
+      <w:r>
+        <w:rPr>
+          <w:rFonts w:ascii="Times New Roman" w:eastAsia="Times New Roman" w:hAnsi="Times New Roman" w:cs="Times New Roman"/>
+          <w:color w:val="000000"/>
+        </w:rPr>
+        <w:t xml:space="preserve"> as they</w:t>
+      </w:r>
+      <w:r>
+        <w:rPr>
+          <w:rFonts w:ascii="Times New Roman" w:eastAsia="Times New Roman" w:hAnsi="Times New Roman" w:cs="Times New Roman"/>
+          <w:color w:val="000000"/>
+        </w:rPr>
+        <w:t xml:space="preserve"> travel from their feeding to breeding grounds</w:t>
       </w:r>
       <w:r>
         <w:rPr>
@@ -1478,7 +1723,21 @@
           <w:rFonts w:ascii="Times New Roman" w:eastAsia="Times New Roman" w:hAnsi="Times New Roman" w:cs="Times New Roman"/>
           <w:color w:val="000000"/>
         </w:rPr>
-        <w:instrText xml:space="preserve"> ADDIN ZOTERO_ITEM CSL_CITATION {"citationID":"WBM3Wsjj","properties":{"formattedCitation":"(Archer et al., 2015; Shantz et al., 2015)","plainCitation":"(Archer et al., 2015; Shantz et al., 2015)","noteIndex":0},"citationItems":[{"id":1571,"uris":["http://zotero.org/users/local/idKDtb7T/items/7VECCZL7"],"itemData":{"id":1571,"type":"article-journal","container-title":"Coral Reefs","DOI":"10.1007/s00338-014-1208-4","ISSN":"0722-4028, 1432-0975","issue":"1","language":"en","page":"19-23","source":"Crossref","title":"Hot moments in spawning aggregations: implications for ecosystem-scale nutrient cycling","title-short":"Hot moments in spawning aggregations","volume":"34","author":[{"family":"Archer","given":"Stephanie K."},{"family":"Allgeier","given":"Jacob E."},{"family":"Semmens","given":"Brice X."},{"family":"Heppell","given":"Scott A."},{"family":"Pattengill-Semmens","given":"Christy V."},{"family":"Rosemond","given":"Amy D."},{"family":"Bush","given":"Phillippe G."},{"family":"McCoy","given":"Croy M."},{"family":"Johnson","given":"Bradley C."},{"family":"Layman","given":"Craig A."}],"issued":{"date-parts":[["2015",3]]}}},{"id":1365,"uris":["http://zotero.org/users/local/idKDtb7T/items/P3HIB4GN"],"itemData":{"id":1365,"type":"article-journal","abstract":"Animal-derived nutrients play an important role in structuring nutrient regimes within and between ecosystems. When animals undergo repetitive, aggregating behavior through time, they can create nutrient hotspots where rates of biogeochemical activity are higher than those found in the surrounding environment. In turn, these hotspots can influence ecosystem processes and community structure. We examined the potential for reef fishes from the family Haemulidae (grunts) to create nutrient hotspots and the potential impact of these hotspots on reef communities. To do so, we tracked the schooling locations of diurnally migrating grunts, which shelter at reef sites during the day but forage off reef each night, and measured the impact of these fish schools on benthic communities. We found that grunt schools showed a high degree of site fidelity, repeatedly returning to the same coral heads. These aggregations created nutrient hotspots around coral heads where nitrogen and phosphorus delivery was roughly 10 and 7 times the respective rates of delivery to structurally similar sites that lacked schools of these fishes. In turn, grazing rates of herbivorous fishes at grunt-derived hotspots were approximately 3 times those of sites where grunts were rare. These differences in nutrient delivery and grazing led to distinct benthic communities with higher cover of crustose coralline algae and less total algal abundance at grunt aggregation sites. Importantly, coral growth was roughly 1.5 times greater at grunt hotspots, likely due to the important nutrient subsidy. Our results suggest that schooling reef fish and their nutrient subsidies play an important role in mediating community structure on coral reefs and that overfishing may have important negative consequences on ecosystem functions. As such, management strategies must consider mesopredatory fishes in addition to current protection often offered to herbivores and top-tier predators. Furthermore, our results suggest that restoration strategies may benefit from focusing on providing structure for aggregating fishes on reefs with low topographic complexity or focusing the restoration of nursery raised corals around existing nutrient hotspots.","container-title":"Ecological Applications","DOI":"10.1890/14-2209.1","ISSN":"1939-5582","issue":"8","language":"en","license":"© 2015 by the Ecological Society of America","note":"_eprint: https://onlinelibrary.wiley.com/doi/pdf/10.1890/14-2209.1","page":"2142-2152","source":"Wiley Online Library","title":"Fish-derived nutrient hotspots shape coral reef benthic communities","volume":"25","author":[{"family":"Shantz","given":"Andrew A."},{"family":"Ladd","given":"Mark C."},{"family":"Schrack","given":"Elizabeth"},{"family":"Burkepile","given":"Deron E."}],"issued":{"date-parts":[["2015"]]}}}],"schema":"https://github.com/citation-style-language/schema/raw/master/csl-citation.json"} </w:instrText>
+        <w:instrText xml:space="preserve"> ADDIN ZOTERO_ITEM CSL_CITATION {"citationID":"7mlAD7v1","properties":{"formattedCitation":"(Doughty et al., 2016)","plainCitation":"(Doughty et al., 2016)","noteIndex":0},"citationItems":[{"id":4395,"uris":["http://zotero.org/users/local/idKDtb7T/items/SXEJW2BM"],"itemData":{"id":4395,"type":"article-journal","abstract":"The past was a world of giants, with abundant whales in the sea and large animals roaming the land. However, that world came to an end following massive late-Quaternary megafauna extinctions on land and widespread population reductions in great whale populations over the past few centuries. These losses are likely to have had important consequences for broad-scale nutrient cycling, because recent literature suggests that large animals disproportionately drive nutrient movement. We estimate that the capacity of animals to move nutrients away from concentration patches has decreased to about 8% of the preextinction value on land and about 5% of historic values in oceans. For phosphorus (P), a key nutrient, upward movement in the ocean by marine mammals is about 23% of its former capacity (previously about 340 million kg of P per year). Movements by seabirds and anadromous fish provide important transfer of nutrients from the sea to land, totalling </w:instrText>
+      </w:r>
+      <w:r>
+        <w:rPr>
+          <w:rFonts w:ascii="Cambria Math" w:eastAsia="Times New Roman" w:hAnsi="Cambria Math" w:cs="Cambria Math"/>
+          <w:color w:val="000000"/>
+        </w:rPr>
+        <w:instrText>∼</w:instrText>
+      </w:r>
+      <w:r>
+        <w:rPr>
+          <w:rFonts w:ascii="Times New Roman" w:eastAsia="Times New Roman" w:hAnsi="Times New Roman" w:cs="Times New Roman"/>
+          <w:color w:val="000000"/>
+        </w:rPr>
+        <w:instrText xml:space="preserve">150 million kg of P per year globally in the past, a transfer that has declined to less than 4% of this value as a result of the decimation of seabird colonies and anadromous fish populations. We propose that in the past, marine mammals, seabirds, anadromous fish, and terrestrial animals likely formed an interlinked system recycling nutrients from the ocean depths to the continental interiors, with marine mammals moving nutrients from the deep sea to surface waters, seabirds and anadromous fish moving nutrients from the ocean to land, and large animals moving nutrients away from hotspots into the continental interior.","container-title":"Proceedings of the National Academy of Sciences","DOI":"10.1073/pnas.1502549112","issue":"4","note":"publisher: Proceedings of the National Academy of Sciences","page":"868-873","source":"pnas.org (Atypon)","title":"Global nutrient transport in a world of giants","volume":"113","author":[{"family":"Doughty","given":"Christopher E."},{"family":"Roman","given":"Joe"},{"family":"Faurby","given":"Søren"},{"family":"Wolf","given":"Adam"},{"family":"Haque","given":"Alifa"},{"family":"Bakker","given":"Elisabeth S."},{"family":"Malhi","given":"Yadvinder"},{"family":"Dunning","given":"John B."},{"family":"Svenning","given":"Jens-Christian"}],"issued":{"date-parts":[["2016",1,26]]}}}],"schema":"https://github.com/citation-style-language/schema/raw/master/csl-citation.json"} </w:instrText>
       </w:r>
       <w:r>
         <w:rPr>
@@ -1493,7 +1752,7 @@
           <w:noProof/>
           <w:color w:val="000000"/>
         </w:rPr>
-        <w:t>(Archer et al., 2015; Shantz et al., 2015)</w:t>
+        <w:t>(Doughty et al., 2016)</w:t>
       </w:r>
       <w:r>
         <w:rPr>
@@ -1507,14 +1766,7 @@
           <w:rFonts w:ascii="Times New Roman" w:eastAsia="Times New Roman" w:hAnsi="Times New Roman" w:cs="Times New Roman"/>
           <w:color w:val="000000"/>
         </w:rPr>
-        <w:t xml:space="preserve">. </w:t>
-      </w:r>
-      <w:r>
-        <w:rPr>
-          <w:rFonts w:ascii="Times New Roman" w:eastAsia="Times New Roman" w:hAnsi="Times New Roman" w:cs="Times New Roman"/>
-          <w:color w:val="000000"/>
-        </w:rPr>
-        <w:t>At the fine scale, individual heads of coral inhabited by schools of fish have higher concentrations of nutrients than neighboring uninhabited corals</w:t>
+        <w:t>.</w:t>
       </w:r>
       <w:r>
         <w:rPr>
@@ -1523,261 +1775,36 @@
         </w:rPr>
         <w:t xml:space="preserve"> </w:t>
       </w:r>
-      <w:r>
-        <w:rPr>
-          <w:rFonts w:ascii="Times New Roman" w:eastAsia="Times New Roman" w:hAnsi="Times New Roman" w:cs="Times New Roman"/>
-          <w:color w:val="000000"/>
-        </w:rPr>
-        <w:fldChar w:fldCharType="begin"/>
-      </w:r>
-      <w:r>
-        <w:rPr>
-          <w:rFonts w:ascii="Times New Roman" w:eastAsia="Times New Roman" w:hAnsi="Times New Roman" w:cs="Times New Roman"/>
-          <w:color w:val="000000"/>
-        </w:rPr>
-        <w:instrText xml:space="preserve"> ADDIN ZOTERO_ITEM CSL_CITATION {"citationID":"KnHtRCLZ","properties":{"formattedCitation":"(Holbrook et al., 2008)","plainCitation":"(Holbrook et al., 2008)","noteIndex":0},"citationItems":[{"id":1505,"uris":["http://zotero.org/users/local/idKDtb7T/items/QZU4PKDJ"],"itemData":{"id":1505,"type":"article-journal","abstract":"Stony corals are the foundation species of tropical reefs, and their structures can harbor a diverse range of mutualist taxa that can confer important benefits, including provision of nutrients. Prominent among the associates of branching coral in the genus Pocillopora are groups of zooplanktivorous damselfishes that take refuge in the coral to avoid their predators. In field and laboratory experiments, we explored the effects of colonies of resident damselfishes on growth of their host corals. Laboratory studies revealed a positive relationship between biomass of fish and output of ammonium. In the field, levels of ammonium were significantly elevated in the water surrounding the branches of Pocillopora occupied by colonies of damselfish, particularly in time periods following active feeding by the fish. Experimental manipulation of the presence of fish on host corals during a month-long field experiment revealed that corals hosting fish grew significantly more than those that lacked fish, and coral growth was positively correlated with the biomass of resident fish. The Pocillopora colonies in the field experiment varied in the degree of openness of their branching structure, and dye studies indicated that this affected their ability to retain waterborne nutrients. Together with biomass of resident fish, colony openness explained 76% of the variation in coral growth rate during the experiment. Corals can exhibit considerable morphological variability, and mutualistic fish respond to colony architecture during habitat selection, with some species preferring more open-branched forms. This makes it likely that corals may face tradeoffs in attracting resident fish and in retaining the nutrients they provide.","container-title":"Marine Biology","DOI":"10.1007/s00227-008-1051-7","ISSN":"1432-1793","issue":"5","journalAbbreviation":"Mar Biol","language":"en","page":"521-530","source":"Springer Link","title":"Effects of sheltering fish on growth of their host corals","volume":"155","author":[{"family":"Holbrook","given":"Sally J."},{"family":"Brooks","given":"Andrew J."},{"family":"Schmitt","given":"Russell J."},{"family":"Stewart","given":"Hannah L."}],"issued":{"date-parts":[["2008",10,1]]}}}],"schema":"https://github.com/citation-style-language/schema/raw/master/csl-citation.json"} </w:instrText>
-      </w:r>
-      <w:r>
-        <w:rPr>
-          <w:rFonts w:ascii="Times New Roman" w:eastAsia="Times New Roman" w:hAnsi="Times New Roman" w:cs="Times New Roman"/>
-          <w:color w:val="000000"/>
-        </w:rPr>
-        <w:fldChar w:fldCharType="separate"/>
-      </w:r>
-      <w:r>
-        <w:rPr>
-          <w:rFonts w:ascii="Times New Roman" w:eastAsia="Times New Roman" w:hAnsi="Times New Roman" w:cs="Times New Roman"/>
-          <w:noProof/>
-          <w:color w:val="000000"/>
-        </w:rPr>
-        <w:t>(Holbrook et al., 2008)</w:t>
-      </w:r>
-      <w:r>
-        <w:rPr>
-          <w:rFonts w:ascii="Times New Roman" w:eastAsia="Times New Roman" w:hAnsi="Times New Roman" w:cs="Times New Roman"/>
-          <w:color w:val="000000"/>
-        </w:rPr>
-        <w:fldChar w:fldCharType="end"/>
-      </w:r>
-      <w:r>
-        <w:rPr>
-          <w:rFonts w:ascii="Times New Roman" w:eastAsia="Times New Roman" w:hAnsi="Times New Roman" w:cs="Times New Roman"/>
-          <w:color w:val="000000"/>
-        </w:rPr>
-        <w:t xml:space="preserve">. </w:t>
-      </w:r>
-      <w:r>
-        <w:rPr>
-          <w:rFonts w:ascii="Times New Roman" w:eastAsia="Times New Roman" w:hAnsi="Times New Roman" w:cs="Times New Roman"/>
-          <w:color w:val="000000"/>
-        </w:rPr>
-        <w:t>Diurnal</w:t>
-      </w:r>
-      <w:r>
-        <w:rPr>
-          <w:rFonts w:ascii="Times New Roman" w:eastAsia="Times New Roman" w:hAnsi="Times New Roman" w:cs="Times New Roman"/>
-          <w:color w:val="000000"/>
-        </w:rPr>
-        <w:t xml:space="preserve"> variation arises as fishes travel from their </w:t>
-      </w:r>
-      <w:r>
-        <w:rPr>
-          <w:rFonts w:ascii="Times New Roman" w:eastAsia="Times New Roman" w:hAnsi="Times New Roman" w:cs="Times New Roman"/>
-          <w:color w:val="000000"/>
-        </w:rPr>
-        <w:lastRenderedPageBreak/>
-        <w:t xml:space="preserve">feeding grounds to nighttime hiding spots, transporting substantial quantities of nutrients with them </w:t>
-      </w:r>
-      <w:r>
-        <w:rPr>
-          <w:rFonts w:ascii="Times New Roman" w:eastAsia="Times New Roman" w:hAnsi="Times New Roman" w:cs="Times New Roman"/>
-          <w:color w:val="000000"/>
-        </w:rPr>
-        <w:fldChar w:fldCharType="begin"/>
-      </w:r>
-      <w:r>
-        <w:rPr>
-          <w:rFonts w:ascii="Times New Roman" w:eastAsia="Times New Roman" w:hAnsi="Times New Roman" w:cs="Times New Roman"/>
-          <w:color w:val="000000"/>
-        </w:rPr>
-        <w:instrText xml:space="preserve"> ADDIN ZOTERO_ITEM CSL_CITATION {"citationID":"rNAI5xOi","properties":{"formattedCitation":"(Meyer and Schultz, 1985)","plainCitation":"(Meyer and Schultz, 1985)","noteIndex":0},"citationItems":[{"id":1751,"uris":["http://zotero.org/users/local/idKDtb7T/items/MEDVA2WK"],"itemData":{"id":1751,"type":"article-journal","abstract":"Juvenile french and white grunts (Haemulon flavolineatum and Haemulon plumieri) rest over coral colonies during the day and feed only at night in surrounding seagrass beds. We examined the amount of nitrogen, phosphorus, particulate organic carbon, and calories which these fishes deposited over the coral colonies that were their resting sites. Weight-specific rates of nitrogen excretion by grunts decreased with increasing fish size. Rates of phosphorus excretion were not related to fish size. Excretory products were rich in nitrogen (molar N:P = 48), primarily ammonium, whereas fecal material was richer in phosphorus (N:P = 8). Feces leached over half of their phosphorus content within the first day. Half of the daily excretion and defecation occurred during the first 4 h after grunts returned to the reef, in which time they doubled the amount of $NH_4^+$ available to corals under calm conditions. Seasonal patterns of nutrient and particulate organic carbon (caloric) input to coral colonies varied with grunt biomass on the colony. The maximum input to colonies of Porites furcata from grunts occurred during August, which coincided with the time of highest coral growth rate. Grunts deposited an average of 164 and $251 mg m^-2 d^-1$ of particulate organic carbon (feces) on the P. furcata and Acropora palmata colonies over which they rested, and energy supplement to the colonies of 0.8 and $1.2 kcal m^-2 d^-1$. Rates of nutrient and organic matter input from grunts are comparable to or greater than rates observed in other naturally or artificially enriched ecosystems.","container-title":"Limnology and Oceanography","ISSN":"0024-3590","issue":"1","journalAbbreviation":"Limnol Oceanogr","page":"146-156","source":"JSTOR","title":"Migrating haemulid fishes as a source of nutrients and organic matter on coral reefs","volume":"30","author":[{"family":"Meyer","given":"Judy L."},{"family":"Schultz","given":"Eric T."}],"issued":{"date-parts":[["1985"]]}}}],"schema":"https://github.com/citation-style-language/schema/raw/master/csl-citation.json"} </w:instrText>
-      </w:r>
-      <w:r>
-        <w:rPr>
-          <w:rFonts w:ascii="Times New Roman" w:eastAsia="Times New Roman" w:hAnsi="Times New Roman" w:cs="Times New Roman"/>
-          <w:color w:val="000000"/>
-        </w:rPr>
-        <w:fldChar w:fldCharType="separate"/>
-      </w:r>
-      <w:r>
-        <w:rPr>
-          <w:rFonts w:ascii="Times New Roman" w:eastAsia="Times New Roman" w:hAnsi="Times New Roman" w:cs="Times New Roman"/>
-          <w:noProof/>
-          <w:color w:val="000000"/>
-        </w:rPr>
-        <w:t>(Meyer and Schultz, 1985)</w:t>
-      </w:r>
-      <w:r>
-        <w:rPr>
-          <w:rFonts w:ascii="Times New Roman" w:eastAsia="Times New Roman" w:hAnsi="Times New Roman" w:cs="Times New Roman"/>
-          <w:color w:val="000000"/>
-        </w:rPr>
-        <w:fldChar w:fldCharType="end"/>
-      </w:r>
-      <w:r>
-        <w:rPr>
-          <w:rFonts w:ascii="Times New Roman" w:eastAsia="Times New Roman" w:hAnsi="Times New Roman" w:cs="Times New Roman"/>
-          <w:color w:val="000000"/>
-        </w:rPr>
-        <w:t xml:space="preserve">. </w:t>
-      </w:r>
-      <w:r>
-        <w:rPr>
-          <w:rFonts w:ascii="Times New Roman" w:eastAsia="Times New Roman" w:hAnsi="Times New Roman" w:cs="Times New Roman"/>
-          <w:color w:val="000000"/>
-        </w:rPr>
-        <w:t>Large</w:t>
-      </w:r>
-      <w:r>
-        <w:rPr>
-          <w:rFonts w:ascii="Times New Roman" w:eastAsia="Times New Roman" w:hAnsi="Times New Roman" w:cs="Times New Roman"/>
-          <w:color w:val="000000"/>
-        </w:rPr>
-        <w:t>-</w:t>
-      </w:r>
-      <w:r>
-        <w:rPr>
-          <w:rFonts w:ascii="Times New Roman" w:eastAsia="Times New Roman" w:hAnsi="Times New Roman" w:cs="Times New Roman"/>
-          <w:color w:val="000000"/>
-        </w:rPr>
-        <w:t>scale temporal and spatial variation can arise from the migration of m</w:t>
-      </w:r>
-      <w:r>
-        <w:rPr>
-          <w:rFonts w:ascii="Times New Roman" w:eastAsia="Times New Roman" w:hAnsi="Times New Roman" w:cs="Times New Roman"/>
-          <w:color w:val="000000"/>
-        </w:rPr>
-        <w:t>egafauna</w:t>
-      </w:r>
-      <w:r>
-        <w:rPr>
-          <w:rFonts w:ascii="Times New Roman" w:eastAsia="Times New Roman" w:hAnsi="Times New Roman" w:cs="Times New Roman"/>
-          <w:color w:val="000000"/>
-        </w:rPr>
-        <w:t>;</w:t>
-      </w:r>
-      <w:r>
-        <w:rPr>
-          <w:rFonts w:ascii="Times New Roman" w:eastAsia="Times New Roman" w:hAnsi="Times New Roman" w:cs="Times New Roman"/>
-          <w:color w:val="000000"/>
-        </w:rPr>
-        <w:t xml:space="preserve"> </w:t>
-      </w:r>
-      <w:r>
-        <w:rPr>
-          <w:rFonts w:ascii="Times New Roman" w:eastAsia="Times New Roman" w:hAnsi="Times New Roman" w:cs="Times New Roman"/>
-          <w:color w:val="000000"/>
-        </w:rPr>
-        <w:t>whales transport</w:t>
-      </w:r>
-      <w:r>
-        <w:rPr>
-          <w:rFonts w:ascii="Times New Roman" w:eastAsia="Times New Roman" w:hAnsi="Times New Roman" w:cs="Times New Roman"/>
-          <w:color w:val="000000"/>
-        </w:rPr>
-        <w:t xml:space="preserve"> nutrients across thousands of kilometers</w:t>
-      </w:r>
-      <w:r>
-        <w:rPr>
-          <w:rFonts w:ascii="Times New Roman" w:eastAsia="Times New Roman" w:hAnsi="Times New Roman" w:cs="Times New Roman"/>
-          <w:color w:val="000000"/>
-        </w:rPr>
-        <w:t xml:space="preserve"> as they</w:t>
-      </w:r>
-      <w:r>
-        <w:rPr>
-          <w:rFonts w:ascii="Times New Roman" w:eastAsia="Times New Roman" w:hAnsi="Times New Roman" w:cs="Times New Roman"/>
-          <w:color w:val="000000"/>
-        </w:rPr>
-        <w:t xml:space="preserve"> travel from their feeding to breeding grounds</w:t>
-      </w:r>
-      <w:r>
-        <w:rPr>
-          <w:rFonts w:ascii="Times New Roman" w:eastAsia="Times New Roman" w:hAnsi="Times New Roman" w:cs="Times New Roman"/>
-          <w:color w:val="000000"/>
-        </w:rPr>
-        <w:t xml:space="preserve"> </w:t>
-      </w:r>
-      <w:r>
-        <w:rPr>
-          <w:rFonts w:ascii="Times New Roman" w:eastAsia="Times New Roman" w:hAnsi="Times New Roman" w:cs="Times New Roman"/>
-          <w:color w:val="000000"/>
-        </w:rPr>
-        <w:fldChar w:fldCharType="begin"/>
-      </w:r>
-      <w:r>
-        <w:rPr>
-          <w:rFonts w:ascii="Times New Roman" w:eastAsia="Times New Roman" w:hAnsi="Times New Roman" w:cs="Times New Roman"/>
-          <w:color w:val="000000"/>
-        </w:rPr>
-        <w:instrText xml:space="preserve"> ADDIN ZOTERO_ITEM CSL_CITATION {"citationID":"7mlAD7v1","properties":{"formattedCitation":"(Doughty et al., 2016)","plainCitation":"(Doughty et al., 2016)","noteIndex":0},"citationItems":[{"id":4395,"uris":["http://zotero.org/users/local/idKDtb7T/items/SXEJW2BM"],"itemData":{"id":4395,"type":"article-journal","abstract":"The past was a world of giants, with abundant whales in the sea and large animals roaming the land. However, that world came to an end following massive late-Quaternary megafauna extinctions on land and widespread population reductions in great whale populations over the past few centuries. These losses are likely to have had important consequences for broad-scale nutrient cycling, because recent literature suggests that large animals disproportionately drive nutrient movement. We estimate that the capacity of animals to move nutrients away from concentration patches has decreased to about 8% of the preextinction value on land and about 5% of historic values in oceans. For phosphorus (P), a key nutrient, upward movement in the ocean by marine mammals is about 23% of its former capacity (previously about 340 million kg of P per year). Movements by seabirds and anadromous fish provide important transfer of nutrients from the sea to land, totalling </w:instrText>
-      </w:r>
-      <w:r>
-        <w:rPr>
-          <w:rFonts w:ascii="Cambria Math" w:eastAsia="Times New Roman" w:hAnsi="Cambria Math" w:cs="Cambria Math"/>
-          <w:color w:val="000000"/>
-        </w:rPr>
-        <w:instrText>∼</w:instrText>
-      </w:r>
-      <w:r>
-        <w:rPr>
-          <w:rFonts w:ascii="Times New Roman" w:eastAsia="Times New Roman" w:hAnsi="Times New Roman" w:cs="Times New Roman"/>
-          <w:color w:val="000000"/>
-        </w:rPr>
-        <w:instrText xml:space="preserve">150 million kg of P per year globally in the past, a transfer that has declined to less than 4% of this value as a result of the decimation of seabird colonies and anadromous fish populations. We propose that in the past, marine mammals, seabirds, anadromous fish, and terrestrial animals likely formed an interlinked system recycling nutrients from the ocean depths to the continental interiors, with marine mammals moving nutrients from the deep sea to surface waters, seabirds and anadromous fish moving nutrients from the ocean to land, and large animals moving nutrients away from hotspots into the continental interior.","container-title":"Proceedings of the National Academy of Sciences","DOI":"10.1073/pnas.1502549112","issue":"4","note":"publisher: Proceedings of the National Academy of Sciences","page":"868-873","source":"pnas.org (Atypon)","title":"Global nutrient transport in a world of giants","volume":"113","author":[{"family":"Doughty","given":"Christopher E."},{"family":"Roman","given":"Joe"},{"family":"Faurby","given":"Søren"},{"family":"Wolf","given":"Adam"},{"family":"Haque","given":"Alifa"},{"family":"Bakker","given":"Elisabeth S."},{"family":"Malhi","given":"Yadvinder"},{"family":"Dunning","given":"John B."},{"family":"Svenning","given":"Jens-Christian"}],"issued":{"date-parts":[["2016",1,26]]}}}],"schema":"https://github.com/citation-style-language/schema/raw/master/csl-citation.json"} </w:instrText>
-      </w:r>
-      <w:r>
-        <w:rPr>
-          <w:rFonts w:ascii="Times New Roman" w:eastAsia="Times New Roman" w:hAnsi="Times New Roman" w:cs="Times New Roman"/>
-          <w:color w:val="000000"/>
-        </w:rPr>
-        <w:fldChar w:fldCharType="separate"/>
-      </w:r>
-      <w:r>
-        <w:rPr>
-          <w:rFonts w:ascii="Times New Roman" w:eastAsia="Times New Roman" w:hAnsi="Times New Roman" w:cs="Times New Roman"/>
-          <w:noProof/>
-          <w:color w:val="000000"/>
-        </w:rPr>
-        <w:t>(Doughty et al., 2016)</w:t>
-      </w:r>
-      <w:r>
-        <w:rPr>
-          <w:rFonts w:ascii="Times New Roman" w:eastAsia="Times New Roman" w:hAnsi="Times New Roman" w:cs="Times New Roman"/>
-          <w:color w:val="000000"/>
-        </w:rPr>
-        <w:fldChar w:fldCharType="end"/>
-      </w:r>
-      <w:r>
-        <w:rPr>
-          <w:rFonts w:ascii="Times New Roman" w:eastAsia="Times New Roman" w:hAnsi="Times New Roman" w:cs="Times New Roman"/>
-          <w:color w:val="000000"/>
-        </w:rPr>
-        <w:t>.</w:t>
-      </w:r>
-      <w:r>
-        <w:rPr>
-          <w:rFonts w:ascii="Times New Roman" w:eastAsia="Times New Roman" w:hAnsi="Times New Roman" w:cs="Times New Roman"/>
-          <w:color w:val="000000"/>
-        </w:rPr>
-        <w:t xml:space="preserve"> </w:t>
-      </w:r>
-      <w:r>
-        <w:rPr>
-          <w:rFonts w:ascii="Times New Roman" w:eastAsia="Times New Roman" w:hAnsi="Times New Roman" w:cs="Times New Roman"/>
-          <w:color w:val="000000"/>
-        </w:rPr>
-        <w:t xml:space="preserve">However, the understanding of </w:t>
+      <w:commentRangeStart w:id="11"/>
+      <w:r>
+        <w:rPr>
+          <w:rFonts w:ascii="Times New Roman" w:eastAsia="Times New Roman" w:hAnsi="Times New Roman" w:cs="Times New Roman"/>
+          <w:color w:val="000000"/>
+        </w:rPr>
+        <w:t>However</w:t>
+      </w:r>
+      <w:commentRangeEnd w:id="11"/>
+      <w:r>
+        <w:rPr>
+          <w:rStyle w:val="CommentReference"/>
+        </w:rPr>
+        <w:commentReference w:id="11"/>
+      </w:r>
+      <w:r>
+        <w:rPr>
+          <w:rFonts w:ascii="Times New Roman" w:eastAsia="Times New Roman" w:hAnsi="Times New Roman" w:cs="Times New Roman"/>
+          <w:color w:val="000000"/>
+        </w:rPr>
+        <w:t>, t</w:t>
+      </w:r>
+      <w:bookmarkStart w:id="12" w:name="_GoBack"/>
+      <w:bookmarkEnd w:id="12"/>
+      <w:r>
+        <w:rPr>
+          <w:rFonts w:ascii="Times New Roman" w:eastAsia="Times New Roman" w:hAnsi="Times New Roman" w:cs="Times New Roman"/>
+          <w:color w:val="000000"/>
+        </w:rPr>
+        <w:t xml:space="preserve">he understanding of </w:t>
       </w:r>
       <w:r>
         <w:rPr>
@@ -1961,7 +1988,7 @@
         </w:rPr>
         <w:t xml:space="preserve"> </w:t>
       </w:r>
-      <w:commentRangeStart w:id="8"/>
+      <w:commentRangeStart w:id="13"/>
       <w:r>
         <w:rPr>
           <w:rFonts w:ascii="Times New Roman" w:eastAsia="Times New Roman" w:hAnsi="Times New Roman" w:cs="Times New Roman"/>
@@ -1969,12 +1996,12 @@
         </w:rPr>
         <w:t>Therefore</w:t>
       </w:r>
-      <w:commentRangeEnd w:id="8"/>
+      <w:commentRangeEnd w:id="13"/>
       <w:r>
         <w:rPr>
           <w:rStyle w:val="CommentReference"/>
         </w:rPr>
-        <w:commentReference w:id="8"/>
+        <w:commentReference w:id="13"/>
       </w:r>
       <w:r>
         <w:rPr>
@@ -2038,7 +2065,30 @@
           <w:rFonts w:ascii="Times New Roman" w:eastAsia="Times New Roman" w:hAnsi="Times New Roman" w:cs="Times New Roman"/>
           <w:color w:val="000000"/>
         </w:rPr>
-        <w:t xml:space="preserve"> However, evidence suggests mesoscale variation in allochthonous nutrients via upwelling</w:t>
+        <w:t xml:space="preserve"> However, evidence suggests </w:t>
+      </w:r>
+      <w:proofErr w:type="spellStart"/>
+      <w:r>
+        <w:rPr>
+          <w:rFonts w:ascii="Times New Roman" w:eastAsia="Times New Roman" w:hAnsi="Times New Roman" w:cs="Times New Roman"/>
+          <w:color w:val="000000"/>
+        </w:rPr>
+        <w:t>meso</w:t>
+      </w:r>
+      <w:proofErr w:type="spellEnd"/>
+      <w:r>
+        <w:rPr>
+          <w:rFonts w:ascii="Times New Roman" w:eastAsia="Times New Roman" w:hAnsi="Times New Roman" w:cs="Times New Roman"/>
+          <w:color w:val="000000"/>
+        </w:rPr>
+        <w:t>-</w:t>
+      </w:r>
+      <w:r>
+        <w:rPr>
+          <w:rFonts w:ascii="Times New Roman" w:eastAsia="Times New Roman" w:hAnsi="Times New Roman" w:cs="Times New Roman"/>
+          <w:color w:val="000000"/>
+        </w:rPr>
+        <w:t>scale variation in allochthonous nutrients via upwelling</w:t>
       </w:r>
       <w:r>
         <w:rPr>
@@ -2323,36 +2373,78 @@
           <w:rFonts w:ascii="Times New Roman" w:eastAsia="Times New Roman" w:hAnsi="Times New Roman" w:cs="Times New Roman"/>
           <w:color w:val="000000"/>
         </w:rPr>
+        <w:t xml:space="preserve">Contrary to other experiments which focused on intertidal animals as sources of nitrogen, </w:t>
+      </w:r>
+      <w:r>
+        <w:rPr>
+          <w:rFonts w:ascii="Times New Roman" w:eastAsia="Times New Roman" w:hAnsi="Times New Roman" w:cs="Times New Roman"/>
+          <w:color w:val="000000"/>
+        </w:rPr>
+        <w:t xml:space="preserve">here </w:t>
+      </w:r>
+      <w:r>
+        <w:rPr>
+          <w:rFonts w:ascii="Times New Roman" w:eastAsia="Times New Roman" w:hAnsi="Times New Roman" w:cs="Times New Roman"/>
+          <w:color w:val="000000"/>
+        </w:rPr>
+        <w:t xml:space="preserve">we consider </w:t>
+      </w:r>
+      <w:r>
+        <w:rPr>
+          <w:rFonts w:ascii="Times New Roman" w:eastAsia="Times New Roman" w:hAnsi="Times New Roman" w:cs="Times New Roman"/>
+          <w:color w:val="000000"/>
+        </w:rPr>
+        <w:t>animal-mediated variation in nutrient availability in</w:t>
+      </w:r>
+      <w:r>
+        <w:rPr>
+          <w:rFonts w:ascii="Times New Roman" w:eastAsia="Times New Roman" w:hAnsi="Times New Roman" w:cs="Times New Roman"/>
+          <w:color w:val="000000"/>
+        </w:rPr>
+        <w:t xml:space="preserve"> </w:t>
+      </w:r>
+      <w:r>
+        <w:rPr>
+          <w:rFonts w:ascii="Times New Roman" w:eastAsia="Times New Roman" w:hAnsi="Times New Roman" w:cs="Times New Roman"/>
+          <w:color w:val="000000"/>
+        </w:rPr>
+        <w:t>shallow</w:t>
+      </w:r>
+      <w:r>
+        <w:rPr>
+          <w:rFonts w:ascii="Times New Roman" w:eastAsia="Times New Roman" w:hAnsi="Times New Roman" w:cs="Times New Roman"/>
+          <w:color w:val="000000"/>
+        </w:rPr>
+        <w:t xml:space="preserve"> </w:t>
+      </w:r>
+      <w:r>
+        <w:rPr>
+          <w:rFonts w:ascii="Times New Roman" w:eastAsia="Times New Roman" w:hAnsi="Times New Roman" w:cs="Times New Roman"/>
+          <w:color w:val="000000"/>
+        </w:rPr>
+        <w:t>subtidal r</w:t>
+      </w:r>
+      <w:r>
+        <w:rPr>
+          <w:rFonts w:ascii="Times New Roman" w:eastAsia="Times New Roman" w:hAnsi="Times New Roman" w:cs="Times New Roman"/>
+          <w:color w:val="000000"/>
+        </w:rPr>
+        <w:t xml:space="preserve">ocky </w:t>
+      </w:r>
+      <w:r>
+        <w:rPr>
+          <w:rFonts w:ascii="Times New Roman" w:eastAsia="Times New Roman" w:hAnsi="Times New Roman" w:cs="Times New Roman"/>
+          <w:color w:val="000000"/>
+        </w:rPr>
+        <w:t xml:space="preserve">reef </w:t>
+      </w:r>
+      <w:r>
+        <w:rPr>
+          <w:rFonts w:ascii="Times New Roman" w:eastAsia="Times New Roman" w:hAnsi="Times New Roman" w:cs="Times New Roman"/>
+          <w:color w:val="000000"/>
+        </w:rPr>
         <w:lastRenderedPageBreak/>
-        <w:t xml:space="preserve">Contrary to other experiments which focused on intertidal animals as sources of nitrogen, </w:t>
-      </w:r>
-      <w:r>
-        <w:rPr>
-          <w:rFonts w:ascii="Times New Roman" w:eastAsia="Times New Roman" w:hAnsi="Times New Roman" w:cs="Times New Roman"/>
-          <w:color w:val="000000"/>
-        </w:rPr>
-        <w:t xml:space="preserve">here </w:t>
-      </w:r>
-      <w:r>
-        <w:rPr>
-          <w:rFonts w:ascii="Times New Roman" w:eastAsia="Times New Roman" w:hAnsi="Times New Roman" w:cs="Times New Roman"/>
-          <w:color w:val="000000"/>
-        </w:rPr>
-        <w:t>we consider shallow subtidal r</w:t>
-      </w:r>
-      <w:r>
-        <w:rPr>
-          <w:rFonts w:ascii="Times New Roman" w:eastAsia="Times New Roman" w:hAnsi="Times New Roman" w:cs="Times New Roman"/>
-          <w:color w:val="000000"/>
-        </w:rPr>
-        <w:t xml:space="preserve">ocky </w:t>
-      </w:r>
-      <w:r>
-        <w:rPr>
-          <w:rFonts w:ascii="Times New Roman" w:eastAsia="Times New Roman" w:hAnsi="Times New Roman" w:cs="Times New Roman"/>
-          <w:color w:val="000000"/>
-        </w:rPr>
-        <w:t>reef and kelp forest</w:t>
+        <w:t>and kelp forest</w:t>
       </w:r>
       <w:r>
         <w:rPr>
@@ -2813,7 +2905,7 @@
         </w:rPr>
         <w:t xml:space="preserve">scale variability in a wave-exposed, high flow upwelling temperate system: </w:t>
       </w:r>
-      <w:commentRangeStart w:id="9"/>
+      <w:commentRangeStart w:id="14"/>
       <w:r>
         <w:rPr>
           <w:rFonts w:ascii="Times New Roman" w:eastAsia="Times New Roman" w:hAnsi="Times New Roman" w:cs="Times New Roman"/>
@@ -2821,7 +2913,7 @@
         </w:rPr>
         <w:t>Barkley Sound</w:t>
       </w:r>
-      <w:commentRangeEnd w:id="9"/>
+      <w:commentRangeEnd w:id="14"/>
       <w:r>
         <w:rPr>
           <w:rFonts w:ascii="Times New Roman" w:eastAsia="Times New Roman" w:hAnsi="Times New Roman" w:cs="Times New Roman"/>
@@ -2830,7 +2922,7 @@
         <w:t xml:space="preserve">, </w:t>
       </w:r>
       <w:r>
-        <w:commentReference w:id="9"/>
+        <w:commentReference w:id="14"/>
       </w:r>
       <w:r>
         <w:rPr>
@@ -2998,7 +3090,57 @@
           <w:rFonts w:ascii="Times New Roman" w:eastAsia="Times New Roman" w:hAnsi="Times New Roman" w:cs="Times New Roman"/>
           <w:color w:val="000000"/>
         </w:rPr>
-        <w:t xml:space="preserve">in the </w:t>
+        <w:t>in the winter and spring</w:t>
+      </w:r>
+      <w:r>
+        <w:rPr>
+          <w:rFonts w:ascii="Times New Roman" w:eastAsia="Times New Roman" w:hAnsi="Times New Roman" w:cs="Times New Roman"/>
+          <w:color w:val="000000"/>
+        </w:rPr>
+        <w:t xml:space="preserve"> </w:t>
+      </w:r>
+      <w:r>
+        <w:rPr>
+          <w:rFonts w:ascii="Times New Roman" w:eastAsia="Times New Roman" w:hAnsi="Times New Roman" w:cs="Times New Roman"/>
+          <w:color w:val="000000"/>
+        </w:rPr>
+        <w:fldChar w:fldCharType="begin"/>
+      </w:r>
+      <w:r>
+        <w:rPr>
+          <w:rFonts w:ascii="Times New Roman" w:eastAsia="Times New Roman" w:hAnsi="Times New Roman" w:cs="Times New Roman"/>
+          <w:color w:val="000000"/>
+        </w:rPr>
+        <w:instrText xml:space="preserve"> ADDIN ZOTERO_ITEM CSL_CITATION {"citationID":"CSSvvSxC","properties":{"formattedCitation":"(Pawlowicz, 2017)","plainCitation":"(Pawlowicz, 2017)","noteIndex":0},"citationItems":[{"id":1773,"uris":["http://zotero.org/users/local/idKDtb7T/items/E8HMS8N2"],"itemData":{"id":1773,"type":"article-journal","abstract":"The west coast of Vancouver Island (WCVI) is an important marine ecosystem in which concentrations of dissolved oxygen can reach hypoxic levels at certain times of the year. Although the general features of its oceanography are well understood, little is known in particular about the seasonal cycle of oxygen in shelf areas and its interannual variability. It is possible that high temporal resolution monitoring efforts could be carried out relatively easily in sheltered fjords adjacent to the shelf, but the linkages between conditions in these fjords and those on the shelf are also not known. Here a 10-year time series of monthly hydrographic stations in Barkley Sound, British Columbia, is used to identify the seasonal cycle of temperature, salinity, density, dissolved oxygen, and chlorophyll fluorescence in a WCVI fjord. Analysis suggests that there is a standard estuarine circulation in surface and near-surface waters of the Sound, as well as a deep renewal cycle in intermediate and deep waters, and that the two are largely independent. The deep basin in the Sound undergoes annual summer renewals in response to wind-driven upwelling on the shelf, separated by stagnation and hypoxia during fall, winter, and spring downwelling periods. Other than for the stagnant deep waters in winter, residence times in different parts of the Sound are only a few weeks. Barkley Sound characteristics thus adjust rapidly to shelf conditions, and inshore measurements can be used with care as a proxy for some shelf properties. However, phytoplankton biomass does not appear to be affected by the onset of deep renewal and the associated reversal of along-shore winds and instead responds to local factors. Finally, once the seasonal cycle has been accounted for, interannual variations in temperature, density, and dissolved oxygen are uncoupled, possibly in response to longer-term changes in the characteristics of source waters offshore and/or to changes in shelf processes.","container-title":"Atmosphere-Ocean","DOI":"10.1080/07055900.2017.1374240","ISSN":"0705-5900","issue":"4-5","note":"publisher: Taylor &amp; Francis\n_eprint: https://doi.org/10.1080/07055900.2017.1374240","page":"264-283","source":"Taylor and Francis+NEJM","title":"Seasonal cycles, hypoxia, and renewal in a coastal fjord (Barkley Sound, British Columbia)","volume":"55","author":[{"family":"Pawlowicz","given":"R."}],"issued":{"date-parts":[["2017",10,20]]}}}],"schema":"https://github.com/citation-style-language/schema/raw/master/csl-citation.json"} </w:instrText>
+      </w:r>
+      <w:r>
+        <w:rPr>
+          <w:rFonts w:ascii="Times New Roman" w:eastAsia="Times New Roman" w:hAnsi="Times New Roman" w:cs="Times New Roman"/>
+          <w:color w:val="000000"/>
+        </w:rPr>
+        <w:fldChar w:fldCharType="separate"/>
+      </w:r>
+      <w:r>
+        <w:rPr>
+          <w:rFonts w:ascii="Times New Roman" w:eastAsia="Times New Roman" w:hAnsi="Times New Roman" w:cs="Times New Roman"/>
+          <w:noProof/>
+          <w:color w:val="000000"/>
+        </w:rPr>
+        <w:t>(Pawlowicz, 2017)</w:t>
+      </w:r>
+      <w:r>
+        <w:rPr>
+          <w:rFonts w:ascii="Times New Roman" w:eastAsia="Times New Roman" w:hAnsi="Times New Roman" w:cs="Times New Roman"/>
+          <w:color w:val="000000"/>
+        </w:rPr>
+        <w:fldChar w:fldCharType="end"/>
+      </w:r>
+      <w:r>
+        <w:rPr>
+          <w:rFonts w:ascii="Times New Roman" w:eastAsia="Times New Roman" w:hAnsi="Times New Roman" w:cs="Times New Roman"/>
+          <w:color w:val="000000"/>
+        </w:rPr>
+        <w:t xml:space="preserve">, contributing to both spatial and temporal variation in </w:t>
       </w:r>
       <w:r>
         <w:rPr>
@@ -3006,14 +3148,7 @@
           <w:color w:val="000000"/>
         </w:rPr>
         <w:lastRenderedPageBreak/>
-        <w:t>winter and spring</w:t>
-      </w:r>
-      <w:r>
-        <w:rPr>
-          <w:rFonts w:ascii="Times New Roman" w:eastAsia="Times New Roman" w:hAnsi="Times New Roman" w:cs="Times New Roman"/>
-          <w:color w:val="000000"/>
-        </w:rPr>
-        <w:t xml:space="preserve"> </w:t>
+        <w:t xml:space="preserve">nutrient availability. Specifically, these external sources provide nitrogen, a limiting nutrient in nearshore marine waters </w:t>
       </w:r>
       <w:r>
         <w:rPr>
@@ -3027,7 +3162,7 @@
           <w:rFonts w:ascii="Times New Roman" w:eastAsia="Times New Roman" w:hAnsi="Times New Roman" w:cs="Times New Roman"/>
           <w:color w:val="000000"/>
         </w:rPr>
-        <w:instrText xml:space="preserve"> ADDIN ZOTERO_ITEM CSL_CITATION {"citationID":"CSSvvSxC","properties":{"formattedCitation":"(Pawlowicz, 2017)","plainCitation":"(Pawlowicz, 2017)","noteIndex":0},"citationItems":[{"id":1773,"uris":["http://zotero.org/users/local/idKDtb7T/items/E8HMS8N2"],"itemData":{"id":1773,"type":"article-journal","abstract":"The west coast of Vancouver Island (WCVI) is an important marine ecosystem in which concentrations of dissolved oxygen can reach hypoxic levels at certain times of the year. Although the general features of its oceanography are well understood, little is known in particular about the seasonal cycle of oxygen in shelf areas and its interannual variability. It is possible that high temporal resolution monitoring efforts could be carried out relatively easily in sheltered fjords adjacent to the shelf, but the linkages between conditions in these fjords and those on the shelf are also not known. Here a 10-year time series of monthly hydrographic stations in Barkley Sound, British Columbia, is used to identify the seasonal cycle of temperature, salinity, density, dissolved oxygen, and chlorophyll fluorescence in a WCVI fjord. Analysis suggests that there is a standard estuarine circulation in surface and near-surface waters of the Sound, as well as a deep renewal cycle in intermediate and deep waters, and that the two are largely independent. The deep basin in the Sound undergoes annual summer renewals in response to wind-driven upwelling on the shelf, separated by stagnation and hypoxia during fall, winter, and spring downwelling periods. Other than for the stagnant deep waters in winter, residence times in different parts of the Sound are only a few weeks. Barkley Sound characteristics thus adjust rapidly to shelf conditions, and inshore measurements can be used with care as a proxy for some shelf properties. However, phytoplankton biomass does not appear to be affected by the onset of deep renewal and the associated reversal of along-shore winds and instead responds to local factors. Finally, once the seasonal cycle has been accounted for, interannual variations in temperature, density, and dissolved oxygen are uncoupled, possibly in response to longer-term changes in the characteristics of source waters offshore and/or to changes in shelf processes.","container-title":"Atmosphere-Ocean","DOI":"10.1080/07055900.2017.1374240","ISSN":"0705-5900","issue":"4-5","note":"publisher: Taylor &amp; Francis\n_eprint: https://doi.org/10.1080/07055900.2017.1374240","page":"264-283","source":"Taylor and Francis+NEJM","title":"Seasonal cycles, hypoxia, and renewal in a coastal fjord (Barkley Sound, British Columbia)","volume":"55","author":[{"family":"Pawlowicz","given":"R."}],"issued":{"date-parts":[["2017",10,20]]}}}],"schema":"https://github.com/citation-style-language/schema/raw/master/csl-citation.json"} </w:instrText>
+        <w:instrText xml:space="preserve"> ADDIN ZOTERO_ITEM CSL_CITATION {"citationID":"VWsr6rAa","properties":{"formattedCitation":"(Elser et al., 2007)","plainCitation":"(Elser et al., 2007)","noteIndex":0},"citationItems":[{"id":2973,"uris":["http://zotero.org/users/local/idKDtb7T/items/VLM9TTRP"],"itemData":{"id":2973,"type":"article-journal","abstract":"The cycles of the key nutrient elements nitrogen (N) and phosphorus (P) have been massively altered by anthropogenic activities. Thus, it is essential to understand how photosynthetic production across diverse ecosystems is, or is not, limited by N and P. Via a large-scale meta-analysis of experimental enrichments, we show that P limitation is equally strong across these major habitats and that N and P limitation are equivalent within both terrestrial and freshwater systems. Furthermore, simultaneous N and P enrichment produces strongly positive synergistic responses in all three environments. Thus, contrary to some prevailing paradigms, freshwater, marine and terrestrial ecosystems are surprisingly similar in terms of N and P limitation.","container-title":"Ecology Letters","DOI":"10.1111/j.1461-0248.2007.01113.x","ISSN":"1461-0248","issue":"12","journalAbbreviation":"Ecol Lett","language":"en","note":"_eprint: https://onlinelibrary.wiley.com/doi/pdf/10.1111/j.1461-0248.2007.01113.x","page":"1135-1142","source":"Wiley Online Library","title":"Global analysis of nitrogen and phosphorus limitation of primary producers in freshwater, marine and terrestrial ecosystems","volume":"10","author":[{"family":"Elser","given":"James J."},{"family":"Bracken","given":"Matthew E.S."},{"family":"Cleland","given":"Elsa E."},{"family":"Gruner","given":"Daniel S."},{"family":"Harpole","given":"W. Stanley"},{"family":"Hillebrand","given":"Helmut"},{"family":"Ngai","given":"Jacqueline T."},{"family":"Seabloom","given":"Eric W."},{"family":"Shurin","given":"Jonathan B."},{"family":"Smith","given":"Jennifer E."}],"issued":{"date-parts":[["2007"]]}}}],"schema":"https://github.com/citation-style-language/schema/raw/master/csl-citation.json"} </w:instrText>
       </w:r>
       <w:r>
         <w:rPr>
@@ -3042,7 +3177,7 @@
           <w:noProof/>
           <w:color w:val="000000"/>
         </w:rPr>
-        <w:t>(Pawlowicz, 2017)</w:t>
+        <w:t>(Elser et al., 2007)</w:t>
       </w:r>
       <w:r>
         <w:rPr>
@@ -3056,49 +3191,6 @@
           <w:rFonts w:ascii="Times New Roman" w:eastAsia="Times New Roman" w:hAnsi="Times New Roman" w:cs="Times New Roman"/>
           <w:color w:val="000000"/>
         </w:rPr>
-        <w:t xml:space="preserve">, contributing to both spatial and temporal variation in nutrient availability. Specifically, these external sources provide nitrogen, a limiting nutrient in nearshore marine waters </w:t>
-      </w:r>
-      <w:r>
-        <w:rPr>
-          <w:rFonts w:ascii="Times New Roman" w:eastAsia="Times New Roman" w:hAnsi="Times New Roman" w:cs="Times New Roman"/>
-          <w:color w:val="000000"/>
-        </w:rPr>
-        <w:fldChar w:fldCharType="begin"/>
-      </w:r>
-      <w:r>
-        <w:rPr>
-          <w:rFonts w:ascii="Times New Roman" w:eastAsia="Times New Roman" w:hAnsi="Times New Roman" w:cs="Times New Roman"/>
-          <w:color w:val="000000"/>
-        </w:rPr>
-        <w:instrText xml:space="preserve"> ADDIN ZOTERO_ITEM CSL_CITATION {"citationID":"VWsr6rAa","properties":{"formattedCitation":"(Elser et al., 2007)","plainCitation":"(Elser et al., 2007)","noteIndex":0},"citationItems":[{"id":2973,"uris":["http://zotero.org/users/local/idKDtb7T/items/VLM9TTRP"],"itemData":{"id":2973,"type":"article-journal","abstract":"The cycles of the key nutrient elements nitrogen (N) and phosphorus (P) have been massively altered by anthropogenic activities. Thus, it is essential to understand how photosynthetic production across diverse ecosystems is, or is not, limited by N and P. Via a large-scale meta-analysis of experimental enrichments, we show that P limitation is equally strong across these major habitats and that N and P limitation are equivalent within both terrestrial and freshwater systems. Furthermore, simultaneous N and P enrichment produces strongly positive synergistic responses in all three environments. Thus, contrary to some prevailing paradigms, freshwater, marine and terrestrial ecosystems are surprisingly similar in terms of N and P limitation.","container-title":"Ecology Letters","DOI":"10.1111/j.1461-0248.2007.01113.x","ISSN":"1461-0248","issue":"12","journalAbbreviation":"Ecol Lett","language":"en","note":"_eprint: https://onlinelibrary.wiley.com/doi/pdf/10.1111/j.1461-0248.2007.01113.x","page":"1135-1142","source":"Wiley Online Library","title":"Global analysis of nitrogen and phosphorus limitation of primary producers in freshwater, marine and terrestrial ecosystems","volume":"10","author":[{"family":"Elser","given":"James J."},{"family":"Bracken","given":"Matthew E.S."},{"family":"Cleland","given":"Elsa E."},{"family":"Gruner","given":"Daniel S."},{"family":"Harpole","given":"W. Stanley"},{"family":"Hillebrand","given":"Helmut"},{"family":"Ngai","given":"Jacqueline T."},{"family":"Seabloom","given":"Eric W."},{"family":"Shurin","given":"Jonathan B."},{"family":"Smith","given":"Jennifer E."}],"issued":{"date-parts":[["2007"]]}}}],"schema":"https://github.com/citation-style-language/schema/raw/master/csl-citation.json"} </w:instrText>
-      </w:r>
-      <w:r>
-        <w:rPr>
-          <w:rFonts w:ascii="Times New Roman" w:eastAsia="Times New Roman" w:hAnsi="Times New Roman" w:cs="Times New Roman"/>
-          <w:color w:val="000000"/>
-        </w:rPr>
-        <w:fldChar w:fldCharType="separate"/>
-      </w:r>
-      <w:r>
-        <w:rPr>
-          <w:rFonts w:ascii="Times New Roman" w:eastAsia="Times New Roman" w:hAnsi="Times New Roman" w:cs="Times New Roman"/>
-          <w:noProof/>
-          <w:color w:val="000000"/>
-        </w:rPr>
-        <w:t>(Elser et al., 2007)</w:t>
-      </w:r>
-      <w:r>
-        <w:rPr>
-          <w:rFonts w:ascii="Times New Roman" w:eastAsia="Times New Roman" w:hAnsi="Times New Roman" w:cs="Times New Roman"/>
-          <w:color w:val="000000"/>
-        </w:rPr>
-        <w:fldChar w:fldCharType="end"/>
-      </w:r>
-      <w:r>
-        <w:rPr>
-          <w:rFonts w:ascii="Times New Roman" w:eastAsia="Times New Roman" w:hAnsi="Times New Roman" w:cs="Times New Roman"/>
-          <w:color w:val="000000"/>
-        </w:rPr>
         <w:t>, in the form of nitrate and nitrite.</w:t>
       </w:r>
       <w:r>
@@ -3136,23 +3228,7 @@
           <w:rFonts w:ascii="Times New Roman" w:eastAsia="Times New Roman" w:hAnsi="Times New Roman" w:cs="Times New Roman"/>
           <w:color w:val="000000"/>
         </w:rPr>
-        <w:t xml:space="preserve"> and within sites. Additionally, we surveyed biotic communities and measured abiotic variables to determine drivers and modifiers of this </w:t>
-      </w:r>
-      <w:bookmarkStart w:id="10" w:name="_GoBack"/>
-      <w:r>
-        <w:rPr>
-          <w:rFonts w:ascii="Times New Roman" w:eastAsia="Times New Roman" w:hAnsi="Times New Roman" w:cs="Times New Roman"/>
-          <w:color w:val="000000"/>
-        </w:rPr>
-        <w:t>variability</w:t>
-      </w:r>
-      <w:bookmarkEnd w:id="10"/>
-      <w:r>
-        <w:rPr>
-          <w:rFonts w:ascii="Times New Roman" w:eastAsia="Times New Roman" w:hAnsi="Times New Roman" w:cs="Times New Roman"/>
-          <w:color w:val="000000"/>
-        </w:rPr>
-        <w:t xml:space="preserve">. </w:t>
+        <w:t xml:space="preserve"> and within sites. Additionally, we surveyed biotic communities and measured abiotic variables to determine drivers and modifiers of this variability. </w:t>
       </w:r>
       <w:r>
         <w:rPr>
@@ -3185,7 +3261,7 @@
         </w:rPr>
         <w:t xml:space="preserve">-scale variation may be possible under normal mixing conditions. By characterizing the meaningful scale of animal-driven nutrient variability, we hope to contribute to better understanding the contexts under which bottom-up ecosystem control is </w:t>
       </w:r>
-      <w:commentRangeStart w:id="11"/>
+      <w:commentRangeStart w:id="15"/>
       <w:r>
         <w:rPr>
           <w:rFonts w:ascii="Times New Roman" w:eastAsia="Times New Roman" w:hAnsi="Times New Roman" w:cs="Times New Roman"/>
@@ -3193,12 +3269,12 @@
         </w:rPr>
         <w:t>detectable</w:t>
       </w:r>
-      <w:commentRangeEnd w:id="11"/>
+      <w:commentRangeEnd w:id="15"/>
       <w:r>
         <w:rPr>
           <w:rStyle w:val="CommentReference"/>
         </w:rPr>
-        <w:commentReference w:id="11"/>
+        <w:commentReference w:id="15"/>
       </w:r>
       <w:r>
         <w:rPr>
@@ -3243,7 +3319,7 @@
           <w:id w:val="-1985156523"/>
         </w:sdtPr>
         <w:sdtContent>
-          <w:commentRangeStart w:id="12"/>
+          <w:commentRangeStart w:id="16"/>
         </w:sdtContent>
       </w:sdt>
       <w:sdt>
@@ -3252,7 +3328,7 @@
           <w:id w:val="782848915"/>
         </w:sdtPr>
         <w:sdtContent>
-          <w:commentRangeStart w:id="13"/>
+          <w:commentRangeStart w:id="17"/>
         </w:sdtContent>
       </w:sdt>
       <w:sdt>
@@ -3261,8 +3337,8 @@
           <w:id w:val="-1787574049"/>
         </w:sdtPr>
         <w:sdtContent>
-          <w:commentRangeStart w:id="14"/>
-          <w:commentRangeStart w:id="15"/>
+          <w:commentRangeStart w:id="18"/>
+          <w:commentRangeStart w:id="19"/>
         </w:sdtContent>
       </w:sdt>
       <w:r>
@@ -3272,24 +3348,24 @@
         </w:rPr>
         <w:t xml:space="preserve">Nutrients </w:t>
       </w:r>
-      <w:commentRangeEnd w:id="12"/>
-      <w:r>
-        <w:commentReference w:id="12"/>
-      </w:r>
-      <w:commentRangeEnd w:id="13"/>
-      <w:r>
-        <w:commentReference w:id="13"/>
-      </w:r>
-      <w:commentRangeEnd w:id="15"/>
-      <w:r>
-        <w:commentReference w:id="15"/>
-      </w:r>
-      <w:commentRangeEnd w:id="14"/>
+      <w:commentRangeEnd w:id="16"/>
+      <w:r>
+        <w:commentReference w:id="16"/>
+      </w:r>
+      <w:commentRangeEnd w:id="17"/>
+      <w:r>
+        <w:commentReference w:id="17"/>
+      </w:r>
+      <w:commentRangeEnd w:id="19"/>
+      <w:r>
+        <w:commentReference w:id="19"/>
+      </w:r>
+      <w:commentRangeEnd w:id="18"/>
       <w:r>
         <w:rPr>
           <w:rStyle w:val="CommentReference"/>
         </w:rPr>
-        <w:commentReference w:id="14"/>
+        <w:commentReference w:id="18"/>
       </w:r>
       <w:r>
         <w:rPr>
@@ -3509,14 +3585,14 @@
       <w:r>
         <w:t xml:space="preserve"> </w:t>
       </w:r>
-      <w:commentRangeStart w:id="16"/>
+      <w:commentRangeStart w:id="20"/>
       <w:sdt>
         <w:sdtPr>
           <w:tag w:val="goog_rdk_12"/>
           <w:id w:val="1362249474"/>
         </w:sdtPr>
         <w:sdtContent>
-          <w:commentRangeStart w:id="17"/>
+          <w:commentRangeStart w:id="21"/>
         </w:sdtContent>
       </w:sdt>
       <w:r>
@@ -3526,13 +3602,13 @@
         </w:rPr>
         <w:t>important</w:t>
       </w:r>
-      <w:commentRangeEnd w:id="16"/>
-      <w:r>
-        <w:commentReference w:id="16"/>
-      </w:r>
-      <w:commentRangeEnd w:id="17"/>
-      <w:r>
-        <w:commentReference w:id="17"/>
+      <w:commentRangeEnd w:id="20"/>
+      <w:r>
+        <w:commentReference w:id="20"/>
+      </w:r>
+      <w:commentRangeEnd w:id="21"/>
+      <w:r>
+        <w:commentReference w:id="21"/>
       </w:r>
       <w:r>
         <w:rPr>
@@ -3541,15 +3617,15 @@
         </w:rPr>
         <w:t>!</w:t>
       </w:r>
-      <w:commentRangeStart w:id="18"/>
-      <w:commentRangeEnd w:id="18"/>
-      <w:r>
-        <w:commentReference w:id="18"/>
-      </w:r>
-      <w:commentRangeStart w:id="19"/>
-      <w:commentRangeEnd w:id="19"/>
-      <w:r>
-        <w:commentReference w:id="19"/>
+      <w:commentRangeStart w:id="22"/>
+      <w:commentRangeEnd w:id="22"/>
+      <w:r>
+        <w:commentReference w:id="22"/>
+      </w:r>
+      <w:commentRangeStart w:id="23"/>
+      <w:commentRangeEnd w:id="23"/>
+      <w:r>
+        <w:commentReference w:id="23"/>
       </w:r>
     </w:p>
     <w:p>
@@ -3660,7 +3736,6 @@
           <w:rFonts w:ascii="Times New Roman" w:eastAsia="Times New Roman" w:hAnsi="Times New Roman" w:cs="Times New Roman"/>
           <w:color w:val="000000"/>
         </w:rPr>
-        <w:lastRenderedPageBreak/>
         <w:t xml:space="preserve">upwelling, run-off, atmospheric deposition. </w:t>
       </w:r>
     </w:p>
@@ -3688,6 +3763,7 @@
           <w:rFonts w:ascii="Times New Roman" w:eastAsia="Times New Roman" w:hAnsi="Times New Roman" w:cs="Times New Roman"/>
           <w:color w:val="000000"/>
         </w:rPr>
+        <w:lastRenderedPageBreak/>
         <w:t>All vary in space + time</w:t>
       </w:r>
     </w:p>
@@ -3738,30 +3814,30 @@
         </w:rPr>
         <w:t>Biotic</w:t>
       </w:r>
-      <w:commentRangeStart w:id="20"/>
-      <w:commentRangeEnd w:id="20"/>
-      <w:r>
-        <w:commentReference w:id="20"/>
-      </w:r>
-      <w:commentRangeStart w:id="21"/>
-      <w:commentRangeEnd w:id="21"/>
-      <w:r>
-        <w:commentReference w:id="21"/>
-      </w:r>
-      <w:commentRangeStart w:id="22"/>
-      <w:commentRangeEnd w:id="22"/>
-      <w:r>
-        <w:commentReference w:id="22"/>
-      </w:r>
-      <w:commentRangeStart w:id="23"/>
-      <w:commentRangeEnd w:id="23"/>
-      <w:r>
-        <w:commentReference w:id="23"/>
-      </w:r>
       <w:commentRangeStart w:id="24"/>
       <w:commentRangeEnd w:id="24"/>
       <w:r>
         <w:commentReference w:id="24"/>
+      </w:r>
+      <w:commentRangeStart w:id="25"/>
+      <w:commentRangeEnd w:id="25"/>
+      <w:r>
+        <w:commentReference w:id="25"/>
+      </w:r>
+      <w:commentRangeStart w:id="26"/>
+      <w:commentRangeEnd w:id="26"/>
+      <w:r>
+        <w:commentReference w:id="26"/>
+      </w:r>
+      <w:commentRangeStart w:id="27"/>
+      <w:commentRangeEnd w:id="27"/>
+      <w:r>
+        <w:commentReference w:id="27"/>
+      </w:r>
+      <w:commentRangeStart w:id="28"/>
+      <w:commentRangeEnd w:id="28"/>
+      <w:r>
+        <w:commentReference w:id="28"/>
       </w:r>
       <w:r>
         <w:rPr>
@@ -4342,13 +4418,12 @@
           <w:rFonts w:ascii="Times New Roman" w:eastAsia="Times New Roman" w:hAnsi="Times New Roman" w:cs="Times New Roman"/>
           <w:color w:val="000000"/>
         </w:rPr>
-        <w:lastRenderedPageBreak/>
         <w:t>Intro Barkley Sound region?</w:t>
       </w:r>
-      <w:commentRangeStart w:id="25"/>
-      <w:commentRangeEnd w:id="25"/>
-      <w:r>
-        <w:commentReference w:id="25"/>
+      <w:commentRangeStart w:id="29"/>
+      <w:commentRangeEnd w:id="29"/>
+      <w:r>
+        <w:commentReference w:id="29"/>
       </w:r>
     </w:p>
     <w:p>
@@ -4376,7 +4451,7 @@
           <w:id w:val="1093899857"/>
         </w:sdtPr>
         <w:sdtContent>
-          <w:commentRangeStart w:id="26"/>
+          <w:commentRangeStart w:id="30"/>
         </w:sdtContent>
       </w:sdt>
       <w:sdt>
@@ -4385,7 +4460,7 @@
           <w:id w:val="118804574"/>
         </w:sdtPr>
         <w:sdtContent>
-          <w:commentRangeStart w:id="27"/>
+          <w:commentRangeStart w:id="31"/>
         </w:sdtContent>
       </w:sdt>
       <w:sdt>
@@ -4394,7 +4469,7 @@
           <w:id w:val="21209746"/>
         </w:sdtPr>
         <w:sdtContent>
-          <w:commentRangeStart w:id="28"/>
+          <w:commentRangeStart w:id="32"/>
         </w:sdtContent>
       </w:sdt>
       <w:sdt>
@@ -4403,7 +4478,7 @@
           <w:id w:val="194354813"/>
         </w:sdtPr>
         <w:sdtContent>
-          <w:commentRangeStart w:id="29"/>
+          <w:commentRangeStart w:id="33"/>
         </w:sdtContent>
       </w:sdt>
       <w:r>
@@ -4419,7 +4494,7 @@
           <w:id w:val="-2121126808"/>
         </w:sdtPr>
         <w:sdtContent>
-          <w:commentRangeStart w:id="30"/>
+          <w:commentRangeStart w:id="34"/>
         </w:sdtContent>
       </w:sdt>
       <w:r>
@@ -4429,25 +4504,25 @@
         </w:rPr>
         <w:t>kelp forests and rocky reefs?</w:t>
       </w:r>
+      <w:commentRangeEnd w:id="34"/>
+      <w:r>
+        <w:commentReference w:id="34"/>
+      </w:r>
       <w:commentRangeEnd w:id="30"/>
       <w:r>
         <w:commentReference w:id="30"/>
       </w:r>
-      <w:commentRangeEnd w:id="26"/>
-      <w:r>
-        <w:commentReference w:id="26"/>
-      </w:r>
-      <w:commentRangeEnd w:id="27"/>
-      <w:r>
-        <w:commentReference w:id="27"/>
-      </w:r>
-      <w:commentRangeEnd w:id="28"/>
-      <w:r>
-        <w:commentReference w:id="28"/>
-      </w:r>
-      <w:commentRangeEnd w:id="29"/>
-      <w:r>
-        <w:commentReference w:id="29"/>
+      <w:commentRangeEnd w:id="31"/>
+      <w:r>
+        <w:commentReference w:id="31"/>
+      </w:r>
+      <w:commentRangeEnd w:id="32"/>
+      <w:r>
+        <w:commentReference w:id="32"/>
+      </w:r>
+      <w:commentRangeEnd w:id="33"/>
+      <w:r>
+        <w:commentReference w:id="33"/>
       </w:r>
     </w:p>
     <w:p>
@@ -4509,8 +4584,8 @@
           <w:rFonts w:ascii="Times New Roman" w:eastAsia="Times New Roman" w:hAnsi="Times New Roman" w:cs="Times New Roman"/>
         </w:rPr>
       </w:pPr>
-      <w:bookmarkStart w:id="31" w:name="_heading=h.whp77j9e8x7r" w:colFirst="0" w:colLast="0"/>
-      <w:bookmarkEnd w:id="31"/>
+      <w:bookmarkStart w:id="35" w:name="_heading=h.whp77j9e8x7r" w:colFirst="0" w:colLast="0"/>
+      <w:bookmarkEnd w:id="35"/>
       <w:r>
         <w:rPr>
           <w:rFonts w:ascii="Times New Roman" w:eastAsia="Times New Roman" w:hAnsi="Times New Roman" w:cs="Times New Roman"/>
@@ -4536,8 +4611,8 @@
           <w:rFonts w:ascii="Times New Roman" w:eastAsia="Times New Roman" w:hAnsi="Times New Roman" w:cs="Times New Roman"/>
         </w:rPr>
       </w:pPr>
-      <w:bookmarkStart w:id="32" w:name="_heading=h.o67o6sfzfhz1" w:colFirst="0" w:colLast="0"/>
-      <w:bookmarkEnd w:id="32"/>
+      <w:bookmarkStart w:id="36" w:name="_heading=h.o67o6sfzfhz1" w:colFirst="0" w:colLast="0"/>
+      <w:bookmarkEnd w:id="36"/>
       <w:r>
         <w:rPr>
           <w:rFonts w:ascii="Times New Roman" w:eastAsia="Times New Roman" w:hAnsi="Times New Roman" w:cs="Times New Roman"/>
@@ -4563,8 +4638,8 @@
           <w:rFonts w:ascii="Times New Roman" w:eastAsia="Times New Roman" w:hAnsi="Times New Roman" w:cs="Times New Roman"/>
         </w:rPr>
       </w:pPr>
-      <w:bookmarkStart w:id="33" w:name="_heading=h.tsko70txcpip" w:colFirst="0" w:colLast="0"/>
-      <w:bookmarkEnd w:id="33"/>
+      <w:bookmarkStart w:id="37" w:name="_heading=h.tsko70txcpip" w:colFirst="0" w:colLast="0"/>
+      <w:bookmarkEnd w:id="37"/>
       <w:r>
         <w:rPr>
           <w:rFonts w:ascii="Times New Roman" w:eastAsia="Times New Roman" w:hAnsi="Times New Roman" w:cs="Times New Roman"/>
@@ -4620,6 +4695,7 @@
         <w:spacing w:line="480" w:lineRule="auto"/>
         <w:rPr>
           <w:rFonts w:ascii="Times New Roman" w:eastAsia="Times New Roman" w:hAnsi="Times New Roman" w:cs="Times New Roman"/>
+          <w:color w:val="000000"/>
         </w:rPr>
       </w:pPr>
       <w:r>
@@ -4718,37 +4794,228 @@
     </w:p>
     <w:p>
       <w:pPr>
-        <w:rPr>
-          <w:rFonts w:ascii="Times New Roman" w:hAnsi="Times New Roman" w:cs="Times New Roman"/>
-          <w:lang w:val="en-CA"/>
-        </w:rPr>
-      </w:pPr>
-      <w:r>
-        <w:rPr>
-          <w:rFonts w:ascii="Times New Roman" w:hAnsi="Times New Roman" w:cs="Times New Roman"/>
-          <w:lang w:val="en-CA"/>
-        </w:rPr>
-        <w:br w:type="page"/>
-      </w:r>
+        <w:pBdr>
+          <w:top w:val="nil"/>
+          <w:left w:val="nil"/>
+          <w:bottom w:val="nil"/>
+          <w:right w:val="nil"/>
+          <w:between w:val="nil"/>
+        </w:pBdr>
+        <w:spacing w:line="480" w:lineRule="auto"/>
+        <w:rPr>
+          <w:rFonts w:ascii="Times New Roman" w:eastAsia="Times New Roman" w:hAnsi="Times New Roman" w:cs="Times New Roman"/>
+        </w:rPr>
+      </w:pPr>
     </w:p>
     <w:p>
       <w:pPr>
-        <w:rPr>
-          <w:rFonts w:ascii="Times New Roman" w:hAnsi="Times New Roman" w:cs="Times New Roman"/>
-          <w:lang w:val="en-CA"/>
-        </w:rPr>
-      </w:pPr>
+        <w:pBdr>
+          <w:top w:val="nil"/>
+          <w:left w:val="nil"/>
+          <w:bottom w:val="nil"/>
+          <w:right w:val="nil"/>
+          <w:between w:val="nil"/>
+        </w:pBdr>
+        <w:spacing w:line="480" w:lineRule="auto"/>
+        <w:rPr>
+          <w:rFonts w:ascii="Times New Roman" w:eastAsia="Times New Roman" w:hAnsi="Times New Roman" w:cs="Times New Roman"/>
+          <w:color w:val="000000"/>
+        </w:rPr>
+      </w:pPr>
+      <w:r>
+        <w:rPr>
+          <w:rFonts w:ascii="Times New Roman" w:eastAsia="Times New Roman" w:hAnsi="Times New Roman" w:cs="Times New Roman"/>
+          <w:color w:val="000000"/>
+        </w:rPr>
+        <w:t xml:space="preserve">These bottom-up effects can propagate up the food chain and substantially structure ecosystem composition and dynamics, exceeding even the impacts of top-down control </w:t>
+      </w:r>
+      <w:r>
+        <w:rPr>
+          <w:rFonts w:ascii="Times New Roman" w:eastAsia="Times New Roman" w:hAnsi="Times New Roman" w:cs="Times New Roman"/>
+          <w:color w:val="000000"/>
+        </w:rPr>
+        <w:fldChar w:fldCharType="begin"/>
+      </w:r>
+      <w:r>
+        <w:rPr>
+          <w:rFonts w:ascii="Times New Roman" w:eastAsia="Times New Roman" w:hAnsi="Times New Roman" w:cs="Times New Roman"/>
+          <w:color w:val="000000"/>
+        </w:rPr>
+        <w:instrText xml:space="preserve"> ADDIN ZOTERO_ITEM CSL_CITATION {"citationID":"ppYJVIEc","properties":{"formattedCitation":"(Gruner et al., 2008)","plainCitation":"(Gruner et al., 2008)","noteIndex":0},"citationItems":[{"id":1499,"uris":["http://zotero.org/users/local/idKDtb7T/items/UPI64LJR"],"itemData":{"id":1499,"type":"article-journal","abstract":"Nutrient availability and herbivory control the biomass of primary producer communities to varying degrees across ecosystems. Ecological theory, individual experiments in many different systems, and system-specific quantitative reviews have suggested that (i) bottom–up control is pervasive but top–down control is more influential in aquatic habitats relative to terrestrial systems and (ii) bottom–up and top–down forces are interdependent, with statistical interactions that synergize or dampen relative influences on producer biomass. We used simple dynamic models to review ecological mechanisms that generate independent vs. interactive responses of community-level biomass. We calibrated these mechanistic predictions with the metrics of factorial meta-analysis and tested their prevalence across freshwater, marine and terrestrial ecosystems with a comprehensive meta-analysis of 191 factorial manipulations of herbivores and nutrients. Our analysis showed that producer community biomass increased with fertilization across all systems, although increases were greatest in freshwater habitats. Herbivore removal generally increased producer biomass in both freshwater and marine systems, but effects were inconsistent on land. With the exception of marine temperate rocky reef systems that showed positive synergism of nutrient enrichment and herbivore removal, experimental studies showed limited support for statistical interactions between nutrient and herbivory treatments on producer biomass. Top–down control of herbivores, compensatory behaviour of multiple herbivore guilds, spatial and temporal heterogeneity of interactions, and herbivore-mediated nutrient recycling may lower the probability of consistent interactive effects on producer biomass. Continuing studies should expand the temporal and spatial scales of experiments, particularly in understudied terrestrial systems; broaden factorial designs to manipulate independently multiple producer resources (e.g. nitrogen, phosphorus, light), multiple herbivore taxa or guilds (e.g. vertebrates and invertebrates) and multiple trophic levels; and – in addition to measuring producer biomass – assess the responses of species diversity, community composition and nutrient status.","container-title":"Ecology Letters","DOI":"10.1111/j.1461-0248.2008.01192.x","ISSN":"1461-0248","issue":"7","journalAbbreviation":"Ecol Lett","language":"en","license":"© 2008 Blackwell Publishing Ltd/CNRS","note":"_eprint: https://onlinelibrary.wiley.com/doi/pdf/10.1111/j.1461-0248.2008.01192.x","page":"740-755","source":"Wiley Online Library","title":"A cross-system synthesis of consumer and nutrient resource control on producer biomass","volume":"11","author":[{"family":"Gruner","given":"Daniel S."},{"family":"Smith","given":"Jennifer E."},{"family":"Seabloom","given":"Eric W."},{"family":"Sandin","given":"Stuart A."},{"family":"Ngai","given":"Jacqueline T."},{"family":"Hillebrand","given":"Helmut"},{"family":"Harpole","given":"W. Stanley"},{"family":"Elser","given":"James J."},{"family":"Cleland","given":"Elsa E."},{"family":"Bracken","given":"Matthew E. S."},{"family":"Borer","given":"Elizabeth T."},{"family":"Bolker","given":"Benjamin M."}],"issued":{"date-parts":[["2008"]]}}}],"schema":"https://github.com/citation-style-language/schema/raw/master/csl-citation.json"} </w:instrText>
+      </w:r>
+      <w:r>
+        <w:rPr>
+          <w:rFonts w:ascii="Times New Roman" w:eastAsia="Times New Roman" w:hAnsi="Times New Roman" w:cs="Times New Roman"/>
+          <w:color w:val="000000"/>
+        </w:rPr>
+        <w:fldChar w:fldCharType="separate"/>
+      </w:r>
+      <w:r>
+        <w:rPr>
+          <w:rFonts w:ascii="Times New Roman" w:eastAsia="Times New Roman" w:hAnsi="Times New Roman" w:cs="Times New Roman"/>
+          <w:noProof/>
+          <w:color w:val="000000"/>
+        </w:rPr>
+        <w:t>(Gruner et al., 2008)</w:t>
+      </w:r>
+      <w:r>
+        <w:rPr>
+          <w:rFonts w:ascii="Times New Roman" w:eastAsia="Times New Roman" w:hAnsi="Times New Roman" w:cs="Times New Roman"/>
+          <w:color w:val="000000"/>
+        </w:rPr>
+        <w:fldChar w:fldCharType="end"/>
+      </w:r>
+      <w:r>
+        <w:rPr>
+          <w:rFonts w:ascii="Times New Roman" w:eastAsia="Times New Roman" w:hAnsi="Times New Roman" w:cs="Times New Roman"/>
+          <w:color w:val="000000"/>
+        </w:rPr>
+        <w:t>.</w:t>
+      </w:r>
+      <w:r>
+        <w:rPr>
+          <w:rFonts w:ascii="Times New Roman" w:eastAsia="Times New Roman" w:hAnsi="Times New Roman" w:cs="Times New Roman"/>
+          <w:color w:val="000000"/>
+        </w:rPr>
+        <w:t xml:space="preserve"> </w:t>
+      </w:r>
+      <w:r>
+        <w:rPr>
+          <w:rFonts w:ascii="Times New Roman" w:eastAsia="Times New Roman" w:hAnsi="Times New Roman" w:cs="Times New Roman"/>
+          <w:color w:val="000000"/>
+        </w:rPr>
+        <w:t xml:space="preserve">However, in some cases bottom-up effects are difficult to detect, and top-down effects contribute more to ecosystem structure </w:t>
+      </w:r>
+      <w:r>
+        <w:rPr>
+          <w:rFonts w:ascii="Times New Roman" w:eastAsia="Times New Roman" w:hAnsi="Times New Roman" w:cs="Times New Roman"/>
+          <w:color w:val="000000"/>
+          <w:highlight w:val="yellow"/>
+        </w:rPr>
+        <w:t>(CITE)</w:t>
+      </w:r>
+      <w:r>
+        <w:rPr>
+          <w:rFonts w:ascii="Times New Roman" w:eastAsia="Times New Roman" w:hAnsi="Times New Roman" w:cs="Times New Roman"/>
+          <w:color w:val="000000"/>
+        </w:rPr>
+        <w:t>.</w:t>
+      </w:r>
     </w:p>
     <w:p>
       <w:pPr>
+        <w:pBdr>
+          <w:top w:val="nil"/>
+          <w:left w:val="nil"/>
+          <w:bottom w:val="nil"/>
+          <w:right w:val="nil"/>
+          <w:between w:val="nil"/>
+        </w:pBdr>
         <w:spacing w:line="480" w:lineRule="auto"/>
         <w:rPr>
+          <w:rFonts w:ascii="Times New Roman" w:eastAsia="Times New Roman" w:hAnsi="Times New Roman" w:cs="Times New Roman"/>
+        </w:rPr>
+      </w:pPr>
+    </w:p>
+    <w:p>
+      <w:pPr>
+        <w:pBdr>
+          <w:top w:val="nil"/>
+          <w:left w:val="nil"/>
+          <w:bottom w:val="nil"/>
+          <w:right w:val="nil"/>
+          <w:between w:val="nil"/>
+        </w:pBdr>
+        <w:spacing w:line="480" w:lineRule="auto"/>
+        <w:rPr>
+          <w:rFonts w:ascii="Times New Roman" w:eastAsia="Times New Roman" w:hAnsi="Times New Roman" w:cs="Times New Roman"/>
+        </w:rPr>
+      </w:pPr>
+      <w:r>
+        <w:rPr>
+          <w:rFonts w:ascii="Times New Roman" w:eastAsia="Times New Roman" w:hAnsi="Times New Roman" w:cs="Times New Roman"/>
+          <w:color w:val="000000"/>
+        </w:rPr>
+        <w:t xml:space="preserve">Nutrient regeneration by animals through a process termed consumer-mediated nutrient dynamics (CND) can contribute substantially to variation in nutrient availability </w:t>
+      </w:r>
+      <w:r>
+        <w:rPr>
+          <w:rFonts w:ascii="Times New Roman" w:eastAsia="Times New Roman" w:hAnsi="Times New Roman" w:cs="Times New Roman"/>
+          <w:color w:val="000000"/>
+        </w:rPr>
+        <w:fldChar w:fldCharType="begin"/>
+      </w:r>
+      <w:r>
+        <w:rPr>
+          <w:rFonts w:ascii="Times New Roman" w:eastAsia="Times New Roman" w:hAnsi="Times New Roman" w:cs="Times New Roman"/>
+          <w:color w:val="000000"/>
+        </w:rPr>
+        <w:instrText xml:space="preserve"> ADDIN ZOTERO_ITEM CSL_CITATION {"citationID":"aeIYztjI","properties":{"formattedCitation":"(Allgeier et al., 2017)","plainCitation":"(Allgeier et al., 2017)","noteIndex":0},"citationItems":[{"id":1353,"uris":["http://zotero.org/users/local/idKDtb7T/items/MX8X9VD8"],"itemData":{"id":1353,"type":"article-journal","abstract":"Humans have drastically altered the abundance of animals in marine ecosystems via exploitation. Reduced abundance can destabilize food webs, leading to cascading indirect effects that dramatically reorganize community structure and shift ecosystem function. However, the additional implications of these top-down changes for biogeochemical cycles via consumer-mediated nutrient dynamics (CND) are often overlooked in marine systems, particularly in coastal areas. Here, we review research that underscores the importance of this bottom-up control at local, regional, and global scales in coastal marine ecosystems, and the potential implications of anthropogenic change to fundamentally alter these processes. We focus attention on the two primary ways consumers affect nutrient dynamics, with emphasis on implications for the nutrient capacity of ecosystems: (1) the storage and retention of nutrients in biomass, and (2) the supply of nutrients via excretion and egestion. Nutrient storage in consumer biomass may be especially important in many marine ecosystems because consumers, as opposed to producers, often dominate organismal biomass. As for nutrient supply, we emphasize how consumers enhance primary production through both press and pulse dynamics. Looking forward, we explore the importance of CDN for improving theory (e.g., ecological stoichiometry, metabolic theory, and biodiversity–ecosystem function relationships), all in the context of global environmental change. Increasing research focus on CND will likely transform our perspectives on how consumers affect the functioning of marine ecosystems.","container-title":"Global Change Biology","DOI":"10.1111/gcb.13625","ISSN":"1365-2486","issue":"6","journalAbbreviation":"Glob Change Biol","language":"en","note":"_eprint: https://onlinelibrary.wiley.com/doi/pdf/10.1111/gcb.13625","page":"2166-2178","source":"Wiley Online Library","title":"Animal pee in the sea: consumer-mediated nutrient dynamics in the world's changing oceans","title-short":"Animal pee in the sea","volume":"23","author":[{"family":"Allgeier","given":"Jacob E."},{"family":"Burkepile","given":"Deron E."},{"family":"Layman","given":"Craig A."}],"issued":{"date-parts":[["2017"]]}}}],"schema":"https://github.com/citation-style-language/schema/raw/master/csl-citation.json"} </w:instrText>
+      </w:r>
+      <w:r>
+        <w:rPr>
+          <w:rFonts w:ascii="Times New Roman" w:eastAsia="Times New Roman" w:hAnsi="Times New Roman" w:cs="Times New Roman"/>
+          <w:color w:val="000000"/>
+        </w:rPr>
+        <w:fldChar w:fldCharType="separate"/>
+      </w:r>
+      <w:r>
+        <w:rPr>
+          <w:rFonts w:ascii="Times New Roman" w:eastAsia="Times New Roman" w:hAnsi="Times New Roman" w:cs="Times New Roman"/>
+          <w:noProof/>
+          <w:color w:val="000000"/>
+        </w:rPr>
+        <w:t>(Allgeier et al., 2017)</w:t>
+      </w:r>
+      <w:r>
+        <w:rPr>
+          <w:rFonts w:ascii="Times New Roman" w:eastAsia="Times New Roman" w:hAnsi="Times New Roman" w:cs="Times New Roman"/>
+          <w:color w:val="000000"/>
+        </w:rPr>
+        <w:fldChar w:fldCharType="end"/>
+      </w:r>
+      <w:r>
+        <w:rPr>
+          <w:rFonts w:ascii="Times New Roman" w:eastAsia="Times New Roman" w:hAnsi="Times New Roman" w:cs="Times New Roman"/>
+          <w:color w:val="000000"/>
+        </w:rPr>
+        <w:t>.</w:t>
+      </w:r>
+    </w:p>
+    <w:p>
+      <w:pPr>
+        <w:rPr>
+          <w:rFonts w:ascii="Times New Roman" w:hAnsi="Times New Roman" w:cs="Times New Roman"/>
+          <w:lang w:val="en-CA"/>
+        </w:rPr>
+      </w:pPr>
+      <w:r>
+        <w:rPr>
+          <w:rFonts w:ascii="Times New Roman" w:hAnsi="Times New Roman" w:cs="Times New Roman"/>
+          <w:lang w:val="en-CA"/>
+        </w:rPr>
+        <w:lastRenderedPageBreak/>
+        <w:br w:type="page"/>
+      </w:r>
+    </w:p>
+    <w:p>
+      <w:pPr>
+        <w:rPr>
+          <w:rFonts w:ascii="Times New Roman" w:hAnsi="Times New Roman" w:cs="Times New Roman"/>
+          <w:lang w:val="en-CA"/>
+        </w:rPr>
+      </w:pPr>
+    </w:p>
+    <w:p>
+      <w:pPr>
+        <w:spacing w:line="480" w:lineRule="auto"/>
+        <w:rPr>
           <w:rFonts w:ascii="Times New Roman" w:hAnsi="Times New Roman" w:cs="Times New Roman"/>
           <w:b/>
           <w:lang w:val="en-CA"/>
         </w:rPr>
       </w:pPr>
-      <w:commentRangeStart w:id="34"/>
+      <w:commentRangeStart w:id="38"/>
       <w:r>
         <w:rPr>
           <w:rFonts w:ascii="Times New Roman" w:hAnsi="Times New Roman" w:cs="Times New Roman"/>
@@ -4757,12 +5024,12 @@
         </w:rPr>
         <w:t>Methods</w:t>
       </w:r>
-      <w:commentRangeEnd w:id="34"/>
+      <w:commentRangeEnd w:id="38"/>
       <w:r>
         <w:rPr>
           <w:rStyle w:val="CommentReference"/>
         </w:rPr>
-        <w:commentReference w:id="34"/>
+        <w:commentReference w:id="38"/>
       </w:r>
     </w:p>
     <w:p>
@@ -6067,7 +6334,7 @@
         </w:rPr>
         <w:t xml:space="preserve"> (</w:t>
       </w:r>
-      <w:commentRangeStart w:id="35"/>
+      <w:commentRangeStart w:id="39"/>
       <w:r>
         <w:rPr>
           <w:rFonts w:ascii="Times New Roman" w:hAnsi="Times New Roman" w:cs="Times New Roman"/>
@@ -6082,12 +6349,12 @@
         </w:rPr>
         <w:t>1</w:t>
       </w:r>
-      <w:commentRangeEnd w:id="35"/>
+      <w:commentRangeEnd w:id="39"/>
       <w:r>
         <w:rPr>
           <w:rStyle w:val="CommentReference"/>
         </w:rPr>
-        <w:commentReference w:id="35"/>
+        <w:commentReference w:id="39"/>
       </w:r>
       <w:r>
         <w:rPr>
@@ -6865,7 +7132,7 @@
         </w:rPr>
         <w:t xml:space="preserve"> </w:t>
       </w:r>
-      <w:commentRangeStart w:id="36"/>
+      <w:commentRangeStart w:id="40"/>
       <w:r>
         <w:rPr>
           <w:rFonts w:ascii="Times New Roman" w:hAnsi="Times New Roman" w:cs="Times New Roman"/>
@@ -6902,12 +7169,12 @@
         </w:rPr>
         <w:fldChar w:fldCharType="end"/>
       </w:r>
-      <w:commentRangeEnd w:id="36"/>
+      <w:commentRangeEnd w:id="40"/>
       <w:r>
         <w:rPr>
           <w:rStyle w:val="CommentReference"/>
         </w:rPr>
-        <w:commentReference w:id="36"/>
+        <w:commentReference w:id="40"/>
       </w:r>
       <w:r>
         <w:rPr>
@@ -6916,7 +7183,7 @@
         </w:rPr>
         <w:t>. For invertebrates, only economically important species (abalone and scallops) and sunflower stars were sized, so we were only able to calculate weights for those species. For all others, we used published weight estimates from this region to estimate rough average weights for each taxon (</w:t>
       </w:r>
-      <w:commentRangeStart w:id="37"/>
+      <w:commentRangeStart w:id="41"/>
       <w:r>
         <w:rPr>
           <w:rFonts w:ascii="Times New Roman" w:hAnsi="Times New Roman" w:cs="Times New Roman"/>
@@ -6924,12 +7191,12 @@
         </w:rPr>
         <w:t>Table 3</w:t>
       </w:r>
-      <w:commentRangeEnd w:id="37"/>
+      <w:commentRangeEnd w:id="41"/>
       <w:r>
         <w:rPr>
           <w:rStyle w:val="CommentReference"/>
         </w:rPr>
-        <w:commentReference w:id="37"/>
+        <w:commentReference w:id="41"/>
       </w:r>
       <w:r>
         <w:rPr>
@@ -7432,7 +7699,7 @@
         </w:rPr>
         <w:t xml:space="preserve"> on </w:t>
       </w:r>
-      <w:commentRangeStart w:id="38"/>
+      <w:commentRangeStart w:id="42"/>
       <w:r>
         <w:rPr>
           <w:rFonts w:ascii="Times New Roman" w:hAnsi="Times New Roman" w:cs="Times New Roman"/>
@@ -7440,12 +7707,12 @@
         </w:rPr>
         <w:t>May 28, 2021</w:t>
       </w:r>
-      <w:commentRangeEnd w:id="38"/>
+      <w:commentRangeEnd w:id="42"/>
       <w:r>
         <w:rPr>
           <w:rStyle w:val="CommentReference"/>
         </w:rPr>
-        <w:commentReference w:id="38"/>
+        <w:commentReference w:id="42"/>
       </w:r>
       <w:r>
         <w:rPr>
@@ -9441,7 +9708,7 @@
         </w:rPr>
         <w:t xml:space="preserve"> </w:t>
       </w:r>
-      <w:commentRangeStart w:id="39"/>
+      <w:commentRangeStart w:id="43"/>
       <w:r>
         <w:rPr>
           <w:rFonts w:ascii="Times New Roman" w:hAnsi="Times New Roman" w:cs="Times New Roman"/>
@@ -9449,12 +9716,12 @@
         </w:rPr>
         <w:t xml:space="preserve">For </w:t>
       </w:r>
-      <w:commentRangeEnd w:id="39"/>
+      <w:commentRangeEnd w:id="43"/>
       <w:r>
         <w:rPr>
           <w:rStyle w:val="CommentReference"/>
         </w:rPr>
-        <w:commentReference w:id="39"/>
+        <w:commentReference w:id="43"/>
       </w:r>
       <w:r>
         <w:rPr>
@@ -10590,7 +10857,7 @@
         </w:rPr>
         <w:t xml:space="preserve">). However, we did find a positive effect of cage depth (0.38 ± 0.05, p &lt; 0.001). </w:t>
       </w:r>
-      <w:commentRangeStart w:id="40"/>
+      <w:commentRangeStart w:id="44"/>
       <w:r>
         <w:rPr>
           <w:rFonts w:ascii="Times New Roman" w:hAnsi="Times New Roman" w:cs="Times New Roman"/>
@@ -10598,12 +10865,12 @@
         </w:rPr>
         <w:t xml:space="preserve">For </w:t>
       </w:r>
-      <w:commentRangeEnd w:id="40"/>
+      <w:commentRangeEnd w:id="44"/>
       <w:r>
         <w:rPr>
           <w:rStyle w:val="CommentReference"/>
         </w:rPr>
-        <w:commentReference w:id="40"/>
+        <w:commentReference w:id="44"/>
       </w:r>
       <w:r>
         <w:rPr>
@@ -17534,7 +17801,211 @@
       </w:r>
     </w:p>
   </w:comment>
-  <w:comment w:id="6" w:author="Em Lim" w:date="2024-01-25T10:10:00Z" w:initials="EL">
+  <w:comment w:id="6" w:author="Em Lim" w:date="2024-01-29T15:19:00Z" w:initials="EL">
+    <w:p>
+      <w:pPr>
+        <w:pStyle w:val="CommentText"/>
+      </w:pPr>
+      <w:r>
+        <w:rPr>
+          <w:rStyle w:val="CommentReference"/>
+        </w:rPr>
+        <w:annotationRef/>
+      </w:r>
+      <w:r>
+        <w:t xml:space="preserve">Alt: </w:t>
+      </w:r>
+      <w:r>
+        <w:rPr>
+          <w:rFonts w:ascii="Times New Roman" w:eastAsia="Times New Roman" w:hAnsi="Times New Roman" w:cs="Times New Roman"/>
+          <w:color w:val="000000"/>
+        </w:rPr>
+        <w:t xml:space="preserve">However, the understanding of animal-driven </w:t>
+      </w:r>
+      <w:r>
+        <w:rPr>
+          <w:rFonts w:ascii="Times New Roman" w:eastAsia="Times New Roman" w:hAnsi="Times New Roman" w:cs="Times New Roman"/>
+          <w:color w:val="000000"/>
+        </w:rPr>
+        <w:t>variation</w:t>
+      </w:r>
+      <w:r>
+        <w:rPr>
+          <w:rFonts w:ascii="Times New Roman" w:eastAsia="Times New Roman" w:hAnsi="Times New Roman" w:cs="Times New Roman"/>
+          <w:color w:val="000000"/>
+        </w:rPr>
+        <w:t xml:space="preserve"> </w:t>
+      </w:r>
+      <w:r>
+        <w:rPr>
+          <w:rFonts w:ascii="Times New Roman" w:eastAsia="Times New Roman" w:hAnsi="Times New Roman" w:cs="Times New Roman"/>
+          <w:color w:val="000000"/>
+        </w:rPr>
+        <w:t>in</w:t>
+      </w:r>
+      <w:r>
+        <w:rPr>
+          <w:rFonts w:ascii="Times New Roman" w:eastAsia="Times New Roman" w:hAnsi="Times New Roman" w:cs="Times New Roman"/>
+          <w:color w:val="000000"/>
+        </w:rPr>
+        <w:t xml:space="preserve"> nutrient</w:t>
+      </w:r>
+      <w:r>
+        <w:rPr>
+          <w:rFonts w:ascii="Times New Roman" w:eastAsia="Times New Roman" w:hAnsi="Times New Roman" w:cs="Times New Roman"/>
+          <w:color w:val="000000"/>
+        </w:rPr>
+        <w:t xml:space="preserve"> availability</w:t>
+      </w:r>
+      <w:r>
+        <w:rPr>
+          <w:rFonts w:ascii="Times New Roman" w:eastAsia="Times New Roman" w:hAnsi="Times New Roman" w:cs="Times New Roman"/>
+          <w:color w:val="000000"/>
+        </w:rPr>
+        <w:t xml:space="preserve"> is drawn substantially from tropical ecosystems</w:t>
+      </w:r>
+      <w:r>
+        <w:rPr>
+          <w:rFonts w:ascii="Times New Roman" w:eastAsia="Times New Roman" w:hAnsi="Times New Roman" w:cs="Times New Roman"/>
+          <w:color w:val="000000"/>
+        </w:rPr>
+        <w:t xml:space="preserve"> (</w:t>
+      </w:r>
+      <w:r>
+        <w:rPr>
+          <w:rFonts w:ascii="Times New Roman" w:eastAsia="Times New Roman" w:hAnsi="Times New Roman" w:cs="Times New Roman"/>
+          <w:color w:val="000000"/>
+          <w:highlight w:val="yellow"/>
+        </w:rPr>
+        <w:t>CITE</w:t>
+      </w:r>
+      <w:r>
+        <w:rPr>
+          <w:rFonts w:ascii="Times New Roman" w:eastAsia="Times New Roman" w:hAnsi="Times New Roman" w:cs="Times New Roman"/>
+          <w:color w:val="000000"/>
+        </w:rPr>
+        <w:t>)</w:t>
+      </w:r>
+      <w:r>
+        <w:rPr>
+          <w:rFonts w:ascii="Times New Roman" w:eastAsia="Times New Roman" w:hAnsi="Times New Roman" w:cs="Times New Roman"/>
+          <w:color w:val="000000"/>
+        </w:rPr>
+        <w:t>, often disregarding productive temperate marine ecosystems.</w:t>
+      </w:r>
+    </w:p>
+  </w:comment>
+  <w:comment w:id="7" w:author="Em Lim" w:date="2024-01-29T15:13:00Z" w:initials="EL">
+    <w:p>
+      <w:pPr>
+        <w:pBdr>
+          <w:top w:val="nil"/>
+          <w:left w:val="nil"/>
+          <w:bottom w:val="nil"/>
+          <w:right w:val="nil"/>
+          <w:between w:val="nil"/>
+        </w:pBdr>
+        <w:spacing w:line="480" w:lineRule="auto"/>
+        <w:rPr>
+          <w:rFonts w:ascii="Times New Roman" w:eastAsia="Times New Roman" w:hAnsi="Times New Roman" w:cs="Times New Roman"/>
+          <w:color w:val="000000"/>
+        </w:rPr>
+      </w:pPr>
+      <w:r>
+        <w:rPr>
+          <w:rStyle w:val="CommentReference"/>
+        </w:rPr>
+        <w:annotationRef/>
+      </w:r>
+      <w:r>
+        <w:t xml:space="preserve">Alt: </w:t>
+      </w:r>
+      <w:r>
+        <w:rPr>
+          <w:rFonts w:ascii="Times New Roman" w:eastAsia="Times New Roman" w:hAnsi="Times New Roman" w:cs="Times New Roman"/>
+          <w:color w:val="000000"/>
+        </w:rPr>
+        <w:t>Therefore, identifying the scale on which biologically relevant variation in nutrient availability contributes meaningfully to community structure</w:t>
+      </w:r>
+      <w:r>
+        <w:rPr>
+          <w:rFonts w:ascii="Times New Roman" w:eastAsia="Times New Roman" w:hAnsi="Times New Roman" w:cs="Times New Roman"/>
+          <w:color w:val="000000"/>
+        </w:rPr>
+        <w:t xml:space="preserve"> </w:t>
+      </w:r>
+      <w:r>
+        <w:rPr>
+          <w:rFonts w:ascii="Times New Roman" w:eastAsia="Times New Roman" w:hAnsi="Times New Roman" w:cs="Times New Roman"/>
+          <w:color w:val="000000"/>
+        </w:rPr>
+        <w:t xml:space="preserve">remains an active area of research </w:t>
+      </w:r>
+      <w:r>
+        <w:rPr>
+          <w:rFonts w:ascii="Times New Roman" w:eastAsia="Times New Roman" w:hAnsi="Times New Roman" w:cs="Times New Roman"/>
+          <w:color w:val="000000"/>
+          <w:highlight w:val="yellow"/>
+        </w:rPr>
+        <w:t>(CITE)</w:t>
+      </w:r>
+      <w:r>
+        <w:rPr>
+          <w:rFonts w:ascii="Times New Roman" w:eastAsia="Times New Roman" w:hAnsi="Times New Roman" w:cs="Times New Roman"/>
+          <w:color w:val="000000"/>
+        </w:rPr>
+        <w:t>.</w:t>
+      </w:r>
+    </w:p>
+    <w:p>
+      <w:pPr>
+        <w:pStyle w:val="CommentText"/>
+      </w:pPr>
+    </w:p>
+    <w:p>
+      <w:pPr>
+        <w:pStyle w:val="CommentText"/>
+      </w:pPr>
+    </w:p>
+    <w:p>
+      <w:pPr>
+        <w:pStyle w:val="CommentText"/>
+      </w:pPr>
+      <w:r>
+        <w:t>Alt2:</w:t>
+      </w:r>
+      <w:r>
+        <w:rPr>
+          <w:rFonts w:ascii="Times New Roman" w:eastAsia="Times New Roman" w:hAnsi="Times New Roman" w:cs="Times New Roman"/>
+          <w:color w:val="000000"/>
+        </w:rPr>
+        <w:t xml:space="preserve"> </w:t>
+      </w:r>
+      <w:r>
+        <w:rPr>
+          <w:rFonts w:ascii="Times New Roman" w:eastAsia="Times New Roman" w:hAnsi="Times New Roman" w:cs="Times New Roman"/>
+          <w:color w:val="000000"/>
+        </w:rPr>
+        <w:t xml:space="preserve">Identifying the contexts under which bottom-up effects contribute meaningfully to ecosystem structure remains an active area of research </w:t>
+      </w:r>
+      <w:r>
+        <w:rPr>
+          <w:rFonts w:ascii="Times New Roman" w:eastAsia="Times New Roman" w:hAnsi="Times New Roman" w:cs="Times New Roman"/>
+          <w:color w:val="000000"/>
+          <w:highlight w:val="yellow"/>
+        </w:rPr>
+        <w:t>(CITE)</w:t>
+      </w:r>
+      <w:r>
+        <w:rPr>
+          <w:rFonts w:ascii="Times New Roman" w:eastAsia="Times New Roman" w:hAnsi="Times New Roman" w:cs="Times New Roman"/>
+          <w:color w:val="000000"/>
+        </w:rPr>
+        <w:t>. Therefore, elucidating the scale of biologically relevant variation in nutrient availability is the first step towards identifying whether such variation structures primary productivity, and thus propagates up food chains to impact community structure.</w:t>
+      </w:r>
+    </w:p>
+  </w:comment>
+  <w:comment w:id="9" w:author="Em Lim" w:date="2024-01-25T10:10:00Z" w:initials="EL">
     <w:p>
       <w:pPr>
         <w:widowControl w:val="0"/>
@@ -17572,7 +18043,7 @@
       </w:r>
     </w:p>
   </w:comment>
-  <w:comment w:id="7" w:author="Em Lim" w:date="2024-01-25T10:10:00Z" w:initials="EL">
+  <w:comment w:id="8" w:author="Em Lim" w:date="2024-01-25T10:10:00Z" w:initials="EL">
     <w:p>
       <w:pPr>
         <w:widowControl w:val="0"/>
@@ -17607,7 +18078,7 @@
       </w:r>
     </w:p>
   </w:comment>
-  <w:comment w:id="8" w:author="Em Lim" w:date="2024-01-24T10:31:00Z" w:initials="EL">
+  <w:comment w:id="10" w:author="Em Lim" w:date="2024-01-29T15:17:00Z" w:initials="EL">
     <w:p>
       <w:pPr>
         <w:pStyle w:val="CommentText"/>
@@ -17619,27 +18090,67 @@
         <w:annotationRef/>
       </w:r>
       <w:r>
-        <w:t xml:space="preserve">This isn’t </w:t>
+        <w:t xml:space="preserve">restructure to go small </w:t>
       </w:r>
       <w:proofErr w:type="spellStart"/>
       <w:r>
-        <w:t>reallyyyy</w:t>
+        <w:t>to</w:t>
       </w:r>
       <w:proofErr w:type="spellEnd"/>
       <w:r>
-        <w:t xml:space="preserve"> the case </w:t>
-      </w:r>
-      <w:proofErr w:type="gramStart"/>
-      <w:r>
-        <w:t>anymore, but</w:t>
-      </w:r>
-      <w:proofErr w:type="gramEnd"/>
-      <w:r>
-        <w:t xml:space="preserve"> was the case for a long time. And I’d say that we’re still pretty focused on top-down vs bottom up</w:t>
+        <w:t xml:space="preserve"> big or big to small</w:t>
       </w:r>
     </w:p>
   </w:comment>
-  <w:comment w:id="9" w:author="Kieran" w:date="2024-01-25T15:40:00Z" w:initials="">
+  <w:comment w:id="11" w:author="Em Lim" w:date="2024-01-29T15:19:00Z" w:initials="EL">
+    <w:p>
+      <w:pPr>
+        <w:pStyle w:val="CommentText"/>
+      </w:pPr>
+      <w:r>
+        <w:rPr>
+          <w:rStyle w:val="CommentReference"/>
+        </w:rPr>
+        <w:annotationRef/>
+      </w:r>
+      <w:r>
+        <w:t>I think I like this better here vs at the end of the first paragraph???</w:t>
+      </w:r>
+    </w:p>
+  </w:comment>
+  <w:comment w:id="13" w:author="Em Lim" w:date="2024-01-24T10:31:00Z" w:initials="EL">
+    <w:p>
+      <w:pPr>
+        <w:pStyle w:val="CommentText"/>
+      </w:pPr>
+      <w:r>
+        <w:rPr>
+          <w:rStyle w:val="CommentReference"/>
+        </w:rPr>
+        <w:annotationRef/>
+      </w:r>
+      <w:r>
+        <w:t xml:space="preserve">This isn’t </w:t>
+      </w:r>
+      <w:proofErr w:type="spellStart"/>
+      <w:r>
+        <w:t>reallyyyy</w:t>
+      </w:r>
+      <w:proofErr w:type="spellEnd"/>
+      <w:r>
+        <w:t xml:space="preserve"> the case </w:t>
+      </w:r>
+      <w:proofErr w:type="gramStart"/>
+      <w:r>
+        <w:t>anymore, but</w:t>
+      </w:r>
+      <w:proofErr w:type="gramEnd"/>
+      <w:r>
+        <w:t xml:space="preserve"> was the case for a long time. And I’d say that we’re still pretty focused on top-down vs bottom up</w:t>
+      </w:r>
+    </w:p>
+  </w:comment>
+  <w:comment w:id="14" w:author="Kieran" w:date="2024-01-25T15:40:00Z" w:initials="">
     <w:p>
       <w:pPr>
         <w:widowControl w:val="0"/>
@@ -17668,7 +18179,7 @@
       </w:r>
     </w:p>
   </w:comment>
-  <w:comment w:id="11" w:author="Em Lim" w:date="2024-01-29T11:53:00Z" w:initials="EL">
+  <w:comment w:id="15" w:author="Em Lim" w:date="2024-01-29T11:53:00Z" w:initials="EL">
     <w:p>
       <w:pPr>
         <w:pStyle w:val="CommentText"/>
@@ -17708,7 +18219,7 @@
       </w:r>
     </w:p>
   </w:comment>
-  <w:comment w:id="12" w:author="Em Lim" w:date="2024-01-11T16:09:00Z" w:initials="">
+  <w:comment w:id="16" w:author="Em Lim" w:date="2024-01-11T16:09:00Z" w:initials="">
     <w:p>
       <w:pPr>
         <w:widowControl w:val="0"/>
@@ -17737,7 +18248,7 @@
       </w:r>
     </w:p>
   </w:comment>
-  <w:comment w:id="13" w:author="Bridget Maher" w:date="2024-01-22T21:12:00Z" w:initials="">
+  <w:comment w:id="17" w:author="Bridget Maher" w:date="2024-01-22T21:12:00Z" w:initials="">
     <w:p>
       <w:pPr>
         <w:widowControl w:val="0"/>
@@ -17766,7 +18277,7 @@
       </w:r>
     </w:p>
   </w:comment>
-  <w:comment w:id="15" w:author="Claire Attridge" w:date="2024-01-22T22:56:00Z" w:initials="">
+  <w:comment w:id="19" w:author="Claire Attridge" w:date="2024-01-22T22:56:00Z" w:initials="">
     <w:p>
       <w:pPr>
         <w:widowControl w:val="0"/>
@@ -17795,7 +18306,7 @@
       </w:r>
     </w:p>
   </w:comment>
-  <w:comment w:id="14" w:author="Em Lim" w:date="2024-01-23T10:14:00Z" w:initials="EL">
+  <w:comment w:id="18" w:author="Em Lim" w:date="2024-01-23T10:14:00Z" w:initials="EL">
     <w:p>
       <w:pPr>
         <w:pStyle w:val="CommentText"/>
@@ -17811,7 +18322,7 @@
       </w:r>
     </w:p>
   </w:comment>
-  <w:comment w:id="16" w:author="Kieran" w:date="2024-01-25T15:14:00Z" w:initials="">
+  <w:comment w:id="20" w:author="Kieran" w:date="2024-01-25T15:14:00Z" w:initials="">
     <w:p>
       <w:pPr>
         <w:widowControl w:val="0"/>
@@ -17840,7 +18351,7 @@
       </w:r>
     </w:p>
   </w:comment>
-  <w:comment w:id="17" w:author="Kieran" w:date="2024-01-25T15:15:00Z" w:initials="">
+  <w:comment w:id="21" w:author="Kieran" w:date="2024-01-25T15:15:00Z" w:initials="">
     <w:p>
       <w:pPr>
         <w:widowControl w:val="0"/>
@@ -17869,7 +18380,7 @@
       </w:r>
     </w:p>
   </w:comment>
-  <w:comment w:id="18" w:author="Claire Attridge" w:date="2024-01-22T23:01:00Z" w:initials="">
+  <w:comment w:id="22" w:author="Claire Attridge" w:date="2024-01-22T23:01:00Z" w:initials="">
     <w:p>
       <w:pPr>
         <w:widowControl w:val="0"/>
@@ -17898,7 +18409,7 @@
       </w:r>
     </w:p>
   </w:comment>
-  <w:comment w:id="19" w:author="Kieran" w:date="2024-01-25T15:11:00Z" w:initials="">
+  <w:comment w:id="23" w:author="Kieran" w:date="2024-01-25T15:11:00Z" w:initials="">
     <w:p>
       <w:pPr>
         <w:widowControl w:val="0"/>
@@ -17927,7 +18438,7 @@
       </w:r>
     </w:p>
   </w:comment>
-  <w:comment w:id="20" w:author="Em Lim" w:date="2024-01-15T11:23:00Z" w:initials="">
+  <w:comment w:id="24" w:author="Em Lim" w:date="2024-01-15T11:23:00Z" w:initials="">
     <w:p>
       <w:pPr>
         <w:widowControl w:val="0"/>
@@ -17978,7 +18489,7 @@
       </w:r>
     </w:p>
   </w:comment>
-  <w:comment w:id="21" w:author="Anonymous" w:date="2024-01-17T20:46:00Z" w:initials="">
+  <w:comment w:id="25" w:author="Anonymous" w:date="2024-01-17T20:46:00Z" w:initials="">
     <w:p>
       <w:pPr>
         <w:widowControl w:val="0"/>
@@ -18027,7 +18538,7 @@
       </w:r>
     </w:p>
   </w:comment>
-  <w:comment w:id="22" w:author="Emily Leedham" w:date="2024-01-17T20:47:00Z" w:initials="">
+  <w:comment w:id="26" w:author="Emily Leedham" w:date="2024-01-17T20:47:00Z" w:initials="">
     <w:p>
       <w:pPr>
         <w:widowControl w:val="0"/>
@@ -18076,7 +18587,7 @@
       </w:r>
     </w:p>
   </w:comment>
-  <w:comment w:id="23" w:author="Claire Attridge" w:date="2024-01-22T23:07:00Z" w:initials="">
+  <w:comment w:id="27" w:author="Claire Attridge" w:date="2024-01-22T23:07:00Z" w:initials="">
     <w:p>
       <w:pPr>
         <w:widowControl w:val="0"/>
@@ -18172,7 +18683,7 @@
       </w:r>
     </w:p>
   </w:comment>
-  <w:comment w:id="24" w:author="Kieran" w:date="2024-01-25T15:37:00Z" w:initials="">
+  <w:comment w:id="28" w:author="Kieran" w:date="2024-01-25T15:37:00Z" w:initials="">
     <w:p>
       <w:pPr>
         <w:widowControl w:val="0"/>
@@ -18223,7 +18734,7 @@
       </w:r>
     </w:p>
   </w:comment>
-  <w:comment w:id="25" w:author="Kieran" w:date="2024-01-25T15:40:00Z" w:initials="">
+  <w:comment w:id="29" w:author="Kieran" w:date="2024-01-25T15:40:00Z" w:initials="">
     <w:p>
       <w:pPr>
         <w:widowControl w:val="0"/>
@@ -18252,7 +18763,7 @@
       </w:r>
     </w:p>
   </w:comment>
-  <w:comment w:id="30" w:author="Claire Attridge" w:date="2024-01-22T23:10:00Z" w:initials="">
+  <w:comment w:id="34" w:author="Claire Attridge" w:date="2024-01-22T23:10:00Z" w:initials="">
     <w:p>
       <w:pPr>
         <w:widowControl w:val="0"/>
@@ -18281,7 +18792,7 @@
       </w:r>
     </w:p>
   </w:comment>
-  <w:comment w:id="26" w:author="Em Lim" w:date="2024-01-17T18:09:00Z" w:initials="">
+  <w:comment w:id="30" w:author="Em Lim" w:date="2024-01-17T18:09:00Z" w:initials="">
     <w:p>
       <w:pPr>
         <w:widowControl w:val="0"/>
@@ -18310,7 +18821,7 @@
       </w:r>
     </w:p>
   </w:comment>
-  <w:comment w:id="27" w:author="Emily Leedham" w:date="2024-01-17T20:49:00Z" w:initials="">
+  <w:comment w:id="31" w:author="Emily Leedham" w:date="2024-01-17T20:49:00Z" w:initials="">
     <w:p>
       <w:pPr>
         <w:widowControl w:val="0"/>
@@ -18359,7 +18870,7 @@
       </w:r>
     </w:p>
   </w:comment>
-  <w:comment w:id="28" w:author="Em Lim" w:date="2024-01-17T21:34:00Z" w:initials="">
+  <w:comment w:id="32" w:author="Em Lim" w:date="2024-01-17T21:34:00Z" w:initials="">
     <w:p>
       <w:pPr>
         <w:widowControl w:val="0"/>
@@ -18388,7 +18899,7 @@
       </w:r>
     </w:p>
   </w:comment>
-  <w:comment w:id="29" w:author="Emily Leedham" w:date="2024-01-17T21:41:00Z" w:initials="">
+  <w:comment w:id="33" w:author="Emily Leedham" w:date="2024-01-17T21:41:00Z" w:initials="">
     <w:p>
       <w:pPr>
         <w:widowControl w:val="0"/>
@@ -18417,7 +18928,7 @@
       </w:r>
     </w:p>
   </w:comment>
-  <w:comment w:id="34" w:author="Em Lim" w:date="2024-01-26T10:55:00Z" w:initials="EL">
+  <w:comment w:id="38" w:author="Em Lim" w:date="2024-01-26T10:55:00Z" w:initials="EL">
     <w:p>
       <w:pPr>
         <w:pStyle w:val="CommentText"/>
@@ -18441,7 +18952,7 @@
       </w:r>
     </w:p>
   </w:comment>
-  <w:comment w:id="35" w:author="Em Lim" w:date="2024-01-17T15:30:00Z" w:initials="EL">
+  <w:comment w:id="39" w:author="Em Lim" w:date="2024-01-17T15:30:00Z" w:initials="EL">
     <w:p>
       <w:pPr>
         <w:pStyle w:val="CommentText"/>
@@ -18457,7 +18968,7 @@
       </w:r>
     </w:p>
   </w:comment>
-  <w:comment w:id="36" w:author="Em Lim" w:date="2024-01-18T11:59:00Z" w:initials="EL">
+  <w:comment w:id="40" w:author="Em Lim" w:date="2024-01-18T11:59:00Z" w:initials="EL">
     <w:p>
       <w:pPr>
         <w:pStyle w:val="CommentText"/>
@@ -18489,7 +19000,7 @@
       </w:r>
     </w:p>
   </w:comment>
-  <w:comment w:id="37" w:author="Em Lim" w:date="2024-01-18T12:03:00Z" w:initials="EL">
+  <w:comment w:id="41" w:author="Em Lim" w:date="2024-01-18T12:03:00Z" w:initials="EL">
     <w:p>
       <w:pPr>
         <w:pStyle w:val="CommentText"/>
@@ -18513,7 +19024,7 @@
       </w:r>
     </w:p>
   </w:comment>
-  <w:comment w:id="38" w:author="Em Lim" w:date="2024-01-22T18:12:00Z" w:initials="EL">
+  <w:comment w:id="42" w:author="Em Lim" w:date="2024-01-22T18:12:00Z" w:initials="EL">
     <w:p>
       <w:pPr>
         <w:pStyle w:val="CommentText"/>
@@ -18529,7 +19040,7 @@
       </w:r>
     </w:p>
   </w:comment>
-  <w:comment w:id="39" w:author="Em Lim" w:date="2024-01-19T16:53:00Z" w:initials="EL">
+  <w:comment w:id="43" w:author="Em Lim" w:date="2024-01-19T16:53:00Z" w:initials="EL">
     <w:p>
       <w:pPr>
         <w:pStyle w:val="CommentText"/>
@@ -18545,7 +19056,7 @@
       </w:r>
     </w:p>
   </w:comment>
-  <w:comment w:id="40" w:author="Em Lim" w:date="2024-01-22T18:06:00Z" w:initials="EL">
+  <w:comment w:id="44" w:author="Em Lim" w:date="2024-01-22T18:06:00Z" w:initials="EL">
     <w:p>
       <w:pPr>
         <w:pStyle w:val="CommentText"/>
@@ -18588,8 +19099,12 @@
   <w15:commentEx w15:paraId="30076A0F" w15:done="0"/>
   <w15:commentEx w15:paraId="25602D10" w15:done="0"/>
   <w15:commentEx w15:paraId="5E2C9F2D" w15:done="0"/>
-  <w15:commentEx w15:paraId="4EED6808" w15:done="0"/>
-  <w15:commentEx w15:paraId="60C0ACD4" w15:paraIdParent="4EED6808" w15:done="0"/>
+  <w15:commentEx w15:paraId="1DBFD40A" w15:done="0"/>
+  <w15:commentEx w15:paraId="3A1B4790" w15:done="0"/>
+  <w15:commentEx w15:paraId="54389172" w15:done="0"/>
+  <w15:commentEx w15:paraId="1930A9BE" w15:paraIdParent="54389172" w15:done="0"/>
+  <w15:commentEx w15:paraId="3CF88EF3" w15:done="0"/>
+  <w15:commentEx w15:paraId="7EBEEFB3" w15:done="0"/>
   <w15:commentEx w15:paraId="3E2577ED" w15:done="0"/>
   <w15:commentEx w15:paraId="17D80E62" w15:done="0"/>
   <w15:commentEx w15:paraId="6A3BF4C6" w15:done="0"/>
@@ -18630,8 +19145,11 @@
   <w16cid:commentId w16cid:paraId="30076A0F" w16cid:durableId="295CB1C4"/>
   <w16cid:commentId w16cid:paraId="25602D10" w16cid:durableId="2962139A"/>
   <w16cid:commentId w16cid:paraId="5E2C9F2D" w16cid:durableId="295E0FC7"/>
-  <w16cid:commentId w16cid:paraId="4EED6808" w16cid:durableId="295CB20E"/>
-  <w16cid:commentId w16cid:paraId="60C0ACD4" w16cid:durableId="295CB216"/>
+  <w16cid:commentId w16cid:paraId="1DBFD40A" w16cid:durableId="2962408F"/>
+  <w16cid:commentId w16cid:paraId="3A1B4790" w16cid:durableId="29623F21"/>
+  <w16cid:commentId w16cid:paraId="1930A9BE" w16cid:durableId="29623F36"/>
+  <w16cid:commentId w16cid:paraId="3CF88EF3" w16cid:durableId="29623FF5"/>
+  <w16cid:commentId w16cid:paraId="7EBEEFB3" w16cid:durableId="2962409E"/>
   <w16cid:commentId w16cid:paraId="3E2577ED" w16cid:durableId="295B658A"/>
   <w16cid:commentId w16cid:paraId="17D80E62" w16cid:durableId="295CB1B1"/>
   <w16cid:commentId w16cid:paraId="6A3BF4C6" w16cid:durableId="29621035"/>
@@ -20308,7 +20826,7 @@
 </file>
 
 <file path=customXml/itemProps1.xml><?xml version="1.0" encoding="utf-8"?>
-<ds:datastoreItem xmlns:ds="http://schemas.openxmlformats.org/officeDocument/2006/customXml" ds:itemID="{D766C85F-C1A9-EC41-86FB-3323C506A35F}">
+<ds:datastoreItem xmlns:ds="http://schemas.openxmlformats.org/officeDocument/2006/customXml" ds:itemID="{FE0FA6FA-B903-F44C-94C2-41B3FE9D480A}">
   <ds:schemaRefs>
     <ds:schemaRef ds:uri="http://schemas.openxmlformats.org/officeDocument/2006/bibliography"/>
   </ds:schemaRefs>

--- a/Writing/Spatial_pee_draft_v01.docx
+++ b/Writing/Spatial_pee_draft_v01.docx
@@ -20826,7 +20826,7 @@
 </file>
 
 <file path=customXml/itemProps1.xml><?xml version="1.0" encoding="utf-8"?>
-<ds:datastoreItem xmlns:ds="http://schemas.openxmlformats.org/officeDocument/2006/customXml" ds:itemID="{FE0FA6FA-B903-F44C-94C2-41B3FE9D480A}">
+<ds:datastoreItem xmlns:ds="http://schemas.openxmlformats.org/officeDocument/2006/customXml" ds:itemID="{8E25CFE4-E6C4-0947-90B8-71D06376A9D4}">
   <ds:schemaRefs>
     <ds:schemaRef ds:uri="http://schemas.openxmlformats.org/officeDocument/2006/bibliography"/>
   </ds:schemaRefs>

--- a/Writing/Spatial_pee_draft_v01.docx
+++ b/Writing/Spatial_pee_draft_v01.docx
@@ -71,22 +71,7 @@
           <w:lang w:val="en-CA"/>
         </w:rPr>
         <w:br/>
-      </w:r>
-      <w:proofErr w:type="spellStart"/>
-      <w:r>
-        <w:rPr>
-          <w:rFonts w:ascii="Times New Roman" w:hAnsi="Times New Roman" w:cs="Times New Roman"/>
-          <w:lang w:val="en-CA"/>
-        </w:rPr>
-        <w:t>Em</w:t>
-      </w:r>
-      <w:proofErr w:type="spellEnd"/>
-      <w:r>
-        <w:rPr>
-          <w:rFonts w:ascii="Times New Roman" w:hAnsi="Times New Roman" w:cs="Times New Roman"/>
-          <w:lang w:val="en-CA"/>
-        </w:rPr>
-        <w:t xml:space="preserve"> G Lim</w:t>
+        <w:t>Em G Lim</w:t>
       </w:r>
       <w:r>
         <w:rPr>
@@ -650,23 +635,7 @@
           <w:rFonts w:ascii="Times New Roman" w:hAnsi="Times New Roman" w:cs="Times New Roman"/>
           <w:lang w:val="en-CA"/>
         </w:rPr>
-        <w:t xml:space="preserve"> </w:t>
-      </w:r>
-      <w:proofErr w:type="spellStart"/>
-      <w:r>
-        <w:rPr>
-          <w:rFonts w:ascii="Times New Roman" w:hAnsi="Times New Roman" w:cs="Times New Roman"/>
-          <w:lang w:val="en-CA"/>
-        </w:rPr>
-        <w:t>uM</w:t>
-      </w:r>
-      <w:proofErr w:type="spellEnd"/>
-      <w:r>
-        <w:rPr>
-          <w:rFonts w:ascii="Times New Roman" w:hAnsi="Times New Roman" w:cs="Times New Roman"/>
-          <w:lang w:val="en-CA"/>
-        </w:rPr>
-        <w:t xml:space="preserve"> across rocky reefs, and the relationship between animal biomass and ammonium varied with tidal exchange–weakly positive at slack and ebb tides, but weakly negative at flood tide. Ammonium was significantly higher within than near kelp forests, a difference that increased with </w:t>
+        <w:t xml:space="preserve"> uM across rocky reefs, and the relationship between animal biomass and ammonium varied with tidal exchange–weakly positive at slack and ebb tides, but weakly negative at flood tide. Ammonium was significantly higher within than near kelp forests, a difference that increased with </w:t>
       </w:r>
       <w:r>
         <w:rPr>
@@ -989,20 +958,373 @@
           <w:color w:val="000000"/>
         </w:rPr>
       </w:pPr>
+      <w:r>
+        <w:rPr>
+          <w:rFonts w:ascii="Times New Roman" w:eastAsia="Times New Roman" w:hAnsi="Times New Roman" w:cs="Times New Roman"/>
+          <w:color w:val="000000"/>
+        </w:rPr>
+        <w:t>Variability</w:t>
+      </w:r>
+      <w:r>
+        <w:rPr>
+          <w:rFonts w:ascii="Times New Roman" w:eastAsia="Times New Roman" w:hAnsi="Times New Roman" w:cs="Times New Roman"/>
+          <w:color w:val="000000"/>
+        </w:rPr>
+        <w:t xml:space="preserve"> </w:t>
+      </w:r>
+      <w:r>
+        <w:rPr>
+          <w:rFonts w:ascii="Times New Roman" w:eastAsia="Times New Roman" w:hAnsi="Times New Roman" w:cs="Times New Roman"/>
+          <w:color w:val="000000"/>
+        </w:rPr>
+        <w:t>in</w:t>
+      </w:r>
+      <w:r>
+        <w:rPr>
+          <w:rFonts w:ascii="Times New Roman" w:eastAsia="Times New Roman" w:hAnsi="Times New Roman" w:cs="Times New Roman"/>
+          <w:color w:val="000000"/>
+        </w:rPr>
+        <w:t xml:space="preserve"> </w:t>
+      </w:r>
+      <w:r>
+        <w:rPr>
+          <w:rFonts w:ascii="Times New Roman" w:eastAsia="Times New Roman" w:hAnsi="Times New Roman" w:cs="Times New Roman"/>
+          <w:color w:val="000000"/>
+        </w:rPr>
+        <w:t>resource</w:t>
+      </w:r>
+      <w:r>
+        <w:rPr>
+          <w:rFonts w:ascii="Times New Roman" w:eastAsia="Times New Roman" w:hAnsi="Times New Roman" w:cs="Times New Roman"/>
+          <w:color w:val="000000"/>
+        </w:rPr>
+        <w:t xml:space="preserve"> availability can drive substantial variation in the growth, biomass and composition of primary producers </w:t>
+      </w:r>
+      <w:r>
+        <w:rPr>
+          <w:rFonts w:ascii="Times New Roman" w:eastAsia="Times New Roman" w:hAnsi="Times New Roman" w:cs="Times New Roman"/>
+          <w:color w:val="000000"/>
+        </w:rPr>
+        <w:fldChar w:fldCharType="begin"/>
+      </w:r>
+      <w:r>
+        <w:rPr>
+          <w:rFonts w:ascii="Times New Roman" w:eastAsia="Times New Roman" w:hAnsi="Times New Roman" w:cs="Times New Roman"/>
+          <w:color w:val="000000"/>
+        </w:rPr>
+        <w:instrText xml:space="preserve"> ADDIN ZOTERO_ITEM CSL_CITATION {"citationID":"DwJVJdZr","properties":{"formattedCitation":"(Dayton et al., 1999; Leibold, 1991; Tilman, 1984)","plainCitation":"(Dayton et al., 1999; Leibold, 1991; Tilman, 1984)","noteIndex":0},"citationItems":[{"id":4473,"uris":["http://zotero.org/users/local/idKDtb7T/items/N2LY4HMW"],"itemData":{"id":4473,"type":"article-journal","abstract":"This paper integrates long-term descriptive and experimental studies of the effects of ocean climate on inter- and intraspecific competition, as expressed by recruitment, density, survivorship, growth, and reproduction of the most conspicuous kelp species in the Point Loma kelp forest community off San Diego, California, USA. The species included Macrocystis pyrifera, with a floating canopy; Pterygophora californica and Eisenia arborea, which rely on stipes to support their canopy; Laminaria farlowii, with a prostrate canopy; and a speciose red algal turf. To evaluate the roles of large-scale oceanographic processes on biological processes across important depth gradients, the study was carried out over nine years during a cold-water, nutrient-rich La Niña event (1988–1989) and a warm-water, nutrient-stressed El Niño period (1992–1994), over a depth range of 8–23 m. This depth range encompassed strong physical gradients involving factors that are critical for kelp growth, including bottom temperatures (correlated with nutrients) and light levels. To examine interactions among these kelps, we established clearings across the depth gradient and then manipulated Macrocystis recruit densities. The demographic responses offer an understanding of the “fundamental” vs. “realized” niches of these species. Evaluating these patterns, as they are influenced by inter- and intraspecific competition, offers insights into the “realized niches” of the kelps. With the exception of some understory effects on Macrocystis recruitment and some evidence of intraspecific competition during the nutrient-rich La Niña conditions, we found little influence of competitive effects on Macrocystis. The response of Pterygophora to manipulations and disturbances suggests light-limited recruitment, and competition with Macrocystis was exhibited via reduced growth and reproduction, but not survivorship. No nutrient stress was observed in Pterygophora reproduction. Eisenia recruitment is rare, but once established, juveniles had very good survivorship, with growth and reproduction reduced by depth; the Macrocystis treatment was more important than depth, suggesting the importance of light to Eisenia recruitment and growth. In general, Macrocystis had massive effects on Laminaria growth and reproduction, the strength varying with depth. In particular, there were very strong effects of competition with Macrocystis during the nutrient-rich La Niña period when Macrocystis had a dense surface canopy. In addition to the Macrocystis effects, there were some significant Pterygophora effects on Laminaria growth during El Niño. The strongest biological definition of realized niches occurred during the nutrient-rich La Niña period, especially in shallow depths. One of the most important conclusions of this paper is the appreciation of the importance of scaling in time to include oceanographic climate. There are many seasonal patterns, but the interannual scales that encompass El Niños and La Niñas, and ultimately the interdecadal-scale oceanographic regime shifts that affect the intensity of canopy competition with Macrocystis, are critical for this system because surface-water nutrients have pervasive long-term effects on the other kelps. Small-scale patterns are driven by local processes (competition, disturbance, dispersal, etc.) that potentially are important at larger scales; however, our most lasting effects result from very large-scale, low-frequency episodic changes in nutrients, with cascading competitive consequences to the other algal populations in the community.","container-title":"Ecological Monographs","DOI":"10.1890/0012-9615(1999)069[0219:TASSOK]2.0.CO;2","ISSN":"1557-7015","issue":"2","language":"en","license":"© 1999 by the Ecological Society of America","note":"_eprint: https://onlinelibrary.wiley.com/doi/pdf/10.1890/0012-9615%281999%29069%5B0219%3ATASSOK%5D2.0.CO%3B2","page":"219-250","source":"Wiley Online Library","title":"Temporal and Spatial Scales of Kelp Demography: The Role of Oceanographic Climate","title-short":"Temporal and Spatial Scales of Kelp Demography","volume":"69","author":[{"family":"Dayton","given":"Paul K."},{"family":"Tegner","given":"Mia J."},{"family":"Edwards","given":"Peter B."},{"family":"Riser","given":"Kristin L."}],"issued":{"date-parts":[["1999"]]}}},{"id":4477,"uris":["http://zotero.org/users/local/idKDtb7T/items/FTMSBVFM"],"itemData":{"id":4477,"type":"article-journal","abstract":"There are at least four mathematically developed models that predict unimodal diversity–productivity relations in local communities. I attempt to distinguish among these theories using data from surveys of planktonic organisms in 31 ﬁshless ponds in southern Michigan by relating plant and herbivore diversity and composition to pond nutrient levels. The density of plants (phytoplankton) was positively correlated with nutrient levels and the density of herbivores (zooplankton) was positively correlated with the density of plants. Species richness of plants and of herbivores were declining or unimodal functions of nutrient levels. The composition of each trophic level changed signiﬁcantly with eutrophication as indicated by signiﬁcant correlations between nutrient levels and site scores (obtained by reciprocal averaging ordination on occurrences). A concomitant lack of correlation between site scores and species richness for both trophic levels further shows that the patterns of species distributions form gradients of species replacements rather than nested subsets. Taxonomic ordination scores also showed that the algae found at low nutrient levels consisted disproportionately of small, unprotected forms (thought to be fast-growing but grazer-susceptible), whereas the algae found at high nutrient levels were larger and often sheathed or gelatinous (thought to be slow-growing but more resistant to grazers). The results of this analysis of changes in the patterns of distribution of planktonic organisms are consistent with a hypothesis of productivity-dependent ‘keystone-predation’ causing the unimodal relation between diversity and productivity.","container-title":"Evolutionary Ecology Research","issue":"1","journalAbbreviation":"Evol. Ecol. Res","language":"en","page":"73-95","source":"Zotero","title":"Biodiversity and nutrient enrichment in pond plankton communities","volume":"1","author":[{"family":"Leibold","given":"Mathew A"}],"issued":{"date-parts":[["1991"]]}},"label":"page"},{"id":4464,"uris":["http://zotero.org/users/local/idKDtb7T/items/TECWSVH8"],"itemData":{"id":4464,"type":"article-journal","abstract":"Fertilization experiments in an 8—yr—old field demonstrated that N was the major limiting nutrient of N, P, K, Ca, and Mg, and suggested that Mg became limiting when N was added. After the fertilization experiments, this field was disturbed via thorough disking and divided into 36 plots for a Latin square design experiment on the effect of N:Mg fertilization ratios on vegetation patterns. By the second year, the major species had separated along the imposed N:Mg gradient, with Agrostis scabra dominant at the low Mg but high N end, followed by Agropyron repens, Berteroa incana, Oenothera biennis, and Aristida basiramea, which was dominant at the high Mg but low N end of the gradient. An unmanipulated resource, light availability at the soil surface, was significantly affected by the treatments. The results demonstrate that spatial heterogeneity in the relative availability of soil nutrient may be one cause of spatial heterogeneity in early successional vegetation.","container-title":"Ecology","DOI":"10.2307/1939125","ISSN":"1939-9170","issue":"5","language":"en","license":"© 1984 by the Ecological Society of America","note":"_eprint: https://onlinelibrary.wiley.com/doi/pdf/10.2307/1939125","page":"1445-1453","source":"Wiley Online Library","title":"Plant Dominance Along an Experimental Nutrient Gradient","volume":"65","author":[{"family":"Tilman","given":"G. David"}],"issued":{"date-parts":[["1984"]]}}}],"schema":"https://github.com/citation-style-language/schema/raw/master/csl-citation.json"} </w:instrText>
+      </w:r>
+      <w:r>
+        <w:rPr>
+          <w:rFonts w:ascii="Times New Roman" w:eastAsia="Times New Roman" w:hAnsi="Times New Roman" w:cs="Times New Roman"/>
+          <w:color w:val="000000"/>
+        </w:rPr>
+        <w:fldChar w:fldCharType="separate"/>
+      </w:r>
+      <w:r>
+        <w:rPr>
+          <w:rFonts w:ascii="Times New Roman" w:eastAsia="Times New Roman" w:hAnsi="Times New Roman" w:cs="Times New Roman"/>
+          <w:noProof/>
+          <w:color w:val="000000"/>
+        </w:rPr>
+        <w:t>(Dayton et al., 1999; Leibold, 1991; Tilman, 1984)</w:t>
+      </w:r>
+      <w:r>
+        <w:rPr>
+          <w:rFonts w:ascii="Times New Roman" w:eastAsia="Times New Roman" w:hAnsi="Times New Roman" w:cs="Times New Roman"/>
+          <w:color w:val="000000"/>
+        </w:rPr>
+        <w:fldChar w:fldCharType="end"/>
+      </w:r>
+      <w:r>
+        <w:rPr>
+          <w:rFonts w:ascii="Times New Roman" w:eastAsia="Times New Roman" w:hAnsi="Times New Roman" w:cs="Times New Roman"/>
+          <w:color w:val="000000"/>
+        </w:rPr>
+        <w:t>.</w:t>
+      </w:r>
+      <w:r>
+        <w:rPr>
+          <w:rFonts w:ascii="Times New Roman" w:eastAsia="Times New Roman" w:hAnsi="Times New Roman" w:cs="Times New Roman"/>
+          <w:color w:val="000000"/>
+        </w:rPr>
+        <w:t xml:space="preserve"> </w:t>
+      </w:r>
+      <w:r>
+        <w:rPr>
+          <w:rFonts w:ascii="Times New Roman" w:eastAsia="Times New Roman" w:hAnsi="Times New Roman" w:cs="Times New Roman"/>
+          <w:color w:val="000000"/>
+        </w:rPr>
+        <w:t xml:space="preserve">There is evidence </w:t>
+      </w:r>
+      <w:r>
+        <w:rPr>
+          <w:rFonts w:ascii="Times New Roman" w:eastAsia="Times New Roman" w:hAnsi="Times New Roman" w:cs="Times New Roman"/>
+          <w:color w:val="000000"/>
+        </w:rPr>
+        <w:t xml:space="preserve">in many </w:t>
+      </w:r>
+      <w:r>
+        <w:rPr>
+          <w:rFonts w:ascii="Times New Roman" w:eastAsia="Times New Roman" w:hAnsi="Times New Roman" w:cs="Times New Roman"/>
+          <w:color w:val="000000"/>
+        </w:rPr>
+        <w:t xml:space="preserve">marine </w:t>
+      </w:r>
+      <w:r>
+        <w:rPr>
+          <w:rFonts w:ascii="Times New Roman" w:eastAsia="Times New Roman" w:hAnsi="Times New Roman" w:cs="Times New Roman"/>
+          <w:color w:val="000000"/>
+        </w:rPr>
+        <w:t xml:space="preserve">ecosystems </w:t>
+      </w:r>
+      <w:r>
+        <w:rPr>
+          <w:rFonts w:ascii="Times New Roman" w:eastAsia="Times New Roman" w:hAnsi="Times New Roman" w:cs="Times New Roman"/>
+          <w:color w:val="000000"/>
+        </w:rPr>
+        <w:t xml:space="preserve">that </w:t>
+      </w:r>
+      <w:r>
+        <w:rPr>
+          <w:rFonts w:ascii="Times New Roman" w:eastAsia="Times New Roman" w:hAnsi="Times New Roman" w:cs="Times New Roman"/>
+          <w:color w:val="000000"/>
+        </w:rPr>
+        <w:t>community structure depends on factors producing variation in the resources available to lower trophic levels</w:t>
+      </w:r>
+      <w:r>
+        <w:rPr>
+          <w:rFonts w:ascii="Times New Roman" w:eastAsia="Times New Roman" w:hAnsi="Times New Roman" w:cs="Times New Roman"/>
+          <w:color w:val="000000"/>
+        </w:rPr>
+        <w:t xml:space="preserve">, </w:t>
+      </w:r>
+      <w:r>
+        <w:rPr>
+          <w:rFonts w:ascii="Times New Roman" w:eastAsia="Times New Roman" w:hAnsi="Times New Roman" w:cs="Times New Roman"/>
+          <w:color w:val="000000"/>
+        </w:rPr>
+        <w:t>termed</w:t>
+      </w:r>
+      <w:r>
+        <w:rPr>
+          <w:rFonts w:ascii="Times New Roman" w:eastAsia="Times New Roman" w:hAnsi="Times New Roman" w:cs="Times New Roman"/>
+          <w:color w:val="000000"/>
+        </w:rPr>
+        <w:t xml:space="preserve"> bottom-up control</w:t>
+      </w:r>
+      <w:r>
+        <w:rPr>
+          <w:rFonts w:ascii="Times New Roman" w:eastAsia="Times New Roman" w:hAnsi="Times New Roman" w:cs="Times New Roman"/>
+          <w:color w:val="000000"/>
+        </w:rPr>
+        <w:t xml:space="preserve"> </w:t>
+      </w:r>
+      <w:r>
+        <w:rPr>
+          <w:rFonts w:ascii="Times New Roman" w:eastAsia="Times New Roman" w:hAnsi="Times New Roman" w:cs="Times New Roman"/>
+          <w:color w:val="000000"/>
+        </w:rPr>
+        <w:fldChar w:fldCharType="begin"/>
+      </w:r>
+      <w:r>
+        <w:rPr>
+          <w:rFonts w:ascii="Times New Roman" w:eastAsia="Times New Roman" w:hAnsi="Times New Roman" w:cs="Times New Roman"/>
+          <w:color w:val="000000"/>
+        </w:rPr>
+        <w:instrText xml:space="preserve"> ADDIN ZOTERO_ITEM CSL_CITATION {"citationID":"zIHi6aKJ","properties":{"formattedCitation":"(Gruner et al., 2008)","plainCitation":"(Gruner et al., 2008)","noteIndex":0},"citationItems":[{"id":1499,"uris":["http://zotero.org/users/local/idKDtb7T/items/UPI64LJR"],"itemData":{"id":1499,"type":"article-journal","abstract":"Nutrient availability and herbivory control the biomass of primary producer communities to varying degrees across ecosystems. Ecological theory, individual experiments in many different systems, and system-specific quantitative reviews have suggested that (i) bottom–up control is pervasive but top–down control is more influential in aquatic habitats relative to terrestrial systems and (ii) bottom–up and top–down forces are interdependent, with statistical interactions that synergize or dampen relative influences on producer biomass. We used simple dynamic models to review ecological mechanisms that generate independent vs. interactive responses of community-level biomass. We calibrated these mechanistic predictions with the metrics of factorial meta-analysis and tested their prevalence across freshwater, marine and terrestrial ecosystems with a comprehensive meta-analysis of 191 factorial manipulations of herbivores and nutrients. Our analysis showed that producer community biomass increased with fertilization across all systems, although increases were greatest in freshwater habitats. Herbivore removal generally increased producer biomass in both freshwater and marine systems, but effects were inconsistent on land. With the exception of marine temperate rocky reef systems that showed positive synergism of nutrient enrichment and herbivore removal, experimental studies showed limited support for statistical interactions between nutrient and herbivory treatments on producer biomass. Top–down control of herbivores, compensatory behaviour of multiple herbivore guilds, spatial and temporal heterogeneity of interactions, and herbivore-mediated nutrient recycling may lower the probability of consistent interactive effects on producer biomass. Continuing studies should expand the temporal and spatial scales of experiments, particularly in understudied terrestrial systems; broaden factorial designs to manipulate independently multiple producer resources (e.g. nitrogen, phosphorus, light), multiple herbivore taxa or guilds (e.g. vertebrates and invertebrates) and multiple trophic levels; and – in addition to measuring producer biomass – assess the responses of species diversity, community composition and nutrient status.","container-title":"Ecology Letters","DOI":"10.1111/j.1461-0248.2008.01192.x","ISSN":"1461-0248","issue":"7","journalAbbreviation":"Ecol Lett","language":"en","license":"© 2008 Blackwell Publishing Ltd/CNRS","note":"_eprint: https://onlinelibrary.wiley.com/doi/pdf/10.1111/j.1461-0248.2008.01192.x","page":"740-755","source":"Wiley Online Library","title":"A cross-system synthesis of consumer and nutrient resource control on producer biomass","volume":"11","author":[{"family":"Gruner","given":"Daniel S."},{"family":"Smith","given":"Jennifer E."},{"family":"Seabloom","given":"Eric W."},{"family":"Sandin","given":"Stuart A."},{"family":"Ngai","given":"Jacqueline T."},{"family":"Hillebrand","given":"Helmut"},{"family":"Harpole","given":"W. Stanley"},{"family":"Elser","given":"James J."},{"family":"Cleland","given":"Elsa E."},{"family":"Bracken","given":"Matthew E. S."},{"family":"Borer","given":"Elizabeth T."},{"family":"Bolker","given":"Benjamin M."}],"issued":{"date-parts":[["2008"]]}}}],"schema":"https://github.com/citation-style-language/schema/raw/master/csl-citation.json"} </w:instrText>
+      </w:r>
+      <w:r>
+        <w:rPr>
+          <w:rFonts w:ascii="Times New Roman" w:eastAsia="Times New Roman" w:hAnsi="Times New Roman" w:cs="Times New Roman"/>
+          <w:color w:val="000000"/>
+        </w:rPr>
+        <w:fldChar w:fldCharType="separate"/>
+      </w:r>
+      <w:r>
+        <w:rPr>
+          <w:rFonts w:ascii="Times New Roman" w:eastAsia="Times New Roman" w:hAnsi="Times New Roman" w:cs="Times New Roman"/>
+          <w:noProof/>
+          <w:color w:val="000000"/>
+        </w:rPr>
+        <w:t>(Gruner et al., 2008)</w:t>
+      </w:r>
+      <w:r>
+        <w:rPr>
+          <w:rFonts w:ascii="Times New Roman" w:eastAsia="Times New Roman" w:hAnsi="Times New Roman" w:cs="Times New Roman"/>
+          <w:color w:val="000000"/>
+        </w:rPr>
+        <w:fldChar w:fldCharType="end"/>
+      </w:r>
+      <w:r>
+        <w:rPr>
+          <w:rFonts w:ascii="Times New Roman" w:eastAsia="Times New Roman" w:hAnsi="Times New Roman" w:cs="Times New Roman"/>
+          <w:color w:val="000000"/>
+        </w:rPr>
+        <w:t>.</w:t>
+      </w:r>
+      <w:r>
+        <w:rPr>
+          <w:rFonts w:ascii="Times New Roman" w:eastAsia="Times New Roman" w:hAnsi="Times New Roman" w:cs="Times New Roman"/>
+          <w:color w:val="000000"/>
+        </w:rPr>
+        <w:t xml:space="preserve"> Although </w:t>
+      </w:r>
+      <w:r>
+        <w:rPr>
+          <w:rFonts w:ascii="Times New Roman" w:eastAsia="Times New Roman" w:hAnsi="Times New Roman" w:cs="Times New Roman"/>
+          <w:color w:val="000000"/>
+        </w:rPr>
+        <w:t xml:space="preserve">marine </w:t>
+      </w:r>
+      <w:r>
+        <w:rPr>
+          <w:rFonts w:ascii="Times New Roman" w:eastAsia="Times New Roman" w:hAnsi="Times New Roman" w:cs="Times New Roman"/>
+          <w:color w:val="000000"/>
+        </w:rPr>
+        <w:t>ecologists historically focused on external, abiotic sources of nutrients as drivers of variability in nutrient availability</w:t>
+      </w:r>
+      <w:r>
+        <w:rPr>
+          <w:rFonts w:ascii="Times New Roman" w:eastAsia="Times New Roman" w:hAnsi="Times New Roman" w:cs="Times New Roman"/>
+          <w:color w:val="000000"/>
+        </w:rPr>
+        <w:t>, such as upwelling</w:t>
+      </w:r>
+      <w:r>
+        <w:rPr>
+          <w:rFonts w:ascii="Times New Roman" w:eastAsia="Times New Roman" w:hAnsi="Times New Roman" w:cs="Times New Roman"/>
+          <w:color w:val="000000"/>
+        </w:rPr>
+        <w:t xml:space="preserve">, </w:t>
+      </w:r>
+      <w:r>
+        <w:rPr>
+          <w:rFonts w:ascii="Times New Roman" w:eastAsia="Times New Roman" w:hAnsi="Times New Roman" w:cs="Times New Roman"/>
+          <w:color w:val="000000"/>
+        </w:rPr>
+        <w:t>there is now substantial evidence that c</w:t>
+      </w:r>
+      <w:r>
+        <w:rPr>
+          <w:rFonts w:ascii="Times New Roman" w:eastAsia="Times New Roman" w:hAnsi="Times New Roman" w:cs="Times New Roman"/>
+          <w:color w:val="000000"/>
+        </w:rPr>
+        <w:t>onsumers contribute to bottom-up effects</w:t>
+      </w:r>
+      <w:r>
+        <w:rPr>
+          <w:rFonts w:ascii="Times New Roman" w:eastAsia="Times New Roman" w:hAnsi="Times New Roman" w:cs="Times New Roman"/>
+          <w:color w:val="000000"/>
+        </w:rPr>
+        <w:t xml:space="preserve"> as well</w:t>
+      </w:r>
+      <w:r>
+        <w:rPr>
+          <w:rFonts w:ascii="Times New Roman" w:eastAsia="Times New Roman" w:hAnsi="Times New Roman" w:cs="Times New Roman"/>
+          <w:color w:val="000000"/>
+        </w:rPr>
+        <w:t xml:space="preserve"> </w:t>
+      </w:r>
+      <w:r>
+        <w:rPr>
+          <w:rFonts w:ascii="Times New Roman" w:eastAsia="Times New Roman" w:hAnsi="Times New Roman" w:cs="Times New Roman"/>
+          <w:color w:val="000000"/>
+        </w:rPr>
+        <w:fldChar w:fldCharType="begin"/>
+      </w:r>
+      <w:r>
+        <w:rPr>
+          <w:rFonts w:ascii="Times New Roman" w:eastAsia="Times New Roman" w:hAnsi="Times New Roman" w:cs="Times New Roman"/>
+          <w:color w:val="000000"/>
+        </w:rPr>
+        <w:instrText xml:space="preserve"> ADDIN ZOTERO_ITEM CSL_CITATION {"citationID":"ufwmDF7E","properties":{"formattedCitation":"(Allgeier et al., 2017)","plainCitation":"(Allgeier et al., 2017)","noteIndex":0},"citationItems":[{"id":1353,"uris":["http://zotero.org/users/local/idKDtb7T/items/MX8X9VD8"],"itemData":{"id":1353,"type":"article-journal","abstract":"Humans have drastically altered the abundance of animals in marine ecosystems via exploitation. Reduced abundance can destabilize food webs, leading to cascading indirect effects that dramatically reorganize community structure and shift ecosystem function. However, the additional implications of these top-down changes for biogeochemical cycles via consumer-mediated nutrient dynamics (CND) are often overlooked in marine systems, particularly in coastal areas. Here, we review research that underscores the importance of this bottom-up control at local, regional, and global scales in coastal marine ecosystems, and the potential implications of anthropogenic change to fundamentally alter these processes. We focus attention on the two primary ways consumers affect nutrient dynamics, with emphasis on implications for the nutrient capacity of ecosystems: (1) the storage and retention of nutrients in biomass, and (2) the supply of nutrients via excretion and egestion. Nutrient storage in consumer biomass may be especially important in many marine ecosystems because consumers, as opposed to producers, often dominate organismal biomass. As for nutrient supply, we emphasize how consumers enhance primary production through both press and pulse dynamics. Looking forward, we explore the importance of CDN for improving theory (e.g., ecological stoichiometry, metabolic theory, and biodiversity–ecosystem function relationships), all in the context of global environmental change. Increasing research focus on CND will likely transform our perspectives on how consumers affect the functioning of marine ecosystems.","container-title":"Global Change Biology","DOI":"10.1111/gcb.13625","ISSN":"1365-2486","issue":"6","journalAbbreviation":"Glob Change Biol","language":"en","note":"_eprint: https://onlinelibrary.wiley.com/doi/pdf/10.1111/gcb.13625","page":"2166-2178","source":"Wiley Online Library","title":"Animal pee in the sea: consumer-mediated nutrient dynamics in the world's changing oceans","title-short":"Animal pee in the sea","volume":"23","author":[{"family":"Allgeier","given":"Jacob E."},{"family":"Burkepile","given":"Deron E."},{"family":"Layman","given":"Craig A."}],"issued":{"date-parts":[["2017"]]}}}],"schema":"https://github.com/citation-style-language/schema/raw/master/csl-citation.json"} </w:instrText>
+      </w:r>
+      <w:r>
+        <w:rPr>
+          <w:rFonts w:ascii="Times New Roman" w:eastAsia="Times New Roman" w:hAnsi="Times New Roman" w:cs="Times New Roman"/>
+          <w:color w:val="000000"/>
+        </w:rPr>
+        <w:fldChar w:fldCharType="separate"/>
+      </w:r>
+      <w:r>
+        <w:rPr>
+          <w:rFonts w:ascii="Times New Roman" w:eastAsia="Times New Roman" w:hAnsi="Times New Roman" w:cs="Times New Roman"/>
+          <w:noProof/>
+          <w:color w:val="000000"/>
+        </w:rPr>
+        <w:t>(Allgeier et al., 2017)</w:t>
+      </w:r>
+      <w:r>
+        <w:rPr>
+          <w:rFonts w:ascii="Times New Roman" w:eastAsia="Times New Roman" w:hAnsi="Times New Roman" w:cs="Times New Roman"/>
+          <w:color w:val="000000"/>
+        </w:rPr>
+        <w:fldChar w:fldCharType="end"/>
+      </w:r>
+      <w:r>
+        <w:rPr>
+          <w:rFonts w:ascii="Times New Roman" w:eastAsia="Times New Roman" w:hAnsi="Times New Roman" w:cs="Times New Roman"/>
+          <w:color w:val="000000"/>
+        </w:rPr>
+        <w:t>.</w:t>
+      </w:r>
+      <w:r>
+        <w:rPr>
+          <w:rFonts w:ascii="Times New Roman" w:eastAsia="Times New Roman" w:hAnsi="Times New Roman" w:cs="Times New Roman"/>
+          <w:color w:val="000000"/>
+        </w:rPr>
+        <w:t xml:space="preserve"> </w:t>
+      </w:r>
+      <w:r>
+        <w:rPr>
+          <w:rFonts w:ascii="Times New Roman" w:eastAsia="Times New Roman" w:hAnsi="Times New Roman" w:cs="Times New Roman"/>
+          <w:color w:val="000000"/>
+        </w:rPr>
+        <w:t>A</w:t>
+      </w:r>
+      <w:r>
+        <w:rPr>
+          <w:rFonts w:ascii="Times New Roman" w:eastAsia="Times New Roman" w:hAnsi="Times New Roman" w:cs="Times New Roman"/>
+          <w:color w:val="000000"/>
+        </w:rPr>
+        <w:t>nimals’</w:t>
+      </w:r>
+      <w:r>
+        <w:rPr>
+          <w:rFonts w:ascii="Times New Roman" w:eastAsia="Times New Roman" w:hAnsi="Times New Roman" w:cs="Times New Roman"/>
+          <w:color w:val="000000"/>
+        </w:rPr>
+        <w:t xml:space="preserve"> metabolic waste products (ie. excretion) fertilize primary producers</w:t>
+      </w:r>
+      <w:r>
+        <w:rPr>
+          <w:rFonts w:ascii="Times New Roman" w:eastAsia="Times New Roman" w:hAnsi="Times New Roman" w:cs="Times New Roman"/>
+          <w:color w:val="000000"/>
+        </w:rPr>
+        <w:t xml:space="preserve"> via a process termed consumer-mediated nutrient dynamics (CND)</w:t>
+      </w:r>
+      <w:r>
+        <w:rPr>
+          <w:rFonts w:ascii="Times New Roman" w:eastAsia="Times New Roman" w:hAnsi="Times New Roman" w:cs="Times New Roman"/>
+          <w:color w:val="000000"/>
+        </w:rPr>
+        <w:t>.</w:t>
+      </w:r>
+      <w:r>
+        <w:rPr>
+          <w:rFonts w:ascii="Times New Roman" w:eastAsia="Times New Roman" w:hAnsi="Times New Roman" w:cs="Times New Roman"/>
+          <w:color w:val="000000"/>
+        </w:rPr>
+        <w:t xml:space="preserve"> </w:t>
+      </w:r>
       <w:commentRangeStart w:id="0"/>
       <w:r>
         <w:rPr>
           <w:rFonts w:ascii="Times New Roman" w:eastAsia="Times New Roman" w:hAnsi="Times New Roman" w:cs="Times New Roman"/>
           <w:color w:val="000000"/>
         </w:rPr>
-        <w:t>Variability</w:t>
-      </w:r>
-      <w:r>
-        <w:rPr>
-          <w:rFonts w:ascii="Times New Roman" w:eastAsia="Times New Roman" w:hAnsi="Times New Roman" w:cs="Times New Roman"/>
-          <w:color w:val="000000"/>
-        </w:rPr>
-        <w:t xml:space="preserve"> </w:t>
+        <w:t>However,</w:t>
       </w:r>
       <w:commentRangeEnd w:id="0"/>
       <w:r>
@@ -1016,362 +1338,7 @@
           <w:rFonts w:ascii="Times New Roman" w:eastAsia="Times New Roman" w:hAnsi="Times New Roman" w:cs="Times New Roman"/>
           <w:color w:val="000000"/>
         </w:rPr>
-        <w:t>in</w:t>
-      </w:r>
-      <w:r>
-        <w:rPr>
-          <w:rFonts w:ascii="Times New Roman" w:eastAsia="Times New Roman" w:hAnsi="Times New Roman" w:cs="Times New Roman"/>
-          <w:color w:val="000000"/>
-        </w:rPr>
-        <w:t xml:space="preserve"> </w:t>
-      </w:r>
-      <w:r>
-        <w:rPr>
-          <w:rFonts w:ascii="Times New Roman" w:eastAsia="Times New Roman" w:hAnsi="Times New Roman" w:cs="Times New Roman"/>
-          <w:color w:val="000000"/>
-        </w:rPr>
-        <w:t>resource</w:t>
-      </w:r>
-      <w:r>
-        <w:rPr>
-          <w:rFonts w:ascii="Times New Roman" w:eastAsia="Times New Roman" w:hAnsi="Times New Roman" w:cs="Times New Roman"/>
-          <w:color w:val="000000"/>
-        </w:rPr>
-        <w:t xml:space="preserve"> availability can drive substantial variation in the growth, biomass and composition of primary producers </w:t>
-      </w:r>
-      <w:r>
-        <w:rPr>
-          <w:rFonts w:ascii="Times New Roman" w:eastAsia="Times New Roman" w:hAnsi="Times New Roman" w:cs="Times New Roman"/>
-          <w:color w:val="000000"/>
-        </w:rPr>
-        <w:fldChar w:fldCharType="begin"/>
-      </w:r>
-      <w:r>
-        <w:rPr>
-          <w:rFonts w:ascii="Times New Roman" w:eastAsia="Times New Roman" w:hAnsi="Times New Roman" w:cs="Times New Roman"/>
-          <w:color w:val="000000"/>
-        </w:rPr>
-        <w:instrText xml:space="preserve"> ADDIN ZOTERO_ITEM CSL_CITATION {"citationID":"DwJVJdZr","properties":{"formattedCitation":"(Dayton et al., 1999; Leibold, 1991; Tilman, 1984)","plainCitation":"(Dayton et al., 1999; Leibold, 1991; Tilman, 1984)","noteIndex":0},"citationItems":[{"id":4473,"uris":["http://zotero.org/users/local/idKDtb7T/items/N2LY4HMW"],"itemData":{"id":4473,"type":"article-journal","abstract":"This paper integrates long-term descriptive and experimental studies of the effects of ocean climate on inter- and intraspecific competition, as expressed by recruitment, density, survivorship, growth, and reproduction of the most conspicuous kelp species in the Point Loma kelp forest community off San Diego, California, USA. The species included Macrocystis pyrifera, with a floating canopy; Pterygophora californica and Eisenia arborea, which rely on stipes to support their canopy; Laminaria farlowii, with a prostrate canopy; and a speciose red algal turf. To evaluate the roles of large-scale oceanographic processes on biological processes across important depth gradients, the study was carried out over nine years during a cold-water, nutrient-rich La Niña event (1988–1989) and a warm-water, nutrient-stressed El Niño period (1992–1994), over a depth range of 8–23 m. This depth range encompassed strong physical gradients involving factors that are critical for kelp growth, including bottom temperatures (correlated with nutrients) and light levels. To examine interactions among these kelps, we established clearings across the depth gradient and then manipulated Macrocystis recruit densities. The demographic responses offer an understanding of the “fundamental” vs. “realized” niches of these species. Evaluating these patterns, as they are influenced by inter- and intraspecific competition, offers insights into the “realized niches” of the kelps. With the exception of some understory effects on Macrocystis recruitment and some evidence of intraspecific competition during the nutrient-rich La Niña conditions, we found little influence of competitive effects on Macrocystis. The response of Pterygophora to manipulations and disturbances suggests light-limited recruitment, and competition with Macrocystis was exhibited via reduced growth and reproduction, but not survivorship. No nutrient stress was observed in Pterygophora reproduction. Eisenia recruitment is rare, but once established, juveniles had very good survivorship, with growth and reproduction reduced by depth; the Macrocystis treatment was more important than depth, suggesting the importance of light to Eisenia recruitment and growth. In general, Macrocystis had massive effects on Laminaria growth and reproduction, the strength varying with depth. In particular, there were very strong effects of competition with Macrocystis during the nutrient-rich La Niña period when Macrocystis had a dense surface canopy. In addition to the Macrocystis effects, there were some significant Pterygophora effects on Laminaria growth during El Niño. The strongest biological definition of realized niches occurred during the nutrient-rich La Niña period, especially in shallow depths. One of the most important conclusions of this paper is the appreciation of the importance of scaling in time to include oceanographic climate. There are many seasonal patterns, but the interannual scales that encompass El Niños and La Niñas, and ultimately the interdecadal-scale oceanographic regime shifts that affect the intensity of canopy competition with Macrocystis, are critical for this system because surface-water nutrients have pervasive long-term effects on the other kelps. Small-scale patterns are driven by local processes (competition, disturbance, dispersal, etc.) that potentially are important at larger scales; however, our most lasting effects result from very large-scale, low-frequency episodic changes in nutrients, with cascading competitive consequences to the other algal populations in the community.","container-title":"Ecological Monographs","DOI":"10.1890/0012-9615(1999)069[0219:TASSOK]2.0.CO;2","ISSN":"1557-7015","issue":"2","language":"en","license":"© 1999 by the Ecological Society of America","note":"_eprint: https://onlinelibrary.wiley.com/doi/pdf/10.1890/0012-9615%281999%29069%5B0219%3ATASSOK%5D2.0.CO%3B2","page":"219-250","source":"Wiley Online Library","title":"Temporal and Spatial Scales of Kelp Demography: The Role of Oceanographic Climate","title-short":"Temporal and Spatial Scales of Kelp Demography","volume":"69","author":[{"family":"Dayton","given":"Paul K."},{"family":"Tegner","given":"Mia J."},{"family":"Edwards","given":"Peter B."},{"family":"Riser","given":"Kristin L."}],"issued":{"date-parts":[["1999"]]}}},{"id":4477,"uris":["http://zotero.org/users/local/idKDtb7T/items/FTMSBVFM"],"itemData":{"id":4477,"type":"article-journal","abstract":"There are at least four mathematically developed models that predict unimodal diversity–productivity relations in local communities. I attempt to distinguish among these theories using data from surveys of planktonic organisms in 31 ﬁshless ponds in southern Michigan by relating plant and herbivore diversity and composition to pond nutrient levels. The density of plants (phytoplankton) was positively correlated with nutrient levels and the density of herbivores (zooplankton) was positively correlated with the density of plants. Species richness of plants and of herbivores were declining or unimodal functions of nutrient levels. The composition of each trophic level changed signiﬁcantly with eutrophication as indicated by signiﬁcant correlations between nutrient levels and site scores (obtained by reciprocal averaging ordination on occurrences). A concomitant lack of correlation between site scores and species richness for both trophic levels further shows that the patterns of species distributions form gradients of species replacements rather than nested subsets. Taxonomic ordination scores also showed that the algae found at low nutrient levels consisted disproportionately of small, unprotected forms (thought to be fast-growing but grazer-susceptible), whereas the algae found at high nutrient levels were larger and often sheathed or gelatinous (thought to be slow-growing but more resistant to grazers). The results of this analysis of changes in the patterns of distribution of planktonic organisms are consistent with a hypothesis of productivity-dependent ‘keystone-predation’ causing the unimodal relation between diversity and productivity.","container-title":"Evolutionary Ecology Research","issue":"1","journalAbbreviation":"Evol. Ecol. Res","language":"en","page":"73-95","source":"Zotero","title":"Biodiversity and nutrient enrichment in pond plankton communities","volume":"1","author":[{"family":"Leibold","given":"Mathew A"}],"issued":{"date-parts":[["1991"]]}},"label":"page"},{"id":4464,"uris":["http://zotero.org/users/local/idKDtb7T/items/TECWSVH8"],"itemData":{"id":4464,"type":"article-journal","abstract":"Fertilization experiments in an 8—yr—old field demonstrated that N was the major limiting nutrient of N, P, K, Ca, and Mg, and suggested that Mg became limiting when N was added. After the fertilization experiments, this field was disturbed via thorough disking and divided into 36 plots for a Latin square design experiment on the effect of N:Mg fertilization ratios on vegetation patterns. By the second year, the major species had separated along the imposed N:Mg gradient, with Agrostis scabra dominant at the low Mg but high N end, followed by Agropyron repens, Berteroa incana, Oenothera biennis, and Aristida basiramea, which was dominant at the high Mg but low N end of the gradient. An unmanipulated resource, light availability at the soil surface, was significantly affected by the treatments. The results demonstrate that spatial heterogeneity in the relative availability of soil nutrient may be one cause of spatial heterogeneity in early successional vegetation.","container-title":"Ecology","DOI":"10.2307/1939125","ISSN":"1939-9170","issue":"5","language":"en","license":"© 1984 by the Ecological Society of America","note":"_eprint: https://onlinelibrary.wiley.com/doi/pdf/10.2307/1939125","page":"1445-1453","source":"Wiley Online Library","title":"Plant Dominance Along an Experimental Nutrient Gradient","volume":"65","author":[{"family":"Tilman","given":"G. David"}],"issued":{"date-parts":[["1984"]]}}}],"schema":"https://github.com/citation-style-language/schema/raw/master/csl-citation.json"} </w:instrText>
-      </w:r>
-      <w:r>
-        <w:rPr>
-          <w:rFonts w:ascii="Times New Roman" w:eastAsia="Times New Roman" w:hAnsi="Times New Roman" w:cs="Times New Roman"/>
-          <w:color w:val="000000"/>
-        </w:rPr>
-        <w:fldChar w:fldCharType="separate"/>
-      </w:r>
-      <w:r>
-        <w:rPr>
-          <w:rFonts w:ascii="Times New Roman" w:eastAsia="Times New Roman" w:hAnsi="Times New Roman" w:cs="Times New Roman"/>
-          <w:noProof/>
-          <w:color w:val="000000"/>
-        </w:rPr>
-        <w:t>(Dayton et al., 1999; Leibold, 1991; Tilman, 1984)</w:t>
-      </w:r>
-      <w:r>
-        <w:rPr>
-          <w:rFonts w:ascii="Times New Roman" w:eastAsia="Times New Roman" w:hAnsi="Times New Roman" w:cs="Times New Roman"/>
-          <w:color w:val="000000"/>
-        </w:rPr>
-        <w:fldChar w:fldCharType="end"/>
-      </w:r>
-      <w:r>
-        <w:rPr>
-          <w:rFonts w:ascii="Times New Roman" w:eastAsia="Times New Roman" w:hAnsi="Times New Roman" w:cs="Times New Roman"/>
-          <w:color w:val="000000"/>
-        </w:rPr>
-        <w:t>.</w:t>
-      </w:r>
-      <w:r>
-        <w:rPr>
-          <w:rFonts w:ascii="Times New Roman" w:eastAsia="Times New Roman" w:hAnsi="Times New Roman" w:cs="Times New Roman"/>
-          <w:color w:val="000000"/>
-        </w:rPr>
-        <w:t xml:space="preserve"> </w:t>
-      </w:r>
-      <w:r>
-        <w:rPr>
-          <w:rFonts w:ascii="Times New Roman" w:eastAsia="Times New Roman" w:hAnsi="Times New Roman" w:cs="Times New Roman"/>
-          <w:color w:val="000000"/>
-        </w:rPr>
-        <w:t xml:space="preserve">There is evidence </w:t>
-      </w:r>
-      <w:r>
-        <w:rPr>
-          <w:rFonts w:ascii="Times New Roman" w:eastAsia="Times New Roman" w:hAnsi="Times New Roman" w:cs="Times New Roman"/>
-          <w:color w:val="000000"/>
-        </w:rPr>
-        <w:t xml:space="preserve">in many </w:t>
-      </w:r>
-      <w:r>
-        <w:rPr>
-          <w:rFonts w:ascii="Times New Roman" w:eastAsia="Times New Roman" w:hAnsi="Times New Roman" w:cs="Times New Roman"/>
-          <w:color w:val="000000"/>
-        </w:rPr>
-        <w:t xml:space="preserve">marine </w:t>
-      </w:r>
-      <w:r>
-        <w:rPr>
-          <w:rFonts w:ascii="Times New Roman" w:eastAsia="Times New Roman" w:hAnsi="Times New Roman" w:cs="Times New Roman"/>
-          <w:color w:val="000000"/>
-        </w:rPr>
-        <w:t xml:space="preserve">ecosystems </w:t>
-      </w:r>
-      <w:r>
-        <w:rPr>
-          <w:rFonts w:ascii="Times New Roman" w:eastAsia="Times New Roman" w:hAnsi="Times New Roman" w:cs="Times New Roman"/>
-          <w:color w:val="000000"/>
-        </w:rPr>
-        <w:t xml:space="preserve">that </w:t>
-      </w:r>
-      <w:r>
-        <w:rPr>
-          <w:rFonts w:ascii="Times New Roman" w:eastAsia="Times New Roman" w:hAnsi="Times New Roman" w:cs="Times New Roman"/>
-          <w:color w:val="000000"/>
-        </w:rPr>
-        <w:t>community structure depends on factors producing variation in the resources available to lower trophic levels</w:t>
-      </w:r>
-      <w:r>
-        <w:rPr>
-          <w:rFonts w:ascii="Times New Roman" w:eastAsia="Times New Roman" w:hAnsi="Times New Roman" w:cs="Times New Roman"/>
-          <w:color w:val="000000"/>
-        </w:rPr>
-        <w:t xml:space="preserve">, </w:t>
-      </w:r>
-      <w:r>
-        <w:rPr>
-          <w:rFonts w:ascii="Times New Roman" w:eastAsia="Times New Roman" w:hAnsi="Times New Roman" w:cs="Times New Roman"/>
-          <w:color w:val="000000"/>
-        </w:rPr>
-        <w:t>termed</w:t>
-      </w:r>
-      <w:r>
-        <w:rPr>
-          <w:rFonts w:ascii="Times New Roman" w:eastAsia="Times New Roman" w:hAnsi="Times New Roman" w:cs="Times New Roman"/>
-          <w:color w:val="000000"/>
-        </w:rPr>
-        <w:t xml:space="preserve"> bottom-up control</w:t>
-      </w:r>
-      <w:r>
-        <w:rPr>
-          <w:rFonts w:ascii="Times New Roman" w:eastAsia="Times New Roman" w:hAnsi="Times New Roman" w:cs="Times New Roman"/>
-          <w:color w:val="000000"/>
-        </w:rPr>
-        <w:t xml:space="preserve"> </w:t>
-      </w:r>
-      <w:r>
-        <w:rPr>
-          <w:rFonts w:ascii="Times New Roman" w:eastAsia="Times New Roman" w:hAnsi="Times New Roman" w:cs="Times New Roman"/>
-          <w:color w:val="000000"/>
-        </w:rPr>
-        <w:fldChar w:fldCharType="begin"/>
-      </w:r>
-      <w:r>
-        <w:rPr>
-          <w:rFonts w:ascii="Times New Roman" w:eastAsia="Times New Roman" w:hAnsi="Times New Roman" w:cs="Times New Roman"/>
-          <w:color w:val="000000"/>
-        </w:rPr>
-        <w:instrText xml:space="preserve"> ADDIN ZOTERO_ITEM CSL_CITATION {"citationID":"zIHi6aKJ","properties":{"formattedCitation":"(Gruner et al., 2008)","plainCitation":"(Gruner et al., 2008)","noteIndex":0},"citationItems":[{"id":1499,"uris":["http://zotero.org/users/local/idKDtb7T/items/UPI64LJR"],"itemData":{"id":1499,"type":"article-journal","abstract":"Nutrient availability and herbivory control the biomass of primary producer communities to varying degrees across ecosystems. Ecological theory, individual experiments in many different systems, and system-specific quantitative reviews have suggested that (i) bottom–up control is pervasive but top–down control is more influential in aquatic habitats relative to terrestrial systems and (ii) bottom–up and top–down forces are interdependent, with statistical interactions that synergize or dampen relative influences on producer biomass. We used simple dynamic models to review ecological mechanisms that generate independent vs. interactive responses of community-level biomass. We calibrated these mechanistic predictions with the metrics of factorial meta-analysis and tested their prevalence across freshwater, marine and terrestrial ecosystems with a comprehensive meta-analysis of 191 factorial manipulations of herbivores and nutrients. Our analysis showed that producer community biomass increased with fertilization across all systems, although increases were greatest in freshwater habitats. Herbivore removal generally increased producer biomass in both freshwater and marine systems, but effects were inconsistent on land. With the exception of marine temperate rocky reef systems that showed positive synergism of nutrient enrichment and herbivore removal, experimental studies showed limited support for statistical interactions between nutrient and herbivory treatments on producer biomass. Top–down control of herbivores, compensatory behaviour of multiple herbivore guilds, spatial and temporal heterogeneity of interactions, and herbivore-mediated nutrient recycling may lower the probability of consistent interactive effects on producer biomass. Continuing studies should expand the temporal and spatial scales of experiments, particularly in understudied terrestrial systems; broaden factorial designs to manipulate independently multiple producer resources (e.g. nitrogen, phosphorus, light), multiple herbivore taxa or guilds (e.g. vertebrates and invertebrates) and multiple trophic levels; and – in addition to measuring producer biomass – assess the responses of species diversity, community composition and nutrient status.","container-title":"Ecology Letters","DOI":"10.1111/j.1461-0248.2008.01192.x","ISSN":"1461-0248","issue":"7","journalAbbreviation":"Ecol Lett","language":"en","license":"© 2008 Blackwell Publishing Ltd/CNRS","note":"_eprint: https://onlinelibrary.wiley.com/doi/pdf/10.1111/j.1461-0248.2008.01192.x","page":"740-755","source":"Wiley Online Library","title":"A cross-system synthesis of consumer and nutrient resource control on producer biomass","volume":"11","author":[{"family":"Gruner","given":"Daniel S."},{"family":"Smith","given":"Jennifer E."},{"family":"Seabloom","given":"Eric W."},{"family":"Sandin","given":"Stuart A."},{"family":"Ngai","given":"Jacqueline T."},{"family":"Hillebrand","given":"Helmut"},{"family":"Harpole","given":"W. Stanley"},{"family":"Elser","given":"James J."},{"family":"Cleland","given":"Elsa E."},{"family":"Bracken","given":"Matthew E. S."},{"family":"Borer","given":"Elizabeth T."},{"family":"Bolker","given":"Benjamin M."}],"issued":{"date-parts":[["2008"]]}}}],"schema":"https://github.com/citation-style-language/schema/raw/master/csl-citation.json"} </w:instrText>
-      </w:r>
-      <w:r>
-        <w:rPr>
-          <w:rFonts w:ascii="Times New Roman" w:eastAsia="Times New Roman" w:hAnsi="Times New Roman" w:cs="Times New Roman"/>
-          <w:color w:val="000000"/>
-        </w:rPr>
-        <w:fldChar w:fldCharType="separate"/>
-      </w:r>
-      <w:r>
-        <w:rPr>
-          <w:rFonts w:ascii="Times New Roman" w:eastAsia="Times New Roman" w:hAnsi="Times New Roman" w:cs="Times New Roman"/>
-          <w:noProof/>
-          <w:color w:val="000000"/>
-        </w:rPr>
-        <w:t>(Gruner et al., 2008)</w:t>
-      </w:r>
-      <w:r>
-        <w:rPr>
-          <w:rFonts w:ascii="Times New Roman" w:eastAsia="Times New Roman" w:hAnsi="Times New Roman" w:cs="Times New Roman"/>
-          <w:color w:val="000000"/>
-        </w:rPr>
-        <w:fldChar w:fldCharType="end"/>
-      </w:r>
-      <w:r>
-        <w:rPr>
-          <w:rFonts w:ascii="Times New Roman" w:eastAsia="Times New Roman" w:hAnsi="Times New Roman" w:cs="Times New Roman"/>
-          <w:color w:val="000000"/>
-        </w:rPr>
-        <w:t>.</w:t>
-      </w:r>
-      <w:r>
-        <w:rPr>
-          <w:rFonts w:ascii="Times New Roman" w:eastAsia="Times New Roman" w:hAnsi="Times New Roman" w:cs="Times New Roman"/>
-          <w:color w:val="000000"/>
-        </w:rPr>
-        <w:t xml:space="preserve"> Although </w:t>
-      </w:r>
-      <w:r>
-        <w:rPr>
-          <w:rFonts w:ascii="Times New Roman" w:eastAsia="Times New Roman" w:hAnsi="Times New Roman" w:cs="Times New Roman"/>
-          <w:color w:val="000000"/>
-        </w:rPr>
-        <w:t xml:space="preserve">marine </w:t>
-      </w:r>
-      <w:r>
-        <w:rPr>
-          <w:rFonts w:ascii="Times New Roman" w:eastAsia="Times New Roman" w:hAnsi="Times New Roman" w:cs="Times New Roman"/>
-          <w:color w:val="000000"/>
-        </w:rPr>
-        <w:t>ecologists historically focused on external, abiotic sources of nutrients as drivers of variability in nutrient availability</w:t>
-      </w:r>
-      <w:r>
-        <w:rPr>
-          <w:rFonts w:ascii="Times New Roman" w:eastAsia="Times New Roman" w:hAnsi="Times New Roman" w:cs="Times New Roman"/>
-          <w:color w:val="000000"/>
-        </w:rPr>
-        <w:t>, such as upwelling</w:t>
-      </w:r>
-      <w:r>
-        <w:rPr>
-          <w:rFonts w:ascii="Times New Roman" w:eastAsia="Times New Roman" w:hAnsi="Times New Roman" w:cs="Times New Roman"/>
-          <w:color w:val="000000"/>
-        </w:rPr>
-        <w:t xml:space="preserve">, </w:t>
-      </w:r>
-      <w:r>
-        <w:rPr>
-          <w:rFonts w:ascii="Times New Roman" w:eastAsia="Times New Roman" w:hAnsi="Times New Roman" w:cs="Times New Roman"/>
-          <w:color w:val="000000"/>
-        </w:rPr>
-        <w:t>there is now substantial evidence that c</w:t>
-      </w:r>
-      <w:r>
-        <w:rPr>
-          <w:rFonts w:ascii="Times New Roman" w:eastAsia="Times New Roman" w:hAnsi="Times New Roman" w:cs="Times New Roman"/>
-          <w:color w:val="000000"/>
-        </w:rPr>
-        <w:t>onsumers contribute to bottom-up effects</w:t>
-      </w:r>
-      <w:r>
-        <w:rPr>
-          <w:rFonts w:ascii="Times New Roman" w:eastAsia="Times New Roman" w:hAnsi="Times New Roman" w:cs="Times New Roman"/>
-          <w:color w:val="000000"/>
-        </w:rPr>
-        <w:t xml:space="preserve"> as well</w:t>
-      </w:r>
-      <w:r>
-        <w:rPr>
-          <w:rFonts w:ascii="Times New Roman" w:eastAsia="Times New Roman" w:hAnsi="Times New Roman" w:cs="Times New Roman"/>
-          <w:color w:val="000000"/>
-        </w:rPr>
-        <w:t xml:space="preserve"> </w:t>
-      </w:r>
-      <w:r>
-        <w:rPr>
-          <w:rFonts w:ascii="Times New Roman" w:eastAsia="Times New Roman" w:hAnsi="Times New Roman" w:cs="Times New Roman"/>
-          <w:color w:val="000000"/>
-        </w:rPr>
-        <w:fldChar w:fldCharType="begin"/>
-      </w:r>
-      <w:r>
-        <w:rPr>
-          <w:rFonts w:ascii="Times New Roman" w:eastAsia="Times New Roman" w:hAnsi="Times New Roman" w:cs="Times New Roman"/>
-          <w:color w:val="000000"/>
-        </w:rPr>
-        <w:instrText xml:space="preserve"> ADDIN ZOTERO_ITEM CSL_CITATION {"citationID":"ufwmDF7E","properties":{"formattedCitation":"(Allgeier et al., 2017)","plainCitation":"(Allgeier et al., 2017)","noteIndex":0},"citationItems":[{"id":1353,"uris":["http://zotero.org/users/local/idKDtb7T/items/MX8X9VD8"],"itemData":{"id":1353,"type":"article-journal","abstract":"Humans have drastically altered the abundance of animals in marine ecosystems via exploitation. Reduced abundance can destabilize food webs, leading to cascading indirect effects that dramatically reorganize community structure and shift ecosystem function. However, the additional implications of these top-down changes for biogeochemical cycles via consumer-mediated nutrient dynamics (CND) are often overlooked in marine systems, particularly in coastal areas. Here, we review research that underscores the importance of this bottom-up control at local, regional, and global scales in coastal marine ecosystems, and the potential implications of anthropogenic change to fundamentally alter these processes. We focus attention on the two primary ways consumers affect nutrient dynamics, with emphasis on implications for the nutrient capacity of ecosystems: (1) the storage and retention of nutrients in biomass, and (2) the supply of nutrients via excretion and egestion. Nutrient storage in consumer biomass may be especially important in many marine ecosystems because consumers, as opposed to producers, often dominate organismal biomass. As for nutrient supply, we emphasize how consumers enhance primary production through both press and pulse dynamics. Looking forward, we explore the importance of CDN for improving theory (e.g., ecological stoichiometry, metabolic theory, and biodiversity–ecosystem function relationships), all in the context of global environmental change. Increasing research focus on CND will likely transform our perspectives on how consumers affect the functioning of marine ecosystems.","container-title":"Global Change Biology","DOI":"10.1111/gcb.13625","ISSN":"1365-2486","issue":"6","journalAbbreviation":"Glob Change Biol","language":"en","note":"_eprint: https://onlinelibrary.wiley.com/doi/pdf/10.1111/gcb.13625","page":"2166-2178","source":"Wiley Online Library","title":"Animal pee in the sea: consumer-mediated nutrient dynamics in the world's changing oceans","title-short":"Animal pee in the sea","volume":"23","author":[{"family":"Allgeier","given":"Jacob E."},{"family":"Burkepile","given":"Deron E."},{"family":"Layman","given":"Craig A."}],"issued":{"date-parts":[["2017"]]}}}],"schema":"https://github.com/citation-style-language/schema/raw/master/csl-citation.json"} </w:instrText>
-      </w:r>
-      <w:r>
-        <w:rPr>
-          <w:rFonts w:ascii="Times New Roman" w:eastAsia="Times New Roman" w:hAnsi="Times New Roman" w:cs="Times New Roman"/>
-          <w:color w:val="000000"/>
-        </w:rPr>
-        <w:fldChar w:fldCharType="separate"/>
-      </w:r>
-      <w:r>
-        <w:rPr>
-          <w:rFonts w:ascii="Times New Roman" w:eastAsia="Times New Roman" w:hAnsi="Times New Roman" w:cs="Times New Roman"/>
-          <w:noProof/>
-          <w:color w:val="000000"/>
-        </w:rPr>
-        <w:t>(Allgeier et al., 2017)</w:t>
-      </w:r>
-      <w:r>
-        <w:rPr>
-          <w:rFonts w:ascii="Times New Roman" w:eastAsia="Times New Roman" w:hAnsi="Times New Roman" w:cs="Times New Roman"/>
-          <w:color w:val="000000"/>
-        </w:rPr>
-        <w:fldChar w:fldCharType="end"/>
-      </w:r>
-      <w:r>
-        <w:rPr>
-          <w:rFonts w:ascii="Times New Roman" w:eastAsia="Times New Roman" w:hAnsi="Times New Roman" w:cs="Times New Roman"/>
-          <w:color w:val="000000"/>
-        </w:rPr>
-        <w:t>.</w:t>
-      </w:r>
-      <w:r>
-        <w:rPr>
-          <w:rFonts w:ascii="Times New Roman" w:eastAsia="Times New Roman" w:hAnsi="Times New Roman" w:cs="Times New Roman"/>
-          <w:color w:val="000000"/>
-        </w:rPr>
-        <w:t xml:space="preserve"> </w:t>
-      </w:r>
-      <w:r>
-        <w:rPr>
-          <w:rFonts w:ascii="Times New Roman" w:eastAsia="Times New Roman" w:hAnsi="Times New Roman" w:cs="Times New Roman"/>
-          <w:color w:val="000000"/>
-        </w:rPr>
-        <w:t>A</w:t>
-      </w:r>
-      <w:r>
-        <w:rPr>
-          <w:rFonts w:ascii="Times New Roman" w:eastAsia="Times New Roman" w:hAnsi="Times New Roman" w:cs="Times New Roman"/>
-          <w:color w:val="000000"/>
-        </w:rPr>
-        <w:t>nimals’</w:t>
-      </w:r>
-      <w:r>
-        <w:rPr>
-          <w:rFonts w:ascii="Times New Roman" w:eastAsia="Times New Roman" w:hAnsi="Times New Roman" w:cs="Times New Roman"/>
-          <w:color w:val="000000"/>
-        </w:rPr>
-        <w:t xml:space="preserve"> metabolic waste products (</w:t>
-      </w:r>
-      <w:proofErr w:type="spellStart"/>
-      <w:r>
-        <w:rPr>
-          <w:rFonts w:ascii="Times New Roman" w:eastAsia="Times New Roman" w:hAnsi="Times New Roman" w:cs="Times New Roman"/>
-          <w:color w:val="000000"/>
-        </w:rPr>
-        <w:t>ie</w:t>
-      </w:r>
-      <w:proofErr w:type="spellEnd"/>
-      <w:r>
-        <w:rPr>
-          <w:rFonts w:ascii="Times New Roman" w:eastAsia="Times New Roman" w:hAnsi="Times New Roman" w:cs="Times New Roman"/>
-          <w:color w:val="000000"/>
-        </w:rPr>
-        <w:t>. excretion) fertilize primary producers</w:t>
-      </w:r>
-      <w:r>
-        <w:rPr>
-          <w:rFonts w:ascii="Times New Roman" w:eastAsia="Times New Roman" w:hAnsi="Times New Roman" w:cs="Times New Roman"/>
-          <w:color w:val="000000"/>
-        </w:rPr>
-        <w:t xml:space="preserve"> via a process termed consumer-mediated nutrient dynamics (CND)</w:t>
-      </w:r>
-      <w:r>
-        <w:rPr>
-          <w:rFonts w:ascii="Times New Roman" w:eastAsia="Times New Roman" w:hAnsi="Times New Roman" w:cs="Times New Roman"/>
-          <w:color w:val="000000"/>
-        </w:rPr>
-        <w:t>.</w:t>
-      </w:r>
-      <w:r>
-        <w:rPr>
-          <w:rFonts w:ascii="Times New Roman" w:eastAsia="Times New Roman" w:hAnsi="Times New Roman" w:cs="Times New Roman"/>
-          <w:color w:val="000000"/>
-        </w:rPr>
-        <w:t xml:space="preserve"> </w:t>
+        <w:t xml:space="preserve"> the relative importance of regenerated nutrients in contributing to meaningful variation across spatial and temporal scales remains to be seen. </w:t>
       </w:r>
       <w:commentRangeStart w:id="1"/>
       <w:r>
@@ -1379,7 +1346,7 @@
           <w:rFonts w:ascii="Times New Roman" w:eastAsia="Times New Roman" w:hAnsi="Times New Roman" w:cs="Times New Roman"/>
           <w:color w:val="000000"/>
         </w:rPr>
-        <w:t>However,</w:t>
+        <w:t>Therefore</w:t>
       </w:r>
       <w:commentRangeEnd w:id="1"/>
       <w:r>
@@ -1393,28 +1360,6 @@
           <w:rFonts w:ascii="Times New Roman" w:eastAsia="Times New Roman" w:hAnsi="Times New Roman" w:cs="Times New Roman"/>
           <w:color w:val="000000"/>
         </w:rPr>
-        <w:t xml:space="preserve"> the relative importance of regenerated nutrients in contributing to meaningful variation across spatial and temporal scales remains to be seen. </w:t>
-      </w:r>
-      <w:commentRangeStart w:id="2"/>
-      <w:r>
-        <w:rPr>
-          <w:rFonts w:ascii="Times New Roman" w:eastAsia="Times New Roman" w:hAnsi="Times New Roman" w:cs="Times New Roman"/>
-          <w:color w:val="000000"/>
-        </w:rPr>
-        <w:t>Therefore</w:t>
-      </w:r>
-      <w:commentRangeEnd w:id="2"/>
-      <w:r>
-        <w:rPr>
-          <w:rStyle w:val="CommentReference"/>
-        </w:rPr>
-        <w:commentReference w:id="2"/>
-      </w:r>
-      <w:r>
-        <w:rPr>
-          <w:rFonts w:ascii="Times New Roman" w:eastAsia="Times New Roman" w:hAnsi="Times New Roman" w:cs="Times New Roman"/>
-          <w:color w:val="000000"/>
-        </w:rPr>
         <w:t>, identifying the contexts under which regenerated nutrients contribute toward large-</w:t>
       </w:r>
       <w:r>
@@ -1422,23 +1367,7 @@
           <w:rFonts w:ascii="Times New Roman" w:eastAsia="Times New Roman" w:hAnsi="Times New Roman" w:cs="Times New Roman"/>
           <w:color w:val="000000"/>
         </w:rPr>
-        <w:t xml:space="preserve">, </w:t>
-      </w:r>
-      <w:proofErr w:type="spellStart"/>
-      <w:r>
-        <w:rPr>
-          <w:rFonts w:ascii="Times New Roman" w:eastAsia="Times New Roman" w:hAnsi="Times New Roman" w:cs="Times New Roman"/>
-          <w:color w:val="000000"/>
-        </w:rPr>
-        <w:t>meso</w:t>
-      </w:r>
-      <w:proofErr w:type="spellEnd"/>
-      <w:r>
-        <w:rPr>
-          <w:rFonts w:ascii="Times New Roman" w:eastAsia="Times New Roman" w:hAnsi="Times New Roman" w:cs="Times New Roman"/>
-          <w:color w:val="000000"/>
-        </w:rPr>
-        <w:t>-</w:t>
+        <w:t>, meso-</w:t>
       </w:r>
       <w:r>
         <w:rPr>
@@ -2002,7 +1931,7 @@
         </w:rPr>
         <w:t xml:space="preserve"> </w:t>
       </w:r>
-      <w:commentRangeStart w:id="3"/>
+      <w:commentRangeStart w:id="2"/>
       <w:r>
         <w:rPr>
           <w:rFonts w:ascii="Times New Roman" w:eastAsia="Times New Roman" w:hAnsi="Times New Roman" w:cs="Times New Roman"/>
@@ -2010,7 +1939,7 @@
         </w:rPr>
         <w:t>However</w:t>
       </w:r>
-      <w:commentRangeEnd w:id="3"/>
+      <w:commentRangeEnd w:id="2"/>
       <w:r>
         <w:rPr>
           <w:rFonts w:ascii="Times New Roman" w:eastAsia="Times New Roman" w:hAnsi="Times New Roman" w:cs="Times New Roman"/>
@@ -2022,7 +1951,7 @@
         <w:rPr>
           <w:rStyle w:val="CommentReference"/>
         </w:rPr>
-        <w:commentReference w:id="3"/>
+        <w:commentReference w:id="2"/>
       </w:r>
       <w:r>
         <w:rPr>
@@ -2295,7 +2224,7 @@
         </w:rPr>
         <w:t xml:space="preserve"> </w:t>
       </w:r>
-      <w:commentRangeStart w:id="4"/>
+      <w:commentRangeStart w:id="3"/>
       <w:r>
         <w:rPr>
           <w:rFonts w:ascii="Times New Roman" w:eastAsia="Times New Roman" w:hAnsi="Times New Roman" w:cs="Times New Roman"/>
@@ -2303,12 +2232,12 @@
         </w:rPr>
         <w:t>Therefore</w:t>
       </w:r>
-      <w:commentRangeEnd w:id="4"/>
+      <w:commentRangeEnd w:id="3"/>
       <w:r>
         <w:rPr>
           <w:rStyle w:val="CommentReference"/>
         </w:rPr>
-        <w:commentReference w:id="4"/>
+        <w:commentReference w:id="3"/>
       </w:r>
       <w:r>
         <w:rPr>
@@ -2372,17 +2301,8 @@
           <w:rFonts w:ascii="Times New Roman" w:eastAsia="Times New Roman" w:hAnsi="Times New Roman" w:cs="Times New Roman"/>
           <w:color w:val="000000"/>
         </w:rPr>
-        <w:t xml:space="preserve"> However, evidence suggests </w:t>
-      </w:r>
-      <w:proofErr w:type="spellStart"/>
-      <w:r>
-        <w:rPr>
-          <w:rFonts w:ascii="Times New Roman" w:eastAsia="Times New Roman" w:hAnsi="Times New Roman" w:cs="Times New Roman"/>
-          <w:color w:val="000000"/>
-        </w:rPr>
-        <w:t>meso</w:t>
-      </w:r>
-      <w:proofErr w:type="spellEnd"/>
+        <w:t xml:space="preserve"> However, evidence suggests meso</w:t>
+      </w:r>
       <w:r>
         <w:rPr>
           <w:rFonts w:ascii="Times New Roman" w:eastAsia="Times New Roman" w:hAnsi="Times New Roman" w:cs="Times New Roman"/>
@@ -2523,23 +2443,7 @@
           <w:rFonts w:ascii="Times New Roman" w:eastAsia="Times New Roman" w:hAnsi="Times New Roman" w:cs="Times New Roman"/>
           <w:color w:val="000000"/>
         </w:rPr>
-        <w:t xml:space="preserve">Intertidal mussel beds, which form dense aggregations of bivalves, contributed to </w:t>
-      </w:r>
-      <w:proofErr w:type="spellStart"/>
-      <w:r>
-        <w:rPr>
-          <w:rFonts w:ascii="Times New Roman" w:eastAsia="Times New Roman" w:hAnsi="Times New Roman" w:cs="Times New Roman"/>
-          <w:color w:val="000000"/>
-        </w:rPr>
-        <w:t>meso</w:t>
-      </w:r>
-      <w:proofErr w:type="spellEnd"/>
-      <w:r>
-        <w:rPr>
-          <w:rFonts w:ascii="Times New Roman" w:eastAsia="Times New Roman" w:hAnsi="Times New Roman" w:cs="Times New Roman"/>
-          <w:color w:val="000000"/>
-        </w:rPr>
-        <w:t xml:space="preserve">-scale variation in </w:t>
+        <w:t xml:space="preserve">Intertidal mussel beds, which form dense aggregations of bivalves, contributed to meso-scale variation in </w:t>
       </w:r>
       <w:r>
         <w:rPr>
@@ -2780,23 +2684,7 @@
           <w:rFonts w:ascii="Times New Roman" w:eastAsia="Times New Roman" w:hAnsi="Times New Roman" w:cs="Times New Roman"/>
           <w:color w:val="000000"/>
         </w:rPr>
-        <w:t xml:space="preserve">may contribute substantially to large-, </w:t>
-      </w:r>
-      <w:proofErr w:type="spellStart"/>
-      <w:r>
-        <w:rPr>
-          <w:rFonts w:ascii="Times New Roman" w:eastAsia="Times New Roman" w:hAnsi="Times New Roman" w:cs="Times New Roman"/>
-          <w:color w:val="000000"/>
-        </w:rPr>
-        <w:t>meso</w:t>
-      </w:r>
-      <w:proofErr w:type="spellEnd"/>
-      <w:r>
-        <w:rPr>
-          <w:rFonts w:ascii="Times New Roman" w:eastAsia="Times New Roman" w:hAnsi="Times New Roman" w:cs="Times New Roman"/>
-          <w:color w:val="000000"/>
-        </w:rPr>
-        <w:t xml:space="preserve">-, and small-scale variation in </w:t>
+        <w:t xml:space="preserve">may contribute substantially to large-, meso-, and small-scale variation in </w:t>
       </w:r>
       <w:r>
         <w:rPr>
@@ -3068,23 +2956,7 @@
           <w:rFonts w:ascii="Times New Roman" w:eastAsia="Times New Roman" w:hAnsi="Times New Roman" w:cs="Times New Roman"/>
           <w:color w:val="000000"/>
         </w:rPr>
-        <w:t xml:space="preserve">on small – </w:t>
-      </w:r>
-      <w:proofErr w:type="spellStart"/>
-      <w:r>
-        <w:rPr>
-          <w:rFonts w:ascii="Times New Roman" w:eastAsia="Times New Roman" w:hAnsi="Times New Roman" w:cs="Times New Roman"/>
-          <w:color w:val="000000"/>
-        </w:rPr>
-        <w:t>meso</w:t>
-      </w:r>
-      <w:proofErr w:type="spellEnd"/>
-      <w:r>
-        <w:rPr>
-          <w:rFonts w:ascii="Times New Roman" w:eastAsia="Times New Roman" w:hAnsi="Times New Roman" w:cs="Times New Roman"/>
-          <w:color w:val="000000"/>
-        </w:rPr>
-        <w:t xml:space="preserve"> scales</w:t>
+        <w:t>on small – meso scales</w:t>
       </w:r>
       <w:r>
         <w:rPr>
@@ -3171,68 +3043,44 @@
         </w:rPr>
         <w:t>. These kelps, which comprise giant kelp (</w:t>
       </w:r>
-      <w:proofErr w:type="spellStart"/>
       <w:r>
         <w:rPr>
           <w:rFonts w:ascii="Times New Roman" w:eastAsia="Times New Roman" w:hAnsi="Times New Roman" w:cs="Times New Roman"/>
           <w:i/>
           <w:color w:val="000000"/>
         </w:rPr>
-        <w:t>Macrocystis</w:t>
-      </w:r>
-      <w:proofErr w:type="spellEnd"/>
+        <w:t xml:space="preserve">Macrocystis </w:t>
+      </w:r>
+      <w:r>
+        <w:rPr>
+          <w:rFonts w:ascii="Times New Roman" w:eastAsia="Times New Roman" w:hAnsi="Times New Roman" w:cs="Times New Roman"/>
+          <w:color w:val="000000"/>
+        </w:rPr>
+        <w:t>pyrifera</w:t>
+      </w:r>
+      <w:r>
+        <w:rPr>
+          <w:rFonts w:ascii="Times New Roman" w:eastAsia="Times New Roman" w:hAnsi="Times New Roman" w:cs="Times New Roman"/>
+          <w:color w:val="000000"/>
+        </w:rPr>
+        <w:t>) and bull kelp (</w:t>
+      </w:r>
       <w:r>
         <w:rPr>
           <w:rFonts w:ascii="Times New Roman" w:eastAsia="Times New Roman" w:hAnsi="Times New Roman" w:cs="Times New Roman"/>
           <w:i/>
           <w:color w:val="000000"/>
         </w:rPr>
-        <w:t xml:space="preserve"> </w:t>
-      </w:r>
-      <w:proofErr w:type="spellStart"/>
-      <w:r>
-        <w:rPr>
-          <w:rFonts w:ascii="Times New Roman" w:eastAsia="Times New Roman" w:hAnsi="Times New Roman" w:cs="Times New Roman"/>
-          <w:color w:val="000000"/>
-        </w:rPr>
-        <w:t>pyrifera</w:t>
-      </w:r>
-      <w:proofErr w:type="spellEnd"/>
-      <w:r>
-        <w:rPr>
-          <w:rFonts w:ascii="Times New Roman" w:eastAsia="Times New Roman" w:hAnsi="Times New Roman" w:cs="Times New Roman"/>
-          <w:color w:val="000000"/>
-        </w:rPr>
-        <w:t>) and bull kelp (</w:t>
-      </w:r>
-      <w:proofErr w:type="spellStart"/>
+        <w:t xml:space="preserve">Nereocystis </w:t>
+      </w:r>
       <w:r>
         <w:rPr>
           <w:rFonts w:ascii="Times New Roman" w:eastAsia="Times New Roman" w:hAnsi="Times New Roman" w:cs="Times New Roman"/>
           <w:i/>
           <w:color w:val="000000"/>
         </w:rPr>
-        <w:t>Nereocystis</w:t>
-      </w:r>
-      <w:proofErr w:type="spellEnd"/>
-      <w:r>
-        <w:rPr>
-          <w:rFonts w:ascii="Times New Roman" w:eastAsia="Times New Roman" w:hAnsi="Times New Roman" w:cs="Times New Roman"/>
-          <w:i/>
-          <w:color w:val="000000"/>
-        </w:rPr>
-        <w:t xml:space="preserve"> </w:t>
-      </w:r>
-      <w:proofErr w:type="spellStart"/>
-      <w:r>
-        <w:rPr>
-          <w:rFonts w:ascii="Times New Roman" w:eastAsia="Times New Roman" w:hAnsi="Times New Roman" w:cs="Times New Roman"/>
-          <w:i/>
-          <w:color w:val="000000"/>
-        </w:rPr>
         <w:t>leutkeana</w:t>
       </w:r>
-      <w:proofErr w:type="spellEnd"/>
       <w:r>
         <w:rPr>
           <w:rFonts w:ascii="Times New Roman" w:eastAsia="Times New Roman" w:hAnsi="Times New Roman" w:cs="Times New Roman"/>
@@ -3370,6 +3218,7 @@
         </w:rPr>
         <w:t xml:space="preserve">: </w:t>
       </w:r>
+      <w:commentRangeStart w:id="4"/>
       <w:commentRangeStart w:id="5"/>
       <w:r>
         <w:rPr>
@@ -3378,6 +3227,7 @@
         </w:rPr>
         <w:t>Barkley Sound</w:t>
       </w:r>
+      <w:commentRangeEnd w:id="4"/>
       <w:commentRangeEnd w:id="5"/>
       <w:r>
         <w:rPr>
@@ -3387,6 +3237,12 @@
         <w:t xml:space="preserve">, </w:t>
       </w:r>
       <w:r>
+        <w:commentReference w:id="4"/>
+      </w:r>
+      <w:r>
+        <w:rPr>
+          <w:rStyle w:val="CommentReference"/>
+        </w:rPr>
         <w:commentReference w:id="5"/>
       </w:r>
       <w:r>
@@ -3394,39 +3250,7 @@
           <w:rFonts w:ascii="Times New Roman" w:eastAsia="Times New Roman" w:hAnsi="Times New Roman" w:cs="Times New Roman"/>
           <w:color w:val="000000"/>
         </w:rPr>
-        <w:t xml:space="preserve">Canada. This region is located on the traditional territories of the </w:t>
-      </w:r>
-      <w:proofErr w:type="spellStart"/>
-      <w:r>
-        <w:rPr>
-          <w:rFonts w:ascii="Times New Roman" w:eastAsia="Times New Roman" w:hAnsi="Times New Roman" w:cs="Times New Roman"/>
-          <w:color w:val="000000"/>
-        </w:rPr>
-        <w:t>Huu</w:t>
-      </w:r>
-      <w:proofErr w:type="spellEnd"/>
-      <w:r>
-        <w:rPr>
-          <w:rFonts w:ascii="Times New Roman" w:eastAsia="Times New Roman" w:hAnsi="Times New Roman" w:cs="Times New Roman"/>
-          <w:color w:val="000000"/>
-        </w:rPr>
-        <w:t>-ay-</w:t>
-      </w:r>
-      <w:proofErr w:type="spellStart"/>
-      <w:r>
-        <w:rPr>
-          <w:rFonts w:ascii="Times New Roman" w:eastAsia="Times New Roman" w:hAnsi="Times New Roman" w:cs="Times New Roman"/>
-          <w:color w:val="000000"/>
-        </w:rPr>
-        <w:t>aht</w:t>
-      </w:r>
-      <w:proofErr w:type="spellEnd"/>
-      <w:r>
-        <w:rPr>
-          <w:rFonts w:ascii="Times New Roman" w:eastAsia="Times New Roman" w:hAnsi="Times New Roman" w:cs="Times New Roman"/>
-          <w:color w:val="000000"/>
-        </w:rPr>
-        <w:t xml:space="preserve"> First Nations and comprises an archipelago of islands</w:t>
+        <w:t>Canada. This region is located on the traditional territories of the Huu-ay-aht First Nations and comprises an archipelago of islands</w:t>
       </w:r>
       <w:r>
         <w:rPr>
@@ -3604,21 +3428,12 @@
         </w:rPr>
         <w:t xml:space="preserve"> would not be expected to contribute substantially to small-scale nutrient variability, but we hypothesize that </w:t>
       </w:r>
-      <w:proofErr w:type="spellStart"/>
-      <w:r>
-        <w:rPr>
-          <w:rFonts w:ascii="Times New Roman" w:eastAsia="Times New Roman" w:hAnsi="Times New Roman" w:cs="Times New Roman"/>
-          <w:color w:val="000000"/>
-        </w:rPr>
-        <w:t>meso</w:t>
-      </w:r>
-      <w:proofErr w:type="spellEnd"/>
-      <w:r>
-        <w:rPr>
-          <w:rFonts w:ascii="Times New Roman" w:eastAsia="Times New Roman" w:hAnsi="Times New Roman" w:cs="Times New Roman"/>
-          <w:color w:val="000000"/>
-        </w:rPr>
-        <w:t>-scale</w:t>
+      <w:r>
+        <w:rPr>
+          <w:rFonts w:ascii="Times New Roman" w:eastAsia="Times New Roman" w:hAnsi="Times New Roman" w:cs="Times New Roman"/>
+          <w:color w:val="000000"/>
+        </w:rPr>
+        <w:t>meso-scale</w:t>
       </w:r>
       <w:r>
         <w:rPr>
@@ -3632,23 +3447,7 @@
           <w:rFonts w:ascii="Times New Roman" w:eastAsia="Times New Roman" w:hAnsi="Times New Roman" w:cs="Times New Roman"/>
           <w:color w:val="000000"/>
         </w:rPr>
-        <w:t xml:space="preserve"> </w:t>
-      </w:r>
-      <w:proofErr w:type="spellStart"/>
-      <w:r>
-        <w:rPr>
-          <w:rFonts w:ascii="Times New Roman" w:eastAsia="Times New Roman" w:hAnsi="Times New Roman" w:cs="Times New Roman"/>
-          <w:color w:val="000000"/>
-        </w:rPr>
-        <w:t>amoung</w:t>
-      </w:r>
-      <w:proofErr w:type="spellEnd"/>
-      <w:r>
-        <w:rPr>
-          <w:rFonts w:ascii="Times New Roman" w:eastAsia="Times New Roman" w:hAnsi="Times New Roman" w:cs="Times New Roman"/>
-          <w:color w:val="000000"/>
-        </w:rPr>
-        <w:t>-site</w:t>
+        <w:t xml:space="preserve"> amoung-site</w:t>
       </w:r>
       <w:r>
         <w:rPr>
@@ -3736,7 +3535,7 @@
           <w:id w:val="-1985156523"/>
         </w:sdtPr>
         <w:sdtContent>
-          <w:commentRangeStart w:id="7"/>
+          <w:commentRangeStart w:id="8"/>
         </w:sdtContent>
       </w:sdt>
       <w:sdt>
@@ -3745,7 +3544,7 @@
           <w:id w:val="782848915"/>
         </w:sdtPr>
         <w:sdtContent>
-          <w:commentRangeStart w:id="8"/>
+          <w:commentRangeStart w:id="9"/>
         </w:sdtContent>
       </w:sdt>
       <w:sdt>
@@ -3754,8 +3553,8 @@
           <w:id w:val="-1787574049"/>
         </w:sdtPr>
         <w:sdtContent>
-          <w:commentRangeStart w:id="9"/>
           <w:commentRangeStart w:id="10"/>
+          <w:commentRangeStart w:id="11"/>
         </w:sdtContent>
       </w:sdt>
       <w:r>
@@ -3765,24 +3564,24 @@
         </w:rPr>
         <w:t xml:space="preserve">Nutrients </w:t>
       </w:r>
-      <w:commentRangeEnd w:id="7"/>
-      <w:r>
-        <w:commentReference w:id="7"/>
-      </w:r>
       <w:commentRangeEnd w:id="8"/>
       <w:r>
         <w:commentReference w:id="8"/>
       </w:r>
+      <w:commentRangeEnd w:id="9"/>
+      <w:r>
+        <w:commentReference w:id="9"/>
+      </w:r>
+      <w:commentRangeEnd w:id="11"/>
+      <w:r>
+        <w:commentReference w:id="11"/>
+      </w:r>
       <w:commentRangeEnd w:id="10"/>
       <w:r>
+        <w:rPr>
+          <w:rStyle w:val="CommentReference"/>
+        </w:rPr>
         <w:commentReference w:id="10"/>
-      </w:r>
-      <w:commentRangeEnd w:id="9"/>
-      <w:r>
-        <w:rPr>
-          <w:rStyle w:val="CommentReference"/>
-        </w:rPr>
-        <w:commentReference w:id="9"/>
       </w:r>
       <w:r>
         <w:rPr>
@@ -3953,63 +3752,47 @@
           <w:rFonts w:ascii="Times New Roman" w:eastAsia="Times New Roman" w:hAnsi="Times New Roman" w:cs="Times New Roman"/>
           <w:color w:val="000000"/>
         </w:rPr>
-        <w:t xml:space="preserve">If we want to know when nutrients </w:t>
-      </w:r>
-      <w:proofErr w:type="spellStart"/>
-      <w:r>
-        <w:rPr>
-          <w:rFonts w:ascii="Times New Roman" w:eastAsia="Times New Roman" w:hAnsi="Times New Roman" w:cs="Times New Roman"/>
-          <w:color w:val="000000"/>
-        </w:rPr>
-        <w:t>var</w:t>
-      </w:r>
-      <w:proofErr w:type="spellEnd"/>
-      <w:r>
-        <w:rPr>
-          <w:rFonts w:ascii="Times New Roman" w:eastAsia="Times New Roman" w:hAnsi="Times New Roman" w:cs="Times New Roman"/>
-          <w:color w:val="000000"/>
-        </w:rPr>
+        <w:t xml:space="preserve">If we want to know when nutrients var </w:t>
+      </w:r>
+      <w:r>
+        <w:rPr>
+          <w:rFonts w:ascii="Times New Roman" w:eastAsia="Times New Roman" w:hAnsi="Times New Roman" w:cs="Times New Roman"/>
+          <w:color w:val="000000"/>
+        </w:rPr>
+        <w:sym w:font="Wingdings" w:char="F0E0"/>
+      </w:r>
+      <w:r>
+        <w:rPr>
+          <w:rFonts w:ascii="Times New Roman" w:eastAsia="Times New Roman" w:hAnsi="Times New Roman" w:cs="Times New Roman"/>
+          <w:color w:val="000000"/>
+        </w:rPr>
+        <w:t xml:space="preserve"> pp </w:t>
+      </w:r>
+      <w:r>
+        <w:rPr>
+          <w:rFonts w:ascii="Times New Roman" w:eastAsia="Times New Roman" w:hAnsi="Times New Roman" w:cs="Times New Roman"/>
+          <w:color w:val="000000"/>
+        </w:rPr>
+        <w:sym w:font="Wingdings" w:char="F0E0"/>
+      </w:r>
+      <w:r>
+        <w:rPr>
+          <w:rFonts w:ascii="Times New Roman" w:eastAsia="Times New Roman" w:hAnsi="Times New Roman" w:cs="Times New Roman"/>
+          <w:color w:val="000000"/>
+        </w:rPr>
+        <w:t xml:space="preserve"> ecosystems, need to know when/what scale nutrients vary!</w:t>
+      </w:r>
+      <w:r>
         <w:t xml:space="preserve"> </w:t>
       </w:r>
-      <w:r>
-        <w:rPr>
-          <w:rFonts w:ascii="Times New Roman" w:eastAsia="Times New Roman" w:hAnsi="Times New Roman" w:cs="Times New Roman"/>
-          <w:color w:val="000000"/>
-        </w:rPr>
-        <w:sym w:font="Wingdings" w:char="F0E0"/>
-      </w:r>
-      <w:r>
-        <w:rPr>
-          <w:rFonts w:ascii="Times New Roman" w:eastAsia="Times New Roman" w:hAnsi="Times New Roman" w:cs="Times New Roman"/>
-          <w:color w:val="000000"/>
-        </w:rPr>
-        <w:t xml:space="preserve"> pp </w:t>
-      </w:r>
-      <w:r>
-        <w:rPr>
-          <w:rFonts w:ascii="Times New Roman" w:eastAsia="Times New Roman" w:hAnsi="Times New Roman" w:cs="Times New Roman"/>
-          <w:color w:val="000000"/>
-        </w:rPr>
-        <w:sym w:font="Wingdings" w:char="F0E0"/>
-      </w:r>
-      <w:r>
-        <w:rPr>
-          <w:rFonts w:ascii="Times New Roman" w:eastAsia="Times New Roman" w:hAnsi="Times New Roman" w:cs="Times New Roman"/>
-          <w:color w:val="000000"/>
-        </w:rPr>
-        <w:t xml:space="preserve"> ecosystems, need to know when/what scale nutrients vary!</w:t>
-      </w:r>
-      <w:r>
-        <w:t xml:space="preserve"> </w:t>
-      </w:r>
-      <w:commentRangeStart w:id="11"/>
+      <w:commentRangeStart w:id="12"/>
       <w:sdt>
         <w:sdtPr>
           <w:tag w:val="goog_rdk_12"/>
           <w:id w:val="1362249474"/>
         </w:sdtPr>
         <w:sdtContent>
-          <w:commentRangeStart w:id="12"/>
+          <w:commentRangeStart w:id="13"/>
         </w:sdtContent>
       </w:sdt>
       <w:r>
@@ -4019,30 +3802,30 @@
         </w:rPr>
         <w:t>important</w:t>
       </w:r>
-      <w:commentRangeEnd w:id="11"/>
-      <w:r>
-        <w:commentReference w:id="11"/>
-      </w:r>
       <w:commentRangeEnd w:id="12"/>
       <w:r>
         <w:commentReference w:id="12"/>
       </w:r>
+      <w:commentRangeEnd w:id="13"/>
+      <w:r>
+        <w:commentReference w:id="13"/>
+      </w:r>
       <w:r>
         <w:rPr>
           <w:rFonts w:ascii="Times New Roman" w:eastAsia="Times New Roman" w:hAnsi="Times New Roman" w:cs="Times New Roman"/>
           <w:color w:val="000000"/>
         </w:rPr>
         <w:t>!</w:t>
-      </w:r>
-      <w:commentRangeStart w:id="13"/>
-      <w:commentRangeEnd w:id="13"/>
-      <w:r>
-        <w:commentReference w:id="13"/>
       </w:r>
       <w:commentRangeStart w:id="14"/>
       <w:commentRangeEnd w:id="14"/>
       <w:r>
         <w:commentReference w:id="14"/>
+      </w:r>
+      <w:commentRangeStart w:id="15"/>
+      <w:commentRangeEnd w:id="15"/>
+      <w:r>
+        <w:commentReference w:id="15"/>
       </w:r>
     </w:p>
     <w:p>
@@ -4230,11 +4013,6 @@
         </w:rPr>
         <w:t>Biotic</w:t>
       </w:r>
-      <w:commentRangeStart w:id="15"/>
-      <w:commentRangeEnd w:id="15"/>
-      <w:r>
-        <w:commentReference w:id="15"/>
-      </w:r>
       <w:commentRangeStart w:id="16"/>
       <w:commentRangeEnd w:id="16"/>
       <w:r>
@@ -4254,6 +4032,11 @@
       <w:commentRangeEnd w:id="19"/>
       <w:r>
         <w:commentReference w:id="19"/>
+      </w:r>
+      <w:commentRangeStart w:id="20"/>
+      <w:commentRangeEnd w:id="20"/>
+      <w:r>
+        <w:commentReference w:id="20"/>
       </w:r>
       <w:r>
         <w:rPr>
@@ -4636,23 +4419,7 @@
           <w:rFonts w:ascii="Times New Roman" w:eastAsia="Times New Roman" w:hAnsi="Times New Roman" w:cs="Times New Roman"/>
           <w:color w:val="000000"/>
         </w:rPr>
-        <w:t xml:space="preserve">Regenerated nutrients can matter on </w:t>
-      </w:r>
-      <w:proofErr w:type="spellStart"/>
-      <w:r>
-        <w:rPr>
-          <w:rFonts w:ascii="Times New Roman" w:eastAsia="Times New Roman" w:hAnsi="Times New Roman" w:cs="Times New Roman"/>
-          <w:color w:val="000000"/>
-        </w:rPr>
-        <w:t>meso</w:t>
-      </w:r>
-      <w:proofErr w:type="spellEnd"/>
-      <w:r>
-        <w:rPr>
-          <w:rFonts w:ascii="Times New Roman" w:eastAsia="Times New Roman" w:hAnsi="Times New Roman" w:cs="Times New Roman"/>
-          <w:color w:val="000000"/>
-        </w:rPr>
-        <w:t xml:space="preserve"> and small scales!</w:t>
+        <w:t>Regenerated nutrients can matter on meso and small scales!</w:t>
       </w:r>
     </w:p>
     <w:p>
@@ -4679,23 +4446,7 @@
           <w:rFonts w:ascii="Times New Roman" w:eastAsia="Times New Roman" w:hAnsi="Times New Roman" w:cs="Times New Roman"/>
           <w:color w:val="000000"/>
         </w:rPr>
-        <w:t xml:space="preserve">Small scale </w:t>
-      </w:r>
-      <w:proofErr w:type="spellStart"/>
-      <w:r>
-        <w:rPr>
-          <w:rFonts w:ascii="Times New Roman" w:eastAsia="Times New Roman" w:hAnsi="Times New Roman" w:cs="Times New Roman"/>
-          <w:color w:val="000000"/>
-        </w:rPr>
-        <w:t>var</w:t>
-      </w:r>
-      <w:proofErr w:type="spellEnd"/>
-      <w:r>
-        <w:rPr>
-          <w:rFonts w:ascii="Times New Roman" w:eastAsia="Times New Roman" w:hAnsi="Times New Roman" w:cs="Times New Roman"/>
-          <w:color w:val="000000"/>
-        </w:rPr>
-        <w:t xml:space="preserve"> is possible even with water motion!</w:t>
+        <w:t>Small scale var is possible even with water motion!</w:t>
       </w:r>
     </w:p>
     <w:p>
@@ -4722,23 +4473,7 @@
           <w:rFonts w:ascii="Times New Roman" w:eastAsia="Times New Roman" w:hAnsi="Times New Roman" w:cs="Times New Roman"/>
           <w:color w:val="000000"/>
         </w:rPr>
-        <w:t xml:space="preserve">Cite Pfister mussel paper and the </w:t>
-      </w:r>
-      <w:proofErr w:type="spellStart"/>
-      <w:r>
-        <w:rPr>
-          <w:rFonts w:ascii="Times New Roman" w:eastAsia="Times New Roman" w:hAnsi="Times New Roman" w:cs="Times New Roman"/>
-          <w:color w:val="000000"/>
-        </w:rPr>
-        <w:t>Aquilino</w:t>
-      </w:r>
-      <w:proofErr w:type="spellEnd"/>
-      <w:r>
-        <w:rPr>
-          <w:rFonts w:ascii="Times New Roman" w:eastAsia="Times New Roman" w:hAnsi="Times New Roman" w:cs="Times New Roman"/>
-          <w:color w:val="000000"/>
-        </w:rPr>
-        <w:t xml:space="preserve"> paper</w:t>
+        <w:t>Cite Pfister mussel paper and the Aquilino paper</w:t>
       </w:r>
     </w:p>
     <w:p>
@@ -4837,10 +4572,10 @@
         </w:rPr>
         <w:t>Intro Barkley Sound region?</w:t>
       </w:r>
-      <w:commentRangeStart w:id="20"/>
-      <w:commentRangeEnd w:id="20"/>
-      <w:r>
-        <w:commentReference w:id="20"/>
+      <w:commentRangeStart w:id="21"/>
+      <w:commentRangeEnd w:id="21"/>
+      <w:r>
+        <w:commentReference w:id="21"/>
       </w:r>
     </w:p>
     <w:p>
@@ -4868,7 +4603,7 @@
           <w:id w:val="1093899857"/>
         </w:sdtPr>
         <w:sdtContent>
-          <w:commentRangeStart w:id="21"/>
+          <w:commentRangeStart w:id="22"/>
         </w:sdtContent>
       </w:sdt>
       <w:sdt>
@@ -4877,7 +4612,7 @@
           <w:id w:val="118804574"/>
         </w:sdtPr>
         <w:sdtContent>
-          <w:commentRangeStart w:id="22"/>
+          <w:commentRangeStart w:id="23"/>
         </w:sdtContent>
       </w:sdt>
       <w:sdt>
@@ -4886,7 +4621,7 @@
           <w:id w:val="21209746"/>
         </w:sdtPr>
         <w:sdtContent>
-          <w:commentRangeStart w:id="23"/>
+          <w:commentRangeStart w:id="24"/>
         </w:sdtContent>
       </w:sdt>
       <w:sdt>
@@ -4895,7 +4630,7 @@
           <w:id w:val="194354813"/>
         </w:sdtPr>
         <w:sdtContent>
-          <w:commentRangeStart w:id="24"/>
+          <w:commentRangeStart w:id="25"/>
         </w:sdtContent>
       </w:sdt>
       <w:r>
@@ -4911,7 +4646,7 @@
           <w:id w:val="-2121126808"/>
         </w:sdtPr>
         <w:sdtContent>
-          <w:commentRangeStart w:id="25"/>
+          <w:commentRangeStart w:id="26"/>
         </w:sdtContent>
       </w:sdt>
       <w:r>
@@ -4921,25 +4656,25 @@
         </w:rPr>
         <w:t>kelp forests and rocky reefs?</w:t>
       </w:r>
+      <w:commentRangeEnd w:id="26"/>
+      <w:r>
+        <w:commentReference w:id="26"/>
+      </w:r>
+      <w:commentRangeEnd w:id="22"/>
+      <w:r>
+        <w:commentReference w:id="22"/>
+      </w:r>
+      <w:commentRangeEnd w:id="23"/>
+      <w:r>
+        <w:commentReference w:id="23"/>
+      </w:r>
+      <w:commentRangeEnd w:id="24"/>
+      <w:r>
+        <w:commentReference w:id="24"/>
+      </w:r>
       <w:commentRangeEnd w:id="25"/>
       <w:r>
         <w:commentReference w:id="25"/>
-      </w:r>
-      <w:commentRangeEnd w:id="21"/>
-      <w:r>
-        <w:commentReference w:id="21"/>
-      </w:r>
-      <w:commentRangeEnd w:id="22"/>
-      <w:r>
-        <w:commentReference w:id="22"/>
-      </w:r>
-      <w:commentRangeEnd w:id="23"/>
-      <w:r>
-        <w:commentReference w:id="23"/>
-      </w:r>
-      <w:commentRangeEnd w:id="24"/>
-      <w:r>
-        <w:commentReference w:id="24"/>
       </w:r>
     </w:p>
     <w:p>
@@ -5001,8 +4736,8 @@
           <w:rFonts w:ascii="Times New Roman" w:eastAsia="Times New Roman" w:hAnsi="Times New Roman" w:cs="Times New Roman"/>
         </w:rPr>
       </w:pPr>
-      <w:bookmarkStart w:id="26" w:name="_heading=h.whp77j9e8x7r" w:colFirst="0" w:colLast="0"/>
-      <w:bookmarkEnd w:id="26"/>
+      <w:bookmarkStart w:id="27" w:name="_heading=h.whp77j9e8x7r" w:colFirst="0" w:colLast="0"/>
+      <w:bookmarkEnd w:id="27"/>
       <w:r>
         <w:rPr>
           <w:rFonts w:ascii="Times New Roman" w:eastAsia="Times New Roman" w:hAnsi="Times New Roman" w:cs="Times New Roman"/>
@@ -5028,8 +4763,8 @@
           <w:rFonts w:ascii="Times New Roman" w:eastAsia="Times New Roman" w:hAnsi="Times New Roman" w:cs="Times New Roman"/>
         </w:rPr>
       </w:pPr>
-      <w:bookmarkStart w:id="27" w:name="_heading=h.o67o6sfzfhz1" w:colFirst="0" w:colLast="0"/>
-      <w:bookmarkEnd w:id="27"/>
+      <w:bookmarkStart w:id="28" w:name="_heading=h.o67o6sfzfhz1" w:colFirst="0" w:colLast="0"/>
+      <w:bookmarkEnd w:id="28"/>
       <w:r>
         <w:rPr>
           <w:rFonts w:ascii="Times New Roman" w:eastAsia="Times New Roman" w:hAnsi="Times New Roman" w:cs="Times New Roman"/>
@@ -5056,8 +4791,8 @@
           <w:rFonts w:ascii="Times New Roman" w:eastAsia="Times New Roman" w:hAnsi="Times New Roman" w:cs="Times New Roman"/>
         </w:rPr>
       </w:pPr>
-      <w:bookmarkStart w:id="28" w:name="_heading=h.tsko70txcpip" w:colFirst="0" w:colLast="0"/>
-      <w:bookmarkEnd w:id="28"/>
+      <w:bookmarkStart w:id="29" w:name="_heading=h.tsko70txcpip" w:colFirst="0" w:colLast="0"/>
+      <w:bookmarkEnd w:id="29"/>
       <w:r>
         <w:rPr>
           <w:rFonts w:ascii="Times New Roman" w:eastAsia="Times New Roman" w:hAnsi="Times New Roman" w:cs="Times New Roman"/>
@@ -5389,7 +5124,7 @@
           <w:lang w:val="en-CA"/>
         </w:rPr>
       </w:pPr>
-      <w:commentRangeStart w:id="29"/>
+      <w:commentRangeStart w:id="30"/>
       <w:r>
         <w:rPr>
           <w:rFonts w:ascii="Times New Roman" w:hAnsi="Times New Roman" w:cs="Times New Roman"/>
@@ -5398,12 +5133,12 @@
         </w:rPr>
         <w:t>Methods</w:t>
       </w:r>
-      <w:commentRangeEnd w:id="29"/>
+      <w:commentRangeEnd w:id="30"/>
       <w:r>
         <w:rPr>
           <w:rStyle w:val="CommentReference"/>
         </w:rPr>
-        <w:commentReference w:id="29"/>
+        <w:commentReference w:id="30"/>
       </w:r>
     </w:p>
     <w:p>
@@ -5489,23 +5224,7 @@
           <w:rFonts w:ascii="Times New Roman" w:hAnsi="Times New Roman" w:cs="Times New Roman"/>
           <w:lang w:val="en-CA"/>
         </w:rPr>
-        <w:t xml:space="preserve">Due to the proximity of the </w:t>
-      </w:r>
-      <w:proofErr w:type="spellStart"/>
-      <w:r>
-        <w:rPr>
-          <w:rFonts w:ascii="Times New Roman" w:hAnsi="Times New Roman" w:cs="Times New Roman"/>
-          <w:lang w:val="en-CA"/>
-        </w:rPr>
-        <w:t>Bamfield</w:t>
-      </w:r>
-      <w:proofErr w:type="spellEnd"/>
-      <w:r>
-        <w:rPr>
-          <w:rFonts w:ascii="Times New Roman" w:hAnsi="Times New Roman" w:cs="Times New Roman"/>
-          <w:lang w:val="en-CA"/>
-        </w:rPr>
-        <w:t xml:space="preserve"> Marine Sciences Centre, this region has been the focus </w:t>
+        <w:t xml:space="preserve">Due to the proximity of the Bamfield Marine Sciences Centre, this region has been the focus </w:t>
       </w:r>
       <w:r>
         <w:rPr>
@@ -5756,23 +5475,7 @@
           <w:rFonts w:ascii="Times New Roman" w:eastAsia="Times New Roman" w:hAnsi="Times New Roman" w:cs="Times New Roman"/>
           <w:color w:val="000000"/>
         </w:rPr>
-        <w:t xml:space="preserve">We considered </w:t>
-      </w:r>
-      <w:proofErr w:type="spellStart"/>
-      <w:r>
-        <w:rPr>
-          <w:rFonts w:ascii="Times New Roman" w:eastAsia="Times New Roman" w:hAnsi="Times New Roman" w:cs="Times New Roman"/>
-          <w:color w:val="000000"/>
-        </w:rPr>
-        <w:t>meso</w:t>
-      </w:r>
-      <w:proofErr w:type="spellEnd"/>
-      <w:r>
-        <w:rPr>
-          <w:rFonts w:ascii="Times New Roman" w:eastAsia="Times New Roman" w:hAnsi="Times New Roman" w:cs="Times New Roman"/>
-          <w:color w:val="000000"/>
-        </w:rPr>
-        <w:t>-scale variation as the differences in ammonium (NH</w:t>
+        <w:t>We considered meso-scale variation as the differences in ammonium (NH</w:t>
       </w:r>
       <w:r>
         <w:rPr>
@@ -5917,23 +5620,7 @@
           <w:rFonts w:ascii="Times New Roman" w:hAnsi="Times New Roman" w:cs="Times New Roman"/>
           <w:lang w:val="en-CA"/>
         </w:rPr>
-        <w:t xml:space="preserve">near the </w:t>
-      </w:r>
-      <w:proofErr w:type="spellStart"/>
-      <w:r>
-        <w:rPr>
-          <w:rFonts w:ascii="Times New Roman" w:hAnsi="Times New Roman" w:cs="Times New Roman"/>
-          <w:lang w:val="en-CA"/>
-        </w:rPr>
-        <w:t>Bamfield</w:t>
-      </w:r>
-      <w:proofErr w:type="spellEnd"/>
-      <w:r>
-        <w:rPr>
-          <w:rFonts w:ascii="Times New Roman" w:hAnsi="Times New Roman" w:cs="Times New Roman"/>
-          <w:lang w:val="en-CA"/>
-        </w:rPr>
-        <w:t xml:space="preserve"> Marine Sciences Centre </w:t>
+        <w:t xml:space="preserve">near the Bamfield Marine Sciences Centre </w:t>
       </w:r>
       <w:r>
         <w:rPr>
@@ -7043,9 +6730,9 @@
         </w:rPr>
         <w:t xml:space="preserve"> as well as a bare site as a </w:t>
       </w:r>
-      <w:commentRangeStart w:id="30"/>
       <w:commentRangeStart w:id="31"/>
       <w:commentRangeStart w:id="32"/>
+      <w:commentRangeStart w:id="33"/>
       <w:r>
         <w:rPr>
           <w:rFonts w:ascii="Times New Roman" w:hAnsi="Times New Roman" w:cs="Times New Roman"/>
@@ -7053,26 +6740,26 @@
         </w:rPr>
         <w:t>no kelp control</w:t>
       </w:r>
-      <w:commentRangeEnd w:id="30"/>
+      <w:commentRangeEnd w:id="31"/>
       <w:r>
         <w:rPr>
           <w:rStyle w:val="CommentReference"/>
         </w:rPr>
-        <w:commentReference w:id="30"/>
-      </w:r>
-      <w:commentRangeEnd w:id="31"/>
+        <w:commentReference w:id="31"/>
+      </w:r>
+      <w:commentRangeEnd w:id="32"/>
       <w:r>
         <w:rPr>
           <w:rStyle w:val="CommentReference"/>
         </w:rPr>
-        <w:commentReference w:id="31"/>
-      </w:r>
-      <w:commentRangeEnd w:id="32"/>
+        <w:commentReference w:id="32"/>
+      </w:r>
+      <w:commentRangeEnd w:id="33"/>
       <w:r>
         <w:rPr>
           <w:rStyle w:val="CommentReference"/>
         </w:rPr>
-        <w:commentReference w:id="32"/>
+        <w:commentReference w:id="33"/>
       </w:r>
       <w:r>
         <w:rPr>
@@ -7186,7 +6873,7 @@
         </w:rPr>
         <w:t xml:space="preserve"> (</w:t>
       </w:r>
-      <w:commentRangeStart w:id="33"/>
+      <w:commentRangeStart w:id="34"/>
       <w:r>
         <w:rPr>
           <w:rFonts w:ascii="Times New Roman" w:hAnsi="Times New Roman" w:cs="Times New Roman"/>
@@ -7201,12 +6888,12 @@
         </w:rPr>
         <w:t>1</w:t>
       </w:r>
-      <w:commentRangeEnd w:id="33"/>
+      <w:commentRangeEnd w:id="34"/>
       <w:r>
         <w:rPr>
           <w:rStyle w:val="CommentReference"/>
         </w:rPr>
-        <w:commentReference w:id="33"/>
+        <w:commentReference w:id="34"/>
       </w:r>
       <w:r>
         <w:rPr>
@@ -7250,7 +6937,7 @@
         </w:rPr>
         <w:t xml:space="preserve">within </w:t>
       </w:r>
-      <w:commentRangeStart w:id="34"/>
+      <w:commentRangeStart w:id="35"/>
       <w:r>
         <w:rPr>
           <w:rFonts w:ascii="Times New Roman" w:hAnsi="Times New Roman" w:cs="Times New Roman"/>
@@ -7258,12 +6945,12 @@
         </w:rPr>
         <w:t xml:space="preserve">0.5 m </w:t>
       </w:r>
-      <w:commentRangeEnd w:id="34"/>
+      <w:commentRangeEnd w:id="35"/>
       <w:r>
         <w:rPr>
           <w:rStyle w:val="CommentReference"/>
         </w:rPr>
-        <w:commentReference w:id="34"/>
+        <w:commentReference w:id="35"/>
       </w:r>
       <w:r>
         <w:rPr>
@@ -7479,23 +7166,13 @@
         </w:rPr>
         <w:t>(</w:t>
       </w:r>
-      <w:proofErr w:type="spellStart"/>
       <w:r>
         <w:rPr>
           <w:rFonts w:ascii="Times New Roman" w:hAnsi="Times New Roman" w:cs="Times New Roman"/>
           <w:highlight w:val="yellow"/>
           <w:lang w:val="en-CA"/>
         </w:rPr>
-        <w:t>Attridge</w:t>
-      </w:r>
-      <w:proofErr w:type="spellEnd"/>
-      <w:r>
-        <w:rPr>
-          <w:rFonts w:ascii="Times New Roman" w:hAnsi="Times New Roman" w:cs="Times New Roman"/>
-          <w:highlight w:val="yellow"/>
-          <w:lang w:val="en-CA"/>
-        </w:rPr>
-        <w:t>, unpublished data?</w:t>
+        <w:t>Attridge, unpublished data?</w:t>
       </w:r>
       <w:r>
         <w:rPr>
@@ -7737,17 +7414,43 @@
           <w:rFonts w:ascii="Times New Roman" w:hAnsi="Times New Roman" w:cs="Times New Roman"/>
           <w:lang w:val="en-CA"/>
         </w:rPr>
-        <w:t xml:space="preserve"> fill a </w:t>
-      </w:r>
-      <w:proofErr w:type="spellStart"/>
-      <w:r>
-        <w:rPr>
-          <w:rFonts w:ascii="Times New Roman" w:hAnsi="Times New Roman" w:cs="Times New Roman"/>
-          <w:lang w:val="en-CA"/>
-        </w:rPr>
-        <w:t>whirlpak</w:t>
-      </w:r>
-      <w:proofErr w:type="spellEnd"/>
+        <w:t xml:space="preserve"> fill a whirlpak </w:t>
+      </w:r>
+      <w:r>
+        <w:rPr>
+          <w:rFonts w:ascii="Times New Roman" w:hAnsi="Times New Roman" w:cs="Times New Roman"/>
+          <w:lang w:val="en-CA"/>
+        </w:rPr>
+        <w:t>with</w:t>
+      </w:r>
+      <w:r>
+        <w:rPr>
+          <w:rFonts w:ascii="Times New Roman" w:hAnsi="Times New Roman" w:cs="Times New Roman"/>
+          <w:lang w:val="en-CA"/>
+        </w:rPr>
+        <w:t xml:space="preserve"> seawater outside the kelp forest. Upon surfacing, we filtered 40 mL of each sample into amber bottles and </w:t>
+      </w:r>
+      <w:r>
+        <w:rPr>
+          <w:rFonts w:ascii="Times New Roman" w:hAnsi="Times New Roman" w:cs="Times New Roman"/>
+          <w:lang w:val="en-CA"/>
+        </w:rPr>
+        <w:t xml:space="preserve">also filled 8 amber bottles for use as standards with 40 mL of filtered </w:t>
+      </w:r>
+      <w:r>
+        <w:rPr>
+          <w:rFonts w:ascii="Times New Roman" w:hAnsi="Times New Roman" w:cs="Times New Roman"/>
+          <w:lang w:val="en-CA"/>
+        </w:rPr>
+        <w:t>seawater from the whirlpak</w:t>
+      </w:r>
+      <w:r>
+        <w:rPr>
+          <w:rFonts w:ascii="Times New Roman" w:hAnsi="Times New Roman" w:cs="Times New Roman"/>
+          <w:lang w:val="en-CA"/>
+        </w:rPr>
+        <w:t>.</w:t>
+      </w:r>
       <w:r>
         <w:rPr>
           <w:rFonts w:ascii="Times New Roman" w:hAnsi="Times New Roman" w:cs="Times New Roman"/>
@@ -7760,41 +7463,139 @@
           <w:rFonts w:ascii="Times New Roman" w:hAnsi="Times New Roman" w:cs="Times New Roman"/>
           <w:lang w:val="en-CA"/>
         </w:rPr>
-        <w:t>with</w:t>
-      </w:r>
-      <w:r>
-        <w:rPr>
-          <w:rFonts w:ascii="Times New Roman" w:hAnsi="Times New Roman" w:cs="Times New Roman"/>
-          <w:lang w:val="en-CA"/>
-        </w:rPr>
-        <w:t xml:space="preserve"> seawater outside the kelp forest. Upon surfacing, we filtered 40 mL of each sample into amber bottles and </w:t>
-      </w:r>
-      <w:r>
-        <w:rPr>
-          <w:rFonts w:ascii="Times New Roman" w:hAnsi="Times New Roman" w:cs="Times New Roman"/>
-          <w:lang w:val="en-CA"/>
-        </w:rPr>
-        <w:t xml:space="preserve">also filled 8 amber bottles for use as standards with 40 mL of filtered </w:t>
-      </w:r>
-      <w:r>
-        <w:rPr>
-          <w:rFonts w:ascii="Times New Roman" w:hAnsi="Times New Roman" w:cs="Times New Roman"/>
-          <w:lang w:val="en-CA"/>
-        </w:rPr>
-        <w:t xml:space="preserve">seawater from the </w:t>
-      </w:r>
-      <w:proofErr w:type="spellStart"/>
-      <w:r>
-        <w:rPr>
-          <w:rFonts w:ascii="Times New Roman" w:hAnsi="Times New Roman" w:cs="Times New Roman"/>
-          <w:lang w:val="en-CA"/>
-        </w:rPr>
-        <w:t>whirlpak</w:t>
-      </w:r>
-      <w:proofErr w:type="spellEnd"/>
-      <w:r>
-        <w:rPr>
-          <w:rFonts w:ascii="Times New Roman" w:hAnsi="Times New Roman" w:cs="Times New Roman"/>
+        <w:t>We</w:t>
+      </w:r>
+      <w:r>
+        <w:rPr>
+          <w:rFonts w:ascii="Times New Roman" w:hAnsi="Times New Roman" w:cs="Times New Roman"/>
+          <w:lang w:val="en-CA"/>
+        </w:rPr>
+        <w:t xml:space="preserve"> stored all samples on ice </w:t>
+      </w:r>
+      <w:r>
+        <w:rPr>
+          <w:rFonts w:ascii="Times New Roman" w:hAnsi="Times New Roman" w:cs="Times New Roman"/>
+          <w:lang w:val="en-CA"/>
+        </w:rPr>
+        <w:t xml:space="preserve">for transportation back to the laboratory, at which point </w:t>
+      </w:r>
+      <w:r>
+        <w:rPr>
+          <w:rFonts w:ascii="Times New Roman" w:hAnsi="Times New Roman" w:cs="Times New Roman"/>
+          <w:lang w:val="en-CA"/>
+        </w:rPr>
+        <w:t>we</w:t>
+      </w:r>
+      <w:r>
+        <w:rPr>
+          <w:rFonts w:ascii="Times New Roman" w:hAnsi="Times New Roman" w:cs="Times New Roman"/>
+          <w:lang w:val="en-CA"/>
+        </w:rPr>
+        <w:t xml:space="preserve"> measured </w:t>
+      </w:r>
+      <w:r>
+        <w:rPr>
+          <w:rFonts w:ascii="Times New Roman" w:hAnsi="Times New Roman" w:cs="Times New Roman"/>
+          <w:color w:val="000000"/>
+          <w:lang w:val="en-CA"/>
+        </w:rPr>
+        <w:t>NH</w:t>
+      </w:r>
+      <w:r>
+        <w:rPr>
+          <w:rFonts w:ascii="Times New Roman" w:hAnsi="Times New Roman" w:cs="Times New Roman"/>
+          <w:color w:val="000000"/>
+          <w:vertAlign w:val="subscript"/>
+          <w:lang w:val="en-CA"/>
+        </w:rPr>
+        <w:t>4</w:t>
+      </w:r>
+      <w:r>
+        <w:rPr>
+          <w:rFonts w:ascii="Times New Roman" w:hAnsi="Times New Roman" w:cs="Times New Roman"/>
+          <w:color w:val="000000"/>
+          <w:vertAlign w:val="superscript"/>
+          <w:lang w:val="en-CA"/>
+        </w:rPr>
+        <w:t>+</w:t>
+      </w:r>
+      <w:r>
+        <w:rPr>
+          <w:rFonts w:ascii="Times New Roman" w:hAnsi="Times New Roman" w:cs="Times New Roman"/>
+          <w:color w:val="000000"/>
+          <w:vertAlign w:val="superscript"/>
+          <w:lang w:val="en-CA"/>
+        </w:rPr>
+        <w:t xml:space="preserve"> </w:t>
+      </w:r>
+      <w:r>
+        <w:rPr>
+          <w:rFonts w:ascii="Times New Roman" w:hAnsi="Times New Roman" w:cs="Times New Roman"/>
+          <w:lang w:val="en-CA"/>
+        </w:rPr>
+        <w:t xml:space="preserve">concentration in each sample bottle following the </w:t>
+      </w:r>
+      <w:r>
+        <w:rPr>
+          <w:rFonts w:ascii="Times New Roman" w:hAnsi="Times New Roman" w:cs="Times New Roman"/>
+          <w:color w:val="000000"/>
+          <w:lang w:val="en-CA"/>
+        </w:rPr>
+        <w:t xml:space="preserve">fluorometric </w:t>
+      </w:r>
+      <w:r>
+        <w:rPr>
+          <w:rFonts w:ascii="Times New Roman" w:hAnsi="Times New Roman" w:cs="Times New Roman"/>
+          <w:color w:val="000000"/>
+          <w:lang w:val="en-CA"/>
+        </w:rPr>
+        <w:t xml:space="preserve">standard-additions protocol II </w:t>
+      </w:r>
+      <w:r>
+        <w:rPr>
+          <w:rFonts w:ascii="Times New Roman" w:hAnsi="Times New Roman" w:cs="Times New Roman"/>
+          <w:color w:val="000000"/>
+          <w:lang w:val="en-CA"/>
+        </w:rPr>
+        <w:fldChar w:fldCharType="begin"/>
+      </w:r>
+      <w:r>
+        <w:rPr>
+          <w:rFonts w:ascii="Times New Roman" w:hAnsi="Times New Roman" w:cs="Times New Roman"/>
+          <w:color w:val="000000"/>
+          <w:lang w:val="en-CA"/>
+        </w:rPr>
+        <w:instrText xml:space="preserve"> ADDIN ZOTERO_ITEM CSL_CITATION {"citationID":"NvuwcIrl","properties":{"formattedCitation":"(Taylor et al., 2007)","plainCitation":"(Taylor et al., 2007)","noteIndex":0},"citationItems":[{"id":1933,"uris":["http://zotero.org/users/local/idKDtb7T/items/IAYS8BX2"],"itemData":{"id":1933,"type":"article-journal","abstract":"Our understanding of the N cycle is affected by how accurately we can measure NH4+ in natural waters. Measuring NH4+ concentrations requires accounting for matrix effects (ME) that are caused by substances in the sample that attenuate or intensify the signal of the samples relative to the standards. We show that the ME calculation in the recently published fluorometric NH4+ method is mathematically incorrect, producing results that consistently underestimate NH4+ concentration as a nonlinear function of the ME. We provide the correct equation and offer an alternative approach that accounts for ME by using sample water rather than deionized water to make the standards, thereby producing a standard curve that contains the same background chemical properties as the samples. In addition, we show that the previous method for measuring a sample’s background fluorescence does not include the background signal of the reagent or its interaction with the matrix constituents of the sample. We provide a new method for measuring a sample’s background fluorescence that includes the background fluorescence of the sample, reagent, and their interaction. The simple changes we suggest produce more accurate and precise NH4+ measurements.","container-title":"Journal of the North American Benthological Society","DOI":"10.1899/0887-3593(2007)26[167:ITFAMM]2.0.CO;2","ISSN":"0887-3593","issue":"2","note":"publisher: The University of Chicago Press","page":"167-177","source":"journals.uchicago.edu (Atypon)","title":"Improving the fluorometric ammonium method: matrix effects, background fluorescence, and standard additions","title-short":"Improving the fluorometric ammonium method","volume":"26","author":[{"family":"Taylor","given":"Brad W."},{"family":"Keep","given":"Christine F."},{"family":"Hall","given":"Robert O."},{"family":"Koch","given":"Benjamin J."},{"family":"Tronstad","given":"Lusha M."},{"family":"Flecker","given":"Alexander S."},{"family":"Ulseth","given":"Amber J."}],"issued":{"date-parts":[["2007",6,1]]}}}],"schema":"https://github.com/citation-style-language/schema/raw/master/csl-citation.json"} </w:instrText>
+      </w:r>
+      <w:r>
+        <w:rPr>
+          <w:rFonts w:ascii="Times New Roman" w:hAnsi="Times New Roman" w:cs="Times New Roman"/>
+          <w:color w:val="000000"/>
+          <w:lang w:val="en-CA"/>
+        </w:rPr>
+        <w:fldChar w:fldCharType="separate"/>
+      </w:r>
+      <w:r>
+        <w:rPr>
+          <w:rFonts w:ascii="Times New Roman" w:hAnsi="Times New Roman" w:cs="Times New Roman"/>
+          <w:noProof/>
+          <w:color w:val="000000"/>
+          <w:lang w:val="en-CA"/>
+        </w:rPr>
+        <w:t>(Taylor et al., 2007)</w:t>
+      </w:r>
+      <w:r>
+        <w:rPr>
+          <w:rFonts w:ascii="Times New Roman" w:hAnsi="Times New Roman" w:cs="Times New Roman"/>
+          <w:color w:val="000000"/>
+          <w:lang w:val="en-CA"/>
+        </w:rPr>
+        <w:fldChar w:fldCharType="end"/>
+      </w:r>
+      <w:r>
+        <w:rPr>
+          <w:rFonts w:ascii="Times New Roman" w:hAnsi="Times New Roman" w:cs="Times New Roman"/>
+          <w:color w:val="000000"/>
           <w:lang w:val="en-CA"/>
         </w:rPr>
         <w:t>.</w:t>
@@ -7802,6 +7603,7 @@
       <w:r>
         <w:rPr>
           <w:rFonts w:ascii="Times New Roman" w:hAnsi="Times New Roman" w:cs="Times New Roman"/>
+          <w:color w:val="000000"/>
           <w:lang w:val="en-CA"/>
         </w:rPr>
         <w:t xml:space="preserve"> </w:t>
@@ -7809,156 +7611,6 @@
       <w:r>
         <w:rPr>
           <w:rFonts w:ascii="Times New Roman" w:hAnsi="Times New Roman" w:cs="Times New Roman"/>
-          <w:lang w:val="en-CA"/>
-        </w:rPr>
-        <w:t>We</w:t>
-      </w:r>
-      <w:r>
-        <w:rPr>
-          <w:rFonts w:ascii="Times New Roman" w:hAnsi="Times New Roman" w:cs="Times New Roman"/>
-          <w:lang w:val="en-CA"/>
-        </w:rPr>
-        <w:t xml:space="preserve"> stored all samples on ice </w:t>
-      </w:r>
-      <w:r>
-        <w:rPr>
-          <w:rFonts w:ascii="Times New Roman" w:hAnsi="Times New Roman" w:cs="Times New Roman"/>
-          <w:lang w:val="en-CA"/>
-        </w:rPr>
-        <w:t xml:space="preserve">for transportation back to the laboratory, at which point </w:t>
-      </w:r>
-      <w:r>
-        <w:rPr>
-          <w:rFonts w:ascii="Times New Roman" w:hAnsi="Times New Roman" w:cs="Times New Roman"/>
-          <w:lang w:val="en-CA"/>
-        </w:rPr>
-        <w:t>we</w:t>
-      </w:r>
-      <w:r>
-        <w:rPr>
-          <w:rFonts w:ascii="Times New Roman" w:hAnsi="Times New Roman" w:cs="Times New Roman"/>
-          <w:lang w:val="en-CA"/>
-        </w:rPr>
-        <w:t xml:space="preserve"> measured </w:t>
-      </w:r>
-      <w:r>
-        <w:rPr>
-          <w:rFonts w:ascii="Times New Roman" w:hAnsi="Times New Roman" w:cs="Times New Roman"/>
-          <w:color w:val="000000"/>
-          <w:lang w:val="en-CA"/>
-        </w:rPr>
-        <w:t>NH</w:t>
-      </w:r>
-      <w:r>
-        <w:rPr>
-          <w:rFonts w:ascii="Times New Roman" w:hAnsi="Times New Roman" w:cs="Times New Roman"/>
-          <w:color w:val="000000"/>
-          <w:vertAlign w:val="subscript"/>
-          <w:lang w:val="en-CA"/>
-        </w:rPr>
-        <w:t>4</w:t>
-      </w:r>
-      <w:r>
-        <w:rPr>
-          <w:rFonts w:ascii="Times New Roman" w:hAnsi="Times New Roman" w:cs="Times New Roman"/>
-          <w:color w:val="000000"/>
-          <w:vertAlign w:val="superscript"/>
-          <w:lang w:val="en-CA"/>
-        </w:rPr>
-        <w:t>+</w:t>
-      </w:r>
-      <w:r>
-        <w:rPr>
-          <w:rFonts w:ascii="Times New Roman" w:hAnsi="Times New Roman" w:cs="Times New Roman"/>
-          <w:color w:val="000000"/>
-          <w:vertAlign w:val="superscript"/>
-          <w:lang w:val="en-CA"/>
-        </w:rPr>
-        <w:t xml:space="preserve"> </w:t>
-      </w:r>
-      <w:r>
-        <w:rPr>
-          <w:rFonts w:ascii="Times New Roman" w:hAnsi="Times New Roman" w:cs="Times New Roman"/>
-          <w:lang w:val="en-CA"/>
-        </w:rPr>
-        <w:t xml:space="preserve">concentration in each sample bottle following the </w:t>
-      </w:r>
-      <w:r>
-        <w:rPr>
-          <w:rFonts w:ascii="Times New Roman" w:hAnsi="Times New Roman" w:cs="Times New Roman"/>
-          <w:color w:val="000000"/>
-          <w:lang w:val="en-CA"/>
-        </w:rPr>
-        <w:t xml:space="preserve">fluorometric </w:t>
-      </w:r>
-      <w:r>
-        <w:rPr>
-          <w:rFonts w:ascii="Times New Roman" w:hAnsi="Times New Roman" w:cs="Times New Roman"/>
-          <w:color w:val="000000"/>
-          <w:lang w:val="en-CA"/>
-        </w:rPr>
-        <w:t xml:space="preserve">standard-additions protocol II </w:t>
-      </w:r>
-      <w:r>
-        <w:rPr>
-          <w:rFonts w:ascii="Times New Roman" w:hAnsi="Times New Roman" w:cs="Times New Roman"/>
-          <w:color w:val="000000"/>
-          <w:lang w:val="en-CA"/>
-        </w:rPr>
-        <w:fldChar w:fldCharType="begin"/>
-      </w:r>
-      <w:r>
-        <w:rPr>
-          <w:rFonts w:ascii="Times New Roman" w:hAnsi="Times New Roman" w:cs="Times New Roman"/>
-          <w:color w:val="000000"/>
-          <w:lang w:val="en-CA"/>
-        </w:rPr>
-        <w:instrText xml:space="preserve"> ADDIN ZOTERO_ITEM CSL_CITATION {"citationID":"NvuwcIrl","properties":{"formattedCitation":"(Taylor et al., 2007)","plainCitation":"(Taylor et al., 2007)","noteIndex":0},"citationItems":[{"id":1933,"uris":["http://zotero.org/users/local/idKDtb7T/items/IAYS8BX2"],"itemData":{"id":1933,"type":"article-journal","abstract":"Our understanding of the N cycle is affected by how accurately we can measure NH4+ in natural waters. Measuring NH4+ concentrations requires accounting for matrix effects (ME) that are caused by substances in the sample that attenuate or intensify the signal of the samples relative to the standards. We show that the ME calculation in the recently published fluorometric NH4+ method is mathematically incorrect, producing results that consistently underestimate NH4+ concentration as a nonlinear function of the ME. We provide the correct equation and offer an alternative approach that accounts for ME by using sample water rather than deionized water to make the standards, thereby producing a standard curve that contains the same background chemical properties as the samples. In addition, we show that the previous method for measuring a sample’s background fluorescence does not include the background signal of the reagent or its interaction with the matrix constituents of the sample. We provide a new method for measuring a sample’s background fluorescence that includes the background fluorescence of the sample, reagent, and their interaction. The simple changes we suggest produce more accurate and precise NH4+ measurements.","container-title":"Journal of the North American Benthological Society","DOI":"10.1899/0887-3593(2007)26[167:ITFAMM]2.0.CO;2","ISSN":"0887-3593","issue":"2","note":"publisher: The University of Chicago Press","page":"167-177","source":"journals.uchicago.edu (Atypon)","title":"Improving the fluorometric ammonium method: matrix effects, background fluorescence, and standard additions","title-short":"Improving the fluorometric ammonium method","volume":"26","author":[{"family":"Taylor","given":"Brad W."},{"family":"Keep","given":"Christine F."},{"family":"Hall","given":"Robert O."},{"family":"Koch","given":"Benjamin J."},{"family":"Tronstad","given":"Lusha M."},{"family":"Flecker","given":"Alexander S."},{"family":"Ulseth","given":"Amber J."}],"issued":{"date-parts":[["2007",6,1]]}}}],"schema":"https://github.com/citation-style-language/schema/raw/master/csl-citation.json"} </w:instrText>
-      </w:r>
-      <w:r>
-        <w:rPr>
-          <w:rFonts w:ascii="Times New Roman" w:hAnsi="Times New Roman" w:cs="Times New Roman"/>
-          <w:color w:val="000000"/>
-          <w:lang w:val="en-CA"/>
-        </w:rPr>
-        <w:fldChar w:fldCharType="separate"/>
-      </w:r>
-      <w:r>
-        <w:rPr>
-          <w:rFonts w:ascii="Times New Roman" w:hAnsi="Times New Roman" w:cs="Times New Roman"/>
-          <w:noProof/>
-          <w:color w:val="000000"/>
-          <w:lang w:val="en-CA"/>
-        </w:rPr>
-        <w:t>(Taylor et al., 2007)</w:t>
-      </w:r>
-      <w:r>
-        <w:rPr>
-          <w:rFonts w:ascii="Times New Roman" w:hAnsi="Times New Roman" w:cs="Times New Roman"/>
-          <w:color w:val="000000"/>
-          <w:lang w:val="en-CA"/>
-        </w:rPr>
-        <w:fldChar w:fldCharType="end"/>
-      </w:r>
-      <w:r>
-        <w:rPr>
-          <w:rFonts w:ascii="Times New Roman" w:hAnsi="Times New Roman" w:cs="Times New Roman"/>
-          <w:color w:val="000000"/>
-          <w:lang w:val="en-CA"/>
-        </w:rPr>
-        <w:t>.</w:t>
-      </w:r>
-      <w:r>
-        <w:rPr>
-          <w:rFonts w:ascii="Times New Roman" w:hAnsi="Times New Roman" w:cs="Times New Roman"/>
-          <w:color w:val="000000"/>
-          <w:lang w:val="en-CA"/>
-        </w:rPr>
-        <w:t xml:space="preserve"> </w:t>
-      </w:r>
-      <w:r>
-        <w:rPr>
-          <w:rFonts w:ascii="Times New Roman" w:hAnsi="Times New Roman" w:cs="Times New Roman"/>
           <w:color w:val="000000"/>
           <w:lang w:val="en-CA"/>
         </w:rPr>
@@ -8015,7 +7667,7 @@
         </w:rPr>
         <w:t xml:space="preserve">Biological and abiotic variable </w:t>
       </w:r>
-      <w:commentRangeStart w:id="35"/>
+      <w:commentRangeStart w:id="36"/>
       <w:r>
         <w:rPr>
           <w:rFonts w:ascii="Times New Roman" w:hAnsi="Times New Roman" w:cs="Times New Roman"/>
@@ -8024,12 +7676,12 @@
         </w:rPr>
         <w:t>calculations</w:t>
       </w:r>
-      <w:commentRangeEnd w:id="35"/>
+      <w:commentRangeEnd w:id="36"/>
       <w:r>
         <w:rPr>
           <w:rStyle w:val="CommentReference"/>
         </w:rPr>
-        <w:commentReference w:id="35"/>
+        <w:commentReference w:id="36"/>
       </w:r>
     </w:p>
     <w:p>
@@ -8067,46 +7719,14 @@
           <w:rFonts w:ascii="Times New Roman" w:hAnsi="Times New Roman" w:cs="Times New Roman"/>
           <w:lang w:val="en-CA"/>
         </w:rPr>
-        <w:t xml:space="preserve">W = </w:t>
-      </w:r>
-      <w:proofErr w:type="spellStart"/>
-      <w:r>
-        <w:rPr>
-          <w:rFonts w:ascii="Times New Roman" w:hAnsi="Times New Roman" w:cs="Times New Roman"/>
-          <w:lang w:val="en-CA"/>
-        </w:rPr>
-        <w:t>exp</w:t>
-      </w:r>
-      <w:proofErr w:type="spellEnd"/>
-      <w:r>
-        <w:rPr>
-          <w:rFonts w:ascii="Times New Roman" w:hAnsi="Times New Roman" w:cs="Times New Roman"/>
-          <w:lang w:val="en-CA"/>
-        </w:rPr>
-        <w:t>(log(a) + b*log(L))</w:t>
-      </w:r>
-      <w:r>
-        <w:rPr>
-          <w:rFonts w:ascii="Times New Roman" w:hAnsi="Times New Roman" w:cs="Times New Roman"/>
-          <w:lang w:val="en-CA"/>
-        </w:rPr>
-        <w:t xml:space="preserve">) where W is fish weight, L is the fish length, a and b are species specific constants from </w:t>
-      </w:r>
-      <w:proofErr w:type="spellStart"/>
-      <w:r>
-        <w:rPr>
-          <w:rFonts w:ascii="Times New Roman" w:hAnsi="Times New Roman" w:cs="Times New Roman"/>
-          <w:lang w:val="en-CA"/>
-        </w:rPr>
-        <w:t>FishBase</w:t>
-      </w:r>
-      <w:proofErr w:type="spellEnd"/>
-      <w:r>
-        <w:rPr>
-          <w:rFonts w:ascii="Times New Roman" w:hAnsi="Times New Roman" w:cs="Times New Roman"/>
-          <w:lang w:val="en-CA"/>
-        </w:rPr>
-        <w:t xml:space="preserve"> </w:t>
+        <w:t>W = exp(log(a) + b*log(L))</w:t>
+      </w:r>
+      <w:r>
+        <w:rPr>
+          <w:rFonts w:ascii="Times New Roman" w:hAnsi="Times New Roman" w:cs="Times New Roman"/>
+          <w:lang w:val="en-CA"/>
+        </w:rPr>
+        <w:t xml:space="preserve">) where W is fish weight, L is the fish length, a and b are species specific constants from FishBase </w:t>
       </w:r>
       <w:r>
         <w:rPr>
@@ -8156,23 +7776,7 @@
           <w:rFonts w:ascii="Times New Roman" w:hAnsi="Times New Roman" w:cs="Times New Roman"/>
           <w:lang w:val="en-CA"/>
         </w:rPr>
-        <w:t xml:space="preserve">sunflower </w:t>
-      </w:r>
-      <w:proofErr w:type="spellStart"/>
-      <w:r>
-        <w:rPr>
-          <w:rFonts w:ascii="Times New Roman" w:hAnsi="Times New Roman" w:cs="Times New Roman"/>
-          <w:lang w:val="en-CA"/>
-        </w:rPr>
-        <w:t xml:space="preserve">stars </w:t>
-      </w:r>
-      <w:proofErr w:type="spellEnd"/>
-      <w:r>
-        <w:rPr>
-          <w:rFonts w:ascii="Times New Roman" w:hAnsi="Times New Roman" w:cs="Times New Roman"/>
-          <w:lang w:val="en-CA"/>
-        </w:rPr>
-        <w:t xml:space="preserve">and </w:t>
+        <w:t xml:space="preserve">sunflower stars and </w:t>
       </w:r>
       <w:r>
         <w:rPr>
@@ -8181,7 +7785,7 @@
         </w:rPr>
         <w:t>economically important species (abalone and scallops) were sized, so we were only able to calculate weights for those species. For all others, we used published weight estimates from this region to estimate rough average weights for each taxon (</w:t>
       </w:r>
-      <w:commentRangeStart w:id="36"/>
+      <w:commentRangeStart w:id="37"/>
       <w:r>
         <w:rPr>
           <w:rFonts w:ascii="Times New Roman" w:hAnsi="Times New Roman" w:cs="Times New Roman"/>
@@ -8189,12 +7793,12 @@
         </w:rPr>
         <w:t>Table 3</w:t>
       </w:r>
-      <w:commentRangeEnd w:id="36"/>
+      <w:commentRangeEnd w:id="37"/>
       <w:r>
         <w:rPr>
           <w:rStyle w:val="CommentReference"/>
         </w:rPr>
-        <w:commentReference w:id="36"/>
+        <w:commentReference w:id="37"/>
       </w:r>
       <w:r>
         <w:rPr>
@@ -8228,7 +7832,7 @@
         </w:rPr>
         <w:t xml:space="preserve">– do I need to say anything about how I defined </w:t>
       </w:r>
-      <w:commentRangeStart w:id="37"/>
+      <w:commentRangeStart w:id="38"/>
       <w:r>
         <w:rPr>
           <w:rFonts w:ascii="Times New Roman" w:hAnsi="Times New Roman" w:cs="Times New Roman"/>
@@ -8237,12 +7841,12 @@
         </w:rPr>
         <w:t>flood, ebb, and slack</w:t>
       </w:r>
-      <w:commentRangeEnd w:id="37"/>
+      <w:commentRangeEnd w:id="38"/>
       <w:r>
         <w:rPr>
           <w:rStyle w:val="CommentReference"/>
         </w:rPr>
-        <w:commentReference w:id="37"/>
+        <w:commentReference w:id="38"/>
       </w:r>
       <w:r>
         <w:rPr>
@@ -8385,23 +7989,7 @@
           <w:rFonts w:ascii="Times New Roman" w:hAnsi="Times New Roman" w:cs="Times New Roman"/>
           <w:lang w:val="en-CA"/>
         </w:rPr>
-        <w:t xml:space="preserve">immediate surroundings. Both experiments were conducted near </w:t>
-      </w:r>
-      <w:proofErr w:type="spellStart"/>
-      <w:r>
-        <w:rPr>
-          <w:rFonts w:ascii="Times New Roman" w:hAnsi="Times New Roman" w:cs="Times New Roman"/>
-          <w:lang w:val="en-CA"/>
-        </w:rPr>
-        <w:t>Bamfield</w:t>
-      </w:r>
-      <w:proofErr w:type="spellEnd"/>
-      <w:r>
-        <w:rPr>
-          <w:rFonts w:ascii="Times New Roman" w:hAnsi="Times New Roman" w:cs="Times New Roman"/>
-          <w:lang w:val="en-CA"/>
-        </w:rPr>
-        <w:t>, BC</w:t>
+        <w:t>immediate surroundings. Both experiments were conducted near Bamfield, BC</w:t>
       </w:r>
       <w:r>
         <w:rPr>
@@ -8479,72 +8067,8 @@
           <w:highlight w:val="yellow"/>
           <w:lang w:val="en-CA"/>
         </w:rPr>
-        <w:t xml:space="preserve">X </w:t>
-      </w:r>
-      <w:proofErr w:type="spellStart"/>
-      <w:r>
-        <w:rPr>
-          <w:rFonts w:ascii="Times New Roman" w:hAnsi="Times New Roman" w:cs="Times New Roman"/>
-          <w:highlight w:val="yellow"/>
-          <w:lang w:val="en-CA"/>
-        </w:rPr>
-        <w:t>x</w:t>
-      </w:r>
-      <w:proofErr w:type="spellEnd"/>
-      <w:r>
-        <w:rPr>
-          <w:rFonts w:ascii="Times New Roman" w:hAnsi="Times New Roman" w:cs="Times New Roman"/>
-          <w:highlight w:val="yellow"/>
-          <w:lang w:val="en-CA"/>
-        </w:rPr>
-        <w:t xml:space="preserve"> </w:t>
-      </w:r>
-      <w:proofErr w:type="spellStart"/>
-      <w:r>
-        <w:rPr>
-          <w:rFonts w:ascii="Times New Roman" w:hAnsi="Times New Roman" w:cs="Times New Roman"/>
-          <w:highlight w:val="yellow"/>
-          <w:lang w:val="en-CA"/>
-        </w:rPr>
-        <w:t>X</w:t>
-      </w:r>
-      <w:proofErr w:type="spellEnd"/>
-      <w:r>
-        <w:rPr>
-          <w:rFonts w:ascii="Times New Roman" w:hAnsi="Times New Roman" w:cs="Times New Roman"/>
-          <w:highlight w:val="yellow"/>
-          <w:lang w:val="en-CA"/>
-        </w:rPr>
-        <w:t xml:space="preserve"> </w:t>
-      </w:r>
-      <w:proofErr w:type="spellStart"/>
-      <w:r>
-        <w:rPr>
-          <w:rFonts w:ascii="Times New Roman" w:hAnsi="Times New Roman" w:cs="Times New Roman"/>
-          <w:highlight w:val="yellow"/>
-          <w:lang w:val="en-CA"/>
-        </w:rPr>
-        <w:t>x</w:t>
-      </w:r>
-      <w:proofErr w:type="spellEnd"/>
-      <w:r>
-        <w:rPr>
-          <w:rFonts w:ascii="Times New Roman" w:hAnsi="Times New Roman" w:cs="Times New Roman"/>
-          <w:highlight w:val="yellow"/>
-          <w:lang w:val="en-CA"/>
-        </w:rPr>
-        <w:t xml:space="preserve"> </w:t>
-      </w:r>
-      <w:proofErr w:type="spellStart"/>
-      <w:r>
-        <w:rPr>
-          <w:rFonts w:ascii="Times New Roman" w:hAnsi="Times New Roman" w:cs="Times New Roman"/>
-          <w:highlight w:val="yellow"/>
-          <w:lang w:val="en-CA"/>
-        </w:rPr>
-        <w:t>X</w:t>
-      </w:r>
-      <w:proofErr w:type="spellEnd"/>
+        <w:t>X x X x X</w:t>
+      </w:r>
       <w:r>
         <w:rPr>
           <w:rFonts w:ascii="Times New Roman" w:hAnsi="Times New Roman" w:cs="Times New Roman"/>
@@ -8666,34 +8190,14 @@
         </w:rPr>
         <w:t>We collected California sea cucumbers (</w:t>
       </w:r>
-      <w:proofErr w:type="spellStart"/>
       <w:r>
         <w:rPr>
           <w:rFonts w:ascii="Times New Roman" w:hAnsi="Times New Roman" w:cs="Times New Roman"/>
           <w:i/>
           <w:lang w:val="en-CA"/>
         </w:rPr>
-        <w:t>Apostichopus</w:t>
-      </w:r>
-      <w:proofErr w:type="spellEnd"/>
-      <w:r>
-        <w:rPr>
-          <w:rFonts w:ascii="Times New Roman" w:hAnsi="Times New Roman" w:cs="Times New Roman"/>
-          <w:i/>
-          <w:lang w:val="en-CA"/>
-        </w:rPr>
-        <w:t xml:space="preserve"> </w:t>
-      </w:r>
-      <w:proofErr w:type="spellStart"/>
-      <w:r>
-        <w:rPr>
-          <w:rFonts w:ascii="Times New Roman" w:hAnsi="Times New Roman" w:cs="Times New Roman"/>
-          <w:i/>
-          <w:lang w:val="en-CA"/>
-        </w:rPr>
-        <w:t>californicus</w:t>
-      </w:r>
-      <w:proofErr w:type="spellEnd"/>
+        <w:t>Apostichopus californicus</w:t>
+      </w:r>
       <w:r>
         <w:rPr>
           <w:rFonts w:ascii="Times New Roman" w:hAnsi="Times New Roman" w:cs="Times New Roman"/>
@@ -8908,23 +8412,7 @@
           <w:rFonts w:ascii="Times New Roman" w:hAnsi="Times New Roman" w:cs="Times New Roman"/>
           <w:lang w:val="en-CA"/>
         </w:rPr>
-        <w:t xml:space="preserve">second caging experiment took place in </w:t>
-      </w:r>
-      <w:proofErr w:type="spellStart"/>
-      <w:r>
-        <w:rPr>
-          <w:rFonts w:ascii="Times New Roman" w:hAnsi="Times New Roman" w:cs="Times New Roman"/>
-          <w:lang w:val="en-CA"/>
-        </w:rPr>
-        <w:t>Bamfield</w:t>
-      </w:r>
-      <w:proofErr w:type="spellEnd"/>
-      <w:r>
-        <w:rPr>
-          <w:rFonts w:ascii="Times New Roman" w:hAnsi="Times New Roman" w:cs="Times New Roman"/>
-          <w:lang w:val="en-CA"/>
-        </w:rPr>
-        <w:t xml:space="preserve"> inlet (</w:t>
+        <w:t>second caging experiment took place in Bamfield inlet (</w:t>
       </w:r>
       <w:r>
         <w:rPr>
@@ -9183,9 +8671,16 @@
           <w:highlight w:val="yellow"/>
           <w:lang w:val="en-CA"/>
         </w:rPr>
-        <w:t xml:space="preserve">X </w:t>
-      </w:r>
-      <w:proofErr w:type="spellStart"/>
+        <w:t>X x X x X cm</w:t>
+      </w:r>
+      <w:r>
+        <w:rPr>
+          <w:rFonts w:ascii="Times New Roman" w:hAnsi="Times New Roman" w:cs="Times New Roman"/>
+          <w:color w:val="000000"/>
+          <w:lang w:val="en-CA"/>
+        </w:rPr>
+        <w:t xml:space="preserve"> enclosures, with two </w:t>
+      </w:r>
       <w:r>
         <w:rPr>
           <w:rFonts w:ascii="Times New Roman" w:hAnsi="Times New Roman" w:cs="Times New Roman"/>
@@ -9193,134 +8688,7 @@
           <w:highlight w:val="yellow"/>
           <w:lang w:val="en-CA"/>
         </w:rPr>
-        <w:t>x</w:t>
-      </w:r>
-      <w:proofErr w:type="spellEnd"/>
-      <w:r>
-        <w:rPr>
-          <w:rFonts w:ascii="Times New Roman" w:hAnsi="Times New Roman" w:cs="Times New Roman"/>
-          <w:color w:val="000000"/>
-          <w:highlight w:val="yellow"/>
-          <w:lang w:val="en-CA"/>
-        </w:rPr>
-        <w:t xml:space="preserve"> </w:t>
-      </w:r>
-      <w:proofErr w:type="spellStart"/>
-      <w:r>
-        <w:rPr>
-          <w:rFonts w:ascii="Times New Roman" w:hAnsi="Times New Roman" w:cs="Times New Roman"/>
-          <w:color w:val="000000"/>
-          <w:highlight w:val="yellow"/>
-          <w:lang w:val="en-CA"/>
-        </w:rPr>
-        <w:t>X</w:t>
-      </w:r>
-      <w:proofErr w:type="spellEnd"/>
-      <w:r>
-        <w:rPr>
-          <w:rFonts w:ascii="Times New Roman" w:hAnsi="Times New Roman" w:cs="Times New Roman"/>
-          <w:color w:val="000000"/>
-          <w:highlight w:val="yellow"/>
-          <w:lang w:val="en-CA"/>
-        </w:rPr>
-        <w:t xml:space="preserve"> </w:t>
-      </w:r>
-      <w:proofErr w:type="spellStart"/>
-      <w:r>
-        <w:rPr>
-          <w:rFonts w:ascii="Times New Roman" w:hAnsi="Times New Roman" w:cs="Times New Roman"/>
-          <w:color w:val="000000"/>
-          <w:highlight w:val="yellow"/>
-          <w:lang w:val="en-CA"/>
-        </w:rPr>
-        <w:t>x</w:t>
-      </w:r>
-      <w:proofErr w:type="spellEnd"/>
-      <w:r>
-        <w:rPr>
-          <w:rFonts w:ascii="Times New Roman" w:hAnsi="Times New Roman" w:cs="Times New Roman"/>
-          <w:color w:val="000000"/>
-          <w:highlight w:val="yellow"/>
-          <w:lang w:val="en-CA"/>
-        </w:rPr>
-        <w:t xml:space="preserve"> </w:t>
-      </w:r>
-      <w:proofErr w:type="spellStart"/>
-      <w:r>
-        <w:rPr>
-          <w:rFonts w:ascii="Times New Roman" w:hAnsi="Times New Roman" w:cs="Times New Roman"/>
-          <w:color w:val="000000"/>
-          <w:highlight w:val="yellow"/>
-          <w:lang w:val="en-CA"/>
-        </w:rPr>
-        <w:t>X</w:t>
-      </w:r>
-      <w:proofErr w:type="spellEnd"/>
-      <w:r>
-        <w:rPr>
-          <w:rFonts w:ascii="Times New Roman" w:hAnsi="Times New Roman" w:cs="Times New Roman"/>
-          <w:color w:val="000000"/>
-          <w:highlight w:val="yellow"/>
-          <w:lang w:val="en-CA"/>
-        </w:rPr>
-        <w:t xml:space="preserve"> cm</w:t>
-      </w:r>
-      <w:r>
-        <w:rPr>
-          <w:rFonts w:ascii="Times New Roman" w:hAnsi="Times New Roman" w:cs="Times New Roman"/>
-          <w:color w:val="000000"/>
-          <w:lang w:val="en-CA"/>
-        </w:rPr>
-        <w:t xml:space="preserve"> enclosures, with two </w:t>
-      </w:r>
-      <w:r>
-        <w:rPr>
-          <w:rFonts w:ascii="Times New Roman" w:hAnsi="Times New Roman" w:cs="Times New Roman"/>
-          <w:color w:val="000000"/>
-          <w:highlight w:val="yellow"/>
-          <w:lang w:val="en-CA"/>
-        </w:rPr>
-        <w:t xml:space="preserve">X </w:t>
-      </w:r>
-      <w:proofErr w:type="spellStart"/>
-      <w:r>
-        <w:rPr>
-          <w:rFonts w:ascii="Times New Roman" w:hAnsi="Times New Roman" w:cs="Times New Roman"/>
-          <w:color w:val="000000"/>
-          <w:highlight w:val="yellow"/>
-          <w:lang w:val="en-CA"/>
-        </w:rPr>
-        <w:t>x</w:t>
-      </w:r>
-      <w:proofErr w:type="spellEnd"/>
-      <w:r>
-        <w:rPr>
-          <w:rFonts w:ascii="Times New Roman" w:hAnsi="Times New Roman" w:cs="Times New Roman"/>
-          <w:color w:val="000000"/>
-          <w:highlight w:val="yellow"/>
-          <w:lang w:val="en-CA"/>
-        </w:rPr>
-        <w:t xml:space="preserve"> </w:t>
-      </w:r>
-      <w:proofErr w:type="spellStart"/>
-      <w:r>
-        <w:rPr>
-          <w:rFonts w:ascii="Times New Roman" w:hAnsi="Times New Roman" w:cs="Times New Roman"/>
-          <w:color w:val="000000"/>
-          <w:highlight w:val="yellow"/>
-          <w:lang w:val="en-CA"/>
-        </w:rPr>
-        <w:t>X</w:t>
-      </w:r>
-      <w:proofErr w:type="spellEnd"/>
-      <w:r>
-        <w:rPr>
-          <w:rFonts w:ascii="Times New Roman" w:hAnsi="Times New Roman" w:cs="Times New Roman"/>
-          <w:color w:val="000000"/>
-          <w:highlight w:val="yellow"/>
-          <w:lang w:val="en-CA"/>
-        </w:rPr>
-        <w:t xml:space="preserve"> cm</w:t>
+        <w:t>X x X cm</w:t>
       </w:r>
       <w:r>
         <w:rPr>
@@ -9721,27 +9089,7 @@
           <w:highlight w:val="yellow"/>
           <w:lang w:val="en-CA"/>
         </w:rPr>
-        <w:t xml:space="preserve"> Mention that each cage had </w:t>
-      </w:r>
-      <w:proofErr w:type="spellStart"/>
-      <w:r>
-        <w:rPr>
-          <w:rFonts w:ascii="Times New Roman" w:hAnsi="Times New Roman" w:cs="Times New Roman"/>
-          <w:color w:val="000000"/>
-          <w:highlight w:val="yellow"/>
-          <w:lang w:val="en-CA"/>
-        </w:rPr>
-        <w:t>ulva</w:t>
-      </w:r>
-      <w:proofErr w:type="spellEnd"/>
-      <w:r>
-        <w:rPr>
-          <w:rFonts w:ascii="Times New Roman" w:hAnsi="Times New Roman" w:cs="Times New Roman"/>
-          <w:color w:val="000000"/>
-          <w:highlight w:val="yellow"/>
-          <w:lang w:val="en-CA"/>
-        </w:rPr>
-        <w:t>??</w:t>
+        <w:t xml:space="preserve"> Mention that each cage had ulva??</w:t>
       </w:r>
     </w:p>
     <w:p>
@@ -9860,23 +9208,7 @@
           <w:rFonts w:ascii="Times New Roman" w:hAnsi="Times New Roman" w:cs="Times New Roman"/>
           <w:lang w:val="en-CA"/>
         </w:rPr>
-        <w:t xml:space="preserve"> using </w:t>
-      </w:r>
-      <w:proofErr w:type="spellStart"/>
-      <w:r>
-        <w:rPr>
-          <w:rFonts w:ascii="Times New Roman" w:hAnsi="Times New Roman" w:cs="Times New Roman"/>
-          <w:lang w:val="en-CA"/>
-        </w:rPr>
-        <w:t>RStudio</w:t>
-      </w:r>
-      <w:proofErr w:type="spellEnd"/>
-      <w:r>
-        <w:rPr>
-          <w:rFonts w:ascii="Times New Roman" w:hAnsi="Times New Roman" w:cs="Times New Roman"/>
-          <w:lang w:val="en-CA"/>
-        </w:rPr>
-        <w:t xml:space="preserve">  (v</w:t>
+        <w:t xml:space="preserve"> using RStudio  (v</w:t>
       </w:r>
       <w:r>
         <w:rPr>
@@ -9933,23 +9265,7 @@
           <w:rFonts w:ascii="Times New Roman" w:hAnsi="Times New Roman" w:cs="Times New Roman"/>
           <w:lang w:val="en-CA"/>
         </w:rPr>
-        <w:t xml:space="preserve">. We used </w:t>
-      </w:r>
-      <w:proofErr w:type="spellStart"/>
-      <w:r>
-        <w:rPr>
-          <w:rFonts w:ascii="Times New Roman" w:hAnsi="Times New Roman" w:cs="Times New Roman"/>
-          <w:lang w:val="en-CA"/>
-        </w:rPr>
-        <w:t>tidyverse</w:t>
-      </w:r>
-      <w:proofErr w:type="spellEnd"/>
-      <w:r>
-        <w:rPr>
-          <w:rFonts w:ascii="Times New Roman" w:hAnsi="Times New Roman" w:cs="Times New Roman"/>
-          <w:lang w:val="en-CA"/>
-        </w:rPr>
-        <w:t xml:space="preserve"> packages for data manipulation and visualization </w:t>
+        <w:t xml:space="preserve">. We used tidyverse packages for data manipulation and visualization </w:t>
       </w:r>
       <w:r>
         <w:rPr>
@@ -10063,23 +9379,7 @@
           <w:rFonts w:ascii="Times New Roman" w:hAnsi="Times New Roman" w:cs="Times New Roman"/>
           <w:lang w:val="en-CA"/>
         </w:rPr>
-        <w:t>, ‘</w:t>
-      </w:r>
-      <w:proofErr w:type="spellStart"/>
-      <w:r>
-        <w:rPr>
-          <w:rFonts w:ascii="Times New Roman" w:hAnsi="Times New Roman" w:cs="Times New Roman"/>
-          <w:lang w:val="en-CA"/>
-        </w:rPr>
-        <w:t>glmmTMB</w:t>
-      </w:r>
-      <w:proofErr w:type="spellEnd"/>
-      <w:r>
-        <w:rPr>
-          <w:rFonts w:ascii="Times New Roman" w:hAnsi="Times New Roman" w:cs="Times New Roman"/>
-          <w:lang w:val="en-CA"/>
-        </w:rPr>
-        <w:t xml:space="preserve">’ for all modelling </w:t>
+        <w:t xml:space="preserve">, ‘glmmTMB’ for all modelling </w:t>
       </w:r>
       <w:r>
         <w:rPr>
@@ -10124,7 +9424,6 @@
         </w:rPr>
         <w:t xml:space="preserve">, and </w:t>
       </w:r>
-      <w:proofErr w:type="spellStart"/>
       <w:r>
         <w:rPr>
           <w:rFonts w:ascii="Times New Roman" w:hAnsi="Times New Roman" w:cs="Times New Roman"/>
@@ -10132,7 +9431,6 @@
         </w:rPr>
         <w:t>DHARMa</w:t>
       </w:r>
-      <w:proofErr w:type="spellEnd"/>
       <w:r>
         <w:rPr>
           <w:rFonts w:ascii="Times New Roman" w:hAnsi="Times New Roman" w:cs="Times New Roman"/>
@@ -10354,7 +9652,6 @@
         </w:rPr>
         <w:t xml:space="preserve">as the response variable, and animal abundance, tide exchange, an interaction between </w:t>
       </w:r>
-      <w:proofErr w:type="spellStart"/>
       <w:proofErr w:type="gramStart"/>
       <w:r>
         <w:rPr>
@@ -10363,7 +9660,6 @@
         </w:rPr>
         <w:t>abundance:tide</w:t>
       </w:r>
-      <w:proofErr w:type="spellEnd"/>
       <w:proofErr w:type="gramEnd"/>
       <w:r>
         <w:rPr>
@@ -10468,23 +9764,7 @@
           <w:rFonts w:ascii="Times New Roman" w:hAnsi="Times New Roman" w:cs="Times New Roman"/>
           <w:lang w:val="en-CA"/>
         </w:rPr>
-        <w:t xml:space="preserve">instead of abundance, </w:t>
-      </w:r>
-      <w:proofErr w:type="spellStart"/>
-      <w:r>
-        <w:rPr>
-          <w:rFonts w:ascii="Times New Roman" w:hAnsi="Times New Roman" w:cs="Times New Roman"/>
-          <w:lang w:val="en-CA"/>
-        </w:rPr>
-        <w:t>simpson’s</w:t>
-      </w:r>
-      <w:proofErr w:type="spellEnd"/>
-      <w:r>
-        <w:rPr>
-          <w:rFonts w:ascii="Times New Roman" w:hAnsi="Times New Roman" w:cs="Times New Roman"/>
-          <w:lang w:val="en-CA"/>
-        </w:rPr>
-        <w:t xml:space="preserve"> diversity or species richness instead of Shannon diversity, but we determined abundance and Shannon diversity were the best metrics by comparing alternate models using AIC </w:t>
+        <w:t xml:space="preserve">instead of abundance, simpson’s diversity or species richness instead of Shannon diversity, but we determined abundance and Shannon diversity were the best metrics by comparing alternate models using AIC </w:t>
       </w:r>
       <w:r>
         <w:rPr>
@@ -10506,17 +9786,8 @@
           <w:rFonts w:ascii="Times New Roman" w:hAnsi="Times New Roman" w:cs="Times New Roman"/>
           <w:lang w:val="en-CA"/>
         </w:rPr>
-        <w:t>car::</w:t>
-      </w:r>
-      <w:proofErr w:type="spellStart"/>
-      <w:r>
-        <w:rPr>
-          <w:rFonts w:ascii="Times New Roman" w:hAnsi="Times New Roman" w:cs="Times New Roman"/>
-          <w:lang w:val="en-CA"/>
-        </w:rPr>
-        <w:t>vif</w:t>
-      </w:r>
-      <w:proofErr w:type="spellEnd"/>
+        <w:t>car::vif</w:t>
+      </w:r>
       <w:r>
         <w:rPr>
           <w:rFonts w:ascii="Times New Roman" w:hAnsi="Times New Roman" w:cs="Times New Roman"/>
@@ -10539,39 +9810,21 @@
         </w:rPr>
         <w:t xml:space="preserve">by plotting the output from </w:t>
       </w:r>
-      <w:proofErr w:type="spellStart"/>
       <w:proofErr w:type="gramStart"/>
       <w:r>
         <w:rPr>
           <w:rFonts w:ascii="Times New Roman" w:hAnsi="Times New Roman" w:cs="Times New Roman"/>
           <w:lang w:val="en-CA"/>
         </w:rPr>
-        <w:t>DHARMa</w:t>
-      </w:r>
-      <w:proofErr w:type="spellEnd"/>
-      <w:r>
-        <w:rPr>
-          <w:rFonts w:ascii="Times New Roman" w:hAnsi="Times New Roman" w:cs="Times New Roman"/>
-          <w:lang w:val="en-CA"/>
-        </w:rPr>
-        <w:t>::</w:t>
-      </w:r>
-      <w:proofErr w:type="spellStart"/>
+        <w:t>DHARMa::</w:t>
+      </w:r>
       <w:proofErr w:type="gramEnd"/>
       <w:r>
         <w:rPr>
           <w:rFonts w:ascii="Times New Roman" w:hAnsi="Times New Roman" w:cs="Times New Roman"/>
           <w:lang w:val="en-CA"/>
         </w:rPr>
-        <w:t>simulateResiduals</w:t>
-      </w:r>
-      <w:proofErr w:type="spellEnd"/>
-      <w:r>
-        <w:rPr>
-          <w:rFonts w:ascii="Times New Roman" w:hAnsi="Times New Roman" w:cs="Times New Roman"/>
-          <w:lang w:val="en-CA"/>
-        </w:rPr>
-        <w:t>, and the model met all assumptions.</w:t>
+        <w:t>simulateResiduals, and the model met all assumptions.</w:t>
       </w:r>
       <w:r>
         <w:rPr>
@@ -10731,61 +9984,7 @@
           <w:color w:val="000000"/>
           <w:lang w:val="en-CA"/>
         </w:rPr>
-        <w:t xml:space="preserve">, tide exchange, animal biomass, survey depth, Shannon diversity, and interactions between kelp </w:t>
-      </w:r>
-      <w:proofErr w:type="spellStart"/>
-      <w:r>
-        <w:rPr>
-          <w:rFonts w:ascii="Cambria Math" w:hAnsi="Cambria Math" w:cs="Cambria Math"/>
-          <w:color w:val="000000"/>
-          <w:lang w:val="en-CA"/>
-        </w:rPr>
-        <w:t>biomass:tide</w:t>
-      </w:r>
-      <w:proofErr w:type="spellEnd"/>
-      <w:r>
-        <w:rPr>
-          <w:rFonts w:ascii="Cambria Math" w:hAnsi="Cambria Math" w:cs="Cambria Math"/>
-          <w:color w:val="000000"/>
-          <w:lang w:val="en-CA"/>
-        </w:rPr>
-        <w:t xml:space="preserve"> exchange, kelp </w:t>
-      </w:r>
-      <w:proofErr w:type="spellStart"/>
-      <w:r>
-        <w:rPr>
-          <w:rFonts w:ascii="Cambria Math" w:hAnsi="Cambria Math" w:cs="Cambria Math"/>
-          <w:color w:val="000000"/>
-          <w:lang w:val="en-CA"/>
-        </w:rPr>
-        <w:t>biomass:animal</w:t>
-      </w:r>
-      <w:proofErr w:type="spellEnd"/>
-      <w:r>
-        <w:rPr>
-          <w:rFonts w:ascii="Cambria Math" w:hAnsi="Cambria Math" w:cs="Cambria Math"/>
-          <w:color w:val="000000"/>
-          <w:lang w:val="en-CA"/>
-        </w:rPr>
-        <w:t xml:space="preserve"> biomass, and animal </w:t>
-      </w:r>
-      <w:proofErr w:type="spellStart"/>
-      <w:r>
-        <w:rPr>
-          <w:rFonts w:ascii="Cambria Math" w:hAnsi="Cambria Math" w:cs="Cambria Math"/>
-          <w:color w:val="000000"/>
-          <w:lang w:val="en-CA"/>
-        </w:rPr>
-        <w:t>biomass:tide</w:t>
-      </w:r>
-      <w:proofErr w:type="spellEnd"/>
-      <w:r>
-        <w:rPr>
-          <w:rFonts w:ascii="Cambria Math" w:hAnsi="Cambria Math" w:cs="Cambria Math"/>
-          <w:color w:val="000000"/>
-          <w:lang w:val="en-CA"/>
-        </w:rPr>
-        <w:t xml:space="preserve"> exchange as fixed effects. </w:t>
+        <w:t xml:space="preserve">, tide exchange, animal biomass, survey depth, Shannon diversity, and interactions between kelp biomass:tide exchange, kelp biomass:animal biomass, and animal biomass:tide exchange as fixed effects. </w:t>
       </w:r>
       <w:r>
         <w:rPr>
@@ -11132,7 +10331,6 @@
         </w:rPr>
         <w:t xml:space="preserve">0.01 </w:t>
       </w:r>
-      <w:proofErr w:type="spellStart"/>
       <w:r>
         <w:rPr>
           <w:rFonts w:ascii="Times New Roman" w:hAnsi="Times New Roman" w:cs="Times New Roman"/>
@@ -11145,25 +10343,8 @@
           <w:rFonts w:ascii="Times New Roman" w:hAnsi="Times New Roman" w:cs="Times New Roman"/>
           <w:lang w:val="en-CA"/>
         </w:rPr>
-        <w:t>M</w:t>
-      </w:r>
-      <w:proofErr w:type="spellEnd"/>
-      <w:r>
-        <w:rPr>
-          <w:rFonts w:ascii="Times New Roman" w:hAnsi="Times New Roman" w:cs="Times New Roman"/>
-          <w:lang w:val="en-CA"/>
-        </w:rPr>
-        <w:t xml:space="preserve"> – 2.54 </w:t>
-      </w:r>
-      <w:proofErr w:type="spellStart"/>
-      <w:r>
-        <w:rPr>
-          <w:rFonts w:ascii="Times New Roman" w:hAnsi="Times New Roman" w:cs="Times New Roman"/>
-          <w:lang w:val="en-CA"/>
-        </w:rPr>
-        <w:t>μM</w:t>
-      </w:r>
-      <w:proofErr w:type="spellEnd"/>
+        <w:t>M – 2.54 μM</w:t>
+      </w:r>
       <w:r>
         <w:rPr>
           <w:rFonts w:ascii="Times New Roman" w:hAnsi="Times New Roman" w:cs="Times New Roman"/>
@@ -11497,17 +10678,8 @@
           <w:rFonts w:ascii="Times New Roman" w:hAnsi="Times New Roman" w:cs="Times New Roman"/>
           <w:lang w:val="en-CA"/>
         </w:rPr>
-        <w:t xml:space="preserve"> ± 0.04 </w:t>
-      </w:r>
-      <w:proofErr w:type="spellStart"/>
-      <w:r>
-        <w:rPr>
-          <w:rFonts w:ascii="Times New Roman" w:hAnsi="Times New Roman" w:cs="Times New Roman"/>
-          <w:lang w:val="en-CA"/>
-        </w:rPr>
-        <w:t>μM</w:t>
-      </w:r>
-      <w:proofErr w:type="spellEnd"/>
+        <w:t xml:space="preserve"> ± 0.04 μM</w:t>
+      </w:r>
       <w:r>
         <w:rPr>
           <w:rFonts w:ascii="Times New Roman" w:hAnsi="Times New Roman" w:cs="Times New Roman"/>
@@ -11991,7 +11163,6 @@
         </w:rPr>
         <w:t>), but the other two interactions (</w:t>
       </w:r>
-      <w:proofErr w:type="spellStart"/>
       <w:proofErr w:type="gramStart"/>
       <w:r>
         <w:rPr>
@@ -12000,30 +11171,13 @@
         </w:rPr>
         <w:t>kelp:animal</w:t>
       </w:r>
-      <w:proofErr w:type="spellEnd"/>
       <w:proofErr w:type="gramEnd"/>
       <w:r>
         <w:rPr>
           <w:rFonts w:ascii="Times New Roman" w:hAnsi="Times New Roman" w:cs="Times New Roman"/>
           <w:lang w:val="en-CA"/>
         </w:rPr>
-        <w:t xml:space="preserve"> biomass and </w:t>
-      </w:r>
-      <w:proofErr w:type="spellStart"/>
-      <w:r>
-        <w:rPr>
-          <w:rFonts w:ascii="Times New Roman" w:hAnsi="Times New Roman" w:cs="Times New Roman"/>
-          <w:lang w:val="en-CA"/>
-        </w:rPr>
-        <w:t>tide:animal</w:t>
-      </w:r>
-      <w:proofErr w:type="spellEnd"/>
-      <w:r>
-        <w:rPr>
-          <w:rFonts w:ascii="Times New Roman" w:hAnsi="Times New Roman" w:cs="Times New Roman"/>
-          <w:lang w:val="en-CA"/>
-        </w:rPr>
-        <w:t xml:space="preserve"> biomass) were not significant (p &gt; 0.</w:t>
+        <w:t xml:space="preserve"> biomass and tide:animal biomass) were not significant (p &gt; 0.</w:t>
       </w:r>
       <w:r>
         <w:rPr>
@@ -12153,7 +11307,7 @@
         </w:rPr>
         <w:t xml:space="preserve">0.38 ± 0.05, p &lt; 0.001). </w:t>
       </w:r>
-      <w:commentRangeStart w:id="38"/>
+      <w:commentRangeStart w:id="39"/>
       <w:r>
         <w:rPr>
           <w:rFonts w:ascii="Times New Roman" w:hAnsi="Times New Roman" w:cs="Times New Roman"/>
@@ -12161,12 +11315,12 @@
         </w:rPr>
         <w:t xml:space="preserve">For </w:t>
       </w:r>
-      <w:commentRangeEnd w:id="38"/>
+      <w:commentRangeEnd w:id="39"/>
       <w:r>
         <w:rPr>
           <w:rStyle w:val="CommentReference"/>
         </w:rPr>
-        <w:commentReference w:id="38"/>
+        <w:commentReference w:id="39"/>
       </w:r>
       <w:r>
         <w:rPr>
@@ -12195,61 +11349,7 @@
           <w:highlight w:val="yellow"/>
           <w:lang w:val="en-CA"/>
         </w:rPr>
-        <w:t xml:space="preserve">should I present </w:t>
-      </w:r>
-      <w:proofErr w:type="spellStart"/>
-      <w:r>
-        <w:rPr>
-          <w:rFonts w:ascii="Times New Roman" w:hAnsi="Times New Roman" w:cs="Times New Roman"/>
-          <w:highlight w:val="yellow"/>
-          <w:lang w:val="en-CA"/>
-        </w:rPr>
-        <w:t>coeffs</w:t>
-      </w:r>
-      <w:proofErr w:type="spellEnd"/>
-      <w:r>
-        <w:rPr>
-          <w:rFonts w:ascii="Times New Roman" w:hAnsi="Times New Roman" w:cs="Times New Roman"/>
-          <w:highlight w:val="yellow"/>
-          <w:lang w:val="en-CA"/>
-        </w:rPr>
-        <w:t xml:space="preserve"> + </w:t>
-      </w:r>
-      <w:proofErr w:type="spellStart"/>
-      <w:r>
-        <w:rPr>
-          <w:rFonts w:ascii="Times New Roman" w:hAnsi="Times New Roman" w:cs="Times New Roman"/>
-          <w:highlight w:val="yellow"/>
-          <w:lang w:val="en-CA"/>
-        </w:rPr>
-        <w:t>pvals</w:t>
-      </w:r>
-      <w:proofErr w:type="spellEnd"/>
-      <w:r>
-        <w:rPr>
-          <w:rFonts w:ascii="Times New Roman" w:hAnsi="Times New Roman" w:cs="Times New Roman"/>
-          <w:highlight w:val="yellow"/>
-          <w:lang w:val="en-CA"/>
-        </w:rPr>
-        <w:t xml:space="preserve"> in log space, or </w:t>
-      </w:r>
-      <w:proofErr w:type="spellStart"/>
-      <w:r>
-        <w:rPr>
-          <w:rFonts w:ascii="Times New Roman" w:hAnsi="Times New Roman" w:cs="Times New Roman"/>
-          <w:highlight w:val="yellow"/>
-          <w:lang w:val="en-CA"/>
-        </w:rPr>
-        <w:t>backtransformed</w:t>
-      </w:r>
-      <w:proofErr w:type="spellEnd"/>
-      <w:r>
-        <w:rPr>
-          <w:rFonts w:ascii="Times New Roman" w:hAnsi="Times New Roman" w:cs="Times New Roman"/>
-          <w:highlight w:val="yellow"/>
-          <w:lang w:val="en-CA"/>
-        </w:rPr>
-        <w:t xml:space="preserve"> marginal means?</w:t>
+        <w:t>should I present coeffs + pvals in log space, or backtransformed marginal means?</w:t>
       </w:r>
       <w:r>
         <w:rPr>
@@ -12403,23 +11503,7 @@
           <w:rFonts w:ascii="Times New Roman" w:hAnsi="Times New Roman" w:cs="Times New Roman"/>
           <w:lang w:val="en-CA"/>
         </w:rPr>
-        <w:t xml:space="preserve">Pfister, </w:t>
-      </w:r>
-      <w:proofErr w:type="spellStart"/>
-      <w:r>
-        <w:rPr>
-          <w:rFonts w:ascii="Times New Roman" w:hAnsi="Times New Roman" w:cs="Times New Roman"/>
-          <w:lang w:val="en-CA"/>
-        </w:rPr>
-        <w:t>Altabet</w:t>
-      </w:r>
-      <w:proofErr w:type="spellEnd"/>
-      <w:r>
-        <w:rPr>
-          <w:rFonts w:ascii="Times New Roman" w:hAnsi="Times New Roman" w:cs="Times New Roman"/>
-          <w:lang w:val="en-CA"/>
-        </w:rPr>
-        <w:t xml:space="preserve"> and Weigel 2019 also did pee inside vs out, but only 3 forests and inside vs offshore</w:t>
+        <w:t>Pfister, Altabet and Weigel 2019 also did pee inside vs out, but only 3 forests and inside vs offshore</w:t>
       </w:r>
     </w:p>
     <w:p>
@@ -12479,39 +11563,7 @@
           <w:rFonts w:ascii="Times New Roman" w:hAnsi="Times New Roman" w:cs="Times New Roman"/>
           <w:lang w:val="en-CA"/>
         </w:rPr>
-        <w:t xml:space="preserve">Make sure to compare magnitudes of variation! 0 – 20 </w:t>
-      </w:r>
-      <w:proofErr w:type="spellStart"/>
-      <w:r>
-        <w:rPr>
-          <w:rFonts w:ascii="Times New Roman" w:hAnsi="Times New Roman" w:cs="Times New Roman"/>
-          <w:lang w:val="en-CA"/>
-        </w:rPr>
-        <w:t>umol</w:t>
-      </w:r>
-      <w:proofErr w:type="spellEnd"/>
-      <w:r>
-        <w:rPr>
-          <w:rFonts w:ascii="Times New Roman" w:hAnsi="Times New Roman" w:cs="Times New Roman"/>
-          <w:lang w:val="en-CA"/>
-        </w:rPr>
-        <w:t xml:space="preserve"> nitrite, what increases did Pfister or </w:t>
-      </w:r>
-      <w:proofErr w:type="spellStart"/>
-      <w:r>
-        <w:rPr>
-          <w:rFonts w:ascii="Times New Roman" w:hAnsi="Times New Roman" w:cs="Times New Roman"/>
-          <w:lang w:val="en-CA"/>
-        </w:rPr>
-        <w:t>Aquilio</w:t>
-      </w:r>
-      <w:proofErr w:type="spellEnd"/>
-      <w:r>
-        <w:rPr>
-          <w:rFonts w:ascii="Times New Roman" w:hAnsi="Times New Roman" w:cs="Times New Roman"/>
-          <w:lang w:val="en-CA"/>
-        </w:rPr>
-        <w:t xml:space="preserve"> find?</w:t>
+        <w:t>Make sure to compare magnitudes of variation! 0 – 20 umol nitrite, what increases did Pfister or Aquilio find?</w:t>
       </w:r>
     </w:p>
     <w:p>
@@ -12670,8 +11722,6 @@
           <w:lang w:val="en-CA"/>
         </w:rPr>
       </w:pPr>
-      <w:bookmarkStart w:id="39" w:name="_GoBack"/>
-      <w:bookmarkEnd w:id="39"/>
       <w:r>
         <w:rPr>
           <w:rFonts w:ascii="Times New Roman" w:hAnsi="Times New Roman" w:cs="Times New Roman"/>
@@ -12849,21 +11899,7 @@
           <w:rFonts w:ascii="Times New Roman" w:hAnsi="Times New Roman" w:cs="Times New Roman"/>
           <w:lang w:val="en-CA"/>
         </w:rPr>
-        <w:t>RLS large</w:t>
-      </w:r>
-      <w:r>
-        <w:rPr>
-          <w:rFonts w:ascii="Times New Roman" w:hAnsi="Times New Roman" w:cs="Times New Roman"/>
-          <w:lang w:val="en-CA"/>
-        </w:rPr>
-        <w:t>-</w:t>
-      </w:r>
-      <w:r>
-        <w:rPr>
-          <w:rFonts w:ascii="Times New Roman" w:hAnsi="Times New Roman" w:cs="Times New Roman"/>
-          <w:lang w:val="en-CA"/>
-        </w:rPr>
-        <w:t>scale model</w:t>
+        <w:t xml:space="preserve">Among site model outputs. </w:t>
       </w:r>
     </w:p>
     <w:p>
@@ -12966,7 +12002,21 @@
           <w:rFonts w:ascii="Times New Roman" w:hAnsi="Times New Roman" w:cs="Times New Roman"/>
           <w:lang w:val="en-CA"/>
         </w:rPr>
-        <w:t xml:space="preserve"> Kelp pee medium-scale model output</w:t>
+        <w:t xml:space="preserve"> </w:t>
+      </w:r>
+      <w:r>
+        <w:rPr>
+          <w:rFonts w:ascii="Times New Roman" w:hAnsi="Times New Roman" w:cs="Times New Roman"/>
+          <w:lang w:val="en-CA"/>
+        </w:rPr>
+        <w:t xml:space="preserve">Within site </w:t>
+      </w:r>
+      <w:r>
+        <w:rPr>
+          <w:rFonts w:ascii="Times New Roman" w:hAnsi="Times New Roman" w:cs="Times New Roman"/>
+          <w:lang w:val="en-CA"/>
+        </w:rPr>
+        <w:t>model output</w:t>
       </w:r>
     </w:p>
     <w:p>
@@ -13018,10 +12068,10 @@
         </w:rPr>
         <w:lastRenderedPageBreak/>
         <w:drawing>
-          <wp:inline distT="0" distB="0" distL="0" distR="0" wp14:anchorId="6854C0A7" wp14:editId="1231F47F">
+          <wp:inline distT="0" distB="0" distL="0" distR="0" wp14:anchorId="753D9252" wp14:editId="4C41F44E">
             <wp:extent cx="5943600" cy="3343275"/>
             <wp:effectExtent l="0" t="0" r="0" b="0"/>
-            <wp:docPr id="9" name="Picture 9"/>
+            <wp:docPr id="13" name="Picture 13"/>
             <wp:cNvGraphicFramePr>
               <a:graphicFrameLocks xmlns:a="http://schemas.openxmlformats.org/drawingml/2006/main" noChangeAspect="1"/>
             </wp:cNvGraphicFramePr>
@@ -13029,7 +12079,7 @@
               <a:graphicData uri="http://schemas.openxmlformats.org/drawingml/2006/picture">
                 <pic:pic xmlns:pic="http://schemas.openxmlformats.org/drawingml/2006/picture">
                   <pic:nvPicPr>
-                    <pic:cNvPr id="9" name="Fig4.png"/>
+                    <pic:cNvPr id="13" name="Fig4.png"/>
                     <pic:cNvPicPr/>
                   </pic:nvPicPr>
                   <pic:blipFill>
@@ -13088,23 +12138,14 @@
           <w:rFonts w:ascii="Times New Roman" w:hAnsi="Times New Roman" w:cs="Times New Roman"/>
           <w:lang w:val="en-CA"/>
         </w:rPr>
-        <w:t xml:space="preserve">Crab and </w:t>
-      </w:r>
-      <w:proofErr w:type="spellStart"/>
-      <w:r>
-        <w:rPr>
-          <w:rFonts w:ascii="Times New Roman" w:hAnsi="Times New Roman" w:cs="Times New Roman"/>
-          <w:lang w:val="en-CA"/>
-        </w:rPr>
-        <w:t>cuke</w:t>
-      </w:r>
-      <w:proofErr w:type="spellEnd"/>
-      <w:r>
-        <w:rPr>
-          <w:rFonts w:ascii="Times New Roman" w:hAnsi="Times New Roman" w:cs="Times New Roman"/>
-          <w:lang w:val="en-CA"/>
-        </w:rPr>
-        <w:t xml:space="preserve"> cage experiments</w:t>
+        <w:t>Within meters c</w:t>
+      </w:r>
+      <w:r>
+        <w:rPr>
+          <w:rFonts w:ascii="Times New Roman" w:hAnsi="Times New Roman" w:cs="Times New Roman"/>
+          <w:lang w:val="en-CA"/>
+        </w:rPr>
+        <w:t>rab and cuke cage experiments</w:t>
       </w:r>
     </w:p>
     <w:p>
@@ -13662,7 +12703,6 @@
                 <w:lang w:val="en-CA"/>
               </w:rPr>
             </w:pPr>
-            <w:proofErr w:type="spellStart"/>
             <w:r>
               <w:rPr>
                 <w:rFonts w:ascii="Times New Roman" w:eastAsia="Times New Roman" w:hAnsi="Times New Roman" w:cs="Times New Roman"/>
@@ -13671,7 +12711,6 @@
               </w:rPr>
               <w:t>Ohiat</w:t>
             </w:r>
-            <w:proofErr w:type="spellEnd"/>
           </w:p>
         </w:tc>
         <w:tc>
@@ -13787,34 +12826,14 @@
                 <w:lang w:val="en-CA"/>
               </w:rPr>
             </w:pPr>
-            <w:proofErr w:type="spellStart"/>
             <w:r>
               <w:rPr>
                 <w:rFonts w:ascii="Times New Roman" w:eastAsia="Times New Roman" w:hAnsi="Times New Roman" w:cs="Times New Roman"/>
                 <w:color w:val="000000"/>
                 <w:lang w:val="en-CA"/>
               </w:rPr>
-              <w:t>Kii</w:t>
+              <w:t>Kii xin</w:t>
             </w:r>
-            <w:proofErr w:type="spellEnd"/>
-            <w:r>
-              <w:rPr>
-                <w:rFonts w:ascii="Times New Roman" w:eastAsia="Times New Roman" w:hAnsi="Times New Roman" w:cs="Times New Roman"/>
-                <w:color w:val="000000"/>
-                <w:lang w:val="en-CA"/>
-              </w:rPr>
-              <w:t xml:space="preserve"> </w:t>
-            </w:r>
-            <w:proofErr w:type="spellStart"/>
-            <w:r>
-              <w:rPr>
-                <w:rFonts w:ascii="Times New Roman" w:eastAsia="Times New Roman" w:hAnsi="Times New Roman" w:cs="Times New Roman"/>
-                <w:color w:val="000000"/>
-                <w:lang w:val="en-CA"/>
-              </w:rPr>
-              <w:t>xin</w:t>
-            </w:r>
-            <w:proofErr w:type="spellEnd"/>
           </w:p>
         </w:tc>
         <w:tc>
@@ -14053,23 +13072,13 @@
                 <w:lang w:val="en-CA"/>
               </w:rPr>
             </w:pPr>
-            <w:proofErr w:type="spellStart"/>
             <w:r>
               <w:rPr>
                 <w:rFonts w:ascii="Times New Roman" w:eastAsia="Times New Roman" w:hAnsi="Times New Roman" w:cs="Times New Roman"/>
                 <w:color w:val="000000"/>
                 <w:lang w:val="en-CA"/>
               </w:rPr>
-              <w:t>Baeria</w:t>
-            </w:r>
-            <w:proofErr w:type="spellEnd"/>
-            <w:r>
-              <w:rPr>
-                <w:rFonts w:ascii="Times New Roman" w:eastAsia="Times New Roman" w:hAnsi="Times New Roman" w:cs="Times New Roman"/>
-                <w:color w:val="000000"/>
-                <w:lang w:val="en-CA"/>
-              </w:rPr>
-              <w:t xml:space="preserve"> Rocks South Island</w:t>
+              <w:t>Baeria Rocks South Island</w:t>
             </w:r>
           </w:p>
         </w:tc>
@@ -14186,23 +13195,13 @@
                 <w:lang w:val="en-CA"/>
               </w:rPr>
             </w:pPr>
-            <w:proofErr w:type="spellStart"/>
             <w:r>
               <w:rPr>
                 <w:rFonts w:ascii="Times New Roman" w:eastAsia="Times New Roman" w:hAnsi="Times New Roman" w:cs="Times New Roman"/>
                 <w:color w:val="000000"/>
                 <w:lang w:val="en-CA"/>
               </w:rPr>
-              <w:t>Baeria</w:t>
-            </w:r>
-            <w:proofErr w:type="spellEnd"/>
-            <w:r>
-              <w:rPr>
-                <w:rFonts w:ascii="Times New Roman" w:eastAsia="Times New Roman" w:hAnsi="Times New Roman" w:cs="Times New Roman"/>
-                <w:color w:val="000000"/>
-                <w:lang w:val="en-CA"/>
-              </w:rPr>
-              <w:t xml:space="preserve"> Rocks North Island Southside</w:t>
+              <w:t>Baeria Rocks North Island Southside</w:t>
             </w:r>
           </w:p>
         </w:tc>
@@ -14319,34 +13318,14 @@
                 <w:lang w:val="en-CA"/>
               </w:rPr>
             </w:pPr>
-            <w:proofErr w:type="spellStart"/>
             <w:r>
               <w:rPr>
                 <w:rFonts w:ascii="Times New Roman" w:eastAsia="Times New Roman" w:hAnsi="Times New Roman" w:cs="Times New Roman"/>
                 <w:color w:val="000000"/>
                 <w:lang w:val="en-CA"/>
               </w:rPr>
-              <w:t>Baeria</w:t>
+              <w:t>Baeria Rocks North Island Northside</w:t>
             </w:r>
-            <w:proofErr w:type="spellEnd"/>
-            <w:r>
-              <w:rPr>
-                <w:rFonts w:ascii="Times New Roman" w:eastAsia="Times New Roman" w:hAnsi="Times New Roman" w:cs="Times New Roman"/>
-                <w:color w:val="000000"/>
-                <w:lang w:val="en-CA"/>
-              </w:rPr>
-              <w:t xml:space="preserve"> Rocks North Island </w:t>
-            </w:r>
-            <w:proofErr w:type="spellStart"/>
-            <w:r>
-              <w:rPr>
-                <w:rFonts w:ascii="Times New Roman" w:eastAsia="Times New Roman" w:hAnsi="Times New Roman" w:cs="Times New Roman"/>
-                <w:color w:val="000000"/>
-                <w:lang w:val="en-CA"/>
-              </w:rPr>
-              <w:t>Northside</w:t>
-            </w:r>
-            <w:proofErr w:type="spellEnd"/>
           </w:p>
         </w:tc>
         <w:tc>
@@ -15446,23 +14425,13 @@
                 <w:lang w:val="en-CA"/>
               </w:rPr>
             </w:pPr>
-            <w:proofErr w:type="spellStart"/>
             <w:r>
               <w:rPr>
                 <w:rFonts w:ascii="Times New Roman" w:eastAsia="Times New Roman" w:hAnsi="Times New Roman" w:cs="Times New Roman"/>
                 <w:color w:val="000000"/>
                 <w:lang w:val="en-CA"/>
               </w:rPr>
-              <w:t>Wouwer</w:t>
-            </w:r>
-            <w:proofErr w:type="spellEnd"/>
-            <w:r>
-              <w:rPr>
-                <w:rFonts w:ascii="Times New Roman" w:eastAsia="Times New Roman" w:hAnsi="Times New Roman" w:cs="Times New Roman"/>
-                <w:color w:val="000000"/>
-                <w:lang w:val="en-CA"/>
-              </w:rPr>
-              <w:t xml:space="preserve"> Channel</w:t>
+              <w:t>Wouwer Channel</w:t>
             </w:r>
           </w:p>
         </w:tc>
@@ -15579,23 +14548,13 @@
                 <w:lang w:val="en-CA"/>
               </w:rPr>
             </w:pPr>
-            <w:proofErr w:type="spellStart"/>
             <w:r>
               <w:rPr>
                 <w:rFonts w:ascii="Times New Roman" w:eastAsia="Times New Roman" w:hAnsi="Times New Roman" w:cs="Times New Roman"/>
                 <w:color w:val="000000"/>
                 <w:lang w:val="en-CA"/>
               </w:rPr>
-              <w:t>Eussen</w:t>
-            </w:r>
-            <w:proofErr w:type="spellEnd"/>
-            <w:r>
-              <w:rPr>
-                <w:rFonts w:ascii="Times New Roman" w:eastAsia="Times New Roman" w:hAnsi="Times New Roman" w:cs="Times New Roman"/>
-                <w:color w:val="000000"/>
-                <w:lang w:val="en-CA"/>
-              </w:rPr>
-              <w:t xml:space="preserve"> Rock</w:t>
+              <w:t>Eussen Rock</w:t>
             </w:r>
           </w:p>
         </w:tc>
@@ -16573,23 +15532,13 @@
                 <w:lang w:val="en-CA"/>
               </w:rPr>
             </w:pPr>
-            <w:proofErr w:type="spellStart"/>
             <w:r>
               <w:rPr>
                 <w:rFonts w:ascii="Times New Roman" w:eastAsia="Times New Roman" w:hAnsi="Times New Roman" w:cs="Times New Roman"/>
                 <w:color w:val="000000"/>
                 <w:lang w:val="en-CA"/>
               </w:rPr>
-              <w:t>Hosie</w:t>
-            </w:r>
-            <w:proofErr w:type="spellEnd"/>
-            <w:r>
-              <w:rPr>
-                <w:rFonts w:ascii="Times New Roman" w:eastAsia="Times New Roman" w:hAnsi="Times New Roman" w:cs="Times New Roman"/>
-                <w:color w:val="000000"/>
-                <w:lang w:val="en-CA"/>
-              </w:rPr>
-              <w:t xml:space="preserve"> South</w:t>
+              <w:t>Hosie South</w:t>
             </w:r>
           </w:p>
         </w:tc>
@@ -17138,36 +16087,8 @@
                 <w:color w:val="000000"/>
                 <w:lang w:val="en-CA"/>
               </w:rPr>
-              <w:t xml:space="preserve">Between </w:t>
+              <w:t>Between Scotts and Bradys</w:t>
             </w:r>
-            <w:proofErr w:type="spellStart"/>
-            <w:r>
-              <w:rPr>
-                <w:rFonts w:ascii="Times New Roman" w:eastAsia="Times New Roman" w:hAnsi="Times New Roman" w:cs="Times New Roman"/>
-                <w:color w:val="000000"/>
-                <w:lang w:val="en-CA"/>
-              </w:rPr>
-              <w:t>Scotts</w:t>
-            </w:r>
-            <w:proofErr w:type="spellEnd"/>
-            <w:r>
-              <w:rPr>
-                <w:rFonts w:ascii="Times New Roman" w:eastAsia="Times New Roman" w:hAnsi="Times New Roman" w:cs="Times New Roman"/>
-                <w:color w:val="000000"/>
-                <w:lang w:val="en-CA"/>
-              </w:rPr>
-              <w:t xml:space="preserve"> and </w:t>
-            </w:r>
-            <w:proofErr w:type="spellStart"/>
-            <w:r>
-              <w:rPr>
-                <w:rFonts w:ascii="Times New Roman" w:eastAsia="Times New Roman" w:hAnsi="Times New Roman" w:cs="Times New Roman"/>
-                <w:color w:val="000000"/>
-                <w:lang w:val="en-CA"/>
-              </w:rPr>
-              <w:t>Bradys</w:t>
-            </w:r>
-            <w:proofErr w:type="spellEnd"/>
           </w:p>
         </w:tc>
         <w:tc>
@@ -17368,23 +16289,13 @@
                 <w:lang w:val="en-CA"/>
               </w:rPr>
             </w:pPr>
-            <w:proofErr w:type="spellStart"/>
             <w:r>
               <w:rPr>
                 <w:rFonts w:ascii="Times New Roman" w:eastAsia="Times New Roman" w:hAnsi="Times New Roman" w:cs="Times New Roman"/>
                 <w:color w:val="000000"/>
                 <w:lang w:val="en-CA"/>
               </w:rPr>
-              <w:t>Flemming</w:t>
-            </w:r>
-            <w:proofErr w:type="spellEnd"/>
-            <w:r>
-              <w:rPr>
-                <w:rFonts w:ascii="Times New Roman" w:eastAsia="Times New Roman" w:hAnsi="Times New Roman" w:cs="Times New Roman"/>
-                <w:color w:val="000000"/>
-                <w:lang w:val="en-CA"/>
-              </w:rPr>
-              <w:t xml:space="preserve"> 112</w:t>
+              <w:t>Flemming 112</w:t>
             </w:r>
           </w:p>
         </w:tc>
@@ -17800,25 +16711,7 @@
                 <w:color w:val="000000"/>
                 <w:lang w:val="en-CA"/>
               </w:rPr>
-              <w:t xml:space="preserve">North </w:t>
-            </w:r>
-            <w:proofErr w:type="spellStart"/>
-            <w:r>
-              <w:rPr>
-                <w:rFonts w:ascii="Times New Roman" w:eastAsia="Times New Roman" w:hAnsi="Times New Roman" w:cs="Times New Roman"/>
-                <w:color w:val="000000"/>
-                <w:lang w:val="en-CA"/>
-              </w:rPr>
-              <w:t>Helby</w:t>
-            </w:r>
-            <w:proofErr w:type="spellEnd"/>
-            <w:r>
-              <w:rPr>
-                <w:rFonts w:ascii="Times New Roman" w:eastAsia="Times New Roman" w:hAnsi="Times New Roman" w:cs="Times New Roman"/>
-                <w:color w:val="000000"/>
-                <w:lang w:val="en-CA"/>
-              </w:rPr>
-              <w:t xml:space="preserve"> Rock</w:t>
+              <w:t>North Helby Rock</w:t>
             </w:r>
           </w:p>
         </w:tc>
@@ -18124,23 +17017,13 @@
                 <w:lang w:val="en-CA"/>
               </w:rPr>
             </w:pPr>
-            <w:proofErr w:type="spellStart"/>
             <w:r>
               <w:rPr>
                 <w:rFonts w:ascii="Times New Roman" w:eastAsia="Times New Roman" w:hAnsi="Times New Roman" w:cs="Times New Roman"/>
                 <w:color w:val="000000"/>
                 <w:lang w:val="en-CA"/>
               </w:rPr>
-              <w:t>Tzartus</w:t>
-            </w:r>
-            <w:proofErr w:type="spellEnd"/>
-            <w:r>
-              <w:rPr>
-                <w:rFonts w:ascii="Times New Roman" w:eastAsia="Times New Roman" w:hAnsi="Times New Roman" w:cs="Times New Roman"/>
-                <w:color w:val="000000"/>
-                <w:lang w:val="en-CA"/>
-              </w:rPr>
-              <w:t xml:space="preserve"> 116</w:t>
+              <w:t>Tzartus 116</w:t>
             </w:r>
           </w:p>
         </w:tc>
@@ -18550,23 +17433,13 @@
                 <w:lang w:val="en-CA"/>
               </w:rPr>
             </w:pPr>
-            <w:proofErr w:type="spellStart"/>
             <w:r>
               <w:rPr>
                 <w:rFonts w:ascii="Times New Roman" w:eastAsia="Times New Roman" w:hAnsi="Times New Roman" w:cs="Times New Roman"/>
                 <w:color w:val="000000"/>
                 <w:lang w:val="en-CA"/>
               </w:rPr>
-              <w:t>Bordelais</w:t>
-            </w:r>
-            <w:proofErr w:type="spellEnd"/>
-            <w:r>
-              <w:rPr>
-                <w:rFonts w:ascii="Times New Roman" w:eastAsia="Times New Roman" w:hAnsi="Times New Roman" w:cs="Times New Roman"/>
-                <w:color w:val="000000"/>
-                <w:lang w:val="en-CA"/>
-              </w:rPr>
-              <w:t xml:space="preserve"> Island</w:t>
+              <w:t>Bordelais Island</w:t>
             </w:r>
           </w:p>
         </w:tc>
@@ -18756,6 +17629,586 @@
     </w:p>
     <w:p>
       <w:pPr>
+        <w:pStyle w:val="Bibliography"/>
+        <w:rPr>
+          <w:rFonts w:ascii="Times New Roman" w:hAnsi="Times New Roman" w:cs="Times New Roman"/>
+        </w:rPr>
+      </w:pPr>
+      <w:r>
+        <w:t xml:space="preserve"> </w:t>
+      </w:r>
+      <w:r>
+        <w:fldChar w:fldCharType="begin"/>
+      </w:r>
+      <w:r>
+        <w:instrText xml:space="preserve"> ADDIN ZOTERO_BIBL {"uncited":[],"omitted":[],"custom":[]} CSL_BIBLIOGRAPHY </w:instrText>
+      </w:r>
+      <w:r>
+        <w:fldChar w:fldCharType="separate"/>
+      </w:r>
+      <w:r>
+        <w:rPr>
+          <w:rFonts w:ascii="Times New Roman" w:hAnsi="Times New Roman" w:cs="Times New Roman"/>
+        </w:rPr>
+        <w:t>Allgeier, J.E., Burkepile, D.E., Layman, C.A., 2017. Animal pee in the sea: consumer-mediated nutrient dynamics in the world’s changing oceans. Glob Change Biol 23, 2166–2178. https://doi.org/10.1111/gcb.13625</w:t>
+      </w:r>
+    </w:p>
+    <w:p>
+      <w:pPr>
+        <w:pStyle w:val="Bibliography"/>
+        <w:rPr>
+          <w:rFonts w:ascii="Times New Roman" w:hAnsi="Times New Roman" w:cs="Times New Roman"/>
+        </w:rPr>
+      </w:pPr>
+      <w:r>
+        <w:rPr>
+          <w:rFonts w:ascii="Times New Roman" w:hAnsi="Times New Roman" w:cs="Times New Roman"/>
+        </w:rPr>
+        <w:t>Aquilino, K.M., Bracken, M.E.S., Faubel, M.N., Stachowicz, J.J., 2009. Local-scale nutrient regeneration facilitates seaweed growth on wave-exposed rocky shores in an upwelling system. Limnol Oceanogr 54, 309–317. https://doi.org/10.4319/lo.2009.54.1.0309</w:t>
+      </w:r>
+    </w:p>
+    <w:p>
+      <w:pPr>
+        <w:pStyle w:val="Bibliography"/>
+        <w:rPr>
+          <w:rFonts w:ascii="Times New Roman" w:hAnsi="Times New Roman" w:cs="Times New Roman"/>
+        </w:rPr>
+      </w:pPr>
+      <w:r>
+        <w:rPr>
+          <w:rFonts w:ascii="Times New Roman" w:hAnsi="Times New Roman" w:cs="Times New Roman"/>
+        </w:rPr>
+        <w:t>Archer, S.K., Allgeier, J.E., Semmens, B.X., Heppell, S.A., Pattengill-Semmens, C.V., Rosemond, A.D., Bush, P.G., McCoy, C.M., Johnson, B.C., Layman, C.A., 2015. Hot moments in spawning aggregations: implications for ecosystem-scale nutrient cycling. Coral Reefs 34, 19–23. https://doi.org/10.1007/s00338-014-1208-4</w:t>
+      </w:r>
+    </w:p>
+    <w:p>
+      <w:pPr>
+        <w:pStyle w:val="Bibliography"/>
+        <w:rPr>
+          <w:rFonts w:ascii="Times New Roman" w:hAnsi="Times New Roman" w:cs="Times New Roman"/>
+        </w:rPr>
+      </w:pPr>
+      <w:r>
+        <w:rPr>
+          <w:rFonts w:ascii="Times New Roman" w:hAnsi="Times New Roman" w:cs="Times New Roman"/>
+        </w:rPr>
+        <w:t>Brooks, M.E., Kristensen, K., van Benthem, K.J., Magnusson, A., Berg, C.W., Nielsen, A., Skaug, H.J., Mächler, M., Bolker, B.M., 2017. glmmTMB balances speed and flexibility among packages for zero-inflated generalized linear mixed modeling. The R Journal 9, 378. https://doi.org/10.32614/RJ-2017-066</w:t>
+      </w:r>
+    </w:p>
+    <w:p>
+      <w:pPr>
+        <w:pStyle w:val="Bibliography"/>
+        <w:rPr>
+          <w:rFonts w:ascii="Times New Roman" w:hAnsi="Times New Roman" w:cs="Times New Roman"/>
+        </w:rPr>
+      </w:pPr>
+      <w:r>
+        <w:rPr>
+          <w:rFonts w:ascii="Times New Roman" w:hAnsi="Times New Roman" w:cs="Times New Roman"/>
+        </w:rPr>
+        <w:t>Brzezinksi, M., Reed, D., Harrer, S., Rassweiler, A., Melack, J., Goodridge, B., Dugan, J., 2013. Multiple sources and forms of nitrogen sustain year-round kelp growth on the inner continental shelf of the Santa Barbara Channel. Oceanog 26, 114–123. https://doi.org/10.5670/oceanog.2013.53</w:t>
+      </w:r>
+    </w:p>
+    <w:p>
+      <w:pPr>
+        <w:pStyle w:val="Bibliography"/>
+        <w:rPr>
+          <w:rFonts w:ascii="Times New Roman" w:hAnsi="Times New Roman" w:cs="Times New Roman"/>
+        </w:rPr>
+      </w:pPr>
+      <w:r>
+        <w:rPr>
+          <w:rFonts w:ascii="Times New Roman" w:hAnsi="Times New Roman" w:cs="Times New Roman"/>
+        </w:rPr>
+        <w:t>Dayton, P.K., Tegner, M.J., Edwards, P.B., Riser, K.L., 1999. Temporal and Spatial Scales of Kelp Demography: The Role of Oceanographic Climate. Ecological Monographs 69, 219–250. https://doi.org/10.1890/0012-9615(1999)069[</w:t>
+      </w:r>
+      <w:proofErr w:type="gramStart"/>
+      <w:r>
+        <w:rPr>
+          <w:rFonts w:ascii="Times New Roman" w:hAnsi="Times New Roman" w:cs="Times New Roman"/>
+        </w:rPr>
+        <w:t>0219:TASSOK</w:t>
+      </w:r>
+      <w:proofErr w:type="gramEnd"/>
+      <w:r>
+        <w:rPr>
+          <w:rFonts w:ascii="Times New Roman" w:hAnsi="Times New Roman" w:cs="Times New Roman"/>
+        </w:rPr>
+        <w:t>]2.0.CO;2</w:t>
+      </w:r>
+    </w:p>
+    <w:p>
+      <w:pPr>
+        <w:pStyle w:val="Bibliography"/>
+        <w:rPr>
+          <w:rFonts w:ascii="Times New Roman" w:hAnsi="Times New Roman" w:cs="Times New Roman"/>
+        </w:rPr>
+      </w:pPr>
+      <w:r>
+        <w:rPr>
+          <w:rFonts w:ascii="Times New Roman" w:hAnsi="Times New Roman" w:cs="Times New Roman"/>
+        </w:rPr>
+        <w:t>Doughty, C.E., Roman, J., Faurby, S., Wolf, A., Haque, A., Bakker, E.S., Malhi, Y., Dunning, J.B., Svenning, J.-C., 2016. Global nutrient transport in a world of giants. Proceedings of the National Academy of Sciences 113, 868–873. https://doi.org/10.1073/pnas.1502549112</w:t>
+      </w:r>
+    </w:p>
+    <w:p>
+      <w:pPr>
+        <w:pStyle w:val="Bibliography"/>
+        <w:rPr>
+          <w:rFonts w:ascii="Times New Roman" w:hAnsi="Times New Roman" w:cs="Times New Roman"/>
+        </w:rPr>
+      </w:pPr>
+      <w:r>
+        <w:rPr>
+          <w:rFonts w:ascii="Times New Roman" w:hAnsi="Times New Roman" w:cs="Times New Roman"/>
+        </w:rPr>
+        <w:t>Edgar, G., Stuart-Smith, R., 2009. Ecological effects of marine protected areas on rocky reef communities—a continental-scale analysis. Mar. Ecol. Prog. Ser. 388, 51–62. https://doi.org/10.3354/meps08149</w:t>
+      </w:r>
+    </w:p>
+    <w:p>
+      <w:pPr>
+        <w:pStyle w:val="Bibliography"/>
+        <w:rPr>
+          <w:rFonts w:ascii="Times New Roman" w:hAnsi="Times New Roman" w:cs="Times New Roman"/>
+        </w:rPr>
+      </w:pPr>
+      <w:r>
+        <w:rPr>
+          <w:rFonts w:ascii="Times New Roman" w:hAnsi="Times New Roman" w:cs="Times New Roman"/>
+        </w:rPr>
+        <w:t>Edgar, G.J., Cooper, A., Baker, S.C., Barker, W., Barrett, N.S., Becerro, M.A., Bates, A.E., Brock, D., Ceccarelli, D.M., Clausius, E., Davey, M., Davis, T.R., Day, P.B., Green, A., Griffiths, S.R., Hicks, J., Hinojosa, I.A., Jones, B.K., Kininmonth, S., Larkin, M.F., Lazzari, N., Lefcheck, J.S., Ling, S.D., Mooney, P., Oh, E., Pérez-Matus, A., Pocklington, J.B., Riera, R., Sanabria-Fernandez, J.A., Seroussi, Y., Shaw, I., Shields, D., Shields, J., Smith, M., Soler, G.A., Stuart-Smith, J., Turnbull, J., Stuart-Smith, R.D., 2020. Establishing the ecological basis for conservation of shallow marine life using Reef Life Survey. Biological Conservation 252, 108855. https://doi.org/10.1016/j.biocon.2020.108855</w:t>
+      </w:r>
+    </w:p>
+    <w:p>
+      <w:pPr>
+        <w:pStyle w:val="Bibliography"/>
+        <w:rPr>
+          <w:rFonts w:ascii="Times New Roman" w:hAnsi="Times New Roman" w:cs="Times New Roman"/>
+        </w:rPr>
+      </w:pPr>
+      <w:r>
+        <w:rPr>
+          <w:rFonts w:ascii="Times New Roman" w:hAnsi="Times New Roman" w:cs="Times New Roman"/>
+        </w:rPr>
+        <w:t>Froese, R., Thorson, J.T., Reyes Jr, R.B., 2014. A Bayesian approach for estimating length-weight relationships in fishes. Journal of Applied Ichthyology 30, 78–85. https://doi.org/10.1111/jai.12299</w:t>
+      </w:r>
+    </w:p>
+    <w:p>
+      <w:pPr>
+        <w:pStyle w:val="Bibliography"/>
+        <w:rPr>
+          <w:rFonts w:ascii="Times New Roman" w:hAnsi="Times New Roman" w:cs="Times New Roman"/>
+        </w:rPr>
+      </w:pPr>
+      <w:r>
+        <w:rPr>
+          <w:rFonts w:ascii="Times New Roman" w:hAnsi="Times New Roman" w:cs="Times New Roman"/>
+        </w:rPr>
+        <w:t xml:space="preserve">Gaylord, B., Rosman, J.H., Reed, D.C., Koseff, J.R., Fram, J., MacIntyre, S., Arkema, K., McDonald, C., Brzezinski, M.A., Largier, J.L., Monismith, S.G., Raimondi, P.T., Mardian, B., 2007. Spatial patterns of flow and their modification within and around a </w:t>
+      </w:r>
+      <w:r>
+        <w:rPr>
+          <w:rFonts w:ascii="Times New Roman" w:hAnsi="Times New Roman" w:cs="Times New Roman"/>
+        </w:rPr>
+        <w:lastRenderedPageBreak/>
+        <w:t>giant kelp forest. Limnology and Oceanography 52, 1838–1852. https://doi.org/10.4319/lo.2007.52.5.1838</w:t>
+      </w:r>
+    </w:p>
+    <w:p>
+      <w:pPr>
+        <w:pStyle w:val="Bibliography"/>
+        <w:rPr>
+          <w:rFonts w:ascii="Times New Roman" w:hAnsi="Times New Roman" w:cs="Times New Roman"/>
+        </w:rPr>
+      </w:pPr>
+      <w:r>
+        <w:rPr>
+          <w:rFonts w:ascii="Times New Roman" w:hAnsi="Times New Roman" w:cs="Times New Roman"/>
+        </w:rPr>
+        <w:t>Gruner, D.S., Smith, J.E., Seabloom, E.W., Sandin, S.A., Ngai, J.T., Hillebrand, H., Harpole, W.S., Elser, J.J., Cleland, E.E., Bracken, M.E.S., Borer, E.T., Bolker, B.M., 2008. A cross-system synthesis of consumer and nutrient resource control on producer biomass. Ecol Lett 11, 740–755. https://doi.org/10.1111/j.1461-0248.2008.01192.x</w:t>
+      </w:r>
+    </w:p>
+    <w:p>
+      <w:pPr>
+        <w:pStyle w:val="Bibliography"/>
+        <w:rPr>
+          <w:rFonts w:ascii="Times New Roman" w:hAnsi="Times New Roman" w:cs="Times New Roman"/>
+        </w:rPr>
+      </w:pPr>
+      <w:r>
+        <w:rPr>
+          <w:rFonts w:ascii="Times New Roman" w:hAnsi="Times New Roman" w:cs="Times New Roman"/>
+        </w:rPr>
+        <w:t>Hartig, F., 2022. DHARMa: Residual Diagnostics for Hierarchical (Multi-Level / Mixed) Regression Models. R package version 0.4.6.</w:t>
+      </w:r>
+    </w:p>
+    <w:p>
+      <w:pPr>
+        <w:pStyle w:val="Bibliography"/>
+        <w:rPr>
+          <w:rFonts w:ascii="Times New Roman" w:hAnsi="Times New Roman" w:cs="Times New Roman"/>
+        </w:rPr>
+      </w:pPr>
+      <w:r>
+        <w:rPr>
+          <w:rFonts w:ascii="Times New Roman" w:hAnsi="Times New Roman" w:cs="Times New Roman"/>
+        </w:rPr>
+        <w:t>Holbrook, S.J., Brooks, A.J., Schmitt, R.J., Stewart, H.L., 2008. Effects of sheltering fish on growth of their host corals. Mar Biol 155, 521–530. https://doi.org/10.1007/s00227-008-1051-7</w:t>
+      </w:r>
+    </w:p>
+    <w:p>
+      <w:pPr>
+        <w:pStyle w:val="Bibliography"/>
+        <w:rPr>
+          <w:rFonts w:ascii="Times New Roman" w:hAnsi="Times New Roman" w:cs="Times New Roman"/>
+        </w:rPr>
+      </w:pPr>
+      <w:r>
+        <w:rPr>
+          <w:rFonts w:ascii="Times New Roman" w:hAnsi="Times New Roman" w:cs="Times New Roman"/>
+        </w:rPr>
+        <w:t>Holmes, R.M., Aminot, A., Kerouel, R., Hooker, B.A., Peterson, B.J., 1999. A simple and precise method for measuring ammonium in marine and freshwater ecosystems. Canadian Journal of Fisheries and Aquatic Sciences 56, 1801–1808. https://doi.org/10.1139/f99-128</w:t>
+      </w:r>
+    </w:p>
+    <w:p>
+      <w:pPr>
+        <w:pStyle w:val="Bibliography"/>
+        <w:rPr>
+          <w:rFonts w:ascii="Times New Roman" w:hAnsi="Times New Roman" w:cs="Times New Roman"/>
+        </w:rPr>
+      </w:pPr>
+      <w:r>
+        <w:rPr>
+          <w:rFonts w:ascii="Times New Roman" w:hAnsi="Times New Roman" w:cs="Times New Roman"/>
+        </w:rPr>
+        <w:t>Layman, C.A., Allgeier, J.E., Montaña, C.G., 2016. Mechanistic evidence of enhanced production on artificial reefs: A case study in a Bahamian seagrass ecosystem. Ecol Eng 95, 574–579. https://doi.org/10.1016/j.ecoleng.2016.06.109</w:t>
+      </w:r>
+    </w:p>
+    <w:p>
+      <w:pPr>
+        <w:pStyle w:val="Bibliography"/>
+        <w:rPr>
+          <w:rFonts w:ascii="Times New Roman" w:hAnsi="Times New Roman" w:cs="Times New Roman"/>
+        </w:rPr>
+      </w:pPr>
+      <w:r>
+        <w:rPr>
+          <w:rFonts w:ascii="Times New Roman" w:hAnsi="Times New Roman" w:cs="Times New Roman"/>
+        </w:rPr>
+        <w:t>Leibold, M.A., 1991. Biodiversity and nutrient enrichment in pond plankton communities. Evol. Ecol. Res 1, 73–95.</w:t>
+      </w:r>
+    </w:p>
+    <w:p>
+      <w:pPr>
+        <w:pStyle w:val="Bibliography"/>
+        <w:rPr>
+          <w:rFonts w:ascii="Times New Roman" w:hAnsi="Times New Roman" w:cs="Times New Roman"/>
+        </w:rPr>
+      </w:pPr>
+      <w:r>
+        <w:rPr>
+          <w:rFonts w:ascii="Times New Roman" w:hAnsi="Times New Roman" w:cs="Times New Roman"/>
+        </w:rPr>
+        <w:t>Lobban, C.S., Harrison, P.J., 1994. Seaweed Ecology and Physiology. Cambridge University Press.</w:t>
+      </w:r>
+    </w:p>
+    <w:p>
+      <w:pPr>
+        <w:pStyle w:val="Bibliography"/>
+        <w:rPr>
+          <w:rFonts w:ascii="Times New Roman" w:hAnsi="Times New Roman" w:cs="Times New Roman"/>
+        </w:rPr>
+      </w:pPr>
+      <w:r>
+        <w:rPr>
+          <w:rFonts w:ascii="Times New Roman" w:hAnsi="Times New Roman" w:cs="Times New Roman"/>
+        </w:rPr>
+        <w:t>Lowman, H.E., Hirsch, M.E., Brzezinski, M.A., Melack, J.M., 2023. Examining the Potential of Sandy Marine Sediments Surrounding Giant Kelp Forests to Provide Recycled Nutrients for Growth. Journal of Coastal Research 39, 442–454. https://doi.org/10.2112/JCOASTRES-D-22-00035.1</w:t>
+      </w:r>
+    </w:p>
+    <w:p>
+      <w:pPr>
+        <w:pStyle w:val="Bibliography"/>
+        <w:rPr>
+          <w:rFonts w:ascii="Times New Roman" w:hAnsi="Times New Roman" w:cs="Times New Roman"/>
+        </w:rPr>
+      </w:pPr>
+      <w:r>
+        <w:rPr>
+          <w:rFonts w:ascii="Times New Roman" w:hAnsi="Times New Roman" w:cs="Times New Roman"/>
+        </w:rPr>
+        <w:t>Mann, K.H., 1973. Seaweeds: Their Productivity and Strategy for Growth. Science 182, 975–981. https://doi.org/10.1126/science.182.4116.975</w:t>
+      </w:r>
+    </w:p>
+    <w:p>
+      <w:pPr>
+        <w:pStyle w:val="Bibliography"/>
+        <w:rPr>
+          <w:rFonts w:ascii="Times New Roman" w:hAnsi="Times New Roman" w:cs="Times New Roman"/>
+        </w:rPr>
+      </w:pPr>
+      <w:r>
+        <w:rPr>
+          <w:rFonts w:ascii="Times New Roman" w:hAnsi="Times New Roman" w:cs="Times New Roman"/>
+        </w:rPr>
+        <w:t>Menge, B.A., 1992. Community Regulation: Under What Conditions Are Bottom-Up Factors Important on Rocky Shores? Ecology 73, 755–765. https://doi.org/10.2307/1940155</w:t>
+      </w:r>
+    </w:p>
+    <w:p>
+      <w:pPr>
+        <w:pStyle w:val="Bibliography"/>
+        <w:rPr>
+          <w:rFonts w:ascii="Times New Roman" w:hAnsi="Times New Roman" w:cs="Times New Roman"/>
+        </w:rPr>
+      </w:pPr>
+      <w:r>
+        <w:rPr>
+          <w:rFonts w:ascii="Times New Roman" w:hAnsi="Times New Roman" w:cs="Times New Roman"/>
+        </w:rPr>
+        <w:t>Meyer, J.L., Schultz, E.T., 1985. Migrating haemulid fishes as a source of nutrients and organic matter on coral reefs. Limnol Oceanogr 30, 146–156.</w:t>
+      </w:r>
+    </w:p>
+    <w:p>
+      <w:pPr>
+        <w:pStyle w:val="Bibliography"/>
+        <w:rPr>
+          <w:rFonts w:ascii="Times New Roman" w:hAnsi="Times New Roman" w:cs="Times New Roman"/>
+        </w:rPr>
+      </w:pPr>
+      <w:r>
+        <w:rPr>
+          <w:rFonts w:ascii="Times New Roman" w:hAnsi="Times New Roman" w:cs="Times New Roman"/>
+        </w:rPr>
+        <w:t>Nielsen, K.J., Navarrete, S.A., 2004. Mesoscale regulation comes from the bottom-up: intertidal interactions between consumers and upwelling. Ecology Letters 7, 31–41. https://doi.org/10.1046/j.1461-0248.2003.00542.x</w:t>
+      </w:r>
+    </w:p>
+    <w:p>
+      <w:pPr>
+        <w:pStyle w:val="Bibliography"/>
+        <w:rPr>
+          <w:rFonts w:ascii="Times New Roman" w:hAnsi="Times New Roman" w:cs="Times New Roman"/>
+        </w:rPr>
+      </w:pPr>
+      <w:r>
+        <w:rPr>
+          <w:rFonts w:ascii="Times New Roman" w:hAnsi="Times New Roman" w:cs="Times New Roman"/>
+        </w:rPr>
+        <w:t>Oksanen, J., Simpson, G.L., Blanchet, F.G., Kindt, R., Legendre, P., Minchin, P.R., O’Hara, R.B., Solymos, P., Stevens, M.H.H., Szoecs, E., Wagner, H., Barbour, M., Bedward, M., Bolker, B., Borcard, D., Carvalho, G., Chirico, M., Caceres, M.D., Durand, S., Evangelista, H.B.A., FitzJohn, R., Friendly, M., Furneaux, B., Hannigan, G., Hill, M.O., Lahti, L., McGlinn, D., Ouellette, M.-H., Cunha, E.R., Smith, T., Stier, A., Braak, C.J.F.T., Weedon, J., 2022. vegan: Community Ecology Package. R package version 2.6-4.</w:t>
+      </w:r>
+    </w:p>
+    <w:p>
+      <w:pPr>
+        <w:pStyle w:val="Bibliography"/>
+        <w:rPr>
+          <w:rFonts w:ascii="Times New Roman" w:hAnsi="Times New Roman" w:cs="Times New Roman"/>
+        </w:rPr>
+      </w:pPr>
+      <w:r>
+        <w:rPr>
+          <w:rFonts w:ascii="Times New Roman" w:hAnsi="Times New Roman" w:cs="Times New Roman"/>
+        </w:rPr>
+        <w:t>Paine, R.T., 1986. Benthic community—water column coupling during the 1982-1983 El Niño. Are community changes at high latitudes attributable to cause or coincidence?1. Limnology and Oceanography 31, 351–360. https://doi.org/10.4319/lo.1986.31.2.0351</w:t>
+      </w:r>
+    </w:p>
+    <w:p>
+      <w:pPr>
+        <w:pStyle w:val="Bibliography"/>
+        <w:rPr>
+          <w:rFonts w:ascii="Times New Roman" w:hAnsi="Times New Roman" w:cs="Times New Roman"/>
+        </w:rPr>
+      </w:pPr>
+      <w:r>
+        <w:rPr>
+          <w:rFonts w:ascii="Times New Roman" w:hAnsi="Times New Roman" w:cs="Times New Roman"/>
+        </w:rPr>
+        <w:lastRenderedPageBreak/>
+        <w:t>Pawlowicz, R., 2017. Seasonal cycles, hypoxia, and renewal in a coastal fjord (Barkley Sound, British Columbia). Atmosphere-Ocean 55, 264–283. https://doi.org/10.1080/07055900.2017.1374240</w:t>
+      </w:r>
+    </w:p>
+    <w:p>
+      <w:pPr>
+        <w:pStyle w:val="Bibliography"/>
+        <w:rPr>
+          <w:rFonts w:ascii="Times New Roman" w:hAnsi="Times New Roman" w:cs="Times New Roman"/>
+        </w:rPr>
+      </w:pPr>
+      <w:r>
+        <w:rPr>
+          <w:rFonts w:ascii="Times New Roman" w:hAnsi="Times New Roman" w:cs="Times New Roman"/>
+        </w:rPr>
+        <w:t>Pfister, C.A., Altabet, M.A., Post, D., 2014. Animal regeneration and microbial retention of nitrogen along coastal rocky shores. Ecology 95, 2803–2814. https://doi.org/10.1890/13-1825.1</w:t>
+      </w:r>
+    </w:p>
+    <w:p>
+      <w:pPr>
+        <w:pStyle w:val="Bibliography"/>
+        <w:rPr>
+          <w:rFonts w:ascii="Times New Roman" w:hAnsi="Times New Roman" w:cs="Times New Roman"/>
+        </w:rPr>
+      </w:pPr>
+      <w:r>
+        <w:rPr>
+          <w:rFonts w:ascii="Times New Roman" w:hAnsi="Times New Roman" w:cs="Times New Roman"/>
+        </w:rPr>
+        <w:t>Pfister, C.A., Altabet, M.A., Weigel, B.L., 2019. Kelp beds and their local effects on seawater chemistry, productivity, and microbial communities. Ecology 100, e02798. https://doi.org/10.1002/ecy.2798</w:t>
+      </w:r>
+    </w:p>
+    <w:p>
+      <w:pPr>
+        <w:pStyle w:val="Bibliography"/>
+        <w:rPr>
+          <w:rFonts w:ascii="Times New Roman" w:hAnsi="Times New Roman" w:cs="Times New Roman"/>
+        </w:rPr>
+      </w:pPr>
+      <w:r>
+        <w:rPr>
+          <w:rFonts w:ascii="Times New Roman" w:hAnsi="Times New Roman" w:cs="Times New Roman"/>
+        </w:rPr>
+        <w:t>Phillips, J.C., Hurd, C.L., 2004. Kinetics of nitrate, ammonium, and urea uptake by four intertidal seaweeds from New Zealand. J Phycol 40, 534–545. https://doi.org/10.1111/j.1529-8817.2004.03157.x</w:t>
+      </w:r>
+    </w:p>
+    <w:p>
+      <w:pPr>
+        <w:pStyle w:val="Bibliography"/>
+        <w:rPr>
+          <w:rFonts w:ascii="Times New Roman" w:hAnsi="Times New Roman" w:cs="Times New Roman"/>
+        </w:rPr>
+      </w:pPr>
+      <w:r>
+        <w:rPr>
+          <w:rFonts w:ascii="Times New Roman" w:hAnsi="Times New Roman" w:cs="Times New Roman"/>
+        </w:rPr>
+        <w:t>Probyn, T.A., Chapman, A.R.O., 1983. Summer growth of Chordaria flagelliformis (O.F. Muell.) C. Ag.: Physiological strategies in a nutrient stressed environment. Journal of Experimental Marine Biology and Ecology 73, 243–271. https://doi.org/10.1016/0022-0981(83)90050-3</w:t>
+      </w:r>
+    </w:p>
+    <w:p>
+      <w:pPr>
+        <w:pStyle w:val="Bibliography"/>
+        <w:rPr>
+          <w:rFonts w:ascii="Times New Roman" w:hAnsi="Times New Roman" w:cs="Times New Roman"/>
+        </w:rPr>
+      </w:pPr>
+      <w:r>
+        <w:rPr>
+          <w:rFonts w:ascii="Times New Roman" w:hAnsi="Times New Roman" w:cs="Times New Roman"/>
+        </w:rPr>
+        <w:t>R Core Team, 2019. R: A language and environment for statistical computing.</w:t>
+      </w:r>
+    </w:p>
+    <w:p>
+      <w:pPr>
+        <w:pStyle w:val="Bibliography"/>
+        <w:rPr>
+          <w:rFonts w:ascii="Times New Roman" w:hAnsi="Times New Roman" w:cs="Times New Roman"/>
+        </w:rPr>
+      </w:pPr>
+      <w:r>
+        <w:rPr>
+          <w:rFonts w:ascii="Times New Roman" w:hAnsi="Times New Roman" w:cs="Times New Roman"/>
+        </w:rPr>
+        <w:t>RStudio Team, 2016. RStudio: Integrated development for R.</w:t>
+      </w:r>
+    </w:p>
+    <w:p>
+      <w:pPr>
+        <w:pStyle w:val="Bibliography"/>
+        <w:rPr>
+          <w:rFonts w:ascii="Times New Roman" w:hAnsi="Times New Roman" w:cs="Times New Roman"/>
+        </w:rPr>
+      </w:pPr>
+      <w:r>
+        <w:rPr>
+          <w:rFonts w:ascii="Times New Roman" w:hAnsi="Times New Roman" w:cs="Times New Roman"/>
+        </w:rPr>
+        <w:t>Sellers, A.J., Leung, B., Torchin, M.E., 2020. Global meta-analysis of how marine upwelling affects herbivory. Global Ecology and Biogeography 29, 370–383. https://doi.org/10.1111/geb.13023</w:t>
+      </w:r>
+    </w:p>
+    <w:p>
+      <w:pPr>
+        <w:pStyle w:val="Bibliography"/>
+        <w:rPr>
+          <w:rFonts w:ascii="Times New Roman" w:hAnsi="Times New Roman" w:cs="Times New Roman"/>
+        </w:rPr>
+      </w:pPr>
+      <w:r>
+        <w:rPr>
+          <w:rFonts w:ascii="Times New Roman" w:hAnsi="Times New Roman" w:cs="Times New Roman"/>
+        </w:rPr>
+        <w:t>Shantz, A.A., Ladd, M.C., Schrack, E., Burkepile, D.E., 2015. Fish-derived nutrient hotspots shape coral reef benthic communities. Ecological Applications 25, 2142–2152. https://doi.org/10.1890/14-2209.1</w:t>
+      </w:r>
+    </w:p>
+    <w:p>
+      <w:pPr>
+        <w:pStyle w:val="Bibliography"/>
+        <w:rPr>
+          <w:rFonts w:ascii="Times New Roman" w:hAnsi="Times New Roman" w:cs="Times New Roman"/>
+        </w:rPr>
+      </w:pPr>
+      <w:r>
+        <w:rPr>
+          <w:rFonts w:ascii="Times New Roman" w:hAnsi="Times New Roman" w:cs="Times New Roman"/>
+        </w:rPr>
+        <w:t>Steneck, R.S., Graham, M.H., Bourque, B.J., Corbett, D., Erlandson, J.M., Estes, J.A., Tegner, M.J., 2002. Kelp forest ecosystems: biodiversity, stability, resilience and future. Environmental Conservation 29, 436–459. https://doi.org/10.1017/S0376892902000322</w:t>
+      </w:r>
+    </w:p>
+    <w:p>
+      <w:pPr>
+        <w:pStyle w:val="Bibliography"/>
+        <w:rPr>
+          <w:rFonts w:ascii="Times New Roman" w:hAnsi="Times New Roman" w:cs="Times New Roman"/>
+        </w:rPr>
+      </w:pPr>
+      <w:r>
+        <w:rPr>
+          <w:rFonts w:ascii="Times New Roman" w:hAnsi="Times New Roman" w:cs="Times New Roman"/>
+        </w:rPr>
+        <w:t>Taylor, B.W., Keep, C.F., Hall, R.O., Koch, B.J., Tronstad, L.M., Flecker, A.S., Ulseth, A.J., 2007. Improving the fluorometric ammonium method: matrix effects, background fluorescence, and standard additions. Journal of the North American Benthological Society 26, 167–177. https://doi.org/10.1899/0887-3593(2007)26[</w:t>
+      </w:r>
+      <w:proofErr w:type="gramStart"/>
+      <w:r>
+        <w:rPr>
+          <w:rFonts w:ascii="Times New Roman" w:hAnsi="Times New Roman" w:cs="Times New Roman"/>
+        </w:rPr>
+        <w:t>167:ITFAMM</w:t>
+      </w:r>
+      <w:proofErr w:type="gramEnd"/>
+      <w:r>
+        <w:rPr>
+          <w:rFonts w:ascii="Times New Roman" w:hAnsi="Times New Roman" w:cs="Times New Roman"/>
+        </w:rPr>
+        <w:t>]2.0.CO;2</w:t>
+      </w:r>
+    </w:p>
+    <w:p>
+      <w:pPr>
+        <w:pStyle w:val="Bibliography"/>
+        <w:rPr>
+          <w:rFonts w:ascii="Times New Roman" w:hAnsi="Times New Roman" w:cs="Times New Roman"/>
+        </w:rPr>
+      </w:pPr>
+      <w:r>
+        <w:rPr>
+          <w:rFonts w:ascii="Times New Roman" w:hAnsi="Times New Roman" w:cs="Times New Roman"/>
+        </w:rPr>
+        <w:t>Tilman, G.D., 1984. Plant Dominance Along an Experimental Nutrient Gradient. Ecology 65, 1445–1453. https://doi.org/10.2307/1939125</w:t>
+      </w:r>
+    </w:p>
+    <w:p>
+      <w:pPr>
+        <w:pStyle w:val="Bibliography"/>
+        <w:rPr>
+          <w:rFonts w:ascii="Times New Roman" w:hAnsi="Times New Roman" w:cs="Times New Roman"/>
+        </w:rPr>
+      </w:pPr>
+      <w:r>
+        <w:rPr>
+          <w:rFonts w:ascii="Times New Roman" w:hAnsi="Times New Roman" w:cs="Times New Roman"/>
+        </w:rPr>
+        <w:t>Wickham, H., Averick, M., Bryan, J., Chang, W., McGowan, L.D., François, R., Grolemund, G., Hayes, A., Henry, L., Hester, J., Kuhn, M., Pedersen, T.L., Miller, E., Bache, S.M., Müller, K., Ooms, J., Robinson, D., Seidel, D.P., Spinu, V., Takahashi, K., Vaughan, D., Wilke, C., Woo, K., Yutani, H., 2019. Welcome to the Tidyverse. Journal of Open Source Software 4, 1686. https://doi.org/10.21105/joss.01686</w:t>
+      </w:r>
+    </w:p>
+    <w:p>
+      <w:pPr>
         <w:spacing w:line="480" w:lineRule="auto"/>
         <w:rPr>
           <w:rFonts w:ascii="Times New Roman" w:hAnsi="Times New Roman" w:cs="Times New Roman"/>
@@ -18766,7 +18219,7 @@
         <w:rPr>
           <w:rFonts w:ascii="Times New Roman" w:hAnsi="Times New Roman" w:cs="Times New Roman"/>
         </w:rPr>
-        <w:t xml:space="preserve"> </w:t>
+        <w:fldChar w:fldCharType="end"/>
       </w:r>
     </w:p>
     <w:sectPr>
@@ -18781,7 +18234,7 @@
 
 <file path=word/comments.xml><?xml version="1.0" encoding="utf-8"?>
 <w:comments xmlns:wpc="http://schemas.microsoft.com/office/word/2010/wordprocessingCanvas" xmlns:cx="http://schemas.microsoft.com/office/drawing/2014/chartex" xmlns:cx1="http://schemas.microsoft.com/office/drawing/2015/9/8/chartex" xmlns:cx2="http://schemas.microsoft.com/office/drawing/2015/10/21/chartex" xmlns:cx3="http://schemas.microsoft.com/office/drawing/2016/5/9/chartex" xmlns:cx4="http://schemas.microsoft.com/office/drawing/2016/5/10/chartex" xmlns:cx5="http://schemas.microsoft.com/office/drawing/2016/5/11/chartex" xmlns:cx6="http://schemas.microsoft.com/office/drawing/2016/5/12/chartex" xmlns:cx7="http://schemas.microsoft.com/office/drawing/2016/5/13/chartex" xmlns:cx8="http://schemas.microsoft.com/office/drawing/2016/5/14/chartex" xmlns:mc="http://schemas.openxmlformats.org/markup-compatibility/2006" xmlns:aink="http://schemas.microsoft.com/office/drawing/2016/ink" xmlns:am3d="http://schemas.microsoft.com/office/drawing/2017/model3d" xmlns:o="urn:schemas-microsoft-com:office:office" xmlns:r="http://schemas.openxmlformats.org/officeDocument/2006/relationships" xmlns:m="http://schemas.openxmlformats.org/officeDocument/2006/math" xmlns:v="urn:schemas-microsoft-com:vml" xmlns:wp14="http://schemas.microsoft.com/office/word/2010/wordprocessingDrawing" xmlns:wp="http://schemas.openxmlformats.org/drawingml/2006/wordprocessingDrawing" xmlns:w10="urn:schemas-microsoft-com:office:word" xmlns:w="http://schemas.openxmlformats.org/wordprocessingml/2006/main" xmlns:w14="http://schemas.microsoft.com/office/word/2010/wordml" xmlns:w15="http://schemas.microsoft.com/office/word/2012/wordml" xmlns:w16cid="http://schemas.microsoft.com/office/word/2016/wordml/cid" xmlns:w16se="http://schemas.microsoft.com/office/word/2015/wordml/symex" xmlns:wpg="http://schemas.microsoft.com/office/word/2010/wordprocessingGroup" xmlns:wpi="http://schemas.microsoft.com/office/word/2010/wordprocessingInk" xmlns:wne="http://schemas.microsoft.com/office/word/2006/wordml" xmlns:wps="http://schemas.microsoft.com/office/word/2010/wordprocessingShape" mc:Ignorable="w14 w15 w16se w16cid wp14">
-  <w:comment w:id="0" w:author="Em Lim" w:date="2024-01-26T11:02:00Z" w:initials="EL">
+  <w:comment w:id="0" w:author="Em Lim" w:date="2024-01-29T15:19:00Z" w:initials="EL">
     <w:p>
       <w:pPr>
         <w:pStyle w:val="CommentText"/>
@@ -18793,124 +18246,88 @@
         <w:annotationRef/>
       </w:r>
       <w:r>
-        <w:t xml:space="preserve">The paper that really set up the: nutrient </w:t>
-      </w:r>
-      <w:r>
-        <w:sym w:font="Wingdings" w:char="F0E0"/>
-      </w:r>
-      <w:r>
-        <w:t xml:space="preserve"> pp </w:t>
-      </w:r>
-      <w:r>
-        <w:sym w:font="Wingdings" w:char="F0E0"/>
-      </w:r>
-      <w:r>
-        <w:t xml:space="preserve"> herbivore stuff actually looked at herbivore level stuff, so maybe I don’t want to set up my first paragraph the same way? I’m less looking for proof nutrient </w:t>
-      </w:r>
-      <w:proofErr w:type="spellStart"/>
-      <w:r>
-        <w:t>var</w:t>
-      </w:r>
-      <w:proofErr w:type="spellEnd"/>
-      <w:r>
-        <w:t xml:space="preserve"> propagates up the food chain, just looking to see whether there is nutrient var!!</w:t>
+        <w:t xml:space="preserve">Alt: </w:t>
+      </w:r>
+      <w:r>
+        <w:rPr>
+          <w:rFonts w:ascii="Times New Roman" w:eastAsia="Times New Roman" w:hAnsi="Times New Roman" w:cs="Times New Roman"/>
+          <w:color w:val="000000"/>
+        </w:rPr>
+        <w:t xml:space="preserve">However, the understanding of animal-driven </w:t>
+      </w:r>
+      <w:r>
+        <w:rPr>
+          <w:rFonts w:ascii="Times New Roman" w:eastAsia="Times New Roman" w:hAnsi="Times New Roman" w:cs="Times New Roman"/>
+          <w:color w:val="000000"/>
+        </w:rPr>
+        <w:t>variation</w:t>
+      </w:r>
+      <w:r>
+        <w:rPr>
+          <w:rFonts w:ascii="Times New Roman" w:eastAsia="Times New Roman" w:hAnsi="Times New Roman" w:cs="Times New Roman"/>
+          <w:color w:val="000000"/>
+        </w:rPr>
+        <w:t xml:space="preserve"> </w:t>
+      </w:r>
+      <w:r>
+        <w:rPr>
+          <w:rFonts w:ascii="Times New Roman" w:eastAsia="Times New Roman" w:hAnsi="Times New Roman" w:cs="Times New Roman"/>
+          <w:color w:val="000000"/>
+        </w:rPr>
+        <w:t>in</w:t>
+      </w:r>
+      <w:r>
+        <w:rPr>
+          <w:rFonts w:ascii="Times New Roman" w:eastAsia="Times New Roman" w:hAnsi="Times New Roman" w:cs="Times New Roman"/>
+          <w:color w:val="000000"/>
+        </w:rPr>
+        <w:t xml:space="preserve"> nutrient</w:t>
+      </w:r>
+      <w:r>
+        <w:rPr>
+          <w:rFonts w:ascii="Times New Roman" w:eastAsia="Times New Roman" w:hAnsi="Times New Roman" w:cs="Times New Roman"/>
+          <w:color w:val="000000"/>
+        </w:rPr>
+        <w:t xml:space="preserve"> availability</w:t>
+      </w:r>
+      <w:r>
+        <w:rPr>
+          <w:rFonts w:ascii="Times New Roman" w:eastAsia="Times New Roman" w:hAnsi="Times New Roman" w:cs="Times New Roman"/>
+          <w:color w:val="000000"/>
+        </w:rPr>
+        <w:t xml:space="preserve"> is drawn substantially from tropical ecosystems</w:t>
+      </w:r>
+      <w:r>
+        <w:rPr>
+          <w:rFonts w:ascii="Times New Roman" w:eastAsia="Times New Roman" w:hAnsi="Times New Roman" w:cs="Times New Roman"/>
+          <w:color w:val="000000"/>
+        </w:rPr>
+        <w:t xml:space="preserve"> (</w:t>
+      </w:r>
+      <w:r>
+        <w:rPr>
+          <w:rFonts w:ascii="Times New Roman" w:eastAsia="Times New Roman" w:hAnsi="Times New Roman" w:cs="Times New Roman"/>
+          <w:color w:val="000000"/>
+        </w:rPr>
+        <w:t>CITE</w:t>
+      </w:r>
+      <w:r>
+        <w:rPr>
+          <w:rFonts w:ascii="Times New Roman" w:eastAsia="Times New Roman" w:hAnsi="Times New Roman" w:cs="Times New Roman"/>
+          <w:color w:val="000000"/>
+        </w:rPr>
+        <w:t>)</w:t>
+      </w:r>
+      <w:r>
+        <w:rPr>
+          <w:rFonts w:ascii="Times New Roman" w:eastAsia="Times New Roman" w:hAnsi="Times New Roman" w:cs="Times New Roman"/>
+          <w:color w:val="000000"/>
+        </w:rPr>
+        <w:t>, often disregarding productive temperate marine ecosystems.</w:t>
       </w:r>
     </w:p>
   </w:comment>
-  <w:comment w:id="1" w:author="Em Lim" w:date="2024-01-29T15:19:00Z" w:initials="EL">
-    <w:p>
-      <w:pPr>
-        <w:pStyle w:val="CommentText"/>
-      </w:pPr>
-      <w:r>
-        <w:rPr>
-          <w:rStyle w:val="CommentReference"/>
-        </w:rPr>
-        <w:annotationRef/>
-      </w:r>
-      <w:r>
-        <w:t xml:space="preserve">Alt: </w:t>
-      </w:r>
-      <w:r>
-        <w:rPr>
-          <w:rFonts w:ascii="Times New Roman" w:eastAsia="Times New Roman" w:hAnsi="Times New Roman" w:cs="Times New Roman"/>
-          <w:color w:val="000000"/>
-        </w:rPr>
-        <w:t xml:space="preserve">However, the understanding of animal-driven </w:t>
-      </w:r>
-      <w:r>
-        <w:rPr>
-          <w:rFonts w:ascii="Times New Roman" w:eastAsia="Times New Roman" w:hAnsi="Times New Roman" w:cs="Times New Roman"/>
-          <w:color w:val="000000"/>
-        </w:rPr>
-        <w:t>variation</w:t>
-      </w:r>
-      <w:r>
-        <w:rPr>
-          <w:rFonts w:ascii="Times New Roman" w:eastAsia="Times New Roman" w:hAnsi="Times New Roman" w:cs="Times New Roman"/>
-          <w:color w:val="000000"/>
-        </w:rPr>
-        <w:t xml:space="preserve"> </w:t>
-      </w:r>
-      <w:r>
-        <w:rPr>
-          <w:rFonts w:ascii="Times New Roman" w:eastAsia="Times New Roman" w:hAnsi="Times New Roman" w:cs="Times New Roman"/>
-          <w:color w:val="000000"/>
-        </w:rPr>
-        <w:t>in</w:t>
-      </w:r>
-      <w:r>
-        <w:rPr>
-          <w:rFonts w:ascii="Times New Roman" w:eastAsia="Times New Roman" w:hAnsi="Times New Roman" w:cs="Times New Roman"/>
-          <w:color w:val="000000"/>
-        </w:rPr>
-        <w:t xml:space="preserve"> nutrient</w:t>
-      </w:r>
-      <w:r>
-        <w:rPr>
-          <w:rFonts w:ascii="Times New Roman" w:eastAsia="Times New Roman" w:hAnsi="Times New Roman" w:cs="Times New Roman"/>
-          <w:color w:val="000000"/>
-        </w:rPr>
-        <w:t xml:space="preserve"> availability</w:t>
-      </w:r>
-      <w:r>
-        <w:rPr>
-          <w:rFonts w:ascii="Times New Roman" w:eastAsia="Times New Roman" w:hAnsi="Times New Roman" w:cs="Times New Roman"/>
-          <w:color w:val="000000"/>
-        </w:rPr>
-        <w:t xml:space="preserve"> is drawn substantially from tropical ecosystems</w:t>
-      </w:r>
-      <w:r>
-        <w:rPr>
-          <w:rFonts w:ascii="Times New Roman" w:eastAsia="Times New Roman" w:hAnsi="Times New Roman" w:cs="Times New Roman"/>
-          <w:color w:val="000000"/>
-        </w:rPr>
-        <w:t xml:space="preserve"> (</w:t>
-      </w:r>
-      <w:r>
-        <w:rPr>
-          <w:rFonts w:ascii="Times New Roman" w:eastAsia="Times New Roman" w:hAnsi="Times New Roman" w:cs="Times New Roman"/>
-          <w:color w:val="000000"/>
-        </w:rPr>
-        <w:t>CITE</w:t>
-      </w:r>
-      <w:r>
-        <w:rPr>
-          <w:rFonts w:ascii="Times New Roman" w:eastAsia="Times New Roman" w:hAnsi="Times New Roman" w:cs="Times New Roman"/>
-          <w:color w:val="000000"/>
-        </w:rPr>
-        <w:t>)</w:t>
-      </w:r>
-      <w:r>
-        <w:rPr>
-          <w:rFonts w:ascii="Times New Roman" w:eastAsia="Times New Roman" w:hAnsi="Times New Roman" w:cs="Times New Roman"/>
-          <w:color w:val="000000"/>
-        </w:rPr>
-        <w:t>, often disregarding productive temperate marine ecosystems.</w:t>
-      </w:r>
-    </w:p>
-  </w:comment>
-  <w:comment w:id="2" w:author="Em Lim" w:date="2024-01-29T15:13:00Z" w:initials="EL">
+  <w:comment w:id="1" w:author="Em Lim" w:date="2024-01-29T15:13:00Z" w:initials="EL">
     <w:p>
       <w:pPr>
         <w:pBdr>
@@ -18997,7 +18414,7 @@
       </w:r>
     </w:p>
   </w:comment>
-  <w:comment w:id="3" w:author="Em Lim" w:date="2024-01-29T15:19:00Z" w:initials="EL">
+  <w:comment w:id="2" w:author="Em Lim" w:date="2024-01-29T15:19:00Z" w:initials="EL">
     <w:p>
       <w:pPr>
         <w:pStyle w:val="CommentText"/>
@@ -19013,7 +18430,7 @@
       </w:r>
     </w:p>
   </w:comment>
-  <w:comment w:id="4" w:author="Em Lim" w:date="2024-01-24T10:31:00Z" w:initials="EL">
+  <w:comment w:id="3" w:author="Em Lim" w:date="2024-01-24T10:31:00Z" w:initials="EL">
     <w:p>
       <w:pPr>
         <w:pStyle w:val="CommentText"/>
@@ -19025,27 +18442,11 @@
         <w:annotationRef/>
       </w:r>
       <w:r>
-        <w:t xml:space="preserve">This isn’t </w:t>
-      </w:r>
-      <w:proofErr w:type="spellStart"/>
-      <w:r>
-        <w:t>reallyyyy</w:t>
-      </w:r>
-      <w:proofErr w:type="spellEnd"/>
-      <w:r>
-        <w:t xml:space="preserve"> the case </w:t>
-      </w:r>
-      <w:proofErr w:type="gramStart"/>
-      <w:r>
-        <w:t>anymore, but</w:t>
-      </w:r>
-      <w:proofErr w:type="gramEnd"/>
-      <w:r>
-        <w:t xml:space="preserve"> was the case for a long time. And I’d say that we’re still pretty focused on top-down vs bottom up</w:t>
+        <w:t>This isn’t reallyyyy the case anymore but was the case for a long time. And I’d say that we’re still pretty focused on top-down vs bottom up</w:t>
       </w:r>
     </w:p>
   </w:comment>
-  <w:comment w:id="5" w:author="Kieran" w:date="2024-01-25T15:40:00Z" w:initials="">
+  <w:comment w:id="4" w:author="Kieran" w:date="2024-01-25T15:40:00Z" w:initials="">
     <w:p>
       <w:pPr>
         <w:widowControl w:val="0"/>
@@ -19074,6 +18475,22 @@
       </w:r>
     </w:p>
   </w:comment>
+  <w:comment w:id="5" w:author="Em Lim" w:date="2024-02-02T16:28:00Z" w:initials="EL">
+    <w:p>
+      <w:pPr>
+        <w:pStyle w:val="CommentText"/>
+      </w:pPr>
+      <w:r>
+        <w:rPr>
+          <w:rStyle w:val="CommentReference"/>
+        </w:rPr>
+        <w:annotationRef/>
+      </w:r>
+      <w:r>
+        <w:t>I’ve tried to do this in the methods</w:t>
+      </w:r>
+    </w:p>
+  </w:comment>
   <w:comment w:id="6" w:author="Em Lim" w:date="2024-01-30T10:31:00Z" w:initials="EL">
     <w:p>
       <w:pPr>
@@ -19086,35 +18503,19 @@
         <w:annotationRef/>
       </w:r>
       <w:r>
-        <w:t xml:space="preserve">We sort of did ask whether nutrient </w:t>
-      </w:r>
-      <w:proofErr w:type="spellStart"/>
-      <w:r>
-        <w:t>var</w:t>
-      </w:r>
-      <w:proofErr w:type="spellEnd"/>
-      <w:r>
-        <w:t xml:space="preserve"> = pp </w:t>
-      </w:r>
-      <w:proofErr w:type="spellStart"/>
-      <w:r>
-        <w:t>var</w:t>
-      </w:r>
-      <w:proofErr w:type="spellEnd"/>
-      <w:r>
-        <w:t xml:space="preserve"> = community </w:t>
-      </w:r>
-      <w:proofErr w:type="spellStart"/>
-      <w:r>
-        <w:t>var</w:t>
-      </w:r>
-      <w:proofErr w:type="spellEnd"/>
-      <w:r>
-        <w:t xml:space="preserve">!!!! We literally counted all the inverts and predators at the sites!!!! With the kelp stuff I can ask whether animal abundance was higher with more kelp and ask specifically whether herbivores and predators increased with kelp. </w:t>
-      </w:r>
+        <w:t>We sort of did ask whether nutrient var = pp var = community var!!!! We literally counted all the inverts and predators at the sites!!!! With the kelp stuff I can ask whether animal abundance was higher with more kelp and ask specifically whether herbivores and predators increased with kelp</w:t>
+      </w:r>
+      <w:r>
+        <w:t xml:space="preserve">? It’s tough bc more animals should = more pee, so then if more pee = more kelp does that = more animals? </w:t>
+      </w:r>
+      <w:r>
+        <w:t xml:space="preserve">Pretty cyclical </w:t>
+      </w:r>
+      <w:bookmarkStart w:id="7" w:name="_GoBack"/>
+      <w:bookmarkEnd w:id="7"/>
     </w:p>
   </w:comment>
-  <w:comment w:id="7" w:author="Em Lim" w:date="2024-01-11T16:09:00Z" w:initials="">
+  <w:comment w:id="8" w:author="Em Lim" w:date="2024-01-11T16:09:00Z" w:initials="">
     <w:p>
       <w:pPr>
         <w:widowControl w:val="0"/>
@@ -19143,7 +18544,7 @@
       </w:r>
     </w:p>
   </w:comment>
-  <w:comment w:id="8" w:author="Bridget Maher" w:date="2024-01-22T21:12:00Z" w:initials="">
+  <w:comment w:id="9" w:author="Bridget Maher" w:date="2024-01-22T21:12:00Z" w:initials="">
     <w:p>
       <w:pPr>
         <w:widowControl w:val="0"/>
@@ -19172,7 +18573,7 @@
       </w:r>
     </w:p>
   </w:comment>
-  <w:comment w:id="10" w:author="Claire Attridge" w:date="2024-01-22T22:56:00Z" w:initials="">
+  <w:comment w:id="11" w:author="Claire Attridge" w:date="2024-01-22T22:56:00Z" w:initials="">
     <w:p>
       <w:pPr>
         <w:widowControl w:val="0"/>
@@ -19201,7 +18602,7 @@
       </w:r>
     </w:p>
   </w:comment>
-  <w:comment w:id="9" w:author="Em Lim" w:date="2024-01-23T10:14:00Z" w:initials="EL">
+  <w:comment w:id="10" w:author="Em Lim" w:date="2024-01-23T10:14:00Z" w:initials="EL">
     <w:p>
       <w:pPr>
         <w:pStyle w:val="CommentText"/>
@@ -19217,7 +18618,7 @@
       </w:r>
     </w:p>
   </w:comment>
-  <w:comment w:id="11" w:author="Kieran" w:date="2024-01-25T15:14:00Z" w:initials="">
+  <w:comment w:id="12" w:author="Kieran" w:date="2024-01-25T15:14:00Z" w:initials="">
     <w:p>
       <w:pPr>
         <w:widowControl w:val="0"/>
@@ -19246,7 +18647,7 @@
       </w:r>
     </w:p>
   </w:comment>
-  <w:comment w:id="12" w:author="Kieran" w:date="2024-01-25T15:15:00Z" w:initials="">
+  <w:comment w:id="13" w:author="Kieran" w:date="2024-01-25T15:15:00Z" w:initials="">
     <w:p>
       <w:pPr>
         <w:widowControl w:val="0"/>
@@ -19275,7 +18676,7 @@
       </w:r>
     </w:p>
   </w:comment>
-  <w:comment w:id="13" w:author="Claire Attridge" w:date="2024-01-22T23:01:00Z" w:initials="">
+  <w:comment w:id="14" w:author="Claire Attridge" w:date="2024-01-22T23:01:00Z" w:initials="">
     <w:p>
       <w:pPr>
         <w:widowControl w:val="0"/>
@@ -19304,7 +18705,7 @@
       </w:r>
     </w:p>
   </w:comment>
-  <w:comment w:id="14" w:author="Kieran" w:date="2024-01-25T15:11:00Z" w:initials="">
+  <w:comment w:id="15" w:author="Kieran" w:date="2024-01-25T15:11:00Z" w:initials="">
     <w:p>
       <w:pPr>
         <w:widowControl w:val="0"/>
@@ -19333,7 +18734,7 @@
       </w:r>
     </w:p>
   </w:comment>
-  <w:comment w:id="15" w:author="Em Lim" w:date="2024-01-15T11:23:00Z" w:initials="">
+  <w:comment w:id="16" w:author="Em Lim" w:date="2024-01-15T11:23:00Z" w:initials="">
     <w:p>
       <w:pPr>
         <w:widowControl w:val="0"/>
@@ -19360,7 +18761,6 @@
         </w:rPr>
         <w:t xml:space="preserve">Should I intro animal-mediated nutrients here or give that </w:t>
       </w:r>
-      <w:proofErr w:type="spellStart"/>
       <w:proofErr w:type="gramStart"/>
       <w:r>
         <w:rPr>
@@ -19371,7 +18771,6 @@
         </w:rPr>
         <w:t>it’s</w:t>
       </w:r>
-      <w:proofErr w:type="spellEnd"/>
       <w:proofErr w:type="gramEnd"/>
       <w:r>
         <w:rPr>
@@ -19384,7 +18783,7 @@
       </w:r>
     </w:p>
   </w:comment>
-  <w:comment w:id="16" w:author="Anonymous" w:date="2024-01-17T20:46:00Z" w:initials="">
+  <w:comment w:id="17" w:author="Anonymous" w:date="2024-01-17T20:46:00Z" w:initials="">
     <w:p>
       <w:pPr>
         <w:widowControl w:val="0"/>
@@ -19409,31 +18808,11 @@
           <w:sz w:val="22"/>
           <w:szCs w:val="22"/>
         </w:rPr>
-        <w:t xml:space="preserve">if </w:t>
-      </w:r>
-      <w:proofErr w:type="spellStart"/>
-      <w:r>
-        <w:rPr>
-          <w:rFonts w:ascii="Arial" w:eastAsia="Arial" w:hAnsi="Arial" w:cs="Arial"/>
-          <w:color w:val="000000"/>
-          <w:sz w:val="22"/>
-          <w:szCs w:val="22"/>
-        </w:rPr>
-        <w:t>its</w:t>
-      </w:r>
-      <w:proofErr w:type="spellEnd"/>
-      <w:r>
-        <w:rPr>
-          <w:rFonts w:ascii="Arial" w:eastAsia="Arial" w:hAnsi="Arial" w:cs="Arial"/>
-          <w:color w:val="000000"/>
-          <w:sz w:val="22"/>
-          <w:szCs w:val="22"/>
-        </w:rPr>
-        <w:t xml:space="preserve"> in the title it should probably have its own paragraph explaining it, even if its short</w:t>
+        <w:t>if its in the title it should probably have its own paragraph explaining it, even if its short</w:t>
       </w:r>
     </w:p>
   </w:comment>
-  <w:comment w:id="17" w:author="Emily Leedham" w:date="2024-01-17T20:47:00Z" w:initials="">
+  <w:comment w:id="18" w:author="Emily Leedham" w:date="2024-01-17T20:47:00Z" w:initials="">
     <w:p>
       <w:pPr>
         <w:widowControl w:val="0"/>
@@ -19458,31 +18837,11 @@
           <w:sz w:val="22"/>
           <w:szCs w:val="22"/>
         </w:rPr>
-        <w:t xml:space="preserve">Hi sorry didn't </w:t>
-      </w:r>
-      <w:proofErr w:type="spellStart"/>
-      <w:r>
-        <w:rPr>
-          <w:rFonts w:ascii="Arial" w:eastAsia="Arial" w:hAnsi="Arial" w:cs="Arial"/>
-          <w:color w:val="000000"/>
-          <w:sz w:val="22"/>
-          <w:szCs w:val="22"/>
-        </w:rPr>
-        <w:t>realise</w:t>
-      </w:r>
-      <w:proofErr w:type="spellEnd"/>
-      <w:r>
-        <w:rPr>
-          <w:rFonts w:ascii="Arial" w:eastAsia="Arial" w:hAnsi="Arial" w:cs="Arial"/>
-          <w:color w:val="000000"/>
-          <w:sz w:val="22"/>
-          <w:szCs w:val="22"/>
-        </w:rPr>
-        <w:t xml:space="preserve"> I wasn't signed in!</w:t>
+        <w:t>Hi sorry didn't realise I wasn't signed in!</w:t>
       </w:r>
     </w:p>
   </w:comment>
-  <w:comment w:id="18" w:author="Claire Attridge" w:date="2024-01-22T23:07:00Z" w:initials="">
+  <w:comment w:id="19" w:author="Claire Attridge" w:date="2024-01-22T23:07:00Z" w:initials="">
     <w:p>
       <w:pPr>
         <w:widowControl w:val="0"/>
@@ -19507,47 +18866,7 @@
           <w:sz w:val="22"/>
           <w:szCs w:val="22"/>
         </w:rPr>
-        <w:t xml:space="preserve">I agree animal-nutrients should have a solid amount of text explaining </w:t>
-      </w:r>
-      <w:proofErr w:type="spellStart"/>
-      <w:r>
-        <w:rPr>
-          <w:rFonts w:ascii="Arial" w:eastAsia="Arial" w:hAnsi="Arial" w:cs="Arial"/>
-          <w:color w:val="000000"/>
-          <w:sz w:val="22"/>
-          <w:szCs w:val="22"/>
-        </w:rPr>
-        <w:t>bc</w:t>
-      </w:r>
-      <w:proofErr w:type="spellEnd"/>
-      <w:r>
-        <w:rPr>
-          <w:rFonts w:ascii="Arial" w:eastAsia="Arial" w:hAnsi="Arial" w:cs="Arial"/>
-          <w:color w:val="000000"/>
-          <w:sz w:val="22"/>
-          <w:szCs w:val="22"/>
-        </w:rPr>
-        <w:t xml:space="preserve"> it's a big part of the paper! I think this paragraph could do that though- just speed through the abiotic stuff above (1-2 sentences) and focus the rest on the 'BUT, there's also biotic sources! Animal </w:t>
-      </w:r>
-      <w:proofErr w:type="spellStart"/>
-      <w:r>
-        <w:rPr>
-          <w:rFonts w:ascii="Arial" w:eastAsia="Arial" w:hAnsi="Arial" w:cs="Arial"/>
-          <w:color w:val="000000"/>
-          <w:sz w:val="22"/>
-          <w:szCs w:val="22"/>
-        </w:rPr>
-        <w:t>peeee</w:t>
-      </w:r>
-      <w:proofErr w:type="spellEnd"/>
-      <w:r>
-        <w:rPr>
-          <w:rFonts w:ascii="Arial" w:eastAsia="Arial" w:hAnsi="Arial" w:cs="Arial"/>
-          <w:color w:val="000000"/>
-          <w:sz w:val="22"/>
-          <w:szCs w:val="22"/>
-        </w:rPr>
-        <w:t xml:space="preserve"> is important!'. Could then use rest of paragraph to get into more specifics of it</w:t>
+        <w:t>I agree animal-nutrients should have a solid amount of text explaining bc it's a big part of the paper! I think this paragraph could do that though- just speed through the abiotic stuff above (1-2 sentences) and focus the rest on the 'BUT, there's also biotic sources! Animal peeee is important!'. Could then use rest of paragraph to get into more specifics of it</w:t>
       </w:r>
     </w:p>
     <w:p>
@@ -19578,7 +18897,7 @@
       </w:r>
     </w:p>
   </w:comment>
-  <w:comment w:id="19" w:author="Kieran" w:date="2024-01-25T15:37:00Z" w:initials="">
+  <w:comment w:id="20" w:author="Kieran" w:date="2024-01-25T15:37:00Z" w:initials="">
     <w:p>
       <w:pPr>
         <w:widowControl w:val="0"/>
@@ -19605,7 +18924,6 @@
         </w:rPr>
         <w:t xml:space="preserve">I agree. You could either give it </w:t>
       </w:r>
-      <w:proofErr w:type="spellStart"/>
       <w:proofErr w:type="gramStart"/>
       <w:r>
         <w:rPr>
@@ -19616,7 +18934,6 @@
         </w:rPr>
         <w:t>it's</w:t>
       </w:r>
-      <w:proofErr w:type="spellEnd"/>
       <w:proofErr w:type="gramEnd"/>
       <w:r>
         <w:rPr>
@@ -19629,7 +18946,7 @@
       </w:r>
     </w:p>
   </w:comment>
-  <w:comment w:id="20" w:author="Kieran" w:date="2024-01-25T15:40:00Z" w:initials="">
+  <w:comment w:id="21" w:author="Kieran" w:date="2024-01-25T15:40:00Z" w:initials="">
     <w:p>
       <w:pPr>
         <w:widowControl w:val="0"/>
@@ -19658,7 +18975,7 @@
       </w:r>
     </w:p>
   </w:comment>
-  <w:comment w:id="25" w:author="Claire Attridge" w:date="2024-01-22T23:10:00Z" w:initials="">
+  <w:comment w:id="26" w:author="Claire Attridge" w:date="2024-01-22T23:10:00Z" w:initials="">
     <w:p>
       <w:pPr>
         <w:widowControl w:val="0"/>
@@ -19687,7 +19004,7 @@
       </w:r>
     </w:p>
   </w:comment>
-  <w:comment w:id="21" w:author="Em Lim" w:date="2024-01-17T18:09:00Z" w:initials="">
+  <w:comment w:id="22" w:author="Em Lim" w:date="2024-01-17T18:09:00Z" w:initials="">
     <w:p>
       <w:pPr>
         <w:widowControl w:val="0"/>
@@ -19716,7 +19033,7 @@
       </w:r>
     </w:p>
   </w:comment>
-  <w:comment w:id="22" w:author="Emily Leedham" w:date="2024-01-17T20:49:00Z" w:initials="">
+  <w:comment w:id="23" w:author="Emily Leedham" w:date="2024-01-17T20:49:00Z" w:initials="">
     <w:p>
       <w:pPr>
         <w:widowControl w:val="0"/>
@@ -19741,31 +19058,11 @@
           <w:sz w:val="22"/>
           <w:szCs w:val="22"/>
         </w:rPr>
-        <w:t xml:space="preserve">makes sense to keep </w:t>
-      </w:r>
-      <w:proofErr w:type="spellStart"/>
-      <w:r>
-        <w:rPr>
-          <w:rFonts w:ascii="Arial" w:eastAsia="Arial" w:hAnsi="Arial" w:cs="Arial"/>
-          <w:color w:val="000000"/>
-          <w:sz w:val="22"/>
-          <w:szCs w:val="22"/>
-        </w:rPr>
-        <w:t>barkley</w:t>
-      </w:r>
-      <w:proofErr w:type="spellEnd"/>
-      <w:r>
-        <w:rPr>
-          <w:rFonts w:ascii="Arial" w:eastAsia="Arial" w:hAnsi="Arial" w:cs="Arial"/>
-          <w:color w:val="000000"/>
-          <w:sz w:val="22"/>
-          <w:szCs w:val="22"/>
-        </w:rPr>
-        <w:t xml:space="preserve"> sound + kelp forests/reefs together, hard to talk about one without the other</w:t>
+        <w:t>makes sense to keep barkley sound + kelp forests/reefs together, hard to talk about one without the other</w:t>
       </w:r>
     </w:p>
   </w:comment>
-  <w:comment w:id="23" w:author="Em Lim" w:date="2024-01-17T21:34:00Z" w:initials="">
+  <w:comment w:id="24" w:author="Em Lim" w:date="2024-01-17T21:34:00Z" w:initials="">
     <w:p>
       <w:pPr>
         <w:widowControl w:val="0"/>
@@ -19794,7 +19091,7 @@
       </w:r>
     </w:p>
   </w:comment>
-  <w:comment w:id="24" w:author="Emily Leedham" w:date="2024-01-17T21:41:00Z" w:initials="">
+  <w:comment w:id="25" w:author="Emily Leedham" w:date="2024-01-17T21:41:00Z" w:initials="">
     <w:p>
       <w:pPr>
         <w:widowControl w:val="0"/>
@@ -19823,7 +19120,7 @@
       </w:r>
     </w:p>
   </w:comment>
-  <w:comment w:id="29" w:author="Em Lim" w:date="2024-01-26T10:55:00Z" w:initials="EL">
+  <w:comment w:id="30" w:author="Em Lim" w:date="2024-01-26T10:55:00Z" w:initials="EL">
     <w:p>
       <w:pPr>
         <w:pStyle w:val="CommentText"/>
@@ -19835,19 +19132,11 @@
         <w:annotationRef/>
       </w:r>
       <w:r>
-        <w:t xml:space="preserve">Should I give more background info on </w:t>
-      </w:r>
-      <w:proofErr w:type="spellStart"/>
-      <w:r>
-        <w:t>barkley</w:t>
-      </w:r>
-      <w:proofErr w:type="spellEnd"/>
-      <w:r>
-        <w:t xml:space="preserve"> Sound and the animal communities here? Or leave that in into? Or some in each?</w:t>
+        <w:t>Should I give more background info on barkley Sound and the animal communities here? Or leave that in into? Or some in each?</w:t>
       </w:r>
     </w:p>
   </w:comment>
-  <w:comment w:id="30" w:author="Em Lim" w:date="2024-02-02T10:34:00Z" w:initials="EL">
+  <w:comment w:id="31" w:author="Em Lim" w:date="2024-02-02T10:34:00Z" w:initials="EL">
     <w:p>
       <w:pPr>
         <w:pStyle w:val="CommentText"/>
@@ -19871,7 +19160,7 @@
       </w:r>
     </w:p>
   </w:comment>
-  <w:comment w:id="31" w:author="Em Lim" w:date="2024-02-02T10:41:00Z" w:initials="EL">
+  <w:comment w:id="32" w:author="Em Lim" w:date="2024-02-02T10:41:00Z" w:initials="EL">
     <w:p>
       <w:pPr>
         <w:pStyle w:val="CommentText"/>
@@ -19892,7 +19181,7 @@
       </w:r>
     </w:p>
   </w:comment>
-  <w:comment w:id="32" w:author="Em Lim" w:date="2024-02-02T10:42:00Z" w:initials="EL">
+  <w:comment w:id="33" w:author="Em Lim" w:date="2024-02-02T10:42:00Z" w:initials="EL">
     <w:p>
       <w:pPr>
         <w:pStyle w:val="CommentText"/>
@@ -19903,13 +19192,8 @@
         </w:rPr>
         <w:annotationRef/>
       </w:r>
-      <w:proofErr w:type="spellStart"/>
-      <w:r>
-        <w:t>Bc</w:t>
-      </w:r>
-      <w:proofErr w:type="spellEnd"/>
-      <w:r>
-        <w:t xml:space="preserve"> now I can’t remember which site we didn’t write down the inside vs outside and probably got it messed </w:t>
+      <w:r>
+        <w:t xml:space="preserve">Bc now I can’t remember which site we didn’t write down the inside vs outside and probably got it messed </w:t>
       </w:r>
       <w:proofErr w:type="gramStart"/>
       <w:r>
@@ -19921,7 +19205,7 @@
       </w:r>
     </w:p>
   </w:comment>
-  <w:comment w:id="33" w:author="Em Lim" w:date="2024-01-17T15:30:00Z" w:initials="EL">
+  <w:comment w:id="34" w:author="Em Lim" w:date="2024-01-17T15:30:00Z" w:initials="EL">
     <w:p>
       <w:pPr>
         <w:pStyle w:val="CommentText"/>
@@ -19937,7 +19221,7 @@
       </w:r>
     </w:p>
   </w:comment>
-  <w:comment w:id="34" w:author="Em Lim" w:date="2024-02-02T10:43:00Z" w:initials="EL">
+  <w:comment w:id="35" w:author="Em Lim" w:date="2024-02-02T10:43:00Z" w:initials="EL">
     <w:p>
       <w:pPr>
         <w:pStyle w:val="CommentText"/>
@@ -19953,7 +19237,7 @@
       </w:r>
     </w:p>
   </w:comment>
-  <w:comment w:id="35" w:author="Em Lim" w:date="2024-02-02T11:00:00Z" w:initials="EL">
+  <w:comment w:id="36" w:author="Em Lim" w:date="2024-02-02T11:00:00Z" w:initials="EL">
     <w:p>
       <w:pPr>
         <w:pStyle w:val="CommentText"/>
@@ -19969,7 +19253,7 @@
       </w:r>
     </w:p>
   </w:comment>
-  <w:comment w:id="36" w:author="Em Lim" w:date="2024-01-18T12:03:00Z" w:initials="EL">
+  <w:comment w:id="37" w:author="Em Lim" w:date="2024-01-18T12:03:00Z" w:initials="EL">
     <w:p>
       <w:pPr>
         <w:pStyle w:val="CommentText"/>
@@ -19993,7 +19277,7 @@
       </w:r>
     </w:p>
   </w:comment>
-  <w:comment w:id="37" w:author="Em Lim" w:date="2024-02-02T10:59:00Z" w:initials="EL">
+  <w:comment w:id="38" w:author="Em Lim" w:date="2024-02-02T10:59:00Z" w:initials="EL">
     <w:p>
       <w:pPr>
         <w:spacing w:line="480" w:lineRule="auto"/>
@@ -20038,7 +19322,7 @@
       </w:pPr>
     </w:p>
   </w:comment>
-  <w:comment w:id="38" w:author="Em Lim" w:date="2024-01-22T18:06:00Z" w:initials="EL">
+  <w:comment w:id="39" w:author="Em Lim" w:date="2024-01-22T18:06:00Z" w:initials="EL">
     <w:p>
       <w:pPr>
         <w:pStyle w:val="CommentText"/>
@@ -20050,42 +19334,10 @@
         <w:annotationRef/>
       </w:r>
       <w:r>
-        <w:t xml:space="preserve">I’ve been presenting </w:t>
-      </w:r>
-      <w:proofErr w:type="spellStart"/>
-      <w:r>
-        <w:t>cukes</w:t>
-      </w:r>
-      <w:proofErr w:type="spellEnd"/>
-      <w:r>
-        <w:t xml:space="preserve"> first </w:t>
-      </w:r>
-      <w:proofErr w:type="spellStart"/>
-      <w:r>
-        <w:t>bc</w:t>
-      </w:r>
-      <w:proofErr w:type="spellEnd"/>
-      <w:r>
-        <w:t xml:space="preserve"> that experiment happened first. But s</w:t>
-      </w:r>
-      <w:r>
-        <w:t xml:space="preserve">hould I present crabs first </w:t>
-      </w:r>
-      <w:proofErr w:type="spellStart"/>
-      <w:r>
-        <w:t>bc</w:t>
-      </w:r>
-      <w:proofErr w:type="spellEnd"/>
-      <w:r>
-        <w:t xml:space="preserve"> they were </w:t>
-      </w:r>
-      <w:proofErr w:type="spellStart"/>
-      <w:r>
-        <w:t>signif</w:t>
-      </w:r>
-      <w:proofErr w:type="spellEnd"/>
-      <w:r>
-        <w:t>?</w:t>
+        <w:t>I’ve been presenting cukes first bc that experiment happened first. But s</w:t>
+      </w:r>
+      <w:r>
+        <w:t>hould I present crabs first bc they were signif?</w:t>
       </w:r>
     </w:p>
   </w:comment>
@@ -20094,12 +19346,12 @@
 
 <file path=word/commentsExtended.xml><?xml version="1.0" encoding="utf-8"?>
 <w15:commentsEx xmlns:wpc="http://schemas.microsoft.com/office/word/2010/wordprocessingCanvas" xmlns:cx="http://schemas.microsoft.com/office/drawing/2014/chartex" xmlns:cx1="http://schemas.microsoft.com/office/drawing/2015/9/8/chartex" xmlns:cx2="http://schemas.microsoft.com/office/drawing/2015/10/21/chartex" xmlns:cx3="http://schemas.microsoft.com/office/drawing/2016/5/9/chartex" xmlns:cx4="http://schemas.microsoft.com/office/drawing/2016/5/10/chartex" xmlns:cx5="http://schemas.microsoft.com/office/drawing/2016/5/11/chartex" xmlns:cx6="http://schemas.microsoft.com/office/drawing/2016/5/12/chartex" xmlns:cx7="http://schemas.microsoft.com/office/drawing/2016/5/13/chartex" xmlns:cx8="http://schemas.microsoft.com/office/drawing/2016/5/14/chartex" xmlns:mc="http://schemas.openxmlformats.org/markup-compatibility/2006" xmlns:aink="http://schemas.microsoft.com/office/drawing/2016/ink" xmlns:am3d="http://schemas.microsoft.com/office/drawing/2017/model3d" xmlns:o="urn:schemas-microsoft-com:office:office" xmlns:r="http://schemas.openxmlformats.org/officeDocument/2006/relationships" xmlns:m="http://schemas.openxmlformats.org/officeDocument/2006/math" xmlns:v="urn:schemas-microsoft-com:vml" xmlns:wp14="http://schemas.microsoft.com/office/word/2010/wordprocessingDrawing" xmlns:wp="http://schemas.openxmlformats.org/drawingml/2006/wordprocessingDrawing" xmlns:w10="urn:schemas-microsoft-com:office:word" xmlns:w="http://schemas.openxmlformats.org/wordprocessingml/2006/main" xmlns:w14="http://schemas.microsoft.com/office/word/2010/wordml" xmlns:w15="http://schemas.microsoft.com/office/word/2012/wordml" xmlns:w16cid="http://schemas.microsoft.com/office/word/2016/wordml/cid" xmlns:w16se="http://schemas.microsoft.com/office/word/2015/wordml/symex" xmlns:wpg="http://schemas.microsoft.com/office/word/2010/wordprocessingGroup" xmlns:wpi="http://schemas.microsoft.com/office/word/2010/wordprocessingInk" xmlns:wne="http://schemas.microsoft.com/office/word/2006/wordml" xmlns:wps="http://schemas.microsoft.com/office/word/2010/wordprocessingShape" mc:Ignorable="w14 w15 w16se w16cid wp14">
-  <w15:commentEx w15:paraId="5E2C9F2D" w15:done="0"/>
   <w15:commentEx w15:paraId="1DBFD40A" w15:done="0"/>
   <w15:commentEx w15:paraId="3A1B4790" w15:done="0"/>
   <w15:commentEx w15:paraId="7EBEEFB3" w15:done="0"/>
   <w15:commentEx w15:paraId="3E2577ED" w15:done="0"/>
   <w15:commentEx w15:paraId="17D80E62" w15:done="0"/>
+  <w15:commentEx w15:paraId="2AACBA9D" w15:paraIdParent="17D80E62" w15:done="0"/>
   <w15:commentEx w15:paraId="1F21CB18" w15:done="0"/>
   <w15:commentEx w15:paraId="5F1E2E0C" w15:done="0"/>
   <w15:commentEx w15:paraId="23D96E7C" w15:paraIdParent="5F1E2E0C" w15:done="0"/>
@@ -20135,12 +19387,12 @@
 
 <file path=word/commentsIds.xml><?xml version="1.0" encoding="utf-8"?>
 <w16cid:commentsIds xmlns:wpc="http://schemas.microsoft.com/office/word/2010/wordprocessingCanvas" xmlns:cx="http://schemas.microsoft.com/office/drawing/2014/chartex" xmlns:cx1="http://schemas.microsoft.com/office/drawing/2015/9/8/chartex" xmlns:cx2="http://schemas.microsoft.com/office/drawing/2015/10/21/chartex" xmlns:cx3="http://schemas.microsoft.com/office/drawing/2016/5/9/chartex" xmlns:cx4="http://schemas.microsoft.com/office/drawing/2016/5/10/chartex" xmlns:cx5="http://schemas.microsoft.com/office/drawing/2016/5/11/chartex" xmlns:cx6="http://schemas.microsoft.com/office/drawing/2016/5/12/chartex" xmlns:cx7="http://schemas.microsoft.com/office/drawing/2016/5/13/chartex" xmlns:cx8="http://schemas.microsoft.com/office/drawing/2016/5/14/chartex" xmlns:mc="http://schemas.openxmlformats.org/markup-compatibility/2006" xmlns:aink="http://schemas.microsoft.com/office/drawing/2016/ink" xmlns:am3d="http://schemas.microsoft.com/office/drawing/2017/model3d" xmlns:o="urn:schemas-microsoft-com:office:office" xmlns:r="http://schemas.openxmlformats.org/officeDocument/2006/relationships" xmlns:m="http://schemas.openxmlformats.org/officeDocument/2006/math" xmlns:v="urn:schemas-microsoft-com:vml" xmlns:wp14="http://schemas.microsoft.com/office/word/2010/wordprocessingDrawing" xmlns:wp="http://schemas.openxmlformats.org/drawingml/2006/wordprocessingDrawing" xmlns:w10="urn:schemas-microsoft-com:office:word" xmlns:w="http://schemas.openxmlformats.org/wordprocessingml/2006/main" xmlns:w14="http://schemas.microsoft.com/office/word/2010/wordml" xmlns:w15="http://schemas.microsoft.com/office/word/2012/wordml" xmlns:w16cid="http://schemas.microsoft.com/office/word/2016/wordml/cid" xmlns:w16se="http://schemas.microsoft.com/office/word/2015/wordml/symex" xmlns:wpg="http://schemas.microsoft.com/office/word/2010/wordprocessingGroup" xmlns:wpi="http://schemas.microsoft.com/office/word/2010/wordprocessingInk" xmlns:wne="http://schemas.microsoft.com/office/word/2006/wordml" xmlns:wps="http://schemas.microsoft.com/office/word/2010/wordprocessingShape" mc:Ignorable="w14 w15 w16se w16cid wp14">
-  <w16cid:commentId w16cid:paraId="5E2C9F2D" w16cid:durableId="295E0FC7"/>
   <w16cid:commentId w16cid:paraId="1DBFD40A" w16cid:durableId="2962408F"/>
   <w16cid:commentId w16cid:paraId="3A1B4790" w16cid:durableId="29623F21"/>
   <w16cid:commentId w16cid:paraId="7EBEEFB3" w16cid:durableId="2962409E"/>
   <w16cid:commentId w16cid:paraId="3E2577ED" w16cid:durableId="295B658A"/>
   <w16cid:commentId w16cid:paraId="17D80E62" w16cid:durableId="295CB1B1"/>
+  <w16cid:commentId w16cid:paraId="2AACBA9D" w16cid:durableId="296796A1"/>
   <w16cid:commentId w16cid:paraId="1F21CB18" w16cid:durableId="29634E81"/>
   <w16cid:commentId w16cid:paraId="5F1E2E0C" w16cid:durableId="295A0BB5"/>
   <w16cid:commentId w16cid:paraId="23D96E7C" w16cid:durableId="295A0BB4"/>
@@ -21819,7 +21071,7 @@
 </file>
 
 <file path=customXml/itemProps1.xml><?xml version="1.0" encoding="utf-8"?>
-<ds:datastoreItem xmlns:ds="http://schemas.openxmlformats.org/officeDocument/2006/customXml" ds:itemID="{9F910BA0-7290-C448-B559-60D8592FE72C}">
+<ds:datastoreItem xmlns:ds="http://schemas.openxmlformats.org/officeDocument/2006/customXml" ds:itemID="{F05242FD-C03D-AA44-8CA6-069671D1D700}">
   <ds:schemaRefs>
     <ds:schemaRef ds:uri="http://schemas.openxmlformats.org/officeDocument/2006/bibliography"/>
   </ds:schemaRefs>

--- a/Writing/Spatial_pee_draft_v01.docx
+++ b/Writing/Spatial_pee_draft_v01.docx
@@ -71,7 +71,22 @@
           <w:lang w:val="en-CA"/>
         </w:rPr>
         <w:br/>
-        <w:t>Em G Lim</w:t>
+      </w:r>
+      <w:proofErr w:type="spellStart"/>
+      <w:r>
+        <w:rPr>
+          <w:rFonts w:ascii="Times New Roman" w:hAnsi="Times New Roman" w:cs="Times New Roman"/>
+          <w:lang w:val="en-CA"/>
+        </w:rPr>
+        <w:t>Em</w:t>
+      </w:r>
+      <w:proofErr w:type="spellEnd"/>
+      <w:r>
+        <w:rPr>
+          <w:rFonts w:ascii="Times New Roman" w:hAnsi="Times New Roman" w:cs="Times New Roman"/>
+          <w:lang w:val="en-CA"/>
+        </w:rPr>
+        <w:t xml:space="preserve"> G Lim</w:t>
       </w:r>
       <w:r>
         <w:rPr>
@@ -635,7 +650,23 @@
           <w:rFonts w:ascii="Times New Roman" w:hAnsi="Times New Roman" w:cs="Times New Roman"/>
           <w:lang w:val="en-CA"/>
         </w:rPr>
-        <w:t xml:space="preserve"> uM across rocky reefs, and the relationship between animal biomass and ammonium varied with tidal exchange–weakly positive at slack and ebb tides, but weakly negative at flood tide. Ammonium was significantly higher within than near kelp forests, a difference that increased with </w:t>
+        <w:t xml:space="preserve"> </w:t>
+      </w:r>
+      <w:proofErr w:type="spellStart"/>
+      <w:r>
+        <w:rPr>
+          <w:rFonts w:ascii="Times New Roman" w:hAnsi="Times New Roman" w:cs="Times New Roman"/>
+          <w:lang w:val="en-CA"/>
+        </w:rPr>
+        <w:t>uM</w:t>
+      </w:r>
+      <w:proofErr w:type="spellEnd"/>
+      <w:r>
+        <w:rPr>
+          <w:rFonts w:ascii="Times New Roman" w:hAnsi="Times New Roman" w:cs="Times New Roman"/>
+          <w:lang w:val="en-CA"/>
+        </w:rPr>
+        <w:t xml:space="preserve"> across rocky reefs, and the relationship between animal biomass and ammonium varied with tidal exchange–weakly positive at slack and ebb tides, but weakly negative at flood tide. Ammonium was significantly higher within than near kelp forests, a difference that increased with </w:t>
       </w:r>
       <w:r>
         <w:rPr>
@@ -1295,7 +1326,23 @@
           <w:rFonts w:ascii="Times New Roman" w:eastAsia="Times New Roman" w:hAnsi="Times New Roman" w:cs="Times New Roman"/>
           <w:color w:val="000000"/>
         </w:rPr>
-        <w:t xml:space="preserve"> metabolic waste products (ie. excretion) fertilize primary producers</w:t>
+        <w:t xml:space="preserve"> metabolic waste products (</w:t>
+      </w:r>
+      <w:proofErr w:type="spellStart"/>
+      <w:r>
+        <w:rPr>
+          <w:rFonts w:ascii="Times New Roman" w:eastAsia="Times New Roman" w:hAnsi="Times New Roman" w:cs="Times New Roman"/>
+          <w:color w:val="000000"/>
+        </w:rPr>
+        <w:t>ie</w:t>
+      </w:r>
+      <w:proofErr w:type="spellEnd"/>
+      <w:r>
+        <w:rPr>
+          <w:rFonts w:ascii="Times New Roman" w:eastAsia="Times New Roman" w:hAnsi="Times New Roman" w:cs="Times New Roman"/>
+          <w:color w:val="000000"/>
+        </w:rPr>
+        <w:t>. excretion) fertilize primary producers</w:t>
       </w:r>
       <w:r>
         <w:rPr>
@@ -1367,7 +1414,23 @@
           <w:rFonts w:ascii="Times New Roman" w:eastAsia="Times New Roman" w:hAnsi="Times New Roman" w:cs="Times New Roman"/>
           <w:color w:val="000000"/>
         </w:rPr>
-        <w:t>, meso-</w:t>
+        <w:t xml:space="preserve">, </w:t>
+      </w:r>
+      <w:proofErr w:type="spellStart"/>
+      <w:r>
+        <w:rPr>
+          <w:rFonts w:ascii="Times New Roman" w:eastAsia="Times New Roman" w:hAnsi="Times New Roman" w:cs="Times New Roman"/>
+          <w:color w:val="000000"/>
+        </w:rPr>
+        <w:t>meso</w:t>
+      </w:r>
+      <w:proofErr w:type="spellEnd"/>
+      <w:r>
+        <w:rPr>
+          <w:rFonts w:ascii="Times New Roman" w:eastAsia="Times New Roman" w:hAnsi="Times New Roman" w:cs="Times New Roman"/>
+          <w:color w:val="000000"/>
+        </w:rPr>
+        <w:t>-</w:t>
       </w:r>
       <w:r>
         <w:rPr>
@@ -2301,8 +2364,17 @@
           <w:rFonts w:ascii="Times New Roman" w:eastAsia="Times New Roman" w:hAnsi="Times New Roman" w:cs="Times New Roman"/>
           <w:color w:val="000000"/>
         </w:rPr>
-        <w:t xml:space="preserve"> However, evidence suggests meso</w:t>
-      </w:r>
+        <w:t xml:space="preserve"> However, evidence suggests </w:t>
+      </w:r>
+      <w:proofErr w:type="spellStart"/>
+      <w:r>
+        <w:rPr>
+          <w:rFonts w:ascii="Times New Roman" w:eastAsia="Times New Roman" w:hAnsi="Times New Roman" w:cs="Times New Roman"/>
+          <w:color w:val="000000"/>
+        </w:rPr>
+        <w:t>meso</w:t>
+      </w:r>
+      <w:proofErr w:type="spellEnd"/>
       <w:r>
         <w:rPr>
           <w:rFonts w:ascii="Times New Roman" w:eastAsia="Times New Roman" w:hAnsi="Times New Roman" w:cs="Times New Roman"/>
@@ -2443,7 +2515,23 @@
           <w:rFonts w:ascii="Times New Roman" w:eastAsia="Times New Roman" w:hAnsi="Times New Roman" w:cs="Times New Roman"/>
           <w:color w:val="000000"/>
         </w:rPr>
-        <w:t xml:space="preserve">Intertidal mussel beds, which form dense aggregations of bivalves, contributed to meso-scale variation in </w:t>
+        <w:t xml:space="preserve">Intertidal mussel beds, which form dense aggregations of bivalves, contributed to </w:t>
+      </w:r>
+      <w:proofErr w:type="spellStart"/>
+      <w:r>
+        <w:rPr>
+          <w:rFonts w:ascii="Times New Roman" w:eastAsia="Times New Roman" w:hAnsi="Times New Roman" w:cs="Times New Roman"/>
+          <w:color w:val="000000"/>
+        </w:rPr>
+        <w:t>meso</w:t>
+      </w:r>
+      <w:proofErr w:type="spellEnd"/>
+      <w:r>
+        <w:rPr>
+          <w:rFonts w:ascii="Times New Roman" w:eastAsia="Times New Roman" w:hAnsi="Times New Roman" w:cs="Times New Roman"/>
+          <w:color w:val="000000"/>
+        </w:rPr>
+        <w:t xml:space="preserve">-scale variation in </w:t>
       </w:r>
       <w:r>
         <w:rPr>
@@ -2684,7 +2772,23 @@
           <w:rFonts w:ascii="Times New Roman" w:eastAsia="Times New Roman" w:hAnsi="Times New Roman" w:cs="Times New Roman"/>
           <w:color w:val="000000"/>
         </w:rPr>
-        <w:t xml:space="preserve">may contribute substantially to large-, meso-, and small-scale variation in </w:t>
+        <w:t xml:space="preserve">may contribute substantially to large-, </w:t>
+      </w:r>
+      <w:proofErr w:type="spellStart"/>
+      <w:r>
+        <w:rPr>
+          <w:rFonts w:ascii="Times New Roman" w:eastAsia="Times New Roman" w:hAnsi="Times New Roman" w:cs="Times New Roman"/>
+          <w:color w:val="000000"/>
+        </w:rPr>
+        <w:t>meso</w:t>
+      </w:r>
+      <w:proofErr w:type="spellEnd"/>
+      <w:r>
+        <w:rPr>
+          <w:rFonts w:ascii="Times New Roman" w:eastAsia="Times New Roman" w:hAnsi="Times New Roman" w:cs="Times New Roman"/>
+          <w:color w:val="000000"/>
+        </w:rPr>
+        <w:t xml:space="preserve">-, and small-scale variation in </w:t>
       </w:r>
       <w:r>
         <w:rPr>
@@ -2956,7 +3060,23 @@
           <w:rFonts w:ascii="Times New Roman" w:eastAsia="Times New Roman" w:hAnsi="Times New Roman" w:cs="Times New Roman"/>
           <w:color w:val="000000"/>
         </w:rPr>
-        <w:t>on small – meso scales</w:t>
+        <w:t xml:space="preserve">on small – </w:t>
+      </w:r>
+      <w:proofErr w:type="spellStart"/>
+      <w:r>
+        <w:rPr>
+          <w:rFonts w:ascii="Times New Roman" w:eastAsia="Times New Roman" w:hAnsi="Times New Roman" w:cs="Times New Roman"/>
+          <w:color w:val="000000"/>
+        </w:rPr>
+        <w:t>meso</w:t>
+      </w:r>
+      <w:proofErr w:type="spellEnd"/>
+      <w:r>
+        <w:rPr>
+          <w:rFonts w:ascii="Times New Roman" w:eastAsia="Times New Roman" w:hAnsi="Times New Roman" w:cs="Times New Roman"/>
+          <w:color w:val="000000"/>
+        </w:rPr>
+        <w:t xml:space="preserve"> scales</w:t>
       </w:r>
       <w:r>
         <w:rPr>
@@ -3043,21 +3163,42 @@
         </w:rPr>
         <w:t>. These kelps, which comprise giant kelp (</w:t>
       </w:r>
+      <w:commentRangeStart w:id="4"/>
+      <w:proofErr w:type="spellStart"/>
       <w:r>
         <w:rPr>
           <w:rFonts w:ascii="Times New Roman" w:eastAsia="Times New Roman" w:hAnsi="Times New Roman" w:cs="Times New Roman"/>
           <w:i/>
           <w:color w:val="000000"/>
         </w:rPr>
-        <w:t xml:space="preserve">Macrocystis </w:t>
-      </w:r>
-      <w:r>
-        <w:rPr>
-          <w:rFonts w:ascii="Times New Roman" w:eastAsia="Times New Roman" w:hAnsi="Times New Roman" w:cs="Times New Roman"/>
+        <w:t>Macrocystis</w:t>
+      </w:r>
+      <w:proofErr w:type="spellEnd"/>
+      <w:r>
+        <w:rPr>
+          <w:rFonts w:ascii="Times New Roman" w:eastAsia="Times New Roman" w:hAnsi="Times New Roman" w:cs="Times New Roman"/>
+          <w:i/>
+          <w:color w:val="000000"/>
+        </w:rPr>
+        <w:t xml:space="preserve"> </w:t>
+      </w:r>
+      <w:proofErr w:type="spellStart"/>
+      <w:r>
+        <w:rPr>
+          <w:rFonts w:ascii="Times New Roman" w:eastAsia="Times New Roman" w:hAnsi="Times New Roman" w:cs="Times New Roman"/>
+          <w:i/>
           <w:color w:val="000000"/>
         </w:rPr>
         <w:t>pyrifera</w:t>
       </w:r>
+      <w:commentRangeEnd w:id="4"/>
+      <w:proofErr w:type="spellEnd"/>
+      <w:r>
+        <w:rPr>
+          <w:rStyle w:val="CommentReference"/>
+        </w:rPr>
+        <w:commentReference w:id="4"/>
+      </w:r>
       <w:r>
         <w:rPr>
           <w:rFonts w:ascii="Times New Roman" w:eastAsia="Times New Roman" w:hAnsi="Times New Roman" w:cs="Times New Roman"/>
@@ -3065,22 +3206,34 @@
         </w:rPr>
         <w:t>) and bull kelp (</w:t>
       </w:r>
+      <w:proofErr w:type="spellStart"/>
       <w:r>
         <w:rPr>
           <w:rFonts w:ascii="Times New Roman" w:eastAsia="Times New Roman" w:hAnsi="Times New Roman" w:cs="Times New Roman"/>
           <w:i/>
           <w:color w:val="000000"/>
         </w:rPr>
-        <w:t xml:space="preserve">Nereocystis </w:t>
-      </w:r>
+        <w:t>Nereocystis</w:t>
+      </w:r>
+      <w:proofErr w:type="spellEnd"/>
       <w:r>
         <w:rPr>
           <w:rFonts w:ascii="Times New Roman" w:eastAsia="Times New Roman" w:hAnsi="Times New Roman" w:cs="Times New Roman"/>
           <w:i/>
           <w:color w:val="000000"/>
         </w:rPr>
+        <w:t xml:space="preserve"> </w:t>
+      </w:r>
+      <w:proofErr w:type="spellStart"/>
+      <w:r>
+        <w:rPr>
+          <w:rFonts w:ascii="Times New Roman" w:eastAsia="Times New Roman" w:hAnsi="Times New Roman" w:cs="Times New Roman"/>
+          <w:i/>
+          <w:color w:val="000000"/>
+        </w:rPr>
         <w:t>leutkeana</w:t>
       </w:r>
+      <w:proofErr w:type="spellEnd"/>
       <w:r>
         <w:rPr>
           <w:rFonts w:ascii="Times New Roman" w:eastAsia="Times New Roman" w:hAnsi="Times New Roman" w:cs="Times New Roman"/>
@@ -3186,8 +3339,8 @@
         <w:spacing w:line="480" w:lineRule="auto"/>
         <w:ind w:firstLine="720"/>
         <w:rPr>
-          <w:rFonts w:ascii="Times New Roman" w:eastAsia="Times New Roman" w:hAnsi="Times New Roman" w:cs="Times New Roman"/>
-          <w:color w:val="000000"/>
+          <w:rFonts w:ascii="Times New Roman" w:hAnsi="Times New Roman" w:cs="Times New Roman"/>
+          <w:lang w:val="en-CA"/>
         </w:rPr>
       </w:pPr>
       <w:r>
@@ -3218,8 +3371,8 @@
         </w:rPr>
         <w:t xml:space="preserve">: </w:t>
       </w:r>
-      <w:commentRangeStart w:id="4"/>
       <w:commentRangeStart w:id="5"/>
+      <w:commentRangeStart w:id="6"/>
       <w:r>
         <w:rPr>
           <w:rFonts w:ascii="Times New Roman" w:eastAsia="Times New Roman" w:hAnsi="Times New Roman" w:cs="Times New Roman"/>
@@ -3227,8 +3380,8 @@
         </w:rPr>
         <w:t>Barkley Sound</w:t>
       </w:r>
-      <w:commentRangeEnd w:id="4"/>
       <w:commentRangeEnd w:id="5"/>
+      <w:commentRangeEnd w:id="6"/>
       <w:r>
         <w:rPr>
           <w:rFonts w:ascii="Times New Roman" w:eastAsia="Times New Roman" w:hAnsi="Times New Roman" w:cs="Times New Roman"/>
@@ -3237,20 +3390,52 @@
         <w:t xml:space="preserve">, </w:t>
       </w:r>
       <w:r>
-        <w:commentReference w:id="4"/>
+        <w:commentReference w:id="5"/>
       </w:r>
       <w:r>
         <w:rPr>
           <w:rStyle w:val="CommentReference"/>
         </w:rPr>
-        <w:commentReference w:id="5"/>
-      </w:r>
-      <w:r>
-        <w:rPr>
-          <w:rFonts w:ascii="Times New Roman" w:eastAsia="Times New Roman" w:hAnsi="Times New Roman" w:cs="Times New Roman"/>
-          <w:color w:val="000000"/>
-        </w:rPr>
-        <w:t>Canada. This region is located on the traditional territories of the Huu-ay-aht First Nations and comprises an archipelago of islands</w:t>
+        <w:commentReference w:id="6"/>
+      </w:r>
+      <w:r>
+        <w:rPr>
+          <w:rFonts w:ascii="Times New Roman" w:eastAsia="Times New Roman" w:hAnsi="Times New Roman" w:cs="Times New Roman"/>
+          <w:color w:val="000000"/>
+        </w:rPr>
+        <w:t xml:space="preserve">Canada. This region is located on the traditional territories of the </w:t>
+      </w:r>
+      <w:proofErr w:type="spellStart"/>
+      <w:r>
+        <w:rPr>
+          <w:rFonts w:ascii="Times New Roman" w:eastAsia="Times New Roman" w:hAnsi="Times New Roman" w:cs="Times New Roman"/>
+          <w:color w:val="000000"/>
+        </w:rPr>
+        <w:t>Huu</w:t>
+      </w:r>
+      <w:proofErr w:type="spellEnd"/>
+      <w:r>
+        <w:rPr>
+          <w:rFonts w:ascii="Times New Roman" w:eastAsia="Times New Roman" w:hAnsi="Times New Roman" w:cs="Times New Roman"/>
+          <w:color w:val="000000"/>
+        </w:rPr>
+        <w:t>-ay-</w:t>
+      </w:r>
+      <w:proofErr w:type="spellStart"/>
+      <w:r>
+        <w:rPr>
+          <w:rFonts w:ascii="Times New Roman" w:eastAsia="Times New Roman" w:hAnsi="Times New Roman" w:cs="Times New Roman"/>
+          <w:color w:val="000000"/>
+        </w:rPr>
+        <w:t>aht</w:t>
+      </w:r>
+      <w:proofErr w:type="spellEnd"/>
+      <w:r>
+        <w:rPr>
+          <w:rFonts w:ascii="Times New Roman" w:eastAsia="Times New Roman" w:hAnsi="Times New Roman" w:cs="Times New Roman"/>
+          <w:color w:val="000000"/>
+        </w:rPr>
+        <w:t xml:space="preserve"> First Nations and comprises an archipelago of islands</w:t>
       </w:r>
       <w:r>
         <w:rPr>
@@ -3428,12 +3613,21 @@
         </w:rPr>
         <w:t xml:space="preserve"> would not be expected to contribute substantially to small-scale nutrient variability, but we hypothesize that </w:t>
       </w:r>
-      <w:r>
-        <w:rPr>
-          <w:rFonts w:ascii="Times New Roman" w:eastAsia="Times New Roman" w:hAnsi="Times New Roman" w:cs="Times New Roman"/>
-          <w:color w:val="000000"/>
-        </w:rPr>
-        <w:t>meso-scale</w:t>
+      <w:proofErr w:type="spellStart"/>
+      <w:r>
+        <w:rPr>
+          <w:rFonts w:ascii="Times New Roman" w:eastAsia="Times New Roman" w:hAnsi="Times New Roman" w:cs="Times New Roman"/>
+          <w:color w:val="000000"/>
+        </w:rPr>
+        <w:t>meso</w:t>
+      </w:r>
+      <w:proofErr w:type="spellEnd"/>
+      <w:r>
+        <w:rPr>
+          <w:rFonts w:ascii="Times New Roman" w:eastAsia="Times New Roman" w:hAnsi="Times New Roman" w:cs="Times New Roman"/>
+          <w:color w:val="000000"/>
+        </w:rPr>
+        <w:t>-scale</w:t>
       </w:r>
       <w:r>
         <w:rPr>
@@ -3447,7 +3641,23 @@
           <w:rFonts w:ascii="Times New Roman" w:eastAsia="Times New Roman" w:hAnsi="Times New Roman" w:cs="Times New Roman"/>
           <w:color w:val="000000"/>
         </w:rPr>
-        <w:t xml:space="preserve"> amoung-site</w:t>
+        <w:t xml:space="preserve"> </w:t>
+      </w:r>
+      <w:proofErr w:type="spellStart"/>
+      <w:r>
+        <w:rPr>
+          <w:rFonts w:ascii="Times New Roman" w:eastAsia="Times New Roman" w:hAnsi="Times New Roman" w:cs="Times New Roman"/>
+          <w:color w:val="000000"/>
+        </w:rPr>
+        <w:t>amoung</w:t>
+      </w:r>
+      <w:proofErr w:type="spellEnd"/>
+      <w:r>
+        <w:rPr>
+          <w:rFonts w:ascii="Times New Roman" w:eastAsia="Times New Roman" w:hAnsi="Times New Roman" w:cs="Times New Roman"/>
+          <w:color w:val="000000"/>
+        </w:rPr>
+        <w:t>-site</w:t>
       </w:r>
       <w:r>
         <w:rPr>
@@ -3477,7 +3687,7 @@
         </w:rPr>
         <w:t xml:space="preserve">we hope to better explain the role of consumers in structuring not only top-down, but also bottom-up </w:t>
       </w:r>
-      <w:commentRangeStart w:id="6"/>
+      <w:commentRangeStart w:id="7"/>
       <w:r>
         <w:rPr>
           <w:rFonts w:ascii="Times New Roman" w:eastAsia="Times New Roman" w:hAnsi="Times New Roman" w:cs="Times New Roman"/>
@@ -3485,12 +3695,12 @@
         </w:rPr>
         <w:t>control</w:t>
       </w:r>
-      <w:commentRangeEnd w:id="6"/>
+      <w:commentRangeEnd w:id="7"/>
       <w:r>
         <w:rPr>
           <w:rStyle w:val="CommentReference"/>
         </w:rPr>
-        <w:commentReference w:id="6"/>
+        <w:commentReference w:id="7"/>
       </w:r>
       <w:r>
         <w:rPr>
@@ -3502,20 +3712,6 @@
     </w:p>
     <w:p>
       <w:pPr>
-        <w:spacing w:line="480" w:lineRule="auto"/>
-        <w:rPr>
-          <w:rFonts w:ascii="Times New Roman" w:hAnsi="Times New Roman" w:cs="Times New Roman"/>
-          <w:b/>
-          <w:lang w:val="en-CA"/>
-        </w:rPr>
-      </w:pPr>
-    </w:p>
-    <w:p>
-      <w:pPr>
-        <w:numPr>
-          <w:ilvl w:val="0"/>
-          <w:numId w:val="5"/>
-        </w:numPr>
         <w:pBdr>
           <w:top w:val="nil"/>
           <w:left w:val="nil"/>
@@ -3525,78 +3721,14 @@
         </w:pBdr>
         <w:spacing w:line="480" w:lineRule="auto"/>
         <w:rPr>
-          <w:rFonts w:ascii="Times New Roman" w:eastAsia="Times New Roman" w:hAnsi="Times New Roman" w:cs="Times New Roman"/>
-          <w:color w:val="000000"/>
-        </w:rPr>
-      </w:pPr>
-      <w:sdt>
-        <w:sdtPr>
-          <w:tag w:val="goog_rdk_1"/>
-          <w:id w:val="-1985156523"/>
-        </w:sdtPr>
-        <w:sdtContent>
-          <w:commentRangeStart w:id="8"/>
-        </w:sdtContent>
-      </w:sdt>
-      <w:sdt>
-        <w:sdtPr>
-          <w:tag w:val="goog_rdk_2"/>
-          <w:id w:val="782848915"/>
-        </w:sdtPr>
-        <w:sdtContent>
-          <w:commentRangeStart w:id="9"/>
-        </w:sdtContent>
-      </w:sdt>
-      <w:sdt>
-        <w:sdtPr>
-          <w:tag w:val="goog_rdk_3"/>
-          <w:id w:val="-1787574049"/>
-        </w:sdtPr>
-        <w:sdtContent>
-          <w:commentRangeStart w:id="10"/>
-          <w:commentRangeStart w:id="11"/>
-        </w:sdtContent>
-      </w:sdt>
-      <w:r>
-        <w:rPr>
-          <w:rFonts w:ascii="Times New Roman" w:eastAsia="Times New Roman" w:hAnsi="Times New Roman" w:cs="Times New Roman"/>
-          <w:color w:val="000000"/>
-        </w:rPr>
-        <w:t xml:space="preserve">Nutrients </w:t>
-      </w:r>
-      <w:commentRangeEnd w:id="8"/>
-      <w:r>
-        <w:commentReference w:id="8"/>
-      </w:r>
-      <w:commentRangeEnd w:id="9"/>
-      <w:r>
-        <w:commentReference w:id="9"/>
-      </w:r>
-      <w:commentRangeEnd w:id="11"/>
-      <w:r>
-        <w:commentReference w:id="11"/>
-      </w:r>
-      <w:commentRangeEnd w:id="10"/>
-      <w:r>
-        <w:rPr>
-          <w:rStyle w:val="CommentReference"/>
-        </w:rPr>
-        <w:commentReference w:id="10"/>
-      </w:r>
-      <w:r>
-        <w:rPr>
-          <w:rFonts w:ascii="Times New Roman" w:eastAsia="Times New Roman" w:hAnsi="Times New Roman" w:cs="Times New Roman"/>
-          <w:color w:val="000000"/>
-        </w:rPr>
-        <w:t>+ variability in nutrient availability are super important for pp. (stay broad here, terrestrial, aquatic, and marine)</w:t>
-      </w:r>
+          <w:rFonts w:ascii="Times New Roman" w:hAnsi="Times New Roman" w:cs="Times New Roman"/>
+          <w:b/>
+          <w:lang w:val="en-CA"/>
+        </w:rPr>
+      </w:pPr>
     </w:p>
     <w:p>
       <w:pPr>
-        <w:numPr>
-          <w:ilvl w:val="1"/>
-          <w:numId w:val="5"/>
-        </w:numPr>
         <w:pBdr>
           <w:top w:val="nil"/>
           <w:left w:val="nil"/>
@@ -3612,1555 +3744,41 @@
       </w:pPr>
       <w:r>
         <w:rPr>
-          <w:rFonts w:ascii="Times New Roman" w:eastAsia="Times New Roman" w:hAnsi="Times New Roman" w:cs="Times New Roman"/>
-          <w:color w:val="000000"/>
-        </w:rPr>
-        <w:t xml:space="preserve">Variation in nutrient availability </w:t>
-      </w:r>
-      <w:r>
-        <w:rPr>
-          <w:rFonts w:ascii="Times New Roman" w:eastAsia="Times New Roman" w:hAnsi="Times New Roman" w:cs="Times New Roman"/>
-          <w:color w:val="000000"/>
-        </w:rPr>
-        <w:sym w:font="Wingdings" w:char="F0E0"/>
-      </w:r>
-      <w:r>
-        <w:rPr>
-          <w:rFonts w:ascii="Times New Roman" w:eastAsia="Times New Roman" w:hAnsi="Times New Roman" w:cs="Times New Roman"/>
-          <w:color w:val="000000"/>
-        </w:rPr>
-        <w:t xml:space="preserve"> variation in pp </w:t>
-      </w:r>
-      <w:r>
-        <w:rPr>
-          <w:rFonts w:ascii="Times New Roman" w:eastAsia="Times New Roman" w:hAnsi="Times New Roman" w:cs="Times New Roman"/>
-          <w:color w:val="000000"/>
-        </w:rPr>
-        <w:sym w:font="Wingdings" w:char="F0E0"/>
-      </w:r>
-      <w:r>
-        <w:rPr>
-          <w:rFonts w:ascii="Times New Roman" w:eastAsia="Times New Roman" w:hAnsi="Times New Roman" w:cs="Times New Roman"/>
-          <w:color w:val="000000"/>
-        </w:rPr>
-        <w:t xml:space="preserve"> variation in ecosystems</w:t>
+          <w:rFonts w:ascii="Times New Roman" w:hAnsi="Times New Roman" w:cs="Times New Roman"/>
+          <w:b/>
+          <w:lang w:val="en-CA"/>
+        </w:rPr>
+        <w:t>Methods</w:t>
       </w:r>
     </w:p>
     <w:p>
       <w:pPr>
-        <w:numPr>
-          <w:ilvl w:val="1"/>
-          <w:numId w:val="5"/>
-        </w:numPr>
-        <w:pBdr>
-          <w:top w:val="nil"/>
-          <w:left w:val="nil"/>
-          <w:bottom w:val="nil"/>
-          <w:right w:val="nil"/>
-          <w:between w:val="nil"/>
-        </w:pBdr>
         <w:spacing w:line="480" w:lineRule="auto"/>
         <w:rPr>
-          <w:rFonts w:ascii="Times New Roman" w:eastAsia="Times New Roman" w:hAnsi="Times New Roman" w:cs="Times New Roman"/>
-          <w:color w:val="000000"/>
-        </w:rPr>
-      </w:pPr>
-      <w:r>
-        <w:rPr>
-          <w:rFonts w:ascii="Times New Roman" w:eastAsia="Times New Roman" w:hAnsi="Times New Roman" w:cs="Times New Roman"/>
-          <w:color w:val="000000"/>
-        </w:rPr>
-        <w:t>But not always! Sometimes bottom-up, sometimes top-down, relative importance of the two = big field</w:t>
+          <w:rFonts w:ascii="Times New Roman" w:hAnsi="Times New Roman" w:cs="Times New Roman"/>
+          <w:i/>
+          <w:lang w:val="en-CA"/>
+        </w:rPr>
+      </w:pPr>
+      <w:r>
+        <w:rPr>
+          <w:rFonts w:ascii="Times New Roman" w:hAnsi="Times New Roman" w:cs="Times New Roman"/>
+          <w:i/>
+          <w:lang w:val="en-CA"/>
+        </w:rPr>
+        <w:t>Site</w:t>
+      </w:r>
+      <w:r>
+        <w:rPr>
+          <w:rFonts w:ascii="Times New Roman" w:hAnsi="Times New Roman" w:cs="Times New Roman"/>
+          <w:i/>
+          <w:lang w:val="en-CA"/>
+        </w:rPr>
+        <w:t xml:space="preserve"> description</w:t>
       </w:r>
     </w:p>
     <w:p>
       <w:pPr>
-        <w:numPr>
-          <w:ilvl w:val="1"/>
-          <w:numId w:val="5"/>
-        </w:numPr>
-        <w:pBdr>
-          <w:top w:val="nil"/>
-          <w:left w:val="nil"/>
-          <w:bottom w:val="nil"/>
-          <w:right w:val="nil"/>
-          <w:between w:val="nil"/>
-        </w:pBdr>
-        <w:spacing w:line="480" w:lineRule="auto"/>
-        <w:rPr>
-          <w:rFonts w:ascii="Times New Roman" w:eastAsia="Times New Roman" w:hAnsi="Times New Roman" w:cs="Times New Roman"/>
-          <w:color w:val="000000"/>
-        </w:rPr>
-      </w:pPr>
-      <w:r>
-        <w:rPr>
-          <w:rFonts w:ascii="Times New Roman" w:eastAsia="Times New Roman" w:hAnsi="Times New Roman" w:cs="Times New Roman"/>
-          <w:color w:val="000000"/>
-        </w:rPr>
-        <w:t xml:space="preserve">Why does nutrients </w:t>
-      </w:r>
-      <w:r>
-        <w:rPr>
-          <w:rFonts w:ascii="Times New Roman" w:eastAsia="Times New Roman" w:hAnsi="Times New Roman" w:cs="Times New Roman"/>
-          <w:color w:val="000000"/>
-        </w:rPr>
-        <w:sym w:font="Wingdings" w:char="F0E0"/>
-      </w:r>
-      <w:r>
-        <w:rPr>
-          <w:rFonts w:ascii="Times New Roman" w:eastAsia="Times New Roman" w:hAnsi="Times New Roman" w:cs="Times New Roman"/>
-          <w:color w:val="000000"/>
-        </w:rPr>
-        <w:t xml:space="preserve"> pp not </w:t>
-      </w:r>
-      <w:r>
-        <w:rPr>
-          <w:rFonts w:ascii="Times New Roman" w:eastAsia="Times New Roman" w:hAnsi="Times New Roman" w:cs="Times New Roman"/>
-          <w:color w:val="000000"/>
-        </w:rPr>
-        <w:sym w:font="Wingdings" w:char="F0E0"/>
-      </w:r>
-      <w:r>
-        <w:rPr>
-          <w:rFonts w:ascii="Times New Roman" w:eastAsia="Times New Roman" w:hAnsi="Times New Roman" w:cs="Times New Roman"/>
-          <w:color w:val="000000"/>
-        </w:rPr>
-        <w:t xml:space="preserve"> ecosystem always?</w:t>
-      </w:r>
-    </w:p>
-    <w:p>
-      <w:pPr>
-        <w:numPr>
-          <w:ilvl w:val="1"/>
-          <w:numId w:val="6"/>
-        </w:numPr>
-        <w:pBdr>
-          <w:top w:val="nil"/>
-          <w:left w:val="nil"/>
-          <w:bottom w:val="nil"/>
-          <w:right w:val="nil"/>
-          <w:between w:val="nil"/>
-        </w:pBdr>
-        <w:spacing w:line="480" w:lineRule="auto"/>
-        <w:rPr>
-          <w:rFonts w:ascii="Times New Roman" w:eastAsia="Times New Roman" w:hAnsi="Times New Roman" w:cs="Times New Roman"/>
-          <w:color w:val="000000"/>
-        </w:rPr>
-      </w:pPr>
-      <w:r>
-        <w:rPr>
-          <w:rFonts w:ascii="Times New Roman" w:eastAsia="Times New Roman" w:hAnsi="Times New Roman" w:cs="Times New Roman"/>
-          <w:color w:val="000000"/>
-        </w:rPr>
-        <w:t xml:space="preserve">If we want to know when nutrients var </w:t>
-      </w:r>
-      <w:r>
-        <w:rPr>
-          <w:rFonts w:ascii="Times New Roman" w:eastAsia="Times New Roman" w:hAnsi="Times New Roman" w:cs="Times New Roman"/>
-          <w:color w:val="000000"/>
-        </w:rPr>
-        <w:sym w:font="Wingdings" w:char="F0E0"/>
-      </w:r>
-      <w:r>
-        <w:rPr>
-          <w:rFonts w:ascii="Times New Roman" w:eastAsia="Times New Roman" w:hAnsi="Times New Roman" w:cs="Times New Roman"/>
-          <w:color w:val="000000"/>
-        </w:rPr>
-        <w:t xml:space="preserve"> pp </w:t>
-      </w:r>
-      <w:r>
-        <w:rPr>
-          <w:rFonts w:ascii="Times New Roman" w:eastAsia="Times New Roman" w:hAnsi="Times New Roman" w:cs="Times New Roman"/>
-          <w:color w:val="000000"/>
-        </w:rPr>
-        <w:sym w:font="Wingdings" w:char="F0E0"/>
-      </w:r>
-      <w:r>
-        <w:rPr>
-          <w:rFonts w:ascii="Times New Roman" w:eastAsia="Times New Roman" w:hAnsi="Times New Roman" w:cs="Times New Roman"/>
-          <w:color w:val="000000"/>
-        </w:rPr>
-        <w:t xml:space="preserve"> ecosystems, need to know when/what scale nutrients vary!</w:t>
-      </w:r>
-      <w:r>
-        <w:t xml:space="preserve"> </w:t>
-      </w:r>
-      <w:commentRangeStart w:id="12"/>
-      <w:sdt>
-        <w:sdtPr>
-          <w:tag w:val="goog_rdk_12"/>
-          <w:id w:val="1362249474"/>
-        </w:sdtPr>
-        <w:sdtContent>
-          <w:commentRangeStart w:id="13"/>
-        </w:sdtContent>
-      </w:sdt>
-      <w:r>
-        <w:rPr>
-          <w:rFonts w:ascii="Times New Roman" w:eastAsia="Times New Roman" w:hAnsi="Times New Roman" w:cs="Times New Roman"/>
-          <w:color w:val="000000"/>
-        </w:rPr>
-        <w:t>important</w:t>
-      </w:r>
-      <w:commentRangeEnd w:id="12"/>
-      <w:r>
-        <w:commentReference w:id="12"/>
-      </w:r>
-      <w:commentRangeEnd w:id="13"/>
-      <w:r>
-        <w:commentReference w:id="13"/>
-      </w:r>
-      <w:r>
-        <w:rPr>
-          <w:rFonts w:ascii="Times New Roman" w:eastAsia="Times New Roman" w:hAnsi="Times New Roman" w:cs="Times New Roman"/>
-          <w:color w:val="000000"/>
-        </w:rPr>
-        <w:t>!</w:t>
-      </w:r>
-      <w:commentRangeStart w:id="14"/>
-      <w:commentRangeEnd w:id="14"/>
-      <w:r>
-        <w:commentReference w:id="14"/>
-      </w:r>
-      <w:commentRangeStart w:id="15"/>
-      <w:commentRangeEnd w:id="15"/>
-      <w:r>
-        <w:commentReference w:id="15"/>
-      </w:r>
-    </w:p>
-    <w:p>
-      <w:pPr>
-        <w:pBdr>
-          <w:top w:val="nil"/>
-          <w:left w:val="nil"/>
-          <w:bottom w:val="nil"/>
-          <w:right w:val="nil"/>
-          <w:between w:val="nil"/>
-        </w:pBdr>
-        <w:spacing w:line="480" w:lineRule="auto"/>
-        <w:rPr>
-          <w:rFonts w:ascii="Times New Roman" w:eastAsia="Times New Roman" w:hAnsi="Times New Roman" w:cs="Times New Roman"/>
-          <w:color w:val="000000"/>
-        </w:rPr>
-      </w:pPr>
-      <w:sdt>
-        <w:sdtPr>
-          <w:tag w:val="goog_rdk_5"/>
-          <w:id w:val="-268157768"/>
-        </w:sdtPr>
-        <w:sdtContent/>
-      </w:sdt>
-    </w:p>
-    <w:p>
-      <w:pPr>
-        <w:numPr>
-          <w:ilvl w:val="0"/>
-          <w:numId w:val="5"/>
-        </w:numPr>
-        <w:pBdr>
-          <w:top w:val="nil"/>
-          <w:left w:val="nil"/>
-          <w:bottom w:val="nil"/>
-          <w:right w:val="nil"/>
-          <w:between w:val="nil"/>
-        </w:pBdr>
-        <w:spacing w:line="480" w:lineRule="auto"/>
-        <w:rPr>
-          <w:rFonts w:ascii="Times New Roman" w:eastAsia="Times New Roman" w:hAnsi="Times New Roman" w:cs="Times New Roman"/>
-          <w:color w:val="000000"/>
-        </w:rPr>
-      </w:pPr>
-      <w:r>
-        <w:rPr>
-          <w:rFonts w:ascii="Times New Roman" w:eastAsia="Times New Roman" w:hAnsi="Times New Roman" w:cs="Times New Roman"/>
-          <w:color w:val="000000"/>
-        </w:rPr>
-        <w:t>Sources of temporal and spatial nutrient variability in th</w:t>
-      </w:r>
-      <w:r>
-        <w:rPr>
-          <w:rFonts w:ascii="Times New Roman" w:eastAsia="Times New Roman" w:hAnsi="Times New Roman" w:cs="Times New Roman"/>
-          <w:color w:val="000000"/>
-        </w:rPr>
-        <w:t>e ocean</w:t>
-      </w:r>
-    </w:p>
-    <w:p>
-      <w:pPr>
-        <w:numPr>
-          <w:ilvl w:val="1"/>
-          <w:numId w:val="5"/>
-        </w:numPr>
-        <w:pBdr>
-          <w:top w:val="nil"/>
-          <w:left w:val="nil"/>
-          <w:bottom w:val="nil"/>
-          <w:right w:val="nil"/>
-          <w:between w:val="nil"/>
-        </w:pBdr>
-        <w:spacing w:line="480" w:lineRule="auto"/>
-        <w:rPr>
-          <w:rFonts w:ascii="Times New Roman" w:eastAsia="Times New Roman" w:hAnsi="Times New Roman" w:cs="Times New Roman"/>
-          <w:color w:val="000000"/>
-        </w:rPr>
-      </w:pPr>
-      <w:r>
-        <w:rPr>
-          <w:rFonts w:ascii="Times New Roman" w:eastAsia="Times New Roman" w:hAnsi="Times New Roman" w:cs="Times New Roman"/>
-          <w:color w:val="000000"/>
-        </w:rPr>
-        <w:t>Abiotic/external nutrient source examples:</w:t>
-      </w:r>
-    </w:p>
-    <w:p>
-      <w:pPr>
-        <w:numPr>
-          <w:ilvl w:val="2"/>
-          <w:numId w:val="5"/>
-        </w:numPr>
-        <w:pBdr>
-          <w:top w:val="nil"/>
-          <w:left w:val="nil"/>
-          <w:bottom w:val="nil"/>
-          <w:right w:val="nil"/>
-          <w:between w:val="nil"/>
-        </w:pBdr>
-        <w:spacing w:line="480" w:lineRule="auto"/>
-        <w:rPr>
-          <w:rFonts w:ascii="Times New Roman" w:eastAsia="Times New Roman" w:hAnsi="Times New Roman" w:cs="Times New Roman"/>
-          <w:color w:val="000000"/>
-        </w:rPr>
-      </w:pPr>
-      <w:r>
-        <w:rPr>
-          <w:rFonts w:ascii="Times New Roman" w:eastAsia="Times New Roman" w:hAnsi="Times New Roman" w:cs="Times New Roman"/>
-          <w:color w:val="000000"/>
-        </w:rPr>
-        <w:t xml:space="preserve">upwelling, run-off, atmospheric deposition. </w:t>
-      </w:r>
-    </w:p>
-    <w:p>
-      <w:pPr>
-        <w:numPr>
-          <w:ilvl w:val="3"/>
-          <w:numId w:val="5"/>
-        </w:numPr>
-        <w:pBdr>
-          <w:top w:val="nil"/>
-          <w:left w:val="nil"/>
-          <w:bottom w:val="nil"/>
-          <w:right w:val="nil"/>
-          <w:between w:val="nil"/>
-        </w:pBdr>
-        <w:spacing w:line="480" w:lineRule="auto"/>
-        <w:rPr>
-          <w:rFonts w:ascii="Times New Roman" w:eastAsia="Times New Roman" w:hAnsi="Times New Roman" w:cs="Times New Roman"/>
-          <w:color w:val="000000"/>
-        </w:rPr>
-      </w:pPr>
-      <w:r>
-        <w:rPr>
-          <w:rFonts w:ascii="Times New Roman" w:eastAsia="Times New Roman" w:hAnsi="Times New Roman" w:cs="Times New Roman"/>
-          <w:color w:val="000000"/>
-        </w:rPr>
-        <w:t>All vary in space + time</w:t>
-      </w:r>
-    </w:p>
-    <w:p>
-      <w:pPr>
-        <w:numPr>
-          <w:ilvl w:val="3"/>
-          <w:numId w:val="5"/>
-        </w:numPr>
-        <w:pBdr>
-          <w:top w:val="nil"/>
-          <w:left w:val="nil"/>
-          <w:bottom w:val="nil"/>
-          <w:right w:val="nil"/>
-          <w:between w:val="nil"/>
-        </w:pBdr>
-        <w:spacing w:line="480" w:lineRule="auto"/>
-        <w:rPr>
-          <w:rFonts w:ascii="Times New Roman" w:eastAsia="Times New Roman" w:hAnsi="Times New Roman" w:cs="Times New Roman"/>
-          <w:color w:val="000000"/>
-        </w:rPr>
-      </w:pPr>
-    </w:p>
-    <w:p>
-      <w:pPr>
-        <w:pStyle w:val="ListParagraph"/>
-        <w:numPr>
-          <w:ilvl w:val="1"/>
-          <w:numId w:val="5"/>
-        </w:numPr>
-        <w:pBdr>
-          <w:top w:val="nil"/>
-          <w:left w:val="nil"/>
-          <w:bottom w:val="nil"/>
-          <w:right w:val="nil"/>
-          <w:between w:val="nil"/>
-        </w:pBdr>
-        <w:spacing w:line="480" w:lineRule="auto"/>
-        <w:rPr>
-          <w:rFonts w:ascii="Times New Roman" w:eastAsia="Times New Roman" w:hAnsi="Times New Roman" w:cs="Times New Roman"/>
-          <w:color w:val="000000"/>
-        </w:rPr>
-      </w:pPr>
-      <w:r>
-        <w:rPr>
-          <w:rFonts w:ascii="Times New Roman" w:eastAsia="Times New Roman" w:hAnsi="Times New Roman" w:cs="Times New Roman"/>
-          <w:color w:val="000000"/>
-        </w:rPr>
-        <w:t>Biotic</w:t>
-      </w:r>
-      <w:commentRangeStart w:id="16"/>
-      <w:commentRangeEnd w:id="16"/>
-      <w:r>
-        <w:commentReference w:id="16"/>
-      </w:r>
-      <w:commentRangeStart w:id="17"/>
-      <w:commentRangeEnd w:id="17"/>
-      <w:r>
-        <w:commentReference w:id="17"/>
-      </w:r>
-      <w:commentRangeStart w:id="18"/>
-      <w:commentRangeEnd w:id="18"/>
-      <w:r>
-        <w:commentReference w:id="18"/>
-      </w:r>
-      <w:commentRangeStart w:id="19"/>
-      <w:commentRangeEnd w:id="19"/>
-      <w:r>
-        <w:commentReference w:id="19"/>
-      </w:r>
-      <w:commentRangeStart w:id="20"/>
-      <w:commentRangeEnd w:id="20"/>
-      <w:r>
-        <w:commentReference w:id="20"/>
-      </w:r>
-      <w:r>
-        <w:rPr>
-          <w:rFonts w:ascii="Times New Roman" w:eastAsia="Times New Roman" w:hAnsi="Times New Roman" w:cs="Times New Roman"/>
-          <w:color w:val="000000"/>
-        </w:rPr>
-        <w:t xml:space="preserve">/internal/regenerative examples? </w:t>
-      </w:r>
-    </w:p>
-    <w:p>
-      <w:pPr>
-        <w:numPr>
-          <w:ilvl w:val="2"/>
-          <w:numId w:val="5"/>
-        </w:numPr>
-        <w:pBdr>
-          <w:top w:val="nil"/>
-          <w:left w:val="nil"/>
-          <w:bottom w:val="nil"/>
-          <w:right w:val="nil"/>
-          <w:between w:val="nil"/>
-        </w:pBdr>
-        <w:spacing w:line="480" w:lineRule="auto"/>
-        <w:rPr>
-          <w:rFonts w:ascii="Times New Roman" w:eastAsia="Times New Roman" w:hAnsi="Times New Roman" w:cs="Times New Roman"/>
-          <w:color w:val="000000"/>
-        </w:rPr>
-      </w:pPr>
-      <w:r>
-        <w:rPr>
-          <w:rFonts w:ascii="Times New Roman" w:eastAsia="Times New Roman" w:hAnsi="Times New Roman" w:cs="Times New Roman"/>
-          <w:color w:val="000000"/>
-        </w:rPr>
-        <w:t>Nitrogen fixation + regeneration by microbes</w:t>
-      </w:r>
-    </w:p>
-    <w:p>
-      <w:pPr>
-        <w:numPr>
-          <w:ilvl w:val="3"/>
-          <w:numId w:val="5"/>
-        </w:numPr>
-        <w:pBdr>
-          <w:top w:val="nil"/>
-          <w:left w:val="nil"/>
-          <w:bottom w:val="nil"/>
-          <w:right w:val="nil"/>
-          <w:between w:val="nil"/>
-        </w:pBdr>
-        <w:spacing w:line="480" w:lineRule="auto"/>
-        <w:rPr>
-          <w:rFonts w:ascii="Times New Roman" w:eastAsia="Times New Roman" w:hAnsi="Times New Roman" w:cs="Times New Roman"/>
-          <w:color w:val="000000"/>
-        </w:rPr>
-      </w:pPr>
-      <w:r>
-        <w:rPr>
-          <w:rFonts w:ascii="Times New Roman" w:eastAsia="Times New Roman" w:hAnsi="Times New Roman" w:cs="Times New Roman"/>
-          <w:color w:val="000000"/>
-        </w:rPr>
-        <w:lastRenderedPageBreak/>
-        <w:t>Seasonal differences in rates?</w:t>
-      </w:r>
-    </w:p>
-    <w:p>
-      <w:pPr>
-        <w:pStyle w:val="ListParagraph"/>
-        <w:numPr>
-          <w:ilvl w:val="2"/>
-          <w:numId w:val="5"/>
-        </w:numPr>
-        <w:pBdr>
-          <w:top w:val="nil"/>
-          <w:left w:val="nil"/>
-          <w:bottom w:val="nil"/>
-          <w:right w:val="nil"/>
-          <w:between w:val="nil"/>
-        </w:pBdr>
-        <w:spacing w:line="480" w:lineRule="auto"/>
-        <w:rPr>
-          <w:rFonts w:ascii="Times New Roman" w:eastAsia="Times New Roman" w:hAnsi="Times New Roman" w:cs="Times New Roman"/>
-          <w:color w:val="000000"/>
-        </w:rPr>
-      </w:pPr>
-      <w:r>
-        <w:rPr>
-          <w:rFonts w:ascii="Times New Roman" w:eastAsia="Times New Roman" w:hAnsi="Times New Roman" w:cs="Times New Roman"/>
-          <w:color w:val="000000"/>
-        </w:rPr>
-        <w:t>Animal excretion + egestion</w:t>
-      </w:r>
-    </w:p>
-    <w:p>
-      <w:pPr>
-        <w:numPr>
-          <w:ilvl w:val="3"/>
-          <w:numId w:val="5"/>
-        </w:numPr>
-        <w:pBdr>
-          <w:top w:val="nil"/>
-          <w:left w:val="nil"/>
-          <w:bottom w:val="nil"/>
-          <w:right w:val="nil"/>
-          <w:between w:val="nil"/>
-        </w:pBdr>
-        <w:spacing w:line="480" w:lineRule="auto"/>
-        <w:rPr>
-          <w:rFonts w:ascii="Times New Roman" w:eastAsia="Times New Roman" w:hAnsi="Times New Roman" w:cs="Times New Roman"/>
-          <w:color w:val="000000"/>
-        </w:rPr>
-      </w:pPr>
-      <w:r>
-        <w:rPr>
-          <w:rFonts w:ascii="Times New Roman" w:eastAsia="Times New Roman" w:hAnsi="Times New Roman" w:cs="Times New Roman"/>
-          <w:color w:val="000000"/>
-        </w:rPr>
-        <w:t>Timing (migrations), spatial (animals concentrate on some reefs and not others)</w:t>
-      </w:r>
-    </w:p>
-    <w:p>
-      <w:pPr>
-        <w:numPr>
-          <w:ilvl w:val="1"/>
-          <w:numId w:val="5"/>
-        </w:numPr>
-        <w:pBdr>
-          <w:top w:val="nil"/>
-          <w:left w:val="nil"/>
-          <w:bottom w:val="nil"/>
-          <w:right w:val="nil"/>
-          <w:between w:val="nil"/>
-        </w:pBdr>
-        <w:spacing w:line="480" w:lineRule="auto"/>
-        <w:rPr>
-          <w:rFonts w:ascii="Times New Roman" w:eastAsia="Times New Roman" w:hAnsi="Times New Roman" w:cs="Times New Roman"/>
-          <w:color w:val="000000"/>
-        </w:rPr>
-      </w:pPr>
-      <w:r>
-        <w:rPr>
-          <w:rFonts w:ascii="Times New Roman" w:eastAsia="Times New Roman" w:hAnsi="Times New Roman" w:cs="Times New Roman"/>
-          <w:color w:val="000000"/>
-        </w:rPr>
-        <w:t>Talk about abiotic/biotic and temporal/spatial and large/small?</w:t>
-      </w:r>
-    </w:p>
-    <w:p>
-      <w:pPr>
-        <w:pBdr>
-          <w:top w:val="nil"/>
-          <w:left w:val="nil"/>
-          <w:bottom w:val="nil"/>
-          <w:right w:val="nil"/>
-          <w:between w:val="nil"/>
-        </w:pBdr>
-        <w:spacing w:line="480" w:lineRule="auto"/>
-        <w:ind w:left="720"/>
-        <w:rPr>
-          <w:rFonts w:ascii="Times New Roman" w:eastAsia="Times New Roman" w:hAnsi="Times New Roman" w:cs="Times New Roman"/>
-        </w:rPr>
-      </w:pPr>
-    </w:p>
-    <w:p>
-      <w:pPr>
-        <w:numPr>
-          <w:ilvl w:val="0"/>
-          <w:numId w:val="5"/>
-        </w:numPr>
-        <w:pBdr>
-          <w:top w:val="nil"/>
-          <w:left w:val="nil"/>
-          <w:bottom w:val="nil"/>
-          <w:right w:val="nil"/>
-          <w:between w:val="nil"/>
-        </w:pBdr>
-        <w:spacing w:line="480" w:lineRule="auto"/>
-        <w:rPr>
-          <w:rFonts w:ascii="Times New Roman" w:eastAsia="Times New Roman" w:hAnsi="Times New Roman" w:cs="Times New Roman"/>
-          <w:color w:val="000000"/>
-        </w:rPr>
-      </w:pPr>
-      <w:r>
-        <w:rPr>
-          <w:rFonts w:ascii="Times New Roman" w:eastAsia="Times New Roman" w:hAnsi="Times New Roman" w:cs="Times New Roman"/>
-          <w:color w:val="000000"/>
-        </w:rPr>
-        <w:t>T</w:t>
-      </w:r>
-      <w:r>
-        <w:rPr>
-          <w:rFonts w:ascii="Times New Roman" w:eastAsia="Times New Roman" w:hAnsi="Times New Roman" w:cs="Times New Roman"/>
-          <w:color w:val="000000"/>
-        </w:rPr>
-        <w:t>emperate paragraph</w:t>
-      </w:r>
-    </w:p>
-    <w:p>
-      <w:pPr>
-        <w:numPr>
-          <w:ilvl w:val="1"/>
-          <w:numId w:val="5"/>
-        </w:numPr>
-        <w:pBdr>
-          <w:top w:val="nil"/>
-          <w:left w:val="nil"/>
-          <w:bottom w:val="nil"/>
-          <w:right w:val="nil"/>
-          <w:between w:val="nil"/>
-        </w:pBdr>
-        <w:spacing w:line="480" w:lineRule="auto"/>
-        <w:rPr>
-          <w:rFonts w:ascii="Times New Roman" w:eastAsia="Times New Roman" w:hAnsi="Times New Roman" w:cs="Times New Roman"/>
-          <w:color w:val="000000"/>
-        </w:rPr>
-      </w:pPr>
-      <w:r>
-        <w:rPr>
-          <w:rFonts w:ascii="Times New Roman" w:eastAsia="Times New Roman" w:hAnsi="Times New Roman" w:cs="Times New Roman"/>
-          <w:color w:val="000000"/>
-        </w:rPr>
-        <w:t xml:space="preserve">Why don’t we think CND matters in temperate? </w:t>
-      </w:r>
-    </w:p>
-    <w:p>
-      <w:pPr>
-        <w:numPr>
-          <w:ilvl w:val="2"/>
-          <w:numId w:val="5"/>
-        </w:numPr>
-        <w:pBdr>
-          <w:top w:val="nil"/>
-          <w:left w:val="nil"/>
-          <w:bottom w:val="nil"/>
-          <w:right w:val="nil"/>
-          <w:between w:val="nil"/>
-        </w:pBdr>
-        <w:spacing w:line="480" w:lineRule="auto"/>
-        <w:rPr>
-          <w:rFonts w:ascii="Times New Roman" w:eastAsia="Times New Roman" w:hAnsi="Times New Roman" w:cs="Times New Roman"/>
-          <w:color w:val="000000"/>
-        </w:rPr>
-      </w:pPr>
-      <w:r>
-        <w:rPr>
-          <w:rFonts w:ascii="Times New Roman" w:eastAsia="Times New Roman" w:hAnsi="Times New Roman" w:cs="Times New Roman"/>
-          <w:color w:val="000000"/>
-        </w:rPr>
-        <w:t>We think nutrients only vary on large scales due to external nutrients</w:t>
-      </w:r>
-    </w:p>
-    <w:p>
-      <w:pPr>
-        <w:numPr>
-          <w:ilvl w:val="3"/>
-          <w:numId w:val="5"/>
-        </w:numPr>
-        <w:pBdr>
-          <w:top w:val="nil"/>
-          <w:left w:val="nil"/>
-          <w:bottom w:val="nil"/>
-          <w:right w:val="nil"/>
-          <w:between w:val="nil"/>
-        </w:pBdr>
-        <w:spacing w:line="480" w:lineRule="auto"/>
-        <w:rPr>
-          <w:rFonts w:ascii="Times New Roman" w:eastAsia="Times New Roman" w:hAnsi="Times New Roman" w:cs="Times New Roman"/>
-          <w:color w:val="000000"/>
-        </w:rPr>
-      </w:pPr>
-      <w:r>
-        <w:rPr>
-          <w:rFonts w:ascii="Times New Roman" w:eastAsia="Times New Roman" w:hAnsi="Times New Roman" w:cs="Times New Roman"/>
-          <w:color w:val="000000"/>
-        </w:rPr>
-        <w:t>We think any smaller scale variation would be washed away by water motion</w:t>
-      </w:r>
-    </w:p>
-    <w:p>
-      <w:pPr>
-        <w:numPr>
-          <w:ilvl w:val="2"/>
-          <w:numId w:val="5"/>
-        </w:numPr>
-        <w:pBdr>
-          <w:top w:val="nil"/>
-          <w:left w:val="nil"/>
-          <w:bottom w:val="nil"/>
-          <w:right w:val="nil"/>
-          <w:between w:val="nil"/>
-        </w:pBdr>
-        <w:spacing w:line="480" w:lineRule="auto"/>
-        <w:rPr>
-          <w:rFonts w:ascii="Times New Roman" w:eastAsia="Times New Roman" w:hAnsi="Times New Roman" w:cs="Times New Roman"/>
-          <w:color w:val="000000"/>
-        </w:rPr>
-      </w:pPr>
-      <w:r>
-        <w:rPr>
-          <w:rFonts w:ascii="Times New Roman" w:eastAsia="Times New Roman" w:hAnsi="Times New Roman" w:cs="Times New Roman"/>
-          <w:color w:val="000000"/>
-        </w:rPr>
-        <w:t>We think small scale community stuff is driven by trophic interactions</w:t>
-      </w:r>
-    </w:p>
-    <w:p>
-      <w:pPr>
-        <w:numPr>
-          <w:ilvl w:val="1"/>
-          <w:numId w:val="5"/>
-        </w:numPr>
-        <w:pBdr>
-          <w:top w:val="nil"/>
-          <w:left w:val="nil"/>
-          <w:bottom w:val="nil"/>
-          <w:right w:val="nil"/>
-          <w:between w:val="nil"/>
-        </w:pBdr>
-        <w:spacing w:line="480" w:lineRule="auto"/>
-        <w:rPr>
-          <w:rFonts w:ascii="Times New Roman" w:eastAsia="Times New Roman" w:hAnsi="Times New Roman" w:cs="Times New Roman"/>
-          <w:color w:val="000000"/>
-        </w:rPr>
-      </w:pPr>
-      <w:r>
-        <w:rPr>
-          <w:rFonts w:ascii="Times New Roman" w:eastAsia="Times New Roman" w:hAnsi="Times New Roman" w:cs="Times New Roman"/>
-          <w:color w:val="000000"/>
-        </w:rPr>
-        <w:t>Why does it matter?</w:t>
-      </w:r>
-    </w:p>
-    <w:p>
-      <w:pPr>
-        <w:numPr>
-          <w:ilvl w:val="2"/>
-          <w:numId w:val="5"/>
-        </w:numPr>
-        <w:pBdr>
-          <w:top w:val="nil"/>
-          <w:left w:val="nil"/>
-          <w:bottom w:val="nil"/>
-          <w:right w:val="nil"/>
-          <w:between w:val="nil"/>
-        </w:pBdr>
-        <w:spacing w:line="480" w:lineRule="auto"/>
-        <w:rPr>
-          <w:rFonts w:ascii="Times New Roman" w:eastAsia="Times New Roman" w:hAnsi="Times New Roman" w:cs="Times New Roman"/>
-          <w:color w:val="000000"/>
-        </w:rPr>
-      </w:pPr>
-      <w:r>
-        <w:rPr>
-          <w:rFonts w:ascii="Times New Roman" w:eastAsia="Times New Roman" w:hAnsi="Times New Roman" w:cs="Times New Roman"/>
-          <w:color w:val="000000"/>
-        </w:rPr>
-        <w:t>External nutrients can matter on smaller scales!</w:t>
-      </w:r>
-    </w:p>
-    <w:p>
-      <w:pPr>
-        <w:numPr>
-          <w:ilvl w:val="2"/>
-          <w:numId w:val="5"/>
-        </w:numPr>
-        <w:pBdr>
-          <w:top w:val="nil"/>
-          <w:left w:val="nil"/>
-          <w:bottom w:val="nil"/>
-          <w:right w:val="nil"/>
-          <w:between w:val="nil"/>
-        </w:pBdr>
-        <w:spacing w:line="480" w:lineRule="auto"/>
-        <w:rPr>
-          <w:rFonts w:ascii="Times New Roman" w:eastAsia="Times New Roman" w:hAnsi="Times New Roman" w:cs="Times New Roman"/>
-          <w:color w:val="000000"/>
-        </w:rPr>
-      </w:pPr>
-      <w:r>
-        <w:rPr>
-          <w:rFonts w:ascii="Times New Roman" w:eastAsia="Times New Roman" w:hAnsi="Times New Roman" w:cs="Times New Roman"/>
-          <w:color w:val="000000"/>
-        </w:rPr>
-        <w:t>Regenerated nutrients can matter on meso and small scales!</w:t>
-      </w:r>
-    </w:p>
-    <w:p>
-      <w:pPr>
-        <w:numPr>
-          <w:ilvl w:val="2"/>
-          <w:numId w:val="5"/>
-        </w:numPr>
-        <w:pBdr>
-          <w:top w:val="nil"/>
-          <w:left w:val="nil"/>
-          <w:bottom w:val="nil"/>
-          <w:right w:val="nil"/>
-          <w:between w:val="nil"/>
-        </w:pBdr>
-        <w:spacing w:line="480" w:lineRule="auto"/>
-        <w:rPr>
-          <w:rFonts w:ascii="Times New Roman" w:eastAsia="Times New Roman" w:hAnsi="Times New Roman" w:cs="Times New Roman"/>
-          <w:color w:val="000000"/>
-        </w:rPr>
-      </w:pPr>
-      <w:r>
-        <w:rPr>
-          <w:rFonts w:ascii="Times New Roman" w:eastAsia="Times New Roman" w:hAnsi="Times New Roman" w:cs="Times New Roman"/>
-          <w:color w:val="000000"/>
-        </w:rPr>
-        <w:t>Small scale var is possible even with water motion!</w:t>
-      </w:r>
-    </w:p>
-    <w:p>
-      <w:pPr>
-        <w:numPr>
-          <w:ilvl w:val="2"/>
-          <w:numId w:val="5"/>
-        </w:numPr>
-        <w:pBdr>
-          <w:top w:val="nil"/>
-          <w:left w:val="nil"/>
-          <w:bottom w:val="nil"/>
-          <w:right w:val="nil"/>
-          <w:between w:val="nil"/>
-        </w:pBdr>
-        <w:spacing w:line="480" w:lineRule="auto"/>
-        <w:rPr>
-          <w:rFonts w:ascii="Times New Roman" w:eastAsia="Times New Roman" w:hAnsi="Times New Roman" w:cs="Times New Roman"/>
-          <w:color w:val="000000"/>
-        </w:rPr>
-      </w:pPr>
-      <w:r>
-        <w:rPr>
-          <w:rFonts w:ascii="Times New Roman" w:eastAsia="Times New Roman" w:hAnsi="Times New Roman" w:cs="Times New Roman"/>
-          <w:color w:val="000000"/>
-        </w:rPr>
-        <w:t>Cite Pfister mussel paper and the Aquilino paper</w:t>
-      </w:r>
-    </w:p>
-    <w:p>
-      <w:pPr>
-        <w:numPr>
-          <w:ilvl w:val="1"/>
-          <w:numId w:val="5"/>
-        </w:numPr>
-        <w:pBdr>
-          <w:top w:val="nil"/>
-          <w:left w:val="nil"/>
-          <w:bottom w:val="nil"/>
-          <w:right w:val="nil"/>
-          <w:between w:val="nil"/>
-        </w:pBdr>
-        <w:spacing w:line="480" w:lineRule="auto"/>
-        <w:rPr>
-          <w:rFonts w:ascii="Times New Roman" w:eastAsia="Times New Roman" w:hAnsi="Times New Roman" w:cs="Times New Roman"/>
-          <w:color w:val="000000"/>
-        </w:rPr>
-      </w:pPr>
-      <w:r>
-        <w:rPr>
-          <w:rFonts w:ascii="Times New Roman" w:eastAsia="Times New Roman" w:hAnsi="Times New Roman" w:cs="Times New Roman"/>
-          <w:color w:val="000000"/>
-        </w:rPr>
-        <w:t>So maybe it does matter!</w:t>
-      </w:r>
-    </w:p>
-    <w:p>
-      <w:pPr>
-        <w:pBdr>
-          <w:top w:val="nil"/>
-          <w:left w:val="nil"/>
-          <w:bottom w:val="nil"/>
-          <w:right w:val="nil"/>
-          <w:between w:val="nil"/>
-        </w:pBdr>
-        <w:spacing w:line="480" w:lineRule="auto"/>
-        <w:ind w:left="2160"/>
-        <w:rPr>
-          <w:rFonts w:ascii="Times New Roman" w:eastAsia="Times New Roman" w:hAnsi="Times New Roman" w:cs="Times New Roman"/>
-        </w:rPr>
-      </w:pPr>
-    </w:p>
-    <w:p>
-      <w:pPr>
-        <w:numPr>
-          <w:ilvl w:val="0"/>
-          <w:numId w:val="5"/>
-        </w:numPr>
-        <w:pBdr>
-          <w:top w:val="nil"/>
-          <w:left w:val="nil"/>
-          <w:bottom w:val="nil"/>
-          <w:right w:val="nil"/>
-          <w:between w:val="nil"/>
-        </w:pBdr>
-        <w:spacing w:line="480" w:lineRule="auto"/>
-        <w:rPr>
-          <w:rFonts w:ascii="Times New Roman" w:eastAsia="Times New Roman" w:hAnsi="Times New Roman" w:cs="Times New Roman"/>
-          <w:color w:val="000000"/>
-        </w:rPr>
-      </w:pPr>
-      <w:r>
-        <w:rPr>
-          <w:rFonts w:ascii="Times New Roman" w:eastAsia="Times New Roman" w:hAnsi="Times New Roman" w:cs="Times New Roman"/>
-          <w:color w:val="000000"/>
-        </w:rPr>
-        <w:t>Set up what we’re doing?</w:t>
-      </w:r>
-    </w:p>
-    <w:p>
-      <w:pPr>
-        <w:numPr>
-          <w:ilvl w:val="1"/>
-          <w:numId w:val="5"/>
-        </w:numPr>
-        <w:pBdr>
-          <w:top w:val="nil"/>
-          <w:left w:val="nil"/>
-          <w:bottom w:val="nil"/>
-          <w:right w:val="nil"/>
-          <w:between w:val="nil"/>
-        </w:pBdr>
-        <w:spacing w:line="480" w:lineRule="auto"/>
-        <w:rPr>
-          <w:rFonts w:ascii="Times New Roman" w:eastAsia="Times New Roman" w:hAnsi="Times New Roman" w:cs="Times New Roman"/>
-          <w:color w:val="000000"/>
-        </w:rPr>
-      </w:pPr>
-      <w:r>
-        <w:rPr>
-          <w:rFonts w:ascii="Times New Roman" w:eastAsia="Times New Roman" w:hAnsi="Times New Roman" w:cs="Times New Roman"/>
-          <w:color w:val="000000"/>
-        </w:rPr>
-        <w:t>Intro Barkley Sound region?</w:t>
-      </w:r>
-      <w:commentRangeStart w:id="21"/>
-      <w:commentRangeEnd w:id="21"/>
-      <w:r>
-        <w:commentReference w:id="21"/>
-      </w:r>
-    </w:p>
-    <w:p>
-      <w:pPr>
-        <w:numPr>
-          <w:ilvl w:val="1"/>
-          <w:numId w:val="5"/>
-        </w:numPr>
-        <w:pBdr>
-          <w:top w:val="nil"/>
-          <w:left w:val="nil"/>
-          <w:bottom w:val="nil"/>
-          <w:right w:val="nil"/>
-          <w:between w:val="nil"/>
-        </w:pBdr>
-        <w:spacing w:line="480" w:lineRule="auto"/>
-        <w:rPr>
-          <w:rFonts w:ascii="Times New Roman" w:eastAsia="Times New Roman" w:hAnsi="Times New Roman" w:cs="Times New Roman"/>
-          <w:color w:val="000000"/>
-        </w:rPr>
-      </w:pPr>
-      <w:sdt>
-        <w:sdtPr>
-          <w:tag w:val="goog_rdk_32"/>
-          <w:id w:val="1093899857"/>
-        </w:sdtPr>
-        <w:sdtContent>
-          <w:commentRangeStart w:id="22"/>
-        </w:sdtContent>
-      </w:sdt>
-      <w:sdt>
-        <w:sdtPr>
-          <w:tag w:val="goog_rdk_33"/>
-          <w:id w:val="118804574"/>
-        </w:sdtPr>
-        <w:sdtContent>
-          <w:commentRangeStart w:id="23"/>
-        </w:sdtContent>
-      </w:sdt>
-      <w:sdt>
-        <w:sdtPr>
-          <w:tag w:val="goog_rdk_34"/>
-          <w:id w:val="21209746"/>
-        </w:sdtPr>
-        <w:sdtContent>
-          <w:commentRangeStart w:id="24"/>
-        </w:sdtContent>
-      </w:sdt>
-      <w:sdt>
-        <w:sdtPr>
-          <w:tag w:val="goog_rdk_35"/>
-          <w:id w:val="194354813"/>
-        </w:sdtPr>
-        <w:sdtContent>
-          <w:commentRangeStart w:id="25"/>
-        </w:sdtContent>
-      </w:sdt>
-      <w:r>
-        <w:rPr>
-          <w:rFonts w:ascii="Times New Roman" w:eastAsia="Times New Roman" w:hAnsi="Times New Roman" w:cs="Times New Roman"/>
-          <w:color w:val="000000"/>
-        </w:rPr>
-        <w:t xml:space="preserve">Intro into </w:t>
-      </w:r>
-      <w:sdt>
-        <w:sdtPr>
-          <w:tag w:val="goog_rdk_36"/>
-          <w:id w:val="-2121126808"/>
-        </w:sdtPr>
-        <w:sdtContent>
-          <w:commentRangeStart w:id="26"/>
-        </w:sdtContent>
-      </w:sdt>
-      <w:r>
-        <w:rPr>
-          <w:rFonts w:ascii="Times New Roman" w:eastAsia="Times New Roman" w:hAnsi="Times New Roman" w:cs="Times New Roman"/>
-          <w:color w:val="000000"/>
-        </w:rPr>
-        <w:t>kelp forests and rocky reefs?</w:t>
-      </w:r>
-      <w:commentRangeEnd w:id="26"/>
-      <w:r>
-        <w:commentReference w:id="26"/>
-      </w:r>
-      <w:commentRangeEnd w:id="22"/>
-      <w:r>
-        <w:commentReference w:id="22"/>
-      </w:r>
-      <w:commentRangeEnd w:id="23"/>
-      <w:r>
-        <w:commentReference w:id="23"/>
-      </w:r>
-      <w:commentRangeEnd w:id="24"/>
-      <w:r>
-        <w:commentReference w:id="24"/>
-      </w:r>
-      <w:commentRangeEnd w:id="25"/>
-      <w:r>
-        <w:commentReference w:id="25"/>
-      </w:r>
-    </w:p>
-    <w:p>
-      <w:pPr>
-        <w:numPr>
-          <w:ilvl w:val="1"/>
-          <w:numId w:val="5"/>
-        </w:numPr>
-        <w:pBdr>
-          <w:top w:val="nil"/>
-          <w:left w:val="nil"/>
-          <w:bottom w:val="nil"/>
-          <w:right w:val="nil"/>
-          <w:between w:val="nil"/>
-        </w:pBdr>
-        <w:spacing w:line="480" w:lineRule="auto"/>
-        <w:rPr>
-          <w:rFonts w:ascii="Times New Roman" w:eastAsia="Times New Roman" w:hAnsi="Times New Roman" w:cs="Times New Roman"/>
-        </w:rPr>
-      </w:pPr>
-      <w:r>
-        <w:rPr>
-          <w:rFonts w:ascii="Times New Roman" w:eastAsia="Times New Roman" w:hAnsi="Times New Roman" w:cs="Times New Roman"/>
-        </w:rPr>
-        <w:t>explain why this is the coolest/most important system???</w:t>
-      </w:r>
-    </w:p>
-    <w:p>
-      <w:pPr>
-        <w:pBdr>
-          <w:top w:val="nil"/>
-          <w:left w:val="nil"/>
-          <w:bottom w:val="nil"/>
-          <w:right w:val="nil"/>
-          <w:between w:val="nil"/>
-        </w:pBdr>
-        <w:spacing w:line="480" w:lineRule="auto"/>
-        <w:ind w:left="720"/>
-        <w:rPr>
-          <w:rFonts w:ascii="Times New Roman" w:eastAsia="Times New Roman" w:hAnsi="Times New Roman" w:cs="Times New Roman"/>
-        </w:rPr>
-      </w:pPr>
-    </w:p>
-    <w:p>
-      <w:pPr>
-        <w:numPr>
-          <w:ilvl w:val="0"/>
-          <w:numId w:val="5"/>
-        </w:numPr>
-        <w:pBdr>
-          <w:top w:val="nil"/>
-          <w:left w:val="nil"/>
-          <w:bottom w:val="nil"/>
-          <w:right w:val="nil"/>
-          <w:between w:val="nil"/>
-        </w:pBdr>
-        <w:spacing w:line="480" w:lineRule="auto"/>
-        <w:rPr>
-          <w:rFonts w:ascii="Times New Roman" w:eastAsia="Times New Roman" w:hAnsi="Times New Roman" w:cs="Times New Roman"/>
-        </w:rPr>
-      </w:pPr>
-      <w:bookmarkStart w:id="27" w:name="_heading=h.whp77j9e8x7r" w:colFirst="0" w:colLast="0"/>
-      <w:bookmarkEnd w:id="27"/>
-      <w:r>
-        <w:rPr>
-          <w:rFonts w:ascii="Times New Roman" w:eastAsia="Times New Roman" w:hAnsi="Times New Roman" w:cs="Times New Roman"/>
-        </w:rPr>
-        <w:t>Set up what we’re doing</w:t>
-      </w:r>
-    </w:p>
-    <w:p>
-      <w:pPr>
-        <w:numPr>
-          <w:ilvl w:val="1"/>
-          <w:numId w:val="5"/>
-        </w:numPr>
-        <w:pBdr>
-          <w:top w:val="nil"/>
-          <w:left w:val="nil"/>
-          <w:bottom w:val="nil"/>
-          <w:right w:val="nil"/>
-          <w:between w:val="nil"/>
-        </w:pBdr>
-        <w:spacing w:line="480" w:lineRule="auto"/>
-        <w:rPr>
-          <w:rFonts w:ascii="Times New Roman" w:eastAsia="Times New Roman" w:hAnsi="Times New Roman" w:cs="Times New Roman"/>
-        </w:rPr>
-      </w:pPr>
-      <w:bookmarkStart w:id="28" w:name="_heading=h.o67o6sfzfhz1" w:colFirst="0" w:colLast="0"/>
-      <w:bookmarkEnd w:id="28"/>
-      <w:r>
-        <w:rPr>
-          <w:rFonts w:ascii="Times New Roman" w:eastAsia="Times New Roman" w:hAnsi="Times New Roman" w:cs="Times New Roman"/>
-        </w:rPr>
-        <w:lastRenderedPageBreak/>
-        <w:t>intro experiment and set up hypothesis/questions</w:t>
-      </w:r>
-    </w:p>
-    <w:p>
-      <w:pPr>
-        <w:numPr>
-          <w:ilvl w:val="1"/>
-          <w:numId w:val="5"/>
-        </w:numPr>
-        <w:pBdr>
-          <w:top w:val="nil"/>
-          <w:left w:val="nil"/>
-          <w:bottom w:val="nil"/>
-          <w:right w:val="nil"/>
-          <w:between w:val="nil"/>
-        </w:pBdr>
-        <w:spacing w:line="480" w:lineRule="auto"/>
-        <w:rPr>
-          <w:rFonts w:ascii="Times New Roman" w:eastAsia="Times New Roman" w:hAnsi="Times New Roman" w:cs="Times New Roman"/>
-        </w:rPr>
-      </w:pPr>
-      <w:bookmarkStart w:id="29" w:name="_heading=h.tsko70txcpip" w:colFirst="0" w:colLast="0"/>
-      <w:bookmarkEnd w:id="29"/>
-      <w:r>
-        <w:rPr>
-          <w:rFonts w:ascii="Times New Roman" w:eastAsia="Times New Roman" w:hAnsi="Times New Roman" w:cs="Times New Roman"/>
-        </w:rPr>
-        <w:t>end on a really killer hook!</w:t>
-      </w:r>
-    </w:p>
-    <w:p>
-      <w:pPr>
-        <w:pBdr>
-          <w:top w:val="nil"/>
-          <w:left w:val="nil"/>
-          <w:bottom w:val="nil"/>
-          <w:right w:val="nil"/>
-          <w:between w:val="nil"/>
-        </w:pBdr>
-        <w:spacing w:line="480" w:lineRule="auto"/>
-        <w:rPr>
-          <w:rFonts w:ascii="Times New Roman" w:eastAsia="Times New Roman" w:hAnsi="Times New Roman" w:cs="Times New Roman"/>
-        </w:rPr>
-      </w:pPr>
-    </w:p>
-    <w:p>
-      <w:pPr>
-        <w:pBdr>
-          <w:top w:val="nil"/>
-          <w:left w:val="nil"/>
-          <w:bottom w:val="nil"/>
-          <w:right w:val="nil"/>
-          <w:between w:val="nil"/>
-        </w:pBdr>
-        <w:spacing w:line="480" w:lineRule="auto"/>
-        <w:rPr>
-          <w:rFonts w:ascii="Times New Roman" w:eastAsia="Times New Roman" w:hAnsi="Times New Roman" w:cs="Times New Roman"/>
-        </w:rPr>
-      </w:pPr>
-      <w:r>
-        <w:rPr>
-          <w:rFonts w:ascii="Times New Roman" w:eastAsia="Times New Roman" w:hAnsi="Times New Roman" w:cs="Times New Roman"/>
-        </w:rPr>
-        <w:t>Graveyard:</w:t>
-      </w:r>
-    </w:p>
-    <w:p>
-      <w:pPr>
-        <w:pBdr>
-          <w:top w:val="nil"/>
-          <w:left w:val="nil"/>
-          <w:bottom w:val="nil"/>
-          <w:right w:val="nil"/>
-          <w:between w:val="nil"/>
-        </w:pBdr>
-        <w:spacing w:line="480" w:lineRule="auto"/>
-        <w:rPr>
-          <w:rFonts w:ascii="Times New Roman" w:eastAsia="Times New Roman" w:hAnsi="Times New Roman" w:cs="Times New Roman"/>
-          <w:color w:val="000000"/>
-        </w:rPr>
-      </w:pPr>
-      <w:r>
-        <w:rPr>
-          <w:rFonts w:ascii="Times New Roman" w:eastAsia="Times New Roman" w:hAnsi="Times New Roman" w:cs="Times New Roman"/>
-          <w:color w:val="000000"/>
-        </w:rPr>
-        <w:t xml:space="preserve">Biologically important nutrient variation can arise from both external and internal sources across scales of magnitude. Wind-driven upwelling of deep, nutrient rich water drives large-scale regional and continental spatial patterns which can moderate plant-herbivore interactions </w:t>
-      </w:r>
-      <w:r>
-        <w:rPr>
-          <w:rFonts w:ascii="Times New Roman" w:eastAsia="Times New Roman" w:hAnsi="Times New Roman" w:cs="Times New Roman"/>
-          <w:color w:val="000000"/>
-        </w:rPr>
-        <w:fldChar w:fldCharType="begin"/>
-      </w:r>
-      <w:r>
-        <w:rPr>
-          <w:rFonts w:ascii="Times New Roman" w:eastAsia="Times New Roman" w:hAnsi="Times New Roman" w:cs="Times New Roman"/>
-          <w:color w:val="000000"/>
-        </w:rPr>
-        <w:instrText xml:space="preserve"> ADDIN ZOTERO_ITEM CSL_CITATION {"citationID":"c7CvPFle","properties":{"formattedCitation":"(Sellers et al., 2020)","plainCitation":"(Sellers et al., 2020)","noteIndex":0},"citationItems":[{"id":1850,"uris":["http://zotero.org/users/local/idKDtb7T/items/6944YC7A"],"itemData":{"id":1850,"type":"article-journal","abstract":"Aim Nutrient subsidies support high primary productivity, increasing herbivore abundance and influencing their top-down control of producers. Wind-driven upwelling events deliver cold nutrient-rich water to coastlines, supporting highly productive marine environments. Results from studies comparing ecological processes across upwelling regimes are mixed: some reveal weaker herbivory in upwelling regions, while others report a positive relationship between upwelling and herbivory. In this synthesis we examine the influence of upwelling on top-down control of producers across the globe. Location Global; marine ecosystems. Time period 1978–2017. Major taxa studied Marine herbivores and algae. Methods We used data from herbivory studies focusing specifically on the influence of upwelling activity (upwelling studies), and a broader collection of herbivore exclusion studies dating back four decades. For the upwelling studies we compared herbivore effects between experiments replicated across sites for which upwelling conditions were described by the authors. Meanwhile, for the broader collection of experiments we used externally sourced oceanographic data to characterize upwelling activity, and examined how herbivory changed along a gradient of upwelling activity. Results Our results consistently reveal that upwelling weakens herbivore effects on producers. Herbivory was, on average, four times weaker in upwelling sites relative to sites under weak upwelling or downwelling regimes in studies that specifically examined upwelling. The analysis of the broader herbivory literature revealed a similar weakening influence of upwelling on herbivory; however, the effect size was smaller and varied across producer functional groups. Main conclusions Nutrient subsidies from upwelling events reduce top-down control by herbivores in coastal ecosystems; however, the negative relationship between upwelling intensity and herbivory is likely the result of a combination of co-occurring processes. First, increased primary production overwhelms consumption by herbivores. Second, cold water reduces herbivore metabolism and activity. Finally, surface currents associated with upwelling activity transport herbivore larvae offshore, decoupling secondary production from herbivory.","container-title":"Global Ecology and Biogeography","DOI":"https://doi.org/10.1111/geb.13023","ISSN":"1466-8238","issue":"2","language":"en","note":"_eprint: https://onlinelibrary.wiley.com/doi/pdf/10.1111/geb.13023","page":"370-383","source":"Wiley Online Library","title":"Global meta-analysis of how marine upwelling affects herbivory","volume":"29","author":[{"family":"Sellers","given":"Andrew J."},{"family":"Leung","given":"Brian"},{"family":"Torchin","given":"Mark E."}],"issued":{"date-parts":[["2020"]]}}}],"schema":"https://github.com/citation-style-language/schema/raw/master/csl-citation.json"} </w:instrText>
-      </w:r>
-      <w:r>
-        <w:rPr>
-          <w:rFonts w:ascii="Times New Roman" w:eastAsia="Times New Roman" w:hAnsi="Times New Roman" w:cs="Times New Roman"/>
-          <w:color w:val="000000"/>
-        </w:rPr>
-        <w:fldChar w:fldCharType="separate"/>
-      </w:r>
-      <w:r>
-        <w:rPr>
-          <w:rFonts w:ascii="Times New Roman" w:eastAsia="Times New Roman" w:hAnsi="Times New Roman" w:cs="Times New Roman"/>
-          <w:noProof/>
-          <w:color w:val="000000"/>
-        </w:rPr>
-        <w:t>(Sellers et al., 2020)</w:t>
-      </w:r>
-      <w:r>
-        <w:rPr>
-          <w:rFonts w:ascii="Times New Roman" w:eastAsia="Times New Roman" w:hAnsi="Times New Roman" w:cs="Times New Roman"/>
-          <w:color w:val="000000"/>
-        </w:rPr>
-        <w:fldChar w:fldCharType="end"/>
-      </w:r>
-      <w:r>
-        <w:rPr>
-          <w:rFonts w:ascii="Times New Roman" w:eastAsia="Times New Roman" w:hAnsi="Times New Roman" w:cs="Times New Roman"/>
-          <w:color w:val="000000"/>
-        </w:rPr>
-        <w:t xml:space="preserve">. </w:t>
-      </w:r>
-    </w:p>
-    <w:p>
-      <w:pPr>
-        <w:pBdr>
-          <w:top w:val="nil"/>
-          <w:left w:val="nil"/>
-          <w:bottom w:val="nil"/>
-          <w:right w:val="nil"/>
-          <w:between w:val="nil"/>
-        </w:pBdr>
-        <w:spacing w:line="480" w:lineRule="auto"/>
-        <w:rPr>
-          <w:rFonts w:ascii="Times New Roman" w:eastAsia="Times New Roman" w:hAnsi="Times New Roman" w:cs="Times New Roman"/>
-        </w:rPr>
-      </w:pPr>
-    </w:p>
-    <w:p>
-      <w:pPr>
-        <w:pBdr>
-          <w:top w:val="nil"/>
-          <w:left w:val="nil"/>
-          <w:bottom w:val="nil"/>
-          <w:right w:val="nil"/>
-          <w:between w:val="nil"/>
-        </w:pBdr>
-        <w:spacing w:line="480" w:lineRule="auto"/>
-        <w:rPr>
-          <w:rFonts w:ascii="Times New Roman" w:eastAsia="Times New Roman" w:hAnsi="Times New Roman" w:cs="Times New Roman"/>
-          <w:color w:val="000000"/>
-        </w:rPr>
-      </w:pPr>
-      <w:r>
-        <w:rPr>
-          <w:rFonts w:ascii="Times New Roman" w:eastAsia="Times New Roman" w:hAnsi="Times New Roman" w:cs="Times New Roman"/>
-          <w:color w:val="000000"/>
-        </w:rPr>
-        <w:t xml:space="preserve">These bottom-up effects can propagate up the food chain and substantially structure ecosystem composition and dynamics, exceeding even the impacts of top-down control </w:t>
-      </w:r>
-      <w:r>
-        <w:rPr>
-          <w:rFonts w:ascii="Times New Roman" w:eastAsia="Times New Roman" w:hAnsi="Times New Roman" w:cs="Times New Roman"/>
-          <w:color w:val="000000"/>
-        </w:rPr>
-        <w:fldChar w:fldCharType="begin"/>
-      </w:r>
-      <w:r>
-        <w:rPr>
-          <w:rFonts w:ascii="Times New Roman" w:eastAsia="Times New Roman" w:hAnsi="Times New Roman" w:cs="Times New Roman"/>
-          <w:color w:val="000000"/>
-        </w:rPr>
-        <w:instrText xml:space="preserve"> ADDIN ZOTERO_ITEM CSL_CITATION {"citationID":"ppYJVIEc","properties":{"formattedCitation":"(Gruner et al., 2008)","plainCitation":"(Gruner et al., 2008)","noteIndex":0},"citationItems":[{"id":1499,"uris":["http://zotero.org/users/local/idKDtb7T/items/UPI64LJR"],"itemData":{"id":1499,"type":"article-journal","abstract":"Nutrient availability and herbivory control the biomass of primary producer communities to varying degrees across ecosystems. Ecological theory, individual experiments in many different systems, and system-specific quantitative reviews have suggested that (i) bottom–up control is pervasive but top–down control is more influential in aquatic habitats relative to terrestrial systems and (ii) bottom–up and top–down forces are interdependent, with statistical interactions that synergize or dampen relative influences on producer biomass. We used simple dynamic models to review ecological mechanisms that generate independent vs. interactive responses of community-level biomass. We calibrated these mechanistic predictions with the metrics of factorial meta-analysis and tested their prevalence across freshwater, marine and terrestrial ecosystems with a comprehensive meta-analysis of 191 factorial manipulations of herbivores and nutrients. Our analysis showed that producer community biomass increased with fertilization across all systems, although increases were greatest in freshwater habitats. Herbivore removal generally increased producer biomass in both freshwater and marine systems, but effects were inconsistent on land. With the exception of marine temperate rocky reef systems that showed positive synergism of nutrient enrichment and herbivore removal, experimental studies showed limited support for statistical interactions between nutrient and herbivory treatments on producer biomass. Top–down control of herbivores, compensatory behaviour of multiple herbivore guilds, spatial and temporal heterogeneity of interactions, and herbivore-mediated nutrient recycling may lower the probability of consistent interactive effects on producer biomass. Continuing studies should expand the temporal and spatial scales of experiments, particularly in understudied terrestrial systems; broaden factorial designs to manipulate independently multiple producer resources (e.g. nitrogen, phosphorus, light), multiple herbivore taxa or guilds (e.g. vertebrates and invertebrates) and multiple trophic levels; and – in addition to measuring producer biomass – assess the responses of species diversity, community composition and nutrient status.","container-title":"Ecology Letters","DOI":"10.1111/j.1461-0248.2008.01192.x","ISSN":"1461-0248","issue":"7","journalAbbreviation":"Ecol Lett","language":"en","license":"© 2008 Blackwell Publishing Ltd/CNRS","note":"_eprint: https://onlinelibrary.wiley.com/doi/pdf/10.1111/j.1461-0248.2008.01192.x","page":"740-755","source":"Wiley Online Library","title":"A cross-system synthesis of consumer and nutrient resource control on producer biomass","volume":"11","author":[{"family":"Gruner","given":"Daniel S."},{"family":"Smith","given":"Jennifer E."},{"family":"Seabloom","given":"Eric W."},{"family":"Sandin","given":"Stuart A."},{"family":"Ngai","given":"Jacqueline T."},{"family":"Hillebrand","given":"Helmut"},{"family":"Harpole","given":"W. Stanley"},{"family":"Elser","given":"James J."},{"family":"Cleland","given":"Elsa E."},{"family":"Bracken","given":"Matthew E. S."},{"family":"Borer","given":"Elizabeth T."},{"family":"Bolker","given":"Benjamin M."}],"issued":{"date-parts":[["2008"]]}}}],"schema":"https://github.com/citation-style-language/schema/raw/master/csl-citation.json"} </w:instrText>
-      </w:r>
-      <w:r>
-        <w:rPr>
-          <w:rFonts w:ascii="Times New Roman" w:eastAsia="Times New Roman" w:hAnsi="Times New Roman" w:cs="Times New Roman"/>
-          <w:color w:val="000000"/>
-        </w:rPr>
-        <w:fldChar w:fldCharType="separate"/>
-      </w:r>
-      <w:r>
-        <w:rPr>
-          <w:rFonts w:ascii="Times New Roman" w:eastAsia="Times New Roman" w:hAnsi="Times New Roman" w:cs="Times New Roman"/>
-          <w:noProof/>
-          <w:color w:val="000000"/>
-        </w:rPr>
-        <w:t>(Gruner et al., 2008)</w:t>
-      </w:r>
-      <w:r>
-        <w:rPr>
-          <w:rFonts w:ascii="Times New Roman" w:eastAsia="Times New Roman" w:hAnsi="Times New Roman" w:cs="Times New Roman"/>
-          <w:color w:val="000000"/>
-        </w:rPr>
-        <w:fldChar w:fldCharType="end"/>
-      </w:r>
-      <w:r>
-        <w:rPr>
-          <w:rFonts w:ascii="Times New Roman" w:eastAsia="Times New Roman" w:hAnsi="Times New Roman" w:cs="Times New Roman"/>
-          <w:color w:val="000000"/>
-        </w:rPr>
-        <w:t>.</w:t>
-      </w:r>
-      <w:r>
-        <w:rPr>
-          <w:rFonts w:ascii="Times New Roman" w:eastAsia="Times New Roman" w:hAnsi="Times New Roman" w:cs="Times New Roman"/>
-          <w:color w:val="000000"/>
-        </w:rPr>
-        <w:t xml:space="preserve"> </w:t>
-      </w:r>
-      <w:r>
-        <w:rPr>
-          <w:rFonts w:ascii="Times New Roman" w:eastAsia="Times New Roman" w:hAnsi="Times New Roman" w:cs="Times New Roman"/>
-          <w:color w:val="000000"/>
-        </w:rPr>
-        <w:t xml:space="preserve">However, in some cases bottom-up effects are difficult to detect, and top-down effects contribute more to ecosystem structure </w:t>
-      </w:r>
-      <w:r>
-        <w:rPr>
-          <w:rFonts w:ascii="Times New Roman" w:eastAsia="Times New Roman" w:hAnsi="Times New Roman" w:cs="Times New Roman"/>
-          <w:color w:val="000000"/>
-          <w:highlight w:val="yellow"/>
-        </w:rPr>
-        <w:t>(CITE)</w:t>
-      </w:r>
-      <w:r>
-        <w:rPr>
-          <w:rFonts w:ascii="Times New Roman" w:eastAsia="Times New Roman" w:hAnsi="Times New Roman" w:cs="Times New Roman"/>
-          <w:color w:val="000000"/>
-        </w:rPr>
-        <w:t>.</w:t>
-      </w:r>
-    </w:p>
-    <w:p>
-      <w:pPr>
-        <w:pBdr>
-          <w:top w:val="nil"/>
-          <w:left w:val="nil"/>
-          <w:bottom w:val="nil"/>
-          <w:right w:val="nil"/>
-          <w:between w:val="nil"/>
-        </w:pBdr>
-        <w:spacing w:line="480" w:lineRule="auto"/>
-        <w:rPr>
-          <w:rFonts w:ascii="Times New Roman" w:eastAsia="Times New Roman" w:hAnsi="Times New Roman" w:cs="Times New Roman"/>
-        </w:rPr>
-      </w:pPr>
-    </w:p>
-    <w:p>
-      <w:pPr>
-        <w:pBdr>
-          <w:top w:val="nil"/>
-          <w:left w:val="nil"/>
-          <w:bottom w:val="nil"/>
-          <w:right w:val="nil"/>
-          <w:between w:val="nil"/>
-        </w:pBdr>
-        <w:spacing w:line="480" w:lineRule="auto"/>
-        <w:rPr>
-          <w:rFonts w:ascii="Times New Roman" w:eastAsia="Times New Roman" w:hAnsi="Times New Roman" w:cs="Times New Roman"/>
-        </w:rPr>
-      </w:pPr>
-      <w:r>
-        <w:rPr>
-          <w:rFonts w:ascii="Times New Roman" w:eastAsia="Times New Roman" w:hAnsi="Times New Roman" w:cs="Times New Roman"/>
-          <w:color w:val="000000"/>
-        </w:rPr>
-        <w:t xml:space="preserve">Nutrient regeneration by animals through a process termed consumer-mediated nutrient dynamics (CND) can contribute substantially to variation in nutrient availability </w:t>
-      </w:r>
-      <w:r>
-        <w:rPr>
-          <w:rFonts w:ascii="Times New Roman" w:eastAsia="Times New Roman" w:hAnsi="Times New Roman" w:cs="Times New Roman"/>
-          <w:color w:val="000000"/>
-        </w:rPr>
-        <w:fldChar w:fldCharType="begin"/>
-      </w:r>
-      <w:r>
-        <w:rPr>
-          <w:rFonts w:ascii="Times New Roman" w:eastAsia="Times New Roman" w:hAnsi="Times New Roman" w:cs="Times New Roman"/>
-          <w:color w:val="000000"/>
-        </w:rPr>
-        <w:instrText xml:space="preserve"> ADDIN ZOTERO_ITEM CSL_CITATION {"citationID":"aeIYztjI","properties":{"formattedCitation":"(Allgeier et al., 2017)","plainCitation":"(Allgeier et al., 2017)","noteIndex":0},"citationItems":[{"id":1353,"uris":["http://zotero.org/users/local/idKDtb7T/items/MX8X9VD8"],"itemData":{"id":1353,"type":"article-journal","abstract":"Humans have drastically altered the abundance of animals in marine ecosystems via exploitation. Reduced abundance can destabilize food webs, leading to cascading indirect effects that dramatically reorganize community structure and shift ecosystem function. However, the additional implications of these top-down changes for biogeochemical cycles via consumer-mediated nutrient dynamics (CND) are often overlooked in marine systems, particularly in coastal areas. Here, we review research that underscores the importance of this bottom-up control at local, regional, and global scales in coastal marine ecosystems, and the potential implications of anthropogenic change to fundamentally alter these processes. We focus attention on the two primary ways consumers affect nutrient dynamics, with emphasis on implications for the nutrient capacity of ecosystems: (1) the storage and retention of nutrients in biomass, and (2) the supply of nutrients via excretion and egestion. Nutrient storage in consumer biomass may be especially important in many marine ecosystems because consumers, as opposed to producers, often dominate organismal biomass. As for nutrient supply, we emphasize how consumers enhance primary production through both press and pulse dynamics. Looking forward, we explore the importance of CDN for improving theory (e.g., ecological stoichiometry, metabolic theory, and biodiversity–ecosystem function relationships), all in the context of global environmental change. Increasing research focus on CND will likely transform our perspectives on how consumers affect the functioning of marine ecosystems.","container-title":"Global Change Biology","DOI":"10.1111/gcb.13625","ISSN":"1365-2486","issue":"6","journalAbbreviation":"Glob Change Biol","language":"en","note":"_eprint: https://onlinelibrary.wiley.com/doi/pdf/10.1111/gcb.13625","page":"2166-2178","source":"Wiley Online Library","title":"Animal pee in the sea: consumer-mediated nutrient dynamics in the world's changing oceans","title-short":"Animal pee in the sea","volume":"23","author":[{"family":"Allgeier","given":"Jacob E."},{"family":"Burkepile","given":"Deron E."},{"family":"Layman","given":"Craig A."}],"issued":{"date-parts":[["2017"]]}}}],"schema":"https://github.com/citation-style-language/schema/raw/master/csl-citation.json"} </w:instrText>
-      </w:r>
-      <w:r>
-        <w:rPr>
-          <w:rFonts w:ascii="Times New Roman" w:eastAsia="Times New Roman" w:hAnsi="Times New Roman" w:cs="Times New Roman"/>
-          <w:color w:val="000000"/>
-        </w:rPr>
-        <w:fldChar w:fldCharType="separate"/>
-      </w:r>
-      <w:r>
-        <w:rPr>
-          <w:rFonts w:ascii="Times New Roman" w:eastAsia="Times New Roman" w:hAnsi="Times New Roman" w:cs="Times New Roman"/>
-          <w:noProof/>
-          <w:color w:val="000000"/>
-        </w:rPr>
-        <w:t>(Allgeier et al., 2017)</w:t>
-      </w:r>
-      <w:r>
-        <w:rPr>
-          <w:rFonts w:ascii="Times New Roman" w:eastAsia="Times New Roman" w:hAnsi="Times New Roman" w:cs="Times New Roman"/>
-          <w:color w:val="000000"/>
-        </w:rPr>
-        <w:fldChar w:fldCharType="end"/>
-      </w:r>
-      <w:r>
-        <w:rPr>
-          <w:rFonts w:ascii="Times New Roman" w:eastAsia="Times New Roman" w:hAnsi="Times New Roman" w:cs="Times New Roman"/>
-          <w:color w:val="000000"/>
-        </w:rPr>
-        <w:t>.</w:t>
-      </w:r>
-    </w:p>
-    <w:p>
-      <w:pPr>
-        <w:rPr>
-          <w:rFonts w:ascii="Times New Roman" w:hAnsi="Times New Roman" w:cs="Times New Roman"/>
-          <w:lang w:val="en-CA"/>
-        </w:rPr>
-      </w:pPr>
-      <w:r>
-        <w:rPr>
-          <w:rFonts w:ascii="Times New Roman" w:hAnsi="Times New Roman" w:cs="Times New Roman"/>
-          <w:lang w:val="en-CA"/>
-        </w:rPr>
-        <w:br w:type="page"/>
-      </w:r>
-    </w:p>
-    <w:p>
-      <w:pPr>
-        <w:rPr>
-          <w:rFonts w:ascii="Times New Roman" w:hAnsi="Times New Roman" w:cs="Times New Roman"/>
-          <w:lang w:val="en-CA"/>
-        </w:rPr>
-      </w:pPr>
-    </w:p>
-    <w:p>
-      <w:pPr>
-        <w:spacing w:line="480" w:lineRule="auto"/>
-        <w:rPr>
-          <w:rFonts w:ascii="Times New Roman" w:hAnsi="Times New Roman" w:cs="Times New Roman"/>
-          <w:b/>
-          <w:lang w:val="en-CA"/>
-        </w:rPr>
-      </w:pPr>
-      <w:commentRangeStart w:id="30"/>
-      <w:r>
-        <w:rPr>
-          <w:rFonts w:ascii="Times New Roman" w:hAnsi="Times New Roman" w:cs="Times New Roman"/>
-          <w:b/>
-          <w:lang w:val="en-CA"/>
-        </w:rPr>
-        <w:t>Methods</w:t>
-      </w:r>
-      <w:commentRangeEnd w:id="30"/>
-      <w:r>
-        <w:rPr>
-          <w:rStyle w:val="CommentReference"/>
-        </w:rPr>
-        <w:commentReference w:id="30"/>
-      </w:r>
-    </w:p>
-    <w:p>
-      <w:pPr>
-        <w:spacing w:line="480" w:lineRule="auto"/>
-        <w:rPr>
-          <w:rFonts w:ascii="Times New Roman" w:hAnsi="Times New Roman" w:cs="Times New Roman"/>
-          <w:i/>
-          <w:lang w:val="en-CA"/>
-        </w:rPr>
-      </w:pPr>
-      <w:r>
-        <w:rPr>
-          <w:rFonts w:ascii="Times New Roman" w:hAnsi="Times New Roman" w:cs="Times New Roman"/>
-          <w:i/>
-          <w:lang w:val="en-CA"/>
-        </w:rPr>
-        <w:t>Sites</w:t>
-      </w:r>
-    </w:p>
-    <w:p>
-      <w:pPr>
         <w:spacing w:line="480" w:lineRule="auto"/>
         <w:rPr>
           <w:rFonts w:ascii="Times New Roman" w:hAnsi="Times New Roman" w:cs="Times New Roman"/>
@@ -5224,7 +3842,23 @@
           <w:rFonts w:ascii="Times New Roman" w:hAnsi="Times New Roman" w:cs="Times New Roman"/>
           <w:lang w:val="en-CA"/>
         </w:rPr>
-        <w:t xml:space="preserve">Due to the proximity of the Bamfield Marine Sciences Centre, this region has been the focus </w:t>
+        <w:t xml:space="preserve">Due to the proximity of the </w:t>
+      </w:r>
+      <w:proofErr w:type="spellStart"/>
+      <w:r>
+        <w:rPr>
+          <w:rFonts w:ascii="Times New Roman" w:hAnsi="Times New Roman" w:cs="Times New Roman"/>
+          <w:lang w:val="en-CA"/>
+        </w:rPr>
+        <w:t>Bamfield</w:t>
+      </w:r>
+      <w:proofErr w:type="spellEnd"/>
+      <w:r>
+        <w:rPr>
+          <w:rFonts w:ascii="Times New Roman" w:hAnsi="Times New Roman" w:cs="Times New Roman"/>
+          <w:lang w:val="en-CA"/>
+        </w:rPr>
+        <w:t xml:space="preserve"> Marine Sciences Centre, this region has been the focus </w:t>
       </w:r>
       <w:r>
         <w:rPr>
@@ -5407,7 +4041,33 @@
           <w:rFonts w:ascii="Times New Roman" w:hAnsi="Times New Roman" w:cs="Times New Roman"/>
           <w:lang w:val="en-CA"/>
         </w:rPr>
-        <w:t xml:space="preserve"> Kelp forests</w:t>
+        <w:t xml:space="preserve"> </w:t>
+      </w:r>
+      <w:r>
+        <w:rPr>
+          <w:rFonts w:ascii="Times New Roman" w:hAnsi="Times New Roman" w:cs="Times New Roman"/>
+          <w:highlight w:val="yellow"/>
+          <w:lang w:val="en-CA"/>
+        </w:rPr>
+        <w:t xml:space="preserve">-do I need to say </w:t>
+      </w:r>
+      <w:proofErr w:type="gramStart"/>
+      <w:r>
+        <w:rPr>
+          <w:rFonts w:ascii="Times New Roman" w:hAnsi="Times New Roman" w:cs="Times New Roman"/>
+          <w:highlight w:val="yellow"/>
+          <w:lang w:val="en-CA"/>
+        </w:rPr>
+        <w:t>more..?</w:t>
+      </w:r>
+      <w:proofErr w:type="gramEnd"/>
+      <w:r>
+        <w:rPr>
+          <w:rFonts w:ascii="Times New Roman" w:hAnsi="Times New Roman" w:cs="Times New Roman"/>
+          <w:highlight w:val="yellow"/>
+          <w:lang w:val="en-CA"/>
+        </w:rPr>
+        <w:t>--</w:t>
       </w:r>
     </w:p>
     <w:p>
@@ -5475,7 +4135,23 @@
           <w:rFonts w:ascii="Times New Roman" w:eastAsia="Times New Roman" w:hAnsi="Times New Roman" w:cs="Times New Roman"/>
           <w:color w:val="000000"/>
         </w:rPr>
-        <w:t>We considered meso-scale variation as the differences in ammonium (NH</w:t>
+        <w:t xml:space="preserve">We considered </w:t>
+      </w:r>
+      <w:proofErr w:type="spellStart"/>
+      <w:r>
+        <w:rPr>
+          <w:rFonts w:ascii="Times New Roman" w:eastAsia="Times New Roman" w:hAnsi="Times New Roman" w:cs="Times New Roman"/>
+          <w:color w:val="000000"/>
+        </w:rPr>
+        <w:t>meso</w:t>
+      </w:r>
+      <w:proofErr w:type="spellEnd"/>
+      <w:r>
+        <w:rPr>
+          <w:rFonts w:ascii="Times New Roman" w:eastAsia="Times New Roman" w:hAnsi="Times New Roman" w:cs="Times New Roman"/>
+          <w:color w:val="000000"/>
+        </w:rPr>
+        <w:t>-scale variation as the differences in ammonium (NH</w:t>
       </w:r>
       <w:r>
         <w:rPr>
@@ -5510,7 +4186,14 @@
           <w:rFonts w:ascii="Times New Roman" w:eastAsia="Times New Roman" w:hAnsi="Times New Roman" w:cs="Times New Roman"/>
           <w:color w:val="000000"/>
         </w:rPr>
-        <w:t>65 m</w:t>
+        <w:t>0.0</w:t>
+      </w:r>
+      <w:r>
+        <w:rPr>
+          <w:rFonts w:ascii="Times New Roman" w:eastAsia="Times New Roman" w:hAnsi="Times New Roman" w:cs="Times New Roman"/>
+          <w:color w:val="000000"/>
+        </w:rPr>
+        <w:t>6</w:t>
       </w:r>
       <w:r>
         <w:rPr>
@@ -5599,7 +4282,15 @@
           <w:rFonts w:ascii="Times New Roman" w:hAnsi="Times New Roman" w:cs="Times New Roman"/>
           <w:lang w:val="en-CA"/>
         </w:rPr>
-        <w:t xml:space="preserve">samples paired with fish and invertebrate surveys using a globally standardized method (Reef Life Survey) at </w:t>
+        <w:t xml:space="preserve">samples paired with fish and invertebrate surveys using a globally standardized </w:t>
+      </w:r>
+      <w:r>
+        <w:rPr>
+          <w:rFonts w:ascii="Times New Roman" w:hAnsi="Times New Roman" w:cs="Times New Roman"/>
+          <w:lang w:val="en-CA"/>
+        </w:rPr>
+        <w:lastRenderedPageBreak/>
+        <w:t xml:space="preserve">method (Reef Life Survey) at </w:t>
       </w:r>
       <w:r>
         <w:rPr>
@@ -5620,7 +4311,23 @@
           <w:rFonts w:ascii="Times New Roman" w:hAnsi="Times New Roman" w:cs="Times New Roman"/>
           <w:lang w:val="en-CA"/>
         </w:rPr>
-        <w:t xml:space="preserve">near the Bamfield Marine Sciences Centre </w:t>
+        <w:t xml:space="preserve">near the </w:t>
+      </w:r>
+      <w:proofErr w:type="spellStart"/>
+      <w:r>
+        <w:rPr>
+          <w:rFonts w:ascii="Times New Roman" w:hAnsi="Times New Roman" w:cs="Times New Roman"/>
+          <w:lang w:val="en-CA"/>
+        </w:rPr>
+        <w:t>Bamfield</w:t>
+      </w:r>
+      <w:proofErr w:type="spellEnd"/>
+      <w:r>
+        <w:rPr>
+          <w:rFonts w:ascii="Times New Roman" w:hAnsi="Times New Roman" w:cs="Times New Roman"/>
+          <w:lang w:val="en-CA"/>
+        </w:rPr>
+        <w:t xml:space="preserve"> Marine Sciences Centre </w:t>
       </w:r>
       <w:r>
         <w:rPr>
@@ -5779,6 +4486,14 @@
           <w:noProof/>
           <w:lang w:val="en-CA"/>
         </w:rPr>
+        <w:t>)</w:t>
+      </w:r>
+      <w:r>
+        <w:rPr>
+          <w:rFonts w:ascii="Times New Roman" w:hAnsi="Times New Roman" w:cs="Times New Roman"/>
+          <w:noProof/>
+          <w:lang w:val="en-CA"/>
+        </w:rPr>
         <w:t xml:space="preserve"> and</w:t>
       </w:r>
       <w:r>
@@ -5901,7 +4616,21 @@
           <w:rFonts w:ascii="Times New Roman" w:hAnsi="Times New Roman" w:cs="Times New Roman"/>
           <w:lang w:val="en-CA"/>
         </w:rPr>
-        <w:t xml:space="preserve">ishes were counted </w:t>
+        <w:t>ishes</w:t>
+      </w:r>
+      <w:r>
+        <w:rPr>
+          <w:rFonts w:ascii="Times New Roman" w:hAnsi="Times New Roman" w:cs="Times New Roman"/>
+          <w:lang w:val="en-CA"/>
+        </w:rPr>
+        <w:t xml:space="preserve"> in the eater column</w:t>
+      </w:r>
+      <w:r>
+        <w:rPr>
+          <w:rFonts w:ascii="Times New Roman" w:hAnsi="Times New Roman" w:cs="Times New Roman"/>
+          <w:lang w:val="en-CA"/>
+        </w:rPr>
+        <w:t xml:space="preserve"> were counted </w:t>
       </w:r>
       <w:r>
         <w:rPr>
@@ -5936,15 +4665,7 @@
           <w:rFonts w:ascii="Times New Roman" w:hAnsi="Times New Roman" w:cs="Times New Roman"/>
           <w:lang w:val="en-CA"/>
         </w:rPr>
-        <w:t xml:space="preserve">(also </w:t>
-      </w:r>
-      <w:r>
-        <w:rPr>
-          <w:rFonts w:ascii="Times New Roman" w:hAnsi="Times New Roman" w:cs="Times New Roman"/>
-          <w:lang w:val="en-CA"/>
-        </w:rPr>
-        <w:lastRenderedPageBreak/>
-        <w:t xml:space="preserve">sized) </w:t>
+        <w:t xml:space="preserve">(also sized) </w:t>
       </w:r>
       <w:r>
         <w:rPr>
@@ -6657,7 +5378,15 @@
           <w:rFonts w:ascii="Times New Roman" w:hAnsi="Times New Roman" w:cs="Times New Roman"/>
           <w:lang w:val="en-CA"/>
         </w:rPr>
-        <w:t xml:space="preserve">from July – September 2022 </w:t>
+        <w:t xml:space="preserve">from July – September </w:t>
+      </w:r>
+      <w:r>
+        <w:rPr>
+          <w:rFonts w:ascii="Times New Roman" w:hAnsi="Times New Roman" w:cs="Times New Roman"/>
+          <w:lang w:val="en-CA"/>
+        </w:rPr>
+        <w:lastRenderedPageBreak/>
+        <w:t xml:space="preserve">2022 </w:t>
       </w:r>
       <w:r>
         <w:rPr>
@@ -6728,143 +5457,335 @@
           <w:rFonts w:ascii="Times New Roman" w:hAnsi="Times New Roman" w:cs="Times New Roman"/>
           <w:lang w:val="en-CA"/>
         </w:rPr>
-        <w:t xml:space="preserve"> as well as a bare site as a </w:t>
-      </w:r>
-      <w:commentRangeStart w:id="31"/>
-      <w:commentRangeStart w:id="32"/>
-      <w:commentRangeStart w:id="33"/>
-      <w:r>
-        <w:rPr>
-          <w:rFonts w:ascii="Times New Roman" w:hAnsi="Times New Roman" w:cs="Times New Roman"/>
-          <w:lang w:val="en-CA"/>
-        </w:rPr>
-        <w:t>no kelp control</w:t>
-      </w:r>
-      <w:commentRangeEnd w:id="31"/>
+        <w:t xml:space="preserve"> as well as a </w:t>
+      </w:r>
+      <w:r>
+        <w:rPr>
+          <w:rFonts w:ascii="Times New Roman" w:hAnsi="Times New Roman" w:cs="Times New Roman"/>
+          <w:lang w:val="en-CA"/>
+        </w:rPr>
+        <w:t xml:space="preserve">sandy no kelp control </w:t>
+      </w:r>
+      <w:r>
+        <w:rPr>
+          <w:rFonts w:ascii="Times New Roman" w:hAnsi="Times New Roman" w:cs="Times New Roman"/>
+          <w:lang w:val="en-CA"/>
+        </w:rPr>
+        <w:t xml:space="preserve">site. </w:t>
+      </w:r>
+      <w:r>
+        <w:rPr>
+          <w:rFonts w:ascii="Times New Roman" w:hAnsi="Times New Roman" w:cs="Times New Roman"/>
+          <w:lang w:val="en-CA"/>
+        </w:rPr>
+        <w:t xml:space="preserve">First, </w:t>
+      </w:r>
+      <w:r>
+        <w:rPr>
+          <w:rFonts w:ascii="Times New Roman" w:hAnsi="Times New Roman" w:cs="Times New Roman"/>
+          <w:lang w:val="en-CA"/>
+        </w:rPr>
+        <w:t xml:space="preserve">to quantify the abundance and biodiversity of the kelp forest communities, </w:t>
+      </w:r>
+      <w:r>
+        <w:rPr>
+          <w:rFonts w:ascii="Times New Roman" w:hAnsi="Times New Roman" w:cs="Times New Roman"/>
+          <w:lang w:val="en-CA"/>
+        </w:rPr>
+        <w:t xml:space="preserve">trained SCUBA divers </w:t>
+      </w:r>
+      <w:r>
+        <w:rPr>
+          <w:rFonts w:ascii="Times New Roman" w:hAnsi="Times New Roman" w:cs="Times New Roman"/>
+          <w:lang w:val="en-CA"/>
+        </w:rPr>
+        <w:t>counted and identified</w:t>
+      </w:r>
+      <w:r>
+        <w:rPr>
+          <w:rFonts w:ascii="Times New Roman" w:hAnsi="Times New Roman" w:cs="Times New Roman"/>
+          <w:lang w:val="en-CA"/>
+        </w:rPr>
+        <w:t xml:space="preserve"> fish and invertebrate </w:t>
+      </w:r>
+      <w:r>
+        <w:rPr>
+          <w:rFonts w:ascii="Times New Roman" w:hAnsi="Times New Roman" w:cs="Times New Roman"/>
+          <w:lang w:val="en-CA"/>
+        </w:rPr>
+        <w:t>along 50 m transects placed</w:t>
+      </w:r>
+      <w:r>
+        <w:rPr>
+          <w:rFonts w:ascii="Times New Roman" w:hAnsi="Times New Roman" w:cs="Times New Roman"/>
+          <w:lang w:val="en-CA"/>
+        </w:rPr>
+        <w:t xml:space="preserve"> immediately outside kelp forests following standardized Reef Life Survey protocols as above. Next, we ran four 5 m long transects</w:t>
+      </w:r>
+      <w:r>
+        <w:rPr>
+          <w:rFonts w:ascii="Times New Roman" w:hAnsi="Times New Roman" w:cs="Times New Roman"/>
+          <w:lang w:val="en-CA"/>
+        </w:rPr>
+        <w:t xml:space="preserve"> 5 m apart</w:t>
+      </w:r>
+      <w:r>
+        <w:rPr>
+          <w:rFonts w:ascii="Times New Roman" w:hAnsi="Times New Roman" w:cs="Times New Roman"/>
+          <w:lang w:val="en-CA"/>
+        </w:rPr>
+        <w:t xml:space="preserve"> into the kelp forest</w:t>
+      </w:r>
+      <w:r>
+        <w:rPr>
+          <w:rFonts w:ascii="Times New Roman" w:hAnsi="Times New Roman" w:cs="Times New Roman"/>
+          <w:lang w:val="en-CA"/>
+        </w:rPr>
+        <w:t xml:space="preserve"> to assess </w:t>
+      </w:r>
+      <w:r>
+        <w:rPr>
+          <w:rFonts w:ascii="Times New Roman" w:hAnsi="Times New Roman" w:cs="Times New Roman"/>
+          <w:lang w:val="en-CA"/>
+        </w:rPr>
+        <w:t xml:space="preserve">kelp </w:t>
+      </w:r>
+      <w:r>
+        <w:rPr>
+          <w:rFonts w:ascii="Times New Roman" w:hAnsi="Times New Roman" w:cs="Times New Roman"/>
+          <w:lang w:val="en-CA"/>
+        </w:rPr>
+        <w:t xml:space="preserve">density, </w:t>
+      </w:r>
+      <w:r>
+        <w:rPr>
+          <w:rFonts w:ascii="Times New Roman" w:hAnsi="Times New Roman" w:cs="Times New Roman"/>
+          <w:lang w:val="en-CA"/>
+        </w:rPr>
+        <w:t xml:space="preserve">canopy height, </w:t>
+      </w:r>
+      <w:r>
+        <w:rPr>
+          <w:rFonts w:ascii="Times New Roman" w:hAnsi="Times New Roman" w:cs="Times New Roman"/>
+          <w:lang w:val="en-CA"/>
+        </w:rPr>
+        <w:t>and biomass</w:t>
+      </w:r>
+      <w:r>
+        <w:rPr>
+          <w:rFonts w:ascii="Times New Roman" w:hAnsi="Times New Roman" w:cs="Times New Roman"/>
+          <w:lang w:val="en-CA"/>
+        </w:rPr>
+        <w:t xml:space="preserve"> (</w:t>
+      </w:r>
+      <w:r>
+        <w:rPr>
+          <w:rFonts w:ascii="Times New Roman" w:hAnsi="Times New Roman" w:cs="Times New Roman"/>
+          <w:highlight w:val="green"/>
+          <w:lang w:val="en-CA"/>
+        </w:rPr>
+        <w:t>Fi</w:t>
+      </w:r>
+      <w:r>
+        <w:rPr>
+          <w:rFonts w:ascii="Times New Roman" w:hAnsi="Times New Roman" w:cs="Times New Roman"/>
+          <w:highlight w:val="green"/>
+          <w:lang w:val="en-CA"/>
+        </w:rPr>
+        <w:t>g.</w:t>
+      </w:r>
+      <w:r>
+        <w:rPr>
+          <w:rFonts w:ascii="Times New Roman" w:hAnsi="Times New Roman" w:cs="Times New Roman"/>
+          <w:highlight w:val="green"/>
+          <w:lang w:val="en-CA"/>
+        </w:rPr>
+        <w:t xml:space="preserve"> </w:t>
+      </w:r>
+      <w:r>
+        <w:rPr>
+          <w:rFonts w:ascii="Times New Roman" w:hAnsi="Times New Roman" w:cs="Times New Roman"/>
+          <w:highlight w:val="green"/>
+          <w:lang w:val="en-CA"/>
+        </w:rPr>
+        <w:t>1</w:t>
+      </w:r>
+      <w:r>
+        <w:rPr>
+          <w:rFonts w:ascii="Times New Roman" w:hAnsi="Times New Roman" w:cs="Times New Roman"/>
+          <w:lang w:val="en-CA"/>
+        </w:rPr>
+        <w:t xml:space="preserve">). We counted the number of </w:t>
+      </w:r>
+      <w:r>
+        <w:rPr>
+          <w:rFonts w:ascii="Times New Roman" w:hAnsi="Times New Roman" w:cs="Times New Roman"/>
+          <w:lang w:val="en-CA"/>
+        </w:rPr>
+        <w:t xml:space="preserve">canopy </w:t>
+      </w:r>
+      <w:r>
+        <w:rPr>
+          <w:rFonts w:ascii="Times New Roman" w:hAnsi="Times New Roman" w:cs="Times New Roman"/>
+          <w:lang w:val="en-CA"/>
+        </w:rPr>
+        <w:t xml:space="preserve">kelp </w:t>
+      </w:r>
+      <w:r>
+        <w:rPr>
+          <w:rFonts w:ascii="Times New Roman" w:hAnsi="Times New Roman" w:cs="Times New Roman"/>
+          <w:lang w:val="en-CA"/>
+        </w:rPr>
+        <w:t>individuals (bull or giant kelp)</w:t>
+      </w:r>
+      <w:r>
+        <w:rPr>
+          <w:rFonts w:ascii="Times New Roman" w:hAnsi="Times New Roman" w:cs="Times New Roman"/>
+          <w:lang w:val="en-CA"/>
+        </w:rPr>
+        <w:t xml:space="preserve"> </w:t>
+      </w:r>
+      <w:r>
+        <w:rPr>
+          <w:rFonts w:ascii="Times New Roman" w:hAnsi="Times New Roman" w:cs="Times New Roman"/>
+          <w:lang w:val="en-CA"/>
+        </w:rPr>
+        <w:t xml:space="preserve">within </w:t>
+      </w:r>
+      <w:commentRangeStart w:id="8"/>
+      <w:r>
+        <w:rPr>
+          <w:rFonts w:ascii="Times New Roman" w:hAnsi="Times New Roman" w:cs="Times New Roman"/>
+          <w:lang w:val="en-CA"/>
+        </w:rPr>
+        <w:t xml:space="preserve">0.5 m </w:t>
+      </w:r>
+      <w:commentRangeEnd w:id="8"/>
       <w:r>
         <w:rPr>
           <w:rStyle w:val="CommentReference"/>
         </w:rPr>
-        <w:commentReference w:id="31"/>
-      </w:r>
-      <w:commentRangeEnd w:id="32"/>
-      <w:r>
-        <w:rPr>
-          <w:rStyle w:val="CommentReference"/>
-        </w:rPr>
-        <w:commentReference w:id="32"/>
-      </w:r>
-      <w:commentRangeEnd w:id="33"/>
-      <w:r>
-        <w:rPr>
-          <w:rStyle w:val="CommentReference"/>
-        </w:rPr>
-        <w:commentReference w:id="33"/>
-      </w:r>
-      <w:r>
-        <w:rPr>
-          <w:rFonts w:ascii="Times New Roman" w:hAnsi="Times New Roman" w:cs="Times New Roman"/>
-          <w:lang w:val="en-CA"/>
-        </w:rPr>
-        <w:t xml:space="preserve">. </w:t>
-      </w:r>
-      <w:r>
-        <w:rPr>
-          <w:rFonts w:ascii="Times New Roman" w:hAnsi="Times New Roman" w:cs="Times New Roman"/>
-          <w:lang w:val="en-CA"/>
-        </w:rPr>
-        <w:t xml:space="preserve">First, </w:t>
-      </w:r>
-      <w:r>
-        <w:rPr>
-          <w:rFonts w:ascii="Times New Roman" w:hAnsi="Times New Roman" w:cs="Times New Roman"/>
-          <w:lang w:val="en-CA"/>
-        </w:rPr>
-        <w:t xml:space="preserve">to quantify the abundance and biodiversity of the kelp forest communities, </w:t>
-      </w:r>
-      <w:r>
-        <w:rPr>
-          <w:rFonts w:ascii="Times New Roman" w:hAnsi="Times New Roman" w:cs="Times New Roman"/>
-          <w:lang w:val="en-CA"/>
-        </w:rPr>
-        <w:t xml:space="preserve">trained SCUBA divers </w:t>
-      </w:r>
-      <w:r>
-        <w:rPr>
-          <w:rFonts w:ascii="Times New Roman" w:hAnsi="Times New Roman" w:cs="Times New Roman"/>
-          <w:lang w:val="en-CA"/>
-        </w:rPr>
-        <w:t>counted and identified</w:t>
-      </w:r>
-      <w:r>
-        <w:rPr>
-          <w:rFonts w:ascii="Times New Roman" w:hAnsi="Times New Roman" w:cs="Times New Roman"/>
-          <w:lang w:val="en-CA"/>
-        </w:rPr>
-        <w:t xml:space="preserve"> fish and invertebrate </w:t>
-      </w:r>
-      <w:r>
-        <w:rPr>
-          <w:rFonts w:ascii="Times New Roman" w:hAnsi="Times New Roman" w:cs="Times New Roman"/>
-          <w:lang w:val="en-CA"/>
-        </w:rPr>
-        <w:t>along 50 m transects placed</w:t>
-      </w:r>
-      <w:r>
-        <w:rPr>
-          <w:rFonts w:ascii="Times New Roman" w:hAnsi="Times New Roman" w:cs="Times New Roman"/>
-          <w:lang w:val="en-CA"/>
-        </w:rPr>
-        <w:t xml:space="preserve"> immediately outside kelp forests following standardized Reef Life Survey protocols as above. Next, we ran four 5 m long transects</w:t>
-      </w:r>
-      <w:r>
-        <w:rPr>
-          <w:rFonts w:ascii="Times New Roman" w:hAnsi="Times New Roman" w:cs="Times New Roman"/>
-          <w:lang w:val="en-CA"/>
-        </w:rPr>
-        <w:t xml:space="preserve"> 5 m apart</w:t>
-      </w:r>
-      <w:r>
-        <w:rPr>
-          <w:rFonts w:ascii="Times New Roman" w:hAnsi="Times New Roman" w:cs="Times New Roman"/>
-          <w:lang w:val="en-CA"/>
-        </w:rPr>
-        <w:t xml:space="preserve"> into the kelp forest</w:t>
-      </w:r>
-      <w:r>
-        <w:rPr>
-          <w:rFonts w:ascii="Times New Roman" w:hAnsi="Times New Roman" w:cs="Times New Roman"/>
-          <w:lang w:val="en-CA"/>
-        </w:rPr>
-        <w:t xml:space="preserve"> to assess </w:t>
-      </w:r>
-      <w:r>
-        <w:rPr>
-          <w:rFonts w:ascii="Times New Roman" w:hAnsi="Times New Roman" w:cs="Times New Roman"/>
-          <w:lang w:val="en-CA"/>
-        </w:rPr>
-        <w:t xml:space="preserve">kelp </w:t>
-      </w:r>
-      <w:r>
-        <w:rPr>
-          <w:rFonts w:ascii="Times New Roman" w:hAnsi="Times New Roman" w:cs="Times New Roman"/>
-          <w:lang w:val="en-CA"/>
-        </w:rPr>
-        <w:t xml:space="preserve">density, </w:t>
-      </w:r>
-      <w:r>
-        <w:rPr>
-          <w:rFonts w:ascii="Times New Roman" w:hAnsi="Times New Roman" w:cs="Times New Roman"/>
-          <w:lang w:val="en-CA"/>
-        </w:rPr>
-        <w:t xml:space="preserve">canopy height, </w:t>
-      </w:r>
-      <w:r>
-        <w:rPr>
-          <w:rFonts w:ascii="Times New Roman" w:hAnsi="Times New Roman" w:cs="Times New Roman"/>
-          <w:lang w:val="en-CA"/>
-        </w:rPr>
-        <w:t>and biomass</w:t>
+        <w:commentReference w:id="8"/>
+      </w:r>
+      <w:r>
+        <w:rPr>
+          <w:rFonts w:ascii="Times New Roman" w:hAnsi="Times New Roman" w:cs="Times New Roman"/>
+          <w:lang w:val="en-CA"/>
+        </w:rPr>
+        <w:t>of either side of the 5 m kelp transect to measure kelp density. To estimate canopy height, we</w:t>
+      </w:r>
+      <w:r>
+        <w:rPr>
+          <w:rFonts w:ascii="Times New Roman" w:hAnsi="Times New Roman" w:cs="Times New Roman"/>
+          <w:lang w:val="en-CA"/>
+        </w:rPr>
+        <w:t xml:space="preserve"> measured the length of five</w:t>
+      </w:r>
+      <w:r>
+        <w:rPr>
+          <w:rFonts w:ascii="Times New Roman" w:hAnsi="Times New Roman" w:cs="Times New Roman"/>
+          <w:lang w:val="en-CA"/>
+        </w:rPr>
+        <w:t xml:space="preserve"> random</w:t>
+      </w:r>
+      <w:r>
+        <w:rPr>
+          <w:rFonts w:ascii="Times New Roman" w:hAnsi="Times New Roman" w:cs="Times New Roman"/>
+          <w:lang w:val="en-CA"/>
+        </w:rPr>
+        <w:t xml:space="preserve"> kelps</w:t>
+      </w:r>
+      <w:r>
+        <w:rPr>
+          <w:rFonts w:ascii="Times New Roman" w:hAnsi="Times New Roman" w:cs="Times New Roman"/>
+          <w:lang w:val="en-CA"/>
+        </w:rPr>
+        <w:t xml:space="preserve"> per kelp transect; f</w:t>
+      </w:r>
+      <w:r>
+        <w:rPr>
+          <w:rFonts w:ascii="Times New Roman" w:hAnsi="Times New Roman" w:cs="Times New Roman"/>
+          <w:lang w:val="en-CA"/>
+        </w:rPr>
+        <w:t>or bull kelp</w:t>
+      </w:r>
+      <w:r>
+        <w:rPr>
+          <w:rFonts w:ascii="Times New Roman" w:hAnsi="Times New Roman" w:cs="Times New Roman"/>
+          <w:lang w:val="en-CA"/>
+        </w:rPr>
+        <w:t xml:space="preserve"> we measured the total length from holdfast to </w:t>
+      </w:r>
+      <w:r>
+        <w:rPr>
+          <w:rFonts w:ascii="Times New Roman" w:hAnsi="Times New Roman" w:cs="Times New Roman"/>
+          <w:lang w:val="en-CA"/>
+        </w:rPr>
+        <w:t xml:space="preserve">pneumatocyst </w:t>
+      </w:r>
+      <w:r>
+        <w:rPr>
+          <w:rFonts w:ascii="Times New Roman" w:hAnsi="Times New Roman" w:cs="Times New Roman"/>
+          <w:i/>
+          <w:lang w:val="en-CA"/>
+        </w:rPr>
+        <w:t>in situ</w:t>
+      </w:r>
+      <w:r>
+        <w:rPr>
+          <w:rFonts w:ascii="Times New Roman" w:hAnsi="Times New Roman" w:cs="Times New Roman"/>
+          <w:lang w:val="en-CA"/>
+        </w:rPr>
+        <w:t xml:space="preserve">, but for giant kelp we collected five random individuals to measure from holdfast to </w:t>
+      </w:r>
+      <w:r>
+        <w:rPr>
+          <w:rFonts w:ascii="Times New Roman" w:hAnsi="Times New Roman" w:cs="Times New Roman"/>
+          <w:lang w:val="en-CA"/>
+        </w:rPr>
+        <w:t>apical meristem</w:t>
+      </w:r>
+      <w:r>
+        <w:rPr>
+          <w:rFonts w:ascii="Times New Roman" w:hAnsi="Times New Roman" w:cs="Times New Roman"/>
+          <w:lang w:val="en-CA"/>
+        </w:rPr>
+        <w:t xml:space="preserve"> on dry land. To quantify biomass</w:t>
+      </w:r>
+      <w:r>
+        <w:rPr>
+          <w:rFonts w:ascii="Times New Roman" w:hAnsi="Times New Roman" w:cs="Times New Roman"/>
+          <w:lang w:val="en-CA"/>
+        </w:rPr>
+        <w:t xml:space="preserve">, we measured the </w:t>
+      </w:r>
+      <w:r>
+        <w:rPr>
+          <w:rFonts w:ascii="Times New Roman" w:hAnsi="Times New Roman" w:cs="Times New Roman"/>
+          <w:lang w:val="en-CA"/>
+        </w:rPr>
+        <w:t>sub-</w:t>
+      </w:r>
+      <w:r>
+        <w:rPr>
+          <w:rFonts w:ascii="Times New Roman" w:hAnsi="Times New Roman" w:cs="Times New Roman"/>
+          <w:lang w:val="en-CA"/>
+        </w:rPr>
+        <w:t>bulb</w:t>
+      </w:r>
+      <w:r>
+        <w:rPr>
+          <w:rFonts w:ascii="Times New Roman" w:hAnsi="Times New Roman" w:cs="Times New Roman"/>
+          <w:lang w:val="en-CA"/>
+        </w:rPr>
+        <w:t xml:space="preserve"> </w:t>
+      </w:r>
+      <w:r>
+        <w:rPr>
+          <w:rFonts w:ascii="Times New Roman" w:hAnsi="Times New Roman" w:cs="Times New Roman"/>
+          <w:lang w:val="en-CA"/>
+        </w:rPr>
+        <w:t>circumference</w:t>
       </w:r>
       <w:r>
         <w:rPr>
@@ -6873,55 +5794,33 @@
         </w:rPr>
         <w:t xml:space="preserve"> (</w:t>
       </w:r>
-      <w:commentRangeStart w:id="34"/>
-      <w:r>
-        <w:rPr>
-          <w:rFonts w:ascii="Times New Roman" w:hAnsi="Times New Roman" w:cs="Times New Roman"/>
-          <w:lang w:val="en-CA"/>
-        </w:rPr>
-        <w:t xml:space="preserve">Figure </w:t>
-      </w:r>
-      <w:r>
-        <w:rPr>
-          <w:rFonts w:ascii="Times New Roman" w:hAnsi="Times New Roman" w:cs="Times New Roman"/>
-          <w:lang w:val="en-CA"/>
-        </w:rPr>
-        <w:t>1</w:t>
-      </w:r>
-      <w:commentRangeEnd w:id="34"/>
-      <w:r>
-        <w:rPr>
-          <w:rStyle w:val="CommentReference"/>
-        </w:rPr>
-        <w:commentReference w:id="34"/>
-      </w:r>
-      <w:r>
-        <w:rPr>
-          <w:rFonts w:ascii="Times New Roman" w:hAnsi="Times New Roman" w:cs="Times New Roman"/>
-          <w:lang w:val="en-CA"/>
-        </w:rPr>
-        <w:t xml:space="preserve">). We counted the number of </w:t>
-      </w:r>
-      <w:r>
-        <w:rPr>
-          <w:rFonts w:ascii="Times New Roman" w:hAnsi="Times New Roman" w:cs="Times New Roman"/>
-          <w:lang w:val="en-CA"/>
-        </w:rPr>
-        <w:t xml:space="preserve">canopy </w:t>
-      </w:r>
-      <w:r>
-        <w:rPr>
-          <w:rFonts w:ascii="Times New Roman" w:hAnsi="Times New Roman" w:cs="Times New Roman"/>
-          <w:lang w:val="en-CA"/>
-        </w:rPr>
-        <w:t xml:space="preserve">kelp </w:t>
-      </w:r>
-      <w:r>
-        <w:rPr>
-          <w:rFonts w:ascii="Times New Roman" w:hAnsi="Times New Roman" w:cs="Times New Roman"/>
-          <w:lang w:val="en-CA"/>
-        </w:rPr>
-        <w:t>individuals (bull or giant kelp)</w:t>
+      <w:r>
+        <w:rPr>
+          <w:rFonts w:ascii="Times New Roman" w:hAnsi="Times New Roman" w:cs="Times New Roman"/>
+          <w:lang w:val="en-CA"/>
+        </w:rPr>
+        <w:t>15 cm below the bottom of the bulb</w:t>
+      </w:r>
+      <w:r>
+        <w:rPr>
+          <w:rFonts w:ascii="Times New Roman" w:hAnsi="Times New Roman" w:cs="Times New Roman"/>
+          <w:lang w:val="en-CA"/>
+        </w:rPr>
+        <w:t>)</w:t>
+      </w:r>
+      <w:r>
+        <w:rPr>
+          <w:rFonts w:ascii="Times New Roman" w:hAnsi="Times New Roman" w:cs="Times New Roman"/>
+          <w:lang w:val="en-CA"/>
+        </w:rPr>
+        <w:t xml:space="preserve"> of</w:t>
+      </w:r>
+      <w:r>
+        <w:rPr>
+          <w:rFonts w:ascii="Times New Roman" w:hAnsi="Times New Roman" w:cs="Times New Roman"/>
+          <w:lang w:val="en-CA"/>
+        </w:rPr>
+        <w:t xml:space="preserve"> the same five bull kelps per transect</w:t>
       </w:r>
       <w:r>
         <w:rPr>
@@ -6933,92 +5832,6 @@
       <w:r>
         <w:rPr>
           <w:rFonts w:ascii="Times New Roman" w:hAnsi="Times New Roman" w:cs="Times New Roman"/>
-          <w:lang w:val="en-CA"/>
-        </w:rPr>
-        <w:t xml:space="preserve">within </w:t>
-      </w:r>
-      <w:commentRangeStart w:id="35"/>
-      <w:r>
-        <w:rPr>
-          <w:rFonts w:ascii="Times New Roman" w:hAnsi="Times New Roman" w:cs="Times New Roman"/>
-          <w:lang w:val="en-CA"/>
-        </w:rPr>
-        <w:t xml:space="preserve">0.5 m </w:t>
-      </w:r>
-      <w:commentRangeEnd w:id="35"/>
-      <w:r>
-        <w:rPr>
-          <w:rStyle w:val="CommentReference"/>
-        </w:rPr>
-        <w:commentReference w:id="35"/>
-      </w:r>
-      <w:r>
-        <w:rPr>
-          <w:rFonts w:ascii="Times New Roman" w:hAnsi="Times New Roman" w:cs="Times New Roman"/>
-          <w:lang w:val="en-CA"/>
-        </w:rPr>
-        <w:t xml:space="preserve">of either side of the 5 m kelp transect to </w:t>
-      </w:r>
-      <w:r>
-        <w:rPr>
-          <w:rFonts w:ascii="Times New Roman" w:hAnsi="Times New Roman" w:cs="Times New Roman"/>
-          <w:lang w:val="en-CA"/>
-        </w:rPr>
-        <w:lastRenderedPageBreak/>
-        <w:t>measure kelp density. To estimate canopy height, we</w:t>
-      </w:r>
-      <w:r>
-        <w:rPr>
-          <w:rFonts w:ascii="Times New Roman" w:hAnsi="Times New Roman" w:cs="Times New Roman"/>
-          <w:lang w:val="en-CA"/>
-        </w:rPr>
-        <w:t xml:space="preserve"> measured the length of five</w:t>
-      </w:r>
-      <w:r>
-        <w:rPr>
-          <w:rFonts w:ascii="Times New Roman" w:hAnsi="Times New Roman" w:cs="Times New Roman"/>
-          <w:lang w:val="en-CA"/>
-        </w:rPr>
-        <w:t xml:space="preserve"> random</w:t>
-      </w:r>
-      <w:r>
-        <w:rPr>
-          <w:rFonts w:ascii="Times New Roman" w:hAnsi="Times New Roman" w:cs="Times New Roman"/>
-          <w:lang w:val="en-CA"/>
-        </w:rPr>
-        <w:t xml:space="preserve"> kelps</w:t>
-      </w:r>
-      <w:r>
-        <w:rPr>
-          <w:rFonts w:ascii="Times New Roman" w:hAnsi="Times New Roman" w:cs="Times New Roman"/>
-          <w:lang w:val="en-CA"/>
-        </w:rPr>
-        <w:t xml:space="preserve"> per kelp transect; f</w:t>
-      </w:r>
-      <w:r>
-        <w:rPr>
-          <w:rFonts w:ascii="Times New Roman" w:hAnsi="Times New Roman" w:cs="Times New Roman"/>
-          <w:lang w:val="en-CA"/>
-        </w:rPr>
-        <w:t>or bull kelp</w:t>
-      </w:r>
-      <w:r>
-        <w:rPr>
-          <w:rFonts w:ascii="Times New Roman" w:hAnsi="Times New Roman" w:cs="Times New Roman"/>
-          <w:lang w:val="en-CA"/>
-        </w:rPr>
-        <w:t xml:space="preserve"> we measured the total length from holdfast to </w:t>
-      </w:r>
-      <w:r>
-        <w:rPr>
-          <w:rFonts w:ascii="Times New Roman" w:hAnsi="Times New Roman" w:cs="Times New Roman"/>
-          <w:lang w:val="en-CA"/>
-        </w:rPr>
-        <w:t xml:space="preserve">pneumatocyst </w:t>
-      </w:r>
-      <w:r>
-        <w:rPr>
-          <w:rFonts w:ascii="Times New Roman" w:hAnsi="Times New Roman" w:cs="Times New Roman"/>
           <w:i/>
           <w:lang w:val="en-CA"/>
         </w:rPr>
@@ -7029,112 +5842,6 @@
           <w:rFonts w:ascii="Times New Roman" w:hAnsi="Times New Roman" w:cs="Times New Roman"/>
           <w:lang w:val="en-CA"/>
         </w:rPr>
-        <w:t xml:space="preserve">, but for giant kelp we collected five random individuals to measure from holdfast to </w:t>
-      </w:r>
-      <w:r>
-        <w:rPr>
-          <w:rFonts w:ascii="Times New Roman" w:hAnsi="Times New Roman" w:cs="Times New Roman"/>
-          <w:lang w:val="en-CA"/>
-        </w:rPr>
-        <w:t>apical meristem</w:t>
-      </w:r>
-      <w:r>
-        <w:rPr>
-          <w:rFonts w:ascii="Times New Roman" w:hAnsi="Times New Roman" w:cs="Times New Roman"/>
-          <w:lang w:val="en-CA"/>
-        </w:rPr>
-        <w:t xml:space="preserve"> on dry land. To quantify biomass</w:t>
-      </w:r>
-      <w:r>
-        <w:rPr>
-          <w:rFonts w:ascii="Times New Roman" w:hAnsi="Times New Roman" w:cs="Times New Roman"/>
-          <w:lang w:val="en-CA"/>
-        </w:rPr>
-        <w:t xml:space="preserve">, we measured the </w:t>
-      </w:r>
-      <w:r>
-        <w:rPr>
-          <w:rFonts w:ascii="Times New Roman" w:hAnsi="Times New Roman" w:cs="Times New Roman"/>
-          <w:lang w:val="en-CA"/>
-        </w:rPr>
-        <w:t>sub-</w:t>
-      </w:r>
-      <w:r>
-        <w:rPr>
-          <w:rFonts w:ascii="Times New Roman" w:hAnsi="Times New Roman" w:cs="Times New Roman"/>
-          <w:lang w:val="en-CA"/>
-        </w:rPr>
-        <w:t>bulb</w:t>
-      </w:r>
-      <w:r>
-        <w:rPr>
-          <w:rFonts w:ascii="Times New Roman" w:hAnsi="Times New Roman" w:cs="Times New Roman"/>
-          <w:lang w:val="en-CA"/>
-        </w:rPr>
-        <w:t xml:space="preserve"> </w:t>
-      </w:r>
-      <w:r>
-        <w:rPr>
-          <w:rFonts w:ascii="Times New Roman" w:hAnsi="Times New Roman" w:cs="Times New Roman"/>
-          <w:lang w:val="en-CA"/>
-        </w:rPr>
-        <w:t>circumference</w:t>
-      </w:r>
-      <w:r>
-        <w:rPr>
-          <w:rFonts w:ascii="Times New Roman" w:hAnsi="Times New Roman" w:cs="Times New Roman"/>
-          <w:lang w:val="en-CA"/>
-        </w:rPr>
-        <w:t xml:space="preserve"> (</w:t>
-      </w:r>
-      <w:r>
-        <w:rPr>
-          <w:rFonts w:ascii="Times New Roman" w:hAnsi="Times New Roman" w:cs="Times New Roman"/>
-          <w:lang w:val="en-CA"/>
-        </w:rPr>
-        <w:t>15 cm below the bottom of the bulb</w:t>
-      </w:r>
-      <w:r>
-        <w:rPr>
-          <w:rFonts w:ascii="Times New Roman" w:hAnsi="Times New Roman" w:cs="Times New Roman"/>
-          <w:lang w:val="en-CA"/>
-        </w:rPr>
-        <w:t>)</w:t>
-      </w:r>
-      <w:r>
-        <w:rPr>
-          <w:rFonts w:ascii="Times New Roman" w:hAnsi="Times New Roman" w:cs="Times New Roman"/>
-          <w:lang w:val="en-CA"/>
-        </w:rPr>
-        <w:t xml:space="preserve"> of</w:t>
-      </w:r>
-      <w:r>
-        <w:rPr>
-          <w:rFonts w:ascii="Times New Roman" w:hAnsi="Times New Roman" w:cs="Times New Roman"/>
-          <w:lang w:val="en-CA"/>
-        </w:rPr>
-        <w:t xml:space="preserve"> the same five bull kelps per transect</w:t>
-      </w:r>
-      <w:r>
-        <w:rPr>
-          <w:rFonts w:ascii="Times New Roman" w:hAnsi="Times New Roman" w:cs="Times New Roman"/>
-          <w:lang w:val="en-CA"/>
-        </w:rPr>
-        <w:t xml:space="preserve"> </w:t>
-      </w:r>
-      <w:r>
-        <w:rPr>
-          <w:rFonts w:ascii="Times New Roman" w:hAnsi="Times New Roman" w:cs="Times New Roman"/>
-          <w:i/>
-          <w:lang w:val="en-CA"/>
-        </w:rPr>
-        <w:t>in situ</w:t>
-      </w:r>
-      <w:r>
-        <w:rPr>
-          <w:rFonts w:ascii="Times New Roman" w:hAnsi="Times New Roman" w:cs="Times New Roman"/>
-          <w:lang w:val="en-CA"/>
-        </w:rPr>
         <w:t xml:space="preserve"> in order to calculate individual biomass usin</w:t>
       </w:r>
       <w:r>
@@ -7166,13 +5873,23 @@
         </w:rPr>
         <w:t>(</w:t>
       </w:r>
+      <w:proofErr w:type="spellStart"/>
       <w:r>
         <w:rPr>
           <w:rFonts w:ascii="Times New Roman" w:hAnsi="Times New Roman" w:cs="Times New Roman"/>
           <w:highlight w:val="yellow"/>
           <w:lang w:val="en-CA"/>
         </w:rPr>
-        <w:t>Attridge, unpublished data?</w:t>
+        <w:t>Attridge</w:t>
+      </w:r>
+      <w:proofErr w:type="spellEnd"/>
+      <w:r>
+        <w:rPr>
+          <w:rFonts w:ascii="Times New Roman" w:hAnsi="Times New Roman" w:cs="Times New Roman"/>
+          <w:highlight w:val="yellow"/>
+          <w:lang w:val="en-CA"/>
+        </w:rPr>
+        <w:t>, unpublished data?</w:t>
       </w:r>
       <w:r>
         <w:rPr>
@@ -7400,7 +6117,15 @@
           <w:rFonts w:ascii="Times New Roman" w:hAnsi="Times New Roman" w:cs="Times New Roman"/>
           <w:lang w:val="en-CA"/>
         </w:rPr>
-        <w:t xml:space="preserve">We attempted to maintain a consistent depth for all three paired collections, </w:t>
+        <w:t xml:space="preserve">We attempted to maintain a </w:t>
+      </w:r>
+      <w:r>
+        <w:rPr>
+          <w:rFonts w:ascii="Times New Roman" w:hAnsi="Times New Roman" w:cs="Times New Roman"/>
+          <w:lang w:val="en-CA"/>
+        </w:rPr>
+        <w:lastRenderedPageBreak/>
+        <w:t xml:space="preserve">consistent depth for all three paired collections, </w:t>
       </w:r>
       <w:r>
         <w:rPr>
@@ -7414,7 +6139,23 @@
           <w:rFonts w:ascii="Times New Roman" w:hAnsi="Times New Roman" w:cs="Times New Roman"/>
           <w:lang w:val="en-CA"/>
         </w:rPr>
-        <w:t xml:space="preserve"> fill a whirlpak </w:t>
+        <w:t xml:space="preserve"> fill a </w:t>
+      </w:r>
+      <w:proofErr w:type="spellStart"/>
+      <w:r>
+        <w:rPr>
+          <w:rFonts w:ascii="Times New Roman" w:hAnsi="Times New Roman" w:cs="Times New Roman"/>
+          <w:lang w:val="en-CA"/>
+        </w:rPr>
+        <w:t>whirlpak</w:t>
+      </w:r>
+      <w:proofErr w:type="spellEnd"/>
+      <w:r>
+        <w:rPr>
+          <w:rFonts w:ascii="Times New Roman" w:hAnsi="Times New Roman" w:cs="Times New Roman"/>
+          <w:lang w:val="en-CA"/>
+        </w:rPr>
+        <w:t xml:space="preserve"> </w:t>
       </w:r>
       <w:r>
         <w:rPr>
@@ -7442,8 +6183,17 @@
           <w:rFonts w:ascii="Times New Roman" w:hAnsi="Times New Roman" w:cs="Times New Roman"/>
           <w:lang w:val="en-CA"/>
         </w:rPr>
-        <w:t>seawater from the whirlpak</w:t>
-      </w:r>
+        <w:t xml:space="preserve">seawater from the </w:t>
+      </w:r>
+      <w:proofErr w:type="spellStart"/>
+      <w:r>
+        <w:rPr>
+          <w:rFonts w:ascii="Times New Roman" w:hAnsi="Times New Roman" w:cs="Times New Roman"/>
+          <w:lang w:val="en-CA"/>
+        </w:rPr>
+        <w:t>whirlpak</w:t>
+      </w:r>
+      <w:proofErr w:type="spellEnd"/>
       <w:r>
         <w:rPr>
           <w:rFonts w:ascii="Times New Roman" w:hAnsi="Times New Roman" w:cs="Times New Roman"/>
@@ -7667,7 +6417,7 @@
         </w:rPr>
         <w:t xml:space="preserve">Biological and abiotic variable </w:t>
       </w:r>
-      <w:commentRangeStart w:id="36"/>
+      <w:commentRangeStart w:id="9"/>
       <w:r>
         <w:rPr>
           <w:rFonts w:ascii="Times New Roman" w:hAnsi="Times New Roman" w:cs="Times New Roman"/>
@@ -7676,12 +6426,12 @@
         </w:rPr>
         <w:t>calculations</w:t>
       </w:r>
-      <w:commentRangeEnd w:id="36"/>
+      <w:commentRangeEnd w:id="9"/>
       <w:r>
         <w:rPr>
           <w:rStyle w:val="CommentReference"/>
         </w:rPr>
-        <w:commentReference w:id="36"/>
+        <w:commentReference w:id="9"/>
       </w:r>
     </w:p>
     <w:p>
@@ -7719,14 +6469,46 @@
           <w:rFonts w:ascii="Times New Roman" w:hAnsi="Times New Roman" w:cs="Times New Roman"/>
           <w:lang w:val="en-CA"/>
         </w:rPr>
-        <w:t>W = exp(log(a) + b*log(L))</w:t>
-      </w:r>
-      <w:r>
-        <w:rPr>
-          <w:rFonts w:ascii="Times New Roman" w:hAnsi="Times New Roman" w:cs="Times New Roman"/>
-          <w:lang w:val="en-CA"/>
-        </w:rPr>
-        <w:t xml:space="preserve">) where W is fish weight, L is the fish length, a and b are species specific constants from FishBase </w:t>
+        <w:t xml:space="preserve">W = </w:t>
+      </w:r>
+      <w:proofErr w:type="spellStart"/>
+      <w:r>
+        <w:rPr>
+          <w:rFonts w:ascii="Times New Roman" w:hAnsi="Times New Roman" w:cs="Times New Roman"/>
+          <w:lang w:val="en-CA"/>
+        </w:rPr>
+        <w:t>exp</w:t>
+      </w:r>
+      <w:proofErr w:type="spellEnd"/>
+      <w:r>
+        <w:rPr>
+          <w:rFonts w:ascii="Times New Roman" w:hAnsi="Times New Roman" w:cs="Times New Roman"/>
+          <w:lang w:val="en-CA"/>
+        </w:rPr>
+        <w:t>(log(a) + b*log(L))</w:t>
+      </w:r>
+      <w:r>
+        <w:rPr>
+          <w:rFonts w:ascii="Times New Roman" w:hAnsi="Times New Roman" w:cs="Times New Roman"/>
+          <w:lang w:val="en-CA"/>
+        </w:rPr>
+        <w:t xml:space="preserve">) where W is fish weight, L is the fish length, a and b are species specific constants from </w:t>
+      </w:r>
+      <w:proofErr w:type="spellStart"/>
+      <w:r>
+        <w:rPr>
+          <w:rFonts w:ascii="Times New Roman" w:hAnsi="Times New Roman" w:cs="Times New Roman"/>
+          <w:lang w:val="en-CA"/>
+        </w:rPr>
+        <w:t>FishBase</w:t>
+      </w:r>
+      <w:proofErr w:type="spellEnd"/>
+      <w:r>
+        <w:rPr>
+          <w:rFonts w:ascii="Times New Roman" w:hAnsi="Times New Roman" w:cs="Times New Roman"/>
+          <w:lang w:val="en-CA"/>
+        </w:rPr>
+        <w:t xml:space="preserve"> </w:t>
       </w:r>
       <w:r>
         <w:rPr>
@@ -7776,7 +6558,23 @@
           <w:rFonts w:ascii="Times New Roman" w:hAnsi="Times New Roman" w:cs="Times New Roman"/>
           <w:lang w:val="en-CA"/>
         </w:rPr>
-        <w:t xml:space="preserve">sunflower stars and </w:t>
+        <w:t xml:space="preserve">sunflower </w:t>
+      </w:r>
+      <w:proofErr w:type="spellStart"/>
+      <w:r>
+        <w:rPr>
+          <w:rFonts w:ascii="Times New Roman" w:hAnsi="Times New Roman" w:cs="Times New Roman"/>
+          <w:lang w:val="en-CA"/>
+        </w:rPr>
+        <w:t xml:space="preserve">stars </w:t>
+      </w:r>
+      <w:proofErr w:type="spellEnd"/>
+      <w:r>
+        <w:rPr>
+          <w:rFonts w:ascii="Times New Roman" w:hAnsi="Times New Roman" w:cs="Times New Roman"/>
+          <w:lang w:val="en-CA"/>
+        </w:rPr>
+        <w:t xml:space="preserve">and </w:t>
       </w:r>
       <w:r>
         <w:rPr>
@@ -7785,7 +6583,7 @@
         </w:rPr>
         <w:t>economically important species (abalone and scallops) were sized, so we were only able to calculate weights for those species. For all others, we used published weight estimates from this region to estimate rough average weights for each taxon (</w:t>
       </w:r>
-      <w:commentRangeStart w:id="37"/>
+      <w:commentRangeStart w:id="10"/>
       <w:r>
         <w:rPr>
           <w:rFonts w:ascii="Times New Roman" w:hAnsi="Times New Roman" w:cs="Times New Roman"/>
@@ -7793,12 +6591,12 @@
         </w:rPr>
         <w:t>Table 3</w:t>
       </w:r>
-      <w:commentRangeEnd w:id="37"/>
+      <w:commentRangeEnd w:id="10"/>
       <w:r>
         <w:rPr>
           <w:rStyle w:val="CommentReference"/>
         </w:rPr>
-        <w:commentReference w:id="37"/>
+        <w:commentReference w:id="10"/>
       </w:r>
       <w:r>
         <w:rPr>
@@ -7832,7 +6630,7 @@
         </w:rPr>
         <w:t xml:space="preserve">– do I need to say anything about how I defined </w:t>
       </w:r>
-      <w:commentRangeStart w:id="38"/>
+      <w:commentRangeStart w:id="11"/>
       <w:r>
         <w:rPr>
           <w:rFonts w:ascii="Times New Roman" w:hAnsi="Times New Roman" w:cs="Times New Roman"/>
@@ -7841,12 +6639,12 @@
         </w:rPr>
         <w:t>flood, ebb, and slack</w:t>
       </w:r>
-      <w:commentRangeEnd w:id="38"/>
+      <w:commentRangeEnd w:id="11"/>
       <w:r>
         <w:rPr>
           <w:rStyle w:val="CommentReference"/>
         </w:rPr>
-        <w:commentReference w:id="38"/>
+        <w:commentReference w:id="11"/>
       </w:r>
       <w:r>
         <w:rPr>
@@ -7888,6 +6686,7 @@
           <w:i/>
           <w:lang w:val="en-CA"/>
         </w:rPr>
+        <w:lastRenderedPageBreak/>
         <w:t>Within meters</w:t>
       </w:r>
     </w:p>
@@ -7989,7 +6788,23 @@
           <w:rFonts w:ascii="Times New Roman" w:hAnsi="Times New Roman" w:cs="Times New Roman"/>
           <w:lang w:val="en-CA"/>
         </w:rPr>
-        <w:t>immediate surroundings. Both experiments were conducted near Bamfield, BC</w:t>
+        <w:t xml:space="preserve">immediate surroundings. Both experiments were conducted near </w:t>
+      </w:r>
+      <w:proofErr w:type="spellStart"/>
+      <w:r>
+        <w:rPr>
+          <w:rFonts w:ascii="Times New Roman" w:hAnsi="Times New Roman" w:cs="Times New Roman"/>
+          <w:lang w:val="en-CA"/>
+        </w:rPr>
+        <w:t>Bamfield</w:t>
+      </w:r>
+      <w:proofErr w:type="spellEnd"/>
+      <w:r>
+        <w:rPr>
+          <w:rFonts w:ascii="Times New Roman" w:hAnsi="Times New Roman" w:cs="Times New Roman"/>
+          <w:lang w:val="en-CA"/>
+        </w:rPr>
+        <w:t>, BC</w:t>
       </w:r>
       <w:r>
         <w:rPr>
@@ -8067,15 +6882,79 @@
           <w:highlight w:val="yellow"/>
           <w:lang w:val="en-CA"/>
         </w:rPr>
-        <w:t>X x X x X</w:t>
-      </w:r>
-      <w:r>
-        <w:rPr>
-          <w:rFonts w:ascii="Times New Roman" w:hAnsi="Times New Roman" w:cs="Times New Roman"/>
+        <w:t xml:space="preserve">X </w:t>
+      </w:r>
+      <w:proofErr w:type="spellStart"/>
+      <w:r>
+        <w:rPr>
+          <w:rFonts w:ascii="Times New Roman" w:hAnsi="Times New Roman" w:cs="Times New Roman"/>
+          <w:highlight w:val="yellow"/>
+          <w:lang w:val="en-CA"/>
+        </w:rPr>
+        <w:t>x</w:t>
+      </w:r>
+      <w:proofErr w:type="spellEnd"/>
+      <w:r>
+        <w:rPr>
+          <w:rFonts w:ascii="Times New Roman" w:hAnsi="Times New Roman" w:cs="Times New Roman"/>
+          <w:highlight w:val="yellow"/>
           <w:lang w:val="en-CA"/>
         </w:rPr>
         <w:t xml:space="preserve"> </w:t>
       </w:r>
+      <w:proofErr w:type="spellStart"/>
+      <w:r>
+        <w:rPr>
+          <w:rFonts w:ascii="Times New Roman" w:hAnsi="Times New Roman" w:cs="Times New Roman"/>
+          <w:highlight w:val="yellow"/>
+          <w:lang w:val="en-CA"/>
+        </w:rPr>
+        <w:t>X</w:t>
+      </w:r>
+      <w:proofErr w:type="spellEnd"/>
+      <w:r>
+        <w:rPr>
+          <w:rFonts w:ascii="Times New Roman" w:hAnsi="Times New Roman" w:cs="Times New Roman"/>
+          <w:highlight w:val="yellow"/>
+          <w:lang w:val="en-CA"/>
+        </w:rPr>
+        <w:t xml:space="preserve"> </w:t>
+      </w:r>
+      <w:proofErr w:type="spellStart"/>
+      <w:r>
+        <w:rPr>
+          <w:rFonts w:ascii="Times New Roman" w:hAnsi="Times New Roman" w:cs="Times New Roman"/>
+          <w:highlight w:val="yellow"/>
+          <w:lang w:val="en-CA"/>
+        </w:rPr>
+        <w:t>x</w:t>
+      </w:r>
+      <w:proofErr w:type="spellEnd"/>
+      <w:r>
+        <w:rPr>
+          <w:rFonts w:ascii="Times New Roman" w:hAnsi="Times New Roman" w:cs="Times New Roman"/>
+          <w:highlight w:val="yellow"/>
+          <w:lang w:val="en-CA"/>
+        </w:rPr>
+        <w:t xml:space="preserve"> </w:t>
+      </w:r>
+      <w:proofErr w:type="spellStart"/>
+      <w:r>
+        <w:rPr>
+          <w:rFonts w:ascii="Times New Roman" w:hAnsi="Times New Roman" w:cs="Times New Roman"/>
+          <w:highlight w:val="yellow"/>
+          <w:lang w:val="en-CA"/>
+        </w:rPr>
+        <w:t>X</w:t>
+      </w:r>
+      <w:proofErr w:type="spellEnd"/>
+      <w:r>
+        <w:rPr>
+          <w:rFonts w:ascii="Times New Roman" w:hAnsi="Times New Roman" w:cs="Times New Roman"/>
+          <w:lang w:val="en-CA"/>
+        </w:rPr>
+        <w:t xml:space="preserve"> </w:t>
+      </w:r>
       <w:r>
         <w:rPr>
           <w:rFonts w:ascii="Times New Roman" w:hAnsi="Times New Roman" w:cs="Times New Roman"/>
@@ -8152,15 +7031,7 @@
           <w:rFonts w:ascii="Times New Roman" w:hAnsi="Times New Roman" w:cs="Times New Roman"/>
           <w:lang w:val="en-CA"/>
         </w:rPr>
-        <w:t xml:space="preserve">3 – </w:t>
-      </w:r>
-      <w:r>
-        <w:rPr>
-          <w:rFonts w:ascii="Times New Roman" w:hAnsi="Times New Roman" w:cs="Times New Roman"/>
-          <w:lang w:val="en-CA"/>
-        </w:rPr>
-        <w:lastRenderedPageBreak/>
-        <w:t>5.8 meters</w:t>
+        <w:t>3 – 5.8 meters</w:t>
       </w:r>
       <w:r>
         <w:rPr>
@@ -8190,14 +7061,34 @@
         </w:rPr>
         <w:t>We collected California sea cucumbers (</w:t>
       </w:r>
+      <w:proofErr w:type="spellStart"/>
       <w:r>
         <w:rPr>
           <w:rFonts w:ascii="Times New Roman" w:hAnsi="Times New Roman" w:cs="Times New Roman"/>
           <w:i/>
           <w:lang w:val="en-CA"/>
         </w:rPr>
-        <w:t>Apostichopus californicus</w:t>
-      </w:r>
+        <w:t>Apostichopus</w:t>
+      </w:r>
+      <w:proofErr w:type="spellEnd"/>
+      <w:r>
+        <w:rPr>
+          <w:rFonts w:ascii="Times New Roman" w:hAnsi="Times New Roman" w:cs="Times New Roman"/>
+          <w:i/>
+          <w:lang w:val="en-CA"/>
+        </w:rPr>
+        <w:t xml:space="preserve"> </w:t>
+      </w:r>
+      <w:proofErr w:type="spellStart"/>
+      <w:r>
+        <w:rPr>
+          <w:rFonts w:ascii="Times New Roman" w:hAnsi="Times New Roman" w:cs="Times New Roman"/>
+          <w:i/>
+          <w:lang w:val="en-CA"/>
+        </w:rPr>
+        <w:t>californicus</w:t>
+      </w:r>
+      <w:proofErr w:type="spellEnd"/>
       <w:r>
         <w:rPr>
           <w:rFonts w:ascii="Times New Roman" w:hAnsi="Times New Roman" w:cs="Times New Roman"/>
@@ -8412,7 +7303,23 @@
           <w:rFonts w:ascii="Times New Roman" w:hAnsi="Times New Roman" w:cs="Times New Roman"/>
           <w:lang w:val="en-CA"/>
         </w:rPr>
-        <w:t>second caging experiment took place in Bamfield inlet (</w:t>
+        <w:t xml:space="preserve">second caging experiment took place in </w:t>
+      </w:r>
+      <w:proofErr w:type="spellStart"/>
+      <w:r>
+        <w:rPr>
+          <w:rFonts w:ascii="Times New Roman" w:hAnsi="Times New Roman" w:cs="Times New Roman"/>
+          <w:lang w:val="en-CA"/>
+        </w:rPr>
+        <w:t>Bamfield</w:t>
+      </w:r>
+      <w:proofErr w:type="spellEnd"/>
+      <w:r>
+        <w:rPr>
+          <w:rFonts w:ascii="Times New Roman" w:hAnsi="Times New Roman" w:cs="Times New Roman"/>
+          <w:lang w:val="en-CA"/>
+        </w:rPr>
+        <w:t xml:space="preserve"> inlet (</w:t>
       </w:r>
       <w:r>
         <w:rPr>
@@ -8671,7 +7578,87 @@
           <w:highlight w:val="yellow"/>
           <w:lang w:val="en-CA"/>
         </w:rPr>
-        <w:t>X x X x X cm</w:t>
+        <w:t xml:space="preserve">X </w:t>
+      </w:r>
+      <w:proofErr w:type="spellStart"/>
+      <w:r>
+        <w:rPr>
+          <w:rFonts w:ascii="Times New Roman" w:hAnsi="Times New Roman" w:cs="Times New Roman"/>
+          <w:color w:val="000000"/>
+          <w:highlight w:val="yellow"/>
+          <w:lang w:val="en-CA"/>
+        </w:rPr>
+        <w:t>x</w:t>
+      </w:r>
+      <w:proofErr w:type="spellEnd"/>
+      <w:r>
+        <w:rPr>
+          <w:rFonts w:ascii="Times New Roman" w:hAnsi="Times New Roman" w:cs="Times New Roman"/>
+          <w:color w:val="000000"/>
+          <w:highlight w:val="yellow"/>
+          <w:lang w:val="en-CA"/>
+        </w:rPr>
+        <w:t xml:space="preserve"> </w:t>
+      </w:r>
+      <w:proofErr w:type="spellStart"/>
+      <w:r>
+        <w:rPr>
+          <w:rFonts w:ascii="Times New Roman" w:hAnsi="Times New Roman" w:cs="Times New Roman"/>
+          <w:color w:val="000000"/>
+          <w:highlight w:val="yellow"/>
+          <w:lang w:val="en-CA"/>
+        </w:rPr>
+        <w:t>X</w:t>
+      </w:r>
+      <w:proofErr w:type="spellEnd"/>
+      <w:r>
+        <w:rPr>
+          <w:rFonts w:ascii="Times New Roman" w:hAnsi="Times New Roman" w:cs="Times New Roman"/>
+          <w:color w:val="000000"/>
+          <w:highlight w:val="yellow"/>
+          <w:lang w:val="en-CA"/>
+        </w:rPr>
+        <w:t xml:space="preserve"> </w:t>
+      </w:r>
+      <w:proofErr w:type="spellStart"/>
+      <w:r>
+        <w:rPr>
+          <w:rFonts w:ascii="Times New Roman" w:hAnsi="Times New Roman" w:cs="Times New Roman"/>
+          <w:color w:val="000000"/>
+          <w:highlight w:val="yellow"/>
+          <w:lang w:val="en-CA"/>
+        </w:rPr>
+        <w:t>x</w:t>
+      </w:r>
+      <w:proofErr w:type="spellEnd"/>
+      <w:r>
+        <w:rPr>
+          <w:rFonts w:ascii="Times New Roman" w:hAnsi="Times New Roman" w:cs="Times New Roman"/>
+          <w:color w:val="000000"/>
+          <w:highlight w:val="yellow"/>
+          <w:lang w:val="en-CA"/>
+        </w:rPr>
+        <w:t xml:space="preserve"> </w:t>
+      </w:r>
+      <w:proofErr w:type="spellStart"/>
+      <w:r>
+        <w:rPr>
+          <w:rFonts w:ascii="Times New Roman" w:hAnsi="Times New Roman" w:cs="Times New Roman"/>
+          <w:color w:val="000000"/>
+          <w:highlight w:val="yellow"/>
+          <w:lang w:val="en-CA"/>
+        </w:rPr>
+        <w:t>X</w:t>
+      </w:r>
+      <w:proofErr w:type="spellEnd"/>
+      <w:r>
+        <w:rPr>
+          <w:rFonts w:ascii="Times New Roman" w:hAnsi="Times New Roman" w:cs="Times New Roman"/>
+          <w:color w:val="000000"/>
+          <w:highlight w:val="yellow"/>
+          <w:lang w:val="en-CA"/>
+        </w:rPr>
+        <w:t xml:space="preserve"> cm</w:t>
       </w:r>
       <w:r>
         <w:rPr>
@@ -8688,7 +7675,47 @@
           <w:highlight w:val="yellow"/>
           <w:lang w:val="en-CA"/>
         </w:rPr>
-        <w:t>X x X cm</w:t>
+        <w:t xml:space="preserve">X </w:t>
+      </w:r>
+      <w:proofErr w:type="spellStart"/>
+      <w:r>
+        <w:rPr>
+          <w:rFonts w:ascii="Times New Roman" w:hAnsi="Times New Roman" w:cs="Times New Roman"/>
+          <w:color w:val="000000"/>
+          <w:highlight w:val="yellow"/>
+          <w:lang w:val="en-CA"/>
+        </w:rPr>
+        <w:t>x</w:t>
+      </w:r>
+      <w:proofErr w:type="spellEnd"/>
+      <w:r>
+        <w:rPr>
+          <w:rFonts w:ascii="Times New Roman" w:hAnsi="Times New Roman" w:cs="Times New Roman"/>
+          <w:color w:val="000000"/>
+          <w:highlight w:val="yellow"/>
+          <w:lang w:val="en-CA"/>
+        </w:rPr>
+        <w:t xml:space="preserve"> </w:t>
+      </w:r>
+      <w:proofErr w:type="spellStart"/>
+      <w:r>
+        <w:rPr>
+          <w:rFonts w:ascii="Times New Roman" w:hAnsi="Times New Roman" w:cs="Times New Roman"/>
+          <w:color w:val="000000"/>
+          <w:highlight w:val="yellow"/>
+          <w:lang w:val="en-CA"/>
+        </w:rPr>
+        <w:t>X</w:t>
+      </w:r>
+      <w:proofErr w:type="spellEnd"/>
+      <w:r>
+        <w:rPr>
+          <w:rFonts w:ascii="Times New Roman" w:hAnsi="Times New Roman" w:cs="Times New Roman"/>
+          <w:color w:val="000000"/>
+          <w:highlight w:val="yellow"/>
+          <w:lang w:val="en-CA"/>
+        </w:rPr>
+        <w:t xml:space="preserve"> cm</w:t>
       </w:r>
       <w:r>
         <w:rPr>
@@ -8755,7 +7782,16 @@
           <w:color w:val="000000"/>
           <w:lang w:val="en-CA"/>
         </w:rPr>
-        <w:t>The cages were randomly distributed every 2 m along a lead line anchored with cement buckets 0.8 m below chart datum.</w:t>
+        <w:t xml:space="preserve">The cages were randomly distributed every 2 m along a lead </w:t>
+      </w:r>
+      <w:r>
+        <w:rPr>
+          <w:rFonts w:ascii="Times New Roman" w:hAnsi="Times New Roman" w:cs="Times New Roman"/>
+          <w:color w:val="000000"/>
+          <w:lang w:val="en-CA"/>
+        </w:rPr>
+        <w:lastRenderedPageBreak/>
+        <w:t>line anchored with cement buckets 0.8 m below chart datum.</w:t>
       </w:r>
       <w:r>
         <w:rPr>
@@ -8968,16 +8004,7 @@
           <w:color w:val="000000"/>
           <w:lang w:val="en-CA"/>
         </w:rPr>
-        <w:t xml:space="preserve">. We </w:t>
-      </w:r>
-      <w:r>
-        <w:rPr>
-          <w:rFonts w:ascii="Times New Roman" w:hAnsi="Times New Roman" w:cs="Times New Roman"/>
-          <w:color w:val="000000"/>
-          <w:lang w:val="en-CA"/>
-        </w:rPr>
-        <w:lastRenderedPageBreak/>
-        <w:t xml:space="preserve">filtered 40 mL of each sample into amber bottles which were stored on ice, before </w:t>
+        <w:t xml:space="preserve">. We filtered 40 mL of each sample into amber bottles which were stored on ice, before </w:t>
       </w:r>
       <w:r>
         <w:rPr>
@@ -9089,7 +8116,27 @@
           <w:highlight w:val="yellow"/>
           <w:lang w:val="en-CA"/>
         </w:rPr>
-        <w:t xml:space="preserve"> Mention that each cage had ulva??</w:t>
+        <w:t xml:space="preserve"> Mention that each cage had </w:t>
+      </w:r>
+      <w:proofErr w:type="spellStart"/>
+      <w:r>
+        <w:rPr>
+          <w:rFonts w:ascii="Times New Roman" w:hAnsi="Times New Roman" w:cs="Times New Roman"/>
+          <w:color w:val="000000"/>
+          <w:highlight w:val="yellow"/>
+          <w:lang w:val="en-CA"/>
+        </w:rPr>
+        <w:t>ulva</w:t>
+      </w:r>
+      <w:proofErr w:type="spellEnd"/>
+      <w:r>
+        <w:rPr>
+          <w:rFonts w:ascii="Times New Roman" w:hAnsi="Times New Roman" w:cs="Times New Roman"/>
+          <w:color w:val="000000"/>
+          <w:highlight w:val="yellow"/>
+          <w:lang w:val="en-CA"/>
+        </w:rPr>
+        <w:t>??</w:t>
       </w:r>
     </w:p>
     <w:p>
@@ -9208,7 +8255,23 @@
           <w:rFonts w:ascii="Times New Roman" w:hAnsi="Times New Roman" w:cs="Times New Roman"/>
           <w:lang w:val="en-CA"/>
         </w:rPr>
-        <w:t xml:space="preserve"> using RStudio  (v</w:t>
+        <w:t xml:space="preserve"> using </w:t>
+      </w:r>
+      <w:proofErr w:type="spellStart"/>
+      <w:r>
+        <w:rPr>
+          <w:rFonts w:ascii="Times New Roman" w:hAnsi="Times New Roman" w:cs="Times New Roman"/>
+          <w:lang w:val="en-CA"/>
+        </w:rPr>
+        <w:t>RStudio</w:t>
+      </w:r>
+      <w:proofErr w:type="spellEnd"/>
+      <w:r>
+        <w:rPr>
+          <w:rFonts w:ascii="Times New Roman" w:hAnsi="Times New Roman" w:cs="Times New Roman"/>
+          <w:lang w:val="en-CA"/>
+        </w:rPr>
+        <w:t xml:space="preserve">  (v</w:t>
       </w:r>
       <w:r>
         <w:rPr>
@@ -9265,7 +8328,23 @@
           <w:rFonts w:ascii="Times New Roman" w:hAnsi="Times New Roman" w:cs="Times New Roman"/>
           <w:lang w:val="en-CA"/>
         </w:rPr>
-        <w:t xml:space="preserve">. We used tidyverse packages for data manipulation and visualization </w:t>
+        <w:t xml:space="preserve">. We used </w:t>
+      </w:r>
+      <w:proofErr w:type="spellStart"/>
+      <w:r>
+        <w:rPr>
+          <w:rFonts w:ascii="Times New Roman" w:hAnsi="Times New Roman" w:cs="Times New Roman"/>
+          <w:lang w:val="en-CA"/>
+        </w:rPr>
+        <w:t>tidyverse</w:t>
+      </w:r>
+      <w:proofErr w:type="spellEnd"/>
+      <w:r>
+        <w:rPr>
+          <w:rFonts w:ascii="Times New Roman" w:hAnsi="Times New Roman" w:cs="Times New Roman"/>
+          <w:lang w:val="en-CA"/>
+        </w:rPr>
+        <w:t xml:space="preserve"> packages for data manipulation and visualization </w:t>
       </w:r>
       <w:r>
         <w:rPr>
@@ -9379,7 +8458,23 @@
           <w:rFonts w:ascii="Times New Roman" w:hAnsi="Times New Roman" w:cs="Times New Roman"/>
           <w:lang w:val="en-CA"/>
         </w:rPr>
-        <w:t xml:space="preserve">, ‘glmmTMB’ for all modelling </w:t>
+        <w:t>, ‘</w:t>
+      </w:r>
+      <w:proofErr w:type="spellStart"/>
+      <w:r>
+        <w:rPr>
+          <w:rFonts w:ascii="Times New Roman" w:hAnsi="Times New Roman" w:cs="Times New Roman"/>
+          <w:lang w:val="en-CA"/>
+        </w:rPr>
+        <w:t>glmmTMB</w:t>
+      </w:r>
+      <w:proofErr w:type="spellEnd"/>
+      <w:r>
+        <w:rPr>
+          <w:rFonts w:ascii="Times New Roman" w:hAnsi="Times New Roman" w:cs="Times New Roman"/>
+          <w:lang w:val="en-CA"/>
+        </w:rPr>
+        <w:t xml:space="preserve">’ for all modelling </w:t>
       </w:r>
       <w:r>
         <w:rPr>
@@ -9424,6 +8519,7 @@
         </w:rPr>
         <w:t xml:space="preserve">, and </w:t>
       </w:r>
+      <w:proofErr w:type="spellStart"/>
       <w:r>
         <w:rPr>
           <w:rFonts w:ascii="Times New Roman" w:hAnsi="Times New Roman" w:cs="Times New Roman"/>
@@ -9431,6 +8527,7 @@
         </w:rPr>
         <w:t>DHARMa</w:t>
       </w:r>
+      <w:proofErr w:type="spellEnd"/>
       <w:r>
         <w:rPr>
           <w:rFonts w:ascii="Times New Roman" w:hAnsi="Times New Roman" w:cs="Times New Roman"/>
@@ -9652,6 +8749,7 @@
         </w:rPr>
         <w:t xml:space="preserve">as the response variable, and animal abundance, tide exchange, an interaction between </w:t>
       </w:r>
+      <w:proofErr w:type="spellStart"/>
       <w:proofErr w:type="gramStart"/>
       <w:r>
         <w:rPr>
@@ -9660,6 +8758,7 @@
         </w:rPr>
         <w:t>abundance:tide</w:t>
       </w:r>
+      <w:proofErr w:type="spellEnd"/>
       <w:proofErr w:type="gramEnd"/>
       <w:r>
         <w:rPr>
@@ -9680,7 +8779,15 @@
           <w:rFonts w:ascii="Times New Roman" w:hAnsi="Times New Roman" w:cs="Times New Roman"/>
           <w:lang w:val="en-CA"/>
         </w:rPr>
-        <w:t xml:space="preserve"> survey depth</w:t>
+        <w:t xml:space="preserve"> survey </w:t>
+      </w:r>
+      <w:r>
+        <w:rPr>
+          <w:rFonts w:ascii="Times New Roman" w:hAnsi="Times New Roman" w:cs="Times New Roman"/>
+          <w:lang w:val="en-CA"/>
+        </w:rPr>
+        <w:lastRenderedPageBreak/>
+        <w:t>depth</w:t>
       </w:r>
       <w:r>
         <w:rPr>
@@ -9764,7 +8871,23 @@
           <w:rFonts w:ascii="Times New Roman" w:hAnsi="Times New Roman" w:cs="Times New Roman"/>
           <w:lang w:val="en-CA"/>
         </w:rPr>
-        <w:t xml:space="preserve">instead of abundance, simpson’s diversity or species richness instead of Shannon diversity, but we determined abundance and Shannon diversity were the best metrics by comparing alternate models using AIC </w:t>
+        <w:t xml:space="preserve">instead of abundance, </w:t>
+      </w:r>
+      <w:proofErr w:type="spellStart"/>
+      <w:r>
+        <w:rPr>
+          <w:rFonts w:ascii="Times New Roman" w:hAnsi="Times New Roman" w:cs="Times New Roman"/>
+          <w:lang w:val="en-CA"/>
+        </w:rPr>
+        <w:t>simpson’s</w:t>
+      </w:r>
+      <w:proofErr w:type="spellEnd"/>
+      <w:r>
+        <w:rPr>
+          <w:rFonts w:ascii="Times New Roman" w:hAnsi="Times New Roman" w:cs="Times New Roman"/>
+          <w:lang w:val="en-CA"/>
+        </w:rPr>
+        <w:t xml:space="preserve"> diversity or species richness instead of Shannon diversity, but we determined abundance and Shannon diversity were the best metrics by comparing alternate models using AIC </w:t>
       </w:r>
       <w:r>
         <w:rPr>
@@ -9786,22 +8909,23 @@
           <w:rFonts w:ascii="Times New Roman" w:hAnsi="Times New Roman" w:cs="Times New Roman"/>
           <w:lang w:val="en-CA"/>
         </w:rPr>
-        <w:t>car::vif</w:t>
-      </w:r>
-      <w:r>
-        <w:rPr>
-          <w:rFonts w:ascii="Times New Roman" w:hAnsi="Times New Roman" w:cs="Times New Roman"/>
-          <w:lang w:val="en-CA"/>
-        </w:rPr>
-        <w:t xml:space="preserve">, </w:t>
-      </w:r>
-      <w:r>
-        <w:rPr>
-          <w:rFonts w:ascii="Times New Roman" w:hAnsi="Times New Roman" w:cs="Times New Roman"/>
-          <w:lang w:val="en-CA"/>
-        </w:rPr>
-        <w:lastRenderedPageBreak/>
-        <w:t xml:space="preserve">and all values were below 1.75. We visually inspected model residuals </w:t>
+        <w:t>car::</w:t>
+      </w:r>
+      <w:proofErr w:type="spellStart"/>
+      <w:r>
+        <w:rPr>
+          <w:rFonts w:ascii="Times New Roman" w:hAnsi="Times New Roman" w:cs="Times New Roman"/>
+          <w:lang w:val="en-CA"/>
+        </w:rPr>
+        <w:t>vif</w:t>
+      </w:r>
+      <w:proofErr w:type="spellEnd"/>
+      <w:r>
+        <w:rPr>
+          <w:rFonts w:ascii="Times New Roman" w:hAnsi="Times New Roman" w:cs="Times New Roman"/>
+          <w:lang w:val="en-CA"/>
+        </w:rPr>
+        <w:t xml:space="preserve">, and all values were below 1.75. We visually inspected model residuals </w:t>
       </w:r>
       <w:r>
         <w:rPr>
@@ -9810,21 +8934,39 @@
         </w:rPr>
         <w:t xml:space="preserve">by plotting the output from </w:t>
       </w:r>
+      <w:proofErr w:type="spellStart"/>
       <w:proofErr w:type="gramStart"/>
       <w:r>
         <w:rPr>
           <w:rFonts w:ascii="Times New Roman" w:hAnsi="Times New Roman" w:cs="Times New Roman"/>
           <w:lang w:val="en-CA"/>
         </w:rPr>
-        <w:t>DHARMa::</w:t>
-      </w:r>
+        <w:t>DHARMa</w:t>
+      </w:r>
+      <w:proofErr w:type="spellEnd"/>
+      <w:r>
+        <w:rPr>
+          <w:rFonts w:ascii="Times New Roman" w:hAnsi="Times New Roman" w:cs="Times New Roman"/>
+          <w:lang w:val="en-CA"/>
+        </w:rPr>
+        <w:t>::</w:t>
+      </w:r>
+      <w:proofErr w:type="spellStart"/>
       <w:proofErr w:type="gramEnd"/>
       <w:r>
         <w:rPr>
           <w:rFonts w:ascii="Times New Roman" w:hAnsi="Times New Roman" w:cs="Times New Roman"/>
           <w:lang w:val="en-CA"/>
         </w:rPr>
-        <w:t>simulateResiduals, and the model met all assumptions.</w:t>
+        <w:t>simulateResiduals</w:t>
+      </w:r>
+      <w:proofErr w:type="spellEnd"/>
+      <w:r>
+        <w:rPr>
+          <w:rFonts w:ascii="Times New Roman" w:hAnsi="Times New Roman" w:cs="Times New Roman"/>
+          <w:lang w:val="en-CA"/>
+        </w:rPr>
+        <w:t>, and the model met all assumptions.</w:t>
       </w:r>
       <w:r>
         <w:rPr>
@@ -9984,7 +9126,61 @@
           <w:color w:val="000000"/>
           <w:lang w:val="en-CA"/>
         </w:rPr>
-        <w:t xml:space="preserve">, tide exchange, animal biomass, survey depth, Shannon diversity, and interactions between kelp biomass:tide exchange, kelp biomass:animal biomass, and animal biomass:tide exchange as fixed effects. </w:t>
+        <w:t xml:space="preserve">, tide exchange, animal biomass, survey depth, Shannon diversity, and interactions between kelp </w:t>
+      </w:r>
+      <w:proofErr w:type="spellStart"/>
+      <w:r>
+        <w:rPr>
+          <w:rFonts w:ascii="Cambria Math" w:hAnsi="Cambria Math" w:cs="Cambria Math"/>
+          <w:color w:val="000000"/>
+          <w:lang w:val="en-CA"/>
+        </w:rPr>
+        <w:t>biomass:tide</w:t>
+      </w:r>
+      <w:proofErr w:type="spellEnd"/>
+      <w:r>
+        <w:rPr>
+          <w:rFonts w:ascii="Cambria Math" w:hAnsi="Cambria Math" w:cs="Cambria Math"/>
+          <w:color w:val="000000"/>
+          <w:lang w:val="en-CA"/>
+        </w:rPr>
+        <w:t xml:space="preserve"> exchange, kelp </w:t>
+      </w:r>
+      <w:proofErr w:type="spellStart"/>
+      <w:r>
+        <w:rPr>
+          <w:rFonts w:ascii="Cambria Math" w:hAnsi="Cambria Math" w:cs="Cambria Math"/>
+          <w:color w:val="000000"/>
+          <w:lang w:val="en-CA"/>
+        </w:rPr>
+        <w:t>biomass:animal</w:t>
+      </w:r>
+      <w:proofErr w:type="spellEnd"/>
+      <w:r>
+        <w:rPr>
+          <w:rFonts w:ascii="Cambria Math" w:hAnsi="Cambria Math" w:cs="Cambria Math"/>
+          <w:color w:val="000000"/>
+          <w:lang w:val="en-CA"/>
+        </w:rPr>
+        <w:t xml:space="preserve"> biomass, and animal </w:t>
+      </w:r>
+      <w:proofErr w:type="spellStart"/>
+      <w:r>
+        <w:rPr>
+          <w:rFonts w:ascii="Cambria Math" w:hAnsi="Cambria Math" w:cs="Cambria Math"/>
+          <w:color w:val="000000"/>
+          <w:lang w:val="en-CA"/>
+        </w:rPr>
+        <w:t>biomass:tide</w:t>
+      </w:r>
+      <w:proofErr w:type="spellEnd"/>
+      <w:r>
+        <w:rPr>
+          <w:rFonts w:ascii="Cambria Math" w:hAnsi="Cambria Math" w:cs="Cambria Math"/>
+          <w:color w:val="000000"/>
+          <w:lang w:val="en-CA"/>
+        </w:rPr>
+        <w:t xml:space="preserve"> exchange as fixed effects. </w:t>
       </w:r>
       <w:r>
         <w:rPr>
@@ -10059,6 +9255,7 @@
           <w:rFonts w:ascii="Times New Roman" w:hAnsi="Times New Roman" w:cs="Times New Roman"/>
           <w:lang w:val="en-CA"/>
         </w:rPr>
+        <w:lastRenderedPageBreak/>
         <w:tab/>
         <w:t xml:space="preserve">To quantify the </w:t>
       </w:r>
@@ -10165,7 +9362,6 @@
           <w:rFonts w:ascii="Times New Roman" w:hAnsi="Times New Roman" w:cs="Times New Roman"/>
           <w:lang w:val="en-CA"/>
         </w:rPr>
-        <w:lastRenderedPageBreak/>
         <w:t>sampling day</w:t>
       </w:r>
       <w:r>
@@ -10331,6 +9527,7 @@
         </w:rPr>
         <w:t xml:space="preserve">0.01 </w:t>
       </w:r>
+      <w:proofErr w:type="spellStart"/>
       <w:r>
         <w:rPr>
           <w:rFonts w:ascii="Times New Roman" w:hAnsi="Times New Roman" w:cs="Times New Roman"/>
@@ -10343,8 +9540,25 @@
           <w:rFonts w:ascii="Times New Roman" w:hAnsi="Times New Roman" w:cs="Times New Roman"/>
           <w:lang w:val="en-CA"/>
         </w:rPr>
-        <w:t>M – 2.54 μM</w:t>
-      </w:r>
+        <w:t>M</w:t>
+      </w:r>
+      <w:proofErr w:type="spellEnd"/>
+      <w:r>
+        <w:rPr>
+          <w:rFonts w:ascii="Times New Roman" w:hAnsi="Times New Roman" w:cs="Times New Roman"/>
+          <w:lang w:val="en-CA"/>
+        </w:rPr>
+        <w:t xml:space="preserve"> – 2.54 </w:t>
+      </w:r>
+      <w:proofErr w:type="spellStart"/>
+      <w:r>
+        <w:rPr>
+          <w:rFonts w:ascii="Times New Roman" w:hAnsi="Times New Roman" w:cs="Times New Roman"/>
+          <w:lang w:val="en-CA"/>
+        </w:rPr>
+        <w:t>μM</w:t>
+      </w:r>
+      <w:proofErr w:type="spellEnd"/>
       <w:r>
         <w:rPr>
           <w:rFonts w:ascii="Times New Roman" w:hAnsi="Times New Roman" w:cs="Times New Roman"/>
@@ -10562,7 +9776,21 @@
           <w:rFonts w:ascii="Times New Roman" w:hAnsi="Times New Roman" w:cs="Times New Roman"/>
           <w:lang w:val="en-CA"/>
         </w:rPr>
-        <w:t>, but only at flood tide</w:t>
+        <w:t xml:space="preserve">, but only at </w:t>
+      </w:r>
+      <w:r>
+        <w:rPr>
+          <w:rFonts w:ascii="Times New Roman" w:hAnsi="Times New Roman" w:cs="Times New Roman"/>
+          <w:lang w:val="en-CA"/>
+        </w:rPr>
+        <w:t>ebb</w:t>
+      </w:r>
+      <w:r>
+        <w:rPr>
+          <w:rFonts w:ascii="Times New Roman" w:hAnsi="Times New Roman" w:cs="Times New Roman"/>
+          <w:lang w:val="en-CA"/>
+        </w:rPr>
+        <w:t xml:space="preserve"> tide</w:t>
       </w:r>
       <w:r>
         <w:rPr>
@@ -10571,6 +9799,8 @@
         </w:rPr>
         <w:t>.</w:t>
       </w:r>
+      <w:bookmarkStart w:id="12" w:name="_GoBack"/>
+      <w:bookmarkEnd w:id="12"/>
     </w:p>
     <w:p>
       <w:pPr>
@@ -10678,8 +9908,17 @@
           <w:rFonts w:ascii="Times New Roman" w:hAnsi="Times New Roman" w:cs="Times New Roman"/>
           <w:lang w:val="en-CA"/>
         </w:rPr>
-        <w:t xml:space="preserve"> ± 0.04 μM</w:t>
-      </w:r>
+        <w:t xml:space="preserve"> ± 0.04 </w:t>
+      </w:r>
+      <w:proofErr w:type="spellStart"/>
+      <w:r>
+        <w:rPr>
+          <w:rFonts w:ascii="Times New Roman" w:hAnsi="Times New Roman" w:cs="Times New Roman"/>
+          <w:lang w:val="en-CA"/>
+        </w:rPr>
+        <w:t>μM</w:t>
+      </w:r>
+      <w:proofErr w:type="spellEnd"/>
       <w:r>
         <w:rPr>
           <w:rFonts w:ascii="Times New Roman" w:hAnsi="Times New Roman" w:cs="Times New Roman"/>
@@ -10818,7 +10057,15 @@
           <w:rFonts w:ascii="Times New Roman" w:hAnsi="Times New Roman" w:cs="Times New Roman"/>
           <w:lang w:val="en-CA"/>
         </w:rPr>
-        <w:t xml:space="preserve"> ± 0.03, p &lt; 0.001), and animal biomass (0.1</w:t>
+        <w:t xml:space="preserve"> ± 0.03, p &lt; </w:t>
+      </w:r>
+      <w:r>
+        <w:rPr>
+          <w:rFonts w:ascii="Times New Roman" w:hAnsi="Times New Roman" w:cs="Times New Roman"/>
+          <w:lang w:val="en-CA"/>
+        </w:rPr>
+        <w:lastRenderedPageBreak/>
+        <w:t>0.001), and animal biomass (0.1</w:t>
       </w:r>
       <w:r>
         <w:rPr>
@@ -11163,6 +10410,7 @@
         </w:rPr>
         <w:t>), but the other two interactions (</w:t>
       </w:r>
+      <w:proofErr w:type="spellStart"/>
       <w:proofErr w:type="gramStart"/>
       <w:r>
         <w:rPr>
@@ -11171,13 +10419,30 @@
         </w:rPr>
         <w:t>kelp:animal</w:t>
       </w:r>
+      <w:proofErr w:type="spellEnd"/>
       <w:proofErr w:type="gramEnd"/>
       <w:r>
         <w:rPr>
           <w:rFonts w:ascii="Times New Roman" w:hAnsi="Times New Roman" w:cs="Times New Roman"/>
           <w:lang w:val="en-CA"/>
         </w:rPr>
-        <w:t xml:space="preserve"> biomass and tide:animal biomass) were not significant (p &gt; 0.</w:t>
+        <w:t xml:space="preserve"> biomass and </w:t>
+      </w:r>
+      <w:proofErr w:type="spellStart"/>
+      <w:r>
+        <w:rPr>
+          <w:rFonts w:ascii="Times New Roman" w:hAnsi="Times New Roman" w:cs="Times New Roman"/>
+          <w:lang w:val="en-CA"/>
+        </w:rPr>
+        <w:t>tide:animal</w:t>
+      </w:r>
+      <w:proofErr w:type="spellEnd"/>
+      <w:r>
+        <w:rPr>
+          <w:rFonts w:ascii="Times New Roman" w:hAnsi="Times New Roman" w:cs="Times New Roman"/>
+          <w:lang w:val="en-CA"/>
+        </w:rPr>
+        <w:t xml:space="preserve"> biomass) were not significant (p &gt; 0.</w:t>
       </w:r>
       <w:r>
         <w:rPr>
@@ -11216,7 +10481,6 @@
           <w:rFonts w:ascii="Times New Roman" w:hAnsi="Times New Roman" w:cs="Times New Roman"/>
           <w:lang w:val="en-CA"/>
         </w:rPr>
-        <w:lastRenderedPageBreak/>
         <w:tab/>
         <w:t xml:space="preserve">We found </w:t>
       </w:r>
@@ -11307,7 +10571,7 @@
         </w:rPr>
         <w:t xml:space="preserve">0.38 ± 0.05, p &lt; 0.001). </w:t>
       </w:r>
-      <w:commentRangeStart w:id="39"/>
+      <w:commentRangeStart w:id="13"/>
       <w:r>
         <w:rPr>
           <w:rFonts w:ascii="Times New Roman" w:hAnsi="Times New Roman" w:cs="Times New Roman"/>
@@ -11315,12 +10579,12 @@
         </w:rPr>
         <w:t xml:space="preserve">For </w:t>
       </w:r>
-      <w:commentRangeEnd w:id="39"/>
+      <w:commentRangeEnd w:id="13"/>
       <w:r>
         <w:rPr>
           <w:rStyle w:val="CommentReference"/>
         </w:rPr>
-        <w:commentReference w:id="39"/>
+        <w:commentReference w:id="13"/>
       </w:r>
       <w:r>
         <w:rPr>
@@ -11341,30 +10605,92 @@
           <w:rFonts w:ascii="Times New Roman" w:hAnsi="Times New Roman" w:cs="Times New Roman"/>
           <w:lang w:val="en-CA"/>
         </w:rPr>
-        <w:t xml:space="preserve"> concentration relative to control cages (</w:t>
-      </w:r>
-      <w:r>
-        <w:rPr>
-          <w:rFonts w:ascii="Times New Roman" w:hAnsi="Times New Roman" w:cs="Times New Roman"/>
-          <w:highlight w:val="yellow"/>
-          <w:lang w:val="en-CA"/>
-        </w:rPr>
-        <w:t>should I present coeffs + pvals in log space, or backtransformed marginal means?</w:t>
-      </w:r>
-      <w:r>
-        <w:rPr>
-          <w:rFonts w:ascii="Times New Roman" w:hAnsi="Times New Roman" w:cs="Times New Roman"/>
-          <w:highlight w:val="yellow"/>
-          <w:lang w:val="en-CA"/>
-        </w:rPr>
-        <w:t>)</w:t>
-      </w:r>
-      <w:r>
-        <w:rPr>
-          <w:rFonts w:ascii="Times New Roman" w:hAnsi="Times New Roman" w:cs="Times New Roman"/>
-          <w:lang w:val="en-CA"/>
-        </w:rPr>
-        <w:t xml:space="preserve"> </w:t>
+        <w:t xml:space="preserve"> concentration relative to control cages</w:t>
+      </w:r>
+      <w:r>
+        <w:rPr>
+          <w:rFonts w:ascii="Times New Roman" w:hAnsi="Times New Roman" w:cs="Times New Roman"/>
+          <w:lang w:val="en-CA"/>
+        </w:rPr>
+        <w:t xml:space="preserve"> (</w:t>
+      </w:r>
+      <w:commentRangeStart w:id="14"/>
+      <w:r>
+        <w:rPr>
+          <w:rFonts w:ascii="Times New Roman" w:hAnsi="Times New Roman" w:cs="Times New Roman"/>
+          <w:lang w:val="en-CA"/>
+        </w:rPr>
+        <w:t xml:space="preserve">coefficient ± SE; medium crabs: </w:t>
+      </w:r>
+      <w:r>
+        <w:rPr>
+          <w:rFonts w:ascii="Times New Roman" w:hAnsi="Times New Roman" w:cs="Times New Roman"/>
+          <w:lang w:val="en-CA"/>
+        </w:rPr>
+        <w:t>2.17</w:t>
+      </w:r>
+      <w:r>
+        <w:rPr>
+          <w:rFonts w:ascii="Times New Roman" w:hAnsi="Times New Roman" w:cs="Times New Roman"/>
+          <w:lang w:val="en-CA"/>
+        </w:rPr>
+        <w:t xml:space="preserve"> ± </w:t>
+      </w:r>
+      <w:r>
+        <w:rPr>
+          <w:rFonts w:ascii="Times New Roman" w:hAnsi="Times New Roman" w:cs="Times New Roman"/>
+          <w:lang w:val="en-CA"/>
+        </w:rPr>
+        <w:t>0.22</w:t>
+      </w:r>
+      <w:r>
+        <w:rPr>
+          <w:rFonts w:ascii="Times New Roman" w:hAnsi="Times New Roman" w:cs="Times New Roman"/>
+          <w:lang w:val="en-CA"/>
+        </w:rPr>
+        <w:t xml:space="preserve">, p &lt; 0.001, large crabs: </w:t>
+      </w:r>
+      <w:r>
+        <w:rPr>
+          <w:rFonts w:ascii="Times New Roman" w:hAnsi="Times New Roman" w:cs="Times New Roman"/>
+          <w:lang w:val="en-CA"/>
+        </w:rPr>
+        <w:t>2.</w:t>
+      </w:r>
+      <w:r>
+        <w:rPr>
+          <w:rFonts w:ascii="Times New Roman" w:hAnsi="Times New Roman" w:cs="Times New Roman"/>
+          <w:lang w:val="en-CA"/>
+        </w:rPr>
+        <w:t xml:space="preserve">60 ± </w:t>
+      </w:r>
+      <w:r>
+        <w:rPr>
+          <w:rFonts w:ascii="Times New Roman" w:hAnsi="Times New Roman" w:cs="Times New Roman"/>
+          <w:lang w:val="en-CA"/>
+        </w:rPr>
+        <w:t>0.26</w:t>
+      </w:r>
+      <w:r>
+        <w:rPr>
+          <w:rFonts w:ascii="Times New Roman" w:hAnsi="Times New Roman" w:cs="Times New Roman"/>
+          <w:lang w:val="en-CA"/>
+        </w:rPr>
+        <w:t>, p &lt; 0.001</w:t>
+      </w:r>
+      <w:commentRangeEnd w:id="14"/>
+      <w:r>
+        <w:rPr>
+          <w:rStyle w:val="CommentReference"/>
+        </w:rPr>
+        <w:commentReference w:id="14"/>
+      </w:r>
+      <w:r>
+        <w:rPr>
+          <w:rFonts w:ascii="Times New Roman" w:hAnsi="Times New Roman" w:cs="Times New Roman"/>
+          <w:lang w:val="en-CA"/>
+        </w:rPr>
+        <w:t xml:space="preserve">, </w:t>
       </w:r>
       <w:r>
         <w:rPr>
@@ -11437,6 +10763,13 @@
         </w:rPr>
         <w:lastRenderedPageBreak/>
         <w:t>Discussion</w:t>
+      </w:r>
+      <w:r>
+        <w:rPr>
+          <w:rFonts w:ascii="Times New Roman" w:hAnsi="Times New Roman" w:cs="Times New Roman"/>
+          <w:lang w:val="en-CA"/>
+        </w:rPr>
+        <w:t xml:space="preserve"> notes</w:t>
       </w:r>
     </w:p>
     <w:p>
@@ -11503,7 +10836,23 @@
           <w:rFonts w:ascii="Times New Roman" w:hAnsi="Times New Roman" w:cs="Times New Roman"/>
           <w:lang w:val="en-CA"/>
         </w:rPr>
-        <w:t>Pfister, Altabet and Weigel 2019 also did pee inside vs out, but only 3 forests and inside vs offshore</w:t>
+        <w:t xml:space="preserve">Pfister, </w:t>
+      </w:r>
+      <w:proofErr w:type="spellStart"/>
+      <w:r>
+        <w:rPr>
+          <w:rFonts w:ascii="Times New Roman" w:hAnsi="Times New Roman" w:cs="Times New Roman"/>
+          <w:lang w:val="en-CA"/>
+        </w:rPr>
+        <w:t>Altabet</w:t>
+      </w:r>
+      <w:proofErr w:type="spellEnd"/>
+      <w:r>
+        <w:rPr>
+          <w:rFonts w:ascii="Times New Roman" w:hAnsi="Times New Roman" w:cs="Times New Roman"/>
+          <w:lang w:val="en-CA"/>
+        </w:rPr>
+        <w:t xml:space="preserve"> and Weigel 2019 also did pee inside vs out, but only 3 forests and inside vs offshore</w:t>
       </w:r>
     </w:p>
     <w:p>
@@ -11563,7 +10912,39 @@
           <w:rFonts w:ascii="Times New Roman" w:hAnsi="Times New Roman" w:cs="Times New Roman"/>
           <w:lang w:val="en-CA"/>
         </w:rPr>
-        <w:t>Make sure to compare magnitudes of variation! 0 – 20 umol nitrite, what increases did Pfister or Aquilio find?</w:t>
+        <w:t xml:space="preserve">Make sure to compare magnitudes of variation! 0 – 20 </w:t>
+      </w:r>
+      <w:proofErr w:type="spellStart"/>
+      <w:r>
+        <w:rPr>
+          <w:rFonts w:ascii="Times New Roman" w:hAnsi="Times New Roman" w:cs="Times New Roman"/>
+          <w:lang w:val="en-CA"/>
+        </w:rPr>
+        <w:t>umol</w:t>
+      </w:r>
+      <w:proofErr w:type="spellEnd"/>
+      <w:r>
+        <w:rPr>
+          <w:rFonts w:ascii="Times New Roman" w:hAnsi="Times New Roman" w:cs="Times New Roman"/>
+          <w:lang w:val="en-CA"/>
+        </w:rPr>
+        <w:t xml:space="preserve"> nitrite, what increases did Pfister or </w:t>
+      </w:r>
+      <w:proofErr w:type="spellStart"/>
+      <w:r>
+        <w:rPr>
+          <w:rFonts w:ascii="Times New Roman" w:hAnsi="Times New Roman" w:cs="Times New Roman"/>
+          <w:lang w:val="en-CA"/>
+        </w:rPr>
+        <w:t>Aquilio</w:t>
+      </w:r>
+      <w:proofErr w:type="spellEnd"/>
+      <w:r>
+        <w:rPr>
+          <w:rFonts w:ascii="Times New Roman" w:hAnsi="Times New Roman" w:cs="Times New Roman"/>
+          <w:lang w:val="en-CA"/>
+        </w:rPr>
+        <w:t xml:space="preserve"> find?</w:t>
       </w:r>
     </w:p>
     <w:p>
@@ -12145,7 +11526,23 @@
           <w:rFonts w:ascii="Times New Roman" w:hAnsi="Times New Roman" w:cs="Times New Roman"/>
           <w:lang w:val="en-CA"/>
         </w:rPr>
-        <w:t>rab and cuke cage experiments</w:t>
+        <w:t xml:space="preserve">rab and </w:t>
+      </w:r>
+      <w:proofErr w:type="spellStart"/>
+      <w:r>
+        <w:rPr>
+          <w:rFonts w:ascii="Times New Roman" w:hAnsi="Times New Roman" w:cs="Times New Roman"/>
+          <w:lang w:val="en-CA"/>
+        </w:rPr>
+        <w:t>cuke</w:t>
+      </w:r>
+      <w:proofErr w:type="spellEnd"/>
+      <w:r>
+        <w:rPr>
+          <w:rFonts w:ascii="Times New Roman" w:hAnsi="Times New Roman" w:cs="Times New Roman"/>
+          <w:lang w:val="en-CA"/>
+        </w:rPr>
+        <w:t xml:space="preserve"> cage experiments</w:t>
       </w:r>
     </w:p>
     <w:p>
@@ -12703,6 +12100,7 @@
                 <w:lang w:val="en-CA"/>
               </w:rPr>
             </w:pPr>
+            <w:proofErr w:type="spellStart"/>
             <w:r>
               <w:rPr>
                 <w:rFonts w:ascii="Times New Roman" w:eastAsia="Times New Roman" w:hAnsi="Times New Roman" w:cs="Times New Roman"/>
@@ -12711,6 +12109,7 @@
               </w:rPr>
               <w:t>Ohiat</w:t>
             </w:r>
+            <w:proofErr w:type="spellEnd"/>
           </w:p>
         </w:tc>
         <w:tc>
@@ -12826,14 +12225,34 @@
                 <w:lang w:val="en-CA"/>
               </w:rPr>
             </w:pPr>
+            <w:proofErr w:type="spellStart"/>
             <w:r>
               <w:rPr>
                 <w:rFonts w:ascii="Times New Roman" w:eastAsia="Times New Roman" w:hAnsi="Times New Roman" w:cs="Times New Roman"/>
                 <w:color w:val="000000"/>
                 <w:lang w:val="en-CA"/>
               </w:rPr>
-              <w:t>Kii xin</w:t>
+              <w:t>Kii</w:t>
             </w:r>
+            <w:proofErr w:type="spellEnd"/>
+            <w:r>
+              <w:rPr>
+                <w:rFonts w:ascii="Times New Roman" w:eastAsia="Times New Roman" w:hAnsi="Times New Roman" w:cs="Times New Roman"/>
+                <w:color w:val="000000"/>
+                <w:lang w:val="en-CA"/>
+              </w:rPr>
+              <w:t xml:space="preserve"> </w:t>
+            </w:r>
+            <w:proofErr w:type="spellStart"/>
+            <w:r>
+              <w:rPr>
+                <w:rFonts w:ascii="Times New Roman" w:eastAsia="Times New Roman" w:hAnsi="Times New Roman" w:cs="Times New Roman"/>
+                <w:color w:val="000000"/>
+                <w:lang w:val="en-CA"/>
+              </w:rPr>
+              <w:t>xin</w:t>
+            </w:r>
+            <w:proofErr w:type="spellEnd"/>
           </w:p>
         </w:tc>
         <w:tc>
@@ -13072,13 +12491,23 @@
                 <w:lang w:val="en-CA"/>
               </w:rPr>
             </w:pPr>
+            <w:proofErr w:type="spellStart"/>
             <w:r>
               <w:rPr>
                 <w:rFonts w:ascii="Times New Roman" w:eastAsia="Times New Roman" w:hAnsi="Times New Roman" w:cs="Times New Roman"/>
                 <w:color w:val="000000"/>
                 <w:lang w:val="en-CA"/>
               </w:rPr>
-              <w:t>Baeria Rocks South Island</w:t>
+              <w:t>Baeria</w:t>
+            </w:r>
+            <w:proofErr w:type="spellEnd"/>
+            <w:r>
+              <w:rPr>
+                <w:rFonts w:ascii="Times New Roman" w:eastAsia="Times New Roman" w:hAnsi="Times New Roman" w:cs="Times New Roman"/>
+                <w:color w:val="000000"/>
+                <w:lang w:val="en-CA"/>
+              </w:rPr>
+              <w:t xml:space="preserve"> Rocks South Island</w:t>
             </w:r>
           </w:p>
         </w:tc>
@@ -13195,13 +12624,23 @@
                 <w:lang w:val="en-CA"/>
               </w:rPr>
             </w:pPr>
+            <w:proofErr w:type="spellStart"/>
             <w:r>
               <w:rPr>
                 <w:rFonts w:ascii="Times New Roman" w:eastAsia="Times New Roman" w:hAnsi="Times New Roman" w:cs="Times New Roman"/>
                 <w:color w:val="000000"/>
                 <w:lang w:val="en-CA"/>
               </w:rPr>
-              <w:t>Baeria Rocks North Island Southside</w:t>
+              <w:t>Baeria</w:t>
+            </w:r>
+            <w:proofErr w:type="spellEnd"/>
+            <w:r>
+              <w:rPr>
+                <w:rFonts w:ascii="Times New Roman" w:eastAsia="Times New Roman" w:hAnsi="Times New Roman" w:cs="Times New Roman"/>
+                <w:color w:val="000000"/>
+                <w:lang w:val="en-CA"/>
+              </w:rPr>
+              <w:t xml:space="preserve"> Rocks North Island Southside</w:t>
             </w:r>
           </w:p>
         </w:tc>
@@ -13318,14 +12757,34 @@
                 <w:lang w:val="en-CA"/>
               </w:rPr>
             </w:pPr>
+            <w:proofErr w:type="spellStart"/>
             <w:r>
               <w:rPr>
                 <w:rFonts w:ascii="Times New Roman" w:eastAsia="Times New Roman" w:hAnsi="Times New Roman" w:cs="Times New Roman"/>
                 <w:color w:val="000000"/>
                 <w:lang w:val="en-CA"/>
               </w:rPr>
-              <w:t>Baeria Rocks North Island Northside</w:t>
+              <w:t>Baeria</w:t>
             </w:r>
+            <w:proofErr w:type="spellEnd"/>
+            <w:r>
+              <w:rPr>
+                <w:rFonts w:ascii="Times New Roman" w:eastAsia="Times New Roman" w:hAnsi="Times New Roman" w:cs="Times New Roman"/>
+                <w:color w:val="000000"/>
+                <w:lang w:val="en-CA"/>
+              </w:rPr>
+              <w:t xml:space="preserve"> Rocks North Island </w:t>
+            </w:r>
+            <w:proofErr w:type="spellStart"/>
+            <w:r>
+              <w:rPr>
+                <w:rFonts w:ascii="Times New Roman" w:eastAsia="Times New Roman" w:hAnsi="Times New Roman" w:cs="Times New Roman"/>
+                <w:color w:val="000000"/>
+                <w:lang w:val="en-CA"/>
+              </w:rPr>
+              <w:t>Northside</w:t>
+            </w:r>
+            <w:proofErr w:type="spellEnd"/>
           </w:p>
         </w:tc>
         <w:tc>
@@ -14425,13 +13884,23 @@
                 <w:lang w:val="en-CA"/>
               </w:rPr>
             </w:pPr>
+            <w:proofErr w:type="spellStart"/>
             <w:r>
               <w:rPr>
                 <w:rFonts w:ascii="Times New Roman" w:eastAsia="Times New Roman" w:hAnsi="Times New Roman" w:cs="Times New Roman"/>
                 <w:color w:val="000000"/>
                 <w:lang w:val="en-CA"/>
               </w:rPr>
-              <w:t>Wouwer Channel</w:t>
+              <w:t>Wouwer</w:t>
+            </w:r>
+            <w:proofErr w:type="spellEnd"/>
+            <w:r>
+              <w:rPr>
+                <w:rFonts w:ascii="Times New Roman" w:eastAsia="Times New Roman" w:hAnsi="Times New Roman" w:cs="Times New Roman"/>
+                <w:color w:val="000000"/>
+                <w:lang w:val="en-CA"/>
+              </w:rPr>
+              <w:t xml:space="preserve"> Channel</w:t>
             </w:r>
           </w:p>
         </w:tc>
@@ -14548,13 +14017,23 @@
                 <w:lang w:val="en-CA"/>
               </w:rPr>
             </w:pPr>
+            <w:proofErr w:type="spellStart"/>
             <w:r>
               <w:rPr>
                 <w:rFonts w:ascii="Times New Roman" w:eastAsia="Times New Roman" w:hAnsi="Times New Roman" w:cs="Times New Roman"/>
                 <w:color w:val="000000"/>
                 <w:lang w:val="en-CA"/>
               </w:rPr>
-              <w:t>Eussen Rock</w:t>
+              <w:t>Eussen</w:t>
+            </w:r>
+            <w:proofErr w:type="spellEnd"/>
+            <w:r>
+              <w:rPr>
+                <w:rFonts w:ascii="Times New Roman" w:eastAsia="Times New Roman" w:hAnsi="Times New Roman" w:cs="Times New Roman"/>
+                <w:color w:val="000000"/>
+                <w:lang w:val="en-CA"/>
+              </w:rPr>
+              <w:t xml:space="preserve"> Rock</w:t>
             </w:r>
           </w:p>
         </w:tc>
@@ -15532,13 +15011,23 @@
                 <w:lang w:val="en-CA"/>
               </w:rPr>
             </w:pPr>
+            <w:proofErr w:type="spellStart"/>
             <w:r>
               <w:rPr>
                 <w:rFonts w:ascii="Times New Roman" w:eastAsia="Times New Roman" w:hAnsi="Times New Roman" w:cs="Times New Roman"/>
                 <w:color w:val="000000"/>
                 <w:lang w:val="en-CA"/>
               </w:rPr>
-              <w:t>Hosie South</w:t>
+              <w:t>Hosie</w:t>
+            </w:r>
+            <w:proofErr w:type="spellEnd"/>
+            <w:r>
+              <w:rPr>
+                <w:rFonts w:ascii="Times New Roman" w:eastAsia="Times New Roman" w:hAnsi="Times New Roman" w:cs="Times New Roman"/>
+                <w:color w:val="000000"/>
+                <w:lang w:val="en-CA"/>
+              </w:rPr>
+              <w:t xml:space="preserve"> South</w:t>
             </w:r>
           </w:p>
         </w:tc>
@@ -16087,8 +15576,36 @@
                 <w:color w:val="000000"/>
                 <w:lang w:val="en-CA"/>
               </w:rPr>
-              <w:t>Between Scotts and Bradys</w:t>
+              <w:t xml:space="preserve">Between </w:t>
             </w:r>
+            <w:proofErr w:type="spellStart"/>
+            <w:r>
+              <w:rPr>
+                <w:rFonts w:ascii="Times New Roman" w:eastAsia="Times New Roman" w:hAnsi="Times New Roman" w:cs="Times New Roman"/>
+                <w:color w:val="000000"/>
+                <w:lang w:val="en-CA"/>
+              </w:rPr>
+              <w:t>Scotts</w:t>
+            </w:r>
+            <w:proofErr w:type="spellEnd"/>
+            <w:r>
+              <w:rPr>
+                <w:rFonts w:ascii="Times New Roman" w:eastAsia="Times New Roman" w:hAnsi="Times New Roman" w:cs="Times New Roman"/>
+                <w:color w:val="000000"/>
+                <w:lang w:val="en-CA"/>
+              </w:rPr>
+              <w:t xml:space="preserve"> and </w:t>
+            </w:r>
+            <w:proofErr w:type="spellStart"/>
+            <w:r>
+              <w:rPr>
+                <w:rFonts w:ascii="Times New Roman" w:eastAsia="Times New Roman" w:hAnsi="Times New Roman" w:cs="Times New Roman"/>
+                <w:color w:val="000000"/>
+                <w:lang w:val="en-CA"/>
+              </w:rPr>
+              <w:t>Bradys</w:t>
+            </w:r>
+            <w:proofErr w:type="spellEnd"/>
           </w:p>
         </w:tc>
         <w:tc>
@@ -16289,13 +15806,23 @@
                 <w:lang w:val="en-CA"/>
               </w:rPr>
             </w:pPr>
+            <w:proofErr w:type="spellStart"/>
             <w:r>
               <w:rPr>
                 <w:rFonts w:ascii="Times New Roman" w:eastAsia="Times New Roman" w:hAnsi="Times New Roman" w:cs="Times New Roman"/>
                 <w:color w:val="000000"/>
                 <w:lang w:val="en-CA"/>
               </w:rPr>
-              <w:t>Flemming 112</w:t>
+              <w:t>Flemming</w:t>
+            </w:r>
+            <w:proofErr w:type="spellEnd"/>
+            <w:r>
+              <w:rPr>
+                <w:rFonts w:ascii="Times New Roman" w:eastAsia="Times New Roman" w:hAnsi="Times New Roman" w:cs="Times New Roman"/>
+                <w:color w:val="000000"/>
+                <w:lang w:val="en-CA"/>
+              </w:rPr>
+              <w:t xml:space="preserve"> 112</w:t>
             </w:r>
           </w:p>
         </w:tc>
@@ -16711,7 +16238,25 @@
                 <w:color w:val="000000"/>
                 <w:lang w:val="en-CA"/>
               </w:rPr>
-              <w:t>North Helby Rock</w:t>
+              <w:t xml:space="preserve">North </w:t>
+            </w:r>
+            <w:proofErr w:type="spellStart"/>
+            <w:r>
+              <w:rPr>
+                <w:rFonts w:ascii="Times New Roman" w:eastAsia="Times New Roman" w:hAnsi="Times New Roman" w:cs="Times New Roman"/>
+                <w:color w:val="000000"/>
+                <w:lang w:val="en-CA"/>
+              </w:rPr>
+              <w:t>Helby</w:t>
+            </w:r>
+            <w:proofErr w:type="spellEnd"/>
+            <w:r>
+              <w:rPr>
+                <w:rFonts w:ascii="Times New Roman" w:eastAsia="Times New Roman" w:hAnsi="Times New Roman" w:cs="Times New Roman"/>
+                <w:color w:val="000000"/>
+                <w:lang w:val="en-CA"/>
+              </w:rPr>
+              <w:t xml:space="preserve"> Rock</w:t>
             </w:r>
           </w:p>
         </w:tc>
@@ -17017,13 +16562,23 @@
                 <w:lang w:val="en-CA"/>
               </w:rPr>
             </w:pPr>
+            <w:proofErr w:type="spellStart"/>
             <w:r>
               <w:rPr>
                 <w:rFonts w:ascii="Times New Roman" w:eastAsia="Times New Roman" w:hAnsi="Times New Roman" w:cs="Times New Roman"/>
                 <w:color w:val="000000"/>
                 <w:lang w:val="en-CA"/>
               </w:rPr>
-              <w:t>Tzartus 116</w:t>
+              <w:t>Tzartus</w:t>
+            </w:r>
+            <w:proofErr w:type="spellEnd"/>
+            <w:r>
+              <w:rPr>
+                <w:rFonts w:ascii="Times New Roman" w:eastAsia="Times New Roman" w:hAnsi="Times New Roman" w:cs="Times New Roman"/>
+                <w:color w:val="000000"/>
+                <w:lang w:val="en-CA"/>
+              </w:rPr>
+              <w:t xml:space="preserve"> 116</w:t>
             </w:r>
           </w:p>
         </w:tc>
@@ -17433,13 +16988,23 @@
                 <w:lang w:val="en-CA"/>
               </w:rPr>
             </w:pPr>
+            <w:proofErr w:type="spellStart"/>
             <w:r>
               <w:rPr>
                 <w:rFonts w:ascii="Times New Roman" w:eastAsia="Times New Roman" w:hAnsi="Times New Roman" w:cs="Times New Roman"/>
                 <w:color w:val="000000"/>
                 <w:lang w:val="en-CA"/>
               </w:rPr>
-              <w:t>Bordelais Island</w:t>
+              <w:t>Bordelais</w:t>
+            </w:r>
+            <w:proofErr w:type="spellEnd"/>
+            <w:r>
+              <w:rPr>
+                <w:rFonts w:ascii="Times New Roman" w:eastAsia="Times New Roman" w:hAnsi="Times New Roman" w:cs="Times New Roman"/>
+                <w:color w:val="000000"/>
+                <w:lang w:val="en-CA"/>
+              </w:rPr>
+              <w:t xml:space="preserve"> Island</w:t>
             </w:r>
           </w:p>
         </w:tc>
@@ -17646,11 +17211,47 @@
       <w:r>
         <w:fldChar w:fldCharType="separate"/>
       </w:r>
-      <w:r>
-        <w:rPr>
-          <w:rFonts w:ascii="Times New Roman" w:hAnsi="Times New Roman" w:cs="Times New Roman"/>
-        </w:rPr>
-        <w:t>Allgeier, J.E., Burkepile, D.E., Layman, C.A., 2017. Animal pee in the sea: consumer-mediated nutrient dynamics in the world’s changing oceans. Glob Change Biol 23, 2166–2178. https://doi.org/10.1111/gcb.13625</w:t>
+      <w:proofErr w:type="spellStart"/>
+      <w:r>
+        <w:rPr>
+          <w:rFonts w:ascii="Times New Roman" w:hAnsi="Times New Roman" w:cs="Times New Roman"/>
+        </w:rPr>
+        <w:t>Allgeier</w:t>
+      </w:r>
+      <w:proofErr w:type="spellEnd"/>
+      <w:r>
+        <w:rPr>
+          <w:rFonts w:ascii="Times New Roman" w:hAnsi="Times New Roman" w:cs="Times New Roman"/>
+        </w:rPr>
+        <w:t xml:space="preserve">, J.E., </w:t>
+      </w:r>
+      <w:proofErr w:type="spellStart"/>
+      <w:r>
+        <w:rPr>
+          <w:rFonts w:ascii="Times New Roman" w:hAnsi="Times New Roman" w:cs="Times New Roman"/>
+        </w:rPr>
+        <w:t>Burkepile</w:t>
+      </w:r>
+      <w:proofErr w:type="spellEnd"/>
+      <w:r>
+        <w:rPr>
+          <w:rFonts w:ascii="Times New Roman" w:hAnsi="Times New Roman" w:cs="Times New Roman"/>
+        </w:rPr>
+        <w:t xml:space="preserve">, D.E., Layman, C.A., 2017. Animal pee in the sea: consumer-mediated nutrient dynamics in the world’s changing oceans. Glob Change </w:t>
+      </w:r>
+      <w:proofErr w:type="spellStart"/>
+      <w:r>
+        <w:rPr>
+          <w:rFonts w:ascii="Times New Roman" w:hAnsi="Times New Roman" w:cs="Times New Roman"/>
+        </w:rPr>
+        <w:t>Biol</w:t>
+      </w:r>
+      <w:proofErr w:type="spellEnd"/>
+      <w:r>
+        <w:rPr>
+          <w:rFonts w:ascii="Times New Roman" w:hAnsi="Times New Roman" w:cs="Times New Roman"/>
+        </w:rPr>
+        <w:t xml:space="preserve"> 23, 2166–2178. https://doi.org/10.1111/gcb.13625</w:t>
       </w:r>
     </w:p>
     <w:p>
@@ -17660,11 +17261,75 @@
           <w:rFonts w:ascii="Times New Roman" w:hAnsi="Times New Roman" w:cs="Times New Roman"/>
         </w:rPr>
       </w:pPr>
-      <w:r>
-        <w:rPr>
-          <w:rFonts w:ascii="Times New Roman" w:hAnsi="Times New Roman" w:cs="Times New Roman"/>
-        </w:rPr>
-        <w:t>Aquilino, K.M., Bracken, M.E.S., Faubel, M.N., Stachowicz, J.J., 2009. Local-scale nutrient regeneration facilitates seaweed growth on wave-exposed rocky shores in an upwelling system. Limnol Oceanogr 54, 309–317. https://doi.org/10.4319/lo.2009.54.1.0309</w:t>
+      <w:proofErr w:type="spellStart"/>
+      <w:r>
+        <w:rPr>
+          <w:rFonts w:ascii="Times New Roman" w:hAnsi="Times New Roman" w:cs="Times New Roman"/>
+        </w:rPr>
+        <w:t>Aquilino</w:t>
+      </w:r>
+      <w:proofErr w:type="spellEnd"/>
+      <w:r>
+        <w:rPr>
+          <w:rFonts w:ascii="Times New Roman" w:hAnsi="Times New Roman" w:cs="Times New Roman"/>
+        </w:rPr>
+        <w:t xml:space="preserve">, K.M., Bracken, M.E.S., </w:t>
+      </w:r>
+      <w:proofErr w:type="spellStart"/>
+      <w:r>
+        <w:rPr>
+          <w:rFonts w:ascii="Times New Roman" w:hAnsi="Times New Roman" w:cs="Times New Roman"/>
+        </w:rPr>
+        <w:t>Faubel</w:t>
+      </w:r>
+      <w:proofErr w:type="spellEnd"/>
+      <w:r>
+        <w:rPr>
+          <w:rFonts w:ascii="Times New Roman" w:hAnsi="Times New Roman" w:cs="Times New Roman"/>
+        </w:rPr>
+        <w:t xml:space="preserve">, M.N., </w:t>
+      </w:r>
+      <w:proofErr w:type="spellStart"/>
+      <w:r>
+        <w:rPr>
+          <w:rFonts w:ascii="Times New Roman" w:hAnsi="Times New Roman" w:cs="Times New Roman"/>
+        </w:rPr>
+        <w:t>Stachowicz</w:t>
+      </w:r>
+      <w:proofErr w:type="spellEnd"/>
+      <w:r>
+        <w:rPr>
+          <w:rFonts w:ascii="Times New Roman" w:hAnsi="Times New Roman" w:cs="Times New Roman"/>
+        </w:rPr>
+        <w:t xml:space="preserve">, J.J., 2009. Local-scale nutrient regeneration facilitates seaweed growth on wave-exposed rocky shores in an upwelling system. </w:t>
+      </w:r>
+      <w:proofErr w:type="spellStart"/>
+      <w:r>
+        <w:rPr>
+          <w:rFonts w:ascii="Times New Roman" w:hAnsi="Times New Roman" w:cs="Times New Roman"/>
+        </w:rPr>
+        <w:t>Limnol</w:t>
+      </w:r>
+      <w:proofErr w:type="spellEnd"/>
+      <w:r>
+        <w:rPr>
+          <w:rFonts w:ascii="Times New Roman" w:hAnsi="Times New Roman" w:cs="Times New Roman"/>
+        </w:rPr>
+        <w:t xml:space="preserve"> </w:t>
+      </w:r>
+      <w:proofErr w:type="spellStart"/>
+      <w:r>
+        <w:rPr>
+          <w:rFonts w:ascii="Times New Roman" w:hAnsi="Times New Roman" w:cs="Times New Roman"/>
+        </w:rPr>
+        <w:t>Oceanogr</w:t>
+      </w:r>
+      <w:proofErr w:type="spellEnd"/>
+      <w:r>
+        <w:rPr>
+          <w:rFonts w:ascii="Times New Roman" w:hAnsi="Times New Roman" w:cs="Times New Roman"/>
+        </w:rPr>
+        <w:t xml:space="preserve"> 54, 309–317. https://doi.org/10.4319/lo.2009.54.1.0309</w:t>
       </w:r>
     </w:p>
     <w:p>
@@ -17678,7 +17343,49 @@
         <w:rPr>
           <w:rFonts w:ascii="Times New Roman" w:hAnsi="Times New Roman" w:cs="Times New Roman"/>
         </w:rPr>
-        <w:t>Archer, S.K., Allgeier, J.E., Semmens, B.X., Heppell, S.A., Pattengill-Semmens, C.V., Rosemond, A.D., Bush, P.G., McCoy, C.M., Johnson, B.C., Layman, C.A., 2015. Hot moments in spawning aggregations: implications for ecosystem-scale nutrient cycling. Coral Reefs 34, 19–23. https://doi.org/10.1007/s00338-014-1208-4</w:t>
+        <w:t xml:space="preserve">Archer, S.K., </w:t>
+      </w:r>
+      <w:proofErr w:type="spellStart"/>
+      <w:r>
+        <w:rPr>
+          <w:rFonts w:ascii="Times New Roman" w:hAnsi="Times New Roman" w:cs="Times New Roman"/>
+        </w:rPr>
+        <w:t>Allgeier</w:t>
+      </w:r>
+      <w:proofErr w:type="spellEnd"/>
+      <w:r>
+        <w:rPr>
+          <w:rFonts w:ascii="Times New Roman" w:hAnsi="Times New Roman" w:cs="Times New Roman"/>
+        </w:rPr>
+        <w:t xml:space="preserve">, J.E., Semmens, B.X., </w:t>
+      </w:r>
+      <w:proofErr w:type="spellStart"/>
+      <w:r>
+        <w:rPr>
+          <w:rFonts w:ascii="Times New Roman" w:hAnsi="Times New Roman" w:cs="Times New Roman"/>
+        </w:rPr>
+        <w:t>Heppell</w:t>
+      </w:r>
+      <w:proofErr w:type="spellEnd"/>
+      <w:r>
+        <w:rPr>
+          <w:rFonts w:ascii="Times New Roman" w:hAnsi="Times New Roman" w:cs="Times New Roman"/>
+        </w:rPr>
+        <w:t xml:space="preserve">, S.A., </w:t>
+      </w:r>
+      <w:proofErr w:type="spellStart"/>
+      <w:r>
+        <w:rPr>
+          <w:rFonts w:ascii="Times New Roman" w:hAnsi="Times New Roman" w:cs="Times New Roman"/>
+        </w:rPr>
+        <w:t>Pattengill</w:t>
+      </w:r>
+      <w:proofErr w:type="spellEnd"/>
+      <w:r>
+        <w:rPr>
+          <w:rFonts w:ascii="Times New Roman" w:hAnsi="Times New Roman" w:cs="Times New Roman"/>
+        </w:rPr>
+        <w:t>-Semmens, C.V., Rosemond, A.D., Bush, P.G., McCoy, C.M., Johnson, B.C., Layman, C.A., 2015. Hot moments in spawning aggregations: implications for ecosystem-scale nutrient cycling. Coral Reefs 34, 19–23. https://doi.org/10.1007/s00338-014-1208-4</w:t>
       </w:r>
     </w:p>
     <w:p>
@@ -17692,7 +17399,77 @@
         <w:rPr>
           <w:rFonts w:ascii="Times New Roman" w:hAnsi="Times New Roman" w:cs="Times New Roman"/>
         </w:rPr>
-        <w:t>Brooks, M.E., Kristensen, K., van Benthem, K.J., Magnusson, A., Berg, C.W., Nielsen, A., Skaug, H.J., Mächler, M., Bolker, B.M., 2017. glmmTMB balances speed and flexibility among packages for zero-inflated generalized linear mixed modeling. The R Journal 9, 378. https://doi.org/10.32614/RJ-2017-066</w:t>
+        <w:t xml:space="preserve">Brooks, M.E., Kristensen, K., van </w:t>
+      </w:r>
+      <w:proofErr w:type="spellStart"/>
+      <w:r>
+        <w:rPr>
+          <w:rFonts w:ascii="Times New Roman" w:hAnsi="Times New Roman" w:cs="Times New Roman"/>
+        </w:rPr>
+        <w:t>Benthem</w:t>
+      </w:r>
+      <w:proofErr w:type="spellEnd"/>
+      <w:r>
+        <w:rPr>
+          <w:rFonts w:ascii="Times New Roman" w:hAnsi="Times New Roman" w:cs="Times New Roman"/>
+        </w:rPr>
+        <w:t xml:space="preserve">, K.J., Magnusson, A., Berg, C.W., Nielsen, A., </w:t>
+      </w:r>
+      <w:proofErr w:type="spellStart"/>
+      <w:r>
+        <w:rPr>
+          <w:rFonts w:ascii="Times New Roman" w:hAnsi="Times New Roman" w:cs="Times New Roman"/>
+        </w:rPr>
+        <w:t>Skaug</w:t>
+      </w:r>
+      <w:proofErr w:type="spellEnd"/>
+      <w:r>
+        <w:rPr>
+          <w:rFonts w:ascii="Times New Roman" w:hAnsi="Times New Roman" w:cs="Times New Roman"/>
+        </w:rPr>
+        <w:t xml:space="preserve">, H.J., </w:t>
+      </w:r>
+      <w:proofErr w:type="spellStart"/>
+      <w:r>
+        <w:rPr>
+          <w:rFonts w:ascii="Times New Roman" w:hAnsi="Times New Roman" w:cs="Times New Roman"/>
+        </w:rPr>
+        <w:t>Mächler</w:t>
+      </w:r>
+      <w:proofErr w:type="spellEnd"/>
+      <w:r>
+        <w:rPr>
+          <w:rFonts w:ascii="Times New Roman" w:hAnsi="Times New Roman" w:cs="Times New Roman"/>
+        </w:rPr>
+        <w:t xml:space="preserve">, M., </w:t>
+      </w:r>
+      <w:proofErr w:type="spellStart"/>
+      <w:r>
+        <w:rPr>
+          <w:rFonts w:ascii="Times New Roman" w:hAnsi="Times New Roman" w:cs="Times New Roman"/>
+        </w:rPr>
+        <w:t>Bolker</w:t>
+      </w:r>
+      <w:proofErr w:type="spellEnd"/>
+      <w:r>
+        <w:rPr>
+          <w:rFonts w:ascii="Times New Roman" w:hAnsi="Times New Roman" w:cs="Times New Roman"/>
+        </w:rPr>
+        <w:t xml:space="preserve">, B.M., 2017. </w:t>
+      </w:r>
+      <w:proofErr w:type="spellStart"/>
+      <w:r>
+        <w:rPr>
+          <w:rFonts w:ascii="Times New Roman" w:hAnsi="Times New Roman" w:cs="Times New Roman"/>
+        </w:rPr>
+        <w:t>glmmTMB</w:t>
+      </w:r>
+      <w:proofErr w:type="spellEnd"/>
+      <w:r>
+        <w:rPr>
+          <w:rFonts w:ascii="Times New Roman" w:hAnsi="Times New Roman" w:cs="Times New Roman"/>
+        </w:rPr>
+        <w:t xml:space="preserve"> balances speed and flexibility among packages for zero-inflated generalized linear mixed modeling. The R Journal 9, 378. https://doi.org/10.32614/RJ-2017-066</w:t>
       </w:r>
     </w:p>
     <w:p>
@@ -17702,11 +17479,89 @@
           <w:rFonts w:ascii="Times New Roman" w:hAnsi="Times New Roman" w:cs="Times New Roman"/>
         </w:rPr>
       </w:pPr>
-      <w:r>
-        <w:rPr>
-          <w:rFonts w:ascii="Times New Roman" w:hAnsi="Times New Roman" w:cs="Times New Roman"/>
-        </w:rPr>
-        <w:t>Brzezinksi, M., Reed, D., Harrer, S., Rassweiler, A., Melack, J., Goodridge, B., Dugan, J., 2013. Multiple sources and forms of nitrogen sustain year-round kelp growth on the inner continental shelf of the Santa Barbara Channel. Oceanog 26, 114–123. https://doi.org/10.5670/oceanog.2013.53</w:t>
+      <w:proofErr w:type="spellStart"/>
+      <w:r>
+        <w:rPr>
+          <w:rFonts w:ascii="Times New Roman" w:hAnsi="Times New Roman" w:cs="Times New Roman"/>
+        </w:rPr>
+        <w:t>Brzezinksi</w:t>
+      </w:r>
+      <w:proofErr w:type="spellEnd"/>
+      <w:r>
+        <w:rPr>
+          <w:rFonts w:ascii="Times New Roman" w:hAnsi="Times New Roman" w:cs="Times New Roman"/>
+        </w:rPr>
+        <w:t xml:space="preserve">, M., Reed, D., </w:t>
+      </w:r>
+      <w:proofErr w:type="spellStart"/>
+      <w:r>
+        <w:rPr>
+          <w:rFonts w:ascii="Times New Roman" w:hAnsi="Times New Roman" w:cs="Times New Roman"/>
+        </w:rPr>
+        <w:t>Harrer</w:t>
+      </w:r>
+      <w:proofErr w:type="spellEnd"/>
+      <w:r>
+        <w:rPr>
+          <w:rFonts w:ascii="Times New Roman" w:hAnsi="Times New Roman" w:cs="Times New Roman"/>
+        </w:rPr>
+        <w:t xml:space="preserve">, S., </w:t>
+      </w:r>
+      <w:proofErr w:type="spellStart"/>
+      <w:r>
+        <w:rPr>
+          <w:rFonts w:ascii="Times New Roman" w:hAnsi="Times New Roman" w:cs="Times New Roman"/>
+        </w:rPr>
+        <w:t>Rassweiler</w:t>
+      </w:r>
+      <w:proofErr w:type="spellEnd"/>
+      <w:r>
+        <w:rPr>
+          <w:rFonts w:ascii="Times New Roman" w:hAnsi="Times New Roman" w:cs="Times New Roman"/>
+        </w:rPr>
+        <w:t xml:space="preserve">, A., </w:t>
+      </w:r>
+      <w:proofErr w:type="spellStart"/>
+      <w:r>
+        <w:rPr>
+          <w:rFonts w:ascii="Times New Roman" w:hAnsi="Times New Roman" w:cs="Times New Roman"/>
+        </w:rPr>
+        <w:t>Melack</w:t>
+      </w:r>
+      <w:proofErr w:type="spellEnd"/>
+      <w:r>
+        <w:rPr>
+          <w:rFonts w:ascii="Times New Roman" w:hAnsi="Times New Roman" w:cs="Times New Roman"/>
+        </w:rPr>
+        <w:t xml:space="preserve">, J., </w:t>
+      </w:r>
+      <w:proofErr w:type="spellStart"/>
+      <w:r>
+        <w:rPr>
+          <w:rFonts w:ascii="Times New Roman" w:hAnsi="Times New Roman" w:cs="Times New Roman"/>
+        </w:rPr>
+        <w:t>Goodridge</w:t>
+      </w:r>
+      <w:proofErr w:type="spellEnd"/>
+      <w:r>
+        <w:rPr>
+          <w:rFonts w:ascii="Times New Roman" w:hAnsi="Times New Roman" w:cs="Times New Roman"/>
+        </w:rPr>
+        <w:t xml:space="preserve">, B., Dugan, J., 2013. Multiple sources and forms of nitrogen sustain year-round kelp growth on the inner continental shelf of the Santa Barbara Channel. </w:t>
+      </w:r>
+      <w:proofErr w:type="spellStart"/>
+      <w:r>
+        <w:rPr>
+          <w:rFonts w:ascii="Times New Roman" w:hAnsi="Times New Roman" w:cs="Times New Roman"/>
+        </w:rPr>
+        <w:t>Oceanog</w:t>
+      </w:r>
+      <w:proofErr w:type="spellEnd"/>
+      <w:r>
+        <w:rPr>
+          <w:rFonts w:ascii="Times New Roman" w:hAnsi="Times New Roman" w:cs="Times New Roman"/>
+        </w:rPr>
+        <w:t xml:space="preserve"> 26, 114–123. https://doi.org/10.5670/oceanog.2013.53</w:t>
       </w:r>
     </w:p>
     <w:p>
@@ -17720,7 +17575,21 @@
         <w:rPr>
           <w:rFonts w:ascii="Times New Roman" w:hAnsi="Times New Roman" w:cs="Times New Roman"/>
         </w:rPr>
-        <w:t>Dayton, P.K., Tegner, M.J., Edwards, P.B., Riser, K.L., 1999. Temporal and Spatial Scales of Kelp Demography: The Role of Oceanographic Climate. Ecological Monographs 69, 219–250. https://doi.org/10.1890/0012-9615(1999)069[</w:t>
+        <w:t xml:space="preserve">Dayton, P.K., </w:t>
+      </w:r>
+      <w:proofErr w:type="spellStart"/>
+      <w:r>
+        <w:rPr>
+          <w:rFonts w:ascii="Times New Roman" w:hAnsi="Times New Roman" w:cs="Times New Roman"/>
+        </w:rPr>
+        <w:t>Tegner</w:t>
+      </w:r>
+      <w:proofErr w:type="spellEnd"/>
+      <w:r>
+        <w:rPr>
+          <w:rFonts w:ascii="Times New Roman" w:hAnsi="Times New Roman" w:cs="Times New Roman"/>
+        </w:rPr>
+        <w:t>, M.J., Edwards, P.B., Riser, K.L., 1999. Temporal and Spatial Scales of Kelp Demography: The Role of Oceanographic Climate. Ecological Monographs 69, 219–250. https://doi.org/10.1890/0012-9615(1999)069[</w:t>
       </w:r>
       <w:proofErr w:type="gramStart"/>
       <w:r>
@@ -17748,7 +17617,63 @@
         <w:rPr>
           <w:rFonts w:ascii="Times New Roman" w:hAnsi="Times New Roman" w:cs="Times New Roman"/>
         </w:rPr>
-        <w:t>Doughty, C.E., Roman, J., Faurby, S., Wolf, A., Haque, A., Bakker, E.S., Malhi, Y., Dunning, J.B., Svenning, J.-C., 2016. Global nutrient transport in a world of giants. Proceedings of the National Academy of Sciences 113, 868–873. https://doi.org/10.1073/pnas.1502549112</w:t>
+        <w:t xml:space="preserve">Doughty, C.E., Roman, J., </w:t>
+      </w:r>
+      <w:proofErr w:type="spellStart"/>
+      <w:r>
+        <w:rPr>
+          <w:rFonts w:ascii="Times New Roman" w:hAnsi="Times New Roman" w:cs="Times New Roman"/>
+        </w:rPr>
+        <w:t>Faurby</w:t>
+      </w:r>
+      <w:proofErr w:type="spellEnd"/>
+      <w:r>
+        <w:rPr>
+          <w:rFonts w:ascii="Times New Roman" w:hAnsi="Times New Roman" w:cs="Times New Roman"/>
+        </w:rPr>
+        <w:t xml:space="preserve">, S., Wolf, A., </w:t>
+      </w:r>
+      <w:proofErr w:type="spellStart"/>
+      <w:r>
+        <w:rPr>
+          <w:rFonts w:ascii="Times New Roman" w:hAnsi="Times New Roman" w:cs="Times New Roman"/>
+        </w:rPr>
+        <w:t>Haque</w:t>
+      </w:r>
+      <w:proofErr w:type="spellEnd"/>
+      <w:r>
+        <w:rPr>
+          <w:rFonts w:ascii="Times New Roman" w:hAnsi="Times New Roman" w:cs="Times New Roman"/>
+        </w:rPr>
+        <w:t xml:space="preserve">, A., Bakker, E.S., </w:t>
+      </w:r>
+      <w:proofErr w:type="spellStart"/>
+      <w:r>
+        <w:rPr>
+          <w:rFonts w:ascii="Times New Roman" w:hAnsi="Times New Roman" w:cs="Times New Roman"/>
+        </w:rPr>
+        <w:t>Malhi</w:t>
+      </w:r>
+      <w:proofErr w:type="spellEnd"/>
+      <w:r>
+        <w:rPr>
+          <w:rFonts w:ascii="Times New Roman" w:hAnsi="Times New Roman" w:cs="Times New Roman"/>
+        </w:rPr>
+        <w:t xml:space="preserve">, Y., Dunning, J.B., </w:t>
+      </w:r>
+      <w:proofErr w:type="spellStart"/>
+      <w:r>
+        <w:rPr>
+          <w:rFonts w:ascii="Times New Roman" w:hAnsi="Times New Roman" w:cs="Times New Roman"/>
+        </w:rPr>
+        <w:t>Svenning</w:t>
+      </w:r>
+      <w:proofErr w:type="spellEnd"/>
+      <w:r>
+        <w:rPr>
+          <w:rFonts w:ascii="Times New Roman" w:hAnsi="Times New Roman" w:cs="Times New Roman"/>
+        </w:rPr>
+        <w:t>, J.-C., 2016. Global nutrient transport in a world of giants. Proceedings of the National Academy of Sciences 113, 868–873. https://doi.org/10.1073/pnas.1502549112</w:t>
       </w:r>
     </w:p>
     <w:p>
@@ -17776,7 +17701,119 @@
         <w:rPr>
           <w:rFonts w:ascii="Times New Roman" w:hAnsi="Times New Roman" w:cs="Times New Roman"/>
         </w:rPr>
-        <w:t>Edgar, G.J., Cooper, A., Baker, S.C., Barker, W., Barrett, N.S., Becerro, M.A., Bates, A.E., Brock, D., Ceccarelli, D.M., Clausius, E., Davey, M., Davis, T.R., Day, P.B., Green, A., Griffiths, S.R., Hicks, J., Hinojosa, I.A., Jones, B.K., Kininmonth, S., Larkin, M.F., Lazzari, N., Lefcheck, J.S., Ling, S.D., Mooney, P., Oh, E., Pérez-Matus, A., Pocklington, J.B., Riera, R., Sanabria-Fernandez, J.A., Seroussi, Y., Shaw, I., Shields, D., Shields, J., Smith, M., Soler, G.A., Stuart-Smith, J., Turnbull, J., Stuart-Smith, R.D., 2020. Establishing the ecological basis for conservation of shallow marine life using Reef Life Survey. Biological Conservation 252, 108855. https://doi.org/10.1016/j.biocon.2020.108855</w:t>
+        <w:t xml:space="preserve">Edgar, G.J., Cooper, A., Baker, S.C., Barker, W., Barrett, N.S., </w:t>
+      </w:r>
+      <w:proofErr w:type="spellStart"/>
+      <w:r>
+        <w:rPr>
+          <w:rFonts w:ascii="Times New Roman" w:hAnsi="Times New Roman" w:cs="Times New Roman"/>
+        </w:rPr>
+        <w:t>Becerro</w:t>
+      </w:r>
+      <w:proofErr w:type="spellEnd"/>
+      <w:r>
+        <w:rPr>
+          <w:rFonts w:ascii="Times New Roman" w:hAnsi="Times New Roman" w:cs="Times New Roman"/>
+        </w:rPr>
+        <w:t xml:space="preserve">, M.A., Bates, A.E., Brock, D., </w:t>
+      </w:r>
+      <w:proofErr w:type="spellStart"/>
+      <w:r>
+        <w:rPr>
+          <w:rFonts w:ascii="Times New Roman" w:hAnsi="Times New Roman" w:cs="Times New Roman"/>
+        </w:rPr>
+        <w:t>Ceccarelli</w:t>
+      </w:r>
+      <w:proofErr w:type="spellEnd"/>
+      <w:r>
+        <w:rPr>
+          <w:rFonts w:ascii="Times New Roman" w:hAnsi="Times New Roman" w:cs="Times New Roman"/>
+        </w:rPr>
+        <w:t xml:space="preserve">, D.M., Clausius, E., Davey, M., Davis, T.R., Day, P.B., Green, A., Griffiths, S.R., Hicks, J., Hinojosa, I.A., Jones, B.K., </w:t>
+      </w:r>
+      <w:proofErr w:type="spellStart"/>
+      <w:r>
+        <w:rPr>
+          <w:rFonts w:ascii="Times New Roman" w:hAnsi="Times New Roman" w:cs="Times New Roman"/>
+        </w:rPr>
+        <w:t>Kininmonth</w:t>
+      </w:r>
+      <w:proofErr w:type="spellEnd"/>
+      <w:r>
+        <w:rPr>
+          <w:rFonts w:ascii="Times New Roman" w:hAnsi="Times New Roman" w:cs="Times New Roman"/>
+        </w:rPr>
+        <w:t xml:space="preserve">, S., Larkin, M.F., </w:t>
+      </w:r>
+      <w:proofErr w:type="spellStart"/>
+      <w:r>
+        <w:rPr>
+          <w:rFonts w:ascii="Times New Roman" w:hAnsi="Times New Roman" w:cs="Times New Roman"/>
+        </w:rPr>
+        <w:t>Lazzari</w:t>
+      </w:r>
+      <w:proofErr w:type="spellEnd"/>
+      <w:r>
+        <w:rPr>
+          <w:rFonts w:ascii="Times New Roman" w:hAnsi="Times New Roman" w:cs="Times New Roman"/>
+        </w:rPr>
+        <w:t xml:space="preserve">, N., </w:t>
+      </w:r>
+      <w:proofErr w:type="spellStart"/>
+      <w:r>
+        <w:rPr>
+          <w:rFonts w:ascii="Times New Roman" w:hAnsi="Times New Roman" w:cs="Times New Roman"/>
+        </w:rPr>
+        <w:t>Lefcheck</w:t>
+      </w:r>
+      <w:proofErr w:type="spellEnd"/>
+      <w:r>
+        <w:rPr>
+          <w:rFonts w:ascii="Times New Roman" w:hAnsi="Times New Roman" w:cs="Times New Roman"/>
+        </w:rPr>
+        <w:t>, J.S., Ling, S.D., Mooney, P., Oh, E., Pérez-</w:t>
+      </w:r>
+      <w:proofErr w:type="spellStart"/>
+      <w:r>
+        <w:rPr>
+          <w:rFonts w:ascii="Times New Roman" w:hAnsi="Times New Roman" w:cs="Times New Roman"/>
+        </w:rPr>
+        <w:t>Matus</w:t>
+      </w:r>
+      <w:proofErr w:type="spellEnd"/>
+      <w:r>
+        <w:rPr>
+          <w:rFonts w:ascii="Times New Roman" w:hAnsi="Times New Roman" w:cs="Times New Roman"/>
+        </w:rPr>
+        <w:t xml:space="preserve">, A., Pocklington, J.B., </w:t>
+      </w:r>
+      <w:proofErr w:type="spellStart"/>
+      <w:r>
+        <w:rPr>
+          <w:rFonts w:ascii="Times New Roman" w:hAnsi="Times New Roman" w:cs="Times New Roman"/>
+        </w:rPr>
+        <w:t>Riera</w:t>
+      </w:r>
+      <w:proofErr w:type="spellEnd"/>
+      <w:r>
+        <w:rPr>
+          <w:rFonts w:ascii="Times New Roman" w:hAnsi="Times New Roman" w:cs="Times New Roman"/>
+        </w:rPr>
+        <w:t xml:space="preserve">, R., Sanabria-Fernandez, J.A., </w:t>
+      </w:r>
+      <w:proofErr w:type="spellStart"/>
+      <w:r>
+        <w:rPr>
+          <w:rFonts w:ascii="Times New Roman" w:hAnsi="Times New Roman" w:cs="Times New Roman"/>
+        </w:rPr>
+        <w:t>Seroussi</w:t>
+      </w:r>
+      <w:proofErr w:type="spellEnd"/>
+      <w:r>
+        <w:rPr>
+          <w:rFonts w:ascii="Times New Roman" w:hAnsi="Times New Roman" w:cs="Times New Roman"/>
+        </w:rPr>
+        <w:t>, Y., Shaw, I., Shields, D., Shields, J., Smith, M., Soler, G.A., Stuart-Smith, J., Turnbull, J., Stuart-Smith, R.D., 2020. Establishing the ecological basis for conservation of shallow marine life using Reef Life Survey. Biological Conservation 252, 108855. https://doi.org/10.1016/j.biocon.2020.108855</w:t>
       </w:r>
     </w:p>
     <w:p>
@@ -17804,7 +17841,91 @@
         <w:rPr>
           <w:rFonts w:ascii="Times New Roman" w:hAnsi="Times New Roman" w:cs="Times New Roman"/>
         </w:rPr>
-        <w:t xml:space="preserve">Gaylord, B., Rosman, J.H., Reed, D.C., Koseff, J.R., Fram, J., MacIntyre, S., Arkema, K., McDonald, C., Brzezinski, M.A., Largier, J.L., Monismith, S.G., Raimondi, P.T., Mardian, B., 2007. Spatial patterns of flow and their modification within and around a </w:t>
+        <w:t xml:space="preserve">Gaylord, B., Rosman, J.H., Reed, D.C., </w:t>
+      </w:r>
+      <w:proofErr w:type="spellStart"/>
+      <w:r>
+        <w:rPr>
+          <w:rFonts w:ascii="Times New Roman" w:hAnsi="Times New Roman" w:cs="Times New Roman"/>
+        </w:rPr>
+        <w:t>Koseff</w:t>
+      </w:r>
+      <w:proofErr w:type="spellEnd"/>
+      <w:r>
+        <w:rPr>
+          <w:rFonts w:ascii="Times New Roman" w:hAnsi="Times New Roman" w:cs="Times New Roman"/>
+        </w:rPr>
+        <w:t xml:space="preserve">, J.R., </w:t>
+      </w:r>
+      <w:proofErr w:type="spellStart"/>
+      <w:r>
+        <w:rPr>
+          <w:rFonts w:ascii="Times New Roman" w:hAnsi="Times New Roman" w:cs="Times New Roman"/>
+        </w:rPr>
+        <w:t>Fram</w:t>
+      </w:r>
+      <w:proofErr w:type="spellEnd"/>
+      <w:r>
+        <w:rPr>
+          <w:rFonts w:ascii="Times New Roman" w:hAnsi="Times New Roman" w:cs="Times New Roman"/>
+        </w:rPr>
+        <w:t xml:space="preserve">, J., </w:t>
+      </w:r>
+      <w:proofErr w:type="spellStart"/>
+      <w:r>
+        <w:rPr>
+          <w:rFonts w:ascii="Times New Roman" w:hAnsi="Times New Roman" w:cs="Times New Roman"/>
+        </w:rPr>
+        <w:t>MacIntyre</w:t>
+      </w:r>
+      <w:proofErr w:type="spellEnd"/>
+      <w:r>
+        <w:rPr>
+          <w:rFonts w:ascii="Times New Roman" w:hAnsi="Times New Roman" w:cs="Times New Roman"/>
+        </w:rPr>
+        <w:t xml:space="preserve">, S., Arkema, K., McDonald, C., Brzezinski, M.A., </w:t>
+      </w:r>
+      <w:proofErr w:type="spellStart"/>
+      <w:r>
+        <w:rPr>
+          <w:rFonts w:ascii="Times New Roman" w:hAnsi="Times New Roman" w:cs="Times New Roman"/>
+        </w:rPr>
+        <w:t>Largier</w:t>
+      </w:r>
+      <w:proofErr w:type="spellEnd"/>
+      <w:r>
+        <w:rPr>
+          <w:rFonts w:ascii="Times New Roman" w:hAnsi="Times New Roman" w:cs="Times New Roman"/>
+        </w:rPr>
+        <w:t xml:space="preserve">, J.L., </w:t>
+      </w:r>
+      <w:proofErr w:type="spellStart"/>
+      <w:r>
+        <w:rPr>
+          <w:rFonts w:ascii="Times New Roman" w:hAnsi="Times New Roman" w:cs="Times New Roman"/>
+        </w:rPr>
+        <w:t>Monismith</w:t>
+      </w:r>
+      <w:proofErr w:type="spellEnd"/>
+      <w:r>
+        <w:rPr>
+          <w:rFonts w:ascii="Times New Roman" w:hAnsi="Times New Roman" w:cs="Times New Roman"/>
+        </w:rPr>
+        <w:t xml:space="preserve">, S.G., Raimondi, P.T., </w:t>
+      </w:r>
+      <w:proofErr w:type="spellStart"/>
+      <w:r>
+        <w:rPr>
+          <w:rFonts w:ascii="Times New Roman" w:hAnsi="Times New Roman" w:cs="Times New Roman"/>
+        </w:rPr>
+        <w:t>Mardian</w:t>
+      </w:r>
+      <w:proofErr w:type="spellEnd"/>
+      <w:r>
+        <w:rPr>
+          <w:rFonts w:ascii="Times New Roman" w:hAnsi="Times New Roman" w:cs="Times New Roman"/>
+        </w:rPr>
+        <w:t xml:space="preserve">, B., 2007. Spatial patterns of flow and their modification within and around a </w:t>
       </w:r>
       <w:r>
         <w:rPr>
@@ -17825,7 +17946,91 @@
         <w:rPr>
           <w:rFonts w:ascii="Times New Roman" w:hAnsi="Times New Roman" w:cs="Times New Roman"/>
         </w:rPr>
-        <w:t>Gruner, D.S., Smith, J.E., Seabloom, E.W., Sandin, S.A., Ngai, J.T., Hillebrand, H., Harpole, W.S., Elser, J.J., Cleland, E.E., Bracken, M.E.S., Borer, E.T., Bolker, B.M., 2008. A cross-system synthesis of consumer and nutrient resource control on producer biomass. Ecol Lett 11, 740–755. https://doi.org/10.1111/j.1461-0248.2008.01192.x</w:t>
+        <w:t xml:space="preserve">Gruner, D.S., Smith, J.E., </w:t>
+      </w:r>
+      <w:proofErr w:type="spellStart"/>
+      <w:r>
+        <w:rPr>
+          <w:rFonts w:ascii="Times New Roman" w:hAnsi="Times New Roman" w:cs="Times New Roman"/>
+        </w:rPr>
+        <w:t>Seabloom</w:t>
+      </w:r>
+      <w:proofErr w:type="spellEnd"/>
+      <w:r>
+        <w:rPr>
+          <w:rFonts w:ascii="Times New Roman" w:hAnsi="Times New Roman" w:cs="Times New Roman"/>
+        </w:rPr>
+        <w:t xml:space="preserve">, E.W., </w:t>
+      </w:r>
+      <w:proofErr w:type="spellStart"/>
+      <w:r>
+        <w:rPr>
+          <w:rFonts w:ascii="Times New Roman" w:hAnsi="Times New Roman" w:cs="Times New Roman"/>
+        </w:rPr>
+        <w:t>Sandin</w:t>
+      </w:r>
+      <w:proofErr w:type="spellEnd"/>
+      <w:r>
+        <w:rPr>
+          <w:rFonts w:ascii="Times New Roman" w:hAnsi="Times New Roman" w:cs="Times New Roman"/>
+        </w:rPr>
+        <w:t xml:space="preserve">, S.A., Ngai, J.T., Hillebrand, H., </w:t>
+      </w:r>
+      <w:proofErr w:type="spellStart"/>
+      <w:r>
+        <w:rPr>
+          <w:rFonts w:ascii="Times New Roman" w:hAnsi="Times New Roman" w:cs="Times New Roman"/>
+        </w:rPr>
+        <w:t>Harpole</w:t>
+      </w:r>
+      <w:proofErr w:type="spellEnd"/>
+      <w:r>
+        <w:rPr>
+          <w:rFonts w:ascii="Times New Roman" w:hAnsi="Times New Roman" w:cs="Times New Roman"/>
+        </w:rPr>
+        <w:t xml:space="preserve">, W.S., </w:t>
+      </w:r>
+      <w:proofErr w:type="spellStart"/>
+      <w:r>
+        <w:rPr>
+          <w:rFonts w:ascii="Times New Roman" w:hAnsi="Times New Roman" w:cs="Times New Roman"/>
+        </w:rPr>
+        <w:t>Elser</w:t>
+      </w:r>
+      <w:proofErr w:type="spellEnd"/>
+      <w:r>
+        <w:rPr>
+          <w:rFonts w:ascii="Times New Roman" w:hAnsi="Times New Roman" w:cs="Times New Roman"/>
+        </w:rPr>
+        <w:t xml:space="preserve">, J.J., Cleland, E.E., Bracken, M.E.S., Borer, E.T., </w:t>
+      </w:r>
+      <w:proofErr w:type="spellStart"/>
+      <w:r>
+        <w:rPr>
+          <w:rFonts w:ascii="Times New Roman" w:hAnsi="Times New Roman" w:cs="Times New Roman"/>
+        </w:rPr>
+        <w:t>Bolker</w:t>
+      </w:r>
+      <w:proofErr w:type="spellEnd"/>
+      <w:r>
+        <w:rPr>
+          <w:rFonts w:ascii="Times New Roman" w:hAnsi="Times New Roman" w:cs="Times New Roman"/>
+        </w:rPr>
+        <w:t xml:space="preserve">, B.M., 2008. A cross-system synthesis of consumer and nutrient resource control on producer biomass. </w:t>
+      </w:r>
+      <w:proofErr w:type="spellStart"/>
+      <w:r>
+        <w:rPr>
+          <w:rFonts w:ascii="Times New Roman" w:hAnsi="Times New Roman" w:cs="Times New Roman"/>
+        </w:rPr>
+        <w:t>Ecol</w:t>
+      </w:r>
+      <w:proofErr w:type="spellEnd"/>
+      <w:r>
+        <w:rPr>
+          <w:rFonts w:ascii="Times New Roman" w:hAnsi="Times New Roman" w:cs="Times New Roman"/>
+        </w:rPr>
+        <w:t xml:space="preserve"> Lett 11, 740–755. https://doi.org/10.1111/j.1461-0248.2008.01192.x</w:t>
       </w:r>
     </w:p>
     <w:p>
@@ -17835,11 +18040,33 @@
           <w:rFonts w:ascii="Times New Roman" w:hAnsi="Times New Roman" w:cs="Times New Roman"/>
         </w:rPr>
       </w:pPr>
-      <w:r>
-        <w:rPr>
-          <w:rFonts w:ascii="Times New Roman" w:hAnsi="Times New Roman" w:cs="Times New Roman"/>
-        </w:rPr>
-        <w:t>Hartig, F., 2022. DHARMa: Residual Diagnostics for Hierarchical (Multi-Level / Mixed) Regression Models. R package version 0.4.6.</w:t>
+      <w:proofErr w:type="spellStart"/>
+      <w:r>
+        <w:rPr>
+          <w:rFonts w:ascii="Times New Roman" w:hAnsi="Times New Roman" w:cs="Times New Roman"/>
+        </w:rPr>
+        <w:t>Hartig</w:t>
+      </w:r>
+      <w:proofErr w:type="spellEnd"/>
+      <w:r>
+        <w:rPr>
+          <w:rFonts w:ascii="Times New Roman" w:hAnsi="Times New Roman" w:cs="Times New Roman"/>
+        </w:rPr>
+        <w:t xml:space="preserve">, F., 2022. </w:t>
+      </w:r>
+      <w:proofErr w:type="spellStart"/>
+      <w:r>
+        <w:rPr>
+          <w:rFonts w:ascii="Times New Roman" w:hAnsi="Times New Roman" w:cs="Times New Roman"/>
+        </w:rPr>
+        <w:t>DHARMa</w:t>
+      </w:r>
+      <w:proofErr w:type="spellEnd"/>
+      <w:r>
+        <w:rPr>
+          <w:rFonts w:ascii="Times New Roman" w:hAnsi="Times New Roman" w:cs="Times New Roman"/>
+        </w:rPr>
+        <w:t>: Residual Diagnostics for Hierarchical (Multi-Level / Mixed) Regression Models. R package version 0.4.6.</w:t>
       </w:r>
     </w:p>
     <w:p>
@@ -17853,7 +18080,21 @@
         <w:rPr>
           <w:rFonts w:ascii="Times New Roman" w:hAnsi="Times New Roman" w:cs="Times New Roman"/>
         </w:rPr>
-        <w:t>Holbrook, S.J., Brooks, A.J., Schmitt, R.J., Stewart, H.L., 2008. Effects of sheltering fish on growth of their host corals. Mar Biol 155, 521–530. https://doi.org/10.1007/s00227-008-1051-7</w:t>
+        <w:t xml:space="preserve">Holbrook, S.J., Brooks, A.J., Schmitt, R.J., Stewart, H.L., 2008. Effects of sheltering fish on growth of their host corals. Mar </w:t>
+      </w:r>
+      <w:proofErr w:type="spellStart"/>
+      <w:r>
+        <w:rPr>
+          <w:rFonts w:ascii="Times New Roman" w:hAnsi="Times New Roman" w:cs="Times New Roman"/>
+        </w:rPr>
+        <w:t>Biol</w:t>
+      </w:r>
+      <w:proofErr w:type="spellEnd"/>
+      <w:r>
+        <w:rPr>
+          <w:rFonts w:ascii="Times New Roman" w:hAnsi="Times New Roman" w:cs="Times New Roman"/>
+        </w:rPr>
+        <w:t xml:space="preserve"> 155, 521–530. https://doi.org/10.1007/s00227-008-1051-7</w:t>
       </w:r>
     </w:p>
     <w:p>
@@ -17867,7 +18108,35 @@
         <w:rPr>
           <w:rFonts w:ascii="Times New Roman" w:hAnsi="Times New Roman" w:cs="Times New Roman"/>
         </w:rPr>
-        <w:t>Holmes, R.M., Aminot, A., Kerouel, R., Hooker, B.A., Peterson, B.J., 1999. A simple and precise method for measuring ammonium in marine and freshwater ecosystems. Canadian Journal of Fisheries and Aquatic Sciences 56, 1801–1808. https://doi.org/10.1139/f99-128</w:t>
+        <w:t xml:space="preserve">Holmes, R.M., </w:t>
+      </w:r>
+      <w:proofErr w:type="spellStart"/>
+      <w:r>
+        <w:rPr>
+          <w:rFonts w:ascii="Times New Roman" w:hAnsi="Times New Roman" w:cs="Times New Roman"/>
+        </w:rPr>
+        <w:t>Aminot</w:t>
+      </w:r>
+      <w:proofErr w:type="spellEnd"/>
+      <w:r>
+        <w:rPr>
+          <w:rFonts w:ascii="Times New Roman" w:hAnsi="Times New Roman" w:cs="Times New Roman"/>
+        </w:rPr>
+        <w:t xml:space="preserve">, A., </w:t>
+      </w:r>
+      <w:proofErr w:type="spellStart"/>
+      <w:r>
+        <w:rPr>
+          <w:rFonts w:ascii="Times New Roman" w:hAnsi="Times New Roman" w:cs="Times New Roman"/>
+        </w:rPr>
+        <w:t>Kerouel</w:t>
+      </w:r>
+      <w:proofErr w:type="spellEnd"/>
+      <w:r>
+        <w:rPr>
+          <w:rFonts w:ascii="Times New Roman" w:hAnsi="Times New Roman" w:cs="Times New Roman"/>
+        </w:rPr>
+        <w:t>, R., Hooker, B.A., Peterson, B.J., 1999. A simple and precise method for measuring ammonium in marine and freshwater ecosystems. Canadian Journal of Fisheries and Aquatic Sciences 56, 1801–1808. https://doi.org/10.1139/f99-128</w:t>
       </w:r>
     </w:p>
     <w:p>
@@ -17881,7 +18150,49 @@
         <w:rPr>
           <w:rFonts w:ascii="Times New Roman" w:hAnsi="Times New Roman" w:cs="Times New Roman"/>
         </w:rPr>
-        <w:t>Layman, C.A., Allgeier, J.E., Montaña, C.G., 2016. Mechanistic evidence of enhanced production on artificial reefs: A case study in a Bahamian seagrass ecosystem. Ecol Eng 95, 574–579. https://doi.org/10.1016/j.ecoleng.2016.06.109</w:t>
+        <w:t xml:space="preserve">Layman, C.A., </w:t>
+      </w:r>
+      <w:proofErr w:type="spellStart"/>
+      <w:r>
+        <w:rPr>
+          <w:rFonts w:ascii="Times New Roman" w:hAnsi="Times New Roman" w:cs="Times New Roman"/>
+        </w:rPr>
+        <w:t>Allgeier</w:t>
+      </w:r>
+      <w:proofErr w:type="spellEnd"/>
+      <w:r>
+        <w:rPr>
+          <w:rFonts w:ascii="Times New Roman" w:hAnsi="Times New Roman" w:cs="Times New Roman"/>
+        </w:rPr>
+        <w:t xml:space="preserve">, J.E., Montaña, C.G., 2016. Mechanistic evidence of enhanced production on artificial reefs: A case study in a Bahamian seagrass ecosystem. </w:t>
+      </w:r>
+      <w:proofErr w:type="spellStart"/>
+      <w:r>
+        <w:rPr>
+          <w:rFonts w:ascii="Times New Roman" w:hAnsi="Times New Roman" w:cs="Times New Roman"/>
+        </w:rPr>
+        <w:t>Ecol</w:t>
+      </w:r>
+      <w:proofErr w:type="spellEnd"/>
+      <w:r>
+        <w:rPr>
+          <w:rFonts w:ascii="Times New Roman" w:hAnsi="Times New Roman" w:cs="Times New Roman"/>
+        </w:rPr>
+        <w:t xml:space="preserve"> </w:t>
+      </w:r>
+      <w:proofErr w:type="spellStart"/>
+      <w:r>
+        <w:rPr>
+          <w:rFonts w:ascii="Times New Roman" w:hAnsi="Times New Roman" w:cs="Times New Roman"/>
+        </w:rPr>
+        <w:t>Eng</w:t>
+      </w:r>
+      <w:proofErr w:type="spellEnd"/>
+      <w:r>
+        <w:rPr>
+          <w:rFonts w:ascii="Times New Roman" w:hAnsi="Times New Roman" w:cs="Times New Roman"/>
+        </w:rPr>
+        <w:t xml:space="preserve"> 95, 574–579. https://doi.org/10.1016/j.ecoleng.2016.06.109</w:t>
       </w:r>
     </w:p>
     <w:p>
@@ -17891,11 +18202,33 @@
           <w:rFonts w:ascii="Times New Roman" w:hAnsi="Times New Roman" w:cs="Times New Roman"/>
         </w:rPr>
       </w:pPr>
-      <w:r>
-        <w:rPr>
-          <w:rFonts w:ascii="Times New Roman" w:hAnsi="Times New Roman" w:cs="Times New Roman"/>
-        </w:rPr>
-        <w:t>Leibold, M.A., 1991. Biodiversity and nutrient enrichment in pond plankton communities. Evol. Ecol. Res 1, 73–95.</w:t>
+      <w:proofErr w:type="spellStart"/>
+      <w:r>
+        <w:rPr>
+          <w:rFonts w:ascii="Times New Roman" w:hAnsi="Times New Roman" w:cs="Times New Roman"/>
+        </w:rPr>
+        <w:t>Leibold</w:t>
+      </w:r>
+      <w:proofErr w:type="spellEnd"/>
+      <w:r>
+        <w:rPr>
+          <w:rFonts w:ascii="Times New Roman" w:hAnsi="Times New Roman" w:cs="Times New Roman"/>
+        </w:rPr>
+        <w:t xml:space="preserve">, M.A., 1991. Biodiversity and nutrient enrichment in pond plankton communities. </w:t>
+      </w:r>
+      <w:proofErr w:type="spellStart"/>
+      <w:r>
+        <w:rPr>
+          <w:rFonts w:ascii="Times New Roman" w:hAnsi="Times New Roman" w:cs="Times New Roman"/>
+        </w:rPr>
+        <w:t>Evol</w:t>
+      </w:r>
+      <w:proofErr w:type="spellEnd"/>
+      <w:r>
+        <w:rPr>
+          <w:rFonts w:ascii="Times New Roman" w:hAnsi="Times New Roman" w:cs="Times New Roman"/>
+        </w:rPr>
+        <w:t>. Ecol. Res 1, 73–95.</w:t>
       </w:r>
     </w:p>
     <w:p>
@@ -17905,11 +18238,19 @@
           <w:rFonts w:ascii="Times New Roman" w:hAnsi="Times New Roman" w:cs="Times New Roman"/>
         </w:rPr>
       </w:pPr>
-      <w:r>
-        <w:rPr>
-          <w:rFonts w:ascii="Times New Roman" w:hAnsi="Times New Roman" w:cs="Times New Roman"/>
-        </w:rPr>
-        <w:t>Lobban, C.S., Harrison, P.J., 1994. Seaweed Ecology and Physiology. Cambridge University Press.</w:t>
+      <w:proofErr w:type="spellStart"/>
+      <w:r>
+        <w:rPr>
+          <w:rFonts w:ascii="Times New Roman" w:hAnsi="Times New Roman" w:cs="Times New Roman"/>
+        </w:rPr>
+        <w:t>Lobban</w:t>
+      </w:r>
+      <w:proofErr w:type="spellEnd"/>
+      <w:r>
+        <w:rPr>
+          <w:rFonts w:ascii="Times New Roman" w:hAnsi="Times New Roman" w:cs="Times New Roman"/>
+        </w:rPr>
+        <w:t>, C.S., Harrison, P.J., 1994. Seaweed Ecology and Physiology. Cambridge University Press.</w:t>
       </w:r>
     </w:p>
     <w:p>
@@ -17923,7 +18264,21 @@
         <w:rPr>
           <w:rFonts w:ascii="Times New Roman" w:hAnsi="Times New Roman" w:cs="Times New Roman"/>
         </w:rPr>
-        <w:t>Lowman, H.E., Hirsch, M.E., Brzezinski, M.A., Melack, J.M., 2023. Examining the Potential of Sandy Marine Sediments Surrounding Giant Kelp Forests to Provide Recycled Nutrients for Growth. Journal of Coastal Research 39, 442–454. https://doi.org/10.2112/JCOASTRES-D-22-00035.1</w:t>
+        <w:t xml:space="preserve">Lowman, H.E., Hirsch, M.E., Brzezinski, M.A., </w:t>
+      </w:r>
+      <w:proofErr w:type="spellStart"/>
+      <w:r>
+        <w:rPr>
+          <w:rFonts w:ascii="Times New Roman" w:hAnsi="Times New Roman" w:cs="Times New Roman"/>
+        </w:rPr>
+        <w:t>Melack</w:t>
+      </w:r>
+      <w:proofErr w:type="spellEnd"/>
+      <w:r>
+        <w:rPr>
+          <w:rFonts w:ascii="Times New Roman" w:hAnsi="Times New Roman" w:cs="Times New Roman"/>
+        </w:rPr>
+        <w:t>, J.M., 2023. Examining the Potential of Sandy Marine Sediments Surrounding Giant Kelp Forests to Provide Recycled Nutrients for Growth. Journal of Coastal Research 39, 442–454. https://doi.org/10.2112/JCOASTRES-D-22-00035.1</w:t>
       </w:r>
     </w:p>
     <w:p>
@@ -17947,11 +18302,19 @@
           <w:rFonts w:ascii="Times New Roman" w:hAnsi="Times New Roman" w:cs="Times New Roman"/>
         </w:rPr>
       </w:pPr>
-      <w:r>
-        <w:rPr>
-          <w:rFonts w:ascii="Times New Roman" w:hAnsi="Times New Roman" w:cs="Times New Roman"/>
-        </w:rPr>
-        <w:t>Menge, B.A., 1992. Community Regulation: Under What Conditions Are Bottom-Up Factors Important on Rocky Shores? Ecology 73, 755–765. https://doi.org/10.2307/1940155</w:t>
+      <w:proofErr w:type="spellStart"/>
+      <w:r>
+        <w:rPr>
+          <w:rFonts w:ascii="Times New Roman" w:hAnsi="Times New Roman" w:cs="Times New Roman"/>
+        </w:rPr>
+        <w:t>Menge</w:t>
+      </w:r>
+      <w:proofErr w:type="spellEnd"/>
+      <w:r>
+        <w:rPr>
+          <w:rFonts w:ascii="Times New Roman" w:hAnsi="Times New Roman" w:cs="Times New Roman"/>
+        </w:rPr>
+        <w:t>, B.A., 1992. Community Regulation: Under What Conditions Are Bottom-Up Factors Important on Rocky Shores? Ecology 73, 755–765. https://doi.org/10.2307/1940155</w:t>
       </w:r>
     </w:p>
     <w:p>
@@ -17965,7 +18328,35 @@
         <w:rPr>
           <w:rFonts w:ascii="Times New Roman" w:hAnsi="Times New Roman" w:cs="Times New Roman"/>
         </w:rPr>
-        <w:t>Meyer, J.L., Schultz, E.T., 1985. Migrating haemulid fishes as a source of nutrients and organic matter on coral reefs. Limnol Oceanogr 30, 146–156.</w:t>
+        <w:t xml:space="preserve">Meyer, J.L., Schultz, E.T., 1985. Migrating haemulid fishes as a source of nutrients and organic matter on coral reefs. </w:t>
+      </w:r>
+      <w:proofErr w:type="spellStart"/>
+      <w:r>
+        <w:rPr>
+          <w:rFonts w:ascii="Times New Roman" w:hAnsi="Times New Roman" w:cs="Times New Roman"/>
+        </w:rPr>
+        <w:t>Limnol</w:t>
+      </w:r>
+      <w:proofErr w:type="spellEnd"/>
+      <w:r>
+        <w:rPr>
+          <w:rFonts w:ascii="Times New Roman" w:hAnsi="Times New Roman" w:cs="Times New Roman"/>
+        </w:rPr>
+        <w:t xml:space="preserve"> </w:t>
+      </w:r>
+      <w:proofErr w:type="spellStart"/>
+      <w:r>
+        <w:rPr>
+          <w:rFonts w:ascii="Times New Roman" w:hAnsi="Times New Roman" w:cs="Times New Roman"/>
+        </w:rPr>
+        <w:t>Oceanogr</w:t>
+      </w:r>
+      <w:proofErr w:type="spellEnd"/>
+      <w:r>
+        <w:rPr>
+          <w:rFonts w:ascii="Times New Roman" w:hAnsi="Times New Roman" w:cs="Times New Roman"/>
+        </w:rPr>
+        <w:t xml:space="preserve"> 30, 146–156.</w:t>
       </w:r>
     </w:p>
     <w:p>
@@ -17989,11 +18380,145 @@
           <w:rFonts w:ascii="Times New Roman" w:hAnsi="Times New Roman" w:cs="Times New Roman"/>
         </w:rPr>
       </w:pPr>
-      <w:r>
-        <w:rPr>
-          <w:rFonts w:ascii="Times New Roman" w:hAnsi="Times New Roman" w:cs="Times New Roman"/>
-        </w:rPr>
-        <w:t>Oksanen, J., Simpson, G.L., Blanchet, F.G., Kindt, R., Legendre, P., Minchin, P.R., O’Hara, R.B., Solymos, P., Stevens, M.H.H., Szoecs, E., Wagner, H., Barbour, M., Bedward, M., Bolker, B., Borcard, D., Carvalho, G., Chirico, M., Caceres, M.D., Durand, S., Evangelista, H.B.A., FitzJohn, R., Friendly, M., Furneaux, B., Hannigan, G., Hill, M.O., Lahti, L., McGlinn, D., Ouellette, M.-H., Cunha, E.R., Smith, T., Stier, A., Braak, C.J.F.T., Weedon, J., 2022. vegan: Community Ecology Package. R package version 2.6-4.</w:t>
+      <w:proofErr w:type="spellStart"/>
+      <w:r>
+        <w:rPr>
+          <w:rFonts w:ascii="Times New Roman" w:hAnsi="Times New Roman" w:cs="Times New Roman"/>
+        </w:rPr>
+        <w:t>Oksanen</w:t>
+      </w:r>
+      <w:proofErr w:type="spellEnd"/>
+      <w:r>
+        <w:rPr>
+          <w:rFonts w:ascii="Times New Roman" w:hAnsi="Times New Roman" w:cs="Times New Roman"/>
+        </w:rPr>
+        <w:t xml:space="preserve">, J., Simpson, G.L., Blanchet, F.G., </w:t>
+      </w:r>
+      <w:proofErr w:type="spellStart"/>
+      <w:r>
+        <w:rPr>
+          <w:rFonts w:ascii="Times New Roman" w:hAnsi="Times New Roman" w:cs="Times New Roman"/>
+        </w:rPr>
+        <w:t>Kindt</w:t>
+      </w:r>
+      <w:proofErr w:type="spellEnd"/>
+      <w:r>
+        <w:rPr>
+          <w:rFonts w:ascii="Times New Roman" w:hAnsi="Times New Roman" w:cs="Times New Roman"/>
+        </w:rPr>
+        <w:t xml:space="preserve">, R., Legendre, P., Minchin, P.R., O’Hara, R.B., </w:t>
+      </w:r>
+      <w:proofErr w:type="spellStart"/>
+      <w:r>
+        <w:rPr>
+          <w:rFonts w:ascii="Times New Roman" w:hAnsi="Times New Roman" w:cs="Times New Roman"/>
+        </w:rPr>
+        <w:t>Solymos</w:t>
+      </w:r>
+      <w:proofErr w:type="spellEnd"/>
+      <w:r>
+        <w:rPr>
+          <w:rFonts w:ascii="Times New Roman" w:hAnsi="Times New Roman" w:cs="Times New Roman"/>
+        </w:rPr>
+        <w:t xml:space="preserve">, P., Stevens, M.H.H., </w:t>
+      </w:r>
+      <w:proofErr w:type="spellStart"/>
+      <w:r>
+        <w:rPr>
+          <w:rFonts w:ascii="Times New Roman" w:hAnsi="Times New Roman" w:cs="Times New Roman"/>
+        </w:rPr>
+        <w:t>Szoecs</w:t>
+      </w:r>
+      <w:proofErr w:type="spellEnd"/>
+      <w:r>
+        <w:rPr>
+          <w:rFonts w:ascii="Times New Roman" w:hAnsi="Times New Roman" w:cs="Times New Roman"/>
+        </w:rPr>
+        <w:t xml:space="preserve">, E., Wagner, H., Barbour, M., </w:t>
+      </w:r>
+      <w:proofErr w:type="spellStart"/>
+      <w:r>
+        <w:rPr>
+          <w:rFonts w:ascii="Times New Roman" w:hAnsi="Times New Roman" w:cs="Times New Roman"/>
+        </w:rPr>
+        <w:t>Bedward</w:t>
+      </w:r>
+      <w:proofErr w:type="spellEnd"/>
+      <w:r>
+        <w:rPr>
+          <w:rFonts w:ascii="Times New Roman" w:hAnsi="Times New Roman" w:cs="Times New Roman"/>
+        </w:rPr>
+        <w:t xml:space="preserve">, M., </w:t>
+      </w:r>
+      <w:proofErr w:type="spellStart"/>
+      <w:r>
+        <w:rPr>
+          <w:rFonts w:ascii="Times New Roman" w:hAnsi="Times New Roman" w:cs="Times New Roman"/>
+        </w:rPr>
+        <w:t>Bolker</w:t>
+      </w:r>
+      <w:proofErr w:type="spellEnd"/>
+      <w:r>
+        <w:rPr>
+          <w:rFonts w:ascii="Times New Roman" w:hAnsi="Times New Roman" w:cs="Times New Roman"/>
+        </w:rPr>
+        <w:t xml:space="preserve">, B., </w:t>
+      </w:r>
+      <w:proofErr w:type="spellStart"/>
+      <w:r>
+        <w:rPr>
+          <w:rFonts w:ascii="Times New Roman" w:hAnsi="Times New Roman" w:cs="Times New Roman"/>
+        </w:rPr>
+        <w:t>Borcard</w:t>
+      </w:r>
+      <w:proofErr w:type="spellEnd"/>
+      <w:r>
+        <w:rPr>
+          <w:rFonts w:ascii="Times New Roman" w:hAnsi="Times New Roman" w:cs="Times New Roman"/>
+        </w:rPr>
+        <w:t xml:space="preserve">, D., Carvalho, G., Chirico, M., Caceres, M.D., Durand, S., Evangelista, H.B.A., </w:t>
+      </w:r>
+      <w:proofErr w:type="spellStart"/>
+      <w:r>
+        <w:rPr>
+          <w:rFonts w:ascii="Times New Roman" w:hAnsi="Times New Roman" w:cs="Times New Roman"/>
+        </w:rPr>
+        <w:t>FitzJohn</w:t>
+      </w:r>
+      <w:proofErr w:type="spellEnd"/>
+      <w:r>
+        <w:rPr>
+          <w:rFonts w:ascii="Times New Roman" w:hAnsi="Times New Roman" w:cs="Times New Roman"/>
+        </w:rPr>
+        <w:t xml:space="preserve">, R., Friendly, M., </w:t>
+      </w:r>
+      <w:proofErr w:type="spellStart"/>
+      <w:r>
+        <w:rPr>
+          <w:rFonts w:ascii="Times New Roman" w:hAnsi="Times New Roman" w:cs="Times New Roman"/>
+        </w:rPr>
+        <w:t>Furneaux</w:t>
+      </w:r>
+      <w:proofErr w:type="spellEnd"/>
+      <w:r>
+        <w:rPr>
+          <w:rFonts w:ascii="Times New Roman" w:hAnsi="Times New Roman" w:cs="Times New Roman"/>
+        </w:rPr>
+        <w:t xml:space="preserve">, B., Hannigan, G., Hill, M.O., Lahti, L., McGlinn, D., Ouellette, M.-H., Cunha, E.R., Smith, T., Stier, A., </w:t>
+      </w:r>
+      <w:proofErr w:type="spellStart"/>
+      <w:r>
+        <w:rPr>
+          <w:rFonts w:ascii="Times New Roman" w:hAnsi="Times New Roman" w:cs="Times New Roman"/>
+        </w:rPr>
+        <w:t>Braak</w:t>
+      </w:r>
+      <w:proofErr w:type="spellEnd"/>
+      <w:r>
+        <w:rPr>
+          <w:rFonts w:ascii="Times New Roman" w:hAnsi="Times New Roman" w:cs="Times New Roman"/>
+        </w:rPr>
+        <w:t>, C.J.F.T., Weedon, J., 2022. vegan: Community Ecology Package. R package version 2.6-4.</w:t>
       </w:r>
     </w:p>
     <w:p>
@@ -18017,12 +18542,20 @@
           <w:rFonts w:ascii="Times New Roman" w:hAnsi="Times New Roman" w:cs="Times New Roman"/>
         </w:rPr>
       </w:pPr>
+      <w:proofErr w:type="spellStart"/>
       <w:r>
         <w:rPr>
           <w:rFonts w:ascii="Times New Roman" w:hAnsi="Times New Roman" w:cs="Times New Roman"/>
         </w:rPr>
         <w:lastRenderedPageBreak/>
-        <w:t>Pawlowicz, R., 2017. Seasonal cycles, hypoxia, and renewal in a coastal fjord (Barkley Sound, British Columbia). Atmosphere-Ocean 55, 264–283. https://doi.org/10.1080/07055900.2017.1374240</w:t>
+        <w:t>Pawlowicz</w:t>
+      </w:r>
+      <w:proofErr w:type="spellEnd"/>
+      <w:r>
+        <w:rPr>
+          <w:rFonts w:ascii="Times New Roman" w:hAnsi="Times New Roman" w:cs="Times New Roman"/>
+        </w:rPr>
+        <w:t>, R., 2017. Seasonal cycles, hypoxia, and renewal in a coastal fjord (Barkley Sound, British Columbia). Atmosphere-Ocean 55, 264–283. https://doi.org/10.1080/07055900.2017.1374240</w:t>
       </w:r>
     </w:p>
     <w:p>
@@ -18036,7 +18569,21 @@
         <w:rPr>
           <w:rFonts w:ascii="Times New Roman" w:hAnsi="Times New Roman" w:cs="Times New Roman"/>
         </w:rPr>
-        <w:t>Pfister, C.A., Altabet, M.A., Post, D., 2014. Animal regeneration and microbial retention of nitrogen along coastal rocky shores. Ecology 95, 2803–2814. https://doi.org/10.1890/13-1825.1</w:t>
+        <w:t xml:space="preserve">Pfister, C.A., </w:t>
+      </w:r>
+      <w:proofErr w:type="spellStart"/>
+      <w:r>
+        <w:rPr>
+          <w:rFonts w:ascii="Times New Roman" w:hAnsi="Times New Roman" w:cs="Times New Roman"/>
+        </w:rPr>
+        <w:t>Altabet</w:t>
+      </w:r>
+      <w:proofErr w:type="spellEnd"/>
+      <w:r>
+        <w:rPr>
+          <w:rFonts w:ascii="Times New Roman" w:hAnsi="Times New Roman" w:cs="Times New Roman"/>
+        </w:rPr>
+        <w:t>, M.A., Post, D., 2014. Animal regeneration and microbial retention of nitrogen along coastal rocky shores. Ecology 95, 2803–2814. https://doi.org/10.1890/13-1825.1</w:t>
       </w:r>
     </w:p>
     <w:p>
@@ -18050,7 +18597,21 @@
         <w:rPr>
           <w:rFonts w:ascii="Times New Roman" w:hAnsi="Times New Roman" w:cs="Times New Roman"/>
         </w:rPr>
-        <w:t>Pfister, C.A., Altabet, M.A., Weigel, B.L., 2019. Kelp beds and their local effects on seawater chemistry, productivity, and microbial communities. Ecology 100, e02798. https://doi.org/10.1002/ecy.2798</w:t>
+        <w:t xml:space="preserve">Pfister, C.A., </w:t>
+      </w:r>
+      <w:proofErr w:type="spellStart"/>
+      <w:r>
+        <w:rPr>
+          <w:rFonts w:ascii="Times New Roman" w:hAnsi="Times New Roman" w:cs="Times New Roman"/>
+        </w:rPr>
+        <w:t>Altabet</w:t>
+      </w:r>
+      <w:proofErr w:type="spellEnd"/>
+      <w:r>
+        <w:rPr>
+          <w:rFonts w:ascii="Times New Roman" w:hAnsi="Times New Roman" w:cs="Times New Roman"/>
+        </w:rPr>
+        <w:t>, M.A., Weigel, B.L., 2019. Kelp beds and their local effects on seawater chemistry, productivity, and microbial communities. Ecology 100, e02798. https://doi.org/10.1002/ecy.2798</w:t>
       </w:r>
     </w:p>
     <w:p>
@@ -18064,7 +18625,21 @@
         <w:rPr>
           <w:rFonts w:ascii="Times New Roman" w:hAnsi="Times New Roman" w:cs="Times New Roman"/>
         </w:rPr>
-        <w:t>Phillips, J.C., Hurd, C.L., 2004. Kinetics of nitrate, ammonium, and urea uptake by four intertidal seaweeds from New Zealand. J Phycol 40, 534–545. https://doi.org/10.1111/j.1529-8817.2004.03157.x</w:t>
+        <w:t xml:space="preserve">Phillips, J.C., Hurd, C.L., 2004. Kinetics of nitrate, ammonium, and urea uptake by four intertidal seaweeds from New Zealand. J </w:t>
+      </w:r>
+      <w:proofErr w:type="spellStart"/>
+      <w:r>
+        <w:rPr>
+          <w:rFonts w:ascii="Times New Roman" w:hAnsi="Times New Roman" w:cs="Times New Roman"/>
+        </w:rPr>
+        <w:t>Phycol</w:t>
+      </w:r>
+      <w:proofErr w:type="spellEnd"/>
+      <w:r>
+        <w:rPr>
+          <w:rFonts w:ascii="Times New Roman" w:hAnsi="Times New Roman" w:cs="Times New Roman"/>
+        </w:rPr>
+        <w:t xml:space="preserve"> 40, 534–545. https://doi.org/10.1111/j.1529-8817.2004.03157.x</w:t>
       </w:r>
     </w:p>
     <w:p>
@@ -18074,11 +18649,61 @@
           <w:rFonts w:ascii="Times New Roman" w:hAnsi="Times New Roman" w:cs="Times New Roman"/>
         </w:rPr>
       </w:pPr>
-      <w:r>
-        <w:rPr>
-          <w:rFonts w:ascii="Times New Roman" w:hAnsi="Times New Roman" w:cs="Times New Roman"/>
-        </w:rPr>
-        <w:t>Probyn, T.A., Chapman, A.R.O., 1983. Summer growth of Chordaria flagelliformis (O.F. Muell.) C. Ag.: Physiological strategies in a nutrient stressed environment. Journal of Experimental Marine Biology and Ecology 73, 243–271. https://doi.org/10.1016/0022-0981(83)90050-3</w:t>
+      <w:proofErr w:type="spellStart"/>
+      <w:r>
+        <w:rPr>
+          <w:rFonts w:ascii="Times New Roman" w:hAnsi="Times New Roman" w:cs="Times New Roman"/>
+        </w:rPr>
+        <w:t>Probyn</w:t>
+      </w:r>
+      <w:proofErr w:type="spellEnd"/>
+      <w:r>
+        <w:rPr>
+          <w:rFonts w:ascii="Times New Roman" w:hAnsi="Times New Roman" w:cs="Times New Roman"/>
+        </w:rPr>
+        <w:t xml:space="preserve">, T.A., Chapman, A.R.O., 1983. Summer growth of </w:t>
+      </w:r>
+      <w:proofErr w:type="spellStart"/>
+      <w:r>
+        <w:rPr>
+          <w:rFonts w:ascii="Times New Roman" w:hAnsi="Times New Roman" w:cs="Times New Roman"/>
+        </w:rPr>
+        <w:t>Chordaria</w:t>
+      </w:r>
+      <w:proofErr w:type="spellEnd"/>
+      <w:r>
+        <w:rPr>
+          <w:rFonts w:ascii="Times New Roman" w:hAnsi="Times New Roman" w:cs="Times New Roman"/>
+        </w:rPr>
+        <w:t xml:space="preserve"> </w:t>
+      </w:r>
+      <w:proofErr w:type="spellStart"/>
+      <w:r>
+        <w:rPr>
+          <w:rFonts w:ascii="Times New Roman" w:hAnsi="Times New Roman" w:cs="Times New Roman"/>
+        </w:rPr>
+        <w:t>flagelliformis</w:t>
+      </w:r>
+      <w:proofErr w:type="spellEnd"/>
+      <w:r>
+        <w:rPr>
+          <w:rFonts w:ascii="Times New Roman" w:hAnsi="Times New Roman" w:cs="Times New Roman"/>
+        </w:rPr>
+        <w:t xml:space="preserve"> (O.F. </w:t>
+      </w:r>
+      <w:proofErr w:type="spellStart"/>
+      <w:r>
+        <w:rPr>
+          <w:rFonts w:ascii="Times New Roman" w:hAnsi="Times New Roman" w:cs="Times New Roman"/>
+        </w:rPr>
+        <w:t>Muell</w:t>
+      </w:r>
+      <w:proofErr w:type="spellEnd"/>
+      <w:r>
+        <w:rPr>
+          <w:rFonts w:ascii="Times New Roman" w:hAnsi="Times New Roman" w:cs="Times New Roman"/>
+        </w:rPr>
+        <w:t>.) C. Ag.: Physiological strategies in a nutrient stressed environment. Journal of Experimental Marine Biology and Ecology 73, 243–271. https://doi.org/10.1016/0022-0981(83)90050-3</w:t>
       </w:r>
     </w:p>
     <w:p>
@@ -18102,11 +18727,33 @@
           <w:rFonts w:ascii="Times New Roman" w:hAnsi="Times New Roman" w:cs="Times New Roman"/>
         </w:rPr>
       </w:pPr>
-      <w:r>
-        <w:rPr>
-          <w:rFonts w:ascii="Times New Roman" w:hAnsi="Times New Roman" w:cs="Times New Roman"/>
-        </w:rPr>
-        <w:t>RStudio Team, 2016. RStudio: Integrated development for R.</w:t>
+      <w:proofErr w:type="spellStart"/>
+      <w:r>
+        <w:rPr>
+          <w:rFonts w:ascii="Times New Roman" w:hAnsi="Times New Roman" w:cs="Times New Roman"/>
+        </w:rPr>
+        <w:t>RStudio</w:t>
+      </w:r>
+      <w:proofErr w:type="spellEnd"/>
+      <w:r>
+        <w:rPr>
+          <w:rFonts w:ascii="Times New Roman" w:hAnsi="Times New Roman" w:cs="Times New Roman"/>
+        </w:rPr>
+        <w:t xml:space="preserve"> Team, 2016. </w:t>
+      </w:r>
+      <w:proofErr w:type="spellStart"/>
+      <w:r>
+        <w:rPr>
+          <w:rFonts w:ascii="Times New Roman" w:hAnsi="Times New Roman" w:cs="Times New Roman"/>
+        </w:rPr>
+        <w:t>RStudio</w:t>
+      </w:r>
+      <w:proofErr w:type="spellEnd"/>
+      <w:r>
+        <w:rPr>
+          <w:rFonts w:ascii="Times New Roman" w:hAnsi="Times New Roman" w:cs="Times New Roman"/>
+        </w:rPr>
+        <w:t>: Integrated development for R.</w:t>
       </w:r>
     </w:p>
     <w:p>
@@ -18120,7 +18767,21 @@
         <w:rPr>
           <w:rFonts w:ascii="Times New Roman" w:hAnsi="Times New Roman" w:cs="Times New Roman"/>
         </w:rPr>
-        <w:t>Sellers, A.J., Leung, B., Torchin, M.E., 2020. Global meta-analysis of how marine upwelling affects herbivory. Global Ecology and Biogeography 29, 370–383. https://doi.org/10.1111/geb.13023</w:t>
+        <w:t xml:space="preserve">Sellers, A.J., Leung, B., </w:t>
+      </w:r>
+      <w:proofErr w:type="spellStart"/>
+      <w:r>
+        <w:rPr>
+          <w:rFonts w:ascii="Times New Roman" w:hAnsi="Times New Roman" w:cs="Times New Roman"/>
+        </w:rPr>
+        <w:t>Torchin</w:t>
+      </w:r>
+      <w:proofErr w:type="spellEnd"/>
+      <w:r>
+        <w:rPr>
+          <w:rFonts w:ascii="Times New Roman" w:hAnsi="Times New Roman" w:cs="Times New Roman"/>
+        </w:rPr>
+        <w:t>, M.E., 2020. Global meta-analysis of how marine upwelling affects herbivory. Global Ecology and Biogeography 29, 370–383. https://doi.org/10.1111/geb.13023</w:t>
       </w:r>
     </w:p>
     <w:p>
@@ -18134,7 +18795,35 @@
         <w:rPr>
           <w:rFonts w:ascii="Times New Roman" w:hAnsi="Times New Roman" w:cs="Times New Roman"/>
         </w:rPr>
-        <w:t>Shantz, A.A., Ladd, M.C., Schrack, E., Burkepile, D.E., 2015. Fish-derived nutrient hotspots shape coral reef benthic communities. Ecological Applications 25, 2142–2152. https://doi.org/10.1890/14-2209.1</w:t>
+        <w:t xml:space="preserve">Shantz, A.A., Ladd, M.C., </w:t>
+      </w:r>
+      <w:proofErr w:type="spellStart"/>
+      <w:r>
+        <w:rPr>
+          <w:rFonts w:ascii="Times New Roman" w:hAnsi="Times New Roman" w:cs="Times New Roman"/>
+        </w:rPr>
+        <w:t>Schrack</w:t>
+      </w:r>
+      <w:proofErr w:type="spellEnd"/>
+      <w:r>
+        <w:rPr>
+          <w:rFonts w:ascii="Times New Roman" w:hAnsi="Times New Roman" w:cs="Times New Roman"/>
+        </w:rPr>
+        <w:t xml:space="preserve">, E., </w:t>
+      </w:r>
+      <w:proofErr w:type="spellStart"/>
+      <w:r>
+        <w:rPr>
+          <w:rFonts w:ascii="Times New Roman" w:hAnsi="Times New Roman" w:cs="Times New Roman"/>
+        </w:rPr>
+        <w:t>Burkepile</w:t>
+      </w:r>
+      <w:proofErr w:type="spellEnd"/>
+      <w:r>
+        <w:rPr>
+          <w:rFonts w:ascii="Times New Roman" w:hAnsi="Times New Roman" w:cs="Times New Roman"/>
+        </w:rPr>
+        <w:t>, D.E., 2015. Fish-derived nutrient hotspots shape coral reef benthic communities. Ecological Applications 25, 2142–2152. https://doi.org/10.1890/14-2209.1</w:t>
       </w:r>
     </w:p>
     <w:p>
@@ -18144,11 +18833,47 @@
           <w:rFonts w:ascii="Times New Roman" w:hAnsi="Times New Roman" w:cs="Times New Roman"/>
         </w:rPr>
       </w:pPr>
-      <w:r>
-        <w:rPr>
-          <w:rFonts w:ascii="Times New Roman" w:hAnsi="Times New Roman" w:cs="Times New Roman"/>
-        </w:rPr>
-        <w:t>Steneck, R.S., Graham, M.H., Bourque, B.J., Corbett, D., Erlandson, J.M., Estes, J.A., Tegner, M.J., 2002. Kelp forest ecosystems: biodiversity, stability, resilience and future. Environmental Conservation 29, 436–459. https://doi.org/10.1017/S0376892902000322</w:t>
+      <w:proofErr w:type="spellStart"/>
+      <w:r>
+        <w:rPr>
+          <w:rFonts w:ascii="Times New Roman" w:hAnsi="Times New Roman" w:cs="Times New Roman"/>
+        </w:rPr>
+        <w:t>Steneck</w:t>
+      </w:r>
+      <w:proofErr w:type="spellEnd"/>
+      <w:r>
+        <w:rPr>
+          <w:rFonts w:ascii="Times New Roman" w:hAnsi="Times New Roman" w:cs="Times New Roman"/>
+        </w:rPr>
+        <w:t xml:space="preserve">, R.S., Graham, M.H., Bourque, B.J., Corbett, D., </w:t>
+      </w:r>
+      <w:proofErr w:type="spellStart"/>
+      <w:r>
+        <w:rPr>
+          <w:rFonts w:ascii="Times New Roman" w:hAnsi="Times New Roman" w:cs="Times New Roman"/>
+        </w:rPr>
+        <w:t>Erlandson</w:t>
+      </w:r>
+      <w:proofErr w:type="spellEnd"/>
+      <w:r>
+        <w:rPr>
+          <w:rFonts w:ascii="Times New Roman" w:hAnsi="Times New Roman" w:cs="Times New Roman"/>
+        </w:rPr>
+        <w:t xml:space="preserve">, J.M., Estes, J.A., </w:t>
+      </w:r>
+      <w:proofErr w:type="spellStart"/>
+      <w:r>
+        <w:rPr>
+          <w:rFonts w:ascii="Times New Roman" w:hAnsi="Times New Roman" w:cs="Times New Roman"/>
+        </w:rPr>
+        <w:t>Tegner</w:t>
+      </w:r>
+      <w:proofErr w:type="spellEnd"/>
+      <w:r>
+        <w:rPr>
+          <w:rFonts w:ascii="Times New Roman" w:hAnsi="Times New Roman" w:cs="Times New Roman"/>
+        </w:rPr>
+        <w:t>, M.J., 2002. Kelp forest ecosystems: biodiversity, stability, resilience and future. Environmental Conservation 29, 436–459. https://doi.org/10.1017/S0376892902000322</w:t>
       </w:r>
     </w:p>
     <w:p>
@@ -18162,7 +18887,63 @@
         <w:rPr>
           <w:rFonts w:ascii="Times New Roman" w:hAnsi="Times New Roman" w:cs="Times New Roman"/>
         </w:rPr>
-        <w:t>Taylor, B.W., Keep, C.F., Hall, R.O., Koch, B.J., Tronstad, L.M., Flecker, A.S., Ulseth, A.J., 2007. Improving the fluorometric ammonium method: matrix effects, background fluorescence, and standard additions. Journal of the North American Benthological Society 26, 167–177. https://doi.org/10.1899/0887-3593(2007)26[</w:t>
+        <w:t xml:space="preserve">Taylor, B.W., Keep, C.F., Hall, R.O., Koch, B.J., </w:t>
+      </w:r>
+      <w:proofErr w:type="spellStart"/>
+      <w:r>
+        <w:rPr>
+          <w:rFonts w:ascii="Times New Roman" w:hAnsi="Times New Roman" w:cs="Times New Roman"/>
+        </w:rPr>
+        <w:t>Tronstad</w:t>
+      </w:r>
+      <w:proofErr w:type="spellEnd"/>
+      <w:r>
+        <w:rPr>
+          <w:rFonts w:ascii="Times New Roman" w:hAnsi="Times New Roman" w:cs="Times New Roman"/>
+        </w:rPr>
+        <w:t xml:space="preserve">, L.M., </w:t>
+      </w:r>
+      <w:proofErr w:type="spellStart"/>
+      <w:r>
+        <w:rPr>
+          <w:rFonts w:ascii="Times New Roman" w:hAnsi="Times New Roman" w:cs="Times New Roman"/>
+        </w:rPr>
+        <w:t>Flecker</w:t>
+      </w:r>
+      <w:proofErr w:type="spellEnd"/>
+      <w:r>
+        <w:rPr>
+          <w:rFonts w:ascii="Times New Roman" w:hAnsi="Times New Roman" w:cs="Times New Roman"/>
+        </w:rPr>
+        <w:t xml:space="preserve">, A.S., </w:t>
+      </w:r>
+      <w:proofErr w:type="spellStart"/>
+      <w:r>
+        <w:rPr>
+          <w:rFonts w:ascii="Times New Roman" w:hAnsi="Times New Roman" w:cs="Times New Roman"/>
+        </w:rPr>
+        <w:t>Ulseth</w:t>
+      </w:r>
+      <w:proofErr w:type="spellEnd"/>
+      <w:r>
+        <w:rPr>
+          <w:rFonts w:ascii="Times New Roman" w:hAnsi="Times New Roman" w:cs="Times New Roman"/>
+        </w:rPr>
+        <w:t xml:space="preserve">, A.J., 2007. Improving the fluorometric ammonium method: matrix effects, background fluorescence, and standard additions. Journal of the North American </w:t>
+      </w:r>
+      <w:proofErr w:type="spellStart"/>
+      <w:r>
+        <w:rPr>
+          <w:rFonts w:ascii="Times New Roman" w:hAnsi="Times New Roman" w:cs="Times New Roman"/>
+        </w:rPr>
+        <w:t>Benthological</w:t>
+      </w:r>
+      <w:proofErr w:type="spellEnd"/>
+      <w:r>
+        <w:rPr>
+          <w:rFonts w:ascii="Times New Roman" w:hAnsi="Times New Roman" w:cs="Times New Roman"/>
+        </w:rPr>
+        <w:t xml:space="preserve"> Society 26, 167–177. https://doi.org/10.1899/0887-3593(2007)26[</w:t>
       </w:r>
       <w:proofErr w:type="gramStart"/>
       <w:r>
@@ -18204,7 +18985,91 @@
         <w:rPr>
           <w:rFonts w:ascii="Times New Roman" w:hAnsi="Times New Roman" w:cs="Times New Roman"/>
         </w:rPr>
-        <w:t>Wickham, H., Averick, M., Bryan, J., Chang, W., McGowan, L.D., François, R., Grolemund, G., Hayes, A., Henry, L., Hester, J., Kuhn, M., Pedersen, T.L., Miller, E., Bache, S.M., Müller, K., Ooms, J., Robinson, D., Seidel, D.P., Spinu, V., Takahashi, K., Vaughan, D., Wilke, C., Woo, K., Yutani, H., 2019. Welcome to the Tidyverse. Journal of Open Source Software 4, 1686. https://doi.org/10.21105/joss.01686</w:t>
+        <w:t xml:space="preserve">Wickham, H., </w:t>
+      </w:r>
+      <w:proofErr w:type="spellStart"/>
+      <w:r>
+        <w:rPr>
+          <w:rFonts w:ascii="Times New Roman" w:hAnsi="Times New Roman" w:cs="Times New Roman"/>
+        </w:rPr>
+        <w:t>Averick</w:t>
+      </w:r>
+      <w:proofErr w:type="spellEnd"/>
+      <w:r>
+        <w:rPr>
+          <w:rFonts w:ascii="Times New Roman" w:hAnsi="Times New Roman" w:cs="Times New Roman"/>
+        </w:rPr>
+        <w:t xml:space="preserve">, M., Bryan, J., Chang, W., McGowan, L.D., François, R., </w:t>
+      </w:r>
+      <w:proofErr w:type="spellStart"/>
+      <w:r>
+        <w:rPr>
+          <w:rFonts w:ascii="Times New Roman" w:hAnsi="Times New Roman" w:cs="Times New Roman"/>
+        </w:rPr>
+        <w:t>Grolemund</w:t>
+      </w:r>
+      <w:proofErr w:type="spellEnd"/>
+      <w:r>
+        <w:rPr>
+          <w:rFonts w:ascii="Times New Roman" w:hAnsi="Times New Roman" w:cs="Times New Roman"/>
+        </w:rPr>
+        <w:t xml:space="preserve">, G., Hayes, A., Henry, L., Hester, J., Kuhn, M., Pedersen, T.L., Miller, E., Bache, S.M., Müller, K., </w:t>
+      </w:r>
+      <w:proofErr w:type="spellStart"/>
+      <w:r>
+        <w:rPr>
+          <w:rFonts w:ascii="Times New Roman" w:hAnsi="Times New Roman" w:cs="Times New Roman"/>
+        </w:rPr>
+        <w:t>Ooms</w:t>
+      </w:r>
+      <w:proofErr w:type="spellEnd"/>
+      <w:r>
+        <w:rPr>
+          <w:rFonts w:ascii="Times New Roman" w:hAnsi="Times New Roman" w:cs="Times New Roman"/>
+        </w:rPr>
+        <w:t xml:space="preserve">, J., Robinson, D., Seidel, D.P., </w:t>
+      </w:r>
+      <w:proofErr w:type="spellStart"/>
+      <w:r>
+        <w:rPr>
+          <w:rFonts w:ascii="Times New Roman" w:hAnsi="Times New Roman" w:cs="Times New Roman"/>
+        </w:rPr>
+        <w:t>Spinu</w:t>
+      </w:r>
+      <w:proofErr w:type="spellEnd"/>
+      <w:r>
+        <w:rPr>
+          <w:rFonts w:ascii="Times New Roman" w:hAnsi="Times New Roman" w:cs="Times New Roman"/>
+        </w:rPr>
+        <w:t xml:space="preserve">, V., Takahashi, K., Vaughan, D., Wilke, C., Woo, K., </w:t>
+      </w:r>
+      <w:proofErr w:type="spellStart"/>
+      <w:r>
+        <w:rPr>
+          <w:rFonts w:ascii="Times New Roman" w:hAnsi="Times New Roman" w:cs="Times New Roman"/>
+        </w:rPr>
+        <w:t>Yutani</w:t>
+      </w:r>
+      <w:proofErr w:type="spellEnd"/>
+      <w:r>
+        <w:rPr>
+          <w:rFonts w:ascii="Times New Roman" w:hAnsi="Times New Roman" w:cs="Times New Roman"/>
+        </w:rPr>
+        <w:t xml:space="preserve">, H., 2019. Welcome to the </w:t>
+      </w:r>
+      <w:proofErr w:type="spellStart"/>
+      <w:r>
+        <w:rPr>
+          <w:rFonts w:ascii="Times New Roman" w:hAnsi="Times New Roman" w:cs="Times New Roman"/>
+        </w:rPr>
+        <w:t>Tidyverse</w:t>
+      </w:r>
+      <w:proofErr w:type="spellEnd"/>
+      <w:r>
+        <w:rPr>
+          <w:rFonts w:ascii="Times New Roman" w:hAnsi="Times New Roman" w:cs="Times New Roman"/>
+        </w:rPr>
+        <w:t>. Journal of Open Source Software 4, 1686. https://doi.org/10.21105/joss.01686</w:t>
       </w:r>
     </w:p>
     <w:p>
@@ -18442,11 +19307,43 @@
         <w:annotationRef/>
       </w:r>
       <w:r>
-        <w:t>This isn’t reallyyyy the case anymore but was the case for a long time. And I’d say that we’re still pretty focused on top-down vs bottom up</w:t>
+        <w:t xml:space="preserve">This isn’t </w:t>
+      </w:r>
+      <w:proofErr w:type="spellStart"/>
+      <w:r>
+        <w:t>reallyyyy</w:t>
+      </w:r>
+      <w:proofErr w:type="spellEnd"/>
+      <w:r>
+        <w:t xml:space="preserve"> the case anymore but was the case for a long time. And I’d say that we’re still pretty focused on top-down vs bottom up</w:t>
       </w:r>
     </w:p>
   </w:comment>
-  <w:comment w:id="4" w:author="Kieran" w:date="2024-01-25T15:40:00Z" w:initials="">
+  <w:comment w:id="4" w:author="Em Lim" w:date="2024-02-02T16:35:00Z" w:initials="EL">
+    <w:p>
+      <w:pPr>
+        <w:pStyle w:val="CommentText"/>
+      </w:pPr>
+      <w:r>
+        <w:rPr>
+          <w:rStyle w:val="CommentReference"/>
+        </w:rPr>
+        <w:annotationRef/>
+      </w:r>
+      <w:r>
+        <w:t xml:space="preserve">I’ll update to the new name once WORMS or </w:t>
+      </w:r>
+      <w:proofErr w:type="spellStart"/>
+      <w:r>
+        <w:t>iNat</w:t>
+      </w:r>
+      <w:proofErr w:type="spellEnd"/>
+      <w:r>
+        <w:t xml:space="preserve"> make the switch</w:t>
+      </w:r>
+    </w:p>
+  </w:comment>
+  <w:comment w:id="5" w:author="Kieran" w:date="2024-01-25T15:40:00Z" w:initials="">
     <w:p>
       <w:pPr>
         <w:widowControl w:val="0"/>
@@ -18475,7 +19372,7 @@
       </w:r>
     </w:p>
   </w:comment>
-  <w:comment w:id="5" w:author="Em Lim" w:date="2024-02-02T16:28:00Z" w:initials="EL">
+  <w:comment w:id="6" w:author="Em Lim" w:date="2024-02-02T16:28:00Z" w:initials="EL">
     <w:p>
       <w:pPr>
         <w:pStyle w:val="CommentText"/>
@@ -18491,7 +19388,7 @@
       </w:r>
     </w:p>
   </w:comment>
-  <w:comment w:id="6" w:author="Em Lim" w:date="2024-01-30T10:31:00Z" w:initials="EL">
+  <w:comment w:id="7" w:author="Em Lim" w:date="2024-01-30T10:31:00Z" w:initials="EL">
     <w:p>
       <w:pPr>
         <w:pStyle w:val="CommentText"/>
@@ -18503,626 +19400,200 @@
         <w:annotationRef/>
       </w:r>
       <w:r>
-        <w:t>We sort of did ask whether nutrient var = pp var = community var!!!! We literally counted all the inverts and predators at the sites!!!! With the kelp stuff I can ask whether animal abundance was higher with more kelp and ask specifically whether herbivores and predators increased with kelp</w:t>
-      </w:r>
-      <w:r>
-        <w:t xml:space="preserve">? It’s tough bc more animals should = more pee, so then if more pee = more kelp does that = more animals? </w:t>
-      </w:r>
-      <w:r>
-        <w:t xml:space="preserve">Pretty cyclical </w:t>
-      </w:r>
-      <w:bookmarkStart w:id="7" w:name="_GoBack"/>
-      <w:bookmarkEnd w:id="7"/>
+        <w:t xml:space="preserve">We sort of did ask whether nutrient </w:t>
+      </w:r>
+      <w:proofErr w:type="spellStart"/>
+      <w:r>
+        <w:t>var</w:t>
+      </w:r>
+      <w:proofErr w:type="spellEnd"/>
+      <w:r>
+        <w:t xml:space="preserve"> = pp </w:t>
+      </w:r>
+      <w:proofErr w:type="spellStart"/>
+      <w:r>
+        <w:t>var</w:t>
+      </w:r>
+      <w:proofErr w:type="spellEnd"/>
+      <w:r>
+        <w:t xml:space="preserve"> = community </w:t>
+      </w:r>
+      <w:proofErr w:type="spellStart"/>
+      <w:r>
+        <w:t>var</w:t>
+      </w:r>
+      <w:proofErr w:type="spellEnd"/>
+      <w:r>
+        <w:t>!!!! We literally counted all the inverts and predators at the sites!!!! With the kelp stuff I can ask whether animal abundance was higher with more kelp and ask specifically whether herbivores and predators increased with kelp</w:t>
+      </w:r>
+      <w:r>
+        <w:t xml:space="preserve">? It’s tough </w:t>
+      </w:r>
+      <w:proofErr w:type="spellStart"/>
+      <w:r>
+        <w:t>bc</w:t>
+      </w:r>
+      <w:proofErr w:type="spellEnd"/>
+      <w:r>
+        <w:t xml:space="preserve"> more animals should = more pee, so then if more pee = more kelp does that = more animals? Pretty cyclical </w:t>
+      </w:r>
     </w:p>
   </w:comment>
-  <w:comment w:id="8" w:author="Em Lim" w:date="2024-01-11T16:09:00Z" w:initials="">
+  <w:comment w:id="8" w:author="Em Lim" w:date="2024-02-02T10:43:00Z" w:initials="EL">
     <w:p>
       <w:pPr>
-        <w:widowControl w:val="0"/>
-        <w:pBdr>
-          <w:top w:val="nil"/>
-          <w:left w:val="nil"/>
-          <w:bottom w:val="nil"/>
-          <w:right w:val="nil"/>
-          <w:between w:val="nil"/>
-        </w:pBdr>
-        <w:rPr>
-          <w:rFonts w:ascii="Arial" w:eastAsia="Arial" w:hAnsi="Arial" w:cs="Arial"/>
-          <w:color w:val="000000"/>
-          <w:sz w:val="22"/>
-          <w:szCs w:val="22"/>
-        </w:rPr>
-      </w:pPr>
-      <w:r>
-        <w:rPr>
-          <w:rFonts w:ascii="Arial" w:eastAsia="Arial" w:hAnsi="Arial" w:cs="Arial"/>
-          <w:color w:val="000000"/>
-          <w:sz w:val="22"/>
-          <w:szCs w:val="22"/>
-        </w:rPr>
-        <w:t>This might be starting too broad?</w:t>
+        <w:pStyle w:val="CommentText"/>
+      </w:pPr>
+      <w:r>
+        <w:rPr>
+          <w:rStyle w:val="CommentReference"/>
+        </w:rPr>
+        <w:annotationRef/>
+      </w:r>
+      <w:r>
+        <w:t>Claire, can you confirm? The density calculations indicate it was a 1 x 5 rectangle but one of your old methods protocols said 2 x 5.</w:t>
       </w:r>
     </w:p>
   </w:comment>
-  <w:comment w:id="9" w:author="Bridget Maher" w:date="2024-01-22T21:12:00Z" w:initials="">
+  <w:comment w:id="9" w:author="Em Lim" w:date="2024-02-02T11:00:00Z" w:initials="EL">
     <w:p>
       <w:pPr>
-        <w:widowControl w:val="0"/>
-        <w:pBdr>
-          <w:top w:val="nil"/>
-          <w:left w:val="nil"/>
-          <w:bottom w:val="nil"/>
-          <w:right w:val="nil"/>
-          <w:between w:val="nil"/>
-        </w:pBdr>
-        <w:rPr>
-          <w:rFonts w:ascii="Arial" w:eastAsia="Arial" w:hAnsi="Arial" w:cs="Arial"/>
-          <w:color w:val="000000"/>
-          <w:sz w:val="22"/>
-          <w:szCs w:val="22"/>
-        </w:rPr>
-      </w:pPr>
-      <w:r>
-        <w:rPr>
-          <w:rFonts w:ascii="Arial" w:eastAsia="Arial" w:hAnsi="Arial" w:cs="Arial"/>
-          <w:color w:val="000000"/>
-          <w:sz w:val="22"/>
-          <w:szCs w:val="22"/>
-        </w:rPr>
-        <w:t>Do you know what journal you are targeting? That might help determine how broad you want to be?</w:t>
+        <w:pStyle w:val="CommentText"/>
+      </w:pPr>
+      <w:r>
+        <w:rPr>
+          <w:rStyle w:val="CommentReference"/>
+        </w:rPr>
+        <w:annotationRef/>
+      </w:r>
+      <w:r>
+        <w:t>Keep this here with the two sections that used RLS? Or move this to the statistical analysis section?</w:t>
       </w:r>
     </w:p>
   </w:comment>
-  <w:comment w:id="11" w:author="Claire Attridge" w:date="2024-01-22T22:56:00Z" w:initials="">
+  <w:comment w:id="10" w:author="Em Lim" w:date="2024-01-18T12:03:00Z" w:initials="EL">
     <w:p>
       <w:pPr>
-        <w:widowControl w:val="0"/>
-        <w:pBdr>
-          <w:top w:val="nil"/>
-          <w:left w:val="nil"/>
-          <w:bottom w:val="nil"/>
-          <w:right w:val="nil"/>
-          <w:between w:val="nil"/>
-        </w:pBdr>
-        <w:rPr>
-          <w:rFonts w:ascii="Arial" w:eastAsia="Arial" w:hAnsi="Arial" w:cs="Arial"/>
-          <w:color w:val="000000"/>
-          <w:sz w:val="22"/>
-          <w:szCs w:val="22"/>
-        </w:rPr>
-      </w:pPr>
-      <w:r>
-        <w:rPr>
-          <w:rFonts w:ascii="Arial" w:eastAsia="Arial" w:hAnsi="Arial" w:cs="Arial"/>
-          <w:color w:val="000000"/>
-          <w:sz w:val="22"/>
-          <w:szCs w:val="22"/>
-        </w:rPr>
-        <w:t>Agree with Bridget on this! If it's a marine journal this may be too broad, but if it's a general ecology focus this sounds good</w:t>
+        <w:pStyle w:val="CommentText"/>
+      </w:pPr>
+      <w:r>
+        <w:rPr>
+          <w:rStyle w:val="CommentReference"/>
+        </w:rPr>
+        <w:annotationRef/>
+      </w:r>
+      <w:r>
+        <w:t xml:space="preserve">Table 3 needs to have the info contained in my invert function, which shows the size estimate for each </w:t>
+      </w:r>
+      <w:proofErr w:type="gramStart"/>
+      <w:r>
+        <w:t>taxa</w:t>
+      </w:r>
+      <w:proofErr w:type="gramEnd"/>
+      <w:r>
+        <w:t xml:space="preserve"> and the citation for the paper it came from.</w:t>
       </w:r>
     </w:p>
   </w:comment>
-  <w:comment w:id="10" w:author="Em Lim" w:date="2024-01-23T10:14:00Z" w:initials="EL">
+  <w:comment w:id="11" w:author="Em Lim" w:date="2024-02-02T10:59:00Z" w:initials="EL">
     <w:p>
       <w:pPr>
+        <w:spacing w:line="480" w:lineRule="auto"/>
+        <w:rPr>
+          <w:rFonts w:ascii="Times New Roman" w:hAnsi="Times New Roman" w:cs="Times New Roman"/>
+          <w:lang w:val="en-CA"/>
+        </w:rPr>
+      </w:pPr>
+      <w:r>
+        <w:rPr>
+          <w:rStyle w:val="CommentReference"/>
+        </w:rPr>
+        <w:annotationRef/>
+      </w:r>
+      <w:r>
+        <w:rPr>
+          <w:rFonts w:ascii="Times New Roman" w:hAnsi="Times New Roman" w:cs="Times New Roman"/>
+          <w:lang w:val="en-CA"/>
+        </w:rPr>
+        <w:t>In order to define ebb, slack, and flood tide, we considered the rate of exchange over all six survey weeks (two weeks per year, three years) and</w:t>
+      </w:r>
+      <w:r>
+        <w:rPr>
+          <w:rFonts w:ascii="Times New Roman" w:hAnsi="Times New Roman" w:cs="Times New Roman"/>
+          <w:highlight w:val="yellow"/>
+          <w:lang w:val="en-CA"/>
+        </w:rPr>
+        <w:t xml:space="preserve"> </w:t>
+      </w:r>
+      <w:r>
+        <w:rPr>
+          <w:rFonts w:ascii="Times New Roman" w:hAnsi="Times New Roman" w:cs="Times New Roman"/>
+          <w:highlight w:val="yellow"/>
+          <w:lang w:val="en-CA"/>
+        </w:rPr>
+        <w:t xml:space="preserve">I did something with means and SD and centering and ended up with: ebb &lt; - 0.1897325 &lt; slack &lt; 0.1897325 &lt; flood. </w:t>
+      </w:r>
+    </w:p>
+    <w:p>
+      <w:pPr>
         <w:pStyle w:val="CommentText"/>
       </w:pPr>
-      <w:r>
-        <w:rPr>
-          <w:rStyle w:val="CommentReference"/>
-        </w:rPr>
-        <w:annotationRef/>
-      </w:r>
-      <w:r>
-        <w:t>Maybe Limnology and Oceanography?</w:t>
-      </w:r>
     </w:p>
   </w:comment>
-  <w:comment w:id="12" w:author="Kieran" w:date="2024-01-25T15:14:00Z" w:initials="">
+  <w:comment w:id="13" w:author="Em Lim" w:date="2024-01-22T18:06:00Z" w:initials="EL">
     <w:p>
       <w:pPr>
-        <w:widowControl w:val="0"/>
-        <w:pBdr>
-          <w:top w:val="nil"/>
-          <w:left w:val="nil"/>
-          <w:bottom w:val="nil"/>
-          <w:right w:val="nil"/>
-          <w:between w:val="nil"/>
-        </w:pBdr>
-        <w:rPr>
-          <w:rFonts w:ascii="Arial" w:eastAsia="Arial" w:hAnsi="Arial" w:cs="Arial"/>
-          <w:color w:val="000000"/>
-          <w:sz w:val="22"/>
-          <w:szCs w:val="22"/>
-        </w:rPr>
-      </w:pPr>
-      <w:r>
-        <w:rPr>
-          <w:rFonts w:ascii="Arial" w:eastAsia="Arial" w:hAnsi="Arial" w:cs="Arial"/>
-          <w:color w:val="000000"/>
-          <w:sz w:val="22"/>
-          <w:szCs w:val="22"/>
-        </w:rPr>
-        <w:t>Is this going to be from a marine focus or multiple ecosystems i.e. including terrestrial? Could be worth coming up with a target journal first to help you decided. If it's marine, then you can transition to the temperate research disparity via a line like: However, the understanding of --- is drawn almost entirely from tropical ecosystems, disregarding productive temperate marine ecosystems</w:t>
+        <w:pStyle w:val="CommentText"/>
+      </w:pPr>
+      <w:r>
+        <w:rPr>
+          <w:rStyle w:val="CommentReference"/>
+        </w:rPr>
+        <w:annotationRef/>
+      </w:r>
+      <w:r>
+        <w:t xml:space="preserve">I’ve been presenting </w:t>
+      </w:r>
+      <w:proofErr w:type="spellStart"/>
+      <w:r>
+        <w:t>cukes</w:t>
+      </w:r>
+      <w:proofErr w:type="spellEnd"/>
+      <w:r>
+        <w:t xml:space="preserve"> first </w:t>
+      </w:r>
+      <w:proofErr w:type="spellStart"/>
+      <w:r>
+        <w:t>bc</w:t>
+      </w:r>
+      <w:proofErr w:type="spellEnd"/>
+      <w:r>
+        <w:t xml:space="preserve"> that experiment happened first. But s</w:t>
+      </w:r>
+      <w:r>
+        <w:t xml:space="preserve">hould I present crabs first </w:t>
+      </w:r>
+      <w:proofErr w:type="spellStart"/>
+      <w:r>
+        <w:t>bc</w:t>
+      </w:r>
+      <w:proofErr w:type="spellEnd"/>
+      <w:r>
+        <w:t xml:space="preserve"> they were </w:t>
+      </w:r>
+      <w:proofErr w:type="spellStart"/>
+      <w:r>
+        <w:t>signif</w:t>
+      </w:r>
+      <w:proofErr w:type="spellEnd"/>
+      <w:r>
+        <w:t>?</w:t>
       </w:r>
     </w:p>
   </w:comment>
-  <w:comment w:id="13" w:author="Kieran" w:date="2024-01-25T15:15:00Z" w:initials="">
+  <w:comment w:id="14" w:author="Em Lim" w:date="2024-02-02T16:45:00Z" w:initials="EL">
     <w:p>
       <w:pPr>
-        <w:widowControl w:val="0"/>
-        <w:pBdr>
-          <w:top w:val="nil"/>
-          <w:left w:val="nil"/>
-          <w:bottom w:val="nil"/>
-          <w:right w:val="nil"/>
-          <w:between w:val="nil"/>
-        </w:pBdr>
-        <w:rPr>
-          <w:rFonts w:ascii="Arial" w:eastAsia="Arial" w:hAnsi="Arial" w:cs="Arial"/>
-          <w:color w:val="000000"/>
-          <w:sz w:val="22"/>
-          <w:szCs w:val="22"/>
-        </w:rPr>
-      </w:pPr>
-      <w:r>
-        <w:rPr>
-          <w:rFonts w:ascii="Arial" w:eastAsia="Arial" w:hAnsi="Arial" w:cs="Arial"/>
-          <w:color w:val="000000"/>
-          <w:sz w:val="22"/>
-          <w:szCs w:val="22"/>
-        </w:rPr>
-        <w:t>if this paragraph is all ecosystems then just apply this comment to the paragraph below</w:t>
-      </w:r>
-    </w:p>
-  </w:comment>
-  <w:comment w:id="14" w:author="Claire Attridge" w:date="2024-01-22T23:01:00Z" w:initials="">
-    <w:p>
-      <w:pPr>
-        <w:widowControl w:val="0"/>
-        <w:pBdr>
-          <w:top w:val="nil"/>
-          <w:left w:val="nil"/>
-          <w:bottom w:val="nil"/>
-          <w:right w:val="nil"/>
-          <w:between w:val="nil"/>
-        </w:pBdr>
-        <w:rPr>
-          <w:rFonts w:ascii="Arial" w:eastAsia="Arial" w:hAnsi="Arial" w:cs="Arial"/>
-          <w:color w:val="000000"/>
-          <w:sz w:val="22"/>
-          <w:szCs w:val="22"/>
-        </w:rPr>
-      </w:pPr>
-      <w:r>
-        <w:rPr>
-          <w:rFonts w:ascii="Arial" w:eastAsia="Arial" w:hAnsi="Arial" w:cs="Arial"/>
-          <w:color w:val="000000"/>
-          <w:sz w:val="22"/>
-          <w:szCs w:val="22"/>
-        </w:rPr>
-        <w:t>Could be helpful to have the closing idea of this paragraph also stay related to 'scale'? Given how much it comes into play for the study! Like 'understanding drivers of nutrient variability *at multiple scales* is important'</w:t>
-      </w:r>
-    </w:p>
-  </w:comment>
-  <w:comment w:id="15" w:author="Kieran" w:date="2024-01-25T15:11:00Z" w:initials="">
-    <w:p>
-      <w:pPr>
-        <w:widowControl w:val="0"/>
-        <w:pBdr>
-          <w:top w:val="nil"/>
-          <w:left w:val="nil"/>
-          <w:bottom w:val="nil"/>
-          <w:right w:val="nil"/>
-          <w:between w:val="nil"/>
-        </w:pBdr>
-        <w:rPr>
-          <w:rFonts w:ascii="Arial" w:eastAsia="Arial" w:hAnsi="Arial" w:cs="Arial"/>
-          <w:color w:val="000000"/>
-          <w:sz w:val="22"/>
-          <w:szCs w:val="22"/>
-        </w:rPr>
-      </w:pPr>
-      <w:r>
-        <w:rPr>
-          <w:rFonts w:ascii="Arial" w:eastAsia="Arial" w:hAnsi="Arial" w:cs="Arial"/>
-          <w:color w:val="000000"/>
-          <w:sz w:val="22"/>
-          <w:szCs w:val="22"/>
-        </w:rPr>
-        <w:t>Agreed</w:t>
-      </w:r>
-    </w:p>
-  </w:comment>
-  <w:comment w:id="16" w:author="Em Lim" w:date="2024-01-15T11:23:00Z" w:initials="">
-    <w:p>
-      <w:pPr>
-        <w:widowControl w:val="0"/>
-        <w:pBdr>
-          <w:top w:val="nil"/>
-          <w:left w:val="nil"/>
-          <w:bottom w:val="nil"/>
-          <w:right w:val="nil"/>
-          <w:between w:val="nil"/>
-        </w:pBdr>
-        <w:rPr>
-          <w:rFonts w:ascii="Arial" w:eastAsia="Arial" w:hAnsi="Arial" w:cs="Arial"/>
-          <w:color w:val="000000"/>
-          <w:sz w:val="22"/>
-          <w:szCs w:val="22"/>
-        </w:rPr>
-      </w:pPr>
-      <w:r>
-        <w:rPr>
-          <w:rFonts w:ascii="Arial" w:eastAsia="Arial" w:hAnsi="Arial" w:cs="Arial"/>
-          <w:color w:val="000000"/>
-          <w:sz w:val="22"/>
-          <w:szCs w:val="22"/>
-        </w:rPr>
-        <w:t xml:space="preserve">Should I intro animal-mediated nutrients here or give that </w:t>
-      </w:r>
-      <w:proofErr w:type="gramStart"/>
-      <w:r>
-        <w:rPr>
-          <w:rFonts w:ascii="Arial" w:eastAsia="Arial" w:hAnsi="Arial" w:cs="Arial"/>
-          <w:color w:val="000000"/>
-          <w:sz w:val="22"/>
-          <w:szCs w:val="22"/>
-        </w:rPr>
-        <w:t>it’s</w:t>
-      </w:r>
-      <w:proofErr w:type="gramEnd"/>
-      <w:r>
-        <w:rPr>
-          <w:rFonts w:ascii="Arial" w:eastAsia="Arial" w:hAnsi="Arial" w:cs="Arial"/>
-          <w:color w:val="000000"/>
-          <w:sz w:val="22"/>
-          <w:szCs w:val="22"/>
-        </w:rPr>
-        <w:t xml:space="preserve"> own paragraph?</w:t>
-      </w:r>
-    </w:p>
-  </w:comment>
-  <w:comment w:id="17" w:author="Anonymous" w:date="2024-01-17T20:46:00Z" w:initials="">
-    <w:p>
-      <w:pPr>
-        <w:widowControl w:val="0"/>
-        <w:pBdr>
-          <w:top w:val="nil"/>
-          <w:left w:val="nil"/>
-          <w:bottom w:val="nil"/>
-          <w:right w:val="nil"/>
-          <w:between w:val="nil"/>
-        </w:pBdr>
-        <w:rPr>
-          <w:rFonts w:ascii="Arial" w:eastAsia="Arial" w:hAnsi="Arial" w:cs="Arial"/>
-          <w:color w:val="000000"/>
-          <w:sz w:val="22"/>
-          <w:szCs w:val="22"/>
-        </w:rPr>
-      </w:pPr>
-      <w:r>
-        <w:rPr>
-          <w:rFonts w:ascii="Arial" w:eastAsia="Arial" w:hAnsi="Arial" w:cs="Arial"/>
-          <w:color w:val="000000"/>
-          <w:sz w:val="22"/>
-          <w:szCs w:val="22"/>
-        </w:rPr>
-        <w:t>if its in the title it should probably have its own paragraph explaining it, even if its short</w:t>
-      </w:r>
-    </w:p>
-  </w:comment>
-  <w:comment w:id="18" w:author="Emily Leedham" w:date="2024-01-17T20:47:00Z" w:initials="">
-    <w:p>
-      <w:pPr>
-        <w:widowControl w:val="0"/>
-        <w:pBdr>
-          <w:top w:val="nil"/>
-          <w:left w:val="nil"/>
-          <w:bottom w:val="nil"/>
-          <w:right w:val="nil"/>
-          <w:between w:val="nil"/>
-        </w:pBdr>
-        <w:rPr>
-          <w:rFonts w:ascii="Arial" w:eastAsia="Arial" w:hAnsi="Arial" w:cs="Arial"/>
-          <w:color w:val="000000"/>
-          <w:sz w:val="22"/>
-          <w:szCs w:val="22"/>
-        </w:rPr>
-      </w:pPr>
-      <w:r>
-        <w:rPr>
-          <w:rFonts w:ascii="Arial" w:eastAsia="Arial" w:hAnsi="Arial" w:cs="Arial"/>
-          <w:color w:val="000000"/>
-          <w:sz w:val="22"/>
-          <w:szCs w:val="22"/>
-        </w:rPr>
-        <w:t>Hi sorry didn't realise I wasn't signed in!</w:t>
-      </w:r>
-    </w:p>
-  </w:comment>
-  <w:comment w:id="19" w:author="Claire Attridge" w:date="2024-01-22T23:07:00Z" w:initials="">
-    <w:p>
-      <w:pPr>
-        <w:widowControl w:val="0"/>
-        <w:pBdr>
-          <w:top w:val="nil"/>
-          <w:left w:val="nil"/>
-          <w:bottom w:val="nil"/>
-          <w:right w:val="nil"/>
-          <w:between w:val="nil"/>
-        </w:pBdr>
-        <w:rPr>
-          <w:rFonts w:ascii="Arial" w:eastAsia="Arial" w:hAnsi="Arial" w:cs="Arial"/>
-          <w:color w:val="000000"/>
-          <w:sz w:val="22"/>
-          <w:szCs w:val="22"/>
-        </w:rPr>
-      </w:pPr>
-      <w:r>
-        <w:rPr>
-          <w:rFonts w:ascii="Arial" w:eastAsia="Arial" w:hAnsi="Arial" w:cs="Arial"/>
-          <w:color w:val="000000"/>
-          <w:sz w:val="22"/>
-          <w:szCs w:val="22"/>
-        </w:rPr>
-        <w:t>I agree animal-nutrients should have a solid amount of text explaining bc it's a big part of the paper! I think this paragraph could do that though- just speed through the abiotic stuff above (1-2 sentences) and focus the rest on the 'BUT, there's also biotic sources! Animal peeee is important!'. Could then use rest of paragraph to get into more specifics of it</w:t>
-      </w:r>
-    </w:p>
-    <w:p>
-      <w:pPr>
-        <w:widowControl w:val="0"/>
-        <w:pBdr>
-          <w:top w:val="nil"/>
-          <w:left w:val="nil"/>
-          <w:bottom w:val="nil"/>
-          <w:right w:val="nil"/>
-          <w:between w:val="nil"/>
-        </w:pBdr>
-        <w:rPr>
-          <w:rFonts w:ascii="Arial" w:eastAsia="Arial" w:hAnsi="Arial" w:cs="Arial"/>
-          <w:color w:val="000000"/>
-          <w:sz w:val="22"/>
-          <w:szCs w:val="22"/>
-        </w:rPr>
-      </w:pPr>
-      <w:r>
-        <w:rPr>
-          <w:rFonts w:ascii="Arial" w:eastAsia="Arial" w:hAnsi="Arial" w:cs="Arial"/>
-          <w:color w:val="000000"/>
-          <w:sz w:val="22"/>
-          <w:szCs w:val="22"/>
-        </w:rPr>
-        <w:t>I feel like a lot of text doesn't need to be devoted to other biotic examples of nutrients since it's not the focus</w:t>
-      </w:r>
-    </w:p>
-  </w:comment>
-  <w:comment w:id="20" w:author="Kieran" w:date="2024-01-25T15:37:00Z" w:initials="">
-    <w:p>
-      <w:pPr>
-        <w:widowControl w:val="0"/>
-        <w:pBdr>
-          <w:top w:val="nil"/>
-          <w:left w:val="nil"/>
-          <w:bottom w:val="nil"/>
-          <w:right w:val="nil"/>
-          <w:between w:val="nil"/>
-        </w:pBdr>
-        <w:rPr>
-          <w:rFonts w:ascii="Arial" w:eastAsia="Arial" w:hAnsi="Arial" w:cs="Arial"/>
-          <w:color w:val="000000"/>
-          <w:sz w:val="22"/>
-          <w:szCs w:val="22"/>
-        </w:rPr>
-      </w:pPr>
-      <w:r>
-        <w:rPr>
-          <w:rFonts w:ascii="Arial" w:eastAsia="Arial" w:hAnsi="Arial" w:cs="Arial"/>
-          <w:color w:val="000000"/>
-          <w:sz w:val="22"/>
-          <w:szCs w:val="22"/>
-        </w:rPr>
-        <w:t xml:space="preserve">I agree. You could either give it </w:t>
-      </w:r>
-      <w:proofErr w:type="gramStart"/>
-      <w:r>
-        <w:rPr>
-          <w:rFonts w:ascii="Arial" w:eastAsia="Arial" w:hAnsi="Arial" w:cs="Arial"/>
-          <w:color w:val="000000"/>
-          <w:sz w:val="22"/>
-          <w:szCs w:val="22"/>
-        </w:rPr>
-        <w:t>it's</w:t>
-      </w:r>
-      <w:proofErr w:type="gramEnd"/>
-      <w:r>
-        <w:rPr>
-          <w:rFonts w:ascii="Arial" w:eastAsia="Arial" w:hAnsi="Arial" w:cs="Arial"/>
-          <w:color w:val="000000"/>
-          <w:sz w:val="22"/>
-          <w:szCs w:val="22"/>
-        </w:rPr>
-        <w:t xml:space="preserve"> own section to point out the amount of nutrients that come from animals, but also it's going to be tough to write the first paragraphs without talking about source so you could also 'bake it in' throughout after the first few lines</w:t>
-      </w:r>
-    </w:p>
-  </w:comment>
-  <w:comment w:id="21" w:author="Kieran" w:date="2024-01-25T15:40:00Z" w:initials="">
-    <w:p>
-      <w:pPr>
-        <w:widowControl w:val="0"/>
-        <w:pBdr>
-          <w:top w:val="nil"/>
-          <w:left w:val="nil"/>
-          <w:bottom w:val="nil"/>
-          <w:right w:val="nil"/>
-          <w:between w:val="nil"/>
-        </w:pBdr>
-        <w:rPr>
-          <w:rFonts w:ascii="Arial" w:eastAsia="Arial" w:hAnsi="Arial" w:cs="Arial"/>
-          <w:color w:val="000000"/>
-          <w:sz w:val="22"/>
-          <w:szCs w:val="22"/>
-        </w:rPr>
-      </w:pPr>
-      <w:r>
-        <w:rPr>
-          <w:rFonts w:ascii="Arial" w:eastAsia="Arial" w:hAnsi="Arial" w:cs="Arial"/>
-          <w:color w:val="000000"/>
-          <w:sz w:val="22"/>
-          <w:szCs w:val="22"/>
-        </w:rPr>
-        <w:t>You can frame this as a bit of a BMSC pump up if you want (Cause that will help folk who don't know about Barkley Sound) via it's an area that has been used throughout time to identify ecosystem dynamics, heatwaves have created gradients of kelp density, and it's one of the focal points of RLS Canada</w:t>
-      </w:r>
-    </w:p>
-  </w:comment>
-  <w:comment w:id="26" w:author="Claire Attridge" w:date="2024-01-22T23:10:00Z" w:initials="">
-    <w:p>
-      <w:pPr>
-        <w:widowControl w:val="0"/>
-        <w:pBdr>
-          <w:top w:val="nil"/>
-          <w:left w:val="nil"/>
-          <w:bottom w:val="nil"/>
-          <w:right w:val="nil"/>
-          <w:between w:val="nil"/>
-        </w:pBdr>
-        <w:rPr>
-          <w:rFonts w:ascii="Arial" w:eastAsia="Arial" w:hAnsi="Arial" w:cs="Arial"/>
-          <w:color w:val="000000"/>
-          <w:sz w:val="22"/>
-          <w:szCs w:val="22"/>
-        </w:rPr>
-      </w:pPr>
-      <w:r>
-        <w:rPr>
-          <w:rFonts w:ascii="Arial" w:eastAsia="Arial" w:hAnsi="Arial" w:cs="Arial"/>
-          <w:color w:val="000000"/>
-          <w:sz w:val="22"/>
-          <w:szCs w:val="22"/>
-        </w:rPr>
-        <w:t>I would flip a and b here! Introduce rocky reef &amp; kelp ecosystems, then get into why Barkley Sound is an ideal example of such systems for exploring our questions</w:t>
-      </w:r>
-    </w:p>
-  </w:comment>
-  <w:comment w:id="22" w:author="Em Lim" w:date="2024-01-17T18:09:00Z" w:initials="">
-    <w:p>
-      <w:pPr>
-        <w:widowControl w:val="0"/>
-        <w:pBdr>
-          <w:top w:val="nil"/>
-          <w:left w:val="nil"/>
-          <w:bottom w:val="nil"/>
-          <w:right w:val="nil"/>
-          <w:between w:val="nil"/>
-        </w:pBdr>
-        <w:rPr>
-          <w:rFonts w:ascii="Arial" w:eastAsia="Arial" w:hAnsi="Arial" w:cs="Arial"/>
-          <w:color w:val="000000"/>
-          <w:sz w:val="22"/>
-          <w:szCs w:val="22"/>
-        </w:rPr>
-      </w:pPr>
-      <w:r>
-        <w:rPr>
-          <w:rFonts w:ascii="Arial" w:eastAsia="Arial" w:hAnsi="Arial" w:cs="Arial"/>
-          <w:color w:val="000000"/>
-          <w:sz w:val="22"/>
-          <w:szCs w:val="22"/>
-        </w:rPr>
-        <w:t>should kelp forests/reefs be their own paragraph?</w:t>
-      </w:r>
-    </w:p>
-  </w:comment>
-  <w:comment w:id="23" w:author="Emily Leedham" w:date="2024-01-17T20:49:00Z" w:initials="">
-    <w:p>
-      <w:pPr>
-        <w:widowControl w:val="0"/>
-        <w:pBdr>
-          <w:top w:val="nil"/>
-          <w:left w:val="nil"/>
-          <w:bottom w:val="nil"/>
-          <w:right w:val="nil"/>
-          <w:between w:val="nil"/>
-        </w:pBdr>
-        <w:rPr>
-          <w:rFonts w:ascii="Arial" w:eastAsia="Arial" w:hAnsi="Arial" w:cs="Arial"/>
-          <w:color w:val="000000"/>
-          <w:sz w:val="22"/>
-          <w:szCs w:val="22"/>
-        </w:rPr>
-      </w:pPr>
-      <w:r>
-        <w:rPr>
-          <w:rFonts w:ascii="Arial" w:eastAsia="Arial" w:hAnsi="Arial" w:cs="Arial"/>
-          <w:color w:val="000000"/>
-          <w:sz w:val="22"/>
-          <w:szCs w:val="22"/>
-        </w:rPr>
-        <w:t>makes sense to keep barkley sound + kelp forests/reefs together, hard to talk about one without the other</w:t>
-      </w:r>
-    </w:p>
-  </w:comment>
-  <w:comment w:id="24" w:author="Em Lim" w:date="2024-01-17T21:34:00Z" w:initials="">
-    <w:p>
-      <w:pPr>
-        <w:widowControl w:val="0"/>
-        <w:pBdr>
-          <w:top w:val="nil"/>
-          <w:left w:val="nil"/>
-          <w:bottom w:val="nil"/>
-          <w:right w:val="nil"/>
-          <w:between w:val="nil"/>
-        </w:pBdr>
-        <w:rPr>
-          <w:rFonts w:ascii="Arial" w:eastAsia="Arial" w:hAnsi="Arial" w:cs="Arial"/>
-          <w:color w:val="000000"/>
-          <w:sz w:val="22"/>
-          <w:szCs w:val="22"/>
-        </w:rPr>
-      </w:pPr>
-      <w:r>
-        <w:rPr>
-          <w:rFonts w:ascii="Arial" w:eastAsia="Arial" w:hAnsi="Arial" w:cs="Arial"/>
-          <w:color w:val="000000"/>
-          <w:sz w:val="22"/>
-          <w:szCs w:val="22"/>
-        </w:rPr>
-        <w:t>So maybe a paragraph on kelp forests/reefs/Barkley sound and THEN a paragraph that sets up our experiments?</w:t>
-      </w:r>
-    </w:p>
-  </w:comment>
-  <w:comment w:id="25" w:author="Emily Leedham" w:date="2024-01-17T21:41:00Z" w:initials="">
-    <w:p>
-      <w:pPr>
-        <w:widowControl w:val="0"/>
-        <w:pBdr>
-          <w:top w:val="nil"/>
-          <w:left w:val="nil"/>
-          <w:bottom w:val="nil"/>
-          <w:right w:val="nil"/>
-          <w:between w:val="nil"/>
-        </w:pBdr>
-        <w:rPr>
-          <w:rFonts w:ascii="Arial" w:eastAsia="Arial" w:hAnsi="Arial" w:cs="Arial"/>
-          <w:color w:val="000000"/>
-          <w:sz w:val="22"/>
-          <w:szCs w:val="22"/>
-        </w:rPr>
-      </w:pPr>
-      <w:r>
-        <w:rPr>
-          <w:rFonts w:ascii="Arial" w:eastAsia="Arial" w:hAnsi="Arial" w:cs="Arial"/>
-          <w:color w:val="000000"/>
-          <w:sz w:val="22"/>
-          <w:szCs w:val="22"/>
-        </w:rPr>
-        <w:t>yeah!</w:t>
-      </w:r>
-    </w:p>
-  </w:comment>
-  <w:comment w:id="30" w:author="Em Lim" w:date="2024-01-26T10:55:00Z" w:initials="EL">
-    <w:p>
-      <w:pPr>
         <w:pStyle w:val="CommentText"/>
       </w:pPr>
       <w:r>
@@ -19132,212 +19603,15 @@
         <w:annotationRef/>
       </w:r>
       <w:r>
-        <w:t>Should I give more background info on barkley Sound and the animal communities here? Or leave that in into? Or some in each?</w:t>
-      </w:r>
-    </w:p>
-  </w:comment>
-  <w:comment w:id="31" w:author="Em Lim" w:date="2024-02-02T10:34:00Z" w:initials="EL">
-    <w:p>
-      <w:pPr>
-        <w:pStyle w:val="CommentText"/>
-      </w:pPr>
-      <w:r>
-        <w:rPr>
-          <w:rStyle w:val="CommentReference"/>
-        </w:rPr>
-        <w:annotationRef/>
-      </w:r>
-      <w:r>
-        <w:t xml:space="preserve">Should I drop the no kelp control from the model and just say we found no diff in ammonium on the sand? </w:t>
-      </w:r>
-      <w:proofErr w:type="gramStart"/>
-      <w:r>
-        <w:t>Basically</w:t>
-      </w:r>
-      <w:proofErr w:type="gramEnd"/>
-      <w:r>
-        <w:t xml:space="preserve"> using the no kelp control as a methods control but not using it in the model</w:t>
-      </w:r>
-    </w:p>
-  </w:comment>
-  <w:comment w:id="32" w:author="Em Lim" w:date="2024-02-02T10:41:00Z" w:initials="EL">
-    <w:p>
-      <w:pPr>
-        <w:pStyle w:val="CommentText"/>
-      </w:pPr>
-      <w:r>
-        <w:rPr>
-          <w:rStyle w:val="CommentReference"/>
-        </w:rPr>
-        <w:annotationRef/>
-      </w:r>
-      <w:proofErr w:type="gramStart"/>
-      <w:r>
-        <w:t>Also</w:t>
-      </w:r>
-      <w:proofErr w:type="gramEnd"/>
-      <w:r>
-        <w:t xml:space="preserve"> double check that less dangerous bay was the no kelp control sand site???</w:t>
-      </w:r>
-    </w:p>
-  </w:comment>
-  <w:comment w:id="33" w:author="Em Lim" w:date="2024-02-02T10:42:00Z" w:initials="EL">
-    <w:p>
-      <w:pPr>
-        <w:pStyle w:val="CommentText"/>
-      </w:pPr>
-      <w:r>
-        <w:rPr>
-          <w:rStyle w:val="CommentReference"/>
-        </w:rPr>
-        <w:annotationRef/>
-      </w:r>
-      <w:r>
-        <w:t xml:space="preserve">Bc now I can’t remember which site we didn’t write down the inside vs outside and probably got it messed </w:t>
-      </w:r>
-      <w:proofErr w:type="gramStart"/>
-      <w:r>
-        <w:t>up..</w:t>
-      </w:r>
-      <w:proofErr w:type="gramEnd"/>
-      <w:r>
-        <w:t xml:space="preserve"> </w:t>
-      </w:r>
-    </w:p>
-  </w:comment>
-  <w:comment w:id="34" w:author="Em Lim" w:date="2024-01-17T15:30:00Z" w:initials="EL">
-    <w:p>
-      <w:pPr>
-        <w:pStyle w:val="CommentText"/>
-      </w:pPr>
-      <w:r>
-        <w:rPr>
-          <w:rStyle w:val="CommentReference"/>
-        </w:rPr>
-        <w:annotationRef/>
-      </w:r>
-      <w:r>
-        <w:t>Schematic of the transects</w:t>
-      </w:r>
-    </w:p>
-  </w:comment>
-  <w:comment w:id="35" w:author="Em Lim" w:date="2024-02-02T10:43:00Z" w:initials="EL">
-    <w:p>
-      <w:pPr>
-        <w:pStyle w:val="CommentText"/>
-      </w:pPr>
-      <w:r>
-        <w:rPr>
-          <w:rStyle w:val="CommentReference"/>
-        </w:rPr>
-        <w:annotationRef/>
-      </w:r>
-      <w:r>
-        <w:t>Claire, can you confirm? The density calculations indicate it was a 1 x 5 rectangle but one of your old methods protocols said 2 x 5.</w:t>
-      </w:r>
-    </w:p>
-  </w:comment>
-  <w:comment w:id="36" w:author="Em Lim" w:date="2024-02-02T11:00:00Z" w:initials="EL">
-    <w:p>
-      <w:pPr>
-        <w:pStyle w:val="CommentText"/>
-      </w:pPr>
-      <w:r>
-        <w:rPr>
-          <w:rStyle w:val="CommentReference"/>
-        </w:rPr>
-        <w:annotationRef/>
-      </w:r>
-      <w:r>
-        <w:t>Keep this here with the two sections that used RLS? Or move this to the statistical analysis section?</w:t>
-      </w:r>
-    </w:p>
-  </w:comment>
-  <w:comment w:id="37" w:author="Em Lim" w:date="2024-01-18T12:03:00Z" w:initials="EL">
-    <w:p>
-      <w:pPr>
-        <w:pStyle w:val="CommentText"/>
-      </w:pPr>
-      <w:r>
-        <w:rPr>
-          <w:rStyle w:val="CommentReference"/>
-        </w:rPr>
-        <w:annotationRef/>
-      </w:r>
-      <w:r>
-        <w:t xml:space="preserve">Table 3 needs to have the info contained in my invert function, which shows the size estimate for each </w:t>
-      </w:r>
-      <w:proofErr w:type="gramStart"/>
-      <w:r>
-        <w:t>taxa</w:t>
-      </w:r>
-      <w:proofErr w:type="gramEnd"/>
-      <w:r>
-        <w:t xml:space="preserve"> and the citation for the paper it came from.</w:t>
-      </w:r>
-    </w:p>
-  </w:comment>
-  <w:comment w:id="38" w:author="Em Lim" w:date="2024-02-02T10:59:00Z" w:initials="EL">
-    <w:p>
-      <w:pPr>
-        <w:spacing w:line="480" w:lineRule="auto"/>
-        <w:rPr>
-          <w:rFonts w:ascii="Times New Roman" w:hAnsi="Times New Roman" w:cs="Times New Roman"/>
-          <w:lang w:val="en-CA"/>
-        </w:rPr>
-      </w:pPr>
-      <w:r>
-        <w:rPr>
-          <w:rStyle w:val="CommentReference"/>
-        </w:rPr>
-        <w:annotationRef/>
-      </w:r>
-      <w:r>
-        <w:rPr>
-          <w:rFonts w:ascii="Times New Roman" w:hAnsi="Times New Roman" w:cs="Times New Roman"/>
-          <w:lang w:val="en-CA"/>
-        </w:rPr>
-        <w:t>In order to define ebb, slack, and flood tide, we considered the rate of exchange over all six survey weeks (two weeks per year, three years) and</w:t>
-      </w:r>
-      <w:r>
-        <w:rPr>
-          <w:rFonts w:ascii="Times New Roman" w:hAnsi="Times New Roman" w:cs="Times New Roman"/>
-          <w:highlight w:val="yellow"/>
-          <w:lang w:val="en-CA"/>
-        </w:rPr>
-        <w:t xml:space="preserve"> </w:t>
-      </w:r>
-      <w:r>
-        <w:rPr>
-          <w:rFonts w:ascii="Times New Roman" w:hAnsi="Times New Roman" w:cs="Times New Roman"/>
-          <w:highlight w:val="yellow"/>
-          <w:lang w:val="en-CA"/>
-        </w:rPr>
-        <w:t xml:space="preserve">I did something with means and SD and centering and ended up with: ebb &lt; - 0.1897325 &lt; slack &lt; 0.1897325 &lt; flood. </w:t>
-      </w:r>
-    </w:p>
-    <w:p>
-      <w:pPr>
-        <w:pStyle w:val="CommentText"/>
-      </w:pPr>
-    </w:p>
-  </w:comment>
-  <w:comment w:id="39" w:author="Em Lim" w:date="2024-01-22T18:06:00Z" w:initials="EL">
-    <w:p>
-      <w:pPr>
-        <w:pStyle w:val="CommentText"/>
-      </w:pPr>
-      <w:r>
-        <w:rPr>
-          <w:rStyle w:val="CommentReference"/>
-        </w:rPr>
-        <w:annotationRef/>
-      </w:r>
-      <w:r>
-        <w:t>I’ve been presenting cukes first bc that experiment happened first. But s</w:t>
-      </w:r>
-      <w:r>
-        <w:t>hould I present crabs first bc they were signif?</w:t>
+        <w:t xml:space="preserve">I can also present the marginal means, or the </w:t>
+      </w:r>
+      <w:proofErr w:type="spellStart"/>
+      <w:r>
+        <w:t>backtransformed</w:t>
+      </w:r>
+      <w:proofErr w:type="spellEnd"/>
+      <w:r>
+        <w:t xml:space="preserve"> coefficients?</w:t>
       </w:r>
     </w:p>
   </w:comment>
@@ -19350,38 +19624,16 @@
   <w15:commentEx w15:paraId="3A1B4790" w15:done="0"/>
   <w15:commentEx w15:paraId="7EBEEFB3" w15:done="0"/>
   <w15:commentEx w15:paraId="3E2577ED" w15:done="0"/>
+  <w15:commentEx w15:paraId="1AC5D164" w15:done="0"/>
   <w15:commentEx w15:paraId="17D80E62" w15:done="0"/>
   <w15:commentEx w15:paraId="2AACBA9D" w15:paraIdParent="17D80E62" w15:done="0"/>
   <w15:commentEx w15:paraId="1F21CB18" w15:done="0"/>
-  <w15:commentEx w15:paraId="5F1E2E0C" w15:done="0"/>
-  <w15:commentEx w15:paraId="23D96E7C" w15:paraIdParent="5F1E2E0C" w15:done="0"/>
-  <w15:commentEx w15:paraId="677042A4" w15:paraIdParent="5F1E2E0C" w15:done="0"/>
-  <w15:commentEx w15:paraId="342A5716" w15:paraIdParent="5F1E2E0C" w15:done="0"/>
-  <w15:commentEx w15:paraId="2867D4BC" w15:done="0"/>
-  <w15:commentEx w15:paraId="3258F528" w15:paraIdParent="2867D4BC" w15:done="0"/>
-  <w15:commentEx w15:paraId="19C1D69A" w15:done="0"/>
-  <w15:commentEx w15:paraId="3C5287F8" w15:paraIdParent="19C1D69A" w15:done="0"/>
-  <w15:commentEx w15:paraId="5A32A6DE" w15:done="0"/>
-  <w15:commentEx w15:paraId="64387B06" w15:paraIdParent="5A32A6DE" w15:done="0"/>
-  <w15:commentEx w15:paraId="65D46FFE" w15:paraIdParent="5A32A6DE" w15:done="0"/>
-  <w15:commentEx w15:paraId="26E4C961" w15:paraIdParent="5A32A6DE" w15:done="0"/>
-  <w15:commentEx w15:paraId="320E6156" w15:paraIdParent="5A32A6DE" w15:done="0"/>
-  <w15:commentEx w15:paraId="305F4EAB" w15:done="0"/>
-  <w15:commentEx w15:paraId="695AF316" w15:done="0"/>
-  <w15:commentEx w15:paraId="612C845B" w15:done="0"/>
-  <w15:commentEx w15:paraId="03DE9072" w15:paraIdParent="612C845B" w15:done="0"/>
-  <w15:commentEx w15:paraId="0C5822C9" w15:paraIdParent="612C845B" w15:done="0"/>
-  <w15:commentEx w15:paraId="2C3B236E" w15:paraIdParent="612C845B" w15:done="0"/>
-  <w15:commentEx w15:paraId="7BA25452" w15:done="0"/>
-  <w15:commentEx w15:paraId="1300C9F0" w15:done="0"/>
-  <w15:commentEx w15:paraId="586F3EE3" w15:paraIdParent="1300C9F0" w15:done="0"/>
-  <w15:commentEx w15:paraId="3EA2B097" w15:paraIdParent="1300C9F0" w15:done="0"/>
-  <w15:commentEx w15:paraId="125D3F18" w15:done="0"/>
   <w15:commentEx w15:paraId="02CC6045" w15:done="0"/>
   <w15:commentEx w15:paraId="001F6EAC" w15:done="0"/>
   <w15:commentEx w15:paraId="7A484572" w15:done="0"/>
   <w15:commentEx w15:paraId="06680768" w15:done="0"/>
   <w15:commentEx w15:paraId="47484BF9" w15:done="0"/>
+  <w15:commentEx w15:paraId="32950BE1" w15:done="0"/>
 </w15:commentsEx>
 </file>
 
@@ -19391,38 +19643,16 @@
   <w16cid:commentId w16cid:paraId="3A1B4790" w16cid:durableId="29623F21"/>
   <w16cid:commentId w16cid:paraId="7EBEEFB3" w16cid:durableId="2962409E"/>
   <w16cid:commentId w16cid:paraId="3E2577ED" w16cid:durableId="295B658A"/>
+  <w16cid:commentId w16cid:paraId="1AC5D164" w16cid:durableId="2967984E"/>
   <w16cid:commentId w16cid:paraId="17D80E62" w16cid:durableId="295CB1B1"/>
   <w16cid:commentId w16cid:paraId="2AACBA9D" w16cid:durableId="296796A1"/>
   <w16cid:commentId w16cid:paraId="1F21CB18" w16cid:durableId="29634E81"/>
-  <w16cid:commentId w16cid:paraId="5F1E2E0C" w16cid:durableId="295A0BB5"/>
-  <w16cid:commentId w16cid:paraId="23D96E7C" w16cid:durableId="295A0BB4"/>
-  <w16cid:commentId w16cid:paraId="677042A4" w16cid:durableId="295A0BB3"/>
-  <w16cid:commentId w16cid:paraId="342A5716" w16cid:durableId="295A1022"/>
-  <w16cid:commentId w16cid:paraId="2867D4BC" w16cid:durableId="295CB1BF"/>
-  <w16cid:commentId w16cid:paraId="3258F528" w16cid:durableId="295CB1BE"/>
-  <w16cid:commentId w16cid:paraId="19C1D69A" w16cid:durableId="2961F721"/>
-  <w16cid:commentId w16cid:paraId="3C5287F8" w16cid:durableId="2961F722"/>
-  <w16cid:commentId w16cid:paraId="5A32A6DE" w16cid:durableId="2961F723"/>
-  <w16cid:commentId w16cid:paraId="64387B06" w16cid:durableId="2961F724"/>
-  <w16cid:commentId w16cid:paraId="65D46FFE" w16cid:durableId="2961F725"/>
-  <w16cid:commentId w16cid:paraId="26E4C961" w16cid:durableId="2961F726"/>
-  <w16cid:commentId w16cid:paraId="320E6156" w16cid:durableId="2961F727"/>
-  <w16cid:commentId w16cid:paraId="305F4EAB" w16cid:durableId="2961F728"/>
-  <w16cid:commentId w16cid:paraId="695AF316" w16cid:durableId="295A0BA8"/>
-  <w16cid:commentId w16cid:paraId="612C845B" w16cid:durableId="295A0BA7"/>
-  <w16cid:commentId w16cid:paraId="03DE9072" w16cid:durableId="295A0BA6"/>
-  <w16cid:commentId w16cid:paraId="0C5822C9" w16cid:durableId="295A0BA5"/>
-  <w16cid:commentId w16cid:paraId="2C3B236E" w16cid:durableId="295A0BA4"/>
-  <w16cid:commentId w16cid:paraId="7BA25452" w16cid:durableId="295E0E35"/>
-  <w16cid:commentId w16cid:paraId="1300C9F0" w16cid:durableId="296743CF"/>
-  <w16cid:commentId w16cid:paraId="586F3EE3" w16cid:durableId="29674567"/>
-  <w16cid:commentId w16cid:paraId="3EA2B097" w16cid:durableId="29674583"/>
-  <w16cid:commentId w16cid:paraId="125D3F18" w16cid:durableId="29527112"/>
   <w16cid:commentId w16cid:paraId="02CC6045" w16cid:durableId="296745BC"/>
   <w16cid:commentId w16cid:paraId="001F6EAC" w16cid:durableId="296749C0"/>
   <w16cid:commentId w16cid:paraId="7A484572" w16cid:durableId="29539220"/>
   <w16cid:commentId w16cid:paraId="06680768" w16cid:durableId="296749AC"/>
   <w16cid:commentId w16cid:paraId="47484BF9" w16cid:durableId="29592D3F"/>
+  <w16cid:commentId w16cid:paraId="32950BE1" w16cid:durableId="29679A96"/>
 </w16cid:commentsIds>
 </file>
 
@@ -21071,7 +21301,7 @@
 </file>
 
 <file path=customXml/itemProps1.xml><?xml version="1.0" encoding="utf-8"?>
-<ds:datastoreItem xmlns:ds="http://schemas.openxmlformats.org/officeDocument/2006/customXml" ds:itemID="{F05242FD-C03D-AA44-8CA6-069671D1D700}">
+<ds:datastoreItem xmlns:ds="http://schemas.openxmlformats.org/officeDocument/2006/customXml" ds:itemID="{AB9D272A-5CCC-B84E-B2BF-CDEC0AD17FE9}">
   <ds:schemaRefs>
     <ds:schemaRef ds:uri="http://schemas.openxmlformats.org/officeDocument/2006/bibliography"/>
   </ds:schemaRefs>

--- a/Writing/Spatial_pee_draft_v01.docx
+++ b/Writing/Spatial_pee_draft_v01.docx
@@ -715,6 +715,7 @@
           <w:tag w:val="goog_rdk_3"/>
           <w:id w:val="594221998"/>
         </w:sdtPr>
+        <w:sdtEndPr/>
         <w:sdtContent/>
       </w:sdt>
       <w:r>
@@ -918,6 +919,7 @@
           <w:tag w:val="goog_rdk_4"/>
           <w:id w:val="1148018418"/>
         </w:sdtPr>
+        <w:sdtEndPr/>
         <w:sdtContent/>
       </w:sdt>
       <w:r>
@@ -2285,29 +2287,7 @@
           <w:rFonts w:ascii="Times New Roman" w:eastAsia="Times New Roman" w:hAnsi="Times New Roman" w:cs="Times New Roman"/>
           <w:color w:val="000000"/>
         </w:rPr>
-        <w:t xml:space="preserve"> </w:t>
-      </w:r>
-      <w:commentRangeStart w:id="3"/>
-      <w:r>
-        <w:rPr>
-          <w:rFonts w:ascii="Times New Roman" w:eastAsia="Times New Roman" w:hAnsi="Times New Roman" w:cs="Times New Roman"/>
-          <w:color w:val="000000"/>
-        </w:rPr>
-        <w:t>Therefore</w:t>
-      </w:r>
-      <w:commentRangeEnd w:id="3"/>
-      <w:r>
-        <w:rPr>
-          <w:rStyle w:val="CommentReference"/>
-        </w:rPr>
-        <w:commentReference w:id="3"/>
-      </w:r>
-      <w:r>
-        <w:rPr>
-          <w:rFonts w:ascii="Times New Roman" w:eastAsia="Times New Roman" w:hAnsi="Times New Roman" w:cs="Times New Roman"/>
-          <w:color w:val="000000"/>
-        </w:rPr>
-        <w:t>, research on intertidal and shallow subtidal ecosystems has traditionally focused on top-down, trophic interactions as drivers of community composition at the small-scale, and considered resource limitation mainly at large, continental or regional scales</w:t>
+        <w:t xml:space="preserve"> Therefore, research on intertidal and shallow subtidal ecosystems has traditionally focused on top-down, trophic interactions as drivers of community composition at the small-scale, and considered resource limitation mainly at large, continental or regional scales</w:t>
       </w:r>
       <w:r>
         <w:rPr>
@@ -3163,7 +3143,6 @@
         </w:rPr>
         <w:t>. These kelps, which comprise giant kelp (</w:t>
       </w:r>
-      <w:commentRangeStart w:id="4"/>
       <w:proofErr w:type="spellStart"/>
       <w:r>
         <w:rPr>
@@ -3191,14 +3170,7 @@
         </w:rPr>
         <w:t>pyrifera</w:t>
       </w:r>
-      <w:commentRangeEnd w:id="4"/>
       <w:proofErr w:type="spellEnd"/>
-      <w:r>
-        <w:rPr>
-          <w:rStyle w:val="CommentReference"/>
-        </w:rPr>
-        <w:commentReference w:id="4"/>
-      </w:r>
       <w:r>
         <w:rPr>
           <w:rFonts w:ascii="Times New Roman" w:eastAsia="Times New Roman" w:hAnsi="Times New Roman" w:cs="Times New Roman"/>
@@ -3371,8 +3343,8 @@
         </w:rPr>
         <w:t xml:space="preserve">: </w:t>
       </w:r>
-      <w:commentRangeStart w:id="5"/>
-      <w:commentRangeStart w:id="6"/>
+      <w:commentRangeStart w:id="3"/>
+      <w:commentRangeStart w:id="4"/>
       <w:r>
         <w:rPr>
           <w:rFonts w:ascii="Times New Roman" w:eastAsia="Times New Roman" w:hAnsi="Times New Roman" w:cs="Times New Roman"/>
@@ -3380,8 +3352,8 @@
         </w:rPr>
         <w:t>Barkley Sound</w:t>
       </w:r>
-      <w:commentRangeEnd w:id="5"/>
-      <w:commentRangeEnd w:id="6"/>
+      <w:commentRangeEnd w:id="3"/>
+      <w:commentRangeEnd w:id="4"/>
       <w:r>
         <w:rPr>
           <w:rFonts w:ascii="Times New Roman" w:eastAsia="Times New Roman" w:hAnsi="Times New Roman" w:cs="Times New Roman"/>
@@ -3390,13 +3362,13 @@
         <w:t xml:space="preserve">, </w:t>
       </w:r>
       <w:r>
-        <w:commentReference w:id="5"/>
+        <w:commentReference w:id="3"/>
       </w:r>
       <w:r>
         <w:rPr>
           <w:rStyle w:val="CommentReference"/>
         </w:rPr>
-        <w:commentReference w:id="6"/>
+        <w:commentReference w:id="4"/>
       </w:r>
       <w:r>
         <w:rPr>
@@ -3685,29 +3657,7 @@
           <w:rFonts w:ascii="Times New Roman" w:eastAsia="Times New Roman" w:hAnsi="Times New Roman" w:cs="Times New Roman"/>
           <w:color w:val="000000"/>
         </w:rPr>
-        <w:t xml:space="preserve">we hope to better explain the role of consumers in structuring not only top-down, but also bottom-up </w:t>
-      </w:r>
-      <w:commentRangeStart w:id="7"/>
-      <w:r>
-        <w:rPr>
-          <w:rFonts w:ascii="Times New Roman" w:eastAsia="Times New Roman" w:hAnsi="Times New Roman" w:cs="Times New Roman"/>
-          <w:color w:val="000000"/>
-        </w:rPr>
-        <w:t>control</w:t>
-      </w:r>
-      <w:commentRangeEnd w:id="7"/>
-      <w:r>
-        <w:rPr>
-          <w:rStyle w:val="CommentReference"/>
-        </w:rPr>
-        <w:commentReference w:id="7"/>
-      </w:r>
-      <w:r>
-        <w:rPr>
-          <w:rFonts w:ascii="Times New Roman" w:eastAsia="Times New Roman" w:hAnsi="Times New Roman" w:cs="Times New Roman"/>
-          <w:color w:val="000000"/>
-        </w:rPr>
-        <w:t>.</w:t>
+        <w:t>we hope to better explain the role of consumers in structuring not only top-down, but also bottom-up control.</w:t>
       </w:r>
     </w:p>
     <w:p>
@@ -4034,40 +3984,14 @@
           <w:rFonts w:ascii="Times New Roman" w:hAnsi="Times New Roman" w:cs="Times New Roman"/>
           <w:lang w:val="en-CA"/>
         </w:rPr>
-        <w:t xml:space="preserve"> snails, bat stars, California sea cucumbers, and abalone.</w:t>
-      </w:r>
-      <w:r>
-        <w:rPr>
-          <w:rFonts w:ascii="Times New Roman" w:hAnsi="Times New Roman" w:cs="Times New Roman"/>
-          <w:lang w:val="en-CA"/>
-        </w:rPr>
-        <w:t xml:space="preserve"> </w:t>
-      </w:r>
-      <w:r>
-        <w:rPr>
-          <w:rFonts w:ascii="Times New Roman" w:hAnsi="Times New Roman" w:cs="Times New Roman"/>
-          <w:highlight w:val="yellow"/>
-          <w:lang w:val="en-CA"/>
-        </w:rPr>
-        <w:t xml:space="preserve">-do I need to say </w:t>
-      </w:r>
-      <w:proofErr w:type="gramStart"/>
-      <w:r>
-        <w:rPr>
-          <w:rFonts w:ascii="Times New Roman" w:hAnsi="Times New Roman" w:cs="Times New Roman"/>
-          <w:highlight w:val="yellow"/>
-          <w:lang w:val="en-CA"/>
-        </w:rPr>
-        <w:t>more..?</w:t>
-      </w:r>
-      <w:proofErr w:type="gramEnd"/>
-      <w:r>
-        <w:rPr>
-          <w:rFonts w:ascii="Times New Roman" w:hAnsi="Times New Roman" w:cs="Times New Roman"/>
-          <w:highlight w:val="yellow"/>
-          <w:lang w:val="en-CA"/>
-        </w:rPr>
-        <w:t>--</w:t>
+        <w:t xml:space="preserve"> snails, bat stars, California sea cucumbers, and abalone</w:t>
+      </w:r>
+      <w:r>
+        <w:rPr>
+          <w:rFonts w:ascii="Times New Roman" w:hAnsi="Times New Roman" w:cs="Times New Roman"/>
+          <w:lang w:val="en-CA"/>
+        </w:rPr>
+        <w:t>.</w:t>
       </w:r>
     </w:p>
     <w:p>
@@ -5652,7 +5576,7 @@
         </w:rPr>
         <w:t xml:space="preserve">within </w:t>
       </w:r>
-      <w:commentRangeStart w:id="8"/>
+      <w:commentRangeStart w:id="5"/>
       <w:r>
         <w:rPr>
           <w:rFonts w:ascii="Times New Roman" w:hAnsi="Times New Roman" w:cs="Times New Roman"/>
@@ -5660,12 +5584,12 @@
         </w:rPr>
         <w:t xml:space="preserve">0.5 m </w:t>
       </w:r>
-      <w:commentRangeEnd w:id="8"/>
+      <w:commentRangeEnd w:id="5"/>
       <w:r>
         <w:rPr>
           <w:rStyle w:val="CommentReference"/>
         </w:rPr>
-        <w:commentReference w:id="8"/>
+        <w:commentReference w:id="5"/>
       </w:r>
       <w:r>
         <w:rPr>
@@ -5889,7 +5813,7 @@
           <w:highlight w:val="yellow"/>
           <w:lang w:val="en-CA"/>
         </w:rPr>
-        <w:t>, unpublished data?</w:t>
+        <w:t>, unpublished data</w:t>
       </w:r>
       <w:r>
         <w:rPr>
@@ -5978,14 +5902,7 @@
           <w:rFonts w:ascii="Times New Roman" w:hAnsi="Times New Roman" w:cs="Times New Roman"/>
           <w:lang w:val="en-CA"/>
         </w:rPr>
-        <w:t>/</w:t>
-      </w:r>
-      <w:r>
-        <w:rPr>
-          <w:rFonts w:ascii="Times New Roman" w:hAnsi="Times New Roman" w:cs="Times New Roman"/>
-          <w:lang w:val="en-CA"/>
-        </w:rPr>
-        <w:t>m</w:t>
+        <w:t>/m</w:t>
       </w:r>
       <w:r>
         <w:rPr>
@@ -6417,7 +6334,7 @@
         </w:rPr>
         <w:t xml:space="preserve">Biological and abiotic variable </w:t>
       </w:r>
-      <w:commentRangeStart w:id="9"/>
+      <w:commentRangeStart w:id="6"/>
       <w:r>
         <w:rPr>
           <w:rFonts w:ascii="Times New Roman" w:hAnsi="Times New Roman" w:cs="Times New Roman"/>
@@ -6426,12 +6343,12 @@
         </w:rPr>
         <w:t>calculations</w:t>
       </w:r>
-      <w:commentRangeEnd w:id="9"/>
+      <w:commentRangeEnd w:id="6"/>
       <w:r>
         <w:rPr>
           <w:rStyle w:val="CommentReference"/>
         </w:rPr>
-        <w:commentReference w:id="9"/>
+        <w:commentReference w:id="6"/>
       </w:r>
     </w:p>
     <w:p>
@@ -6558,23 +6475,7 @@
           <w:rFonts w:ascii="Times New Roman" w:hAnsi="Times New Roman" w:cs="Times New Roman"/>
           <w:lang w:val="en-CA"/>
         </w:rPr>
-        <w:t xml:space="preserve">sunflower </w:t>
-      </w:r>
-      <w:proofErr w:type="spellStart"/>
-      <w:r>
-        <w:rPr>
-          <w:rFonts w:ascii="Times New Roman" w:hAnsi="Times New Roman" w:cs="Times New Roman"/>
-          <w:lang w:val="en-CA"/>
-        </w:rPr>
-        <w:t xml:space="preserve">stars </w:t>
-      </w:r>
-      <w:proofErr w:type="spellEnd"/>
-      <w:r>
-        <w:rPr>
-          <w:rFonts w:ascii="Times New Roman" w:hAnsi="Times New Roman" w:cs="Times New Roman"/>
-          <w:lang w:val="en-CA"/>
-        </w:rPr>
-        <w:t xml:space="preserve">and </w:t>
+        <w:t xml:space="preserve">sunflower stars and </w:t>
       </w:r>
       <w:r>
         <w:rPr>
@@ -6583,7 +6484,7 @@
         </w:rPr>
         <w:t>economically important species (abalone and scallops) were sized, so we were only able to calculate weights for those species. For all others, we used published weight estimates from this region to estimate rough average weights for each taxon (</w:t>
       </w:r>
-      <w:commentRangeStart w:id="10"/>
+      <w:commentRangeStart w:id="7"/>
       <w:r>
         <w:rPr>
           <w:rFonts w:ascii="Times New Roman" w:hAnsi="Times New Roman" w:cs="Times New Roman"/>
@@ -6591,12 +6492,12 @@
         </w:rPr>
         <w:t>Table 3</w:t>
       </w:r>
-      <w:commentRangeEnd w:id="10"/>
+      <w:commentRangeEnd w:id="7"/>
       <w:r>
         <w:rPr>
           <w:rStyle w:val="CommentReference"/>
         </w:rPr>
-        <w:commentReference w:id="10"/>
+        <w:commentReference w:id="7"/>
       </w:r>
       <w:r>
         <w:rPr>
@@ -6622,45 +6523,6 @@
         </w:rPr>
         <w:t xml:space="preserve">. </w:t>
       </w:r>
-      <w:r>
-        <w:rPr>
-          <w:rFonts w:ascii="Times New Roman" w:hAnsi="Times New Roman" w:cs="Times New Roman"/>
-          <w:highlight w:val="yellow"/>
-          <w:lang w:val="en-CA"/>
-        </w:rPr>
-        <w:t xml:space="preserve">– do I need to say anything about how I defined </w:t>
-      </w:r>
-      <w:commentRangeStart w:id="11"/>
-      <w:r>
-        <w:rPr>
-          <w:rFonts w:ascii="Times New Roman" w:hAnsi="Times New Roman" w:cs="Times New Roman"/>
-          <w:highlight w:val="yellow"/>
-          <w:lang w:val="en-CA"/>
-        </w:rPr>
-        <w:t>flood, ebb, and slack</w:t>
-      </w:r>
-      <w:commentRangeEnd w:id="11"/>
-      <w:r>
-        <w:rPr>
-          <w:rStyle w:val="CommentReference"/>
-        </w:rPr>
-        <w:commentReference w:id="11"/>
-      </w:r>
-      <w:r>
-        <w:rPr>
-          <w:rFonts w:ascii="Times New Roman" w:hAnsi="Times New Roman" w:cs="Times New Roman"/>
-          <w:highlight w:val="yellow"/>
-          <w:lang w:val="en-CA"/>
-        </w:rPr>
-        <w:t>? I don’t use categorical tide exchanges in any models, just to plot the RLS abundance x tide data --</w:t>
-      </w:r>
-      <w:r>
-        <w:rPr>
-          <w:rFonts w:ascii="Times New Roman" w:hAnsi="Times New Roman" w:cs="Times New Roman"/>
-          <w:lang w:val="en-CA"/>
-        </w:rPr>
-        <w:t xml:space="preserve"> </w:t>
-      </w:r>
     </w:p>
     <w:p>
       <w:pPr>
@@ -6686,7 +6548,6 @@
           <w:i/>
           <w:lang w:val="en-CA"/>
         </w:rPr>
-        <w:lastRenderedPageBreak/>
         <w:t>Within meters</w:t>
       </w:r>
     </w:p>
@@ -6703,6 +6564,7 @@
           <w:rFonts w:ascii="Times New Roman" w:hAnsi="Times New Roman" w:cs="Times New Roman"/>
           <w:lang w:val="en-CA"/>
         </w:rPr>
+        <w:lastRenderedPageBreak/>
         <w:tab/>
         <w:t xml:space="preserve">To assess the potential for animals to contribute to small-scale nutrient variability, we </w:t>
       </w:r>
@@ -6953,14 +6815,36 @@
           <w:rFonts w:ascii="Times New Roman" w:hAnsi="Times New Roman" w:cs="Times New Roman"/>
           <w:lang w:val="en-CA"/>
         </w:rPr>
+        <w:t xml:space="preserve"> enclosures which we covered in</w:t>
+      </w:r>
+      <w:r>
+        <w:rPr>
+          <w:rFonts w:ascii="Times New Roman" w:hAnsi="Times New Roman" w:cs="Times New Roman"/>
+          <w:lang w:val="en-CA"/>
+        </w:rPr>
         <w:t xml:space="preserve"> </w:t>
       </w:r>
       <w:r>
         <w:rPr>
           <w:rFonts w:ascii="Times New Roman" w:hAnsi="Times New Roman" w:cs="Times New Roman"/>
-          <w:lang w:val="en-CA"/>
-        </w:rPr>
-        <w:t>enclosures which we covered in</w:t>
+          <w:highlight w:val="yellow"/>
+          <w:lang w:val="en-CA"/>
+        </w:rPr>
+        <w:t>X mm</w:t>
+      </w:r>
+      <w:r>
+        <w:rPr>
+          <w:rFonts w:ascii="Times New Roman" w:hAnsi="Times New Roman" w:cs="Times New Roman"/>
+          <w:lang w:val="en-CA"/>
+        </w:rPr>
+        <w:t xml:space="preserve"> plastic mesh</w:t>
+      </w:r>
+      <w:r>
+        <w:rPr>
+          <w:rFonts w:ascii="Times New Roman" w:hAnsi="Times New Roman" w:cs="Times New Roman"/>
+          <w:lang w:val="en-CA"/>
+        </w:rPr>
+        <w:t>. These cages</w:t>
       </w:r>
       <w:r>
         <w:rPr>
@@ -6972,35 +6856,6 @@
       <w:r>
         <w:rPr>
           <w:rFonts w:ascii="Times New Roman" w:hAnsi="Times New Roman" w:cs="Times New Roman"/>
-          <w:highlight w:val="yellow"/>
-          <w:lang w:val="en-CA"/>
-        </w:rPr>
-        <w:t>X mm</w:t>
-      </w:r>
-      <w:r>
-        <w:rPr>
-          <w:rFonts w:ascii="Times New Roman" w:hAnsi="Times New Roman" w:cs="Times New Roman"/>
-          <w:lang w:val="en-CA"/>
-        </w:rPr>
-        <w:t xml:space="preserve"> plastic mesh</w:t>
-      </w:r>
-      <w:r>
-        <w:rPr>
-          <w:rFonts w:ascii="Times New Roman" w:hAnsi="Times New Roman" w:cs="Times New Roman"/>
-          <w:lang w:val="en-CA"/>
-        </w:rPr>
-        <w:t>. These cages</w:t>
-      </w:r>
-      <w:r>
-        <w:rPr>
-          <w:rFonts w:ascii="Times New Roman" w:hAnsi="Times New Roman" w:cs="Times New Roman"/>
-          <w:lang w:val="en-CA"/>
-        </w:rPr>
-        <w:t xml:space="preserve"> </w:t>
-      </w:r>
-      <w:r>
-        <w:rPr>
-          <w:rFonts w:ascii="Times New Roman" w:hAnsi="Times New Roman" w:cs="Times New Roman"/>
           <w:lang w:val="en-CA"/>
         </w:rPr>
         <w:t>were</w:t>
@@ -7010,35 +6865,7 @@
           <w:rFonts w:ascii="Times New Roman" w:hAnsi="Times New Roman" w:cs="Times New Roman"/>
           <w:lang w:val="en-CA"/>
         </w:rPr>
-        <w:t xml:space="preserve"> spaced </w:t>
-      </w:r>
-      <w:r>
-        <w:rPr>
-          <w:rFonts w:ascii="Times New Roman" w:hAnsi="Times New Roman" w:cs="Times New Roman"/>
-          <w:lang w:val="en-CA"/>
-        </w:rPr>
-        <w:t>3 m apart along two weighted lines</w:t>
-      </w:r>
-      <w:r>
-        <w:rPr>
-          <w:rFonts w:ascii="Times New Roman" w:hAnsi="Times New Roman" w:cs="Times New Roman"/>
-          <w:lang w:val="en-CA"/>
-        </w:rPr>
-        <w:t xml:space="preserve"> and deployed between </w:t>
-      </w:r>
-      <w:r>
-        <w:rPr>
-          <w:rFonts w:ascii="Times New Roman" w:hAnsi="Times New Roman" w:cs="Times New Roman"/>
-          <w:lang w:val="en-CA"/>
-        </w:rPr>
-        <w:t>3 – 5.8 meters</w:t>
-      </w:r>
-      <w:r>
-        <w:rPr>
-          <w:rFonts w:ascii="Times New Roman" w:hAnsi="Times New Roman" w:cs="Times New Roman"/>
-          <w:lang w:val="en-CA"/>
-        </w:rPr>
-        <w:t xml:space="preserve"> depth</w:t>
+        <w:t xml:space="preserve"> spaced 3 m apart along two weighted lines and deployed between 3 – 5.8 meters depth</w:t>
       </w:r>
       <w:r>
         <w:rPr>
@@ -7052,14 +6879,7 @@
           <w:rFonts w:ascii="Times New Roman" w:hAnsi="Times New Roman" w:cs="Times New Roman"/>
           <w:lang w:val="en-CA"/>
         </w:rPr>
-        <w:t xml:space="preserve">. </w:t>
-      </w:r>
-      <w:r>
-        <w:rPr>
-          <w:rFonts w:ascii="Times New Roman" w:hAnsi="Times New Roman" w:cs="Times New Roman"/>
-          <w:lang w:val="en-CA"/>
-        </w:rPr>
-        <w:t>We collected California sea cucumbers (</w:t>
+        <w:t>. We collected California sea cucumbers (</w:t>
       </w:r>
       <w:proofErr w:type="spellStart"/>
       <w:r>
@@ -7348,15 +7168,7 @@
           <w:color w:val="000000"/>
           <w:lang w:val="en-CA"/>
         </w:rPr>
-        <w:t>June 10 – 19, 2023</w:t>
-      </w:r>
-      <w:r>
-        <w:rPr>
-          <w:rFonts w:ascii="Times New Roman" w:hAnsi="Times New Roman" w:cs="Times New Roman"/>
-          <w:color w:val="000000"/>
-          <w:lang w:val="en-CA"/>
-        </w:rPr>
-        <w:t>,</w:t>
+        <w:t>June 10 – 19, 2023,</w:t>
       </w:r>
       <w:r>
         <w:rPr>
@@ -7481,39 +7293,386 @@
           <w:color w:val="000000"/>
           <w:lang w:val="en-CA"/>
         </w:rPr>
-        <w:t xml:space="preserve">We collected crabs from the site using crab traps, and they were kept </w:t>
-      </w:r>
-      <w:r>
-        <w:rPr>
-          <w:rFonts w:ascii="Times New Roman" w:hAnsi="Times New Roman" w:cs="Times New Roman"/>
-          <w:color w:val="000000"/>
-          <w:lang w:val="en-CA"/>
-        </w:rPr>
-        <w:t>at BMSC in</w:t>
-      </w:r>
-      <w:r>
-        <w:rPr>
-          <w:rFonts w:ascii="Times New Roman" w:hAnsi="Times New Roman" w:cs="Times New Roman"/>
-          <w:color w:val="000000"/>
-          <w:lang w:val="en-CA"/>
-        </w:rPr>
-        <w:t xml:space="preserve"> flow through </w:t>
-      </w:r>
-      <w:r>
-        <w:rPr>
-          <w:rFonts w:ascii="Times New Roman" w:hAnsi="Times New Roman" w:cs="Times New Roman"/>
-          <w:color w:val="000000"/>
-          <w:lang w:val="en-CA"/>
-        </w:rPr>
-        <w:t>sea tables</w:t>
-      </w:r>
-      <w:r>
-        <w:rPr>
-          <w:rFonts w:ascii="Times New Roman" w:hAnsi="Times New Roman" w:cs="Times New Roman"/>
-          <w:color w:val="000000"/>
-          <w:lang w:val="en-CA"/>
-        </w:rPr>
-        <w:t xml:space="preserve"> for 2 – 10 days. Crabs were fed salmon every 2 - 4 days, and all crabs were fed the night before </w:t>
+        <w:t>We collected crabs from the site using crab traps, and they were kept at BMSC in flow through sea tables for 2 – 10 days. Crabs were fed salmon every 2 - 4 days, and all crabs were fed the night before each experiment started.</w:t>
+      </w:r>
+      <w:r>
+        <w:rPr>
+          <w:rFonts w:ascii="Times New Roman" w:hAnsi="Times New Roman" w:cs="Times New Roman"/>
+          <w:color w:val="000000"/>
+          <w:lang w:val="en-CA"/>
+        </w:rPr>
+        <w:t xml:space="preserve"> </w:t>
+      </w:r>
+      <w:r>
+        <w:rPr>
+          <w:rFonts w:ascii="Times New Roman" w:hAnsi="Times New Roman" w:cs="Times New Roman"/>
+          <w:color w:val="000000"/>
+          <w:lang w:val="en-CA"/>
+        </w:rPr>
+        <w:t xml:space="preserve">We constructed </w:t>
+      </w:r>
+      <w:r>
+        <w:rPr>
+          <w:rFonts w:ascii="Times New Roman" w:hAnsi="Times New Roman" w:cs="Times New Roman"/>
+          <w:color w:val="000000"/>
+          <w:lang w:val="en-CA"/>
+        </w:rPr>
+        <w:t>12</w:t>
+      </w:r>
+      <w:r>
+        <w:rPr>
+          <w:rFonts w:ascii="Times New Roman" w:hAnsi="Times New Roman" w:cs="Times New Roman"/>
+          <w:color w:val="000000"/>
+          <w:lang w:val="en-CA"/>
+        </w:rPr>
+        <w:t xml:space="preserve"> cages from </w:t>
+      </w:r>
+      <w:r>
+        <w:rPr>
+          <w:rFonts w:ascii="Times New Roman" w:hAnsi="Times New Roman" w:cs="Times New Roman"/>
+          <w:color w:val="000000"/>
+          <w:lang w:val="en-CA"/>
+        </w:rPr>
+        <w:t xml:space="preserve">clear plastic </w:t>
+      </w:r>
+      <w:r>
+        <w:rPr>
+          <w:rFonts w:ascii="Times New Roman" w:hAnsi="Times New Roman" w:cs="Times New Roman"/>
+          <w:color w:val="000000"/>
+          <w:highlight w:val="yellow"/>
+          <w:lang w:val="en-CA"/>
+        </w:rPr>
+        <w:t xml:space="preserve">X </w:t>
+      </w:r>
+      <w:proofErr w:type="spellStart"/>
+      <w:r>
+        <w:rPr>
+          <w:rFonts w:ascii="Times New Roman" w:hAnsi="Times New Roman" w:cs="Times New Roman"/>
+          <w:color w:val="000000"/>
+          <w:highlight w:val="yellow"/>
+          <w:lang w:val="en-CA"/>
+        </w:rPr>
+        <w:t>x</w:t>
+      </w:r>
+      <w:proofErr w:type="spellEnd"/>
+      <w:r>
+        <w:rPr>
+          <w:rFonts w:ascii="Times New Roman" w:hAnsi="Times New Roman" w:cs="Times New Roman"/>
+          <w:color w:val="000000"/>
+          <w:highlight w:val="yellow"/>
+          <w:lang w:val="en-CA"/>
+        </w:rPr>
+        <w:t xml:space="preserve"> </w:t>
+      </w:r>
+      <w:proofErr w:type="spellStart"/>
+      <w:r>
+        <w:rPr>
+          <w:rFonts w:ascii="Times New Roman" w:hAnsi="Times New Roman" w:cs="Times New Roman"/>
+          <w:color w:val="000000"/>
+          <w:highlight w:val="yellow"/>
+          <w:lang w:val="en-CA"/>
+        </w:rPr>
+        <w:t>X</w:t>
+      </w:r>
+      <w:proofErr w:type="spellEnd"/>
+      <w:r>
+        <w:rPr>
+          <w:rFonts w:ascii="Times New Roman" w:hAnsi="Times New Roman" w:cs="Times New Roman"/>
+          <w:color w:val="000000"/>
+          <w:highlight w:val="yellow"/>
+          <w:lang w:val="en-CA"/>
+        </w:rPr>
+        <w:t xml:space="preserve"> </w:t>
+      </w:r>
+      <w:proofErr w:type="spellStart"/>
+      <w:r>
+        <w:rPr>
+          <w:rFonts w:ascii="Times New Roman" w:hAnsi="Times New Roman" w:cs="Times New Roman"/>
+          <w:color w:val="000000"/>
+          <w:highlight w:val="yellow"/>
+          <w:lang w:val="en-CA"/>
+        </w:rPr>
+        <w:t>x</w:t>
+      </w:r>
+      <w:proofErr w:type="spellEnd"/>
+      <w:r>
+        <w:rPr>
+          <w:rFonts w:ascii="Times New Roman" w:hAnsi="Times New Roman" w:cs="Times New Roman"/>
+          <w:color w:val="000000"/>
+          <w:highlight w:val="yellow"/>
+          <w:lang w:val="en-CA"/>
+        </w:rPr>
+        <w:t xml:space="preserve"> </w:t>
+      </w:r>
+      <w:proofErr w:type="spellStart"/>
+      <w:r>
+        <w:rPr>
+          <w:rFonts w:ascii="Times New Roman" w:hAnsi="Times New Roman" w:cs="Times New Roman"/>
+          <w:color w:val="000000"/>
+          <w:highlight w:val="yellow"/>
+          <w:lang w:val="en-CA"/>
+        </w:rPr>
+        <w:t>X</w:t>
+      </w:r>
+      <w:proofErr w:type="spellEnd"/>
+      <w:r>
+        <w:rPr>
+          <w:rFonts w:ascii="Times New Roman" w:hAnsi="Times New Roman" w:cs="Times New Roman"/>
+          <w:color w:val="000000"/>
+          <w:highlight w:val="yellow"/>
+          <w:lang w:val="en-CA"/>
+        </w:rPr>
+        <w:t xml:space="preserve"> cm</w:t>
+      </w:r>
+      <w:r>
+        <w:rPr>
+          <w:rFonts w:ascii="Times New Roman" w:hAnsi="Times New Roman" w:cs="Times New Roman"/>
+          <w:color w:val="000000"/>
+          <w:lang w:val="en-CA"/>
+        </w:rPr>
+        <w:t xml:space="preserve"> enclosures, with two </w:t>
+      </w:r>
+      <w:r>
+        <w:rPr>
+          <w:rFonts w:ascii="Times New Roman" w:hAnsi="Times New Roman" w:cs="Times New Roman"/>
+          <w:color w:val="000000"/>
+          <w:highlight w:val="yellow"/>
+          <w:lang w:val="en-CA"/>
+        </w:rPr>
+        <w:t xml:space="preserve">X </w:t>
+      </w:r>
+      <w:proofErr w:type="spellStart"/>
+      <w:r>
+        <w:rPr>
+          <w:rFonts w:ascii="Times New Roman" w:hAnsi="Times New Roman" w:cs="Times New Roman"/>
+          <w:color w:val="000000"/>
+          <w:highlight w:val="yellow"/>
+          <w:lang w:val="en-CA"/>
+        </w:rPr>
+        <w:t>x</w:t>
+      </w:r>
+      <w:proofErr w:type="spellEnd"/>
+      <w:r>
+        <w:rPr>
+          <w:rFonts w:ascii="Times New Roman" w:hAnsi="Times New Roman" w:cs="Times New Roman"/>
+          <w:color w:val="000000"/>
+          <w:highlight w:val="yellow"/>
+          <w:lang w:val="en-CA"/>
+        </w:rPr>
+        <w:t xml:space="preserve"> </w:t>
+      </w:r>
+      <w:proofErr w:type="spellStart"/>
+      <w:r>
+        <w:rPr>
+          <w:rFonts w:ascii="Times New Roman" w:hAnsi="Times New Roman" w:cs="Times New Roman"/>
+          <w:color w:val="000000"/>
+          <w:highlight w:val="yellow"/>
+          <w:lang w:val="en-CA"/>
+        </w:rPr>
+        <w:t>X</w:t>
+      </w:r>
+      <w:proofErr w:type="spellEnd"/>
+      <w:r>
+        <w:rPr>
+          <w:rFonts w:ascii="Times New Roman" w:hAnsi="Times New Roman" w:cs="Times New Roman"/>
+          <w:color w:val="000000"/>
+          <w:highlight w:val="yellow"/>
+          <w:lang w:val="en-CA"/>
+        </w:rPr>
+        <w:t xml:space="preserve"> cm</w:t>
+      </w:r>
+      <w:r>
+        <w:rPr>
+          <w:rFonts w:ascii="Times New Roman" w:hAnsi="Times New Roman" w:cs="Times New Roman"/>
+          <w:color w:val="000000"/>
+          <w:lang w:val="en-CA"/>
+        </w:rPr>
+        <w:t xml:space="preserve"> windows covered in a dual layer of </w:t>
+      </w:r>
+      <w:r>
+        <w:rPr>
+          <w:rFonts w:ascii="Times New Roman" w:hAnsi="Times New Roman" w:cs="Times New Roman"/>
+          <w:color w:val="000000"/>
+          <w:highlight w:val="yellow"/>
+          <w:lang w:val="en-CA"/>
+        </w:rPr>
+        <w:t>X mm</w:t>
+      </w:r>
+      <w:r>
+        <w:rPr>
+          <w:rFonts w:ascii="Times New Roman" w:hAnsi="Times New Roman" w:cs="Times New Roman"/>
+          <w:color w:val="000000"/>
+          <w:lang w:val="en-CA"/>
+        </w:rPr>
+        <w:t xml:space="preserve"> plastic mesh and </w:t>
+      </w:r>
+      <w:r>
+        <w:rPr>
+          <w:rFonts w:ascii="Times New Roman" w:hAnsi="Times New Roman" w:cs="Times New Roman"/>
+          <w:color w:val="000000"/>
+          <w:highlight w:val="yellow"/>
+          <w:lang w:val="en-CA"/>
+        </w:rPr>
+        <w:t>X m</w:t>
+      </w:r>
+      <w:r>
+        <w:rPr>
+          <w:rFonts w:ascii="Times New Roman" w:hAnsi="Times New Roman" w:cs="Times New Roman"/>
+          <w:color w:val="000000"/>
+          <w:highlight w:val="yellow"/>
+          <w:lang w:val="en-CA"/>
+        </w:rPr>
+        <w:t>m</w:t>
+      </w:r>
+      <w:r>
+        <w:rPr>
+          <w:rFonts w:ascii="Times New Roman" w:hAnsi="Times New Roman" w:cs="Times New Roman"/>
+          <w:color w:val="000000"/>
+          <w:lang w:val="en-CA"/>
+        </w:rPr>
+        <w:t xml:space="preserve"> mesh to allow for water flo</w:t>
+      </w:r>
+      <w:r>
+        <w:rPr>
+          <w:rFonts w:ascii="Times New Roman" w:hAnsi="Times New Roman" w:cs="Times New Roman"/>
+          <w:color w:val="000000"/>
+          <w:lang w:val="en-CA"/>
+        </w:rPr>
+        <w:t xml:space="preserve">w. </w:t>
+      </w:r>
+      <w:r>
+        <w:rPr>
+          <w:rFonts w:ascii="Times New Roman" w:hAnsi="Times New Roman" w:cs="Times New Roman"/>
+          <w:color w:val="000000"/>
+          <w:lang w:val="en-CA"/>
+        </w:rPr>
+        <w:t>The cages were randomly distributed every 2 m along a lead line anchored with cement buckets 0.8 m below chart datum.</w:t>
+      </w:r>
+      <w:r>
+        <w:rPr>
+          <w:rFonts w:ascii="Times New Roman" w:hAnsi="Times New Roman" w:cs="Times New Roman"/>
+          <w:color w:val="000000"/>
+          <w:lang w:val="en-CA"/>
+        </w:rPr>
+        <w:t xml:space="preserve"> </w:t>
+      </w:r>
+      <w:r>
+        <w:rPr>
+          <w:rFonts w:ascii="Times New Roman" w:hAnsi="Times New Roman" w:cs="Times New Roman"/>
+          <w:color w:val="000000"/>
+          <w:lang w:val="en-CA"/>
+        </w:rPr>
+        <w:t>Each cage</w:t>
+      </w:r>
+      <w:r>
+        <w:rPr>
+          <w:rFonts w:ascii="Times New Roman" w:hAnsi="Times New Roman" w:cs="Times New Roman"/>
+          <w:color w:val="000000"/>
+          <w:lang w:val="en-CA"/>
+        </w:rPr>
+        <w:t xml:space="preserve"> contained either one </w:t>
+      </w:r>
+      <w:r>
+        <w:rPr>
+          <w:rFonts w:ascii="Times New Roman" w:hAnsi="Times New Roman" w:cs="Times New Roman"/>
+          <w:color w:val="000000"/>
+          <w:lang w:val="en-CA"/>
+        </w:rPr>
+        <w:lastRenderedPageBreak/>
+        <w:t xml:space="preserve">large crab (carapace 15.9 – 15.0 cm), </w:t>
+      </w:r>
+      <w:r>
+        <w:rPr>
+          <w:rFonts w:ascii="Times New Roman" w:hAnsi="Times New Roman" w:cs="Times New Roman"/>
+          <w:color w:val="000000"/>
+          <w:lang w:val="en-CA"/>
+        </w:rPr>
+        <w:t xml:space="preserve">one </w:t>
+      </w:r>
+      <w:r>
+        <w:rPr>
+          <w:rFonts w:ascii="Times New Roman" w:hAnsi="Times New Roman" w:cs="Times New Roman"/>
+          <w:color w:val="000000"/>
+          <w:lang w:val="en-CA"/>
+        </w:rPr>
+        <w:t>medium size crab (14.4 – 11.6 cm),</w:t>
+      </w:r>
+      <w:r>
+        <w:rPr>
+          <w:rFonts w:ascii="Times New Roman" w:hAnsi="Times New Roman" w:cs="Times New Roman"/>
+          <w:color w:val="000000"/>
+          <w:lang w:val="en-CA"/>
+        </w:rPr>
+        <w:t xml:space="preserve"> or a small control rock, scraped clean, to weight the cages similarly to the crabs (n = 4). </w:t>
+      </w:r>
+      <w:r>
+        <w:rPr>
+          <w:rFonts w:ascii="Times New Roman" w:hAnsi="Times New Roman" w:cs="Times New Roman"/>
+          <w:color w:val="000000"/>
+          <w:lang w:val="en-CA"/>
+        </w:rPr>
+        <w:t xml:space="preserve">During both experiments, we replaced the crabs after 4 days with freshly fed, similar-sized crabs, at which point we re-randomized the order of the cages along the line. </w:t>
+      </w:r>
+      <w:r>
+        <w:rPr>
+          <w:rFonts w:ascii="Times New Roman" w:hAnsi="Times New Roman" w:cs="Times New Roman"/>
+          <w:color w:val="000000"/>
+          <w:lang w:val="en-CA"/>
+        </w:rPr>
+        <w:t xml:space="preserve">We measured </w:t>
+      </w:r>
+      <w:r>
+        <w:rPr>
+          <w:rFonts w:ascii="Times New Roman" w:hAnsi="Times New Roman" w:cs="Times New Roman"/>
+          <w:color w:val="000000"/>
+          <w:lang w:val="en-CA"/>
+        </w:rPr>
+        <w:t xml:space="preserve">seawater </w:t>
+      </w:r>
+      <w:r>
+        <w:rPr>
+          <w:rFonts w:ascii="Times New Roman" w:hAnsi="Times New Roman" w:cs="Times New Roman"/>
+          <w:lang w:val="en-CA"/>
+        </w:rPr>
+        <w:t>NH</w:t>
+      </w:r>
+      <w:r>
+        <w:rPr>
+          <w:rFonts w:ascii="Cambria Math" w:hAnsi="Cambria Math" w:cs="Cambria Math"/>
+          <w:lang w:val="en-CA"/>
+        </w:rPr>
+        <w:t>₄⁺</w:t>
+      </w:r>
+      <w:r>
+        <w:rPr>
+          <w:rFonts w:ascii="Times New Roman" w:hAnsi="Times New Roman" w:cs="Times New Roman"/>
+          <w:lang w:val="en-CA"/>
+        </w:rPr>
+        <w:t xml:space="preserve"> </w:t>
+      </w:r>
+      <w:r>
+        <w:rPr>
+          <w:rFonts w:ascii="Times New Roman" w:hAnsi="Times New Roman" w:cs="Times New Roman"/>
+          <w:color w:val="000000"/>
+          <w:lang w:val="en-CA"/>
+        </w:rPr>
+        <w:t xml:space="preserve">concentration </w:t>
+      </w:r>
+      <w:r>
+        <w:rPr>
+          <w:rFonts w:ascii="Times New Roman" w:hAnsi="Times New Roman" w:cs="Times New Roman"/>
+          <w:color w:val="000000"/>
+          <w:lang w:val="en-CA"/>
+        </w:rPr>
+        <w:t xml:space="preserve">via snorkel </w:t>
+      </w:r>
+      <w:r>
+        <w:rPr>
+          <w:rFonts w:ascii="Times New Roman" w:hAnsi="Times New Roman" w:cs="Times New Roman"/>
+          <w:color w:val="000000"/>
+          <w:lang w:val="en-CA"/>
+        </w:rPr>
+        <w:t xml:space="preserve">at the beginning, middle, and end of </w:t>
       </w:r>
       <w:r>
         <w:rPr>
@@ -7529,7 +7688,23 @@
           <w:color w:val="000000"/>
           <w:lang w:val="en-CA"/>
         </w:rPr>
-        <w:t xml:space="preserve"> experiment started.</w:t>
+        <w:t xml:space="preserve"> nine-</w:t>
+      </w:r>
+      <w:r>
+        <w:rPr>
+          <w:rFonts w:ascii="Times New Roman" w:hAnsi="Times New Roman" w:cs="Times New Roman"/>
+          <w:color w:val="000000"/>
+          <w:lang w:val="en-CA"/>
+        </w:rPr>
+        <w:t>day</w:t>
+      </w:r>
+      <w:r>
+        <w:rPr>
+          <w:rFonts w:ascii="Times New Roman" w:hAnsi="Times New Roman" w:cs="Times New Roman"/>
+          <w:color w:val="000000"/>
+          <w:lang w:val="en-CA"/>
+        </w:rPr>
+        <w:t xml:space="preserve"> experiment</w:t>
       </w:r>
       <w:r>
         <w:rPr>
@@ -7545,598 +7720,141 @@
           <w:color w:val="000000"/>
           <w:lang w:val="en-CA"/>
         </w:rPr>
-        <w:t xml:space="preserve">We constructed </w:t>
-      </w:r>
-      <w:r>
-        <w:rPr>
-          <w:rFonts w:ascii="Times New Roman" w:hAnsi="Times New Roman" w:cs="Times New Roman"/>
-          <w:color w:val="000000"/>
-          <w:lang w:val="en-CA"/>
-        </w:rPr>
-        <w:t>12</w:t>
-      </w:r>
-      <w:r>
-        <w:rPr>
-          <w:rFonts w:ascii="Times New Roman" w:hAnsi="Times New Roman" w:cs="Times New Roman"/>
-          <w:color w:val="000000"/>
-          <w:lang w:val="en-CA"/>
-        </w:rPr>
-        <w:t xml:space="preserve"> cages from </w:t>
-      </w:r>
-      <w:r>
-        <w:rPr>
-          <w:rFonts w:ascii="Times New Roman" w:hAnsi="Times New Roman" w:cs="Times New Roman"/>
-          <w:color w:val="000000"/>
-          <w:lang w:val="en-CA"/>
-        </w:rPr>
-        <w:t xml:space="preserve">clear plastic </w:t>
-      </w:r>
-      <w:r>
-        <w:rPr>
-          <w:rFonts w:ascii="Times New Roman" w:hAnsi="Times New Roman" w:cs="Times New Roman"/>
-          <w:color w:val="000000"/>
-          <w:highlight w:val="yellow"/>
-          <w:lang w:val="en-CA"/>
-        </w:rPr>
-        <w:t xml:space="preserve">X </w:t>
-      </w:r>
-      <w:proofErr w:type="spellStart"/>
-      <w:r>
-        <w:rPr>
-          <w:rFonts w:ascii="Times New Roman" w:hAnsi="Times New Roman" w:cs="Times New Roman"/>
-          <w:color w:val="000000"/>
-          <w:highlight w:val="yellow"/>
-          <w:lang w:val="en-CA"/>
-        </w:rPr>
-        <w:t>x</w:t>
-      </w:r>
-      <w:proofErr w:type="spellEnd"/>
-      <w:r>
-        <w:rPr>
-          <w:rFonts w:ascii="Times New Roman" w:hAnsi="Times New Roman" w:cs="Times New Roman"/>
-          <w:color w:val="000000"/>
-          <w:highlight w:val="yellow"/>
+        <w:t xml:space="preserve">at slack tide </w:t>
+      </w:r>
+      <w:r>
+        <w:rPr>
+          <w:rFonts w:ascii="Times New Roman" w:hAnsi="Times New Roman" w:cs="Times New Roman"/>
+          <w:color w:val="000000"/>
+          <w:lang w:val="en-CA"/>
+        </w:rPr>
+        <w:t xml:space="preserve">by </w:t>
+      </w:r>
+      <w:r>
+        <w:rPr>
+          <w:rFonts w:ascii="Times New Roman" w:hAnsi="Times New Roman" w:cs="Times New Roman"/>
+          <w:color w:val="000000"/>
+          <w:lang w:val="en-CA"/>
+        </w:rPr>
+        <w:t>drawing water samples using a 60 mL syringe and a narrow tube attached to the cente</w:t>
+      </w:r>
+      <w:r>
+        <w:rPr>
+          <w:rFonts w:ascii="Times New Roman" w:hAnsi="Times New Roman" w:cs="Times New Roman"/>
+          <w:color w:val="000000"/>
+          <w:lang w:val="en-CA"/>
+        </w:rPr>
+        <w:t>r</w:t>
+      </w:r>
+      <w:r>
+        <w:rPr>
+          <w:rFonts w:ascii="Times New Roman" w:hAnsi="Times New Roman" w:cs="Times New Roman"/>
+          <w:color w:val="000000"/>
+          <w:lang w:val="en-CA"/>
+        </w:rPr>
+        <w:t xml:space="preserve"> of the cage</w:t>
+      </w:r>
+      <w:r>
+        <w:rPr>
+          <w:rFonts w:ascii="Times New Roman" w:hAnsi="Times New Roman" w:cs="Times New Roman"/>
+          <w:color w:val="000000"/>
+          <w:lang w:val="en-CA"/>
+        </w:rPr>
+        <w:t xml:space="preserve">. We filtered 40 mL of each sample into amber bottles which were stored on ice, before </w:t>
+      </w:r>
+      <w:r>
+        <w:rPr>
+          <w:rFonts w:ascii="Times New Roman" w:hAnsi="Times New Roman" w:cs="Times New Roman"/>
+          <w:lang w:val="en-CA"/>
+        </w:rPr>
+        <w:t>NH</w:t>
+      </w:r>
+      <w:r>
+        <w:rPr>
+          <w:rFonts w:ascii="Cambria Math" w:hAnsi="Cambria Math" w:cs="Cambria Math"/>
+          <w:lang w:val="en-CA"/>
+        </w:rPr>
+        <w:t>₄⁺</w:t>
+      </w:r>
+      <w:r>
+        <w:rPr>
+          <w:rFonts w:ascii="Times New Roman" w:hAnsi="Times New Roman" w:cs="Times New Roman"/>
           <w:lang w:val="en-CA"/>
         </w:rPr>
         <w:t xml:space="preserve"> </w:t>
       </w:r>
-      <w:proofErr w:type="spellStart"/>
-      <w:r>
-        <w:rPr>
-          <w:rFonts w:ascii="Times New Roman" w:hAnsi="Times New Roman" w:cs="Times New Roman"/>
-          <w:color w:val="000000"/>
-          <w:highlight w:val="yellow"/>
-          <w:lang w:val="en-CA"/>
-        </w:rPr>
-        <w:t>X</w:t>
-      </w:r>
-      <w:proofErr w:type="spellEnd"/>
-      <w:r>
-        <w:rPr>
-          <w:rFonts w:ascii="Times New Roman" w:hAnsi="Times New Roman" w:cs="Times New Roman"/>
-          <w:color w:val="000000"/>
-          <w:highlight w:val="yellow"/>
+      <w:r>
+        <w:rPr>
+          <w:rFonts w:ascii="Times New Roman" w:hAnsi="Times New Roman" w:cs="Times New Roman"/>
+          <w:color w:val="000000"/>
+          <w:lang w:val="en-CA"/>
+        </w:rPr>
+        <w:t xml:space="preserve">analysis via fluorometric </w:t>
+      </w:r>
+      <w:r>
+        <w:rPr>
+          <w:rFonts w:ascii="Times New Roman" w:hAnsi="Times New Roman" w:cs="Times New Roman"/>
+          <w:color w:val="000000"/>
+          <w:lang w:val="en-CA"/>
+        </w:rPr>
+        <w:t xml:space="preserve">standard-additions protocol II </w:t>
+      </w:r>
+      <w:r>
+        <w:rPr>
+          <w:rFonts w:ascii="Times New Roman" w:hAnsi="Times New Roman" w:cs="Times New Roman"/>
+          <w:color w:val="000000"/>
+          <w:lang w:val="en-CA"/>
+        </w:rPr>
+        <w:fldChar w:fldCharType="begin"/>
+      </w:r>
+      <w:r>
+        <w:rPr>
+          <w:rFonts w:ascii="Times New Roman" w:hAnsi="Times New Roman" w:cs="Times New Roman"/>
+          <w:color w:val="000000"/>
+          <w:lang w:val="en-CA"/>
+        </w:rPr>
+        <w:instrText xml:space="preserve"> ADDIN ZOTERO_ITEM CSL_CITATION {"citationID":"Ib8nRkvD","properties":{"formattedCitation":"(Taylor et al., 2007)","plainCitation":"(Taylor et al., 2007)","noteIndex":0},"citationItems":[{"id":1933,"uris":["http://zotero.org/users/local/idKDtb7T/items/IAYS8BX2"],"itemData":{"id":1933,"type":"article-journal","abstract":"Our understanding of the N cycle is affected by how accurately we can measure NH4+ in natural waters. Measuring NH4+ concentrations requires accounting for matrix effects (ME) that are caused by substances in the sample that attenuate or intensify the signal of the samples relative to the standards. We show that the ME calculation in the recently published fluorometric NH4+ method is mathematically incorrect, producing results that consistently underestimate NH4+ concentration as a nonlinear function of the ME. We provide the correct equation and offer an alternative approach that accounts for ME by using sample water rather than deionized water to make the standards, thereby producing a standard curve that contains the same background chemical properties as the samples. In addition, we show that the previous method for measuring a sample’s background fluorescence does not include the background signal of the reagent or its interaction with the matrix constituents of the sample. We provide a new method for measuring a sample’s background fluorescence that includes the background fluorescence of the sample, reagent, and their interaction. The simple changes we suggest produce more accurate and precise NH4+ measurements.","container-title":"Journal of the North American Benthological Society","DOI":"10.1899/0887-3593(2007)26[167:ITFAMM]2.0.CO;2","ISSN":"0887-3593","issue":"2","note":"publisher: The University of Chicago Press","page":"167-177","source":"journals.uchicago.edu (Atypon)","title":"Improving the fluorometric ammonium method: matrix effects, background fluorescence, and standard additions","title-short":"Improving the fluorometric ammonium method","volume":"26","author":[{"family":"Taylor","given":"Brad W."},{"family":"Keep","given":"Christine F."},{"family":"Hall","given":"Robert O."},{"family":"Koch","given":"Benjamin J."},{"family":"Tronstad","given":"Lusha M."},{"family":"Flecker","given":"Alexander S."},{"family":"Ulseth","given":"Amber J."}],"issued":{"date-parts":[["2007",6,1]]}}}],"schema":"https://github.com/citation-style-language/schema/raw/master/csl-citation.json"} </w:instrText>
+      </w:r>
+      <w:r>
+        <w:rPr>
+          <w:rFonts w:ascii="Times New Roman" w:hAnsi="Times New Roman" w:cs="Times New Roman"/>
+          <w:color w:val="000000"/>
+          <w:lang w:val="en-CA"/>
+        </w:rPr>
+        <w:fldChar w:fldCharType="separate"/>
+      </w:r>
+      <w:r>
+        <w:rPr>
+          <w:rFonts w:ascii="Times New Roman" w:hAnsi="Times New Roman" w:cs="Times New Roman"/>
+          <w:noProof/>
+          <w:color w:val="000000"/>
+          <w:lang w:val="en-CA"/>
+        </w:rPr>
+        <w:t>(Taylor et al., 2007)</w:t>
+      </w:r>
+      <w:r>
+        <w:rPr>
+          <w:rFonts w:ascii="Times New Roman" w:hAnsi="Times New Roman" w:cs="Times New Roman"/>
+          <w:color w:val="000000"/>
+          <w:lang w:val="en-CA"/>
+        </w:rPr>
+        <w:fldChar w:fldCharType="end"/>
+      </w:r>
+      <w:r>
+        <w:rPr>
+          <w:rFonts w:ascii="Times New Roman" w:hAnsi="Times New Roman" w:cs="Times New Roman"/>
+          <w:color w:val="000000"/>
+          <w:lang w:val="en-CA"/>
+        </w:rPr>
+        <w:t>.</w:t>
+      </w:r>
+      <w:r>
+        <w:rPr>
+          <w:rFonts w:ascii="Times New Roman" w:hAnsi="Times New Roman" w:cs="Times New Roman"/>
+          <w:color w:val="000000"/>
           <w:lang w:val="en-CA"/>
         </w:rPr>
         <w:t xml:space="preserve"> </w:t>
-      </w:r>
-      <w:proofErr w:type="spellStart"/>
-      <w:r>
-        <w:rPr>
-          <w:rFonts w:ascii="Times New Roman" w:hAnsi="Times New Roman" w:cs="Times New Roman"/>
-          <w:color w:val="000000"/>
-          <w:highlight w:val="yellow"/>
-          <w:lang w:val="en-CA"/>
-        </w:rPr>
-        <w:t>x</w:t>
-      </w:r>
-      <w:proofErr w:type="spellEnd"/>
-      <w:r>
-        <w:rPr>
-          <w:rFonts w:ascii="Times New Roman" w:hAnsi="Times New Roman" w:cs="Times New Roman"/>
-          <w:color w:val="000000"/>
-          <w:highlight w:val="yellow"/>
-          <w:lang w:val="en-CA"/>
-        </w:rPr>
-        <w:t xml:space="preserve"> </w:t>
-      </w:r>
-      <w:proofErr w:type="spellStart"/>
-      <w:r>
-        <w:rPr>
-          <w:rFonts w:ascii="Times New Roman" w:hAnsi="Times New Roman" w:cs="Times New Roman"/>
-          <w:color w:val="000000"/>
-          <w:highlight w:val="yellow"/>
-          <w:lang w:val="en-CA"/>
-        </w:rPr>
-        <w:t>X</w:t>
-      </w:r>
-      <w:proofErr w:type="spellEnd"/>
-      <w:r>
-        <w:rPr>
-          <w:rFonts w:ascii="Times New Roman" w:hAnsi="Times New Roman" w:cs="Times New Roman"/>
-          <w:color w:val="000000"/>
-          <w:highlight w:val="yellow"/>
-          <w:lang w:val="en-CA"/>
-        </w:rPr>
-        <w:t xml:space="preserve"> cm</w:t>
-      </w:r>
-      <w:r>
-        <w:rPr>
-          <w:rFonts w:ascii="Times New Roman" w:hAnsi="Times New Roman" w:cs="Times New Roman"/>
-          <w:color w:val="000000"/>
-          <w:lang w:val="en-CA"/>
-        </w:rPr>
-        <w:t xml:space="preserve"> enclosures, with two </w:t>
-      </w:r>
-      <w:r>
-        <w:rPr>
-          <w:rFonts w:ascii="Times New Roman" w:hAnsi="Times New Roman" w:cs="Times New Roman"/>
-          <w:color w:val="000000"/>
-          <w:highlight w:val="yellow"/>
-          <w:lang w:val="en-CA"/>
-        </w:rPr>
-        <w:t xml:space="preserve">X </w:t>
-      </w:r>
-      <w:proofErr w:type="spellStart"/>
-      <w:r>
-        <w:rPr>
-          <w:rFonts w:ascii="Times New Roman" w:hAnsi="Times New Roman" w:cs="Times New Roman"/>
-          <w:color w:val="000000"/>
-          <w:highlight w:val="yellow"/>
-          <w:lang w:val="en-CA"/>
-        </w:rPr>
-        <w:t>x</w:t>
-      </w:r>
-      <w:proofErr w:type="spellEnd"/>
-      <w:r>
-        <w:rPr>
-          <w:rFonts w:ascii="Times New Roman" w:hAnsi="Times New Roman" w:cs="Times New Roman"/>
-          <w:color w:val="000000"/>
-          <w:highlight w:val="yellow"/>
-          <w:lang w:val="en-CA"/>
-        </w:rPr>
-        <w:t xml:space="preserve"> </w:t>
-      </w:r>
-      <w:proofErr w:type="spellStart"/>
-      <w:r>
-        <w:rPr>
-          <w:rFonts w:ascii="Times New Roman" w:hAnsi="Times New Roman" w:cs="Times New Roman"/>
-          <w:color w:val="000000"/>
-          <w:highlight w:val="yellow"/>
-          <w:lang w:val="en-CA"/>
-        </w:rPr>
-        <w:t>X</w:t>
-      </w:r>
-      <w:proofErr w:type="spellEnd"/>
-      <w:r>
-        <w:rPr>
-          <w:rFonts w:ascii="Times New Roman" w:hAnsi="Times New Roman" w:cs="Times New Roman"/>
-          <w:color w:val="000000"/>
-          <w:highlight w:val="yellow"/>
-          <w:lang w:val="en-CA"/>
-        </w:rPr>
-        <w:t xml:space="preserve"> cm</w:t>
-      </w:r>
-      <w:r>
-        <w:rPr>
-          <w:rFonts w:ascii="Times New Roman" w:hAnsi="Times New Roman" w:cs="Times New Roman"/>
-          <w:color w:val="000000"/>
-          <w:lang w:val="en-CA"/>
-        </w:rPr>
-        <w:t xml:space="preserve"> windows covered in a dual layer of </w:t>
-      </w:r>
-      <w:r>
-        <w:rPr>
-          <w:rFonts w:ascii="Times New Roman" w:hAnsi="Times New Roman" w:cs="Times New Roman"/>
-          <w:color w:val="000000"/>
-          <w:highlight w:val="yellow"/>
-          <w:lang w:val="en-CA"/>
-        </w:rPr>
-        <w:t>X mm</w:t>
-      </w:r>
-      <w:r>
-        <w:rPr>
-          <w:rFonts w:ascii="Times New Roman" w:hAnsi="Times New Roman" w:cs="Times New Roman"/>
-          <w:color w:val="000000"/>
-          <w:lang w:val="en-CA"/>
-        </w:rPr>
-        <w:t xml:space="preserve"> plastic mesh and </w:t>
-      </w:r>
-      <w:r>
-        <w:rPr>
-          <w:rFonts w:ascii="Times New Roman" w:hAnsi="Times New Roman" w:cs="Times New Roman"/>
-          <w:color w:val="000000"/>
-          <w:highlight w:val="yellow"/>
-          <w:lang w:val="en-CA"/>
-        </w:rPr>
-        <w:t>X m</w:t>
-      </w:r>
-      <w:r>
-        <w:rPr>
-          <w:rFonts w:ascii="Times New Roman" w:hAnsi="Times New Roman" w:cs="Times New Roman"/>
-          <w:color w:val="000000"/>
-          <w:highlight w:val="yellow"/>
-          <w:lang w:val="en-CA"/>
-        </w:rPr>
-        <w:t>m</w:t>
-      </w:r>
-      <w:r>
-        <w:rPr>
-          <w:rFonts w:ascii="Times New Roman" w:hAnsi="Times New Roman" w:cs="Times New Roman"/>
-          <w:color w:val="000000"/>
-          <w:lang w:val="en-CA"/>
-        </w:rPr>
-        <w:t xml:space="preserve"> mesh to allow for water flo</w:t>
-      </w:r>
-      <w:r>
-        <w:rPr>
-          <w:rFonts w:ascii="Times New Roman" w:hAnsi="Times New Roman" w:cs="Times New Roman"/>
-          <w:color w:val="000000"/>
-          <w:lang w:val="en-CA"/>
-        </w:rPr>
-        <w:t xml:space="preserve">w. </w:t>
-      </w:r>
-      <w:r>
-        <w:rPr>
-          <w:rFonts w:ascii="Times New Roman" w:hAnsi="Times New Roman" w:cs="Times New Roman"/>
-          <w:color w:val="000000"/>
-          <w:lang w:val="en-CA"/>
-        </w:rPr>
-        <w:t xml:space="preserve">The cages were randomly distributed every 2 m along a lead </w:t>
-      </w:r>
-      <w:r>
-        <w:rPr>
-          <w:rFonts w:ascii="Times New Roman" w:hAnsi="Times New Roman" w:cs="Times New Roman"/>
-          <w:color w:val="000000"/>
-          <w:lang w:val="en-CA"/>
-        </w:rPr>
-        <w:lastRenderedPageBreak/>
-        <w:t>line anchored with cement buckets 0.8 m below chart datum.</w:t>
-      </w:r>
-      <w:r>
-        <w:rPr>
-          <w:rFonts w:ascii="Times New Roman" w:hAnsi="Times New Roman" w:cs="Times New Roman"/>
-          <w:color w:val="000000"/>
-          <w:lang w:val="en-CA"/>
-        </w:rPr>
-        <w:t xml:space="preserve"> </w:t>
-      </w:r>
-      <w:r>
-        <w:rPr>
-          <w:rFonts w:ascii="Times New Roman" w:hAnsi="Times New Roman" w:cs="Times New Roman"/>
-          <w:color w:val="000000"/>
-          <w:lang w:val="en-CA"/>
-        </w:rPr>
-        <w:t>Each cage</w:t>
-      </w:r>
-      <w:r>
-        <w:rPr>
-          <w:rFonts w:ascii="Times New Roman" w:hAnsi="Times New Roman" w:cs="Times New Roman"/>
-          <w:color w:val="000000"/>
-          <w:lang w:val="en-CA"/>
-        </w:rPr>
-        <w:t xml:space="preserve"> contained either one </w:t>
-      </w:r>
-      <w:r>
-        <w:rPr>
-          <w:rFonts w:ascii="Times New Roman" w:hAnsi="Times New Roman" w:cs="Times New Roman"/>
-          <w:color w:val="000000"/>
-          <w:lang w:val="en-CA"/>
-        </w:rPr>
-        <w:t xml:space="preserve">large crab (carapace 15.9 – 15.0 cm), </w:t>
-      </w:r>
-      <w:r>
-        <w:rPr>
-          <w:rFonts w:ascii="Times New Roman" w:hAnsi="Times New Roman" w:cs="Times New Roman"/>
-          <w:color w:val="000000"/>
-          <w:lang w:val="en-CA"/>
-        </w:rPr>
-        <w:t xml:space="preserve">one </w:t>
-      </w:r>
-      <w:r>
-        <w:rPr>
-          <w:rFonts w:ascii="Times New Roman" w:hAnsi="Times New Roman" w:cs="Times New Roman"/>
-          <w:color w:val="000000"/>
-          <w:lang w:val="en-CA"/>
-        </w:rPr>
-        <w:t>medium size crab (14.4 – 11.6 cm),</w:t>
-      </w:r>
-      <w:r>
-        <w:rPr>
-          <w:rFonts w:ascii="Times New Roman" w:hAnsi="Times New Roman" w:cs="Times New Roman"/>
-          <w:color w:val="000000"/>
-          <w:lang w:val="en-CA"/>
-        </w:rPr>
-        <w:t xml:space="preserve"> or a small control rock, scraped clean, to weight the cages similarly to the crabs (n = 4). </w:t>
-      </w:r>
-      <w:r>
-        <w:rPr>
-          <w:rFonts w:ascii="Times New Roman" w:hAnsi="Times New Roman" w:cs="Times New Roman"/>
-          <w:color w:val="000000"/>
-          <w:lang w:val="en-CA"/>
-        </w:rPr>
-        <w:t xml:space="preserve">During both experiments, we replaced the crabs after 4 days with freshly fed, similar-sized crabs, at which point we re-randomized the order of the cages along the line. </w:t>
-      </w:r>
-      <w:r>
-        <w:rPr>
-          <w:rFonts w:ascii="Times New Roman" w:hAnsi="Times New Roman" w:cs="Times New Roman"/>
-          <w:color w:val="000000"/>
-          <w:lang w:val="en-CA"/>
-        </w:rPr>
-        <w:t xml:space="preserve">We measured </w:t>
-      </w:r>
-      <w:r>
-        <w:rPr>
-          <w:rFonts w:ascii="Times New Roman" w:hAnsi="Times New Roman" w:cs="Times New Roman"/>
-          <w:color w:val="000000"/>
-          <w:lang w:val="en-CA"/>
-        </w:rPr>
-        <w:t xml:space="preserve">seawater </w:t>
-      </w:r>
-      <w:r>
-        <w:rPr>
-          <w:rFonts w:ascii="Times New Roman" w:hAnsi="Times New Roman" w:cs="Times New Roman"/>
-          <w:lang w:val="en-CA"/>
-        </w:rPr>
-        <w:t>NH</w:t>
-      </w:r>
-      <w:r>
-        <w:rPr>
-          <w:rFonts w:ascii="Cambria Math" w:hAnsi="Cambria Math" w:cs="Cambria Math"/>
-          <w:lang w:val="en-CA"/>
-        </w:rPr>
-        <w:t>₄⁺</w:t>
-      </w:r>
-      <w:r>
-        <w:rPr>
-          <w:rFonts w:ascii="Times New Roman" w:hAnsi="Times New Roman" w:cs="Times New Roman"/>
-          <w:lang w:val="en-CA"/>
-        </w:rPr>
-        <w:t xml:space="preserve"> </w:t>
-      </w:r>
-      <w:r>
-        <w:rPr>
-          <w:rFonts w:ascii="Times New Roman" w:hAnsi="Times New Roman" w:cs="Times New Roman"/>
-          <w:color w:val="000000"/>
-          <w:lang w:val="en-CA"/>
-        </w:rPr>
-        <w:t xml:space="preserve">concentration </w:t>
-      </w:r>
-      <w:r>
-        <w:rPr>
-          <w:rFonts w:ascii="Times New Roman" w:hAnsi="Times New Roman" w:cs="Times New Roman"/>
-          <w:color w:val="000000"/>
-          <w:lang w:val="en-CA"/>
-        </w:rPr>
-        <w:t xml:space="preserve">via snorkel </w:t>
-      </w:r>
-      <w:r>
-        <w:rPr>
-          <w:rFonts w:ascii="Times New Roman" w:hAnsi="Times New Roman" w:cs="Times New Roman"/>
-          <w:color w:val="000000"/>
-          <w:lang w:val="en-CA"/>
-        </w:rPr>
-        <w:t xml:space="preserve">at the beginning, middle, and end of </w:t>
-      </w:r>
-      <w:r>
-        <w:rPr>
-          <w:rFonts w:ascii="Times New Roman" w:hAnsi="Times New Roman" w:cs="Times New Roman"/>
-          <w:color w:val="000000"/>
-          <w:lang w:val="en-CA"/>
-        </w:rPr>
-        <w:t>each</w:t>
-      </w:r>
-      <w:r>
-        <w:rPr>
-          <w:rFonts w:ascii="Times New Roman" w:hAnsi="Times New Roman" w:cs="Times New Roman"/>
-          <w:color w:val="000000"/>
-          <w:lang w:val="en-CA"/>
-        </w:rPr>
-        <w:t xml:space="preserve"> nine-</w:t>
-      </w:r>
-      <w:r>
-        <w:rPr>
-          <w:rFonts w:ascii="Times New Roman" w:hAnsi="Times New Roman" w:cs="Times New Roman"/>
-          <w:color w:val="000000"/>
-          <w:lang w:val="en-CA"/>
-        </w:rPr>
-        <w:t>day</w:t>
-      </w:r>
-      <w:r>
-        <w:rPr>
-          <w:rFonts w:ascii="Times New Roman" w:hAnsi="Times New Roman" w:cs="Times New Roman"/>
-          <w:color w:val="000000"/>
-          <w:lang w:val="en-CA"/>
-        </w:rPr>
-        <w:t xml:space="preserve"> experiment</w:t>
-      </w:r>
-      <w:r>
-        <w:rPr>
-          <w:rFonts w:ascii="Times New Roman" w:hAnsi="Times New Roman" w:cs="Times New Roman"/>
-          <w:color w:val="000000"/>
-          <w:lang w:val="en-CA"/>
-        </w:rPr>
-        <w:t xml:space="preserve"> </w:t>
-      </w:r>
-      <w:r>
-        <w:rPr>
-          <w:rFonts w:ascii="Times New Roman" w:hAnsi="Times New Roman" w:cs="Times New Roman"/>
-          <w:color w:val="000000"/>
-          <w:lang w:val="en-CA"/>
-        </w:rPr>
-        <w:t xml:space="preserve">at slack tide </w:t>
-      </w:r>
-      <w:r>
-        <w:rPr>
-          <w:rFonts w:ascii="Times New Roman" w:hAnsi="Times New Roman" w:cs="Times New Roman"/>
-          <w:color w:val="000000"/>
-          <w:lang w:val="en-CA"/>
-        </w:rPr>
-        <w:t xml:space="preserve">by </w:t>
-      </w:r>
-      <w:r>
-        <w:rPr>
-          <w:rFonts w:ascii="Times New Roman" w:hAnsi="Times New Roman" w:cs="Times New Roman"/>
-          <w:color w:val="000000"/>
-          <w:lang w:val="en-CA"/>
-        </w:rPr>
-        <w:t>drawing water samples using a 60 mL syringe and a narrow tube attached to the cente</w:t>
-      </w:r>
-      <w:r>
-        <w:rPr>
-          <w:rFonts w:ascii="Times New Roman" w:hAnsi="Times New Roman" w:cs="Times New Roman"/>
-          <w:color w:val="000000"/>
-          <w:lang w:val="en-CA"/>
-        </w:rPr>
-        <w:t>r</w:t>
-      </w:r>
-      <w:r>
-        <w:rPr>
-          <w:rFonts w:ascii="Times New Roman" w:hAnsi="Times New Roman" w:cs="Times New Roman"/>
-          <w:color w:val="000000"/>
-          <w:lang w:val="en-CA"/>
-        </w:rPr>
-        <w:t xml:space="preserve"> of the cage</w:t>
-      </w:r>
-      <w:r>
-        <w:rPr>
-          <w:rFonts w:ascii="Times New Roman" w:hAnsi="Times New Roman" w:cs="Times New Roman"/>
-          <w:color w:val="000000"/>
-          <w:lang w:val="en-CA"/>
-        </w:rPr>
-        <w:t xml:space="preserve">. We filtered 40 mL of each sample into amber bottles which were stored on ice, before </w:t>
-      </w:r>
-      <w:r>
-        <w:rPr>
-          <w:rFonts w:ascii="Times New Roman" w:hAnsi="Times New Roman" w:cs="Times New Roman"/>
-          <w:lang w:val="en-CA"/>
-        </w:rPr>
-        <w:t>NH</w:t>
-      </w:r>
-      <w:r>
-        <w:rPr>
-          <w:rFonts w:ascii="Cambria Math" w:hAnsi="Cambria Math" w:cs="Cambria Math"/>
-          <w:lang w:val="en-CA"/>
-        </w:rPr>
-        <w:t>₄⁺</w:t>
-      </w:r>
-      <w:r>
-        <w:rPr>
-          <w:rFonts w:ascii="Times New Roman" w:hAnsi="Times New Roman" w:cs="Times New Roman"/>
-          <w:lang w:val="en-CA"/>
-        </w:rPr>
-        <w:t xml:space="preserve"> </w:t>
-      </w:r>
-      <w:r>
-        <w:rPr>
-          <w:rFonts w:ascii="Times New Roman" w:hAnsi="Times New Roman" w:cs="Times New Roman"/>
-          <w:color w:val="000000"/>
-          <w:lang w:val="en-CA"/>
-        </w:rPr>
-        <w:t xml:space="preserve">analysis via fluorometric </w:t>
-      </w:r>
-      <w:r>
-        <w:rPr>
-          <w:rFonts w:ascii="Times New Roman" w:hAnsi="Times New Roman" w:cs="Times New Roman"/>
-          <w:color w:val="000000"/>
-          <w:lang w:val="en-CA"/>
-        </w:rPr>
-        <w:t xml:space="preserve">standard-additions protocol II </w:t>
-      </w:r>
-      <w:r>
-        <w:rPr>
-          <w:rFonts w:ascii="Times New Roman" w:hAnsi="Times New Roman" w:cs="Times New Roman"/>
-          <w:color w:val="000000"/>
-          <w:lang w:val="en-CA"/>
-        </w:rPr>
-        <w:fldChar w:fldCharType="begin"/>
-      </w:r>
-      <w:r>
-        <w:rPr>
-          <w:rFonts w:ascii="Times New Roman" w:hAnsi="Times New Roman" w:cs="Times New Roman"/>
-          <w:color w:val="000000"/>
-          <w:lang w:val="en-CA"/>
-        </w:rPr>
-        <w:instrText xml:space="preserve"> ADDIN ZOTERO_ITEM CSL_CITATION {"citationID":"Ib8nRkvD","properties":{"formattedCitation":"(Taylor et al., 2007)","plainCitation":"(Taylor et al., 2007)","noteIndex":0},"citationItems":[{"id":1933,"uris":["http://zotero.org/users/local/idKDtb7T/items/IAYS8BX2"],"itemData":{"id":1933,"type":"article-journal","abstract":"Our understanding of the N cycle is affected by how accurately we can measure NH4+ in natural waters. Measuring NH4+ concentrations requires accounting for matrix effects (ME) that are caused by substances in the sample that attenuate or intensify the signal of the samples relative to the standards. We show that the ME calculation in the recently published fluorometric NH4+ method is mathematically incorrect, producing results that consistently underestimate NH4+ concentration as a nonlinear function of the ME. We provide the correct equation and offer an alternative approach that accounts for ME by using sample water rather than deionized water to make the standards, thereby producing a standard curve that contains the same background chemical properties as the samples. In addition, we show that the previous method for measuring a sample’s background fluorescence does not include the background signal of the reagent or its interaction with the matrix constituents of the sample. We provide a new method for measuring a sample’s background fluorescence that includes the background fluorescence of the sample, reagent, and their interaction. The simple changes we suggest produce more accurate and precise NH4+ measurements.","container-title":"Journal of the North American Benthological Society","DOI":"10.1899/0887-3593(2007)26[167:ITFAMM]2.0.CO;2","ISSN":"0887-3593","issue":"2","note":"publisher: The University of Chicago Press","page":"167-177","source":"journals.uchicago.edu (Atypon)","title":"Improving the fluorometric ammonium method: matrix effects, background fluorescence, and standard additions","title-short":"Improving the fluorometric ammonium method","volume":"26","author":[{"family":"Taylor","given":"Brad W."},{"family":"Keep","given":"Christine F."},{"family":"Hall","given":"Robert O."},{"family":"Koch","given":"Benjamin J."},{"family":"Tronstad","given":"Lusha M."},{"family":"Flecker","given":"Alexander S."},{"family":"Ulseth","given":"Amber J."}],"issued":{"date-parts":[["2007",6,1]]}}}],"schema":"https://github.com/citation-style-language/schema/raw/master/csl-citation.json"} </w:instrText>
-      </w:r>
-      <w:r>
-        <w:rPr>
-          <w:rFonts w:ascii="Times New Roman" w:hAnsi="Times New Roman" w:cs="Times New Roman"/>
-          <w:color w:val="000000"/>
-          <w:lang w:val="en-CA"/>
-        </w:rPr>
-        <w:fldChar w:fldCharType="separate"/>
-      </w:r>
-      <w:r>
-        <w:rPr>
-          <w:rFonts w:ascii="Times New Roman" w:hAnsi="Times New Roman" w:cs="Times New Roman"/>
-          <w:noProof/>
-          <w:color w:val="000000"/>
-          <w:lang w:val="en-CA"/>
-        </w:rPr>
-        <w:t>(Taylor et al., 2007)</w:t>
-      </w:r>
-      <w:r>
-        <w:rPr>
-          <w:rFonts w:ascii="Times New Roman" w:hAnsi="Times New Roman" w:cs="Times New Roman"/>
-          <w:color w:val="000000"/>
-          <w:lang w:val="en-CA"/>
-        </w:rPr>
-        <w:fldChar w:fldCharType="end"/>
-      </w:r>
-      <w:r>
-        <w:rPr>
-          <w:rFonts w:ascii="Times New Roman" w:hAnsi="Times New Roman" w:cs="Times New Roman"/>
-          <w:color w:val="000000"/>
-          <w:lang w:val="en-CA"/>
-        </w:rPr>
-        <w:t>.</w:t>
-      </w:r>
-      <w:r>
-        <w:rPr>
-          <w:rFonts w:ascii="Times New Roman" w:hAnsi="Times New Roman" w:cs="Times New Roman"/>
-          <w:color w:val="000000"/>
-          <w:lang w:val="en-CA"/>
-        </w:rPr>
-        <w:t xml:space="preserve"> </w:t>
-      </w:r>
-      <w:r>
-        <w:rPr>
-          <w:rFonts w:ascii="Times New Roman" w:hAnsi="Times New Roman" w:cs="Times New Roman"/>
-          <w:color w:val="000000"/>
-          <w:highlight w:val="yellow"/>
-          <w:lang w:val="en-CA"/>
-        </w:rPr>
-        <w:t>Mention that we weighed each crab?</w:t>
-      </w:r>
-      <w:r>
-        <w:rPr>
-          <w:rFonts w:ascii="Times New Roman" w:hAnsi="Times New Roman" w:cs="Times New Roman"/>
-          <w:color w:val="000000"/>
-          <w:highlight w:val="yellow"/>
-          <w:lang w:val="en-CA"/>
-        </w:rPr>
-        <w:t xml:space="preserve"> Mention that each cage had </w:t>
-      </w:r>
-      <w:proofErr w:type="spellStart"/>
-      <w:r>
-        <w:rPr>
-          <w:rFonts w:ascii="Times New Roman" w:hAnsi="Times New Roman" w:cs="Times New Roman"/>
-          <w:color w:val="000000"/>
-          <w:highlight w:val="yellow"/>
-          <w:lang w:val="en-CA"/>
-        </w:rPr>
-        <w:t>ulva</w:t>
-      </w:r>
-      <w:proofErr w:type="spellEnd"/>
-      <w:r>
-        <w:rPr>
-          <w:rFonts w:ascii="Times New Roman" w:hAnsi="Times New Roman" w:cs="Times New Roman"/>
-          <w:color w:val="000000"/>
-          <w:highlight w:val="yellow"/>
-          <w:lang w:val="en-CA"/>
-        </w:rPr>
-        <w:t>??</w:t>
       </w:r>
     </w:p>
     <w:p>
@@ -8545,21 +8263,6 @@
       <w:r>
         <w:rPr>
           <w:rFonts w:ascii="Times New Roman" w:hAnsi="Times New Roman" w:cs="Times New Roman"/>
-          <w:highlight w:val="yellow"/>
-          <w:lang w:val="en-CA"/>
-        </w:rPr>
-        <w:t>(residuals?)</w:t>
-      </w:r>
-      <w:r>
-        <w:rPr>
-          <w:rFonts w:ascii="Times New Roman" w:hAnsi="Times New Roman" w:cs="Times New Roman"/>
-          <w:lang w:val="en-CA"/>
-        </w:rPr>
-        <w:t xml:space="preserve"> </w:t>
-      </w:r>
-      <w:r>
-        <w:rPr>
-          <w:rFonts w:ascii="Times New Roman" w:hAnsi="Times New Roman" w:cs="Times New Roman"/>
           <w:lang w:val="en-CA"/>
         </w:rPr>
         <w:fldChar w:fldCharType="begin"/>
@@ -8779,7 +8482,71 @@
           <w:rFonts w:ascii="Times New Roman" w:hAnsi="Times New Roman" w:cs="Times New Roman"/>
           <w:lang w:val="en-CA"/>
         </w:rPr>
-        <w:t xml:space="preserve"> survey </w:t>
+        <w:t xml:space="preserve"> survey depth</w:t>
+      </w:r>
+      <w:r>
+        <w:rPr>
+          <w:rFonts w:ascii="Times New Roman" w:hAnsi="Times New Roman" w:cs="Times New Roman"/>
+          <w:lang w:val="en-CA"/>
+        </w:rPr>
+        <w:t xml:space="preserve"> as predictors</w:t>
+      </w:r>
+      <w:r>
+        <w:rPr>
+          <w:rFonts w:ascii="Times New Roman" w:hAnsi="Times New Roman" w:cs="Times New Roman"/>
+          <w:lang w:val="en-CA"/>
+        </w:rPr>
+        <w:t>, and a random effect of both site</w:t>
+      </w:r>
+      <w:r>
+        <w:rPr>
+          <w:rFonts w:ascii="Times New Roman" w:hAnsi="Times New Roman" w:cs="Times New Roman"/>
+          <w:lang w:val="en-CA"/>
+        </w:rPr>
+        <w:t xml:space="preserve"> (1|site)</w:t>
+      </w:r>
+      <w:r>
+        <w:rPr>
+          <w:rFonts w:ascii="Times New Roman" w:hAnsi="Times New Roman" w:cs="Times New Roman"/>
+          <w:lang w:val="en-CA"/>
+        </w:rPr>
+        <w:t xml:space="preserve"> and year</w:t>
+      </w:r>
+      <w:r>
+        <w:rPr>
+          <w:rFonts w:ascii="Times New Roman" w:hAnsi="Times New Roman" w:cs="Times New Roman"/>
+          <w:lang w:val="en-CA"/>
+        </w:rPr>
+        <w:t xml:space="preserve"> (1|year)</w:t>
+      </w:r>
+      <w:r>
+        <w:rPr>
+          <w:rFonts w:ascii="Times New Roman" w:hAnsi="Times New Roman" w:cs="Times New Roman"/>
+          <w:lang w:val="en-CA"/>
+        </w:rPr>
+        <w:t xml:space="preserve">. </w:t>
+      </w:r>
+      <w:commentRangeStart w:id="8"/>
+      <w:r>
+        <w:rPr>
+          <w:rFonts w:ascii="Times New Roman" w:hAnsi="Times New Roman" w:cs="Times New Roman"/>
+          <w:lang w:val="en-CA"/>
+        </w:rPr>
+        <w:t xml:space="preserve">All predictors were centered around the mean using the scale function, with scale = FALSE. </w:t>
+      </w:r>
+      <w:commentRangeEnd w:id="8"/>
+      <w:r>
+        <w:rPr>
+          <w:rStyle w:val="CommentReference"/>
+        </w:rPr>
+        <w:commentReference w:id="8"/>
+      </w:r>
+      <w:r>
+        <w:rPr>
+          <w:rFonts w:ascii="Times New Roman" w:hAnsi="Times New Roman" w:cs="Times New Roman"/>
+          <w:lang w:val="en-CA"/>
+        </w:rPr>
+        <w:t xml:space="preserve">We used a gamma </w:t>
       </w:r>
       <w:r>
         <w:rPr>
@@ -8787,42 +8554,7 @@
           <w:lang w:val="en-CA"/>
         </w:rPr>
         <w:lastRenderedPageBreak/>
-        <w:t>depth</w:t>
-      </w:r>
-      <w:r>
-        <w:rPr>
-          <w:rFonts w:ascii="Times New Roman" w:hAnsi="Times New Roman" w:cs="Times New Roman"/>
-          <w:lang w:val="en-CA"/>
-        </w:rPr>
-        <w:t xml:space="preserve"> as predictors</w:t>
-      </w:r>
-      <w:r>
-        <w:rPr>
-          <w:rFonts w:ascii="Times New Roman" w:hAnsi="Times New Roman" w:cs="Times New Roman"/>
-          <w:lang w:val="en-CA"/>
-        </w:rPr>
-        <w:t>, and a random effect of both site</w:t>
-      </w:r>
-      <w:r>
-        <w:rPr>
-          <w:rFonts w:ascii="Times New Roman" w:hAnsi="Times New Roman" w:cs="Times New Roman"/>
-          <w:lang w:val="en-CA"/>
-        </w:rPr>
-        <w:t xml:space="preserve"> (1|site)</w:t>
-      </w:r>
-      <w:r>
-        <w:rPr>
-          <w:rFonts w:ascii="Times New Roman" w:hAnsi="Times New Roman" w:cs="Times New Roman"/>
-          <w:lang w:val="en-CA"/>
-        </w:rPr>
-        <w:t xml:space="preserve"> and year</w:t>
-      </w:r>
-      <w:r>
-        <w:rPr>
-          <w:rFonts w:ascii="Times New Roman" w:hAnsi="Times New Roman" w:cs="Times New Roman"/>
-          <w:lang w:val="en-CA"/>
-        </w:rPr>
-        <w:t xml:space="preserve"> (1|year)</w:t>
+        <w:t>distribution (link = ‘log’)</w:t>
       </w:r>
       <w:r>
         <w:rPr>
@@ -8836,27 +8568,6 @@
           <w:rFonts w:ascii="Times New Roman" w:hAnsi="Times New Roman" w:cs="Times New Roman"/>
           <w:lang w:val="en-CA"/>
         </w:rPr>
-        <w:t xml:space="preserve">All predictors were centered around the mean using the scale function, with scale = FALSE. </w:t>
-      </w:r>
-      <w:r>
-        <w:rPr>
-          <w:rFonts w:ascii="Times New Roman" w:hAnsi="Times New Roman" w:cs="Times New Roman"/>
-          <w:lang w:val="en-CA"/>
-        </w:rPr>
-        <w:t>We used a gamma distribution (link = ‘log’)</w:t>
-      </w:r>
-      <w:r>
-        <w:rPr>
-          <w:rFonts w:ascii="Times New Roman" w:hAnsi="Times New Roman" w:cs="Times New Roman"/>
-          <w:lang w:val="en-CA"/>
-        </w:rPr>
-        <w:t xml:space="preserve">. </w:t>
-      </w:r>
-      <w:r>
-        <w:rPr>
-          <w:rFonts w:ascii="Times New Roman" w:hAnsi="Times New Roman" w:cs="Times New Roman"/>
-          <w:lang w:val="en-CA"/>
-        </w:rPr>
         <w:t xml:space="preserve">We constructed additional models with animal biomass </w:t>
       </w:r>
       <w:r>
@@ -8892,17 +8603,33 @@
       <w:r>
         <w:rPr>
           <w:rFonts w:ascii="Times New Roman" w:hAnsi="Times New Roman" w:cs="Times New Roman"/>
-          <w:highlight w:val="yellow"/>
-          <w:lang w:val="en-CA"/>
-        </w:rPr>
-        <w:t>(report AIC values)</w:t>
-      </w:r>
-      <w:r>
-        <w:rPr>
-          <w:rFonts w:ascii="Times New Roman" w:hAnsi="Times New Roman" w:cs="Times New Roman"/>
-          <w:lang w:val="en-CA"/>
-        </w:rPr>
-        <w:t xml:space="preserve">. We checked for collinearity of variables using </w:t>
+          <w:highlight w:val="green"/>
+          <w:lang w:val="en-CA"/>
+        </w:rPr>
+        <w:t>(</w:t>
+      </w:r>
+      <w:r>
+        <w:rPr>
+          <w:rFonts w:ascii="Times New Roman" w:hAnsi="Times New Roman" w:cs="Times New Roman"/>
+          <w:highlight w:val="green"/>
+          <w:lang w:val="en-CA"/>
+        </w:rPr>
+        <w:t>Table 3</w:t>
+      </w:r>
+      <w:r>
+        <w:rPr>
+          <w:rFonts w:ascii="Times New Roman" w:hAnsi="Times New Roman" w:cs="Times New Roman"/>
+          <w:highlight w:val="green"/>
+          <w:lang w:val="en-CA"/>
+        </w:rPr>
+        <w:t>).</w:t>
+      </w:r>
+      <w:r>
+        <w:rPr>
+          <w:rFonts w:ascii="Times New Roman" w:hAnsi="Times New Roman" w:cs="Times New Roman"/>
+          <w:lang w:val="en-CA"/>
+        </w:rPr>
+        <w:t xml:space="preserve"> We checked for collinearity of variables using </w:t>
       </w:r>
       <w:r>
         <w:rPr>
@@ -9017,7 +8744,16 @@
           <w:lang w:val="en-CA"/>
         </w:rPr>
         <w:tab/>
-        <w:t xml:space="preserve">To determine whether </w:t>
+        <w:t>T</w:t>
+      </w:r>
+      <w:bookmarkStart w:id="9" w:name="_GoBack"/>
+      <w:bookmarkEnd w:id="9"/>
+      <w:r>
+        <w:rPr>
+          <w:rFonts w:ascii="Times New Roman" w:hAnsi="Times New Roman" w:cs="Times New Roman"/>
+          <w:lang w:val="en-CA"/>
+        </w:rPr>
+        <w:t xml:space="preserve">o determine whether </w:t>
       </w:r>
       <w:r>
         <w:rPr>
@@ -9182,6 +8918,7 @@
         </w:rPr>
         <w:t xml:space="preserve"> exchange as fixed effects. </w:t>
       </w:r>
+      <w:commentRangeStart w:id="10"/>
       <w:r>
         <w:rPr>
           <w:rFonts w:ascii="Times New Roman" w:hAnsi="Times New Roman" w:cs="Times New Roman"/>
@@ -9189,6 +8926,13 @@
         </w:rPr>
         <w:t xml:space="preserve">All continuous predictors were centered around the mean using the scale function, with scale = FALSE. </w:t>
       </w:r>
+      <w:commentRangeEnd w:id="10"/>
+      <w:r>
+        <w:rPr>
+          <w:rStyle w:val="CommentReference"/>
+        </w:rPr>
+        <w:commentReference w:id="10"/>
+      </w:r>
       <w:r>
         <w:rPr>
           <w:rFonts w:ascii="Cambria Math" w:hAnsi="Cambria Math" w:cs="Cambria Math"/>
@@ -9212,7 +8956,25 @@
           <w:highlight w:val="yellow"/>
           <w:lang w:val="en-CA"/>
         </w:rPr>
-        <w:t>Should I mention models with alt variables?</w:t>
+        <w:t>Should I mention models with alt</w:t>
+      </w:r>
+      <w:r>
+        <w:rPr>
+          <w:rFonts w:ascii="Cambria Math" w:hAnsi="Cambria Math" w:cs="Cambria Math"/>
+          <w:color w:val="000000"/>
+          <w:highlight w:val="yellow"/>
+          <w:lang w:val="en-CA"/>
+        </w:rPr>
+        <w:t>ernate</w:t>
+      </w:r>
+      <w:r>
+        <w:rPr>
+          <w:rFonts w:ascii="Cambria Math" w:hAnsi="Cambria Math" w:cs="Cambria Math"/>
+          <w:color w:val="000000"/>
+          <w:highlight w:val="yellow"/>
+          <w:lang w:val="en-CA"/>
+        </w:rPr>
+        <w:t xml:space="preserve"> variables?</w:t>
       </w:r>
     </w:p>
     <w:p>
@@ -9255,7 +9017,6 @@
           <w:rFonts w:ascii="Times New Roman" w:hAnsi="Times New Roman" w:cs="Times New Roman"/>
           <w:lang w:val="en-CA"/>
         </w:rPr>
-        <w:lastRenderedPageBreak/>
         <w:tab/>
         <w:t xml:space="preserve">To quantify the </w:t>
       </w:r>
@@ -9320,7 +9081,15 @@
           <w:rFonts w:ascii="Times New Roman" w:hAnsi="Times New Roman" w:cs="Times New Roman"/>
           <w:lang w:val="en-CA"/>
         </w:rPr>
-        <w:t>the treatment (0, 1, or 2 sea cucumbers) and cage depth (centered)</w:t>
+        <w:t xml:space="preserve">the treatment (0, 1, or 2 sea </w:t>
+      </w:r>
+      <w:r>
+        <w:rPr>
+          <w:rFonts w:ascii="Times New Roman" w:hAnsi="Times New Roman" w:cs="Times New Roman"/>
+          <w:lang w:val="en-CA"/>
+        </w:rPr>
+        <w:lastRenderedPageBreak/>
+        <w:t>cucumbers) and cage depth (centered)</w:t>
       </w:r>
       <w:r>
         <w:rPr>
@@ -9469,11 +9238,283 @@
           <w:rFonts w:ascii="Times New Roman" w:hAnsi="Times New Roman" w:cs="Times New Roman"/>
           <w:lang w:val="en-CA"/>
         </w:rPr>
+        <w:t xml:space="preserve"> (NH</w:t>
+      </w:r>
+      <w:r>
+        <w:rPr>
+          <w:rFonts w:ascii="Cambria Math" w:hAnsi="Cambria Math" w:cs="Cambria Math"/>
+          <w:lang w:val="en-CA"/>
+        </w:rPr>
+        <w:t>₄⁺</w:t>
+      </w:r>
+      <w:r>
+        <w:rPr>
+          <w:rFonts w:ascii="Times New Roman" w:hAnsi="Times New Roman" w:cs="Times New Roman"/>
+          <w:lang w:val="en-CA"/>
+        </w:rPr>
+        <w:t>)</w:t>
+      </w:r>
+      <w:r>
+        <w:rPr>
+          <w:rFonts w:ascii="Times New Roman" w:hAnsi="Times New Roman" w:cs="Times New Roman"/>
+          <w:lang w:val="en-CA"/>
+        </w:rPr>
+        <w:t xml:space="preserve"> </w:t>
+      </w:r>
+      <w:r>
+        <w:rPr>
+          <w:rFonts w:ascii="Times New Roman" w:hAnsi="Times New Roman" w:cs="Times New Roman"/>
+          <w:lang w:val="en-CA"/>
+        </w:rPr>
+        <w:t>concentration</w:t>
+      </w:r>
+      <w:r>
+        <w:rPr>
+          <w:rFonts w:ascii="Times New Roman" w:hAnsi="Times New Roman" w:cs="Times New Roman"/>
+          <w:lang w:val="en-CA"/>
+        </w:rPr>
+        <w:t xml:space="preserve"> </w:t>
+      </w:r>
+      <w:r>
+        <w:rPr>
+          <w:rFonts w:ascii="Times New Roman" w:hAnsi="Times New Roman" w:cs="Times New Roman"/>
+          <w:lang w:val="en-CA"/>
+        </w:rPr>
+        <w:t xml:space="preserve">ranging from 0.01 </w:t>
+      </w:r>
+      <w:proofErr w:type="spellStart"/>
+      <w:r>
+        <w:rPr>
+          <w:rFonts w:ascii="Times New Roman" w:hAnsi="Times New Roman" w:cs="Times New Roman"/>
+          <w:lang w:val="en-CA"/>
+        </w:rPr>
+        <w:t>μ</w:t>
+      </w:r>
+      <w:r>
+        <w:rPr>
+          <w:rFonts w:ascii="Times New Roman" w:hAnsi="Times New Roman" w:cs="Times New Roman"/>
+          <w:lang w:val="en-CA"/>
+        </w:rPr>
+        <w:t>M</w:t>
+      </w:r>
+      <w:proofErr w:type="spellEnd"/>
+      <w:r>
+        <w:rPr>
+          <w:rFonts w:ascii="Times New Roman" w:hAnsi="Times New Roman" w:cs="Times New Roman"/>
+          <w:lang w:val="en-CA"/>
+        </w:rPr>
+        <w:t xml:space="preserve"> – 2.54 </w:t>
+      </w:r>
+      <w:proofErr w:type="spellStart"/>
+      <w:r>
+        <w:rPr>
+          <w:rFonts w:ascii="Times New Roman" w:hAnsi="Times New Roman" w:cs="Times New Roman"/>
+          <w:lang w:val="en-CA"/>
+        </w:rPr>
+        <w:t>μM</w:t>
+      </w:r>
+      <w:proofErr w:type="spellEnd"/>
+      <w:r>
+        <w:rPr>
+          <w:rFonts w:ascii="Times New Roman" w:hAnsi="Times New Roman" w:cs="Times New Roman"/>
+          <w:lang w:val="en-CA"/>
+        </w:rPr>
+        <w:t xml:space="preserve"> among rocky reefs </w:t>
+      </w:r>
+      <w:r>
+        <w:rPr>
+          <w:rFonts w:ascii="Times New Roman" w:hAnsi="Times New Roman" w:cs="Times New Roman"/>
+          <w:lang w:val="en-CA"/>
+        </w:rPr>
+        <w:t>in Barkley Sound</w:t>
+      </w:r>
+      <w:r>
+        <w:rPr>
+          <w:rFonts w:ascii="Times New Roman" w:hAnsi="Times New Roman" w:cs="Times New Roman"/>
+          <w:lang w:val="en-CA"/>
+        </w:rPr>
         <w:t xml:space="preserve"> (</w:t>
       </w:r>
       <w:r>
         <w:rPr>
           <w:rFonts w:ascii="Times New Roman" w:hAnsi="Times New Roman" w:cs="Times New Roman"/>
+          <w:highlight w:val="green"/>
+          <w:lang w:val="en-CA"/>
+        </w:rPr>
+        <w:t>Fig. 2</w:t>
+      </w:r>
+      <w:r>
+        <w:rPr>
+          <w:rFonts w:ascii="Times New Roman" w:hAnsi="Times New Roman" w:cs="Times New Roman"/>
+          <w:lang w:val="en-CA"/>
+        </w:rPr>
+        <w:t>)</w:t>
+      </w:r>
+      <w:r>
+        <w:rPr>
+          <w:rFonts w:ascii="Times New Roman" w:hAnsi="Times New Roman" w:cs="Times New Roman"/>
+          <w:lang w:val="en-CA"/>
+        </w:rPr>
+        <w:t xml:space="preserve">. </w:t>
+      </w:r>
+      <w:r>
+        <w:rPr>
+          <w:rFonts w:ascii="Times New Roman" w:hAnsi="Times New Roman" w:cs="Times New Roman"/>
+          <w:lang w:val="en-CA"/>
+        </w:rPr>
+        <w:t>Overall, we found no evidence that [NH</w:t>
+      </w:r>
+      <w:r>
+        <w:rPr>
+          <w:rFonts w:ascii="Cambria Math" w:hAnsi="Cambria Math" w:cs="Cambria Math"/>
+          <w:lang w:val="en-CA"/>
+        </w:rPr>
+        <w:t>₄⁺</w:t>
+      </w:r>
+      <w:r>
+        <w:rPr>
+          <w:rFonts w:ascii="Times New Roman" w:hAnsi="Times New Roman" w:cs="Times New Roman"/>
+          <w:lang w:val="en-CA"/>
+        </w:rPr>
+        <w:t>] is correlated with animal abundance (</w:t>
+      </w:r>
+      <w:r>
+        <w:rPr>
+          <w:rFonts w:ascii="Times New Roman" w:hAnsi="Times New Roman" w:cs="Times New Roman"/>
+          <w:lang w:val="en-CA"/>
+        </w:rPr>
+        <w:t xml:space="preserve">estimate ± SE; </w:t>
+      </w:r>
+      <w:r>
+        <w:rPr>
+          <w:rFonts w:ascii="Times New Roman" w:hAnsi="Times New Roman" w:cs="Times New Roman"/>
+          <w:lang w:val="en-CA"/>
+        </w:rPr>
+        <w:t xml:space="preserve">- 0.61 ± 0.26, p = 0.90), tide exchange (0.02 ± </w:t>
+      </w:r>
+      <w:r>
+        <w:rPr>
+          <w:rFonts w:ascii="Times New Roman" w:hAnsi="Times New Roman" w:cs="Times New Roman"/>
+          <w:lang w:val="en-CA"/>
+        </w:rPr>
+        <w:t xml:space="preserve">0.08, p = 0.82), Shannon diversity (- 0.04 ± 0.11, p = 0.071), or survey depth (0.04 ± 0.09, p = 0.65, </w:t>
+      </w:r>
+      <w:r>
+        <w:rPr>
+          <w:rFonts w:ascii="Times New Roman" w:hAnsi="Times New Roman" w:cs="Times New Roman"/>
+          <w:highlight w:val="green"/>
+          <w:lang w:val="en-CA"/>
+        </w:rPr>
+        <w:t>F</w:t>
+      </w:r>
+      <w:r>
+        <w:rPr>
+          <w:rFonts w:ascii="Times New Roman" w:hAnsi="Times New Roman" w:cs="Times New Roman"/>
+          <w:highlight w:val="green"/>
+          <w:lang w:val="en-CA"/>
+        </w:rPr>
+        <w:t xml:space="preserve">ig. </w:t>
+      </w:r>
+      <w:r>
+        <w:rPr>
+          <w:rFonts w:ascii="Times New Roman" w:hAnsi="Times New Roman" w:cs="Times New Roman"/>
+          <w:highlight w:val="green"/>
+          <w:lang w:val="en-CA"/>
+        </w:rPr>
+        <w:t>3</w:t>
+      </w:r>
+      <w:r>
+        <w:rPr>
+          <w:rFonts w:ascii="Times New Roman" w:hAnsi="Times New Roman" w:cs="Times New Roman"/>
+          <w:highlight w:val="green"/>
+          <w:lang w:val="en-CA"/>
+        </w:rPr>
+        <w:t>a</w:t>
+      </w:r>
+      <w:r>
+        <w:rPr>
+          <w:rFonts w:ascii="Times New Roman" w:hAnsi="Times New Roman" w:cs="Times New Roman"/>
+          <w:lang w:val="en-CA"/>
+        </w:rPr>
+        <w:t xml:space="preserve">). However, we did find a significantly negative interaction between animal abundance and tide exchange (- 0.24 ± 0.10, p = 0.02, </w:t>
+      </w:r>
+      <w:r>
+        <w:rPr>
+          <w:rFonts w:ascii="Times New Roman" w:hAnsi="Times New Roman" w:cs="Times New Roman"/>
+          <w:highlight w:val="green"/>
+          <w:lang w:val="en-CA"/>
+        </w:rPr>
+        <w:t>Fi</w:t>
+      </w:r>
+      <w:r>
+        <w:rPr>
+          <w:rFonts w:ascii="Times New Roman" w:hAnsi="Times New Roman" w:cs="Times New Roman"/>
+          <w:highlight w:val="green"/>
+          <w:lang w:val="en-CA"/>
+        </w:rPr>
+        <w:t xml:space="preserve">g. </w:t>
+      </w:r>
+      <w:r>
+        <w:rPr>
+          <w:rFonts w:ascii="Times New Roman" w:hAnsi="Times New Roman" w:cs="Times New Roman"/>
+          <w:highlight w:val="green"/>
+          <w:lang w:val="en-CA"/>
+        </w:rPr>
+        <w:t>3</w:t>
+      </w:r>
+      <w:r>
+        <w:rPr>
+          <w:rFonts w:ascii="Times New Roman" w:hAnsi="Times New Roman" w:cs="Times New Roman"/>
+          <w:highlight w:val="green"/>
+          <w:lang w:val="en-CA"/>
+        </w:rPr>
+        <w:t>b</w:t>
+      </w:r>
+      <w:r>
+        <w:rPr>
+          <w:rFonts w:ascii="Times New Roman" w:hAnsi="Times New Roman" w:cs="Times New Roman"/>
+          <w:lang w:val="en-CA"/>
+        </w:rPr>
+        <w:t>)</w:t>
+      </w:r>
+      <w:r>
+        <w:rPr>
+          <w:rFonts w:ascii="Times New Roman" w:hAnsi="Times New Roman" w:cs="Times New Roman"/>
+          <w:lang w:val="en-CA"/>
+        </w:rPr>
+        <w:t xml:space="preserve">, </w:t>
+      </w:r>
+      <w:r>
+        <w:rPr>
+          <w:rFonts w:ascii="Times New Roman" w:hAnsi="Times New Roman" w:cs="Times New Roman"/>
+          <w:lang w:val="en-CA"/>
+        </w:rPr>
+        <w:t>revealing</w:t>
+      </w:r>
+      <w:r>
+        <w:rPr>
+          <w:rFonts w:ascii="Times New Roman" w:hAnsi="Times New Roman" w:cs="Times New Roman"/>
+          <w:lang w:val="en-CA"/>
+        </w:rPr>
+        <w:t xml:space="preserve"> </w:t>
+      </w:r>
+      <w:r>
+        <w:rPr>
+          <w:rFonts w:ascii="Times New Roman" w:hAnsi="Times New Roman" w:cs="Times New Roman"/>
+          <w:lang w:val="en-CA"/>
+        </w:rPr>
+        <w:t xml:space="preserve">a </w:t>
+      </w:r>
+      <w:r>
+        <w:rPr>
+          <w:rFonts w:ascii="Times New Roman" w:hAnsi="Times New Roman" w:cs="Times New Roman"/>
+          <w:lang w:val="en-CA"/>
+        </w:rPr>
+        <w:t xml:space="preserve">weakly positive effect of animal abundance on </w:t>
+      </w:r>
+      <w:r>
+        <w:rPr>
+          <w:rFonts w:ascii="Times New Roman" w:hAnsi="Times New Roman" w:cs="Times New Roman"/>
           <w:lang w:val="en-CA"/>
         </w:rPr>
         <w:t>NH</w:t>
@@ -9490,292 +9531,6 @@
           <w:rFonts w:ascii="Times New Roman" w:hAnsi="Times New Roman" w:cs="Times New Roman"/>
           <w:lang w:val="en-CA"/>
         </w:rPr>
-        <w:t>)</w:t>
-      </w:r>
-      <w:r>
-        <w:rPr>
-          <w:rFonts w:ascii="Times New Roman" w:hAnsi="Times New Roman" w:cs="Times New Roman"/>
-          <w:lang w:val="en-CA"/>
-        </w:rPr>
-        <w:t xml:space="preserve"> </w:t>
-      </w:r>
-      <w:r>
-        <w:rPr>
-          <w:rFonts w:ascii="Times New Roman" w:hAnsi="Times New Roman" w:cs="Times New Roman"/>
-          <w:lang w:val="en-CA"/>
-        </w:rPr>
-        <w:t>concentration</w:t>
-      </w:r>
-      <w:r>
-        <w:rPr>
-          <w:rFonts w:ascii="Times New Roman" w:hAnsi="Times New Roman" w:cs="Times New Roman"/>
-          <w:lang w:val="en-CA"/>
-        </w:rPr>
-        <w:t xml:space="preserve"> </w:t>
-      </w:r>
-      <w:r>
-        <w:rPr>
-          <w:rFonts w:ascii="Times New Roman" w:hAnsi="Times New Roman" w:cs="Times New Roman"/>
-          <w:lang w:val="en-CA"/>
-        </w:rPr>
-        <w:t xml:space="preserve">ranging from </w:t>
-      </w:r>
-      <w:r>
-        <w:rPr>
-          <w:rFonts w:ascii="Times New Roman" w:hAnsi="Times New Roman" w:cs="Times New Roman"/>
-          <w:lang w:val="en-CA"/>
-        </w:rPr>
-        <w:t xml:space="preserve">0.01 </w:t>
-      </w:r>
-      <w:proofErr w:type="spellStart"/>
-      <w:r>
-        <w:rPr>
-          <w:rFonts w:ascii="Times New Roman" w:hAnsi="Times New Roman" w:cs="Times New Roman"/>
-          <w:lang w:val="en-CA"/>
-        </w:rPr>
-        <w:t>μ</w:t>
-      </w:r>
-      <w:r>
-        <w:rPr>
-          <w:rFonts w:ascii="Times New Roman" w:hAnsi="Times New Roman" w:cs="Times New Roman"/>
-          <w:lang w:val="en-CA"/>
-        </w:rPr>
-        <w:t>M</w:t>
-      </w:r>
-      <w:proofErr w:type="spellEnd"/>
-      <w:r>
-        <w:rPr>
-          <w:rFonts w:ascii="Times New Roman" w:hAnsi="Times New Roman" w:cs="Times New Roman"/>
-          <w:lang w:val="en-CA"/>
-        </w:rPr>
-        <w:t xml:space="preserve"> – 2.54 </w:t>
-      </w:r>
-      <w:proofErr w:type="spellStart"/>
-      <w:r>
-        <w:rPr>
-          <w:rFonts w:ascii="Times New Roman" w:hAnsi="Times New Roman" w:cs="Times New Roman"/>
-          <w:lang w:val="en-CA"/>
-        </w:rPr>
-        <w:t>μM</w:t>
-      </w:r>
-      <w:proofErr w:type="spellEnd"/>
-      <w:r>
-        <w:rPr>
-          <w:rFonts w:ascii="Times New Roman" w:hAnsi="Times New Roman" w:cs="Times New Roman"/>
-          <w:lang w:val="en-CA"/>
-        </w:rPr>
-        <w:t xml:space="preserve"> among rocky reefs </w:t>
-      </w:r>
-      <w:r>
-        <w:rPr>
-          <w:rFonts w:ascii="Times New Roman" w:hAnsi="Times New Roman" w:cs="Times New Roman"/>
-          <w:lang w:val="en-CA"/>
-        </w:rPr>
-        <w:t>in Barkley Sound</w:t>
-      </w:r>
-      <w:r>
-        <w:rPr>
-          <w:rFonts w:ascii="Times New Roman" w:hAnsi="Times New Roman" w:cs="Times New Roman"/>
-          <w:lang w:val="en-CA"/>
-        </w:rPr>
-        <w:t xml:space="preserve"> (</w:t>
-      </w:r>
-      <w:r>
-        <w:rPr>
-          <w:rFonts w:ascii="Times New Roman" w:hAnsi="Times New Roman" w:cs="Times New Roman"/>
-          <w:highlight w:val="green"/>
-          <w:lang w:val="en-CA"/>
-        </w:rPr>
-        <w:t>Fig. 2</w:t>
-      </w:r>
-      <w:r>
-        <w:rPr>
-          <w:rFonts w:ascii="Times New Roman" w:hAnsi="Times New Roman" w:cs="Times New Roman"/>
-          <w:lang w:val="en-CA"/>
-        </w:rPr>
-        <w:t>)</w:t>
-      </w:r>
-      <w:r>
-        <w:rPr>
-          <w:rFonts w:ascii="Times New Roman" w:hAnsi="Times New Roman" w:cs="Times New Roman"/>
-          <w:lang w:val="en-CA"/>
-        </w:rPr>
-        <w:t xml:space="preserve">. </w:t>
-      </w:r>
-      <w:r>
-        <w:rPr>
-          <w:rFonts w:ascii="Times New Roman" w:hAnsi="Times New Roman" w:cs="Times New Roman"/>
-          <w:lang w:val="en-CA"/>
-        </w:rPr>
-        <w:t>Overall, we found no evidence that [NH</w:t>
-      </w:r>
-      <w:r>
-        <w:rPr>
-          <w:rFonts w:ascii="Cambria Math" w:hAnsi="Cambria Math" w:cs="Cambria Math"/>
-          <w:lang w:val="en-CA"/>
-        </w:rPr>
-        <w:t>₄⁺</w:t>
-      </w:r>
-      <w:r>
-        <w:rPr>
-          <w:rFonts w:ascii="Times New Roman" w:hAnsi="Times New Roman" w:cs="Times New Roman"/>
-          <w:lang w:val="en-CA"/>
-        </w:rPr>
-        <w:t>] is correlated with animal abundance (</w:t>
-      </w:r>
-      <w:r>
-        <w:rPr>
-          <w:rFonts w:ascii="Times New Roman" w:hAnsi="Times New Roman" w:cs="Times New Roman"/>
-          <w:lang w:val="en-CA"/>
-        </w:rPr>
-        <w:t xml:space="preserve">estimate ± SE; </w:t>
-      </w:r>
-      <w:r>
-        <w:rPr>
-          <w:rFonts w:ascii="Times New Roman" w:hAnsi="Times New Roman" w:cs="Times New Roman"/>
-          <w:lang w:val="en-CA"/>
-        </w:rPr>
-        <w:t xml:space="preserve">- 0.61 ± 0.26, p = 0.90), tide exchange (0.02 ± </w:t>
-      </w:r>
-      <w:r>
-        <w:rPr>
-          <w:rFonts w:ascii="Times New Roman" w:hAnsi="Times New Roman" w:cs="Times New Roman"/>
-          <w:lang w:val="en-CA"/>
-        </w:rPr>
-        <w:t xml:space="preserve">0.08, p = 0.82), Shannon diversity (- 0.04 ± 0.11, p = 0.071), or survey depth (0.04 ± 0.09, p = 0.65, </w:t>
-      </w:r>
-      <w:r>
-        <w:rPr>
-          <w:rFonts w:ascii="Times New Roman" w:hAnsi="Times New Roman" w:cs="Times New Roman"/>
-          <w:highlight w:val="green"/>
-          <w:lang w:val="en-CA"/>
-        </w:rPr>
-        <w:t>F</w:t>
-      </w:r>
-      <w:r>
-        <w:rPr>
-          <w:rFonts w:ascii="Times New Roman" w:hAnsi="Times New Roman" w:cs="Times New Roman"/>
-          <w:highlight w:val="green"/>
-          <w:lang w:val="en-CA"/>
-        </w:rPr>
-        <w:t xml:space="preserve">ig. </w:t>
-      </w:r>
-      <w:r>
-        <w:rPr>
-          <w:rFonts w:ascii="Times New Roman" w:hAnsi="Times New Roman" w:cs="Times New Roman"/>
-          <w:highlight w:val="green"/>
-          <w:lang w:val="en-CA"/>
-        </w:rPr>
-        <w:t>3</w:t>
-      </w:r>
-      <w:r>
-        <w:rPr>
-          <w:rFonts w:ascii="Times New Roman" w:hAnsi="Times New Roman" w:cs="Times New Roman"/>
-          <w:highlight w:val="green"/>
-          <w:lang w:val="en-CA"/>
-        </w:rPr>
-        <w:t>a</w:t>
-      </w:r>
-      <w:r>
-        <w:rPr>
-          <w:rFonts w:ascii="Times New Roman" w:hAnsi="Times New Roman" w:cs="Times New Roman"/>
-          <w:lang w:val="en-CA"/>
-        </w:rPr>
-        <w:t xml:space="preserve">). However, we did find a significantly negative interaction between animal abundance and tide exchange (- 0.24 ± 0.10, p = 0.02, </w:t>
-      </w:r>
-      <w:r>
-        <w:rPr>
-          <w:rFonts w:ascii="Times New Roman" w:hAnsi="Times New Roman" w:cs="Times New Roman"/>
-          <w:highlight w:val="green"/>
-          <w:lang w:val="en-CA"/>
-        </w:rPr>
-        <w:t>Fi</w:t>
-      </w:r>
-      <w:r>
-        <w:rPr>
-          <w:rFonts w:ascii="Times New Roman" w:hAnsi="Times New Roman" w:cs="Times New Roman"/>
-          <w:highlight w:val="green"/>
-          <w:lang w:val="en-CA"/>
-        </w:rPr>
-        <w:t xml:space="preserve">g. </w:t>
-      </w:r>
-      <w:r>
-        <w:rPr>
-          <w:rFonts w:ascii="Times New Roman" w:hAnsi="Times New Roman" w:cs="Times New Roman"/>
-          <w:highlight w:val="green"/>
-          <w:lang w:val="en-CA"/>
-        </w:rPr>
-        <w:t>3</w:t>
-      </w:r>
-      <w:r>
-        <w:rPr>
-          <w:rFonts w:ascii="Times New Roman" w:hAnsi="Times New Roman" w:cs="Times New Roman"/>
-          <w:highlight w:val="green"/>
-          <w:lang w:val="en-CA"/>
-        </w:rPr>
-        <w:t>b</w:t>
-      </w:r>
-      <w:r>
-        <w:rPr>
-          <w:rFonts w:ascii="Times New Roman" w:hAnsi="Times New Roman" w:cs="Times New Roman"/>
-          <w:lang w:val="en-CA"/>
-        </w:rPr>
-        <w:t>)</w:t>
-      </w:r>
-      <w:r>
-        <w:rPr>
-          <w:rFonts w:ascii="Times New Roman" w:hAnsi="Times New Roman" w:cs="Times New Roman"/>
-          <w:lang w:val="en-CA"/>
-        </w:rPr>
-        <w:t xml:space="preserve">, </w:t>
-      </w:r>
-      <w:r>
-        <w:rPr>
-          <w:rFonts w:ascii="Times New Roman" w:hAnsi="Times New Roman" w:cs="Times New Roman"/>
-          <w:lang w:val="en-CA"/>
-        </w:rPr>
-        <w:t>revealing</w:t>
-      </w:r>
-      <w:r>
-        <w:rPr>
-          <w:rFonts w:ascii="Times New Roman" w:hAnsi="Times New Roman" w:cs="Times New Roman"/>
-          <w:lang w:val="en-CA"/>
-        </w:rPr>
-        <w:t xml:space="preserve"> </w:t>
-      </w:r>
-      <w:r>
-        <w:rPr>
-          <w:rFonts w:ascii="Times New Roman" w:hAnsi="Times New Roman" w:cs="Times New Roman"/>
-          <w:lang w:val="en-CA"/>
-        </w:rPr>
-        <w:t xml:space="preserve">a </w:t>
-      </w:r>
-      <w:r>
-        <w:rPr>
-          <w:rFonts w:ascii="Times New Roman" w:hAnsi="Times New Roman" w:cs="Times New Roman"/>
-          <w:lang w:val="en-CA"/>
-        </w:rPr>
-        <w:t xml:space="preserve">weakly positive effect of animal abundance on </w:t>
-      </w:r>
-      <w:r>
-        <w:rPr>
-          <w:rFonts w:ascii="Times New Roman" w:hAnsi="Times New Roman" w:cs="Times New Roman"/>
-          <w:lang w:val="en-CA"/>
-        </w:rPr>
-        <w:t>NH</w:t>
-      </w:r>
-      <w:r>
-        <w:rPr>
-          <w:rFonts w:ascii="Cambria Math" w:hAnsi="Cambria Math" w:cs="Cambria Math"/>
-          <w:lang w:val="en-CA"/>
-        </w:rPr>
-        <w:t>₄⁺</w:t>
-      </w:r>
-      <w:r>
-        <w:rPr>
-          <w:rFonts w:ascii="Times New Roman" w:hAnsi="Times New Roman" w:cs="Times New Roman"/>
-          <w:lang w:val="en-CA"/>
-        </w:rPr>
         <w:t xml:space="preserve">, but only at </w:t>
       </w:r>
       <w:r>
@@ -9799,8 +9554,6 @@
         </w:rPr>
         <w:t>.</w:t>
       </w:r>
-      <w:bookmarkStart w:id="12" w:name="_GoBack"/>
-      <w:bookmarkEnd w:id="12"/>
     </w:p>
     <w:p>
       <w:pPr>
@@ -10057,7 +9810,220 @@
           <w:rFonts w:ascii="Times New Roman" w:hAnsi="Times New Roman" w:cs="Times New Roman"/>
           <w:lang w:val="en-CA"/>
         </w:rPr>
-        <w:t xml:space="preserve"> ± 0.03, p &lt; </w:t>
+        <w:t xml:space="preserve"> ± 0.03, p &lt; 0.001), and animal biomass (0.1</w:t>
+      </w:r>
+      <w:r>
+        <w:rPr>
+          <w:rFonts w:ascii="Times New Roman" w:hAnsi="Times New Roman" w:cs="Times New Roman"/>
+          <w:lang w:val="en-CA"/>
+        </w:rPr>
+        <w:t>5</w:t>
+      </w:r>
+      <w:r>
+        <w:rPr>
+          <w:rFonts w:ascii="Times New Roman" w:hAnsi="Times New Roman" w:cs="Times New Roman"/>
+          <w:lang w:val="en-CA"/>
+        </w:rPr>
+        <w:t xml:space="preserve"> ± 0.06, p = 0.02</w:t>
+      </w:r>
+      <w:r>
+        <w:rPr>
+          <w:rFonts w:ascii="Times New Roman" w:hAnsi="Times New Roman" w:cs="Times New Roman"/>
+          <w:lang w:val="en-CA"/>
+        </w:rPr>
+        <w:t xml:space="preserve">, </w:t>
+      </w:r>
+      <w:r>
+        <w:rPr>
+          <w:rFonts w:ascii="Times New Roman" w:hAnsi="Times New Roman" w:cs="Times New Roman"/>
+          <w:highlight w:val="green"/>
+          <w:lang w:val="en-CA"/>
+        </w:rPr>
+        <w:t xml:space="preserve">Fig. </w:t>
+      </w:r>
+      <w:r>
+        <w:rPr>
+          <w:rFonts w:ascii="Times New Roman" w:hAnsi="Times New Roman" w:cs="Times New Roman"/>
+          <w:highlight w:val="green"/>
+          <w:lang w:val="en-CA"/>
+        </w:rPr>
+        <w:t>4</w:t>
+      </w:r>
+      <w:r>
+        <w:rPr>
+          <w:rFonts w:ascii="Times New Roman" w:hAnsi="Times New Roman" w:cs="Times New Roman"/>
+          <w:highlight w:val="green"/>
+          <w:lang w:val="en-CA"/>
+        </w:rPr>
+        <w:t>a, b</w:t>
+      </w:r>
+      <w:r>
+        <w:rPr>
+          <w:rFonts w:ascii="Times New Roman" w:hAnsi="Times New Roman" w:cs="Times New Roman"/>
+          <w:lang w:val="en-CA"/>
+        </w:rPr>
+        <w:t>). NH</w:t>
+      </w:r>
+      <w:r>
+        <w:rPr>
+          <w:rFonts w:ascii="Cambria Math" w:hAnsi="Cambria Math" w:cs="Cambria Math"/>
+          <w:lang w:val="en-CA"/>
+        </w:rPr>
+        <w:t>₄⁺</w:t>
+      </w:r>
+      <w:r>
+        <w:rPr>
+          <w:rFonts w:ascii="Times New Roman" w:hAnsi="Times New Roman" w:cs="Times New Roman"/>
+          <w:lang w:val="en-CA"/>
+        </w:rPr>
+        <w:t xml:space="preserve"> </w:t>
+      </w:r>
+      <w:r>
+        <w:rPr>
+          <w:rFonts w:ascii="Times New Roman" w:hAnsi="Times New Roman" w:cs="Times New Roman"/>
+          <w:lang w:val="en-CA"/>
+        </w:rPr>
+        <w:t xml:space="preserve">did not vary between samples taken 5 m apart at the </w:t>
+      </w:r>
+      <w:r>
+        <w:rPr>
+          <w:rFonts w:ascii="Times New Roman" w:hAnsi="Times New Roman" w:cs="Times New Roman"/>
+          <w:lang w:val="en-CA"/>
+        </w:rPr>
+        <w:t>no kelp control site (0.</w:t>
+      </w:r>
+      <w:r>
+        <w:rPr>
+          <w:rFonts w:ascii="Times New Roman" w:hAnsi="Times New Roman" w:cs="Times New Roman"/>
+          <w:lang w:val="en-CA"/>
+        </w:rPr>
+        <w:t>08</w:t>
+      </w:r>
+      <w:r>
+        <w:rPr>
+          <w:rFonts w:ascii="Times New Roman" w:hAnsi="Times New Roman" w:cs="Times New Roman"/>
+          <w:lang w:val="en-CA"/>
+        </w:rPr>
+        <w:t xml:space="preserve"> ± 0.1</w:t>
+      </w:r>
+      <w:r>
+        <w:rPr>
+          <w:rFonts w:ascii="Times New Roman" w:hAnsi="Times New Roman" w:cs="Times New Roman"/>
+          <w:lang w:val="en-CA"/>
+        </w:rPr>
+        <w:t>1</w:t>
+      </w:r>
+      <w:r>
+        <w:rPr>
+          <w:rFonts w:ascii="Times New Roman" w:hAnsi="Times New Roman" w:cs="Times New Roman"/>
+          <w:lang w:val="en-CA"/>
+        </w:rPr>
+        <w:t>, p = 0.</w:t>
+      </w:r>
+      <w:r>
+        <w:rPr>
+          <w:rFonts w:ascii="Times New Roman" w:hAnsi="Times New Roman" w:cs="Times New Roman"/>
+          <w:lang w:val="en-CA"/>
+        </w:rPr>
+        <w:t>48</w:t>
+      </w:r>
+      <w:r>
+        <w:rPr>
+          <w:rFonts w:ascii="Times New Roman" w:hAnsi="Times New Roman" w:cs="Times New Roman"/>
+          <w:lang w:val="en-CA"/>
+        </w:rPr>
+        <w:t xml:space="preserve">). </w:t>
+      </w:r>
+      <w:r>
+        <w:rPr>
+          <w:rFonts w:ascii="Times New Roman" w:hAnsi="Times New Roman" w:cs="Times New Roman"/>
+          <w:lang w:val="en-CA"/>
+        </w:rPr>
+        <w:t>∆ NH</w:t>
+      </w:r>
+      <w:r>
+        <w:rPr>
+          <w:rFonts w:ascii="Cambria Math" w:hAnsi="Cambria Math" w:cs="Cambria Math"/>
+          <w:lang w:val="en-CA"/>
+        </w:rPr>
+        <w:t>₄⁺</w:t>
+      </w:r>
+      <w:r>
+        <w:rPr>
+          <w:rFonts w:ascii="Times New Roman" w:hAnsi="Times New Roman" w:cs="Times New Roman"/>
+          <w:lang w:val="en-CA"/>
+        </w:rPr>
+        <w:t xml:space="preserve"> </w:t>
+      </w:r>
+      <w:r>
+        <w:rPr>
+          <w:rFonts w:ascii="Times New Roman" w:hAnsi="Times New Roman" w:cs="Times New Roman"/>
+          <w:lang w:val="en-CA"/>
+        </w:rPr>
+        <w:t xml:space="preserve">decreased with </w:t>
+      </w:r>
+      <w:r>
+        <w:rPr>
+          <w:rFonts w:ascii="Times New Roman" w:hAnsi="Times New Roman" w:cs="Times New Roman"/>
+          <w:lang w:val="en-CA"/>
+        </w:rPr>
+        <w:t>Shannon diversity (- 0.1</w:t>
+      </w:r>
+      <w:r>
+        <w:rPr>
+          <w:rFonts w:ascii="Times New Roman" w:hAnsi="Times New Roman" w:cs="Times New Roman"/>
+          <w:lang w:val="en-CA"/>
+        </w:rPr>
+        <w:t>8</w:t>
+      </w:r>
+      <w:r>
+        <w:rPr>
+          <w:rFonts w:ascii="Times New Roman" w:hAnsi="Times New Roman" w:cs="Times New Roman"/>
+          <w:lang w:val="en-CA"/>
+        </w:rPr>
+        <w:t xml:space="preserve"> ± 0.0</w:t>
+      </w:r>
+      <w:r>
+        <w:rPr>
+          <w:rFonts w:ascii="Times New Roman" w:hAnsi="Times New Roman" w:cs="Times New Roman"/>
+          <w:lang w:val="en-CA"/>
+        </w:rPr>
+        <w:t>4</w:t>
+      </w:r>
+      <w:r>
+        <w:rPr>
+          <w:rFonts w:ascii="Times New Roman" w:hAnsi="Times New Roman" w:cs="Times New Roman"/>
+          <w:lang w:val="en-CA"/>
+        </w:rPr>
+        <w:t xml:space="preserve">, p &lt; 0.001) and </w:t>
+      </w:r>
+      <w:r>
+        <w:rPr>
+          <w:rFonts w:ascii="Times New Roman" w:hAnsi="Times New Roman" w:cs="Times New Roman"/>
+          <w:lang w:val="en-CA"/>
+        </w:rPr>
+        <w:t xml:space="preserve">there was </w:t>
+      </w:r>
+      <w:r>
+        <w:rPr>
+          <w:rFonts w:ascii="Times New Roman" w:hAnsi="Times New Roman" w:cs="Times New Roman"/>
+          <w:lang w:val="en-CA"/>
+        </w:rPr>
+        <w:t>no effect of survey depth (0.0</w:t>
+      </w:r>
+      <w:r>
+        <w:rPr>
+          <w:rFonts w:ascii="Times New Roman" w:hAnsi="Times New Roman" w:cs="Times New Roman"/>
+          <w:lang w:val="en-CA"/>
+        </w:rPr>
+        <w:t>1</w:t>
+      </w:r>
+      <w:r>
+        <w:rPr>
+          <w:rFonts w:ascii="Times New Roman" w:hAnsi="Times New Roman" w:cs="Times New Roman"/>
+          <w:lang w:val="en-CA"/>
+        </w:rPr>
+        <w:t xml:space="preserve"> ± </w:t>
       </w:r>
       <w:r>
         <w:rPr>
@@ -10065,220 +10031,7 @@
           <w:lang w:val="en-CA"/>
         </w:rPr>
         <w:lastRenderedPageBreak/>
-        <w:t>0.001), and animal biomass (0.1</w:t>
-      </w:r>
-      <w:r>
-        <w:rPr>
-          <w:rFonts w:ascii="Times New Roman" w:hAnsi="Times New Roman" w:cs="Times New Roman"/>
-          <w:lang w:val="en-CA"/>
-        </w:rPr>
-        <w:t>5</w:t>
-      </w:r>
-      <w:r>
-        <w:rPr>
-          <w:rFonts w:ascii="Times New Roman" w:hAnsi="Times New Roman" w:cs="Times New Roman"/>
-          <w:lang w:val="en-CA"/>
-        </w:rPr>
-        <w:t xml:space="preserve"> ± 0.06, p = 0.02</w:t>
-      </w:r>
-      <w:r>
-        <w:rPr>
-          <w:rFonts w:ascii="Times New Roman" w:hAnsi="Times New Roman" w:cs="Times New Roman"/>
-          <w:lang w:val="en-CA"/>
-        </w:rPr>
-        <w:t xml:space="preserve">, </w:t>
-      </w:r>
-      <w:r>
-        <w:rPr>
-          <w:rFonts w:ascii="Times New Roman" w:hAnsi="Times New Roman" w:cs="Times New Roman"/>
-          <w:highlight w:val="green"/>
-          <w:lang w:val="en-CA"/>
-        </w:rPr>
-        <w:t xml:space="preserve">Fig. </w:t>
-      </w:r>
-      <w:r>
-        <w:rPr>
-          <w:rFonts w:ascii="Times New Roman" w:hAnsi="Times New Roman" w:cs="Times New Roman"/>
-          <w:highlight w:val="green"/>
-          <w:lang w:val="en-CA"/>
-        </w:rPr>
-        <w:t>4</w:t>
-      </w:r>
-      <w:r>
-        <w:rPr>
-          <w:rFonts w:ascii="Times New Roman" w:hAnsi="Times New Roman" w:cs="Times New Roman"/>
-          <w:highlight w:val="green"/>
-          <w:lang w:val="en-CA"/>
-        </w:rPr>
-        <w:t>a, b</w:t>
-      </w:r>
-      <w:r>
-        <w:rPr>
-          <w:rFonts w:ascii="Times New Roman" w:hAnsi="Times New Roman" w:cs="Times New Roman"/>
-          <w:lang w:val="en-CA"/>
-        </w:rPr>
-        <w:t>). NH</w:t>
-      </w:r>
-      <w:r>
-        <w:rPr>
-          <w:rFonts w:ascii="Cambria Math" w:hAnsi="Cambria Math" w:cs="Cambria Math"/>
-          <w:lang w:val="en-CA"/>
-        </w:rPr>
-        <w:t>₄⁺</w:t>
-      </w:r>
-      <w:r>
-        <w:rPr>
-          <w:rFonts w:ascii="Times New Roman" w:hAnsi="Times New Roman" w:cs="Times New Roman"/>
-          <w:lang w:val="en-CA"/>
-        </w:rPr>
-        <w:t xml:space="preserve"> </w:t>
-      </w:r>
-      <w:r>
-        <w:rPr>
-          <w:rFonts w:ascii="Times New Roman" w:hAnsi="Times New Roman" w:cs="Times New Roman"/>
-          <w:lang w:val="en-CA"/>
-        </w:rPr>
-        <w:t xml:space="preserve">did not vary between samples taken 5 m apart at the </w:t>
-      </w:r>
-      <w:r>
-        <w:rPr>
-          <w:rFonts w:ascii="Times New Roman" w:hAnsi="Times New Roman" w:cs="Times New Roman"/>
-          <w:lang w:val="en-CA"/>
-        </w:rPr>
-        <w:t>no kelp control site (0.</w:t>
-      </w:r>
-      <w:r>
-        <w:rPr>
-          <w:rFonts w:ascii="Times New Roman" w:hAnsi="Times New Roman" w:cs="Times New Roman"/>
-          <w:lang w:val="en-CA"/>
-        </w:rPr>
-        <w:t>08</w:t>
-      </w:r>
-      <w:r>
-        <w:rPr>
-          <w:rFonts w:ascii="Times New Roman" w:hAnsi="Times New Roman" w:cs="Times New Roman"/>
-          <w:lang w:val="en-CA"/>
-        </w:rPr>
-        <w:t xml:space="preserve"> ± 0.1</w:t>
-      </w:r>
-      <w:r>
-        <w:rPr>
-          <w:rFonts w:ascii="Times New Roman" w:hAnsi="Times New Roman" w:cs="Times New Roman"/>
-          <w:lang w:val="en-CA"/>
-        </w:rPr>
-        <w:t>1</w:t>
-      </w:r>
-      <w:r>
-        <w:rPr>
-          <w:rFonts w:ascii="Times New Roman" w:hAnsi="Times New Roman" w:cs="Times New Roman"/>
-          <w:lang w:val="en-CA"/>
-        </w:rPr>
-        <w:t>, p = 0.</w:t>
-      </w:r>
-      <w:r>
-        <w:rPr>
-          <w:rFonts w:ascii="Times New Roman" w:hAnsi="Times New Roman" w:cs="Times New Roman"/>
-          <w:lang w:val="en-CA"/>
-        </w:rPr>
-        <w:t>48</w:t>
-      </w:r>
-      <w:r>
-        <w:rPr>
-          <w:rFonts w:ascii="Times New Roman" w:hAnsi="Times New Roman" w:cs="Times New Roman"/>
-          <w:lang w:val="en-CA"/>
-        </w:rPr>
-        <w:t xml:space="preserve">). </w:t>
-      </w:r>
-      <w:r>
-        <w:rPr>
-          <w:rFonts w:ascii="Times New Roman" w:hAnsi="Times New Roman" w:cs="Times New Roman"/>
-          <w:lang w:val="en-CA"/>
-        </w:rPr>
-        <w:t>∆ NH</w:t>
-      </w:r>
-      <w:r>
-        <w:rPr>
-          <w:rFonts w:ascii="Cambria Math" w:hAnsi="Cambria Math" w:cs="Cambria Math"/>
-          <w:lang w:val="en-CA"/>
-        </w:rPr>
-        <w:t>₄⁺</w:t>
-      </w:r>
-      <w:r>
-        <w:rPr>
-          <w:rFonts w:ascii="Times New Roman" w:hAnsi="Times New Roman" w:cs="Times New Roman"/>
-          <w:lang w:val="en-CA"/>
-        </w:rPr>
-        <w:t xml:space="preserve"> </w:t>
-      </w:r>
-      <w:r>
-        <w:rPr>
-          <w:rFonts w:ascii="Times New Roman" w:hAnsi="Times New Roman" w:cs="Times New Roman"/>
-          <w:lang w:val="en-CA"/>
-        </w:rPr>
-        <w:t xml:space="preserve">decreased with </w:t>
-      </w:r>
-      <w:r>
-        <w:rPr>
-          <w:rFonts w:ascii="Times New Roman" w:hAnsi="Times New Roman" w:cs="Times New Roman"/>
-          <w:lang w:val="en-CA"/>
-        </w:rPr>
-        <w:t>Shannon diversity (- 0.1</w:t>
-      </w:r>
-      <w:r>
-        <w:rPr>
-          <w:rFonts w:ascii="Times New Roman" w:hAnsi="Times New Roman" w:cs="Times New Roman"/>
-          <w:lang w:val="en-CA"/>
-        </w:rPr>
-        <w:t>8</w:t>
-      </w:r>
-      <w:r>
-        <w:rPr>
-          <w:rFonts w:ascii="Times New Roman" w:hAnsi="Times New Roman" w:cs="Times New Roman"/>
-          <w:lang w:val="en-CA"/>
-        </w:rPr>
-        <w:t xml:space="preserve"> ± 0.0</w:t>
-      </w:r>
-      <w:r>
-        <w:rPr>
-          <w:rFonts w:ascii="Times New Roman" w:hAnsi="Times New Roman" w:cs="Times New Roman"/>
-          <w:lang w:val="en-CA"/>
-        </w:rPr>
-        <w:t>4</w:t>
-      </w:r>
-      <w:r>
-        <w:rPr>
-          <w:rFonts w:ascii="Times New Roman" w:hAnsi="Times New Roman" w:cs="Times New Roman"/>
-          <w:lang w:val="en-CA"/>
-        </w:rPr>
-        <w:t xml:space="preserve">, p &lt; 0.001) and </w:t>
-      </w:r>
-      <w:r>
-        <w:rPr>
-          <w:rFonts w:ascii="Times New Roman" w:hAnsi="Times New Roman" w:cs="Times New Roman"/>
-          <w:lang w:val="en-CA"/>
-        </w:rPr>
-        <w:t xml:space="preserve">there was </w:t>
-      </w:r>
-      <w:r>
-        <w:rPr>
-          <w:rFonts w:ascii="Times New Roman" w:hAnsi="Times New Roman" w:cs="Times New Roman"/>
-          <w:lang w:val="en-CA"/>
-        </w:rPr>
-        <w:t>no effect of survey depth (0.0</w:t>
-      </w:r>
-      <w:r>
-        <w:rPr>
-          <w:rFonts w:ascii="Times New Roman" w:hAnsi="Times New Roman" w:cs="Times New Roman"/>
-          <w:lang w:val="en-CA"/>
-        </w:rPr>
-        <w:t>1</w:t>
-      </w:r>
-      <w:r>
-        <w:rPr>
-          <w:rFonts w:ascii="Times New Roman" w:hAnsi="Times New Roman" w:cs="Times New Roman"/>
-          <w:lang w:val="en-CA"/>
-        </w:rPr>
-        <w:t xml:space="preserve"> ± 0.03, p = 0.</w:t>
+        <w:t>0.03, p = 0.</w:t>
       </w:r>
       <w:r>
         <w:rPr>
@@ -10571,7 +10324,7 @@
         </w:rPr>
         <w:t xml:space="preserve">0.38 ± 0.05, p &lt; 0.001). </w:t>
       </w:r>
-      <w:commentRangeStart w:id="13"/>
+      <w:commentRangeStart w:id="11"/>
       <w:r>
         <w:rPr>
           <w:rFonts w:ascii="Times New Roman" w:hAnsi="Times New Roman" w:cs="Times New Roman"/>
@@ -10579,12 +10332,12 @@
         </w:rPr>
         <w:t xml:space="preserve">For </w:t>
       </w:r>
-      <w:commentRangeEnd w:id="13"/>
+      <w:commentRangeEnd w:id="11"/>
       <w:r>
         <w:rPr>
           <w:rStyle w:val="CommentReference"/>
         </w:rPr>
-        <w:commentReference w:id="13"/>
+        <w:commentReference w:id="11"/>
       </w:r>
       <w:r>
         <w:rPr>
@@ -10614,7 +10367,7 @@
         </w:rPr>
         <w:t xml:space="preserve"> (</w:t>
       </w:r>
-      <w:commentRangeStart w:id="14"/>
+      <w:commentRangeStart w:id="12"/>
       <w:r>
         <w:rPr>
           <w:rFonts w:ascii="Times New Roman" w:hAnsi="Times New Roman" w:cs="Times New Roman"/>
@@ -10678,12 +10431,12 @@
         </w:rPr>
         <w:t>, p &lt; 0.001</w:t>
       </w:r>
-      <w:commentRangeEnd w:id="14"/>
+      <w:commentRangeEnd w:id="12"/>
       <w:r>
         <w:rPr>
           <w:rStyle w:val="CommentReference"/>
         </w:rPr>
-        <w:commentReference w:id="14"/>
+        <w:commentReference w:id="12"/>
       </w:r>
       <w:r>
         <w:rPr>
@@ -10737,221 +10490,6 @@
       <w:pPr>
         <w:rPr>
           <w:rFonts w:ascii="Times New Roman" w:hAnsi="Times New Roman" w:cs="Times New Roman"/>
-          <w:lang w:val="en-CA"/>
-        </w:rPr>
-      </w:pPr>
-      <w:r>
-        <w:rPr>
-          <w:rFonts w:ascii="Times New Roman" w:hAnsi="Times New Roman" w:cs="Times New Roman"/>
-          <w:lang w:val="en-CA"/>
-        </w:rPr>
-        <w:br w:type="page"/>
-      </w:r>
-    </w:p>
-    <w:p>
-      <w:pPr>
-        <w:spacing w:line="480" w:lineRule="auto"/>
-        <w:rPr>
-          <w:rFonts w:ascii="Times New Roman" w:hAnsi="Times New Roman" w:cs="Times New Roman"/>
-          <w:lang w:val="en-CA"/>
-        </w:rPr>
-      </w:pPr>
-      <w:r>
-        <w:rPr>
-          <w:rFonts w:ascii="Times New Roman" w:hAnsi="Times New Roman" w:cs="Times New Roman"/>
-          <w:lang w:val="en-CA"/>
-        </w:rPr>
-        <w:lastRenderedPageBreak/>
-        <w:t>Discussion</w:t>
-      </w:r>
-      <w:r>
-        <w:rPr>
-          <w:rFonts w:ascii="Times New Roman" w:hAnsi="Times New Roman" w:cs="Times New Roman"/>
-          <w:lang w:val="en-CA"/>
-        </w:rPr>
-        <w:t xml:space="preserve"> notes</w:t>
-      </w:r>
-    </w:p>
-    <w:p>
-      <w:pPr>
-        <w:spacing w:line="480" w:lineRule="auto"/>
-        <w:rPr>
-          <w:rFonts w:ascii="Times New Roman" w:hAnsi="Times New Roman" w:cs="Times New Roman"/>
-          <w:lang w:val="en-CA"/>
-        </w:rPr>
-      </w:pPr>
-    </w:p>
-    <w:p>
-      <w:pPr>
-        <w:pStyle w:val="ListParagraph"/>
-        <w:numPr>
-          <w:ilvl w:val="0"/>
-          <w:numId w:val="7"/>
-        </w:numPr>
-        <w:spacing w:line="480" w:lineRule="auto"/>
-        <w:rPr>
-          <w:rFonts w:ascii="Times New Roman" w:hAnsi="Times New Roman" w:cs="Times New Roman"/>
-          <w:lang w:val="en-CA"/>
-        </w:rPr>
-      </w:pPr>
-      <w:r>
-        <w:rPr>
-          <w:rFonts w:ascii="Times New Roman" w:hAnsi="Times New Roman" w:cs="Times New Roman"/>
-          <w:lang w:val="en-CA"/>
-        </w:rPr>
-        <w:t>Talk about Cedeno et al., 2021 paper!!! They suggest nitrates = temporal variation in nutrients, but ammonium/regeneration = spatial variation in where animals are! Show surge uptake in Macro, so they just need to be exposed to a burst of strong fish pee = take up a</w:t>
-      </w:r>
-      <w:r>
-        <w:rPr>
-          <w:rFonts w:ascii="Times New Roman" w:hAnsi="Times New Roman" w:cs="Times New Roman"/>
-          <w:lang w:val="en-CA"/>
-        </w:rPr>
-        <w:t xml:space="preserve">nd store tons of nitrogen. </w:t>
-      </w:r>
-    </w:p>
-    <w:p>
-      <w:pPr>
-        <w:spacing w:line="480" w:lineRule="auto"/>
-        <w:rPr>
-          <w:rFonts w:ascii="Times New Roman" w:hAnsi="Times New Roman" w:cs="Times New Roman"/>
-          <w:lang w:val="en-CA"/>
-        </w:rPr>
-      </w:pPr>
-    </w:p>
-    <w:p>
-      <w:pPr>
-        <w:pStyle w:val="ListParagraph"/>
-        <w:numPr>
-          <w:ilvl w:val="0"/>
-          <w:numId w:val="7"/>
-        </w:numPr>
-        <w:spacing w:line="480" w:lineRule="auto"/>
-        <w:rPr>
-          <w:rFonts w:ascii="Times New Roman" w:hAnsi="Times New Roman" w:cs="Times New Roman"/>
-          <w:lang w:val="en-CA"/>
-        </w:rPr>
-      </w:pPr>
-      <w:r>
-        <w:rPr>
-          <w:rFonts w:ascii="Times New Roman" w:hAnsi="Times New Roman" w:cs="Times New Roman"/>
-          <w:lang w:val="en-CA"/>
-        </w:rPr>
-        <w:t xml:space="preserve">Pfister, </w:t>
-      </w:r>
-      <w:proofErr w:type="spellStart"/>
-      <w:r>
-        <w:rPr>
-          <w:rFonts w:ascii="Times New Roman" w:hAnsi="Times New Roman" w:cs="Times New Roman"/>
-          <w:lang w:val="en-CA"/>
-        </w:rPr>
-        <w:t>Altabet</w:t>
-      </w:r>
-      <w:proofErr w:type="spellEnd"/>
-      <w:r>
-        <w:rPr>
-          <w:rFonts w:ascii="Times New Roman" w:hAnsi="Times New Roman" w:cs="Times New Roman"/>
-          <w:lang w:val="en-CA"/>
-        </w:rPr>
-        <w:t xml:space="preserve"> and Weigel 2019 also did pee inside vs out, but only 3 forests and inside vs offshore</w:t>
-      </w:r>
-    </w:p>
-    <w:p>
-      <w:pPr>
-        <w:pStyle w:val="ListParagraph"/>
-        <w:rPr>
-          <w:rFonts w:ascii="Times New Roman" w:hAnsi="Times New Roman" w:cs="Times New Roman"/>
-          <w:lang w:val="en-CA"/>
-        </w:rPr>
-      </w:pPr>
-    </w:p>
-    <w:p>
-      <w:pPr>
-        <w:pStyle w:val="ListParagraph"/>
-        <w:numPr>
-          <w:ilvl w:val="0"/>
-          <w:numId w:val="7"/>
-        </w:numPr>
-        <w:spacing w:line="480" w:lineRule="auto"/>
-        <w:rPr>
-          <w:rFonts w:ascii="Times New Roman" w:hAnsi="Times New Roman" w:cs="Times New Roman"/>
-          <w:lang w:val="en-CA"/>
-        </w:rPr>
-      </w:pPr>
-      <w:r>
-        <w:rPr>
-          <w:rFonts w:ascii="Times New Roman" w:hAnsi="Times New Roman" w:cs="Times New Roman"/>
-          <w:lang w:val="en-CA"/>
-        </w:rPr>
-        <w:t>Stewart et al 2009 also did inside vs out</w:t>
-      </w:r>
-    </w:p>
-    <w:p>
-      <w:pPr>
-        <w:pStyle w:val="ListParagraph"/>
-        <w:rPr>
-          <w:rFonts w:ascii="Times New Roman" w:hAnsi="Times New Roman" w:cs="Times New Roman"/>
-          <w:lang w:val="en-CA"/>
-        </w:rPr>
-      </w:pPr>
-    </w:p>
-    <w:p>
-      <w:pPr>
-        <w:pStyle w:val="ListParagraph"/>
-        <w:numPr>
-          <w:ilvl w:val="0"/>
-          <w:numId w:val="7"/>
-        </w:numPr>
-        <w:spacing w:line="480" w:lineRule="auto"/>
-        <w:rPr>
-          <w:rFonts w:ascii="Times New Roman" w:hAnsi="Times New Roman" w:cs="Times New Roman"/>
-          <w:lang w:val="en-CA"/>
-        </w:rPr>
-      </w:pPr>
-      <w:r>
-        <w:rPr>
-          <w:rFonts w:ascii="Times New Roman" w:hAnsi="Times New Roman" w:cs="Times New Roman"/>
-          <w:lang w:val="en-CA"/>
-        </w:rPr>
-        <w:t xml:space="preserve">Make sure to compare magnitudes of variation! 0 – 20 </w:t>
-      </w:r>
-      <w:proofErr w:type="spellStart"/>
-      <w:r>
-        <w:rPr>
-          <w:rFonts w:ascii="Times New Roman" w:hAnsi="Times New Roman" w:cs="Times New Roman"/>
-          <w:lang w:val="en-CA"/>
-        </w:rPr>
-        <w:t>umol</w:t>
-      </w:r>
-      <w:proofErr w:type="spellEnd"/>
-      <w:r>
-        <w:rPr>
-          <w:rFonts w:ascii="Times New Roman" w:hAnsi="Times New Roman" w:cs="Times New Roman"/>
-          <w:lang w:val="en-CA"/>
-        </w:rPr>
-        <w:t xml:space="preserve"> nitrite, what increases did Pfister or </w:t>
-      </w:r>
-      <w:proofErr w:type="spellStart"/>
-      <w:r>
-        <w:rPr>
-          <w:rFonts w:ascii="Times New Roman" w:hAnsi="Times New Roman" w:cs="Times New Roman"/>
-          <w:lang w:val="en-CA"/>
-        </w:rPr>
-        <w:t>Aquilio</w:t>
-      </w:r>
-      <w:proofErr w:type="spellEnd"/>
-      <w:r>
-        <w:rPr>
-          <w:rFonts w:ascii="Times New Roman" w:hAnsi="Times New Roman" w:cs="Times New Roman"/>
-          <w:lang w:val="en-CA"/>
-        </w:rPr>
-        <w:t xml:space="preserve"> find?</w:t>
-      </w:r>
-    </w:p>
-    <w:p>
-      <w:pPr>
-        <w:rPr>
-          <w:rFonts w:ascii="Times New Roman" w:hAnsi="Times New Roman" w:cs="Times New Roman"/>
-          <w:b/>
           <w:lang w:val="en-CA"/>
         </w:rPr>
       </w:pPr>
@@ -11077,14 +10615,42 @@
           <w:rFonts w:ascii="Times New Roman" w:hAnsi="Times New Roman" w:cs="Times New Roman"/>
           <w:lang w:val="en-CA"/>
         </w:rPr>
-        <w:t>Schematic for the kelp pee samples!</w:t>
-      </w:r>
-      <w:r>
-        <w:rPr>
-          <w:rFonts w:ascii="Times New Roman" w:hAnsi="Times New Roman" w:cs="Times New Roman"/>
-          <w:lang w:val="en-CA"/>
-        </w:rPr>
-        <w:t xml:space="preserve"> Will remake this!!!!!</w:t>
+        <w:t>Placeholder s</w:t>
+      </w:r>
+      <w:r>
+        <w:rPr>
+          <w:rFonts w:ascii="Times New Roman" w:hAnsi="Times New Roman" w:cs="Times New Roman"/>
+          <w:lang w:val="en-CA"/>
+        </w:rPr>
+        <w:t>chematic for the kelp pee samples</w:t>
+      </w:r>
+      <w:r>
+        <w:rPr>
+          <w:rFonts w:ascii="Times New Roman" w:hAnsi="Times New Roman" w:cs="Times New Roman"/>
+          <w:lang w:val="en-CA"/>
+        </w:rPr>
+        <w:t>.</w:t>
+      </w:r>
+      <w:r>
+        <w:rPr>
+          <w:rFonts w:ascii="Times New Roman" w:hAnsi="Times New Roman" w:cs="Times New Roman"/>
+          <w:lang w:val="en-CA"/>
+        </w:rPr>
+        <w:t xml:space="preserve"> </w:t>
+      </w:r>
+      <w:r>
+        <w:rPr>
+          <w:rFonts w:ascii="Times New Roman" w:hAnsi="Times New Roman" w:cs="Times New Roman"/>
+          <w:lang w:val="en-CA"/>
+        </w:rPr>
+        <w:t>I w</w:t>
+      </w:r>
+      <w:r>
+        <w:rPr>
+          <w:rFonts w:ascii="Times New Roman" w:hAnsi="Times New Roman" w:cs="Times New Roman"/>
+          <w:lang w:val="en-CA"/>
+        </w:rPr>
+        <w:t>ill remake this!!!!!</w:t>
       </w:r>
     </w:p>
     <w:p>
@@ -17211,47 +16777,11 @@
       <w:r>
         <w:fldChar w:fldCharType="separate"/>
       </w:r>
-      <w:proofErr w:type="spellStart"/>
-      <w:r>
-        <w:rPr>
-          <w:rFonts w:ascii="Times New Roman" w:hAnsi="Times New Roman" w:cs="Times New Roman"/>
-        </w:rPr>
-        <w:t>Allgeier</w:t>
-      </w:r>
-      <w:proofErr w:type="spellEnd"/>
-      <w:r>
-        <w:rPr>
-          <w:rFonts w:ascii="Times New Roman" w:hAnsi="Times New Roman" w:cs="Times New Roman"/>
-        </w:rPr>
-        <w:t xml:space="preserve">, J.E., </w:t>
-      </w:r>
-      <w:proofErr w:type="spellStart"/>
-      <w:r>
-        <w:rPr>
-          <w:rFonts w:ascii="Times New Roman" w:hAnsi="Times New Roman" w:cs="Times New Roman"/>
-        </w:rPr>
-        <w:t>Burkepile</w:t>
-      </w:r>
-      <w:proofErr w:type="spellEnd"/>
-      <w:r>
-        <w:rPr>
-          <w:rFonts w:ascii="Times New Roman" w:hAnsi="Times New Roman" w:cs="Times New Roman"/>
-        </w:rPr>
-        <w:t xml:space="preserve">, D.E., Layman, C.A., 2017. Animal pee in the sea: consumer-mediated nutrient dynamics in the world’s changing oceans. Glob Change </w:t>
-      </w:r>
-      <w:proofErr w:type="spellStart"/>
-      <w:r>
-        <w:rPr>
-          <w:rFonts w:ascii="Times New Roman" w:hAnsi="Times New Roman" w:cs="Times New Roman"/>
-        </w:rPr>
-        <w:t>Biol</w:t>
-      </w:r>
-      <w:proofErr w:type="spellEnd"/>
-      <w:r>
-        <w:rPr>
-          <w:rFonts w:ascii="Times New Roman" w:hAnsi="Times New Roman" w:cs="Times New Roman"/>
-        </w:rPr>
-        <w:t xml:space="preserve"> 23, 2166–2178. https://doi.org/10.1111/gcb.13625</w:t>
+      <w:r>
+        <w:rPr>
+          <w:rFonts w:ascii="Times New Roman" w:hAnsi="Times New Roman" w:cs="Times New Roman"/>
+        </w:rPr>
+        <w:t>Allgeier, J.E., Burkepile, D.E., Layman, C.A., 2017. Animal pee in the sea: consumer-mediated nutrient dynamics in the world’s changing oceans. Glob Change Biol 23, 2166–2178. https://doi.org/10.1111/gcb.13625</w:t>
       </w:r>
     </w:p>
     <w:p>
@@ -17261,75 +16791,11 @@
           <w:rFonts w:ascii="Times New Roman" w:hAnsi="Times New Roman" w:cs="Times New Roman"/>
         </w:rPr>
       </w:pPr>
-      <w:proofErr w:type="spellStart"/>
-      <w:r>
-        <w:rPr>
-          <w:rFonts w:ascii="Times New Roman" w:hAnsi="Times New Roman" w:cs="Times New Roman"/>
-        </w:rPr>
-        <w:t>Aquilino</w:t>
-      </w:r>
-      <w:proofErr w:type="spellEnd"/>
-      <w:r>
-        <w:rPr>
-          <w:rFonts w:ascii="Times New Roman" w:hAnsi="Times New Roman" w:cs="Times New Roman"/>
-        </w:rPr>
-        <w:t xml:space="preserve">, K.M., Bracken, M.E.S., </w:t>
-      </w:r>
-      <w:proofErr w:type="spellStart"/>
-      <w:r>
-        <w:rPr>
-          <w:rFonts w:ascii="Times New Roman" w:hAnsi="Times New Roman" w:cs="Times New Roman"/>
-        </w:rPr>
-        <w:t>Faubel</w:t>
-      </w:r>
-      <w:proofErr w:type="spellEnd"/>
-      <w:r>
-        <w:rPr>
-          <w:rFonts w:ascii="Times New Roman" w:hAnsi="Times New Roman" w:cs="Times New Roman"/>
-        </w:rPr>
-        <w:t xml:space="preserve">, M.N., </w:t>
-      </w:r>
-      <w:proofErr w:type="spellStart"/>
-      <w:r>
-        <w:rPr>
-          <w:rFonts w:ascii="Times New Roman" w:hAnsi="Times New Roman" w:cs="Times New Roman"/>
-        </w:rPr>
-        <w:t>Stachowicz</w:t>
-      </w:r>
-      <w:proofErr w:type="spellEnd"/>
-      <w:r>
-        <w:rPr>
-          <w:rFonts w:ascii="Times New Roman" w:hAnsi="Times New Roman" w:cs="Times New Roman"/>
-        </w:rPr>
-        <w:t xml:space="preserve">, J.J., 2009. Local-scale nutrient regeneration facilitates seaweed growth on wave-exposed rocky shores in an upwelling system. </w:t>
-      </w:r>
-      <w:proofErr w:type="spellStart"/>
-      <w:r>
-        <w:rPr>
-          <w:rFonts w:ascii="Times New Roman" w:hAnsi="Times New Roman" w:cs="Times New Roman"/>
-        </w:rPr>
-        <w:t>Limnol</w:t>
-      </w:r>
-      <w:proofErr w:type="spellEnd"/>
-      <w:r>
-        <w:rPr>
-          <w:rFonts w:ascii="Times New Roman" w:hAnsi="Times New Roman" w:cs="Times New Roman"/>
-        </w:rPr>
-        <w:t xml:space="preserve"> </w:t>
-      </w:r>
-      <w:proofErr w:type="spellStart"/>
-      <w:r>
-        <w:rPr>
-          <w:rFonts w:ascii="Times New Roman" w:hAnsi="Times New Roman" w:cs="Times New Roman"/>
-        </w:rPr>
-        <w:t>Oceanogr</w:t>
-      </w:r>
-      <w:proofErr w:type="spellEnd"/>
-      <w:r>
-        <w:rPr>
-          <w:rFonts w:ascii="Times New Roman" w:hAnsi="Times New Roman" w:cs="Times New Roman"/>
-        </w:rPr>
-        <w:t xml:space="preserve"> 54, 309–317. https://doi.org/10.4319/lo.2009.54.1.0309</w:t>
+      <w:r>
+        <w:rPr>
+          <w:rFonts w:ascii="Times New Roman" w:hAnsi="Times New Roman" w:cs="Times New Roman"/>
+        </w:rPr>
+        <w:t>Aquilino, K.M., Bracken, M.E.S., Faubel, M.N., Stachowicz, J.J., 2009. Local-scale nutrient regeneration facilitates seaweed growth on wave-exposed rocky shores in an upwelling system. Limnol Oceanogr 54, 309–317. https://doi.org/10.4319/lo.2009.54.1.0309</w:t>
       </w:r>
     </w:p>
     <w:p>
@@ -17343,49 +16809,7 @@
         <w:rPr>
           <w:rFonts w:ascii="Times New Roman" w:hAnsi="Times New Roman" w:cs="Times New Roman"/>
         </w:rPr>
-        <w:t xml:space="preserve">Archer, S.K., </w:t>
-      </w:r>
-      <w:proofErr w:type="spellStart"/>
-      <w:r>
-        <w:rPr>
-          <w:rFonts w:ascii="Times New Roman" w:hAnsi="Times New Roman" w:cs="Times New Roman"/>
-        </w:rPr>
-        <w:t>Allgeier</w:t>
-      </w:r>
-      <w:proofErr w:type="spellEnd"/>
-      <w:r>
-        <w:rPr>
-          <w:rFonts w:ascii="Times New Roman" w:hAnsi="Times New Roman" w:cs="Times New Roman"/>
-        </w:rPr>
-        <w:t xml:space="preserve">, J.E., Semmens, B.X., </w:t>
-      </w:r>
-      <w:proofErr w:type="spellStart"/>
-      <w:r>
-        <w:rPr>
-          <w:rFonts w:ascii="Times New Roman" w:hAnsi="Times New Roman" w:cs="Times New Roman"/>
-        </w:rPr>
-        <w:t>Heppell</w:t>
-      </w:r>
-      <w:proofErr w:type="spellEnd"/>
-      <w:r>
-        <w:rPr>
-          <w:rFonts w:ascii="Times New Roman" w:hAnsi="Times New Roman" w:cs="Times New Roman"/>
-        </w:rPr>
-        <w:t xml:space="preserve">, S.A., </w:t>
-      </w:r>
-      <w:proofErr w:type="spellStart"/>
-      <w:r>
-        <w:rPr>
-          <w:rFonts w:ascii="Times New Roman" w:hAnsi="Times New Roman" w:cs="Times New Roman"/>
-        </w:rPr>
-        <w:t>Pattengill</w:t>
-      </w:r>
-      <w:proofErr w:type="spellEnd"/>
-      <w:r>
-        <w:rPr>
-          <w:rFonts w:ascii="Times New Roman" w:hAnsi="Times New Roman" w:cs="Times New Roman"/>
-        </w:rPr>
-        <w:t>-Semmens, C.V., Rosemond, A.D., Bush, P.G., McCoy, C.M., Johnson, B.C., Layman, C.A., 2015. Hot moments in spawning aggregations: implications for ecosystem-scale nutrient cycling. Coral Reefs 34, 19–23. https://doi.org/10.1007/s00338-014-1208-4</w:t>
+        <w:t>Archer, S.K., Allgeier, J.E., Semmens, B.X., Heppell, S.A., Pattengill-Semmens, C.V., Rosemond, A.D., Bush, P.G., McCoy, C.M., Johnson, B.C., Layman, C.A., 2015. Hot moments in spawning aggregations: implications for ecosystem-scale nutrient cycling. Coral Reefs 34, 19–23. https://doi.org/10.1007/s00338-014-1208-4</w:t>
       </w:r>
     </w:p>
     <w:p>
@@ -17399,77 +16823,7 @@
         <w:rPr>
           <w:rFonts w:ascii="Times New Roman" w:hAnsi="Times New Roman" w:cs="Times New Roman"/>
         </w:rPr>
-        <w:t xml:space="preserve">Brooks, M.E., Kristensen, K., van </w:t>
-      </w:r>
-      <w:proofErr w:type="spellStart"/>
-      <w:r>
-        <w:rPr>
-          <w:rFonts w:ascii="Times New Roman" w:hAnsi="Times New Roman" w:cs="Times New Roman"/>
-        </w:rPr>
-        <w:t>Benthem</w:t>
-      </w:r>
-      <w:proofErr w:type="spellEnd"/>
-      <w:r>
-        <w:rPr>
-          <w:rFonts w:ascii="Times New Roman" w:hAnsi="Times New Roman" w:cs="Times New Roman"/>
-        </w:rPr>
-        <w:t xml:space="preserve">, K.J., Magnusson, A., Berg, C.W., Nielsen, A., </w:t>
-      </w:r>
-      <w:proofErr w:type="spellStart"/>
-      <w:r>
-        <w:rPr>
-          <w:rFonts w:ascii="Times New Roman" w:hAnsi="Times New Roman" w:cs="Times New Roman"/>
-        </w:rPr>
-        <w:t>Skaug</w:t>
-      </w:r>
-      <w:proofErr w:type="spellEnd"/>
-      <w:r>
-        <w:rPr>
-          <w:rFonts w:ascii="Times New Roman" w:hAnsi="Times New Roman" w:cs="Times New Roman"/>
-        </w:rPr>
-        <w:t xml:space="preserve">, H.J., </w:t>
-      </w:r>
-      <w:proofErr w:type="spellStart"/>
-      <w:r>
-        <w:rPr>
-          <w:rFonts w:ascii="Times New Roman" w:hAnsi="Times New Roman" w:cs="Times New Roman"/>
-        </w:rPr>
-        <w:t>Mächler</w:t>
-      </w:r>
-      <w:proofErr w:type="spellEnd"/>
-      <w:r>
-        <w:rPr>
-          <w:rFonts w:ascii="Times New Roman" w:hAnsi="Times New Roman" w:cs="Times New Roman"/>
-        </w:rPr>
-        <w:t xml:space="preserve">, M., </w:t>
-      </w:r>
-      <w:proofErr w:type="spellStart"/>
-      <w:r>
-        <w:rPr>
-          <w:rFonts w:ascii="Times New Roman" w:hAnsi="Times New Roman" w:cs="Times New Roman"/>
-        </w:rPr>
-        <w:t>Bolker</w:t>
-      </w:r>
-      <w:proofErr w:type="spellEnd"/>
-      <w:r>
-        <w:rPr>
-          <w:rFonts w:ascii="Times New Roman" w:hAnsi="Times New Roman" w:cs="Times New Roman"/>
-        </w:rPr>
-        <w:t xml:space="preserve">, B.M., 2017. </w:t>
-      </w:r>
-      <w:proofErr w:type="spellStart"/>
-      <w:r>
-        <w:rPr>
-          <w:rFonts w:ascii="Times New Roman" w:hAnsi="Times New Roman" w:cs="Times New Roman"/>
-        </w:rPr>
-        <w:t>glmmTMB</w:t>
-      </w:r>
-      <w:proofErr w:type="spellEnd"/>
-      <w:r>
-        <w:rPr>
-          <w:rFonts w:ascii="Times New Roman" w:hAnsi="Times New Roman" w:cs="Times New Roman"/>
-        </w:rPr>
-        <w:t xml:space="preserve"> balances speed and flexibility among packages for zero-inflated generalized linear mixed modeling. The R Journal 9, 378. https://doi.org/10.32614/RJ-2017-066</w:t>
+        <w:t>Brooks, M.E., Kristensen, K., van Benthem, K.J., Magnusson, A., Berg, C.W., Nielsen, A., Skaug, H.J., Mächler, M., Bolker, B.M., 2017. glmmTMB balances speed and flexibility among packages for zero-inflated generalized linear mixed modeling. The R Journal 9, 378. https://doi.org/10.32614/RJ-2017-066</w:t>
       </w:r>
     </w:p>
     <w:p>
@@ -17479,89 +16833,11 @@
           <w:rFonts w:ascii="Times New Roman" w:hAnsi="Times New Roman" w:cs="Times New Roman"/>
         </w:rPr>
       </w:pPr>
-      <w:proofErr w:type="spellStart"/>
-      <w:r>
-        <w:rPr>
-          <w:rFonts w:ascii="Times New Roman" w:hAnsi="Times New Roman" w:cs="Times New Roman"/>
-        </w:rPr>
-        <w:t>Brzezinksi</w:t>
-      </w:r>
-      <w:proofErr w:type="spellEnd"/>
-      <w:r>
-        <w:rPr>
-          <w:rFonts w:ascii="Times New Roman" w:hAnsi="Times New Roman" w:cs="Times New Roman"/>
-        </w:rPr>
-        <w:t xml:space="preserve">, M., Reed, D., </w:t>
-      </w:r>
-      <w:proofErr w:type="spellStart"/>
-      <w:r>
-        <w:rPr>
-          <w:rFonts w:ascii="Times New Roman" w:hAnsi="Times New Roman" w:cs="Times New Roman"/>
-        </w:rPr>
-        <w:t>Harrer</w:t>
-      </w:r>
-      <w:proofErr w:type="spellEnd"/>
-      <w:r>
-        <w:rPr>
-          <w:rFonts w:ascii="Times New Roman" w:hAnsi="Times New Roman" w:cs="Times New Roman"/>
-        </w:rPr>
-        <w:t xml:space="preserve">, S., </w:t>
-      </w:r>
-      <w:proofErr w:type="spellStart"/>
-      <w:r>
-        <w:rPr>
-          <w:rFonts w:ascii="Times New Roman" w:hAnsi="Times New Roman" w:cs="Times New Roman"/>
-        </w:rPr>
-        <w:t>Rassweiler</w:t>
-      </w:r>
-      <w:proofErr w:type="spellEnd"/>
-      <w:r>
-        <w:rPr>
-          <w:rFonts w:ascii="Times New Roman" w:hAnsi="Times New Roman" w:cs="Times New Roman"/>
-        </w:rPr>
-        <w:t xml:space="preserve">, A., </w:t>
-      </w:r>
-      <w:proofErr w:type="spellStart"/>
-      <w:r>
-        <w:rPr>
-          <w:rFonts w:ascii="Times New Roman" w:hAnsi="Times New Roman" w:cs="Times New Roman"/>
-        </w:rPr>
-        <w:t>Melack</w:t>
-      </w:r>
-      <w:proofErr w:type="spellEnd"/>
-      <w:r>
-        <w:rPr>
-          <w:rFonts w:ascii="Times New Roman" w:hAnsi="Times New Roman" w:cs="Times New Roman"/>
-        </w:rPr>
-        <w:t xml:space="preserve">, J., </w:t>
-      </w:r>
-      <w:proofErr w:type="spellStart"/>
-      <w:r>
-        <w:rPr>
-          <w:rFonts w:ascii="Times New Roman" w:hAnsi="Times New Roman" w:cs="Times New Roman"/>
-        </w:rPr>
-        <w:t>Goodridge</w:t>
-      </w:r>
-      <w:proofErr w:type="spellEnd"/>
-      <w:r>
-        <w:rPr>
-          <w:rFonts w:ascii="Times New Roman" w:hAnsi="Times New Roman" w:cs="Times New Roman"/>
-        </w:rPr>
-        <w:t xml:space="preserve">, B., Dugan, J., 2013. Multiple sources and forms of nitrogen sustain year-round kelp growth on the inner continental shelf of the Santa Barbara Channel. </w:t>
-      </w:r>
-      <w:proofErr w:type="spellStart"/>
-      <w:r>
-        <w:rPr>
-          <w:rFonts w:ascii="Times New Roman" w:hAnsi="Times New Roman" w:cs="Times New Roman"/>
-        </w:rPr>
-        <w:t>Oceanog</w:t>
-      </w:r>
-      <w:proofErr w:type="spellEnd"/>
-      <w:r>
-        <w:rPr>
-          <w:rFonts w:ascii="Times New Roman" w:hAnsi="Times New Roman" w:cs="Times New Roman"/>
-        </w:rPr>
-        <w:t xml:space="preserve"> 26, 114–123. https://doi.org/10.5670/oceanog.2013.53</w:t>
+      <w:r>
+        <w:rPr>
+          <w:rFonts w:ascii="Times New Roman" w:hAnsi="Times New Roman" w:cs="Times New Roman"/>
+        </w:rPr>
+        <w:t>Brzezinksi, M., Reed, D., Harrer, S., Rassweiler, A., Melack, J., Goodridge, B., Dugan, J., 2013. Multiple sources and forms of nitrogen sustain year-round kelp growth on the inner continental shelf of the Santa Barbara Channel. Oceanog 26, 114–123. https://doi.org/10.5670/oceanog.2013.53</w:t>
       </w:r>
     </w:p>
     <w:p>
@@ -17575,35 +16851,7 @@
         <w:rPr>
           <w:rFonts w:ascii="Times New Roman" w:hAnsi="Times New Roman" w:cs="Times New Roman"/>
         </w:rPr>
-        <w:t xml:space="preserve">Dayton, P.K., </w:t>
-      </w:r>
-      <w:proofErr w:type="spellStart"/>
-      <w:r>
-        <w:rPr>
-          <w:rFonts w:ascii="Times New Roman" w:hAnsi="Times New Roman" w:cs="Times New Roman"/>
-        </w:rPr>
-        <w:t>Tegner</w:t>
-      </w:r>
-      <w:proofErr w:type="spellEnd"/>
-      <w:r>
-        <w:rPr>
-          <w:rFonts w:ascii="Times New Roman" w:hAnsi="Times New Roman" w:cs="Times New Roman"/>
-        </w:rPr>
-        <w:t>, M.J., Edwards, P.B., Riser, K.L., 1999. Temporal and Spatial Scales of Kelp Demography: The Role of Oceanographic Climate. Ecological Monographs 69, 219–250. https://doi.org/10.1890/0012-9615(1999)069[</w:t>
-      </w:r>
-      <w:proofErr w:type="gramStart"/>
-      <w:r>
-        <w:rPr>
-          <w:rFonts w:ascii="Times New Roman" w:hAnsi="Times New Roman" w:cs="Times New Roman"/>
-        </w:rPr>
-        <w:t>0219:TASSOK</w:t>
-      </w:r>
-      <w:proofErr w:type="gramEnd"/>
-      <w:r>
-        <w:rPr>
-          <w:rFonts w:ascii="Times New Roman" w:hAnsi="Times New Roman" w:cs="Times New Roman"/>
-        </w:rPr>
-        <w:t>]2.0.CO;2</w:t>
+        <w:t>Dayton, P.K., Tegner, M.J., Edwards, P.B., Riser, K.L., 1999. Temporal and Spatial Scales of Kelp Demography: The Role of Oceanographic Climate. Ecological Monographs 69, 219–250. https://doi.org/10.1890/0012-9615(1999)069[0219:TASSOK]2.0.CO;2</w:t>
       </w:r>
     </w:p>
     <w:p>
@@ -17617,63 +16865,7 @@
         <w:rPr>
           <w:rFonts w:ascii="Times New Roman" w:hAnsi="Times New Roman" w:cs="Times New Roman"/>
         </w:rPr>
-        <w:t xml:space="preserve">Doughty, C.E., Roman, J., </w:t>
-      </w:r>
-      <w:proofErr w:type="spellStart"/>
-      <w:r>
-        <w:rPr>
-          <w:rFonts w:ascii="Times New Roman" w:hAnsi="Times New Roman" w:cs="Times New Roman"/>
-        </w:rPr>
-        <w:t>Faurby</w:t>
-      </w:r>
-      <w:proofErr w:type="spellEnd"/>
-      <w:r>
-        <w:rPr>
-          <w:rFonts w:ascii="Times New Roman" w:hAnsi="Times New Roman" w:cs="Times New Roman"/>
-        </w:rPr>
-        <w:t xml:space="preserve">, S., Wolf, A., </w:t>
-      </w:r>
-      <w:proofErr w:type="spellStart"/>
-      <w:r>
-        <w:rPr>
-          <w:rFonts w:ascii="Times New Roman" w:hAnsi="Times New Roman" w:cs="Times New Roman"/>
-        </w:rPr>
-        <w:t>Haque</w:t>
-      </w:r>
-      <w:proofErr w:type="spellEnd"/>
-      <w:r>
-        <w:rPr>
-          <w:rFonts w:ascii="Times New Roman" w:hAnsi="Times New Roman" w:cs="Times New Roman"/>
-        </w:rPr>
-        <w:t xml:space="preserve">, A., Bakker, E.S., </w:t>
-      </w:r>
-      <w:proofErr w:type="spellStart"/>
-      <w:r>
-        <w:rPr>
-          <w:rFonts w:ascii="Times New Roman" w:hAnsi="Times New Roman" w:cs="Times New Roman"/>
-        </w:rPr>
-        <w:t>Malhi</w:t>
-      </w:r>
-      <w:proofErr w:type="spellEnd"/>
-      <w:r>
-        <w:rPr>
-          <w:rFonts w:ascii="Times New Roman" w:hAnsi="Times New Roman" w:cs="Times New Roman"/>
-        </w:rPr>
-        <w:t xml:space="preserve">, Y., Dunning, J.B., </w:t>
-      </w:r>
-      <w:proofErr w:type="spellStart"/>
-      <w:r>
-        <w:rPr>
-          <w:rFonts w:ascii="Times New Roman" w:hAnsi="Times New Roman" w:cs="Times New Roman"/>
-        </w:rPr>
-        <w:t>Svenning</w:t>
-      </w:r>
-      <w:proofErr w:type="spellEnd"/>
-      <w:r>
-        <w:rPr>
-          <w:rFonts w:ascii="Times New Roman" w:hAnsi="Times New Roman" w:cs="Times New Roman"/>
-        </w:rPr>
-        <w:t>, J.-C., 2016. Global nutrient transport in a world of giants. Proceedings of the National Academy of Sciences 113, 868–873. https://doi.org/10.1073/pnas.1502549112</w:t>
+        <w:t>Doughty, C.E., Roman, J., Faurby, S., Wolf, A., Haque, A., Bakker, E.S., Malhi, Y., Dunning, J.B., Svenning, J.-C., 2016. Global nutrient transport in a world of giants. Proceedings of the National Academy of Sciences 113, 868–873. https://doi.org/10.1073/pnas.1502549112</w:t>
       </w:r>
     </w:p>
     <w:p>
@@ -17701,119 +16893,7 @@
         <w:rPr>
           <w:rFonts w:ascii="Times New Roman" w:hAnsi="Times New Roman" w:cs="Times New Roman"/>
         </w:rPr>
-        <w:t xml:space="preserve">Edgar, G.J., Cooper, A., Baker, S.C., Barker, W., Barrett, N.S., </w:t>
-      </w:r>
-      <w:proofErr w:type="spellStart"/>
-      <w:r>
-        <w:rPr>
-          <w:rFonts w:ascii="Times New Roman" w:hAnsi="Times New Roman" w:cs="Times New Roman"/>
-        </w:rPr>
-        <w:t>Becerro</w:t>
-      </w:r>
-      <w:proofErr w:type="spellEnd"/>
-      <w:r>
-        <w:rPr>
-          <w:rFonts w:ascii="Times New Roman" w:hAnsi="Times New Roman" w:cs="Times New Roman"/>
-        </w:rPr>
-        <w:t xml:space="preserve">, M.A., Bates, A.E., Brock, D., </w:t>
-      </w:r>
-      <w:proofErr w:type="spellStart"/>
-      <w:r>
-        <w:rPr>
-          <w:rFonts w:ascii="Times New Roman" w:hAnsi="Times New Roman" w:cs="Times New Roman"/>
-        </w:rPr>
-        <w:t>Ceccarelli</w:t>
-      </w:r>
-      <w:proofErr w:type="spellEnd"/>
-      <w:r>
-        <w:rPr>
-          <w:rFonts w:ascii="Times New Roman" w:hAnsi="Times New Roman" w:cs="Times New Roman"/>
-        </w:rPr>
-        <w:t xml:space="preserve">, D.M., Clausius, E., Davey, M., Davis, T.R., Day, P.B., Green, A., Griffiths, S.R., Hicks, J., Hinojosa, I.A., Jones, B.K., </w:t>
-      </w:r>
-      <w:proofErr w:type="spellStart"/>
-      <w:r>
-        <w:rPr>
-          <w:rFonts w:ascii="Times New Roman" w:hAnsi="Times New Roman" w:cs="Times New Roman"/>
-        </w:rPr>
-        <w:t>Kininmonth</w:t>
-      </w:r>
-      <w:proofErr w:type="spellEnd"/>
-      <w:r>
-        <w:rPr>
-          <w:rFonts w:ascii="Times New Roman" w:hAnsi="Times New Roman" w:cs="Times New Roman"/>
-        </w:rPr>
-        <w:t xml:space="preserve">, S., Larkin, M.F., </w:t>
-      </w:r>
-      <w:proofErr w:type="spellStart"/>
-      <w:r>
-        <w:rPr>
-          <w:rFonts w:ascii="Times New Roman" w:hAnsi="Times New Roman" w:cs="Times New Roman"/>
-        </w:rPr>
-        <w:t>Lazzari</w:t>
-      </w:r>
-      <w:proofErr w:type="spellEnd"/>
-      <w:r>
-        <w:rPr>
-          <w:rFonts w:ascii="Times New Roman" w:hAnsi="Times New Roman" w:cs="Times New Roman"/>
-        </w:rPr>
-        <w:t xml:space="preserve">, N., </w:t>
-      </w:r>
-      <w:proofErr w:type="spellStart"/>
-      <w:r>
-        <w:rPr>
-          <w:rFonts w:ascii="Times New Roman" w:hAnsi="Times New Roman" w:cs="Times New Roman"/>
-        </w:rPr>
-        <w:t>Lefcheck</w:t>
-      </w:r>
-      <w:proofErr w:type="spellEnd"/>
-      <w:r>
-        <w:rPr>
-          <w:rFonts w:ascii="Times New Roman" w:hAnsi="Times New Roman" w:cs="Times New Roman"/>
-        </w:rPr>
-        <w:t>, J.S., Ling, S.D., Mooney, P., Oh, E., Pérez-</w:t>
-      </w:r>
-      <w:proofErr w:type="spellStart"/>
-      <w:r>
-        <w:rPr>
-          <w:rFonts w:ascii="Times New Roman" w:hAnsi="Times New Roman" w:cs="Times New Roman"/>
-        </w:rPr>
-        <w:t>Matus</w:t>
-      </w:r>
-      <w:proofErr w:type="spellEnd"/>
-      <w:r>
-        <w:rPr>
-          <w:rFonts w:ascii="Times New Roman" w:hAnsi="Times New Roman" w:cs="Times New Roman"/>
-        </w:rPr>
-        <w:t xml:space="preserve">, A., Pocklington, J.B., </w:t>
-      </w:r>
-      <w:proofErr w:type="spellStart"/>
-      <w:r>
-        <w:rPr>
-          <w:rFonts w:ascii="Times New Roman" w:hAnsi="Times New Roman" w:cs="Times New Roman"/>
-        </w:rPr>
-        <w:t>Riera</w:t>
-      </w:r>
-      <w:proofErr w:type="spellEnd"/>
-      <w:r>
-        <w:rPr>
-          <w:rFonts w:ascii="Times New Roman" w:hAnsi="Times New Roman" w:cs="Times New Roman"/>
-        </w:rPr>
-        <w:t xml:space="preserve">, R., Sanabria-Fernandez, J.A., </w:t>
-      </w:r>
-      <w:proofErr w:type="spellStart"/>
-      <w:r>
-        <w:rPr>
-          <w:rFonts w:ascii="Times New Roman" w:hAnsi="Times New Roman" w:cs="Times New Roman"/>
-        </w:rPr>
-        <w:t>Seroussi</w:t>
-      </w:r>
-      <w:proofErr w:type="spellEnd"/>
-      <w:r>
-        <w:rPr>
-          <w:rFonts w:ascii="Times New Roman" w:hAnsi="Times New Roman" w:cs="Times New Roman"/>
-        </w:rPr>
-        <w:t>, Y., Shaw, I., Shields, D., Shields, J., Smith, M., Soler, G.A., Stuart-Smith, J., Turnbull, J., Stuart-Smith, R.D., 2020. Establishing the ecological basis for conservation of shallow marine life using Reef Life Survey. Biological Conservation 252, 108855. https://doi.org/10.1016/j.biocon.2020.108855</w:t>
+        <w:t>Edgar, G.J., Cooper, A., Baker, S.C., Barker, W., Barrett, N.S., Becerro, M.A., Bates, A.E., Brock, D., Ceccarelli, D.M., Clausius, E., Davey, M., Davis, T.R., Day, P.B., Green, A., Griffiths, S.R., Hicks, J., Hinojosa, I.A., Jones, B.K., Kininmonth, S., Larkin, M.F., Lazzari, N., Lefcheck, J.S., Ling, S.D., Mooney, P., Oh, E., Pérez-Matus, A., Pocklington, J.B., Riera, R., Sanabria-Fernandez, J.A., Seroussi, Y., Shaw, I., Shields, D., Shields, J., Smith, M., Soler, G.A., Stuart-Smith, J., Turnbull, J., Stuart-Smith, R.D., 2020. Establishing the ecological basis for conservation of shallow marine life using Reef Life Survey. Biological Conservation 252, 108855. https://doi.org/10.1016/j.biocon.2020.108855</w:t>
       </w:r>
     </w:p>
     <w:p>
@@ -17841,91 +16921,7 @@
         <w:rPr>
           <w:rFonts w:ascii="Times New Roman" w:hAnsi="Times New Roman" w:cs="Times New Roman"/>
         </w:rPr>
-        <w:t xml:space="preserve">Gaylord, B., Rosman, J.H., Reed, D.C., </w:t>
-      </w:r>
-      <w:proofErr w:type="spellStart"/>
-      <w:r>
-        <w:rPr>
-          <w:rFonts w:ascii="Times New Roman" w:hAnsi="Times New Roman" w:cs="Times New Roman"/>
-        </w:rPr>
-        <w:t>Koseff</w:t>
-      </w:r>
-      <w:proofErr w:type="spellEnd"/>
-      <w:r>
-        <w:rPr>
-          <w:rFonts w:ascii="Times New Roman" w:hAnsi="Times New Roman" w:cs="Times New Roman"/>
-        </w:rPr>
-        <w:t xml:space="preserve">, J.R., </w:t>
-      </w:r>
-      <w:proofErr w:type="spellStart"/>
-      <w:r>
-        <w:rPr>
-          <w:rFonts w:ascii="Times New Roman" w:hAnsi="Times New Roman" w:cs="Times New Roman"/>
-        </w:rPr>
-        <w:t>Fram</w:t>
-      </w:r>
-      <w:proofErr w:type="spellEnd"/>
-      <w:r>
-        <w:rPr>
-          <w:rFonts w:ascii="Times New Roman" w:hAnsi="Times New Roman" w:cs="Times New Roman"/>
-        </w:rPr>
-        <w:t xml:space="preserve">, J., </w:t>
-      </w:r>
-      <w:proofErr w:type="spellStart"/>
-      <w:r>
-        <w:rPr>
-          <w:rFonts w:ascii="Times New Roman" w:hAnsi="Times New Roman" w:cs="Times New Roman"/>
-        </w:rPr>
-        <w:t>MacIntyre</w:t>
-      </w:r>
-      <w:proofErr w:type="spellEnd"/>
-      <w:r>
-        <w:rPr>
-          <w:rFonts w:ascii="Times New Roman" w:hAnsi="Times New Roman" w:cs="Times New Roman"/>
-        </w:rPr>
-        <w:t xml:space="preserve">, S., Arkema, K., McDonald, C., Brzezinski, M.A., </w:t>
-      </w:r>
-      <w:proofErr w:type="spellStart"/>
-      <w:r>
-        <w:rPr>
-          <w:rFonts w:ascii="Times New Roman" w:hAnsi="Times New Roman" w:cs="Times New Roman"/>
-        </w:rPr>
-        <w:t>Largier</w:t>
-      </w:r>
-      <w:proofErr w:type="spellEnd"/>
-      <w:r>
-        <w:rPr>
-          <w:rFonts w:ascii="Times New Roman" w:hAnsi="Times New Roman" w:cs="Times New Roman"/>
-        </w:rPr>
-        <w:t xml:space="preserve">, J.L., </w:t>
-      </w:r>
-      <w:proofErr w:type="spellStart"/>
-      <w:r>
-        <w:rPr>
-          <w:rFonts w:ascii="Times New Roman" w:hAnsi="Times New Roman" w:cs="Times New Roman"/>
-        </w:rPr>
-        <w:t>Monismith</w:t>
-      </w:r>
-      <w:proofErr w:type="spellEnd"/>
-      <w:r>
-        <w:rPr>
-          <w:rFonts w:ascii="Times New Roman" w:hAnsi="Times New Roman" w:cs="Times New Roman"/>
-        </w:rPr>
-        <w:t xml:space="preserve">, S.G., Raimondi, P.T., </w:t>
-      </w:r>
-      <w:proofErr w:type="spellStart"/>
-      <w:r>
-        <w:rPr>
-          <w:rFonts w:ascii="Times New Roman" w:hAnsi="Times New Roman" w:cs="Times New Roman"/>
-        </w:rPr>
-        <w:t>Mardian</w:t>
-      </w:r>
-      <w:proofErr w:type="spellEnd"/>
-      <w:r>
-        <w:rPr>
-          <w:rFonts w:ascii="Times New Roman" w:hAnsi="Times New Roman" w:cs="Times New Roman"/>
-        </w:rPr>
-        <w:t xml:space="preserve">, B., 2007. Spatial patterns of flow and their modification within and around a </w:t>
+        <w:t xml:space="preserve">Gaylord, B., Rosman, J.H., Reed, D.C., Koseff, J.R., Fram, J., MacIntyre, S., Arkema, K., McDonald, C., Brzezinski, M.A., Largier, J.L., Monismith, S.G., Raimondi, P.T., Mardian, B., 2007. Spatial patterns of flow and their modification within and around a </w:t>
       </w:r>
       <w:r>
         <w:rPr>
@@ -17946,91 +16942,7 @@
         <w:rPr>
           <w:rFonts w:ascii="Times New Roman" w:hAnsi="Times New Roman" w:cs="Times New Roman"/>
         </w:rPr>
-        <w:t xml:space="preserve">Gruner, D.S., Smith, J.E., </w:t>
-      </w:r>
-      <w:proofErr w:type="spellStart"/>
-      <w:r>
-        <w:rPr>
-          <w:rFonts w:ascii="Times New Roman" w:hAnsi="Times New Roman" w:cs="Times New Roman"/>
-        </w:rPr>
-        <w:t>Seabloom</w:t>
-      </w:r>
-      <w:proofErr w:type="spellEnd"/>
-      <w:r>
-        <w:rPr>
-          <w:rFonts w:ascii="Times New Roman" w:hAnsi="Times New Roman" w:cs="Times New Roman"/>
-        </w:rPr>
-        <w:t xml:space="preserve">, E.W., </w:t>
-      </w:r>
-      <w:proofErr w:type="spellStart"/>
-      <w:r>
-        <w:rPr>
-          <w:rFonts w:ascii="Times New Roman" w:hAnsi="Times New Roman" w:cs="Times New Roman"/>
-        </w:rPr>
-        <w:t>Sandin</w:t>
-      </w:r>
-      <w:proofErr w:type="spellEnd"/>
-      <w:r>
-        <w:rPr>
-          <w:rFonts w:ascii="Times New Roman" w:hAnsi="Times New Roman" w:cs="Times New Roman"/>
-        </w:rPr>
-        <w:t xml:space="preserve">, S.A., Ngai, J.T., Hillebrand, H., </w:t>
-      </w:r>
-      <w:proofErr w:type="spellStart"/>
-      <w:r>
-        <w:rPr>
-          <w:rFonts w:ascii="Times New Roman" w:hAnsi="Times New Roman" w:cs="Times New Roman"/>
-        </w:rPr>
-        <w:t>Harpole</w:t>
-      </w:r>
-      <w:proofErr w:type="spellEnd"/>
-      <w:r>
-        <w:rPr>
-          <w:rFonts w:ascii="Times New Roman" w:hAnsi="Times New Roman" w:cs="Times New Roman"/>
-        </w:rPr>
-        <w:t xml:space="preserve">, W.S., </w:t>
-      </w:r>
-      <w:proofErr w:type="spellStart"/>
-      <w:r>
-        <w:rPr>
-          <w:rFonts w:ascii="Times New Roman" w:hAnsi="Times New Roman" w:cs="Times New Roman"/>
-        </w:rPr>
-        <w:t>Elser</w:t>
-      </w:r>
-      <w:proofErr w:type="spellEnd"/>
-      <w:r>
-        <w:rPr>
-          <w:rFonts w:ascii="Times New Roman" w:hAnsi="Times New Roman" w:cs="Times New Roman"/>
-        </w:rPr>
-        <w:t xml:space="preserve">, J.J., Cleland, E.E., Bracken, M.E.S., Borer, E.T., </w:t>
-      </w:r>
-      <w:proofErr w:type="spellStart"/>
-      <w:r>
-        <w:rPr>
-          <w:rFonts w:ascii="Times New Roman" w:hAnsi="Times New Roman" w:cs="Times New Roman"/>
-        </w:rPr>
-        <w:t>Bolker</w:t>
-      </w:r>
-      <w:proofErr w:type="spellEnd"/>
-      <w:r>
-        <w:rPr>
-          <w:rFonts w:ascii="Times New Roman" w:hAnsi="Times New Roman" w:cs="Times New Roman"/>
-        </w:rPr>
-        <w:t xml:space="preserve">, B.M., 2008. A cross-system synthesis of consumer and nutrient resource control on producer biomass. </w:t>
-      </w:r>
-      <w:proofErr w:type="spellStart"/>
-      <w:r>
-        <w:rPr>
-          <w:rFonts w:ascii="Times New Roman" w:hAnsi="Times New Roman" w:cs="Times New Roman"/>
-        </w:rPr>
-        <w:t>Ecol</w:t>
-      </w:r>
-      <w:proofErr w:type="spellEnd"/>
-      <w:r>
-        <w:rPr>
-          <w:rFonts w:ascii="Times New Roman" w:hAnsi="Times New Roman" w:cs="Times New Roman"/>
-        </w:rPr>
-        <w:t xml:space="preserve"> Lett 11, 740–755. https://doi.org/10.1111/j.1461-0248.2008.01192.x</w:t>
+        <w:t>Gruner, D.S., Smith, J.E., Seabloom, E.W., Sandin, S.A., Ngai, J.T., Hillebrand, H., Harpole, W.S., Elser, J.J., Cleland, E.E., Bracken, M.E.S., Borer, E.T., Bolker, B.M., 2008. A cross-system synthesis of consumer and nutrient resource control on producer biomass. Ecol Lett 11, 740–755. https://doi.org/10.1111/j.1461-0248.2008.01192.x</w:t>
       </w:r>
     </w:p>
     <w:p>
@@ -18040,33 +16952,11 @@
           <w:rFonts w:ascii="Times New Roman" w:hAnsi="Times New Roman" w:cs="Times New Roman"/>
         </w:rPr>
       </w:pPr>
-      <w:proofErr w:type="spellStart"/>
-      <w:r>
-        <w:rPr>
-          <w:rFonts w:ascii="Times New Roman" w:hAnsi="Times New Roman" w:cs="Times New Roman"/>
-        </w:rPr>
-        <w:t>Hartig</w:t>
-      </w:r>
-      <w:proofErr w:type="spellEnd"/>
-      <w:r>
-        <w:rPr>
-          <w:rFonts w:ascii="Times New Roman" w:hAnsi="Times New Roman" w:cs="Times New Roman"/>
-        </w:rPr>
-        <w:t xml:space="preserve">, F., 2022. </w:t>
-      </w:r>
-      <w:proofErr w:type="spellStart"/>
-      <w:r>
-        <w:rPr>
-          <w:rFonts w:ascii="Times New Roman" w:hAnsi="Times New Roman" w:cs="Times New Roman"/>
-        </w:rPr>
-        <w:t>DHARMa</w:t>
-      </w:r>
-      <w:proofErr w:type="spellEnd"/>
-      <w:r>
-        <w:rPr>
-          <w:rFonts w:ascii="Times New Roman" w:hAnsi="Times New Roman" w:cs="Times New Roman"/>
-        </w:rPr>
-        <w:t>: Residual Diagnostics for Hierarchical (Multi-Level / Mixed) Regression Models. R package version 0.4.6.</w:t>
+      <w:r>
+        <w:rPr>
+          <w:rFonts w:ascii="Times New Roman" w:hAnsi="Times New Roman" w:cs="Times New Roman"/>
+        </w:rPr>
+        <w:t>Hartig, F., 2022. DHARMa: Residual Diagnostics for Hierarchical (Multi-Level / Mixed) Regression Models. R package version 0.4.6.</w:t>
       </w:r>
     </w:p>
     <w:p>
@@ -18080,21 +16970,7 @@
         <w:rPr>
           <w:rFonts w:ascii="Times New Roman" w:hAnsi="Times New Roman" w:cs="Times New Roman"/>
         </w:rPr>
-        <w:t xml:space="preserve">Holbrook, S.J., Brooks, A.J., Schmitt, R.J., Stewart, H.L., 2008. Effects of sheltering fish on growth of their host corals. Mar </w:t>
-      </w:r>
-      <w:proofErr w:type="spellStart"/>
-      <w:r>
-        <w:rPr>
-          <w:rFonts w:ascii="Times New Roman" w:hAnsi="Times New Roman" w:cs="Times New Roman"/>
-        </w:rPr>
-        <w:t>Biol</w:t>
-      </w:r>
-      <w:proofErr w:type="spellEnd"/>
-      <w:r>
-        <w:rPr>
-          <w:rFonts w:ascii="Times New Roman" w:hAnsi="Times New Roman" w:cs="Times New Roman"/>
-        </w:rPr>
-        <w:t xml:space="preserve"> 155, 521–530. https://doi.org/10.1007/s00227-008-1051-7</w:t>
+        <w:t>Holbrook, S.J., Brooks, A.J., Schmitt, R.J., Stewart, H.L., 2008. Effects of sheltering fish on growth of their host corals. Mar Biol 155, 521–530. https://doi.org/10.1007/s00227-008-1051-7</w:t>
       </w:r>
     </w:p>
     <w:p>
@@ -18108,35 +16984,7 @@
         <w:rPr>
           <w:rFonts w:ascii="Times New Roman" w:hAnsi="Times New Roman" w:cs="Times New Roman"/>
         </w:rPr>
-        <w:t xml:space="preserve">Holmes, R.M., </w:t>
-      </w:r>
-      <w:proofErr w:type="spellStart"/>
-      <w:r>
-        <w:rPr>
-          <w:rFonts w:ascii="Times New Roman" w:hAnsi="Times New Roman" w:cs="Times New Roman"/>
-        </w:rPr>
-        <w:t>Aminot</w:t>
-      </w:r>
-      <w:proofErr w:type="spellEnd"/>
-      <w:r>
-        <w:rPr>
-          <w:rFonts w:ascii="Times New Roman" w:hAnsi="Times New Roman" w:cs="Times New Roman"/>
-        </w:rPr>
-        <w:t xml:space="preserve">, A., </w:t>
-      </w:r>
-      <w:proofErr w:type="spellStart"/>
-      <w:r>
-        <w:rPr>
-          <w:rFonts w:ascii="Times New Roman" w:hAnsi="Times New Roman" w:cs="Times New Roman"/>
-        </w:rPr>
-        <w:t>Kerouel</w:t>
-      </w:r>
-      <w:proofErr w:type="spellEnd"/>
-      <w:r>
-        <w:rPr>
-          <w:rFonts w:ascii="Times New Roman" w:hAnsi="Times New Roman" w:cs="Times New Roman"/>
-        </w:rPr>
-        <w:t>, R., Hooker, B.A., Peterson, B.J., 1999. A simple and precise method for measuring ammonium in marine and freshwater ecosystems. Canadian Journal of Fisheries and Aquatic Sciences 56, 1801–1808. https://doi.org/10.1139/f99-128</w:t>
+        <w:t>Holmes, R.M., Aminot, A., Kerouel, R., Hooker, B.A., Peterson, B.J., 1999. A simple and precise method for measuring ammonium in marine and freshwater ecosystems. Canadian Journal of Fisheries and Aquatic Sciences 56, 1801–1808. https://doi.org/10.1139/f99-128</w:t>
       </w:r>
     </w:p>
     <w:p>
@@ -18150,49 +16998,7 @@
         <w:rPr>
           <w:rFonts w:ascii="Times New Roman" w:hAnsi="Times New Roman" w:cs="Times New Roman"/>
         </w:rPr>
-        <w:t xml:space="preserve">Layman, C.A., </w:t>
-      </w:r>
-      <w:proofErr w:type="spellStart"/>
-      <w:r>
-        <w:rPr>
-          <w:rFonts w:ascii="Times New Roman" w:hAnsi="Times New Roman" w:cs="Times New Roman"/>
-        </w:rPr>
-        <w:t>Allgeier</w:t>
-      </w:r>
-      <w:proofErr w:type="spellEnd"/>
-      <w:r>
-        <w:rPr>
-          <w:rFonts w:ascii="Times New Roman" w:hAnsi="Times New Roman" w:cs="Times New Roman"/>
-        </w:rPr>
-        <w:t xml:space="preserve">, J.E., Montaña, C.G., 2016. Mechanistic evidence of enhanced production on artificial reefs: A case study in a Bahamian seagrass ecosystem. </w:t>
-      </w:r>
-      <w:proofErr w:type="spellStart"/>
-      <w:r>
-        <w:rPr>
-          <w:rFonts w:ascii="Times New Roman" w:hAnsi="Times New Roman" w:cs="Times New Roman"/>
-        </w:rPr>
-        <w:t>Ecol</w:t>
-      </w:r>
-      <w:proofErr w:type="spellEnd"/>
-      <w:r>
-        <w:rPr>
-          <w:rFonts w:ascii="Times New Roman" w:hAnsi="Times New Roman" w:cs="Times New Roman"/>
-        </w:rPr>
-        <w:t xml:space="preserve"> </w:t>
-      </w:r>
-      <w:proofErr w:type="spellStart"/>
-      <w:r>
-        <w:rPr>
-          <w:rFonts w:ascii="Times New Roman" w:hAnsi="Times New Roman" w:cs="Times New Roman"/>
-        </w:rPr>
-        <w:t>Eng</w:t>
-      </w:r>
-      <w:proofErr w:type="spellEnd"/>
-      <w:r>
-        <w:rPr>
-          <w:rFonts w:ascii="Times New Roman" w:hAnsi="Times New Roman" w:cs="Times New Roman"/>
-        </w:rPr>
-        <w:t xml:space="preserve"> 95, 574–579. https://doi.org/10.1016/j.ecoleng.2016.06.109</w:t>
+        <w:t>Layman, C.A., Allgeier, J.E., Montaña, C.G., 2016. Mechanistic evidence of enhanced production on artificial reefs: A case study in a Bahamian seagrass ecosystem. Ecol Eng 95, 574–579. https://doi.org/10.1016/j.ecoleng.2016.06.109</w:t>
       </w:r>
     </w:p>
     <w:p>
@@ -18202,33 +17008,11 @@
           <w:rFonts w:ascii="Times New Roman" w:hAnsi="Times New Roman" w:cs="Times New Roman"/>
         </w:rPr>
       </w:pPr>
-      <w:proofErr w:type="spellStart"/>
-      <w:r>
-        <w:rPr>
-          <w:rFonts w:ascii="Times New Roman" w:hAnsi="Times New Roman" w:cs="Times New Roman"/>
-        </w:rPr>
-        <w:t>Leibold</w:t>
-      </w:r>
-      <w:proofErr w:type="spellEnd"/>
-      <w:r>
-        <w:rPr>
-          <w:rFonts w:ascii="Times New Roman" w:hAnsi="Times New Roman" w:cs="Times New Roman"/>
-        </w:rPr>
-        <w:t xml:space="preserve">, M.A., 1991. Biodiversity and nutrient enrichment in pond plankton communities. </w:t>
-      </w:r>
-      <w:proofErr w:type="spellStart"/>
-      <w:r>
-        <w:rPr>
-          <w:rFonts w:ascii="Times New Roman" w:hAnsi="Times New Roman" w:cs="Times New Roman"/>
-        </w:rPr>
-        <w:t>Evol</w:t>
-      </w:r>
-      <w:proofErr w:type="spellEnd"/>
-      <w:r>
-        <w:rPr>
-          <w:rFonts w:ascii="Times New Roman" w:hAnsi="Times New Roman" w:cs="Times New Roman"/>
-        </w:rPr>
-        <w:t>. Ecol. Res 1, 73–95.</w:t>
+      <w:r>
+        <w:rPr>
+          <w:rFonts w:ascii="Times New Roman" w:hAnsi="Times New Roman" w:cs="Times New Roman"/>
+        </w:rPr>
+        <w:t>Leibold, M.A., 1991. Biodiversity and nutrient enrichment in pond plankton communities. Evol. Ecol. Res 1, 73–95.</w:t>
       </w:r>
     </w:p>
     <w:p>
@@ -18238,19 +17022,11 @@
           <w:rFonts w:ascii="Times New Roman" w:hAnsi="Times New Roman" w:cs="Times New Roman"/>
         </w:rPr>
       </w:pPr>
-      <w:proofErr w:type="spellStart"/>
-      <w:r>
-        <w:rPr>
-          <w:rFonts w:ascii="Times New Roman" w:hAnsi="Times New Roman" w:cs="Times New Roman"/>
-        </w:rPr>
-        <w:t>Lobban</w:t>
-      </w:r>
-      <w:proofErr w:type="spellEnd"/>
-      <w:r>
-        <w:rPr>
-          <w:rFonts w:ascii="Times New Roman" w:hAnsi="Times New Roman" w:cs="Times New Roman"/>
-        </w:rPr>
-        <w:t>, C.S., Harrison, P.J., 1994. Seaweed Ecology and Physiology. Cambridge University Press.</w:t>
+      <w:r>
+        <w:rPr>
+          <w:rFonts w:ascii="Times New Roman" w:hAnsi="Times New Roman" w:cs="Times New Roman"/>
+        </w:rPr>
+        <w:t>Lobban, C.S., Harrison, P.J., 1994. Seaweed Ecology and Physiology. Cambridge University Press.</w:t>
       </w:r>
     </w:p>
     <w:p>
@@ -18264,21 +17040,7 @@
         <w:rPr>
           <w:rFonts w:ascii="Times New Roman" w:hAnsi="Times New Roman" w:cs="Times New Roman"/>
         </w:rPr>
-        <w:t xml:space="preserve">Lowman, H.E., Hirsch, M.E., Brzezinski, M.A., </w:t>
-      </w:r>
-      <w:proofErr w:type="spellStart"/>
-      <w:r>
-        <w:rPr>
-          <w:rFonts w:ascii="Times New Roman" w:hAnsi="Times New Roman" w:cs="Times New Roman"/>
-        </w:rPr>
-        <w:t>Melack</w:t>
-      </w:r>
-      <w:proofErr w:type="spellEnd"/>
-      <w:r>
-        <w:rPr>
-          <w:rFonts w:ascii="Times New Roman" w:hAnsi="Times New Roman" w:cs="Times New Roman"/>
-        </w:rPr>
-        <w:t>, J.M., 2023. Examining the Potential of Sandy Marine Sediments Surrounding Giant Kelp Forests to Provide Recycled Nutrients for Growth. Journal of Coastal Research 39, 442–454. https://doi.org/10.2112/JCOASTRES-D-22-00035.1</w:t>
+        <w:t>Lowman, H.E., Hirsch, M.E., Brzezinski, M.A., Melack, J.M., 2023. Examining the Potential of Sandy Marine Sediments Surrounding Giant Kelp Forests to Provide Recycled Nutrients for Growth. Journal of Coastal Research 39, 442–454. https://doi.org/10.2112/JCOASTRES-D-22-00035.1</w:t>
       </w:r>
     </w:p>
     <w:p>
@@ -18302,19 +17064,11 @@
           <w:rFonts w:ascii="Times New Roman" w:hAnsi="Times New Roman" w:cs="Times New Roman"/>
         </w:rPr>
       </w:pPr>
-      <w:proofErr w:type="spellStart"/>
-      <w:r>
-        <w:rPr>
-          <w:rFonts w:ascii="Times New Roman" w:hAnsi="Times New Roman" w:cs="Times New Roman"/>
-        </w:rPr>
-        <w:t>Menge</w:t>
-      </w:r>
-      <w:proofErr w:type="spellEnd"/>
-      <w:r>
-        <w:rPr>
-          <w:rFonts w:ascii="Times New Roman" w:hAnsi="Times New Roman" w:cs="Times New Roman"/>
-        </w:rPr>
-        <w:t>, B.A., 1992. Community Regulation: Under What Conditions Are Bottom-Up Factors Important on Rocky Shores? Ecology 73, 755–765. https://doi.org/10.2307/1940155</w:t>
+      <w:r>
+        <w:rPr>
+          <w:rFonts w:ascii="Times New Roman" w:hAnsi="Times New Roman" w:cs="Times New Roman"/>
+        </w:rPr>
+        <w:t>Menge, B.A., 1992. Community Regulation: Under What Conditions Are Bottom-Up Factors Important on Rocky Shores? Ecology 73, 755–765. https://doi.org/10.2307/1940155</w:t>
       </w:r>
     </w:p>
     <w:p>
@@ -18328,35 +17082,7 @@
         <w:rPr>
           <w:rFonts w:ascii="Times New Roman" w:hAnsi="Times New Roman" w:cs="Times New Roman"/>
         </w:rPr>
-        <w:t xml:space="preserve">Meyer, J.L., Schultz, E.T., 1985. Migrating haemulid fishes as a source of nutrients and organic matter on coral reefs. </w:t>
-      </w:r>
-      <w:proofErr w:type="spellStart"/>
-      <w:r>
-        <w:rPr>
-          <w:rFonts w:ascii="Times New Roman" w:hAnsi="Times New Roman" w:cs="Times New Roman"/>
-        </w:rPr>
-        <w:t>Limnol</w:t>
-      </w:r>
-      <w:proofErr w:type="spellEnd"/>
-      <w:r>
-        <w:rPr>
-          <w:rFonts w:ascii="Times New Roman" w:hAnsi="Times New Roman" w:cs="Times New Roman"/>
-        </w:rPr>
-        <w:t xml:space="preserve"> </w:t>
-      </w:r>
-      <w:proofErr w:type="spellStart"/>
-      <w:r>
-        <w:rPr>
-          <w:rFonts w:ascii="Times New Roman" w:hAnsi="Times New Roman" w:cs="Times New Roman"/>
-        </w:rPr>
-        <w:t>Oceanogr</w:t>
-      </w:r>
-      <w:proofErr w:type="spellEnd"/>
-      <w:r>
-        <w:rPr>
-          <w:rFonts w:ascii="Times New Roman" w:hAnsi="Times New Roman" w:cs="Times New Roman"/>
-        </w:rPr>
-        <w:t xml:space="preserve"> 30, 146–156.</w:t>
+        <w:t>Meyer, J.L., Schultz, E.T., 1985. Migrating haemulid fishes as a source of nutrients and organic matter on coral reefs. Limnol Oceanogr 30, 146–156.</w:t>
       </w:r>
     </w:p>
     <w:p>
@@ -18380,145 +17106,11 @@
           <w:rFonts w:ascii="Times New Roman" w:hAnsi="Times New Roman" w:cs="Times New Roman"/>
         </w:rPr>
       </w:pPr>
-      <w:proofErr w:type="spellStart"/>
-      <w:r>
-        <w:rPr>
-          <w:rFonts w:ascii="Times New Roman" w:hAnsi="Times New Roman" w:cs="Times New Roman"/>
-        </w:rPr>
-        <w:t>Oksanen</w:t>
-      </w:r>
-      <w:proofErr w:type="spellEnd"/>
-      <w:r>
-        <w:rPr>
-          <w:rFonts w:ascii="Times New Roman" w:hAnsi="Times New Roman" w:cs="Times New Roman"/>
-        </w:rPr>
-        <w:t xml:space="preserve">, J., Simpson, G.L., Blanchet, F.G., </w:t>
-      </w:r>
-      <w:proofErr w:type="spellStart"/>
-      <w:r>
-        <w:rPr>
-          <w:rFonts w:ascii="Times New Roman" w:hAnsi="Times New Roman" w:cs="Times New Roman"/>
-        </w:rPr>
-        <w:t>Kindt</w:t>
-      </w:r>
-      <w:proofErr w:type="spellEnd"/>
-      <w:r>
-        <w:rPr>
-          <w:rFonts w:ascii="Times New Roman" w:hAnsi="Times New Roman" w:cs="Times New Roman"/>
-        </w:rPr>
-        <w:t xml:space="preserve">, R., Legendre, P., Minchin, P.R., O’Hara, R.B., </w:t>
-      </w:r>
-      <w:proofErr w:type="spellStart"/>
-      <w:r>
-        <w:rPr>
-          <w:rFonts w:ascii="Times New Roman" w:hAnsi="Times New Roman" w:cs="Times New Roman"/>
-        </w:rPr>
-        <w:t>Solymos</w:t>
-      </w:r>
-      <w:proofErr w:type="spellEnd"/>
-      <w:r>
-        <w:rPr>
-          <w:rFonts w:ascii="Times New Roman" w:hAnsi="Times New Roman" w:cs="Times New Roman"/>
-        </w:rPr>
-        <w:t xml:space="preserve">, P., Stevens, M.H.H., </w:t>
-      </w:r>
-      <w:proofErr w:type="spellStart"/>
-      <w:r>
-        <w:rPr>
-          <w:rFonts w:ascii="Times New Roman" w:hAnsi="Times New Roman" w:cs="Times New Roman"/>
-        </w:rPr>
-        <w:t>Szoecs</w:t>
-      </w:r>
-      <w:proofErr w:type="spellEnd"/>
-      <w:r>
-        <w:rPr>
-          <w:rFonts w:ascii="Times New Roman" w:hAnsi="Times New Roman" w:cs="Times New Roman"/>
-        </w:rPr>
-        <w:t xml:space="preserve">, E., Wagner, H., Barbour, M., </w:t>
-      </w:r>
-      <w:proofErr w:type="spellStart"/>
-      <w:r>
-        <w:rPr>
-          <w:rFonts w:ascii="Times New Roman" w:hAnsi="Times New Roman" w:cs="Times New Roman"/>
-        </w:rPr>
-        <w:t>Bedward</w:t>
-      </w:r>
-      <w:proofErr w:type="spellEnd"/>
-      <w:r>
-        <w:rPr>
-          <w:rFonts w:ascii="Times New Roman" w:hAnsi="Times New Roman" w:cs="Times New Roman"/>
-        </w:rPr>
-        <w:t xml:space="preserve">, M., </w:t>
-      </w:r>
-      <w:proofErr w:type="spellStart"/>
-      <w:r>
-        <w:rPr>
-          <w:rFonts w:ascii="Times New Roman" w:hAnsi="Times New Roman" w:cs="Times New Roman"/>
-        </w:rPr>
-        <w:t>Bolker</w:t>
-      </w:r>
-      <w:proofErr w:type="spellEnd"/>
-      <w:r>
-        <w:rPr>
-          <w:rFonts w:ascii="Times New Roman" w:hAnsi="Times New Roman" w:cs="Times New Roman"/>
-        </w:rPr>
-        <w:t xml:space="preserve">, B., </w:t>
-      </w:r>
-      <w:proofErr w:type="spellStart"/>
-      <w:r>
-        <w:rPr>
-          <w:rFonts w:ascii="Times New Roman" w:hAnsi="Times New Roman" w:cs="Times New Roman"/>
-        </w:rPr>
-        <w:t>Borcard</w:t>
-      </w:r>
-      <w:proofErr w:type="spellEnd"/>
-      <w:r>
-        <w:rPr>
-          <w:rFonts w:ascii="Times New Roman" w:hAnsi="Times New Roman" w:cs="Times New Roman"/>
-        </w:rPr>
-        <w:t xml:space="preserve">, D., Carvalho, G., Chirico, M., Caceres, M.D., Durand, S., Evangelista, H.B.A., </w:t>
-      </w:r>
-      <w:proofErr w:type="spellStart"/>
-      <w:r>
-        <w:rPr>
-          <w:rFonts w:ascii="Times New Roman" w:hAnsi="Times New Roman" w:cs="Times New Roman"/>
-        </w:rPr>
-        <w:t>FitzJohn</w:t>
-      </w:r>
-      <w:proofErr w:type="spellEnd"/>
-      <w:r>
-        <w:rPr>
-          <w:rFonts w:ascii="Times New Roman" w:hAnsi="Times New Roman" w:cs="Times New Roman"/>
-        </w:rPr>
-        <w:t xml:space="preserve">, R., Friendly, M., </w:t>
-      </w:r>
-      <w:proofErr w:type="spellStart"/>
-      <w:r>
-        <w:rPr>
-          <w:rFonts w:ascii="Times New Roman" w:hAnsi="Times New Roman" w:cs="Times New Roman"/>
-        </w:rPr>
-        <w:t>Furneaux</w:t>
-      </w:r>
-      <w:proofErr w:type="spellEnd"/>
-      <w:r>
-        <w:rPr>
-          <w:rFonts w:ascii="Times New Roman" w:hAnsi="Times New Roman" w:cs="Times New Roman"/>
-        </w:rPr>
-        <w:t xml:space="preserve">, B., Hannigan, G., Hill, M.O., Lahti, L., McGlinn, D., Ouellette, M.-H., Cunha, E.R., Smith, T., Stier, A., </w:t>
-      </w:r>
-      <w:proofErr w:type="spellStart"/>
-      <w:r>
-        <w:rPr>
-          <w:rFonts w:ascii="Times New Roman" w:hAnsi="Times New Roman" w:cs="Times New Roman"/>
-        </w:rPr>
-        <w:t>Braak</w:t>
-      </w:r>
-      <w:proofErr w:type="spellEnd"/>
-      <w:r>
-        <w:rPr>
-          <w:rFonts w:ascii="Times New Roman" w:hAnsi="Times New Roman" w:cs="Times New Roman"/>
-        </w:rPr>
-        <w:t>, C.J.F.T., Weedon, J., 2022. vegan: Community Ecology Package. R package version 2.6-4.</w:t>
+      <w:r>
+        <w:rPr>
+          <w:rFonts w:ascii="Times New Roman" w:hAnsi="Times New Roman" w:cs="Times New Roman"/>
+        </w:rPr>
+        <w:t>Oksanen, J., Simpson, G.L., Blanchet, F.G., Kindt, R., Legendre, P., Minchin, P.R., O’Hara, R.B., Solymos, P., Stevens, M.H.H., Szoecs, E., Wagner, H., Barbour, M., Bedward, M., Bolker, B., Borcard, D., Carvalho, G., Chirico, M., Caceres, M.D., Durand, S., Evangelista, H.B.A., FitzJohn, R., Friendly, M., Furneaux, B., Hannigan, G., Hill, M.O., Lahti, L., McGlinn, D., Ouellette, M.-H., Cunha, E.R., Smith, T., Stier, A., Braak, C.J.F.T., Weedon, J., 2022. vegan: Community Ecology Package. R package version 2.6-4.</w:t>
       </w:r>
     </w:p>
     <w:p>
@@ -18542,20 +17134,12 @@
           <w:rFonts w:ascii="Times New Roman" w:hAnsi="Times New Roman" w:cs="Times New Roman"/>
         </w:rPr>
       </w:pPr>
-      <w:proofErr w:type="spellStart"/>
       <w:r>
         <w:rPr>
           <w:rFonts w:ascii="Times New Roman" w:hAnsi="Times New Roman" w:cs="Times New Roman"/>
         </w:rPr>
         <w:lastRenderedPageBreak/>
-        <w:t>Pawlowicz</w:t>
-      </w:r>
-      <w:proofErr w:type="spellEnd"/>
-      <w:r>
-        <w:rPr>
-          <w:rFonts w:ascii="Times New Roman" w:hAnsi="Times New Roman" w:cs="Times New Roman"/>
-        </w:rPr>
-        <w:t>, R., 2017. Seasonal cycles, hypoxia, and renewal in a coastal fjord (Barkley Sound, British Columbia). Atmosphere-Ocean 55, 264–283. https://doi.org/10.1080/07055900.2017.1374240</w:t>
+        <w:t>Pawlowicz, R., 2017. Seasonal cycles, hypoxia, and renewal in a coastal fjord (Barkley Sound, British Columbia). Atmosphere-Ocean 55, 264–283. https://doi.org/10.1080/07055900.2017.1374240</w:t>
       </w:r>
     </w:p>
     <w:p>
@@ -18569,21 +17153,7 @@
         <w:rPr>
           <w:rFonts w:ascii="Times New Roman" w:hAnsi="Times New Roman" w:cs="Times New Roman"/>
         </w:rPr>
-        <w:t xml:space="preserve">Pfister, C.A., </w:t>
-      </w:r>
-      <w:proofErr w:type="spellStart"/>
-      <w:r>
-        <w:rPr>
-          <w:rFonts w:ascii="Times New Roman" w:hAnsi="Times New Roman" w:cs="Times New Roman"/>
-        </w:rPr>
-        <w:t>Altabet</w:t>
-      </w:r>
-      <w:proofErr w:type="spellEnd"/>
-      <w:r>
-        <w:rPr>
-          <w:rFonts w:ascii="Times New Roman" w:hAnsi="Times New Roman" w:cs="Times New Roman"/>
-        </w:rPr>
-        <w:t>, M.A., Post, D., 2014. Animal regeneration and microbial retention of nitrogen along coastal rocky shores. Ecology 95, 2803–2814. https://doi.org/10.1890/13-1825.1</w:t>
+        <w:t>Pfister, C.A., Altabet, M.A., Post, D., 2014. Animal regeneration and microbial retention of nitrogen along coastal rocky shores. Ecology 95, 2803–2814. https://doi.org/10.1890/13-1825.1</w:t>
       </w:r>
     </w:p>
     <w:p>
@@ -18597,21 +17167,7 @@
         <w:rPr>
           <w:rFonts w:ascii="Times New Roman" w:hAnsi="Times New Roman" w:cs="Times New Roman"/>
         </w:rPr>
-        <w:t xml:space="preserve">Pfister, C.A., </w:t>
-      </w:r>
-      <w:proofErr w:type="spellStart"/>
-      <w:r>
-        <w:rPr>
-          <w:rFonts w:ascii="Times New Roman" w:hAnsi="Times New Roman" w:cs="Times New Roman"/>
-        </w:rPr>
-        <w:t>Altabet</w:t>
-      </w:r>
-      <w:proofErr w:type="spellEnd"/>
-      <w:r>
-        <w:rPr>
-          <w:rFonts w:ascii="Times New Roman" w:hAnsi="Times New Roman" w:cs="Times New Roman"/>
-        </w:rPr>
-        <w:t>, M.A., Weigel, B.L., 2019. Kelp beds and their local effects on seawater chemistry, productivity, and microbial communities. Ecology 100, e02798. https://doi.org/10.1002/ecy.2798</w:t>
+        <w:t>Pfister, C.A., Altabet, M.A., Weigel, B.L., 2019. Kelp beds and their local effects on seawater chemistry, productivity, and microbial communities. Ecology 100, e02798. https://doi.org/10.1002/ecy.2798</w:t>
       </w:r>
     </w:p>
     <w:p>
@@ -18625,21 +17181,7 @@
         <w:rPr>
           <w:rFonts w:ascii="Times New Roman" w:hAnsi="Times New Roman" w:cs="Times New Roman"/>
         </w:rPr>
-        <w:t xml:space="preserve">Phillips, J.C., Hurd, C.L., 2004. Kinetics of nitrate, ammonium, and urea uptake by four intertidal seaweeds from New Zealand. J </w:t>
-      </w:r>
-      <w:proofErr w:type="spellStart"/>
-      <w:r>
-        <w:rPr>
-          <w:rFonts w:ascii="Times New Roman" w:hAnsi="Times New Roman" w:cs="Times New Roman"/>
-        </w:rPr>
-        <w:t>Phycol</w:t>
-      </w:r>
-      <w:proofErr w:type="spellEnd"/>
-      <w:r>
-        <w:rPr>
-          <w:rFonts w:ascii="Times New Roman" w:hAnsi="Times New Roman" w:cs="Times New Roman"/>
-        </w:rPr>
-        <w:t xml:space="preserve"> 40, 534–545. https://doi.org/10.1111/j.1529-8817.2004.03157.x</w:t>
+        <w:t>Phillips, J.C., Hurd, C.L., 2004. Kinetics of nitrate, ammonium, and urea uptake by four intertidal seaweeds from New Zealand. J Phycol 40, 534–545. https://doi.org/10.1111/j.1529-8817.2004.03157.x</w:t>
       </w:r>
     </w:p>
     <w:p>
@@ -18649,61 +17191,11 @@
           <w:rFonts w:ascii="Times New Roman" w:hAnsi="Times New Roman" w:cs="Times New Roman"/>
         </w:rPr>
       </w:pPr>
-      <w:proofErr w:type="spellStart"/>
-      <w:r>
-        <w:rPr>
-          <w:rFonts w:ascii="Times New Roman" w:hAnsi="Times New Roman" w:cs="Times New Roman"/>
-        </w:rPr>
-        <w:t>Probyn</w:t>
-      </w:r>
-      <w:proofErr w:type="spellEnd"/>
-      <w:r>
-        <w:rPr>
-          <w:rFonts w:ascii="Times New Roman" w:hAnsi="Times New Roman" w:cs="Times New Roman"/>
-        </w:rPr>
-        <w:t xml:space="preserve">, T.A., Chapman, A.R.O., 1983. Summer growth of </w:t>
-      </w:r>
-      <w:proofErr w:type="spellStart"/>
-      <w:r>
-        <w:rPr>
-          <w:rFonts w:ascii="Times New Roman" w:hAnsi="Times New Roman" w:cs="Times New Roman"/>
-        </w:rPr>
-        <w:t>Chordaria</w:t>
-      </w:r>
-      <w:proofErr w:type="spellEnd"/>
-      <w:r>
-        <w:rPr>
-          <w:rFonts w:ascii="Times New Roman" w:hAnsi="Times New Roman" w:cs="Times New Roman"/>
-        </w:rPr>
-        <w:t xml:space="preserve"> </w:t>
-      </w:r>
-      <w:proofErr w:type="spellStart"/>
-      <w:r>
-        <w:rPr>
-          <w:rFonts w:ascii="Times New Roman" w:hAnsi="Times New Roman" w:cs="Times New Roman"/>
-        </w:rPr>
-        <w:t>flagelliformis</w:t>
-      </w:r>
-      <w:proofErr w:type="spellEnd"/>
-      <w:r>
-        <w:rPr>
-          <w:rFonts w:ascii="Times New Roman" w:hAnsi="Times New Roman" w:cs="Times New Roman"/>
-        </w:rPr>
-        <w:t xml:space="preserve"> (O.F. </w:t>
-      </w:r>
-      <w:proofErr w:type="spellStart"/>
-      <w:r>
-        <w:rPr>
-          <w:rFonts w:ascii="Times New Roman" w:hAnsi="Times New Roman" w:cs="Times New Roman"/>
-        </w:rPr>
-        <w:t>Muell</w:t>
-      </w:r>
-      <w:proofErr w:type="spellEnd"/>
-      <w:r>
-        <w:rPr>
-          <w:rFonts w:ascii="Times New Roman" w:hAnsi="Times New Roman" w:cs="Times New Roman"/>
-        </w:rPr>
-        <w:t>.) C. Ag.: Physiological strategies in a nutrient stressed environment. Journal of Experimental Marine Biology and Ecology 73, 243–271. https://doi.org/10.1016/0022-0981(83)90050-3</w:t>
+      <w:r>
+        <w:rPr>
+          <w:rFonts w:ascii="Times New Roman" w:hAnsi="Times New Roman" w:cs="Times New Roman"/>
+        </w:rPr>
+        <w:t>Probyn, T.A., Chapman, A.R.O., 1983. Summer growth of Chordaria flagelliformis (O.F. Muell.) C. Ag.: Physiological strategies in a nutrient stressed environment. Journal of Experimental Marine Biology and Ecology 73, 243–271. https://doi.org/10.1016/0022-0981(83)90050-3</w:t>
       </w:r>
     </w:p>
     <w:p>
@@ -18727,33 +17219,11 @@
           <w:rFonts w:ascii="Times New Roman" w:hAnsi="Times New Roman" w:cs="Times New Roman"/>
         </w:rPr>
       </w:pPr>
-      <w:proofErr w:type="spellStart"/>
-      <w:r>
-        <w:rPr>
-          <w:rFonts w:ascii="Times New Roman" w:hAnsi="Times New Roman" w:cs="Times New Roman"/>
-        </w:rPr>
-        <w:t>RStudio</w:t>
-      </w:r>
-      <w:proofErr w:type="spellEnd"/>
-      <w:r>
-        <w:rPr>
-          <w:rFonts w:ascii="Times New Roman" w:hAnsi="Times New Roman" w:cs="Times New Roman"/>
-        </w:rPr>
-        <w:t xml:space="preserve"> Team, 2016. </w:t>
-      </w:r>
-      <w:proofErr w:type="spellStart"/>
-      <w:r>
-        <w:rPr>
-          <w:rFonts w:ascii="Times New Roman" w:hAnsi="Times New Roman" w:cs="Times New Roman"/>
-        </w:rPr>
-        <w:t>RStudio</w:t>
-      </w:r>
-      <w:proofErr w:type="spellEnd"/>
-      <w:r>
-        <w:rPr>
-          <w:rFonts w:ascii="Times New Roman" w:hAnsi="Times New Roman" w:cs="Times New Roman"/>
-        </w:rPr>
-        <w:t>: Integrated development for R.</w:t>
+      <w:r>
+        <w:rPr>
+          <w:rFonts w:ascii="Times New Roman" w:hAnsi="Times New Roman" w:cs="Times New Roman"/>
+        </w:rPr>
+        <w:t>RStudio Team, 2016. RStudio: Integrated development for R.</w:t>
       </w:r>
     </w:p>
     <w:p>
@@ -18767,21 +17237,7 @@
         <w:rPr>
           <w:rFonts w:ascii="Times New Roman" w:hAnsi="Times New Roman" w:cs="Times New Roman"/>
         </w:rPr>
-        <w:t xml:space="preserve">Sellers, A.J., Leung, B., </w:t>
-      </w:r>
-      <w:proofErr w:type="spellStart"/>
-      <w:r>
-        <w:rPr>
-          <w:rFonts w:ascii="Times New Roman" w:hAnsi="Times New Roman" w:cs="Times New Roman"/>
-        </w:rPr>
-        <w:t>Torchin</w:t>
-      </w:r>
-      <w:proofErr w:type="spellEnd"/>
-      <w:r>
-        <w:rPr>
-          <w:rFonts w:ascii="Times New Roman" w:hAnsi="Times New Roman" w:cs="Times New Roman"/>
-        </w:rPr>
-        <w:t>, M.E., 2020. Global meta-analysis of how marine upwelling affects herbivory. Global Ecology and Biogeography 29, 370–383. https://doi.org/10.1111/geb.13023</w:t>
+        <w:t>Sellers, A.J., Leung, B., Torchin, M.E., 2020. Global meta-analysis of how marine upwelling affects herbivory. Global Ecology and Biogeography 29, 370–383. https://doi.org/10.1111/geb.13023</w:t>
       </w:r>
     </w:p>
     <w:p>
@@ -18795,35 +17251,7 @@
         <w:rPr>
           <w:rFonts w:ascii="Times New Roman" w:hAnsi="Times New Roman" w:cs="Times New Roman"/>
         </w:rPr>
-        <w:t xml:space="preserve">Shantz, A.A., Ladd, M.C., </w:t>
-      </w:r>
-      <w:proofErr w:type="spellStart"/>
-      <w:r>
-        <w:rPr>
-          <w:rFonts w:ascii="Times New Roman" w:hAnsi="Times New Roman" w:cs="Times New Roman"/>
-        </w:rPr>
-        <w:t>Schrack</w:t>
-      </w:r>
-      <w:proofErr w:type="spellEnd"/>
-      <w:r>
-        <w:rPr>
-          <w:rFonts w:ascii="Times New Roman" w:hAnsi="Times New Roman" w:cs="Times New Roman"/>
-        </w:rPr>
-        <w:t xml:space="preserve">, E., </w:t>
-      </w:r>
-      <w:proofErr w:type="spellStart"/>
-      <w:r>
-        <w:rPr>
-          <w:rFonts w:ascii="Times New Roman" w:hAnsi="Times New Roman" w:cs="Times New Roman"/>
-        </w:rPr>
-        <w:t>Burkepile</w:t>
-      </w:r>
-      <w:proofErr w:type="spellEnd"/>
-      <w:r>
-        <w:rPr>
-          <w:rFonts w:ascii="Times New Roman" w:hAnsi="Times New Roman" w:cs="Times New Roman"/>
-        </w:rPr>
-        <w:t>, D.E., 2015. Fish-derived nutrient hotspots shape coral reef benthic communities. Ecological Applications 25, 2142–2152. https://doi.org/10.1890/14-2209.1</w:t>
+        <w:t>Shantz, A.A., Ladd, M.C., Schrack, E., Burkepile, D.E., 2015. Fish-derived nutrient hotspots shape coral reef benthic communities. Ecological Applications 25, 2142–2152. https://doi.org/10.1890/14-2209.1</w:t>
       </w:r>
     </w:p>
     <w:p>
@@ -18833,47 +17261,11 @@
           <w:rFonts w:ascii="Times New Roman" w:hAnsi="Times New Roman" w:cs="Times New Roman"/>
         </w:rPr>
       </w:pPr>
-      <w:proofErr w:type="spellStart"/>
-      <w:r>
-        <w:rPr>
-          <w:rFonts w:ascii="Times New Roman" w:hAnsi="Times New Roman" w:cs="Times New Roman"/>
-        </w:rPr>
-        <w:t>Steneck</w:t>
-      </w:r>
-      <w:proofErr w:type="spellEnd"/>
-      <w:r>
-        <w:rPr>
-          <w:rFonts w:ascii="Times New Roman" w:hAnsi="Times New Roman" w:cs="Times New Roman"/>
-        </w:rPr>
-        <w:t xml:space="preserve">, R.S., Graham, M.H., Bourque, B.J., Corbett, D., </w:t>
-      </w:r>
-      <w:proofErr w:type="spellStart"/>
-      <w:r>
-        <w:rPr>
-          <w:rFonts w:ascii="Times New Roman" w:hAnsi="Times New Roman" w:cs="Times New Roman"/>
-        </w:rPr>
-        <w:t>Erlandson</w:t>
-      </w:r>
-      <w:proofErr w:type="spellEnd"/>
-      <w:r>
-        <w:rPr>
-          <w:rFonts w:ascii="Times New Roman" w:hAnsi="Times New Roman" w:cs="Times New Roman"/>
-        </w:rPr>
-        <w:t xml:space="preserve">, J.M., Estes, J.A., </w:t>
-      </w:r>
-      <w:proofErr w:type="spellStart"/>
-      <w:r>
-        <w:rPr>
-          <w:rFonts w:ascii="Times New Roman" w:hAnsi="Times New Roman" w:cs="Times New Roman"/>
-        </w:rPr>
-        <w:t>Tegner</w:t>
-      </w:r>
-      <w:proofErr w:type="spellEnd"/>
-      <w:r>
-        <w:rPr>
-          <w:rFonts w:ascii="Times New Roman" w:hAnsi="Times New Roman" w:cs="Times New Roman"/>
-        </w:rPr>
-        <w:t>, M.J., 2002. Kelp forest ecosystems: biodiversity, stability, resilience and future. Environmental Conservation 29, 436–459. https://doi.org/10.1017/S0376892902000322</w:t>
+      <w:r>
+        <w:rPr>
+          <w:rFonts w:ascii="Times New Roman" w:hAnsi="Times New Roman" w:cs="Times New Roman"/>
+        </w:rPr>
+        <w:t>Steneck, R.S., Graham, M.H., Bourque, B.J., Corbett, D., Erlandson, J.M., Estes, J.A., Tegner, M.J., 2002. Kelp forest ecosystems: biodiversity, stability, resilience and future. Environmental Conservation 29, 436–459. https://doi.org/10.1017/S0376892902000322</w:t>
       </w:r>
     </w:p>
     <w:p>
@@ -18887,77 +17279,7 @@
         <w:rPr>
           <w:rFonts w:ascii="Times New Roman" w:hAnsi="Times New Roman" w:cs="Times New Roman"/>
         </w:rPr>
-        <w:t xml:space="preserve">Taylor, B.W., Keep, C.F., Hall, R.O., Koch, B.J., </w:t>
-      </w:r>
-      <w:proofErr w:type="spellStart"/>
-      <w:r>
-        <w:rPr>
-          <w:rFonts w:ascii="Times New Roman" w:hAnsi="Times New Roman" w:cs="Times New Roman"/>
-        </w:rPr>
-        <w:t>Tronstad</w:t>
-      </w:r>
-      <w:proofErr w:type="spellEnd"/>
-      <w:r>
-        <w:rPr>
-          <w:rFonts w:ascii="Times New Roman" w:hAnsi="Times New Roman" w:cs="Times New Roman"/>
-        </w:rPr>
-        <w:t xml:space="preserve">, L.M., </w:t>
-      </w:r>
-      <w:proofErr w:type="spellStart"/>
-      <w:r>
-        <w:rPr>
-          <w:rFonts w:ascii="Times New Roman" w:hAnsi="Times New Roman" w:cs="Times New Roman"/>
-        </w:rPr>
-        <w:t>Flecker</w:t>
-      </w:r>
-      <w:proofErr w:type="spellEnd"/>
-      <w:r>
-        <w:rPr>
-          <w:rFonts w:ascii="Times New Roman" w:hAnsi="Times New Roman" w:cs="Times New Roman"/>
-        </w:rPr>
-        <w:t xml:space="preserve">, A.S., </w:t>
-      </w:r>
-      <w:proofErr w:type="spellStart"/>
-      <w:r>
-        <w:rPr>
-          <w:rFonts w:ascii="Times New Roman" w:hAnsi="Times New Roman" w:cs="Times New Roman"/>
-        </w:rPr>
-        <w:t>Ulseth</w:t>
-      </w:r>
-      <w:proofErr w:type="spellEnd"/>
-      <w:r>
-        <w:rPr>
-          <w:rFonts w:ascii="Times New Roman" w:hAnsi="Times New Roman" w:cs="Times New Roman"/>
-        </w:rPr>
-        <w:t xml:space="preserve">, A.J., 2007. Improving the fluorometric ammonium method: matrix effects, background fluorescence, and standard additions. Journal of the North American </w:t>
-      </w:r>
-      <w:proofErr w:type="spellStart"/>
-      <w:r>
-        <w:rPr>
-          <w:rFonts w:ascii="Times New Roman" w:hAnsi="Times New Roman" w:cs="Times New Roman"/>
-        </w:rPr>
-        <w:t>Benthological</w:t>
-      </w:r>
-      <w:proofErr w:type="spellEnd"/>
-      <w:r>
-        <w:rPr>
-          <w:rFonts w:ascii="Times New Roman" w:hAnsi="Times New Roman" w:cs="Times New Roman"/>
-        </w:rPr>
-        <w:t xml:space="preserve"> Society 26, 167–177. https://doi.org/10.1899/0887-3593(2007)26[</w:t>
-      </w:r>
-      <w:proofErr w:type="gramStart"/>
-      <w:r>
-        <w:rPr>
-          <w:rFonts w:ascii="Times New Roman" w:hAnsi="Times New Roman" w:cs="Times New Roman"/>
-        </w:rPr>
-        <w:t>167:ITFAMM</w:t>
-      </w:r>
-      <w:proofErr w:type="gramEnd"/>
-      <w:r>
-        <w:rPr>
-          <w:rFonts w:ascii="Times New Roman" w:hAnsi="Times New Roman" w:cs="Times New Roman"/>
-        </w:rPr>
-        <w:t>]2.0.CO;2</w:t>
+        <w:t>Taylor, B.W., Keep, C.F., Hall, R.O., Koch, B.J., Tronstad, L.M., Flecker, A.S., Ulseth, A.J., 2007. Improving the fluorometric ammonium method: matrix effects, background fluorescence, and standard additions. Journal of the North American Benthological Society 26, 167–177. https://doi.org/10.1899/0887-3593(2007)26[167:ITFAMM]2.0.CO;2</w:t>
       </w:r>
     </w:p>
     <w:p>
@@ -18985,91 +17307,7 @@
         <w:rPr>
           <w:rFonts w:ascii="Times New Roman" w:hAnsi="Times New Roman" w:cs="Times New Roman"/>
         </w:rPr>
-        <w:t xml:space="preserve">Wickham, H., </w:t>
-      </w:r>
-      <w:proofErr w:type="spellStart"/>
-      <w:r>
-        <w:rPr>
-          <w:rFonts w:ascii="Times New Roman" w:hAnsi="Times New Roman" w:cs="Times New Roman"/>
-        </w:rPr>
-        <w:t>Averick</w:t>
-      </w:r>
-      <w:proofErr w:type="spellEnd"/>
-      <w:r>
-        <w:rPr>
-          <w:rFonts w:ascii="Times New Roman" w:hAnsi="Times New Roman" w:cs="Times New Roman"/>
-        </w:rPr>
-        <w:t xml:space="preserve">, M., Bryan, J., Chang, W., McGowan, L.D., François, R., </w:t>
-      </w:r>
-      <w:proofErr w:type="spellStart"/>
-      <w:r>
-        <w:rPr>
-          <w:rFonts w:ascii="Times New Roman" w:hAnsi="Times New Roman" w:cs="Times New Roman"/>
-        </w:rPr>
-        <w:t>Grolemund</w:t>
-      </w:r>
-      <w:proofErr w:type="spellEnd"/>
-      <w:r>
-        <w:rPr>
-          <w:rFonts w:ascii="Times New Roman" w:hAnsi="Times New Roman" w:cs="Times New Roman"/>
-        </w:rPr>
-        <w:t xml:space="preserve">, G., Hayes, A., Henry, L., Hester, J., Kuhn, M., Pedersen, T.L., Miller, E., Bache, S.M., Müller, K., </w:t>
-      </w:r>
-      <w:proofErr w:type="spellStart"/>
-      <w:r>
-        <w:rPr>
-          <w:rFonts w:ascii="Times New Roman" w:hAnsi="Times New Roman" w:cs="Times New Roman"/>
-        </w:rPr>
-        <w:t>Ooms</w:t>
-      </w:r>
-      <w:proofErr w:type="spellEnd"/>
-      <w:r>
-        <w:rPr>
-          <w:rFonts w:ascii="Times New Roman" w:hAnsi="Times New Roman" w:cs="Times New Roman"/>
-        </w:rPr>
-        <w:t xml:space="preserve">, J., Robinson, D., Seidel, D.P., </w:t>
-      </w:r>
-      <w:proofErr w:type="spellStart"/>
-      <w:r>
-        <w:rPr>
-          <w:rFonts w:ascii="Times New Roman" w:hAnsi="Times New Roman" w:cs="Times New Roman"/>
-        </w:rPr>
-        <w:t>Spinu</w:t>
-      </w:r>
-      <w:proofErr w:type="spellEnd"/>
-      <w:r>
-        <w:rPr>
-          <w:rFonts w:ascii="Times New Roman" w:hAnsi="Times New Roman" w:cs="Times New Roman"/>
-        </w:rPr>
-        <w:t xml:space="preserve">, V., Takahashi, K., Vaughan, D., Wilke, C., Woo, K., </w:t>
-      </w:r>
-      <w:proofErr w:type="spellStart"/>
-      <w:r>
-        <w:rPr>
-          <w:rFonts w:ascii="Times New Roman" w:hAnsi="Times New Roman" w:cs="Times New Roman"/>
-        </w:rPr>
-        <w:t>Yutani</w:t>
-      </w:r>
-      <w:proofErr w:type="spellEnd"/>
-      <w:r>
-        <w:rPr>
-          <w:rFonts w:ascii="Times New Roman" w:hAnsi="Times New Roman" w:cs="Times New Roman"/>
-        </w:rPr>
-        <w:t xml:space="preserve">, H., 2019. Welcome to the </w:t>
-      </w:r>
-      <w:proofErr w:type="spellStart"/>
-      <w:r>
-        <w:rPr>
-          <w:rFonts w:ascii="Times New Roman" w:hAnsi="Times New Roman" w:cs="Times New Roman"/>
-        </w:rPr>
-        <w:t>Tidyverse</w:t>
-      </w:r>
-      <w:proofErr w:type="spellEnd"/>
-      <w:r>
-        <w:rPr>
-          <w:rFonts w:ascii="Times New Roman" w:hAnsi="Times New Roman" w:cs="Times New Roman"/>
-        </w:rPr>
-        <w:t>. Journal of Open Source Software 4, 1686. https://doi.org/10.21105/joss.01686</w:t>
+        <w:t>Wickham, H., Averick, M., Bryan, J., Chang, W., McGowan, L.D., François, R., Grolemund, G., Hayes, A., Henry, L., Hester, J., Kuhn, M., Pedersen, T.L., Miller, E., Bache, S.M., Müller, K., Ooms, J., Robinson, D., Seidel, D.P., Spinu, V., Takahashi, K., Vaughan, D., Wilke, C., Woo, K., Yutani, H., 2019. Welcome to the Tidyverse. Journal of Open Source Software 4, 1686. https://doi.org/10.21105/joss.01686</w:t>
       </w:r>
     </w:p>
     <w:p>
@@ -19077,7 +17315,6 @@
         <w:spacing w:line="480" w:lineRule="auto"/>
         <w:rPr>
           <w:rFonts w:ascii="Times New Roman" w:hAnsi="Times New Roman" w:cs="Times New Roman"/>
-          <w:lang w:val="en-CA"/>
         </w:rPr>
       </w:pPr>
       <w:r>
@@ -19086,6 +17323,213 @@
         </w:rPr>
         <w:fldChar w:fldCharType="end"/>
       </w:r>
+    </w:p>
+    <w:p>
+      <w:pPr>
+        <w:rPr>
+          <w:rFonts w:ascii="Times New Roman" w:hAnsi="Times New Roman" w:cs="Times New Roman"/>
+        </w:rPr>
+      </w:pPr>
+      <w:r>
+        <w:rPr>
+          <w:rFonts w:ascii="Times New Roman" w:hAnsi="Times New Roman" w:cs="Times New Roman"/>
+        </w:rPr>
+        <w:br w:type="page"/>
+      </w:r>
+    </w:p>
+    <w:p>
+      <w:pPr>
+        <w:spacing w:line="480" w:lineRule="auto"/>
+        <w:rPr>
+          <w:rFonts w:ascii="Times New Roman" w:hAnsi="Times New Roman" w:cs="Times New Roman"/>
+          <w:lang w:val="en-CA"/>
+        </w:rPr>
+      </w:pPr>
+      <w:r>
+        <w:rPr>
+          <w:rFonts w:ascii="Times New Roman" w:hAnsi="Times New Roman" w:cs="Times New Roman"/>
+          <w:lang w:val="en-CA"/>
+        </w:rPr>
+        <w:lastRenderedPageBreak/>
+        <w:t>Discussion notes</w:t>
+      </w:r>
+    </w:p>
+    <w:p>
+      <w:pPr>
+        <w:spacing w:line="480" w:lineRule="auto"/>
+        <w:rPr>
+          <w:rFonts w:ascii="Times New Roman" w:hAnsi="Times New Roman" w:cs="Times New Roman"/>
+          <w:lang w:val="en-CA"/>
+        </w:rPr>
+      </w:pPr>
+    </w:p>
+    <w:p>
+      <w:pPr>
+        <w:pStyle w:val="ListParagraph"/>
+        <w:numPr>
+          <w:ilvl w:val="0"/>
+          <w:numId w:val="7"/>
+        </w:numPr>
+        <w:spacing w:line="480" w:lineRule="auto"/>
+        <w:rPr>
+          <w:rFonts w:ascii="Times New Roman" w:hAnsi="Times New Roman" w:cs="Times New Roman"/>
+          <w:lang w:val="en-CA"/>
+        </w:rPr>
+      </w:pPr>
+      <w:r>
+        <w:rPr>
+          <w:rFonts w:ascii="Times New Roman" w:hAnsi="Times New Roman" w:cs="Times New Roman"/>
+          <w:lang w:val="en-CA"/>
+        </w:rPr>
+        <w:t xml:space="preserve">Talk about Cedeno et al., 2021 paper!!! They suggest nitrates = temporal variation in nutrients, but ammonium/regeneration = spatial variation in where animals are! Show surge uptake in Macro, so they just need to be exposed to a burst of strong fish pee = take up and store tons of nitrogen. </w:t>
+      </w:r>
+    </w:p>
+    <w:p>
+      <w:pPr>
+        <w:spacing w:line="480" w:lineRule="auto"/>
+        <w:rPr>
+          <w:rFonts w:ascii="Times New Roman" w:hAnsi="Times New Roman" w:cs="Times New Roman"/>
+          <w:lang w:val="en-CA"/>
+        </w:rPr>
+      </w:pPr>
+    </w:p>
+    <w:p>
+      <w:pPr>
+        <w:pStyle w:val="ListParagraph"/>
+        <w:numPr>
+          <w:ilvl w:val="0"/>
+          <w:numId w:val="7"/>
+        </w:numPr>
+        <w:spacing w:line="480" w:lineRule="auto"/>
+        <w:rPr>
+          <w:rFonts w:ascii="Times New Roman" w:hAnsi="Times New Roman" w:cs="Times New Roman"/>
+          <w:lang w:val="en-CA"/>
+        </w:rPr>
+      </w:pPr>
+      <w:r>
+        <w:rPr>
+          <w:rFonts w:ascii="Times New Roman" w:hAnsi="Times New Roman" w:cs="Times New Roman"/>
+          <w:lang w:val="en-CA"/>
+        </w:rPr>
+        <w:t xml:space="preserve">Pfister, </w:t>
+      </w:r>
+      <w:proofErr w:type="spellStart"/>
+      <w:r>
+        <w:rPr>
+          <w:rFonts w:ascii="Times New Roman" w:hAnsi="Times New Roman" w:cs="Times New Roman"/>
+          <w:lang w:val="en-CA"/>
+        </w:rPr>
+        <w:t>Altabet</w:t>
+      </w:r>
+      <w:proofErr w:type="spellEnd"/>
+      <w:r>
+        <w:rPr>
+          <w:rFonts w:ascii="Times New Roman" w:hAnsi="Times New Roman" w:cs="Times New Roman"/>
+          <w:lang w:val="en-CA"/>
+        </w:rPr>
+        <w:t xml:space="preserve"> and Weigel 2019 also did pee inside vs out, but only 3 forests and inside vs offshore</w:t>
+      </w:r>
+    </w:p>
+    <w:p>
+      <w:pPr>
+        <w:pStyle w:val="ListParagraph"/>
+        <w:rPr>
+          <w:rFonts w:ascii="Times New Roman" w:hAnsi="Times New Roman" w:cs="Times New Roman"/>
+          <w:lang w:val="en-CA"/>
+        </w:rPr>
+      </w:pPr>
+    </w:p>
+    <w:p>
+      <w:pPr>
+        <w:pStyle w:val="ListParagraph"/>
+        <w:numPr>
+          <w:ilvl w:val="0"/>
+          <w:numId w:val="7"/>
+        </w:numPr>
+        <w:spacing w:line="480" w:lineRule="auto"/>
+        <w:rPr>
+          <w:rFonts w:ascii="Times New Roman" w:hAnsi="Times New Roman" w:cs="Times New Roman"/>
+          <w:lang w:val="en-CA"/>
+        </w:rPr>
+      </w:pPr>
+      <w:r>
+        <w:rPr>
+          <w:rFonts w:ascii="Times New Roman" w:hAnsi="Times New Roman" w:cs="Times New Roman"/>
+          <w:lang w:val="en-CA"/>
+        </w:rPr>
+        <w:t>Stewart et al 2009 also did inside vs out</w:t>
+      </w:r>
+    </w:p>
+    <w:p>
+      <w:pPr>
+        <w:pStyle w:val="ListParagraph"/>
+        <w:rPr>
+          <w:rFonts w:ascii="Times New Roman" w:hAnsi="Times New Roman" w:cs="Times New Roman"/>
+          <w:lang w:val="en-CA"/>
+        </w:rPr>
+      </w:pPr>
+    </w:p>
+    <w:p>
+      <w:pPr>
+        <w:pStyle w:val="ListParagraph"/>
+        <w:numPr>
+          <w:ilvl w:val="0"/>
+          <w:numId w:val="7"/>
+        </w:numPr>
+        <w:spacing w:line="480" w:lineRule="auto"/>
+        <w:rPr>
+          <w:rFonts w:ascii="Times New Roman" w:hAnsi="Times New Roman" w:cs="Times New Roman"/>
+          <w:lang w:val="en-CA"/>
+        </w:rPr>
+      </w:pPr>
+      <w:r>
+        <w:rPr>
+          <w:rFonts w:ascii="Times New Roman" w:hAnsi="Times New Roman" w:cs="Times New Roman"/>
+          <w:lang w:val="en-CA"/>
+        </w:rPr>
+        <w:t xml:space="preserve">Make sure to compare magnitudes of variation! 0 – 20 </w:t>
+      </w:r>
+      <w:proofErr w:type="spellStart"/>
+      <w:r>
+        <w:rPr>
+          <w:rFonts w:ascii="Times New Roman" w:hAnsi="Times New Roman" w:cs="Times New Roman"/>
+          <w:lang w:val="en-CA"/>
+        </w:rPr>
+        <w:t>umol</w:t>
+      </w:r>
+      <w:proofErr w:type="spellEnd"/>
+      <w:r>
+        <w:rPr>
+          <w:rFonts w:ascii="Times New Roman" w:hAnsi="Times New Roman" w:cs="Times New Roman"/>
+          <w:lang w:val="en-CA"/>
+        </w:rPr>
+        <w:t xml:space="preserve"> nitrite, what increases did Pfister or </w:t>
+      </w:r>
+      <w:proofErr w:type="spellStart"/>
+      <w:r>
+        <w:rPr>
+          <w:rFonts w:ascii="Times New Roman" w:hAnsi="Times New Roman" w:cs="Times New Roman"/>
+          <w:lang w:val="en-CA"/>
+        </w:rPr>
+        <w:t>Aquilio</w:t>
+      </w:r>
+      <w:proofErr w:type="spellEnd"/>
+      <w:r>
+        <w:rPr>
+          <w:rFonts w:ascii="Times New Roman" w:hAnsi="Times New Roman" w:cs="Times New Roman"/>
+          <w:lang w:val="en-CA"/>
+        </w:rPr>
+        <w:t xml:space="preserve"> find?</w:t>
+      </w:r>
+    </w:p>
+    <w:p>
+      <w:pPr>
+        <w:spacing w:line="480" w:lineRule="auto"/>
+        <w:rPr>
+          <w:rFonts w:ascii="Times New Roman" w:hAnsi="Times New Roman" w:cs="Times New Roman"/>
+          <w:lang w:val="en-CA"/>
+        </w:rPr>
+      </w:pPr>
     </w:p>
     <w:sectPr>
       <w:pgSz w:w="12240" w:h="15840"/>
@@ -19291,59 +17735,11 @@
         <w:annotationRef/>
       </w:r>
       <w:r>
-        <w:t>I think I like this better here vs at the end of the first paragraph???</w:t>
+        <w:t>I think I like this better here vs at the end of the first paragraph</w:t>
       </w:r>
     </w:p>
   </w:comment>
-  <w:comment w:id="3" w:author="Em Lim" w:date="2024-01-24T10:31:00Z" w:initials="EL">
-    <w:p>
-      <w:pPr>
-        <w:pStyle w:val="CommentText"/>
-      </w:pPr>
-      <w:r>
-        <w:rPr>
-          <w:rStyle w:val="CommentReference"/>
-        </w:rPr>
-        <w:annotationRef/>
-      </w:r>
-      <w:r>
-        <w:t xml:space="preserve">This isn’t </w:t>
-      </w:r>
-      <w:proofErr w:type="spellStart"/>
-      <w:r>
-        <w:t>reallyyyy</w:t>
-      </w:r>
-      <w:proofErr w:type="spellEnd"/>
-      <w:r>
-        <w:t xml:space="preserve"> the case anymore but was the case for a long time. And I’d say that we’re still pretty focused on top-down vs bottom up</w:t>
-      </w:r>
-    </w:p>
-  </w:comment>
-  <w:comment w:id="4" w:author="Em Lim" w:date="2024-02-02T16:35:00Z" w:initials="EL">
-    <w:p>
-      <w:pPr>
-        <w:pStyle w:val="CommentText"/>
-      </w:pPr>
-      <w:r>
-        <w:rPr>
-          <w:rStyle w:val="CommentReference"/>
-        </w:rPr>
-        <w:annotationRef/>
-      </w:r>
-      <w:r>
-        <w:t xml:space="preserve">I’ll update to the new name once WORMS or </w:t>
-      </w:r>
-      <w:proofErr w:type="spellStart"/>
-      <w:r>
-        <w:t>iNat</w:t>
-      </w:r>
-      <w:proofErr w:type="spellEnd"/>
-      <w:r>
-        <w:t xml:space="preserve"> make the switch</w:t>
-      </w:r>
-    </w:p>
-  </w:comment>
-  <w:comment w:id="5" 